--- a/Reports/Final Report.docx
+++ b/Reports/Final Report.docx
@@ -131,6 +131,7 @@
                                     <w:dataBinding w:prefixMappings="xmlns:ns0='http://purl.org/dc/elements/1.1/' xmlns:ns1='http://schemas.openxmlformats.org/package/2006/metadata/core-properties' " w:xpath="/ns1:coreProperties[1]/ns0:title[1]" w:storeItemID="{6C3C8BC8-F283-45AE-878A-BAB7291924A1}"/>
                                     <w:text/>
                                   </w:sdtPr>
+                                  <w:sdtEndPr/>
                                   <w:sdtContent>
                                     <w:r>
                                       <w:rPr>
@@ -157,6 +158,7 @@
                                   <w:dataBinding w:prefixMappings="xmlns:ns0='http://purl.org/dc/elements/1.1/' xmlns:ns1='http://schemas.openxmlformats.org/package/2006/metadata/core-properties' " w:xpath="/ns1:coreProperties[1]/ns0:subject[1]" w:storeItemID="{6C3C8BC8-F283-45AE-878A-BAB7291924A1}"/>
                                   <w:text/>
                                 </w:sdtPr>
+                                <w:sdtEndPr/>
                                 <w:sdtContent>
                                   <w:p>
                                     <w:pPr>
@@ -195,6 +197,7 @@
                                   <w:dataBinding w:prefixMappings="xmlns:ns0='http://purl.org/dc/elements/1.1/' xmlns:ns1='http://schemas.openxmlformats.org/package/2006/metadata/core-properties' " w:xpath="/ns1:coreProperties[1]/ns0:creator[1]" w:storeItemID="{6C3C8BC8-F283-45AE-878A-BAB7291924A1}"/>
                                   <w:text/>
                                 </w:sdtPr>
+                                <w:sdtEndPr/>
                                 <w:sdtContent>
                                   <w:p>
                                     <w:pPr>
@@ -271,6 +274,7 @@
                               <w:dataBinding w:prefixMappings="xmlns:ns0='http://purl.org/dc/elements/1.1/' xmlns:ns1='http://schemas.openxmlformats.org/package/2006/metadata/core-properties' " w:xpath="/ns1:coreProperties[1]/ns0:title[1]" w:storeItemID="{6C3C8BC8-F283-45AE-878A-BAB7291924A1}"/>
                               <w:text/>
                             </w:sdtPr>
+                            <w:sdtEndPr/>
                             <w:sdtContent>
                               <w:r>
                                 <w:rPr>
@@ -297,6 +301,7 @@
                             <w:dataBinding w:prefixMappings="xmlns:ns0='http://purl.org/dc/elements/1.1/' xmlns:ns1='http://schemas.openxmlformats.org/package/2006/metadata/core-properties' " w:xpath="/ns1:coreProperties[1]/ns0:subject[1]" w:storeItemID="{6C3C8BC8-F283-45AE-878A-BAB7291924A1}"/>
                             <w:text/>
                           </w:sdtPr>
+                          <w:sdtEndPr/>
                           <w:sdtContent>
                             <w:p>
                               <w:pPr>
@@ -335,6 +340,7 @@
                             <w:dataBinding w:prefixMappings="xmlns:ns0='http://purl.org/dc/elements/1.1/' xmlns:ns1='http://schemas.openxmlformats.org/package/2006/metadata/core-properties' " w:xpath="/ns1:coreProperties[1]/ns0:creator[1]" w:storeItemID="{6C3C8BC8-F283-45AE-878A-BAB7291924A1}"/>
                             <w:text/>
                           </w:sdtPr>
+                          <w:sdtEndPr/>
                           <w:sdtContent>
                             <w:p>
                               <w:pPr>
@@ -456,6 +462,7 @@
                                     <w:calendar w:val="gregorian"/>
                                   </w:date>
                                 </w:sdtPr>
+                                <w:sdtEndPr/>
                                 <w:sdtContent>
                                   <w:p>
                                     <w:pPr>
@@ -522,6 +529,7 @@
                               <w:calendar w:val="gregorian"/>
                             </w:date>
                           </w:sdtPr>
+                          <w:sdtEndPr/>
                           <w:sdtContent>
                             <w:p>
                               <w:pPr>
@@ -2626,14 +2634,27 @@
                             <w:r>
                               <w:t xml:space="preserve">Figure </w:t>
                             </w:r>
-                            <w:fldSimple w:instr=" SEQ Figure \* ARABIC ">
-                              <w:r>
-                                <w:rPr>
-                                  <w:noProof/>
-                                </w:rPr>
-                                <w:t>3</w:t>
-                              </w:r>
-                            </w:fldSimple>
+                            <w:r>
+                              <w:fldChar w:fldCharType="begin"/>
+                            </w:r>
+                            <w:r>
+                              <w:instrText xml:space="preserve"> SEQ Figure \* ARABIC </w:instrText>
+                            </w:r>
+                            <w:r>
+                              <w:fldChar w:fldCharType="separate"/>
+                            </w:r>
+                            <w:r>
+                              <w:rPr>
+                                <w:noProof/>
+                              </w:rPr>
+                              <w:t>3</w:t>
+                            </w:r>
+                            <w:r>
+                              <w:rPr>
+                                <w:noProof/>
+                              </w:rPr>
+                              <w:fldChar w:fldCharType="end"/>
+                            </w:r>
                             <w:r>
                               <w:t>. Synthesizer class diagram</w:t>
                             </w:r>
@@ -2667,14 +2688,27 @@
                       <w:r>
                         <w:t xml:space="preserve">Figure </w:t>
                       </w:r>
-                      <w:fldSimple w:instr=" SEQ Figure \* ARABIC ">
-                        <w:r>
-                          <w:rPr>
-                            <w:noProof/>
-                          </w:rPr>
-                          <w:t>3</w:t>
-                        </w:r>
-                      </w:fldSimple>
+                      <w:r>
+                        <w:fldChar w:fldCharType="begin"/>
+                      </w:r>
+                      <w:r>
+                        <w:instrText xml:space="preserve"> SEQ Figure \* ARABIC </w:instrText>
+                      </w:r>
+                      <w:r>
+                        <w:fldChar w:fldCharType="separate"/>
+                      </w:r>
+                      <w:r>
+                        <w:rPr>
+                          <w:noProof/>
+                        </w:rPr>
+                        <w:t>3</w:t>
+                      </w:r>
+                      <w:r>
+                        <w:rPr>
+                          <w:noProof/>
+                        </w:rPr>
+                        <w:fldChar w:fldCharType="end"/>
+                      </w:r>
                       <w:r>
                         <w:t>. Synthesizer class diagram</w:t>
                       </w:r>
@@ -3611,771 +3645,6 @@
       <w:r>
         <w:rPr>
           <w:rFonts w:cstheme="minorHAnsi"/>
-          <w:noProof/>
-        </w:rPr>
-        <mc:AlternateContent>
-          <mc:Choice Requires="wps">
-            <w:drawing>
-              <wp:anchor distT="45720" distB="45720" distL="114300" distR="114300" simplePos="0" relativeHeight="251669504" behindDoc="1" locked="0" layoutInCell="1" allowOverlap="1" wp14:anchorId="0143A4CA" wp14:editId="2A8ADC6C">
-                <wp:simplePos x="0" y="0"/>
-                <wp:positionH relativeFrom="margin">
-                  <wp:align>left</wp:align>
-                </wp:positionH>
-                <wp:positionV relativeFrom="paragraph">
-                  <wp:posOffset>2006600</wp:posOffset>
-                </wp:positionV>
-                <wp:extent cx="6166485" cy="2912745"/>
-                <wp:effectExtent l="19050" t="19050" r="24765" b="20955"/>
-                <wp:wrapTight wrapText="bothSides">
-                  <wp:wrapPolygon edited="0">
-                    <wp:start x="-67" y="-141"/>
-                    <wp:lineTo x="-67" y="21614"/>
-                    <wp:lineTo x="21620" y="21614"/>
-                    <wp:lineTo x="21620" y="-141"/>
-                    <wp:lineTo x="-67" y="-141"/>
-                  </wp:wrapPolygon>
-                </wp:wrapTight>
-                <wp:docPr id="217" name="Text Box 2"/>
-                <wp:cNvGraphicFramePr>
-                  <a:graphicFrameLocks xmlns:a="http://schemas.openxmlformats.org/drawingml/2006/main"/>
-                </wp:cNvGraphicFramePr>
-                <a:graphic xmlns:a="http://schemas.openxmlformats.org/drawingml/2006/main">
-                  <a:graphicData uri="http://schemas.microsoft.com/office/word/2010/wordprocessingShape">
-                    <wps:wsp>
-                      <wps:cNvSpPr txBox="1">
-                        <a:spLocks noChangeArrowheads="1"/>
-                      </wps:cNvSpPr>
-                      <wps:spPr bwMode="auto">
-                        <a:xfrm>
-                          <a:off x="0" y="0"/>
-                          <a:ext cx="6166485" cy="2912745"/>
-                        </a:xfrm>
-                        <a:prstGeom prst="rect">
-                          <a:avLst/>
-                        </a:prstGeom>
-                        <a:solidFill>
-                          <a:srgbClr val="FFFFFF"/>
-                        </a:solidFill>
-                        <a:ln w="28575">
-                          <a:solidFill>
-                            <a:schemeClr val="accent1"/>
-                          </a:solidFill>
-                          <a:miter lim="800000"/>
-                          <a:headEnd/>
-                          <a:tailEnd/>
-                        </a:ln>
-                      </wps:spPr>
-                      <wps:txbx>
-                        <w:txbxContent>
-                          <w:p>
-                            <w:pPr>
-                              <w:rPr>
-                                <w:rFonts w:ascii="Consolas" w:hAnsi="Consolas" w:cstheme="minorHAnsi"/>
-                              </w:rPr>
-                            </w:pPr>
-                            <w:r>
-                              <w:rPr>
-                                <w:rFonts w:ascii="Consolas" w:hAnsi="Consolas" w:cstheme="minorHAnsi"/>
-                              </w:rPr>
-                              <w:t>Pseudocode for Text Reformatting:</w:t>
-                            </w:r>
-                          </w:p>
-                          <w:p>
-                            <w:pPr>
-                              <w:pStyle w:val="ListParagraph"/>
-                              <w:numPr>
-                                <w:ilvl w:val="0"/>
-                                <w:numId w:val="5"/>
-                              </w:numPr>
-                              <w:rPr>
-                                <w:rFonts w:ascii="Consolas" w:hAnsi="Consolas" w:cstheme="minorHAnsi"/>
-                              </w:rPr>
-                            </w:pPr>
-                            <w:proofErr w:type="spellStart"/>
-                            <w:proofErr w:type="gramStart"/>
-                            <w:r>
-                              <w:rPr>
-                                <w:rFonts w:ascii="Consolas" w:hAnsi="Consolas" w:cstheme="minorHAnsi"/>
-                              </w:rPr>
-                              <w:t>findAbbreviations</w:t>
-                            </w:r>
-                            <w:proofErr w:type="spellEnd"/>
-                            <w:r>
-                              <w:rPr>
-                                <w:rFonts w:ascii="Consolas" w:hAnsi="Consolas" w:cstheme="minorHAnsi"/>
-                              </w:rPr>
-                              <w:t>(</w:t>
-                            </w:r>
-                            <w:proofErr w:type="gramEnd"/>
-                            <w:r>
-                              <w:rPr>
-                                <w:rFonts w:ascii="Consolas" w:hAnsi="Consolas" w:cstheme="minorHAnsi"/>
-                              </w:rPr>
-                              <w:t>)</w:t>
-                            </w:r>
-                          </w:p>
-                          <w:p>
-                            <w:pPr>
-                              <w:pStyle w:val="ListParagraph"/>
-                              <w:numPr>
-                                <w:ilvl w:val="0"/>
-                                <w:numId w:val="5"/>
-                              </w:numPr>
-                              <w:rPr>
-                                <w:rFonts w:ascii="Consolas" w:hAnsi="Consolas" w:cstheme="minorHAnsi"/>
-                              </w:rPr>
-                            </w:pPr>
-                            <w:r>
-                              <w:rPr>
-                                <w:rFonts w:ascii="Consolas" w:hAnsi="Consolas" w:cstheme="minorHAnsi"/>
-                              </w:rPr>
-                              <w:t>split array into words</w:t>
-                            </w:r>
-                          </w:p>
-                          <w:p>
-                            <w:pPr>
-                              <w:pStyle w:val="ListParagraph"/>
-                              <w:numPr>
-                                <w:ilvl w:val="0"/>
-                                <w:numId w:val="5"/>
-                              </w:numPr>
-                              <w:rPr>
-                                <w:rFonts w:ascii="Consolas" w:hAnsi="Consolas" w:cstheme="minorHAnsi"/>
-                              </w:rPr>
-                            </w:pPr>
-                            <w:r>
-                              <w:rPr>
-                                <w:rFonts w:ascii="Consolas" w:hAnsi="Consolas" w:cstheme="minorHAnsi"/>
-                              </w:rPr>
-                              <w:t>loop for each word</w:t>
-                            </w:r>
-                          </w:p>
-                          <w:p>
-                            <w:pPr>
-                              <w:pStyle w:val="ListParagraph"/>
-                              <w:numPr>
-                                <w:ilvl w:val="1"/>
-                                <w:numId w:val="5"/>
-                              </w:numPr>
-                              <w:rPr>
-                                <w:rFonts w:ascii="Consolas" w:hAnsi="Consolas" w:cstheme="minorHAnsi"/>
-                              </w:rPr>
-                            </w:pPr>
-                            <w:r>
-                              <w:rPr>
-                                <w:rFonts w:ascii="Consolas" w:hAnsi="Consolas" w:cstheme="minorHAnsi"/>
-                              </w:rPr>
-                              <w:t xml:space="preserve">use regular expression to find </w:t>
-                            </w:r>
-                            <w:proofErr w:type="gramStart"/>
-                            <w:r>
-                              <w:rPr>
-                                <w:rFonts w:ascii="Consolas" w:hAnsi="Consolas" w:cstheme="minorHAnsi"/>
-                              </w:rPr>
-                              <w:t>acronyms</w:t>
-                            </w:r>
-                            <w:proofErr w:type="gramEnd"/>
-                            <w:r>
-                              <w:rPr>
-                                <w:rFonts w:ascii="Consolas" w:hAnsi="Consolas" w:cstheme="minorHAnsi"/>
-                              </w:rPr>
-                              <w:t xml:space="preserve"> </w:t>
-                            </w:r>
-                          </w:p>
-                          <w:p>
-                            <w:pPr>
-                              <w:pStyle w:val="ListParagraph"/>
-                              <w:numPr>
-                                <w:ilvl w:val="1"/>
-                                <w:numId w:val="5"/>
-                              </w:numPr>
-                              <w:rPr>
-                                <w:rFonts w:ascii="Consolas" w:hAnsi="Consolas" w:cstheme="minorHAnsi"/>
-                              </w:rPr>
-                            </w:pPr>
-                            <w:r>
-                              <w:rPr>
-                                <w:rFonts w:ascii="Consolas" w:hAnsi="Consolas" w:cstheme="minorHAnsi"/>
-                              </w:rPr>
-                              <w:t xml:space="preserve">regular expression to check for </w:t>
-                            </w:r>
-                            <w:proofErr w:type="gramStart"/>
-                            <w:r>
-                              <w:rPr>
-                                <w:rFonts w:ascii="Consolas" w:hAnsi="Consolas" w:cstheme="minorHAnsi"/>
-                              </w:rPr>
-                              <w:t>numbers</w:t>
-                            </w:r>
-                            <w:proofErr w:type="gramEnd"/>
-                            <w:r>
-                              <w:rPr>
-                                <w:rFonts w:ascii="Consolas" w:hAnsi="Consolas" w:cstheme="minorHAnsi"/>
-                              </w:rPr>
-                              <w:t xml:space="preserve"> </w:t>
-                            </w:r>
-                          </w:p>
-                          <w:p>
-                            <w:pPr>
-                              <w:pStyle w:val="ListParagraph"/>
-                              <w:numPr>
-                                <w:ilvl w:val="1"/>
-                                <w:numId w:val="5"/>
-                              </w:numPr>
-                              <w:rPr>
-                                <w:rFonts w:ascii="Consolas" w:hAnsi="Consolas" w:cstheme="minorHAnsi"/>
-                              </w:rPr>
-                            </w:pPr>
-                            <w:r>
-                              <w:rPr>
-                                <w:rFonts w:ascii="Consolas" w:hAnsi="Consolas" w:cstheme="minorHAnsi"/>
-                              </w:rPr>
-                              <w:t xml:space="preserve">if the word is </w:t>
-                            </w:r>
-                            <w:proofErr w:type="spellStart"/>
-                            <w:proofErr w:type="gramStart"/>
-                            <w:r>
-                              <w:rPr>
-                                <w:rFonts w:ascii="Consolas" w:hAnsi="Consolas" w:cstheme="minorHAnsi"/>
-                              </w:rPr>
-                              <w:t>a</w:t>
-                            </w:r>
-                            <w:proofErr w:type="spellEnd"/>
-                            <w:proofErr w:type="gramEnd"/>
-                            <w:r>
-                              <w:rPr>
-                                <w:rFonts w:ascii="Consolas" w:hAnsi="Consolas" w:cstheme="minorHAnsi"/>
-                              </w:rPr>
-                              <w:t xml:space="preserve"> acronym</w:t>
-                            </w:r>
-                          </w:p>
-                          <w:p>
-                            <w:pPr>
-                              <w:pStyle w:val="ListParagraph"/>
-                              <w:numPr>
-                                <w:ilvl w:val="2"/>
-                                <w:numId w:val="5"/>
-                              </w:numPr>
-                              <w:rPr>
-                                <w:rFonts w:ascii="Consolas" w:hAnsi="Consolas" w:cstheme="minorHAnsi"/>
-                              </w:rPr>
-                            </w:pPr>
-                            <w:r>
-                              <w:rPr>
-                                <w:rFonts w:ascii="Consolas" w:hAnsi="Consolas" w:cstheme="minorHAnsi"/>
-                              </w:rPr>
-                              <w:t xml:space="preserve">replace the acronym in the </w:t>
-                            </w:r>
-                            <w:proofErr w:type="gramStart"/>
-                            <w:r>
-                              <w:rPr>
-                                <w:rFonts w:ascii="Consolas" w:hAnsi="Consolas" w:cstheme="minorHAnsi"/>
-                              </w:rPr>
-                              <w:t>array</w:t>
-                            </w:r>
-                            <w:proofErr w:type="gramEnd"/>
-                          </w:p>
-                          <w:p>
-                            <w:pPr>
-                              <w:pStyle w:val="ListParagraph"/>
-                              <w:numPr>
-                                <w:ilvl w:val="1"/>
-                                <w:numId w:val="5"/>
-                              </w:numPr>
-                              <w:rPr>
-                                <w:rFonts w:ascii="Consolas" w:hAnsi="Consolas" w:cstheme="minorHAnsi"/>
-                              </w:rPr>
-                            </w:pPr>
-                            <w:r>
-                              <w:rPr>
-                                <w:rFonts w:ascii="Consolas" w:hAnsi="Consolas" w:cstheme="minorHAnsi"/>
-                              </w:rPr>
-                              <w:t>end if</w:t>
-                            </w:r>
-                          </w:p>
-                          <w:p>
-                            <w:pPr>
-                              <w:pStyle w:val="ListParagraph"/>
-                              <w:numPr>
-                                <w:ilvl w:val="1"/>
-                                <w:numId w:val="5"/>
-                              </w:numPr>
-                              <w:rPr>
-                                <w:rFonts w:ascii="Consolas" w:hAnsi="Consolas" w:cstheme="minorHAnsi"/>
-                              </w:rPr>
-                            </w:pPr>
-                            <w:r>
-                              <w:rPr>
-                                <w:rFonts w:ascii="Consolas" w:hAnsi="Consolas" w:cstheme="minorHAnsi"/>
-                              </w:rPr>
-                              <w:t>if the word is a number</w:t>
-                            </w:r>
-                          </w:p>
-                          <w:p>
-                            <w:pPr>
-                              <w:pStyle w:val="ListParagraph"/>
-                              <w:numPr>
-                                <w:ilvl w:val="2"/>
-                                <w:numId w:val="5"/>
-                              </w:numPr>
-                              <w:rPr>
-                                <w:rFonts w:ascii="Consolas" w:hAnsi="Consolas" w:cstheme="minorHAnsi"/>
-                              </w:rPr>
-                            </w:pPr>
-                            <w:r>
-                              <w:rPr>
-                                <w:rFonts w:ascii="Consolas" w:hAnsi="Consolas" w:cstheme="minorHAnsi"/>
-                              </w:rPr>
-                              <w:t xml:space="preserve">replace the number with the word </w:t>
-                            </w:r>
-                            <w:proofErr w:type="gramStart"/>
-                            <w:r>
-                              <w:rPr>
-                                <w:rFonts w:ascii="Consolas" w:hAnsi="Consolas" w:cstheme="minorHAnsi"/>
-                              </w:rPr>
-                              <w:t>equivalent</w:t>
-                            </w:r>
-                            <w:proofErr w:type="gramEnd"/>
-                            <w:r>
-                              <w:rPr>
-                                <w:rFonts w:ascii="Consolas" w:hAnsi="Consolas" w:cstheme="minorHAnsi"/>
-                              </w:rPr>
-                              <w:t xml:space="preserve"> </w:t>
-                            </w:r>
-                          </w:p>
-                          <w:p>
-                            <w:pPr>
-                              <w:pStyle w:val="ListParagraph"/>
-                              <w:numPr>
-                                <w:ilvl w:val="1"/>
-                                <w:numId w:val="5"/>
-                              </w:numPr>
-                              <w:rPr>
-                                <w:rFonts w:ascii="Consolas" w:hAnsi="Consolas" w:cstheme="minorHAnsi"/>
-                              </w:rPr>
-                            </w:pPr>
-                            <w:r>
-                              <w:rPr>
-                                <w:rFonts w:ascii="Consolas" w:hAnsi="Consolas" w:cstheme="minorHAnsi"/>
-                              </w:rPr>
-                              <w:t>end if</w:t>
-                            </w:r>
-                          </w:p>
-                          <w:p>
-                            <w:pPr>
-                              <w:pStyle w:val="ListParagraph"/>
-                              <w:numPr>
-                                <w:ilvl w:val="0"/>
-                                <w:numId w:val="5"/>
-                              </w:numPr>
-                              <w:rPr>
-                                <w:rFonts w:ascii="Consolas" w:hAnsi="Consolas" w:cstheme="minorHAnsi"/>
-                              </w:rPr>
-                            </w:pPr>
-                            <w:r>
-                              <w:rPr>
-                                <w:rFonts w:ascii="Consolas" w:hAnsi="Consolas" w:cstheme="minorHAnsi"/>
-                              </w:rPr>
-                              <w:t>end for loop</w:t>
-                            </w:r>
-                          </w:p>
-                          <w:p>
-                            <w:pPr>
-                              <w:pStyle w:val="ListParagraph"/>
-                              <w:numPr>
-                                <w:ilvl w:val="0"/>
-                                <w:numId w:val="5"/>
-                              </w:numPr>
-                              <w:rPr>
-                                <w:rFonts w:ascii="Consolas" w:hAnsi="Consolas" w:cstheme="minorHAnsi"/>
-                              </w:rPr>
-                            </w:pPr>
-                            <w:r>
-                              <w:rPr>
-                                <w:rFonts w:ascii="Consolas" w:hAnsi="Consolas" w:cstheme="minorHAnsi"/>
-                              </w:rPr>
-                              <w:t xml:space="preserve">change all words into the lowercase versions for the next stage of </w:t>
-                            </w:r>
-                            <w:proofErr w:type="gramStart"/>
-                            <w:r>
-                              <w:rPr>
-                                <w:rFonts w:ascii="Consolas" w:hAnsi="Consolas" w:cstheme="minorHAnsi"/>
-                              </w:rPr>
-                              <w:t>pre-processing</w:t>
-                            </w:r>
-                            <w:proofErr w:type="gramEnd"/>
-                          </w:p>
-                          <w:p/>
-                        </w:txbxContent>
-                      </wps:txbx>
-                      <wps:bodyPr rot="0" vert="horz" wrap="square" lIns="91440" tIns="45720" rIns="91440" bIns="45720" anchor="t" anchorCtr="0">
-                        <a:noAutofit/>
-                      </wps:bodyPr>
-                    </wps:wsp>
-                  </a:graphicData>
-                </a:graphic>
-                <wp14:sizeRelH relativeFrom="margin">
-                  <wp14:pctWidth>0</wp14:pctWidth>
-                </wp14:sizeRelH>
-                <wp14:sizeRelV relativeFrom="margin">
-                  <wp14:pctHeight>0</wp14:pctHeight>
-                </wp14:sizeRelV>
-              </wp:anchor>
-            </w:drawing>
-          </mc:Choice>
-          <mc:Fallback>
-            <w:pict>
-              <v:shape w14:anchorId="0143A4CA" id="Text Box 2" o:spid="_x0000_s1029" type="#_x0000_t202" style="position:absolute;margin-left:0;margin-top:158pt;width:485.55pt;height:229.35pt;z-index:-251646976;visibility:visible;mso-wrap-style:square;mso-width-percent:0;mso-height-percent:0;mso-wrap-distance-left:9pt;mso-wrap-distance-top:3.6pt;mso-wrap-distance-right:9pt;mso-wrap-distance-bottom:3.6pt;mso-position-horizontal:left;mso-position-horizontal-relative:margin;mso-position-vertical:absolute;mso-position-vertical-relative:text;mso-width-percent:0;mso-height-percent:0;mso-width-relative:margin;mso-height-relative:margin;v-text-anchor:top" o:gfxdata="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" strokecolor="#4472c4 [3204]" strokeweight="2.25pt">
-                <v:textbox>
-                  <w:txbxContent>
-                    <w:p>
-                      <w:pPr>
-                        <w:rPr>
-                          <w:rFonts w:ascii="Consolas" w:hAnsi="Consolas" w:cstheme="minorHAnsi"/>
-                        </w:rPr>
-                      </w:pPr>
-                      <w:r>
-                        <w:rPr>
-                          <w:rFonts w:ascii="Consolas" w:hAnsi="Consolas" w:cstheme="minorHAnsi"/>
-                        </w:rPr>
-                        <w:t>Pseudocode for Text Reformatting:</w:t>
-                      </w:r>
-                    </w:p>
-                    <w:p>
-                      <w:pPr>
-                        <w:pStyle w:val="ListParagraph"/>
-                        <w:numPr>
-                          <w:ilvl w:val="0"/>
-                          <w:numId w:val="5"/>
-                        </w:numPr>
-                        <w:rPr>
-                          <w:rFonts w:ascii="Consolas" w:hAnsi="Consolas" w:cstheme="minorHAnsi"/>
-                        </w:rPr>
-                      </w:pPr>
-                      <w:proofErr w:type="spellStart"/>
-                      <w:proofErr w:type="gramStart"/>
-                      <w:r>
-                        <w:rPr>
-                          <w:rFonts w:ascii="Consolas" w:hAnsi="Consolas" w:cstheme="minorHAnsi"/>
-                        </w:rPr>
-                        <w:t>findAbbreviations</w:t>
-                      </w:r>
-                      <w:proofErr w:type="spellEnd"/>
-                      <w:r>
-                        <w:rPr>
-                          <w:rFonts w:ascii="Consolas" w:hAnsi="Consolas" w:cstheme="minorHAnsi"/>
-                        </w:rPr>
-                        <w:t>(</w:t>
-                      </w:r>
-                      <w:proofErr w:type="gramEnd"/>
-                      <w:r>
-                        <w:rPr>
-                          <w:rFonts w:ascii="Consolas" w:hAnsi="Consolas" w:cstheme="minorHAnsi"/>
-                        </w:rPr>
-                        <w:t>)</w:t>
-                      </w:r>
-                    </w:p>
-                    <w:p>
-                      <w:pPr>
-                        <w:pStyle w:val="ListParagraph"/>
-                        <w:numPr>
-                          <w:ilvl w:val="0"/>
-                          <w:numId w:val="5"/>
-                        </w:numPr>
-                        <w:rPr>
-                          <w:rFonts w:ascii="Consolas" w:hAnsi="Consolas" w:cstheme="minorHAnsi"/>
-                        </w:rPr>
-                      </w:pPr>
-                      <w:r>
-                        <w:rPr>
-                          <w:rFonts w:ascii="Consolas" w:hAnsi="Consolas" w:cstheme="minorHAnsi"/>
-                        </w:rPr>
-                        <w:t>split array into words</w:t>
-                      </w:r>
-                    </w:p>
-                    <w:p>
-                      <w:pPr>
-                        <w:pStyle w:val="ListParagraph"/>
-                        <w:numPr>
-                          <w:ilvl w:val="0"/>
-                          <w:numId w:val="5"/>
-                        </w:numPr>
-                        <w:rPr>
-                          <w:rFonts w:ascii="Consolas" w:hAnsi="Consolas" w:cstheme="minorHAnsi"/>
-                        </w:rPr>
-                      </w:pPr>
-                      <w:r>
-                        <w:rPr>
-                          <w:rFonts w:ascii="Consolas" w:hAnsi="Consolas" w:cstheme="minorHAnsi"/>
-                        </w:rPr>
-                        <w:t>loop for each word</w:t>
-                      </w:r>
-                    </w:p>
-                    <w:p>
-                      <w:pPr>
-                        <w:pStyle w:val="ListParagraph"/>
-                        <w:numPr>
-                          <w:ilvl w:val="1"/>
-                          <w:numId w:val="5"/>
-                        </w:numPr>
-                        <w:rPr>
-                          <w:rFonts w:ascii="Consolas" w:hAnsi="Consolas" w:cstheme="minorHAnsi"/>
-                        </w:rPr>
-                      </w:pPr>
-                      <w:r>
-                        <w:rPr>
-                          <w:rFonts w:ascii="Consolas" w:hAnsi="Consolas" w:cstheme="minorHAnsi"/>
-                        </w:rPr>
-                        <w:t xml:space="preserve">use regular expression to find </w:t>
-                      </w:r>
-                      <w:proofErr w:type="gramStart"/>
-                      <w:r>
-                        <w:rPr>
-                          <w:rFonts w:ascii="Consolas" w:hAnsi="Consolas" w:cstheme="minorHAnsi"/>
-                        </w:rPr>
-                        <w:t>acronyms</w:t>
-                      </w:r>
-                      <w:proofErr w:type="gramEnd"/>
-                      <w:r>
-                        <w:rPr>
-                          <w:rFonts w:ascii="Consolas" w:hAnsi="Consolas" w:cstheme="minorHAnsi"/>
-                        </w:rPr>
-                        <w:t xml:space="preserve"> </w:t>
-                      </w:r>
-                    </w:p>
-                    <w:p>
-                      <w:pPr>
-                        <w:pStyle w:val="ListParagraph"/>
-                        <w:numPr>
-                          <w:ilvl w:val="1"/>
-                          <w:numId w:val="5"/>
-                        </w:numPr>
-                        <w:rPr>
-                          <w:rFonts w:ascii="Consolas" w:hAnsi="Consolas" w:cstheme="minorHAnsi"/>
-                        </w:rPr>
-                      </w:pPr>
-                      <w:r>
-                        <w:rPr>
-                          <w:rFonts w:ascii="Consolas" w:hAnsi="Consolas" w:cstheme="minorHAnsi"/>
-                        </w:rPr>
-                        <w:t xml:space="preserve">regular expression to check for </w:t>
-                      </w:r>
-                      <w:proofErr w:type="gramStart"/>
-                      <w:r>
-                        <w:rPr>
-                          <w:rFonts w:ascii="Consolas" w:hAnsi="Consolas" w:cstheme="minorHAnsi"/>
-                        </w:rPr>
-                        <w:t>numbers</w:t>
-                      </w:r>
-                      <w:proofErr w:type="gramEnd"/>
-                      <w:r>
-                        <w:rPr>
-                          <w:rFonts w:ascii="Consolas" w:hAnsi="Consolas" w:cstheme="minorHAnsi"/>
-                        </w:rPr>
-                        <w:t xml:space="preserve"> </w:t>
-                      </w:r>
-                    </w:p>
-                    <w:p>
-                      <w:pPr>
-                        <w:pStyle w:val="ListParagraph"/>
-                        <w:numPr>
-                          <w:ilvl w:val="1"/>
-                          <w:numId w:val="5"/>
-                        </w:numPr>
-                        <w:rPr>
-                          <w:rFonts w:ascii="Consolas" w:hAnsi="Consolas" w:cstheme="minorHAnsi"/>
-                        </w:rPr>
-                      </w:pPr>
-                      <w:r>
-                        <w:rPr>
-                          <w:rFonts w:ascii="Consolas" w:hAnsi="Consolas" w:cstheme="minorHAnsi"/>
-                        </w:rPr>
-                        <w:t xml:space="preserve">if the word is </w:t>
-                      </w:r>
-                      <w:proofErr w:type="spellStart"/>
-                      <w:proofErr w:type="gramStart"/>
-                      <w:r>
-                        <w:rPr>
-                          <w:rFonts w:ascii="Consolas" w:hAnsi="Consolas" w:cstheme="minorHAnsi"/>
-                        </w:rPr>
-                        <w:t>a</w:t>
-                      </w:r>
-                      <w:proofErr w:type="spellEnd"/>
-                      <w:proofErr w:type="gramEnd"/>
-                      <w:r>
-                        <w:rPr>
-                          <w:rFonts w:ascii="Consolas" w:hAnsi="Consolas" w:cstheme="minorHAnsi"/>
-                        </w:rPr>
-                        <w:t xml:space="preserve"> acronym</w:t>
-                      </w:r>
-                    </w:p>
-                    <w:p>
-                      <w:pPr>
-                        <w:pStyle w:val="ListParagraph"/>
-                        <w:numPr>
-                          <w:ilvl w:val="2"/>
-                          <w:numId w:val="5"/>
-                        </w:numPr>
-                        <w:rPr>
-                          <w:rFonts w:ascii="Consolas" w:hAnsi="Consolas" w:cstheme="minorHAnsi"/>
-                        </w:rPr>
-                      </w:pPr>
-                      <w:r>
-                        <w:rPr>
-                          <w:rFonts w:ascii="Consolas" w:hAnsi="Consolas" w:cstheme="minorHAnsi"/>
-                        </w:rPr>
-                        <w:t xml:space="preserve">replace the acronym in the </w:t>
-                      </w:r>
-                      <w:proofErr w:type="gramStart"/>
-                      <w:r>
-                        <w:rPr>
-                          <w:rFonts w:ascii="Consolas" w:hAnsi="Consolas" w:cstheme="minorHAnsi"/>
-                        </w:rPr>
-                        <w:t>array</w:t>
-                      </w:r>
-                      <w:proofErr w:type="gramEnd"/>
-                    </w:p>
-                    <w:p>
-                      <w:pPr>
-                        <w:pStyle w:val="ListParagraph"/>
-                        <w:numPr>
-                          <w:ilvl w:val="1"/>
-                          <w:numId w:val="5"/>
-                        </w:numPr>
-                        <w:rPr>
-                          <w:rFonts w:ascii="Consolas" w:hAnsi="Consolas" w:cstheme="minorHAnsi"/>
-                        </w:rPr>
-                      </w:pPr>
-                      <w:r>
-                        <w:rPr>
-                          <w:rFonts w:ascii="Consolas" w:hAnsi="Consolas" w:cstheme="minorHAnsi"/>
-                        </w:rPr>
-                        <w:t>end if</w:t>
-                      </w:r>
-                    </w:p>
-                    <w:p>
-                      <w:pPr>
-                        <w:pStyle w:val="ListParagraph"/>
-                        <w:numPr>
-                          <w:ilvl w:val="1"/>
-                          <w:numId w:val="5"/>
-                        </w:numPr>
-                        <w:rPr>
-                          <w:rFonts w:ascii="Consolas" w:hAnsi="Consolas" w:cstheme="minorHAnsi"/>
-                        </w:rPr>
-                      </w:pPr>
-                      <w:r>
-                        <w:rPr>
-                          <w:rFonts w:ascii="Consolas" w:hAnsi="Consolas" w:cstheme="minorHAnsi"/>
-                        </w:rPr>
-                        <w:t>if the word is a number</w:t>
-                      </w:r>
-                    </w:p>
-                    <w:p>
-                      <w:pPr>
-                        <w:pStyle w:val="ListParagraph"/>
-                        <w:numPr>
-                          <w:ilvl w:val="2"/>
-                          <w:numId w:val="5"/>
-                        </w:numPr>
-                        <w:rPr>
-                          <w:rFonts w:ascii="Consolas" w:hAnsi="Consolas" w:cstheme="minorHAnsi"/>
-                        </w:rPr>
-                      </w:pPr>
-                      <w:r>
-                        <w:rPr>
-                          <w:rFonts w:ascii="Consolas" w:hAnsi="Consolas" w:cstheme="minorHAnsi"/>
-                        </w:rPr>
-                        <w:t xml:space="preserve">replace the number with the word </w:t>
-                      </w:r>
-                      <w:proofErr w:type="gramStart"/>
-                      <w:r>
-                        <w:rPr>
-                          <w:rFonts w:ascii="Consolas" w:hAnsi="Consolas" w:cstheme="minorHAnsi"/>
-                        </w:rPr>
-                        <w:t>equivalent</w:t>
-                      </w:r>
-                      <w:proofErr w:type="gramEnd"/>
-                      <w:r>
-                        <w:rPr>
-                          <w:rFonts w:ascii="Consolas" w:hAnsi="Consolas" w:cstheme="minorHAnsi"/>
-                        </w:rPr>
-                        <w:t xml:space="preserve"> </w:t>
-                      </w:r>
-                    </w:p>
-                    <w:p>
-                      <w:pPr>
-                        <w:pStyle w:val="ListParagraph"/>
-                        <w:numPr>
-                          <w:ilvl w:val="1"/>
-                          <w:numId w:val="5"/>
-                        </w:numPr>
-                        <w:rPr>
-                          <w:rFonts w:ascii="Consolas" w:hAnsi="Consolas" w:cstheme="minorHAnsi"/>
-                        </w:rPr>
-                      </w:pPr>
-                      <w:r>
-                        <w:rPr>
-                          <w:rFonts w:ascii="Consolas" w:hAnsi="Consolas" w:cstheme="minorHAnsi"/>
-                        </w:rPr>
-                        <w:t>end if</w:t>
-                      </w:r>
-                    </w:p>
-                    <w:p>
-                      <w:pPr>
-                        <w:pStyle w:val="ListParagraph"/>
-                        <w:numPr>
-                          <w:ilvl w:val="0"/>
-                          <w:numId w:val="5"/>
-                        </w:numPr>
-                        <w:rPr>
-                          <w:rFonts w:ascii="Consolas" w:hAnsi="Consolas" w:cstheme="minorHAnsi"/>
-                        </w:rPr>
-                      </w:pPr>
-                      <w:r>
-                        <w:rPr>
-                          <w:rFonts w:ascii="Consolas" w:hAnsi="Consolas" w:cstheme="minorHAnsi"/>
-                        </w:rPr>
-                        <w:t>end for loop</w:t>
-                      </w:r>
-                    </w:p>
-                    <w:p>
-                      <w:pPr>
-                        <w:pStyle w:val="ListParagraph"/>
-                        <w:numPr>
-                          <w:ilvl w:val="0"/>
-                          <w:numId w:val="5"/>
-                        </w:numPr>
-                        <w:rPr>
-                          <w:rFonts w:ascii="Consolas" w:hAnsi="Consolas" w:cstheme="minorHAnsi"/>
-                        </w:rPr>
-                      </w:pPr>
-                      <w:r>
-                        <w:rPr>
-                          <w:rFonts w:ascii="Consolas" w:hAnsi="Consolas" w:cstheme="minorHAnsi"/>
-                        </w:rPr>
-                        <w:t xml:space="preserve">change all words into the lowercase versions for the next stage of </w:t>
-                      </w:r>
-                      <w:proofErr w:type="gramStart"/>
-                      <w:r>
-                        <w:rPr>
-                          <w:rFonts w:ascii="Consolas" w:hAnsi="Consolas" w:cstheme="minorHAnsi"/>
-                        </w:rPr>
-                        <w:t>pre-processing</w:t>
-                      </w:r>
-                      <w:proofErr w:type="gramEnd"/>
-                    </w:p>
-                    <w:p/>
-                  </w:txbxContent>
-                </v:textbox>
-                <w10:wrap type="tight" anchorx="margin"/>
-              </v:shape>
-            </w:pict>
-          </mc:Fallback>
-        </mc:AlternateContent>
-      </w:r>
-      <w:r>
-        <w:rPr>
-          <w:rFonts w:cstheme="minorHAnsi"/>
         </w:rPr>
         <w:t xml:space="preserve">Nasalisation – </w:t>
       </w:r>
@@ -4439,7 +3708,13 @@
         <w:rPr>
           <w:rFonts w:cstheme="minorHAnsi"/>
         </w:rPr>
-        <w:t>his fix came with the effect of the sound</w:t>
+        <w:t xml:space="preserve">his fix came with </w:t>
+      </w:r>
+      <w:r>
+        <w:rPr>
+          <w:rFonts w:cstheme="minorHAnsi"/>
+        </w:rPr>
+        <w:t>the effect of the sound</w:t>
       </w:r>
       <w:r>
         <w:rPr>
@@ -4453,17 +3728,6 @@
         </w:rPr>
         <w:t>slightly hollow but it increased legibility to a large degree.</w:t>
       </w:r>
-    </w:p>
-    <w:p>
-      <w:pPr>
-        <w:rPr>
-          <w:rFonts w:cstheme="minorHAnsi"/>
-          <w:b/>
-          <w:bCs/>
-          <w:sz w:val="28"/>
-          <w:szCs w:val="28"/>
-        </w:rPr>
-      </w:pPr>
     </w:p>
     <w:p>
       <w:pPr>
@@ -4487,13 +3751,13 @@
           <w:shd w:val="clear" w:color="auto" w:fill="FFFFFF"/>
         </w:rPr>
         <w:drawing>
-          <wp:anchor distT="0" distB="0" distL="114300" distR="114300" simplePos="0" relativeHeight="251667456" behindDoc="1" locked="0" layoutInCell="1" allowOverlap="1" wp14:anchorId="53E7A465" wp14:editId="32404625">
+          <wp:anchor distT="0" distB="0" distL="114300" distR="114300" simplePos="0" relativeHeight="251667456" behindDoc="1" locked="0" layoutInCell="1" allowOverlap="1" wp14:anchorId="53E7A465" wp14:editId="782EEB1B">
             <wp:simplePos x="0" y="0"/>
             <wp:positionH relativeFrom="page">
-              <wp:posOffset>3836256</wp:posOffset>
+              <wp:posOffset>3899097</wp:posOffset>
             </wp:positionH>
             <wp:positionV relativeFrom="paragraph">
-              <wp:posOffset>244977</wp:posOffset>
+              <wp:posOffset>374803</wp:posOffset>
             </wp:positionV>
             <wp:extent cx="3539490" cy="1262380"/>
             <wp:effectExtent l="0" t="0" r="3810" b="0"/>
@@ -4550,7 +3814,9 @@
           </wp:anchor>
         </w:drawing>
       </w:r>
-      <w:r>
+    </w:p>
+    <w:p>
+      <w:pPr>
         <w:rPr>
           <w:rFonts w:cstheme="minorHAnsi"/>
           <w:b/>
@@ -4558,353 +3824,39 @@
           <w:sz w:val="28"/>
           <w:szCs w:val="28"/>
         </w:rPr>
-        <w:t>Pre-Processing unit</w:t>
-      </w:r>
-    </w:p>
-    <w:p>
-      <w:pPr>
-        <w:rPr>
-          <w:rFonts w:cstheme="minorHAnsi"/>
-        </w:rPr>
-      </w:pPr>
-      <w:r>
-        <w:rPr>
-          <w:rFonts w:cstheme="minorHAnsi"/>
-        </w:rPr>
-        <w:lastRenderedPageBreak/>
-        <w:t>The pre-processing u</w:t>
-      </w:r>
-      <w:r>
-        <w:rPr>
-          <w:rFonts w:cstheme="minorHAnsi"/>
-        </w:rPr>
-        <w:t>nit was developed using a</w:t>
-      </w:r>
-      <w:r>
-        <w:rPr>
-          <w:rFonts w:cstheme="minorHAnsi"/>
-        </w:rPr>
-        <w:t>n</w:t>
-      </w:r>
-      <w:r>
-        <w:rPr>
-          <w:rFonts w:cstheme="minorHAnsi"/>
-        </w:rPr>
-        <w:t xml:space="preserve"> agile approach</w:t>
-      </w:r>
-      <w:r>
-        <w:rPr>
-          <w:rFonts w:cstheme="minorHAnsi"/>
-        </w:rPr>
-        <w:t>. E</w:t>
-      </w:r>
-      <w:r>
-        <w:rPr>
-          <w:rFonts w:cstheme="minorHAnsi"/>
-        </w:rPr>
-        <w:t>ach part was developed and functional in a d</w:t>
-      </w:r>
-      <w:r>
-        <w:rPr>
-          <w:rFonts w:cstheme="minorHAnsi"/>
-        </w:rPr>
-        <w:t>eplo</w:t>
-      </w:r>
-      <w:r>
-        <w:rPr>
-          <w:rFonts w:cstheme="minorHAnsi"/>
-        </w:rPr>
-        <w:t>yable way</w:t>
-      </w:r>
-      <w:r>
-        <w:rPr>
-          <w:rFonts w:cstheme="minorHAnsi"/>
-        </w:rPr>
-        <w:t>. T</w:t>
-      </w:r>
-      <w:r>
-        <w:rPr>
-          <w:rFonts w:cstheme="minorHAnsi"/>
-        </w:rPr>
-        <w:t>his section of the system was broken down as:</w:t>
-      </w:r>
-    </w:p>
-    <w:p>
-      <w:pPr>
-        <w:pStyle w:val="ListParagraph"/>
-        <w:numPr>
-          <w:ilvl w:val="0"/>
-          <w:numId w:val="3"/>
-        </w:numPr>
-        <w:ind w:left="0"/>
-        <w:rPr>
-          <w:rFonts w:cstheme="minorHAnsi"/>
-        </w:rPr>
-      </w:pPr>
-      <w:r>
-        <w:rPr>
-          <w:rFonts w:cstheme="minorHAnsi"/>
-        </w:rPr>
-        <w:t xml:space="preserve">Text Reformatting </w:t>
-      </w:r>
-    </w:p>
-    <w:p>
-      <w:pPr>
-        <w:pStyle w:val="ListParagraph"/>
-        <w:numPr>
-          <w:ilvl w:val="0"/>
-          <w:numId w:val="3"/>
-        </w:numPr>
-        <w:ind w:left="0"/>
-        <w:rPr>
-          <w:rFonts w:cstheme="minorHAnsi"/>
-        </w:rPr>
-      </w:pPr>
-      <w:r>
-        <w:rPr>
-          <w:rFonts w:cstheme="minorHAnsi"/>
-        </w:rPr>
-        <w:t>Text</w:t>
-      </w:r>
-      <w:r>
-        <w:rPr>
-          <w:rFonts w:cstheme="minorHAnsi"/>
-        </w:rPr>
-        <w:t>-</w:t>
-      </w:r>
-      <w:r>
-        <w:rPr>
-          <w:rFonts w:cstheme="minorHAnsi"/>
-        </w:rPr>
-        <w:t>to</w:t>
-      </w:r>
-      <w:r>
-        <w:rPr>
-          <w:rFonts w:cstheme="minorHAnsi"/>
-        </w:rPr>
-        <w:t>-</w:t>
-      </w:r>
-      <w:r>
-        <w:rPr>
-          <w:rFonts w:cstheme="minorHAnsi"/>
-        </w:rPr>
-        <w:t>phoneme conversion</w:t>
-      </w:r>
-    </w:p>
-    <w:p>
-      <w:pPr>
-        <w:pStyle w:val="ListParagraph"/>
-        <w:numPr>
-          <w:ilvl w:val="0"/>
-          <w:numId w:val="3"/>
-        </w:numPr>
-        <w:ind w:left="0"/>
-        <w:rPr>
-          <w:rFonts w:cstheme="minorHAnsi"/>
-        </w:rPr>
-      </w:pPr>
-      <w:r>
-        <w:rPr>
-          <w:rFonts w:cstheme="minorHAnsi"/>
-        </w:rPr>
-        <w:t>P</w:t>
-      </w:r>
-      <w:r>
-        <w:rPr>
-          <w:rFonts w:cstheme="minorHAnsi"/>
-        </w:rPr>
-        <w:t>honeme</w:t>
-      </w:r>
-      <w:r>
-        <w:rPr>
-          <w:rFonts w:cstheme="minorHAnsi"/>
-        </w:rPr>
-        <w:t>-</w:t>
-      </w:r>
-      <w:r>
-        <w:rPr>
-          <w:rFonts w:cstheme="minorHAnsi"/>
-        </w:rPr>
-        <w:t>to</w:t>
-      </w:r>
-      <w:r>
-        <w:rPr>
-          <w:rFonts w:cstheme="minorHAnsi"/>
-        </w:rPr>
-        <w:t>-</w:t>
-      </w:r>
-      <w:r>
-        <w:rPr>
-          <w:rFonts w:cstheme="minorHAnsi"/>
-        </w:rPr>
-        <w:t>sound frame conversion</w:t>
-      </w:r>
-    </w:p>
-    <w:p>
-      <w:pPr>
-        <w:pStyle w:val="ListParagraph"/>
-        <w:numPr>
-          <w:ilvl w:val="0"/>
-          <w:numId w:val="3"/>
-        </w:numPr>
-        <w:ind w:left="0"/>
-        <w:rPr>
-          <w:rFonts w:cstheme="minorHAnsi"/>
-        </w:rPr>
-      </w:pPr>
-      <w:r>
-        <w:rPr>
-          <w:rFonts w:cstheme="minorHAnsi"/>
-        </w:rPr>
-        <w:t>S</w:t>
-      </w:r>
-      <w:r>
-        <w:rPr>
-          <w:rFonts w:cstheme="minorHAnsi"/>
-        </w:rPr>
-        <w:t>ound duration computation</w:t>
-      </w:r>
-    </w:p>
-    <w:p>
-      <w:pPr>
-        <w:rPr>
-          <w:rFonts w:cstheme="minorHAnsi"/>
-        </w:rPr>
-      </w:pPr>
-      <w:r>
-        <w:rPr>
-          <w:rFonts w:cstheme="minorHAnsi"/>
-        </w:rPr>
-        <w:t xml:space="preserve">More detail on these sections </w:t>
-      </w:r>
-      <w:r>
-        <w:rPr>
-          <w:rFonts w:cstheme="minorHAnsi"/>
-        </w:rPr>
-        <w:t>is</w:t>
-      </w:r>
-      <w:r>
-        <w:rPr>
-          <w:rFonts w:cstheme="minorHAnsi"/>
-        </w:rPr>
-        <w:t xml:space="preserve"> provided </w:t>
-      </w:r>
-      <w:r>
-        <w:rPr>
-          <w:rFonts w:cstheme="minorHAnsi"/>
-        </w:rPr>
-        <w:t>b</w:t>
-      </w:r>
-      <w:r>
-        <w:rPr>
-          <w:rFonts w:cstheme="minorHAnsi"/>
-        </w:rPr>
-        <w:t>elow</w:t>
-      </w:r>
-      <w:r>
-        <w:rPr>
-          <w:rFonts w:cstheme="minorHAnsi"/>
-        </w:rPr>
-        <w:t>.</w:t>
-      </w:r>
-    </w:p>
-    <w:p>
-      <w:pPr>
+      </w:pPr>
+      <w:r>
         <w:rPr>
           <w:rFonts w:cstheme="minorHAnsi"/>
           <w:b/>
           <w:bCs/>
-        </w:rPr>
-      </w:pPr>
-      <w:r>
-        <w:rPr>
-          <w:rFonts w:cstheme="minorHAnsi"/>
-          <w:b/>
-          <w:bCs/>
-        </w:rPr>
-        <w:t>Text Reformatting</w:t>
-      </w:r>
-    </w:p>
-    <w:p>
-      <w:pPr>
-        <w:rPr>
-          <w:rFonts w:cstheme="minorHAnsi"/>
-        </w:rPr>
-      </w:pPr>
-      <w:r>
-        <w:rPr>
-          <w:rFonts w:cstheme="minorHAnsi"/>
-        </w:rPr>
-        <w:t>In this section</w:t>
-      </w:r>
-      <w:r>
-        <w:rPr>
-          <w:rFonts w:cstheme="minorHAnsi"/>
-        </w:rPr>
-        <w:t>,</w:t>
-      </w:r>
-      <w:r>
-        <w:rPr>
-          <w:rFonts w:cstheme="minorHAnsi"/>
-        </w:rPr>
-        <w:t xml:space="preserve"> numbers were broken down into their word equivalent with a series of function</w:t>
-      </w:r>
-      <w:r>
-        <w:rPr>
-          <w:rFonts w:cstheme="minorHAnsi"/>
-        </w:rPr>
-        <w:t>s and</w:t>
-      </w:r>
-      <w:r>
-        <w:rPr>
-          <w:rFonts w:cstheme="minorHAnsi"/>
-        </w:rPr>
-        <w:t xml:space="preserve"> acronyms were translated into individual letter segments to get the right sound from the system</w:t>
-      </w:r>
-      <w:r>
-        <w:rPr>
-          <w:rFonts w:cstheme="minorHAnsi"/>
-        </w:rPr>
-        <w:t>,</w:t>
-      </w:r>
-      <w:r>
-        <w:rPr>
-          <w:rFonts w:cstheme="minorHAnsi"/>
-        </w:rPr>
-        <w:t xml:space="preserve"> and some abbreviations were translated into their full words. </w:t>
-      </w:r>
-    </w:p>
-    <w:p>
-      <w:pPr>
-        <w:rPr>
-          <w:rFonts w:cstheme="minorHAnsi"/>
-          <w:b/>
-          <w:bCs/>
-        </w:rPr>
-      </w:pPr>
-    </w:p>
-    <w:p>
-      <w:pPr>
-        <w:rPr>
-          <w:rFonts w:cstheme="minorHAnsi"/>
-          <w:b/>
-          <w:bCs/>
+          <w:sz w:val="28"/>
+          <w:szCs w:val="28"/>
+        </w:rPr>
+        <w:t>Pre-Processing unit</w:t>
+      </w:r>
+    </w:p>
+    <w:p>
+      <w:pPr>
+        <w:rPr>
+          <w:rFonts w:cstheme="minorHAnsi"/>
         </w:rPr>
       </w:pPr>
       <w:r>
         <w:rPr>
           <w:noProof/>
         </w:rPr>
+        <w:lastRenderedPageBreak/>
         <mc:AlternateContent>
           <mc:Choice Requires="wps">
             <w:drawing>
-              <wp:anchor distT="45720" distB="45720" distL="114300" distR="114300" simplePos="0" relativeHeight="251671552" behindDoc="1" locked="0" layoutInCell="1" allowOverlap="1" wp14:anchorId="03E3C559" wp14:editId="6D66C4BA">
+              <wp:anchor distT="45720" distB="45720" distL="114300" distR="114300" simplePos="0" relativeHeight="251671552" behindDoc="1" locked="0" layoutInCell="1" allowOverlap="1" wp14:anchorId="03E3C559" wp14:editId="4C013E85">
                 <wp:simplePos x="0" y="0"/>
                 <wp:positionH relativeFrom="margin">
-                  <wp:posOffset>-2540</wp:posOffset>
+                  <wp:posOffset>-212090</wp:posOffset>
                 </wp:positionH>
                 <wp:positionV relativeFrom="paragraph">
-                  <wp:posOffset>22402</wp:posOffset>
+                  <wp:posOffset>19050</wp:posOffset>
                 </wp:positionV>
                 <wp:extent cx="6169660" cy="3420110"/>
                 <wp:effectExtent l="19050" t="19050" r="21590" b="27940"/>
@@ -5348,7 +4300,7 @@
           </mc:Choice>
           <mc:Fallback>
             <w:pict>
-              <v:shape w14:anchorId="03E3C559" id="_x0000_s1030" type="#_x0000_t202" style="position:absolute;margin-left:-.2pt;margin-top:1.75pt;width:485.8pt;height:269.3pt;z-index:-251644928;visibility:visible;mso-wrap-style:square;mso-width-percent:0;mso-height-percent:0;mso-wrap-distance-left:9pt;mso-wrap-distance-top:3.6pt;mso-wrap-distance-right:9pt;mso-wrap-distance-bottom:3.6pt;mso-position-horizontal:absolute;mso-position-horizontal-relative:margin;mso-position-vertical:absolute;mso-position-vertical-relative:text;mso-width-percent:0;mso-height-percent:0;mso-width-relative:margin;mso-height-relative:margin;v-text-anchor:top" o:gfxdata="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" strokecolor="#4472c4 [3204]" strokeweight="2.25pt">
+              <v:shape w14:anchorId="03E3C559" id="Text Box 2" o:spid="_x0000_s1029" type="#_x0000_t202" style="position:absolute;margin-left:-16.7pt;margin-top:1.5pt;width:485.8pt;height:269.3pt;z-index:-251644928;visibility:visible;mso-wrap-style:square;mso-width-percent:0;mso-height-percent:0;mso-wrap-distance-left:9pt;mso-wrap-distance-top:3.6pt;mso-wrap-distance-right:9pt;mso-wrap-distance-bottom:3.6pt;mso-position-horizontal:absolute;mso-position-horizontal-relative:margin;mso-position-vertical:absolute;mso-position-vertical-relative:text;mso-width-percent:0;mso-height-percent:0;mso-width-relative:margin;mso-height-relative:margin;v-text-anchor:top" o:gfxdata="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" strokecolor="#4472c4 [3204]" strokeweight="2.25pt">
                 <v:textbox>
                   <w:txbxContent>
                     <w:p>
@@ -5750,58 +4702,1147 @@
       <w:r>
         <w:rPr>
           <w:rFonts w:cstheme="minorHAnsi"/>
-          <w:b/>
-          <w:bCs/>
+        </w:rPr>
+        <w:t>The pre-processing u</w:t>
+      </w:r>
+      <w:r>
+        <w:rPr>
+          <w:rFonts w:cstheme="minorHAnsi"/>
+        </w:rPr>
+        <w:t>nit was developed using a</w:t>
+      </w:r>
+      <w:r>
+        <w:rPr>
+          <w:rFonts w:cstheme="minorHAnsi"/>
+        </w:rPr>
+        <w:t>n</w:t>
+      </w:r>
+      <w:r>
+        <w:rPr>
+          <w:rFonts w:cstheme="minorHAnsi"/>
+        </w:rPr>
+        <w:t xml:space="preserve"> agile approach</w:t>
+      </w:r>
+      <w:r>
+        <w:rPr>
+          <w:rFonts w:cstheme="minorHAnsi"/>
+        </w:rPr>
+        <w:t>. E</w:t>
+      </w:r>
+      <w:r>
+        <w:rPr>
+          <w:rFonts w:cstheme="minorHAnsi"/>
+        </w:rPr>
+        <w:t>ach part was developed and functional in a d</w:t>
+      </w:r>
+      <w:r>
+        <w:rPr>
+          <w:rFonts w:cstheme="minorHAnsi"/>
+        </w:rPr>
+        <w:t>eplo</w:t>
+      </w:r>
+      <w:r>
+        <w:rPr>
+          <w:rFonts w:cstheme="minorHAnsi"/>
+        </w:rPr>
+        <w:t>yable way</w:t>
+      </w:r>
+      <w:r>
+        <w:rPr>
+          <w:rFonts w:cstheme="minorHAnsi"/>
+        </w:rPr>
+        <w:t>. T</w:t>
+      </w:r>
+      <w:r>
+        <w:rPr>
+          <w:rFonts w:cstheme="minorHAnsi"/>
+        </w:rPr>
+        <w:t>his section of the system was broken down as:</w:t>
+      </w:r>
+    </w:p>
+    <w:p>
+      <w:pPr>
+        <w:pStyle w:val="ListParagraph"/>
+        <w:numPr>
+          <w:ilvl w:val="0"/>
+          <w:numId w:val="3"/>
+        </w:numPr>
+        <w:ind w:left="0"/>
+        <w:rPr>
+          <w:rFonts w:cstheme="minorHAnsi"/>
+        </w:rPr>
+      </w:pPr>
+      <w:r>
+        <w:rPr>
+          <w:rFonts w:cstheme="minorHAnsi"/>
+        </w:rPr>
+        <w:t xml:space="preserve">Text Reformatting </w:t>
+      </w:r>
+    </w:p>
+    <w:p>
+      <w:pPr>
+        <w:pStyle w:val="ListParagraph"/>
+        <w:numPr>
+          <w:ilvl w:val="0"/>
+          <w:numId w:val="3"/>
+        </w:numPr>
+        <w:ind w:left="0"/>
+        <w:rPr>
+          <w:rFonts w:cstheme="minorHAnsi"/>
+        </w:rPr>
+      </w:pPr>
+      <w:r>
+        <w:rPr>
+          <w:rFonts w:cstheme="minorHAnsi"/>
         </w:rPr>
         <w:t>Text</w:t>
       </w:r>
       <w:r>
         <w:rPr>
           <w:rFonts w:cstheme="minorHAnsi"/>
-          <w:b/>
-          <w:bCs/>
         </w:rPr>
         <w:t>-</w:t>
       </w:r>
       <w:r>
         <w:rPr>
           <w:rFonts w:cstheme="minorHAnsi"/>
-          <w:b/>
-          <w:bCs/>
         </w:rPr>
         <w:t>to</w:t>
       </w:r>
       <w:r>
         <w:rPr>
           <w:rFonts w:cstheme="minorHAnsi"/>
-          <w:b/>
-          <w:bCs/>
         </w:rPr>
         <w:t>-</w:t>
       </w:r>
       <w:r>
         <w:rPr>
           <w:rFonts w:cstheme="minorHAnsi"/>
-          <w:b/>
-          <w:bCs/>
-        </w:rPr>
-        <w:t>Phoneme Conversion</w:t>
-      </w:r>
-    </w:p>
-    <w:p>
-      <w:pPr>
-        <w:rPr>
-          <w:rFonts w:cstheme="minorHAnsi"/>
-        </w:rPr>
-      </w:pPr>
-      <w:r>
-        <w:rPr>
+        </w:rPr>
+        <w:t>phoneme conversion</w:t>
+      </w:r>
+    </w:p>
+    <w:p>
+      <w:pPr>
+        <w:pStyle w:val="ListParagraph"/>
+        <w:numPr>
+          <w:ilvl w:val="0"/>
+          <w:numId w:val="3"/>
+        </w:numPr>
+        <w:ind w:left="0"/>
+        <w:rPr>
+          <w:rFonts w:cstheme="minorHAnsi"/>
+        </w:rPr>
+      </w:pPr>
+      <w:r>
+        <w:rPr>
+          <w:rFonts w:cstheme="minorHAnsi"/>
+        </w:rPr>
+        <w:t>P</w:t>
+      </w:r>
+      <w:r>
+        <w:rPr>
+          <w:rFonts w:cstheme="minorHAnsi"/>
+        </w:rPr>
+        <w:t>honeme</w:t>
+      </w:r>
+      <w:r>
+        <w:rPr>
+          <w:rFonts w:cstheme="minorHAnsi"/>
+        </w:rPr>
+        <w:t>-</w:t>
+      </w:r>
+      <w:r>
+        <w:rPr>
+          <w:rFonts w:cstheme="minorHAnsi"/>
+        </w:rPr>
+        <w:t>to</w:t>
+      </w:r>
+      <w:r>
+        <w:rPr>
+          <w:rFonts w:cstheme="minorHAnsi"/>
+        </w:rPr>
+        <w:t>-</w:t>
+      </w:r>
+      <w:r>
+        <w:rPr>
+          <w:rFonts w:cstheme="minorHAnsi"/>
+        </w:rPr>
+        <w:t>sound frame conversion</w:t>
+      </w:r>
+    </w:p>
+    <w:p>
+      <w:pPr>
+        <w:pStyle w:val="ListParagraph"/>
+        <w:numPr>
+          <w:ilvl w:val="0"/>
+          <w:numId w:val="3"/>
+        </w:numPr>
+        <w:ind w:left="0"/>
+        <w:rPr>
+          <w:rFonts w:cstheme="minorHAnsi"/>
+        </w:rPr>
+      </w:pPr>
+      <w:r>
+        <w:rPr>
+          <w:rFonts w:cstheme="minorHAnsi"/>
+        </w:rPr>
+        <w:t>S</w:t>
+      </w:r>
+      <w:r>
+        <w:rPr>
+          <w:rFonts w:cstheme="minorHAnsi"/>
+        </w:rPr>
+        <w:t>ound duration computation</w:t>
+      </w:r>
+    </w:p>
+    <w:p>
+      <w:pPr>
+        <w:rPr>
+          <w:rFonts w:cstheme="minorHAnsi"/>
+        </w:rPr>
+      </w:pPr>
+      <w:r>
+        <w:rPr>
+          <w:rFonts w:cstheme="minorHAnsi"/>
           <w:noProof/>
         </w:rPr>
         <mc:AlternateContent>
           <mc:Choice Requires="wps">
             <w:drawing>
-              <wp:anchor distT="45720" distB="45720" distL="114300" distR="114300" simplePos="0" relativeHeight="251673600" behindDoc="1" locked="0" layoutInCell="1" allowOverlap="1" wp14:anchorId="17E51EC1" wp14:editId="27093CFD">
+              <wp:anchor distT="45720" distB="45720" distL="114300" distR="114300" simplePos="0" relativeHeight="251669504" behindDoc="1" locked="0" layoutInCell="1" allowOverlap="1" wp14:anchorId="0143A4CA" wp14:editId="7EEF8C16">
+                <wp:simplePos x="0" y="0"/>
+                <wp:positionH relativeFrom="margin">
+                  <wp:posOffset>-91308</wp:posOffset>
+                </wp:positionH>
+                <wp:positionV relativeFrom="paragraph">
+                  <wp:posOffset>458755</wp:posOffset>
+                </wp:positionV>
+                <wp:extent cx="6166485" cy="2912745"/>
+                <wp:effectExtent l="19050" t="19050" r="24765" b="20955"/>
+                <wp:wrapTight wrapText="bothSides">
+                  <wp:wrapPolygon edited="0">
+                    <wp:start x="-67" y="-141"/>
+                    <wp:lineTo x="-67" y="21614"/>
+                    <wp:lineTo x="21620" y="21614"/>
+                    <wp:lineTo x="21620" y="-141"/>
+                    <wp:lineTo x="-67" y="-141"/>
+                  </wp:wrapPolygon>
+                </wp:wrapTight>
+                <wp:docPr id="217" name="Text Box 2"/>
+                <wp:cNvGraphicFramePr>
+                  <a:graphicFrameLocks xmlns:a="http://schemas.openxmlformats.org/drawingml/2006/main"/>
+                </wp:cNvGraphicFramePr>
+                <a:graphic xmlns:a="http://schemas.openxmlformats.org/drawingml/2006/main">
+                  <a:graphicData uri="http://schemas.microsoft.com/office/word/2010/wordprocessingShape">
+                    <wps:wsp>
+                      <wps:cNvSpPr txBox="1">
+                        <a:spLocks noChangeArrowheads="1"/>
+                      </wps:cNvSpPr>
+                      <wps:spPr bwMode="auto">
+                        <a:xfrm>
+                          <a:off x="0" y="0"/>
+                          <a:ext cx="6166485" cy="2912745"/>
+                        </a:xfrm>
+                        <a:prstGeom prst="rect">
+                          <a:avLst/>
+                        </a:prstGeom>
+                        <a:solidFill>
+                          <a:srgbClr val="FFFFFF"/>
+                        </a:solidFill>
+                        <a:ln w="28575">
+                          <a:solidFill>
+                            <a:schemeClr val="accent1"/>
+                          </a:solidFill>
+                          <a:miter lim="800000"/>
+                          <a:headEnd/>
+                          <a:tailEnd/>
+                        </a:ln>
+                      </wps:spPr>
+                      <wps:txbx>
+                        <w:txbxContent>
+                          <w:p>
+                            <w:pPr>
+                              <w:rPr>
+                                <w:rFonts w:ascii="Consolas" w:hAnsi="Consolas" w:cstheme="minorHAnsi"/>
+                              </w:rPr>
+                            </w:pPr>
+                            <w:r>
+                              <w:rPr>
+                                <w:rFonts w:ascii="Consolas" w:hAnsi="Consolas" w:cstheme="minorHAnsi"/>
+                              </w:rPr>
+                              <w:t>Pseudocode for Text Reformatting:</w:t>
+                            </w:r>
+                          </w:p>
+                          <w:p>
+                            <w:pPr>
+                              <w:pStyle w:val="ListParagraph"/>
+                              <w:numPr>
+                                <w:ilvl w:val="0"/>
+                                <w:numId w:val="5"/>
+                              </w:numPr>
+                              <w:rPr>
+                                <w:rFonts w:ascii="Consolas" w:hAnsi="Consolas" w:cstheme="minorHAnsi"/>
+                              </w:rPr>
+                            </w:pPr>
+                            <w:proofErr w:type="spellStart"/>
+                            <w:proofErr w:type="gramStart"/>
+                            <w:r>
+                              <w:rPr>
+                                <w:rFonts w:ascii="Consolas" w:hAnsi="Consolas" w:cstheme="minorHAnsi"/>
+                              </w:rPr>
+                              <w:t>findAbbreviations</w:t>
+                            </w:r>
+                            <w:proofErr w:type="spellEnd"/>
+                            <w:r>
+                              <w:rPr>
+                                <w:rFonts w:ascii="Consolas" w:hAnsi="Consolas" w:cstheme="minorHAnsi"/>
+                              </w:rPr>
+                              <w:t>(</w:t>
+                            </w:r>
+                            <w:proofErr w:type="gramEnd"/>
+                            <w:r>
+                              <w:rPr>
+                                <w:rFonts w:ascii="Consolas" w:hAnsi="Consolas" w:cstheme="minorHAnsi"/>
+                              </w:rPr>
+                              <w:t>)</w:t>
+                            </w:r>
+                          </w:p>
+                          <w:p>
+                            <w:pPr>
+                              <w:pStyle w:val="ListParagraph"/>
+                              <w:numPr>
+                                <w:ilvl w:val="0"/>
+                                <w:numId w:val="5"/>
+                              </w:numPr>
+                              <w:rPr>
+                                <w:rFonts w:ascii="Consolas" w:hAnsi="Consolas" w:cstheme="minorHAnsi"/>
+                              </w:rPr>
+                            </w:pPr>
+                            <w:r>
+                              <w:rPr>
+                                <w:rFonts w:ascii="Consolas" w:hAnsi="Consolas" w:cstheme="minorHAnsi"/>
+                              </w:rPr>
+                              <w:t>split array into words</w:t>
+                            </w:r>
+                          </w:p>
+                          <w:p>
+                            <w:pPr>
+                              <w:pStyle w:val="ListParagraph"/>
+                              <w:numPr>
+                                <w:ilvl w:val="0"/>
+                                <w:numId w:val="5"/>
+                              </w:numPr>
+                              <w:rPr>
+                                <w:rFonts w:ascii="Consolas" w:hAnsi="Consolas" w:cstheme="minorHAnsi"/>
+                              </w:rPr>
+                            </w:pPr>
+                            <w:r>
+                              <w:rPr>
+                                <w:rFonts w:ascii="Consolas" w:hAnsi="Consolas" w:cstheme="minorHAnsi"/>
+                              </w:rPr>
+                              <w:t>loop for each word</w:t>
+                            </w:r>
+                          </w:p>
+                          <w:p>
+                            <w:pPr>
+                              <w:pStyle w:val="ListParagraph"/>
+                              <w:numPr>
+                                <w:ilvl w:val="1"/>
+                                <w:numId w:val="5"/>
+                              </w:numPr>
+                              <w:rPr>
+                                <w:rFonts w:ascii="Consolas" w:hAnsi="Consolas" w:cstheme="minorHAnsi"/>
+                              </w:rPr>
+                            </w:pPr>
+                            <w:r>
+                              <w:rPr>
+                                <w:rFonts w:ascii="Consolas" w:hAnsi="Consolas" w:cstheme="minorHAnsi"/>
+                              </w:rPr>
+                              <w:t xml:space="preserve">use regular expression to find </w:t>
+                            </w:r>
+                            <w:proofErr w:type="gramStart"/>
+                            <w:r>
+                              <w:rPr>
+                                <w:rFonts w:ascii="Consolas" w:hAnsi="Consolas" w:cstheme="minorHAnsi"/>
+                              </w:rPr>
+                              <w:t>acronyms</w:t>
+                            </w:r>
+                            <w:proofErr w:type="gramEnd"/>
+                            <w:r>
+                              <w:rPr>
+                                <w:rFonts w:ascii="Consolas" w:hAnsi="Consolas" w:cstheme="minorHAnsi"/>
+                              </w:rPr>
+                              <w:t xml:space="preserve"> </w:t>
+                            </w:r>
+                          </w:p>
+                          <w:p>
+                            <w:pPr>
+                              <w:pStyle w:val="ListParagraph"/>
+                              <w:numPr>
+                                <w:ilvl w:val="1"/>
+                                <w:numId w:val="5"/>
+                              </w:numPr>
+                              <w:rPr>
+                                <w:rFonts w:ascii="Consolas" w:hAnsi="Consolas" w:cstheme="minorHAnsi"/>
+                              </w:rPr>
+                            </w:pPr>
+                            <w:r>
+                              <w:rPr>
+                                <w:rFonts w:ascii="Consolas" w:hAnsi="Consolas" w:cstheme="minorHAnsi"/>
+                              </w:rPr>
+                              <w:t xml:space="preserve">regular expression to check for </w:t>
+                            </w:r>
+                            <w:proofErr w:type="gramStart"/>
+                            <w:r>
+                              <w:rPr>
+                                <w:rFonts w:ascii="Consolas" w:hAnsi="Consolas" w:cstheme="minorHAnsi"/>
+                              </w:rPr>
+                              <w:t>numbers</w:t>
+                            </w:r>
+                            <w:proofErr w:type="gramEnd"/>
+                            <w:r>
+                              <w:rPr>
+                                <w:rFonts w:ascii="Consolas" w:hAnsi="Consolas" w:cstheme="minorHAnsi"/>
+                              </w:rPr>
+                              <w:t xml:space="preserve"> </w:t>
+                            </w:r>
+                          </w:p>
+                          <w:p>
+                            <w:pPr>
+                              <w:pStyle w:val="ListParagraph"/>
+                              <w:numPr>
+                                <w:ilvl w:val="1"/>
+                                <w:numId w:val="5"/>
+                              </w:numPr>
+                              <w:rPr>
+                                <w:rFonts w:ascii="Consolas" w:hAnsi="Consolas" w:cstheme="minorHAnsi"/>
+                              </w:rPr>
+                            </w:pPr>
+                            <w:r>
+                              <w:rPr>
+                                <w:rFonts w:ascii="Consolas" w:hAnsi="Consolas" w:cstheme="minorHAnsi"/>
+                              </w:rPr>
+                              <w:t xml:space="preserve">if the word is </w:t>
+                            </w:r>
+                            <w:proofErr w:type="spellStart"/>
+                            <w:proofErr w:type="gramStart"/>
+                            <w:r>
+                              <w:rPr>
+                                <w:rFonts w:ascii="Consolas" w:hAnsi="Consolas" w:cstheme="minorHAnsi"/>
+                              </w:rPr>
+                              <w:t>a</w:t>
+                            </w:r>
+                            <w:proofErr w:type="spellEnd"/>
+                            <w:proofErr w:type="gramEnd"/>
+                            <w:r>
+                              <w:rPr>
+                                <w:rFonts w:ascii="Consolas" w:hAnsi="Consolas" w:cstheme="minorHAnsi"/>
+                              </w:rPr>
+                              <w:t xml:space="preserve"> acronym</w:t>
+                            </w:r>
+                          </w:p>
+                          <w:p>
+                            <w:pPr>
+                              <w:pStyle w:val="ListParagraph"/>
+                              <w:numPr>
+                                <w:ilvl w:val="2"/>
+                                <w:numId w:val="5"/>
+                              </w:numPr>
+                              <w:rPr>
+                                <w:rFonts w:ascii="Consolas" w:hAnsi="Consolas" w:cstheme="minorHAnsi"/>
+                              </w:rPr>
+                            </w:pPr>
+                            <w:r>
+                              <w:rPr>
+                                <w:rFonts w:ascii="Consolas" w:hAnsi="Consolas" w:cstheme="minorHAnsi"/>
+                              </w:rPr>
+                              <w:t xml:space="preserve">replace the acronym in the </w:t>
+                            </w:r>
+                            <w:proofErr w:type="gramStart"/>
+                            <w:r>
+                              <w:rPr>
+                                <w:rFonts w:ascii="Consolas" w:hAnsi="Consolas" w:cstheme="minorHAnsi"/>
+                              </w:rPr>
+                              <w:t>array</w:t>
+                            </w:r>
+                            <w:proofErr w:type="gramEnd"/>
+                          </w:p>
+                          <w:p>
+                            <w:pPr>
+                              <w:pStyle w:val="ListParagraph"/>
+                              <w:numPr>
+                                <w:ilvl w:val="1"/>
+                                <w:numId w:val="5"/>
+                              </w:numPr>
+                              <w:rPr>
+                                <w:rFonts w:ascii="Consolas" w:hAnsi="Consolas" w:cstheme="minorHAnsi"/>
+                              </w:rPr>
+                            </w:pPr>
+                            <w:r>
+                              <w:rPr>
+                                <w:rFonts w:ascii="Consolas" w:hAnsi="Consolas" w:cstheme="minorHAnsi"/>
+                              </w:rPr>
+                              <w:t>end if</w:t>
+                            </w:r>
+                          </w:p>
+                          <w:p>
+                            <w:pPr>
+                              <w:pStyle w:val="ListParagraph"/>
+                              <w:numPr>
+                                <w:ilvl w:val="1"/>
+                                <w:numId w:val="5"/>
+                              </w:numPr>
+                              <w:rPr>
+                                <w:rFonts w:ascii="Consolas" w:hAnsi="Consolas" w:cstheme="minorHAnsi"/>
+                              </w:rPr>
+                            </w:pPr>
+                            <w:r>
+                              <w:rPr>
+                                <w:rFonts w:ascii="Consolas" w:hAnsi="Consolas" w:cstheme="minorHAnsi"/>
+                              </w:rPr>
+                              <w:t>if the word is a number</w:t>
+                            </w:r>
+                          </w:p>
+                          <w:p>
+                            <w:pPr>
+                              <w:pStyle w:val="ListParagraph"/>
+                              <w:numPr>
+                                <w:ilvl w:val="2"/>
+                                <w:numId w:val="5"/>
+                              </w:numPr>
+                              <w:rPr>
+                                <w:rFonts w:ascii="Consolas" w:hAnsi="Consolas" w:cstheme="minorHAnsi"/>
+                              </w:rPr>
+                            </w:pPr>
+                            <w:r>
+                              <w:rPr>
+                                <w:rFonts w:ascii="Consolas" w:hAnsi="Consolas" w:cstheme="minorHAnsi"/>
+                              </w:rPr>
+                              <w:t xml:space="preserve">replace the number with the word </w:t>
+                            </w:r>
+                            <w:proofErr w:type="gramStart"/>
+                            <w:r>
+                              <w:rPr>
+                                <w:rFonts w:ascii="Consolas" w:hAnsi="Consolas" w:cstheme="minorHAnsi"/>
+                              </w:rPr>
+                              <w:t>equivalent</w:t>
+                            </w:r>
+                            <w:proofErr w:type="gramEnd"/>
+                            <w:r>
+                              <w:rPr>
+                                <w:rFonts w:ascii="Consolas" w:hAnsi="Consolas" w:cstheme="minorHAnsi"/>
+                              </w:rPr>
+                              <w:t xml:space="preserve"> </w:t>
+                            </w:r>
+                          </w:p>
+                          <w:p>
+                            <w:pPr>
+                              <w:pStyle w:val="ListParagraph"/>
+                              <w:numPr>
+                                <w:ilvl w:val="1"/>
+                                <w:numId w:val="5"/>
+                              </w:numPr>
+                              <w:rPr>
+                                <w:rFonts w:ascii="Consolas" w:hAnsi="Consolas" w:cstheme="minorHAnsi"/>
+                              </w:rPr>
+                            </w:pPr>
+                            <w:r>
+                              <w:rPr>
+                                <w:rFonts w:ascii="Consolas" w:hAnsi="Consolas" w:cstheme="minorHAnsi"/>
+                              </w:rPr>
+                              <w:t>end if</w:t>
+                            </w:r>
+                          </w:p>
+                          <w:p>
+                            <w:pPr>
+                              <w:pStyle w:val="ListParagraph"/>
+                              <w:numPr>
+                                <w:ilvl w:val="0"/>
+                                <w:numId w:val="5"/>
+                              </w:numPr>
+                              <w:rPr>
+                                <w:rFonts w:ascii="Consolas" w:hAnsi="Consolas" w:cstheme="minorHAnsi"/>
+                              </w:rPr>
+                            </w:pPr>
+                            <w:r>
+                              <w:rPr>
+                                <w:rFonts w:ascii="Consolas" w:hAnsi="Consolas" w:cstheme="minorHAnsi"/>
+                              </w:rPr>
+                              <w:t>end for loop</w:t>
+                            </w:r>
+                          </w:p>
+                          <w:p>
+                            <w:pPr>
+                              <w:pStyle w:val="ListParagraph"/>
+                              <w:numPr>
+                                <w:ilvl w:val="0"/>
+                                <w:numId w:val="5"/>
+                              </w:numPr>
+                              <w:rPr>
+                                <w:rFonts w:ascii="Consolas" w:hAnsi="Consolas" w:cstheme="minorHAnsi"/>
+                              </w:rPr>
+                            </w:pPr>
+                            <w:r>
+                              <w:rPr>
+                                <w:rFonts w:ascii="Consolas" w:hAnsi="Consolas" w:cstheme="minorHAnsi"/>
+                              </w:rPr>
+                              <w:t xml:space="preserve">change all words into the lowercase versions for the next stage of </w:t>
+                            </w:r>
+                            <w:proofErr w:type="gramStart"/>
+                            <w:r>
+                              <w:rPr>
+                                <w:rFonts w:ascii="Consolas" w:hAnsi="Consolas" w:cstheme="minorHAnsi"/>
+                              </w:rPr>
+                              <w:t>pre-processing</w:t>
+                            </w:r>
+                            <w:proofErr w:type="gramEnd"/>
+                          </w:p>
+                          <w:p/>
+                        </w:txbxContent>
+                      </wps:txbx>
+                      <wps:bodyPr rot="0" vert="horz" wrap="square" lIns="91440" tIns="45720" rIns="91440" bIns="45720" anchor="t" anchorCtr="0">
+                        <a:noAutofit/>
+                      </wps:bodyPr>
+                    </wps:wsp>
+                  </a:graphicData>
+                </a:graphic>
+                <wp14:sizeRelH relativeFrom="margin">
+                  <wp14:pctWidth>0</wp14:pctWidth>
+                </wp14:sizeRelH>
+                <wp14:sizeRelV relativeFrom="margin">
+                  <wp14:pctHeight>0</wp14:pctHeight>
+                </wp14:sizeRelV>
+              </wp:anchor>
+            </w:drawing>
+          </mc:Choice>
+          <mc:Fallback>
+            <w:pict>
+              <v:shape w14:anchorId="0143A4CA" id="_x0000_s1030" type="#_x0000_t202" style="position:absolute;margin-left:-7.2pt;margin-top:36.1pt;width:485.55pt;height:229.35pt;z-index:-251646976;visibility:visible;mso-wrap-style:square;mso-width-percent:0;mso-height-percent:0;mso-wrap-distance-left:9pt;mso-wrap-distance-top:3.6pt;mso-wrap-distance-right:9pt;mso-wrap-distance-bottom:3.6pt;mso-position-horizontal:absolute;mso-position-horizontal-relative:margin;mso-position-vertical:absolute;mso-position-vertical-relative:text;mso-width-percent:0;mso-height-percent:0;mso-width-relative:margin;mso-height-relative:margin;v-text-anchor:top" o:gfxdata="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" strokecolor="#4472c4 [3204]" strokeweight="2.25pt">
+                <v:textbox>
+                  <w:txbxContent>
+                    <w:p>
+                      <w:pPr>
+                        <w:rPr>
+                          <w:rFonts w:ascii="Consolas" w:hAnsi="Consolas" w:cstheme="minorHAnsi"/>
+                        </w:rPr>
+                      </w:pPr>
+                      <w:r>
+                        <w:rPr>
+                          <w:rFonts w:ascii="Consolas" w:hAnsi="Consolas" w:cstheme="minorHAnsi"/>
+                        </w:rPr>
+                        <w:t>Pseudocode for Text Reformatting:</w:t>
+                      </w:r>
+                    </w:p>
+                    <w:p>
+                      <w:pPr>
+                        <w:pStyle w:val="ListParagraph"/>
+                        <w:numPr>
+                          <w:ilvl w:val="0"/>
+                          <w:numId w:val="5"/>
+                        </w:numPr>
+                        <w:rPr>
+                          <w:rFonts w:ascii="Consolas" w:hAnsi="Consolas" w:cstheme="minorHAnsi"/>
+                        </w:rPr>
+                      </w:pPr>
+                      <w:proofErr w:type="spellStart"/>
+                      <w:proofErr w:type="gramStart"/>
+                      <w:r>
+                        <w:rPr>
+                          <w:rFonts w:ascii="Consolas" w:hAnsi="Consolas" w:cstheme="minorHAnsi"/>
+                        </w:rPr>
+                        <w:t>findAbbreviations</w:t>
+                      </w:r>
+                      <w:proofErr w:type="spellEnd"/>
+                      <w:r>
+                        <w:rPr>
+                          <w:rFonts w:ascii="Consolas" w:hAnsi="Consolas" w:cstheme="minorHAnsi"/>
+                        </w:rPr>
+                        <w:t>(</w:t>
+                      </w:r>
+                      <w:proofErr w:type="gramEnd"/>
+                      <w:r>
+                        <w:rPr>
+                          <w:rFonts w:ascii="Consolas" w:hAnsi="Consolas" w:cstheme="minorHAnsi"/>
+                        </w:rPr>
+                        <w:t>)</w:t>
+                      </w:r>
+                    </w:p>
+                    <w:p>
+                      <w:pPr>
+                        <w:pStyle w:val="ListParagraph"/>
+                        <w:numPr>
+                          <w:ilvl w:val="0"/>
+                          <w:numId w:val="5"/>
+                        </w:numPr>
+                        <w:rPr>
+                          <w:rFonts w:ascii="Consolas" w:hAnsi="Consolas" w:cstheme="minorHAnsi"/>
+                        </w:rPr>
+                      </w:pPr>
+                      <w:r>
+                        <w:rPr>
+                          <w:rFonts w:ascii="Consolas" w:hAnsi="Consolas" w:cstheme="minorHAnsi"/>
+                        </w:rPr>
+                        <w:t>split array into words</w:t>
+                      </w:r>
+                    </w:p>
+                    <w:p>
+                      <w:pPr>
+                        <w:pStyle w:val="ListParagraph"/>
+                        <w:numPr>
+                          <w:ilvl w:val="0"/>
+                          <w:numId w:val="5"/>
+                        </w:numPr>
+                        <w:rPr>
+                          <w:rFonts w:ascii="Consolas" w:hAnsi="Consolas" w:cstheme="minorHAnsi"/>
+                        </w:rPr>
+                      </w:pPr>
+                      <w:r>
+                        <w:rPr>
+                          <w:rFonts w:ascii="Consolas" w:hAnsi="Consolas" w:cstheme="minorHAnsi"/>
+                        </w:rPr>
+                        <w:t>loop for each word</w:t>
+                      </w:r>
+                    </w:p>
+                    <w:p>
+                      <w:pPr>
+                        <w:pStyle w:val="ListParagraph"/>
+                        <w:numPr>
+                          <w:ilvl w:val="1"/>
+                          <w:numId w:val="5"/>
+                        </w:numPr>
+                        <w:rPr>
+                          <w:rFonts w:ascii="Consolas" w:hAnsi="Consolas" w:cstheme="minorHAnsi"/>
+                        </w:rPr>
+                      </w:pPr>
+                      <w:r>
+                        <w:rPr>
+                          <w:rFonts w:ascii="Consolas" w:hAnsi="Consolas" w:cstheme="minorHAnsi"/>
+                        </w:rPr>
+                        <w:t xml:space="preserve">use regular expression to find </w:t>
+                      </w:r>
+                      <w:proofErr w:type="gramStart"/>
+                      <w:r>
+                        <w:rPr>
+                          <w:rFonts w:ascii="Consolas" w:hAnsi="Consolas" w:cstheme="minorHAnsi"/>
+                        </w:rPr>
+                        <w:t>acronyms</w:t>
+                      </w:r>
+                      <w:proofErr w:type="gramEnd"/>
+                      <w:r>
+                        <w:rPr>
+                          <w:rFonts w:ascii="Consolas" w:hAnsi="Consolas" w:cstheme="minorHAnsi"/>
+                        </w:rPr>
+                        <w:t xml:space="preserve"> </w:t>
+                      </w:r>
+                    </w:p>
+                    <w:p>
+                      <w:pPr>
+                        <w:pStyle w:val="ListParagraph"/>
+                        <w:numPr>
+                          <w:ilvl w:val="1"/>
+                          <w:numId w:val="5"/>
+                        </w:numPr>
+                        <w:rPr>
+                          <w:rFonts w:ascii="Consolas" w:hAnsi="Consolas" w:cstheme="minorHAnsi"/>
+                        </w:rPr>
+                      </w:pPr>
+                      <w:r>
+                        <w:rPr>
+                          <w:rFonts w:ascii="Consolas" w:hAnsi="Consolas" w:cstheme="minorHAnsi"/>
+                        </w:rPr>
+                        <w:t xml:space="preserve">regular expression to check for </w:t>
+                      </w:r>
+                      <w:proofErr w:type="gramStart"/>
+                      <w:r>
+                        <w:rPr>
+                          <w:rFonts w:ascii="Consolas" w:hAnsi="Consolas" w:cstheme="minorHAnsi"/>
+                        </w:rPr>
+                        <w:t>numbers</w:t>
+                      </w:r>
+                      <w:proofErr w:type="gramEnd"/>
+                      <w:r>
+                        <w:rPr>
+                          <w:rFonts w:ascii="Consolas" w:hAnsi="Consolas" w:cstheme="minorHAnsi"/>
+                        </w:rPr>
+                        <w:t xml:space="preserve"> </w:t>
+                      </w:r>
+                    </w:p>
+                    <w:p>
+                      <w:pPr>
+                        <w:pStyle w:val="ListParagraph"/>
+                        <w:numPr>
+                          <w:ilvl w:val="1"/>
+                          <w:numId w:val="5"/>
+                        </w:numPr>
+                        <w:rPr>
+                          <w:rFonts w:ascii="Consolas" w:hAnsi="Consolas" w:cstheme="minorHAnsi"/>
+                        </w:rPr>
+                      </w:pPr>
+                      <w:r>
+                        <w:rPr>
+                          <w:rFonts w:ascii="Consolas" w:hAnsi="Consolas" w:cstheme="minorHAnsi"/>
+                        </w:rPr>
+                        <w:t xml:space="preserve">if the word is </w:t>
+                      </w:r>
+                      <w:proofErr w:type="spellStart"/>
+                      <w:proofErr w:type="gramStart"/>
+                      <w:r>
+                        <w:rPr>
+                          <w:rFonts w:ascii="Consolas" w:hAnsi="Consolas" w:cstheme="minorHAnsi"/>
+                        </w:rPr>
+                        <w:t>a</w:t>
+                      </w:r>
+                      <w:proofErr w:type="spellEnd"/>
+                      <w:proofErr w:type="gramEnd"/>
+                      <w:r>
+                        <w:rPr>
+                          <w:rFonts w:ascii="Consolas" w:hAnsi="Consolas" w:cstheme="minorHAnsi"/>
+                        </w:rPr>
+                        <w:t xml:space="preserve"> acronym</w:t>
+                      </w:r>
+                    </w:p>
+                    <w:p>
+                      <w:pPr>
+                        <w:pStyle w:val="ListParagraph"/>
+                        <w:numPr>
+                          <w:ilvl w:val="2"/>
+                          <w:numId w:val="5"/>
+                        </w:numPr>
+                        <w:rPr>
+                          <w:rFonts w:ascii="Consolas" w:hAnsi="Consolas" w:cstheme="minorHAnsi"/>
+                        </w:rPr>
+                      </w:pPr>
+                      <w:r>
+                        <w:rPr>
+                          <w:rFonts w:ascii="Consolas" w:hAnsi="Consolas" w:cstheme="minorHAnsi"/>
+                        </w:rPr>
+                        <w:t xml:space="preserve">replace the acronym in the </w:t>
+                      </w:r>
+                      <w:proofErr w:type="gramStart"/>
+                      <w:r>
+                        <w:rPr>
+                          <w:rFonts w:ascii="Consolas" w:hAnsi="Consolas" w:cstheme="minorHAnsi"/>
+                        </w:rPr>
+                        <w:t>array</w:t>
+                      </w:r>
+                      <w:proofErr w:type="gramEnd"/>
+                    </w:p>
+                    <w:p>
+                      <w:pPr>
+                        <w:pStyle w:val="ListParagraph"/>
+                        <w:numPr>
+                          <w:ilvl w:val="1"/>
+                          <w:numId w:val="5"/>
+                        </w:numPr>
+                        <w:rPr>
+                          <w:rFonts w:ascii="Consolas" w:hAnsi="Consolas" w:cstheme="minorHAnsi"/>
+                        </w:rPr>
+                      </w:pPr>
+                      <w:r>
+                        <w:rPr>
+                          <w:rFonts w:ascii="Consolas" w:hAnsi="Consolas" w:cstheme="minorHAnsi"/>
+                        </w:rPr>
+                        <w:t>end if</w:t>
+                      </w:r>
+                    </w:p>
+                    <w:p>
+                      <w:pPr>
+                        <w:pStyle w:val="ListParagraph"/>
+                        <w:numPr>
+                          <w:ilvl w:val="1"/>
+                          <w:numId w:val="5"/>
+                        </w:numPr>
+                        <w:rPr>
+                          <w:rFonts w:ascii="Consolas" w:hAnsi="Consolas" w:cstheme="minorHAnsi"/>
+                        </w:rPr>
+                      </w:pPr>
+                      <w:r>
+                        <w:rPr>
+                          <w:rFonts w:ascii="Consolas" w:hAnsi="Consolas" w:cstheme="minorHAnsi"/>
+                        </w:rPr>
+                        <w:t>if the word is a number</w:t>
+                      </w:r>
+                    </w:p>
+                    <w:p>
+                      <w:pPr>
+                        <w:pStyle w:val="ListParagraph"/>
+                        <w:numPr>
+                          <w:ilvl w:val="2"/>
+                          <w:numId w:val="5"/>
+                        </w:numPr>
+                        <w:rPr>
+                          <w:rFonts w:ascii="Consolas" w:hAnsi="Consolas" w:cstheme="minorHAnsi"/>
+                        </w:rPr>
+                      </w:pPr>
+                      <w:r>
+                        <w:rPr>
+                          <w:rFonts w:ascii="Consolas" w:hAnsi="Consolas" w:cstheme="minorHAnsi"/>
+                        </w:rPr>
+                        <w:t xml:space="preserve">replace the number with the word </w:t>
+                      </w:r>
+                      <w:proofErr w:type="gramStart"/>
+                      <w:r>
+                        <w:rPr>
+                          <w:rFonts w:ascii="Consolas" w:hAnsi="Consolas" w:cstheme="minorHAnsi"/>
+                        </w:rPr>
+                        <w:t>equivalent</w:t>
+                      </w:r>
+                      <w:proofErr w:type="gramEnd"/>
+                      <w:r>
+                        <w:rPr>
+                          <w:rFonts w:ascii="Consolas" w:hAnsi="Consolas" w:cstheme="minorHAnsi"/>
+                        </w:rPr>
+                        <w:t xml:space="preserve"> </w:t>
+                      </w:r>
+                    </w:p>
+                    <w:p>
+                      <w:pPr>
+                        <w:pStyle w:val="ListParagraph"/>
+                        <w:numPr>
+                          <w:ilvl w:val="1"/>
+                          <w:numId w:val="5"/>
+                        </w:numPr>
+                        <w:rPr>
+                          <w:rFonts w:ascii="Consolas" w:hAnsi="Consolas" w:cstheme="minorHAnsi"/>
+                        </w:rPr>
+                      </w:pPr>
+                      <w:r>
+                        <w:rPr>
+                          <w:rFonts w:ascii="Consolas" w:hAnsi="Consolas" w:cstheme="minorHAnsi"/>
+                        </w:rPr>
+                        <w:t>end if</w:t>
+                      </w:r>
+                    </w:p>
+                    <w:p>
+                      <w:pPr>
+                        <w:pStyle w:val="ListParagraph"/>
+                        <w:numPr>
+                          <w:ilvl w:val="0"/>
+                          <w:numId w:val="5"/>
+                        </w:numPr>
+                        <w:rPr>
+                          <w:rFonts w:ascii="Consolas" w:hAnsi="Consolas" w:cstheme="minorHAnsi"/>
+                        </w:rPr>
+                      </w:pPr>
+                      <w:r>
+                        <w:rPr>
+                          <w:rFonts w:ascii="Consolas" w:hAnsi="Consolas" w:cstheme="minorHAnsi"/>
+                        </w:rPr>
+                        <w:t>end for loop</w:t>
+                      </w:r>
+                    </w:p>
+                    <w:p>
+                      <w:pPr>
+                        <w:pStyle w:val="ListParagraph"/>
+                        <w:numPr>
+                          <w:ilvl w:val="0"/>
+                          <w:numId w:val="5"/>
+                        </w:numPr>
+                        <w:rPr>
+                          <w:rFonts w:ascii="Consolas" w:hAnsi="Consolas" w:cstheme="minorHAnsi"/>
+                        </w:rPr>
+                      </w:pPr>
+                      <w:r>
+                        <w:rPr>
+                          <w:rFonts w:ascii="Consolas" w:hAnsi="Consolas" w:cstheme="minorHAnsi"/>
+                        </w:rPr>
+                        <w:t xml:space="preserve">change all words into the lowercase versions for the next stage of </w:t>
+                      </w:r>
+                      <w:proofErr w:type="gramStart"/>
+                      <w:r>
+                        <w:rPr>
+                          <w:rFonts w:ascii="Consolas" w:hAnsi="Consolas" w:cstheme="minorHAnsi"/>
+                        </w:rPr>
+                        <w:t>pre-processing</w:t>
+                      </w:r>
+                      <w:proofErr w:type="gramEnd"/>
+                    </w:p>
+                    <w:p/>
+                  </w:txbxContent>
+                </v:textbox>
+                <w10:wrap type="tight" anchorx="margin"/>
+              </v:shape>
+            </w:pict>
+          </mc:Fallback>
+        </mc:AlternateContent>
+      </w:r>
+      <w:r>
+        <w:rPr>
+          <w:rFonts w:cstheme="minorHAnsi"/>
+        </w:rPr>
+        <w:t xml:space="preserve">More detail on these sections </w:t>
+      </w:r>
+      <w:r>
+        <w:rPr>
+          <w:rFonts w:cstheme="minorHAnsi"/>
+        </w:rPr>
+        <w:t>is</w:t>
+      </w:r>
+      <w:r>
+        <w:rPr>
+          <w:rFonts w:cstheme="minorHAnsi"/>
+        </w:rPr>
+        <w:t xml:space="preserve"> provided </w:t>
+      </w:r>
+      <w:r>
+        <w:rPr>
+          <w:rFonts w:cstheme="minorHAnsi"/>
+        </w:rPr>
+        <w:t>b</w:t>
+      </w:r>
+      <w:r>
+        <w:rPr>
+          <w:rFonts w:cstheme="minorHAnsi"/>
+        </w:rPr>
+        <w:t>elow</w:t>
+      </w:r>
+      <w:r>
+        <w:rPr>
+          <w:rFonts w:cstheme="minorHAnsi"/>
+        </w:rPr>
+        <w:t>.</w:t>
+      </w:r>
+    </w:p>
+    <w:p>
+      <w:pPr>
+        <w:rPr>
+          <w:rFonts w:cstheme="minorHAnsi"/>
+          <w:b/>
+          <w:bCs/>
+        </w:rPr>
+      </w:pPr>
+      <w:r>
+        <w:rPr>
+          <w:rFonts w:cstheme="minorHAnsi"/>
+          <w:b/>
+          <w:bCs/>
+        </w:rPr>
+        <w:t>Text Reformatting</w:t>
+      </w:r>
+    </w:p>
+    <w:p>
+      <w:pPr>
+        <w:rPr>
+          <w:rFonts w:cstheme="minorHAnsi"/>
+        </w:rPr>
+      </w:pPr>
+      <w:r>
+        <w:rPr>
+          <w:rFonts w:cstheme="minorHAnsi"/>
+        </w:rPr>
+        <w:t>In this section</w:t>
+      </w:r>
+      <w:r>
+        <w:rPr>
+          <w:rFonts w:cstheme="minorHAnsi"/>
+        </w:rPr>
+        <w:t>,</w:t>
+      </w:r>
+      <w:r>
+        <w:rPr>
+          <w:rFonts w:cstheme="minorHAnsi"/>
+        </w:rPr>
+        <w:t xml:space="preserve"> numbers were broken down into their word equivalent with a series of function</w:t>
+      </w:r>
+      <w:r>
+        <w:rPr>
+          <w:rFonts w:cstheme="minorHAnsi"/>
+        </w:rPr>
+        <w:t>s and</w:t>
+      </w:r>
+      <w:r>
+        <w:rPr>
+          <w:rFonts w:cstheme="minorHAnsi"/>
+        </w:rPr>
+        <w:t xml:space="preserve"> acronyms were translated into individual letter segments to get the right sound from the system</w:t>
+      </w:r>
+      <w:r>
+        <w:rPr>
+          <w:rFonts w:cstheme="minorHAnsi"/>
+        </w:rPr>
+        <w:t>,</w:t>
+      </w:r>
+      <w:r>
+        <w:rPr>
+          <w:rFonts w:cstheme="minorHAnsi"/>
+        </w:rPr>
+        <w:t xml:space="preserve"> and some abbreviations were translated into their full words. </w:t>
+      </w:r>
+    </w:p>
+    <w:p>
+      <w:pPr>
+        <w:rPr>
+          <w:rFonts w:cstheme="minorHAnsi"/>
+          <w:b/>
+          <w:bCs/>
+        </w:rPr>
+      </w:pPr>
+    </w:p>
+    <w:p>
+      <w:pPr>
+        <w:rPr>
+          <w:rFonts w:cstheme="minorHAnsi"/>
+          <w:b/>
+          <w:bCs/>
+        </w:rPr>
+      </w:pPr>
+      <w:r>
+        <w:rPr>
+          <w:rFonts w:cstheme="minorHAnsi"/>
+          <w:b/>
+          <w:bCs/>
+        </w:rPr>
+        <w:t>Text</w:t>
+      </w:r>
+      <w:r>
+        <w:rPr>
+          <w:rFonts w:cstheme="minorHAnsi"/>
+          <w:b/>
+          <w:bCs/>
+        </w:rPr>
+        <w:t>-</w:t>
+      </w:r>
+      <w:r>
+        <w:rPr>
+          <w:rFonts w:cstheme="minorHAnsi"/>
+          <w:b/>
+          <w:bCs/>
+        </w:rPr>
+        <w:t>to</w:t>
+      </w:r>
+      <w:r>
+        <w:rPr>
+          <w:rFonts w:cstheme="minorHAnsi"/>
+          <w:b/>
+          <w:bCs/>
+        </w:rPr>
+        <w:t>-</w:t>
+      </w:r>
+      <w:r>
+        <w:rPr>
+          <w:rFonts w:cstheme="minorHAnsi"/>
+          <w:b/>
+          <w:bCs/>
+        </w:rPr>
+        <w:t>Phoneme Conversion</w:t>
+      </w:r>
+    </w:p>
+    <w:p>
+      <w:pPr>
+        <w:rPr>
+          <w:rFonts w:cstheme="minorHAnsi"/>
+        </w:rPr>
+      </w:pPr>
+      <w:r>
+        <w:rPr>
+          <w:noProof/>
+        </w:rPr>
+        <w:lastRenderedPageBreak/>
+        <mc:AlternateContent>
+          <mc:Choice Requires="wps">
+            <w:drawing>
+              <wp:anchor distT="45720" distB="45720" distL="114300" distR="114300" simplePos="0" relativeHeight="251673600" behindDoc="1" locked="0" layoutInCell="1" allowOverlap="1" wp14:anchorId="17E51EC1" wp14:editId="6BEFFA5B">
                 <wp:simplePos x="0" y="0"/>
                 <wp:positionH relativeFrom="margin">
                   <wp:posOffset>-70779</wp:posOffset>
@@ -6842,145 +6883,18 @@
       </w:pPr>
       <w:r>
         <w:rPr>
-          <w:rFonts w:cstheme="minorHAnsi"/>
-          <w:b/>
-          <w:bCs/>
-        </w:rPr>
-        <w:t>Phoneme</w:t>
-      </w:r>
-      <w:r>
-        <w:rPr>
-          <w:rFonts w:cstheme="minorHAnsi"/>
-          <w:b/>
-          <w:bCs/>
-        </w:rPr>
-        <w:t>-</w:t>
-      </w:r>
-      <w:r>
-        <w:rPr>
-          <w:rFonts w:cstheme="minorHAnsi"/>
-          <w:b/>
-          <w:bCs/>
-        </w:rPr>
-        <w:t>to</w:t>
-      </w:r>
-      <w:r>
-        <w:rPr>
-          <w:rFonts w:cstheme="minorHAnsi"/>
-          <w:b/>
-          <w:bCs/>
-        </w:rPr>
-        <w:t>-</w:t>
-      </w:r>
-      <w:r>
-        <w:rPr>
-          <w:rFonts w:cstheme="minorHAnsi"/>
-          <w:b/>
-          <w:bCs/>
-        </w:rPr>
-        <w:t>Sound Frame Conver</w:t>
-      </w:r>
-      <w:r>
-        <w:rPr>
-          <w:rFonts w:cstheme="minorHAnsi"/>
-          <w:b/>
-          <w:bCs/>
-        </w:rPr>
-        <w:t>s</w:t>
-      </w:r>
-      <w:r>
-        <w:rPr>
-          <w:rFonts w:cstheme="minorHAnsi"/>
-          <w:b/>
-          <w:bCs/>
-        </w:rPr>
-        <w:t>ion</w:t>
-      </w:r>
-    </w:p>
-    <w:p>
-      <w:pPr>
-        <w:ind w:right="-283"/>
-        <w:rPr>
-          <w:rFonts w:cstheme="minorHAnsi"/>
-        </w:rPr>
-      </w:pPr>
-      <w:r>
-        <w:rPr>
-          <w:rFonts w:cstheme="minorHAnsi"/>
-        </w:rPr>
-        <w:t xml:space="preserve">This function will convert the phonemes into their sound frame equivalents. </w:t>
-      </w:r>
-      <w:r>
-        <w:rPr>
-          <w:rFonts w:cstheme="minorHAnsi"/>
-        </w:rPr>
-        <w:t xml:space="preserve">The function will loop through the array of phonemes </w:t>
-      </w:r>
-      <w:r>
-        <w:rPr>
-          <w:rFonts w:cstheme="minorHAnsi"/>
-        </w:rPr>
-        <w:t>and then convert the</w:t>
-      </w:r>
-      <w:r>
-        <w:rPr>
-          <w:rFonts w:cstheme="minorHAnsi"/>
-        </w:rPr>
-        <w:t>m,</w:t>
-      </w:r>
-      <w:r>
-        <w:rPr>
-          <w:rFonts w:cstheme="minorHAnsi"/>
-        </w:rPr>
-        <w:t xml:space="preserve"> us</w:t>
-      </w:r>
-      <w:r>
-        <w:rPr>
-          <w:rFonts w:cstheme="minorHAnsi"/>
-        </w:rPr>
-        <w:t>ing</w:t>
-      </w:r>
-      <w:r>
-        <w:rPr>
-          <w:rFonts w:cstheme="minorHAnsi"/>
-        </w:rPr>
-        <w:t xml:space="preserve"> a map of the phoneme symbol</w:t>
-      </w:r>
-      <w:r>
-        <w:rPr>
-          <w:rFonts w:cstheme="minorHAnsi"/>
-        </w:rPr>
-        <w:t>,</w:t>
-      </w:r>
-      <w:r>
-        <w:rPr>
-          <w:rFonts w:cstheme="minorHAnsi"/>
-        </w:rPr>
-        <w:t xml:space="preserve"> to an index representing the sound frame for that phoneme.</w:t>
-      </w:r>
-    </w:p>
-    <w:p>
-      <w:pPr>
-        <w:ind w:right="-283"/>
-        <w:rPr>
-          <w:rFonts w:cstheme="minorHAnsi"/>
-        </w:rPr>
-      </w:pPr>
-      <w:r>
-        <w:rPr>
           <w:noProof/>
         </w:rPr>
-        <w:lastRenderedPageBreak/>
         <mc:AlternateContent>
           <mc:Choice Requires="wps">
             <w:drawing>
-              <wp:anchor distT="45720" distB="45720" distL="114300" distR="114300" simplePos="0" relativeHeight="251675648" behindDoc="1" locked="0" layoutInCell="1" allowOverlap="1" wp14:anchorId="5FAE6027" wp14:editId="7C6AA4B3">
+              <wp:anchor distT="45720" distB="45720" distL="114300" distR="114300" simplePos="0" relativeHeight="251675648" behindDoc="1" locked="0" layoutInCell="1" allowOverlap="1" wp14:anchorId="5FAE6027" wp14:editId="761EFAEC">
                 <wp:simplePos x="0" y="0"/>
                 <wp:positionH relativeFrom="margin">
-                  <wp:posOffset>-123234</wp:posOffset>
+                  <wp:posOffset>-66040</wp:posOffset>
                 </wp:positionH>
                 <wp:positionV relativeFrom="paragraph">
-                  <wp:posOffset>19198</wp:posOffset>
+                  <wp:posOffset>386715</wp:posOffset>
                 </wp:positionV>
                 <wp:extent cx="6170295" cy="3023870"/>
                 <wp:effectExtent l="19050" t="19050" r="20955" b="24130"/>
@@ -7345,7 +7259,7 @@
           </mc:Choice>
           <mc:Fallback>
             <w:pict>
-              <v:shape w14:anchorId="5FAE6027" id="_x0000_s1032" type="#_x0000_t202" style="position:absolute;margin-left:-9.7pt;margin-top:1.5pt;width:485.85pt;height:238.1pt;z-index:-251640832;visibility:visible;mso-wrap-style:square;mso-width-percent:0;mso-height-percent:0;mso-wrap-distance-left:9pt;mso-wrap-distance-top:3.6pt;mso-wrap-distance-right:9pt;mso-wrap-distance-bottom:3.6pt;mso-position-horizontal:absolute;mso-position-horizontal-relative:margin;mso-position-vertical:absolute;mso-position-vertical-relative:text;mso-width-percent:0;mso-height-percent:0;mso-width-relative:margin;mso-height-relative:margin;v-text-anchor:top" o:gfxdata="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" strokecolor="#4472c4 [3204]" strokeweight="2.25pt">
+              <v:shape w14:anchorId="5FAE6027" id="_x0000_s1032" type="#_x0000_t202" style="position:absolute;margin-left:-5.2pt;margin-top:30.45pt;width:485.85pt;height:238.1pt;z-index:-251640832;visibility:visible;mso-wrap-style:square;mso-width-percent:0;mso-height-percent:0;mso-wrap-distance-left:9pt;mso-wrap-distance-top:3.6pt;mso-wrap-distance-right:9pt;mso-wrap-distance-bottom:3.6pt;mso-position-horizontal:absolute;mso-position-horizontal-relative:margin;mso-position-vertical:absolute;mso-position-vertical-relative:text;mso-width-percent:0;mso-height-percent:0;mso-width-relative:margin;mso-height-relative:margin;v-text-anchor:top" o:gfxdata="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" strokecolor="#4472c4 [3204]" strokeweight="2.25pt">
                 <v:textbox>
                   <w:txbxContent>
                     <w:p>
@@ -7657,22 +7571,148 @@
           </mc:Fallback>
         </mc:AlternateContent>
       </w:r>
-    </w:p>
-    <w:p>
-      <w:pPr>
-        <w:ind w:right="-283"/>
+      <w:r>
         <w:rPr>
           <w:rFonts w:cstheme="minorHAnsi"/>
           <w:b/>
           <w:bCs/>
         </w:rPr>
-      </w:pPr>
+        <w:t>Phoneme</w:t>
+      </w:r>
       <w:r>
         <w:rPr>
           <w:rFonts w:cstheme="minorHAnsi"/>
           <w:b/>
           <w:bCs/>
         </w:rPr>
+        <w:t>-</w:t>
+      </w:r>
+      <w:r>
+        <w:rPr>
+          <w:rFonts w:cstheme="minorHAnsi"/>
+          <w:b/>
+          <w:bCs/>
+        </w:rPr>
+        <w:t>to</w:t>
+      </w:r>
+      <w:r>
+        <w:rPr>
+          <w:rFonts w:cstheme="minorHAnsi"/>
+          <w:b/>
+          <w:bCs/>
+        </w:rPr>
+        <w:t>-</w:t>
+      </w:r>
+      <w:r>
+        <w:rPr>
+          <w:rFonts w:cstheme="minorHAnsi"/>
+          <w:b/>
+          <w:bCs/>
+        </w:rPr>
+        <w:t>Sound Frame Conver</w:t>
+      </w:r>
+      <w:r>
+        <w:rPr>
+          <w:rFonts w:cstheme="minorHAnsi"/>
+          <w:b/>
+          <w:bCs/>
+        </w:rPr>
+        <w:t>s</w:t>
+      </w:r>
+      <w:r>
+        <w:rPr>
+          <w:rFonts w:cstheme="minorHAnsi"/>
+          <w:b/>
+          <w:bCs/>
+        </w:rPr>
+        <w:t>ion</w:t>
+      </w:r>
+    </w:p>
+    <w:p>
+      <w:pPr>
+        <w:ind w:right="-283"/>
+        <w:rPr>
+          <w:rFonts w:cstheme="minorHAnsi"/>
+        </w:rPr>
+      </w:pPr>
+      <w:r>
+        <w:rPr>
+          <w:rFonts w:cstheme="minorHAnsi"/>
+        </w:rPr>
+        <w:t xml:space="preserve">This function will convert the phonemes into their sound frame equivalents. </w:t>
+      </w:r>
+      <w:r>
+        <w:rPr>
+          <w:rFonts w:cstheme="minorHAnsi"/>
+        </w:rPr>
+        <w:t xml:space="preserve">The function will loop through the array of phonemes </w:t>
+      </w:r>
+      <w:r>
+        <w:rPr>
+          <w:rFonts w:cstheme="minorHAnsi"/>
+        </w:rPr>
+        <w:t>and then convert the</w:t>
+      </w:r>
+      <w:r>
+        <w:rPr>
+          <w:rFonts w:cstheme="minorHAnsi"/>
+        </w:rPr>
+        <w:t>m,</w:t>
+      </w:r>
+      <w:r>
+        <w:rPr>
+          <w:rFonts w:cstheme="minorHAnsi"/>
+        </w:rPr>
+        <w:t xml:space="preserve"> us</w:t>
+      </w:r>
+      <w:r>
+        <w:rPr>
+          <w:rFonts w:cstheme="minorHAnsi"/>
+        </w:rPr>
+        <w:t>ing</w:t>
+      </w:r>
+      <w:r>
+        <w:rPr>
+          <w:rFonts w:cstheme="minorHAnsi"/>
+        </w:rPr>
+        <w:t xml:space="preserve"> a map of the phoneme symbol</w:t>
+      </w:r>
+      <w:r>
+        <w:rPr>
+          <w:rFonts w:cstheme="minorHAnsi"/>
+        </w:rPr>
+        <w:t>,</w:t>
+      </w:r>
+      <w:r>
+        <w:rPr>
+          <w:rFonts w:cstheme="minorHAnsi"/>
+        </w:rPr>
+        <w:t xml:space="preserve"> to an index representing the sound frame for that phoneme.</w:t>
+      </w:r>
+    </w:p>
+    <w:p>
+      <w:pPr>
+        <w:ind w:right="-283"/>
+        <w:rPr>
+          <w:rFonts w:cstheme="minorHAnsi"/>
+        </w:rPr>
+      </w:pPr>
+    </w:p>
+    <w:p>
+      <w:pPr>
+        <w:ind w:right="-283"/>
+        <w:rPr>
+          <w:rFonts w:cstheme="minorHAnsi"/>
+          <w:b/>
+          <w:bCs/>
+        </w:rPr>
+      </w:pPr>
+      <w:r>
+        <w:rPr>
+          <w:rFonts w:cstheme="minorHAnsi"/>
+          <w:b/>
+          <w:bCs/>
+        </w:rPr>
         <w:t>Sound Duration Computation</w:t>
       </w:r>
     </w:p>
@@ -7717,7 +7757,14 @@
         <w:rPr>
           <w:rFonts w:cstheme="minorHAnsi"/>
         </w:rPr>
-        <w:t xml:space="preserve"> a list of sound objects to be converted. The function will then process these sounds into 5ms sound frames from durations based of</w:t>
+        <w:t xml:space="preserve"> a list of sound objects to </w:t>
+      </w:r>
+      <w:r>
+        <w:rPr>
+          <w:rFonts w:cstheme="minorHAnsi"/>
+        </w:rPr>
+        <w:lastRenderedPageBreak/>
+        <w:t>be converted. The function will then process these sounds into 5ms sound frames from durations based of</w:t>
       </w:r>
       <w:r>
         <w:rPr>
@@ -8136,7 +8183,13 @@
         <w:rPr>
           <w:rFonts w:cstheme="minorHAnsi"/>
         </w:rPr>
-        <w:t>lengthy and</w:t>
+        <w:t xml:space="preserve">lengthy </w:t>
+      </w:r>
+      <w:r>
+        <w:rPr>
+          <w:rFonts w:cstheme="minorHAnsi"/>
+        </w:rPr>
+        <w:t>and</w:t>
       </w:r>
       <w:r>
         <w:rPr>
@@ -15832,24 +15885,37 @@
         <w:pStyle w:val="Caption"/>
         <w:framePr w:hSpace="180" w:wrap="around" w:vAnchor="page" w:hAnchor="page" w:x="309" w:y="14514"/>
       </w:pPr>
-      <w:bookmarkStart w:id="0" w:name="_Ref69721599"/>
-      <w:bookmarkStart w:id="1" w:name="_Ref69721633"/>
+      <w:bookmarkStart w:id="0" w:name="_Ref69721633"/>
+      <w:bookmarkStart w:id="1" w:name="_Ref69721599"/>
       <w:r>
         <w:t xml:space="preserve">Table </w:t>
       </w:r>
-      <w:fldSimple w:instr=" SEQ Table \* ARABIC ">
-        <w:r>
-          <w:rPr>
-            <w:noProof/>
-          </w:rPr>
-          <w:t>1</w:t>
-        </w:r>
-      </w:fldSimple>
+      <w:r>
+        <w:fldChar w:fldCharType="begin"/>
+      </w:r>
+      <w:r>
+        <w:instrText xml:space="preserve"> SEQ Table \* ARABIC </w:instrText>
+      </w:r>
+      <w:r>
+        <w:fldChar w:fldCharType="separate"/>
+      </w:r>
+      <w:r>
+        <w:rPr>
+          <w:noProof/>
+        </w:rPr>
+        <w:t>1</w:t>
+      </w:r>
+      <w:r>
+        <w:rPr>
+          <w:noProof/>
+        </w:rPr>
+        <w:fldChar w:fldCharType="end"/>
+      </w:r>
+      <w:bookmarkEnd w:id="0"/>
+      <w:r>
+        <w:t>. functionality testing for the formant synthesiser section of the program</w:t>
+      </w:r>
       <w:bookmarkEnd w:id="1"/>
-      <w:r>
-        <w:t>. functionality testing for the formant synthesiser section of the program</w:t>
-      </w:r>
-      <w:bookmarkEnd w:id="0"/>
     </w:p>
     <w:p>
       <w:pPr>
@@ -15921,13 +15987,7 @@
         <w:fldChar w:fldCharType="separate"/>
       </w:r>
       <w:r>
-        <w:t>Tab</w:t>
-      </w:r>
-      <w:r>
-        <w:t>l</w:t>
-      </w:r>
-      <w:r>
-        <w:t xml:space="preserve">e </w:t>
+        <w:t xml:space="preserve">Table </w:t>
       </w:r>
       <w:r>
         <w:rPr>
@@ -16465,19 +16525,7 @@
         <w:rPr>
           <w:rFonts w:cstheme="minorHAnsi"/>
         </w:rPr>
-        <w:t xml:space="preserve">Edge cases - </w:t>
-      </w:r>
-      <w:r>
-        <w:rPr>
-          <w:rFonts w:cstheme="minorHAnsi"/>
-        </w:rPr>
-        <w:t>edge cases are actually impossible when the synthesiser</w:t>
-      </w:r>
-      <w:r>
-        <w:rPr>
-          <w:rFonts w:cstheme="minorHAnsi"/>
-        </w:rPr>
-        <w:t xml:space="preserve"> is in practical uses, these were </w:t>
+        <w:t xml:space="preserve">Edge cases - edge cases are actually impossible when the synthesiser is in practical uses, these were </w:t>
       </w:r>
       <w:proofErr w:type="gramStart"/>
       <w:r>
@@ -16950,10 +16998,10 @@
           <w:noProof/>
         </w:rPr>
         <w:drawing>
-          <wp:inline distT="0" distB="0" distL="0" distR="0" wp14:anchorId="0ACD3201" wp14:editId="62189CEA">
+          <wp:inline distT="0" distB="0" distL="0" distR="0" wp14:anchorId="0DE2434E" wp14:editId="4DE61F8C">
             <wp:extent cx="2869565" cy="1721485"/>
             <wp:effectExtent l="0" t="0" r="6985" b="12065"/>
-            <wp:docPr id="13" name="Chart 13">
+            <wp:docPr id="5" name="Chart 5">
               <a:extLst xmlns:a="http://schemas.openxmlformats.org/drawingml/2006/main">
                 <a:ext uri="{FF2B5EF4-FFF2-40B4-BE49-F238E27FC236}">
                   <a16:creationId xmlns:a16="http://schemas.microsoft.com/office/drawing/2014/main" id="{638A5383-9D45-4C04-B389-1F1FF5CE3442}"/>
@@ -16978,14 +17026,27 @@
       <w:r>
         <w:t xml:space="preserve">Table </w:t>
       </w:r>
-      <w:fldSimple w:instr=" SEQ Table \* ARABIC ">
-        <w:r>
-          <w:rPr>
-            <w:noProof/>
-          </w:rPr>
-          <w:t>2</w:t>
-        </w:r>
-      </w:fldSimple>
+      <w:r>
+        <w:fldChar w:fldCharType="begin"/>
+      </w:r>
+      <w:r>
+        <w:instrText xml:space="preserve"> SEQ Table \* ARABIC </w:instrText>
+      </w:r>
+      <w:r>
+        <w:fldChar w:fldCharType="separate"/>
+      </w:r>
+      <w:r>
+        <w:rPr>
+          <w:noProof/>
+        </w:rPr>
+        <w:t>2</w:t>
+      </w:r>
+      <w:r>
+        <w:rPr>
+          <w:noProof/>
+        </w:rPr>
+        <w:fldChar w:fldCharType="end"/>
+      </w:r>
       <w:bookmarkEnd w:id="2"/>
       <w:r>
         <w:t>. Percentage of successful recognition of beginning phonemes</w:t>
@@ -16993,41 +17054,89 @@
     </w:p>
     <w:p>
       <w:r>
-        <w:t xml:space="preserve">From the results in </w:t>
-      </w:r>
-      <w:r>
-        <w:fldChar w:fldCharType="begin"/>
-      </w:r>
-      <w:r>
-        <w:instrText xml:space="preserve"> REF _Ref69735864 \h </w:instrText>
-      </w:r>
-      <w:r>
-        <w:fldChar w:fldCharType="separate"/>
-      </w:r>
-      <w:r>
-        <w:t xml:space="preserve">Table </w:t>
-      </w:r>
-      <w:r>
-        <w:rPr>
-          <w:noProof/>
-        </w:rPr>
-        <w:t>2</w:t>
-      </w:r>
-      <w:r>
-        <w:fldChar w:fldCharType="end"/>
-      </w:r>
+        <w:t>Looking at the results in Table 2 we can see that the main areas that test subjects struggled with was the DD and CC sounds.</w:t>
+      </w:r>
+    </w:p>
+    <w:p>
+      <w:r>
+        <w:t xml:space="preserve">Upon further investigation into the DD sound the difficulty in some cased was that the test subject would miss this part of the word or sound was confused with GG, possible remedies to this </w:t>
+      </w:r>
+      <w:proofErr w:type="gramStart"/>
+      <w:r>
+        <w:t>would to</w:t>
+      </w:r>
+      <w:proofErr w:type="gramEnd"/>
+      <w:r>
+        <w:t xml:space="preserve"> increase the gain and extend the DD sound out longer for the instance. </w:t>
+      </w:r>
+    </w:p>
+    <w:p>
+      <w:r>
+        <w:t xml:space="preserve">Investigating into the </w:t>
+      </w:r>
+      <w:r>
+        <w:t>kk</w:t>
+      </w:r>
+      <w:r>
+        <w:t xml:space="preserve"> sounds found that test subjects were confusing this with a either a DD or SS sound </w:t>
+      </w:r>
+      <w:r>
+        <w:t xml:space="preserve">further investigation would be needed </w:t>
+      </w:r>
+      <w:proofErr w:type="gramStart"/>
+      <w:r>
+        <w:t>to  produce</w:t>
+      </w:r>
+      <w:proofErr w:type="gramEnd"/>
+      <w:r>
+        <w:t xml:space="preserve"> definitive results but confusion between the DD and KK sounds would both make sense as they </w:t>
+      </w:r>
+      <w:r>
+        <w:t>are similar.</w:t>
+      </w:r>
+    </w:p>
+    <w:p>
+      <w:r>
+        <w:t xml:space="preserve">Looking at results from the AA sounds </w:t>
+      </w:r>
+      <w:r>
+        <w:t>it seems that vowel sounds have been successful, again more investigation into this would be necessary to make a 100% claim.</w:t>
+      </w:r>
+    </w:p>
+    <w:p>
+      <w:r>
+        <w:t>Improvements –</w:t>
+      </w:r>
+    </w:p>
+    <w:p>
+      <w:r>
+        <w:t>The test itself would have been improved greatly with a larger sample size,</w:t>
+      </w:r>
+      <w:r>
+        <w:t xml:space="preserve"> to get more accurate averages for the testing of the different sounds.  And the sounds that are gotten. More research should be conducted into the sounds that contain stops </w:t>
+      </w:r>
+      <w:proofErr w:type="spellStart"/>
+      <w:r>
+        <w:t>eg</w:t>
+      </w:r>
+      <w:proofErr w:type="spellEnd"/>
       <w:r>
         <w:t xml:space="preserve"> </w:t>
       </w:r>
       <w:proofErr w:type="gramStart"/>
       <w:r>
-        <w:t>it can be seen that testing</w:t>
+        <w:t>KK,DD</w:t>
       </w:r>
       <w:proofErr w:type="gramEnd"/>
       <w:r>
-        <w:t xml:space="preserve"> of the vowel sound AA  </w:t>
-      </w:r>
-    </w:p>
+        <w:t xml:space="preserve">, BB as they are clearly the lower performing sections of the synthesiser. </w:t>
+      </w:r>
+      <w:r>
+        <w:t xml:space="preserve">More testing should be conduced into the different words that contain these types of sounds to get a clearer picture of the words that are an issue in these cases. </w:t>
+      </w:r>
+    </w:p>
+    <w:p/>
+    <w:p/>
     <w:p>
       <w:pPr>
         <w:ind w:right="-283"/>
@@ -17642,6 +17751,7 @@
           <w:color w:val="000000"/>
           <w:shd w:val="clear" w:color="auto" w:fill="FFFFFF"/>
         </w:rPr>
+        <w:lastRenderedPageBreak/>
         <w:t>Creation of the user interface linking of Text pre-processor and formant synthesizer– 5/3/2021.</w:t>
       </w:r>
     </w:p>
@@ -18012,7 +18122,6 @@
           <w:color w:val="000000"/>
           <w:shd w:val="clear" w:color="auto" w:fill="FFFFFF"/>
         </w:rPr>
-        <w:lastRenderedPageBreak/>
         <w:t>Research.spa.aalto.fi. 2021. </w:t>
       </w:r>
       <w:r>
@@ -20720,7 +20829,7 @@
           <c:xMode val="edge"/>
           <c:yMode val="edge"/>
           <c:x val="0.20437510936132983"/>
-          <c:y val="3.2407407407407406E-2"/>
+          <c:y val="3.7037037037037035E-2"/>
         </c:manualLayout>
       </c:layout>
       <c:overlay val="0"/>
@@ -20866,7 +20975,7 @@
                   <c:v>gg</c:v>
                 </c:pt>
                 <c:pt idx="7">
-                  <c:v>cc</c:v>
+                  <c:v>kk</c:v>
                 </c:pt>
                 <c:pt idx="8">
                   <c:v>qq</c:v>
@@ -20930,7 +21039,7 @@
           </c:val>
           <c:extLst>
             <c:ext xmlns:c16="http://schemas.microsoft.com/office/drawing/2014/chart" uri="{C3380CC4-5D6E-409C-BE32-E72D297353CC}">
-              <c16:uniqueId val="{00000000-A1C1-4597-BE13-18CB3723716B}"/>
+              <c16:uniqueId val="{00000000-F33D-43F3-8F16-9906DA8BF3F9}"/>
             </c:ext>
           </c:extLst>
         </c:ser>

--- a/Reports/Final Report.docx
+++ b/Reports/Final Report.docx
@@ -131,6 +131,7 @@
                                     <w:dataBinding w:prefixMappings="xmlns:ns0='http://purl.org/dc/elements/1.1/' xmlns:ns1='http://schemas.openxmlformats.org/package/2006/metadata/core-properties' " w:xpath="/ns1:coreProperties[1]/ns0:title[1]" w:storeItemID="{6C3C8BC8-F283-45AE-878A-BAB7291924A1}"/>
                                     <w:text/>
                                   </w:sdtPr>
+                                  <w:sdtEndPr/>
                                   <w:sdtContent>
                                     <w:r>
                                       <w:rPr>
@@ -157,6 +158,7 @@
                                   <w:dataBinding w:prefixMappings="xmlns:ns0='http://purl.org/dc/elements/1.1/' xmlns:ns1='http://schemas.openxmlformats.org/package/2006/metadata/core-properties' " w:xpath="/ns1:coreProperties[1]/ns0:subject[1]" w:storeItemID="{6C3C8BC8-F283-45AE-878A-BAB7291924A1}"/>
                                   <w:text/>
                                 </w:sdtPr>
+                                <w:sdtEndPr/>
                                 <w:sdtContent>
                                   <w:p>
                                     <w:pPr>
@@ -195,6 +197,7 @@
                                   <w:dataBinding w:prefixMappings="xmlns:ns0='http://purl.org/dc/elements/1.1/' xmlns:ns1='http://schemas.openxmlformats.org/package/2006/metadata/core-properties' " w:xpath="/ns1:coreProperties[1]/ns0:creator[1]" w:storeItemID="{6C3C8BC8-F283-45AE-878A-BAB7291924A1}"/>
                                   <w:text/>
                                 </w:sdtPr>
+                                <w:sdtEndPr/>
                                 <w:sdtContent>
                                   <w:p>
                                     <w:pPr>
@@ -271,6 +274,7 @@
                               <w:dataBinding w:prefixMappings="xmlns:ns0='http://purl.org/dc/elements/1.1/' xmlns:ns1='http://schemas.openxmlformats.org/package/2006/metadata/core-properties' " w:xpath="/ns1:coreProperties[1]/ns0:title[1]" w:storeItemID="{6C3C8BC8-F283-45AE-878A-BAB7291924A1}"/>
                               <w:text/>
                             </w:sdtPr>
+                            <w:sdtEndPr/>
                             <w:sdtContent>
                               <w:r>
                                 <w:rPr>
@@ -297,6 +301,7 @@
                             <w:dataBinding w:prefixMappings="xmlns:ns0='http://purl.org/dc/elements/1.1/' xmlns:ns1='http://schemas.openxmlformats.org/package/2006/metadata/core-properties' " w:xpath="/ns1:coreProperties[1]/ns0:subject[1]" w:storeItemID="{6C3C8BC8-F283-45AE-878A-BAB7291924A1}"/>
                             <w:text/>
                           </w:sdtPr>
+                          <w:sdtEndPr/>
                           <w:sdtContent>
                             <w:p>
                               <w:pPr>
@@ -335,6 +340,7 @@
                             <w:dataBinding w:prefixMappings="xmlns:ns0='http://purl.org/dc/elements/1.1/' xmlns:ns1='http://schemas.openxmlformats.org/package/2006/metadata/core-properties' " w:xpath="/ns1:coreProperties[1]/ns0:creator[1]" w:storeItemID="{6C3C8BC8-F283-45AE-878A-BAB7291924A1}"/>
                             <w:text/>
                           </w:sdtPr>
+                          <w:sdtEndPr/>
                           <w:sdtContent>
                             <w:p>
                               <w:pPr>
@@ -456,6 +462,7 @@
                                     <w:calendar w:val="gregorian"/>
                                   </w:date>
                                 </w:sdtPr>
+                                <w:sdtEndPr/>
                                 <w:sdtContent>
                                   <w:p>
                                     <w:pPr>
@@ -522,6 +529,7 @@
                               <w:calendar w:val="gregorian"/>
                             </w:date>
                           </w:sdtPr>
+                          <w:sdtEndPr/>
                           <w:sdtContent>
                             <w:p>
                               <w:pPr>
@@ -5006,14 +5014,167 @@
         <w:rPr>
           <w:rFonts w:ascii="Times New Roman" w:hAnsi="Times New Roman" w:cs="Times New Roman"/>
         </w:rPr>
-        <w:t xml:space="preserve"> a new </w:t>
+        <w:t xml:space="preserve"> a new</w:t>
+      </w:r>
+      <w:r>
+        <w:rPr>
+          <w:rFonts w:ascii="Times New Roman" w:hAnsi="Times New Roman" w:cs="Times New Roman"/>
+        </w:rPr>
+        <w:t xml:space="preserve"> </w:t>
+      </w:r>
+      <w:r>
+        <w:rPr>
+          <w:rFonts w:ascii="Times New Roman" w:hAnsi="Times New Roman" w:cs="Times New Roman"/>
+        </w:rPr>
+        <w:t xml:space="preserve">array with the phoneme conversion. </w:t>
+      </w:r>
+    </w:p>
+    <w:p>
+      <w:pPr>
+        <w:ind w:right="-283"/>
+        <w:rPr>
+          <w:rFonts w:ascii="Times New Roman" w:hAnsi="Times New Roman" w:cs="Times New Roman"/>
+          <w:b/>
+          <w:bCs/>
+        </w:rPr>
+      </w:pPr>
+      <w:r>
+        <w:rPr>
+          <w:rFonts w:ascii="Times New Roman" w:hAnsi="Times New Roman" w:cs="Times New Roman"/>
+          <w:b/>
+          <w:bCs/>
+        </w:rPr>
+        <w:t>Phoneme</w:t>
+      </w:r>
+      <w:r>
+        <w:rPr>
+          <w:rFonts w:ascii="Times New Roman" w:hAnsi="Times New Roman" w:cs="Times New Roman"/>
+          <w:b/>
+          <w:bCs/>
+        </w:rPr>
+        <w:t>-</w:t>
+      </w:r>
+      <w:r>
+        <w:rPr>
+          <w:rFonts w:ascii="Times New Roman" w:hAnsi="Times New Roman" w:cs="Times New Roman"/>
+          <w:b/>
+          <w:bCs/>
+        </w:rPr>
+        <w:t>to</w:t>
+      </w:r>
+      <w:r>
+        <w:rPr>
+          <w:rFonts w:ascii="Times New Roman" w:hAnsi="Times New Roman" w:cs="Times New Roman"/>
+          <w:b/>
+          <w:bCs/>
+        </w:rPr>
+        <w:t>-</w:t>
+      </w:r>
+      <w:r>
+        <w:rPr>
+          <w:rFonts w:ascii="Times New Roman" w:hAnsi="Times New Roman" w:cs="Times New Roman"/>
+          <w:b/>
+          <w:bCs/>
+        </w:rPr>
+        <w:t>Sound Frame Conver</w:t>
+      </w:r>
+      <w:r>
+        <w:rPr>
+          <w:rFonts w:ascii="Times New Roman" w:hAnsi="Times New Roman" w:cs="Times New Roman"/>
+          <w:b/>
+          <w:bCs/>
+        </w:rPr>
+        <w:t>s</w:t>
+      </w:r>
+      <w:r>
+        <w:rPr>
+          <w:rFonts w:ascii="Times New Roman" w:hAnsi="Times New Roman" w:cs="Times New Roman"/>
+          <w:b/>
+          <w:bCs/>
+        </w:rPr>
+        <w:t>ion</w:t>
+      </w:r>
+    </w:p>
+    <w:p>
+      <w:pPr>
+        <w:ind w:right="-283"/>
+        <w:rPr>
+          <w:rFonts w:ascii="Times New Roman" w:hAnsi="Times New Roman" w:cs="Times New Roman"/>
+        </w:rPr>
+      </w:pPr>
+      <w:r>
+        <w:rPr>
+          <w:rFonts w:ascii="Times New Roman" w:hAnsi="Times New Roman" w:cs="Times New Roman"/>
+        </w:rPr>
+        <w:t xml:space="preserve">This function will convert the phonemes into their sound frame equivalents. </w:t>
+      </w:r>
+      <w:r>
+        <w:rPr>
+          <w:rFonts w:ascii="Times New Roman" w:hAnsi="Times New Roman" w:cs="Times New Roman"/>
+        </w:rPr>
+        <w:t xml:space="preserve">The function will loop through the array of phonemes </w:t>
+      </w:r>
+      <w:r>
+        <w:rPr>
+          <w:rFonts w:ascii="Times New Roman" w:hAnsi="Times New Roman" w:cs="Times New Roman"/>
+        </w:rPr>
+        <w:t>and then convert the</w:t>
+      </w:r>
+      <w:r>
+        <w:rPr>
+          <w:rFonts w:ascii="Times New Roman" w:hAnsi="Times New Roman" w:cs="Times New Roman"/>
+        </w:rPr>
+        <w:t>m,</w:t>
+      </w:r>
+      <w:r>
+        <w:rPr>
+          <w:rFonts w:ascii="Times New Roman" w:hAnsi="Times New Roman" w:cs="Times New Roman"/>
+        </w:rPr>
+        <w:t xml:space="preserve"> us</w:t>
+      </w:r>
+      <w:r>
+        <w:rPr>
+          <w:rFonts w:ascii="Times New Roman" w:hAnsi="Times New Roman" w:cs="Times New Roman"/>
+        </w:rPr>
+        <w:t>ing</w:t>
+      </w:r>
+      <w:r>
+        <w:rPr>
+          <w:rFonts w:ascii="Times New Roman" w:hAnsi="Times New Roman" w:cs="Times New Roman"/>
+        </w:rPr>
+        <w:t xml:space="preserve"> a map of the phoneme symbol</w:t>
+      </w:r>
+      <w:r>
+        <w:rPr>
+          <w:rFonts w:ascii="Times New Roman" w:hAnsi="Times New Roman" w:cs="Times New Roman"/>
+        </w:rPr>
+        <w:t>,</w:t>
+      </w:r>
+      <w:r>
+        <w:rPr>
+          <w:rFonts w:ascii="Times New Roman" w:hAnsi="Times New Roman" w:cs="Times New Roman"/>
+        </w:rPr>
+        <w:t xml:space="preserve"> to an index representing the sound frame for that</w:t>
+      </w:r>
+      <w:r>
+        <w:rPr>
+          <w:rFonts w:ascii="Times New Roman" w:hAnsi="Times New Roman" w:cs="Times New Roman"/>
+        </w:rPr>
+        <w:t xml:space="preserve"> </w:t>
       </w:r>
       <w:r>
         <w:rPr>
           <w:rFonts w:ascii="Times New Roman" w:hAnsi="Times New Roman" w:cs="Times New Roman"/>
         </w:rPr>
         <w:lastRenderedPageBreak/>
-        <w:t xml:space="preserve">array with the phoneme conversion. </w:t>
+        <w:t>phoneme.</w:t>
+      </w:r>
+      <w:r>
+        <w:rPr>
+          <w:rFonts w:ascii="Times New Roman" w:hAnsi="Times New Roman" w:cs="Times New Roman"/>
+          <w:noProof/>
+        </w:rPr>
+        <w:t xml:space="preserve"> </w:t>
       </w:r>
       <w:r>
         <w:rPr>
@@ -5023,993 +5184,9 @@
         <mc:AlternateContent>
           <mc:Choice Requires="wps">
             <w:drawing>
-              <wp:inline distT="0" distB="0" distL="0" distR="0" wp14:anchorId="1E56011B" wp14:editId="38101160">
-                <wp:extent cx="3133583" cy="6054203"/>
-                <wp:effectExtent l="19050" t="19050" r="10160" b="22860"/>
-                <wp:docPr id="9" name="Text Box 2"/>
-                <wp:cNvGraphicFramePr>
-                  <a:graphicFrameLocks xmlns:a="http://schemas.openxmlformats.org/drawingml/2006/main"/>
-                </wp:cNvGraphicFramePr>
-                <a:graphic xmlns:a="http://schemas.openxmlformats.org/drawingml/2006/main">
-                  <a:graphicData uri="http://schemas.microsoft.com/office/word/2010/wordprocessingShape">
-                    <wps:wsp>
-                      <wps:cNvSpPr txBox="1">
-                        <a:spLocks noChangeArrowheads="1"/>
-                      </wps:cNvSpPr>
-                      <wps:spPr bwMode="auto">
-                        <a:xfrm>
-                          <a:off x="0" y="0"/>
-                          <a:ext cx="3133583" cy="6054203"/>
-                        </a:xfrm>
-                        <a:prstGeom prst="rect">
-                          <a:avLst/>
-                        </a:prstGeom>
-                        <a:solidFill>
-                          <a:srgbClr val="FFFFFF"/>
-                        </a:solidFill>
-                        <a:ln w="28575">
-                          <a:solidFill>
-                            <a:schemeClr val="accent1"/>
-                          </a:solidFill>
-                          <a:miter lim="800000"/>
-                          <a:headEnd/>
-                          <a:tailEnd/>
-                        </a:ln>
-                      </wps:spPr>
-                      <wps:txbx>
-                        <w:txbxContent>
-                          <w:p>
-                            <w:pPr>
-                              <w:ind w:left="720" w:right="-170" w:hanging="360"/>
-                              <w:rPr>
-                                <w:rFonts w:ascii="Consolas" w:hAnsi="Consolas"/>
-                              </w:rPr>
-                            </w:pPr>
-                            <w:r>
-                              <w:rPr>
-                                <w:rFonts w:ascii="Consolas" w:hAnsi="Consolas"/>
-                              </w:rPr>
-                              <w:t>Pseudocode for Text-to-</w:t>
-                            </w:r>
-                            <w:proofErr w:type="spellStart"/>
-                            <w:r>
-                              <w:rPr>
-                                <w:rFonts w:ascii="Consolas" w:hAnsi="Consolas"/>
-                              </w:rPr>
-                              <w:t>Phonene</w:t>
-                            </w:r>
-                            <w:proofErr w:type="spellEnd"/>
-                            <w:r>
-                              <w:rPr>
-                                <w:rFonts w:ascii="Consolas" w:hAnsi="Consolas"/>
-                              </w:rPr>
-                              <w:t xml:space="preserve"> </w:t>
-                            </w:r>
-                            <w:r>
-                              <w:rPr>
-                                <w:rFonts w:ascii="Consolas" w:hAnsi="Consolas"/>
-                              </w:rPr>
-                              <w:t>conversion</w:t>
-                            </w:r>
-                          </w:p>
-                          <w:p>
-                            <w:pPr>
-                              <w:pStyle w:val="ListParagraph"/>
-                              <w:numPr>
-                                <w:ilvl w:val="0"/>
-                                <w:numId w:val="6"/>
-                              </w:numPr>
-                              <w:ind w:right="-170"/>
-                              <w:rPr>
-                                <w:rFonts w:ascii="Consolas" w:hAnsi="Consolas" w:cstheme="minorHAnsi"/>
-                              </w:rPr>
-                            </w:pPr>
-                            <w:r>
-                              <w:rPr>
-                                <w:rFonts w:ascii="Consolas" w:hAnsi="Consolas" w:cstheme="minorHAnsi"/>
-                              </w:rPr>
-                              <w:t>while loop for every letter</w:t>
-                            </w:r>
-                          </w:p>
-                          <w:p>
-                            <w:pPr>
-                              <w:pStyle w:val="ListParagraph"/>
-                              <w:numPr>
-                                <w:ilvl w:val="1"/>
-                                <w:numId w:val="6"/>
-                              </w:numPr>
-                              <w:spacing w:after="120"/>
-                              <w:ind w:left="927" w:right="-170"/>
-                              <w:rPr>
-                                <w:rFonts w:ascii="Consolas" w:hAnsi="Consolas" w:cstheme="minorHAnsi"/>
-                              </w:rPr>
-                            </w:pPr>
-                            <w:r>
-                              <w:rPr>
-                                <w:rFonts w:ascii="Consolas" w:hAnsi="Consolas" w:cstheme="minorHAnsi"/>
-                              </w:rPr>
-                              <w:t xml:space="preserve">get index position of rule in </w:t>
-                            </w:r>
-                            <w:proofErr w:type="gramStart"/>
-                            <w:r>
-                              <w:rPr>
-                                <w:rFonts w:ascii="Consolas" w:hAnsi="Consolas" w:cstheme="minorHAnsi"/>
-                              </w:rPr>
-                              <w:t>array</w:t>
-                            </w:r>
-                            <w:proofErr w:type="gramEnd"/>
-                          </w:p>
-                          <w:p>
-                            <w:pPr>
-                              <w:pStyle w:val="ListParagraph"/>
-                              <w:numPr>
-                                <w:ilvl w:val="1"/>
-                                <w:numId w:val="6"/>
-                              </w:numPr>
-                              <w:ind w:left="927" w:right="-170"/>
-                              <w:rPr>
-                                <w:rFonts w:ascii="Consolas" w:hAnsi="Consolas" w:cstheme="minorHAnsi"/>
-                              </w:rPr>
-                            </w:pPr>
-                            <w:r>
-                              <w:rPr>
-                                <w:rFonts w:ascii="Consolas" w:hAnsi="Consolas" w:cstheme="minorHAnsi"/>
-                              </w:rPr>
-                              <w:t xml:space="preserve">loop until match </w:t>
-                            </w:r>
-                            <w:proofErr w:type="gramStart"/>
-                            <w:r>
-                              <w:rPr>
-                                <w:rFonts w:ascii="Consolas" w:hAnsi="Consolas" w:cstheme="minorHAnsi"/>
-                              </w:rPr>
-                              <w:t>found</w:t>
-                            </w:r>
-                            <w:proofErr w:type="gramEnd"/>
-                          </w:p>
-                          <w:p>
-                            <w:pPr>
-                              <w:pStyle w:val="ListParagraph"/>
-                              <w:numPr>
-                                <w:ilvl w:val="2"/>
-                                <w:numId w:val="6"/>
-                              </w:numPr>
-                              <w:ind w:left="1314" w:right="-170"/>
-                              <w:rPr>
-                                <w:rFonts w:ascii="Consolas" w:hAnsi="Consolas" w:cstheme="minorHAnsi"/>
-                              </w:rPr>
-                            </w:pPr>
-                            <w:r>
-                              <w:rPr>
-                                <w:rFonts w:ascii="Consolas" w:hAnsi="Consolas" w:cstheme="minorHAnsi"/>
-                              </w:rPr>
-                              <w:t xml:space="preserve">extract the character matches for rule </w:t>
-                            </w:r>
-                            <w:proofErr w:type="gramStart"/>
-                            <w:r>
-                              <w:rPr>
-                                <w:rFonts w:ascii="Consolas" w:hAnsi="Consolas" w:cstheme="minorHAnsi"/>
-                              </w:rPr>
-                              <w:t>segment</w:t>
-                            </w:r>
-                            <w:proofErr w:type="gramEnd"/>
-                          </w:p>
-                          <w:p>
-                            <w:pPr>
-                              <w:pStyle w:val="ListParagraph"/>
-                              <w:numPr>
-                                <w:ilvl w:val="2"/>
-                                <w:numId w:val="6"/>
-                              </w:numPr>
-                              <w:ind w:left="1314" w:right="-170"/>
-                              <w:rPr>
-                                <w:rFonts w:ascii="Consolas" w:hAnsi="Consolas" w:cstheme="minorHAnsi"/>
-                              </w:rPr>
-                            </w:pPr>
-                            <w:r>
-                              <w:rPr>
-                                <w:rFonts w:ascii="Consolas" w:hAnsi="Consolas" w:cstheme="minorHAnsi"/>
-                              </w:rPr>
-                              <w:t xml:space="preserve">check if the segment matches the section of text from current </w:t>
-                            </w:r>
-                            <w:proofErr w:type="gramStart"/>
-                            <w:r>
-                              <w:rPr>
-                                <w:rFonts w:ascii="Consolas" w:hAnsi="Consolas" w:cstheme="minorHAnsi"/>
-                              </w:rPr>
-                              <w:t>letter</w:t>
-                            </w:r>
-                            <w:proofErr w:type="gramEnd"/>
-                          </w:p>
-                          <w:p>
-                            <w:pPr>
-                              <w:pStyle w:val="ListParagraph"/>
-                              <w:numPr>
-                                <w:ilvl w:val="2"/>
-                                <w:numId w:val="6"/>
-                              </w:numPr>
-                              <w:ind w:left="1314" w:right="-170"/>
-                              <w:rPr>
-                                <w:rFonts w:ascii="Consolas" w:hAnsi="Consolas" w:cstheme="minorHAnsi"/>
-                              </w:rPr>
-                            </w:pPr>
-                            <w:r>
-                              <w:rPr>
-                                <w:rFonts w:ascii="Consolas" w:hAnsi="Consolas" w:cstheme="minorHAnsi"/>
-                              </w:rPr>
-                              <w:t>if this section matches extract the conditional rules for match before letter rules</w:t>
-                            </w:r>
-                          </w:p>
-                          <w:p>
-                            <w:pPr>
-                              <w:pStyle w:val="ListParagraph"/>
-                              <w:numPr>
-                                <w:ilvl w:val="2"/>
-                                <w:numId w:val="6"/>
-                              </w:numPr>
-                              <w:ind w:left="1314" w:right="-170"/>
-                              <w:rPr>
-                                <w:rFonts w:ascii="Consolas" w:hAnsi="Consolas" w:cstheme="minorHAnsi"/>
-                              </w:rPr>
-                            </w:pPr>
-                            <w:r>
-                              <w:rPr>
-                                <w:rFonts w:ascii="Consolas" w:hAnsi="Consolas" w:cstheme="minorHAnsi"/>
-                              </w:rPr>
-                              <w:t xml:space="preserve">check that the string preceding the rule set matches the extracted </w:t>
-                            </w:r>
-                            <w:proofErr w:type="gramStart"/>
-                            <w:r>
-                              <w:rPr>
-                                <w:rFonts w:ascii="Consolas" w:hAnsi="Consolas" w:cstheme="minorHAnsi"/>
-                              </w:rPr>
-                              <w:t>rules</w:t>
-                            </w:r>
-                            <w:proofErr w:type="gramEnd"/>
-                          </w:p>
-                          <w:p>
-                            <w:pPr>
-                              <w:pStyle w:val="ListParagraph"/>
-                              <w:numPr>
-                                <w:ilvl w:val="2"/>
-                                <w:numId w:val="6"/>
-                              </w:numPr>
-                              <w:ind w:left="1314" w:right="-170"/>
-                              <w:rPr>
-                                <w:rFonts w:ascii="Consolas" w:hAnsi="Consolas" w:cstheme="minorHAnsi"/>
-                              </w:rPr>
-                            </w:pPr>
-                            <w:r>
-                              <w:rPr>
-                                <w:rFonts w:ascii="Consolas" w:hAnsi="Consolas" w:cstheme="minorHAnsi"/>
-                              </w:rPr>
-                              <w:t xml:space="preserve">extract conditional rules after the matched letter </w:t>
-                            </w:r>
-                            <w:proofErr w:type="gramStart"/>
-                            <w:r>
-                              <w:rPr>
-                                <w:rFonts w:ascii="Consolas" w:hAnsi="Consolas" w:cstheme="minorHAnsi"/>
-                              </w:rPr>
-                              <w:t>set</w:t>
-                            </w:r>
-                            <w:proofErr w:type="gramEnd"/>
-                            <w:r>
-                              <w:rPr>
-                                <w:rFonts w:ascii="Consolas" w:hAnsi="Consolas" w:cstheme="minorHAnsi"/>
-                              </w:rPr>
-                              <w:t xml:space="preserve"> </w:t>
-                            </w:r>
-                          </w:p>
-                          <w:p>
-                            <w:pPr>
-                              <w:pStyle w:val="ListParagraph"/>
-                              <w:numPr>
-                                <w:ilvl w:val="2"/>
-                                <w:numId w:val="6"/>
-                              </w:numPr>
-                              <w:ind w:left="1314" w:right="-170"/>
-                              <w:rPr>
-                                <w:rFonts w:ascii="Consolas" w:hAnsi="Consolas" w:cstheme="minorHAnsi"/>
-                              </w:rPr>
-                            </w:pPr>
-                            <w:r>
-                              <w:rPr>
-                                <w:rFonts w:ascii="Consolas" w:hAnsi="Consolas" w:cstheme="minorHAnsi"/>
-                              </w:rPr>
-                              <w:t xml:space="preserve">check the string after the rule set matches the extracted </w:t>
-                            </w:r>
-                            <w:proofErr w:type="gramStart"/>
-                            <w:r>
-                              <w:rPr>
-                                <w:rFonts w:ascii="Consolas" w:hAnsi="Consolas" w:cstheme="minorHAnsi"/>
-                              </w:rPr>
-                              <w:t>rules</w:t>
-                            </w:r>
-                            <w:proofErr w:type="gramEnd"/>
-                          </w:p>
-                          <w:p>
-                            <w:pPr>
-                              <w:pStyle w:val="ListParagraph"/>
-                              <w:numPr>
-                                <w:ilvl w:val="2"/>
-                                <w:numId w:val="6"/>
-                              </w:numPr>
-                              <w:ind w:left="1314" w:right="-170"/>
-                              <w:rPr>
-                                <w:rFonts w:ascii="Consolas" w:hAnsi="Consolas" w:cstheme="minorHAnsi"/>
-                              </w:rPr>
-                            </w:pPr>
-                            <w:r>
-                              <w:rPr>
-                                <w:rFonts w:ascii="Consolas" w:hAnsi="Consolas" w:cstheme="minorHAnsi"/>
-                              </w:rPr>
-                              <w:t xml:space="preserve">assign Boolean value to </w:t>
-                            </w:r>
-                            <w:proofErr w:type="spellStart"/>
-                            <w:proofErr w:type="gramStart"/>
-                            <w:r>
-                              <w:rPr>
-                                <w:rFonts w:ascii="Consolas" w:hAnsi="Consolas" w:cstheme="minorHAnsi"/>
-                              </w:rPr>
-                              <w:t>matchFound</w:t>
-                            </w:r>
-                            <w:proofErr w:type="spellEnd"/>
-                            <w:proofErr w:type="gramEnd"/>
-                            <w:r>
-                              <w:rPr>
-                                <w:rFonts w:ascii="Consolas" w:hAnsi="Consolas" w:cstheme="minorHAnsi"/>
-                              </w:rPr>
-                              <w:t xml:space="preserve"> </w:t>
-                            </w:r>
-                          </w:p>
-                          <w:p>
-                            <w:pPr>
-                              <w:pStyle w:val="ListParagraph"/>
-                              <w:numPr>
-                                <w:ilvl w:val="2"/>
-                                <w:numId w:val="6"/>
-                              </w:numPr>
-                              <w:ind w:left="1314" w:right="-170"/>
-                              <w:rPr>
-                                <w:rFonts w:ascii="Consolas" w:hAnsi="Consolas" w:cstheme="minorHAnsi"/>
-                              </w:rPr>
-                            </w:pPr>
-                            <w:r>
-                              <w:rPr>
-                                <w:rFonts w:ascii="Consolas" w:hAnsi="Consolas" w:cstheme="minorHAnsi"/>
-                              </w:rPr>
-                              <w:t xml:space="preserve">if match is found push phonemes equivalent from the rule to array of phonemes </w:t>
-                            </w:r>
-                          </w:p>
-                          <w:p>
-                            <w:pPr>
-                              <w:pStyle w:val="ListParagraph"/>
-                              <w:numPr>
-                                <w:ilvl w:val="2"/>
-                                <w:numId w:val="6"/>
-                              </w:numPr>
-                              <w:ind w:left="1314" w:right="-170"/>
-                              <w:rPr>
-                                <w:rFonts w:ascii="Consolas" w:hAnsi="Consolas" w:cstheme="minorHAnsi"/>
-                              </w:rPr>
-                            </w:pPr>
-                            <w:r>
-                              <w:rPr>
-                                <w:rFonts w:ascii="Consolas" w:hAnsi="Consolas" w:cstheme="minorHAnsi"/>
-                              </w:rPr>
-                              <w:t xml:space="preserve">increase rule index value by one and return to start of </w:t>
-                            </w:r>
-                            <w:proofErr w:type="gramStart"/>
-                            <w:r>
-                              <w:rPr>
-                                <w:rFonts w:ascii="Consolas" w:hAnsi="Consolas" w:cstheme="minorHAnsi"/>
-                              </w:rPr>
-                              <w:t>array</w:t>
-                            </w:r>
-                            <w:proofErr w:type="gramEnd"/>
-                          </w:p>
-                          <w:p>
-                            <w:pPr>
-                              <w:pStyle w:val="ListParagraph"/>
-                              <w:numPr>
-                                <w:ilvl w:val="1"/>
-                                <w:numId w:val="6"/>
-                              </w:numPr>
-                              <w:ind w:left="1040" w:right="-170"/>
-                              <w:rPr>
-                                <w:rFonts w:ascii="Consolas" w:hAnsi="Consolas" w:cstheme="minorHAnsi"/>
-                              </w:rPr>
-                            </w:pPr>
-                            <w:r>
-                              <w:rPr>
-                                <w:rFonts w:ascii="Consolas" w:hAnsi="Consolas" w:cstheme="minorHAnsi"/>
-                              </w:rPr>
-                              <w:t>end loop</w:t>
-                            </w:r>
-                          </w:p>
-                          <w:p>
-                            <w:pPr>
-                              <w:pStyle w:val="ListParagraph"/>
-                              <w:numPr>
-                                <w:ilvl w:val="0"/>
-                                <w:numId w:val="6"/>
-                              </w:numPr>
-                              <w:ind w:right="-170"/>
-                              <w:rPr>
-                                <w:rFonts w:ascii="Consolas" w:hAnsi="Consolas" w:cstheme="minorHAnsi"/>
-                              </w:rPr>
-                            </w:pPr>
-                            <w:r>
-                              <w:rPr>
-                                <w:rFonts w:ascii="Consolas" w:hAnsi="Consolas" w:cstheme="minorHAnsi"/>
-                              </w:rPr>
-                              <w:t>end while</w:t>
-                            </w:r>
-                          </w:p>
-                          <w:p/>
-                        </w:txbxContent>
-                      </wps:txbx>
-                      <wps:bodyPr rot="0" vert="horz" wrap="square" lIns="91440" tIns="45720" rIns="91440" bIns="45720" anchor="t" anchorCtr="0">
-                        <a:noAutofit/>
-                      </wps:bodyPr>
-                    </wps:wsp>
-                  </a:graphicData>
-                </a:graphic>
-              </wp:inline>
-            </w:drawing>
-          </mc:Choice>
-          <mc:Fallback>
-            <w:pict>
-              <v:shape w14:anchorId="1E56011B" id="_x0000_s1029" type="#_x0000_t202" style="width:246.75pt;height:476.7pt;visibility:visible;mso-wrap-style:square;mso-left-percent:-10001;mso-top-percent:-10001;mso-position-horizontal:absolute;mso-position-horizontal-relative:char;mso-position-vertical:absolute;mso-position-vertical-relative:line;mso-left-percent:-10001;mso-top-percent:-10001;v-text-anchor:top" o:gfxdata="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" strokecolor="#4472c4 [3204]" strokeweight="2.25pt">
-                <v:textbox>
-                  <w:txbxContent>
-                    <w:p>
-                      <w:pPr>
-                        <w:ind w:left="720" w:right="-170" w:hanging="360"/>
-                        <w:rPr>
-                          <w:rFonts w:ascii="Consolas" w:hAnsi="Consolas"/>
-                        </w:rPr>
-                      </w:pPr>
-                      <w:r>
-                        <w:rPr>
-                          <w:rFonts w:ascii="Consolas" w:hAnsi="Consolas"/>
-                        </w:rPr>
-                        <w:t>Pseudocode for Text-to-</w:t>
-                      </w:r>
-                      <w:proofErr w:type="spellStart"/>
-                      <w:r>
-                        <w:rPr>
-                          <w:rFonts w:ascii="Consolas" w:hAnsi="Consolas"/>
-                        </w:rPr>
-                        <w:t>Phonene</w:t>
-                      </w:r>
-                      <w:proofErr w:type="spellEnd"/>
-                      <w:r>
-                        <w:rPr>
-                          <w:rFonts w:ascii="Consolas" w:hAnsi="Consolas"/>
-                        </w:rPr>
-                        <w:t xml:space="preserve"> </w:t>
-                      </w:r>
-                      <w:r>
-                        <w:rPr>
-                          <w:rFonts w:ascii="Consolas" w:hAnsi="Consolas"/>
-                        </w:rPr>
-                        <w:t>conversion</w:t>
-                      </w:r>
-                    </w:p>
-                    <w:p>
-                      <w:pPr>
-                        <w:pStyle w:val="ListParagraph"/>
-                        <w:numPr>
-                          <w:ilvl w:val="0"/>
-                          <w:numId w:val="6"/>
-                        </w:numPr>
-                        <w:ind w:right="-170"/>
-                        <w:rPr>
-                          <w:rFonts w:ascii="Consolas" w:hAnsi="Consolas" w:cstheme="minorHAnsi"/>
-                        </w:rPr>
-                      </w:pPr>
-                      <w:r>
-                        <w:rPr>
-                          <w:rFonts w:ascii="Consolas" w:hAnsi="Consolas" w:cstheme="minorHAnsi"/>
-                        </w:rPr>
-                        <w:t>while loop for every letter</w:t>
-                      </w:r>
-                    </w:p>
-                    <w:p>
-                      <w:pPr>
-                        <w:pStyle w:val="ListParagraph"/>
-                        <w:numPr>
-                          <w:ilvl w:val="1"/>
-                          <w:numId w:val="6"/>
-                        </w:numPr>
-                        <w:spacing w:after="120"/>
-                        <w:ind w:left="927" w:right="-170"/>
-                        <w:rPr>
-                          <w:rFonts w:ascii="Consolas" w:hAnsi="Consolas" w:cstheme="minorHAnsi"/>
-                        </w:rPr>
-                      </w:pPr>
-                      <w:r>
-                        <w:rPr>
-                          <w:rFonts w:ascii="Consolas" w:hAnsi="Consolas" w:cstheme="minorHAnsi"/>
-                        </w:rPr>
-                        <w:t xml:space="preserve">get index position of rule in </w:t>
-                      </w:r>
-                      <w:proofErr w:type="gramStart"/>
-                      <w:r>
-                        <w:rPr>
-                          <w:rFonts w:ascii="Consolas" w:hAnsi="Consolas" w:cstheme="minorHAnsi"/>
-                        </w:rPr>
-                        <w:t>array</w:t>
-                      </w:r>
-                      <w:proofErr w:type="gramEnd"/>
-                    </w:p>
-                    <w:p>
-                      <w:pPr>
-                        <w:pStyle w:val="ListParagraph"/>
-                        <w:numPr>
-                          <w:ilvl w:val="1"/>
-                          <w:numId w:val="6"/>
-                        </w:numPr>
-                        <w:ind w:left="927" w:right="-170"/>
-                        <w:rPr>
-                          <w:rFonts w:ascii="Consolas" w:hAnsi="Consolas" w:cstheme="minorHAnsi"/>
-                        </w:rPr>
-                      </w:pPr>
-                      <w:r>
-                        <w:rPr>
-                          <w:rFonts w:ascii="Consolas" w:hAnsi="Consolas" w:cstheme="minorHAnsi"/>
-                        </w:rPr>
-                        <w:t xml:space="preserve">loop until match </w:t>
-                      </w:r>
-                      <w:proofErr w:type="gramStart"/>
-                      <w:r>
-                        <w:rPr>
-                          <w:rFonts w:ascii="Consolas" w:hAnsi="Consolas" w:cstheme="minorHAnsi"/>
-                        </w:rPr>
-                        <w:t>found</w:t>
-                      </w:r>
-                      <w:proofErr w:type="gramEnd"/>
-                    </w:p>
-                    <w:p>
-                      <w:pPr>
-                        <w:pStyle w:val="ListParagraph"/>
-                        <w:numPr>
-                          <w:ilvl w:val="2"/>
-                          <w:numId w:val="6"/>
-                        </w:numPr>
-                        <w:ind w:left="1314" w:right="-170"/>
-                        <w:rPr>
-                          <w:rFonts w:ascii="Consolas" w:hAnsi="Consolas" w:cstheme="minorHAnsi"/>
-                        </w:rPr>
-                      </w:pPr>
-                      <w:r>
-                        <w:rPr>
-                          <w:rFonts w:ascii="Consolas" w:hAnsi="Consolas" w:cstheme="minorHAnsi"/>
-                        </w:rPr>
-                        <w:t xml:space="preserve">extract the character matches for rule </w:t>
-                      </w:r>
-                      <w:proofErr w:type="gramStart"/>
-                      <w:r>
-                        <w:rPr>
-                          <w:rFonts w:ascii="Consolas" w:hAnsi="Consolas" w:cstheme="minorHAnsi"/>
-                        </w:rPr>
-                        <w:t>segment</w:t>
-                      </w:r>
-                      <w:proofErr w:type="gramEnd"/>
-                    </w:p>
-                    <w:p>
-                      <w:pPr>
-                        <w:pStyle w:val="ListParagraph"/>
-                        <w:numPr>
-                          <w:ilvl w:val="2"/>
-                          <w:numId w:val="6"/>
-                        </w:numPr>
-                        <w:ind w:left="1314" w:right="-170"/>
-                        <w:rPr>
-                          <w:rFonts w:ascii="Consolas" w:hAnsi="Consolas" w:cstheme="minorHAnsi"/>
-                        </w:rPr>
-                      </w:pPr>
-                      <w:r>
-                        <w:rPr>
-                          <w:rFonts w:ascii="Consolas" w:hAnsi="Consolas" w:cstheme="minorHAnsi"/>
-                        </w:rPr>
-                        <w:t xml:space="preserve">check if the segment matches the section of text from current </w:t>
-                      </w:r>
-                      <w:proofErr w:type="gramStart"/>
-                      <w:r>
-                        <w:rPr>
-                          <w:rFonts w:ascii="Consolas" w:hAnsi="Consolas" w:cstheme="minorHAnsi"/>
-                        </w:rPr>
-                        <w:t>letter</w:t>
-                      </w:r>
-                      <w:proofErr w:type="gramEnd"/>
-                    </w:p>
-                    <w:p>
-                      <w:pPr>
-                        <w:pStyle w:val="ListParagraph"/>
-                        <w:numPr>
-                          <w:ilvl w:val="2"/>
-                          <w:numId w:val="6"/>
-                        </w:numPr>
-                        <w:ind w:left="1314" w:right="-170"/>
-                        <w:rPr>
-                          <w:rFonts w:ascii="Consolas" w:hAnsi="Consolas" w:cstheme="minorHAnsi"/>
-                        </w:rPr>
-                      </w:pPr>
-                      <w:r>
-                        <w:rPr>
-                          <w:rFonts w:ascii="Consolas" w:hAnsi="Consolas" w:cstheme="minorHAnsi"/>
-                        </w:rPr>
-                        <w:t>if this section matches extract the conditional rules for match before letter rules</w:t>
-                      </w:r>
-                    </w:p>
-                    <w:p>
-                      <w:pPr>
-                        <w:pStyle w:val="ListParagraph"/>
-                        <w:numPr>
-                          <w:ilvl w:val="2"/>
-                          <w:numId w:val="6"/>
-                        </w:numPr>
-                        <w:ind w:left="1314" w:right="-170"/>
-                        <w:rPr>
-                          <w:rFonts w:ascii="Consolas" w:hAnsi="Consolas" w:cstheme="minorHAnsi"/>
-                        </w:rPr>
-                      </w:pPr>
-                      <w:r>
-                        <w:rPr>
-                          <w:rFonts w:ascii="Consolas" w:hAnsi="Consolas" w:cstheme="minorHAnsi"/>
-                        </w:rPr>
-                        <w:t xml:space="preserve">check that the string preceding the rule set matches the extracted </w:t>
-                      </w:r>
-                      <w:proofErr w:type="gramStart"/>
-                      <w:r>
-                        <w:rPr>
-                          <w:rFonts w:ascii="Consolas" w:hAnsi="Consolas" w:cstheme="minorHAnsi"/>
-                        </w:rPr>
-                        <w:t>rules</w:t>
-                      </w:r>
-                      <w:proofErr w:type="gramEnd"/>
-                    </w:p>
-                    <w:p>
-                      <w:pPr>
-                        <w:pStyle w:val="ListParagraph"/>
-                        <w:numPr>
-                          <w:ilvl w:val="2"/>
-                          <w:numId w:val="6"/>
-                        </w:numPr>
-                        <w:ind w:left="1314" w:right="-170"/>
-                        <w:rPr>
-                          <w:rFonts w:ascii="Consolas" w:hAnsi="Consolas" w:cstheme="minorHAnsi"/>
-                        </w:rPr>
-                      </w:pPr>
-                      <w:r>
-                        <w:rPr>
-                          <w:rFonts w:ascii="Consolas" w:hAnsi="Consolas" w:cstheme="minorHAnsi"/>
-                        </w:rPr>
-                        <w:t xml:space="preserve">extract conditional rules after the matched letter </w:t>
-                      </w:r>
-                      <w:proofErr w:type="gramStart"/>
-                      <w:r>
-                        <w:rPr>
-                          <w:rFonts w:ascii="Consolas" w:hAnsi="Consolas" w:cstheme="minorHAnsi"/>
-                        </w:rPr>
-                        <w:t>set</w:t>
-                      </w:r>
-                      <w:proofErr w:type="gramEnd"/>
-                      <w:r>
-                        <w:rPr>
-                          <w:rFonts w:ascii="Consolas" w:hAnsi="Consolas" w:cstheme="minorHAnsi"/>
-                        </w:rPr>
-                        <w:t xml:space="preserve"> </w:t>
-                      </w:r>
-                    </w:p>
-                    <w:p>
-                      <w:pPr>
-                        <w:pStyle w:val="ListParagraph"/>
-                        <w:numPr>
-                          <w:ilvl w:val="2"/>
-                          <w:numId w:val="6"/>
-                        </w:numPr>
-                        <w:ind w:left="1314" w:right="-170"/>
-                        <w:rPr>
-                          <w:rFonts w:ascii="Consolas" w:hAnsi="Consolas" w:cstheme="minorHAnsi"/>
-                        </w:rPr>
-                      </w:pPr>
-                      <w:r>
-                        <w:rPr>
-                          <w:rFonts w:ascii="Consolas" w:hAnsi="Consolas" w:cstheme="minorHAnsi"/>
-                        </w:rPr>
-                        <w:t xml:space="preserve">check the string after the rule set matches the extracted </w:t>
-                      </w:r>
-                      <w:proofErr w:type="gramStart"/>
-                      <w:r>
-                        <w:rPr>
-                          <w:rFonts w:ascii="Consolas" w:hAnsi="Consolas" w:cstheme="minorHAnsi"/>
-                        </w:rPr>
-                        <w:t>rules</w:t>
-                      </w:r>
-                      <w:proofErr w:type="gramEnd"/>
-                    </w:p>
-                    <w:p>
-                      <w:pPr>
-                        <w:pStyle w:val="ListParagraph"/>
-                        <w:numPr>
-                          <w:ilvl w:val="2"/>
-                          <w:numId w:val="6"/>
-                        </w:numPr>
-                        <w:ind w:left="1314" w:right="-170"/>
-                        <w:rPr>
-                          <w:rFonts w:ascii="Consolas" w:hAnsi="Consolas" w:cstheme="minorHAnsi"/>
-                        </w:rPr>
-                      </w:pPr>
-                      <w:r>
-                        <w:rPr>
-                          <w:rFonts w:ascii="Consolas" w:hAnsi="Consolas" w:cstheme="minorHAnsi"/>
-                        </w:rPr>
-                        <w:t xml:space="preserve">assign Boolean value to </w:t>
-                      </w:r>
-                      <w:proofErr w:type="spellStart"/>
-                      <w:proofErr w:type="gramStart"/>
-                      <w:r>
-                        <w:rPr>
-                          <w:rFonts w:ascii="Consolas" w:hAnsi="Consolas" w:cstheme="minorHAnsi"/>
-                        </w:rPr>
-                        <w:t>matchFound</w:t>
-                      </w:r>
-                      <w:proofErr w:type="spellEnd"/>
-                      <w:proofErr w:type="gramEnd"/>
-                      <w:r>
-                        <w:rPr>
-                          <w:rFonts w:ascii="Consolas" w:hAnsi="Consolas" w:cstheme="minorHAnsi"/>
-                        </w:rPr>
-                        <w:t xml:space="preserve"> </w:t>
-                      </w:r>
-                    </w:p>
-                    <w:p>
-                      <w:pPr>
-                        <w:pStyle w:val="ListParagraph"/>
-                        <w:numPr>
-                          <w:ilvl w:val="2"/>
-                          <w:numId w:val="6"/>
-                        </w:numPr>
-                        <w:ind w:left="1314" w:right="-170"/>
-                        <w:rPr>
-                          <w:rFonts w:ascii="Consolas" w:hAnsi="Consolas" w:cstheme="minorHAnsi"/>
-                        </w:rPr>
-                      </w:pPr>
-                      <w:r>
-                        <w:rPr>
-                          <w:rFonts w:ascii="Consolas" w:hAnsi="Consolas" w:cstheme="minorHAnsi"/>
-                        </w:rPr>
-                        <w:t xml:space="preserve">if match is found push phonemes equivalent from the rule to array of phonemes </w:t>
-                      </w:r>
-                    </w:p>
-                    <w:p>
-                      <w:pPr>
-                        <w:pStyle w:val="ListParagraph"/>
-                        <w:numPr>
-                          <w:ilvl w:val="2"/>
-                          <w:numId w:val="6"/>
-                        </w:numPr>
-                        <w:ind w:left="1314" w:right="-170"/>
-                        <w:rPr>
-                          <w:rFonts w:ascii="Consolas" w:hAnsi="Consolas" w:cstheme="minorHAnsi"/>
-                        </w:rPr>
-                      </w:pPr>
-                      <w:r>
-                        <w:rPr>
-                          <w:rFonts w:ascii="Consolas" w:hAnsi="Consolas" w:cstheme="minorHAnsi"/>
-                        </w:rPr>
-                        <w:t xml:space="preserve">increase rule index value by one and return to start of </w:t>
-                      </w:r>
-                      <w:proofErr w:type="gramStart"/>
-                      <w:r>
-                        <w:rPr>
-                          <w:rFonts w:ascii="Consolas" w:hAnsi="Consolas" w:cstheme="minorHAnsi"/>
-                        </w:rPr>
-                        <w:t>array</w:t>
-                      </w:r>
-                      <w:proofErr w:type="gramEnd"/>
-                    </w:p>
-                    <w:p>
-                      <w:pPr>
-                        <w:pStyle w:val="ListParagraph"/>
-                        <w:numPr>
-                          <w:ilvl w:val="1"/>
-                          <w:numId w:val="6"/>
-                        </w:numPr>
-                        <w:ind w:left="1040" w:right="-170"/>
-                        <w:rPr>
-                          <w:rFonts w:ascii="Consolas" w:hAnsi="Consolas" w:cstheme="minorHAnsi"/>
-                        </w:rPr>
-                      </w:pPr>
-                      <w:r>
-                        <w:rPr>
-                          <w:rFonts w:ascii="Consolas" w:hAnsi="Consolas" w:cstheme="minorHAnsi"/>
-                        </w:rPr>
-                        <w:t>end loop</w:t>
-                      </w:r>
-                    </w:p>
-                    <w:p>
-                      <w:pPr>
-                        <w:pStyle w:val="ListParagraph"/>
-                        <w:numPr>
-                          <w:ilvl w:val="0"/>
-                          <w:numId w:val="6"/>
-                        </w:numPr>
-                        <w:ind w:right="-170"/>
-                        <w:rPr>
-                          <w:rFonts w:ascii="Consolas" w:hAnsi="Consolas" w:cstheme="minorHAnsi"/>
-                        </w:rPr>
-                      </w:pPr>
-                      <w:r>
-                        <w:rPr>
-                          <w:rFonts w:ascii="Consolas" w:hAnsi="Consolas" w:cstheme="minorHAnsi"/>
-                        </w:rPr>
-                        <w:t>end while</w:t>
-                      </w:r>
-                    </w:p>
-                    <w:p/>
-                  </w:txbxContent>
-                </v:textbox>
-                <w10:anchorlock/>
-              </v:shape>
-            </w:pict>
-          </mc:Fallback>
-        </mc:AlternateContent>
-      </w:r>
-    </w:p>
-    <w:p>
-      <w:pPr>
-        <w:ind w:right="-283"/>
-        <w:rPr>
-          <w:rFonts w:ascii="Times New Roman" w:hAnsi="Times New Roman" w:cs="Times New Roman"/>
-          <w:b/>
-          <w:bCs/>
-        </w:rPr>
-      </w:pPr>
-      <w:r>
-        <w:rPr>
-          <w:rFonts w:ascii="Times New Roman" w:hAnsi="Times New Roman" w:cs="Times New Roman"/>
-          <w:b/>
-          <w:bCs/>
-        </w:rPr>
-        <w:t>Phoneme</w:t>
-      </w:r>
-      <w:r>
-        <w:rPr>
-          <w:rFonts w:ascii="Times New Roman" w:hAnsi="Times New Roman" w:cs="Times New Roman"/>
-          <w:b/>
-          <w:bCs/>
-        </w:rPr>
-        <w:t>-</w:t>
-      </w:r>
-      <w:r>
-        <w:rPr>
-          <w:rFonts w:ascii="Times New Roman" w:hAnsi="Times New Roman" w:cs="Times New Roman"/>
-          <w:b/>
-          <w:bCs/>
-        </w:rPr>
-        <w:t>to</w:t>
-      </w:r>
-      <w:r>
-        <w:rPr>
-          <w:rFonts w:ascii="Times New Roman" w:hAnsi="Times New Roman" w:cs="Times New Roman"/>
-          <w:b/>
-          <w:bCs/>
-        </w:rPr>
-        <w:t>-</w:t>
-      </w:r>
-      <w:r>
-        <w:rPr>
-          <w:rFonts w:ascii="Times New Roman" w:hAnsi="Times New Roman" w:cs="Times New Roman"/>
-          <w:b/>
-          <w:bCs/>
-        </w:rPr>
-        <w:t>Sound Frame Conver</w:t>
-      </w:r>
-      <w:r>
-        <w:rPr>
-          <w:rFonts w:ascii="Times New Roman" w:hAnsi="Times New Roman" w:cs="Times New Roman"/>
-          <w:b/>
-          <w:bCs/>
-        </w:rPr>
-        <w:t>s</w:t>
-      </w:r>
-      <w:r>
-        <w:rPr>
-          <w:rFonts w:ascii="Times New Roman" w:hAnsi="Times New Roman" w:cs="Times New Roman"/>
-          <w:b/>
-          <w:bCs/>
-        </w:rPr>
-        <w:t>ion</w:t>
-      </w:r>
-    </w:p>
-    <w:p>
-      <w:pPr>
-        <w:ind w:right="-283"/>
-        <w:rPr>
-          <w:rFonts w:ascii="Times New Roman" w:hAnsi="Times New Roman" w:cs="Times New Roman"/>
-        </w:rPr>
-      </w:pPr>
-      <w:r>
-        <w:rPr>
-          <w:rFonts w:ascii="Times New Roman" w:hAnsi="Times New Roman" w:cs="Times New Roman"/>
-        </w:rPr>
-        <w:t xml:space="preserve">This function will convert the phonemes into their sound frame equivalents. </w:t>
-      </w:r>
-      <w:r>
-        <w:rPr>
-          <w:rFonts w:ascii="Times New Roman" w:hAnsi="Times New Roman" w:cs="Times New Roman"/>
-        </w:rPr>
-        <w:t xml:space="preserve">The function will loop through the array of phonemes </w:t>
-      </w:r>
-      <w:r>
-        <w:rPr>
-          <w:rFonts w:ascii="Times New Roman" w:hAnsi="Times New Roman" w:cs="Times New Roman"/>
-        </w:rPr>
-        <w:t>and then convert the</w:t>
-      </w:r>
-      <w:r>
-        <w:rPr>
-          <w:rFonts w:ascii="Times New Roman" w:hAnsi="Times New Roman" w:cs="Times New Roman"/>
-        </w:rPr>
-        <w:t>m,</w:t>
-      </w:r>
-      <w:r>
-        <w:rPr>
-          <w:rFonts w:ascii="Times New Roman" w:hAnsi="Times New Roman" w:cs="Times New Roman"/>
-        </w:rPr>
-        <w:t xml:space="preserve"> us</w:t>
-      </w:r>
-      <w:r>
-        <w:rPr>
-          <w:rFonts w:ascii="Times New Roman" w:hAnsi="Times New Roman" w:cs="Times New Roman"/>
-        </w:rPr>
-        <w:t>ing</w:t>
-      </w:r>
-      <w:r>
-        <w:rPr>
-          <w:rFonts w:ascii="Times New Roman" w:hAnsi="Times New Roman" w:cs="Times New Roman"/>
-        </w:rPr>
-        <w:t xml:space="preserve"> a map of the phoneme symbol</w:t>
-      </w:r>
-      <w:r>
-        <w:rPr>
-          <w:rFonts w:ascii="Times New Roman" w:hAnsi="Times New Roman" w:cs="Times New Roman"/>
-        </w:rPr>
-        <w:t>,</w:t>
-      </w:r>
-      <w:r>
-        <w:rPr>
-          <w:rFonts w:ascii="Times New Roman" w:hAnsi="Times New Roman" w:cs="Times New Roman"/>
-        </w:rPr>
-        <w:t xml:space="preserve"> to an index representing the sound frame for that </w:t>
-      </w:r>
-      <w:r>
-        <w:rPr>
-          <w:rFonts w:ascii="Times New Roman" w:hAnsi="Times New Roman" w:cs="Times New Roman"/>
-        </w:rPr>
-        <w:t>phoneme.</w:t>
-      </w:r>
-      <w:r>
-        <w:rPr>
-          <w:rFonts w:ascii="Times New Roman" w:hAnsi="Times New Roman" w:cs="Times New Roman"/>
-          <w:noProof/>
-        </w:rPr>
-        <w:t xml:space="preserve"> </w:t>
-      </w:r>
-      <w:r>
-        <w:rPr>
-          <w:rFonts w:ascii="Times New Roman" w:hAnsi="Times New Roman" w:cs="Times New Roman"/>
-          <w:noProof/>
-        </w:rPr>
-        <mc:AlternateContent>
-          <mc:Choice Requires="wps">
-            <w:drawing>
-              <wp:inline distT="0" distB="0" distL="0" distR="0" wp14:anchorId="71F2D17B" wp14:editId="51743DB5">
-                <wp:extent cx="2871470" cy="3593922"/>
-                <wp:effectExtent l="19050" t="19050" r="24130" b="26035"/>
+              <wp:inline distT="0" distB="0" distL="0" distR="0" wp14:anchorId="71F2D17B" wp14:editId="6FA366A8">
+                <wp:extent cx="2871470" cy="3994810"/>
+                <wp:effectExtent l="19050" t="19050" r="24130" b="24765"/>
                 <wp:docPr id="11" name="Text Box 2"/>
                 <wp:cNvGraphicFramePr>
                   <a:graphicFrameLocks xmlns:a="http://schemas.openxmlformats.org/drawingml/2006/main"/>
@@ -6023,7 +5200,7 @@
                       <wps:spPr bwMode="auto">
                         <a:xfrm>
                           <a:off x="0" y="0"/>
-                          <a:ext cx="2871470" cy="3593922"/>
+                          <a:ext cx="2871470" cy="3994810"/>
                         </a:xfrm>
                         <a:prstGeom prst="rect">
                           <a:avLst/>
@@ -6356,7 +5533,7 @@
           </mc:Choice>
           <mc:Fallback>
             <w:pict>
-              <v:shape w14:anchorId="71F2D17B" id="_x0000_s1030" type="#_x0000_t202" style="width:226.1pt;height:283pt;visibility:visible;mso-wrap-style:square;mso-left-percent:-10001;mso-top-percent:-10001;mso-position-horizontal:absolute;mso-position-horizontal-relative:char;mso-position-vertical:absolute;mso-position-vertical-relative:line;mso-left-percent:-10001;mso-top-percent:-10001;v-text-anchor:top" o:gfxdata="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" strokecolor="#4472c4 [3204]" strokeweight="2.25pt">
+              <v:shape w14:anchorId="71F2D17B" id="_x0000_s1029" type="#_x0000_t202" style="width:226.1pt;height:314.55pt;visibility:visible;mso-wrap-style:square;mso-left-percent:-10001;mso-top-percent:-10001;mso-position-horizontal:absolute;mso-position-horizontal-relative:char;mso-position-vertical:absolute;mso-position-vertical-relative:line;mso-left-percent:-10001;mso-top-percent:-10001;v-text-anchor:top" o:gfxdata="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" strokecolor="#4472c4 [3204]" strokeweight="2.25pt">
                 <v:textbox>
                   <w:txbxContent>
                     <w:p>
@@ -6674,18 +5851,861 @@
         <w:ind w:right="-283"/>
         <w:rPr>
           <w:rFonts w:ascii="Times New Roman" w:hAnsi="Times New Roman" w:cs="Times New Roman"/>
-        </w:rPr>
-      </w:pPr>
-    </w:p>
-    <w:p>
-      <w:pPr>
-        <w:ind w:right="-283"/>
-        <w:rPr>
-          <w:rFonts w:ascii="Times New Roman" w:hAnsi="Times New Roman" w:cs="Times New Roman"/>
           <w:b/>
           <w:bCs/>
         </w:rPr>
       </w:pPr>
+      <w:r>
+        <w:rPr>
+          <w:rFonts w:ascii="Times New Roman" w:hAnsi="Times New Roman" w:cs="Times New Roman"/>
+          <w:noProof/>
+        </w:rPr>
+        <mc:AlternateContent>
+          <mc:Choice Requires="wps">
+            <w:drawing>
+              <wp:anchor distT="0" distB="0" distL="114300" distR="114300" simplePos="0" relativeHeight="251668480" behindDoc="0" locked="0" layoutInCell="1" allowOverlap="1" wp14:anchorId="1E56011B" wp14:editId="22E0580C">
+                <wp:simplePos x="0" y="0"/>
+                <wp:positionH relativeFrom="column">
+                  <wp:posOffset>-206581</wp:posOffset>
+                </wp:positionH>
+                <wp:positionV relativeFrom="paragraph">
+                  <wp:posOffset>-5896940</wp:posOffset>
+                </wp:positionV>
+                <wp:extent cx="2914650" cy="6571615"/>
+                <wp:effectExtent l="19050" t="19050" r="19050" b="19685"/>
+                <wp:wrapSquare wrapText="bothSides"/>
+                <wp:docPr id="9" name="Text Box 2"/>
+                <wp:cNvGraphicFramePr>
+                  <a:graphicFrameLocks xmlns:a="http://schemas.openxmlformats.org/drawingml/2006/main"/>
+                </wp:cNvGraphicFramePr>
+                <a:graphic xmlns:a="http://schemas.openxmlformats.org/drawingml/2006/main">
+                  <a:graphicData uri="http://schemas.microsoft.com/office/word/2010/wordprocessingShape">
+                    <wps:wsp>
+                      <wps:cNvSpPr txBox="1">
+                        <a:spLocks noChangeArrowheads="1"/>
+                      </wps:cNvSpPr>
+                      <wps:spPr bwMode="auto">
+                        <a:xfrm>
+                          <a:off x="0" y="0"/>
+                          <a:ext cx="2914650" cy="6571615"/>
+                        </a:xfrm>
+                        <a:prstGeom prst="rect">
+                          <a:avLst/>
+                        </a:prstGeom>
+                        <a:solidFill>
+                          <a:srgbClr val="FFFFFF"/>
+                        </a:solidFill>
+                        <a:ln w="28575">
+                          <a:solidFill>
+                            <a:schemeClr val="accent1"/>
+                          </a:solidFill>
+                          <a:miter lim="800000"/>
+                          <a:headEnd/>
+                          <a:tailEnd/>
+                        </a:ln>
+                      </wps:spPr>
+                      <wps:txbx>
+                        <w:txbxContent>
+                          <w:p>
+                            <w:pPr>
+                              <w:ind w:right="-170"/>
+                              <w:rPr>
+                                <w:rFonts w:ascii="Consolas" w:hAnsi="Consolas"/>
+                              </w:rPr>
+                            </w:pPr>
+                            <w:r>
+                              <w:rPr>
+                                <w:rFonts w:ascii="Consolas" w:hAnsi="Consolas"/>
+                              </w:rPr>
+                              <w:t>Pseudocode for Text-to-</w:t>
+                            </w:r>
+                            <w:proofErr w:type="spellStart"/>
+                            <w:r>
+                              <w:rPr>
+                                <w:rFonts w:ascii="Consolas" w:hAnsi="Consolas"/>
+                              </w:rPr>
+                              <w:t>Phonene</w:t>
+                            </w:r>
+                            <w:proofErr w:type="spellEnd"/>
+                            <w:r>
+                              <w:rPr>
+                                <w:rFonts w:ascii="Consolas" w:hAnsi="Consolas"/>
+                              </w:rPr>
+                              <w:t xml:space="preserve"> </w:t>
+                            </w:r>
+                            <w:r>
+                              <w:rPr>
+                                <w:rFonts w:ascii="Consolas" w:hAnsi="Consolas"/>
+                              </w:rPr>
+                              <w:t>conversion</w:t>
+                            </w:r>
+                          </w:p>
+                          <w:p>
+                            <w:pPr>
+                              <w:pStyle w:val="ListParagraph"/>
+                              <w:numPr>
+                                <w:ilvl w:val="0"/>
+                                <w:numId w:val="6"/>
+                              </w:numPr>
+                              <w:ind w:left="360" w:right="-170"/>
+                              <w:rPr>
+                                <w:rFonts w:ascii="Consolas" w:hAnsi="Consolas" w:cstheme="minorHAnsi"/>
+                              </w:rPr>
+                            </w:pPr>
+                            <w:r>
+                              <w:rPr>
+                                <w:rFonts w:ascii="Consolas" w:hAnsi="Consolas" w:cstheme="minorHAnsi"/>
+                              </w:rPr>
+                              <w:t>while loop for every letter</w:t>
+                            </w:r>
+                          </w:p>
+                          <w:p>
+                            <w:pPr>
+                              <w:pStyle w:val="ListParagraph"/>
+                              <w:numPr>
+                                <w:ilvl w:val="1"/>
+                                <w:numId w:val="6"/>
+                              </w:numPr>
+                              <w:spacing w:after="120"/>
+                              <w:ind w:left="814" w:right="-170"/>
+                              <w:rPr>
+                                <w:rFonts w:ascii="Consolas" w:hAnsi="Consolas" w:cstheme="minorHAnsi"/>
+                              </w:rPr>
+                            </w:pPr>
+                            <w:r>
+                              <w:rPr>
+                                <w:rFonts w:ascii="Consolas" w:hAnsi="Consolas" w:cstheme="minorHAnsi"/>
+                              </w:rPr>
+                              <w:t xml:space="preserve">get index position of rule in </w:t>
+                            </w:r>
+                            <w:proofErr w:type="gramStart"/>
+                            <w:r>
+                              <w:rPr>
+                                <w:rFonts w:ascii="Consolas" w:hAnsi="Consolas" w:cstheme="minorHAnsi"/>
+                              </w:rPr>
+                              <w:t>array</w:t>
+                            </w:r>
+                            <w:proofErr w:type="gramEnd"/>
+                          </w:p>
+                          <w:p>
+                            <w:pPr>
+                              <w:pStyle w:val="ListParagraph"/>
+                              <w:numPr>
+                                <w:ilvl w:val="1"/>
+                                <w:numId w:val="6"/>
+                              </w:numPr>
+                              <w:ind w:left="814" w:right="-170"/>
+                              <w:rPr>
+                                <w:rFonts w:ascii="Consolas" w:hAnsi="Consolas" w:cstheme="minorHAnsi"/>
+                              </w:rPr>
+                            </w:pPr>
+                            <w:r>
+                              <w:rPr>
+                                <w:rFonts w:ascii="Consolas" w:hAnsi="Consolas" w:cstheme="minorHAnsi"/>
+                              </w:rPr>
+                              <w:t xml:space="preserve">loop until match </w:t>
+                            </w:r>
+                            <w:proofErr w:type="gramStart"/>
+                            <w:r>
+                              <w:rPr>
+                                <w:rFonts w:ascii="Consolas" w:hAnsi="Consolas" w:cstheme="minorHAnsi"/>
+                              </w:rPr>
+                              <w:t>found</w:t>
+                            </w:r>
+                            <w:proofErr w:type="gramEnd"/>
+                          </w:p>
+                          <w:p>
+                            <w:pPr>
+                              <w:pStyle w:val="ListParagraph"/>
+                              <w:numPr>
+                                <w:ilvl w:val="2"/>
+                                <w:numId w:val="6"/>
+                              </w:numPr>
+                              <w:ind w:left="1314" w:right="-170"/>
+                              <w:rPr>
+                                <w:rFonts w:ascii="Consolas" w:hAnsi="Consolas" w:cstheme="minorHAnsi"/>
+                              </w:rPr>
+                            </w:pPr>
+                            <w:r>
+                              <w:rPr>
+                                <w:rFonts w:ascii="Consolas" w:hAnsi="Consolas" w:cstheme="minorHAnsi"/>
+                              </w:rPr>
+                              <w:t xml:space="preserve">extract the character matches for rule </w:t>
+                            </w:r>
+                            <w:proofErr w:type="gramStart"/>
+                            <w:r>
+                              <w:rPr>
+                                <w:rFonts w:ascii="Consolas" w:hAnsi="Consolas" w:cstheme="minorHAnsi"/>
+                              </w:rPr>
+                              <w:t>segment</w:t>
+                            </w:r>
+                            <w:proofErr w:type="gramEnd"/>
+                          </w:p>
+                          <w:p>
+                            <w:pPr>
+                              <w:pStyle w:val="ListParagraph"/>
+                              <w:numPr>
+                                <w:ilvl w:val="2"/>
+                                <w:numId w:val="6"/>
+                              </w:numPr>
+                              <w:ind w:left="1314" w:right="-170"/>
+                              <w:rPr>
+                                <w:rFonts w:ascii="Consolas" w:hAnsi="Consolas" w:cstheme="minorHAnsi"/>
+                              </w:rPr>
+                            </w:pPr>
+                            <w:r>
+                              <w:rPr>
+                                <w:rFonts w:ascii="Consolas" w:hAnsi="Consolas" w:cstheme="minorHAnsi"/>
+                              </w:rPr>
+                              <w:t xml:space="preserve">check if the segment matches the section of text from current </w:t>
+                            </w:r>
+                            <w:proofErr w:type="gramStart"/>
+                            <w:r>
+                              <w:rPr>
+                                <w:rFonts w:ascii="Consolas" w:hAnsi="Consolas" w:cstheme="minorHAnsi"/>
+                              </w:rPr>
+                              <w:t>letter</w:t>
+                            </w:r>
+                            <w:proofErr w:type="gramEnd"/>
+                          </w:p>
+                          <w:p>
+                            <w:pPr>
+                              <w:pStyle w:val="ListParagraph"/>
+                              <w:numPr>
+                                <w:ilvl w:val="2"/>
+                                <w:numId w:val="6"/>
+                              </w:numPr>
+                              <w:ind w:left="1314" w:right="-170"/>
+                              <w:rPr>
+                                <w:rFonts w:ascii="Consolas" w:hAnsi="Consolas" w:cstheme="minorHAnsi"/>
+                              </w:rPr>
+                            </w:pPr>
+                            <w:r>
+                              <w:rPr>
+                                <w:rFonts w:ascii="Consolas" w:hAnsi="Consolas" w:cstheme="minorHAnsi"/>
+                              </w:rPr>
+                              <w:t>if this section matches extract the conditional rules for match before letter rules</w:t>
+                            </w:r>
+                          </w:p>
+                          <w:p>
+                            <w:pPr>
+                              <w:pStyle w:val="ListParagraph"/>
+                              <w:numPr>
+                                <w:ilvl w:val="2"/>
+                                <w:numId w:val="6"/>
+                              </w:numPr>
+                              <w:ind w:left="1314" w:right="-170"/>
+                              <w:rPr>
+                                <w:rFonts w:ascii="Consolas" w:hAnsi="Consolas" w:cstheme="minorHAnsi"/>
+                              </w:rPr>
+                            </w:pPr>
+                            <w:r>
+                              <w:rPr>
+                                <w:rFonts w:ascii="Consolas" w:hAnsi="Consolas" w:cstheme="minorHAnsi"/>
+                              </w:rPr>
+                              <w:t xml:space="preserve">check that the string preceding the rule set matches the extracted </w:t>
+                            </w:r>
+                            <w:proofErr w:type="gramStart"/>
+                            <w:r>
+                              <w:rPr>
+                                <w:rFonts w:ascii="Consolas" w:hAnsi="Consolas" w:cstheme="minorHAnsi"/>
+                              </w:rPr>
+                              <w:t>rules</w:t>
+                            </w:r>
+                            <w:proofErr w:type="gramEnd"/>
+                          </w:p>
+                          <w:p>
+                            <w:pPr>
+                              <w:pStyle w:val="ListParagraph"/>
+                              <w:numPr>
+                                <w:ilvl w:val="2"/>
+                                <w:numId w:val="6"/>
+                              </w:numPr>
+                              <w:ind w:left="1314" w:right="-170"/>
+                              <w:rPr>
+                                <w:rFonts w:ascii="Consolas" w:hAnsi="Consolas" w:cstheme="minorHAnsi"/>
+                              </w:rPr>
+                            </w:pPr>
+                            <w:r>
+                              <w:rPr>
+                                <w:rFonts w:ascii="Consolas" w:hAnsi="Consolas" w:cstheme="minorHAnsi"/>
+                              </w:rPr>
+                              <w:t xml:space="preserve">extract conditional rules after the matched letter </w:t>
+                            </w:r>
+                            <w:proofErr w:type="gramStart"/>
+                            <w:r>
+                              <w:rPr>
+                                <w:rFonts w:ascii="Consolas" w:hAnsi="Consolas" w:cstheme="minorHAnsi"/>
+                              </w:rPr>
+                              <w:t>set</w:t>
+                            </w:r>
+                            <w:proofErr w:type="gramEnd"/>
+                            <w:r>
+                              <w:rPr>
+                                <w:rFonts w:ascii="Consolas" w:hAnsi="Consolas" w:cstheme="minorHAnsi"/>
+                              </w:rPr>
+                              <w:t xml:space="preserve"> </w:t>
+                            </w:r>
+                          </w:p>
+                          <w:p>
+                            <w:pPr>
+                              <w:pStyle w:val="ListParagraph"/>
+                              <w:numPr>
+                                <w:ilvl w:val="2"/>
+                                <w:numId w:val="6"/>
+                              </w:numPr>
+                              <w:ind w:left="1314" w:right="-170"/>
+                              <w:rPr>
+                                <w:rFonts w:ascii="Consolas" w:hAnsi="Consolas" w:cstheme="minorHAnsi"/>
+                              </w:rPr>
+                            </w:pPr>
+                            <w:r>
+                              <w:rPr>
+                                <w:rFonts w:ascii="Consolas" w:hAnsi="Consolas" w:cstheme="minorHAnsi"/>
+                              </w:rPr>
+                              <w:t xml:space="preserve">check the string after the rule set matches the extracted </w:t>
+                            </w:r>
+                            <w:proofErr w:type="gramStart"/>
+                            <w:r>
+                              <w:rPr>
+                                <w:rFonts w:ascii="Consolas" w:hAnsi="Consolas" w:cstheme="minorHAnsi"/>
+                              </w:rPr>
+                              <w:t>rules</w:t>
+                            </w:r>
+                            <w:proofErr w:type="gramEnd"/>
+                          </w:p>
+                          <w:p>
+                            <w:pPr>
+                              <w:pStyle w:val="ListParagraph"/>
+                              <w:numPr>
+                                <w:ilvl w:val="2"/>
+                                <w:numId w:val="6"/>
+                              </w:numPr>
+                              <w:ind w:left="1314" w:right="-170"/>
+                              <w:rPr>
+                                <w:rFonts w:ascii="Consolas" w:hAnsi="Consolas" w:cstheme="minorHAnsi"/>
+                              </w:rPr>
+                            </w:pPr>
+                            <w:r>
+                              <w:rPr>
+                                <w:rFonts w:ascii="Consolas" w:hAnsi="Consolas" w:cstheme="minorHAnsi"/>
+                              </w:rPr>
+                              <w:t xml:space="preserve">assign Boolean value to </w:t>
+                            </w:r>
+                            <w:proofErr w:type="spellStart"/>
+                            <w:proofErr w:type="gramStart"/>
+                            <w:r>
+                              <w:rPr>
+                                <w:rFonts w:ascii="Consolas" w:hAnsi="Consolas" w:cstheme="minorHAnsi"/>
+                              </w:rPr>
+                              <w:t>matchFound</w:t>
+                            </w:r>
+                            <w:proofErr w:type="spellEnd"/>
+                            <w:proofErr w:type="gramEnd"/>
+                            <w:r>
+                              <w:rPr>
+                                <w:rFonts w:ascii="Consolas" w:hAnsi="Consolas" w:cstheme="minorHAnsi"/>
+                              </w:rPr>
+                              <w:t xml:space="preserve"> </w:t>
+                            </w:r>
+                          </w:p>
+                          <w:p>
+                            <w:pPr>
+                              <w:pStyle w:val="ListParagraph"/>
+                              <w:numPr>
+                                <w:ilvl w:val="2"/>
+                                <w:numId w:val="6"/>
+                              </w:numPr>
+                              <w:ind w:left="1314" w:right="-170"/>
+                              <w:rPr>
+                                <w:rFonts w:ascii="Consolas" w:hAnsi="Consolas" w:cstheme="minorHAnsi"/>
+                              </w:rPr>
+                            </w:pPr>
+                            <w:r>
+                              <w:rPr>
+                                <w:rFonts w:ascii="Consolas" w:hAnsi="Consolas" w:cstheme="minorHAnsi"/>
+                              </w:rPr>
+                              <w:t xml:space="preserve">if match is found push phonemes equivalent from the rule to array of phonemes </w:t>
+                            </w:r>
+                          </w:p>
+                          <w:p>
+                            <w:pPr>
+                              <w:pStyle w:val="ListParagraph"/>
+                              <w:numPr>
+                                <w:ilvl w:val="2"/>
+                                <w:numId w:val="6"/>
+                              </w:numPr>
+                              <w:ind w:left="1314" w:right="-170"/>
+                              <w:rPr>
+                                <w:rFonts w:ascii="Consolas" w:hAnsi="Consolas" w:cstheme="minorHAnsi"/>
+                              </w:rPr>
+                            </w:pPr>
+                            <w:r>
+                              <w:rPr>
+                                <w:rFonts w:ascii="Consolas" w:hAnsi="Consolas" w:cstheme="minorHAnsi"/>
+                              </w:rPr>
+                              <w:t xml:space="preserve">increase rule index value by one and return to start of </w:t>
+                            </w:r>
+                            <w:proofErr w:type="gramStart"/>
+                            <w:r>
+                              <w:rPr>
+                                <w:rFonts w:ascii="Consolas" w:hAnsi="Consolas" w:cstheme="minorHAnsi"/>
+                              </w:rPr>
+                              <w:t>array</w:t>
+                            </w:r>
+                            <w:proofErr w:type="gramEnd"/>
+                          </w:p>
+                          <w:p>
+                            <w:pPr>
+                              <w:pStyle w:val="ListParagraph"/>
+                              <w:numPr>
+                                <w:ilvl w:val="1"/>
+                                <w:numId w:val="6"/>
+                              </w:numPr>
+                              <w:ind w:left="814" w:right="-170"/>
+                              <w:rPr>
+                                <w:rFonts w:ascii="Consolas" w:hAnsi="Consolas" w:cstheme="minorHAnsi"/>
+                              </w:rPr>
+                            </w:pPr>
+                            <w:r>
+                              <w:rPr>
+                                <w:rFonts w:ascii="Consolas" w:hAnsi="Consolas" w:cstheme="minorHAnsi"/>
+                              </w:rPr>
+                              <w:t>end loop</w:t>
+                            </w:r>
+                          </w:p>
+                          <w:p>
+                            <w:pPr>
+                              <w:pStyle w:val="ListParagraph"/>
+                              <w:numPr>
+                                <w:ilvl w:val="0"/>
+                                <w:numId w:val="6"/>
+                              </w:numPr>
+                              <w:ind w:left="360" w:right="-170"/>
+                              <w:rPr>
+                                <w:rFonts w:ascii="Consolas" w:hAnsi="Consolas" w:cstheme="minorHAnsi"/>
+                              </w:rPr>
+                            </w:pPr>
+                            <w:r>
+                              <w:rPr>
+                                <w:rFonts w:ascii="Consolas" w:hAnsi="Consolas" w:cstheme="minorHAnsi"/>
+                              </w:rPr>
+                              <w:t>end while</w:t>
+                            </w:r>
+                          </w:p>
+                          <w:p/>
+                        </w:txbxContent>
+                      </wps:txbx>
+                      <wps:bodyPr rot="0" vert="horz" wrap="square" lIns="91440" tIns="45720" rIns="91440" bIns="45720" anchor="t" anchorCtr="0">
+                        <a:noAutofit/>
+                      </wps:bodyPr>
+                    </wps:wsp>
+                  </a:graphicData>
+                </a:graphic>
+              </wp:anchor>
+            </w:drawing>
+          </mc:Choice>
+          <mc:Fallback>
+            <w:pict>
+              <v:shape w14:anchorId="1E56011B" id="_x0000_s1030" type="#_x0000_t202" style="position:absolute;margin-left:-16.25pt;margin-top:-464.35pt;width:229.5pt;height:517.45pt;z-index:251668480;visibility:visible;mso-wrap-style:square;mso-wrap-distance-left:9pt;mso-wrap-distance-top:0;mso-wrap-distance-right:9pt;mso-wrap-distance-bottom:0;mso-position-horizontal:absolute;mso-position-horizontal-relative:text;mso-position-vertical:absolute;mso-position-vertical-relative:text;v-text-anchor:top" o:gfxdata="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" strokecolor="#4472c4 [3204]" strokeweight="2.25pt">
+                <v:textbox>
+                  <w:txbxContent>
+                    <w:p>
+                      <w:pPr>
+                        <w:ind w:right="-170"/>
+                        <w:rPr>
+                          <w:rFonts w:ascii="Consolas" w:hAnsi="Consolas"/>
+                        </w:rPr>
+                      </w:pPr>
+                      <w:r>
+                        <w:rPr>
+                          <w:rFonts w:ascii="Consolas" w:hAnsi="Consolas"/>
+                        </w:rPr>
+                        <w:t>Pseudocode for Text-to-</w:t>
+                      </w:r>
+                      <w:proofErr w:type="spellStart"/>
+                      <w:r>
+                        <w:rPr>
+                          <w:rFonts w:ascii="Consolas" w:hAnsi="Consolas"/>
+                        </w:rPr>
+                        <w:t>Phonene</w:t>
+                      </w:r>
+                      <w:proofErr w:type="spellEnd"/>
+                      <w:r>
+                        <w:rPr>
+                          <w:rFonts w:ascii="Consolas" w:hAnsi="Consolas"/>
+                        </w:rPr>
+                        <w:t xml:space="preserve"> </w:t>
+                      </w:r>
+                      <w:r>
+                        <w:rPr>
+                          <w:rFonts w:ascii="Consolas" w:hAnsi="Consolas"/>
+                        </w:rPr>
+                        <w:t>conversion</w:t>
+                      </w:r>
+                    </w:p>
+                    <w:p>
+                      <w:pPr>
+                        <w:pStyle w:val="ListParagraph"/>
+                        <w:numPr>
+                          <w:ilvl w:val="0"/>
+                          <w:numId w:val="6"/>
+                        </w:numPr>
+                        <w:ind w:left="360" w:right="-170"/>
+                        <w:rPr>
+                          <w:rFonts w:ascii="Consolas" w:hAnsi="Consolas" w:cstheme="minorHAnsi"/>
+                        </w:rPr>
+                      </w:pPr>
+                      <w:r>
+                        <w:rPr>
+                          <w:rFonts w:ascii="Consolas" w:hAnsi="Consolas" w:cstheme="minorHAnsi"/>
+                        </w:rPr>
+                        <w:t>while loop for every letter</w:t>
+                      </w:r>
+                    </w:p>
+                    <w:p>
+                      <w:pPr>
+                        <w:pStyle w:val="ListParagraph"/>
+                        <w:numPr>
+                          <w:ilvl w:val="1"/>
+                          <w:numId w:val="6"/>
+                        </w:numPr>
+                        <w:spacing w:after="120"/>
+                        <w:ind w:left="814" w:right="-170"/>
+                        <w:rPr>
+                          <w:rFonts w:ascii="Consolas" w:hAnsi="Consolas" w:cstheme="minorHAnsi"/>
+                        </w:rPr>
+                      </w:pPr>
+                      <w:r>
+                        <w:rPr>
+                          <w:rFonts w:ascii="Consolas" w:hAnsi="Consolas" w:cstheme="minorHAnsi"/>
+                        </w:rPr>
+                        <w:t xml:space="preserve">get index position of rule in </w:t>
+                      </w:r>
+                      <w:proofErr w:type="gramStart"/>
+                      <w:r>
+                        <w:rPr>
+                          <w:rFonts w:ascii="Consolas" w:hAnsi="Consolas" w:cstheme="minorHAnsi"/>
+                        </w:rPr>
+                        <w:t>array</w:t>
+                      </w:r>
+                      <w:proofErr w:type="gramEnd"/>
+                    </w:p>
+                    <w:p>
+                      <w:pPr>
+                        <w:pStyle w:val="ListParagraph"/>
+                        <w:numPr>
+                          <w:ilvl w:val="1"/>
+                          <w:numId w:val="6"/>
+                        </w:numPr>
+                        <w:ind w:left="814" w:right="-170"/>
+                        <w:rPr>
+                          <w:rFonts w:ascii="Consolas" w:hAnsi="Consolas" w:cstheme="minorHAnsi"/>
+                        </w:rPr>
+                      </w:pPr>
+                      <w:r>
+                        <w:rPr>
+                          <w:rFonts w:ascii="Consolas" w:hAnsi="Consolas" w:cstheme="minorHAnsi"/>
+                        </w:rPr>
+                        <w:t xml:space="preserve">loop until match </w:t>
+                      </w:r>
+                      <w:proofErr w:type="gramStart"/>
+                      <w:r>
+                        <w:rPr>
+                          <w:rFonts w:ascii="Consolas" w:hAnsi="Consolas" w:cstheme="minorHAnsi"/>
+                        </w:rPr>
+                        <w:t>found</w:t>
+                      </w:r>
+                      <w:proofErr w:type="gramEnd"/>
+                    </w:p>
+                    <w:p>
+                      <w:pPr>
+                        <w:pStyle w:val="ListParagraph"/>
+                        <w:numPr>
+                          <w:ilvl w:val="2"/>
+                          <w:numId w:val="6"/>
+                        </w:numPr>
+                        <w:ind w:left="1314" w:right="-170"/>
+                        <w:rPr>
+                          <w:rFonts w:ascii="Consolas" w:hAnsi="Consolas" w:cstheme="minorHAnsi"/>
+                        </w:rPr>
+                      </w:pPr>
+                      <w:r>
+                        <w:rPr>
+                          <w:rFonts w:ascii="Consolas" w:hAnsi="Consolas" w:cstheme="minorHAnsi"/>
+                        </w:rPr>
+                        <w:t xml:space="preserve">extract the character matches for rule </w:t>
+                      </w:r>
+                      <w:proofErr w:type="gramStart"/>
+                      <w:r>
+                        <w:rPr>
+                          <w:rFonts w:ascii="Consolas" w:hAnsi="Consolas" w:cstheme="minorHAnsi"/>
+                        </w:rPr>
+                        <w:t>segment</w:t>
+                      </w:r>
+                      <w:proofErr w:type="gramEnd"/>
+                    </w:p>
+                    <w:p>
+                      <w:pPr>
+                        <w:pStyle w:val="ListParagraph"/>
+                        <w:numPr>
+                          <w:ilvl w:val="2"/>
+                          <w:numId w:val="6"/>
+                        </w:numPr>
+                        <w:ind w:left="1314" w:right="-170"/>
+                        <w:rPr>
+                          <w:rFonts w:ascii="Consolas" w:hAnsi="Consolas" w:cstheme="minorHAnsi"/>
+                        </w:rPr>
+                      </w:pPr>
+                      <w:r>
+                        <w:rPr>
+                          <w:rFonts w:ascii="Consolas" w:hAnsi="Consolas" w:cstheme="minorHAnsi"/>
+                        </w:rPr>
+                        <w:t xml:space="preserve">check if the segment matches the section of text from current </w:t>
+                      </w:r>
+                      <w:proofErr w:type="gramStart"/>
+                      <w:r>
+                        <w:rPr>
+                          <w:rFonts w:ascii="Consolas" w:hAnsi="Consolas" w:cstheme="minorHAnsi"/>
+                        </w:rPr>
+                        <w:t>letter</w:t>
+                      </w:r>
+                      <w:proofErr w:type="gramEnd"/>
+                    </w:p>
+                    <w:p>
+                      <w:pPr>
+                        <w:pStyle w:val="ListParagraph"/>
+                        <w:numPr>
+                          <w:ilvl w:val="2"/>
+                          <w:numId w:val="6"/>
+                        </w:numPr>
+                        <w:ind w:left="1314" w:right="-170"/>
+                        <w:rPr>
+                          <w:rFonts w:ascii="Consolas" w:hAnsi="Consolas" w:cstheme="minorHAnsi"/>
+                        </w:rPr>
+                      </w:pPr>
+                      <w:r>
+                        <w:rPr>
+                          <w:rFonts w:ascii="Consolas" w:hAnsi="Consolas" w:cstheme="minorHAnsi"/>
+                        </w:rPr>
+                        <w:t>if this section matches extract the conditional rules for match before letter rules</w:t>
+                      </w:r>
+                    </w:p>
+                    <w:p>
+                      <w:pPr>
+                        <w:pStyle w:val="ListParagraph"/>
+                        <w:numPr>
+                          <w:ilvl w:val="2"/>
+                          <w:numId w:val="6"/>
+                        </w:numPr>
+                        <w:ind w:left="1314" w:right="-170"/>
+                        <w:rPr>
+                          <w:rFonts w:ascii="Consolas" w:hAnsi="Consolas" w:cstheme="minorHAnsi"/>
+                        </w:rPr>
+                      </w:pPr>
+                      <w:r>
+                        <w:rPr>
+                          <w:rFonts w:ascii="Consolas" w:hAnsi="Consolas" w:cstheme="minorHAnsi"/>
+                        </w:rPr>
+                        <w:t xml:space="preserve">check that the string preceding the rule set matches the extracted </w:t>
+                      </w:r>
+                      <w:proofErr w:type="gramStart"/>
+                      <w:r>
+                        <w:rPr>
+                          <w:rFonts w:ascii="Consolas" w:hAnsi="Consolas" w:cstheme="minorHAnsi"/>
+                        </w:rPr>
+                        <w:t>rules</w:t>
+                      </w:r>
+                      <w:proofErr w:type="gramEnd"/>
+                    </w:p>
+                    <w:p>
+                      <w:pPr>
+                        <w:pStyle w:val="ListParagraph"/>
+                        <w:numPr>
+                          <w:ilvl w:val="2"/>
+                          <w:numId w:val="6"/>
+                        </w:numPr>
+                        <w:ind w:left="1314" w:right="-170"/>
+                        <w:rPr>
+                          <w:rFonts w:ascii="Consolas" w:hAnsi="Consolas" w:cstheme="minorHAnsi"/>
+                        </w:rPr>
+                      </w:pPr>
+                      <w:r>
+                        <w:rPr>
+                          <w:rFonts w:ascii="Consolas" w:hAnsi="Consolas" w:cstheme="minorHAnsi"/>
+                        </w:rPr>
+                        <w:t xml:space="preserve">extract conditional rules after the matched letter </w:t>
+                      </w:r>
+                      <w:proofErr w:type="gramStart"/>
+                      <w:r>
+                        <w:rPr>
+                          <w:rFonts w:ascii="Consolas" w:hAnsi="Consolas" w:cstheme="minorHAnsi"/>
+                        </w:rPr>
+                        <w:t>set</w:t>
+                      </w:r>
+                      <w:proofErr w:type="gramEnd"/>
+                      <w:r>
+                        <w:rPr>
+                          <w:rFonts w:ascii="Consolas" w:hAnsi="Consolas" w:cstheme="minorHAnsi"/>
+                        </w:rPr>
+                        <w:t xml:space="preserve"> </w:t>
+                      </w:r>
+                    </w:p>
+                    <w:p>
+                      <w:pPr>
+                        <w:pStyle w:val="ListParagraph"/>
+                        <w:numPr>
+                          <w:ilvl w:val="2"/>
+                          <w:numId w:val="6"/>
+                        </w:numPr>
+                        <w:ind w:left="1314" w:right="-170"/>
+                        <w:rPr>
+                          <w:rFonts w:ascii="Consolas" w:hAnsi="Consolas" w:cstheme="minorHAnsi"/>
+                        </w:rPr>
+                      </w:pPr>
+                      <w:r>
+                        <w:rPr>
+                          <w:rFonts w:ascii="Consolas" w:hAnsi="Consolas" w:cstheme="minorHAnsi"/>
+                        </w:rPr>
+                        <w:t xml:space="preserve">check the string after the rule set matches the extracted </w:t>
+                      </w:r>
+                      <w:proofErr w:type="gramStart"/>
+                      <w:r>
+                        <w:rPr>
+                          <w:rFonts w:ascii="Consolas" w:hAnsi="Consolas" w:cstheme="minorHAnsi"/>
+                        </w:rPr>
+                        <w:t>rules</w:t>
+                      </w:r>
+                      <w:proofErr w:type="gramEnd"/>
+                    </w:p>
+                    <w:p>
+                      <w:pPr>
+                        <w:pStyle w:val="ListParagraph"/>
+                        <w:numPr>
+                          <w:ilvl w:val="2"/>
+                          <w:numId w:val="6"/>
+                        </w:numPr>
+                        <w:ind w:left="1314" w:right="-170"/>
+                        <w:rPr>
+                          <w:rFonts w:ascii="Consolas" w:hAnsi="Consolas" w:cstheme="minorHAnsi"/>
+                        </w:rPr>
+                      </w:pPr>
+                      <w:r>
+                        <w:rPr>
+                          <w:rFonts w:ascii="Consolas" w:hAnsi="Consolas" w:cstheme="minorHAnsi"/>
+                        </w:rPr>
+                        <w:t xml:space="preserve">assign Boolean value to </w:t>
+                      </w:r>
+                      <w:proofErr w:type="spellStart"/>
+                      <w:proofErr w:type="gramStart"/>
+                      <w:r>
+                        <w:rPr>
+                          <w:rFonts w:ascii="Consolas" w:hAnsi="Consolas" w:cstheme="minorHAnsi"/>
+                        </w:rPr>
+                        <w:t>matchFound</w:t>
+                      </w:r>
+                      <w:proofErr w:type="spellEnd"/>
+                      <w:proofErr w:type="gramEnd"/>
+                      <w:r>
+                        <w:rPr>
+                          <w:rFonts w:ascii="Consolas" w:hAnsi="Consolas" w:cstheme="minorHAnsi"/>
+                        </w:rPr>
+                        <w:t xml:space="preserve"> </w:t>
+                      </w:r>
+                    </w:p>
+                    <w:p>
+                      <w:pPr>
+                        <w:pStyle w:val="ListParagraph"/>
+                        <w:numPr>
+                          <w:ilvl w:val="2"/>
+                          <w:numId w:val="6"/>
+                        </w:numPr>
+                        <w:ind w:left="1314" w:right="-170"/>
+                        <w:rPr>
+                          <w:rFonts w:ascii="Consolas" w:hAnsi="Consolas" w:cstheme="minorHAnsi"/>
+                        </w:rPr>
+                      </w:pPr>
+                      <w:r>
+                        <w:rPr>
+                          <w:rFonts w:ascii="Consolas" w:hAnsi="Consolas" w:cstheme="minorHAnsi"/>
+                        </w:rPr>
+                        <w:t xml:space="preserve">if match is found push phonemes equivalent from the rule to array of phonemes </w:t>
+                      </w:r>
+                    </w:p>
+                    <w:p>
+                      <w:pPr>
+                        <w:pStyle w:val="ListParagraph"/>
+                        <w:numPr>
+                          <w:ilvl w:val="2"/>
+                          <w:numId w:val="6"/>
+                        </w:numPr>
+                        <w:ind w:left="1314" w:right="-170"/>
+                        <w:rPr>
+                          <w:rFonts w:ascii="Consolas" w:hAnsi="Consolas" w:cstheme="minorHAnsi"/>
+                        </w:rPr>
+                      </w:pPr>
+                      <w:r>
+                        <w:rPr>
+                          <w:rFonts w:ascii="Consolas" w:hAnsi="Consolas" w:cstheme="minorHAnsi"/>
+                        </w:rPr>
+                        <w:t xml:space="preserve">increase rule index value by one and return to start of </w:t>
+                      </w:r>
+                      <w:proofErr w:type="gramStart"/>
+                      <w:r>
+                        <w:rPr>
+                          <w:rFonts w:ascii="Consolas" w:hAnsi="Consolas" w:cstheme="minorHAnsi"/>
+                        </w:rPr>
+                        <w:t>array</w:t>
+                      </w:r>
+                      <w:proofErr w:type="gramEnd"/>
+                    </w:p>
+                    <w:p>
+                      <w:pPr>
+                        <w:pStyle w:val="ListParagraph"/>
+                        <w:numPr>
+                          <w:ilvl w:val="1"/>
+                          <w:numId w:val="6"/>
+                        </w:numPr>
+                        <w:ind w:left="814" w:right="-170"/>
+                        <w:rPr>
+                          <w:rFonts w:ascii="Consolas" w:hAnsi="Consolas" w:cstheme="minorHAnsi"/>
+                        </w:rPr>
+                      </w:pPr>
+                      <w:r>
+                        <w:rPr>
+                          <w:rFonts w:ascii="Consolas" w:hAnsi="Consolas" w:cstheme="minorHAnsi"/>
+                        </w:rPr>
+                        <w:t>end loop</w:t>
+                      </w:r>
+                    </w:p>
+                    <w:p>
+                      <w:pPr>
+                        <w:pStyle w:val="ListParagraph"/>
+                        <w:numPr>
+                          <w:ilvl w:val="0"/>
+                          <w:numId w:val="6"/>
+                        </w:numPr>
+                        <w:ind w:left="360" w:right="-170"/>
+                        <w:rPr>
+                          <w:rFonts w:ascii="Consolas" w:hAnsi="Consolas" w:cstheme="minorHAnsi"/>
+                        </w:rPr>
+                      </w:pPr>
+                      <w:r>
+                        <w:rPr>
+                          <w:rFonts w:ascii="Consolas" w:hAnsi="Consolas" w:cstheme="minorHAnsi"/>
+                        </w:rPr>
+                        <w:t>end while</w:t>
+                      </w:r>
+                    </w:p>
+                    <w:p/>
+                  </w:txbxContent>
+                </v:textbox>
+                <w10:wrap type="square"/>
+              </v:shape>
+            </w:pict>
+          </mc:Fallback>
+        </mc:AlternateContent>
+      </w:r>
       <w:r>
         <w:rPr>
           <w:rFonts w:ascii="Times New Roman" w:hAnsi="Times New Roman" w:cs="Times New Roman"/>
@@ -9937,17 +9957,7 @@
                                 <w:sz w:val="24"/>
                                 <w:szCs w:val="24"/>
                               </w:rPr>
-                              <w:t xml:space="preserve">Updated </w:t>
-                            </w:r>
-                            <w:r>
-                              <w:rPr>
-                                <w:rFonts w:ascii="Consolas" w:hAnsi="Consolas"/>
-                                <w:b/>
-                                <w:bCs/>
-                                <w:sz w:val="24"/>
-                                <w:szCs w:val="24"/>
-                              </w:rPr>
-                              <w:t>Pseudocode for conversion from number to word equivalent</w:t>
+                              <w:t>Updated Pseudocode for conversion from number to word equivalent</w:t>
                             </w:r>
                           </w:p>
                           <w:p>
@@ -10381,17 +10391,7 @@
                           <w:sz w:val="24"/>
                           <w:szCs w:val="24"/>
                         </w:rPr>
-                        <w:t xml:space="preserve">Updated </w:t>
-                      </w:r>
-                      <w:r>
-                        <w:rPr>
-                          <w:rFonts w:ascii="Consolas" w:hAnsi="Consolas"/>
-                          <w:b/>
-                          <w:bCs/>
-                          <w:sz w:val="24"/>
-                          <w:szCs w:val="24"/>
-                        </w:rPr>
-                        <w:t>Pseudocode for conversion from number to word equivalent</w:t>
+                        <w:t>Updated Pseudocode for conversion from number to word equivalent</w:t>
                       </w:r>
                     </w:p>
                     <w:p>
@@ -10806,8 +10806,104 @@
           <w:rFonts w:ascii="Times New Roman" w:hAnsi="Times New Roman" w:cs="Times New Roman"/>
           <w:b/>
           <w:bCs/>
-        </w:rPr>
-      </w:pPr>
+          <w:sz w:val="28"/>
+          <w:szCs w:val="28"/>
+        </w:rPr>
+      </w:pPr>
+      <w:r>
+        <w:rPr>
+          <w:rFonts w:ascii="Times New Roman" w:hAnsi="Times New Roman" w:cs="Times New Roman"/>
+          <w:b/>
+          <w:bCs/>
+          <w:sz w:val="28"/>
+          <w:szCs w:val="28"/>
+        </w:rPr>
+        <w:t>Designing the user interface</w:t>
+      </w:r>
+    </w:p>
+    <w:p>
+      <w:pPr>
+        <w:ind w:right="-283"/>
+        <w:rPr>
+          <w:rFonts w:ascii="Times New Roman" w:hAnsi="Times New Roman" w:cs="Times New Roman"/>
+          <w:bCs/>
+        </w:rPr>
+      </w:pPr>
+      <w:r>
+        <w:rPr>
+          <w:rFonts w:ascii="Times New Roman" w:hAnsi="Times New Roman" w:cs="Times New Roman"/>
+          <w:bCs/>
+        </w:rPr>
+        <w:t xml:space="preserve">The user interface was originally designed in the online UI wireframing tool </w:t>
+      </w:r>
+      <w:proofErr w:type="spellStart"/>
+      <w:r>
+        <w:rPr>
+          <w:rFonts w:ascii="Times New Roman" w:hAnsi="Times New Roman" w:cs="Times New Roman"/>
+          <w:bCs/>
+        </w:rPr>
+        <w:t>wireframepro</w:t>
+      </w:r>
+      <w:proofErr w:type="spellEnd"/>
+      <w:r>
+        <w:rPr>
+          <w:rFonts w:ascii="Times New Roman" w:hAnsi="Times New Roman" w:cs="Times New Roman"/>
+          <w:bCs/>
+        </w:rPr>
+        <w:t>, the design was created to sketch out the base design that would be needed for a user to simply interact with the synthesiser.</w:t>
+      </w:r>
+    </w:p>
+    <w:p>
+      <w:pPr>
+        <w:ind w:right="-283"/>
+        <w:rPr>
+          <w:rFonts w:ascii="Times New Roman" w:hAnsi="Times New Roman" w:cs="Times New Roman"/>
+          <w:bCs/>
+        </w:rPr>
+      </w:pPr>
+      <w:r>
+        <w:rPr>
+          <w:rFonts w:ascii="Times New Roman" w:hAnsi="Times New Roman" w:cs="Times New Roman"/>
+          <w:bCs/>
+          <w:noProof/>
+        </w:rPr>
+        <w:lastRenderedPageBreak/>
+        <w:drawing>
+          <wp:inline distT="0" distB="0" distL="0" distR="0" wp14:anchorId="5DEDDCEE" wp14:editId="5F84EE35">
+            <wp:extent cx="2640965" cy="1713230"/>
+            <wp:effectExtent l="0" t="0" r="6985" b="1270"/>
+            <wp:docPr id="4" name="Picture 4" descr="Letter&#10;&#10;Description automatically generated with low confidence"/>
+            <wp:cNvGraphicFramePr>
+              <a:graphicFrameLocks xmlns:a="http://schemas.openxmlformats.org/drawingml/2006/main" noChangeAspect="1"/>
+            </wp:cNvGraphicFramePr>
+            <a:graphic xmlns:a="http://schemas.openxmlformats.org/drawingml/2006/main">
+              <a:graphicData uri="http://schemas.openxmlformats.org/drawingml/2006/picture">
+                <pic:pic xmlns:pic="http://schemas.openxmlformats.org/drawingml/2006/picture">
+                  <pic:nvPicPr>
+                    <pic:cNvPr id="4" name="Picture 4" descr="Letter&#10;&#10;Description automatically generated with low confidence"/>
+                    <pic:cNvPicPr/>
+                  </pic:nvPicPr>
+                  <pic:blipFill>
+                    <a:blip r:embed="rId16"/>
+                    <a:stretch>
+                      <a:fillRect/>
+                    </a:stretch>
+                  </pic:blipFill>
+                  <pic:spPr>
+                    <a:xfrm>
+                      <a:off x="0" y="0"/>
+                      <a:ext cx="2640965" cy="1713230"/>
+                    </a:xfrm>
+                    <a:prstGeom prst="rect">
+                      <a:avLst/>
+                    </a:prstGeom>
+                  </pic:spPr>
+                </pic:pic>
+              </a:graphicData>
+            </a:graphic>
+          </wp:inline>
+        </w:drawing>
+      </w:r>
     </w:p>
     <w:bookmarkEnd w:id="1"/>
     <w:p>
@@ -10825,10 +10921,146 @@
         <w:ind w:right="-283"/>
         <w:rPr>
           <w:rFonts w:ascii="Times New Roman" w:hAnsi="Times New Roman" w:cs="Times New Roman"/>
-          <w:b/>
           <w:bCs/>
         </w:rPr>
       </w:pPr>
+      <w:r>
+        <w:rPr>
+          <w:rFonts w:ascii="Times New Roman" w:hAnsi="Times New Roman" w:cs="Times New Roman"/>
+          <w:bCs/>
+        </w:rPr>
+        <w:t xml:space="preserve">The design was then implemented in MATLAB with the app designer tool. </w:t>
+      </w:r>
+    </w:p>
+    <w:p>
+      <w:pPr>
+        <w:ind w:right="-283"/>
+        <w:rPr>
+          <w:rFonts w:ascii="Times New Roman" w:hAnsi="Times New Roman" w:cs="Times New Roman"/>
+          <w:bCs/>
+        </w:rPr>
+      </w:pPr>
+      <w:r>
+        <w:rPr>
+          <w:rFonts w:ascii="Times New Roman" w:hAnsi="Times New Roman" w:cs="Times New Roman"/>
+          <w:bCs/>
+        </w:rPr>
+        <w:drawing>
+          <wp:inline distT="0" distB="0" distL="0" distR="0" wp14:anchorId="35CAC4A6" wp14:editId="3C051674">
+            <wp:extent cx="2640965" cy="1878965"/>
+            <wp:effectExtent l="0" t="0" r="6985" b="6985"/>
+            <wp:docPr id="14" name="Picture 14" descr="Graphical user interface, application&#10;&#10;Description automatically generated"/>
+            <wp:cNvGraphicFramePr>
+              <a:graphicFrameLocks xmlns:a="http://schemas.openxmlformats.org/drawingml/2006/main" noChangeAspect="1"/>
+            </wp:cNvGraphicFramePr>
+            <a:graphic xmlns:a="http://schemas.openxmlformats.org/drawingml/2006/main">
+              <a:graphicData uri="http://schemas.openxmlformats.org/drawingml/2006/picture">
+                <pic:pic xmlns:pic="http://schemas.openxmlformats.org/drawingml/2006/picture">
+                  <pic:nvPicPr>
+                    <pic:cNvPr id="14" name="Picture 14" descr="Graphical user interface, application&#10;&#10;Description automatically generated"/>
+                    <pic:cNvPicPr/>
+                  </pic:nvPicPr>
+                  <pic:blipFill>
+                    <a:blip r:embed="rId17"/>
+                    <a:stretch>
+                      <a:fillRect/>
+                    </a:stretch>
+                  </pic:blipFill>
+                  <pic:spPr>
+                    <a:xfrm>
+                      <a:off x="0" y="0"/>
+                      <a:ext cx="2640965" cy="1878965"/>
+                    </a:xfrm>
+                    <a:prstGeom prst="rect">
+                      <a:avLst/>
+                    </a:prstGeom>
+                  </pic:spPr>
+                </pic:pic>
+              </a:graphicData>
+            </a:graphic>
+          </wp:inline>
+        </w:drawing>
+      </w:r>
+    </w:p>
+    <w:p>
+      <w:pPr>
+        <w:ind w:right="-283"/>
+        <w:rPr>
+          <w:rFonts w:ascii="Times New Roman" w:hAnsi="Times New Roman" w:cs="Times New Roman"/>
+          <w:bCs/>
+        </w:rPr>
+      </w:pPr>
+      <w:r>
+        <w:rPr>
+          <w:rFonts w:ascii="Times New Roman" w:hAnsi="Times New Roman" w:cs="Times New Roman"/>
+          <w:bCs/>
+        </w:rPr>
+        <w:t xml:space="preserve">This version of the app was adjusted after consulting potential users of the system, the design using a black background and large blue text boxes was found to be popular. </w:t>
+      </w:r>
+      <w:proofErr w:type="gramStart"/>
+      <w:r>
+        <w:rPr>
+          <w:rFonts w:ascii="Times New Roman" w:hAnsi="Times New Roman" w:cs="Times New Roman"/>
+          <w:bCs/>
+        </w:rPr>
+        <w:t>Also</w:t>
+      </w:r>
+      <w:proofErr w:type="gramEnd"/>
+      <w:r>
+        <w:rPr>
+          <w:rFonts w:ascii="Times New Roman" w:hAnsi="Times New Roman" w:cs="Times New Roman"/>
+          <w:bCs/>
+        </w:rPr>
+        <w:t xml:space="preserve"> the high contrast text is perfect for users who may have a visual impairment. </w:t>
+      </w:r>
+    </w:p>
+    <w:p>
+      <w:pPr>
+        <w:ind w:right="-283"/>
+        <w:rPr>
+          <w:rFonts w:ascii="Times New Roman" w:hAnsi="Times New Roman" w:cs="Times New Roman"/>
+          <w:bCs/>
+        </w:rPr>
+      </w:pPr>
+      <w:r>
+        <w:rPr>
+          <w:rFonts w:ascii="Times New Roman" w:hAnsi="Times New Roman" w:cs="Times New Roman"/>
+          <w:bCs/>
+        </w:rPr>
+        <w:t xml:space="preserve">The UI was later redesigned after more consultancy with users that more information about the sound produced would be an </w:t>
+      </w:r>
+      <w:proofErr w:type="gramStart"/>
+      <w:r>
+        <w:rPr>
+          <w:rFonts w:ascii="Times New Roman" w:hAnsi="Times New Roman" w:cs="Times New Roman"/>
+          <w:bCs/>
+        </w:rPr>
+        <w:t>advantage</w:t>
+      </w:r>
+      <w:proofErr w:type="gramEnd"/>
+      <w:r>
+        <w:rPr>
+          <w:rFonts w:ascii="Times New Roman" w:hAnsi="Times New Roman" w:cs="Times New Roman"/>
+          <w:bCs/>
+        </w:rPr>
+        <w:t xml:space="preserve"> so a waveform analyser and a frequency domain plot was added to the system. </w:t>
+      </w:r>
+      <w:proofErr w:type="gramStart"/>
+      <w:r>
+        <w:rPr>
+          <w:rFonts w:ascii="Times New Roman" w:hAnsi="Times New Roman" w:cs="Times New Roman"/>
+          <w:bCs/>
+        </w:rPr>
+        <w:t>Again</w:t>
+      </w:r>
+      <w:proofErr w:type="gramEnd"/>
+      <w:r>
+        <w:rPr>
+          <w:rFonts w:ascii="Times New Roman" w:hAnsi="Times New Roman" w:cs="Times New Roman"/>
+          <w:bCs/>
+        </w:rPr>
+        <w:t xml:space="preserve"> the initial design can be seen on </w:t>
+      </w:r>
     </w:p>
     <w:p>
       <w:pPr>
@@ -16491,12 +16723,12 @@
         <w:rPr>
           <w:rFonts w:ascii="Times New Roman" w:hAnsi="Times New Roman" w:cs="Times New Roman"/>
         </w:rPr>
-      </w:r>
-      <w:r>
-        <w:rPr>
-          <w:rFonts w:ascii="Times New Roman" w:hAnsi="Times New Roman" w:cs="Times New Roman"/>
-        </w:rPr>
         <w:instrText xml:space="preserve"> \* MERGEFORMAT </w:instrText>
+      </w:r>
+      <w:r>
+        <w:rPr>
+          <w:rFonts w:ascii="Times New Roman" w:hAnsi="Times New Roman" w:cs="Times New Roman"/>
+        </w:rPr>
       </w:r>
       <w:r>
         <w:rPr>
@@ -17541,7 +17773,7 @@
             <wp:cNvGraphicFramePr/>
             <a:graphic xmlns:a="http://schemas.openxmlformats.org/drawingml/2006/main">
               <a:graphicData uri="http://schemas.openxmlformats.org/drawingml/2006/chart">
-                <c:chart xmlns:c="http://schemas.openxmlformats.org/drawingml/2006/chart" xmlns:r="http://schemas.openxmlformats.org/officeDocument/2006/relationships" r:id="rId16"/>
+                <c:chart xmlns:c="http://schemas.openxmlformats.org/drawingml/2006/chart" xmlns:r="http://schemas.openxmlformats.org/officeDocument/2006/relationships" r:id="rId18"/>
               </a:graphicData>
             </a:graphic>
           </wp:inline>
@@ -18849,7 +19081,7 @@
         </w:rPr>
         <w:t xml:space="preserve">, 2019, </w:t>
       </w:r>
-      <w:hyperlink r:id="rId17" w:history="1">
+      <w:hyperlink r:id="rId19" w:history="1">
         <w:r>
           <w:rPr>
             <w:rStyle w:val="Hyperlink"/>
@@ -18942,7 +19174,7 @@
           <w:iCs/>
         </w:rPr>
       </w:pPr>
-      <w:hyperlink r:id="rId18" w:history="1">
+      <w:hyperlink r:id="rId20" w:history="1">
         <w:r>
           <w:rPr>
             <w:rStyle w:val="singlehighlightclass"/>
@@ -18970,7 +19202,7 @@
         </w:rPr>
         <w:t xml:space="preserve">. </w:t>
       </w:r>
-      <w:hyperlink r:id="rId19" w:history="1">
+      <w:hyperlink r:id="rId21" w:history="1">
         <w:r>
           <w:rPr>
             <w:rStyle w:val="Hyperlink"/>
@@ -19000,7 +19232,7 @@
         </w:rPr>
         <w:t>, 596 (1958); </w:t>
       </w:r>
-      <w:hyperlink r:id="rId20" w:history="1">
+      <w:hyperlink r:id="rId22" w:history="1">
         <w:r>
           <w:rPr>
             <w:rStyle w:val="Hyperlink"/>

--- a/Reports/Final Report.docx
+++ b/Reports/Final Report.docx
@@ -131,7 +131,6 @@
                                     <w:dataBinding w:prefixMappings="xmlns:ns0='http://purl.org/dc/elements/1.1/' xmlns:ns1='http://schemas.openxmlformats.org/package/2006/metadata/core-properties' " w:xpath="/ns1:coreProperties[1]/ns0:title[1]" w:storeItemID="{6C3C8BC8-F283-45AE-878A-BAB7291924A1}"/>
                                     <w:text/>
                                   </w:sdtPr>
-                                  <w:sdtEndPr/>
                                   <w:sdtContent>
                                     <w:r>
                                       <w:rPr>
@@ -158,7 +157,6 @@
                                   <w:dataBinding w:prefixMappings="xmlns:ns0='http://purl.org/dc/elements/1.1/' xmlns:ns1='http://schemas.openxmlformats.org/package/2006/metadata/core-properties' " w:xpath="/ns1:coreProperties[1]/ns0:subject[1]" w:storeItemID="{6C3C8BC8-F283-45AE-878A-BAB7291924A1}"/>
                                   <w:text/>
                                 </w:sdtPr>
-                                <w:sdtEndPr/>
                                 <w:sdtContent>
                                   <w:p>
                                     <w:pPr>
@@ -197,7 +195,6 @@
                                   <w:dataBinding w:prefixMappings="xmlns:ns0='http://purl.org/dc/elements/1.1/' xmlns:ns1='http://schemas.openxmlformats.org/package/2006/metadata/core-properties' " w:xpath="/ns1:coreProperties[1]/ns0:creator[1]" w:storeItemID="{6C3C8BC8-F283-45AE-878A-BAB7291924A1}"/>
                                   <w:text/>
                                 </w:sdtPr>
-                                <w:sdtEndPr/>
                                 <w:sdtContent>
                                   <w:p>
                                     <w:pPr>
@@ -274,7 +271,6 @@
                               <w:dataBinding w:prefixMappings="xmlns:ns0='http://purl.org/dc/elements/1.1/' xmlns:ns1='http://schemas.openxmlformats.org/package/2006/metadata/core-properties' " w:xpath="/ns1:coreProperties[1]/ns0:title[1]" w:storeItemID="{6C3C8BC8-F283-45AE-878A-BAB7291924A1}"/>
                               <w:text/>
                             </w:sdtPr>
-                            <w:sdtEndPr/>
                             <w:sdtContent>
                               <w:r>
                                 <w:rPr>
@@ -301,7 +297,6 @@
                             <w:dataBinding w:prefixMappings="xmlns:ns0='http://purl.org/dc/elements/1.1/' xmlns:ns1='http://schemas.openxmlformats.org/package/2006/metadata/core-properties' " w:xpath="/ns1:coreProperties[1]/ns0:subject[1]" w:storeItemID="{6C3C8BC8-F283-45AE-878A-BAB7291924A1}"/>
                             <w:text/>
                           </w:sdtPr>
-                          <w:sdtEndPr/>
                           <w:sdtContent>
                             <w:p>
                               <w:pPr>
@@ -340,7 +335,6 @@
                             <w:dataBinding w:prefixMappings="xmlns:ns0='http://purl.org/dc/elements/1.1/' xmlns:ns1='http://schemas.openxmlformats.org/package/2006/metadata/core-properties' " w:xpath="/ns1:coreProperties[1]/ns0:creator[1]" w:storeItemID="{6C3C8BC8-F283-45AE-878A-BAB7291924A1}"/>
                             <w:text/>
                           </w:sdtPr>
-                          <w:sdtEndPr/>
                           <w:sdtContent>
                             <w:p>
                               <w:pPr>
@@ -462,7 +456,6 @@
                                     <w:calendar w:val="gregorian"/>
                                   </w:date>
                                 </w:sdtPr>
-                                <w:sdtEndPr/>
                                 <w:sdtContent>
                                   <w:p>
                                     <w:pPr>
@@ -529,7 +522,6 @@
                               <w:calendar w:val="gregorian"/>
                             </w:date>
                           </w:sdtPr>
-                          <w:sdtEndPr/>
                           <w:sdtContent>
                             <w:p>
                               <w:pPr>
@@ -2854,7 +2846,7 @@
           <w:rFonts w:ascii="Times New Roman" w:hAnsi="Times New Roman" w:cs="Times New Roman"/>
           <w:noProof/>
         </w:rPr>
-        <w:t>4</w:t>
+        <w:t>3</w:t>
       </w:r>
       <w:r>
         <w:rPr>
@@ -10944,6 +10936,7 @@
         <w:rPr>
           <w:rFonts w:ascii="Times New Roman" w:hAnsi="Times New Roman" w:cs="Times New Roman"/>
           <w:bCs/>
+          <w:noProof/>
         </w:rPr>
         <w:drawing>
           <wp:inline distT="0" distB="0" distL="0" distR="0" wp14:anchorId="35CAC4A6" wp14:editId="3C051674">
@@ -11027,7 +11020,21 @@
           <w:rFonts w:ascii="Times New Roman" w:hAnsi="Times New Roman" w:cs="Times New Roman"/>
           <w:bCs/>
         </w:rPr>
-        <w:t xml:space="preserve">The UI was later redesigned after more consultancy with users that more information about the sound produced would be an </w:t>
+        <w:t xml:space="preserve">The UI was later redesigned after more consultancy with users that more information about the sound produced would </w:t>
+      </w:r>
+      <w:r>
+        <w:rPr>
+          <w:rFonts w:ascii="Times New Roman" w:hAnsi="Times New Roman" w:cs="Times New Roman"/>
+          <w:bCs/>
+        </w:rPr>
+        <w:t xml:space="preserve">improve the experience of using the system, </w:t>
+      </w:r>
+      <w:r>
+        <w:rPr>
+          <w:rFonts w:ascii="Times New Roman" w:hAnsi="Times New Roman" w:cs="Times New Roman"/>
+          <w:bCs/>
+        </w:rPr>
+        <w:t xml:space="preserve">so a waveform analyser and a frequency domain plot was added to the system. </w:t>
       </w:r>
       <w:proofErr w:type="gramStart"/>
       <w:r>
@@ -11035,7 +11042,7 @@
           <w:rFonts w:ascii="Times New Roman" w:hAnsi="Times New Roman" w:cs="Times New Roman"/>
           <w:bCs/>
         </w:rPr>
-        <w:t>advantage</w:t>
+        <w:t>Again</w:t>
       </w:r>
       <w:proofErr w:type="gramEnd"/>
       <w:r>
@@ -11043,7 +11050,195 @@
           <w:rFonts w:ascii="Times New Roman" w:hAnsi="Times New Roman" w:cs="Times New Roman"/>
           <w:bCs/>
         </w:rPr>
-        <w:t xml:space="preserve"> so a waveform analyser and a frequency domain plot was added to the system. </w:t>
+        <w:t xml:space="preserve"> the initial design </w:t>
+      </w:r>
+      <w:r>
+        <w:rPr>
+          <w:rFonts w:ascii="Times New Roman" w:hAnsi="Times New Roman" w:cs="Times New Roman"/>
+          <w:bCs/>
+        </w:rPr>
+        <w:t xml:space="preserve">was made </w:t>
+      </w:r>
+      <w:r>
+        <w:rPr>
+          <w:rFonts w:ascii="Times New Roman" w:hAnsi="Times New Roman" w:cs="Times New Roman"/>
+          <w:bCs/>
+        </w:rPr>
+        <w:t>using</w:t>
+      </w:r>
+      <w:r>
+        <w:rPr>
+          <w:rFonts w:ascii="Times New Roman" w:hAnsi="Times New Roman" w:cs="Times New Roman"/>
+          <w:bCs/>
+        </w:rPr>
+        <w:t xml:space="preserve"> </w:t>
+      </w:r>
+      <w:proofErr w:type="spellStart"/>
+      <w:r>
+        <w:rPr>
+          <w:rFonts w:ascii="Times New Roman" w:hAnsi="Times New Roman" w:cs="Times New Roman"/>
+          <w:bCs/>
+        </w:rPr>
+        <w:t>wareframepro</w:t>
+      </w:r>
+      <w:proofErr w:type="spellEnd"/>
+      <w:r>
+        <w:rPr>
+          <w:rFonts w:ascii="Times New Roman" w:hAnsi="Times New Roman" w:cs="Times New Roman"/>
+          <w:bCs/>
+        </w:rPr>
+        <w:t>.</w:t>
+      </w:r>
+    </w:p>
+    <w:p>
+      <w:pPr>
+        <w:keepNext/>
+        <w:ind w:right="-283"/>
+      </w:pPr>
+      <w:r>
+        <w:rPr>
+          <w:rFonts w:ascii="Times New Roman" w:hAnsi="Times New Roman" w:cs="Times New Roman"/>
+          <w:bCs/>
+        </w:rPr>
+        <w:drawing>
+          <wp:inline distT="0" distB="0" distL="0" distR="0" wp14:anchorId="2976D392" wp14:editId="109A8D54">
+            <wp:extent cx="2640965" cy="1725930"/>
+            <wp:effectExtent l="0" t="0" r="6985" b="7620"/>
+            <wp:docPr id="15" name="Picture 15" descr="Diagram, shape&#10;&#10;Description automatically generated"/>
+            <wp:cNvGraphicFramePr>
+              <a:graphicFrameLocks xmlns:a="http://schemas.openxmlformats.org/drawingml/2006/main" noChangeAspect="1"/>
+            </wp:cNvGraphicFramePr>
+            <a:graphic xmlns:a="http://schemas.openxmlformats.org/drawingml/2006/main">
+              <a:graphicData uri="http://schemas.openxmlformats.org/drawingml/2006/picture">
+                <pic:pic xmlns:pic="http://schemas.openxmlformats.org/drawingml/2006/picture">
+                  <pic:nvPicPr>
+                    <pic:cNvPr id="15" name="Picture 15" descr="Diagram, shape&#10;&#10;Description automatically generated"/>
+                    <pic:cNvPicPr/>
+                  </pic:nvPicPr>
+                  <pic:blipFill>
+                    <a:blip r:embed="rId18"/>
+                    <a:stretch>
+                      <a:fillRect/>
+                    </a:stretch>
+                  </pic:blipFill>
+                  <pic:spPr>
+                    <a:xfrm>
+                      <a:off x="0" y="0"/>
+                      <a:ext cx="2640965" cy="1725930"/>
+                    </a:xfrm>
+                    <a:prstGeom prst="rect">
+                      <a:avLst/>
+                    </a:prstGeom>
+                  </pic:spPr>
+                </pic:pic>
+              </a:graphicData>
+            </a:graphic>
+          </wp:inline>
+        </w:drawing>
+      </w:r>
+    </w:p>
+    <w:p>
+      <w:pPr>
+        <w:pStyle w:val="Caption"/>
+      </w:pPr>
+      <w:bookmarkStart w:id="2" w:name="_Ref69897060"/>
+      <w:r>
+        <w:t xml:space="preserve">Figure </w:t>
+      </w:r>
+      <w:fldSimple w:instr=" SEQ Figure \* ARABIC ">
+        <w:r>
+          <w:rPr>
+            <w:noProof/>
+          </w:rPr>
+          <w:t>4</w:t>
+        </w:r>
+      </w:fldSimple>
+      <w:r>
+        <w:t>. New UI design</w:t>
+      </w:r>
+      <w:bookmarkEnd w:id="2"/>
+    </w:p>
+    <w:p>
+      <w:pPr>
+        <w:ind w:right="-283"/>
+        <w:rPr>
+          <w:rFonts w:ascii="Times New Roman" w:hAnsi="Times New Roman" w:cs="Times New Roman"/>
+          <w:bCs/>
+        </w:rPr>
+      </w:pPr>
+      <w:r>
+        <w:rPr>
+          <w:rFonts w:ascii="Times New Roman" w:hAnsi="Times New Roman" w:cs="Times New Roman"/>
+          <w:bCs/>
+        </w:rPr>
+        <w:t>As can be seen in</w:t>
+      </w:r>
+      <w:r>
+        <w:rPr>
+          <w:rFonts w:ascii="Times New Roman" w:hAnsi="Times New Roman" w:cs="Times New Roman"/>
+          <w:bCs/>
+        </w:rPr>
+        <w:t xml:space="preserve"> </w:t>
+      </w:r>
+      <w:r>
+        <w:rPr>
+          <w:rFonts w:ascii="Times New Roman" w:hAnsi="Times New Roman" w:cs="Times New Roman"/>
+          <w:bCs/>
+        </w:rPr>
+        <w:fldChar w:fldCharType="begin"/>
+      </w:r>
+      <w:r>
+        <w:rPr>
+          <w:rFonts w:ascii="Times New Roman" w:hAnsi="Times New Roman" w:cs="Times New Roman"/>
+          <w:bCs/>
+        </w:rPr>
+        <w:instrText xml:space="preserve"> REF _Ref69897060 \h </w:instrText>
+      </w:r>
+      <w:r>
+        <w:rPr>
+          <w:rFonts w:ascii="Times New Roman" w:hAnsi="Times New Roman" w:cs="Times New Roman"/>
+          <w:bCs/>
+        </w:rPr>
+      </w:r>
+      <w:r>
+        <w:rPr>
+          <w:rFonts w:ascii="Times New Roman" w:hAnsi="Times New Roman" w:cs="Times New Roman"/>
+          <w:bCs/>
+        </w:rPr>
+        <w:fldChar w:fldCharType="separate"/>
+      </w:r>
+      <w:r>
+        <w:t xml:space="preserve">Figure </w:t>
+      </w:r>
+      <w:r>
+        <w:rPr>
+          <w:noProof/>
+        </w:rPr>
+        <w:t>4</w:t>
+      </w:r>
+      <w:r>
+        <w:t>. New UI design</w:t>
+      </w:r>
+      <w:r>
+        <w:rPr>
+          <w:rFonts w:ascii="Times New Roman" w:hAnsi="Times New Roman" w:cs="Times New Roman"/>
+          <w:bCs/>
+        </w:rPr>
+        <w:fldChar w:fldCharType="end"/>
+      </w:r>
+      <w:r>
+        <w:rPr>
+          <w:rFonts w:ascii="Times New Roman" w:hAnsi="Times New Roman" w:cs="Times New Roman"/>
+          <w:bCs/>
+        </w:rPr>
+        <w:t xml:space="preserve"> </w:t>
+      </w:r>
+      <w:r>
+        <w:rPr>
+          <w:rFonts w:ascii="Times New Roman" w:hAnsi="Times New Roman" w:cs="Times New Roman"/>
+          <w:bCs/>
+        </w:rPr>
+        <w:t xml:space="preserve">the input area has been made larger for users who wish to input larger sections of text. More details about the sound </w:t>
       </w:r>
       <w:proofErr w:type="gramStart"/>
       <w:r>
@@ -11051,7 +11246,7 @@
           <w:rFonts w:ascii="Times New Roman" w:hAnsi="Times New Roman" w:cs="Times New Roman"/>
           <w:bCs/>
         </w:rPr>
-        <w:t>Again</w:t>
+        <w:t>has</w:t>
       </w:r>
       <w:proofErr w:type="gramEnd"/>
       <w:r>
@@ -11059,8 +11254,113 @@
           <w:rFonts w:ascii="Times New Roman" w:hAnsi="Times New Roman" w:cs="Times New Roman"/>
           <w:bCs/>
         </w:rPr>
-        <w:t xml:space="preserve"> the initial design can be seen on </w:t>
-      </w:r>
+        <w:t xml:space="preserve"> been added using the frequency domain and waveform analyser plots. Additionally a new button has been added, so that a user could input text </w:t>
+      </w:r>
+      <w:proofErr w:type="gramStart"/>
+      <w:r>
+        <w:rPr>
+          <w:rFonts w:ascii="Times New Roman" w:hAnsi="Times New Roman" w:cs="Times New Roman"/>
+          <w:bCs/>
+        </w:rPr>
+        <w:t>synthesis  it</w:t>
+      </w:r>
+      <w:proofErr w:type="gramEnd"/>
+      <w:r>
+        <w:rPr>
+          <w:rFonts w:ascii="Times New Roman" w:hAnsi="Times New Roman" w:cs="Times New Roman"/>
+          <w:bCs/>
+        </w:rPr>
+        <w:t xml:space="preserve"> and replay it.</w:t>
+      </w:r>
+    </w:p>
+    <w:p>
+      <w:pPr>
+        <w:keepNext/>
+        <w:ind w:right="-283"/>
+      </w:pPr>
+      <w:r>
+        <w:rPr>
+          <w:rFonts w:ascii="Times New Roman" w:hAnsi="Times New Roman" w:cs="Times New Roman"/>
+          <w:bCs/>
+        </w:rPr>
+        <w:drawing>
+          <wp:inline distT="0" distB="0" distL="0" distR="0" wp14:anchorId="47C53F33" wp14:editId="61AF0B8B">
+            <wp:extent cx="2640965" cy="1934845"/>
+            <wp:effectExtent l="0" t="0" r="6985" b="8255"/>
+            <wp:docPr id="16" name="Picture 16"/>
+            <wp:cNvGraphicFramePr>
+              <a:graphicFrameLocks xmlns:a="http://schemas.openxmlformats.org/drawingml/2006/main" noChangeAspect="1"/>
+            </wp:cNvGraphicFramePr>
+            <a:graphic xmlns:a="http://schemas.openxmlformats.org/drawingml/2006/main">
+              <a:graphicData uri="http://schemas.openxmlformats.org/drawingml/2006/picture">
+                <pic:pic xmlns:pic="http://schemas.openxmlformats.org/drawingml/2006/picture">
+                  <pic:nvPicPr>
+                    <pic:cNvPr id="1" name=""/>
+                    <pic:cNvPicPr/>
+                  </pic:nvPicPr>
+                  <pic:blipFill>
+                    <a:blip r:embed="rId19"/>
+                    <a:stretch>
+                      <a:fillRect/>
+                    </a:stretch>
+                  </pic:blipFill>
+                  <pic:spPr>
+                    <a:xfrm>
+                      <a:off x="0" y="0"/>
+                      <a:ext cx="2640965" cy="1934845"/>
+                    </a:xfrm>
+                    <a:prstGeom prst="rect">
+                      <a:avLst/>
+                    </a:prstGeom>
+                  </pic:spPr>
+                </pic:pic>
+              </a:graphicData>
+            </a:graphic>
+          </wp:inline>
+        </w:drawing>
+      </w:r>
+    </w:p>
+    <w:p>
+      <w:pPr>
+        <w:pStyle w:val="Caption"/>
+      </w:pPr>
+      <w:r>
+        <w:t xml:space="preserve">Figure </w:t>
+      </w:r>
+      <w:fldSimple w:instr=" SEQ Figure \* ARABIC ">
+        <w:r>
+          <w:rPr>
+            <w:noProof/>
+          </w:rPr>
+          <w:t>5</w:t>
+        </w:r>
+      </w:fldSimple>
+      <w:r>
+        <w:t>. final UI design</w:t>
+      </w:r>
+    </w:p>
+    <w:p/>
+    <w:p>
+      <w:r>
+        <w:t xml:space="preserve">The final UI design in MATLAB consisted of a waveform analyser and a frequency domain graph that is created every time a new sound is made. From testing with users this was found to be </w:t>
+      </w:r>
+      <w:proofErr w:type="gramStart"/>
+      <w:r>
+        <w:t>a</w:t>
+      </w:r>
+      <w:proofErr w:type="gramEnd"/>
+      <w:r>
+        <w:t xml:space="preserve"> excellent setup and every test subject was able to easily navigate the system. </w:t>
+      </w:r>
+    </w:p>
+    <w:p>
+      <w:pPr>
+        <w:ind w:right="-283"/>
+        <w:rPr>
+          <w:rFonts w:ascii="Times New Roman" w:hAnsi="Times New Roman" w:cs="Times New Roman"/>
+          <w:bCs/>
+        </w:rPr>
+      </w:pPr>
     </w:p>
     <w:p>
       <w:pPr>
@@ -16441,7 +16741,7 @@
       </w:tr>
       <w:tr>
         <w:trPr>
-          <w:trHeight w:val="245"/>
+          <w:trHeight w:val="966"/>
         </w:trPr>
         <w:tc>
           <w:tcPr>
@@ -16580,8 +16880,8 @@
           <w:rFonts w:ascii="Times New Roman" w:hAnsi="Times New Roman" w:cs="Times New Roman"/>
         </w:rPr>
       </w:pPr>
-      <w:bookmarkStart w:id="2" w:name="_Ref69721633"/>
-      <w:bookmarkStart w:id="3" w:name="_Ref69721599"/>
+      <w:bookmarkStart w:id="3" w:name="_Ref69721633"/>
+      <w:bookmarkStart w:id="4" w:name="_Ref69721599"/>
       <w:r>
         <w:rPr>
           <w:rFonts w:ascii="Times New Roman" w:hAnsi="Times New Roman" w:cs="Times New Roman"/>
@@ -16620,54 +16920,14 @@
         </w:rPr>
         <w:fldChar w:fldCharType="end"/>
       </w:r>
-      <w:bookmarkEnd w:id="2"/>
+      <w:bookmarkEnd w:id="3"/>
       <w:r>
         <w:rPr>
           <w:rFonts w:ascii="Times New Roman" w:hAnsi="Times New Roman" w:cs="Times New Roman"/>
         </w:rPr>
         <w:t>. functionality testing for the formant synthesiser section of the program</w:t>
       </w:r>
-      <w:bookmarkEnd w:id="3"/>
-    </w:p>
-    <w:p>
-      <w:pPr>
-        <w:ind w:right="-283"/>
-        <w:rPr>
-          <w:rFonts w:ascii="Times New Roman" w:hAnsi="Times New Roman" w:cs="Times New Roman"/>
-        </w:rPr>
-      </w:pPr>
-    </w:p>
-    <w:p>
-      <w:pPr>
-        <w:ind w:right="-283"/>
-        <w:rPr>
-          <w:rFonts w:ascii="Times New Roman" w:hAnsi="Times New Roman" w:cs="Times New Roman"/>
-        </w:rPr>
-      </w:pPr>
-    </w:p>
-    <w:p>
-      <w:pPr>
-        <w:ind w:right="-283"/>
-        <w:rPr>
-          <w:rFonts w:ascii="Times New Roman" w:hAnsi="Times New Roman" w:cs="Times New Roman"/>
-        </w:rPr>
-      </w:pPr>
-    </w:p>
-    <w:p>
-      <w:pPr>
-        <w:ind w:right="-283"/>
-        <w:rPr>
-          <w:rFonts w:ascii="Times New Roman" w:hAnsi="Times New Roman" w:cs="Times New Roman"/>
-        </w:rPr>
-      </w:pPr>
-    </w:p>
-    <w:p>
-      <w:pPr>
-        <w:ind w:right="-283"/>
-        <w:rPr>
-          <w:rFonts w:ascii="Times New Roman" w:hAnsi="Times New Roman" w:cs="Times New Roman"/>
-        </w:rPr>
-      </w:pPr>
+      <w:bookmarkEnd w:id="4"/>
     </w:p>
     <w:p>
       <w:pPr>
@@ -17773,7 +18033,7 @@
             <wp:cNvGraphicFramePr/>
             <a:graphic xmlns:a="http://schemas.openxmlformats.org/drawingml/2006/main">
               <a:graphicData uri="http://schemas.openxmlformats.org/drawingml/2006/chart">
-                <c:chart xmlns:c="http://schemas.openxmlformats.org/drawingml/2006/chart" xmlns:r="http://schemas.openxmlformats.org/officeDocument/2006/relationships" r:id="rId18"/>
+                <c:chart xmlns:c="http://schemas.openxmlformats.org/drawingml/2006/chart" xmlns:r="http://schemas.openxmlformats.org/officeDocument/2006/relationships" r:id="rId20"/>
               </a:graphicData>
             </a:graphic>
           </wp:inline>
@@ -17787,7 +18047,7 @@
           <w:rFonts w:ascii="Times New Roman" w:hAnsi="Times New Roman" w:cs="Times New Roman"/>
         </w:rPr>
       </w:pPr>
-      <w:bookmarkStart w:id="4" w:name="_Ref69735864"/>
+      <w:bookmarkStart w:id="5" w:name="_Ref69735864"/>
       <w:r>
         <w:rPr>
           <w:rFonts w:ascii="Times New Roman" w:hAnsi="Times New Roman" w:cs="Times New Roman"/>
@@ -17826,7 +18086,7 @@
         </w:rPr>
         <w:fldChar w:fldCharType="end"/>
       </w:r>
-      <w:bookmarkEnd w:id="4"/>
+      <w:bookmarkEnd w:id="5"/>
       <w:r>
         <w:rPr>
           <w:rFonts w:ascii="Times New Roman" w:hAnsi="Times New Roman" w:cs="Times New Roman"/>
@@ -18058,7 +18318,103 @@
           <w:sz w:val="20"/>
           <w:szCs w:val="20"/>
         </w:rPr>
-        <w:t xml:space="preserve">TO get a better idea for the recognition of words and understandability oof words in sentences </w:t>
+        <w:t xml:space="preserve">TO get a better idea for the recognition of words and understandability of words in sentences </w:t>
+      </w:r>
+      <w:proofErr w:type="spellStart"/>
+      <w:r>
+        <w:rPr>
+          <w:rFonts w:ascii="Times New Roman" w:hAnsi="Times New Roman" w:cs="Times New Roman"/>
+          <w:sz w:val="20"/>
+          <w:szCs w:val="20"/>
+        </w:rPr>
+        <w:t>tesets</w:t>
+      </w:r>
+      <w:proofErr w:type="spellEnd"/>
+      <w:r>
+        <w:rPr>
+          <w:rFonts w:ascii="Times New Roman" w:hAnsi="Times New Roman" w:cs="Times New Roman"/>
+          <w:sz w:val="20"/>
+          <w:szCs w:val="20"/>
+        </w:rPr>
+        <w:t xml:space="preserve"> </w:t>
+      </w:r>
+      <w:proofErr w:type="spellStart"/>
+      <w:r>
+        <w:rPr>
+          <w:rFonts w:ascii="Times New Roman" w:hAnsi="Times New Roman" w:cs="Times New Roman"/>
+          <w:sz w:val="20"/>
+          <w:szCs w:val="20"/>
+        </w:rPr>
+        <w:t>wer</w:t>
+      </w:r>
+      <w:proofErr w:type="spellEnd"/>
+      <w:r>
+        <w:rPr>
+          <w:rFonts w:ascii="Times New Roman" w:hAnsi="Times New Roman" w:cs="Times New Roman"/>
+          <w:sz w:val="20"/>
+          <w:szCs w:val="20"/>
+        </w:rPr>
+        <w:t xml:space="preserve"> constructed where a user would listen to sentences recorded and then asked to identify certain words that were played for example, the sentence played could be “hello, how are you?” the test subject could be asked to identify the 2</w:t>
+      </w:r>
+      <w:r>
+        <w:rPr>
+          <w:rFonts w:ascii="Times New Roman" w:hAnsi="Times New Roman" w:cs="Times New Roman"/>
+          <w:sz w:val="20"/>
+          <w:szCs w:val="20"/>
+          <w:vertAlign w:val="superscript"/>
+        </w:rPr>
+        <w:t>nd</w:t>
+      </w:r>
+      <w:r>
+        <w:rPr>
+          <w:rFonts w:ascii="Times New Roman" w:hAnsi="Times New Roman" w:cs="Times New Roman"/>
+          <w:sz w:val="20"/>
+          <w:szCs w:val="20"/>
+        </w:rPr>
+        <w:t xml:space="preserve"> word, the subject would write down what they think the word is and then </w:t>
+      </w:r>
+      <w:r>
+        <w:rPr>
+          <w:rFonts w:ascii="Times New Roman" w:hAnsi="Times New Roman" w:cs="Times New Roman"/>
+          <w:sz w:val="20"/>
+          <w:szCs w:val="20"/>
+        </w:rPr>
+        <w:t>proceed to the next question. The sentence would only be played 3 times for the test subject before they had to give their answer.</w:t>
+      </w:r>
+    </w:p>
+    <w:p>
+      <w:pPr>
+        <w:rPr>
+          <w:rFonts w:ascii="Times New Roman" w:hAnsi="Times New Roman" w:cs="Times New Roman"/>
+          <w:sz w:val="20"/>
+          <w:szCs w:val="20"/>
+        </w:rPr>
+      </w:pPr>
+      <w:r>
+        <w:rPr>
+          <w:rFonts w:ascii="Times New Roman" w:hAnsi="Times New Roman" w:cs="Times New Roman"/>
+          <w:sz w:val="20"/>
+          <w:szCs w:val="20"/>
+        </w:rPr>
+        <w:t xml:space="preserve">This testing was less successful than the fist set of tests conducted, very little of what was played for the users they identified </w:t>
+      </w:r>
+      <w:proofErr w:type="spellStart"/>
+      <w:r>
+        <w:rPr>
+          <w:rFonts w:ascii="Times New Roman" w:hAnsi="Times New Roman" w:cs="Times New Roman"/>
+          <w:sz w:val="20"/>
+          <w:szCs w:val="20"/>
+        </w:rPr>
+        <w:t>correctlywhat</w:t>
+      </w:r>
+      <w:proofErr w:type="spellEnd"/>
+      <w:r>
+        <w:rPr>
+          <w:rFonts w:ascii="Times New Roman" w:hAnsi="Times New Roman" w:cs="Times New Roman"/>
+          <w:sz w:val="20"/>
+          <w:szCs w:val="20"/>
+        </w:rPr>
+        <w:t xml:space="preserve"> was identified correctly, was often their “best guess” work. </w:t>
       </w:r>
     </w:p>
     <w:p>
@@ -18079,6 +18435,7 @@
           <w:sz w:val="32"/>
           <w:szCs w:val="32"/>
         </w:rPr>
+        <w:lastRenderedPageBreak/>
         <w:t>Evaluation</w:t>
       </w:r>
     </w:p>
@@ -18146,15 +18503,7 @@
           <w:rFonts w:ascii="Times New Roman" w:hAnsi="Times New Roman" w:cs="Times New Roman"/>
           <w:bCs/>
         </w:rPr>
-        <w:t xml:space="preserve">Test should also be conducted into how the system performs reading larger chunks of text </w:t>
-      </w:r>
-      <w:r>
-        <w:rPr>
-          <w:rFonts w:ascii="Times New Roman" w:hAnsi="Times New Roman" w:cs="Times New Roman"/>
-          <w:bCs/>
-        </w:rPr>
-        <w:lastRenderedPageBreak/>
-        <w:t xml:space="preserve">and participants ability to interpret the meaning of these. </w:t>
+        <w:t xml:space="preserve">Test should also be conducted into how the system performs reading larger chunks of text and participants ability to interpret the meaning of these. </w:t>
       </w:r>
     </w:p>
     <w:p>
@@ -19081,7 +19430,7 @@
         </w:rPr>
         <w:t xml:space="preserve">, 2019, </w:t>
       </w:r>
-      <w:hyperlink r:id="rId19" w:history="1">
+      <w:hyperlink r:id="rId21" w:history="1">
         <w:r>
           <w:rPr>
             <w:rStyle w:val="Hyperlink"/>
@@ -19132,7 +19481,15 @@
           <w:color w:val="000000"/>
           <w:shd w:val="clear" w:color="auto" w:fill="FFFFFF"/>
         </w:rPr>
-        <w:t>. [online] Available at: &lt;http://research.spa.aalto.fi/publications/theses/lemmetty_mst/chap2.html&gt; [Accessed 12 April 2021].</w:t>
+        <w:t xml:space="preserve">. [online] </w:t>
+      </w:r>
+      <w:r>
+        <w:rPr>
+          <w:rFonts w:ascii="Times New Roman" w:hAnsi="Times New Roman" w:cs="Times New Roman"/>
+          <w:color w:val="000000"/>
+          <w:shd w:val="clear" w:color="auto" w:fill="FFFFFF"/>
+        </w:rPr>
+        <w:t>Available at: &lt;http://research.spa.aalto.fi/publications/theses/lemmetty_mst/chap2.html&gt; [Accessed 12 April 2021].</w:t>
       </w:r>
     </w:p>
     <w:p>
@@ -19174,7 +19531,7 @@
           <w:iCs/>
         </w:rPr>
       </w:pPr>
-      <w:hyperlink r:id="rId20" w:history="1">
+      <w:hyperlink r:id="rId22" w:history="1">
         <w:r>
           <w:rPr>
             <w:rStyle w:val="singlehighlightclass"/>
@@ -19202,7 +19559,7 @@
         </w:rPr>
         <w:t xml:space="preserve">. </w:t>
       </w:r>
-      <w:hyperlink r:id="rId21" w:history="1">
+      <w:hyperlink r:id="rId23" w:history="1">
         <w:r>
           <w:rPr>
             <w:rStyle w:val="Hyperlink"/>
@@ -19232,7 +19589,7 @@
         </w:rPr>
         <w:t>, 596 (1958); </w:t>
       </w:r>
-      <w:hyperlink r:id="rId22" w:history="1">
+      <w:hyperlink r:id="rId24" w:history="1">
         <w:r>
           <w:rPr>
             <w:rStyle w:val="Hyperlink"/>

--- a/Reports/Final Report.docx
+++ b/Reports/Final Report.docx
@@ -595,7 +595,19 @@
         <w:rPr>
           <w:rFonts w:ascii="Times New Roman" w:hAnsi="Times New Roman" w:cs="Times New Roman"/>
         </w:rPr>
-        <w:t xml:space="preserve">This paper will describe design, development and testing of a formant speech synthesizer built in </w:t>
+        <w:t xml:space="preserve">This paper will describe </w:t>
+      </w:r>
+      <w:r>
+        <w:rPr>
+          <w:rFonts w:ascii="Times New Roman" w:hAnsi="Times New Roman" w:cs="Times New Roman"/>
+        </w:rPr>
+        <w:t xml:space="preserve">the </w:t>
+      </w:r>
+      <w:r>
+        <w:rPr>
+          <w:rFonts w:ascii="Times New Roman" w:hAnsi="Times New Roman" w:cs="Times New Roman"/>
+        </w:rPr>
+        <w:t xml:space="preserve">design, development and testing of a formant speech synthesizer built in </w:t>
       </w:r>
       <w:r>
         <w:rPr>
@@ -607,7 +619,19 @@
         <w:rPr>
           <w:rFonts w:ascii="Times New Roman" w:hAnsi="Times New Roman" w:cs="Times New Roman"/>
         </w:rPr>
-        <w:t>. The process took place between the 28</w:t>
+        <w:t>. Th</w:t>
+      </w:r>
+      <w:r>
+        <w:rPr>
+          <w:rFonts w:ascii="Times New Roman" w:hAnsi="Times New Roman" w:cs="Times New Roman"/>
+        </w:rPr>
+        <w:t>is</w:t>
+      </w:r>
+      <w:r>
+        <w:rPr>
+          <w:rFonts w:ascii="Times New Roman" w:hAnsi="Times New Roman" w:cs="Times New Roman"/>
+        </w:rPr>
+        <w:t xml:space="preserve"> process took place between the 28</w:t>
       </w:r>
       <w:r>
         <w:rPr>
@@ -645,35 +669,85 @@
         <w:rPr>
           <w:rFonts w:ascii="Times New Roman" w:hAnsi="Times New Roman" w:cs="Times New Roman"/>
         </w:rPr>
-        <w:t xml:space="preserve">Using </w:t>
-      </w:r>
-      <w:proofErr w:type="gramStart"/>
-      <w:r>
-        <w:rPr>
-          <w:rFonts w:ascii="Times New Roman" w:hAnsi="Times New Roman" w:cs="Times New Roman"/>
-        </w:rPr>
-        <w:t>MATLAB</w:t>
-      </w:r>
-      <w:proofErr w:type="gramEnd"/>
-      <w:r>
-        <w:rPr>
-          <w:rFonts w:ascii="Times New Roman" w:hAnsi="Times New Roman" w:cs="Times New Roman"/>
-        </w:rPr>
-        <w:t xml:space="preserve"> the project will implement a </w:t>
-      </w:r>
-      <w:proofErr w:type="spellStart"/>
-      <w:r>
-        <w:rPr>
-          <w:rFonts w:ascii="Times New Roman" w:hAnsi="Times New Roman" w:cs="Times New Roman"/>
-        </w:rPr>
-        <w:t>preprocessing</w:t>
-      </w:r>
-      <w:proofErr w:type="spellEnd"/>
-      <w:r>
-        <w:rPr>
-          <w:rFonts w:ascii="Times New Roman" w:hAnsi="Times New Roman" w:cs="Times New Roman"/>
-        </w:rPr>
-        <w:t xml:space="preserve"> unit and a speech synthesiser to take in user inputted text and output the text as speech. The pre-processor implements rules to convert the text into the phonetic equivalents of the speech and then this is inputted into the synthesiser which will produce a sound signal that represents said speech. </w:t>
+        <w:t>Using MATLAB</w:t>
+      </w:r>
+      <w:r>
+        <w:rPr>
+          <w:rFonts w:ascii="Times New Roman" w:hAnsi="Times New Roman" w:cs="Times New Roman"/>
+        </w:rPr>
+        <w:t>,</w:t>
+      </w:r>
+      <w:r>
+        <w:rPr>
+          <w:rFonts w:ascii="Times New Roman" w:hAnsi="Times New Roman" w:cs="Times New Roman"/>
+        </w:rPr>
+        <w:t xml:space="preserve"> the project </w:t>
+      </w:r>
+      <w:r>
+        <w:rPr>
+          <w:rFonts w:ascii="Times New Roman" w:hAnsi="Times New Roman" w:cs="Times New Roman"/>
+        </w:rPr>
+        <w:t>has</w:t>
+      </w:r>
+      <w:r>
+        <w:rPr>
+          <w:rFonts w:ascii="Times New Roman" w:hAnsi="Times New Roman" w:cs="Times New Roman"/>
+        </w:rPr>
+        <w:t xml:space="preserve"> implement</w:t>
+      </w:r>
+      <w:r>
+        <w:rPr>
+          <w:rFonts w:ascii="Times New Roman" w:hAnsi="Times New Roman" w:cs="Times New Roman"/>
+        </w:rPr>
+        <w:t>ed</w:t>
+      </w:r>
+      <w:r>
+        <w:rPr>
+          <w:rFonts w:ascii="Times New Roman" w:hAnsi="Times New Roman" w:cs="Times New Roman"/>
+        </w:rPr>
+        <w:t xml:space="preserve"> a </w:t>
+      </w:r>
+      <w:r>
+        <w:rPr>
+          <w:rFonts w:ascii="Times New Roman" w:hAnsi="Times New Roman" w:cs="Times New Roman"/>
+        </w:rPr>
+        <w:t>pre-processing</w:t>
+      </w:r>
+      <w:r>
+        <w:rPr>
+          <w:rFonts w:ascii="Times New Roman" w:hAnsi="Times New Roman" w:cs="Times New Roman"/>
+        </w:rPr>
+        <w:t xml:space="preserve"> unit and a speech synthesiser to take in user</w:t>
+      </w:r>
+      <w:r>
+        <w:rPr>
+          <w:rFonts w:ascii="Times New Roman" w:hAnsi="Times New Roman" w:cs="Times New Roman"/>
+        </w:rPr>
+        <w:t>-</w:t>
+      </w:r>
+      <w:r>
+        <w:rPr>
+          <w:rFonts w:ascii="Times New Roman" w:hAnsi="Times New Roman" w:cs="Times New Roman"/>
+        </w:rPr>
+        <w:t xml:space="preserve">inputted text and output the text as speech. The pre-processor implements rules to convert the text into the phonetic equivalents of the speech </w:t>
+      </w:r>
+      <w:r>
+        <w:rPr>
+          <w:rFonts w:ascii="Times New Roman" w:hAnsi="Times New Roman" w:cs="Times New Roman"/>
+        </w:rPr>
+        <w:t>that</w:t>
+      </w:r>
+      <w:r>
+        <w:rPr>
+          <w:rFonts w:ascii="Times New Roman" w:hAnsi="Times New Roman" w:cs="Times New Roman"/>
+        </w:rPr>
+        <w:t xml:space="preserve"> is then</w:t>
+      </w:r>
+      <w:r>
+        <w:rPr>
+          <w:rFonts w:ascii="Times New Roman" w:hAnsi="Times New Roman" w:cs="Times New Roman"/>
+        </w:rPr>
+        <w:t xml:space="preserve"> inputted into the synthesiser which will produce a sound signal that represents said speech. </w:t>
       </w:r>
     </w:p>
     <w:p>
@@ -737,7 +811,27 @@
         <w:rPr>
           <w:rFonts w:ascii="Times New Roman" w:hAnsi="Times New Roman" w:cs="Times New Roman"/>
         </w:rPr>
-        <w:t xml:space="preserve">) has been developed based off the </w:t>
+        <w:t xml:space="preserve">) has been developed </w:t>
+      </w:r>
+      <w:proofErr w:type="gramStart"/>
+      <w:r>
+        <w:rPr>
+          <w:rFonts w:ascii="Times New Roman" w:hAnsi="Times New Roman" w:cs="Times New Roman"/>
+        </w:rPr>
+        <w:t>off</w:t>
+      </w:r>
+      <w:r>
+        <w:rPr>
+          <w:rFonts w:ascii="Times New Roman" w:hAnsi="Times New Roman" w:cs="Times New Roman"/>
+        </w:rPr>
+        <w:t xml:space="preserve"> of</w:t>
+      </w:r>
+      <w:proofErr w:type="gramEnd"/>
+      <w:r>
+        <w:rPr>
+          <w:rFonts w:ascii="Times New Roman" w:hAnsi="Times New Roman" w:cs="Times New Roman"/>
+        </w:rPr>
+        <w:t xml:space="preserve"> the </w:t>
       </w:r>
       <w:proofErr w:type="spellStart"/>
       <w:r>
@@ -757,7 +851,19 @@
         <w:rPr>
           <w:rFonts w:ascii="Times New Roman" w:hAnsi="Times New Roman" w:cs="Times New Roman"/>
         </w:rPr>
-        <w:t>. The interface will take in text input and output the speech version of it. The system does this by first processing the inputted t</w:t>
+        <w:t>. The interface will take in text input and output the speech version of it. The system does this by first processing the inputted</w:t>
+      </w:r>
+      <w:r>
+        <w:rPr>
+          <w:rFonts w:ascii="Times New Roman" w:hAnsi="Times New Roman" w:cs="Times New Roman"/>
+        </w:rPr>
+        <w:t xml:space="preserve"> text</w:t>
+      </w:r>
+      <w:r>
+        <w:rPr>
+          <w:rFonts w:ascii="Times New Roman" w:hAnsi="Times New Roman" w:cs="Times New Roman"/>
+        </w:rPr>
+        <w:t xml:space="preserve"> t</w:t>
       </w:r>
       <w:r>
         <w:rPr>
@@ -769,36 +875,62 @@
         <w:rPr>
           <w:rFonts w:ascii="Times New Roman" w:hAnsi="Times New Roman" w:cs="Times New Roman"/>
         </w:rPr>
+        <w:t>s</w:t>
+      </w:r>
+      <w:r>
+        <w:rPr>
+          <w:rFonts w:ascii="Times New Roman" w:hAnsi="Times New Roman" w:cs="Times New Roman"/>
+        </w:rPr>
         <w:t xml:space="preserve"> into a form that is readable by the speech synthes</w:t>
       </w:r>
       <w:r>
         <w:rPr>
           <w:rFonts w:ascii="Times New Roman" w:hAnsi="Times New Roman" w:cs="Times New Roman"/>
         </w:rPr>
-        <w:t xml:space="preserve">iser. These stages include Text Reformatting, Text-to-Phoneme conversion, Text-to-Sound </w:t>
-      </w:r>
-      <w:proofErr w:type="gramStart"/>
-      <w:r>
-        <w:rPr>
-          <w:rFonts w:ascii="Times New Roman" w:hAnsi="Times New Roman" w:cs="Times New Roman"/>
-        </w:rPr>
-        <w:t>conversion</w:t>
-      </w:r>
-      <w:proofErr w:type="gramEnd"/>
-      <w:r>
-        <w:rPr>
-          <w:rFonts w:ascii="Times New Roman" w:hAnsi="Times New Roman" w:cs="Times New Roman"/>
-        </w:rPr>
-        <w:t xml:space="preserve"> and sound duration calculation. The part of the system outputs a series of data frames that represent the settings for each 5ms of output for the speech synthesiser. This series of frames in inputted into the synthesiser. The synthesiser will then use these frames to create an array output of the sound that these data frames represent. </w:t>
-      </w:r>
-      <w:proofErr w:type="gramStart"/>
-      <w:r>
-        <w:rPr>
-          <w:rFonts w:ascii="Times New Roman" w:hAnsi="Times New Roman" w:cs="Times New Roman"/>
-        </w:rPr>
-        <w:t>Finally</w:t>
-      </w:r>
-      <w:proofErr w:type="gramEnd"/>
+        <w:t>iser. These stages include Text Reformatting, Text-to-Phoneme conversion, Text-to-Sound conversion</w:t>
+      </w:r>
+      <w:r>
+        <w:rPr>
+          <w:rFonts w:ascii="Times New Roman" w:hAnsi="Times New Roman" w:cs="Times New Roman"/>
+        </w:rPr>
+        <w:t>,</w:t>
+      </w:r>
+      <w:r>
+        <w:rPr>
+          <w:rFonts w:ascii="Times New Roman" w:hAnsi="Times New Roman" w:cs="Times New Roman"/>
+        </w:rPr>
+        <w:t xml:space="preserve"> and sound duration calculation. Th</w:t>
+      </w:r>
+      <w:r>
+        <w:rPr>
+          <w:rFonts w:ascii="Times New Roman" w:hAnsi="Times New Roman" w:cs="Times New Roman"/>
+        </w:rPr>
+        <w:t>is</w:t>
+      </w:r>
+      <w:r>
+        <w:rPr>
+          <w:rFonts w:ascii="Times New Roman" w:hAnsi="Times New Roman" w:cs="Times New Roman"/>
+        </w:rPr>
+        <w:t xml:space="preserve"> part of the system outputs a series of data frames that represent the settings for each 5ms of output for the speech synthesiser. This series of frames in inputted into the synthesiser</w:t>
+      </w:r>
+      <w:r>
+        <w:rPr>
+          <w:rFonts w:ascii="Times New Roman" w:hAnsi="Times New Roman" w:cs="Times New Roman"/>
+        </w:rPr>
+        <w:t xml:space="preserve">, which </w:t>
+      </w:r>
+      <w:r>
+        <w:rPr>
+          <w:rFonts w:ascii="Times New Roman" w:hAnsi="Times New Roman" w:cs="Times New Roman"/>
+        </w:rPr>
+        <w:t>will then use these frames to create an array output of the sound that these data frames represent. Finally</w:t>
+      </w:r>
+      <w:r>
+        <w:rPr>
+          <w:rFonts w:ascii="Times New Roman" w:hAnsi="Times New Roman" w:cs="Times New Roman"/>
+        </w:rPr>
+        <w:t>,</w:t>
+      </w:r>
       <w:r>
         <w:rPr>
           <w:rFonts w:ascii="Times New Roman" w:hAnsi="Times New Roman" w:cs="Times New Roman"/>
@@ -979,17 +1111,25 @@
           <w:szCs w:val="20"/>
           <w:shd w:val="clear" w:color="auto" w:fill="FFFFFF"/>
         </w:rPr>
-        <w:t xml:space="preserve"> (History and Development of Speech Synthesis, 2021)</w:t>
-      </w:r>
-      <w:r>
-        <w:rPr>
-          <w:rFonts w:ascii="Times New Roman" w:hAnsi="Times New Roman" w:cs="Times New Roman"/>
-        </w:rPr>
         <w:t xml:space="preserve"> </w:t>
       </w:r>
       <w:r>
         <w:rPr>
           <w:rFonts w:ascii="Times New Roman" w:hAnsi="Times New Roman" w:cs="Times New Roman"/>
+          <w:color w:val="000000"/>
+          <w:shd w:val="clear" w:color="auto" w:fill="FFFFFF"/>
+        </w:rPr>
+        <w:t>(History and Development of Speech Synthesis, 2021)</w:t>
+      </w:r>
+      <w:r>
+        <w:rPr>
+          <w:rFonts w:ascii="Times New Roman" w:hAnsi="Times New Roman" w:cs="Times New Roman"/>
+        </w:rPr>
+        <w:t xml:space="preserve"> </w:t>
+      </w:r>
+      <w:r>
+        <w:rPr>
+          <w:rFonts w:ascii="Times New Roman" w:hAnsi="Times New Roman" w:cs="Times New Roman"/>
         </w:rPr>
         <w:t xml:space="preserve">generated vowels by constructing models </w:t>
       </w:r>
@@ -1015,7 +1155,13 @@
         <w:rPr>
           <w:rFonts w:ascii="Times New Roman" w:hAnsi="Times New Roman" w:cs="Times New Roman"/>
         </w:rPr>
-        <w:t>as mentioned above</w:t>
+        <w:t>as</w:t>
+      </w:r>
+      <w:r>
+        <w:rPr>
+          <w:rFonts w:ascii="Times New Roman" w:hAnsi="Times New Roman" w:cs="Times New Roman"/>
+        </w:rPr>
+        <w:t xml:space="preserve"> shown in figure 1</w:t>
       </w:r>
       <w:r>
         <w:rPr>
@@ -1463,12 +1609,6 @@
         <w:rPr>
           <w:rFonts w:ascii="Times New Roman" w:hAnsi="Times New Roman" w:cs="Times New Roman"/>
         </w:rPr>
-        <w:t>,</w:t>
-      </w:r>
-      <w:r>
-        <w:rPr>
-          <w:rFonts w:ascii="Times New Roman" w:hAnsi="Times New Roman" w:cs="Times New Roman"/>
-        </w:rPr>
         <w:t xml:space="preserve"> constructed by Franklin Cooper</w:t>
       </w:r>
       <w:r>
@@ -1481,19 +1621,19 @@
         <w:rPr>
           <w:rFonts w:ascii="Times New Roman" w:hAnsi="Times New Roman" w:cs="Times New Roman"/>
         </w:rPr>
-        <w:t>(Klatt 1987)</w:t>
-      </w:r>
-      <w:r>
-        <w:rPr>
-          <w:rFonts w:ascii="Times New Roman" w:hAnsi="Times New Roman" w:cs="Times New Roman"/>
-        </w:rPr>
-        <w:t>,</w:t>
-      </w:r>
-      <w:r>
-        <w:rPr>
-          <w:rFonts w:ascii="Times New Roman" w:hAnsi="Times New Roman" w:cs="Times New Roman"/>
-        </w:rPr>
-        <w:t xml:space="preserve"> reconstructed recorded spectrogram patters into sounds. </w:t>
+        <w:t>(Klatt 1987) reconstructed recorded spectrogram patter</w:t>
+      </w:r>
+      <w:r>
+        <w:rPr>
+          <w:rFonts w:ascii="Times New Roman" w:hAnsi="Times New Roman" w:cs="Times New Roman"/>
+        </w:rPr>
+        <w:t>n</w:t>
+      </w:r>
+      <w:r>
+        <w:rPr>
+          <w:rFonts w:ascii="Times New Roman" w:hAnsi="Times New Roman" w:cs="Times New Roman"/>
+        </w:rPr>
+        <w:t xml:space="preserve">s into sounds. </w:t>
       </w:r>
       <w:r>
         <w:rPr>
@@ -1626,19 +1766,17 @@
         </w:rPr>
         <w:t xml:space="preserve"> This system would go on to be redesigned and improved over the </w:t>
       </w:r>
-      <w:proofErr w:type="spellStart"/>
-      <w:r>
-        <w:rPr>
-          <w:rFonts w:ascii="Times New Roman" w:hAnsi="Times New Roman" w:cs="Times New Roman"/>
-        </w:rPr>
-        <w:t>text</w:t>
-      </w:r>
-      <w:proofErr w:type="spellEnd"/>
-      <w:r>
-        <w:rPr>
-          <w:rFonts w:ascii="Times New Roman" w:hAnsi="Times New Roman" w:cs="Times New Roman"/>
-        </w:rPr>
-        <w:t xml:space="preserve"> two decades</w:t>
+      <w:r>
+        <w:rPr>
+          <w:rFonts w:ascii="Times New Roman" w:hAnsi="Times New Roman" w:cs="Times New Roman"/>
+        </w:rPr>
+        <w:t>n</w:t>
+      </w:r>
+      <w:r>
+        <w:rPr>
+          <w:rFonts w:ascii="Times New Roman" w:hAnsi="Times New Roman" w:cs="Times New Roman"/>
+        </w:rPr>
+        <w:t>ext two decades</w:t>
       </w:r>
       <w:r>
         <w:rPr>
@@ -1795,7 +1933,7 @@
         <w:rPr>
           <w:rFonts w:ascii="Times New Roman" w:hAnsi="Times New Roman" w:cs="Times New Roman"/>
         </w:rPr>
-        <w:t xml:space="preserve">hese systems are getting so to the stage where it can sometimes be difficult to differentiate between them and a real human talking. </w:t>
+        <w:t xml:space="preserve">hese systems are getting to the stage where it can sometimes be difficult to differentiate between them and a real human talking. </w:t>
       </w:r>
     </w:p>
     <w:p>
@@ -2310,21 +2448,19 @@
         <w:rPr>
           <w:rFonts w:ascii="Times New Roman" w:hAnsi="Times New Roman" w:cs="Times New Roman"/>
         </w:rPr>
-        <w:t xml:space="preserve"> based off the parallel/cascade </w:t>
-      </w:r>
-      <w:proofErr w:type="gramStart"/>
-      <w:r>
-        <w:rPr>
-          <w:rFonts w:ascii="Times New Roman" w:hAnsi="Times New Roman" w:cs="Times New Roman"/>
-        </w:rPr>
-        <w:t>design(</w:t>
-      </w:r>
-      <w:proofErr w:type="gramEnd"/>
-      <w:r>
-        <w:rPr>
-          <w:rFonts w:ascii="Times New Roman" w:hAnsi="Times New Roman" w:cs="Times New Roman"/>
-        </w:rPr>
-        <w:t xml:space="preserve">Klatt. D, 1980) </w:t>
+        <w:t xml:space="preserve"> based off the parallel/cascade design</w:t>
+      </w:r>
+      <w:r>
+        <w:rPr>
+          <w:rFonts w:ascii="Times New Roman" w:hAnsi="Times New Roman" w:cs="Times New Roman"/>
+        </w:rPr>
+        <w:t xml:space="preserve"> </w:t>
+      </w:r>
+      <w:r>
+        <w:rPr>
+          <w:rFonts w:ascii="Times New Roman" w:hAnsi="Times New Roman" w:cs="Times New Roman"/>
+        </w:rPr>
+        <w:t xml:space="preserve">(Klatt. D, 1980) </w:t>
       </w:r>
     </w:p>
     <w:p>
@@ -2357,17 +2493,6 @@
         </w:rPr>
         <w:t xml:space="preserve"> for input into the synthesizer</w:t>
       </w:r>
-    </w:p>
-    <w:p>
-      <w:pPr>
-        <w:rPr>
-          <w:rFonts w:ascii="Times New Roman" w:hAnsi="Times New Roman" w:cs="Times New Roman"/>
-          <w:b/>
-          <w:bCs/>
-          <w:sz w:val="24"/>
-          <w:szCs w:val="24"/>
-        </w:rPr>
-      </w:pPr>
     </w:p>
     <w:p>
       <w:pPr>
@@ -2421,11 +2546,10 @@
           <w:szCs w:val="24"/>
         </w:rPr>
         <w:sectPr>
+          <w:footerReference w:type="default" r:id="rId12"/>
           <w:pgSz w:w="16838" w:h="11906" w:orient="landscape"/>
           <w:pgMar w:top="1077" w:right="1440" w:bottom="1077" w:left="1440" w:header="709" w:footer="709" w:gutter="0"/>
-          <w:pgNumType w:start="0"/>
           <w:cols w:num="2" w:space="708"/>
-          <w:titlePg/>
           <w:docGrid w:linePitch="360"/>
         </w:sectPr>
       </w:pPr>
@@ -2440,16 +2564,16 @@
         </w:rPr>
         <w:lastRenderedPageBreak/>
         <w:drawing>
-          <wp:anchor distT="0" distB="0" distL="114300" distR="114300" simplePos="0" relativeHeight="251661312" behindDoc="1" locked="0" layoutInCell="1" allowOverlap="1" wp14:anchorId="6A61E86A" wp14:editId="0D2FD25A">
+          <wp:anchor distT="0" distB="0" distL="114300" distR="114300" simplePos="0" relativeHeight="251661312" behindDoc="1" locked="0" layoutInCell="1" allowOverlap="1" wp14:anchorId="6A61E86A" wp14:editId="0DD8D6EF">
             <wp:simplePos x="0" y="0"/>
             <wp:positionH relativeFrom="margin">
-              <wp:align>center</wp:align>
+              <wp:align>left</wp:align>
             </wp:positionH>
             <wp:positionV relativeFrom="margin">
-              <wp:align>bottom</wp:align>
+              <wp:posOffset>136241</wp:posOffset>
             </wp:positionV>
-            <wp:extent cx="9450070" cy="6198870"/>
-            <wp:effectExtent l="0" t="0" r="0" b="0"/>
+            <wp:extent cx="6741160" cy="4421505"/>
+            <wp:effectExtent l="0" t="0" r="2540" b="0"/>
             <wp:wrapTopAndBottom/>
             <wp:docPr id="2" name="Picture 2" descr="Diagram&#10;&#10;Description automatically generated"/>
             <wp:cNvGraphicFramePr>
@@ -2463,7 +2587,7 @@
                     <pic:cNvPicPr/>
                   </pic:nvPicPr>
                   <pic:blipFill>
-                    <a:blip r:embed="rId12">
+                    <a:blip r:embed="rId13">
                       <a:extLst>
                         <a:ext uri="{28A0092B-C50C-407E-A947-70E740481C1C}">
                           <a14:useLocalDpi xmlns:a14="http://schemas.microsoft.com/office/drawing/2010/main" val="0"/>
@@ -2477,7 +2601,7 @@
                   <pic:spPr>
                     <a:xfrm>
                       <a:off x="0" y="0"/>
-                      <a:ext cx="9450070" cy="6198870"/>
+                      <a:ext cx="6741160" cy="4421505"/>
                     </a:xfrm>
                     <a:prstGeom prst="rect">
                       <a:avLst/>
@@ -2588,47 +2712,96 @@
         <w:rPr>
           <w:rFonts w:ascii="Times New Roman" w:hAnsi="Times New Roman" w:cs="Times New Roman"/>
         </w:rPr>
+        <w:t xml:space="preserve"> from</w:t>
+      </w:r>
+      <w:r>
+        <w:rPr>
+          <w:rFonts w:ascii="Times New Roman" w:hAnsi="Times New Roman" w:cs="Times New Roman"/>
+        </w:rPr>
         <w:t xml:space="preserve"> other adapted versions that </w:t>
       </w:r>
+      <w:r>
+        <w:rPr>
+          <w:rFonts w:ascii="Times New Roman" w:hAnsi="Times New Roman" w:cs="Times New Roman"/>
+        </w:rPr>
+        <w:t>a</w:t>
+      </w:r>
+      <w:r>
+        <w:rPr>
+          <w:rFonts w:ascii="Times New Roman" w:hAnsi="Times New Roman" w:cs="Times New Roman"/>
+        </w:rPr>
+        <w:t>re</w:t>
+      </w:r>
+      <w:r>
+        <w:rPr>
+          <w:rFonts w:ascii="Times New Roman" w:hAnsi="Times New Roman" w:cs="Times New Roman"/>
+        </w:rPr>
+        <w:t xml:space="preserve"> </w:t>
+      </w:r>
+      <w:r>
+        <w:rPr>
+          <w:rFonts w:ascii="Times New Roman" w:hAnsi="Times New Roman" w:cs="Times New Roman"/>
+        </w:rPr>
+        <w:t>more suited for modern systems</w:t>
+      </w:r>
+      <w:r>
+        <w:rPr>
+          <w:rFonts w:ascii="Times New Roman" w:hAnsi="Times New Roman" w:cs="Times New Roman"/>
+        </w:rPr>
+        <w:t>, m</w:t>
+      </w:r>
+      <w:r>
+        <w:rPr>
+          <w:rFonts w:ascii="Times New Roman" w:hAnsi="Times New Roman" w:cs="Times New Roman"/>
+        </w:rPr>
+        <w:t>ost notably</w:t>
+      </w:r>
+      <w:r>
+        <w:rPr>
+          <w:rFonts w:ascii="Times New Roman" w:hAnsi="Times New Roman" w:cs="Times New Roman"/>
+        </w:rPr>
+        <w:t xml:space="preserve"> the system developed by</w:t>
+      </w:r>
+      <w:r>
+        <w:rPr>
+          <w:rFonts w:ascii="Times New Roman" w:hAnsi="Times New Roman" w:cs="Times New Roman"/>
+        </w:rPr>
+        <w:t xml:space="preserve"> </w:t>
+      </w:r>
       <w:proofErr w:type="spellStart"/>
       <w:r>
         <w:rPr>
           <w:rFonts w:ascii="Times New Roman" w:hAnsi="Times New Roman" w:cs="Times New Roman"/>
-        </w:rPr>
-        <w:t>weremore</w:t>
+          <w:color w:val="000000"/>
+          <w:shd w:val="clear" w:color="auto" w:fill="FFFFFF"/>
+        </w:rPr>
+        <w:t>d'Heureuse</w:t>
       </w:r>
       <w:proofErr w:type="spellEnd"/>
       <w:r>
         <w:rPr>
           <w:rFonts w:ascii="Times New Roman" w:hAnsi="Times New Roman" w:cs="Times New Roman"/>
-        </w:rPr>
-        <w:t xml:space="preserve"> suited for modern systems</w:t>
-      </w:r>
-      <w:r>
-        <w:rPr>
-          <w:rFonts w:ascii="Times New Roman" w:hAnsi="Times New Roman" w:cs="Times New Roman"/>
-        </w:rPr>
-        <w:t>, m</w:t>
-      </w:r>
-      <w:r>
-        <w:rPr>
-          <w:rFonts w:ascii="Times New Roman" w:hAnsi="Times New Roman" w:cs="Times New Roman"/>
-        </w:rPr>
-        <w:t>ost notably</w:t>
-      </w:r>
-      <w:r>
-        <w:rPr>
-          <w:rFonts w:ascii="Times New Roman" w:hAnsi="Times New Roman" w:cs="Times New Roman"/>
-        </w:rPr>
-        <w:t xml:space="preserve"> the system developed by</w:t>
-      </w:r>
-      <w:r>
-        <w:rPr>
-          <w:rFonts w:ascii="Times New Roman" w:hAnsi="Times New Roman" w:cs="Times New Roman"/>
-        </w:rPr>
-        <w:t xml:space="preserve"> </w:t>
-      </w:r>
-      <w:proofErr w:type="spellStart"/>
+          <w:color w:val="000000"/>
+          <w:shd w:val="clear" w:color="auto" w:fill="FFFFFF"/>
+        </w:rPr>
+        <w:t xml:space="preserve"> (</w:t>
+      </w:r>
+      <w:r>
+        <w:rPr>
+          <w:rFonts w:ascii="Times New Roman" w:hAnsi="Times New Roman" w:cs="Times New Roman"/>
+          <w:color w:val="000000"/>
+          <w:shd w:val="clear" w:color="auto" w:fill="FFFFFF"/>
+        </w:rPr>
+        <w:t>2019)</w:t>
+      </w:r>
+      <w:r>
+        <w:rPr>
+          <w:rFonts w:ascii="Times New Roman" w:hAnsi="Times New Roman" w:cs="Times New Roman"/>
+          <w:color w:val="000000"/>
+          <w:shd w:val="clear" w:color="auto" w:fill="FFFFFF"/>
+        </w:rPr>
+        <w:t>.</w:t>
+      </w:r>
       <w:r>
         <w:rPr>
           <w:rFonts w:ascii="Times New Roman" w:hAnsi="Times New Roman" w:cs="Times New Roman"/>
@@ -2637,125 +2810,76 @@
           <w:szCs w:val="20"/>
           <w:shd w:val="clear" w:color="auto" w:fill="FFFFFF"/>
         </w:rPr>
-        <w:t>d'Heureuse</w:t>
-      </w:r>
-      <w:proofErr w:type="spellEnd"/>
+        <w:t xml:space="preserve"> </w:t>
+      </w:r>
       <w:r>
         <w:rPr>
           <w:rFonts w:ascii="Times New Roman" w:hAnsi="Times New Roman" w:cs="Times New Roman"/>
           <w:color w:val="000000"/>
-          <w:sz w:val="20"/>
-          <w:szCs w:val="20"/>
           <w:shd w:val="clear" w:color="auto" w:fill="FFFFFF"/>
         </w:rPr>
-        <w:t xml:space="preserve"> (</w:t>
+        <w:t>The synthesizer wa</w:t>
       </w:r>
       <w:r>
         <w:rPr>
           <w:rFonts w:ascii="Times New Roman" w:hAnsi="Times New Roman" w:cs="Times New Roman"/>
           <w:color w:val="000000"/>
-          <w:sz w:val="20"/>
-          <w:szCs w:val="20"/>
           <w:shd w:val="clear" w:color="auto" w:fill="FFFFFF"/>
         </w:rPr>
-        <w:t>2019)</w:t>
+        <w:t xml:space="preserve">s </w:t>
       </w:r>
       <w:r>
         <w:rPr>
           <w:rFonts w:ascii="Times New Roman" w:hAnsi="Times New Roman" w:cs="Times New Roman"/>
           <w:color w:val="000000"/>
-          <w:sz w:val="20"/>
-          <w:szCs w:val="20"/>
           <w:shd w:val="clear" w:color="auto" w:fill="FFFFFF"/>
         </w:rPr>
-        <w:t>.</w:t>
+        <w:t>broken down into different sections as</w:t>
       </w:r>
       <w:r>
         <w:rPr>
           <w:rFonts w:ascii="Times New Roman" w:hAnsi="Times New Roman" w:cs="Times New Roman"/>
           <w:color w:val="000000"/>
-          <w:sz w:val="20"/>
-          <w:szCs w:val="20"/>
           <w:shd w:val="clear" w:color="auto" w:fill="FFFFFF"/>
         </w:rPr>
-        <w:t xml:space="preserve"> The synthesizer wa</w:t>
+        <w:t xml:space="preserve"> </w:t>
       </w:r>
       <w:r>
         <w:rPr>
           <w:rFonts w:ascii="Times New Roman" w:hAnsi="Times New Roman" w:cs="Times New Roman"/>
           <w:color w:val="000000"/>
-          <w:sz w:val="20"/>
-          <w:szCs w:val="20"/>
           <w:shd w:val="clear" w:color="auto" w:fill="FFFFFF"/>
         </w:rPr>
-        <w:t xml:space="preserve">s </w:t>
+        <w:t xml:space="preserve">objects in </w:t>
       </w:r>
       <w:r>
         <w:rPr>
           <w:rFonts w:ascii="Times New Roman" w:hAnsi="Times New Roman" w:cs="Times New Roman"/>
           <w:color w:val="000000"/>
-          <w:sz w:val="20"/>
-          <w:szCs w:val="20"/>
           <w:shd w:val="clear" w:color="auto" w:fill="FFFFFF"/>
         </w:rPr>
-        <w:t>broken down into different sections as</w:t>
+        <w:t>MATLAB</w:t>
       </w:r>
       <w:r>
         <w:rPr>
           <w:rFonts w:ascii="Times New Roman" w:hAnsi="Times New Roman" w:cs="Times New Roman"/>
           <w:color w:val="000000"/>
-          <w:sz w:val="20"/>
-          <w:szCs w:val="20"/>
           <w:shd w:val="clear" w:color="auto" w:fill="FFFFFF"/>
         </w:rPr>
-        <w:t xml:space="preserve"> </w:t>
+        <w:t>,</w:t>
       </w:r>
       <w:r>
         <w:rPr>
           <w:rFonts w:ascii="Times New Roman" w:hAnsi="Times New Roman" w:cs="Times New Roman"/>
           <w:color w:val="000000"/>
-          <w:sz w:val="20"/>
-          <w:szCs w:val="20"/>
           <w:shd w:val="clear" w:color="auto" w:fill="FFFFFF"/>
         </w:rPr>
-        <w:t xml:space="preserve">objects in </w:t>
+        <w:t xml:space="preserve"> and</w:t>
       </w:r>
       <w:r>
         <w:rPr>
           <w:rFonts w:ascii="Times New Roman" w:hAnsi="Times New Roman" w:cs="Times New Roman"/>
           <w:color w:val="000000"/>
-          <w:sz w:val="20"/>
-          <w:szCs w:val="20"/>
-          <w:shd w:val="clear" w:color="auto" w:fill="FFFFFF"/>
-        </w:rPr>
-        <w:t>MATLAB</w:t>
-      </w:r>
-      <w:r>
-        <w:rPr>
-          <w:rFonts w:ascii="Times New Roman" w:hAnsi="Times New Roman" w:cs="Times New Roman"/>
-          <w:color w:val="000000"/>
-          <w:sz w:val="20"/>
-          <w:szCs w:val="20"/>
-          <w:shd w:val="clear" w:color="auto" w:fill="FFFFFF"/>
-        </w:rPr>
-        <w:t>,</w:t>
-      </w:r>
-      <w:r>
-        <w:rPr>
-          <w:rFonts w:ascii="Times New Roman" w:hAnsi="Times New Roman" w:cs="Times New Roman"/>
-          <w:color w:val="000000"/>
-          <w:sz w:val="20"/>
-          <w:szCs w:val="20"/>
-          <w:shd w:val="clear" w:color="auto" w:fill="FFFFFF"/>
-        </w:rPr>
-        <w:t xml:space="preserve"> and</w:t>
-      </w:r>
-      <w:r>
-        <w:rPr>
-          <w:rFonts w:ascii="Times New Roman" w:hAnsi="Times New Roman" w:cs="Times New Roman"/>
-          <w:color w:val="000000"/>
-          <w:sz w:val="20"/>
-          <w:szCs w:val="20"/>
           <w:shd w:val="clear" w:color="auto" w:fill="FFFFFF"/>
         </w:rPr>
         <w:t xml:space="preserve"> each object would have step functions to replicate a signal passing through them and the effect that it would have on that signal.</w:t>
@@ -2789,7 +2913,7 @@
                     <pic:cNvPicPr/>
                   </pic:nvPicPr>
                   <pic:blipFill>
-                    <a:blip r:embed="rId13"/>
+                    <a:blip r:embed="rId14"/>
                     <a:stretch>
                       <a:fillRect/>
                     </a:stretch>
@@ -2924,7 +3048,13 @@
         <w:rPr>
           <w:rFonts w:ascii="Times New Roman" w:hAnsi="Times New Roman" w:cs="Times New Roman"/>
         </w:rPr>
-        <w:t>Above</w:t>
+        <w:t>a</w:t>
+      </w:r>
+      <w:r>
+        <w:rPr>
+          <w:rFonts w:ascii="Times New Roman" w:hAnsi="Times New Roman" w:cs="Times New Roman"/>
+        </w:rPr>
+        <w:t>bove</w:t>
       </w:r>
       <w:r>
         <w:rPr>
@@ -2974,6 +3104,7 @@
         </w:rPr>
         <w:t xml:space="preserve">application. </w:t>
       </w:r>
+      <w:commentRangeStart w:id="1"/>
       <w:r>
         <w:rPr>
           <w:rFonts w:ascii="Times New Roman" w:hAnsi="Times New Roman" w:cs="Times New Roman"/>
@@ -2990,37 +3121,13 @@
         <w:rPr>
           <w:rFonts w:ascii="Times New Roman" w:hAnsi="Times New Roman" w:cs="Times New Roman"/>
         </w:rPr>
-        <w:t xml:space="preserve"> for this system is the generator object, </w:t>
-      </w:r>
-      <w:r>
-        <w:rPr>
-          <w:rFonts w:ascii="Times New Roman" w:hAnsi="Times New Roman" w:cs="Times New Roman"/>
-        </w:rPr>
-        <w:t>which</w:t>
-      </w:r>
-      <w:r>
-        <w:rPr>
-          <w:rFonts w:ascii="Times New Roman" w:hAnsi="Times New Roman" w:cs="Times New Roman"/>
-        </w:rPr>
-        <w:t xml:space="preserve"> is responsible </w:t>
-      </w:r>
-      <w:r>
-        <w:rPr>
-          <w:rFonts w:ascii="Times New Roman" w:hAnsi="Times New Roman" w:cs="Times New Roman"/>
-        </w:rPr>
-        <w:t>for</w:t>
-      </w:r>
-      <w:r>
-        <w:rPr>
-          <w:rFonts w:ascii="Times New Roman" w:hAnsi="Times New Roman" w:cs="Times New Roman"/>
-        </w:rPr>
-        <w:t xml:space="preserve"> creating the sound waveforms from the parameters inputted.</w:t>
-      </w:r>
-      <w:r>
-        <w:rPr>
-          <w:rFonts w:ascii="Times New Roman" w:hAnsi="Times New Roman" w:cs="Times New Roman"/>
-        </w:rPr>
-        <w:t xml:space="preserve"> The main function is the </w:t>
+        <w:t xml:space="preserve"> for this system is </w:t>
+      </w:r>
+      <w:r>
+        <w:rPr>
+          <w:rFonts w:ascii="Times New Roman" w:hAnsi="Times New Roman" w:cs="Times New Roman"/>
+        </w:rPr>
+        <w:t xml:space="preserve">the </w:t>
       </w:r>
       <w:proofErr w:type="spellStart"/>
       <w:proofErr w:type="gramStart"/>
@@ -3028,19 +3135,7 @@
         <w:rPr>
           <w:rFonts w:ascii="Times New Roman" w:hAnsi="Times New Roman" w:cs="Times New Roman"/>
         </w:rPr>
-        <w:t>generate</w:t>
-      </w:r>
-      <w:r>
-        <w:rPr>
-          <w:rFonts w:ascii="Times New Roman" w:hAnsi="Times New Roman" w:cs="Times New Roman"/>
-        </w:rPr>
-        <w:t>S</w:t>
-      </w:r>
-      <w:r>
-        <w:rPr>
-          <w:rFonts w:ascii="Times New Roman" w:hAnsi="Times New Roman" w:cs="Times New Roman"/>
-        </w:rPr>
-        <w:t>ound</w:t>
+        <w:t>generateSound</w:t>
       </w:r>
       <w:proofErr w:type="spellEnd"/>
       <w:r>
@@ -3054,13 +3149,49 @@
         <w:rPr>
           <w:rFonts w:ascii="Times New Roman" w:hAnsi="Times New Roman" w:cs="Times New Roman"/>
         </w:rPr>
-        <w:t>)</w:t>
-      </w:r>
-      <w:r>
-        <w:rPr>
-          <w:rFonts w:ascii="Times New Roman" w:hAnsi="Times New Roman" w:cs="Times New Roman"/>
-        </w:rPr>
-        <w:t xml:space="preserve"> function</w:t>
+        <w:t>) function</w:t>
+      </w:r>
+      <w:r>
+        <w:rPr>
+          <w:rFonts w:ascii="Times New Roman" w:hAnsi="Times New Roman" w:cs="Times New Roman"/>
+        </w:rPr>
+        <w:t xml:space="preserve">. It’s the </w:t>
+      </w:r>
+      <w:r>
+        <w:rPr>
+          <w:rFonts w:ascii="Times New Roman" w:hAnsi="Times New Roman" w:cs="Times New Roman"/>
+        </w:rPr>
+        <w:t xml:space="preserve">generator object, </w:t>
+      </w:r>
+      <w:r>
+        <w:rPr>
+          <w:rFonts w:ascii="Times New Roman" w:hAnsi="Times New Roman" w:cs="Times New Roman"/>
+        </w:rPr>
+        <w:t>which</w:t>
+      </w:r>
+      <w:r>
+        <w:rPr>
+          <w:rFonts w:ascii="Times New Roman" w:hAnsi="Times New Roman" w:cs="Times New Roman"/>
+        </w:rPr>
+        <w:t xml:space="preserve"> is responsible </w:t>
+      </w:r>
+      <w:r>
+        <w:rPr>
+          <w:rFonts w:ascii="Times New Roman" w:hAnsi="Times New Roman" w:cs="Times New Roman"/>
+        </w:rPr>
+        <w:t>for</w:t>
+      </w:r>
+      <w:r>
+        <w:rPr>
+          <w:rFonts w:ascii="Times New Roman" w:hAnsi="Times New Roman" w:cs="Times New Roman"/>
+        </w:rPr>
+        <w:t xml:space="preserve"> creating the sound waveforms from the parameters inputted.</w:t>
+      </w:r>
+      <w:r>
+        <w:rPr>
+          <w:rFonts w:ascii="Times New Roman" w:hAnsi="Times New Roman" w:cs="Times New Roman"/>
+        </w:rPr>
+        <w:t xml:space="preserve"> The main function is the</w:t>
       </w:r>
       <w:r>
         <w:rPr>
@@ -3073,6 +3204,13 @@
           <w:rFonts w:ascii="Times New Roman" w:hAnsi="Times New Roman" w:cs="Times New Roman"/>
         </w:rPr>
         <w:t xml:space="preserve"> </w:t>
+      </w:r>
+      <w:commentRangeEnd w:id="1"/>
+      <w:r>
+        <w:rPr>
+          <w:rStyle w:val="CommentReference"/>
+        </w:rPr>
+        <w:commentReference w:id="1"/>
       </w:r>
       <w:r>
         <w:rPr>
@@ -3121,13 +3259,427 @@
       <w:pPr>
         <w:rPr>
           <w:rFonts w:ascii="Times New Roman" w:hAnsi="Times New Roman" w:cs="Times New Roman"/>
-        </w:rPr>
-      </w:pPr>
+          <w:b/>
+          <w:bCs/>
+          <w:sz w:val="28"/>
+          <w:szCs w:val="28"/>
+        </w:rPr>
+      </w:pPr>
+      <w:r>
+        <w:rPr>
+          <w:rFonts w:ascii="Times New Roman" w:hAnsi="Times New Roman" w:cs="Times New Roman"/>
+          <w:b/>
+          <w:bCs/>
+          <w:sz w:val="28"/>
+          <w:szCs w:val="28"/>
+        </w:rPr>
+        <w:t>More details on the objects-</w:t>
+      </w:r>
     </w:p>
     <w:p>
       <w:pPr>
         <w:rPr>
           <w:rFonts w:ascii="Times New Roman" w:hAnsi="Times New Roman" w:cs="Times New Roman"/>
+          <w:bCs/>
+        </w:rPr>
+      </w:pPr>
+      <w:proofErr w:type="spellStart"/>
+      <w:r>
+        <w:rPr>
+          <w:rFonts w:ascii="Times New Roman" w:hAnsi="Times New Roman" w:cs="Times New Roman"/>
+          <w:bCs/>
+        </w:rPr>
+        <w:t>FrameParms</w:t>
+      </w:r>
+      <w:proofErr w:type="spellEnd"/>
+      <w:r>
+        <w:rPr>
+          <w:rFonts w:ascii="Times New Roman" w:hAnsi="Times New Roman" w:cs="Times New Roman"/>
+          <w:bCs/>
+        </w:rPr>
+        <w:t xml:space="preserve">- This class represents the values of the </w:t>
+      </w:r>
+      <w:proofErr w:type="spellStart"/>
+      <w:r>
+        <w:rPr>
+          <w:rFonts w:ascii="Times New Roman" w:hAnsi="Times New Roman" w:cs="Times New Roman"/>
+          <w:bCs/>
+        </w:rPr>
+        <w:t>dataframes</w:t>
+      </w:r>
+      <w:proofErr w:type="spellEnd"/>
+      <w:r>
+        <w:rPr>
+          <w:rFonts w:ascii="Times New Roman" w:hAnsi="Times New Roman" w:cs="Times New Roman"/>
+          <w:bCs/>
+        </w:rPr>
+        <w:t xml:space="preserve"> that will be used by the synthesiser to generate the speech </w:t>
+      </w:r>
+      <w:proofErr w:type="spellStart"/>
+      <w:r>
+        <w:rPr>
+          <w:rFonts w:ascii="Times New Roman" w:hAnsi="Times New Roman" w:cs="Times New Roman"/>
+          <w:bCs/>
+        </w:rPr>
+        <w:t>wavefrom</w:t>
+      </w:r>
+      <w:proofErr w:type="spellEnd"/>
+      <w:r>
+        <w:rPr>
+          <w:rFonts w:ascii="Times New Roman" w:hAnsi="Times New Roman" w:cs="Times New Roman"/>
+          <w:bCs/>
+        </w:rPr>
+        <w:t xml:space="preserve">. The synthesiser will be </w:t>
+      </w:r>
+      <w:proofErr w:type="gramStart"/>
+      <w:r>
+        <w:rPr>
+          <w:rFonts w:ascii="Times New Roman" w:hAnsi="Times New Roman" w:cs="Times New Roman"/>
+          <w:bCs/>
+        </w:rPr>
+        <w:t>passes</w:t>
+      </w:r>
+      <w:proofErr w:type="gramEnd"/>
+      <w:r>
+        <w:rPr>
+          <w:rFonts w:ascii="Times New Roman" w:hAnsi="Times New Roman" w:cs="Times New Roman"/>
+          <w:bCs/>
+        </w:rPr>
+        <w:t xml:space="preserve"> a new set of frame </w:t>
+      </w:r>
+      <w:proofErr w:type="spellStart"/>
+      <w:r>
+        <w:rPr>
+          <w:rFonts w:ascii="Times New Roman" w:hAnsi="Times New Roman" w:cs="Times New Roman"/>
+          <w:bCs/>
+        </w:rPr>
+        <w:t>parametersfor</w:t>
+      </w:r>
+      <w:proofErr w:type="spellEnd"/>
+      <w:r>
+        <w:rPr>
+          <w:rFonts w:ascii="Times New Roman" w:hAnsi="Times New Roman" w:cs="Times New Roman"/>
+          <w:bCs/>
+        </w:rPr>
+        <w:t xml:space="preserve"> every 5ms of sound produced.</w:t>
+      </w:r>
+    </w:p>
+    <w:p>
+      <w:pPr>
+        <w:rPr>
+          <w:rFonts w:ascii="Times New Roman" w:hAnsi="Times New Roman" w:cs="Times New Roman"/>
+          <w:bCs/>
+        </w:rPr>
+      </w:pPr>
+      <w:r>
+        <w:rPr>
+          <w:rFonts w:ascii="Times New Roman" w:hAnsi="Times New Roman" w:cs="Times New Roman"/>
+          <w:bCs/>
+        </w:rPr>
+        <w:t xml:space="preserve">Resonator – This class represents the </w:t>
+      </w:r>
+      <w:proofErr w:type="spellStart"/>
+      <w:r>
+        <w:rPr>
+          <w:rFonts w:ascii="Times New Roman" w:hAnsi="Times New Roman" w:cs="Times New Roman"/>
+          <w:bCs/>
+        </w:rPr>
+        <w:t>Resonantor</w:t>
+      </w:r>
+      <w:proofErr w:type="spellEnd"/>
+      <w:r>
+        <w:rPr>
+          <w:rFonts w:ascii="Times New Roman" w:hAnsi="Times New Roman" w:cs="Times New Roman"/>
+          <w:bCs/>
+        </w:rPr>
+        <w:t xml:space="preserve">, from the </w:t>
+      </w:r>
+      <w:proofErr w:type="spellStart"/>
+      <w:r>
+        <w:rPr>
+          <w:rFonts w:ascii="Times New Roman" w:hAnsi="Times New Roman" w:cs="Times New Roman"/>
+          <w:bCs/>
+        </w:rPr>
+        <w:t>klatt</w:t>
+      </w:r>
+      <w:proofErr w:type="spellEnd"/>
+      <w:r>
+        <w:rPr>
+          <w:rFonts w:ascii="Times New Roman" w:hAnsi="Times New Roman" w:cs="Times New Roman"/>
+          <w:bCs/>
+        </w:rPr>
+        <w:t xml:space="preserve"> formant </w:t>
+      </w:r>
+      <w:proofErr w:type="gramStart"/>
+      <w:r>
+        <w:rPr>
+          <w:rFonts w:ascii="Times New Roman" w:hAnsi="Times New Roman" w:cs="Times New Roman"/>
+          <w:bCs/>
+        </w:rPr>
+        <w:t>synthesiser(</w:t>
+      </w:r>
+      <w:proofErr w:type="spellStart"/>
+      <w:proofErr w:type="gramEnd"/>
+      <w:r>
+        <w:rPr>
+          <w:rFonts w:ascii="Times New Roman" w:hAnsi="Times New Roman" w:cs="Times New Roman"/>
+          <w:bCs/>
+        </w:rPr>
+        <w:t>kKlatt</w:t>
+      </w:r>
+      <w:proofErr w:type="spellEnd"/>
+      <w:r>
+        <w:rPr>
+          <w:rFonts w:ascii="Times New Roman" w:hAnsi="Times New Roman" w:cs="Times New Roman"/>
+          <w:bCs/>
+        </w:rPr>
+        <w:t xml:space="preserve">, D., 1980) the resonators. In the class diagram shown </w:t>
+      </w:r>
+      <w:proofErr w:type="spellStart"/>
+      <w:proofErr w:type="gramStart"/>
+      <w:r>
+        <w:rPr>
+          <w:rFonts w:ascii="Times New Roman" w:hAnsi="Times New Roman" w:cs="Times New Roman"/>
+          <w:bCs/>
+        </w:rPr>
+        <w:t>a,b</w:t>
+      </w:r>
+      <w:proofErr w:type="spellEnd"/>
+      <w:proofErr w:type="gramEnd"/>
+      <w:r>
+        <w:rPr>
+          <w:rFonts w:ascii="Times New Roman" w:hAnsi="Times New Roman" w:cs="Times New Roman"/>
+          <w:bCs/>
+        </w:rPr>
+        <w:t xml:space="preserve"> and c represent the filter </w:t>
+      </w:r>
+      <w:r>
+        <w:rPr>
+          <w:rFonts w:ascii="Times New Roman" w:hAnsi="Times New Roman" w:cs="Times New Roman"/>
+          <w:bCs/>
+        </w:rPr>
+        <w:t>coefficients</w:t>
+      </w:r>
+      <w:r>
+        <w:rPr>
+          <w:rFonts w:ascii="Times New Roman" w:hAnsi="Times New Roman" w:cs="Times New Roman"/>
+          <w:bCs/>
+        </w:rPr>
+        <w:t xml:space="preserve"> for the calculation of the next output value</w:t>
+      </w:r>
+      <w:r>
+        <w:rPr>
+          <w:rFonts w:ascii="Times New Roman" w:hAnsi="Times New Roman" w:cs="Times New Roman"/>
+          <w:bCs/>
+        </w:rPr>
+        <w:t xml:space="preserve">, r is used as a </w:t>
+      </w:r>
+      <w:proofErr w:type="spellStart"/>
+      <w:r>
+        <w:rPr>
+          <w:rFonts w:ascii="Times New Roman" w:hAnsi="Times New Roman" w:cs="Times New Roman"/>
+          <w:bCs/>
+        </w:rPr>
+        <w:t>tempcalucualtion</w:t>
+      </w:r>
+      <w:proofErr w:type="spellEnd"/>
+      <w:r>
+        <w:rPr>
+          <w:rFonts w:ascii="Times New Roman" w:hAnsi="Times New Roman" w:cs="Times New Roman"/>
+          <w:bCs/>
+        </w:rPr>
+        <w:t xml:space="preserve"> for the c and b coefficient calculations</w:t>
+      </w:r>
+      <w:r>
+        <w:rPr>
+          <w:rFonts w:ascii="Times New Roman" w:hAnsi="Times New Roman" w:cs="Times New Roman"/>
+          <w:bCs/>
+        </w:rPr>
+        <w:t>. Y1 and y2 represent the last and second last output value of the resonator</w:t>
+      </w:r>
+      <w:r>
+        <w:rPr>
+          <w:rFonts w:ascii="Times New Roman" w:hAnsi="Times New Roman" w:cs="Times New Roman"/>
+          <w:bCs/>
+        </w:rPr>
+        <w:t xml:space="preserve">. The Object </w:t>
+      </w:r>
+      <w:proofErr w:type="spellStart"/>
+      <w:r>
+        <w:rPr>
+          <w:rFonts w:ascii="Times New Roman" w:hAnsi="Times New Roman" w:cs="Times New Roman"/>
+          <w:bCs/>
+        </w:rPr>
+        <w:t>contins</w:t>
+      </w:r>
+      <w:proofErr w:type="spellEnd"/>
+      <w:r>
+        <w:rPr>
+          <w:rFonts w:ascii="Times New Roman" w:hAnsi="Times New Roman" w:cs="Times New Roman"/>
+          <w:bCs/>
+        </w:rPr>
+        <w:t xml:space="preserve"> functions to use the resonator as a passthrough, muted, adjust the gain of the system and step to calculate the next value in the synthesiser. The step value performs the calculation:</w:t>
+      </w:r>
+    </w:p>
+    <w:p>
+      <w:pPr>
+        <w:keepNext/>
+      </w:pPr>
+      <w:r>
+        <w:rPr>
+          <w:rFonts w:ascii="Times New Roman" w:hAnsi="Times New Roman" w:cs="Times New Roman"/>
+          <w:bCs/>
+        </w:rPr>
+        <w:drawing>
+          <wp:inline distT="0" distB="0" distL="0" distR="0" wp14:anchorId="3F387B7A" wp14:editId="3C617E15">
+            <wp:extent cx="2640965" cy="262890"/>
+            <wp:effectExtent l="0" t="0" r="6985" b="3810"/>
+            <wp:docPr id="21" name="Picture 21"/>
+            <wp:cNvGraphicFramePr>
+              <a:graphicFrameLocks xmlns:a="http://schemas.openxmlformats.org/drawingml/2006/main" noChangeAspect="1"/>
+            </wp:cNvGraphicFramePr>
+            <a:graphic xmlns:a="http://schemas.openxmlformats.org/drawingml/2006/main">
+              <a:graphicData uri="http://schemas.openxmlformats.org/drawingml/2006/picture">
+                <pic:pic xmlns:pic="http://schemas.openxmlformats.org/drawingml/2006/picture">
+                  <pic:nvPicPr>
+                    <pic:cNvPr id="1" name=""/>
+                    <pic:cNvPicPr/>
+                  </pic:nvPicPr>
+                  <pic:blipFill>
+                    <a:blip r:embed="rId19"/>
+                    <a:stretch>
+                      <a:fillRect/>
+                    </a:stretch>
+                  </pic:blipFill>
+                  <pic:spPr>
+                    <a:xfrm>
+                      <a:off x="0" y="0"/>
+                      <a:ext cx="2640965" cy="262890"/>
+                    </a:xfrm>
+                    <a:prstGeom prst="rect">
+                      <a:avLst/>
+                    </a:prstGeom>
+                  </pic:spPr>
+                </pic:pic>
+              </a:graphicData>
+            </a:graphic>
+          </wp:inline>
+        </w:drawing>
+      </w:r>
+    </w:p>
+    <w:p>
+      <w:pPr>
+        <w:pStyle w:val="Caption"/>
+      </w:pPr>
+      <w:r>
+        <w:t xml:space="preserve">Figure </w:t>
+      </w:r>
+      <w:fldSimple w:instr=" SEQ Figure \* ARABIC ">
+        <w:r>
+          <w:rPr>
+            <w:noProof/>
+          </w:rPr>
+          <w:t>4</w:t>
+        </w:r>
+      </w:fldSimple>
+      <w:r>
+        <w:t>. Digital resonator calculation</w:t>
+      </w:r>
+    </w:p>
+    <w:p>
+      <w:r>
+        <w:t xml:space="preserve">Where </w:t>
+      </w:r>
+      <w:proofErr w:type="gramStart"/>
+      <w:r>
+        <w:t>A,B</w:t>
+      </w:r>
+      <w:proofErr w:type="gramEnd"/>
+      <w:r>
+        <w:t xml:space="preserve"> and C represent the </w:t>
+      </w:r>
+      <w:proofErr w:type="spellStart"/>
+      <w:r>
+        <w:t>fiter</w:t>
+      </w:r>
+      <w:proofErr w:type="spellEnd"/>
+      <w:r>
+        <w:t xml:space="preserve"> coefficients, </w:t>
+      </w:r>
+      <w:proofErr w:type="spellStart"/>
+      <w:r>
+        <w:t>nT</w:t>
+      </w:r>
+      <w:proofErr w:type="spellEnd"/>
+      <w:r>
+        <w:t xml:space="preserve"> represents the number passed into the step function (</w:t>
+      </w:r>
+      <w:proofErr w:type="spellStart"/>
+      <w:r>
+        <w:t>nT</w:t>
+      </w:r>
+      <w:proofErr w:type="spellEnd"/>
+      <w:r>
+        <w:t xml:space="preserve">-T) is the previous output value of the resonator and (nT-2T) is the second to previous output of the resonator). </w:t>
+      </w:r>
+      <w:proofErr w:type="gramStart"/>
+      <w:r>
+        <w:t>The  function</w:t>
+      </w:r>
+      <w:proofErr w:type="gramEnd"/>
+      <w:r>
+        <w:t xml:space="preserve"> will then update the previous and second to previous values and output the newly calculated value. </w:t>
+      </w:r>
+    </w:p>
+    <w:p>
+      <w:r>
+        <w:t xml:space="preserve">The Anti-Resonator – This class represents the </w:t>
+      </w:r>
+      <w:proofErr w:type="spellStart"/>
+      <w:r>
+        <w:t>AntiResonator</w:t>
+      </w:r>
+      <w:proofErr w:type="spellEnd"/>
+      <w:r>
+        <w:t xml:space="preserve"> </w:t>
+      </w:r>
+      <w:r>
+        <w:t>(</w:t>
+      </w:r>
+      <w:proofErr w:type="spellStart"/>
+      <w:proofErr w:type="gramStart"/>
+      <w:r>
+        <w:t>Klatt,D</w:t>
+      </w:r>
+      <w:proofErr w:type="spellEnd"/>
+      <w:r>
+        <w:t>.</w:t>
+      </w:r>
+      <w:proofErr w:type="gramEnd"/>
+      <w:r>
+        <w:t xml:space="preserve"> 1980)</w:t>
+      </w:r>
+    </w:p>
+    <w:p/>
+    <w:p/>
+    <w:p>
+      <w:pPr>
+        <w:rPr>
+          <w:rFonts w:ascii="Times New Roman" w:hAnsi="Times New Roman" w:cs="Times New Roman"/>
+        </w:rPr>
+      </w:pPr>
+    </w:p>
+    <w:p>
+      <w:pPr>
+        <w:rPr>
+          <w:rFonts w:ascii="Times New Roman" w:hAnsi="Times New Roman" w:cs="Times New Roman"/>
+        </w:rPr>
+      </w:pPr>
+    </w:p>
+    <w:p>
+      <w:pPr>
+        <w:rPr>
+          <w:rFonts w:ascii="Times New Roman" w:hAnsi="Times New Roman" w:cs="Times New Roman"/>
           <w:b/>
           <w:bCs/>
           <w:sz w:val="28"/>
@@ -3155,6 +3707,7 @@
         <w:rPr>
           <w:rFonts w:ascii="Times New Roman" w:hAnsi="Times New Roman" w:cs="Times New Roman"/>
         </w:rPr>
+        <w:lastRenderedPageBreak/>
         <w:t>When constructing the synthesizer</w:t>
       </w:r>
       <w:r>
@@ -3227,7 +3780,19 @@
         <w:rPr>
           <w:rFonts w:ascii="Times New Roman" w:hAnsi="Times New Roman" w:cs="Times New Roman"/>
         </w:rPr>
-        <w:t xml:space="preserve"> after laying out the base structure of the synthesizer roughly 4 weeks was spent debugging</w:t>
+        <w:t xml:space="preserve"> after laying out the base structure of the synthesizer</w:t>
+      </w:r>
+      <w:r>
+        <w:rPr>
+          <w:rFonts w:ascii="Times New Roman" w:hAnsi="Times New Roman" w:cs="Times New Roman"/>
+        </w:rPr>
+        <w:t>,</w:t>
+      </w:r>
+      <w:r>
+        <w:rPr>
+          <w:rFonts w:ascii="Times New Roman" w:hAnsi="Times New Roman" w:cs="Times New Roman"/>
+        </w:rPr>
+        <w:t xml:space="preserve"> roughly 4 weeks was spent debugging</w:t>
       </w:r>
       <w:r>
         <w:rPr>
@@ -3504,21 +4069,25 @@
         <w:rPr>
           <w:rFonts w:ascii="Times New Roman" w:hAnsi="Times New Roman" w:cs="Times New Roman"/>
         </w:rPr>
-        <w:t xml:space="preserve"> given. This caused a lot of confusion in the initial development of vowel sounds. Multiple options were tried including another random number generation method </w:t>
-      </w:r>
-      <w:proofErr w:type="gramStart"/>
-      <w:r>
-        <w:rPr>
-          <w:rFonts w:ascii="Times New Roman" w:hAnsi="Times New Roman" w:cs="Times New Roman"/>
-        </w:rPr>
-        <w:t>but in the end</w:t>
-      </w:r>
-      <w:proofErr w:type="gramEnd"/>
+        <w:t xml:space="preserve"> given. This caused a lot of confusion in the initial development of vowel sounds. Multiple options were tried including another random number generation method</w:t>
+      </w:r>
       <w:r>
         <w:rPr>
           <w:rFonts w:ascii="Times New Roman" w:hAnsi="Times New Roman" w:cs="Times New Roman"/>
         </w:rPr>
         <w:t>,</w:t>
+      </w:r>
+      <w:r>
+        <w:rPr>
+          <w:rFonts w:ascii="Times New Roman" w:hAnsi="Times New Roman" w:cs="Times New Roman"/>
+        </w:rPr>
+        <w:t xml:space="preserve"> </w:t>
+      </w:r>
+      <w:r>
+        <w:rPr>
+          <w:rFonts w:ascii="Times New Roman" w:hAnsi="Times New Roman" w:cs="Times New Roman"/>
+        </w:rPr>
+        <w:t>but in the end,</w:t>
       </w:r>
       <w:r>
         <w:rPr>
@@ -3647,7 +4216,6 @@
           <w:szCs w:val="28"/>
           <w:shd w:val="clear" w:color="auto" w:fill="FFFFFF"/>
         </w:rPr>
-        <w:lastRenderedPageBreak/>
         <w:drawing>
           <wp:anchor distT="0" distB="0" distL="114300" distR="114300" simplePos="0" relativeHeight="251667456" behindDoc="1" locked="0" layoutInCell="1" allowOverlap="1" wp14:anchorId="53E7A465" wp14:editId="782EEB1B">
             <wp:simplePos x="0" y="0"/>
@@ -3680,7 +4248,7 @@
                     <pic:cNvPicPr/>
                   </pic:nvPicPr>
                   <pic:blipFill>
-                    <a:blip r:embed="rId14" cstate="print">
+                    <a:blip r:embed="rId20" cstate="print">
                       <a:extLst>
                         <a:ext uri="{28A0092B-C50C-407E-A947-70E740481C1C}">
                           <a14:useLocalDpi xmlns:a14="http://schemas.microsoft.com/office/drawing/2010/main" val="0"/>
@@ -4820,365 +5388,23 @@
       <w:r>
         <w:rPr>
           <w:rFonts w:ascii="Times New Roman" w:hAnsi="Times New Roman" w:cs="Times New Roman"/>
-          <w:b/>
-          <w:bCs/>
-        </w:rPr>
-        <w:t>Text</w:t>
-      </w:r>
-      <w:r>
-        <w:rPr>
-          <w:rFonts w:ascii="Times New Roman" w:hAnsi="Times New Roman" w:cs="Times New Roman"/>
-          <w:b/>
-          <w:bCs/>
-        </w:rPr>
-        <w:t>-</w:t>
-      </w:r>
-      <w:r>
-        <w:rPr>
-          <w:rFonts w:ascii="Times New Roman" w:hAnsi="Times New Roman" w:cs="Times New Roman"/>
-          <w:b/>
-          <w:bCs/>
-        </w:rPr>
-        <w:t>to</w:t>
-      </w:r>
-      <w:r>
-        <w:rPr>
-          <w:rFonts w:ascii="Times New Roman" w:hAnsi="Times New Roman" w:cs="Times New Roman"/>
-          <w:b/>
-          <w:bCs/>
-        </w:rPr>
-        <w:t>-</w:t>
-      </w:r>
-      <w:r>
-        <w:rPr>
-          <w:rFonts w:ascii="Times New Roman" w:hAnsi="Times New Roman" w:cs="Times New Roman"/>
-          <w:b/>
-          <w:bCs/>
-        </w:rPr>
-        <w:t>Phoneme Conversion</w:t>
-      </w:r>
-    </w:p>
-    <w:p>
-      <w:pPr>
-        <w:rPr>
-          <w:rFonts w:ascii="Times New Roman" w:hAnsi="Times New Roman" w:cs="Times New Roman"/>
-        </w:rPr>
-      </w:pPr>
-      <w:r>
-        <w:rPr>
-          <w:rFonts w:ascii="Times New Roman" w:hAnsi="Times New Roman" w:cs="Times New Roman"/>
-        </w:rPr>
-        <w:t>This function</w:t>
-      </w:r>
-      <w:r>
-        <w:rPr>
-          <w:rFonts w:ascii="Times New Roman" w:hAnsi="Times New Roman" w:cs="Times New Roman"/>
-        </w:rPr>
-        <w:t>’</w:t>
-      </w:r>
-      <w:r>
-        <w:rPr>
-          <w:rFonts w:ascii="Times New Roman" w:hAnsi="Times New Roman" w:cs="Times New Roman"/>
-        </w:rPr>
-        <w:t xml:space="preserve">s purpose was to break down </w:t>
-      </w:r>
-      <w:r>
-        <w:rPr>
-          <w:rFonts w:ascii="Times New Roman" w:hAnsi="Times New Roman" w:cs="Times New Roman"/>
-        </w:rPr>
-        <w:t>a</w:t>
-      </w:r>
-      <w:r>
-        <w:rPr>
-          <w:rFonts w:ascii="Times New Roman" w:hAnsi="Times New Roman" w:cs="Times New Roman"/>
-        </w:rPr>
-        <w:t xml:space="preserve"> word into its different phoneme segments</w:t>
-      </w:r>
-      <w:r>
-        <w:rPr>
-          <w:rFonts w:ascii="Times New Roman" w:hAnsi="Times New Roman" w:cs="Times New Roman"/>
-        </w:rPr>
-        <w:t>. I</w:t>
-      </w:r>
-      <w:r>
-        <w:rPr>
-          <w:rFonts w:ascii="Times New Roman" w:hAnsi="Times New Roman" w:cs="Times New Roman"/>
-        </w:rPr>
-        <w:t>n an overarching method, the function word2Phone will take a word input, a map of key</w:t>
-      </w:r>
-      <w:r>
-        <w:rPr>
-          <w:rFonts w:ascii="Times New Roman" w:hAnsi="Times New Roman" w:cs="Times New Roman"/>
-        </w:rPr>
-        <w:t>-</w:t>
-      </w:r>
-      <w:r>
-        <w:rPr>
-          <w:rFonts w:ascii="Times New Roman" w:hAnsi="Times New Roman" w:cs="Times New Roman"/>
-        </w:rPr>
-        <w:t>value pairs for th</w:t>
-      </w:r>
-      <w:r>
-        <w:rPr>
-          <w:rFonts w:ascii="Times New Roman" w:hAnsi="Times New Roman" w:cs="Times New Roman"/>
-        </w:rPr>
-        <w:t>e different letters</w:t>
-      </w:r>
-      <w:r>
-        <w:rPr>
-          <w:rFonts w:ascii="Times New Roman" w:hAnsi="Times New Roman" w:cs="Times New Roman"/>
-        </w:rPr>
-        <w:t>,</w:t>
-      </w:r>
-      <w:r>
-        <w:rPr>
-          <w:rFonts w:ascii="Times New Roman" w:hAnsi="Times New Roman" w:cs="Times New Roman"/>
-        </w:rPr>
-        <w:t xml:space="preserve"> and their position in a</w:t>
-      </w:r>
-      <w:r>
-        <w:rPr>
-          <w:rFonts w:ascii="Times New Roman" w:hAnsi="Times New Roman" w:cs="Times New Roman"/>
-        </w:rPr>
-        <w:t>n</w:t>
-      </w:r>
-      <w:r>
-        <w:rPr>
-          <w:rFonts w:ascii="Times New Roman" w:hAnsi="Times New Roman" w:cs="Times New Roman"/>
-        </w:rPr>
-        <w:t xml:space="preserve"> array of letter</w:t>
-      </w:r>
-      <w:r>
-        <w:rPr>
-          <w:rFonts w:ascii="Times New Roman" w:hAnsi="Times New Roman" w:cs="Times New Roman"/>
-        </w:rPr>
-        <w:t>-</w:t>
-      </w:r>
-      <w:r>
-        <w:rPr>
-          <w:rFonts w:ascii="Times New Roman" w:hAnsi="Times New Roman" w:cs="Times New Roman"/>
-        </w:rPr>
-        <w:t>to</w:t>
-      </w:r>
-      <w:r>
-        <w:rPr>
-          <w:rFonts w:ascii="Times New Roman" w:hAnsi="Times New Roman" w:cs="Times New Roman"/>
-        </w:rPr>
-        <w:t>-</w:t>
-      </w:r>
-      <w:r>
-        <w:rPr>
-          <w:rFonts w:ascii="Times New Roman" w:hAnsi="Times New Roman" w:cs="Times New Roman"/>
-        </w:rPr>
-        <w:t>phoneme rules. The function then loops through every letter of the word</w:t>
-      </w:r>
-      <w:r>
-        <w:rPr>
-          <w:rFonts w:ascii="Times New Roman" w:hAnsi="Times New Roman" w:cs="Times New Roman"/>
-        </w:rPr>
-        <w:t>,</w:t>
-      </w:r>
-      <w:r>
-        <w:rPr>
-          <w:rFonts w:ascii="Times New Roman" w:hAnsi="Times New Roman" w:cs="Times New Roman"/>
-        </w:rPr>
-        <w:t xml:space="preserve"> referencing the word conversion with the rule list</w:t>
-      </w:r>
-      <w:r>
-        <w:rPr>
-          <w:rFonts w:ascii="Times New Roman" w:hAnsi="Times New Roman" w:cs="Times New Roman"/>
-        </w:rPr>
-        <w:t>,</w:t>
-      </w:r>
-      <w:r>
-        <w:rPr>
-          <w:rFonts w:ascii="Times New Roman" w:hAnsi="Times New Roman" w:cs="Times New Roman"/>
-        </w:rPr>
-        <w:t xml:space="preserve"> and creat</w:t>
-      </w:r>
-      <w:r>
-        <w:rPr>
-          <w:rFonts w:ascii="Times New Roman" w:hAnsi="Times New Roman" w:cs="Times New Roman"/>
-        </w:rPr>
-        <w:t>es</w:t>
-      </w:r>
-      <w:r>
-        <w:rPr>
-          <w:rFonts w:ascii="Times New Roman" w:hAnsi="Times New Roman" w:cs="Times New Roman"/>
-        </w:rPr>
-        <w:t xml:space="preserve"> a new</w:t>
-      </w:r>
-      <w:r>
-        <w:rPr>
-          <w:rFonts w:ascii="Times New Roman" w:hAnsi="Times New Roman" w:cs="Times New Roman"/>
-        </w:rPr>
-        <w:t xml:space="preserve"> </w:t>
-      </w:r>
-      <w:r>
-        <w:rPr>
-          <w:rFonts w:ascii="Times New Roman" w:hAnsi="Times New Roman" w:cs="Times New Roman"/>
-        </w:rPr>
-        <w:t xml:space="preserve">array with the phoneme conversion. </w:t>
-      </w:r>
-    </w:p>
-    <w:p>
-      <w:pPr>
-        <w:ind w:right="-283"/>
-        <w:rPr>
-          <w:rFonts w:ascii="Times New Roman" w:hAnsi="Times New Roman" w:cs="Times New Roman"/>
-          <w:b/>
-          <w:bCs/>
-        </w:rPr>
-      </w:pPr>
-      <w:r>
-        <w:rPr>
-          <w:rFonts w:ascii="Times New Roman" w:hAnsi="Times New Roman" w:cs="Times New Roman"/>
-          <w:b/>
-          <w:bCs/>
-        </w:rPr>
-        <w:t>Phoneme</w:t>
-      </w:r>
-      <w:r>
-        <w:rPr>
-          <w:rFonts w:ascii="Times New Roman" w:hAnsi="Times New Roman" w:cs="Times New Roman"/>
-          <w:b/>
-          <w:bCs/>
-        </w:rPr>
-        <w:t>-</w:t>
-      </w:r>
-      <w:r>
-        <w:rPr>
-          <w:rFonts w:ascii="Times New Roman" w:hAnsi="Times New Roman" w:cs="Times New Roman"/>
-          <w:b/>
-          <w:bCs/>
-        </w:rPr>
-        <w:t>to</w:t>
-      </w:r>
-      <w:r>
-        <w:rPr>
-          <w:rFonts w:ascii="Times New Roman" w:hAnsi="Times New Roman" w:cs="Times New Roman"/>
-          <w:b/>
-          <w:bCs/>
-        </w:rPr>
-        <w:t>-</w:t>
-      </w:r>
-      <w:r>
-        <w:rPr>
-          <w:rFonts w:ascii="Times New Roman" w:hAnsi="Times New Roman" w:cs="Times New Roman"/>
-          <w:b/>
-          <w:bCs/>
-        </w:rPr>
-        <w:t>Sound Frame Conver</w:t>
-      </w:r>
-      <w:r>
-        <w:rPr>
-          <w:rFonts w:ascii="Times New Roman" w:hAnsi="Times New Roman" w:cs="Times New Roman"/>
-          <w:b/>
-          <w:bCs/>
-        </w:rPr>
-        <w:t>s</w:t>
-      </w:r>
-      <w:r>
-        <w:rPr>
-          <w:rFonts w:ascii="Times New Roman" w:hAnsi="Times New Roman" w:cs="Times New Roman"/>
-          <w:b/>
-          <w:bCs/>
-        </w:rPr>
-        <w:t>ion</w:t>
-      </w:r>
-    </w:p>
-    <w:p>
-      <w:pPr>
-        <w:ind w:right="-283"/>
-        <w:rPr>
-          <w:rFonts w:ascii="Times New Roman" w:hAnsi="Times New Roman" w:cs="Times New Roman"/>
-        </w:rPr>
-      </w:pPr>
-      <w:r>
-        <w:rPr>
-          <w:rFonts w:ascii="Times New Roman" w:hAnsi="Times New Roman" w:cs="Times New Roman"/>
-        </w:rPr>
-        <w:t xml:space="preserve">This function will convert the phonemes into their sound frame equivalents. </w:t>
-      </w:r>
-      <w:r>
-        <w:rPr>
-          <w:rFonts w:ascii="Times New Roman" w:hAnsi="Times New Roman" w:cs="Times New Roman"/>
-        </w:rPr>
-        <w:t xml:space="preserve">The function will loop through the array of phonemes </w:t>
-      </w:r>
-      <w:r>
-        <w:rPr>
-          <w:rFonts w:ascii="Times New Roman" w:hAnsi="Times New Roman" w:cs="Times New Roman"/>
-        </w:rPr>
-        <w:t>and then convert the</w:t>
-      </w:r>
-      <w:r>
-        <w:rPr>
-          <w:rFonts w:ascii="Times New Roman" w:hAnsi="Times New Roman" w:cs="Times New Roman"/>
-        </w:rPr>
-        <w:t>m,</w:t>
-      </w:r>
-      <w:r>
-        <w:rPr>
-          <w:rFonts w:ascii="Times New Roman" w:hAnsi="Times New Roman" w:cs="Times New Roman"/>
-        </w:rPr>
-        <w:t xml:space="preserve"> us</w:t>
-      </w:r>
-      <w:r>
-        <w:rPr>
-          <w:rFonts w:ascii="Times New Roman" w:hAnsi="Times New Roman" w:cs="Times New Roman"/>
-        </w:rPr>
-        <w:t>ing</w:t>
-      </w:r>
-      <w:r>
-        <w:rPr>
-          <w:rFonts w:ascii="Times New Roman" w:hAnsi="Times New Roman" w:cs="Times New Roman"/>
-        </w:rPr>
-        <w:t xml:space="preserve"> a map of the phoneme symbol</w:t>
-      </w:r>
-      <w:r>
-        <w:rPr>
-          <w:rFonts w:ascii="Times New Roman" w:hAnsi="Times New Roman" w:cs="Times New Roman"/>
-        </w:rPr>
-        <w:t>,</w:t>
-      </w:r>
-      <w:r>
-        <w:rPr>
-          <w:rFonts w:ascii="Times New Roman" w:hAnsi="Times New Roman" w:cs="Times New Roman"/>
-        </w:rPr>
-        <w:t xml:space="preserve"> to an index representing the sound frame for that</w:t>
-      </w:r>
-      <w:r>
-        <w:rPr>
-          <w:rFonts w:ascii="Times New Roman" w:hAnsi="Times New Roman" w:cs="Times New Roman"/>
-        </w:rPr>
-        <w:t xml:space="preserve"> </w:t>
-      </w:r>
-      <w:r>
-        <w:rPr>
-          <w:rFonts w:ascii="Times New Roman" w:hAnsi="Times New Roman" w:cs="Times New Roman"/>
+          <w:noProof/>
         </w:rPr>
         <w:lastRenderedPageBreak/>
-        <w:t>phoneme.</w:t>
-      </w:r>
-      <w:r>
-        <w:rPr>
-          <w:rFonts w:ascii="Times New Roman" w:hAnsi="Times New Roman" w:cs="Times New Roman"/>
-          <w:noProof/>
-        </w:rPr>
-        <w:t xml:space="preserve"> </w:t>
-      </w:r>
-      <w:r>
-        <w:rPr>
-          <w:rFonts w:ascii="Times New Roman" w:hAnsi="Times New Roman" w:cs="Times New Roman"/>
-          <w:noProof/>
-        </w:rPr>
         <mc:AlternateContent>
           <mc:Choice Requires="wps">
             <w:drawing>
-              <wp:inline distT="0" distB="0" distL="0" distR="0" wp14:anchorId="71F2D17B" wp14:editId="6FA366A8">
-                <wp:extent cx="2871470" cy="3994810"/>
+              <wp:anchor distT="0" distB="0" distL="114300" distR="114300" simplePos="0" relativeHeight="251669504" behindDoc="0" locked="0" layoutInCell="1" allowOverlap="1" wp14:anchorId="71F2D17B" wp14:editId="7B0C75C0">
+                <wp:simplePos x="0" y="0"/>
+                <wp:positionH relativeFrom="column">
+                  <wp:align>left</wp:align>
+                </wp:positionH>
+                <wp:positionV relativeFrom="paragraph">
+                  <wp:posOffset>1769466</wp:posOffset>
+                </wp:positionV>
+                <wp:extent cx="2871470" cy="3994785"/>
                 <wp:effectExtent l="19050" t="19050" r="24130" b="24765"/>
+                <wp:wrapSquare wrapText="bothSides"/>
                 <wp:docPr id="11" name="Text Box 2"/>
                 <wp:cNvGraphicFramePr>
                   <a:graphicFrameLocks xmlns:a="http://schemas.openxmlformats.org/drawingml/2006/main"/>
@@ -5192,7 +5418,7 @@
                       <wps:spPr bwMode="auto">
                         <a:xfrm>
                           <a:off x="0" y="0"/>
-                          <a:ext cx="2871470" cy="3994810"/>
+                          <a:ext cx="2871470" cy="3994785"/>
                         </a:xfrm>
                         <a:prstGeom prst="rect">
                           <a:avLst/>
@@ -5520,12 +5746,12 @@
                     </wps:wsp>
                   </a:graphicData>
                 </a:graphic>
-              </wp:inline>
+              </wp:anchor>
             </w:drawing>
           </mc:Choice>
           <mc:Fallback>
             <w:pict>
-              <v:shape w14:anchorId="71F2D17B" id="_x0000_s1029" type="#_x0000_t202" style="width:226.1pt;height:314.55pt;visibility:visible;mso-wrap-style:square;mso-left-percent:-10001;mso-top-percent:-10001;mso-position-horizontal:absolute;mso-position-horizontal-relative:char;mso-position-vertical:absolute;mso-position-vertical-relative:line;mso-left-percent:-10001;mso-top-percent:-10001;v-text-anchor:top" o:gfxdata="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" strokecolor="#4472c4 [3204]" strokeweight="2.25pt">
+              <v:shape w14:anchorId="71F2D17B" id="_x0000_s1029" type="#_x0000_t202" style="position:absolute;margin-left:0;margin-top:139.35pt;width:226.1pt;height:314.55pt;z-index:251669504;visibility:visible;mso-wrap-style:square;mso-wrap-distance-left:9pt;mso-wrap-distance-top:0;mso-wrap-distance-right:9pt;mso-wrap-distance-bottom:0;mso-position-horizontal:left;mso-position-horizontal-relative:text;mso-position-vertical:absolute;mso-position-vertical-relative:text;v-text-anchor:top" o:gfxdata="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" strokecolor="#4472c4 [3204]" strokeweight="2.25pt">
                 <v:textbox>
                   <w:txbxContent>
                     <w:p>
@@ -5831,11 +6057,361 @@
                     <w:p/>
                   </w:txbxContent>
                 </v:textbox>
-                <w10:anchorlock/>
+                <w10:wrap type="square"/>
               </v:shape>
             </w:pict>
           </mc:Fallback>
         </mc:AlternateContent>
+      </w:r>
+      <w:r>
+        <w:rPr>
+          <w:rFonts w:ascii="Times New Roman" w:hAnsi="Times New Roman" w:cs="Times New Roman"/>
+          <w:b/>
+          <w:bCs/>
+        </w:rPr>
+        <w:t>Text</w:t>
+      </w:r>
+      <w:r>
+        <w:rPr>
+          <w:rFonts w:ascii="Times New Roman" w:hAnsi="Times New Roman" w:cs="Times New Roman"/>
+          <w:b/>
+          <w:bCs/>
+        </w:rPr>
+        <w:t>-</w:t>
+      </w:r>
+      <w:r>
+        <w:rPr>
+          <w:rFonts w:ascii="Times New Roman" w:hAnsi="Times New Roman" w:cs="Times New Roman"/>
+          <w:b/>
+          <w:bCs/>
+        </w:rPr>
+        <w:t>to</w:t>
+      </w:r>
+      <w:r>
+        <w:rPr>
+          <w:rFonts w:ascii="Times New Roman" w:hAnsi="Times New Roman" w:cs="Times New Roman"/>
+          <w:b/>
+          <w:bCs/>
+        </w:rPr>
+        <w:t>-</w:t>
+      </w:r>
+      <w:r>
+        <w:rPr>
+          <w:rFonts w:ascii="Times New Roman" w:hAnsi="Times New Roman" w:cs="Times New Roman"/>
+          <w:b/>
+          <w:bCs/>
+        </w:rPr>
+        <w:t>Phoneme Conversion</w:t>
+      </w:r>
+    </w:p>
+    <w:p>
+      <w:pPr>
+        <w:rPr>
+          <w:rFonts w:ascii="Times New Roman" w:hAnsi="Times New Roman" w:cs="Times New Roman"/>
+        </w:rPr>
+      </w:pPr>
+      <w:r>
+        <w:rPr>
+          <w:rFonts w:ascii="Times New Roman" w:hAnsi="Times New Roman" w:cs="Times New Roman"/>
+        </w:rPr>
+        <w:t>This function</w:t>
+      </w:r>
+      <w:r>
+        <w:rPr>
+          <w:rFonts w:ascii="Times New Roman" w:hAnsi="Times New Roman" w:cs="Times New Roman"/>
+        </w:rPr>
+        <w:t>’</w:t>
+      </w:r>
+      <w:r>
+        <w:rPr>
+          <w:rFonts w:ascii="Times New Roman" w:hAnsi="Times New Roman" w:cs="Times New Roman"/>
+        </w:rPr>
+        <w:t xml:space="preserve">s purpose was to break down </w:t>
+      </w:r>
+      <w:r>
+        <w:rPr>
+          <w:rFonts w:ascii="Times New Roman" w:hAnsi="Times New Roman" w:cs="Times New Roman"/>
+        </w:rPr>
+        <w:t>a</w:t>
+      </w:r>
+      <w:r>
+        <w:rPr>
+          <w:rFonts w:ascii="Times New Roman" w:hAnsi="Times New Roman" w:cs="Times New Roman"/>
+        </w:rPr>
+        <w:t xml:space="preserve"> word into its different phoneme segments</w:t>
+      </w:r>
+      <w:r>
+        <w:rPr>
+          <w:rFonts w:ascii="Times New Roman" w:hAnsi="Times New Roman" w:cs="Times New Roman"/>
+        </w:rPr>
+        <w:t>. I</w:t>
+      </w:r>
+      <w:r>
+        <w:rPr>
+          <w:rFonts w:ascii="Times New Roman" w:hAnsi="Times New Roman" w:cs="Times New Roman"/>
+        </w:rPr>
+        <w:t>n an overarching method, the function word2Phone will take a word input, a map of key</w:t>
+      </w:r>
+      <w:r>
+        <w:rPr>
+          <w:rFonts w:ascii="Times New Roman" w:hAnsi="Times New Roman" w:cs="Times New Roman"/>
+        </w:rPr>
+        <w:t>-</w:t>
+      </w:r>
+      <w:r>
+        <w:rPr>
+          <w:rFonts w:ascii="Times New Roman" w:hAnsi="Times New Roman" w:cs="Times New Roman"/>
+        </w:rPr>
+        <w:t>value pairs for th</w:t>
+      </w:r>
+      <w:r>
+        <w:rPr>
+          <w:rFonts w:ascii="Times New Roman" w:hAnsi="Times New Roman" w:cs="Times New Roman"/>
+        </w:rPr>
+        <w:t>e different letters</w:t>
+      </w:r>
+      <w:r>
+        <w:rPr>
+          <w:rFonts w:ascii="Times New Roman" w:hAnsi="Times New Roman" w:cs="Times New Roman"/>
+        </w:rPr>
+        <w:t>,</w:t>
+      </w:r>
+      <w:r>
+        <w:rPr>
+          <w:rFonts w:ascii="Times New Roman" w:hAnsi="Times New Roman" w:cs="Times New Roman"/>
+        </w:rPr>
+        <w:t xml:space="preserve"> and their position in a</w:t>
+      </w:r>
+      <w:r>
+        <w:rPr>
+          <w:rFonts w:ascii="Times New Roman" w:hAnsi="Times New Roman" w:cs="Times New Roman"/>
+        </w:rPr>
+        <w:t>n</w:t>
+      </w:r>
+      <w:r>
+        <w:rPr>
+          <w:rFonts w:ascii="Times New Roman" w:hAnsi="Times New Roman" w:cs="Times New Roman"/>
+        </w:rPr>
+        <w:t xml:space="preserve"> array of letter</w:t>
+      </w:r>
+      <w:r>
+        <w:rPr>
+          <w:rFonts w:ascii="Times New Roman" w:hAnsi="Times New Roman" w:cs="Times New Roman"/>
+        </w:rPr>
+        <w:t>-</w:t>
+      </w:r>
+      <w:r>
+        <w:rPr>
+          <w:rFonts w:ascii="Times New Roman" w:hAnsi="Times New Roman" w:cs="Times New Roman"/>
+        </w:rPr>
+        <w:t>to</w:t>
+      </w:r>
+      <w:r>
+        <w:rPr>
+          <w:rFonts w:ascii="Times New Roman" w:hAnsi="Times New Roman" w:cs="Times New Roman"/>
+        </w:rPr>
+        <w:t>-</w:t>
+      </w:r>
+      <w:r>
+        <w:rPr>
+          <w:rFonts w:ascii="Times New Roman" w:hAnsi="Times New Roman" w:cs="Times New Roman"/>
+        </w:rPr>
+        <w:t>phoneme rules. The function then loops through every letter of the word</w:t>
+      </w:r>
+      <w:r>
+        <w:rPr>
+          <w:rFonts w:ascii="Times New Roman" w:hAnsi="Times New Roman" w:cs="Times New Roman"/>
+        </w:rPr>
+        <w:t>,</w:t>
+      </w:r>
+      <w:r>
+        <w:rPr>
+          <w:rFonts w:ascii="Times New Roman" w:hAnsi="Times New Roman" w:cs="Times New Roman"/>
+        </w:rPr>
+        <w:t xml:space="preserve"> referencing the word conversion with the rule list</w:t>
+      </w:r>
+      <w:r>
+        <w:rPr>
+          <w:rFonts w:ascii="Times New Roman" w:hAnsi="Times New Roman" w:cs="Times New Roman"/>
+        </w:rPr>
+        <w:t>,</w:t>
+      </w:r>
+      <w:r>
+        <w:rPr>
+          <w:rFonts w:ascii="Times New Roman" w:hAnsi="Times New Roman" w:cs="Times New Roman"/>
+        </w:rPr>
+        <w:t xml:space="preserve"> and creat</w:t>
+      </w:r>
+      <w:r>
+        <w:rPr>
+          <w:rFonts w:ascii="Times New Roman" w:hAnsi="Times New Roman" w:cs="Times New Roman"/>
+        </w:rPr>
+        <w:t>es</w:t>
+      </w:r>
+      <w:r>
+        <w:rPr>
+          <w:rFonts w:ascii="Times New Roman" w:hAnsi="Times New Roman" w:cs="Times New Roman"/>
+        </w:rPr>
+        <w:t xml:space="preserve"> a new</w:t>
+      </w:r>
+      <w:r>
+        <w:rPr>
+          <w:rFonts w:ascii="Times New Roman" w:hAnsi="Times New Roman" w:cs="Times New Roman"/>
+        </w:rPr>
+        <w:t xml:space="preserve"> </w:t>
+      </w:r>
+      <w:r>
+        <w:rPr>
+          <w:rFonts w:ascii="Times New Roman" w:hAnsi="Times New Roman" w:cs="Times New Roman"/>
+        </w:rPr>
+        <w:t xml:space="preserve">array with the phoneme conversion. </w:t>
+      </w:r>
+    </w:p>
+    <w:p>
+      <w:pPr>
+        <w:ind w:right="-283"/>
+        <w:rPr>
+          <w:rFonts w:ascii="Times New Roman" w:hAnsi="Times New Roman" w:cs="Times New Roman"/>
+          <w:b/>
+          <w:bCs/>
+        </w:rPr>
+      </w:pPr>
+      <w:r>
+        <w:rPr>
+          <w:rFonts w:ascii="Times New Roman" w:hAnsi="Times New Roman" w:cs="Times New Roman"/>
+          <w:b/>
+          <w:bCs/>
+        </w:rPr>
+        <w:t>Phoneme</w:t>
+      </w:r>
+      <w:r>
+        <w:rPr>
+          <w:rFonts w:ascii="Times New Roman" w:hAnsi="Times New Roman" w:cs="Times New Roman"/>
+          <w:b/>
+          <w:bCs/>
+        </w:rPr>
+        <w:t>-</w:t>
+      </w:r>
+      <w:r>
+        <w:rPr>
+          <w:rFonts w:ascii="Times New Roman" w:hAnsi="Times New Roman" w:cs="Times New Roman"/>
+          <w:b/>
+          <w:bCs/>
+        </w:rPr>
+        <w:t>to</w:t>
+      </w:r>
+      <w:r>
+        <w:rPr>
+          <w:rFonts w:ascii="Times New Roman" w:hAnsi="Times New Roman" w:cs="Times New Roman"/>
+          <w:b/>
+          <w:bCs/>
+        </w:rPr>
+        <w:t>-</w:t>
+      </w:r>
+      <w:r>
+        <w:rPr>
+          <w:rFonts w:ascii="Times New Roman" w:hAnsi="Times New Roman" w:cs="Times New Roman"/>
+          <w:b/>
+          <w:bCs/>
+        </w:rPr>
+        <w:t>Sound Frame Conver</w:t>
+      </w:r>
+      <w:r>
+        <w:rPr>
+          <w:rFonts w:ascii="Times New Roman" w:hAnsi="Times New Roman" w:cs="Times New Roman"/>
+          <w:b/>
+          <w:bCs/>
+        </w:rPr>
+        <w:t>s</w:t>
+      </w:r>
+      <w:r>
+        <w:rPr>
+          <w:rFonts w:ascii="Times New Roman" w:hAnsi="Times New Roman" w:cs="Times New Roman"/>
+          <w:b/>
+          <w:bCs/>
+        </w:rPr>
+        <w:t>ion</w:t>
+      </w:r>
+    </w:p>
+    <w:p>
+      <w:pPr>
+        <w:ind w:right="-283"/>
+        <w:rPr>
+          <w:rFonts w:ascii="Times New Roman" w:hAnsi="Times New Roman" w:cs="Times New Roman"/>
+        </w:rPr>
+      </w:pPr>
+      <w:r>
+        <w:rPr>
+          <w:rFonts w:ascii="Times New Roman" w:hAnsi="Times New Roman" w:cs="Times New Roman"/>
+        </w:rPr>
+        <w:t xml:space="preserve">This function will convert the phonemes into their sound frame equivalents. </w:t>
+      </w:r>
+      <w:r>
+        <w:rPr>
+          <w:rFonts w:ascii="Times New Roman" w:hAnsi="Times New Roman" w:cs="Times New Roman"/>
+        </w:rPr>
+        <w:t xml:space="preserve">The function will loop through the array of phonemes </w:t>
+      </w:r>
+      <w:r>
+        <w:rPr>
+          <w:rFonts w:ascii="Times New Roman" w:hAnsi="Times New Roman" w:cs="Times New Roman"/>
+        </w:rPr>
+        <w:t>and then convert the</w:t>
+      </w:r>
+      <w:r>
+        <w:rPr>
+          <w:rFonts w:ascii="Times New Roman" w:hAnsi="Times New Roman" w:cs="Times New Roman"/>
+        </w:rPr>
+        <w:t>m,</w:t>
+      </w:r>
+      <w:r>
+        <w:rPr>
+          <w:rFonts w:ascii="Times New Roman" w:hAnsi="Times New Roman" w:cs="Times New Roman"/>
+        </w:rPr>
+        <w:t xml:space="preserve"> us</w:t>
+      </w:r>
+      <w:r>
+        <w:rPr>
+          <w:rFonts w:ascii="Times New Roman" w:hAnsi="Times New Roman" w:cs="Times New Roman"/>
+        </w:rPr>
+        <w:t>ing</w:t>
+      </w:r>
+      <w:r>
+        <w:rPr>
+          <w:rFonts w:ascii="Times New Roman" w:hAnsi="Times New Roman" w:cs="Times New Roman"/>
+        </w:rPr>
+        <w:t xml:space="preserve"> a map of the phoneme symbol</w:t>
+      </w:r>
+      <w:r>
+        <w:rPr>
+          <w:rFonts w:ascii="Times New Roman" w:hAnsi="Times New Roman" w:cs="Times New Roman"/>
+        </w:rPr>
+        <w:t>,</w:t>
+      </w:r>
+      <w:r>
+        <w:rPr>
+          <w:rFonts w:ascii="Times New Roman" w:hAnsi="Times New Roman" w:cs="Times New Roman"/>
+        </w:rPr>
+        <w:t xml:space="preserve"> to an index representing the sound frame for that</w:t>
+      </w:r>
+      <w:r>
+        <w:rPr>
+          <w:rFonts w:ascii="Times New Roman" w:hAnsi="Times New Roman" w:cs="Times New Roman"/>
+        </w:rPr>
+        <w:t xml:space="preserve"> </w:t>
+      </w:r>
+      <w:r>
+        <w:rPr>
+          <w:rFonts w:ascii="Times New Roman" w:hAnsi="Times New Roman" w:cs="Times New Roman"/>
+        </w:rPr>
+        <w:t>phoneme.</w:t>
+      </w:r>
+      <w:r>
+        <w:rPr>
+          <w:rFonts w:ascii="Times New Roman" w:hAnsi="Times New Roman" w:cs="Times New Roman"/>
+          <w:noProof/>
+        </w:rPr>
+        <w:t xml:space="preserve"> </w:t>
       </w:r>
     </w:p>
     <w:p>
@@ -6813,78 +7389,15 @@
       <w:r>
         <w:rPr>
           <w:rFonts w:ascii="Times New Roman" w:hAnsi="Times New Roman" w:cs="Times New Roman"/>
-        </w:rPr>
-        <w:t>After these functions are run</w:t>
-      </w:r>
-      <w:r>
-        <w:rPr>
-          <w:rFonts w:ascii="Times New Roman" w:hAnsi="Times New Roman" w:cs="Times New Roman"/>
-        </w:rPr>
-        <w:t>,</w:t>
-      </w:r>
-      <w:r>
-        <w:rPr>
-          <w:rFonts w:ascii="Times New Roman" w:hAnsi="Times New Roman" w:cs="Times New Roman"/>
-        </w:rPr>
-        <w:t xml:space="preserve"> the text is ready to be sent to the synthesizer.</w:t>
-      </w:r>
-    </w:p>
-    <w:p>
-      <w:pPr>
-        <w:ind w:right="-283"/>
-        <w:rPr>
-          <w:rFonts w:ascii="Times New Roman" w:hAnsi="Times New Roman" w:cs="Times New Roman"/>
-        </w:rPr>
-      </w:pPr>
-      <w:r>
-        <w:rPr>
-          <w:rFonts w:ascii="Times New Roman" w:hAnsi="Times New Roman" w:cs="Times New Roman"/>
-        </w:rPr>
-        <w:t>Pictured in figure 3</w:t>
-      </w:r>
-      <w:r>
-        <w:rPr>
-          <w:rFonts w:ascii="Times New Roman" w:hAnsi="Times New Roman" w:cs="Times New Roman"/>
-        </w:rPr>
-        <w:t>,</w:t>
-      </w:r>
-      <w:r>
-        <w:rPr>
-          <w:rFonts w:ascii="Times New Roman" w:hAnsi="Times New Roman" w:cs="Times New Roman"/>
-        </w:rPr>
-        <w:t xml:space="preserve"> is the diagram that was used to construct these functions and how thy fit </w:t>
-      </w:r>
-      <w:r>
-        <w:rPr>
-          <w:rFonts w:ascii="Times New Roman" w:hAnsi="Times New Roman" w:cs="Times New Roman"/>
+          <w:noProof/>
         </w:rPr>
         <w:lastRenderedPageBreak/>
-        <w:t>together to be input into the synthesizer</w:t>
-      </w:r>
-      <w:r>
-        <w:rPr>
-          <w:rFonts w:ascii="Times New Roman" w:hAnsi="Times New Roman" w:cs="Times New Roman"/>
-        </w:rPr>
-        <w:t>.</w:t>
-      </w:r>
-      <w:r>
-        <w:rPr>
-          <w:rFonts w:ascii="Times New Roman" w:hAnsi="Times New Roman" w:cs="Times New Roman"/>
-          <w:noProof/>
-        </w:rPr>
-        <w:t xml:space="preserve"> </w:t>
-      </w:r>
-      <w:r>
-        <w:rPr>
-          <w:rFonts w:ascii="Times New Roman" w:hAnsi="Times New Roman" w:cs="Times New Roman"/>
-          <w:noProof/>
-        </w:rPr>
         <mc:AlternateContent>
           <mc:Choice Requires="wps">
             <w:drawing>
-              <wp:inline distT="0" distB="0" distL="0" distR="0" wp14:anchorId="422E2BCA" wp14:editId="3D0DE29D">
-                <wp:extent cx="2860628" cy="6054204"/>
-                <wp:effectExtent l="19050" t="19050" r="16510" b="22860"/>
+              <wp:inline distT="0" distB="0" distL="0" distR="0" wp14:anchorId="472AA2C5" wp14:editId="6A8F4A6C">
+                <wp:extent cx="2640965" cy="5590355"/>
+                <wp:effectExtent l="19050" t="19050" r="26035" b="10795"/>
                 <wp:docPr id="10" name="Text Box 2"/>
                 <wp:cNvGraphicFramePr>
                   <a:graphicFrameLocks xmlns:a="http://schemas.openxmlformats.org/drawingml/2006/main"/>
@@ -6898,7 +7411,7 @@
                       <wps:spPr bwMode="auto">
                         <a:xfrm>
                           <a:off x="0" y="0"/>
-                          <a:ext cx="2860628" cy="6054204"/>
+                          <a:ext cx="2640965" cy="5590355"/>
                         </a:xfrm>
                         <a:prstGeom prst="rect">
                           <a:avLst/>
@@ -7332,7 +7845,7 @@
           </mc:Choice>
           <mc:Fallback>
             <w:pict>
-              <v:shape w14:anchorId="422E2BCA" id="_x0000_s1031" type="#_x0000_t202" style="width:225.25pt;height:476.7pt;visibility:visible;mso-wrap-style:square;mso-left-percent:-10001;mso-top-percent:-10001;mso-position-horizontal:absolute;mso-position-horizontal-relative:char;mso-position-vertical:absolute;mso-position-vertical-relative:line;mso-left-percent:-10001;mso-top-percent:-10001;v-text-anchor:top" o:gfxdata="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" strokecolor="#4472c4 [3204]" strokeweight="2.25pt">
+              <v:shape w14:anchorId="472AA2C5" id="_x0000_s1031" type="#_x0000_t202" style="width:207.95pt;height:440.2pt;visibility:visible;mso-wrap-style:square;mso-left-percent:-10001;mso-top-percent:-10001;mso-position-horizontal:absolute;mso-position-horizontal-relative:char;mso-position-vertical:absolute;mso-position-vertical-relative:line;mso-left-percent:-10001;mso-top-percent:-10001;v-text-anchor:top" o:gfxdata="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" strokecolor="#4472c4 [3204]" strokeweight="2.25pt">
                 <v:textbox>
                   <w:txbxContent>
                     <w:p>
@@ -7745,49 +8258,62 @@
           </mc:Fallback>
         </mc:AlternateContent>
       </w:r>
+      <w:r>
+        <w:rPr>
+          <w:rFonts w:ascii="Times New Roman" w:hAnsi="Times New Roman" w:cs="Times New Roman"/>
+        </w:rPr>
+        <w:t>After these functions are run</w:t>
+      </w:r>
+      <w:r>
+        <w:rPr>
+          <w:rFonts w:ascii="Times New Roman" w:hAnsi="Times New Roman" w:cs="Times New Roman"/>
+        </w:rPr>
+        <w:t>,</w:t>
+      </w:r>
+      <w:r>
+        <w:rPr>
+          <w:rFonts w:ascii="Times New Roman" w:hAnsi="Times New Roman" w:cs="Times New Roman"/>
+        </w:rPr>
+        <w:t xml:space="preserve"> the text is ready to be sent to the synthesizer.</w:t>
+      </w:r>
     </w:p>
     <w:p>
       <w:pPr>
         <w:ind w:right="-283"/>
         <w:rPr>
           <w:rFonts w:ascii="Times New Roman" w:hAnsi="Times New Roman" w:cs="Times New Roman"/>
-          <w:b/>
-          <w:bCs/>
-        </w:rPr>
-      </w:pPr>
-      <w:bookmarkStart w:id="1" w:name="_Hlk69824659"/>
-      <w:bookmarkEnd w:id="0"/>
-      <w:r>
-        <w:rPr>
-          <w:rFonts w:ascii="Times New Roman" w:hAnsi="Times New Roman" w:cs="Times New Roman"/>
-          <w:b/>
-          <w:bCs/>
-        </w:rPr>
-        <w:t>Difficulties in</w:t>
-      </w:r>
-      <w:r>
-        <w:rPr>
-          <w:rFonts w:ascii="Times New Roman" w:hAnsi="Times New Roman" w:cs="Times New Roman"/>
-          <w:b/>
-          <w:bCs/>
-        </w:rPr>
-        <w:t xml:space="preserve"> Implementation of the Pre-processing system</w:t>
-      </w:r>
-      <w:r>
-        <w:rPr>
-          <w:rFonts w:ascii="Times New Roman" w:hAnsi="Times New Roman" w:cs="Times New Roman"/>
-          <w:b/>
-          <w:bCs/>
+        </w:rPr>
+      </w:pPr>
+      <w:r>
+        <w:rPr>
+          <w:rFonts w:ascii="Times New Roman" w:hAnsi="Times New Roman" w:cs="Times New Roman"/>
+        </w:rPr>
+        <w:t>Pictured in figure 3</w:t>
+      </w:r>
+      <w:r>
+        <w:rPr>
+          <w:rFonts w:ascii="Times New Roman" w:hAnsi="Times New Roman" w:cs="Times New Roman"/>
+        </w:rPr>
+        <w:t>,</w:t>
+      </w:r>
+      <w:r>
+        <w:rPr>
+          <w:rFonts w:ascii="Times New Roman" w:hAnsi="Times New Roman" w:cs="Times New Roman"/>
+        </w:rPr>
+        <w:t xml:space="preserve"> is the diagram that was used to construct these functions and how thy fit together to be input into the synthesizer</w:t>
+      </w:r>
+      <w:r>
+        <w:rPr>
+          <w:rFonts w:ascii="Times New Roman" w:hAnsi="Times New Roman" w:cs="Times New Roman"/>
+        </w:rPr>
+        <w:t>.</w:t>
+      </w:r>
+      <w:r>
+        <w:rPr>
+          <w:rFonts w:ascii="Times New Roman" w:hAnsi="Times New Roman" w:cs="Times New Roman"/>
+          <w:noProof/>
         </w:rPr>
         <w:t xml:space="preserve"> </w:t>
-      </w:r>
-      <w:r>
-        <w:rPr>
-          <w:rFonts w:ascii="Times New Roman" w:hAnsi="Times New Roman" w:cs="Times New Roman"/>
-          <w:b/>
-          <w:bCs/>
-        </w:rPr>
-        <w:t>-</w:t>
       </w:r>
     </w:p>
     <w:p>
@@ -7795,171 +8321,43 @@
         <w:ind w:right="-283"/>
         <w:rPr>
           <w:rFonts w:ascii="Times New Roman" w:hAnsi="Times New Roman" w:cs="Times New Roman"/>
-        </w:rPr>
-      </w:pPr>
-      <w:r>
-        <w:rPr>
-          <w:rFonts w:ascii="Times New Roman" w:hAnsi="Times New Roman" w:cs="Times New Roman"/>
-        </w:rPr>
-        <w:t>One</w:t>
-      </w:r>
-      <w:r>
-        <w:rPr>
-          <w:rFonts w:ascii="Times New Roman" w:hAnsi="Times New Roman" w:cs="Times New Roman"/>
-        </w:rPr>
-        <w:t xml:space="preserve"> of the notable roadblocks encountered while implementing the pre-processor section of the synthesiser </w:t>
-      </w:r>
-      <w:r>
-        <w:rPr>
-          <w:rFonts w:ascii="Times New Roman" w:hAnsi="Times New Roman" w:cs="Times New Roman"/>
-        </w:rPr>
-        <w:t xml:space="preserve">was interpolating between the different frames for the different phonemes. </w:t>
-      </w:r>
-      <w:r>
-        <w:rPr>
-          <w:rFonts w:ascii="Times New Roman" w:hAnsi="Times New Roman" w:cs="Times New Roman"/>
-        </w:rPr>
-        <w:t>The aim was to i</w:t>
-      </w:r>
-      <w:r>
-        <w:rPr>
-          <w:rFonts w:ascii="Times New Roman" w:hAnsi="Times New Roman" w:cs="Times New Roman"/>
-        </w:rPr>
-        <w:t>nterpolat</w:t>
-      </w:r>
-      <w:r>
-        <w:rPr>
-          <w:rFonts w:ascii="Times New Roman" w:hAnsi="Times New Roman" w:cs="Times New Roman"/>
-        </w:rPr>
-        <w:t xml:space="preserve">e </w:t>
-      </w:r>
-      <w:r>
-        <w:rPr>
-          <w:rFonts w:ascii="Times New Roman" w:hAnsi="Times New Roman" w:cs="Times New Roman"/>
-        </w:rPr>
-        <w:t>between the</w:t>
-      </w:r>
-      <w:r>
-        <w:rPr>
-          <w:rFonts w:ascii="Times New Roman" w:hAnsi="Times New Roman" w:cs="Times New Roman"/>
-        </w:rPr>
-        <w:t>se</w:t>
-      </w:r>
-      <w:r>
-        <w:rPr>
-          <w:rFonts w:ascii="Times New Roman" w:hAnsi="Times New Roman" w:cs="Times New Roman"/>
+          <w:b/>
+          <w:bCs/>
+        </w:rPr>
+      </w:pPr>
+      <w:bookmarkStart w:id="2" w:name="_Hlk69824659"/>
+      <w:bookmarkEnd w:id="0"/>
+      <w:r>
+        <w:rPr>
+          <w:rFonts w:ascii="Times New Roman" w:hAnsi="Times New Roman" w:cs="Times New Roman"/>
+          <w:b/>
+          <w:bCs/>
+        </w:rPr>
+        <w:t>Difficulties in</w:t>
+      </w:r>
+      <w:r>
+        <w:rPr>
+          <w:rFonts w:ascii="Times New Roman" w:hAnsi="Times New Roman" w:cs="Times New Roman"/>
+          <w:b/>
+          <w:bCs/>
+        </w:rPr>
+        <w:t xml:space="preserve"> Implementation of the Pre-processing system</w:t>
+      </w:r>
+      <w:r>
+        <w:rPr>
+          <w:rFonts w:ascii="Times New Roman" w:hAnsi="Times New Roman" w:cs="Times New Roman"/>
+          <w:b/>
+          <w:bCs/>
         </w:rPr>
         <w:t xml:space="preserve"> </w:t>
       </w:r>
       <w:r>
         <w:rPr>
           <w:rFonts w:ascii="Times New Roman" w:hAnsi="Times New Roman" w:cs="Times New Roman"/>
-        </w:rPr>
-        <w:t>data frames</w:t>
-      </w:r>
-      <w:r>
-        <w:rPr>
-          <w:rFonts w:ascii="Times New Roman" w:hAnsi="Times New Roman" w:cs="Times New Roman"/>
-        </w:rPr>
-        <w:t xml:space="preserve"> in a way that made sense and didn’t make the system sound like it was just jumping between the values </w:t>
-      </w:r>
-      <w:r>
-        <w:rPr>
-          <w:rFonts w:ascii="Times New Roman" w:hAnsi="Times New Roman" w:cs="Times New Roman"/>
-        </w:rPr>
-        <w:t>too quickly</w:t>
-      </w:r>
-      <w:r>
-        <w:rPr>
-          <w:rFonts w:ascii="Times New Roman" w:hAnsi="Times New Roman" w:cs="Times New Roman"/>
-        </w:rPr>
-        <w:t>.</w:t>
-      </w:r>
-      <w:r>
-        <w:rPr>
-          <w:rFonts w:ascii="Times New Roman" w:hAnsi="Times New Roman" w:cs="Times New Roman"/>
-        </w:rPr>
-        <w:t xml:space="preserve"> </w:t>
-      </w:r>
-      <w:r>
-        <w:rPr>
-          <w:rFonts w:ascii="Times New Roman" w:hAnsi="Times New Roman" w:cs="Times New Roman"/>
-        </w:rPr>
-        <w:t>Yet</w:t>
-      </w:r>
-      <w:r>
-        <w:rPr>
-          <w:rFonts w:ascii="Times New Roman" w:hAnsi="Times New Roman" w:cs="Times New Roman"/>
-        </w:rPr>
-        <w:t>,</w:t>
-      </w:r>
-      <w:r>
-        <w:rPr>
-          <w:rFonts w:ascii="Times New Roman" w:hAnsi="Times New Roman" w:cs="Times New Roman"/>
-        </w:rPr>
-        <w:t xml:space="preserve"> the transition</w:t>
-      </w:r>
-      <w:r>
-        <w:rPr>
-          <w:rFonts w:ascii="Times New Roman" w:hAnsi="Times New Roman" w:cs="Times New Roman"/>
-        </w:rPr>
-        <w:t xml:space="preserve"> </w:t>
-      </w:r>
-      <w:r>
-        <w:rPr>
-          <w:rFonts w:ascii="Times New Roman" w:hAnsi="Times New Roman" w:cs="Times New Roman"/>
-        </w:rPr>
-        <w:t>could not be drawn out for too long or it would</w:t>
-      </w:r>
-      <w:r>
-        <w:rPr>
-          <w:rFonts w:ascii="Times New Roman" w:hAnsi="Times New Roman" w:cs="Times New Roman"/>
-        </w:rPr>
-        <w:t xml:space="preserve"> sound forced. This</w:t>
-      </w:r>
-      <w:r>
-        <w:rPr>
-          <w:rFonts w:ascii="Times New Roman" w:hAnsi="Times New Roman" w:cs="Times New Roman"/>
-        </w:rPr>
-        <w:t xml:space="preserve"> meant that values had to shift on a curve. To do this</w:t>
-      </w:r>
-      <w:r>
-        <w:rPr>
-          <w:rFonts w:ascii="Times New Roman" w:hAnsi="Times New Roman" w:cs="Times New Roman"/>
-        </w:rPr>
-        <w:t>,</w:t>
-      </w:r>
-      <w:r>
-        <w:rPr>
-          <w:rFonts w:ascii="Times New Roman" w:hAnsi="Times New Roman" w:cs="Times New Roman"/>
-        </w:rPr>
-        <w:t xml:space="preserve"> weights were applied to the </w:t>
-      </w:r>
-      <w:r>
-        <w:rPr>
-          <w:rFonts w:ascii="Times New Roman" w:hAnsi="Times New Roman" w:cs="Times New Roman"/>
-        </w:rPr>
-        <w:t>specific values and then the values were interpolated between each of these including the weights</w:t>
-      </w:r>
-      <w:r>
-        <w:rPr>
-          <w:rFonts w:ascii="Times New Roman" w:hAnsi="Times New Roman" w:cs="Times New Roman"/>
-        </w:rPr>
-        <w:t xml:space="preserve">, with a given transition </w:t>
-      </w:r>
-      <w:proofErr w:type="gramStart"/>
-      <w:r>
-        <w:rPr>
-          <w:rFonts w:ascii="Times New Roman" w:hAnsi="Times New Roman" w:cs="Times New Roman"/>
-        </w:rPr>
-        <w:t>period,  as</w:t>
-      </w:r>
-      <w:proofErr w:type="gramEnd"/>
-      <w:r>
-        <w:rPr>
-          <w:rFonts w:ascii="Times New Roman" w:hAnsi="Times New Roman" w:cs="Times New Roman"/>
-        </w:rPr>
-        <w:t xml:space="preserve"> the value is closer to the start it is more strongly weighted to that value than the other and as it travels to the next value it will become more strongly weighted to the next one.</w:t>
+          <w:b/>
+          <w:bCs/>
+        </w:rPr>
+        <w:t>-</w:t>
       </w:r>
     </w:p>
     <w:p>
@@ -7972,153 +8370,142 @@
       <w:r>
         <w:rPr>
           <w:rFonts w:ascii="Times New Roman" w:hAnsi="Times New Roman" w:cs="Times New Roman"/>
+        </w:rPr>
+        <w:t>One</w:t>
+      </w:r>
+      <w:r>
+        <w:rPr>
+          <w:rFonts w:ascii="Times New Roman" w:hAnsi="Times New Roman" w:cs="Times New Roman"/>
+        </w:rPr>
+        <w:t xml:space="preserve"> of the notable roadblocks encountered while implementing the pre-processor section of the synthesiser </w:t>
+      </w:r>
+      <w:r>
+        <w:rPr>
+          <w:rFonts w:ascii="Times New Roman" w:hAnsi="Times New Roman" w:cs="Times New Roman"/>
+        </w:rPr>
+        <w:t xml:space="preserve">was interpolating between the different frames for the different phonemes. </w:t>
+      </w:r>
+      <w:r>
+        <w:rPr>
+          <w:rFonts w:ascii="Times New Roman" w:hAnsi="Times New Roman" w:cs="Times New Roman"/>
+        </w:rPr>
+        <w:t>The aim was to i</w:t>
+      </w:r>
+      <w:r>
+        <w:rPr>
+          <w:rFonts w:ascii="Times New Roman" w:hAnsi="Times New Roman" w:cs="Times New Roman"/>
+        </w:rPr>
+        <w:t>nterpolat</w:t>
+      </w:r>
+      <w:r>
+        <w:rPr>
+          <w:rFonts w:ascii="Times New Roman" w:hAnsi="Times New Roman" w:cs="Times New Roman"/>
+        </w:rPr>
+        <w:t xml:space="preserve">e </w:t>
+      </w:r>
+      <w:r>
+        <w:rPr>
+          <w:rFonts w:ascii="Times New Roman" w:hAnsi="Times New Roman" w:cs="Times New Roman"/>
+        </w:rPr>
+        <w:t>between the</w:t>
+      </w:r>
+      <w:r>
+        <w:rPr>
+          <w:rFonts w:ascii="Times New Roman" w:hAnsi="Times New Roman" w:cs="Times New Roman"/>
+        </w:rPr>
+        <w:t>se</w:t>
+      </w:r>
+      <w:r>
+        <w:rPr>
+          <w:rFonts w:ascii="Times New Roman" w:hAnsi="Times New Roman" w:cs="Times New Roman"/>
+        </w:rPr>
+        <w:t xml:space="preserve"> </w:t>
+      </w:r>
+      <w:r>
+        <w:rPr>
+          <w:rFonts w:ascii="Times New Roman" w:hAnsi="Times New Roman" w:cs="Times New Roman"/>
+        </w:rPr>
+        <w:t>data frames</w:t>
+      </w:r>
+      <w:r>
+        <w:rPr>
+          <w:rFonts w:ascii="Times New Roman" w:hAnsi="Times New Roman" w:cs="Times New Roman"/>
+        </w:rPr>
+        <w:t xml:space="preserve"> in a way that made sense and didn’t make the system sound like it was just jumping between the values </w:t>
+      </w:r>
+      <w:r>
+        <w:rPr>
+          <w:rFonts w:ascii="Times New Roman" w:hAnsi="Times New Roman" w:cs="Times New Roman"/>
+        </w:rPr>
+        <w:t>too quickly</w:t>
+      </w:r>
+      <w:r>
+        <w:rPr>
+          <w:rFonts w:ascii="Times New Roman" w:hAnsi="Times New Roman" w:cs="Times New Roman"/>
+        </w:rPr>
+        <w:t>.</w:t>
+      </w:r>
+      <w:r>
+        <w:rPr>
+          <w:rFonts w:ascii="Times New Roman" w:hAnsi="Times New Roman" w:cs="Times New Roman"/>
+        </w:rPr>
+        <w:t xml:space="preserve"> </w:t>
+      </w:r>
+      <w:r>
+        <w:rPr>
+          <w:rFonts w:ascii="Times New Roman" w:hAnsi="Times New Roman" w:cs="Times New Roman"/>
+        </w:rPr>
+        <w:t>Yet</w:t>
+      </w:r>
+      <w:r>
+        <w:rPr>
+          <w:rFonts w:ascii="Times New Roman" w:hAnsi="Times New Roman" w:cs="Times New Roman"/>
+        </w:rPr>
+        <w:t>,</w:t>
+      </w:r>
+      <w:r>
+        <w:rPr>
+          <w:rFonts w:ascii="Times New Roman" w:hAnsi="Times New Roman" w:cs="Times New Roman"/>
+        </w:rPr>
+        <w:t xml:space="preserve"> the transition</w:t>
+      </w:r>
+      <w:r>
+        <w:rPr>
+          <w:rFonts w:ascii="Times New Roman" w:hAnsi="Times New Roman" w:cs="Times New Roman"/>
+        </w:rPr>
+        <w:t xml:space="preserve"> </w:t>
+      </w:r>
+      <w:r>
+        <w:rPr>
+          <w:rFonts w:ascii="Times New Roman" w:hAnsi="Times New Roman" w:cs="Times New Roman"/>
+        </w:rPr>
+        <w:t>could not be drawn out for too long or it would</w:t>
+      </w:r>
+      <w:r>
+        <w:rPr>
+          <w:rFonts w:ascii="Times New Roman" w:hAnsi="Times New Roman" w:cs="Times New Roman"/>
+        </w:rPr>
+        <w:t xml:space="preserve"> sound </w:t>
+      </w:r>
+      <w:r>
+        <w:rPr>
+          <w:rFonts w:ascii="Times New Roman" w:hAnsi="Times New Roman" w:cs="Times New Roman"/>
           <w:noProof/>
         </w:rPr>
-        <w:drawing>
-          <wp:inline distT="0" distB="0" distL="0" distR="0" wp14:anchorId="49060758" wp14:editId="0DFA4DE0">
-            <wp:extent cx="2869565" cy="1937385"/>
-            <wp:effectExtent l="0" t="0" r="6985" b="5715"/>
-            <wp:docPr id="3" name="Picture 3" descr="Line chart&#10;&#10;Description automatically generated"/>
-            <wp:cNvGraphicFramePr>
-              <a:graphicFrameLocks xmlns:a="http://schemas.openxmlformats.org/drawingml/2006/main" noChangeAspect="1"/>
-            </wp:cNvGraphicFramePr>
-            <a:graphic xmlns:a="http://schemas.openxmlformats.org/drawingml/2006/main">
-              <a:graphicData uri="http://schemas.openxmlformats.org/drawingml/2006/picture">
-                <pic:pic xmlns:pic="http://schemas.openxmlformats.org/drawingml/2006/picture">
-                  <pic:nvPicPr>
-                    <pic:cNvPr id="3" name="Picture 3" descr="Line chart&#10;&#10;Description automatically generated"/>
-                    <pic:cNvPicPr/>
-                  </pic:nvPicPr>
-                  <pic:blipFill>
-                    <a:blip r:embed="rId15"/>
-                    <a:stretch>
-                      <a:fillRect/>
-                    </a:stretch>
-                  </pic:blipFill>
-                  <pic:spPr>
-                    <a:xfrm>
-                      <a:off x="0" y="0"/>
-                      <a:ext cx="2869565" cy="1937385"/>
-                    </a:xfrm>
-                    <a:prstGeom prst="rect">
-                      <a:avLst/>
-                    </a:prstGeom>
-                  </pic:spPr>
-                </pic:pic>
-              </a:graphicData>
-            </a:graphic>
-          </wp:inline>
-        </w:drawing>
-      </w:r>
-    </w:p>
-    <w:p>
-      <w:pPr>
-        <w:ind w:right="-283"/>
-        <w:rPr>
-          <w:rFonts w:ascii="Times New Roman" w:hAnsi="Times New Roman" w:cs="Times New Roman"/>
-        </w:rPr>
-      </w:pPr>
-    </w:p>
-    <w:p>
-      <w:pPr>
-        <w:ind w:right="-283"/>
-        <w:rPr>
-          <w:rFonts w:ascii="Times New Roman" w:hAnsi="Times New Roman" w:cs="Times New Roman"/>
-        </w:rPr>
-      </w:pPr>
-      <w:r>
-        <w:rPr>
-          <w:rFonts w:ascii="Times New Roman" w:hAnsi="Times New Roman" w:cs="Times New Roman"/>
-        </w:rPr>
-        <w:t xml:space="preserve">Another notable difficulty was in translating a number </w:t>
-      </w:r>
-      <w:r>
-        <w:rPr>
-          <w:rFonts w:ascii="Times New Roman" w:hAnsi="Times New Roman" w:cs="Times New Roman"/>
-        </w:rPr>
-        <w:t xml:space="preserve">into </w:t>
-      </w:r>
-      <w:r>
-        <w:rPr>
-          <w:rFonts w:ascii="Times New Roman" w:hAnsi="Times New Roman" w:cs="Times New Roman"/>
-        </w:rPr>
-        <w:t>words</w:t>
-      </w:r>
-      <w:r>
-        <w:rPr>
-          <w:rFonts w:ascii="Times New Roman" w:hAnsi="Times New Roman" w:cs="Times New Roman"/>
-        </w:rPr>
-        <w:t>. T</w:t>
-      </w:r>
-      <w:r>
-        <w:rPr>
-          <w:rFonts w:ascii="Times New Roman" w:hAnsi="Times New Roman" w:cs="Times New Roman"/>
-        </w:rPr>
-        <w:t xml:space="preserve">he function for this was </w:t>
-      </w:r>
-      <w:r>
-        <w:rPr>
-          <w:rFonts w:ascii="Times New Roman" w:hAnsi="Times New Roman" w:cs="Times New Roman"/>
-        </w:rPr>
-        <w:t>lengthy and</w:t>
-      </w:r>
-      <w:r>
-        <w:rPr>
-          <w:rFonts w:ascii="Times New Roman" w:hAnsi="Times New Roman" w:cs="Times New Roman"/>
-        </w:rPr>
-        <w:t xml:space="preserve"> </w:t>
-      </w:r>
-      <w:r>
-        <w:rPr>
-          <w:rFonts w:ascii="Times New Roman" w:hAnsi="Times New Roman" w:cs="Times New Roman"/>
-        </w:rPr>
-        <w:t>complex</w:t>
-      </w:r>
-      <w:r>
-        <w:rPr>
-          <w:rFonts w:ascii="Times New Roman" w:hAnsi="Times New Roman" w:cs="Times New Roman"/>
-        </w:rPr>
-        <w:t>. T</w:t>
-      </w:r>
-      <w:r>
-        <w:rPr>
-          <w:rFonts w:ascii="Times New Roman" w:hAnsi="Times New Roman" w:cs="Times New Roman"/>
-        </w:rPr>
-        <w:t>he way this was implemented in the end was with switch and if statements</w:t>
-      </w:r>
-      <w:r>
-        <w:rPr>
-          <w:rFonts w:ascii="Times New Roman" w:hAnsi="Times New Roman" w:cs="Times New Roman"/>
-        </w:rPr>
-        <w:t xml:space="preserve"> to represent the different stages of the number.</w:t>
-      </w:r>
-      <w:r>
-        <w:rPr>
-          <w:rFonts w:ascii="Times New Roman" w:hAnsi="Times New Roman" w:cs="Times New Roman"/>
-        </w:rPr>
-        <w:t>, the pseudocode below shows this process:</w:t>
-      </w:r>
-    </w:p>
-    <w:p>
-      <w:pPr>
-        <w:pStyle w:val="ListParagraph"/>
-        <w:ind w:left="360" w:right="-283"/>
-        <w:rPr>
-          <w:rFonts w:ascii="Times New Roman" w:hAnsi="Times New Roman" w:cs="Times New Roman"/>
-        </w:rPr>
-      </w:pPr>
-      <w:r>
-        <w:rPr>
-          <w:rFonts w:ascii="Times New Roman" w:hAnsi="Times New Roman" w:cs="Times New Roman"/>
-          <w:noProof/>
-        </w:rPr>
-        <w:lastRenderedPageBreak/>
         <mc:AlternateContent>
           <mc:Choice Requires="wps">
             <w:drawing>
-              <wp:inline distT="0" distB="0" distL="0" distR="0" wp14:anchorId="2ECE8BC9" wp14:editId="69AB7465">
-                <wp:extent cx="2765093" cy="6613762"/>
-                <wp:effectExtent l="19050" t="19050" r="16510" b="15875"/>
+              <wp:anchor distT="0" distB="0" distL="114300" distR="114300" simplePos="0" relativeHeight="251670528" behindDoc="0" locked="0" layoutInCell="1" allowOverlap="1" wp14:anchorId="2ECE8BC9" wp14:editId="3F14462A">
+                <wp:simplePos x="0" y="0"/>
+                <wp:positionH relativeFrom="column">
+                  <wp:posOffset>3100705</wp:posOffset>
+                </wp:positionH>
+                <wp:positionV relativeFrom="paragraph">
+                  <wp:posOffset>19050</wp:posOffset>
+                </wp:positionV>
+                <wp:extent cx="2998470" cy="6604000"/>
+                <wp:effectExtent l="19050" t="19050" r="11430" b="25400"/>
+                <wp:wrapSquare wrapText="bothSides"/>
                 <wp:docPr id="12" name="Text Box 2"/>
                 <wp:cNvGraphicFramePr>
                   <a:graphicFrameLocks xmlns:a="http://schemas.openxmlformats.org/drawingml/2006/main"/>
@@ -8132,7 +8519,7 @@
                       <wps:spPr bwMode="auto">
                         <a:xfrm>
                           <a:off x="0" y="0"/>
-                          <a:ext cx="2765093" cy="6613762"/>
+                          <a:ext cx="2998470" cy="6604000"/>
                         </a:xfrm>
                         <a:prstGeom prst="rect">
                           <a:avLst/>
@@ -8830,12 +9217,18 @@
                     </wps:wsp>
                   </a:graphicData>
                 </a:graphic>
-              </wp:inline>
+                <wp14:sizeRelH relativeFrom="margin">
+                  <wp14:pctWidth>0</wp14:pctWidth>
+                </wp14:sizeRelH>
+                <wp14:sizeRelV relativeFrom="margin">
+                  <wp14:pctHeight>0</wp14:pctHeight>
+                </wp14:sizeRelV>
+              </wp:anchor>
             </w:drawing>
           </mc:Choice>
           <mc:Fallback>
             <w:pict>
-              <v:shape w14:anchorId="2ECE8BC9" id="_x0000_s1032" type="#_x0000_t202" style="width:217.7pt;height:520.75pt;visibility:visible;mso-wrap-style:square;mso-left-percent:-10001;mso-top-percent:-10001;mso-position-horizontal:absolute;mso-position-horizontal-relative:char;mso-position-vertical:absolute;mso-position-vertical-relative:line;mso-left-percent:-10001;mso-top-percent:-10001;v-text-anchor:top" o:gfxdata="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" strokecolor="#4472c4 [3204]" strokeweight="2.25pt">
+              <v:shape w14:anchorId="2ECE8BC9" id="_x0000_s1032" type="#_x0000_t202" style="position:absolute;margin-left:244.15pt;margin-top:1.5pt;width:236.1pt;height:520pt;z-index:251670528;visibility:visible;mso-wrap-style:square;mso-width-percent:0;mso-height-percent:0;mso-wrap-distance-left:9pt;mso-wrap-distance-top:0;mso-wrap-distance-right:9pt;mso-wrap-distance-bottom:0;mso-position-horizontal:absolute;mso-position-horizontal-relative:text;mso-position-vertical:absolute;mso-position-vertical-relative:text;mso-width-percent:0;mso-height-percent:0;mso-width-relative:margin;mso-height-relative:margin;v-text-anchor:top" o:gfxdata="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" strokecolor="#4472c4 [3204]" strokeweight="2.25pt">
                 <v:textbox>
                   <w:txbxContent>
                     <w:p>
@@ -9511,12 +9904,42 @@
                     <w:p/>
                   </w:txbxContent>
                 </v:textbox>
-                <w10:anchorlock/>
+                <w10:wrap type="square"/>
               </v:shape>
             </w:pict>
           </mc:Fallback>
         </mc:AlternateContent>
       </w:r>
+      <w:r>
+        <w:rPr>
+          <w:rFonts w:ascii="Times New Roman" w:hAnsi="Times New Roman" w:cs="Times New Roman"/>
+        </w:rPr>
+        <w:t>forced. This</w:t>
+      </w:r>
+      <w:r>
+        <w:rPr>
+          <w:rFonts w:ascii="Times New Roman" w:hAnsi="Times New Roman" w:cs="Times New Roman"/>
+        </w:rPr>
+        <w:t xml:space="preserve"> meant that values had to shift on a curve. To do this</w:t>
+      </w:r>
+      <w:r>
+        <w:rPr>
+          <w:rFonts w:ascii="Times New Roman" w:hAnsi="Times New Roman" w:cs="Times New Roman"/>
+        </w:rPr>
+        <w:t>,</w:t>
+      </w:r>
+      <w:r>
+        <w:rPr>
+          <w:rFonts w:ascii="Times New Roman" w:hAnsi="Times New Roman" w:cs="Times New Roman"/>
+        </w:rPr>
+        <w:t xml:space="preserve"> weights were applied to the specific values and then the values were interpolated between each of these including the weights</w:t>
+      </w:r>
+      <w:r>
+        <w:rPr>
+          <w:rFonts w:ascii="Times New Roman" w:hAnsi="Times New Roman" w:cs="Times New Roman"/>
+        </w:rPr>
+        <w:t>, with a given transition period, as the value is closer to the start it is more strongly weighted to that value than the other and as it travels to the next value it will become more strongly weighted to the next one.</w:t>
+      </w:r>
     </w:p>
     <w:p>
       <w:pPr>
@@ -9528,8 +9951,44 @@
       <w:r>
         <w:rPr>
           <w:rFonts w:ascii="Times New Roman" w:hAnsi="Times New Roman" w:cs="Times New Roman"/>
-        </w:rPr>
-        <w:t xml:space="preserve">The code pictured above could have been simplified in the initial stages with a key-value map to cut down on code necessary and increase maintainability and readability. </w:t>
+          <w:noProof/>
+        </w:rPr>
+        <w:lastRenderedPageBreak/>
+        <w:drawing>
+          <wp:inline distT="0" distB="0" distL="0" distR="0" wp14:anchorId="49060758" wp14:editId="0DFA4DE0">
+            <wp:extent cx="2869565" cy="1937385"/>
+            <wp:effectExtent l="0" t="0" r="6985" b="5715"/>
+            <wp:docPr id="3" name="Picture 3" descr="Line chart&#10;&#10;Description automatically generated"/>
+            <wp:cNvGraphicFramePr>
+              <a:graphicFrameLocks xmlns:a="http://schemas.openxmlformats.org/drawingml/2006/main" noChangeAspect="1"/>
+            </wp:cNvGraphicFramePr>
+            <a:graphic xmlns:a="http://schemas.openxmlformats.org/drawingml/2006/main">
+              <a:graphicData uri="http://schemas.openxmlformats.org/drawingml/2006/picture">
+                <pic:pic xmlns:pic="http://schemas.openxmlformats.org/drawingml/2006/picture">
+                  <pic:nvPicPr>
+                    <pic:cNvPr id="3" name="Picture 3" descr="Line chart&#10;&#10;Description automatically generated"/>
+                    <pic:cNvPicPr/>
+                  </pic:nvPicPr>
+                  <pic:blipFill>
+                    <a:blip r:embed="rId21"/>
+                    <a:stretch>
+                      <a:fillRect/>
+                    </a:stretch>
+                  </pic:blipFill>
+                  <pic:spPr>
+                    <a:xfrm>
+                      <a:off x="0" y="0"/>
+                      <a:ext cx="2869565" cy="1937385"/>
+                    </a:xfrm>
+                    <a:prstGeom prst="rect">
+                      <a:avLst/>
+                    </a:prstGeom>
+                  </pic:spPr>
+                </pic:pic>
+              </a:graphicData>
+            </a:graphic>
+          </wp:inline>
+        </w:drawing>
       </w:r>
     </w:p>
     <w:p>
@@ -9539,11 +9998,166 @@
           <w:rFonts w:ascii="Times New Roman" w:hAnsi="Times New Roman" w:cs="Times New Roman"/>
         </w:rPr>
       </w:pPr>
-      <w:r>
-        <w:rPr>
-          <w:rFonts w:ascii="Times New Roman" w:hAnsi="Times New Roman" w:cs="Times New Roman"/>
-        </w:rPr>
-        <w:t xml:space="preserve">In more detail the code in the </w:t>
+    </w:p>
+    <w:p>
+      <w:pPr>
+        <w:ind w:right="-283"/>
+        <w:rPr>
+          <w:rFonts w:ascii="Times New Roman" w:hAnsi="Times New Roman" w:cs="Times New Roman"/>
+        </w:rPr>
+      </w:pPr>
+      <w:r>
+        <w:rPr>
+          <w:rFonts w:ascii="Times New Roman" w:hAnsi="Times New Roman" w:cs="Times New Roman"/>
+        </w:rPr>
+        <w:t xml:space="preserve">Another notable difficulty was translating a number </w:t>
+      </w:r>
+      <w:r>
+        <w:rPr>
+          <w:rFonts w:ascii="Times New Roman" w:hAnsi="Times New Roman" w:cs="Times New Roman"/>
+        </w:rPr>
+        <w:t xml:space="preserve">into </w:t>
+      </w:r>
+      <w:r>
+        <w:rPr>
+          <w:rFonts w:ascii="Times New Roman" w:hAnsi="Times New Roman" w:cs="Times New Roman"/>
+        </w:rPr>
+        <w:t>words</w:t>
+      </w:r>
+      <w:r>
+        <w:rPr>
+          <w:rFonts w:ascii="Times New Roman" w:hAnsi="Times New Roman" w:cs="Times New Roman"/>
+        </w:rPr>
+        <w:t>. T</w:t>
+      </w:r>
+      <w:r>
+        <w:rPr>
+          <w:rFonts w:ascii="Times New Roman" w:hAnsi="Times New Roman" w:cs="Times New Roman"/>
+        </w:rPr>
+        <w:t xml:space="preserve">he function for this was </w:t>
+      </w:r>
+      <w:r>
+        <w:rPr>
+          <w:rFonts w:ascii="Times New Roman" w:hAnsi="Times New Roman" w:cs="Times New Roman"/>
+        </w:rPr>
+        <w:t>lengthy and</w:t>
+      </w:r>
+      <w:r>
+        <w:rPr>
+          <w:rFonts w:ascii="Times New Roman" w:hAnsi="Times New Roman" w:cs="Times New Roman"/>
+        </w:rPr>
+        <w:t xml:space="preserve"> </w:t>
+      </w:r>
+      <w:r>
+        <w:rPr>
+          <w:rFonts w:ascii="Times New Roman" w:hAnsi="Times New Roman" w:cs="Times New Roman"/>
+        </w:rPr>
+        <w:t>complex</w:t>
+      </w:r>
+      <w:r>
+        <w:rPr>
+          <w:rFonts w:ascii="Times New Roman" w:hAnsi="Times New Roman" w:cs="Times New Roman"/>
+        </w:rPr>
+        <w:t>. T</w:t>
+      </w:r>
+      <w:r>
+        <w:rPr>
+          <w:rFonts w:ascii="Times New Roman" w:hAnsi="Times New Roman" w:cs="Times New Roman"/>
+        </w:rPr>
+        <w:t>he way this was implemented in the end was with switch and if statements</w:t>
+      </w:r>
+      <w:r>
+        <w:rPr>
+          <w:rFonts w:ascii="Times New Roman" w:hAnsi="Times New Roman" w:cs="Times New Roman"/>
+        </w:rPr>
+        <w:t xml:space="preserve"> to represent the different stages of the number.</w:t>
+      </w:r>
+      <w:r>
+        <w:rPr>
+          <w:rFonts w:ascii="Times New Roman" w:hAnsi="Times New Roman" w:cs="Times New Roman"/>
+        </w:rPr>
+        <w:t xml:space="preserve"> </w:t>
+      </w:r>
+      <w:commentRangeStart w:id="3"/>
+      <w:r>
+        <w:rPr>
+          <w:rFonts w:ascii="Times New Roman" w:hAnsi="Times New Roman" w:cs="Times New Roman"/>
+        </w:rPr>
+        <w:t>T</w:t>
+      </w:r>
+      <w:r>
+        <w:rPr>
+          <w:rFonts w:ascii="Times New Roman" w:hAnsi="Times New Roman" w:cs="Times New Roman"/>
+        </w:rPr>
+        <w:t>he pseudocode below shows this process:</w:t>
+      </w:r>
+      <w:commentRangeEnd w:id="3"/>
+      <w:r>
+        <w:rPr>
+          <w:rStyle w:val="CommentReference"/>
+        </w:rPr>
+        <w:commentReference w:id="3"/>
+      </w:r>
+    </w:p>
+    <w:p>
+      <w:pPr>
+        <w:pStyle w:val="ListParagraph"/>
+        <w:ind w:left="360" w:right="-283"/>
+        <w:rPr>
+          <w:rFonts w:ascii="Times New Roman" w:hAnsi="Times New Roman" w:cs="Times New Roman"/>
+        </w:rPr>
+      </w:pPr>
+    </w:p>
+    <w:p>
+      <w:pPr>
+        <w:ind w:right="-283"/>
+        <w:rPr>
+          <w:rFonts w:ascii="Times New Roman" w:hAnsi="Times New Roman" w:cs="Times New Roman"/>
+        </w:rPr>
+      </w:pPr>
+      <w:r>
+        <w:rPr>
+          <w:rFonts w:ascii="Times New Roman" w:hAnsi="Times New Roman" w:cs="Times New Roman"/>
+        </w:rPr>
+        <w:t xml:space="preserve">The code pictured above could have been simplified in the initial stages with a key-value map to cut down on </w:t>
+      </w:r>
+      <w:r>
+        <w:rPr>
+          <w:rFonts w:ascii="Times New Roman" w:hAnsi="Times New Roman" w:cs="Times New Roman"/>
+        </w:rPr>
+        <w:t xml:space="preserve">necessary </w:t>
+      </w:r>
+      <w:r>
+        <w:rPr>
+          <w:rFonts w:ascii="Times New Roman" w:hAnsi="Times New Roman" w:cs="Times New Roman"/>
+        </w:rPr>
+        <w:t xml:space="preserve">code and increase maintainability and readability. </w:t>
+      </w:r>
+    </w:p>
+    <w:p>
+      <w:pPr>
+        <w:ind w:right="-283"/>
+        <w:rPr>
+          <w:rFonts w:ascii="Times New Roman" w:hAnsi="Times New Roman" w:cs="Times New Roman"/>
+        </w:rPr>
+      </w:pPr>
+      <w:r>
+        <w:rPr>
+          <w:rFonts w:ascii="Times New Roman" w:hAnsi="Times New Roman" w:cs="Times New Roman"/>
+        </w:rPr>
+        <w:t>In more detail</w:t>
+      </w:r>
+      <w:r>
+        <w:rPr>
+          <w:rFonts w:ascii="Times New Roman" w:hAnsi="Times New Roman" w:cs="Times New Roman"/>
+        </w:rPr>
+        <w:t>,</w:t>
+      </w:r>
+      <w:r>
+        <w:rPr>
+          <w:rFonts w:ascii="Times New Roman" w:hAnsi="Times New Roman" w:cs="Times New Roman"/>
+        </w:rPr>
+        <w:t xml:space="preserve"> the code in the </w:t>
       </w:r>
       <w:proofErr w:type="spellStart"/>
       <w:proofErr w:type="gramStart"/>
@@ -9597,14 +10211,12 @@
         </w:rPr>
         <w:t xml:space="preserve">to </w:t>
       </w:r>
-      <w:proofErr w:type="spellStart"/>
-      <w:r>
-        <w:rPr>
-          <w:rFonts w:ascii="Times New Roman" w:hAnsi="Times New Roman" w:cs="Times New Roman"/>
-        </w:rPr>
-        <w:t>it’s</w:t>
-      </w:r>
-      <w:proofErr w:type="spellEnd"/>
+      <w:r>
+        <w:rPr>
+          <w:rFonts w:ascii="Times New Roman" w:hAnsi="Times New Roman" w:cs="Times New Roman"/>
+        </w:rPr>
+        <w:t>its</w:t>
+      </w:r>
       <w:r>
         <w:rPr>
           <w:rFonts w:ascii="Times New Roman" w:hAnsi="Times New Roman" w:cs="Times New Roman"/>
@@ -9759,13 +10371,7 @@
         <w:rPr>
           <w:rFonts w:ascii="Times New Roman" w:hAnsi="Times New Roman" w:cs="Times New Roman"/>
         </w:rPr>
-        <w:t xml:space="preserve"> it would have been far simpler to </w:t>
-      </w:r>
-      <w:r>
-        <w:rPr>
-          <w:rFonts w:ascii="Times New Roman" w:hAnsi="Times New Roman" w:cs="Times New Roman"/>
-        </w:rPr>
-        <w:t xml:space="preserve">break the number down into its respective components </w:t>
+        <w:t xml:space="preserve"> it would have been far simpler to break the number down into its respective components </w:t>
       </w:r>
       <w:r>
         <w:rPr>
@@ -9837,7 +10443,25 @@
         <w:rPr>
           <w:rFonts w:ascii="Times New Roman" w:hAnsi="Times New Roman" w:cs="Times New Roman"/>
         </w:rPr>
-        <w:t xml:space="preserve"> making code more reusable and maintainable</w:t>
+        <w:t>,</w:t>
+      </w:r>
+      <w:r>
+        <w:rPr>
+          <w:rFonts w:ascii="Times New Roman" w:hAnsi="Times New Roman" w:cs="Times New Roman"/>
+        </w:rPr>
+        <w:t xml:space="preserve"> making </w:t>
+      </w:r>
+      <w:r>
+        <w:rPr>
+          <w:rFonts w:ascii="Times New Roman" w:hAnsi="Times New Roman" w:cs="Times New Roman"/>
+        </w:rPr>
+        <w:t xml:space="preserve">it </w:t>
+      </w:r>
+      <w:r>
+        <w:rPr>
+          <w:rFonts w:ascii="Times New Roman" w:hAnsi="Times New Roman" w:cs="Times New Roman"/>
+        </w:rPr>
+        <w:t>more reusable and maintainable</w:t>
       </w:r>
       <w:r>
         <w:rPr>
@@ -9863,21 +10487,7 @@
         <w:rPr>
           <w:rFonts w:ascii="Times New Roman" w:hAnsi="Times New Roman" w:cs="Times New Roman"/>
         </w:rPr>
-        <w:t xml:space="preserve">The pseudocode for an updated version of the code can be seen below, which implements an early return </w:t>
-      </w:r>
-      <w:proofErr w:type="gramStart"/>
-      <w:r>
-        <w:rPr>
-          <w:rFonts w:ascii="Times New Roman" w:hAnsi="Times New Roman" w:cs="Times New Roman"/>
-        </w:rPr>
-        <w:t>if  the</w:t>
-      </w:r>
-      <w:proofErr w:type="gramEnd"/>
-      <w:r>
-        <w:rPr>
-          <w:rFonts w:ascii="Times New Roman" w:hAnsi="Times New Roman" w:cs="Times New Roman"/>
-        </w:rPr>
-        <w:t xml:space="preserve"> number was in the teens, increasing efficiency. </w:t>
+        <w:t xml:space="preserve">The pseudocode for an updated version of the code can be seen below, which implements an early return if the number was in the teens, increasing efficiency. </w:t>
       </w:r>
     </w:p>
     <w:p>
@@ -10842,7 +11452,63 @@
           <w:rFonts w:ascii="Times New Roman" w:hAnsi="Times New Roman" w:cs="Times New Roman"/>
           <w:bCs/>
         </w:rPr>
-        <w:t>, the design was created to sketch out the base design that would be needed for a user to simply interact with the synthesiser.</w:t>
+        <w:t>,</w:t>
+      </w:r>
+      <w:r>
+        <w:rPr>
+          <w:rFonts w:ascii="Times New Roman" w:hAnsi="Times New Roman" w:cs="Times New Roman"/>
+          <w:bCs/>
+        </w:rPr>
+        <w:t xml:space="preserve"> and</w:t>
+      </w:r>
+      <w:r>
+        <w:rPr>
+          <w:rFonts w:ascii="Times New Roman" w:hAnsi="Times New Roman" w:cs="Times New Roman"/>
+          <w:bCs/>
+        </w:rPr>
+        <w:t xml:space="preserve"> </w:t>
+      </w:r>
+      <w:r>
+        <w:rPr>
+          <w:rFonts w:ascii="Times New Roman" w:hAnsi="Times New Roman" w:cs="Times New Roman"/>
+          <w:bCs/>
+        </w:rPr>
+        <w:t>a</w:t>
+      </w:r>
+      <w:r>
+        <w:rPr>
+          <w:rFonts w:ascii="Times New Roman" w:hAnsi="Times New Roman" w:cs="Times New Roman"/>
+          <w:bCs/>
+        </w:rPr>
+        <w:t xml:space="preserve"> design </w:t>
+      </w:r>
+      <w:r>
+        <w:rPr>
+          <w:rFonts w:ascii="Times New Roman" w:hAnsi="Times New Roman" w:cs="Times New Roman"/>
+          <w:bCs/>
+        </w:rPr>
+        <w:t>was sketched out to create the initial component configuration</w:t>
+      </w:r>
+      <w:r>
+        <w:rPr>
+          <w:rFonts w:ascii="Times New Roman" w:hAnsi="Times New Roman" w:cs="Times New Roman"/>
+          <w:bCs/>
+        </w:rPr>
+        <w:t xml:space="preserve"> that would be needed for a user to interact</w:t>
+      </w:r>
+      <w:r>
+        <w:rPr>
+          <w:rFonts w:ascii="Times New Roman" w:hAnsi="Times New Roman" w:cs="Times New Roman"/>
+          <w:bCs/>
+        </w:rPr>
+        <w:t xml:space="preserve"> easily</w:t>
+      </w:r>
+      <w:r>
+        <w:rPr>
+          <w:rFonts w:ascii="Times New Roman" w:hAnsi="Times New Roman" w:cs="Times New Roman"/>
+          <w:bCs/>
+        </w:rPr>
+        <w:t xml:space="preserve"> with the synthesiser.</w:t>
       </w:r>
     </w:p>
     <w:p>
@@ -10859,7 +11525,6 @@
           <w:bCs/>
           <w:noProof/>
         </w:rPr>
-        <w:lastRenderedPageBreak/>
         <w:drawing>
           <wp:inline distT="0" distB="0" distL="0" distR="0" wp14:anchorId="5DEDDCEE" wp14:editId="5F84EE35">
             <wp:extent cx="2640965" cy="1713230"/>
@@ -10876,7 +11541,7 @@
                     <pic:cNvPicPr/>
                   </pic:nvPicPr>
                   <pic:blipFill>
-                    <a:blip r:embed="rId16"/>
+                    <a:blip r:embed="rId22"/>
                     <a:stretch>
                       <a:fillRect/>
                     </a:stretch>
@@ -10897,7 +11562,7 @@
         </w:drawing>
       </w:r>
     </w:p>
-    <w:bookmarkEnd w:id="1"/>
+    <w:bookmarkEnd w:id="2"/>
     <w:p>
       <w:pPr>
         <w:ind w:right="-283"/>
@@ -10938,6 +11603,7 @@
           <w:bCs/>
           <w:noProof/>
         </w:rPr>
+        <w:lastRenderedPageBreak/>
         <w:drawing>
           <wp:inline distT="0" distB="0" distL="0" distR="0" wp14:anchorId="35CAC4A6" wp14:editId="3C051674">
             <wp:extent cx="2640965" cy="1878965"/>
@@ -10954,7 +11620,7 @@
                     <pic:cNvPicPr/>
                   </pic:nvPicPr>
                   <pic:blipFill>
-                    <a:blip r:embed="rId17"/>
+                    <a:blip r:embed="rId23"/>
                     <a:stretch>
                       <a:fillRect/>
                     </a:stretch>
@@ -10988,23 +11654,56 @@
           <w:rFonts w:ascii="Times New Roman" w:hAnsi="Times New Roman" w:cs="Times New Roman"/>
           <w:bCs/>
         </w:rPr>
-        <w:t xml:space="preserve">This version of the app was adjusted after consulting potential users of the system, the design using a black background and large blue text boxes was found to be popular. </w:t>
-      </w:r>
-      <w:proofErr w:type="gramStart"/>
-      <w:r>
-        <w:rPr>
-          <w:rFonts w:ascii="Times New Roman" w:hAnsi="Times New Roman" w:cs="Times New Roman"/>
-          <w:bCs/>
-        </w:rPr>
-        <w:t>Also</w:t>
-      </w:r>
-      <w:proofErr w:type="gramEnd"/>
-      <w:r>
-        <w:rPr>
-          <w:rFonts w:ascii="Times New Roman" w:hAnsi="Times New Roman" w:cs="Times New Roman"/>
-          <w:bCs/>
-        </w:rPr>
-        <w:t xml:space="preserve"> the high contrast text is perfect for users who may have a visual impairment. </w:t>
+        <w:t>This version of the app was adjusted after consulting potential users of the system</w:t>
+      </w:r>
+      <w:r>
+        <w:rPr>
+          <w:rFonts w:ascii="Times New Roman" w:hAnsi="Times New Roman" w:cs="Times New Roman"/>
+          <w:bCs/>
+        </w:rPr>
+        <w:t>.</w:t>
+      </w:r>
+      <w:r>
+        <w:rPr>
+          <w:rFonts w:ascii="Times New Roman" w:hAnsi="Times New Roman" w:cs="Times New Roman"/>
+          <w:bCs/>
+        </w:rPr>
+        <w:t xml:space="preserve"> </w:t>
+      </w:r>
+      <w:r>
+        <w:rPr>
+          <w:rFonts w:ascii="Times New Roman" w:hAnsi="Times New Roman" w:cs="Times New Roman"/>
+          <w:bCs/>
+        </w:rPr>
+        <w:t>T</w:t>
+      </w:r>
+      <w:r>
+        <w:rPr>
+          <w:rFonts w:ascii="Times New Roman" w:hAnsi="Times New Roman" w:cs="Times New Roman"/>
+          <w:bCs/>
+        </w:rPr>
+        <w:t xml:space="preserve">he design using a black background and large blue text boxes was found to be popular. </w:t>
+      </w:r>
+      <w:r>
+        <w:rPr>
+          <w:rFonts w:ascii="Times New Roman" w:hAnsi="Times New Roman" w:cs="Times New Roman"/>
+          <w:bCs/>
+        </w:rPr>
+        <w:t xml:space="preserve">Additionally, </w:t>
+      </w:r>
+      <w:r>
+        <w:rPr>
+          <w:rFonts w:ascii="Times New Roman" w:hAnsi="Times New Roman" w:cs="Times New Roman"/>
+          <w:bCs/>
+        </w:rPr>
+        <w:t>th</w:t>
+      </w:r>
+      <w:r>
+        <w:rPr>
+          <w:rFonts w:ascii="Times New Roman" w:hAnsi="Times New Roman" w:cs="Times New Roman"/>
+          <w:bCs/>
+        </w:rPr>
+        <w:t xml:space="preserve">e high contrast text is perfect for users who may have a visual impairment. </w:t>
       </w:r>
     </w:p>
     <w:p>
@@ -11020,31 +11719,64 @@
           <w:rFonts w:ascii="Times New Roman" w:hAnsi="Times New Roman" w:cs="Times New Roman"/>
           <w:bCs/>
         </w:rPr>
-        <w:t xml:space="preserve">The UI was later redesigned after more consultancy with users that more information about the sound produced would </w:t>
-      </w:r>
-      <w:r>
-        <w:rPr>
-          <w:rFonts w:ascii="Times New Roman" w:hAnsi="Times New Roman" w:cs="Times New Roman"/>
-          <w:bCs/>
-        </w:rPr>
-        <w:t xml:space="preserve">improve the experience of using the system, </w:t>
-      </w:r>
-      <w:r>
-        <w:rPr>
-          <w:rFonts w:ascii="Times New Roman" w:hAnsi="Times New Roman" w:cs="Times New Roman"/>
-          <w:bCs/>
-        </w:rPr>
-        <w:t xml:space="preserve">so a waveform analyser and a frequency domain plot was added to the system. </w:t>
-      </w:r>
-      <w:proofErr w:type="gramStart"/>
-      <w:r>
-        <w:rPr>
-          <w:rFonts w:ascii="Times New Roman" w:hAnsi="Times New Roman" w:cs="Times New Roman"/>
-          <w:bCs/>
-        </w:rPr>
-        <w:t>Again</w:t>
-      </w:r>
-      <w:proofErr w:type="gramEnd"/>
+        <w:t>The UI was later redesigned after more consultancy with users</w:t>
+      </w:r>
+      <w:r>
+        <w:rPr>
+          <w:rFonts w:ascii="Times New Roman" w:hAnsi="Times New Roman" w:cs="Times New Roman"/>
+          <w:bCs/>
+        </w:rPr>
+        <w:t xml:space="preserve"> that pointed out</w:t>
+      </w:r>
+      <w:r>
+        <w:rPr>
+          <w:rFonts w:ascii="Times New Roman" w:hAnsi="Times New Roman" w:cs="Times New Roman"/>
+          <w:bCs/>
+        </w:rPr>
+        <w:t xml:space="preserve"> that more information about the sound produced would </w:t>
+      </w:r>
+      <w:r>
+        <w:rPr>
+          <w:rFonts w:ascii="Times New Roman" w:hAnsi="Times New Roman" w:cs="Times New Roman"/>
+          <w:bCs/>
+        </w:rPr>
+        <w:t>improve the experience of using the system</w:t>
+      </w:r>
+      <w:r>
+        <w:rPr>
+          <w:rFonts w:ascii="Times New Roman" w:hAnsi="Times New Roman" w:cs="Times New Roman"/>
+          <w:bCs/>
+        </w:rPr>
+        <w:t>. Subsequently,</w:t>
+      </w:r>
+      <w:r>
+        <w:rPr>
+          <w:rFonts w:ascii="Times New Roman" w:hAnsi="Times New Roman" w:cs="Times New Roman"/>
+          <w:bCs/>
+        </w:rPr>
+        <w:t xml:space="preserve"> a waveform analyser and a frequency domain plot w</w:t>
+      </w:r>
+      <w:r>
+        <w:rPr>
+          <w:rFonts w:ascii="Times New Roman" w:hAnsi="Times New Roman" w:cs="Times New Roman"/>
+          <w:bCs/>
+        </w:rPr>
+        <w:t>ere</w:t>
+      </w:r>
+      <w:r>
+        <w:rPr>
+          <w:rFonts w:ascii="Times New Roman" w:hAnsi="Times New Roman" w:cs="Times New Roman"/>
+          <w:bCs/>
+        </w:rPr>
+        <w:t xml:space="preserve"> added to the system. Again</w:t>
+      </w:r>
+      <w:r>
+        <w:rPr>
+          <w:rFonts w:ascii="Times New Roman" w:hAnsi="Times New Roman" w:cs="Times New Roman"/>
+          <w:bCs/>
+        </w:rPr>
+        <w:t>,</w:t>
+      </w:r>
       <w:r>
         <w:rPr>
           <w:rFonts w:ascii="Times New Roman" w:hAnsi="Times New Roman" w:cs="Times New Roman"/>
@@ -11099,6 +11831,7 @@
         <w:rPr>
           <w:rFonts w:ascii="Times New Roman" w:hAnsi="Times New Roman" w:cs="Times New Roman"/>
           <w:bCs/>
+          <w:noProof/>
         </w:rPr>
         <w:drawing>
           <wp:inline distT="0" distB="0" distL="0" distR="0" wp14:anchorId="2976D392" wp14:editId="109A8D54">
@@ -11116,7 +11849,7 @@
                     <pic:cNvPicPr/>
                   </pic:nvPicPr>
                   <pic:blipFill>
-                    <a:blip r:embed="rId18"/>
+                    <a:blip r:embed="rId24"/>
                     <a:stretch>
                       <a:fillRect/>
                     </a:stretch>
@@ -11141,7 +11874,7 @@
       <w:pPr>
         <w:pStyle w:val="Caption"/>
       </w:pPr>
-      <w:bookmarkStart w:id="2" w:name="_Ref69897060"/>
+      <w:bookmarkStart w:id="4" w:name="_Ref69897060"/>
       <w:r>
         <w:t xml:space="preserve">Figure </w:t>
       </w:r>
@@ -11150,13 +11883,13 @@
           <w:rPr>
             <w:noProof/>
           </w:rPr>
-          <w:t>4</w:t>
+          <w:t>5</w:t>
         </w:r>
       </w:fldSimple>
       <w:r>
         <w:t>. New UI design</w:t>
       </w:r>
-      <w:bookmarkEnd w:id="2"/>
+      <w:bookmarkEnd w:id="4"/>
     </w:p>
     <w:p>
       <w:pPr>
@@ -11231,6 +11964,13 @@
           <w:rFonts w:ascii="Times New Roman" w:hAnsi="Times New Roman" w:cs="Times New Roman"/>
           <w:bCs/>
         </w:rPr>
+        <w:t>,</w:t>
+      </w:r>
+      <w:r>
+        <w:rPr>
+          <w:rFonts w:ascii="Times New Roman" w:hAnsi="Times New Roman" w:cs="Times New Roman"/>
+          <w:bCs/>
+        </w:rPr>
         <w:t xml:space="preserve"> </w:t>
       </w:r>
       <w:r>
@@ -11238,39 +11978,35 @@
           <w:rFonts w:ascii="Times New Roman" w:hAnsi="Times New Roman" w:cs="Times New Roman"/>
           <w:bCs/>
         </w:rPr>
-        <w:t xml:space="preserve">the input area has been made larger for users who wish to input larger sections of text. More details about the sound </w:t>
-      </w:r>
-      <w:proofErr w:type="gramStart"/>
-      <w:r>
-        <w:rPr>
-          <w:rFonts w:ascii="Times New Roman" w:hAnsi="Times New Roman" w:cs="Times New Roman"/>
-          <w:bCs/>
-        </w:rPr>
-        <w:t>has</w:t>
-      </w:r>
-      <w:proofErr w:type="gramEnd"/>
-      <w:r>
-        <w:rPr>
-          <w:rFonts w:ascii="Times New Roman" w:hAnsi="Times New Roman" w:cs="Times New Roman"/>
-          <w:bCs/>
-        </w:rPr>
-        <w:t xml:space="preserve"> been added using the frequency domain and waveform analyser plots. Additionally a new button has been added, so that a user could input text </w:t>
-      </w:r>
-      <w:proofErr w:type="gramStart"/>
-      <w:r>
-        <w:rPr>
-          <w:rFonts w:ascii="Times New Roman" w:hAnsi="Times New Roman" w:cs="Times New Roman"/>
-          <w:bCs/>
-        </w:rPr>
-        <w:t>synthesis  it</w:t>
-      </w:r>
-      <w:proofErr w:type="gramEnd"/>
-      <w:r>
-        <w:rPr>
-          <w:rFonts w:ascii="Times New Roman" w:hAnsi="Times New Roman" w:cs="Times New Roman"/>
-          <w:bCs/>
-        </w:rPr>
-        <w:t xml:space="preserve"> and replay it.</w:t>
+        <w:t>the input area has been made larger for users who wish to input larger sections of text. More details about the sound ha</w:t>
+      </w:r>
+      <w:r>
+        <w:rPr>
+          <w:rFonts w:ascii="Times New Roman" w:hAnsi="Times New Roman" w:cs="Times New Roman"/>
+          <w:bCs/>
+        </w:rPr>
+        <w:t>ve</w:t>
+      </w:r>
+      <w:r>
+        <w:rPr>
+          <w:rFonts w:ascii="Times New Roman" w:hAnsi="Times New Roman" w:cs="Times New Roman"/>
+          <w:bCs/>
+        </w:rPr>
+        <w:t xml:space="preserve"> been added using the frequency domain and waveform analyser plots. Additionally</w:t>
+      </w:r>
+      <w:r>
+        <w:rPr>
+          <w:rFonts w:ascii="Times New Roman" w:hAnsi="Times New Roman" w:cs="Times New Roman"/>
+          <w:bCs/>
+        </w:rPr>
+        <w:t>,</w:t>
+      </w:r>
+      <w:r>
+        <w:rPr>
+          <w:rFonts w:ascii="Times New Roman" w:hAnsi="Times New Roman" w:cs="Times New Roman"/>
+          <w:bCs/>
+        </w:rPr>
+        <w:t xml:space="preserve"> a new button has been added so that a user could input text synthesis and replay it.</w:t>
       </w:r>
     </w:p>
     <w:p>
@@ -11282,6 +12018,7 @@
         <w:rPr>
           <w:rFonts w:ascii="Times New Roman" w:hAnsi="Times New Roman" w:cs="Times New Roman"/>
           <w:bCs/>
+          <w:noProof/>
         </w:rPr>
         <w:drawing>
           <wp:inline distT="0" distB="0" distL="0" distR="0" wp14:anchorId="47C53F33" wp14:editId="61AF0B8B">
@@ -11299,7 +12036,7 @@
                     <pic:cNvPicPr/>
                   </pic:nvPicPr>
                   <pic:blipFill>
-                    <a:blip r:embed="rId19"/>
+                    <a:blip r:embed="rId25"/>
                     <a:stretch>
                       <a:fillRect/>
                     </a:stretch>
@@ -11332,7 +12069,7 @@
           <w:rPr>
             <w:noProof/>
           </w:rPr>
-          <w:t>5</w:t>
+          <w:t>6</w:t>
         </w:r>
       </w:fldSimple>
       <w:r>
@@ -11342,13 +12079,17 @@
     <w:p/>
     <w:p>
       <w:r>
-        <w:t xml:space="preserve">The final UI design in MATLAB consisted of a waveform analyser and a frequency domain graph that is created every time a new sound is made. From testing with users this was found to be </w:t>
-      </w:r>
-      <w:proofErr w:type="gramStart"/>
-      <w:r>
-        <w:t>a</w:t>
-      </w:r>
-      <w:proofErr w:type="gramEnd"/>
+        <w:t>The final UI design in MATLAB consisted of a waveform analyser and a frequency domain graph that is created every time a new sound is made. From testing with users</w:t>
+      </w:r>
+      <w:r>
+        <w:t>,</w:t>
+      </w:r>
+      <w:r>
+        <w:t xml:space="preserve"> this was found to be a</w:t>
+      </w:r>
+      <w:r>
+        <w:t>n</w:t>
+      </w:r>
       <w:r>
         <w:t xml:space="preserve"> excellent setup and every test subject was able to easily navigate the system. </w:t>
       </w:r>
@@ -11609,7 +12350,19 @@
         <w:rPr>
           <w:rFonts w:ascii="Times New Roman" w:hAnsi="Times New Roman" w:cs="Times New Roman"/>
         </w:rPr>
-        <w:t xml:space="preserve">For basic functionality testing the different methods have been tested that their methods return the expected values from calculations and changes according to what is expected from the design. </w:t>
+        <w:t>For basic functionality testing</w:t>
+      </w:r>
+      <w:r>
+        <w:rPr>
+          <w:rFonts w:ascii="Times New Roman" w:hAnsi="Times New Roman" w:cs="Times New Roman"/>
+        </w:rPr>
+        <w:t>,</w:t>
+      </w:r>
+      <w:r>
+        <w:rPr>
+          <w:rFonts w:ascii="Times New Roman" w:hAnsi="Times New Roman" w:cs="Times New Roman"/>
+        </w:rPr>
+        <w:t xml:space="preserve"> the different methods have been tested that their methods return the expected values from calculations and changes according to what is expected from the design. </w:t>
       </w:r>
     </w:p>
     <w:tbl>
@@ -16880,8 +17633,8 @@
           <w:rFonts w:ascii="Times New Roman" w:hAnsi="Times New Roman" w:cs="Times New Roman"/>
         </w:rPr>
       </w:pPr>
-      <w:bookmarkStart w:id="3" w:name="_Ref69721633"/>
-      <w:bookmarkStart w:id="4" w:name="_Ref69721599"/>
+      <w:bookmarkStart w:id="5" w:name="_Ref69721633"/>
+      <w:bookmarkStart w:id="6" w:name="_Ref69721599"/>
       <w:r>
         <w:rPr>
           <w:rFonts w:ascii="Times New Roman" w:hAnsi="Times New Roman" w:cs="Times New Roman"/>
@@ -16920,14 +17673,14 @@
         </w:rPr>
         <w:fldChar w:fldCharType="end"/>
       </w:r>
-      <w:bookmarkEnd w:id="3"/>
+      <w:bookmarkEnd w:id="5"/>
       <w:r>
         <w:rPr>
           <w:rFonts w:ascii="Times New Roman" w:hAnsi="Times New Roman" w:cs="Times New Roman"/>
         </w:rPr>
         <w:t>. functionality testing for the formant synthesiser section of the program</w:t>
       </w:r>
-      <w:bookmarkEnd w:id="4"/>
+      <w:bookmarkEnd w:id="6"/>
     </w:p>
     <w:p>
       <w:pPr>
@@ -17019,16 +17772,32 @@
         <w:rPr>
           <w:rFonts w:ascii="Times New Roman" w:hAnsi="Times New Roman" w:cs="Times New Roman"/>
         </w:rPr>
-        <w:t xml:space="preserve"> the testing for the methods can be seen, this is the basic level view showing the different methods passing in normal circumstances. Edge case and extreme test cases have not been </w:t>
-      </w:r>
-      <w:proofErr w:type="gramStart"/>
-      <w:r>
-        <w:rPr>
-          <w:rFonts w:ascii="Times New Roman" w:hAnsi="Times New Roman" w:cs="Times New Roman"/>
-        </w:rPr>
-        <w:t>include</w:t>
-      </w:r>
-      <w:proofErr w:type="gramEnd"/>
+        <w:t>,</w:t>
+      </w:r>
+      <w:r>
+        <w:rPr>
+          <w:rFonts w:ascii="Times New Roman" w:hAnsi="Times New Roman" w:cs="Times New Roman"/>
+        </w:rPr>
+        <w:t xml:space="preserve"> the testing for the methods can be seen</w:t>
+      </w:r>
+      <w:r>
+        <w:rPr>
+          <w:rFonts w:ascii="Times New Roman" w:hAnsi="Times New Roman" w:cs="Times New Roman"/>
+        </w:rPr>
+        <w:t>. T</w:t>
+      </w:r>
+      <w:r>
+        <w:rPr>
+          <w:rFonts w:ascii="Times New Roman" w:hAnsi="Times New Roman" w:cs="Times New Roman"/>
+        </w:rPr>
+        <w:t>his is the basic level view showing the different methods passing in normal circumstances. Edge case and extreme test cases have not been include</w:t>
+      </w:r>
+      <w:r>
+        <w:rPr>
+          <w:rFonts w:ascii="Times New Roman" w:hAnsi="Times New Roman" w:cs="Times New Roman"/>
+        </w:rPr>
+        <w:t>d</w:t>
+      </w:r>
       <w:r>
         <w:rPr>
           <w:rFonts w:ascii="Times New Roman" w:hAnsi="Times New Roman" w:cs="Times New Roman"/>
@@ -17103,7 +17872,19 @@
         <w:rPr>
           <w:rFonts w:ascii="Times New Roman" w:hAnsi="Times New Roman" w:cs="Times New Roman"/>
         </w:rPr>
-        <w:t xml:space="preserve">r testing was conducted by first testing the output of individual functions and then the output of the whole section on it own. </w:t>
+        <w:t>r testing was conducted by first testing the output of individual functions and then the output of the whole section on it</w:t>
+      </w:r>
+      <w:r>
+        <w:rPr>
+          <w:rFonts w:ascii="Times New Roman" w:hAnsi="Times New Roman" w:cs="Times New Roman"/>
+        </w:rPr>
+        <w:t>s</w:t>
+      </w:r>
+      <w:r>
+        <w:rPr>
+          <w:rFonts w:ascii="Times New Roman" w:hAnsi="Times New Roman" w:cs="Times New Roman"/>
+        </w:rPr>
+        <w:t xml:space="preserve"> own. </w:t>
       </w:r>
     </w:p>
     <w:p>
@@ -17197,7 +17978,13 @@
         <w:rPr>
           <w:rFonts w:ascii="Times New Roman" w:hAnsi="Times New Roman" w:cs="Times New Roman"/>
         </w:rPr>
-        <w:t>, these test cases consisted of</w:t>
+        <w:t>. T</w:t>
+      </w:r>
+      <w:r>
+        <w:rPr>
+          <w:rFonts w:ascii="Times New Roman" w:hAnsi="Times New Roman" w:cs="Times New Roman"/>
+        </w:rPr>
+        <w:t>hese test cases consisted of</w:t>
       </w:r>
       <w:r>
         <w:rPr>
@@ -17269,7 +18056,25 @@
         <w:rPr>
           <w:rFonts w:ascii="Times New Roman" w:hAnsi="Times New Roman" w:cs="Times New Roman"/>
         </w:rPr>
-        <w:t xml:space="preserve">Extreme cases – strings consisting with incorrect punctuation and </w:t>
+        <w:t xml:space="preserve">Extreme cases – strings consisting </w:t>
+      </w:r>
+      <w:r>
+        <w:rPr>
+          <w:rFonts w:ascii="Times New Roman" w:hAnsi="Times New Roman" w:cs="Times New Roman"/>
+        </w:rPr>
+        <w:t>of</w:t>
+      </w:r>
+      <w:r>
+        <w:rPr>
+          <w:rFonts w:ascii="Times New Roman" w:hAnsi="Times New Roman" w:cs="Times New Roman"/>
+        </w:rPr>
+        <w:t xml:space="preserve"> incorrect punctuation and </w:t>
+      </w:r>
+      <w:r>
+        <w:rPr>
+          <w:rFonts w:ascii="Times New Roman" w:hAnsi="Times New Roman" w:cs="Times New Roman"/>
+        </w:rPr>
+        <w:t>characters.</w:t>
       </w:r>
     </w:p>
     <w:p>
@@ -17295,7 +18100,19 @@
         <w:rPr>
           <w:rFonts w:ascii="Times New Roman" w:hAnsi="Times New Roman" w:cs="Times New Roman"/>
         </w:rPr>
-        <w:t>were able to return a sound in most cases initially, but some cases the synthesiser would struggle with phoneme conversion cases and the way that they were split up.</w:t>
+        <w:t xml:space="preserve">were able to return a sound in most cases initially, but </w:t>
+      </w:r>
+      <w:r>
+        <w:rPr>
+          <w:rFonts w:ascii="Times New Roman" w:hAnsi="Times New Roman" w:cs="Times New Roman"/>
+        </w:rPr>
+        <w:t xml:space="preserve">in </w:t>
+      </w:r>
+      <w:r>
+        <w:rPr>
+          <w:rFonts w:ascii="Times New Roman" w:hAnsi="Times New Roman" w:cs="Times New Roman"/>
+        </w:rPr>
+        <w:t>some cases the synthesiser would struggle with phoneme conversion cases and the way that they were split up.</w:t>
       </w:r>
     </w:p>
     <w:p>
@@ -17309,7 +18126,13 @@
         <w:rPr>
           <w:rFonts w:ascii="Times New Roman" w:hAnsi="Times New Roman" w:cs="Times New Roman"/>
         </w:rPr>
-        <w:t xml:space="preserve">Edge cases also returned sound in most test cases, but again had the same problem as the test cases above. </w:t>
+        <w:t xml:space="preserve">Edge cases also returned sound in most test cases, but again had the same problem as </w:t>
+      </w:r>
+      <w:r>
+        <w:rPr>
+          <w:rFonts w:ascii="Times New Roman" w:hAnsi="Times New Roman" w:cs="Times New Roman"/>
+        </w:rPr>
+        <w:t>above.</w:t>
       </w:r>
     </w:p>
     <w:p>
@@ -17323,7 +18146,37 @@
         <w:rPr>
           <w:rFonts w:ascii="Times New Roman" w:hAnsi="Times New Roman" w:cs="Times New Roman"/>
         </w:rPr>
-        <w:t>Extreme cases, these strings return the alert that the string doesn’t follow the rules of conversion and that there was an error.</w:t>
+        <w:t>In e</w:t>
+      </w:r>
+      <w:r>
+        <w:rPr>
+          <w:rFonts w:ascii="Times New Roman" w:hAnsi="Times New Roman" w:cs="Times New Roman"/>
+        </w:rPr>
+        <w:t>xtreme cases, strings return</w:t>
+      </w:r>
+      <w:r>
+        <w:rPr>
+          <w:rFonts w:ascii="Times New Roman" w:hAnsi="Times New Roman" w:cs="Times New Roman"/>
+        </w:rPr>
+        <w:t>ed with an</w:t>
+      </w:r>
+      <w:r>
+        <w:rPr>
+          <w:rFonts w:ascii="Times New Roman" w:hAnsi="Times New Roman" w:cs="Times New Roman"/>
+        </w:rPr>
+        <w:t xml:space="preserve"> alert that the string d</w:t>
+      </w:r>
+      <w:r>
+        <w:rPr>
+          <w:rFonts w:ascii="Times New Roman" w:hAnsi="Times New Roman" w:cs="Times New Roman"/>
+        </w:rPr>
+        <w:t>id</w:t>
+      </w:r>
+      <w:r>
+        <w:rPr>
+          <w:rFonts w:ascii="Times New Roman" w:hAnsi="Times New Roman" w:cs="Times New Roman"/>
+        </w:rPr>
+        <w:t>n’t follow the rules of conversion and that there was an error.</w:t>
       </w:r>
     </w:p>
     <w:p>
@@ -17337,21 +18190,105 @@
         <w:rPr>
           <w:rFonts w:ascii="Times New Roman" w:hAnsi="Times New Roman" w:cs="Times New Roman"/>
         </w:rPr>
-        <w:t xml:space="preserve">Based off the testing above improvements could be made to the storage of phonetic sounds, to stop errors, this could be implemented before the phoneme to sound conversion and would </w:t>
+        <w:t>Based off the testing above</w:t>
+      </w:r>
+      <w:r>
+        <w:rPr>
+          <w:rFonts w:ascii="Times New Roman" w:hAnsi="Times New Roman" w:cs="Times New Roman"/>
+        </w:rPr>
+        <w:t>,</w:t>
+      </w:r>
+      <w:r>
+        <w:rPr>
+          <w:rFonts w:ascii="Times New Roman" w:hAnsi="Times New Roman" w:cs="Times New Roman"/>
+        </w:rPr>
+        <w:t xml:space="preserve"> improvements could be made to the storage of phonetic sounds to stop errors</w:t>
+      </w:r>
+      <w:r>
+        <w:rPr>
+          <w:rFonts w:ascii="Times New Roman" w:hAnsi="Times New Roman" w:cs="Times New Roman"/>
+        </w:rPr>
+        <w:t>.</w:t>
+      </w:r>
+      <w:r>
+        <w:rPr>
+          <w:rFonts w:ascii="Times New Roman" w:hAnsi="Times New Roman" w:cs="Times New Roman"/>
+        </w:rPr>
+        <w:t xml:space="preserve"> </w:t>
+      </w:r>
+      <w:r>
+        <w:rPr>
+          <w:rFonts w:ascii="Times New Roman" w:hAnsi="Times New Roman" w:cs="Times New Roman"/>
+        </w:rPr>
+        <w:t>T</w:t>
+      </w:r>
+      <w:r>
+        <w:rPr>
+          <w:rFonts w:ascii="Times New Roman" w:hAnsi="Times New Roman" w:cs="Times New Roman"/>
+        </w:rPr>
+        <w:t>his could be implemented before the phoneme</w:t>
+      </w:r>
+      <w:r>
+        <w:rPr>
+          <w:rFonts w:ascii="Times New Roman" w:hAnsi="Times New Roman" w:cs="Times New Roman"/>
+        </w:rPr>
+        <w:t>-</w:t>
+      </w:r>
+      <w:r>
+        <w:rPr>
+          <w:rFonts w:ascii="Times New Roman" w:hAnsi="Times New Roman" w:cs="Times New Roman"/>
+        </w:rPr>
+        <w:t>to</w:t>
+      </w:r>
+      <w:r>
+        <w:rPr>
+          <w:rFonts w:ascii="Times New Roman" w:hAnsi="Times New Roman" w:cs="Times New Roman"/>
+        </w:rPr>
+        <w:t>-</w:t>
+      </w:r>
+      <w:r>
+        <w:rPr>
+          <w:rFonts w:ascii="Times New Roman" w:hAnsi="Times New Roman" w:cs="Times New Roman"/>
+        </w:rPr>
+        <w:t xml:space="preserve">sound </w:t>
       </w:r>
       <w:proofErr w:type="gramStart"/>
       <w:r>
         <w:rPr>
           <w:rFonts w:ascii="Times New Roman" w:hAnsi="Times New Roman" w:cs="Times New Roman"/>
         </w:rPr>
-        <w:t>actually cut</w:t>
+        <w:t>conversion</w:t>
+      </w:r>
+      <w:r>
+        <w:rPr>
+          <w:rFonts w:ascii="Times New Roman" w:hAnsi="Times New Roman" w:cs="Times New Roman"/>
+        </w:rPr>
+        <w:t>,</w:t>
+      </w:r>
+      <w:r>
+        <w:rPr>
+          <w:rFonts w:ascii="Times New Roman" w:hAnsi="Times New Roman" w:cs="Times New Roman"/>
+        </w:rPr>
+        <w:t xml:space="preserve"> and</w:t>
       </w:r>
       <w:proofErr w:type="gramEnd"/>
       <w:r>
         <w:rPr>
           <w:rFonts w:ascii="Times New Roman" w:hAnsi="Times New Roman" w:cs="Times New Roman"/>
         </w:rPr>
-        <w:t xml:space="preserve"> down on the length of code needed in the phoneme conversion as the section to hand diphthongs would not be needed. </w:t>
+        <w:t xml:space="preserve"> would actually cut down on the length of code needed in the phoneme conversion as the section to hand</w:t>
+      </w:r>
+      <w:r>
+        <w:rPr>
+          <w:rFonts w:ascii="Times New Roman" w:hAnsi="Times New Roman" w:cs="Times New Roman"/>
+        </w:rPr>
+        <w:t>le</w:t>
+      </w:r>
+      <w:r>
+        <w:rPr>
+          <w:rFonts w:ascii="Times New Roman" w:hAnsi="Times New Roman" w:cs="Times New Roman"/>
+        </w:rPr>
+        <w:t xml:space="preserve"> diphthongs would not be needed. </w:t>
       </w:r>
     </w:p>
     <w:p>
@@ -17365,7 +18302,19 @@
         <w:rPr>
           <w:rFonts w:ascii="Times New Roman" w:hAnsi="Times New Roman" w:cs="Times New Roman"/>
         </w:rPr>
-        <w:t>Better Handling of extreme cases could also be implemented. In the cases of unpredicted punctuation, additional regular expressions could be used to remove these so that the system has the best chance of playing the correct sound.</w:t>
+        <w:t xml:space="preserve">Better </w:t>
+      </w:r>
+      <w:r>
+        <w:rPr>
+          <w:rFonts w:ascii="Times New Roman" w:hAnsi="Times New Roman" w:cs="Times New Roman"/>
+        </w:rPr>
+        <w:t>h</w:t>
+      </w:r>
+      <w:r>
+        <w:rPr>
+          <w:rFonts w:ascii="Times New Roman" w:hAnsi="Times New Roman" w:cs="Times New Roman"/>
+        </w:rPr>
+        <w:t>andling of extreme cases could also be implemented. In the cases of unpredicted punctuation, additional regular expressions could be used to remove these so that the system has the best chance of playing the correct sound.</w:t>
       </w:r>
     </w:p>
     <w:p>
@@ -17477,30 +18426,38 @@
         <w:rPr>
           <w:rFonts w:ascii="Times New Roman" w:hAnsi="Times New Roman" w:cs="Times New Roman"/>
         </w:rPr>
-        <w:t xml:space="preserve">Edge – The </w:t>
-      </w:r>
-      <w:proofErr w:type="spellStart"/>
-      <w:r>
-        <w:rPr>
-          <w:rFonts w:ascii="Times New Roman" w:hAnsi="Times New Roman" w:cs="Times New Roman"/>
-        </w:rPr>
-        <w:t>phonemese</w:t>
-      </w:r>
-      <w:proofErr w:type="spellEnd"/>
-      <w:r>
-        <w:rPr>
-          <w:rFonts w:ascii="Times New Roman" w:hAnsi="Times New Roman" w:cs="Times New Roman"/>
-        </w:rPr>
-        <w:t xml:space="preserve"> are contained in the phoneme map but there </w:t>
-      </w:r>
-      <w:proofErr w:type="gramStart"/>
-      <w:r>
-        <w:rPr>
-          <w:rFonts w:ascii="Times New Roman" w:hAnsi="Times New Roman" w:cs="Times New Roman"/>
-        </w:rPr>
-        <w:t>is</w:t>
-      </w:r>
-      <w:proofErr w:type="gramEnd"/>
+        <w:t>Edge – The phoneme</w:t>
+      </w:r>
+      <w:r>
+        <w:rPr>
+          <w:rFonts w:ascii="Times New Roman" w:hAnsi="Times New Roman" w:cs="Times New Roman"/>
+        </w:rPr>
+        <w:t>s</w:t>
+      </w:r>
+      <w:r>
+        <w:rPr>
+          <w:rFonts w:ascii="Times New Roman" w:hAnsi="Times New Roman" w:cs="Times New Roman"/>
+        </w:rPr>
+        <w:t xml:space="preserve"> are contained in the phoneme map</w:t>
+      </w:r>
+      <w:r>
+        <w:rPr>
+          <w:rFonts w:ascii="Times New Roman" w:hAnsi="Times New Roman" w:cs="Times New Roman"/>
+        </w:rPr>
+        <w:t>,</w:t>
+      </w:r>
+      <w:r>
+        <w:rPr>
+          <w:rFonts w:ascii="Times New Roman" w:hAnsi="Times New Roman" w:cs="Times New Roman"/>
+        </w:rPr>
+        <w:t xml:space="preserve"> but there </w:t>
+      </w:r>
+      <w:r>
+        <w:rPr>
+          <w:rFonts w:ascii="Times New Roman" w:hAnsi="Times New Roman" w:cs="Times New Roman"/>
+        </w:rPr>
+        <w:t>are</w:t>
+      </w:r>
       <w:r>
         <w:rPr>
           <w:rFonts w:ascii="Times New Roman" w:hAnsi="Times New Roman" w:cs="Times New Roman"/>
@@ -17533,16 +18490,14 @@
         <w:rPr>
           <w:rFonts w:ascii="Times New Roman" w:hAnsi="Times New Roman" w:cs="Times New Roman"/>
         </w:rPr>
-        <w:t xml:space="preserve">Normal edge cases function as expected – sound frames are </w:t>
-      </w:r>
-      <w:proofErr w:type="gramStart"/>
-      <w:r>
-        <w:rPr>
-          <w:rFonts w:ascii="Times New Roman" w:hAnsi="Times New Roman" w:cs="Times New Roman"/>
-        </w:rPr>
-        <w:t>produced</w:t>
-      </w:r>
-      <w:proofErr w:type="gramEnd"/>
+        <w:t>Normal edge cases function as expected – sound frames are produced</w:t>
+      </w:r>
+      <w:r>
+        <w:rPr>
+          <w:rFonts w:ascii="Times New Roman" w:hAnsi="Times New Roman" w:cs="Times New Roman"/>
+        </w:rPr>
+        <w:t>.</w:t>
+      </w:r>
     </w:p>
     <w:p>
       <w:pPr>
@@ -17555,21 +18510,57 @@
         <w:rPr>
           <w:rFonts w:ascii="Times New Roman" w:hAnsi="Times New Roman" w:cs="Times New Roman"/>
         </w:rPr>
-        <w:t xml:space="preserve">Edge cases - edge cases are actually impossible when the synthesiser is in practical uses, these were </w:t>
+        <w:t xml:space="preserve">Edge cases - edge cases are </w:t>
       </w:r>
       <w:proofErr w:type="gramStart"/>
       <w:r>
         <w:rPr>
           <w:rFonts w:ascii="Times New Roman" w:hAnsi="Times New Roman" w:cs="Times New Roman"/>
         </w:rPr>
-        <w:t>include</w:t>
+        <w:t>actually impossible</w:t>
       </w:r>
       <w:proofErr w:type="gramEnd"/>
       <w:r>
         <w:rPr>
           <w:rFonts w:ascii="Times New Roman" w:hAnsi="Times New Roman" w:cs="Times New Roman"/>
         </w:rPr>
-        <w:t xml:space="preserve"> for future developments on the system and changes to the rule set. Currently there is no handling for these cases but implementation of this would be essential if the synthesiser </w:t>
+        <w:t xml:space="preserve"> when the synthesiser is in practical use</w:t>
+      </w:r>
+      <w:r>
+        <w:rPr>
+          <w:rFonts w:ascii="Times New Roman" w:hAnsi="Times New Roman" w:cs="Times New Roman"/>
+        </w:rPr>
+        <w:t>. T</w:t>
+      </w:r>
+      <w:r>
+        <w:rPr>
+          <w:rFonts w:ascii="Times New Roman" w:hAnsi="Times New Roman" w:cs="Times New Roman"/>
+        </w:rPr>
+        <w:t>hese were include</w:t>
+      </w:r>
+      <w:r>
+        <w:rPr>
+          <w:rFonts w:ascii="Times New Roman" w:hAnsi="Times New Roman" w:cs="Times New Roman"/>
+        </w:rPr>
+        <w:t>d</w:t>
+      </w:r>
+      <w:r>
+        <w:rPr>
+          <w:rFonts w:ascii="Times New Roman" w:hAnsi="Times New Roman" w:cs="Times New Roman"/>
+        </w:rPr>
+        <w:t xml:space="preserve"> for future developments on the system and changes to the rule set. Currently there is no handling for these cases</w:t>
+      </w:r>
+      <w:r>
+        <w:rPr>
+          <w:rFonts w:ascii="Times New Roman" w:hAnsi="Times New Roman" w:cs="Times New Roman"/>
+        </w:rPr>
+        <w:t>,</w:t>
+      </w:r>
+      <w:r>
+        <w:rPr>
+          <w:rFonts w:ascii="Times New Roman" w:hAnsi="Times New Roman" w:cs="Times New Roman"/>
+        </w:rPr>
+        <w:t xml:space="preserve"> but implementation of this would be essential if the synthesiser </w:t>
       </w:r>
       <w:proofErr w:type="gramStart"/>
       <w:r>
@@ -17583,7 +18574,14 @@
         <w:rPr>
           <w:rFonts w:ascii="Times New Roman" w:hAnsi="Times New Roman" w:cs="Times New Roman"/>
         </w:rPr>
-        <w:t xml:space="preserve"> to be expanded upon. And edge cases if it </w:t>
+        <w:t xml:space="preserve"> to be expanded upon. </w:t>
+      </w:r>
+      <w:commentRangeStart w:id="7"/>
+      <w:r>
+        <w:rPr>
+          <w:rFonts w:ascii="Times New Roman" w:hAnsi="Times New Roman" w:cs="Times New Roman"/>
+        </w:rPr>
+        <w:t xml:space="preserve">And edge cases if it </w:t>
       </w:r>
       <w:proofErr w:type="gramStart"/>
       <w:r>
@@ -17598,6 +18596,13 @@
           <w:rFonts w:ascii="Times New Roman" w:hAnsi="Times New Roman" w:cs="Times New Roman"/>
         </w:rPr>
         <w:t xml:space="preserve"> caught in the program would simply tell the user that they could use a certain word.</w:t>
+      </w:r>
+      <w:commentRangeEnd w:id="7"/>
+      <w:r>
+        <w:rPr>
+          <w:rStyle w:val="CommentReference"/>
+        </w:rPr>
+        <w:commentReference w:id="7"/>
       </w:r>
     </w:p>
     <w:p>
@@ -17611,7 +18616,63 @@
         <w:rPr>
           <w:rFonts w:ascii="Times New Roman" w:hAnsi="Times New Roman" w:cs="Times New Roman"/>
         </w:rPr>
-        <w:t xml:space="preserve">Extreme cases again are not handled at this level due to the nature of the system, but they should be, in future this should be implemented. </w:t>
+        <w:t>Again, e</w:t>
+      </w:r>
+      <w:r>
+        <w:rPr>
+          <w:rFonts w:ascii="Times New Roman" w:hAnsi="Times New Roman" w:cs="Times New Roman"/>
+        </w:rPr>
+        <w:t xml:space="preserve">xtreme cases are not handled at this level due to the nature of the system, but they should </w:t>
+      </w:r>
+      <w:proofErr w:type="gramStart"/>
+      <w:r>
+        <w:rPr>
+          <w:rFonts w:ascii="Times New Roman" w:hAnsi="Times New Roman" w:cs="Times New Roman"/>
+        </w:rPr>
+        <w:t>be</w:t>
+      </w:r>
+      <w:r>
+        <w:rPr>
+          <w:rFonts w:ascii="Times New Roman" w:hAnsi="Times New Roman" w:cs="Times New Roman"/>
+        </w:rPr>
+        <w:t>;</w:t>
+      </w:r>
+      <w:proofErr w:type="gramEnd"/>
+      <w:r>
+        <w:rPr>
+          <w:rFonts w:ascii="Times New Roman" w:hAnsi="Times New Roman" w:cs="Times New Roman"/>
+        </w:rPr>
+        <w:t xml:space="preserve"> </w:t>
+      </w:r>
+      <w:r>
+        <w:rPr>
+          <w:rFonts w:ascii="Times New Roman" w:hAnsi="Times New Roman" w:cs="Times New Roman"/>
+        </w:rPr>
+        <w:t xml:space="preserve">in </w:t>
+      </w:r>
+      <w:r>
+        <w:rPr>
+          <w:rFonts w:ascii="Times New Roman" w:hAnsi="Times New Roman" w:cs="Times New Roman"/>
+        </w:rPr>
+        <w:t xml:space="preserve">the </w:t>
+      </w:r>
+      <w:r>
+        <w:rPr>
+          <w:rFonts w:ascii="Times New Roman" w:hAnsi="Times New Roman" w:cs="Times New Roman"/>
+        </w:rPr>
+        <w:t>future</w:t>
+      </w:r>
+      <w:r>
+        <w:rPr>
+          <w:rFonts w:ascii="Times New Roman" w:hAnsi="Times New Roman" w:cs="Times New Roman"/>
+        </w:rPr>
+        <w:t>,</w:t>
+      </w:r>
+      <w:r>
+        <w:rPr>
+          <w:rFonts w:ascii="Times New Roman" w:hAnsi="Times New Roman" w:cs="Times New Roman"/>
+        </w:rPr>
+        <w:t xml:space="preserve"> this should be implemented. </w:t>
       </w:r>
     </w:p>
     <w:p>
@@ -17657,21 +18718,19 @@
         <w:rPr>
           <w:rFonts w:ascii="Times New Roman" w:hAnsi="Times New Roman" w:cs="Times New Roman"/>
         </w:rPr>
-        <w:t xml:space="preserve">To calculate the comprehensibility of the system tests were performed based </w:t>
-      </w:r>
-      <w:proofErr w:type="gramStart"/>
-      <w:r>
-        <w:rPr>
-          <w:rFonts w:ascii="Times New Roman" w:hAnsi="Times New Roman" w:cs="Times New Roman"/>
-        </w:rPr>
-        <w:t>off of</w:t>
-      </w:r>
-      <w:proofErr w:type="gramEnd"/>
-      <w:r>
-        <w:rPr>
-          <w:rFonts w:ascii="Times New Roman" w:hAnsi="Times New Roman" w:cs="Times New Roman"/>
-        </w:rPr>
-        <w:t xml:space="preserve"> some of the testing conducted in the </w:t>
+        <w:t>To calculate the comprehensibility of the system</w:t>
+      </w:r>
+      <w:r>
+        <w:rPr>
+          <w:rFonts w:ascii="Times New Roman" w:hAnsi="Times New Roman" w:cs="Times New Roman"/>
+        </w:rPr>
+        <w:t>,</w:t>
+      </w:r>
+      <w:r>
+        <w:rPr>
+          <w:rFonts w:ascii="Times New Roman" w:hAnsi="Times New Roman" w:cs="Times New Roman"/>
+        </w:rPr>
+        <w:t xml:space="preserve"> tests were performed based off some of the testing conducted in the </w:t>
       </w:r>
       <w:proofErr w:type="spellStart"/>
       <w:r>
@@ -17711,7 +18770,7 @@
           <w:color w:val="000000"/>
           <w:shd w:val="clear" w:color="auto" w:fill="FFFFFF"/>
         </w:rPr>
-        <w:t xml:space="preserve">. 1987) The most notable of which was the rhyme test. Due to the current situation of the </w:t>
+        <w:t>. 1987)</w:t>
       </w:r>
       <w:r>
         <w:rPr>
@@ -17719,7 +18778,7 @@
           <w:color w:val="000000"/>
           <w:shd w:val="clear" w:color="auto" w:fill="FFFFFF"/>
         </w:rPr>
-        <w:t xml:space="preserve">COVID-19 </w:t>
+        <w:t>,</w:t>
       </w:r>
       <w:r>
         <w:rPr>
@@ -17727,7 +18786,7 @@
           <w:color w:val="000000"/>
           <w:shd w:val="clear" w:color="auto" w:fill="FFFFFF"/>
         </w:rPr>
-        <w:t xml:space="preserve">pandemic this test was conducted on a limited sample size as the conditions of the testing needed </w:t>
+        <w:t xml:space="preserve"> </w:t>
       </w:r>
       <w:r>
         <w:rPr>
@@ -17735,26 +18794,72 @@
           <w:color w:val="000000"/>
           <w:shd w:val="clear" w:color="auto" w:fill="FFFFFF"/>
         </w:rPr>
-        <w:lastRenderedPageBreak/>
-        <w:t xml:space="preserve">to correctly </w:t>
-      </w:r>
-      <w:proofErr w:type="gramStart"/>
+        <w:t>t</w:t>
+      </w:r>
       <w:r>
         <w:rPr>
           <w:rFonts w:ascii="Times New Roman" w:hAnsi="Times New Roman" w:cs="Times New Roman"/>
           <w:color w:val="000000"/>
           <w:shd w:val="clear" w:color="auto" w:fill="FFFFFF"/>
         </w:rPr>
-        <w:t>controlled</w:t>
-      </w:r>
-      <w:proofErr w:type="gramEnd"/>
+        <w:t xml:space="preserve">he most notable of which was the rhyme test. Due to the current situation of the </w:t>
+      </w:r>
       <w:r>
         <w:rPr>
           <w:rFonts w:ascii="Times New Roman" w:hAnsi="Times New Roman" w:cs="Times New Roman"/>
           <w:color w:val="000000"/>
           <w:shd w:val="clear" w:color="auto" w:fill="FFFFFF"/>
         </w:rPr>
-        <w:t xml:space="preserve"> to ensure continuity between participants. </w:t>
+        <w:t xml:space="preserve">COVID-19 </w:t>
+      </w:r>
+      <w:r>
+        <w:rPr>
+          <w:rFonts w:ascii="Times New Roman" w:hAnsi="Times New Roman" w:cs="Times New Roman"/>
+          <w:color w:val="000000"/>
+          <w:shd w:val="clear" w:color="auto" w:fill="FFFFFF"/>
+        </w:rPr>
+        <w:t>pandemic</w:t>
+      </w:r>
+      <w:r>
+        <w:rPr>
+          <w:rFonts w:ascii="Times New Roman" w:hAnsi="Times New Roman" w:cs="Times New Roman"/>
+          <w:color w:val="000000"/>
+          <w:shd w:val="clear" w:color="auto" w:fill="FFFFFF"/>
+        </w:rPr>
+        <w:t>,</w:t>
+      </w:r>
+      <w:r>
+        <w:rPr>
+          <w:rFonts w:ascii="Times New Roman" w:hAnsi="Times New Roman" w:cs="Times New Roman"/>
+          <w:color w:val="000000"/>
+          <w:shd w:val="clear" w:color="auto" w:fill="FFFFFF"/>
+        </w:rPr>
+        <w:t xml:space="preserve"> this test was conducted on a limited sample size as the conditions of the testing needed </w:t>
+      </w:r>
+      <w:r>
+        <w:rPr>
+          <w:rFonts w:ascii="Times New Roman" w:hAnsi="Times New Roman" w:cs="Times New Roman"/>
+          <w:color w:val="000000"/>
+          <w:shd w:val="clear" w:color="auto" w:fill="FFFFFF"/>
+        </w:rPr>
+        <w:lastRenderedPageBreak/>
+        <w:t>to</w:t>
+      </w:r>
+      <w:r>
+        <w:rPr>
+          <w:rFonts w:ascii="Times New Roman" w:hAnsi="Times New Roman" w:cs="Times New Roman"/>
+          <w:color w:val="000000"/>
+          <w:shd w:val="clear" w:color="auto" w:fill="FFFFFF"/>
+        </w:rPr>
+        <w:t xml:space="preserve"> be</w:t>
+      </w:r>
+      <w:r>
+        <w:rPr>
+          <w:rFonts w:ascii="Times New Roman" w:hAnsi="Times New Roman" w:cs="Times New Roman"/>
+          <w:color w:val="000000"/>
+          <w:shd w:val="clear" w:color="auto" w:fill="FFFFFF"/>
+        </w:rPr>
+        <w:t xml:space="preserve"> correctly controlled to ensure continuity between participants. </w:t>
       </w:r>
     </w:p>
     <w:p>
@@ -17799,7 +18904,7 @@
           <w:color w:val="000000"/>
           <w:shd w:val="clear" w:color="auto" w:fill="FFFFFF"/>
         </w:rPr>
-        <w:t>Fairbanks 1958) a procedure was created to test the recognition of different phonetic segments</w:t>
+        <w:t>Fairbanks 1958)</w:t>
       </w:r>
       <w:r>
         <w:rPr>
@@ -17807,7 +18912,7 @@
           <w:color w:val="000000"/>
           <w:shd w:val="clear" w:color="auto" w:fill="FFFFFF"/>
         </w:rPr>
-        <w:t>. This testing procedure was chosen as it meant that people who had no knowledge of phonetic notation could participate</w:t>
+        <w:t>,</w:t>
       </w:r>
       <w:r>
         <w:rPr>
@@ -17815,7 +18920,7 @@
           <w:color w:val="000000"/>
           <w:shd w:val="clear" w:color="auto" w:fill="FFFFFF"/>
         </w:rPr>
-        <w:t xml:space="preserve">. The test consists of 20 questions with 6 answers for each question. </w:t>
+        <w:t xml:space="preserve"> a procedure was created to test the recognition of different phonetic segments</w:t>
       </w:r>
       <w:r>
         <w:rPr>
@@ -17823,7 +18928,7 @@
           <w:color w:val="000000"/>
           <w:shd w:val="clear" w:color="auto" w:fill="FFFFFF"/>
         </w:rPr>
-        <w:t>T</w:t>
+        <w:t>. This testing procedure was chosen as it meant that people who had no knowledge of phonetic notation could participate</w:t>
       </w:r>
       <w:r>
         <w:rPr>
@@ -17831,7 +18936,7 @@
           <w:color w:val="000000"/>
           <w:shd w:val="clear" w:color="auto" w:fill="FFFFFF"/>
         </w:rPr>
-        <w:t xml:space="preserve">he tester would be </w:t>
+        <w:t xml:space="preserve">. The test consists of 20 questions with 6 answers for each question. </w:t>
       </w:r>
       <w:r>
         <w:rPr>
@@ -17839,7 +18944,7 @@
           <w:color w:val="000000"/>
           <w:shd w:val="clear" w:color="auto" w:fill="FFFFFF"/>
         </w:rPr>
-        <w:t>played</w:t>
+        <w:t>T</w:t>
       </w:r>
       <w:r>
         <w:rPr>
@@ -17847,7 +18952,7 @@
           <w:color w:val="000000"/>
           <w:shd w:val="clear" w:color="auto" w:fill="FFFFFF"/>
         </w:rPr>
-        <w:t xml:space="preserve"> the sound as many times as they wished before selecting the word that they believe to be the correct one. The test was conducted in </w:t>
+        <w:t xml:space="preserve">he tester would be </w:t>
       </w:r>
       <w:r>
         <w:rPr>
@@ -17855,7 +18960,7 @@
           <w:color w:val="000000"/>
           <w:shd w:val="clear" w:color="auto" w:fill="FFFFFF"/>
         </w:rPr>
-        <w:t>the same space to limit any disturbances to the way that it was</w:t>
+        <w:t>played</w:t>
       </w:r>
       <w:r>
         <w:rPr>
@@ -17863,7 +18968,7 @@
           <w:color w:val="000000"/>
           <w:shd w:val="clear" w:color="auto" w:fill="FFFFFF"/>
         </w:rPr>
-        <w:t>, the</w:t>
+        <w:t xml:space="preserve"> the sound as many times as they wished before selecting the word that they believe</w:t>
       </w:r>
       <w:r>
         <w:rPr>
@@ -17871,7 +18976,7 @@
           <w:color w:val="000000"/>
           <w:shd w:val="clear" w:color="auto" w:fill="FFFFFF"/>
         </w:rPr>
-        <w:t xml:space="preserve"> different</w:t>
+        <w:t>d</w:t>
       </w:r>
       <w:r>
         <w:rPr>
@@ -17879,7 +18984,7 @@
           <w:color w:val="000000"/>
           <w:shd w:val="clear" w:color="auto" w:fill="FFFFFF"/>
         </w:rPr>
-        <w:t xml:space="preserve"> </w:t>
+        <w:t xml:space="preserve"> to be the correct one. The test was conducted in </w:t>
       </w:r>
       <w:r>
         <w:rPr>
@@ -17887,7 +18992,7 @@
           <w:color w:val="000000"/>
           <w:shd w:val="clear" w:color="auto" w:fill="FFFFFF"/>
         </w:rPr>
-        <w:t>test subjects</w:t>
+        <w:t>the same space to limit any disturbances to the</w:t>
       </w:r>
       <w:r>
         <w:rPr>
@@ -17895,7 +19000,7 @@
           <w:color w:val="000000"/>
           <w:shd w:val="clear" w:color="auto" w:fill="FFFFFF"/>
         </w:rPr>
-        <w:t xml:space="preserve"> would wear the same set of headphones</w:t>
+        <w:t xml:space="preserve"> test</w:t>
       </w:r>
       <w:r>
         <w:rPr>
@@ -17903,7 +19008,7 @@
           <w:color w:val="000000"/>
           <w:shd w:val="clear" w:color="auto" w:fill="FFFFFF"/>
         </w:rPr>
-        <w:t xml:space="preserve"> </w:t>
+        <w:t>, the</w:t>
       </w:r>
       <w:r>
         <w:rPr>
@@ -17911,7 +19016,7 @@
           <w:color w:val="000000"/>
           <w:shd w:val="clear" w:color="auto" w:fill="FFFFFF"/>
         </w:rPr>
-        <w:t>and would answer questions through a google form on their own smartphone or tablet device</w:t>
+        <w:t xml:space="preserve"> different</w:t>
       </w:r>
       <w:r>
         <w:rPr>
@@ -17919,6 +19024,88 @@
           <w:color w:val="000000"/>
           <w:shd w:val="clear" w:color="auto" w:fill="FFFFFF"/>
         </w:rPr>
+        <w:t xml:space="preserve"> </w:t>
+      </w:r>
+      <w:r>
+        <w:rPr>
+          <w:rFonts w:ascii="Times New Roman" w:hAnsi="Times New Roman" w:cs="Times New Roman"/>
+          <w:color w:val="000000"/>
+          <w:shd w:val="clear" w:color="auto" w:fill="FFFFFF"/>
+        </w:rPr>
+        <w:t>test subjects</w:t>
+      </w:r>
+      <w:r>
+        <w:rPr>
+          <w:rFonts w:ascii="Times New Roman" w:hAnsi="Times New Roman" w:cs="Times New Roman"/>
+          <w:color w:val="000000"/>
+          <w:shd w:val="clear" w:color="auto" w:fill="FFFFFF"/>
+        </w:rPr>
+        <w:t xml:space="preserve"> would wear the same set of </w:t>
+      </w:r>
+      <w:proofErr w:type="gramStart"/>
+      <w:r>
+        <w:rPr>
+          <w:rFonts w:ascii="Times New Roman" w:hAnsi="Times New Roman" w:cs="Times New Roman"/>
+          <w:color w:val="000000"/>
+          <w:shd w:val="clear" w:color="auto" w:fill="FFFFFF"/>
+        </w:rPr>
+        <w:t>headphones</w:t>
+      </w:r>
+      <w:r>
+        <w:rPr>
+          <w:rFonts w:ascii="Times New Roman" w:hAnsi="Times New Roman" w:cs="Times New Roman"/>
+          <w:color w:val="000000"/>
+          <w:shd w:val="clear" w:color="auto" w:fill="FFFFFF"/>
+        </w:rPr>
+        <w:t>,</w:t>
+      </w:r>
+      <w:r>
+        <w:rPr>
+          <w:rFonts w:ascii="Times New Roman" w:hAnsi="Times New Roman" w:cs="Times New Roman"/>
+          <w:color w:val="000000"/>
+          <w:shd w:val="clear" w:color="auto" w:fill="FFFFFF"/>
+        </w:rPr>
+        <w:t xml:space="preserve"> </w:t>
+      </w:r>
+      <w:r>
+        <w:rPr>
+          <w:rFonts w:ascii="Times New Roman" w:hAnsi="Times New Roman" w:cs="Times New Roman"/>
+          <w:color w:val="000000"/>
+          <w:shd w:val="clear" w:color="auto" w:fill="FFFFFF"/>
+        </w:rPr>
+        <w:t>and</w:t>
+      </w:r>
+      <w:proofErr w:type="gramEnd"/>
+      <w:r>
+        <w:rPr>
+          <w:rFonts w:ascii="Times New Roman" w:hAnsi="Times New Roman" w:cs="Times New Roman"/>
+          <w:color w:val="000000"/>
+          <w:shd w:val="clear" w:color="auto" w:fill="FFFFFF"/>
+        </w:rPr>
+        <w:t xml:space="preserve"> would answer questions through a </w:t>
+      </w:r>
+      <w:r>
+        <w:rPr>
+          <w:rFonts w:ascii="Times New Roman" w:hAnsi="Times New Roman" w:cs="Times New Roman"/>
+          <w:color w:val="000000"/>
+          <w:shd w:val="clear" w:color="auto" w:fill="FFFFFF"/>
+        </w:rPr>
+        <w:t>G</w:t>
+      </w:r>
+      <w:r>
+        <w:rPr>
+          <w:rFonts w:ascii="Times New Roman" w:hAnsi="Times New Roman" w:cs="Times New Roman"/>
+          <w:color w:val="000000"/>
+          <w:shd w:val="clear" w:color="auto" w:fill="FFFFFF"/>
+        </w:rPr>
+        <w:t>oogle form on their own smartphone or tablet device</w:t>
+      </w:r>
+      <w:r>
+        <w:rPr>
+          <w:rFonts w:ascii="Times New Roman" w:hAnsi="Times New Roman" w:cs="Times New Roman"/>
+          <w:color w:val="000000"/>
+          <w:shd w:val="clear" w:color="auto" w:fill="FFFFFF"/>
+        </w:rPr>
         <w:t>.</w:t>
       </w:r>
     </w:p>
@@ -17949,6 +19136,22 @@
         </w:rPr>
         <w:t>Results and discussions</w:t>
       </w:r>
+      <w:r>
+        <w:rPr>
+          <w:rFonts w:ascii="Times New Roman" w:hAnsi="Times New Roman" w:cs="Times New Roman"/>
+          <w:color w:val="000000"/>
+          <w:shd w:val="clear" w:color="auto" w:fill="FFFFFF"/>
+        </w:rPr>
+        <w:t xml:space="preserve"> </w:t>
+      </w:r>
+      <w:r>
+        <w:rPr>
+          <w:rFonts w:ascii="Times New Roman" w:hAnsi="Times New Roman" w:cs="Times New Roman"/>
+          <w:color w:val="000000"/>
+          <w:shd w:val="clear" w:color="auto" w:fill="FFFFFF"/>
+        </w:rPr>
+        <w:t>–</w:t>
+      </w:r>
     </w:p>
     <w:p>
       <w:pPr>
@@ -17975,7 +19178,71 @@
           <w:color w:val="000000"/>
           <w:shd w:val="clear" w:color="auto" w:fill="FFFFFF"/>
         </w:rPr>
-        <w:t xml:space="preserve">The Focus of this testing was to investigate the phoneme recognition from different words, although the amount of test data acquired is limited the data can still be of use in </w:t>
+        <w:t xml:space="preserve">The </w:t>
+      </w:r>
+      <w:r>
+        <w:rPr>
+          <w:rFonts w:ascii="Times New Roman" w:hAnsi="Times New Roman" w:cs="Times New Roman"/>
+          <w:color w:val="000000"/>
+          <w:shd w:val="clear" w:color="auto" w:fill="FFFFFF"/>
+        </w:rPr>
+        <w:t>f</w:t>
+      </w:r>
+      <w:r>
+        <w:rPr>
+          <w:rFonts w:ascii="Times New Roman" w:hAnsi="Times New Roman" w:cs="Times New Roman"/>
+          <w:color w:val="000000"/>
+          <w:shd w:val="clear" w:color="auto" w:fill="FFFFFF"/>
+        </w:rPr>
+        <w:t>ocus of this testing was to investigate the phoneme recognition from different word</w:t>
+      </w:r>
+      <w:r>
+        <w:rPr>
+          <w:rFonts w:ascii="Times New Roman" w:hAnsi="Times New Roman" w:cs="Times New Roman"/>
+          <w:color w:val="000000"/>
+          <w:shd w:val="clear" w:color="auto" w:fill="FFFFFF"/>
+        </w:rPr>
+        <w:t>s.</w:t>
+      </w:r>
+      <w:r>
+        <w:rPr>
+          <w:rFonts w:ascii="Times New Roman" w:hAnsi="Times New Roman" w:cs="Times New Roman"/>
+          <w:color w:val="000000"/>
+          <w:shd w:val="clear" w:color="auto" w:fill="FFFFFF"/>
+        </w:rPr>
+        <w:t xml:space="preserve"> </w:t>
+      </w:r>
+      <w:r>
+        <w:rPr>
+          <w:rFonts w:ascii="Times New Roman" w:hAnsi="Times New Roman" w:cs="Times New Roman"/>
+          <w:color w:val="000000"/>
+          <w:shd w:val="clear" w:color="auto" w:fill="FFFFFF"/>
+        </w:rPr>
+        <w:t>A</w:t>
+      </w:r>
+      <w:r>
+        <w:rPr>
+          <w:rFonts w:ascii="Times New Roman" w:hAnsi="Times New Roman" w:cs="Times New Roman"/>
+          <w:color w:val="000000"/>
+          <w:shd w:val="clear" w:color="auto" w:fill="FFFFFF"/>
+        </w:rPr>
+        <w:t>lthough the amount of test data acquired is limited</w:t>
+      </w:r>
+      <w:r>
+        <w:rPr>
+          <w:rFonts w:ascii="Times New Roman" w:hAnsi="Times New Roman" w:cs="Times New Roman"/>
+          <w:color w:val="000000"/>
+          <w:shd w:val="clear" w:color="auto" w:fill="FFFFFF"/>
+        </w:rPr>
+        <w:t>,</w:t>
+      </w:r>
+      <w:r>
+        <w:rPr>
+          <w:rFonts w:ascii="Times New Roman" w:hAnsi="Times New Roman" w:cs="Times New Roman"/>
+          <w:color w:val="000000"/>
+          <w:shd w:val="clear" w:color="auto" w:fill="FFFFFF"/>
+        </w:rPr>
+        <w:t xml:space="preserve"> the data can still be of use in </w:t>
       </w:r>
       <w:proofErr w:type="gramStart"/>
       <w:r>
@@ -18033,7 +19300,7 @@
             <wp:cNvGraphicFramePr/>
             <a:graphic xmlns:a="http://schemas.openxmlformats.org/drawingml/2006/main">
               <a:graphicData uri="http://schemas.openxmlformats.org/drawingml/2006/chart">
-                <c:chart xmlns:c="http://schemas.openxmlformats.org/drawingml/2006/chart" xmlns:r="http://schemas.openxmlformats.org/officeDocument/2006/relationships" r:id="rId20"/>
+                <c:chart xmlns:c="http://schemas.openxmlformats.org/drawingml/2006/chart" xmlns:r="http://schemas.openxmlformats.org/officeDocument/2006/relationships" r:id="rId26"/>
               </a:graphicData>
             </a:graphic>
           </wp:inline>
@@ -18047,7 +19314,7 @@
           <w:rFonts w:ascii="Times New Roman" w:hAnsi="Times New Roman" w:cs="Times New Roman"/>
         </w:rPr>
       </w:pPr>
-      <w:bookmarkStart w:id="5" w:name="_Ref69735864"/>
+      <w:bookmarkStart w:id="8" w:name="_Ref69735864"/>
       <w:r>
         <w:rPr>
           <w:rFonts w:ascii="Times New Roman" w:hAnsi="Times New Roman" w:cs="Times New Roman"/>
@@ -18086,7 +19353,7 @@
         </w:rPr>
         <w:fldChar w:fldCharType="end"/>
       </w:r>
-      <w:bookmarkEnd w:id="5"/>
+      <w:bookmarkEnd w:id="8"/>
       <w:r>
         <w:rPr>
           <w:rFonts w:ascii="Times New Roman" w:hAnsi="Times New Roman" w:cs="Times New Roman"/>
@@ -18104,7 +19371,43 @@
         <w:rPr>
           <w:rFonts w:ascii="Times New Roman" w:hAnsi="Times New Roman" w:cs="Times New Roman"/>
         </w:rPr>
-        <w:t>Looking at the results in Table 2 we can see that the main areas that test subjects struggled with was the DD and CC sounds.</w:t>
+        <w:t>Looking at the results in Table 2</w:t>
+      </w:r>
+      <w:r>
+        <w:rPr>
+          <w:rFonts w:ascii="Times New Roman" w:hAnsi="Times New Roman" w:cs="Times New Roman"/>
+        </w:rPr>
+        <w:t>,</w:t>
+      </w:r>
+      <w:r>
+        <w:rPr>
+          <w:rFonts w:ascii="Times New Roman" w:hAnsi="Times New Roman" w:cs="Times New Roman"/>
+        </w:rPr>
+        <w:t xml:space="preserve"> </w:t>
+      </w:r>
+      <w:r>
+        <w:rPr>
+          <w:rFonts w:ascii="Times New Roman" w:hAnsi="Times New Roman" w:cs="Times New Roman"/>
+        </w:rPr>
+        <w:t>it is visible</w:t>
+      </w:r>
+      <w:r>
+        <w:rPr>
+          <w:rFonts w:ascii="Times New Roman" w:hAnsi="Times New Roman" w:cs="Times New Roman"/>
+        </w:rPr>
+        <w:t xml:space="preserve"> that the main areas that test subjects struggled with </w:t>
+      </w:r>
+      <w:r>
+        <w:rPr>
+          <w:rFonts w:ascii="Times New Roman" w:hAnsi="Times New Roman" w:cs="Times New Roman"/>
+        </w:rPr>
+        <w:t>were</w:t>
+      </w:r>
+      <w:r>
+        <w:rPr>
+          <w:rFonts w:ascii="Times New Roman" w:hAnsi="Times New Roman" w:cs="Times New Roman"/>
+        </w:rPr>
+        <w:t xml:space="preserve"> the DD and CC sounds.</w:t>
       </w:r>
     </w:p>
     <w:p>
@@ -18117,27 +19420,133 @@
         <w:rPr>
           <w:rFonts w:ascii="Times New Roman" w:hAnsi="Times New Roman" w:cs="Times New Roman"/>
         </w:rPr>
-        <w:t xml:space="preserve">Upon further investigation into the DD sound the difficulty in some cased was that the test </w:t>
-      </w:r>
-      <w:r>
-        <w:rPr>
-          <w:rFonts w:ascii="Times New Roman" w:hAnsi="Times New Roman" w:cs="Times New Roman"/>
-        </w:rPr>
-        <w:t xml:space="preserve">subject would miss this part of the word or sound was confused with GG, possible remedies to this </w:t>
-      </w:r>
-      <w:proofErr w:type="gramStart"/>
-      <w:r>
-        <w:rPr>
-          <w:rFonts w:ascii="Times New Roman" w:hAnsi="Times New Roman" w:cs="Times New Roman"/>
-        </w:rPr>
-        <w:t>would to</w:t>
-      </w:r>
-      <w:proofErr w:type="gramEnd"/>
-      <w:r>
-        <w:rPr>
-          <w:rFonts w:ascii="Times New Roman" w:hAnsi="Times New Roman" w:cs="Times New Roman"/>
-        </w:rPr>
-        <w:t xml:space="preserve"> increase the gain and extend the DD sound out longer for the instance. </w:t>
+        <w:t>Upon further investigation</w:t>
+      </w:r>
+      <w:r>
+        <w:rPr>
+          <w:rFonts w:ascii="Times New Roman" w:hAnsi="Times New Roman" w:cs="Times New Roman"/>
+        </w:rPr>
+        <w:t xml:space="preserve"> of </w:t>
+      </w:r>
+      <w:r>
+        <w:rPr>
+          <w:rFonts w:ascii="Times New Roman" w:hAnsi="Times New Roman" w:cs="Times New Roman"/>
+        </w:rPr>
+        <w:t>the DD sound</w:t>
+      </w:r>
+      <w:r>
+        <w:rPr>
+          <w:rFonts w:ascii="Times New Roman" w:hAnsi="Times New Roman" w:cs="Times New Roman"/>
+        </w:rPr>
+        <w:t>,</w:t>
+      </w:r>
+      <w:r>
+        <w:rPr>
+          <w:rFonts w:ascii="Times New Roman" w:hAnsi="Times New Roman" w:cs="Times New Roman"/>
+        </w:rPr>
+        <w:t xml:space="preserve"> the difficulty in some case</w:t>
+      </w:r>
+      <w:r>
+        <w:rPr>
+          <w:rFonts w:ascii="Times New Roman" w:hAnsi="Times New Roman" w:cs="Times New Roman"/>
+        </w:rPr>
+        <w:t>s</w:t>
+      </w:r>
+      <w:r>
+        <w:rPr>
+          <w:rFonts w:ascii="Times New Roman" w:hAnsi="Times New Roman" w:cs="Times New Roman"/>
+        </w:rPr>
+        <w:t xml:space="preserve"> was that the test </w:t>
+      </w:r>
+      <w:r>
+        <w:rPr>
+          <w:rFonts w:ascii="Times New Roman" w:hAnsi="Times New Roman" w:cs="Times New Roman"/>
+        </w:rPr>
+        <w:t>subject would miss this part of the word or confused</w:t>
+      </w:r>
+      <w:r>
+        <w:rPr>
+          <w:rFonts w:ascii="Times New Roman" w:hAnsi="Times New Roman" w:cs="Times New Roman"/>
+        </w:rPr>
+        <w:t xml:space="preserve"> the </w:t>
+      </w:r>
+      <w:r>
+        <w:rPr>
+          <w:rFonts w:ascii="Times New Roman" w:hAnsi="Times New Roman" w:cs="Times New Roman"/>
+        </w:rPr>
+        <w:t>sound</w:t>
+      </w:r>
+      <w:r>
+        <w:rPr>
+          <w:rFonts w:ascii="Times New Roman" w:hAnsi="Times New Roman" w:cs="Times New Roman"/>
+        </w:rPr>
+        <w:t xml:space="preserve"> with GG</w:t>
+      </w:r>
+      <w:r>
+        <w:rPr>
+          <w:rFonts w:ascii="Times New Roman" w:hAnsi="Times New Roman" w:cs="Times New Roman"/>
+        </w:rPr>
+        <w:t>. P</w:t>
+      </w:r>
+      <w:r>
+        <w:rPr>
+          <w:rFonts w:ascii="Times New Roman" w:hAnsi="Times New Roman" w:cs="Times New Roman"/>
+        </w:rPr>
+        <w:t xml:space="preserve">ossible remedies to this </w:t>
+      </w:r>
+      <w:r>
+        <w:rPr>
+          <w:rFonts w:ascii="Times New Roman" w:hAnsi="Times New Roman" w:cs="Times New Roman"/>
+        </w:rPr>
+        <w:t>instance are</w:t>
+      </w:r>
+      <w:r>
+        <w:rPr>
+          <w:rFonts w:ascii="Times New Roman" w:hAnsi="Times New Roman" w:cs="Times New Roman"/>
+        </w:rPr>
+        <w:t xml:space="preserve"> increas</w:t>
+      </w:r>
+      <w:r>
+        <w:rPr>
+          <w:rFonts w:ascii="Times New Roman" w:hAnsi="Times New Roman" w:cs="Times New Roman"/>
+        </w:rPr>
+        <w:t>ing</w:t>
+      </w:r>
+      <w:r>
+        <w:rPr>
+          <w:rFonts w:ascii="Times New Roman" w:hAnsi="Times New Roman" w:cs="Times New Roman"/>
+        </w:rPr>
+        <w:t xml:space="preserve"> the gain and extend</w:t>
+      </w:r>
+      <w:r>
+        <w:rPr>
+          <w:rFonts w:ascii="Times New Roman" w:hAnsi="Times New Roman" w:cs="Times New Roman"/>
+        </w:rPr>
+        <w:t>ing</w:t>
+      </w:r>
+      <w:r>
+        <w:rPr>
+          <w:rFonts w:ascii="Times New Roman" w:hAnsi="Times New Roman" w:cs="Times New Roman"/>
+        </w:rPr>
+        <w:t xml:space="preserve"> the DD sound </w:t>
+      </w:r>
+      <w:r>
+        <w:rPr>
+          <w:rFonts w:ascii="Times New Roman" w:hAnsi="Times New Roman" w:cs="Times New Roman"/>
+        </w:rPr>
+        <w:t xml:space="preserve">for </w:t>
+      </w:r>
+      <w:r>
+        <w:rPr>
+          <w:rFonts w:ascii="Times New Roman" w:hAnsi="Times New Roman" w:cs="Times New Roman"/>
+        </w:rPr>
+        <w:t>longer</w:t>
+      </w:r>
+      <w:r>
+        <w:rPr>
+          <w:rFonts w:ascii="Times New Roman" w:hAnsi="Times New Roman" w:cs="Times New Roman"/>
+        </w:rPr>
+        <w:t>.</w:t>
       </w:r>
     </w:p>
     <w:p>
@@ -18150,39 +19559,43 @@
         <w:rPr>
           <w:rFonts w:ascii="Times New Roman" w:hAnsi="Times New Roman" w:cs="Times New Roman"/>
         </w:rPr>
-        <w:t xml:space="preserve">Investigating into the </w:t>
-      </w:r>
-      <w:r>
-        <w:rPr>
-          <w:rFonts w:ascii="Times New Roman" w:hAnsi="Times New Roman" w:cs="Times New Roman"/>
-        </w:rPr>
-        <w:t>kk</w:t>
-      </w:r>
-      <w:r>
-        <w:rPr>
-          <w:rFonts w:ascii="Times New Roman" w:hAnsi="Times New Roman" w:cs="Times New Roman"/>
-        </w:rPr>
-        <w:t xml:space="preserve"> sounds found that test subjects were confusing this with a either a DD or SS sound </w:t>
-      </w:r>
-      <w:r>
-        <w:rPr>
-          <w:rFonts w:ascii="Times New Roman" w:hAnsi="Times New Roman" w:cs="Times New Roman"/>
-        </w:rPr>
-        <w:t xml:space="preserve">further investigation would be needed </w:t>
-      </w:r>
-      <w:proofErr w:type="gramStart"/>
-      <w:r>
-        <w:rPr>
-          <w:rFonts w:ascii="Times New Roman" w:hAnsi="Times New Roman" w:cs="Times New Roman"/>
-        </w:rPr>
-        <w:t>to  produce</w:t>
-      </w:r>
-      <w:proofErr w:type="gramEnd"/>
-      <w:r>
-        <w:rPr>
-          <w:rFonts w:ascii="Times New Roman" w:hAnsi="Times New Roman" w:cs="Times New Roman"/>
-        </w:rPr>
-        <w:t xml:space="preserve"> definitive results but confusion between the DD and KK sounds would both make sense as they </w:t>
+        <w:t xml:space="preserve">Investigating the </w:t>
+      </w:r>
+      <w:r>
+        <w:rPr>
+          <w:rFonts w:ascii="Times New Roman" w:hAnsi="Times New Roman" w:cs="Times New Roman"/>
+        </w:rPr>
+        <w:t>KK</w:t>
+      </w:r>
+      <w:r>
+        <w:rPr>
+          <w:rFonts w:ascii="Times New Roman" w:hAnsi="Times New Roman" w:cs="Times New Roman"/>
+        </w:rPr>
+        <w:t xml:space="preserve"> sounds found that test subjects were confusing this with a either a DD or SS sound</w:t>
+      </w:r>
+      <w:r>
+        <w:rPr>
+          <w:rFonts w:ascii="Times New Roman" w:hAnsi="Times New Roman" w:cs="Times New Roman"/>
+        </w:rPr>
+        <w:t>. F</w:t>
+      </w:r>
+      <w:r>
+        <w:rPr>
+          <w:rFonts w:ascii="Times New Roman" w:hAnsi="Times New Roman" w:cs="Times New Roman"/>
+        </w:rPr>
+        <w:t>urther investigation would be needed to produce definitive results</w:t>
+      </w:r>
+      <w:r>
+        <w:rPr>
+          <w:rFonts w:ascii="Times New Roman" w:hAnsi="Times New Roman" w:cs="Times New Roman"/>
+        </w:rPr>
+        <w:t>,</w:t>
+      </w:r>
+      <w:r>
+        <w:rPr>
+          <w:rFonts w:ascii="Times New Roman" w:hAnsi="Times New Roman" w:cs="Times New Roman"/>
+        </w:rPr>
+        <w:t xml:space="preserve"> but confusion between the DD and KK sounds would make sense as they </w:t>
       </w:r>
       <w:r>
         <w:rPr>
@@ -18201,13 +19614,61 @@
         <w:rPr>
           <w:rFonts w:ascii="Times New Roman" w:hAnsi="Times New Roman" w:cs="Times New Roman"/>
         </w:rPr>
-        <w:t xml:space="preserve">Looking at results from the AA sounds </w:t>
-      </w:r>
-      <w:r>
-        <w:rPr>
-          <w:rFonts w:ascii="Times New Roman" w:hAnsi="Times New Roman" w:cs="Times New Roman"/>
-        </w:rPr>
-        <w:t>it seems that vowel sounds have been successful, again more investigation into this would be necessary to make a 100% claim.</w:t>
+        <w:t>Looking at results from the AA sounds</w:t>
+      </w:r>
+      <w:r>
+        <w:rPr>
+          <w:rFonts w:ascii="Times New Roman" w:hAnsi="Times New Roman" w:cs="Times New Roman"/>
+        </w:rPr>
+        <w:t>,</w:t>
+      </w:r>
+      <w:r>
+        <w:rPr>
+          <w:rFonts w:ascii="Times New Roman" w:hAnsi="Times New Roman" w:cs="Times New Roman"/>
+        </w:rPr>
+        <w:t xml:space="preserve"> </w:t>
+      </w:r>
+      <w:r>
+        <w:rPr>
+          <w:rFonts w:ascii="Times New Roman" w:hAnsi="Times New Roman" w:cs="Times New Roman"/>
+        </w:rPr>
+        <w:t xml:space="preserve">it seems that vowel sounds have been successful, </w:t>
+      </w:r>
+      <w:r>
+        <w:rPr>
+          <w:rFonts w:ascii="Times New Roman" w:hAnsi="Times New Roman" w:cs="Times New Roman"/>
+        </w:rPr>
+        <w:t xml:space="preserve">but </w:t>
+      </w:r>
+      <w:r>
+        <w:rPr>
+          <w:rFonts w:ascii="Times New Roman" w:hAnsi="Times New Roman" w:cs="Times New Roman"/>
+        </w:rPr>
+        <w:t>again</w:t>
+      </w:r>
+      <w:r>
+        <w:rPr>
+          <w:rFonts w:ascii="Times New Roman" w:hAnsi="Times New Roman" w:cs="Times New Roman"/>
+        </w:rPr>
+        <w:t>,</w:t>
+      </w:r>
+      <w:r>
+        <w:rPr>
+          <w:rFonts w:ascii="Times New Roman" w:hAnsi="Times New Roman" w:cs="Times New Roman"/>
+        </w:rPr>
+        <w:t xml:space="preserve"> more investigation would be necessary to make a 100% </w:t>
+      </w:r>
+      <w:r>
+        <w:rPr>
+          <w:rFonts w:ascii="Times New Roman" w:hAnsi="Times New Roman" w:cs="Times New Roman"/>
+        </w:rPr>
+        <w:t xml:space="preserve">confident </w:t>
+      </w:r>
+      <w:r>
+        <w:rPr>
+          <w:rFonts w:ascii="Times New Roman" w:hAnsi="Times New Roman" w:cs="Times New Roman"/>
+        </w:rPr>
+        <w:t>claim.</w:t>
       </w:r>
     </w:p>
     <w:p>
@@ -18233,47 +19694,115 @@
         <w:rPr>
           <w:rFonts w:ascii="Times New Roman" w:hAnsi="Times New Roman" w:cs="Times New Roman"/>
         </w:rPr>
-        <w:t>The test itself would have been improved greatly with a larger sample size,</w:t>
-      </w:r>
-      <w:r>
-        <w:rPr>
-          <w:rFonts w:ascii="Times New Roman" w:hAnsi="Times New Roman" w:cs="Times New Roman"/>
-        </w:rPr>
-        <w:t xml:space="preserve"> to get more accurate averages for the testing of the different sounds.  And the sounds that are gotten. More research should be conducted into the sounds that contain stops </w:t>
-      </w:r>
-      <w:proofErr w:type="spellStart"/>
-      <w:r>
-        <w:rPr>
-          <w:rFonts w:ascii="Times New Roman" w:hAnsi="Times New Roman" w:cs="Times New Roman"/>
-        </w:rPr>
-        <w:t>eg</w:t>
-      </w:r>
-      <w:proofErr w:type="spellEnd"/>
+        <w:t>The test itself would have been improved greatly with a larger sample size</w:t>
+      </w:r>
+      <w:r>
+        <w:rPr>
+          <w:rFonts w:ascii="Times New Roman" w:hAnsi="Times New Roman" w:cs="Times New Roman"/>
+        </w:rPr>
+        <w:t xml:space="preserve"> to get more accurate averages for the testing of the different sounds</w:t>
+      </w:r>
+      <w:r>
+        <w:rPr>
+          <w:rFonts w:ascii="Times New Roman" w:hAnsi="Times New Roman" w:cs="Times New Roman"/>
+        </w:rPr>
+        <w:t>, understand better what sounds people struggled with and how to best adjust the system to suit a wider audience</w:t>
+      </w:r>
+      <w:r>
+        <w:rPr>
+          <w:rFonts w:ascii="Times New Roman" w:hAnsi="Times New Roman" w:cs="Times New Roman"/>
+        </w:rPr>
+        <w:t>. More research should be conducted into the sounds that contain stops</w:t>
+      </w:r>
+      <w:r>
+        <w:rPr>
+          <w:rFonts w:ascii="Times New Roman" w:hAnsi="Times New Roman" w:cs="Times New Roman"/>
+        </w:rPr>
+        <w:t>,</w:t>
+      </w:r>
+      <w:r>
+        <w:rPr>
+          <w:rFonts w:ascii="Times New Roman" w:hAnsi="Times New Roman" w:cs="Times New Roman"/>
+        </w:rPr>
+        <w:t xml:space="preserve"> e</w:t>
+      </w:r>
+      <w:r>
+        <w:rPr>
+          <w:rFonts w:ascii="Times New Roman" w:hAnsi="Times New Roman" w:cs="Times New Roman"/>
+        </w:rPr>
+        <w:t>.</w:t>
+      </w:r>
+      <w:r>
+        <w:rPr>
+          <w:rFonts w:ascii="Times New Roman" w:hAnsi="Times New Roman" w:cs="Times New Roman"/>
+        </w:rPr>
+        <w:t>g</w:t>
+      </w:r>
+      <w:r>
+        <w:rPr>
+          <w:rFonts w:ascii="Times New Roman" w:hAnsi="Times New Roman" w:cs="Times New Roman"/>
+        </w:rPr>
+        <w:t>.,</w:t>
+      </w:r>
+      <w:r>
+        <w:rPr>
+          <w:rFonts w:ascii="Times New Roman" w:hAnsi="Times New Roman" w:cs="Times New Roman"/>
+        </w:rPr>
+        <w:t xml:space="preserve"> KK,</w:t>
+      </w:r>
       <w:r>
         <w:rPr>
           <w:rFonts w:ascii="Times New Roman" w:hAnsi="Times New Roman" w:cs="Times New Roman"/>
         </w:rPr>
         <w:t xml:space="preserve"> </w:t>
       </w:r>
-      <w:proofErr w:type="gramStart"/>
-      <w:r>
-        <w:rPr>
-          <w:rFonts w:ascii="Times New Roman" w:hAnsi="Times New Roman" w:cs="Times New Roman"/>
-        </w:rPr>
-        <w:t>KK,DD</w:t>
-      </w:r>
-      <w:proofErr w:type="gramEnd"/>
-      <w:r>
-        <w:rPr>
-          <w:rFonts w:ascii="Times New Roman" w:hAnsi="Times New Roman" w:cs="Times New Roman"/>
-        </w:rPr>
-        <w:t xml:space="preserve">, BB as they are clearly the lower performing sections of the synthesiser. </w:t>
-      </w:r>
-      <w:r>
-        <w:rPr>
-          <w:rFonts w:ascii="Times New Roman" w:hAnsi="Times New Roman" w:cs="Times New Roman"/>
-        </w:rPr>
-        <w:t>More testing should be conduced into the different words that contain these types of sounds to get a clearer picture of the words that are an issue in these cases.</w:t>
+      <w:r>
+        <w:rPr>
+          <w:rFonts w:ascii="Times New Roman" w:hAnsi="Times New Roman" w:cs="Times New Roman"/>
+        </w:rPr>
+        <w:t>DD, BB</w:t>
+      </w:r>
+      <w:r>
+        <w:rPr>
+          <w:rFonts w:ascii="Times New Roman" w:hAnsi="Times New Roman" w:cs="Times New Roman"/>
+        </w:rPr>
+        <w:t xml:space="preserve"> and GG</w:t>
+      </w:r>
+      <w:r>
+        <w:rPr>
+          <w:rFonts w:ascii="Times New Roman" w:hAnsi="Times New Roman" w:cs="Times New Roman"/>
+        </w:rPr>
+        <w:t xml:space="preserve"> as they are clearly the lower performing sections of the synthesiser. </w:t>
+      </w:r>
+      <w:r>
+        <w:rPr>
+          <w:rFonts w:ascii="Times New Roman" w:hAnsi="Times New Roman" w:cs="Times New Roman"/>
+        </w:rPr>
+        <w:t>More testing should be conduc</w:t>
+      </w:r>
+      <w:r>
+        <w:rPr>
+          <w:rFonts w:ascii="Times New Roman" w:hAnsi="Times New Roman" w:cs="Times New Roman"/>
+        </w:rPr>
+        <w:t>t</w:t>
+      </w:r>
+      <w:r>
+        <w:rPr>
+          <w:rFonts w:ascii="Times New Roman" w:hAnsi="Times New Roman" w:cs="Times New Roman"/>
+        </w:rPr>
+        <w:t>ed into the different words that contain these types of sounds to get a clearer picture of the issue</w:t>
+      </w:r>
+      <w:r>
+        <w:rPr>
+          <w:rFonts w:ascii="Times New Roman" w:hAnsi="Times New Roman" w:cs="Times New Roman"/>
+        </w:rPr>
+        <w:t>s</w:t>
+      </w:r>
+      <w:r>
+        <w:rPr>
+          <w:rFonts w:ascii="Times New Roman" w:hAnsi="Times New Roman" w:cs="Times New Roman"/>
+        </w:rPr>
+        <w:t xml:space="preserve"> in these cases.</w:t>
       </w:r>
     </w:p>
     <w:p>
@@ -18308,59 +19837,107 @@
       <w:pPr>
         <w:rPr>
           <w:rFonts w:ascii="Times New Roman" w:hAnsi="Times New Roman" w:cs="Times New Roman"/>
-          <w:sz w:val="20"/>
-          <w:szCs w:val="20"/>
-        </w:rPr>
-      </w:pPr>
-      <w:r>
-        <w:rPr>
-          <w:rFonts w:ascii="Times New Roman" w:hAnsi="Times New Roman" w:cs="Times New Roman"/>
-          <w:sz w:val="20"/>
-          <w:szCs w:val="20"/>
-        </w:rPr>
-        <w:t xml:space="preserve">TO get a better idea for the recognition of words and understandability of words in sentences </w:t>
-      </w:r>
-      <w:proofErr w:type="spellStart"/>
-      <w:r>
-        <w:rPr>
-          <w:rFonts w:ascii="Times New Roman" w:hAnsi="Times New Roman" w:cs="Times New Roman"/>
-          <w:sz w:val="20"/>
-          <w:szCs w:val="20"/>
-        </w:rPr>
-        <w:t>tesets</w:t>
-      </w:r>
-      <w:proofErr w:type="spellEnd"/>
-      <w:r>
-        <w:rPr>
-          <w:rFonts w:ascii="Times New Roman" w:hAnsi="Times New Roman" w:cs="Times New Roman"/>
-          <w:sz w:val="20"/>
-          <w:szCs w:val="20"/>
+        </w:rPr>
+      </w:pPr>
+      <w:r>
+        <w:rPr>
+          <w:rFonts w:ascii="Times New Roman" w:hAnsi="Times New Roman" w:cs="Times New Roman"/>
+        </w:rPr>
+        <w:t>T</w:t>
+      </w:r>
+      <w:r>
+        <w:rPr>
+          <w:rFonts w:ascii="Times New Roman" w:hAnsi="Times New Roman" w:cs="Times New Roman"/>
+        </w:rPr>
+        <w:t>o</w:t>
+      </w:r>
+      <w:r>
+        <w:rPr>
+          <w:rFonts w:ascii="Times New Roman" w:hAnsi="Times New Roman" w:cs="Times New Roman"/>
+        </w:rPr>
+        <w:t xml:space="preserve"> get a better idea for the recognition and understandability of words in sentences</w:t>
+      </w:r>
+      <w:r>
+        <w:rPr>
+          <w:rFonts w:ascii="Times New Roman" w:hAnsi="Times New Roman" w:cs="Times New Roman"/>
+        </w:rPr>
+        <w:t>,</w:t>
+      </w:r>
+      <w:r>
+        <w:rPr>
+          <w:rFonts w:ascii="Times New Roman" w:hAnsi="Times New Roman" w:cs="Times New Roman"/>
         </w:rPr>
         <w:t xml:space="preserve"> </w:t>
       </w:r>
-      <w:proofErr w:type="spellStart"/>
-      <w:r>
-        <w:rPr>
-          <w:rFonts w:ascii="Times New Roman" w:hAnsi="Times New Roman" w:cs="Times New Roman"/>
-          <w:sz w:val="20"/>
-          <w:szCs w:val="20"/>
-        </w:rPr>
-        <w:t>wer</w:t>
-      </w:r>
-      <w:proofErr w:type="spellEnd"/>
-      <w:r>
-        <w:rPr>
-          <w:rFonts w:ascii="Times New Roman" w:hAnsi="Times New Roman" w:cs="Times New Roman"/>
-          <w:sz w:val="20"/>
-          <w:szCs w:val="20"/>
-        </w:rPr>
-        <w:t xml:space="preserve"> constructed where a user would listen to sentences recorded and then asked to identify certain words that were played for example, the sentence played could be “hello, how are you?” the test subject could be asked to identify the 2</w:t>
-      </w:r>
-      <w:r>
-        <w:rPr>
-          <w:rFonts w:ascii="Times New Roman" w:hAnsi="Times New Roman" w:cs="Times New Roman"/>
-          <w:sz w:val="20"/>
-          <w:szCs w:val="20"/>
+      <w:r>
+        <w:rPr>
+          <w:rFonts w:ascii="Times New Roman" w:hAnsi="Times New Roman" w:cs="Times New Roman"/>
+        </w:rPr>
+        <w:t>tests wer</w:t>
+      </w:r>
+      <w:r>
+        <w:rPr>
+          <w:rFonts w:ascii="Times New Roman" w:hAnsi="Times New Roman" w:cs="Times New Roman"/>
+        </w:rPr>
+        <w:t>e</w:t>
+      </w:r>
+      <w:r>
+        <w:rPr>
+          <w:rFonts w:ascii="Times New Roman" w:hAnsi="Times New Roman" w:cs="Times New Roman"/>
+        </w:rPr>
+        <w:t xml:space="preserve"> constructed where a user would listen to sentences recorded and then</w:t>
+      </w:r>
+      <w:r>
+        <w:rPr>
+          <w:rFonts w:ascii="Times New Roman" w:hAnsi="Times New Roman" w:cs="Times New Roman"/>
+        </w:rPr>
+        <w:t xml:space="preserve"> be</w:t>
+      </w:r>
+      <w:r>
+        <w:rPr>
+          <w:rFonts w:ascii="Times New Roman" w:hAnsi="Times New Roman" w:cs="Times New Roman"/>
+        </w:rPr>
+        <w:t xml:space="preserve"> asked to identify certain words that were played</w:t>
+      </w:r>
+      <w:r>
+        <w:rPr>
+          <w:rFonts w:ascii="Times New Roman" w:hAnsi="Times New Roman" w:cs="Times New Roman"/>
+        </w:rPr>
+        <w:t>.</w:t>
+      </w:r>
+      <w:r>
+        <w:rPr>
+          <w:rFonts w:ascii="Times New Roman" w:hAnsi="Times New Roman" w:cs="Times New Roman"/>
+        </w:rPr>
+        <w:t xml:space="preserve"> </w:t>
+      </w:r>
+      <w:r>
+        <w:rPr>
+          <w:rFonts w:ascii="Times New Roman" w:hAnsi="Times New Roman" w:cs="Times New Roman"/>
+        </w:rPr>
+        <w:t>F</w:t>
+      </w:r>
+      <w:r>
+        <w:rPr>
+          <w:rFonts w:ascii="Times New Roman" w:hAnsi="Times New Roman" w:cs="Times New Roman"/>
+        </w:rPr>
+        <w:t xml:space="preserve">or example, the sentence played could be “hello, how are you?” </w:t>
+      </w:r>
+      <w:r>
+        <w:rPr>
+          <w:rFonts w:ascii="Times New Roman" w:hAnsi="Times New Roman" w:cs="Times New Roman"/>
+        </w:rPr>
+        <w:t xml:space="preserve">and </w:t>
+      </w:r>
+      <w:r>
+        <w:rPr>
+          <w:rFonts w:ascii="Times New Roman" w:hAnsi="Times New Roman" w:cs="Times New Roman"/>
+        </w:rPr>
+        <w:t>the test subject could be asked to identify the 2</w:t>
+      </w:r>
+      <w:r>
+        <w:rPr>
+          <w:rFonts w:ascii="Times New Roman" w:hAnsi="Times New Roman" w:cs="Times New Roman"/>
           <w:vertAlign w:val="superscript"/>
         </w:rPr>
         <w:t>nd</w:t>
@@ -18368,16 +19945,36 @@
       <w:r>
         <w:rPr>
           <w:rFonts w:ascii="Times New Roman" w:hAnsi="Times New Roman" w:cs="Times New Roman"/>
-          <w:sz w:val="20"/>
-          <w:szCs w:val="20"/>
-        </w:rPr>
-        <w:t xml:space="preserve"> word, the subject would write down what they think the word is and then </w:t>
-      </w:r>
-      <w:r>
-        <w:rPr>
-          <w:rFonts w:ascii="Times New Roman" w:hAnsi="Times New Roman" w:cs="Times New Roman"/>
-          <w:sz w:val="20"/>
-          <w:szCs w:val="20"/>
+        </w:rPr>
+        <w:t xml:space="preserve"> word</w:t>
+      </w:r>
+      <w:r>
+        <w:rPr>
+          <w:rFonts w:ascii="Times New Roman" w:hAnsi="Times New Roman" w:cs="Times New Roman"/>
+        </w:rPr>
+        <w:t>.</w:t>
+      </w:r>
+      <w:r>
+        <w:rPr>
+          <w:rFonts w:ascii="Times New Roman" w:hAnsi="Times New Roman" w:cs="Times New Roman"/>
+        </w:rPr>
+        <w:t xml:space="preserve"> </w:t>
+      </w:r>
+      <w:r>
+        <w:rPr>
+          <w:rFonts w:ascii="Times New Roman" w:hAnsi="Times New Roman" w:cs="Times New Roman"/>
+        </w:rPr>
+        <w:t>T</w:t>
+      </w:r>
+      <w:r>
+        <w:rPr>
+          <w:rFonts w:ascii="Times New Roman" w:hAnsi="Times New Roman" w:cs="Times New Roman"/>
+        </w:rPr>
+        <w:t xml:space="preserve">he subject would write down what they think the word is and then </w:t>
+      </w:r>
+      <w:r>
+        <w:rPr>
+          <w:rFonts w:ascii="Times New Roman" w:hAnsi="Times New Roman" w:cs="Times New Roman"/>
         </w:rPr>
         <w:t>proceed to the next question. The sentence would only be played 3 times for the test subject before they had to give their answer.</w:t>
       </w:r>
@@ -18386,41 +19983,113 @@
       <w:pPr>
         <w:rPr>
           <w:rFonts w:ascii="Times New Roman" w:hAnsi="Times New Roman" w:cs="Times New Roman"/>
-          <w:sz w:val="20"/>
-          <w:szCs w:val="20"/>
-        </w:rPr>
-      </w:pPr>
-      <w:r>
-        <w:rPr>
-          <w:rFonts w:ascii="Times New Roman" w:hAnsi="Times New Roman" w:cs="Times New Roman"/>
-          <w:sz w:val="20"/>
-          <w:szCs w:val="20"/>
-        </w:rPr>
-        <w:t xml:space="preserve">This testing was less successful than the fist set of tests conducted, very little of what was played for the users they identified </w:t>
-      </w:r>
-      <w:proofErr w:type="spellStart"/>
-      <w:r>
-        <w:rPr>
-          <w:rFonts w:ascii="Times New Roman" w:hAnsi="Times New Roman" w:cs="Times New Roman"/>
-          <w:sz w:val="20"/>
-          <w:szCs w:val="20"/>
-        </w:rPr>
-        <w:t>correctlywhat</w:t>
-      </w:r>
-      <w:proofErr w:type="spellEnd"/>
-      <w:r>
-        <w:rPr>
-          <w:rFonts w:ascii="Times New Roman" w:hAnsi="Times New Roman" w:cs="Times New Roman"/>
-          <w:sz w:val="20"/>
-          <w:szCs w:val="20"/>
-        </w:rPr>
-        <w:t xml:space="preserve"> was identified correctly, was often their “best guess” work. </w:t>
+        </w:rPr>
+      </w:pPr>
+      <w:r>
+        <w:rPr>
+          <w:rFonts w:ascii="Times New Roman" w:hAnsi="Times New Roman" w:cs="Times New Roman"/>
+        </w:rPr>
+        <w:t>This testing was less successful than the fi</w:t>
+      </w:r>
+      <w:r>
+        <w:rPr>
+          <w:rFonts w:ascii="Times New Roman" w:hAnsi="Times New Roman" w:cs="Times New Roman"/>
+        </w:rPr>
+        <w:t>r</w:t>
+      </w:r>
+      <w:r>
+        <w:rPr>
+          <w:rFonts w:ascii="Times New Roman" w:hAnsi="Times New Roman" w:cs="Times New Roman"/>
+        </w:rPr>
+        <w:t>st set of tests conducted,</w:t>
+      </w:r>
+      <w:r>
+        <w:rPr>
+          <w:rFonts w:ascii="Times New Roman" w:hAnsi="Times New Roman" w:cs="Times New Roman"/>
+        </w:rPr>
+        <w:t xml:space="preserve"> as</w:t>
+      </w:r>
+      <w:r>
+        <w:rPr>
+          <w:rFonts w:ascii="Times New Roman" w:hAnsi="Times New Roman" w:cs="Times New Roman"/>
+        </w:rPr>
+        <w:t xml:space="preserve"> very little of what </w:t>
+      </w:r>
+      <w:r>
+        <w:rPr>
+          <w:rFonts w:ascii="Times New Roman" w:hAnsi="Times New Roman" w:cs="Times New Roman"/>
+        </w:rPr>
+        <w:lastRenderedPageBreak/>
+        <w:t xml:space="preserve">was played for the users </w:t>
+      </w:r>
+      <w:r>
+        <w:rPr>
+          <w:rFonts w:ascii="Times New Roman" w:hAnsi="Times New Roman" w:cs="Times New Roman"/>
+        </w:rPr>
+        <w:t>was</w:t>
+      </w:r>
+      <w:r>
+        <w:rPr>
+          <w:rFonts w:ascii="Times New Roman" w:hAnsi="Times New Roman" w:cs="Times New Roman"/>
+        </w:rPr>
+        <w:t xml:space="preserve"> identified</w:t>
+      </w:r>
+      <w:r>
+        <w:rPr>
+          <w:rFonts w:ascii="Times New Roman" w:hAnsi="Times New Roman" w:cs="Times New Roman"/>
+        </w:rPr>
+        <w:t xml:space="preserve"> </w:t>
+      </w:r>
+      <w:r>
+        <w:rPr>
+          <w:rFonts w:ascii="Times New Roman" w:hAnsi="Times New Roman" w:cs="Times New Roman"/>
+        </w:rPr>
+        <w:t>correctly</w:t>
+      </w:r>
+      <w:r>
+        <w:rPr>
+          <w:rFonts w:ascii="Times New Roman" w:hAnsi="Times New Roman" w:cs="Times New Roman"/>
+        </w:rPr>
+        <w:t xml:space="preserve">. </w:t>
       </w:r>
     </w:p>
     <w:p>
       <w:pPr>
         <w:rPr>
           <w:rFonts w:ascii="Times New Roman" w:hAnsi="Times New Roman" w:cs="Times New Roman"/>
+        </w:rPr>
+      </w:pPr>
+      <w:r>
+        <w:rPr>
+          <w:rFonts w:ascii="Times New Roman" w:hAnsi="Times New Roman" w:cs="Times New Roman"/>
+        </w:rPr>
+        <w:t xml:space="preserve">When asking test subjects what they were struggling with consistently the problem was the pronunciation and intonation of the sentences. From these results it can be concluded that to improve the results for this it would be a good option to create more functions for calculating durations of sounds so that the synthesiser can follow the rules for the given accent that it is using. It would also be advantageous to use phoneme conversion rules for British English as the speakers who were participating in these tests were a majority British </w:t>
+      </w:r>
+      <w:proofErr w:type="gramStart"/>
+      <w:r>
+        <w:rPr>
+          <w:rFonts w:ascii="Times New Roman" w:hAnsi="Times New Roman" w:cs="Times New Roman"/>
+        </w:rPr>
+        <w:t>English speaking</w:t>
+      </w:r>
+      <w:proofErr w:type="gramEnd"/>
+      <w:r>
+        <w:rPr>
+          <w:rFonts w:ascii="Times New Roman" w:hAnsi="Times New Roman" w:cs="Times New Roman"/>
+        </w:rPr>
+        <w:t xml:space="preserve"> individuals</w:t>
+      </w:r>
+      <w:r>
+        <w:rPr>
+          <w:rFonts w:ascii="Times New Roman" w:hAnsi="Times New Roman" w:cs="Times New Roman"/>
+        </w:rPr>
+        <w:t xml:space="preserve">. </w:t>
+      </w:r>
+    </w:p>
+    <w:p>
+      <w:pPr>
+        <w:rPr>
+          <w:rFonts w:ascii="Times New Roman" w:hAnsi="Times New Roman" w:cs="Times New Roman"/>
           <w:b/>
           <w:bCs/>
           <w:sz w:val="32"/>
@@ -18435,7 +20104,6 @@
           <w:sz w:val="32"/>
           <w:szCs w:val="32"/>
         </w:rPr>
-        <w:lastRenderedPageBreak/>
         <w:t>Evaluation</w:t>
       </w:r>
     </w:p>
@@ -18472,7 +20140,21 @@
           <w:rFonts w:ascii="Times New Roman" w:hAnsi="Times New Roman" w:cs="Times New Roman"/>
           <w:bCs/>
         </w:rPr>
-        <w:t xml:space="preserve">From the testing conducted </w:t>
+        <w:t>From the testing conducted</w:t>
+      </w:r>
+      <w:r>
+        <w:rPr>
+          <w:rFonts w:ascii="Times New Roman" w:hAnsi="Times New Roman" w:cs="Times New Roman"/>
+          <w:bCs/>
+        </w:rPr>
+        <w:t>,</w:t>
+      </w:r>
+      <w:r>
+        <w:rPr>
+          <w:rFonts w:ascii="Times New Roman" w:hAnsi="Times New Roman" w:cs="Times New Roman"/>
+          <w:bCs/>
+        </w:rPr>
+        <w:t xml:space="preserve"> </w:t>
       </w:r>
       <w:proofErr w:type="gramStart"/>
       <w:r>
@@ -18488,7 +20170,86 @@
           <w:rFonts w:ascii="Times New Roman" w:hAnsi="Times New Roman" w:cs="Times New Roman"/>
           <w:bCs/>
         </w:rPr>
-        <w:t xml:space="preserve"> system developed is useable and understandability of word in isolation is possible. With future testing it would be beneficial to test the sentence capabilities of the system with a large group of participants to get details on the comprehensibility of the system for large quantities of tests.</w:t>
+        <w:t xml:space="preserve"> system developed is usable and understand</w:t>
+      </w:r>
+      <w:r>
+        <w:rPr>
+          <w:rFonts w:ascii="Times New Roman" w:hAnsi="Times New Roman" w:cs="Times New Roman"/>
+          <w:bCs/>
+        </w:rPr>
+        <w:t>ing</w:t>
+      </w:r>
+      <w:r>
+        <w:rPr>
+          <w:rFonts w:ascii="Times New Roman" w:hAnsi="Times New Roman" w:cs="Times New Roman"/>
+          <w:bCs/>
+        </w:rPr>
+        <w:t xml:space="preserve"> word</w:t>
+      </w:r>
+      <w:r>
+        <w:rPr>
+          <w:rFonts w:ascii="Times New Roman" w:hAnsi="Times New Roman" w:cs="Times New Roman"/>
+          <w:bCs/>
+        </w:rPr>
+        <w:t>s</w:t>
+      </w:r>
+      <w:r>
+        <w:rPr>
+          <w:rFonts w:ascii="Times New Roman" w:hAnsi="Times New Roman" w:cs="Times New Roman"/>
+          <w:bCs/>
+        </w:rPr>
+        <w:t xml:space="preserve"> </w:t>
+      </w:r>
+      <w:r>
+        <w:rPr>
+          <w:rFonts w:ascii="Times New Roman" w:hAnsi="Times New Roman" w:cs="Times New Roman"/>
+          <w:bCs/>
+        </w:rPr>
+        <w:t>(</w:t>
+      </w:r>
+      <w:r>
+        <w:rPr>
+          <w:rFonts w:ascii="Times New Roman" w:hAnsi="Times New Roman" w:cs="Times New Roman"/>
+          <w:bCs/>
+        </w:rPr>
+        <w:t>in isolation</w:t>
+      </w:r>
+      <w:r>
+        <w:rPr>
+          <w:rFonts w:ascii="Times New Roman" w:hAnsi="Times New Roman" w:cs="Times New Roman"/>
+          <w:bCs/>
+        </w:rPr>
+        <w:t>)</w:t>
+      </w:r>
+      <w:r>
+        <w:rPr>
+          <w:rFonts w:ascii="Times New Roman" w:hAnsi="Times New Roman" w:cs="Times New Roman"/>
+          <w:bCs/>
+        </w:rPr>
+        <w:t xml:space="preserve"> is possible. </w:t>
+      </w:r>
+      <w:r>
+        <w:rPr>
+          <w:rFonts w:ascii="Times New Roman" w:hAnsi="Times New Roman" w:cs="Times New Roman"/>
+          <w:bCs/>
+        </w:rPr>
+        <w:t xml:space="preserve"> But not in larger sentences. With further testing and analysis more </w:t>
+      </w:r>
+      <w:proofErr w:type="gramStart"/>
+      <w:r>
+        <w:rPr>
+          <w:rFonts w:ascii="Times New Roman" w:hAnsi="Times New Roman" w:cs="Times New Roman"/>
+          <w:bCs/>
+        </w:rPr>
+        <w:t>in depth</w:t>
+      </w:r>
+      <w:proofErr w:type="gramEnd"/>
+      <w:r>
+        <w:rPr>
+          <w:rFonts w:ascii="Times New Roman" w:hAnsi="Times New Roman" w:cs="Times New Roman"/>
+          <w:bCs/>
+        </w:rPr>
+        <w:t xml:space="preserve"> analysis of the improvements </w:t>
       </w:r>
     </w:p>
     <w:p>
@@ -18503,7 +20264,49 @@
           <w:rFonts w:ascii="Times New Roman" w:hAnsi="Times New Roman" w:cs="Times New Roman"/>
           <w:bCs/>
         </w:rPr>
-        <w:t xml:space="preserve">Test should also be conducted into how the system performs reading larger chunks of text and participants ability to interpret the meaning of these. </w:t>
+        <w:t>Test</w:t>
+      </w:r>
+      <w:r>
+        <w:rPr>
+          <w:rFonts w:ascii="Times New Roman" w:hAnsi="Times New Roman" w:cs="Times New Roman"/>
+          <w:bCs/>
+        </w:rPr>
+        <w:t>s</w:t>
+      </w:r>
+      <w:r>
+        <w:rPr>
+          <w:rFonts w:ascii="Times New Roman" w:hAnsi="Times New Roman" w:cs="Times New Roman"/>
+          <w:bCs/>
+        </w:rPr>
+        <w:t xml:space="preserve"> should also be conducted </w:t>
+      </w:r>
+      <w:r>
+        <w:rPr>
+          <w:rFonts w:ascii="Times New Roman" w:hAnsi="Times New Roman" w:cs="Times New Roman"/>
+          <w:bCs/>
+        </w:rPr>
+        <w:t>to see</w:t>
+      </w:r>
+      <w:r>
+        <w:rPr>
+          <w:rFonts w:ascii="Times New Roman" w:hAnsi="Times New Roman" w:cs="Times New Roman"/>
+          <w:bCs/>
+        </w:rPr>
+        <w:t xml:space="preserve"> how the system performs reading larger chunks of text and participants</w:t>
+      </w:r>
+      <w:r>
+        <w:rPr>
+          <w:rFonts w:ascii="Times New Roman" w:hAnsi="Times New Roman" w:cs="Times New Roman"/>
+          <w:bCs/>
+        </w:rPr>
+        <w:t>’</w:t>
+      </w:r>
+      <w:r>
+        <w:rPr>
+          <w:rFonts w:ascii="Times New Roman" w:hAnsi="Times New Roman" w:cs="Times New Roman"/>
+          <w:bCs/>
+        </w:rPr>
+        <w:t xml:space="preserve"> ability to interpret the meaning of these. </w:t>
       </w:r>
     </w:p>
     <w:p>
@@ -18560,17 +20363,15 @@
           <w:rFonts w:ascii="Times New Roman" w:hAnsi="Times New Roman" w:cs="Times New Roman"/>
           <w:bCs/>
         </w:rPr>
-        <w:t xml:space="preserve">A requirements document was made for the project – some non-functional requirements were </w:t>
-      </w:r>
-      <w:proofErr w:type="gramStart"/>
-      <w:r>
-        <w:rPr>
-          <w:rFonts w:ascii="Times New Roman" w:hAnsi="Times New Roman" w:cs="Times New Roman"/>
-          <w:bCs/>
-        </w:rPr>
-        <w:t>created</w:t>
-      </w:r>
-      <w:proofErr w:type="gramEnd"/>
+        <w:t>A requirements document was made for the project – some non-functional requirements were created</w:t>
+      </w:r>
+      <w:r>
+        <w:rPr>
+          <w:rFonts w:ascii="Times New Roman" w:hAnsi="Times New Roman" w:cs="Times New Roman"/>
+          <w:bCs/>
+        </w:rPr>
+        <w:t>,</w:t>
+      </w:r>
       <w:r>
         <w:rPr>
           <w:rFonts w:ascii="Times New Roman" w:hAnsi="Times New Roman" w:cs="Times New Roman"/>
@@ -18584,23 +20385,174 @@
           <w:bCs/>
         </w:rPr>
         <w:br/>
-        <w:t xml:space="preserve">While others have been met these include, producing speech in under 5 seconds for a sentence of speech, having the text in a processed form so that the user read along with the speech, the interface is simple, </w:t>
-      </w:r>
-      <w:proofErr w:type="gramStart"/>
-      <w:r>
-        <w:rPr>
-          <w:rFonts w:ascii="Times New Roman" w:hAnsi="Times New Roman" w:cs="Times New Roman"/>
-          <w:bCs/>
-        </w:rPr>
-        <w:t>accessible</w:t>
-      </w:r>
-      <w:proofErr w:type="gramEnd"/>
-      <w:r>
-        <w:rPr>
-          <w:rFonts w:ascii="Times New Roman" w:hAnsi="Times New Roman" w:cs="Times New Roman"/>
-          <w:bCs/>
-        </w:rPr>
-        <w:t xml:space="preserve"> and easy to use, and a word produce can be understood by an English specker.</w:t>
+      </w:r>
+      <w:r>
+        <w:rPr>
+          <w:rFonts w:ascii="Times New Roman" w:hAnsi="Times New Roman" w:cs="Times New Roman"/>
+          <w:bCs/>
+        </w:rPr>
+        <w:t>Other requirement</w:t>
+      </w:r>
+      <w:r>
+        <w:rPr>
+          <w:rFonts w:ascii="Times New Roman" w:hAnsi="Times New Roman" w:cs="Times New Roman"/>
+          <w:bCs/>
+        </w:rPr>
+        <w:t>s</w:t>
+      </w:r>
+      <w:r>
+        <w:rPr>
+          <w:rFonts w:ascii="Times New Roman" w:hAnsi="Times New Roman" w:cs="Times New Roman"/>
+          <w:bCs/>
+        </w:rPr>
+        <w:t xml:space="preserve"> have been met, </w:t>
+      </w:r>
+      <w:r>
+        <w:rPr>
+          <w:rFonts w:ascii="Times New Roman" w:hAnsi="Times New Roman" w:cs="Times New Roman"/>
+          <w:bCs/>
+        </w:rPr>
+        <w:t>includ</w:t>
+      </w:r>
+      <w:r>
+        <w:rPr>
+          <w:rFonts w:ascii="Times New Roman" w:hAnsi="Times New Roman" w:cs="Times New Roman"/>
+          <w:bCs/>
+        </w:rPr>
+        <w:t>ing</w:t>
+      </w:r>
+      <w:r>
+        <w:rPr>
+          <w:rFonts w:ascii="Times New Roman" w:hAnsi="Times New Roman" w:cs="Times New Roman"/>
+          <w:bCs/>
+        </w:rPr>
+        <w:t xml:space="preserve"> producing speech in under 5 seconds </w:t>
+      </w:r>
+      <w:r>
+        <w:rPr>
+          <w:rFonts w:ascii="Times New Roman" w:hAnsi="Times New Roman" w:cs="Times New Roman"/>
+          <w:bCs/>
+        </w:rPr>
+        <w:t>(</w:t>
+      </w:r>
+      <w:r>
+        <w:rPr>
+          <w:rFonts w:ascii="Times New Roman" w:hAnsi="Times New Roman" w:cs="Times New Roman"/>
+          <w:bCs/>
+        </w:rPr>
+        <w:t>for a sentence</w:t>
+      </w:r>
+      <w:r>
+        <w:rPr>
+          <w:rFonts w:ascii="Times New Roman" w:hAnsi="Times New Roman" w:cs="Times New Roman"/>
+          <w:bCs/>
+        </w:rPr>
+        <w:t>)</w:t>
+      </w:r>
+      <w:r>
+        <w:rPr>
+          <w:rFonts w:ascii="Times New Roman" w:hAnsi="Times New Roman" w:cs="Times New Roman"/>
+          <w:bCs/>
+        </w:rPr>
+        <w:t xml:space="preserve">, having the text in a processed form so that the user read along with the speech, </w:t>
+      </w:r>
+      <w:r>
+        <w:rPr>
+          <w:rFonts w:ascii="Times New Roman" w:hAnsi="Times New Roman" w:cs="Times New Roman"/>
+          <w:bCs/>
+        </w:rPr>
+        <w:t xml:space="preserve">a simple </w:t>
+      </w:r>
+      <w:r>
+        <w:rPr>
+          <w:rFonts w:ascii="Times New Roman" w:hAnsi="Times New Roman" w:cs="Times New Roman"/>
+          <w:bCs/>
+        </w:rPr>
+        <w:t>interface, accessib</w:t>
+      </w:r>
+      <w:r>
+        <w:rPr>
+          <w:rFonts w:ascii="Times New Roman" w:hAnsi="Times New Roman" w:cs="Times New Roman"/>
+          <w:bCs/>
+        </w:rPr>
+        <w:t>ility</w:t>
+      </w:r>
+      <w:r>
+        <w:rPr>
+          <w:rFonts w:ascii="Times New Roman" w:hAnsi="Times New Roman" w:cs="Times New Roman"/>
+          <w:bCs/>
+        </w:rPr>
+        <w:t xml:space="preserve"> and eas</w:t>
+      </w:r>
+      <w:r>
+        <w:rPr>
+          <w:rFonts w:ascii="Times New Roman" w:hAnsi="Times New Roman" w:cs="Times New Roman"/>
+          <w:bCs/>
+        </w:rPr>
+        <w:t>e</w:t>
+      </w:r>
+      <w:r>
+        <w:rPr>
+          <w:rFonts w:ascii="Times New Roman" w:hAnsi="Times New Roman" w:cs="Times New Roman"/>
+          <w:bCs/>
+        </w:rPr>
+        <w:t xml:space="preserve"> </w:t>
+      </w:r>
+      <w:r>
+        <w:rPr>
+          <w:rFonts w:ascii="Times New Roman" w:hAnsi="Times New Roman" w:cs="Times New Roman"/>
+          <w:bCs/>
+        </w:rPr>
+        <w:t>of</w:t>
+      </w:r>
+      <w:r>
+        <w:rPr>
+          <w:rFonts w:ascii="Times New Roman" w:hAnsi="Times New Roman" w:cs="Times New Roman"/>
+          <w:bCs/>
+        </w:rPr>
+        <w:t xml:space="preserve"> use, and word</w:t>
+      </w:r>
+      <w:r>
+        <w:rPr>
+          <w:rFonts w:ascii="Times New Roman" w:hAnsi="Times New Roman" w:cs="Times New Roman"/>
+          <w:bCs/>
+        </w:rPr>
+        <w:t>s</w:t>
+      </w:r>
+      <w:r>
+        <w:rPr>
+          <w:rFonts w:ascii="Times New Roman" w:hAnsi="Times New Roman" w:cs="Times New Roman"/>
+          <w:bCs/>
+        </w:rPr>
+        <w:t xml:space="preserve"> produce</w:t>
+      </w:r>
+      <w:r>
+        <w:rPr>
+          <w:rFonts w:ascii="Times New Roman" w:hAnsi="Times New Roman" w:cs="Times New Roman"/>
+          <w:bCs/>
+        </w:rPr>
+        <w:t>d</w:t>
+      </w:r>
+      <w:r>
+        <w:rPr>
+          <w:rFonts w:ascii="Times New Roman" w:hAnsi="Times New Roman" w:cs="Times New Roman"/>
+          <w:bCs/>
+        </w:rPr>
+        <w:t xml:space="preserve"> can be understood by an English spe</w:t>
+      </w:r>
+      <w:r>
+        <w:rPr>
+          <w:rFonts w:ascii="Times New Roman" w:hAnsi="Times New Roman" w:cs="Times New Roman"/>
+          <w:bCs/>
+        </w:rPr>
+        <w:t>a</w:t>
+      </w:r>
+      <w:r>
+        <w:rPr>
+          <w:rFonts w:ascii="Times New Roman" w:hAnsi="Times New Roman" w:cs="Times New Roman"/>
+          <w:bCs/>
+        </w:rPr>
+        <w:t>ker.</w:t>
       </w:r>
     </w:p>
     <w:p>
@@ -18637,14 +20589,156 @@
           <w:rFonts w:ascii="Times New Roman" w:hAnsi="Times New Roman" w:cs="Times New Roman"/>
           <w:bCs/>
         </w:rPr>
-        <w:t xml:space="preserve">In the survey that was conducted on the same participants in the Rhyme test it was found that many of the participants found he synthesiser difficult to listen to, they said that the voice didn’t just sound robotic but had a very unnatural feeling to it </w:t>
-      </w:r>
-      <w:r>
-        <w:rPr>
-          <w:rFonts w:ascii="Times New Roman" w:hAnsi="Times New Roman" w:cs="Times New Roman"/>
-          <w:bCs/>
-        </w:rPr>
-        <w:t>`</w:t>
+        <w:t>In the survey that was conducted on the same participants</w:t>
+      </w:r>
+      <w:r>
+        <w:rPr>
+          <w:rFonts w:ascii="Times New Roman" w:hAnsi="Times New Roman" w:cs="Times New Roman"/>
+          <w:bCs/>
+        </w:rPr>
+        <w:t xml:space="preserve"> as</w:t>
+      </w:r>
+      <w:r>
+        <w:rPr>
+          <w:rFonts w:ascii="Times New Roman" w:hAnsi="Times New Roman" w:cs="Times New Roman"/>
+          <w:bCs/>
+        </w:rPr>
+        <w:t xml:space="preserve"> in the Rhyme test</w:t>
+      </w:r>
+      <w:r>
+        <w:rPr>
+          <w:rFonts w:ascii="Times New Roman" w:hAnsi="Times New Roman" w:cs="Times New Roman"/>
+          <w:bCs/>
+        </w:rPr>
+        <w:t xml:space="preserve"> and word in sentence identification test</w:t>
+      </w:r>
+      <w:r>
+        <w:rPr>
+          <w:rFonts w:ascii="Times New Roman" w:hAnsi="Times New Roman" w:cs="Times New Roman"/>
+          <w:bCs/>
+        </w:rPr>
+        <w:t>,</w:t>
+      </w:r>
+      <w:r>
+        <w:rPr>
+          <w:rFonts w:ascii="Times New Roman" w:hAnsi="Times New Roman" w:cs="Times New Roman"/>
+          <w:bCs/>
+        </w:rPr>
+        <w:t xml:space="preserve"> it was found that many of the participants </w:t>
+      </w:r>
+      <w:r>
+        <w:rPr>
+          <w:rFonts w:ascii="Times New Roman" w:hAnsi="Times New Roman" w:cs="Times New Roman"/>
+          <w:bCs/>
+        </w:rPr>
+        <w:t>thought</w:t>
+      </w:r>
+      <w:r>
+        <w:rPr>
+          <w:rFonts w:ascii="Times New Roman" w:hAnsi="Times New Roman" w:cs="Times New Roman"/>
+          <w:bCs/>
+        </w:rPr>
+        <w:t xml:space="preserve"> </w:t>
+      </w:r>
+      <w:r>
+        <w:rPr>
+          <w:rFonts w:ascii="Times New Roman" w:hAnsi="Times New Roman" w:cs="Times New Roman"/>
+          <w:bCs/>
+        </w:rPr>
+        <w:t>that t</w:t>
+      </w:r>
+      <w:r>
+        <w:rPr>
+          <w:rFonts w:ascii="Times New Roman" w:hAnsi="Times New Roman" w:cs="Times New Roman"/>
+          <w:bCs/>
+        </w:rPr>
+        <w:t xml:space="preserve">he synthesiser </w:t>
+      </w:r>
+      <w:r>
+        <w:rPr>
+          <w:rFonts w:ascii="Times New Roman" w:hAnsi="Times New Roman" w:cs="Times New Roman"/>
+          <w:bCs/>
+        </w:rPr>
+        <w:t xml:space="preserve">was </w:t>
+      </w:r>
+      <w:r>
+        <w:rPr>
+          <w:rFonts w:ascii="Times New Roman" w:hAnsi="Times New Roman" w:cs="Times New Roman"/>
+          <w:bCs/>
+        </w:rPr>
+        <w:t>difficult to listen to</w:t>
+      </w:r>
+      <w:r>
+        <w:rPr>
+          <w:rFonts w:ascii="Times New Roman" w:hAnsi="Times New Roman" w:cs="Times New Roman"/>
+          <w:bCs/>
+        </w:rPr>
+        <w:t>. T</w:t>
+      </w:r>
+      <w:r>
+        <w:rPr>
+          <w:rFonts w:ascii="Times New Roman" w:hAnsi="Times New Roman" w:cs="Times New Roman"/>
+          <w:bCs/>
+        </w:rPr>
+        <w:t>hey said that the voice didn’t just sound robotic</w:t>
+      </w:r>
+      <w:r>
+        <w:rPr>
+          <w:rFonts w:ascii="Times New Roman" w:hAnsi="Times New Roman" w:cs="Times New Roman"/>
+          <w:bCs/>
+        </w:rPr>
+        <w:t>,</w:t>
+      </w:r>
+      <w:r>
+        <w:rPr>
+          <w:rFonts w:ascii="Times New Roman" w:hAnsi="Times New Roman" w:cs="Times New Roman"/>
+          <w:bCs/>
+        </w:rPr>
+        <w:t xml:space="preserve"> but</w:t>
+      </w:r>
+      <w:r>
+        <w:rPr>
+          <w:rFonts w:ascii="Times New Roman" w:hAnsi="Times New Roman" w:cs="Times New Roman"/>
+          <w:bCs/>
+        </w:rPr>
+        <w:t xml:space="preserve"> also</w:t>
+      </w:r>
+      <w:r>
+        <w:rPr>
+          <w:rFonts w:ascii="Times New Roman" w:hAnsi="Times New Roman" w:cs="Times New Roman"/>
+          <w:bCs/>
+        </w:rPr>
+        <w:t xml:space="preserve"> had a very unnatural feeling to it</w:t>
+      </w:r>
+      <w:r>
+        <w:rPr>
+          <w:rFonts w:ascii="Times New Roman" w:hAnsi="Times New Roman" w:cs="Times New Roman"/>
+          <w:bCs/>
+        </w:rPr>
+        <w:t>.</w:t>
+      </w:r>
+      <w:r>
+        <w:rPr>
+          <w:rFonts w:ascii="Times New Roman" w:hAnsi="Times New Roman" w:cs="Times New Roman"/>
+          <w:bCs/>
+        </w:rPr>
+        <w:t xml:space="preserve"> To improve the sound a different glottal source wave form was used - this </w:t>
+      </w:r>
+      <w:proofErr w:type="gramStart"/>
+      <w:r>
+        <w:rPr>
+          <w:rFonts w:ascii="Times New Roman" w:hAnsi="Times New Roman" w:cs="Times New Roman"/>
+          <w:bCs/>
+        </w:rPr>
+        <w:t>produce</w:t>
+      </w:r>
+      <w:proofErr w:type="gramEnd"/>
+      <w:r>
+        <w:rPr>
+          <w:rFonts w:ascii="Times New Roman" w:hAnsi="Times New Roman" w:cs="Times New Roman"/>
+          <w:bCs/>
+        </w:rPr>
+        <w:t xml:space="preserve"> improved user feedback. </w:t>
       </w:r>
     </w:p>
     <w:p>
@@ -18723,23 +20817,28 @@
           <w:rFonts w:ascii="Times New Roman" w:hAnsi="Times New Roman" w:cs="Times New Roman"/>
           <w:bCs/>
         </w:rPr>
-        <w:t xml:space="preserve">consists of a user interface that contains a text box and a button that will convert the text inputted into speech sounds and output the phonetic version of the words for the user to read. The final product </w:t>
-      </w:r>
-      <w:proofErr w:type="gramStart"/>
-      <w:r>
-        <w:rPr>
-          <w:rFonts w:ascii="Times New Roman" w:hAnsi="Times New Roman" w:cs="Times New Roman"/>
-          <w:bCs/>
-        </w:rPr>
-        <w:t>is able to</w:t>
-      </w:r>
-      <w:proofErr w:type="gramEnd"/>
-      <w:r>
-        <w:rPr>
-          <w:rFonts w:ascii="Times New Roman" w:hAnsi="Times New Roman" w:cs="Times New Roman"/>
-          <w:bCs/>
-        </w:rPr>
-        <w:t xml:space="preserve"> output a sentence of speech in under 5 seconds.</w:t>
+        <w:t xml:space="preserve">consists of a user </w:t>
+      </w:r>
+      <w:r>
+        <w:rPr>
+          <w:rFonts w:ascii="Times New Roman" w:hAnsi="Times New Roman" w:cs="Times New Roman"/>
+          <w:bCs/>
+        </w:rPr>
+        <w:t xml:space="preserve">interface that will take user inputted speech, which will then be processed by first the Pre-processor section of the program which will pass an array of data frames representing each 5 millisecond of sound parameters for the synthesiser. The synthesiser will then use these data frames to produce a sound signal resembling English speech. This speech is then </w:t>
+      </w:r>
+      <w:r>
+        <w:rPr>
+          <w:rFonts w:ascii="Times New Roman" w:hAnsi="Times New Roman" w:cs="Times New Roman"/>
+          <w:bCs/>
+        </w:rPr>
+        <w:t>outputted,</w:t>
+      </w:r>
+      <w:r>
+        <w:rPr>
+          <w:rFonts w:ascii="Times New Roman" w:hAnsi="Times New Roman" w:cs="Times New Roman"/>
+          <w:bCs/>
+        </w:rPr>
+        <w:t xml:space="preserve"> and the resultant array of values are transformed to produce graph plots of the sound waveform and the Frequency domain of the sound.</w:t>
       </w:r>
     </w:p>
     <w:p>
@@ -18751,17 +20850,16 @@
           <w:szCs w:val="32"/>
         </w:rPr>
       </w:pPr>
-      <w:proofErr w:type="spellStart"/>
-      <w:r>
+    </w:p>
+    <w:p>
+      <w:pPr>
         <w:rPr>
           <w:rFonts w:ascii="Times New Roman" w:hAnsi="Times New Roman" w:cs="Times New Roman"/>
           <w:b/>
           <w:sz w:val="32"/>
           <w:szCs w:val="32"/>
         </w:rPr>
-        <w:t>Summay</w:t>
-      </w:r>
-      <w:proofErr w:type="spellEnd"/>
+      </w:pPr>
       <w:r>
         <w:rPr>
           <w:rFonts w:ascii="Times New Roman" w:hAnsi="Times New Roman" w:cs="Times New Roman"/>
@@ -18769,7 +20867,7 @@
           <w:sz w:val="32"/>
           <w:szCs w:val="32"/>
         </w:rPr>
-        <w:t xml:space="preserve"> and Conclusions</w:t>
+        <w:t>Summa</w:t>
       </w:r>
       <w:r>
         <w:rPr>
@@ -18778,127 +20876,100 @@
           <w:sz w:val="32"/>
           <w:szCs w:val="32"/>
         </w:rPr>
-        <w:t xml:space="preserve">- </w:t>
-      </w:r>
-    </w:p>
-    <w:p>
-      <w:pPr>
-        <w:rPr>
-          <w:rFonts w:ascii="Times New Roman" w:hAnsi="Times New Roman" w:cs="Times New Roman"/>
-          <w:bCs/>
-        </w:rPr>
-      </w:pPr>
-      <w:r>
-        <w:rPr>
-          <w:rFonts w:ascii="Times New Roman" w:hAnsi="Times New Roman" w:cs="Times New Roman"/>
-          <w:bCs/>
-        </w:rPr>
-        <w:t>To conclude this text-to-speech synthesis application will take in user inputted text and output the text as spoken word.</w:t>
-      </w:r>
-    </w:p>
-    <w:p>
-      <w:pPr>
-        <w:rPr>
-          <w:rFonts w:ascii="Times New Roman" w:hAnsi="Times New Roman" w:cs="Times New Roman"/>
-          <w:bCs/>
-        </w:rPr>
-      </w:pPr>
-      <w:r>
-        <w:rPr>
-          <w:rFonts w:ascii="Times New Roman" w:hAnsi="Times New Roman" w:cs="Times New Roman"/>
-          <w:bCs/>
-        </w:rPr>
-        <w:t xml:space="preserve">The project was implemented between </w:t>
-      </w:r>
-      <w:r>
-        <w:rPr>
-          <w:rFonts w:ascii="Times New Roman" w:hAnsi="Times New Roman" w:cs="Times New Roman"/>
-        </w:rPr>
-        <w:t>28</w:t>
-      </w:r>
-      <w:r>
-        <w:rPr>
-          <w:rFonts w:ascii="Times New Roman" w:hAnsi="Times New Roman" w:cs="Times New Roman"/>
-          <w:vertAlign w:val="superscript"/>
-        </w:rPr>
-        <w:t>th</w:t>
-      </w:r>
-      <w:r>
-        <w:rPr>
-          <w:rFonts w:ascii="Times New Roman" w:hAnsi="Times New Roman" w:cs="Times New Roman"/>
-        </w:rPr>
-        <w:t xml:space="preserve"> of October 2020 and the 27</w:t>
-      </w:r>
-      <w:r>
-        <w:rPr>
-          <w:rFonts w:ascii="Times New Roman" w:hAnsi="Times New Roman" w:cs="Times New Roman"/>
-          <w:vertAlign w:val="superscript"/>
-        </w:rPr>
-        <w:t>th</w:t>
-      </w:r>
-      <w:r>
-        <w:rPr>
-          <w:rFonts w:ascii="Times New Roman" w:hAnsi="Times New Roman" w:cs="Times New Roman"/>
-        </w:rPr>
-        <w:t xml:space="preserve"> of April 2021</w:t>
-      </w:r>
-      <w:r>
-        <w:rPr>
-          <w:rFonts w:ascii="Times New Roman" w:hAnsi="Times New Roman" w:cs="Times New Roman"/>
-        </w:rPr>
-        <w:t xml:space="preserve">. </w:t>
-      </w:r>
-    </w:p>
-    <w:p>
-      <w:pPr>
+        <w:t>r</w:t>
+      </w:r>
+      <w:r>
         <w:rPr>
           <w:rFonts w:ascii="Times New Roman" w:hAnsi="Times New Roman" w:cs="Times New Roman"/>
           <w:b/>
           <w:sz w:val="32"/>
           <w:szCs w:val="32"/>
         </w:rPr>
-      </w:pPr>
-    </w:p>
-    <w:p>
-      <w:pPr>
+        <w:t>y and Conclusions</w:t>
+      </w:r>
+      <w:r>
         <w:rPr>
           <w:rFonts w:ascii="Times New Roman" w:hAnsi="Times New Roman" w:cs="Times New Roman"/>
           <w:b/>
           <w:sz w:val="32"/>
           <w:szCs w:val="32"/>
         </w:rPr>
-      </w:pPr>
+        <w:t xml:space="preserve">- </w:t>
+      </w:r>
     </w:p>
     <w:p>
       <w:pPr>
         <w:rPr>
           <w:rFonts w:ascii="Times New Roman" w:hAnsi="Times New Roman" w:cs="Times New Roman"/>
-          <w:b/>
-          <w:bCs/>
-          <w:sz w:val="28"/>
-          <w:szCs w:val="28"/>
-        </w:rPr>
-      </w:pPr>
+          <w:bCs/>
+        </w:rPr>
+      </w:pPr>
+      <w:r>
+        <w:rPr>
+          <w:rFonts w:ascii="Times New Roman" w:hAnsi="Times New Roman" w:cs="Times New Roman"/>
+          <w:bCs/>
+        </w:rPr>
+        <w:t>To conclude this text-to-speech synthesis application will take in user inputted text and output the text as spoken word.</w:t>
+      </w:r>
     </w:p>
     <w:p>
       <w:pPr>
         <w:rPr>
           <w:rFonts w:ascii="Times New Roman" w:hAnsi="Times New Roman" w:cs="Times New Roman"/>
-          <w:b/>
-          <w:bCs/>
-          <w:sz w:val="28"/>
-          <w:szCs w:val="28"/>
-        </w:rPr>
-      </w:pPr>
+          <w:bCs/>
+        </w:rPr>
+      </w:pPr>
+      <w:r>
+        <w:rPr>
+          <w:rFonts w:ascii="Times New Roman" w:hAnsi="Times New Roman" w:cs="Times New Roman"/>
+          <w:bCs/>
+        </w:rPr>
+        <w:t xml:space="preserve">The project was implemented between </w:t>
+      </w:r>
+      <w:r>
+        <w:rPr>
+          <w:rFonts w:ascii="Times New Roman" w:hAnsi="Times New Roman" w:cs="Times New Roman"/>
+        </w:rPr>
+        <w:t>28</w:t>
+      </w:r>
+      <w:r>
+        <w:rPr>
+          <w:rFonts w:ascii="Times New Roman" w:hAnsi="Times New Roman" w:cs="Times New Roman"/>
+          <w:vertAlign w:val="superscript"/>
+        </w:rPr>
+        <w:t>th</w:t>
+      </w:r>
+      <w:r>
+        <w:rPr>
+          <w:rFonts w:ascii="Times New Roman" w:hAnsi="Times New Roman" w:cs="Times New Roman"/>
+        </w:rPr>
+        <w:t xml:space="preserve"> of October 2020 and the 27</w:t>
+      </w:r>
+      <w:r>
+        <w:rPr>
+          <w:rFonts w:ascii="Times New Roman" w:hAnsi="Times New Roman" w:cs="Times New Roman"/>
+          <w:vertAlign w:val="superscript"/>
+        </w:rPr>
+        <w:t>th</w:t>
+      </w:r>
+      <w:r>
+        <w:rPr>
+          <w:rFonts w:ascii="Times New Roman" w:hAnsi="Times New Roman" w:cs="Times New Roman"/>
+        </w:rPr>
+        <w:t xml:space="preserve"> of April 2021</w:t>
+      </w:r>
+      <w:r>
+        <w:rPr>
+          <w:rFonts w:ascii="Times New Roman" w:hAnsi="Times New Roman" w:cs="Times New Roman"/>
+        </w:rPr>
+        <w:t xml:space="preserve">. </w:t>
+      </w:r>
     </w:p>
     <w:p>
       <w:pPr>
         <w:rPr>
           <w:rFonts w:ascii="Times New Roman" w:hAnsi="Times New Roman" w:cs="Times New Roman"/>
-          <w:b/>
-          <w:bCs/>
-          <w:sz w:val="28"/>
-          <w:szCs w:val="28"/>
+          <w:bCs/>
         </w:rPr>
       </w:pPr>
     </w:p>
@@ -18906,251 +20977,7 @@
       <w:pPr>
         <w:rPr>
           <w:rFonts w:ascii="Times New Roman" w:hAnsi="Times New Roman" w:cs="Times New Roman"/>
-          <w:b/>
-          <w:bCs/>
-          <w:sz w:val="28"/>
-          <w:szCs w:val="28"/>
-        </w:rPr>
-      </w:pPr>
-    </w:p>
-    <w:p>
-      <w:pPr>
-        <w:rPr>
-          <w:rFonts w:ascii="Times New Roman" w:hAnsi="Times New Roman" w:cs="Times New Roman"/>
-          <w:b/>
-          <w:bCs/>
-          <w:sz w:val="28"/>
-          <w:szCs w:val="28"/>
-        </w:rPr>
-      </w:pPr>
-    </w:p>
-    <w:p>
-      <w:pPr>
-        <w:rPr>
-          <w:rFonts w:ascii="Times New Roman" w:hAnsi="Times New Roman" w:cs="Times New Roman"/>
-          <w:b/>
-          <w:bCs/>
-          <w:sz w:val="28"/>
-          <w:szCs w:val="28"/>
-        </w:rPr>
-      </w:pPr>
-    </w:p>
-    <w:p>
-      <w:pPr>
-        <w:rPr>
-          <w:rFonts w:ascii="Times New Roman" w:hAnsi="Times New Roman" w:cs="Times New Roman"/>
-          <w:b/>
-          <w:bCs/>
-          <w:sz w:val="28"/>
-          <w:szCs w:val="28"/>
-        </w:rPr>
-      </w:pPr>
-    </w:p>
-    <w:p>
-      <w:pPr>
-        <w:rPr>
-          <w:rFonts w:ascii="Times New Roman" w:hAnsi="Times New Roman" w:cs="Times New Roman"/>
-          <w:b/>
-          <w:bCs/>
-          <w:sz w:val="28"/>
-          <w:szCs w:val="28"/>
-        </w:rPr>
-      </w:pPr>
-    </w:p>
-    <w:p>
-      <w:pPr>
-        <w:rPr>
-          <w:rFonts w:ascii="Times New Roman" w:hAnsi="Times New Roman" w:cs="Times New Roman"/>
-          <w:b/>
-          <w:bCs/>
-          <w:sz w:val="28"/>
-          <w:szCs w:val="28"/>
-        </w:rPr>
-      </w:pPr>
-    </w:p>
-    <w:p>
-      <w:pPr>
-        <w:rPr>
-          <w:rFonts w:ascii="Times New Roman" w:hAnsi="Times New Roman" w:cs="Times New Roman"/>
-          <w:b/>
-          <w:bCs/>
-          <w:sz w:val="28"/>
-          <w:szCs w:val="28"/>
-        </w:rPr>
-      </w:pPr>
-    </w:p>
-    <w:p>
-      <w:pPr>
-        <w:rPr>
-          <w:rFonts w:ascii="Times New Roman" w:hAnsi="Times New Roman" w:cs="Times New Roman"/>
-          <w:b/>
-          <w:bCs/>
-          <w:sz w:val="28"/>
-          <w:szCs w:val="28"/>
-        </w:rPr>
-      </w:pPr>
-    </w:p>
-    <w:p>
-      <w:pPr>
-        <w:rPr>
-          <w:rFonts w:ascii="Times New Roman" w:hAnsi="Times New Roman" w:cs="Times New Roman"/>
-          <w:b/>
-          <w:bCs/>
-          <w:sz w:val="28"/>
-          <w:szCs w:val="28"/>
-        </w:rPr>
-      </w:pPr>
-    </w:p>
-    <w:p>
-      <w:pPr>
-        <w:rPr>
-          <w:rFonts w:ascii="Times New Roman" w:hAnsi="Times New Roman" w:cs="Times New Roman"/>
-          <w:b/>
-          <w:bCs/>
-          <w:sz w:val="28"/>
-          <w:szCs w:val="28"/>
-        </w:rPr>
-      </w:pPr>
-    </w:p>
-    <w:p>
-      <w:pPr>
-        <w:rPr>
-          <w:rFonts w:ascii="Times New Roman" w:hAnsi="Times New Roman" w:cs="Times New Roman"/>
-          <w:b/>
-          <w:bCs/>
-          <w:sz w:val="28"/>
-          <w:szCs w:val="28"/>
-        </w:rPr>
-      </w:pPr>
-    </w:p>
-    <w:p>
-      <w:pPr>
-        <w:rPr>
-          <w:rFonts w:ascii="Times New Roman" w:hAnsi="Times New Roman" w:cs="Times New Roman"/>
-          <w:b/>
-          <w:bCs/>
-          <w:sz w:val="28"/>
-          <w:szCs w:val="28"/>
-        </w:rPr>
-      </w:pPr>
-    </w:p>
-    <w:p>
-      <w:pPr>
-        <w:rPr>
-          <w:rFonts w:ascii="Times New Roman" w:hAnsi="Times New Roman" w:cs="Times New Roman"/>
-          <w:b/>
-          <w:bCs/>
-          <w:sz w:val="28"/>
-          <w:szCs w:val="28"/>
-        </w:rPr>
-      </w:pPr>
-    </w:p>
-    <w:p>
-      <w:pPr>
-        <w:rPr>
-          <w:rFonts w:ascii="Times New Roman" w:hAnsi="Times New Roman" w:cs="Times New Roman"/>
-          <w:b/>
-          <w:bCs/>
-          <w:sz w:val="28"/>
-          <w:szCs w:val="28"/>
-        </w:rPr>
-      </w:pPr>
-    </w:p>
-    <w:p>
-      <w:pPr>
-        <w:rPr>
-          <w:rFonts w:ascii="Times New Roman" w:hAnsi="Times New Roman" w:cs="Times New Roman"/>
-          <w:b/>
-          <w:bCs/>
-          <w:sz w:val="28"/>
-          <w:szCs w:val="28"/>
-        </w:rPr>
-      </w:pPr>
-    </w:p>
-    <w:p>
-      <w:pPr>
-        <w:rPr>
-          <w:rFonts w:ascii="Times New Roman" w:hAnsi="Times New Roman" w:cs="Times New Roman"/>
-          <w:b/>
-          <w:bCs/>
-          <w:sz w:val="28"/>
-          <w:szCs w:val="28"/>
-        </w:rPr>
-      </w:pPr>
-    </w:p>
-    <w:p>
-      <w:pPr>
-        <w:rPr>
-          <w:rFonts w:ascii="Times New Roman" w:hAnsi="Times New Roman" w:cs="Times New Roman"/>
-          <w:b/>
-          <w:bCs/>
-          <w:sz w:val="28"/>
-          <w:szCs w:val="28"/>
-        </w:rPr>
-      </w:pPr>
-    </w:p>
-    <w:p>
-      <w:pPr>
-        <w:rPr>
-          <w:rFonts w:ascii="Times New Roman" w:hAnsi="Times New Roman" w:cs="Times New Roman"/>
-          <w:b/>
-          <w:bCs/>
-          <w:sz w:val="28"/>
-          <w:szCs w:val="28"/>
-        </w:rPr>
-      </w:pPr>
-    </w:p>
-    <w:p>
-      <w:pPr>
-        <w:rPr>
-          <w:rFonts w:ascii="Times New Roman" w:hAnsi="Times New Roman" w:cs="Times New Roman"/>
-          <w:b/>
-          <w:bCs/>
-          <w:sz w:val="28"/>
-          <w:szCs w:val="28"/>
-        </w:rPr>
-      </w:pPr>
-    </w:p>
-    <w:p>
-      <w:pPr>
-        <w:rPr>
-          <w:rFonts w:ascii="Times New Roman" w:hAnsi="Times New Roman" w:cs="Times New Roman"/>
-          <w:b/>
-          <w:bCs/>
-          <w:sz w:val="28"/>
-          <w:szCs w:val="28"/>
-        </w:rPr>
-      </w:pPr>
-    </w:p>
-    <w:p>
-      <w:pPr>
-        <w:rPr>
-          <w:rFonts w:ascii="Times New Roman" w:hAnsi="Times New Roman" w:cs="Times New Roman"/>
-          <w:b/>
-          <w:bCs/>
-          <w:sz w:val="28"/>
-          <w:szCs w:val="28"/>
-        </w:rPr>
-      </w:pPr>
-    </w:p>
-    <w:p>
-      <w:pPr>
-        <w:rPr>
-          <w:rFonts w:ascii="Times New Roman" w:hAnsi="Times New Roman" w:cs="Times New Roman"/>
-          <w:b/>
-          <w:bCs/>
-          <w:sz w:val="28"/>
-          <w:szCs w:val="28"/>
-        </w:rPr>
-      </w:pPr>
-    </w:p>
-    <w:p>
-      <w:pPr>
-        <w:rPr>
-          <w:rFonts w:ascii="Times New Roman" w:hAnsi="Times New Roman" w:cs="Times New Roman"/>
-          <w:b/>
-          <w:sz w:val="32"/>
-          <w:szCs w:val="32"/>
+          <w:bCs/>
         </w:rPr>
       </w:pPr>
       <w:r>
@@ -19196,7 +21023,16 @@
           <w:color w:val="000000"/>
           <w:shd w:val="clear" w:color="auto" w:fill="FFFFFF"/>
         </w:rPr>
-        <w:t>. [online] Available at: &lt;https://www.cs.mcgill.ca/~rwest/wikispeedia/wpcd/wp/s/Speech_synthesis.htm#:~:text=The%20first%20computer%2Dbased%20speech,the%20history%20of%20Bell%20Labs.&gt; [Accessed 26 January 2021].</w:t>
+        <w:t>. [online] Available at: &lt;https://www.cs.mcgill.ca/~rwest/wikispeedia/wpcd/wp/s/Speech_synthesis.htm#:~:text=The</w:t>
+      </w:r>
+      <w:r>
+        <w:rPr>
+          <w:rFonts w:ascii="Times New Roman" w:hAnsi="Times New Roman" w:cs="Times New Roman"/>
+          <w:color w:val="000000"/>
+          <w:shd w:val="clear" w:color="auto" w:fill="FFFFFF"/>
+        </w:rPr>
+        <w:lastRenderedPageBreak/>
+        <w:t>%20first%20computer%2Dbased%20speech,the%20history%20of%20Bell%20Labs.&gt; [Accessed 26 January 2021].</w:t>
       </w:r>
     </w:p>
     <w:p>
@@ -19430,7 +21266,7 @@
         </w:rPr>
         <w:t xml:space="preserve">, 2019, </w:t>
       </w:r>
-      <w:hyperlink r:id="rId21" w:history="1">
+      <w:hyperlink r:id="rId27" w:history="1">
         <w:r>
           <w:rPr>
             <w:rStyle w:val="Hyperlink"/>
@@ -19481,15 +21317,7 @@
           <w:color w:val="000000"/>
           <w:shd w:val="clear" w:color="auto" w:fill="FFFFFF"/>
         </w:rPr>
-        <w:t xml:space="preserve">. [online] </w:t>
-      </w:r>
-      <w:r>
-        <w:rPr>
-          <w:rFonts w:ascii="Times New Roman" w:hAnsi="Times New Roman" w:cs="Times New Roman"/>
-          <w:color w:val="000000"/>
-          <w:shd w:val="clear" w:color="auto" w:fill="FFFFFF"/>
-        </w:rPr>
-        <w:t>Available at: &lt;http://research.spa.aalto.fi/publications/theses/lemmetty_mst/chap2.html&gt; [Accessed 12 April 2021].</w:t>
+        <w:t>. [online] Available at: &lt;http://research.spa.aalto.fi/publications/theses/lemmetty_mst/chap2.html&gt; [Accessed 12 April 2021].</w:t>
       </w:r>
     </w:p>
     <w:p>
@@ -19531,7 +21359,7 @@
           <w:iCs/>
         </w:rPr>
       </w:pPr>
-      <w:hyperlink r:id="rId22" w:history="1">
+      <w:hyperlink r:id="rId28" w:history="1">
         <w:r>
           <w:rPr>
             <w:rStyle w:val="singlehighlightclass"/>
@@ -19559,7 +21387,7 @@
         </w:rPr>
         <w:t xml:space="preserve">. </w:t>
       </w:r>
-      <w:hyperlink r:id="rId23" w:history="1">
+      <w:hyperlink r:id="rId29" w:history="1">
         <w:r>
           <w:rPr>
             <w:rStyle w:val="Hyperlink"/>
@@ -19589,7 +21417,7 @@
         </w:rPr>
         <w:t>, 596 (1958); </w:t>
       </w:r>
-      <w:hyperlink r:id="rId24" w:history="1">
+      <w:hyperlink r:id="rId30" w:history="1">
         <w:r>
           <w:rPr>
             <w:rStyle w:val="Hyperlink"/>
@@ -19705,7 +21533,6 @@
     <w:sectPr>
       <w:pgSz w:w="11906" w:h="16838"/>
       <w:pgMar w:top="1440" w:right="1440" w:bottom="1440" w:left="1440" w:header="709" w:footer="709" w:gutter="0"/>
-      <w:pgNumType w:start="0"/>
       <w:cols w:num="2" w:space="708"/>
       <w:titlePg/>
       <w:docGrid w:linePitch="360"/>
@@ -19714,6 +21541,88 @@
 </w:document>
 </file>
 
+<file path=word/comments.xml><?xml version="1.0" encoding="utf-8"?>
+<w:comments xmlns:wpc="http://schemas.microsoft.com/office/word/2010/wordprocessingCanvas" xmlns:cx="http://schemas.microsoft.com/office/drawing/2014/chartex" xmlns:cx1="http://schemas.microsoft.com/office/drawing/2015/9/8/chartex" xmlns:cx2="http://schemas.microsoft.com/office/drawing/2015/10/21/chartex" xmlns:cx3="http://schemas.microsoft.com/office/drawing/2016/5/9/chartex" xmlns:cx4="http://schemas.microsoft.com/office/drawing/2016/5/10/chartex" xmlns:cx5="http://schemas.microsoft.com/office/drawing/2016/5/11/chartex" xmlns:cx6="http://schemas.microsoft.com/office/drawing/2016/5/12/chartex" xmlns:cx7="http://schemas.microsoft.com/office/drawing/2016/5/13/chartex" xmlns:cx8="http://schemas.microsoft.com/office/drawing/2016/5/14/chartex" xmlns:mc="http://schemas.openxmlformats.org/markup-compatibility/2006" xmlns:aink="http://schemas.microsoft.com/office/drawing/2016/ink" xmlns:am3d="http://schemas.microsoft.com/office/drawing/2017/model3d" xmlns:o="urn:schemas-microsoft-com:office:office" xmlns:r="http://schemas.openxmlformats.org/officeDocument/2006/relationships" xmlns:m="http://schemas.openxmlformats.org/officeDocument/2006/math" xmlns:v="urn:schemas-microsoft-com:vml" xmlns:wp14="http://schemas.microsoft.com/office/word/2010/wordprocessingDrawing" xmlns:wp="http://schemas.openxmlformats.org/drawingml/2006/wordprocessingDrawing" xmlns:w10="urn:schemas-microsoft-com:office:word" xmlns:w="http://schemas.openxmlformats.org/wordprocessingml/2006/main" xmlns:w14="http://schemas.microsoft.com/office/word/2010/wordml" xmlns:w15="http://schemas.microsoft.com/office/word/2012/wordml" xmlns:w16cex="http://schemas.microsoft.com/office/word/2018/wordml/cex" xmlns:w16cid="http://schemas.microsoft.com/office/word/2016/wordml/cid" xmlns:w16="http://schemas.microsoft.com/office/word/2018/wordml" xmlns:w16sdtdh="http://schemas.microsoft.com/office/word/2020/wordml/sdtdatahash" xmlns:w16se="http://schemas.microsoft.com/office/word/2015/wordml/symex" xmlns:wpg="http://schemas.microsoft.com/office/word/2010/wordprocessingGroup" xmlns:wpi="http://schemas.microsoft.com/office/word/2010/wordprocessingInk" xmlns:wne="http://schemas.microsoft.com/office/word/2006/wordml" xmlns:wps="http://schemas.microsoft.com/office/word/2010/wordprocessingShape" mc:Ignorable="w14 w15 w16se w16cid w16 w16cex w16sdtdh wp14">
+  <w:comment w:id="1" w:author="Lachlan Dow" w:date="2021-04-21T15:24:00Z" w:initials="LD">
+    <w:p>
+      <w:pPr>
+        <w:pStyle w:val="CommentText"/>
+      </w:pPr>
+      <w:r>
+        <w:rPr>
+          <w:rStyle w:val="CommentReference"/>
+        </w:rPr>
+        <w:annotationRef/>
+      </w:r>
+      <w:r>
+        <w:t xml:space="preserve">Pls do a </w:t>
+      </w:r>
+      <w:proofErr w:type="gramStart"/>
+      <w:r>
+        <w:t>rewrite</w:t>
+      </w:r>
+      <w:proofErr w:type="gramEnd"/>
+    </w:p>
+  </w:comment>
+  <w:comment w:id="3" w:author="Lachlan Dow" w:date="2021-04-21T15:29:00Z" w:initials="LD">
+    <w:p>
+      <w:pPr>
+        <w:pStyle w:val="CommentText"/>
+      </w:pPr>
+      <w:r>
+        <w:rPr>
+          <w:rStyle w:val="CommentReference"/>
+        </w:rPr>
+        <w:annotationRef/>
+      </w:r>
+      <w:r>
+        <w:t xml:space="preserve">Rewrite :3 </w:t>
+      </w:r>
+    </w:p>
+  </w:comment>
+  <w:comment w:id="7" w:author="Lachlan Dow" w:date="2021-04-21T15:40:00Z" w:initials="LD">
+    <w:p>
+      <w:pPr>
+        <w:pStyle w:val="CommentText"/>
+      </w:pPr>
+      <w:r>
+        <w:rPr>
+          <w:rStyle w:val="CommentReference"/>
+        </w:rPr>
+        <w:annotationRef/>
+      </w:r>
+      <w:r>
+        <w:t>Wot m8?</w:t>
+      </w:r>
+    </w:p>
+  </w:comment>
+</w:comments>
+</file>
+
+<file path=word/commentsExtended.xml><?xml version="1.0" encoding="utf-8"?>
+<w15:commentsEx xmlns:wpc="http://schemas.microsoft.com/office/word/2010/wordprocessingCanvas" xmlns:cx="http://schemas.microsoft.com/office/drawing/2014/chartex" xmlns:cx1="http://schemas.microsoft.com/office/drawing/2015/9/8/chartex" xmlns:cx2="http://schemas.microsoft.com/office/drawing/2015/10/21/chartex" xmlns:cx3="http://schemas.microsoft.com/office/drawing/2016/5/9/chartex" xmlns:cx4="http://schemas.microsoft.com/office/drawing/2016/5/10/chartex" xmlns:cx5="http://schemas.microsoft.com/office/drawing/2016/5/11/chartex" xmlns:cx6="http://schemas.microsoft.com/office/drawing/2016/5/12/chartex" xmlns:cx7="http://schemas.microsoft.com/office/drawing/2016/5/13/chartex" xmlns:cx8="http://schemas.microsoft.com/office/drawing/2016/5/14/chartex" xmlns:mc="http://schemas.openxmlformats.org/markup-compatibility/2006" xmlns:aink="http://schemas.microsoft.com/office/drawing/2016/ink" xmlns:am3d="http://schemas.microsoft.com/office/drawing/2017/model3d" xmlns:o="urn:schemas-microsoft-com:office:office" xmlns:r="http://schemas.openxmlformats.org/officeDocument/2006/relationships" xmlns:m="http://schemas.openxmlformats.org/officeDocument/2006/math" xmlns:v="urn:schemas-microsoft-com:vml" xmlns:wp14="http://schemas.microsoft.com/office/word/2010/wordprocessingDrawing" xmlns:wp="http://schemas.openxmlformats.org/drawingml/2006/wordprocessingDrawing" xmlns:w10="urn:schemas-microsoft-com:office:word" xmlns:w="http://schemas.openxmlformats.org/wordprocessingml/2006/main" xmlns:w14="http://schemas.microsoft.com/office/word/2010/wordml" xmlns:w15="http://schemas.microsoft.com/office/word/2012/wordml" xmlns:w16cex="http://schemas.microsoft.com/office/word/2018/wordml/cex" xmlns:w16cid="http://schemas.microsoft.com/office/word/2016/wordml/cid" xmlns:w16="http://schemas.microsoft.com/office/word/2018/wordml" xmlns:w16sdtdh="http://schemas.microsoft.com/office/word/2020/wordml/sdtdatahash" xmlns:w16se="http://schemas.microsoft.com/office/word/2015/wordml/symex" xmlns:wpg="http://schemas.microsoft.com/office/word/2010/wordprocessingGroup" xmlns:wpi="http://schemas.microsoft.com/office/word/2010/wordprocessingInk" xmlns:wne="http://schemas.microsoft.com/office/word/2006/wordml" xmlns:wps="http://schemas.microsoft.com/office/word/2010/wordprocessingShape" mc:Ignorable="w14 w15 w16se w16cid w16 w16cex w16sdtdh wp14">
+  <w15:commentEx w15:paraId="3B330BD8" w15:done="0"/>
+  <w15:commentEx w15:paraId="5FEA2852" w15:done="0"/>
+  <w15:commentEx w15:paraId="73761BFB" w15:done="0"/>
+</w15:commentsEx>
+</file>
+
+<file path=word/commentsExtensible.xml><?xml version="1.0" encoding="utf-8"?>
+<w16cex:commentsExtensible xmlns:wpc="http://schemas.microsoft.com/office/word/2010/wordprocessingCanvas" xmlns:cx="http://schemas.microsoft.com/office/drawing/2014/chartex" xmlns:cx1="http://schemas.microsoft.com/office/drawing/2015/9/8/chartex" xmlns:cx2="http://schemas.microsoft.com/office/drawing/2015/10/21/chartex" xmlns:cx3="http://schemas.microsoft.com/office/drawing/2016/5/9/chartex" xmlns:cx4="http://schemas.microsoft.com/office/drawing/2016/5/10/chartex" xmlns:cx5="http://schemas.microsoft.com/office/drawing/2016/5/11/chartex" xmlns:cx6="http://schemas.microsoft.com/office/drawing/2016/5/12/chartex" xmlns:cx7="http://schemas.microsoft.com/office/drawing/2016/5/13/chartex" xmlns:cx8="http://schemas.microsoft.com/office/drawing/2016/5/14/chartex" xmlns:mc="http://schemas.openxmlformats.org/markup-compatibility/2006" xmlns:aink="http://schemas.microsoft.com/office/drawing/2016/ink" xmlns:am3d="http://schemas.microsoft.com/office/drawing/2017/model3d" xmlns:o="urn:schemas-microsoft-com:office:office" xmlns:r="http://schemas.openxmlformats.org/officeDocument/2006/relationships" xmlns:m="http://schemas.openxmlformats.org/officeDocument/2006/math" xmlns:v="urn:schemas-microsoft-com:vml" xmlns:wp14="http://schemas.microsoft.com/office/word/2010/wordprocessingDrawing" xmlns:wp="http://schemas.openxmlformats.org/drawingml/2006/wordprocessingDrawing" xmlns:w10="urn:schemas-microsoft-com:office:word" xmlns:w="http://schemas.openxmlformats.org/wordprocessingml/2006/main" xmlns:w14="http://schemas.microsoft.com/office/word/2010/wordml" xmlns:w15="http://schemas.microsoft.com/office/word/2012/wordml" xmlns:w16cex="http://schemas.microsoft.com/office/word/2018/wordml/cex" xmlns:w16cid="http://schemas.microsoft.com/office/word/2016/wordml/cid" xmlns:w16="http://schemas.microsoft.com/office/word/2018/wordml" xmlns:w16sdtdh="http://schemas.microsoft.com/office/word/2020/wordml/sdtdatahash" xmlns:w16se="http://schemas.microsoft.com/office/word/2015/wordml/symex" xmlns:wpg="http://schemas.microsoft.com/office/word/2010/wordprocessingGroup" xmlns:wpi="http://schemas.microsoft.com/office/word/2010/wordprocessingInk" xmlns:wne="http://schemas.microsoft.com/office/word/2006/wordml" xmlns:wps="http://schemas.microsoft.com/office/word/2010/wordprocessingShape" mc:Ignorable="w14 w15 w16se w16cid w16 w16cex w16sdtdh wp14">
+  <w16cex:commentExtensible w16cex:durableId="242AC244" w16cex:dateUtc="2021-04-21T14:24:00Z"/>
+  <w16cex:commentExtensible w16cex:durableId="242AC353" w16cex:dateUtc="2021-04-21T14:29:00Z"/>
+  <w16cex:commentExtensible w16cex:durableId="242AC608" w16cex:dateUtc="2021-04-21T14:40:00Z"/>
+</w16cex:commentsExtensible>
+</file>
+
+<file path=word/commentsIds.xml><?xml version="1.0" encoding="utf-8"?>
+<w16cid:commentsIds xmlns:wpc="http://schemas.microsoft.com/office/word/2010/wordprocessingCanvas" xmlns:cx="http://schemas.microsoft.com/office/drawing/2014/chartex" xmlns:cx1="http://schemas.microsoft.com/office/drawing/2015/9/8/chartex" xmlns:cx2="http://schemas.microsoft.com/office/drawing/2015/10/21/chartex" xmlns:cx3="http://schemas.microsoft.com/office/drawing/2016/5/9/chartex" xmlns:cx4="http://schemas.microsoft.com/office/drawing/2016/5/10/chartex" xmlns:cx5="http://schemas.microsoft.com/office/drawing/2016/5/11/chartex" xmlns:cx6="http://schemas.microsoft.com/office/drawing/2016/5/12/chartex" xmlns:cx7="http://schemas.microsoft.com/office/drawing/2016/5/13/chartex" xmlns:cx8="http://schemas.microsoft.com/office/drawing/2016/5/14/chartex" xmlns:mc="http://schemas.openxmlformats.org/markup-compatibility/2006" xmlns:aink="http://schemas.microsoft.com/office/drawing/2016/ink" xmlns:am3d="http://schemas.microsoft.com/office/drawing/2017/model3d" xmlns:o="urn:schemas-microsoft-com:office:office" xmlns:r="http://schemas.openxmlformats.org/officeDocument/2006/relationships" xmlns:m="http://schemas.openxmlformats.org/officeDocument/2006/math" xmlns:v="urn:schemas-microsoft-com:vml" xmlns:wp14="http://schemas.microsoft.com/office/word/2010/wordprocessingDrawing" xmlns:wp="http://schemas.openxmlformats.org/drawingml/2006/wordprocessingDrawing" xmlns:w10="urn:schemas-microsoft-com:office:word" xmlns:w="http://schemas.openxmlformats.org/wordprocessingml/2006/main" xmlns:w14="http://schemas.microsoft.com/office/word/2010/wordml" xmlns:w15="http://schemas.microsoft.com/office/word/2012/wordml" xmlns:w16cex="http://schemas.microsoft.com/office/word/2018/wordml/cex" xmlns:w16cid="http://schemas.microsoft.com/office/word/2016/wordml/cid" xmlns:w16="http://schemas.microsoft.com/office/word/2018/wordml" xmlns:w16sdtdh="http://schemas.microsoft.com/office/word/2020/wordml/sdtdatahash" xmlns:w16se="http://schemas.microsoft.com/office/word/2015/wordml/symex" xmlns:wpg="http://schemas.microsoft.com/office/word/2010/wordprocessingGroup" xmlns:wpi="http://schemas.microsoft.com/office/word/2010/wordprocessingInk" xmlns:wne="http://schemas.microsoft.com/office/word/2006/wordml" xmlns:wps="http://schemas.microsoft.com/office/word/2010/wordprocessingShape" mc:Ignorable="w14 w15 w16se w16cid w16 w16cex w16sdtdh wp14">
+  <w16cid:commentId w16cid:paraId="3B330BD8" w16cid:durableId="242AC244"/>
+  <w16cid:commentId w16cid:paraId="5FEA2852" w16cid:durableId="242AC353"/>
+  <w16cid:commentId w16cid:paraId="73761BFB" w16cid:durableId="242AC608"/>
+</w16cid:commentsIds>
+</file>
+
 <file path=word/endnotes.xml><?xml version="1.0" encoding="utf-8"?>
 <w:endnotes xmlns:wpc="http://schemas.microsoft.com/office/word/2010/wordprocessingCanvas" xmlns:cx="http://schemas.microsoft.com/office/drawing/2014/chartex" xmlns:cx1="http://schemas.microsoft.com/office/drawing/2015/9/8/chartex" xmlns:cx2="http://schemas.microsoft.com/office/drawing/2015/10/21/chartex" xmlns:cx3="http://schemas.microsoft.com/office/drawing/2016/5/9/chartex" xmlns:cx4="http://schemas.microsoft.com/office/drawing/2016/5/10/chartex" xmlns:cx5="http://schemas.microsoft.com/office/drawing/2016/5/11/chartex" xmlns:cx6="http://schemas.microsoft.com/office/drawing/2016/5/12/chartex" xmlns:cx7="http://schemas.microsoft.com/office/drawing/2016/5/13/chartex" xmlns:cx8="http://schemas.microsoft.com/office/drawing/2016/5/14/chartex" xmlns:mc="http://schemas.openxmlformats.org/markup-compatibility/2006" xmlns:aink="http://schemas.microsoft.com/office/drawing/2016/ink" xmlns:am3d="http://schemas.microsoft.com/office/drawing/2017/model3d" xmlns:o="urn:schemas-microsoft-com:office:office" xmlns:r="http://schemas.openxmlformats.org/officeDocument/2006/relationships" xmlns:m="http://schemas.openxmlformats.org/officeDocument/2006/math" xmlns:v="urn:schemas-microsoft-com:vml" xmlns:wp14="http://schemas.microsoft.com/office/word/2010/wordprocessingDrawing" xmlns:wp="http://schemas.openxmlformats.org/drawingml/2006/wordprocessingDrawing" xmlns:w10="urn:schemas-microsoft-com:office:word" xmlns:w="http://schemas.openxmlformats.org/wordprocessingml/2006/main" xmlns:w14="http://schemas.microsoft.com/office/word/2010/wordml" xmlns:w15="http://schemas.microsoft.com/office/word/2012/wordml" xmlns:w16cex="http://schemas.microsoft.com/office/word/2018/wordml/cex" xmlns:w16cid="http://schemas.microsoft.com/office/word/2016/wordml/cid" xmlns:w16="http://schemas.microsoft.com/office/word/2018/wordml" xmlns:w16sdtdh="http://schemas.microsoft.com/office/word/2020/wordml/sdtdatahash" xmlns:w16se="http://schemas.microsoft.com/office/word/2015/wordml/symex" xmlns:wpg="http://schemas.microsoft.com/office/word/2010/wordprocessingGroup" xmlns:wpi="http://schemas.microsoft.com/office/word/2010/wordprocessingInk" xmlns:wne="http://schemas.microsoft.com/office/word/2006/wordml" xmlns:wps="http://schemas.microsoft.com/office/word/2010/wordprocessingShape" mc:Ignorable="w14 w15 w16se w16cid w16 w16cex w16sdtdh wp14">
   <w:endnote w:type="separator" w:id="-1">
@@ -19741,89 +21650,152 @@
 
 <file path=word/footer1.xml><?xml version="1.0" encoding="utf-8"?>
 <w:ftr xmlns:wpc="http://schemas.microsoft.com/office/word/2010/wordprocessingCanvas" xmlns:cx="http://schemas.microsoft.com/office/drawing/2014/chartex" xmlns:cx1="http://schemas.microsoft.com/office/drawing/2015/9/8/chartex" xmlns:cx2="http://schemas.microsoft.com/office/drawing/2015/10/21/chartex" xmlns:cx3="http://schemas.microsoft.com/office/drawing/2016/5/9/chartex" xmlns:cx4="http://schemas.microsoft.com/office/drawing/2016/5/10/chartex" xmlns:cx5="http://schemas.microsoft.com/office/drawing/2016/5/11/chartex" xmlns:cx6="http://schemas.microsoft.com/office/drawing/2016/5/12/chartex" xmlns:cx7="http://schemas.microsoft.com/office/drawing/2016/5/13/chartex" xmlns:cx8="http://schemas.microsoft.com/office/drawing/2016/5/14/chartex" xmlns:mc="http://schemas.openxmlformats.org/markup-compatibility/2006" xmlns:aink="http://schemas.microsoft.com/office/drawing/2016/ink" xmlns:am3d="http://schemas.microsoft.com/office/drawing/2017/model3d" xmlns:o="urn:schemas-microsoft-com:office:office" xmlns:r="http://schemas.openxmlformats.org/officeDocument/2006/relationships" xmlns:m="http://schemas.openxmlformats.org/officeDocument/2006/math" xmlns:v="urn:schemas-microsoft-com:vml" xmlns:wp14="http://schemas.microsoft.com/office/word/2010/wordprocessingDrawing" xmlns:wp="http://schemas.openxmlformats.org/drawingml/2006/wordprocessingDrawing" xmlns:w10="urn:schemas-microsoft-com:office:word" xmlns:w="http://schemas.openxmlformats.org/wordprocessingml/2006/main" xmlns:w14="http://schemas.microsoft.com/office/word/2010/wordml" xmlns:w15="http://schemas.microsoft.com/office/word/2012/wordml" xmlns:w16cex="http://schemas.microsoft.com/office/word/2018/wordml/cex" xmlns:w16cid="http://schemas.microsoft.com/office/word/2016/wordml/cid" xmlns:w16="http://schemas.microsoft.com/office/word/2018/wordml" xmlns:w16sdtdh="http://schemas.microsoft.com/office/word/2020/wordml/sdtdatahash" xmlns:w16se="http://schemas.microsoft.com/office/word/2015/wordml/symex" xmlns:wpg="http://schemas.microsoft.com/office/word/2010/wordprocessingGroup" xmlns:wpi="http://schemas.microsoft.com/office/word/2010/wordprocessingInk" xmlns:wne="http://schemas.microsoft.com/office/word/2006/wordml" xmlns:wps="http://schemas.microsoft.com/office/word/2010/wordprocessingShape" mc:Ignorable="w14 w15 w16se w16cid w16 w16cex w16sdtdh wp14">
+  <w:sdt>
+    <w:sdtPr>
+      <w:id w:val="1782533988"/>
+      <w:docPartObj>
+        <w:docPartGallery w:val="Page Numbers (Bottom of Page)"/>
+        <w:docPartUnique/>
+      </w:docPartObj>
+    </w:sdtPr>
+    <w:sdtEndPr>
+      <w:rPr>
+        <w:color w:val="7F7F7F" w:themeColor="background1" w:themeShade="7F"/>
+        <w:spacing w:val="60"/>
+      </w:rPr>
+    </w:sdtEndPr>
+    <w:sdtContent>
+      <w:p>
+        <w:pPr>
+          <w:pStyle w:val="Footer"/>
+          <w:pBdr>
+            <w:top w:val="single" w:sz="4" w:space="1" w:color="D9D9D9" w:themeColor="background1" w:themeShade="D9"/>
+          </w:pBdr>
+          <w:rPr>
+            <w:b/>
+            <w:bCs/>
+          </w:rPr>
+        </w:pPr>
+        <w:r>
+          <w:fldChar w:fldCharType="begin"/>
+        </w:r>
+        <w:r>
+          <w:instrText xml:space="preserve"> PAGE   \* MERGEFORMAT </w:instrText>
+        </w:r>
+        <w:r>
+          <w:fldChar w:fldCharType="separate"/>
+        </w:r>
+        <w:r>
+          <w:rPr>
+            <w:b/>
+            <w:bCs/>
+            <w:noProof/>
+          </w:rPr>
+          <w:t>2</w:t>
+        </w:r>
+        <w:r>
+          <w:rPr>
+            <w:b/>
+            <w:bCs/>
+            <w:noProof/>
+          </w:rPr>
+          <w:fldChar w:fldCharType="end"/>
+        </w:r>
+        <w:r>
+          <w:rPr>
+            <w:b/>
+            <w:bCs/>
+          </w:rPr>
+          <w:t xml:space="preserve"> | </w:t>
+        </w:r>
+        <w:r>
+          <w:rPr>
+            <w:color w:val="7F7F7F" w:themeColor="background1" w:themeShade="7F"/>
+            <w:spacing w:val="60"/>
+          </w:rPr>
+          <w:t>Page</w:t>
+        </w:r>
+      </w:p>
+    </w:sdtContent>
+  </w:sdt>
   <w:p>
     <w:pPr>
       <w:pStyle w:val="Footer"/>
-      <w:jc w:val="center"/>
+    </w:pPr>
+  </w:p>
+</w:ftr>
+</file>
+
+<file path=word/footer2.xml><?xml version="1.0" encoding="utf-8"?>
+<w:ftr xmlns:wpc="http://schemas.microsoft.com/office/word/2010/wordprocessingCanvas" xmlns:cx="http://schemas.microsoft.com/office/drawing/2014/chartex" xmlns:cx1="http://schemas.microsoft.com/office/drawing/2015/9/8/chartex" xmlns:cx2="http://schemas.microsoft.com/office/drawing/2015/10/21/chartex" xmlns:cx3="http://schemas.microsoft.com/office/drawing/2016/5/9/chartex" xmlns:cx4="http://schemas.microsoft.com/office/drawing/2016/5/10/chartex" xmlns:cx5="http://schemas.microsoft.com/office/drawing/2016/5/11/chartex" xmlns:cx6="http://schemas.microsoft.com/office/drawing/2016/5/12/chartex" xmlns:cx7="http://schemas.microsoft.com/office/drawing/2016/5/13/chartex" xmlns:cx8="http://schemas.microsoft.com/office/drawing/2016/5/14/chartex" xmlns:mc="http://schemas.openxmlformats.org/markup-compatibility/2006" xmlns:aink="http://schemas.microsoft.com/office/drawing/2016/ink" xmlns:am3d="http://schemas.microsoft.com/office/drawing/2017/model3d" xmlns:o="urn:schemas-microsoft-com:office:office" xmlns:r="http://schemas.openxmlformats.org/officeDocument/2006/relationships" xmlns:m="http://schemas.openxmlformats.org/officeDocument/2006/math" xmlns:v="urn:schemas-microsoft-com:vml" xmlns:wp14="http://schemas.microsoft.com/office/word/2010/wordprocessingDrawing" xmlns:wp="http://schemas.openxmlformats.org/drawingml/2006/wordprocessingDrawing" xmlns:w10="urn:schemas-microsoft-com:office:word" xmlns:w="http://schemas.openxmlformats.org/wordprocessingml/2006/main" xmlns:w14="http://schemas.microsoft.com/office/word/2010/wordml" xmlns:w15="http://schemas.microsoft.com/office/word/2012/wordml" xmlns:w16cex="http://schemas.microsoft.com/office/word/2018/wordml/cex" xmlns:w16cid="http://schemas.microsoft.com/office/word/2016/wordml/cid" xmlns:w16="http://schemas.microsoft.com/office/word/2018/wordml" xmlns:w16sdtdh="http://schemas.microsoft.com/office/word/2020/wordml/sdtdatahash" xmlns:w16se="http://schemas.microsoft.com/office/word/2015/wordml/symex" xmlns:wpg="http://schemas.microsoft.com/office/word/2010/wordprocessingGroup" xmlns:wpi="http://schemas.microsoft.com/office/word/2010/wordprocessingInk" xmlns:wne="http://schemas.microsoft.com/office/word/2006/wordml" xmlns:wps="http://schemas.microsoft.com/office/word/2010/wordprocessingShape" mc:Ignorable="w14 w15 w16se w16cid w16 w16cex w16sdtdh wp14">
+  <w:sdt>
+    <w:sdtPr>
+      <w:id w:val="817000505"/>
+      <w:docPartObj>
+        <w:docPartGallery w:val="Page Numbers (Bottom of Page)"/>
+        <w:docPartUnique/>
+      </w:docPartObj>
+    </w:sdtPr>
+    <w:sdtEndPr>
       <w:rPr>
-        <w:color w:val="4472C4" w:themeColor="accent1"/>
+        <w:color w:val="7F7F7F" w:themeColor="background1" w:themeShade="7F"/>
+        <w:spacing w:val="60"/>
       </w:rPr>
-    </w:pPr>
-    <w:r>
-      <w:rPr>
-        <w:color w:val="4472C4" w:themeColor="accent1"/>
-      </w:rPr>
-      <w:t xml:space="preserve">Page </w:t>
-    </w:r>
-    <w:r>
-      <w:rPr>
-        <w:color w:val="4472C4" w:themeColor="accent1"/>
-      </w:rPr>
-      <w:fldChar w:fldCharType="begin"/>
-    </w:r>
-    <w:r>
-      <w:rPr>
-        <w:color w:val="4472C4" w:themeColor="accent1"/>
-      </w:rPr>
-      <w:instrText xml:space="preserve"> PAGE  \* Arabic  \* MERGEFORMAT </w:instrText>
-    </w:r>
-    <w:r>
-      <w:rPr>
-        <w:color w:val="4472C4" w:themeColor="accent1"/>
-      </w:rPr>
-      <w:fldChar w:fldCharType="separate"/>
-    </w:r>
-    <w:r>
-      <w:rPr>
-        <w:noProof/>
-        <w:color w:val="4472C4" w:themeColor="accent1"/>
-      </w:rPr>
-      <w:t>2</w:t>
-    </w:r>
-    <w:r>
-      <w:rPr>
-        <w:color w:val="4472C4" w:themeColor="accent1"/>
-      </w:rPr>
-      <w:fldChar w:fldCharType="end"/>
-    </w:r>
-    <w:r>
-      <w:rPr>
-        <w:color w:val="4472C4" w:themeColor="accent1"/>
-      </w:rPr>
-      <w:t xml:space="preserve"> of </w:t>
-    </w:r>
-    <w:r>
-      <w:rPr>
-        <w:color w:val="4472C4" w:themeColor="accent1"/>
-      </w:rPr>
-      <w:fldChar w:fldCharType="begin"/>
-    </w:r>
-    <w:r>
-      <w:rPr>
-        <w:color w:val="4472C4" w:themeColor="accent1"/>
-      </w:rPr>
-      <w:instrText xml:space="preserve"> NUMPAGES  \* Arabic  \* MERGEFORMAT </w:instrText>
-    </w:r>
-    <w:r>
-      <w:rPr>
-        <w:color w:val="4472C4" w:themeColor="accent1"/>
-      </w:rPr>
-      <w:fldChar w:fldCharType="separate"/>
-    </w:r>
-    <w:r>
-      <w:rPr>
-        <w:noProof/>
-        <w:color w:val="4472C4" w:themeColor="accent1"/>
-      </w:rPr>
-      <w:t>2</w:t>
-    </w:r>
-    <w:r>
-      <w:rPr>
-        <w:color w:val="4472C4" w:themeColor="accent1"/>
-      </w:rPr>
-      <w:fldChar w:fldCharType="end"/>
-    </w:r>
-  </w:p>
+    </w:sdtEndPr>
+    <w:sdtContent>
+      <w:p>
+        <w:pPr>
+          <w:pStyle w:val="Footer"/>
+          <w:pBdr>
+            <w:top w:val="single" w:sz="4" w:space="1" w:color="D9D9D9" w:themeColor="background1" w:themeShade="D9"/>
+          </w:pBdr>
+          <w:rPr>
+            <w:b/>
+            <w:bCs/>
+          </w:rPr>
+        </w:pPr>
+        <w:r>
+          <w:fldChar w:fldCharType="begin"/>
+        </w:r>
+        <w:r>
+          <w:instrText xml:space="preserve"> PAGE   \* MERGEFORMAT </w:instrText>
+        </w:r>
+        <w:r>
+          <w:fldChar w:fldCharType="separate"/>
+        </w:r>
+        <w:r>
+          <w:rPr>
+            <w:b/>
+            <w:bCs/>
+            <w:noProof/>
+          </w:rPr>
+          <w:t>2</w:t>
+        </w:r>
+        <w:r>
+          <w:rPr>
+            <w:b/>
+            <w:bCs/>
+            <w:noProof/>
+          </w:rPr>
+          <w:fldChar w:fldCharType="end"/>
+        </w:r>
+        <w:r>
+          <w:rPr>
+            <w:b/>
+            <w:bCs/>
+          </w:rPr>
+          <w:t xml:space="preserve"> | </w:t>
+        </w:r>
+        <w:r>
+          <w:rPr>
+            <w:color w:val="7F7F7F" w:themeColor="background1" w:themeShade="7F"/>
+            <w:spacing w:val="60"/>
+          </w:rPr>
+          <w:t>Page</w:t>
+        </w:r>
+      </w:p>
+    </w:sdtContent>
+  </w:sdt>
   <w:p>
     <w:pPr>
       <w:pStyle w:val="Footer"/>
@@ -21542,6 +23514,14 @@
     <w:abstractNumId w:val="3"/>
   </w:num>
 </w:numbering>
+</file>
+
+<file path=word/people.xml><?xml version="1.0" encoding="utf-8"?>
+<w15:people xmlns:wpc="http://schemas.microsoft.com/office/word/2010/wordprocessingCanvas" xmlns:cx="http://schemas.microsoft.com/office/drawing/2014/chartex" xmlns:cx1="http://schemas.microsoft.com/office/drawing/2015/9/8/chartex" xmlns:cx2="http://schemas.microsoft.com/office/drawing/2015/10/21/chartex" xmlns:cx3="http://schemas.microsoft.com/office/drawing/2016/5/9/chartex" xmlns:cx4="http://schemas.microsoft.com/office/drawing/2016/5/10/chartex" xmlns:cx5="http://schemas.microsoft.com/office/drawing/2016/5/11/chartex" xmlns:cx6="http://schemas.microsoft.com/office/drawing/2016/5/12/chartex" xmlns:cx7="http://schemas.microsoft.com/office/drawing/2016/5/13/chartex" xmlns:cx8="http://schemas.microsoft.com/office/drawing/2016/5/14/chartex" xmlns:mc="http://schemas.openxmlformats.org/markup-compatibility/2006" xmlns:aink="http://schemas.microsoft.com/office/drawing/2016/ink" xmlns:am3d="http://schemas.microsoft.com/office/drawing/2017/model3d" xmlns:o="urn:schemas-microsoft-com:office:office" xmlns:r="http://schemas.openxmlformats.org/officeDocument/2006/relationships" xmlns:m="http://schemas.openxmlformats.org/officeDocument/2006/math" xmlns:v="urn:schemas-microsoft-com:vml" xmlns:wp14="http://schemas.microsoft.com/office/word/2010/wordprocessingDrawing" xmlns:wp="http://schemas.openxmlformats.org/drawingml/2006/wordprocessingDrawing" xmlns:w10="urn:schemas-microsoft-com:office:word" xmlns:w="http://schemas.openxmlformats.org/wordprocessingml/2006/main" xmlns:w14="http://schemas.microsoft.com/office/word/2010/wordml" xmlns:w15="http://schemas.microsoft.com/office/word/2012/wordml" xmlns:w16cex="http://schemas.microsoft.com/office/word/2018/wordml/cex" xmlns:w16cid="http://schemas.microsoft.com/office/word/2016/wordml/cid" xmlns:w16="http://schemas.microsoft.com/office/word/2018/wordml" xmlns:w16sdtdh="http://schemas.microsoft.com/office/word/2020/wordml/sdtdatahash" xmlns:w16se="http://schemas.microsoft.com/office/word/2015/wordml/symex" xmlns:wpg="http://schemas.microsoft.com/office/word/2010/wordprocessingGroup" xmlns:wpi="http://schemas.microsoft.com/office/word/2010/wordprocessingInk" xmlns:wne="http://schemas.microsoft.com/office/word/2006/wordml" xmlns:wps="http://schemas.microsoft.com/office/word/2010/wordprocessingShape" mc:Ignorable="w14 w15 w16se w16cid w16 w16cex w16sdtdh wp14">
+  <w15:person w15:author="Lachlan Dow">
+    <w15:presenceInfo w15:providerId="Windows Live" w15:userId="06a1f09aa94c00c5"/>
+  </w15:person>
+</w15:people>
 </file>
 
 <file path=word/styles.xml><?xml version="1.0" encoding="utf-8"?>
@@ -22129,6 +24109,74 @@
     <w:name w:val="single_highlight_class"/>
     <w:basedOn w:val="DefaultParagraphFont"/>
     <w:rsid w:val="002933C7"/>
+  </w:style>
+  <w:style w:type="character" w:styleId="CommentReference">
+    <w:name w:val="annotation reference"/>
+    <w:basedOn w:val="DefaultParagraphFont"/>
+    <w:uiPriority w:val="99"/>
+    <w:semiHidden/>
+    <w:unhideWhenUsed/>
+    <w:rsid w:val="00F32F8F"/>
+    <w:rPr>
+      <w:sz w:val="16"/>
+      <w:szCs w:val="16"/>
+    </w:rPr>
+  </w:style>
+  <w:style w:type="paragraph" w:styleId="CommentText">
+    <w:name w:val="annotation text"/>
+    <w:basedOn w:val="Normal"/>
+    <w:link w:val="CommentTextChar"/>
+    <w:uiPriority w:val="99"/>
+    <w:semiHidden/>
+    <w:unhideWhenUsed/>
+    <w:rsid w:val="00F32F8F"/>
+    <w:pPr>
+      <w:spacing w:line="240" w:lineRule="auto"/>
+    </w:pPr>
+    <w:rPr>
+      <w:sz w:val="20"/>
+      <w:szCs w:val="20"/>
+    </w:rPr>
+  </w:style>
+  <w:style w:type="character" w:customStyle="1" w:styleId="CommentTextChar">
+    <w:name w:val="Comment Text Char"/>
+    <w:basedOn w:val="DefaultParagraphFont"/>
+    <w:link w:val="CommentText"/>
+    <w:uiPriority w:val="99"/>
+    <w:semiHidden/>
+    <w:rsid w:val="00F32F8F"/>
+    <w:rPr>
+      <w:sz w:val="20"/>
+      <w:szCs w:val="20"/>
+    </w:rPr>
+  </w:style>
+  <w:style w:type="paragraph" w:styleId="CommentSubject">
+    <w:name w:val="annotation subject"/>
+    <w:basedOn w:val="CommentText"/>
+    <w:next w:val="CommentText"/>
+    <w:link w:val="CommentSubjectChar"/>
+    <w:uiPriority w:val="99"/>
+    <w:semiHidden/>
+    <w:unhideWhenUsed/>
+    <w:rsid w:val="00F32F8F"/>
+    <w:rPr>
+      <w:b/>
+      <w:bCs/>
+    </w:rPr>
+  </w:style>
+  <w:style w:type="character" w:customStyle="1" w:styleId="CommentSubjectChar">
+    <w:name w:val="Comment Subject Char"/>
+    <w:basedOn w:val="CommentTextChar"/>
+    <w:link w:val="CommentSubject"/>
+    <w:uiPriority w:val="99"/>
+    <w:semiHidden/>
+    <w:rsid w:val="00F32F8F"/>
+    <w:rPr>
+      <w:b/>
+      <w:bCs/>
+      <w:sz w:val="20"/>
+      <w:szCs w:val="20"/>
+    </w:rPr>
   </w:style>
 </w:styles>
 </file>

--- a/Reports/Final Report.docx
+++ b/Reports/Final Report.docx
@@ -797,28 +797,7 @@
         <w:rPr>
           <w:rFonts w:ascii="Times New Roman" w:hAnsi="Times New Roman" w:cs="Times New Roman"/>
         </w:rPr>
-        <w:t>The MATLAB formant synthesiser (</w:t>
-      </w:r>
-      <w:proofErr w:type="spellStart"/>
-      <w:r>
-        <w:rPr>
-          <w:rFonts w:ascii="Times New Roman" w:hAnsi="Times New Roman" w:cs="Times New Roman"/>
-        </w:rPr>
-        <w:t>MATalk</w:t>
-      </w:r>
-      <w:proofErr w:type="spellEnd"/>
-      <w:r>
-        <w:rPr>
-          <w:rFonts w:ascii="Times New Roman" w:hAnsi="Times New Roman" w:cs="Times New Roman"/>
-        </w:rPr>
-        <w:t xml:space="preserve">) has been developed </w:t>
-      </w:r>
-      <w:proofErr w:type="gramStart"/>
-      <w:r>
-        <w:rPr>
-          <w:rFonts w:ascii="Times New Roman" w:hAnsi="Times New Roman" w:cs="Times New Roman"/>
-        </w:rPr>
-        <w:t>off</w:t>
+        <w:t>The MATLAB formant synthesiser (MATalk) has been developed off</w:t>
       </w:r>
       <w:r>
         <w:rPr>
@@ -826,26 +805,11 @@
         </w:rPr>
         <w:t xml:space="preserve"> of</w:t>
       </w:r>
-      <w:proofErr w:type="gramEnd"/>
-      <w:r>
-        <w:rPr>
-          <w:rFonts w:ascii="Times New Roman" w:hAnsi="Times New Roman" w:cs="Times New Roman"/>
-        </w:rPr>
-        <w:t xml:space="preserve"> the </w:t>
-      </w:r>
-      <w:proofErr w:type="spellStart"/>
-      <w:r>
-        <w:rPr>
-          <w:rFonts w:ascii="Times New Roman" w:hAnsi="Times New Roman" w:cs="Times New Roman"/>
-        </w:rPr>
-        <w:t>MITalk</w:t>
-      </w:r>
-      <w:proofErr w:type="spellEnd"/>
-      <w:r>
-        <w:rPr>
-          <w:rFonts w:ascii="Times New Roman" w:hAnsi="Times New Roman" w:cs="Times New Roman"/>
-        </w:rPr>
-        <w:t xml:space="preserve"> system</w:t>
+      <w:r>
+        <w:rPr>
+          <w:rFonts w:ascii="Times New Roman" w:hAnsi="Times New Roman" w:cs="Times New Roman"/>
+        </w:rPr>
+        <w:t xml:space="preserve"> the MITalk system</w:t>
       </w:r>
       <w:r>
         <w:rPr>
@@ -1093,16 +1057,8 @@
         <w:rPr>
           <w:rFonts w:ascii="Times New Roman" w:hAnsi="Times New Roman" w:cs="Times New Roman"/>
         </w:rPr>
-        <w:t xml:space="preserve">Christian </w:t>
-      </w:r>
-      <w:proofErr w:type="spellStart"/>
-      <w:r>
-        <w:rPr>
-          <w:rFonts w:ascii="Times New Roman" w:hAnsi="Times New Roman" w:cs="Times New Roman"/>
-        </w:rPr>
-        <w:t>Kratzenstein</w:t>
-      </w:r>
-      <w:proofErr w:type="spellEnd"/>
+        <w:t>Christian Kratzenstein</w:t>
+      </w:r>
       <w:r>
         <w:rPr>
           <w:rFonts w:ascii="Times New Roman" w:hAnsi="Times New Roman" w:cs="Times New Roman"/>
@@ -1724,35 +1680,7 @@
         <w:rPr>
           <w:rFonts w:ascii="Times New Roman" w:hAnsi="Times New Roman" w:cs="Times New Roman"/>
         </w:rPr>
-        <w:t xml:space="preserve">(Orator </w:t>
-      </w:r>
-      <w:proofErr w:type="spellStart"/>
-      <w:r>
-        <w:rPr>
-          <w:rFonts w:ascii="Times New Roman" w:hAnsi="Times New Roman" w:cs="Times New Roman"/>
-        </w:rPr>
-        <w:t>Verbis</w:t>
-      </w:r>
-      <w:proofErr w:type="spellEnd"/>
-      <w:r>
-        <w:rPr>
-          <w:rFonts w:ascii="Times New Roman" w:hAnsi="Times New Roman" w:cs="Times New Roman"/>
-        </w:rPr>
-        <w:t xml:space="preserve"> </w:t>
-      </w:r>
-      <w:proofErr w:type="spellStart"/>
-      <w:r>
-        <w:rPr>
-          <w:rFonts w:ascii="Times New Roman" w:hAnsi="Times New Roman" w:cs="Times New Roman"/>
-        </w:rPr>
-        <w:t>Electris</w:t>
-      </w:r>
-      <w:proofErr w:type="spellEnd"/>
-      <w:r>
-        <w:rPr>
-          <w:rFonts w:ascii="Times New Roman" w:hAnsi="Times New Roman" w:cs="Times New Roman"/>
-        </w:rPr>
-        <w:t>)</w:t>
+        <w:t>(Orator Verbis Electris)</w:t>
       </w:r>
       <w:r>
         <w:rPr>
@@ -1862,21 +1790,7 @@
         <w:rPr>
           <w:rFonts w:ascii="Times New Roman" w:hAnsi="Times New Roman" w:cs="Times New Roman"/>
         </w:rPr>
-        <w:t xml:space="preserve"> the </w:t>
-      </w:r>
-      <w:proofErr w:type="spellStart"/>
-      <w:r>
-        <w:rPr>
-          <w:rFonts w:ascii="Times New Roman" w:hAnsi="Times New Roman" w:cs="Times New Roman"/>
-        </w:rPr>
-        <w:t>MITalk</w:t>
-      </w:r>
-      <w:proofErr w:type="spellEnd"/>
-      <w:r>
-        <w:rPr>
-          <w:rFonts w:ascii="Times New Roman" w:hAnsi="Times New Roman" w:cs="Times New Roman"/>
-        </w:rPr>
-        <w:t xml:space="preserve"> system was developed by Allen, Hunnicutt and Klatt. This system used all the advancement</w:t>
+        <w:t xml:space="preserve"> the MITalk system was developed by Allen, Hunnicutt and Klatt. This system used all the advancement</w:t>
       </w:r>
       <w:r>
         <w:rPr>
@@ -1888,21 +1802,7 @@
         <w:rPr>
           <w:rFonts w:ascii="Times New Roman" w:hAnsi="Times New Roman" w:cs="Times New Roman"/>
         </w:rPr>
-        <w:t xml:space="preserve">including the parallel/cascade synthesis method to produce extremely realistic speech sounds. This system would later go on to be adapted to be used in </w:t>
-      </w:r>
-      <w:proofErr w:type="spellStart"/>
-      <w:r>
-        <w:rPr>
-          <w:rFonts w:ascii="Times New Roman" w:hAnsi="Times New Roman" w:cs="Times New Roman"/>
-        </w:rPr>
-        <w:t>DECtalk</w:t>
-      </w:r>
-      <w:proofErr w:type="spellEnd"/>
-      <w:r>
-        <w:rPr>
-          <w:rFonts w:ascii="Times New Roman" w:hAnsi="Times New Roman" w:cs="Times New Roman"/>
-        </w:rPr>
-        <w:t xml:space="preserve"> – a commercial text to speech device. </w:t>
+        <w:t xml:space="preserve">including the parallel/cascade synthesis method to produce extremely realistic speech sounds. This system would later go on to be adapted to be used in DECtalk – a commercial text to speech device. </w:t>
       </w:r>
     </w:p>
     <w:p>
@@ -2318,21 +2218,7 @@
         <w:rPr>
           <w:rFonts w:ascii="Times New Roman" w:hAnsi="Times New Roman" w:cs="Times New Roman"/>
         </w:rPr>
-        <w:t xml:space="preserve">endy Holmes) and </w:t>
-      </w:r>
-      <w:proofErr w:type="spellStart"/>
-      <w:r>
-        <w:rPr>
-          <w:rFonts w:ascii="Times New Roman" w:hAnsi="Times New Roman" w:cs="Times New Roman"/>
-        </w:rPr>
-        <w:t>MITalk</w:t>
-      </w:r>
-      <w:proofErr w:type="spellEnd"/>
-      <w:r>
-        <w:rPr>
-          <w:rFonts w:ascii="Times New Roman" w:hAnsi="Times New Roman" w:cs="Times New Roman"/>
-        </w:rPr>
-        <w:t xml:space="preserve">, this method </w:t>
+        <w:t xml:space="preserve">endy Holmes) and MITalk, this method </w:t>
       </w:r>
       <w:r>
         <w:rPr>
@@ -2698,16 +2584,8 @@
         <w:rPr>
           <w:rFonts w:ascii="Times New Roman" w:hAnsi="Times New Roman" w:cs="Times New Roman"/>
         </w:rPr>
-        <w:t xml:space="preserve">Klatt himself </w:t>
-      </w:r>
-      <w:proofErr w:type="gramStart"/>
-      <w:r>
-        <w:rPr>
-          <w:rFonts w:ascii="Times New Roman" w:hAnsi="Times New Roman" w:cs="Times New Roman"/>
-        </w:rPr>
-        <w:t>and also</w:t>
-      </w:r>
-      <w:proofErr w:type="gramEnd"/>
+        <w:t>Klatt himself and also</w:t>
+      </w:r>
       <w:r>
         <w:rPr>
           <w:rFonts w:ascii="Times New Roman" w:hAnsi="Times New Roman" w:cs="Times New Roman"/>
@@ -2768,7 +2646,6 @@
         </w:rPr>
         <w:t xml:space="preserve"> </w:t>
       </w:r>
-      <w:proofErr w:type="spellStart"/>
       <w:r>
         <w:rPr>
           <w:rFonts w:ascii="Times New Roman" w:hAnsi="Times New Roman" w:cs="Times New Roman"/>
@@ -2777,7 +2654,6 @@
         </w:rPr>
         <w:t>d'Heureuse</w:t>
       </w:r>
-      <w:proofErr w:type="spellEnd"/>
       <w:r>
         <w:rPr>
           <w:rFonts w:ascii="Times New Roman" w:hAnsi="Times New Roman" w:cs="Times New Roman"/>
@@ -3129,27 +3005,11 @@
         </w:rPr>
         <w:t xml:space="preserve">the </w:t>
       </w:r>
-      <w:proofErr w:type="spellStart"/>
-      <w:proofErr w:type="gramStart"/>
-      <w:r>
-        <w:rPr>
-          <w:rFonts w:ascii="Times New Roman" w:hAnsi="Times New Roman" w:cs="Times New Roman"/>
-        </w:rPr>
-        <w:t>generateSound</w:t>
-      </w:r>
-      <w:proofErr w:type="spellEnd"/>
-      <w:r>
-        <w:rPr>
-          <w:rFonts w:ascii="Times New Roman" w:hAnsi="Times New Roman" w:cs="Times New Roman"/>
-        </w:rPr>
-        <w:t>(</w:t>
-      </w:r>
-      <w:proofErr w:type="gramEnd"/>
-      <w:r>
-        <w:rPr>
-          <w:rFonts w:ascii="Times New Roman" w:hAnsi="Times New Roman" w:cs="Times New Roman"/>
-        </w:rPr>
-        <w:t>) function</w:t>
+      <w:r>
+        <w:rPr>
+          <w:rFonts w:ascii="Times New Roman" w:hAnsi="Times New Roman" w:cs="Times New Roman"/>
+        </w:rPr>
+        <w:t>generateSound() function</w:t>
       </w:r>
       <w:r>
         <w:rPr>
@@ -3280,88 +3140,13 @@
       <w:pPr>
         <w:rPr>
           <w:rFonts w:ascii="Times New Roman" w:hAnsi="Times New Roman" w:cs="Times New Roman"/>
-          <w:bCs/>
-        </w:rPr>
-      </w:pPr>
-      <w:proofErr w:type="spellStart"/>
-      <w:r>
-        <w:rPr>
-          <w:rFonts w:ascii="Times New Roman" w:hAnsi="Times New Roman" w:cs="Times New Roman"/>
-          <w:bCs/>
-        </w:rPr>
-        <w:t>FrameParms</w:t>
-      </w:r>
-      <w:proofErr w:type="spellEnd"/>
-      <w:r>
-        <w:rPr>
-          <w:rFonts w:ascii="Times New Roman" w:hAnsi="Times New Roman" w:cs="Times New Roman"/>
-          <w:bCs/>
-        </w:rPr>
-        <w:t xml:space="preserve">- This class represents the values of the </w:t>
-      </w:r>
-      <w:proofErr w:type="spellStart"/>
-      <w:r>
-        <w:rPr>
-          <w:rFonts w:ascii="Times New Roman" w:hAnsi="Times New Roman" w:cs="Times New Roman"/>
-          <w:bCs/>
-        </w:rPr>
-        <w:t>dataframes</w:t>
-      </w:r>
-      <w:proofErr w:type="spellEnd"/>
-      <w:r>
-        <w:rPr>
-          <w:rFonts w:ascii="Times New Roman" w:hAnsi="Times New Roman" w:cs="Times New Roman"/>
-          <w:bCs/>
-        </w:rPr>
-        <w:t xml:space="preserve"> that will be used by the synthesiser to generate the speech </w:t>
-      </w:r>
-      <w:proofErr w:type="spellStart"/>
-      <w:r>
-        <w:rPr>
-          <w:rFonts w:ascii="Times New Roman" w:hAnsi="Times New Roman" w:cs="Times New Roman"/>
-          <w:bCs/>
-        </w:rPr>
-        <w:t>wavefrom</w:t>
-      </w:r>
-      <w:proofErr w:type="spellEnd"/>
-      <w:r>
-        <w:rPr>
-          <w:rFonts w:ascii="Times New Roman" w:hAnsi="Times New Roman" w:cs="Times New Roman"/>
-          <w:bCs/>
-        </w:rPr>
-        <w:t xml:space="preserve">. The synthesiser will be </w:t>
-      </w:r>
-      <w:proofErr w:type="gramStart"/>
-      <w:r>
-        <w:rPr>
-          <w:rFonts w:ascii="Times New Roman" w:hAnsi="Times New Roman" w:cs="Times New Roman"/>
-          <w:bCs/>
-        </w:rPr>
-        <w:t>passes</w:t>
-      </w:r>
-      <w:proofErr w:type="gramEnd"/>
-      <w:r>
-        <w:rPr>
-          <w:rFonts w:ascii="Times New Roman" w:hAnsi="Times New Roman" w:cs="Times New Roman"/>
-          <w:bCs/>
-        </w:rPr>
-        <w:t xml:space="preserve"> a new set of frame </w:t>
-      </w:r>
-      <w:proofErr w:type="spellStart"/>
-      <w:r>
-        <w:rPr>
-          <w:rFonts w:ascii="Times New Roman" w:hAnsi="Times New Roman" w:cs="Times New Roman"/>
-          <w:bCs/>
-        </w:rPr>
-        <w:t>parametersfor</w:t>
-      </w:r>
-      <w:proofErr w:type="spellEnd"/>
-      <w:r>
-        <w:rPr>
-          <w:rFonts w:ascii="Times New Roman" w:hAnsi="Times New Roman" w:cs="Times New Roman"/>
-          <w:bCs/>
-        </w:rPr>
-        <w:t xml:space="preserve"> every 5ms of sound produced.</w:t>
+        </w:rPr>
+      </w:pPr>
+      <w:r>
+        <w:rPr>
+          <w:rFonts w:ascii="Times New Roman" w:hAnsi="Times New Roman" w:cs="Times New Roman"/>
+        </w:rPr>
+        <w:t>GeneralParameters- this class represents the main parameters for the synthesiser that will not change during the sound production process.</w:t>
       </w:r>
     </w:p>
     <w:p>
@@ -3376,159 +3161,332 @@
           <w:rFonts w:ascii="Times New Roman" w:hAnsi="Times New Roman" w:cs="Times New Roman"/>
           <w:bCs/>
         </w:rPr>
-        <w:t xml:space="preserve">Resonator – This class represents the </w:t>
-      </w:r>
-      <w:proofErr w:type="spellStart"/>
-      <w:r>
-        <w:rPr>
-          <w:rFonts w:ascii="Times New Roman" w:hAnsi="Times New Roman" w:cs="Times New Roman"/>
-          <w:bCs/>
-        </w:rPr>
-        <w:t>Resonantor</w:t>
-      </w:r>
-      <w:proofErr w:type="spellEnd"/>
-      <w:r>
-        <w:rPr>
-          <w:rFonts w:ascii="Times New Roman" w:hAnsi="Times New Roman" w:cs="Times New Roman"/>
-          <w:bCs/>
-        </w:rPr>
-        <w:t xml:space="preserve">, from the </w:t>
-      </w:r>
-      <w:proofErr w:type="spellStart"/>
-      <w:r>
-        <w:rPr>
-          <w:rFonts w:ascii="Times New Roman" w:hAnsi="Times New Roman" w:cs="Times New Roman"/>
-          <w:bCs/>
-        </w:rPr>
-        <w:t>klatt</w:t>
-      </w:r>
-      <w:proofErr w:type="spellEnd"/>
-      <w:r>
-        <w:rPr>
-          <w:rFonts w:ascii="Times New Roman" w:hAnsi="Times New Roman" w:cs="Times New Roman"/>
-          <w:bCs/>
-        </w:rPr>
-        <w:t xml:space="preserve"> formant </w:t>
-      </w:r>
-      <w:proofErr w:type="gramStart"/>
-      <w:r>
-        <w:rPr>
-          <w:rFonts w:ascii="Times New Roman" w:hAnsi="Times New Roman" w:cs="Times New Roman"/>
-          <w:bCs/>
-        </w:rPr>
-        <w:t>synthesiser(</w:t>
-      </w:r>
-      <w:proofErr w:type="spellStart"/>
-      <w:proofErr w:type="gramEnd"/>
-      <w:r>
-        <w:rPr>
-          <w:rFonts w:ascii="Times New Roman" w:hAnsi="Times New Roman" w:cs="Times New Roman"/>
-          <w:bCs/>
-        </w:rPr>
-        <w:t>kKlatt</w:t>
-      </w:r>
-      <w:proofErr w:type="spellEnd"/>
-      <w:r>
-        <w:rPr>
-          <w:rFonts w:ascii="Times New Roman" w:hAnsi="Times New Roman" w:cs="Times New Roman"/>
-          <w:bCs/>
-        </w:rPr>
-        <w:t xml:space="preserve">, D., 1980) the resonators. In the class diagram shown </w:t>
-      </w:r>
-      <w:proofErr w:type="spellStart"/>
-      <w:proofErr w:type="gramStart"/>
-      <w:r>
-        <w:rPr>
-          <w:rFonts w:ascii="Times New Roman" w:hAnsi="Times New Roman" w:cs="Times New Roman"/>
-          <w:bCs/>
-        </w:rPr>
-        <w:t>a,b</w:t>
-      </w:r>
-      <w:proofErr w:type="spellEnd"/>
-      <w:proofErr w:type="gramEnd"/>
-      <w:r>
-        <w:rPr>
-          <w:rFonts w:ascii="Times New Roman" w:hAnsi="Times New Roman" w:cs="Times New Roman"/>
-          <w:bCs/>
-        </w:rPr>
-        <w:t xml:space="preserve"> and c represent the filter </w:t>
-      </w:r>
-      <w:r>
-        <w:rPr>
-          <w:rFonts w:ascii="Times New Roman" w:hAnsi="Times New Roman" w:cs="Times New Roman"/>
-          <w:bCs/>
-        </w:rPr>
-        <w:t>coefficients</w:t>
-      </w:r>
-      <w:r>
-        <w:rPr>
-          <w:rFonts w:ascii="Times New Roman" w:hAnsi="Times New Roman" w:cs="Times New Roman"/>
-          <w:bCs/>
-        </w:rPr>
-        <w:t xml:space="preserve"> for the calculation of the next output value</w:t>
-      </w:r>
-      <w:r>
-        <w:rPr>
-          <w:rFonts w:ascii="Times New Roman" w:hAnsi="Times New Roman" w:cs="Times New Roman"/>
-          <w:bCs/>
-        </w:rPr>
-        <w:t xml:space="preserve">, r is used as a </w:t>
-      </w:r>
-      <w:proofErr w:type="spellStart"/>
-      <w:r>
-        <w:rPr>
-          <w:rFonts w:ascii="Times New Roman" w:hAnsi="Times New Roman" w:cs="Times New Roman"/>
-          <w:bCs/>
-        </w:rPr>
-        <w:t>tempcalucualtion</w:t>
-      </w:r>
-      <w:proofErr w:type="spellEnd"/>
-      <w:r>
-        <w:rPr>
-          <w:rFonts w:ascii="Times New Roman" w:hAnsi="Times New Roman" w:cs="Times New Roman"/>
-          <w:bCs/>
-        </w:rPr>
-        <w:t xml:space="preserve"> for the c and b coefficient calculations</w:t>
-      </w:r>
-      <w:r>
-        <w:rPr>
-          <w:rFonts w:ascii="Times New Roman" w:hAnsi="Times New Roman" w:cs="Times New Roman"/>
-          <w:bCs/>
-        </w:rPr>
-        <w:t>. Y1 and y2 represent the last and second last output value of the resonator</w:t>
-      </w:r>
-      <w:r>
-        <w:rPr>
-          <w:rFonts w:ascii="Times New Roman" w:hAnsi="Times New Roman" w:cs="Times New Roman"/>
-          <w:bCs/>
-        </w:rPr>
-        <w:t xml:space="preserve">. The Object </w:t>
-      </w:r>
-      <w:proofErr w:type="spellStart"/>
-      <w:r>
-        <w:rPr>
-          <w:rFonts w:ascii="Times New Roman" w:hAnsi="Times New Roman" w:cs="Times New Roman"/>
-          <w:bCs/>
-        </w:rPr>
-        <w:t>contins</w:t>
-      </w:r>
-      <w:proofErr w:type="spellEnd"/>
-      <w:r>
-        <w:rPr>
-          <w:rFonts w:ascii="Times New Roman" w:hAnsi="Times New Roman" w:cs="Times New Roman"/>
-          <w:bCs/>
-        </w:rPr>
-        <w:t xml:space="preserve"> functions to use the resonator as a passthrough, muted, adjust the gain of the system and step to calculate the next value in the synthesiser. The step value performs the calculation:</w:t>
+        <w:t>FrameParms- This class represents the values of the dataframes that will be used by the synthesiser to generate the speech wavefrom. The synthesiser will be passes a new set of frame parametersfor every 5ms of sound produced.</w:t>
       </w:r>
     </w:p>
     <w:p>
       <w:pPr>
+        <w:rPr>
+          <w:rFonts w:ascii="Times New Roman" w:hAnsi="Times New Roman" w:cs="Times New Roman"/>
+          <w:bCs/>
+        </w:rPr>
+      </w:pPr>
+      <w:r>
+        <w:rPr>
+          <w:rFonts w:ascii="Times New Roman" w:hAnsi="Times New Roman" w:cs="Times New Roman"/>
+          <w:bCs/>
+        </w:rPr>
+        <w:t>CurrentFrameParameters – This class represents the current parameters being used by the synthesiser in their linear form.</w:t>
+      </w:r>
+    </w:p>
+    <w:p>
+      <w:pPr>
+        <w:rPr>
+          <w:rFonts w:ascii="Times New Roman" w:hAnsi="Times New Roman" w:cs="Times New Roman"/>
+          <w:bCs/>
+        </w:rPr>
+      </w:pPr>
+      <w:r>
+        <w:rPr>
+          <w:rFonts w:ascii="Times New Roman" w:hAnsi="Times New Roman" w:cs="Times New Roman"/>
+          <w:bCs/>
+        </w:rPr>
+        <w:t>PeriodState – this represents the variables currently active an the fundamental frequency period</w:t>
+      </w:r>
+    </w:p>
+    <w:p>
+      <w:pPr>
         <w:keepNext/>
       </w:pPr>
       <w:r>
         <w:rPr>
           <w:rFonts w:ascii="Times New Roman" w:hAnsi="Times New Roman" w:cs="Times New Roman"/>
           <w:bCs/>
+        </w:rPr>
+        <w:drawing>
+          <wp:inline distT="0" distB="0" distL="0" distR="0" wp14:anchorId="569D34B5" wp14:editId="3927B411">
+            <wp:extent cx="2640965" cy="1730375"/>
+            <wp:effectExtent l="0" t="0" r="6985" b="3175"/>
+            <wp:docPr id="18" name="Picture 18" descr="Diagram&#10;&#10;Description automatically generated"/>
+            <wp:cNvGraphicFramePr>
+              <a:graphicFrameLocks xmlns:a="http://schemas.openxmlformats.org/drawingml/2006/main" noChangeAspect="1"/>
+            </wp:cNvGraphicFramePr>
+            <a:graphic xmlns:a="http://schemas.openxmlformats.org/drawingml/2006/main">
+              <a:graphicData uri="http://schemas.openxmlformats.org/drawingml/2006/picture">
+                <pic:pic xmlns:pic="http://schemas.openxmlformats.org/drawingml/2006/picture">
+                  <pic:nvPicPr>
+                    <pic:cNvPr id="18" name="Picture 18" descr="Diagram&#10;&#10;Description automatically generated"/>
+                    <pic:cNvPicPr/>
+                  </pic:nvPicPr>
+                  <pic:blipFill>
+                    <a:blip r:embed="rId19"/>
+                    <a:stretch>
+                      <a:fillRect/>
+                    </a:stretch>
+                  </pic:blipFill>
+                  <pic:spPr>
+                    <a:xfrm>
+                      <a:off x="0" y="0"/>
+                      <a:ext cx="2640965" cy="1730375"/>
+                    </a:xfrm>
+                    <a:prstGeom prst="rect">
+                      <a:avLst/>
+                    </a:prstGeom>
+                  </pic:spPr>
+                </pic:pic>
+              </a:graphicData>
+            </a:graphic>
+          </wp:inline>
+        </w:drawing>
+      </w:r>
+    </w:p>
+    <w:p>
+      <w:pPr>
+        <w:pStyle w:val="Caption"/>
+        <w:rPr>
+          <w:rFonts w:ascii="Times New Roman" w:hAnsi="Times New Roman" w:cs="Times New Roman"/>
+          <w:bCs/>
+        </w:rPr>
+      </w:pPr>
+      <w:r>
+        <w:t xml:space="preserve">Figure </w:t>
+      </w:r>
+      <w:fldSimple w:instr=" SEQ Figure \* ARABIC ">
+        <w:r>
+          <w:rPr>
+            <w:noProof/>
+          </w:rPr>
+          <w:t>4</w:t>
+        </w:r>
+      </w:fldSimple>
+      <w:r>
+        <w:t>. digital resonator increasing output value from frequency and bandwidth domain</w:t>
+      </w:r>
+    </w:p>
+    <w:p>
+      <w:pPr>
+        <w:rPr>
+          <w:rFonts w:ascii="Times New Roman" w:hAnsi="Times New Roman" w:cs="Times New Roman"/>
+          <w:bCs/>
+        </w:rPr>
+      </w:pPr>
+      <w:r>
+        <w:rPr>
+          <w:rFonts w:ascii="Times New Roman" w:hAnsi="Times New Roman" w:cs="Times New Roman"/>
+          <w:bCs/>
+        </w:rPr>
+        <w:t>Resonator – This class represents the Resonantor, from the klatt formant synthesiser(kKlatt, D., 1980)</w:t>
+      </w:r>
+      <w:r>
+        <w:rPr>
+          <w:rFonts w:ascii="Times New Roman" w:hAnsi="Times New Roman" w:cs="Times New Roman"/>
+          <w:bCs/>
+        </w:rPr>
+        <w:t xml:space="preserve"> the digital resonator will use a frequency and bandwith to increase the ratio of output froCm an input of a signal at the mentioned frequency and bandwidth</w:t>
+      </w:r>
+      <w:r>
+        <w:rPr>
+          <w:rFonts w:ascii="Times New Roman" w:hAnsi="Times New Roman" w:cs="Times New Roman"/>
+          <w:bCs/>
+        </w:rPr>
+        <w:t>.</w:t>
+      </w:r>
+    </w:p>
+    <w:p>
+      <w:pPr>
+        <w:keepNext/>
+      </w:pPr>
+      <w:r>
+        <w:rPr>
+          <w:rFonts w:ascii="Times New Roman" w:hAnsi="Times New Roman" w:cs="Times New Roman"/>
+          <w:bCs/>
+        </w:rPr>
+        <w:drawing>
+          <wp:inline distT="0" distB="0" distL="0" distR="0" wp14:anchorId="568AF059" wp14:editId="2B3364AB">
+            <wp:extent cx="1648055" cy="571580"/>
+            <wp:effectExtent l="0" t="0" r="0" b="0"/>
+            <wp:docPr id="19" name="Picture 19" descr="Text&#10;&#10;Description automatically generated"/>
+            <wp:cNvGraphicFramePr>
+              <a:graphicFrameLocks xmlns:a="http://schemas.openxmlformats.org/drawingml/2006/main" noChangeAspect="1"/>
+            </wp:cNvGraphicFramePr>
+            <a:graphic xmlns:a="http://schemas.openxmlformats.org/drawingml/2006/main">
+              <a:graphicData uri="http://schemas.openxmlformats.org/drawingml/2006/picture">
+                <pic:pic xmlns:pic="http://schemas.openxmlformats.org/drawingml/2006/picture">
+                  <pic:nvPicPr>
+                    <pic:cNvPr id="19" name="Picture 19" descr="Text&#10;&#10;Description automatically generated"/>
+                    <pic:cNvPicPr/>
+                  </pic:nvPicPr>
+                  <pic:blipFill>
+                    <a:blip r:embed="rId20"/>
+                    <a:stretch>
+                      <a:fillRect/>
+                    </a:stretch>
+                  </pic:blipFill>
+                  <pic:spPr>
+                    <a:xfrm>
+                      <a:off x="0" y="0"/>
+                      <a:ext cx="1648055" cy="571580"/>
+                    </a:xfrm>
+                    <a:prstGeom prst="rect">
+                      <a:avLst/>
+                    </a:prstGeom>
+                  </pic:spPr>
+                </pic:pic>
+              </a:graphicData>
+            </a:graphic>
+          </wp:inline>
+        </w:drawing>
+      </w:r>
+    </w:p>
+    <w:p>
+      <w:pPr>
+        <w:pStyle w:val="Caption"/>
+        <w:rPr>
+          <w:rFonts w:ascii="Times New Roman" w:hAnsi="Times New Roman" w:cs="Times New Roman"/>
+          <w:bCs/>
+        </w:rPr>
+      </w:pPr>
+      <w:bookmarkStart w:id="2" w:name="_Ref69979597"/>
+      <w:r>
+        <w:t xml:space="preserve">Figure </w:t>
+      </w:r>
+      <w:fldSimple w:instr=" SEQ Figure \* ARABIC ">
+        <w:r>
+          <w:rPr>
+            <w:noProof/>
+          </w:rPr>
+          <w:t>5</w:t>
+        </w:r>
+      </w:fldSimple>
+      <w:bookmarkEnd w:id="2"/>
+      <w:r>
+        <w:t xml:space="preserve">. Filter </w:t>
+      </w:r>
+      <w:r>
+        <w:rPr>
+          <w:rFonts w:ascii="Times New Roman" w:hAnsi="Times New Roman" w:cs="Times New Roman"/>
+          <w:bCs/>
+        </w:rPr>
+        <w:t>coefficients</w:t>
+      </w:r>
+    </w:p>
+    <w:p>
+      <w:pPr>
+        <w:rPr>
+          <w:rFonts w:ascii="Times New Roman" w:hAnsi="Times New Roman" w:cs="Times New Roman"/>
+          <w:bCs/>
+        </w:rPr>
+      </w:pPr>
+      <w:r>
+        <w:rPr>
+          <w:rFonts w:ascii="Times New Roman" w:hAnsi="Times New Roman" w:cs="Times New Roman"/>
+          <w:bCs/>
+        </w:rPr>
+        <w:t xml:space="preserve"> In the class diagram shown a,b and c represent the filter </w:t>
+      </w:r>
+      <w:r>
+        <w:rPr>
+          <w:rFonts w:ascii="Times New Roman" w:hAnsi="Times New Roman" w:cs="Times New Roman"/>
+          <w:bCs/>
+        </w:rPr>
+        <w:t>coefficients</w:t>
+      </w:r>
+      <w:r>
+        <w:rPr>
+          <w:rFonts w:ascii="Times New Roman" w:hAnsi="Times New Roman" w:cs="Times New Roman"/>
+          <w:bCs/>
+        </w:rPr>
+        <w:t xml:space="preserve"> for the calculation of the </w:t>
+      </w:r>
+      <w:r>
+        <w:rPr>
+          <w:rFonts w:ascii="Times New Roman" w:hAnsi="Times New Roman" w:cs="Times New Roman"/>
+          <w:bCs/>
+        </w:rPr>
+        <w:lastRenderedPageBreak/>
+        <w:t>next output value</w:t>
+      </w:r>
+      <w:r>
+        <w:rPr>
+          <w:rFonts w:ascii="Times New Roman" w:hAnsi="Times New Roman" w:cs="Times New Roman"/>
+          <w:bCs/>
+        </w:rPr>
+        <w:t>, r is used as a temp</w:t>
+      </w:r>
+      <w:r>
+        <w:rPr>
+          <w:rFonts w:ascii="Times New Roman" w:hAnsi="Times New Roman" w:cs="Times New Roman"/>
+          <w:bCs/>
+        </w:rPr>
+        <w:t>orary step(-</w:t>
+      </w:r>
+      <m:oMath>
+        <m:r>
+          <w:rPr>
+            <w:rFonts w:ascii="Cambria Math" w:hAnsi="Cambria Math" w:cs="Times New Roman"/>
+          </w:rPr>
+          <m:t>πBWT</m:t>
+        </m:r>
+      </m:oMath>
+      <w:r>
+        <w:rPr>
+          <w:rFonts w:ascii="Times New Roman" w:eastAsiaTheme="minorEastAsia" w:hAnsi="Times New Roman" w:cs="Times New Roman"/>
+          <w:bCs/>
+        </w:rPr>
+        <w:t>)</w:t>
+      </w:r>
+      <w:r>
+        <w:rPr>
+          <w:rFonts w:ascii="Times New Roman" w:hAnsi="Times New Roman" w:cs="Times New Roman"/>
+          <w:bCs/>
+        </w:rPr>
+        <w:t xml:space="preserve"> </w:t>
+      </w:r>
+      <w:r>
+        <w:rPr>
+          <w:rFonts w:ascii="Times New Roman" w:hAnsi="Times New Roman" w:cs="Times New Roman"/>
+          <w:bCs/>
+        </w:rPr>
+        <w:t>for the c and b coefficient calculations</w:t>
+      </w:r>
+      <w:r>
+        <w:rPr>
+          <w:rFonts w:ascii="Times New Roman" w:hAnsi="Times New Roman" w:cs="Times New Roman"/>
+          <w:bCs/>
+        </w:rPr>
+        <w:t>. Y1 and y2 represent the last and second last output value of the resonator</w:t>
+      </w:r>
+      <w:r>
+        <w:rPr>
+          <w:rFonts w:ascii="Times New Roman" w:hAnsi="Times New Roman" w:cs="Times New Roman"/>
+          <w:bCs/>
+        </w:rPr>
+        <w:t xml:space="preserve">. The Object </w:t>
+      </w:r>
+      <w:r>
+        <w:rPr>
+          <w:rFonts w:ascii="Times New Roman" w:hAnsi="Times New Roman" w:cs="Times New Roman"/>
+          <w:bCs/>
+        </w:rPr>
+        <w:t>contains</w:t>
+      </w:r>
+      <w:r>
+        <w:rPr>
+          <w:rFonts w:ascii="Times New Roman" w:hAnsi="Times New Roman" w:cs="Times New Roman"/>
+          <w:bCs/>
+        </w:rPr>
+        <w:t xml:space="preserve"> functions to use the resonator as a passthrough, muted, adjust the gain of the system and step to calculate the next value in the synthesiser. The step value performs the calculation:</w:t>
+      </w:r>
+    </w:p>
+    <w:p>
+      <w:pPr>
+        <w:keepNext/>
+      </w:pPr>
+      <w:r>
+        <w:rPr>
+          <w:rFonts w:ascii="Times New Roman" w:hAnsi="Times New Roman" w:cs="Times New Roman"/>
+          <w:bCs/>
+          <w:noProof/>
         </w:rPr>
         <w:drawing>
           <wp:inline distT="0" distB="0" distL="0" distR="0" wp14:anchorId="3F387B7A" wp14:editId="3C617E15">
@@ -3546,7 +3504,7 @@
                     <pic:cNvPicPr/>
                   </pic:nvPicPr>
                   <pic:blipFill>
-                    <a:blip r:embed="rId19"/>
+                    <a:blip r:embed="rId21"/>
                     <a:stretch>
                       <a:fillRect/>
                     </a:stretch>
@@ -3579,7 +3537,7 @@
           <w:rPr>
             <w:noProof/>
           </w:rPr>
-          <w:t>4</w:t>
+          <w:t>6</w:t>
         </w:r>
       </w:fldSimple>
       <w:r>
@@ -3588,96 +3546,1492 @@
     </w:p>
     <w:p>
       <w:r>
-        <w:t xml:space="preserve">Where </w:t>
-      </w:r>
-      <w:proofErr w:type="gramStart"/>
-      <w:r>
-        <w:t>A,B</w:t>
-      </w:r>
-      <w:proofErr w:type="gramEnd"/>
-      <w:r>
-        <w:t xml:space="preserve"> and C represent the </w:t>
-      </w:r>
-      <w:proofErr w:type="spellStart"/>
-      <w:r>
-        <w:t>fiter</w:t>
-      </w:r>
-      <w:proofErr w:type="spellEnd"/>
-      <w:r>
-        <w:t xml:space="preserve"> coefficients, </w:t>
-      </w:r>
-      <w:proofErr w:type="spellStart"/>
-      <w:r>
-        <w:t>nT</w:t>
-      </w:r>
-      <w:proofErr w:type="spellEnd"/>
-      <w:r>
-        <w:t xml:space="preserve"> represents the number passed into the step function (</w:t>
-      </w:r>
-      <w:proofErr w:type="spellStart"/>
-      <w:r>
-        <w:t>nT</w:t>
-      </w:r>
-      <w:proofErr w:type="spellEnd"/>
-      <w:r>
-        <w:t xml:space="preserve">-T) is the previous output value of the resonator and (nT-2T) is the second to previous output of the resonator). </w:t>
-      </w:r>
-      <w:proofErr w:type="gramStart"/>
-      <w:r>
-        <w:t>The  function</w:t>
-      </w:r>
-      <w:proofErr w:type="gramEnd"/>
-      <w:r>
-        <w:t xml:space="preserve"> will then update the previous and second to previous values and output the newly calculated value. </w:t>
+        <w:t xml:space="preserve">Where A,B and C represent the fiter coefficients, nT represents the number passed into the step function (nT-T) is the previous output value of the resonator and (nT-2T) is the second to previous output of the resonator). The  function will then update the previous and second to previous values and output the newly calculated value. </w:t>
       </w:r>
     </w:p>
     <w:p>
       <w:r>
-        <w:t xml:space="preserve">The Anti-Resonator – This class represents the </w:t>
-      </w:r>
-      <w:proofErr w:type="spellStart"/>
-      <w:r>
-        <w:t>AntiResonator</w:t>
-      </w:r>
-      <w:proofErr w:type="spellEnd"/>
+        <w:t>The Anti-Resonator – This class represents the AntiResonator</w:t>
+      </w:r>
+      <w:r>
+        <w:t xml:space="preserve"> or anti-formant</w:t>
+      </w:r>
       <w:r>
         <w:t xml:space="preserve"> </w:t>
       </w:r>
       <w:r>
-        <w:t>(</w:t>
-      </w:r>
-      <w:proofErr w:type="spellStart"/>
-      <w:proofErr w:type="gramStart"/>
-      <w:r>
-        <w:t>Klatt,D</w:t>
-      </w:r>
-      <w:proofErr w:type="spellEnd"/>
-      <w:r>
-        <w:t>.</w:t>
-      </w:r>
-      <w:proofErr w:type="gramEnd"/>
-      <w:r>
-        <w:t xml:space="preserve"> 1980)</w:t>
-      </w:r>
-    </w:p>
-    <w:p/>
-    <w:p/>
-    <w:p>
-      <w:pPr>
-        <w:rPr>
-          <w:rFonts w:ascii="Times New Roman" w:hAnsi="Times New Roman" w:cs="Times New Roman"/>
-        </w:rPr>
-      </w:pPr>
+        <w:t>(Klatt,D. 1980)</w:t>
+      </w:r>
+      <w:r>
+        <w:t xml:space="preserve">. </w:t>
+      </w:r>
+      <w:r>
+        <w:t xml:space="preserve">This class in designed to do the opposite of the resonator. </w:t>
+      </w:r>
+      <w:r>
+        <w:t xml:space="preserve">A slight modification to the Resonator </w:t>
+      </w:r>
+      <w:r>
+        <w:t xml:space="preserve">equation </w:t>
+      </w:r>
+      <w:r>
+        <w:t xml:space="preserve">is </w:t>
+      </w:r>
+      <w:r>
+        <w:t xml:space="preserve">done </w:t>
+      </w:r>
+      <w:r>
+        <w:t xml:space="preserve">to </w:t>
+      </w:r>
+      <w:r>
+        <w:t>invoke the correct response.</w:t>
+      </w:r>
     </w:p>
     <w:p>
       <w:pPr>
-        <w:rPr>
-          <w:rFonts w:ascii="Times New Roman" w:hAnsi="Times New Roman" w:cs="Times New Roman"/>
-        </w:rPr>
-      </w:pPr>
+        <w:keepNext/>
+      </w:pPr>
+      <w:r>
+        <w:drawing>
+          <wp:inline distT="0" distB="0" distL="0" distR="0" wp14:anchorId="79A3B648" wp14:editId="478D49E0">
+            <wp:extent cx="2640965" cy="234950"/>
+            <wp:effectExtent l="0" t="0" r="6985" b="0"/>
+            <wp:docPr id="17" name="Picture 17"/>
+            <wp:cNvGraphicFramePr>
+              <a:graphicFrameLocks xmlns:a="http://schemas.openxmlformats.org/drawingml/2006/main" noChangeAspect="1"/>
+            </wp:cNvGraphicFramePr>
+            <a:graphic xmlns:a="http://schemas.openxmlformats.org/drawingml/2006/main">
+              <a:graphicData uri="http://schemas.openxmlformats.org/drawingml/2006/picture">
+                <pic:pic xmlns:pic="http://schemas.openxmlformats.org/drawingml/2006/picture">
+                  <pic:nvPicPr>
+                    <pic:cNvPr id="1" name=""/>
+                    <pic:cNvPicPr/>
+                  </pic:nvPicPr>
+                  <pic:blipFill>
+                    <a:blip r:embed="rId22"/>
+                    <a:stretch>
+                      <a:fillRect/>
+                    </a:stretch>
+                  </pic:blipFill>
+                  <pic:spPr>
+                    <a:xfrm>
+                      <a:off x="0" y="0"/>
+                      <a:ext cx="2640965" cy="234950"/>
+                    </a:xfrm>
+                    <a:prstGeom prst="rect">
+                      <a:avLst/>
+                    </a:prstGeom>
+                  </pic:spPr>
+                </pic:pic>
+              </a:graphicData>
+            </a:graphic>
+          </wp:inline>
+        </w:drawing>
+      </w:r>
     </w:p>
     <w:p>
       <w:pPr>
+        <w:pStyle w:val="Caption"/>
+        <w:rPr>
+          <w:rFonts w:ascii="Times New Roman" w:hAnsi="Times New Roman" w:cs="Times New Roman"/>
+          <w:color w:val="808080" w:themeColor="background1" w:themeShade="80"/>
+          <w:shd w:val="clear" w:color="auto" w:fill="FFFFFF"/>
+        </w:rPr>
+      </w:pPr>
+      <w:r>
+        <w:rPr>
+          <w:rFonts w:ascii="Times New Roman" w:hAnsi="Times New Roman" w:cs="Times New Roman"/>
+          <w:color w:val="808080" w:themeColor="background1" w:themeShade="80"/>
+        </w:rPr>
+        <w:t xml:space="preserve">Figure </w:t>
+      </w:r>
+      <w:r>
+        <w:rPr>
+          <w:rFonts w:ascii="Times New Roman" w:hAnsi="Times New Roman" w:cs="Times New Roman"/>
+          <w:color w:val="808080" w:themeColor="background1" w:themeShade="80"/>
+        </w:rPr>
+        <w:fldChar w:fldCharType="begin"/>
+      </w:r>
+      <w:r>
+        <w:rPr>
+          <w:rFonts w:ascii="Times New Roman" w:hAnsi="Times New Roman" w:cs="Times New Roman"/>
+          <w:color w:val="808080" w:themeColor="background1" w:themeShade="80"/>
+        </w:rPr>
+        <w:instrText xml:space="preserve"> SEQ Figure \* ARABIC </w:instrText>
+      </w:r>
+      <w:r>
+        <w:rPr>
+          <w:rFonts w:ascii="Times New Roman" w:hAnsi="Times New Roman" w:cs="Times New Roman"/>
+          <w:color w:val="808080" w:themeColor="background1" w:themeShade="80"/>
+        </w:rPr>
+        <w:fldChar w:fldCharType="separate"/>
+      </w:r>
+      <w:r>
+        <w:rPr>
+          <w:rFonts w:ascii="Times New Roman" w:hAnsi="Times New Roman" w:cs="Times New Roman"/>
+          <w:noProof/>
+          <w:color w:val="808080" w:themeColor="background1" w:themeShade="80"/>
+        </w:rPr>
+        <w:t>7</w:t>
+      </w:r>
+      <w:r>
+        <w:rPr>
+          <w:rFonts w:ascii="Times New Roman" w:hAnsi="Times New Roman" w:cs="Times New Roman"/>
+          <w:color w:val="808080" w:themeColor="background1" w:themeShade="80"/>
+        </w:rPr>
+        <w:fldChar w:fldCharType="end"/>
+      </w:r>
+      <w:r>
+        <w:rPr>
+          <w:rFonts w:ascii="Times New Roman" w:hAnsi="Times New Roman" w:cs="Times New Roman"/>
+          <w:color w:val="808080" w:themeColor="background1" w:themeShade="80"/>
+        </w:rPr>
+        <w:t>. Digital Antiresonator calculation (</w:t>
+      </w:r>
+      <w:r>
+        <w:rPr>
+          <w:rFonts w:ascii="Times New Roman" w:hAnsi="Times New Roman" w:cs="Times New Roman"/>
+          <w:color w:val="808080" w:themeColor="background1" w:themeShade="80"/>
+          <w:shd w:val="clear" w:color="auto" w:fill="FFFFFF"/>
+        </w:rPr>
+        <w:t>Jonathan Allen, M. Sharon Hunnicutt, Dennis H. Klatt, Robert C. Armstrong, and David B. Pisoni. 1987)</w:t>
+      </w:r>
+    </w:p>
+    <w:p>
+      <w:pPr>
+        <w:rPr>
+          <w:rFonts w:ascii="Times New Roman" w:eastAsiaTheme="minorEastAsia" w:hAnsi="Times New Roman" w:cs="Times New Roman"/>
+        </w:rPr>
+      </w:pPr>
+      <w:r>
+        <w:rPr>
+          <w:rFonts w:ascii="Times New Roman" w:hAnsi="Times New Roman" w:cs="Times New Roman"/>
+        </w:rPr>
+        <w:t xml:space="preserve">Wgere </w:t>
+      </w:r>
+      <m:oMath>
+        <m:r>
+          <w:rPr>
+            <w:rFonts w:ascii="Cambria Math" w:hAnsi="Cambria Math" w:cs="Times New Roman"/>
+          </w:rPr>
+          <m:t>x(nT)</m:t>
+        </m:r>
+      </m:oMath>
+      <w:r>
+        <w:rPr>
+          <w:rFonts w:ascii="Times New Roman" w:hAnsi="Times New Roman" w:cs="Times New Roman"/>
+        </w:rPr>
+        <w:t xml:space="preserve"> represents the current sample, </w:t>
+      </w:r>
+      <m:oMath>
+        <m:r>
+          <w:rPr>
+            <w:rFonts w:ascii="Cambria Math" w:hAnsi="Cambria Math" w:cs="Times New Roman"/>
+          </w:rPr>
+          <m:t>x(nT-T)</m:t>
+        </m:r>
+      </m:oMath>
+      <w:r>
+        <w:rPr>
+          <w:rFonts w:ascii="Times New Roman" w:eastAsiaTheme="minorEastAsia" w:hAnsi="Times New Roman" w:cs="Times New Roman"/>
+        </w:rPr>
+        <w:t xml:space="preserve"> represents the last output sample and </w:t>
+      </w:r>
+      <m:oMath>
+        <m:r>
+          <w:rPr>
+            <w:rFonts w:ascii="Cambria Math" w:eastAsiaTheme="minorEastAsia" w:hAnsi="Cambria Math" w:cs="Times New Roman"/>
+          </w:rPr>
+          <m:t>x(nT-2T)</m:t>
+        </m:r>
+      </m:oMath>
+      <w:r>
+        <w:rPr>
+          <w:rFonts w:ascii="Times New Roman" w:eastAsiaTheme="minorEastAsia" w:hAnsi="Times New Roman" w:cs="Times New Roman"/>
+        </w:rPr>
+        <w:t xml:space="preserve"> represents the second to last output sample. A` B` and c` are defined by the calculations</w:t>
+      </w:r>
+      <w:r>
+        <w:rPr>
+          <w:rFonts w:ascii="Times New Roman" w:eastAsiaTheme="minorEastAsia" w:hAnsi="Times New Roman" w:cs="Times New Roman"/>
+        </w:rPr>
+        <w:t xml:space="preserve">, where A,B and C are represented by the calculations in </w:t>
+      </w:r>
+      <w:r>
+        <w:rPr>
+          <w:rFonts w:ascii="Times New Roman" w:eastAsiaTheme="minorEastAsia" w:hAnsi="Times New Roman" w:cs="Times New Roman"/>
+        </w:rPr>
+        <w:fldChar w:fldCharType="begin"/>
+      </w:r>
+      <w:r>
+        <w:rPr>
+          <w:rFonts w:ascii="Times New Roman" w:eastAsiaTheme="minorEastAsia" w:hAnsi="Times New Roman" w:cs="Times New Roman"/>
+        </w:rPr>
+        <w:instrText xml:space="preserve"> REF _Ref69979597 \h </w:instrText>
+      </w:r>
+      <w:r>
+        <w:rPr>
+          <w:rFonts w:ascii="Times New Roman" w:eastAsiaTheme="minorEastAsia" w:hAnsi="Times New Roman" w:cs="Times New Roman"/>
+        </w:rPr>
+      </w:r>
+      <w:r>
+        <w:rPr>
+          <w:rFonts w:ascii="Times New Roman" w:eastAsiaTheme="minorEastAsia" w:hAnsi="Times New Roman" w:cs="Times New Roman"/>
+        </w:rPr>
+        <w:fldChar w:fldCharType="separate"/>
+      </w:r>
+      <w:r>
+        <w:t xml:space="preserve">Figure </w:t>
+      </w:r>
+      <w:r>
+        <w:rPr>
+          <w:noProof/>
+        </w:rPr>
+        <w:t>5</w:t>
+      </w:r>
+      <w:r>
+        <w:rPr>
+          <w:rFonts w:ascii="Times New Roman" w:eastAsiaTheme="minorEastAsia" w:hAnsi="Times New Roman" w:cs="Times New Roman"/>
+        </w:rPr>
+        <w:fldChar w:fldCharType="end"/>
+      </w:r>
+      <w:r>
+        <w:rPr>
+          <w:rFonts w:ascii="Times New Roman" w:eastAsiaTheme="minorEastAsia" w:hAnsi="Times New Roman" w:cs="Times New Roman"/>
+        </w:rPr>
+        <w:t>.</w:t>
+      </w:r>
+    </w:p>
+    <w:p>
+      <w:pPr>
+        <w:jc w:val="center"/>
+      </w:pPr>
+      <w:r>
+        <w:rPr>
+          <w:rFonts w:ascii="Times New Roman" w:eastAsiaTheme="minorEastAsia" w:hAnsi="Times New Roman" w:cs="Times New Roman"/>
+        </w:rPr>
+        <w:drawing>
+          <wp:inline distT="0" distB="0" distL="0" distR="0" wp14:anchorId="14582F48" wp14:editId="47C86500">
+            <wp:extent cx="800212" cy="562053"/>
+            <wp:effectExtent l="0" t="0" r="0" b="0"/>
+            <wp:docPr id="20" name="Picture 20" descr="Text&#10;&#10;Description automatically generated"/>
+            <wp:cNvGraphicFramePr>
+              <a:graphicFrameLocks xmlns:a="http://schemas.openxmlformats.org/drawingml/2006/main" noChangeAspect="1"/>
+            </wp:cNvGraphicFramePr>
+            <a:graphic xmlns:a="http://schemas.openxmlformats.org/drawingml/2006/main">
+              <a:graphicData uri="http://schemas.openxmlformats.org/drawingml/2006/picture">
+                <pic:pic xmlns:pic="http://schemas.openxmlformats.org/drawingml/2006/picture">
+                  <pic:nvPicPr>
+                    <pic:cNvPr id="20" name="Picture 20" descr="Text&#10;&#10;Description automatically generated"/>
+                    <pic:cNvPicPr/>
+                  </pic:nvPicPr>
+                  <pic:blipFill>
+                    <a:blip r:embed="rId23"/>
+                    <a:stretch>
+                      <a:fillRect/>
+                    </a:stretch>
+                  </pic:blipFill>
+                  <pic:spPr>
+                    <a:xfrm>
+                      <a:off x="0" y="0"/>
+                      <a:ext cx="800212" cy="562053"/>
+                    </a:xfrm>
+                    <a:prstGeom prst="rect">
+                      <a:avLst/>
+                    </a:prstGeom>
+                  </pic:spPr>
+                </pic:pic>
+              </a:graphicData>
+            </a:graphic>
+          </wp:inline>
+        </w:drawing>
+      </w:r>
+    </w:p>
+    <w:p>
+      <w:pPr>
+        <w:pStyle w:val="Caption"/>
+        <w:rPr>
+          <w:rFonts w:ascii="Times New Roman" w:hAnsi="Times New Roman" w:cs="Times New Roman"/>
+          <w:color w:val="808080" w:themeColor="background1" w:themeShade="80"/>
+          <w:shd w:val="clear" w:color="auto" w:fill="FFFFFF"/>
+        </w:rPr>
+      </w:pPr>
+      <w:r>
+        <w:rPr>
+          <w:rFonts w:ascii="Times New Roman" w:hAnsi="Times New Roman" w:cs="Times New Roman"/>
+          <w:color w:val="808080" w:themeColor="background1" w:themeShade="80"/>
+        </w:rPr>
+        <w:t xml:space="preserve">Figure </w:t>
+      </w:r>
+      <w:r>
+        <w:rPr>
+          <w:rFonts w:ascii="Times New Roman" w:hAnsi="Times New Roman" w:cs="Times New Roman"/>
+          <w:color w:val="808080" w:themeColor="background1" w:themeShade="80"/>
+        </w:rPr>
+        <w:fldChar w:fldCharType="begin"/>
+      </w:r>
+      <w:r>
+        <w:rPr>
+          <w:rFonts w:ascii="Times New Roman" w:hAnsi="Times New Roman" w:cs="Times New Roman"/>
+          <w:color w:val="808080" w:themeColor="background1" w:themeShade="80"/>
+        </w:rPr>
+        <w:instrText xml:space="preserve"> SEQ Figure \* ARABIC </w:instrText>
+      </w:r>
+      <w:r>
+        <w:rPr>
+          <w:rFonts w:ascii="Times New Roman" w:hAnsi="Times New Roman" w:cs="Times New Roman"/>
+          <w:color w:val="808080" w:themeColor="background1" w:themeShade="80"/>
+        </w:rPr>
+        <w:fldChar w:fldCharType="separate"/>
+      </w:r>
+      <w:r>
+        <w:rPr>
+          <w:rFonts w:ascii="Times New Roman" w:hAnsi="Times New Roman" w:cs="Times New Roman"/>
+          <w:noProof/>
+          <w:color w:val="808080" w:themeColor="background1" w:themeShade="80"/>
+        </w:rPr>
+        <w:t>8</w:t>
+      </w:r>
+      <w:r>
+        <w:rPr>
+          <w:rFonts w:ascii="Times New Roman" w:hAnsi="Times New Roman" w:cs="Times New Roman"/>
+          <w:color w:val="808080" w:themeColor="background1" w:themeShade="80"/>
+        </w:rPr>
+        <w:fldChar w:fldCharType="end"/>
+      </w:r>
+      <w:r>
+        <w:rPr>
+          <w:rFonts w:ascii="Times New Roman" w:hAnsi="Times New Roman" w:cs="Times New Roman"/>
+          <w:color w:val="808080" w:themeColor="background1" w:themeShade="80"/>
+        </w:rPr>
+        <w:t xml:space="preserve">. Antiresonator filter coefficients </w:t>
+      </w:r>
+      <w:r>
+        <w:rPr>
+          <w:rFonts w:ascii="Times New Roman" w:hAnsi="Times New Roman" w:cs="Times New Roman"/>
+          <w:color w:val="808080" w:themeColor="background1" w:themeShade="80"/>
+        </w:rPr>
+        <w:t>calculation (</w:t>
+      </w:r>
+      <w:r>
+        <w:rPr>
+          <w:rFonts w:ascii="Times New Roman" w:hAnsi="Times New Roman" w:cs="Times New Roman"/>
+          <w:color w:val="808080" w:themeColor="background1" w:themeShade="80"/>
+          <w:shd w:val="clear" w:color="auto" w:fill="FFFFFF"/>
+        </w:rPr>
+        <w:t>Jonathan Allen, M. Sharon Hunnicutt, Dennis H. Klatt, Robert C. Armstrong, and David B. Pisoni. 1987)</w:t>
+      </w:r>
+    </w:p>
+    <w:p>
+      <w:pPr>
+        <w:rPr>
+          <w:rFonts w:ascii="Times New Roman" w:hAnsi="Times New Roman" w:cs="Times New Roman"/>
+          <w:b/>
+          <w:sz w:val="24"/>
+          <w:szCs w:val="24"/>
+        </w:rPr>
+      </w:pPr>
+      <w:r>
+        <w:rPr>
+          <w:rFonts w:ascii="Times New Roman" w:hAnsi="Times New Roman" w:cs="Times New Roman"/>
+          <w:b/>
+          <w:sz w:val="24"/>
+          <w:szCs w:val="24"/>
+        </w:rPr>
+        <w:t xml:space="preserve">The DifferencingFilter – </w:t>
+      </w:r>
+    </w:p>
+    <w:p>
+      <w:pPr>
+        <w:rPr>
+          <w:rFonts w:ascii="Times New Roman" w:hAnsi="Times New Roman" w:cs="Times New Roman"/>
+        </w:rPr>
+      </w:pPr>
+      <w:r>
+        <w:rPr>
+          <w:rFonts w:ascii="Times New Roman" w:hAnsi="Times New Roman" w:cs="Times New Roman"/>
+        </w:rPr>
+        <w:t>This represents a High</w:t>
+      </w:r>
+      <w:r>
+        <w:rPr>
+          <w:rFonts w:ascii="Times New Roman" w:hAnsi="Times New Roman" w:cs="Times New Roman"/>
+        </w:rPr>
+        <w:t xml:space="preserve"> </w:t>
+      </w:r>
+      <w:r>
+        <w:rPr>
+          <w:rFonts w:ascii="Times New Roman" w:hAnsi="Times New Roman" w:cs="Times New Roman"/>
+        </w:rPr>
+        <w:t>Pass filter</w:t>
+      </w:r>
+      <w:r>
+        <w:rPr>
+          <w:rFonts w:ascii="Times New Roman" w:hAnsi="Times New Roman" w:cs="Times New Roman"/>
+        </w:rPr>
+        <w:t xml:space="preserve"> t</w:t>
+      </w:r>
+      <w:r>
+        <w:rPr>
+          <w:rFonts w:ascii="Times New Roman" w:hAnsi="Times New Roman" w:cs="Times New Roman"/>
+        </w:rPr>
+        <w:t xml:space="preserve">hat is used to remove </w:t>
+      </w:r>
+      <w:r>
+        <w:rPr>
+          <w:rFonts w:ascii="Times New Roman" w:hAnsi="Times New Roman" w:cs="Times New Roman"/>
+        </w:rPr>
+        <w:t xml:space="preserve">low frequency energy from the higher frequency formants. </w:t>
+      </w:r>
+    </w:p>
+    <w:p>
+      <w:pPr>
+        <w:rPr>
+          <w:rFonts w:ascii="Times New Roman" w:hAnsi="Times New Roman" w:cs="Times New Roman"/>
+        </w:rPr>
+      </w:pPr>
+    </w:p>
+    <w:p>
+      <w:pPr>
+        <w:rPr>
+          <w:rFonts w:ascii="Times New Roman" w:hAnsi="Times New Roman" w:cs="Times New Roman"/>
+        </w:rPr>
+      </w:pPr>
+      <w:r>
+        <w:rPr>
+          <w:rFonts w:ascii="Times New Roman" w:hAnsi="Times New Roman" w:cs="Times New Roman"/>
+        </w:rPr>
+        <w:t>LpFilter1 – This represents a first order infinite input response filter</w:t>
+      </w:r>
+      <w:r>
+        <w:rPr>
+          <w:rFonts w:ascii="Times New Roman" w:hAnsi="Times New Roman" w:cs="Times New Roman"/>
+        </w:rPr>
+        <w:t xml:space="preserve"> which will an input value and produce an out put value using 2 filter coefficients a and b where</w:t>
+      </w:r>
+    </w:p>
+    <w:p>
+      <w:pPr>
+        <w:jc w:val="center"/>
+        <w:rPr>
+          <w:rFonts w:ascii="Times New Roman" w:hAnsi="Times New Roman" w:cs="Times New Roman"/>
+          <w:b/>
+          <w:bCs/>
+        </w:rPr>
+      </w:pPr>
+      <m:oMathPara>
+        <m:oMath>
+          <m:r>
+            <m:rPr>
+              <m:sty m:val="bi"/>
+            </m:rPr>
+            <w:rPr>
+              <w:rFonts w:ascii="Cambria Math" w:hAnsi="Cambria Math" w:cs="Times New Roman"/>
+              <w:sz w:val="20"/>
+              <w:szCs w:val="20"/>
+            </w:rPr>
+            <m:t>b=1-</m:t>
+          </m:r>
+          <m:f>
+            <m:fPr>
+              <m:ctrlPr>
+                <w:rPr>
+                  <w:rFonts w:ascii="Cambria Math" w:hAnsi="Cambria Math" w:cs="Times New Roman"/>
+                  <w:b/>
+                  <w:bCs/>
+                  <w:i/>
+                  <w:sz w:val="20"/>
+                  <w:szCs w:val="20"/>
+                </w:rPr>
+              </m:ctrlPr>
+            </m:fPr>
+            <m:num>
+              <m:sSup>
+                <m:sSupPr>
+                  <m:ctrlPr>
+                    <w:rPr>
+                      <w:rFonts w:ascii="Cambria Math" w:hAnsi="Cambria Math" w:cs="Times New Roman"/>
+                      <w:b/>
+                      <w:bCs/>
+                      <w:i/>
+                      <w:sz w:val="20"/>
+                      <w:szCs w:val="20"/>
+                    </w:rPr>
+                  </m:ctrlPr>
+                </m:sSupPr>
+                <m:e>
+                  <m:r>
+                    <m:rPr>
+                      <m:sty m:val="bi"/>
+                    </m:rPr>
+                    <w:rPr>
+                      <w:rFonts w:ascii="Cambria Math" w:hAnsi="Cambria Math" w:cs="Times New Roman"/>
+                      <w:sz w:val="20"/>
+                      <w:szCs w:val="20"/>
+                    </w:rPr>
+                    <m:t>G</m:t>
+                  </m:r>
+                </m:e>
+                <m:sup>
+                  <m:r>
+                    <m:rPr>
+                      <m:sty m:val="bi"/>
+                    </m:rPr>
+                    <w:rPr>
+                      <w:rFonts w:ascii="Cambria Math" w:hAnsi="Cambria Math" w:cs="Times New Roman"/>
+                      <w:sz w:val="20"/>
+                      <w:szCs w:val="20"/>
+                    </w:rPr>
+                    <m:t>2</m:t>
+                  </m:r>
+                  <m:func>
+                    <m:funcPr>
+                      <m:ctrlPr>
+                        <w:rPr>
+                          <w:rFonts w:ascii="Cambria Math" w:hAnsi="Cambria Math" w:cs="Times New Roman"/>
+                          <w:b/>
+                          <w:bCs/>
+                          <w:sz w:val="20"/>
+                          <w:szCs w:val="20"/>
+                        </w:rPr>
+                      </m:ctrlPr>
+                    </m:funcPr>
+                    <m:fName>
+                      <m:r>
+                        <m:rPr>
+                          <m:sty m:val="b"/>
+                        </m:rPr>
+                        <w:rPr>
+                          <w:rFonts w:ascii="Cambria Math" w:hAnsi="Cambria Math" w:cs="Times New Roman"/>
+                          <w:sz w:val="20"/>
+                          <w:szCs w:val="20"/>
+                        </w:rPr>
+                        <m:t>cos</m:t>
+                      </m:r>
+                    </m:fName>
+                    <m:e>
+                      <m:d>
+                        <m:dPr>
+                          <m:ctrlPr>
+                            <w:rPr>
+                              <w:rFonts w:ascii="Cambria Math" w:hAnsi="Cambria Math" w:cs="Times New Roman"/>
+                              <w:b/>
+                              <w:bCs/>
+                              <w:i/>
+                              <w:sz w:val="20"/>
+                              <w:szCs w:val="20"/>
+                            </w:rPr>
+                          </m:ctrlPr>
+                        </m:dPr>
+                        <m:e>
+                          <m:r>
+                            <m:rPr>
+                              <m:sty m:val="bi"/>
+                            </m:rPr>
+                            <w:rPr>
+                              <w:rFonts w:ascii="Cambria Math" w:eastAsiaTheme="minorEastAsia" w:hAnsi="Cambria Math" w:cs="Times New Roman"/>
+                              <w:sz w:val="20"/>
+                              <w:szCs w:val="20"/>
+                            </w:rPr>
+                            <m:t>2</m:t>
+                          </m:r>
+                          <m:r>
+                            <m:rPr>
+                              <m:sty m:val="bi"/>
+                            </m:rPr>
+                            <w:rPr>
+                              <w:rFonts w:ascii="Cambria Math" w:eastAsiaTheme="minorEastAsia" w:hAnsi="Cambria Math" w:cs="Times New Roman"/>
+                              <w:sz w:val="20"/>
+                              <w:szCs w:val="20"/>
+                            </w:rPr>
+                            <m:t>πfT</m:t>
+                          </m:r>
+                        </m:e>
+                      </m:d>
+                    </m:e>
+                  </m:func>
+                </m:sup>
+              </m:sSup>
+            </m:num>
+            <m:den>
+              <m:r>
+                <m:rPr>
+                  <m:sty m:val="bi"/>
+                </m:rPr>
+                <w:rPr>
+                  <w:rFonts w:ascii="Cambria Math" w:hAnsi="Cambria Math" w:cs="Times New Roman"/>
+                  <w:sz w:val="20"/>
+                  <w:szCs w:val="20"/>
+                </w:rPr>
+                <m:t>1-</m:t>
+              </m:r>
+              <m:sSup>
+                <m:sSupPr>
+                  <m:ctrlPr>
+                    <w:rPr>
+                      <w:rFonts w:ascii="Cambria Math" w:hAnsi="Cambria Math" w:cs="Times New Roman"/>
+                      <w:b/>
+                      <w:bCs/>
+                      <w:i/>
+                      <w:sz w:val="20"/>
+                      <w:szCs w:val="20"/>
+                    </w:rPr>
+                  </m:ctrlPr>
+                </m:sSupPr>
+                <m:e>
+                  <m:r>
+                    <m:rPr>
+                      <m:sty m:val="bi"/>
+                    </m:rPr>
+                    <w:rPr>
+                      <w:rFonts w:ascii="Cambria Math" w:hAnsi="Cambria Math" w:cs="Times New Roman"/>
+                      <w:sz w:val="20"/>
+                      <w:szCs w:val="20"/>
+                    </w:rPr>
+                    <m:t>G</m:t>
+                  </m:r>
+                </m:e>
+                <m:sup>
+                  <m:r>
+                    <m:rPr>
+                      <m:sty m:val="bi"/>
+                    </m:rPr>
+                    <w:rPr>
+                      <w:rFonts w:ascii="Cambria Math" w:hAnsi="Cambria Math" w:cs="Times New Roman"/>
+                      <w:sz w:val="20"/>
+                      <w:szCs w:val="20"/>
+                    </w:rPr>
+                    <m:t>2</m:t>
+                  </m:r>
+                </m:sup>
+              </m:sSup>
+            </m:den>
+          </m:f>
+          <m:r>
+            <m:rPr>
+              <m:sty m:val="bi"/>
+            </m:rPr>
+            <w:rPr>
+              <w:rFonts w:ascii="Cambria Math" w:hAnsi="Cambria Math" w:cs="Times New Roman"/>
+              <w:sz w:val="20"/>
+              <w:szCs w:val="20"/>
+            </w:rPr>
+            <m:t xml:space="preserve">- </m:t>
+          </m:r>
+          <m:rad>
+            <m:radPr>
+              <m:degHide m:val="1"/>
+              <m:ctrlPr>
+                <w:rPr>
+                  <w:rFonts w:ascii="Cambria Math" w:hAnsi="Cambria Math" w:cs="Times New Roman"/>
+                  <w:b/>
+                  <w:bCs/>
+                  <w:i/>
+                  <w:sz w:val="20"/>
+                  <w:szCs w:val="20"/>
+                </w:rPr>
+              </m:ctrlPr>
+            </m:radPr>
+            <m:deg/>
+            <m:e>
+              <m:sSup>
+                <m:sSupPr>
+                  <m:ctrlPr>
+                    <w:rPr>
+                      <w:rFonts w:ascii="Cambria Math" w:hAnsi="Cambria Math" w:cs="Times New Roman"/>
+                      <w:b/>
+                      <w:bCs/>
+                      <w:i/>
+                      <w:sz w:val="20"/>
+                      <w:szCs w:val="20"/>
+                    </w:rPr>
+                  </m:ctrlPr>
+                </m:sSupPr>
+                <m:e>
+                  <m:r>
+                    <m:rPr>
+                      <m:sty m:val="bi"/>
+                    </m:rPr>
+                    <w:rPr>
+                      <w:rFonts w:ascii="Cambria Math" w:hAnsi="Cambria Math" w:cs="Times New Roman"/>
+                      <w:sz w:val="20"/>
+                      <w:szCs w:val="20"/>
+                    </w:rPr>
+                    <m:t>(1-</m:t>
+                  </m:r>
+                  <m:f>
+                    <m:fPr>
+                      <m:ctrlPr>
+                        <w:rPr>
+                          <w:rFonts w:ascii="Cambria Math" w:hAnsi="Cambria Math" w:cs="Times New Roman"/>
+                          <w:b/>
+                          <w:bCs/>
+                          <w:i/>
+                          <w:sz w:val="20"/>
+                          <w:szCs w:val="20"/>
+                        </w:rPr>
+                      </m:ctrlPr>
+                    </m:fPr>
+                    <m:num>
+                      <m:sSup>
+                        <m:sSupPr>
+                          <m:ctrlPr>
+                            <w:rPr>
+                              <w:rFonts w:ascii="Cambria Math" w:hAnsi="Cambria Math" w:cs="Times New Roman"/>
+                              <w:b/>
+                              <w:bCs/>
+                              <w:i/>
+                              <w:sz w:val="20"/>
+                              <w:szCs w:val="20"/>
+                            </w:rPr>
+                          </m:ctrlPr>
+                        </m:sSupPr>
+                        <m:e>
+                          <m:r>
+                            <m:rPr>
+                              <m:sty m:val="bi"/>
+                            </m:rPr>
+                            <w:rPr>
+                              <w:rFonts w:ascii="Cambria Math" w:hAnsi="Cambria Math" w:cs="Times New Roman"/>
+                              <w:sz w:val="20"/>
+                              <w:szCs w:val="20"/>
+                            </w:rPr>
+                            <m:t>G</m:t>
+                          </m:r>
+                        </m:e>
+                        <m:sup>
+                          <m:r>
+                            <m:rPr>
+                              <m:sty m:val="bi"/>
+                            </m:rPr>
+                            <w:rPr>
+                              <w:rFonts w:ascii="Cambria Math" w:hAnsi="Cambria Math" w:cs="Times New Roman"/>
+                              <w:sz w:val="20"/>
+                              <w:szCs w:val="20"/>
+                            </w:rPr>
+                            <m:t>2</m:t>
+                          </m:r>
+                          <m:func>
+                            <m:funcPr>
+                              <m:ctrlPr>
+                                <w:rPr>
+                                  <w:rFonts w:ascii="Cambria Math" w:hAnsi="Cambria Math" w:cs="Times New Roman"/>
+                                  <w:b/>
+                                  <w:bCs/>
+                                  <w:sz w:val="20"/>
+                                  <w:szCs w:val="20"/>
+                                </w:rPr>
+                              </m:ctrlPr>
+                            </m:funcPr>
+                            <m:fName>
+                              <m:r>
+                                <m:rPr>
+                                  <m:sty m:val="b"/>
+                                </m:rPr>
+                                <w:rPr>
+                                  <w:rFonts w:ascii="Cambria Math" w:hAnsi="Cambria Math" w:cs="Times New Roman"/>
+                                  <w:sz w:val="20"/>
+                                  <w:szCs w:val="20"/>
+                                </w:rPr>
+                                <m:t>cos</m:t>
+                              </m:r>
+                            </m:fName>
+                            <m:e>
+                              <m:d>
+                                <m:dPr>
+                                  <m:ctrlPr>
+                                    <w:rPr>
+                                      <w:rFonts w:ascii="Cambria Math" w:hAnsi="Cambria Math" w:cs="Times New Roman"/>
+                                      <w:b/>
+                                      <w:bCs/>
+                                      <w:i/>
+                                      <w:sz w:val="20"/>
+                                      <w:szCs w:val="20"/>
+                                    </w:rPr>
+                                  </m:ctrlPr>
+                                </m:dPr>
+                                <m:e>
+                                  <m:r>
+                                    <m:rPr>
+                                      <m:sty m:val="bi"/>
+                                    </m:rPr>
+                                    <w:rPr>
+                                      <w:rFonts w:ascii="Cambria Math" w:eastAsiaTheme="minorEastAsia" w:hAnsi="Cambria Math" w:cs="Times New Roman"/>
+                                      <w:sz w:val="20"/>
+                                      <w:szCs w:val="20"/>
+                                    </w:rPr>
+                                    <m:t>2</m:t>
+                                  </m:r>
+                                  <m:r>
+                                    <m:rPr>
+                                      <m:sty m:val="bi"/>
+                                    </m:rPr>
+                                    <w:rPr>
+                                      <w:rFonts w:ascii="Cambria Math" w:eastAsiaTheme="minorEastAsia" w:hAnsi="Cambria Math" w:cs="Times New Roman"/>
+                                      <w:sz w:val="20"/>
+                                      <w:szCs w:val="20"/>
+                                    </w:rPr>
+                                    <m:t>πfT</m:t>
+                                  </m:r>
+                                </m:e>
+                              </m:d>
+                            </m:e>
+                          </m:func>
+                        </m:sup>
+                      </m:sSup>
+                    </m:num>
+                    <m:den>
+                      <m:r>
+                        <m:rPr>
+                          <m:sty m:val="bi"/>
+                        </m:rPr>
+                        <w:rPr>
+                          <w:rFonts w:ascii="Cambria Math" w:hAnsi="Cambria Math" w:cs="Times New Roman"/>
+                          <w:sz w:val="20"/>
+                          <w:szCs w:val="20"/>
+                        </w:rPr>
+                        <m:t>1-</m:t>
+                      </m:r>
+                      <m:sSup>
+                        <m:sSupPr>
+                          <m:ctrlPr>
+                            <w:rPr>
+                              <w:rFonts w:ascii="Cambria Math" w:hAnsi="Cambria Math" w:cs="Times New Roman"/>
+                              <w:b/>
+                              <w:bCs/>
+                              <w:i/>
+                              <w:sz w:val="20"/>
+                              <w:szCs w:val="20"/>
+                            </w:rPr>
+                          </m:ctrlPr>
+                        </m:sSupPr>
+                        <m:e>
+                          <m:r>
+                            <m:rPr>
+                              <m:sty m:val="bi"/>
+                            </m:rPr>
+                            <w:rPr>
+                              <w:rFonts w:ascii="Cambria Math" w:hAnsi="Cambria Math" w:cs="Times New Roman"/>
+                              <w:sz w:val="20"/>
+                              <w:szCs w:val="20"/>
+                            </w:rPr>
+                            <m:t>G</m:t>
+                          </m:r>
+                        </m:e>
+                        <m:sup>
+                          <m:r>
+                            <m:rPr>
+                              <m:sty m:val="bi"/>
+                            </m:rPr>
+                            <w:rPr>
+                              <w:rFonts w:ascii="Cambria Math" w:hAnsi="Cambria Math" w:cs="Times New Roman"/>
+                              <w:sz w:val="20"/>
+                              <w:szCs w:val="20"/>
+                            </w:rPr>
+                            <m:t>2</m:t>
+                          </m:r>
+                        </m:sup>
+                      </m:sSup>
+                    </m:den>
+                  </m:f>
+                  <m:r>
+                    <m:rPr>
+                      <m:sty m:val="bi"/>
+                    </m:rPr>
+                    <w:rPr>
+                      <w:rFonts w:ascii="Cambria Math" w:hAnsi="Cambria Math" w:cs="Times New Roman"/>
+                      <w:sz w:val="20"/>
+                      <w:szCs w:val="20"/>
+                    </w:rPr>
+                    <m:t>)</m:t>
+                  </m:r>
+                </m:e>
+                <m:sup>
+                  <m:r>
+                    <m:rPr>
+                      <m:sty m:val="bi"/>
+                    </m:rPr>
+                    <w:rPr>
+                      <w:rFonts w:ascii="Cambria Math" w:hAnsi="Cambria Math" w:cs="Times New Roman"/>
+                      <w:sz w:val="20"/>
+                      <w:szCs w:val="20"/>
+                    </w:rPr>
+                    <m:t>2</m:t>
+                  </m:r>
+                </m:sup>
+              </m:sSup>
+              <m:r>
+                <m:rPr>
+                  <m:sty m:val="bi"/>
+                </m:rPr>
+                <w:rPr>
+                  <w:rFonts w:ascii="Cambria Math" w:hAnsi="Cambria Math" w:cs="Times New Roman"/>
+                  <w:sz w:val="20"/>
+                  <w:szCs w:val="20"/>
+                </w:rPr>
+                <m:t>-1</m:t>
+              </m:r>
+            </m:e>
+          </m:rad>
+        </m:oMath>
+      </m:oMathPara>
+    </w:p>
+    <w:p>
+      <w:pPr>
+        <w:jc w:val="center"/>
+        <w:rPr>
+          <w:rFonts w:ascii="Times New Roman" w:eastAsiaTheme="minorEastAsia" w:hAnsi="Times New Roman" w:cs="Times New Roman"/>
+          <w:b/>
+          <w:bCs/>
+        </w:rPr>
+      </w:pPr>
+      <m:oMathPara>
+        <m:oMath>
+          <m:r>
+            <m:rPr>
+              <m:sty m:val="bi"/>
+            </m:rPr>
+            <w:rPr>
+              <w:rFonts w:ascii="Cambria Math" w:hAnsi="Cambria Math" w:cs="Times New Roman"/>
+            </w:rPr>
+            <m:t>a=</m:t>
+          </m:r>
+          <m:d>
+            <m:dPr>
+              <m:ctrlPr>
+                <w:rPr>
+                  <w:rFonts w:ascii="Cambria Math" w:hAnsi="Cambria Math" w:cs="Times New Roman"/>
+                  <w:b/>
+                  <w:bCs/>
+                  <w:i/>
+                </w:rPr>
+              </m:ctrlPr>
+            </m:dPr>
+            <m:e>
+              <m:r>
+                <m:rPr>
+                  <m:sty m:val="bi"/>
+                </m:rPr>
+                <w:rPr>
+                  <w:rFonts w:ascii="Cambria Math" w:hAnsi="Cambria Math" w:cs="Times New Roman"/>
+                </w:rPr>
+                <m:t>1-b</m:t>
+              </m:r>
+            </m:e>
+          </m:d>
+          <m:r>
+            <m:rPr>
+              <m:sty m:val="bi"/>
+            </m:rPr>
+            <w:rPr>
+              <w:rFonts w:ascii="Cambria Math" w:hAnsi="Cambria Math" w:cs="Times New Roman"/>
+            </w:rPr>
+            <m:t>*EG</m:t>
+          </m:r>
+        </m:oMath>
+      </m:oMathPara>
+    </w:p>
+    <w:p>
+      <w:pPr>
+        <w:rPr>
+          <w:rFonts w:ascii="Times New Roman" w:eastAsiaTheme="minorEastAsia" w:hAnsi="Times New Roman" w:cs="Times New Roman"/>
+        </w:rPr>
+      </w:pPr>
+      <w:r>
+        <w:rPr>
+          <w:rFonts w:ascii="Times New Roman" w:eastAsiaTheme="minorEastAsia" w:hAnsi="Times New Roman" w:cs="Times New Roman"/>
+        </w:rPr>
+        <w:t>Where G is the gain set of the filter, f is the frequency of the filter, T is the sampleRate of the synthesiser and EG is the additional gain added to the filter – set as standard to 1.</w:t>
+      </w:r>
+    </w:p>
+    <w:p>
+      <w:pPr>
+        <w:rPr>
+          <w:rFonts w:ascii="Times New Roman" w:eastAsiaTheme="minorEastAsia" w:hAnsi="Times New Roman" w:cs="Times New Roman"/>
+        </w:rPr>
+      </w:pPr>
+      <w:r>
+        <w:rPr>
+          <w:rFonts w:ascii="Times New Roman" w:eastAsiaTheme="minorEastAsia" w:hAnsi="Times New Roman" w:cs="Times New Roman"/>
+        </w:rPr>
+        <w:t>The filter calculates the next step in the calculation with the equation.</w:t>
+      </w:r>
+    </w:p>
+    <w:p>
+      <w:pPr>
+        <w:jc w:val="center"/>
+        <w:rPr>
+          <w:rFonts w:ascii="Times New Roman" w:eastAsiaTheme="minorEastAsia" w:hAnsi="Times New Roman" w:cs="Times New Roman"/>
+          <w:b/>
+          <w:bCs/>
+        </w:rPr>
+      </w:pPr>
+      <m:oMathPara>
+        <m:oMath>
+          <m:r>
+            <m:rPr>
+              <m:sty m:val="bi"/>
+            </m:rPr>
+            <w:rPr>
+              <w:rFonts w:ascii="Cambria Math" w:eastAsiaTheme="minorEastAsia" w:hAnsi="Cambria Math" w:cs="Times New Roman"/>
+            </w:rPr>
+            <m:t>y</m:t>
+          </m:r>
+          <m:d>
+            <m:dPr>
+              <m:ctrlPr>
+                <w:rPr>
+                  <w:rFonts w:ascii="Cambria Math" w:eastAsiaTheme="minorEastAsia" w:hAnsi="Cambria Math" w:cs="Times New Roman"/>
+                  <w:b/>
+                  <w:bCs/>
+                  <w:i/>
+                </w:rPr>
+              </m:ctrlPr>
+            </m:dPr>
+            <m:e>
+              <m:r>
+                <m:rPr>
+                  <m:sty m:val="bi"/>
+                </m:rPr>
+                <w:rPr>
+                  <w:rFonts w:ascii="Cambria Math" w:eastAsiaTheme="minorEastAsia" w:hAnsi="Cambria Math" w:cs="Times New Roman"/>
+                </w:rPr>
+                <m:t>nT</m:t>
+              </m:r>
+            </m:e>
+          </m:d>
+          <m:r>
+            <m:rPr>
+              <m:sty m:val="bi"/>
+            </m:rPr>
+            <w:rPr>
+              <w:rFonts w:ascii="Cambria Math" w:eastAsiaTheme="minorEastAsia" w:hAnsi="Cambria Math" w:cs="Times New Roman"/>
+            </w:rPr>
+            <m:t>=a</m:t>
+          </m:r>
+          <m:d>
+            <m:dPr>
+              <m:ctrlPr>
+                <w:rPr>
+                  <w:rFonts w:ascii="Cambria Math" w:eastAsiaTheme="minorEastAsia" w:hAnsi="Cambria Math" w:cs="Times New Roman"/>
+                  <w:b/>
+                  <w:bCs/>
+                  <w:i/>
+                </w:rPr>
+              </m:ctrlPr>
+            </m:dPr>
+            <m:e>
+              <m:r>
+                <m:rPr>
+                  <m:sty m:val="bi"/>
+                </m:rPr>
+                <w:rPr>
+                  <w:rFonts w:ascii="Cambria Math" w:eastAsiaTheme="minorEastAsia" w:hAnsi="Cambria Math" w:cs="Times New Roman"/>
+                </w:rPr>
+                <m:t>nT</m:t>
+              </m:r>
+            </m:e>
+          </m:d>
+          <m:r>
+            <m:rPr>
+              <m:sty m:val="bi"/>
+            </m:rPr>
+            <w:rPr>
+              <w:rFonts w:ascii="Cambria Math" w:eastAsiaTheme="minorEastAsia" w:hAnsi="Cambria Math" w:cs="Times New Roman"/>
+            </w:rPr>
+            <m:t>*b(nT-T)</m:t>
+          </m:r>
+        </m:oMath>
+      </m:oMathPara>
+    </w:p>
+    <w:p>
+      <w:pPr>
+        <w:rPr>
+          <w:rFonts w:ascii="Times New Roman" w:eastAsiaTheme="minorEastAsia" w:hAnsi="Times New Roman" w:cs="Times New Roman"/>
+        </w:rPr>
+      </w:pPr>
+      <w:r>
+        <w:rPr>
+          <w:rFonts w:ascii="Times New Roman" w:eastAsiaTheme="minorEastAsia" w:hAnsi="Times New Roman" w:cs="Times New Roman"/>
+        </w:rPr>
+        <w:t xml:space="preserve">Where nT represents the current input value and (nT-T) represents the previous input value. </w:t>
+      </w:r>
+    </w:p>
+    <w:p>
+      <w:pPr>
+        <w:rPr>
+          <w:rFonts w:ascii="Times New Roman" w:eastAsiaTheme="minorEastAsia" w:hAnsi="Times New Roman" w:cs="Times New Roman"/>
+        </w:rPr>
+      </w:pPr>
+      <w:r>
+        <w:rPr>
+          <w:rFonts w:ascii="Times New Roman" w:eastAsiaTheme="minorEastAsia" w:hAnsi="Times New Roman" w:cs="Times New Roman"/>
+        </w:rPr>
+        <w:t>This filter is used to generate the glottal source pulse for the system, and the tiltFilter to implement a spectral roll-off slope.</w:t>
+      </w:r>
+    </w:p>
+    <w:p>
+      <w:pPr>
+        <w:rPr>
+          <w:rFonts w:ascii="Times New Roman" w:eastAsiaTheme="minorEastAsia" w:hAnsi="Times New Roman" w:cs="Times New Roman"/>
+        </w:rPr>
+      </w:pPr>
+    </w:p>
+    <w:p>
+      <w:pPr>
+        <w:rPr>
+          <w:rFonts w:ascii="Times New Roman" w:eastAsiaTheme="minorEastAsia" w:hAnsi="Times New Roman" w:cs="Times New Roman"/>
+          <w:b/>
+          <w:sz w:val="24"/>
+          <w:szCs w:val="24"/>
+        </w:rPr>
+      </w:pPr>
+      <w:r>
+        <w:rPr>
+          <w:rFonts w:ascii="Times New Roman" w:eastAsiaTheme="minorEastAsia" w:hAnsi="Times New Roman" w:cs="Times New Roman"/>
+          <w:b/>
+          <w:sz w:val="24"/>
+          <w:szCs w:val="24"/>
+        </w:rPr>
+        <w:t xml:space="preserve">The LpNoiseSource – </w:t>
+      </w:r>
+    </w:p>
+    <w:p>
+      <w:pPr>
+        <w:rPr>
+          <w:rFonts w:ascii="Times New Roman" w:eastAsiaTheme="minorEastAsia" w:hAnsi="Times New Roman" w:cs="Times New Roman"/>
+        </w:rPr>
+      </w:pPr>
+      <w:r>
+        <w:rPr>
+          <w:rFonts w:ascii="Times New Roman" w:eastAsiaTheme="minorEastAsia" w:hAnsi="Times New Roman" w:cs="Times New Roman"/>
+        </w:rPr>
+        <w:t xml:space="preserve">This class implements </w:t>
+      </w:r>
+      <w:r>
+        <w:rPr>
+          <w:rFonts w:ascii="Times New Roman" w:eastAsiaTheme="minorEastAsia" w:hAnsi="Times New Roman" w:cs="Times New Roman"/>
+        </w:rPr>
+        <w:t>a glottal source generator that is passed through a low pass filter. The class stored an low pass filter and will initialise it with the necessary parameters to filter signal with a 1000Hz cut off and a gain value of 0.75. when the getNext() function is called the object uses the getWhiteNoise() function  and inputs this as the number in the step function in the lowPassfilter. This will then return the output value for the synthesiser.</w:t>
+      </w:r>
+    </w:p>
+    <w:p>
+      <w:pPr>
+        <w:rPr>
+          <w:rFonts w:ascii="Times New Roman" w:eastAsiaTheme="minorEastAsia" w:hAnsi="Times New Roman" w:cs="Times New Roman"/>
+        </w:rPr>
+      </w:pPr>
+    </w:p>
+    <w:p>
+      <w:pPr>
+        <w:rPr>
+          <w:rFonts w:ascii="Times New Roman" w:eastAsiaTheme="minorEastAsia" w:hAnsi="Times New Roman" w:cs="Times New Roman"/>
+          <w:b/>
+          <w:sz w:val="24"/>
+          <w:szCs w:val="24"/>
+        </w:rPr>
+      </w:pPr>
+      <w:r>
+        <w:rPr>
+          <w:rFonts w:ascii="Times New Roman" w:eastAsiaTheme="minorEastAsia" w:hAnsi="Times New Roman" w:cs="Times New Roman"/>
+          <w:b/>
+          <w:sz w:val="24"/>
+          <w:szCs w:val="24"/>
+        </w:rPr>
+        <w:t xml:space="preserve">The ImpulsiveGlottalSource – </w:t>
+      </w:r>
+    </w:p>
+    <w:p>
+      <w:pPr>
+        <w:rPr>
+          <w:rFonts w:ascii="Times New Roman" w:eastAsiaTheme="minorEastAsia" w:hAnsi="Times New Roman" w:cs="Times New Roman"/>
+        </w:rPr>
+      </w:pPr>
+      <w:r>
+        <w:rPr>
+          <w:rFonts w:ascii="Times New Roman" w:eastAsiaTheme="minorEastAsia" w:hAnsi="Times New Roman" w:cs="Times New Roman"/>
+          <w:bCs/>
+        </w:rPr>
+        <w:t xml:space="preserve">This object is used as a generator of a glottal pulse filtered through a Resonator configured as a low pass filter. </w:t>
+      </w:r>
+      <w:r>
+        <w:rPr>
+          <w:rFonts w:ascii="Times New Roman" w:eastAsiaTheme="minorEastAsia" w:hAnsi="Times New Roman" w:cs="Times New Roman"/>
+        </w:rPr>
+        <w:t xml:space="preserve"> </w:t>
+      </w:r>
+      <w:r>
+        <w:rPr>
+          <w:rFonts w:ascii="Times New Roman" w:eastAsiaTheme="minorEastAsia" w:hAnsi="Times New Roman" w:cs="Times New Roman"/>
+        </w:rPr>
+        <w:t xml:space="preserve">The resonator is </w:t>
+      </w:r>
+      <w:r>
+        <w:rPr>
+          <w:rFonts w:ascii="Times New Roman" w:eastAsiaTheme="minorEastAsia" w:hAnsi="Times New Roman" w:cs="Times New Roman"/>
+        </w:rPr>
+        <w:lastRenderedPageBreak/>
+        <w:t xml:space="preserve">configured based of the frequency of 0 as that allows it to function as a lowpass filter and then the bandwidth of the sample rate of the synthesiser divided by the openPhaseRatio which determines the length of each resonance. The step function will compute the next value for the pulse signal by </w:t>
+      </w:r>
+      <w:r>
+        <w:rPr>
+          <w:rFonts w:ascii="Times New Roman" w:eastAsiaTheme="minorEastAsia" w:hAnsi="Times New Roman" w:cs="Times New Roman"/>
+        </w:rPr>
+        <w:t>passing a valriable into the step function of the resonator.</w:t>
+      </w:r>
+    </w:p>
+    <w:p>
+      <w:pPr>
+        <w:rPr>
+          <w:rFonts w:ascii="Times New Roman" w:eastAsiaTheme="minorEastAsia" w:hAnsi="Times New Roman" w:cs="Times New Roman"/>
+        </w:rPr>
+      </w:pPr>
+    </w:p>
+    <w:p>
+      <w:pPr>
+        <w:rPr>
+          <w:rFonts w:ascii="Times New Roman" w:eastAsiaTheme="minorEastAsia" w:hAnsi="Times New Roman" w:cs="Times New Roman"/>
+          <w:b/>
+          <w:bCs/>
+        </w:rPr>
+      </w:pPr>
+      <w:r>
+        <w:rPr>
+          <w:rFonts w:ascii="Times New Roman" w:eastAsiaTheme="minorEastAsia" w:hAnsi="Times New Roman" w:cs="Times New Roman"/>
+          <w:b/>
+          <w:bCs/>
+        </w:rPr>
+        <w:t>The NaturalGlottalSource –</w:t>
+      </w:r>
+    </w:p>
+    <w:p>
+      <w:pPr>
+        <w:rPr>
+          <w:rFonts w:ascii="Times New Roman" w:hAnsi="Times New Roman" w:cs="Times New Roman"/>
+          <w:color w:val="000000"/>
+          <w:shd w:val="clear" w:color="auto" w:fill="FFFFFF"/>
+        </w:rPr>
+      </w:pPr>
+      <w:r>
+        <w:rPr>
+          <w:rFonts w:ascii="Times New Roman" w:eastAsiaTheme="minorEastAsia" w:hAnsi="Times New Roman" w:cs="Times New Roman"/>
+        </w:rPr>
+        <w:t>This class generate a glottal pulse based off the KLGLOTT88 model(</w:t>
+      </w:r>
+      <w:r>
+        <w:rPr>
+          <w:rFonts w:ascii="Times New Roman" w:hAnsi="Times New Roman" w:cs="Times New Roman"/>
+          <w:color w:val="000000"/>
+          <w:shd w:val="clear" w:color="auto" w:fill="FFFFFF"/>
+        </w:rPr>
+        <w:t>D.H. &amp; L.C. Klatt (1990)</w:t>
+      </w:r>
+      <w:r>
+        <w:rPr>
+          <w:rFonts w:ascii="Times New Roman" w:hAnsi="Times New Roman" w:cs="Times New Roman"/>
+          <w:color w:val="000000"/>
+          <w:shd w:val="clear" w:color="auto" w:fill="FFFFFF"/>
+        </w:rPr>
+        <w:t>.</w:t>
+      </w:r>
+      <w:r>
+        <w:rPr>
+          <w:rFonts w:ascii="Times New Roman" w:hAnsi="Times New Roman" w:cs="Times New Roman"/>
+          <w:color w:val="000000"/>
+          <w:shd w:val="clear" w:color="auto" w:fill="FFFFFF"/>
+        </w:rPr>
+        <w:t xml:space="preserve"> This generator calculates the pulse for the synthesiser using the current (a) and second (b) derivative of the signal. The calculations for this are as follows</w:t>
+      </w:r>
+    </w:p>
+    <w:p>
+      <w:pPr>
+        <w:jc w:val="center"/>
+        <w:rPr>
+          <w:rFonts w:ascii="Times New Roman" w:eastAsiaTheme="minorEastAsia" w:hAnsi="Times New Roman" w:cs="Times New Roman"/>
+        </w:rPr>
+      </w:pPr>
+      <m:oMathPara>
+        <m:oMath>
+          <m:r>
+            <w:rPr>
+              <w:rFonts w:ascii="Cambria Math" w:eastAsiaTheme="minorEastAsia" w:hAnsi="Cambria Math" w:cs="Times New Roman"/>
+            </w:rPr>
+            <m:t>b=</m:t>
+          </m:r>
+          <m:f>
+            <m:fPr>
+              <m:ctrlPr>
+                <w:rPr>
+                  <w:rFonts w:ascii="Cambria Math" w:eastAsiaTheme="minorEastAsia" w:hAnsi="Cambria Math" w:cs="Times New Roman"/>
+                  <w:i/>
+                </w:rPr>
+              </m:ctrlPr>
+            </m:fPr>
+            <m:num>
+              <m:r>
+                <w:rPr>
+                  <w:rFonts w:ascii="Cambria Math" w:eastAsiaTheme="minorEastAsia" w:hAnsi="Cambria Math" w:cs="Times New Roman"/>
+                </w:rPr>
+                <m:t>amp</m:t>
+              </m:r>
+            </m:num>
+            <m:den>
+              <m:sSup>
+                <m:sSupPr>
+                  <m:ctrlPr>
+                    <w:rPr>
+                      <w:rFonts w:ascii="Cambria Math" w:eastAsiaTheme="minorEastAsia" w:hAnsi="Cambria Math" w:cs="Times New Roman"/>
+                      <w:i/>
+                    </w:rPr>
+                  </m:ctrlPr>
+                </m:sSupPr>
+                <m:e>
+                  <m:r>
+                    <w:rPr>
+                      <w:rFonts w:ascii="Cambria Math" w:eastAsiaTheme="minorEastAsia" w:hAnsi="Cambria Math" w:cs="Times New Roman"/>
+                    </w:rPr>
+                    <m:t>openPhaseLength</m:t>
+                  </m:r>
+                </m:e>
+                <m:sup>
+                  <m:r>
+                    <w:rPr>
+                      <w:rFonts w:ascii="Cambria Math" w:eastAsiaTheme="minorEastAsia" w:hAnsi="Cambria Math" w:cs="Times New Roman"/>
+                    </w:rPr>
+                    <m:t>2</m:t>
+                  </m:r>
+                </m:sup>
+              </m:sSup>
+            </m:den>
+          </m:f>
+        </m:oMath>
+      </m:oMathPara>
+    </w:p>
+    <w:p>
+      <w:pPr>
+        <w:jc w:val="center"/>
+        <w:rPr>
+          <w:rFonts w:ascii="Times New Roman" w:eastAsiaTheme="minorEastAsia" w:hAnsi="Times New Roman" w:cs="Times New Roman"/>
+        </w:rPr>
+      </w:pPr>
+      <m:oMathPara>
+        <m:oMath>
+          <m:r>
+            <w:rPr>
+              <w:rFonts w:ascii="Cambria Math" w:hAnsi="Cambria Math" w:cs="Times New Roman"/>
+            </w:rPr>
+            <m:t>a=b</m:t>
+          </m:r>
+          <m:f>
+            <m:fPr>
+              <m:ctrlPr>
+                <w:rPr>
+                  <w:rFonts w:ascii="Cambria Math" w:hAnsi="Cambria Math" w:cs="Times New Roman"/>
+                  <w:i/>
+                </w:rPr>
+              </m:ctrlPr>
+            </m:fPr>
+            <m:num>
+              <m:r>
+                <w:rPr>
+                  <w:rFonts w:ascii="Cambria Math" w:hAnsi="Cambria Math" w:cs="Times New Roman"/>
+                </w:rPr>
+                <m:t>openPhaseLength</m:t>
+              </m:r>
+            </m:num>
+            <m:den>
+              <m:r>
+                <w:rPr>
+                  <w:rFonts w:ascii="Cambria Math" w:hAnsi="Cambria Math" w:cs="Times New Roman"/>
+                </w:rPr>
+                <m:t>3</m:t>
+              </m:r>
+            </m:den>
+          </m:f>
+        </m:oMath>
+      </m:oMathPara>
+    </w:p>
+    <w:p>
+      <w:pPr>
+        <w:rPr>
+          <w:rFonts w:ascii="Times New Roman" w:eastAsiaTheme="minorEastAsia" w:hAnsi="Times New Roman" w:cs="Times New Roman"/>
+        </w:rPr>
+      </w:pPr>
+      <w:r>
+        <w:rPr>
+          <w:rFonts w:ascii="Times New Roman" w:eastAsiaTheme="minorEastAsia" w:hAnsi="Times New Roman" w:cs="Times New Roman"/>
+        </w:rPr>
+        <w:t xml:space="preserve">Using these vaues the current output for the glottal pulse is found by first adding a onto b then adding a onto the output value and returning the output value. </w:t>
+      </w:r>
+    </w:p>
+    <w:p>
+      <w:pPr>
+        <w:rPr>
+          <w:rFonts w:ascii="Times New Roman" w:eastAsiaTheme="minorEastAsia" w:hAnsi="Times New Roman" w:cs="Times New Roman"/>
+          <w:b/>
+          <w:bCs/>
+          <w:sz w:val="24"/>
+          <w:szCs w:val="24"/>
+        </w:rPr>
+      </w:pPr>
+      <w:r>
+        <w:rPr>
+          <w:rFonts w:ascii="Times New Roman" w:eastAsiaTheme="minorEastAsia" w:hAnsi="Times New Roman" w:cs="Times New Roman"/>
+          <w:b/>
+          <w:bCs/>
+          <w:sz w:val="24"/>
+          <w:szCs w:val="24"/>
+        </w:rPr>
+        <w:t xml:space="preserve">The generator Class – </w:t>
+      </w:r>
+    </w:p>
+    <w:p>
+      <w:pPr>
+        <w:rPr>
+          <w:rFonts w:ascii="Times New Roman" w:eastAsiaTheme="minorEastAsia" w:hAnsi="Times New Roman" w:cs="Times New Roman"/>
+        </w:rPr>
+      </w:pPr>
+      <w:r>
+        <w:rPr>
+          <w:rFonts w:ascii="Times New Roman" w:eastAsiaTheme="minorEastAsia" w:hAnsi="Times New Roman" w:cs="Times New Roman"/>
+        </w:rPr>
+        <w:t xml:space="preserve">This is the main class in the synthesiser part of the system, this class combines all the previous classes into </w:t>
+      </w:r>
+      <w:r>
+        <w:rPr>
+          <w:rFonts w:ascii="Times New Roman" w:eastAsiaTheme="minorEastAsia" w:hAnsi="Times New Roman" w:cs="Times New Roman"/>
+        </w:rPr>
+        <w:t>a functioning component. The Generator object will initialise instances of  classes.</w:t>
+      </w:r>
+    </w:p>
+    <w:p>
+      <w:pPr>
+        <w:rPr>
+          <w:rFonts w:ascii="Times New Roman" w:eastAsiaTheme="minorEastAsia" w:hAnsi="Times New Roman" w:cs="Times New Roman"/>
+        </w:rPr>
+      </w:pPr>
+      <w:r>
+        <w:rPr>
+          <w:rFonts w:ascii="Times New Roman" w:eastAsiaTheme="minorEastAsia" w:hAnsi="Times New Roman" w:cs="Times New Roman"/>
+        </w:rPr>
+        <w:t xml:space="preserve">Some instances that are important are the outputLpFilter which is an instance of a low pass filter that is used to filter the output signal from the synthesiser. The aspirationsourcesfor the cascade and parallel branch – these are instances of LpNoiseSources to create an aspiration sound in the synthesiser. Also of note is the nasal formant resonators and antiresonator that are responsible for the creation of nasalised sounds. The oral formant variables for the cascade and parallel branches are both arrays of resonators that are utilised in different ways for each part of the system. </w:t>
+      </w:r>
+    </w:p>
+    <w:p>
+      <w:pPr>
+        <w:rPr>
+          <w:rFonts w:ascii="Times New Roman" w:eastAsiaTheme="minorEastAsia" w:hAnsi="Times New Roman" w:cs="Times New Roman"/>
+        </w:rPr>
+      </w:pPr>
+      <w:r>
+        <w:rPr>
+          <w:rFonts w:ascii="Times New Roman" w:eastAsiaTheme="minorEastAsia" w:hAnsi="Times New Roman" w:cs="Times New Roman"/>
+        </w:rPr>
+        <w:t>When a generator object is created it initialises all the variables that are needed in the constructor.</w:t>
+      </w:r>
+    </w:p>
+    <w:p>
+      <w:pPr>
         <w:rPr>
           <w:rFonts w:ascii="Times New Roman" w:hAnsi="Times New Roman" w:cs="Times New Roman"/>
           <w:b/>
@@ -3686,7 +5040,9 @@
           <w:szCs w:val="28"/>
         </w:rPr>
       </w:pPr>
-      <w:r>
+    </w:p>
+    <w:p>
+      <w:pPr>
         <w:rPr>
           <w:rFonts w:ascii="Times New Roman" w:hAnsi="Times New Roman" w:cs="Times New Roman"/>
           <w:b/>
@@ -3694,6 +5050,15 @@
           <w:sz w:val="28"/>
           <w:szCs w:val="28"/>
         </w:rPr>
+      </w:pPr>
+      <w:r>
+        <w:rPr>
+          <w:rFonts w:ascii="Times New Roman" w:hAnsi="Times New Roman" w:cs="Times New Roman"/>
+          <w:b/>
+          <w:bCs/>
+          <w:sz w:val="28"/>
+          <w:szCs w:val="28"/>
+        </w:rPr>
         <w:t>Difficulties in creation –</w:t>
       </w:r>
     </w:p>
@@ -3707,7 +5072,6 @@
         <w:rPr>
           <w:rFonts w:ascii="Times New Roman" w:hAnsi="Times New Roman" w:cs="Times New Roman"/>
         </w:rPr>
-        <w:lastRenderedPageBreak/>
         <w:t>When constructing the synthesizer</w:t>
       </w:r>
       <w:r>
@@ -4154,21 +5518,7 @@
         <w:rPr>
           <w:rFonts w:ascii="Times New Roman" w:hAnsi="Times New Roman" w:cs="Times New Roman"/>
         </w:rPr>
-        <w:t xml:space="preserve"> a buzzing sound is produced that made the important section of the sound inaudible. This was fixed by adjusting the nasal </w:t>
-      </w:r>
-      <w:proofErr w:type="spellStart"/>
-      <w:r>
-        <w:rPr>
-          <w:rFonts w:ascii="Times New Roman" w:hAnsi="Times New Roman" w:cs="Times New Roman"/>
-        </w:rPr>
-        <w:t>antiformant</w:t>
-      </w:r>
-      <w:proofErr w:type="spellEnd"/>
-      <w:r>
-        <w:rPr>
-          <w:rFonts w:ascii="Times New Roman" w:hAnsi="Times New Roman" w:cs="Times New Roman"/>
-        </w:rPr>
-        <w:t xml:space="preserve"> resonator to remove a larger section of the non-nasal sound</w:t>
+        <w:t xml:space="preserve"> a buzzing sound is produced that made the important section of the sound inaudible. This was fixed by adjusting the nasal antiformant resonator to remove a larger section of the non-nasal sound</w:t>
       </w:r>
       <w:r>
         <w:rPr>
@@ -4216,6 +5566,7 @@
           <w:szCs w:val="28"/>
           <w:shd w:val="clear" w:color="auto" w:fill="FFFFFF"/>
         </w:rPr>
+        <w:lastRenderedPageBreak/>
         <w:drawing>
           <wp:anchor distT="0" distB="0" distL="114300" distR="114300" simplePos="0" relativeHeight="251667456" behindDoc="1" locked="0" layoutInCell="1" allowOverlap="1" wp14:anchorId="53E7A465" wp14:editId="782EEB1B">
             <wp:simplePos x="0" y="0"/>
@@ -4248,7 +5599,7 @@
                     <pic:cNvPicPr/>
                   </pic:nvPicPr>
                   <pic:blipFill>
-                    <a:blip r:embed="rId20" cstate="print">
+                    <a:blip r:embed="rId24" cstate="print">
                       <a:extLst>
                         <a:ext uri="{28A0092B-C50C-407E-A947-70E740481C1C}">
                           <a14:useLocalDpi xmlns:a14="http://schemas.microsoft.com/office/drawing/2010/main" val="0"/>
@@ -4691,27 +6042,11 @@
                                 <w:rFonts w:ascii="Consolas" w:hAnsi="Consolas" w:cstheme="minorHAnsi"/>
                               </w:rPr>
                             </w:pPr>
-                            <w:proofErr w:type="spellStart"/>
-                            <w:proofErr w:type="gramStart"/>
                             <w:r>
                               <w:rPr>
                                 <w:rFonts w:ascii="Consolas" w:hAnsi="Consolas" w:cstheme="minorHAnsi"/>
                               </w:rPr>
-                              <w:t>findAbbreviations</w:t>
-                            </w:r>
-                            <w:proofErr w:type="spellEnd"/>
-                            <w:r>
-                              <w:rPr>
-                                <w:rFonts w:ascii="Consolas" w:hAnsi="Consolas" w:cstheme="minorHAnsi"/>
-                              </w:rPr>
-                              <w:t>(</w:t>
-                            </w:r>
-                            <w:proofErr w:type="gramEnd"/>
-                            <w:r>
-                              <w:rPr>
-                                <w:rFonts w:ascii="Consolas" w:hAnsi="Consolas" w:cstheme="minorHAnsi"/>
-                              </w:rPr>
-                              <w:t>)</w:t>
+                              <w:t>findAbbreviations()</w:t>
                             </w:r>
                           </w:p>
                           <w:p>
@@ -4765,21 +6100,7 @@
                               <w:rPr>
                                 <w:rFonts w:ascii="Consolas" w:hAnsi="Consolas" w:cstheme="minorHAnsi"/>
                               </w:rPr>
-                              <w:t xml:space="preserve">use regular expression to find </w:t>
-                            </w:r>
-                            <w:proofErr w:type="gramStart"/>
-                            <w:r>
-                              <w:rPr>
-                                <w:rFonts w:ascii="Consolas" w:hAnsi="Consolas" w:cstheme="minorHAnsi"/>
-                              </w:rPr>
-                              <w:t>acronyms</w:t>
-                            </w:r>
-                            <w:proofErr w:type="gramEnd"/>
-                            <w:r>
-                              <w:rPr>
-                                <w:rFonts w:ascii="Consolas" w:hAnsi="Consolas" w:cstheme="minorHAnsi"/>
-                              </w:rPr>
-                              <w:t xml:space="preserve"> </w:t>
+                              <w:t xml:space="preserve">use regular expression to find acronyms </w:t>
                             </w:r>
                           </w:p>
                           <w:p>
@@ -4797,21 +6118,7 @@
                               <w:rPr>
                                 <w:rFonts w:ascii="Consolas" w:hAnsi="Consolas" w:cstheme="minorHAnsi"/>
                               </w:rPr>
-                              <w:t xml:space="preserve">regular expression to check for </w:t>
-                            </w:r>
-                            <w:proofErr w:type="gramStart"/>
-                            <w:r>
-                              <w:rPr>
-                                <w:rFonts w:ascii="Consolas" w:hAnsi="Consolas" w:cstheme="minorHAnsi"/>
-                              </w:rPr>
-                              <w:t>numbers</w:t>
-                            </w:r>
-                            <w:proofErr w:type="gramEnd"/>
-                            <w:r>
-                              <w:rPr>
-                                <w:rFonts w:ascii="Consolas" w:hAnsi="Consolas" w:cstheme="minorHAnsi"/>
-                              </w:rPr>
-                              <w:t xml:space="preserve"> </w:t>
+                              <w:t xml:space="preserve">regular expression to check for numbers </w:t>
                             </w:r>
                           </w:p>
                           <w:p>
@@ -4829,23 +6136,7 @@
                               <w:rPr>
                                 <w:rFonts w:ascii="Consolas" w:hAnsi="Consolas" w:cstheme="minorHAnsi"/>
                               </w:rPr>
-                              <w:t xml:space="preserve">if the word is </w:t>
-                            </w:r>
-                            <w:proofErr w:type="spellStart"/>
-                            <w:proofErr w:type="gramStart"/>
-                            <w:r>
-                              <w:rPr>
-                                <w:rFonts w:ascii="Consolas" w:hAnsi="Consolas" w:cstheme="minorHAnsi"/>
-                              </w:rPr>
-                              <w:t>a</w:t>
-                            </w:r>
-                            <w:proofErr w:type="spellEnd"/>
-                            <w:proofErr w:type="gramEnd"/>
-                            <w:r>
-                              <w:rPr>
-                                <w:rFonts w:ascii="Consolas" w:hAnsi="Consolas" w:cstheme="minorHAnsi"/>
-                              </w:rPr>
-                              <w:t xml:space="preserve"> acronym</w:t>
+                              <w:t>if the word is a acronym</w:t>
                             </w:r>
                           </w:p>
                           <w:p>
@@ -4863,16 +6154,8 @@
                               <w:rPr>
                                 <w:rFonts w:ascii="Consolas" w:hAnsi="Consolas" w:cstheme="minorHAnsi"/>
                               </w:rPr>
-                              <w:t xml:space="preserve">replace the acronym in the </w:t>
+                              <w:t>replace the acronym in the array</w:t>
                             </w:r>
-                            <w:proofErr w:type="gramStart"/>
-                            <w:r>
-                              <w:rPr>
-                                <w:rFonts w:ascii="Consolas" w:hAnsi="Consolas" w:cstheme="minorHAnsi"/>
-                              </w:rPr>
-                              <w:t>array</w:t>
-                            </w:r>
-                            <w:proofErr w:type="gramEnd"/>
                           </w:p>
                           <w:p>
                             <w:pPr>
@@ -4925,21 +6208,7 @@
                               <w:rPr>
                                 <w:rFonts w:ascii="Consolas" w:hAnsi="Consolas" w:cstheme="minorHAnsi"/>
                               </w:rPr>
-                              <w:t xml:space="preserve">replace the number with the word </w:t>
-                            </w:r>
-                            <w:proofErr w:type="gramStart"/>
-                            <w:r>
-                              <w:rPr>
-                                <w:rFonts w:ascii="Consolas" w:hAnsi="Consolas" w:cstheme="minorHAnsi"/>
-                              </w:rPr>
-                              <w:t>equivalent</w:t>
-                            </w:r>
-                            <w:proofErr w:type="gramEnd"/>
-                            <w:r>
-                              <w:rPr>
-                                <w:rFonts w:ascii="Consolas" w:hAnsi="Consolas" w:cstheme="minorHAnsi"/>
-                              </w:rPr>
-                              <w:t xml:space="preserve"> </w:t>
+                              <w:t xml:space="preserve">replace the number with the word equivalent </w:t>
                             </w:r>
                           </w:p>
                           <w:p>
@@ -4993,16 +6262,8 @@
                               <w:rPr>
                                 <w:rFonts w:ascii="Consolas" w:hAnsi="Consolas" w:cstheme="minorHAnsi"/>
                               </w:rPr>
-                              <w:t xml:space="preserve">change all words into the lowercase versions for the next stage of </w:t>
+                              <w:t>change all words into the lowercase versions for the next stage of pre-processing</w:t>
                             </w:r>
-                            <w:proofErr w:type="gramStart"/>
-                            <w:r>
-                              <w:rPr>
-                                <w:rFonts w:ascii="Consolas" w:hAnsi="Consolas" w:cstheme="minorHAnsi"/>
-                              </w:rPr>
-                              <w:t>pre-processing</w:t>
-                            </w:r>
-                            <w:proofErr w:type="gramEnd"/>
                           </w:p>
                           <w:p/>
                         </w:txbxContent>
@@ -5045,27 +6306,11 @@
                           <w:rFonts w:ascii="Consolas" w:hAnsi="Consolas" w:cstheme="minorHAnsi"/>
                         </w:rPr>
                       </w:pPr>
-                      <w:proofErr w:type="spellStart"/>
-                      <w:proofErr w:type="gramStart"/>
                       <w:r>
                         <w:rPr>
                           <w:rFonts w:ascii="Consolas" w:hAnsi="Consolas" w:cstheme="minorHAnsi"/>
                         </w:rPr>
-                        <w:t>findAbbreviations</w:t>
-                      </w:r>
-                      <w:proofErr w:type="spellEnd"/>
-                      <w:r>
-                        <w:rPr>
-                          <w:rFonts w:ascii="Consolas" w:hAnsi="Consolas" w:cstheme="minorHAnsi"/>
-                        </w:rPr>
-                        <w:t>(</w:t>
-                      </w:r>
-                      <w:proofErr w:type="gramEnd"/>
-                      <w:r>
-                        <w:rPr>
-                          <w:rFonts w:ascii="Consolas" w:hAnsi="Consolas" w:cstheme="minorHAnsi"/>
-                        </w:rPr>
-                        <w:t>)</w:t>
+                        <w:t>findAbbreviations()</w:t>
                       </w:r>
                     </w:p>
                     <w:p>
@@ -5119,21 +6364,7 @@
                         <w:rPr>
                           <w:rFonts w:ascii="Consolas" w:hAnsi="Consolas" w:cstheme="minorHAnsi"/>
                         </w:rPr>
-                        <w:t xml:space="preserve">use regular expression to find </w:t>
-                      </w:r>
-                      <w:proofErr w:type="gramStart"/>
-                      <w:r>
-                        <w:rPr>
-                          <w:rFonts w:ascii="Consolas" w:hAnsi="Consolas" w:cstheme="minorHAnsi"/>
-                        </w:rPr>
-                        <w:t>acronyms</w:t>
-                      </w:r>
-                      <w:proofErr w:type="gramEnd"/>
-                      <w:r>
-                        <w:rPr>
-                          <w:rFonts w:ascii="Consolas" w:hAnsi="Consolas" w:cstheme="minorHAnsi"/>
-                        </w:rPr>
-                        <w:t xml:space="preserve"> </w:t>
+                        <w:t xml:space="preserve">use regular expression to find acronyms </w:t>
                       </w:r>
                     </w:p>
                     <w:p>
@@ -5151,21 +6382,7 @@
                         <w:rPr>
                           <w:rFonts w:ascii="Consolas" w:hAnsi="Consolas" w:cstheme="minorHAnsi"/>
                         </w:rPr>
-                        <w:t xml:space="preserve">regular expression to check for </w:t>
-                      </w:r>
-                      <w:proofErr w:type="gramStart"/>
-                      <w:r>
-                        <w:rPr>
-                          <w:rFonts w:ascii="Consolas" w:hAnsi="Consolas" w:cstheme="minorHAnsi"/>
-                        </w:rPr>
-                        <w:t>numbers</w:t>
-                      </w:r>
-                      <w:proofErr w:type="gramEnd"/>
-                      <w:r>
-                        <w:rPr>
-                          <w:rFonts w:ascii="Consolas" w:hAnsi="Consolas" w:cstheme="minorHAnsi"/>
-                        </w:rPr>
-                        <w:t xml:space="preserve"> </w:t>
+                        <w:t xml:space="preserve">regular expression to check for numbers </w:t>
                       </w:r>
                     </w:p>
                     <w:p>
@@ -5183,23 +6400,7 @@
                         <w:rPr>
                           <w:rFonts w:ascii="Consolas" w:hAnsi="Consolas" w:cstheme="minorHAnsi"/>
                         </w:rPr>
-                        <w:t xml:space="preserve">if the word is </w:t>
-                      </w:r>
-                      <w:proofErr w:type="spellStart"/>
-                      <w:proofErr w:type="gramStart"/>
-                      <w:r>
-                        <w:rPr>
-                          <w:rFonts w:ascii="Consolas" w:hAnsi="Consolas" w:cstheme="minorHAnsi"/>
-                        </w:rPr>
-                        <w:t>a</w:t>
-                      </w:r>
-                      <w:proofErr w:type="spellEnd"/>
-                      <w:proofErr w:type="gramEnd"/>
-                      <w:r>
-                        <w:rPr>
-                          <w:rFonts w:ascii="Consolas" w:hAnsi="Consolas" w:cstheme="minorHAnsi"/>
-                        </w:rPr>
-                        <w:t xml:space="preserve"> acronym</w:t>
+                        <w:t>if the word is a acronym</w:t>
                       </w:r>
                     </w:p>
                     <w:p>
@@ -5217,16 +6418,8 @@
                         <w:rPr>
                           <w:rFonts w:ascii="Consolas" w:hAnsi="Consolas" w:cstheme="minorHAnsi"/>
                         </w:rPr>
-                        <w:t xml:space="preserve">replace the acronym in the </w:t>
+                        <w:t>replace the acronym in the array</w:t>
                       </w:r>
-                      <w:proofErr w:type="gramStart"/>
-                      <w:r>
-                        <w:rPr>
-                          <w:rFonts w:ascii="Consolas" w:hAnsi="Consolas" w:cstheme="minorHAnsi"/>
-                        </w:rPr>
-                        <w:t>array</w:t>
-                      </w:r>
-                      <w:proofErr w:type="gramEnd"/>
                     </w:p>
                     <w:p>
                       <w:pPr>
@@ -5279,21 +6472,7 @@
                         <w:rPr>
                           <w:rFonts w:ascii="Consolas" w:hAnsi="Consolas" w:cstheme="minorHAnsi"/>
                         </w:rPr>
-                        <w:t xml:space="preserve">replace the number with the word </w:t>
-                      </w:r>
-                      <w:proofErr w:type="gramStart"/>
-                      <w:r>
-                        <w:rPr>
-                          <w:rFonts w:ascii="Consolas" w:hAnsi="Consolas" w:cstheme="minorHAnsi"/>
-                        </w:rPr>
-                        <w:t>equivalent</w:t>
-                      </w:r>
-                      <w:proofErr w:type="gramEnd"/>
-                      <w:r>
-                        <w:rPr>
-                          <w:rFonts w:ascii="Consolas" w:hAnsi="Consolas" w:cstheme="minorHAnsi"/>
-                        </w:rPr>
-                        <w:t xml:space="preserve"> </w:t>
+                        <w:t xml:space="preserve">replace the number with the word equivalent </w:t>
                       </w:r>
                     </w:p>
                     <w:p>
@@ -5347,16 +6526,8 @@
                         <w:rPr>
                           <w:rFonts w:ascii="Consolas" w:hAnsi="Consolas" w:cstheme="minorHAnsi"/>
                         </w:rPr>
-                        <w:t xml:space="preserve">change all words into the lowercase versions for the next stage of </w:t>
+                        <w:t>change all words into the lowercase versions for the next stage of pre-processing</w:t>
                       </w:r>
-                      <w:proofErr w:type="gramStart"/>
-                      <w:r>
-                        <w:rPr>
-                          <w:rFonts w:ascii="Consolas" w:hAnsi="Consolas" w:cstheme="minorHAnsi"/>
-                        </w:rPr>
-                        <w:t>pre-processing</w:t>
-                      </w:r>
-                      <w:proofErr w:type="gramEnd"/>
                     </w:p>
                     <w:p/>
                   </w:txbxContent>
@@ -5390,7 +6561,6 @@
           <w:rFonts w:ascii="Times New Roman" w:hAnsi="Times New Roman" w:cs="Times New Roman"/>
           <w:noProof/>
         </w:rPr>
-        <w:lastRenderedPageBreak/>
         <mc:AlternateContent>
           <mc:Choice Requires="wps">
             <w:drawing>
@@ -5473,16 +6643,8 @@
                               <w:rPr>
                                 <w:rFonts w:cstheme="minorHAnsi"/>
                               </w:rPr>
-                              <w:t xml:space="preserve">check if array length is </w:t>
+                              <w:t>check if array length is one</w:t>
                             </w:r>
-                            <w:proofErr w:type="gramStart"/>
-                            <w:r>
-                              <w:rPr>
-                                <w:rFonts w:cstheme="minorHAnsi"/>
-                              </w:rPr>
-                              <w:t>one</w:t>
-                            </w:r>
-                            <w:proofErr w:type="gramEnd"/>
                           </w:p>
                           <w:p>
                             <w:pPr>
@@ -5519,16 +6681,8 @@
                               <w:rPr>
                                 <w:rFonts w:cstheme="minorHAnsi"/>
                               </w:rPr>
-                              <w:t xml:space="preserve">assume that the item is a letter and adjust the interpolation </w:t>
+                              <w:t>assume that the item is a letter and adjust the interpolation accordingly</w:t>
                             </w:r>
-                            <w:proofErr w:type="gramStart"/>
-                            <w:r>
-                              <w:rPr>
-                                <w:rFonts w:cstheme="minorHAnsi"/>
-                              </w:rPr>
-                              <w:t>accordingly</w:t>
-                            </w:r>
-                            <w:proofErr w:type="gramEnd"/>
                           </w:p>
                           <w:p>
                             <w:pPr>
@@ -5622,16 +6776,8 @@
                               <w:rPr>
                                 <w:rFonts w:cstheme="minorHAnsi"/>
                               </w:rPr>
-                              <w:t xml:space="preserve">generate sound frames with no </w:t>
+                              <w:t>generate sound frames with no blending</w:t>
                             </w:r>
-                            <w:proofErr w:type="gramStart"/>
-                            <w:r>
-                              <w:rPr>
-                                <w:rFonts w:cstheme="minorHAnsi"/>
-                              </w:rPr>
-                              <w:t>blending</w:t>
-                            </w:r>
-                            <w:proofErr w:type="gramEnd"/>
                           </w:p>
                           <w:p>
                             <w:pPr>
@@ -5669,16 +6815,8 @@
                               <w:rPr>
                                 <w:rFonts w:cstheme="minorHAnsi"/>
                               </w:rPr>
-                              <w:t xml:space="preserve">generate frames for current sound frame generate blended sound for next </w:t>
+                              <w:t>generate frames for current sound frame generate blended sound for next frame</w:t>
                             </w:r>
-                            <w:proofErr w:type="gramStart"/>
-                            <w:r>
-                              <w:rPr>
-                                <w:rFonts w:cstheme="minorHAnsi"/>
-                              </w:rPr>
-                              <w:t>frame</w:t>
-                            </w:r>
-                            <w:proofErr w:type="gramEnd"/>
                           </w:p>
                           <w:p>
                             <w:pPr>
@@ -5790,16 +6928,8 @@
                         <w:rPr>
                           <w:rFonts w:cstheme="minorHAnsi"/>
                         </w:rPr>
-                        <w:t xml:space="preserve">check if array length is </w:t>
+                        <w:t>check if array length is one</w:t>
                       </w:r>
-                      <w:proofErr w:type="gramStart"/>
-                      <w:r>
-                        <w:rPr>
-                          <w:rFonts w:cstheme="minorHAnsi"/>
-                        </w:rPr>
-                        <w:t>one</w:t>
-                      </w:r>
-                      <w:proofErr w:type="gramEnd"/>
                     </w:p>
                     <w:p>
                       <w:pPr>
@@ -5836,16 +6966,8 @@
                         <w:rPr>
                           <w:rFonts w:cstheme="minorHAnsi"/>
                         </w:rPr>
-                        <w:t xml:space="preserve">assume that the item is a letter and adjust the interpolation </w:t>
+                        <w:t>assume that the item is a letter and adjust the interpolation accordingly</w:t>
                       </w:r>
-                      <w:proofErr w:type="gramStart"/>
-                      <w:r>
-                        <w:rPr>
-                          <w:rFonts w:cstheme="minorHAnsi"/>
-                        </w:rPr>
-                        <w:t>accordingly</w:t>
-                      </w:r>
-                      <w:proofErr w:type="gramEnd"/>
                     </w:p>
                     <w:p>
                       <w:pPr>
@@ -5939,16 +7061,8 @@
                         <w:rPr>
                           <w:rFonts w:cstheme="minorHAnsi"/>
                         </w:rPr>
-                        <w:t xml:space="preserve">generate sound frames with no </w:t>
+                        <w:t>generate sound frames with no blending</w:t>
                       </w:r>
-                      <w:proofErr w:type="gramStart"/>
-                      <w:r>
-                        <w:rPr>
-                          <w:rFonts w:cstheme="minorHAnsi"/>
-                        </w:rPr>
-                        <w:t>blending</w:t>
-                      </w:r>
-                      <w:proofErr w:type="gramEnd"/>
                     </w:p>
                     <w:p>
                       <w:pPr>
@@ -5986,16 +7100,8 @@
                         <w:rPr>
                           <w:rFonts w:cstheme="minorHAnsi"/>
                         </w:rPr>
-                        <w:t xml:space="preserve">generate frames for current sound frame generate blended sound for next </w:t>
+                        <w:t>generate frames for current sound frame generate blended sound for next frame</w:t>
                       </w:r>
-                      <w:proofErr w:type="gramStart"/>
-                      <w:r>
-                        <w:rPr>
-                          <w:rFonts w:cstheme="minorHAnsi"/>
-                        </w:rPr>
-                        <w:t>frame</w:t>
-                      </w:r>
-                      <w:proofErr w:type="gramEnd"/>
                     </w:p>
                     <w:p>
                       <w:pPr>
@@ -6392,7 +7498,14 @@
         <w:rPr>
           <w:rFonts w:ascii="Times New Roman" w:hAnsi="Times New Roman" w:cs="Times New Roman"/>
         </w:rPr>
-        <w:t xml:space="preserve"> to an index representing the sound frame for that</w:t>
+        <w:t xml:space="preserve"> to an </w:t>
+      </w:r>
+      <w:r>
+        <w:rPr>
+          <w:rFonts w:ascii="Times New Roman" w:hAnsi="Times New Roman" w:cs="Times New Roman"/>
+        </w:rPr>
+        <w:lastRenderedPageBreak/>
+        <w:t>index representing the sound frame for that</w:t>
       </w:r>
       <w:r>
         <w:rPr>
@@ -6485,16 +7598,8 @@
                               <w:rPr>
                                 <w:rFonts w:ascii="Consolas" w:hAnsi="Consolas"/>
                               </w:rPr>
-                              <w:t>Pseudocode for Text-to-</w:t>
+                              <w:t>Pseudocode for Text-to-Phonene</w:t>
                             </w:r>
-                            <w:proofErr w:type="spellStart"/>
-                            <w:r>
-                              <w:rPr>
-                                <w:rFonts w:ascii="Consolas" w:hAnsi="Consolas"/>
-                              </w:rPr>
-                              <w:t>Phonene</w:t>
-                            </w:r>
-                            <w:proofErr w:type="spellEnd"/>
                             <w:r>
                               <w:rPr>
                                 <w:rFonts w:ascii="Consolas" w:hAnsi="Consolas"/>
@@ -6544,16 +7649,8 @@
                               <w:rPr>
                                 <w:rFonts w:ascii="Consolas" w:hAnsi="Consolas" w:cstheme="minorHAnsi"/>
                               </w:rPr>
-                              <w:t xml:space="preserve">get index position of rule in </w:t>
+                              <w:t>get index position of rule in array</w:t>
                             </w:r>
-                            <w:proofErr w:type="gramStart"/>
-                            <w:r>
-                              <w:rPr>
-                                <w:rFonts w:ascii="Consolas" w:hAnsi="Consolas" w:cstheme="minorHAnsi"/>
-                              </w:rPr>
-                              <w:t>array</w:t>
-                            </w:r>
-                            <w:proofErr w:type="gramEnd"/>
                           </w:p>
                           <w:p>
                             <w:pPr>
@@ -6571,16 +7668,8 @@
                               <w:rPr>
                                 <w:rFonts w:ascii="Consolas" w:hAnsi="Consolas" w:cstheme="minorHAnsi"/>
                               </w:rPr>
-                              <w:t xml:space="preserve">loop until match </w:t>
+                              <w:t>loop until match found</w:t>
                             </w:r>
-                            <w:proofErr w:type="gramStart"/>
-                            <w:r>
-                              <w:rPr>
-                                <w:rFonts w:ascii="Consolas" w:hAnsi="Consolas" w:cstheme="minorHAnsi"/>
-                              </w:rPr>
-                              <w:t>found</w:t>
-                            </w:r>
-                            <w:proofErr w:type="gramEnd"/>
                           </w:p>
                           <w:p>
                             <w:pPr>
@@ -6598,16 +7687,8 @@
                               <w:rPr>
                                 <w:rFonts w:ascii="Consolas" w:hAnsi="Consolas" w:cstheme="minorHAnsi"/>
                               </w:rPr>
-                              <w:t xml:space="preserve">extract the character matches for rule </w:t>
+                              <w:t>extract the character matches for rule segment</w:t>
                             </w:r>
-                            <w:proofErr w:type="gramStart"/>
-                            <w:r>
-                              <w:rPr>
-                                <w:rFonts w:ascii="Consolas" w:hAnsi="Consolas" w:cstheme="minorHAnsi"/>
-                              </w:rPr>
-                              <w:t>segment</w:t>
-                            </w:r>
-                            <w:proofErr w:type="gramEnd"/>
                           </w:p>
                           <w:p>
                             <w:pPr>
@@ -6625,16 +7706,8 @@
                               <w:rPr>
                                 <w:rFonts w:ascii="Consolas" w:hAnsi="Consolas" w:cstheme="minorHAnsi"/>
                               </w:rPr>
-                              <w:t xml:space="preserve">check if the segment matches the section of text from current </w:t>
+                              <w:t>check if the segment matches the section of text from current letter</w:t>
                             </w:r>
-                            <w:proofErr w:type="gramStart"/>
-                            <w:r>
-                              <w:rPr>
-                                <w:rFonts w:ascii="Consolas" w:hAnsi="Consolas" w:cstheme="minorHAnsi"/>
-                              </w:rPr>
-                              <w:t>letter</w:t>
-                            </w:r>
-                            <w:proofErr w:type="gramEnd"/>
                           </w:p>
                           <w:p>
                             <w:pPr>
@@ -6671,48 +7744,7 @@
                               <w:rPr>
                                 <w:rFonts w:ascii="Consolas" w:hAnsi="Consolas" w:cstheme="minorHAnsi"/>
                               </w:rPr>
-                              <w:t xml:space="preserve">check that the string preceding the rule set matches the extracted </w:t>
-                            </w:r>
-                            <w:proofErr w:type="gramStart"/>
-                            <w:r>
-                              <w:rPr>
-                                <w:rFonts w:ascii="Consolas" w:hAnsi="Consolas" w:cstheme="minorHAnsi"/>
-                              </w:rPr>
-                              <w:t>rules</w:t>
-                            </w:r>
-                            <w:proofErr w:type="gramEnd"/>
-                          </w:p>
-                          <w:p>
-                            <w:pPr>
-                              <w:pStyle w:val="ListParagraph"/>
-                              <w:numPr>
-                                <w:ilvl w:val="2"/>
-                                <w:numId w:val="6"/>
-                              </w:numPr>
-                              <w:ind w:left="1314" w:right="-170"/>
-                              <w:rPr>
-                                <w:rFonts w:ascii="Consolas" w:hAnsi="Consolas" w:cstheme="minorHAnsi"/>
-                              </w:rPr>
-                            </w:pPr>
-                            <w:r>
-                              <w:rPr>
-                                <w:rFonts w:ascii="Consolas" w:hAnsi="Consolas" w:cstheme="minorHAnsi"/>
-                              </w:rPr>
-                              <w:t xml:space="preserve">extract conditional rules after the matched letter </w:t>
-                            </w:r>
-                            <w:proofErr w:type="gramStart"/>
-                            <w:r>
-                              <w:rPr>
-                                <w:rFonts w:ascii="Consolas" w:hAnsi="Consolas" w:cstheme="minorHAnsi"/>
-                              </w:rPr>
-                              <w:t>set</w:t>
-                            </w:r>
-                            <w:proofErr w:type="gramEnd"/>
-                            <w:r>
-                              <w:rPr>
-                                <w:rFonts w:ascii="Consolas" w:hAnsi="Consolas" w:cstheme="minorHAnsi"/>
-                              </w:rPr>
-                              <w:t xml:space="preserve"> </w:t>
+                              <w:t>check that the string preceding the rule set matches the extracted rules</w:t>
                             </w:r>
                           </w:p>
                           <w:p>
@@ -6731,16 +7763,8 @@
                               <w:rPr>
                                 <w:rFonts w:ascii="Consolas" w:hAnsi="Consolas" w:cstheme="minorHAnsi"/>
                               </w:rPr>
-                              <w:t xml:space="preserve">check the string after the rule set matches the extracted </w:t>
+                              <w:t xml:space="preserve">extract conditional rules after the matched letter set </w:t>
                             </w:r>
-                            <w:proofErr w:type="gramStart"/>
-                            <w:r>
-                              <w:rPr>
-                                <w:rFonts w:ascii="Consolas" w:hAnsi="Consolas" w:cstheme="minorHAnsi"/>
-                              </w:rPr>
-                              <w:t>rules</w:t>
-                            </w:r>
-                            <w:proofErr w:type="gramEnd"/>
                           </w:p>
                           <w:p>
                             <w:pPr>
@@ -6758,23 +7782,26 @@
                               <w:rPr>
                                 <w:rFonts w:ascii="Consolas" w:hAnsi="Consolas" w:cstheme="minorHAnsi"/>
                               </w:rPr>
-                              <w:t xml:space="preserve">assign Boolean value to </w:t>
+                              <w:t>check the string after the rule set matches the extracted rules</w:t>
                             </w:r>
-                            <w:proofErr w:type="spellStart"/>
-                            <w:proofErr w:type="gramStart"/>
+                          </w:p>
+                          <w:p>
+                            <w:pPr>
+                              <w:pStyle w:val="ListParagraph"/>
+                              <w:numPr>
+                                <w:ilvl w:val="2"/>
+                                <w:numId w:val="6"/>
+                              </w:numPr>
+                              <w:ind w:left="1314" w:right="-170"/>
+                              <w:rPr>
+                                <w:rFonts w:ascii="Consolas" w:hAnsi="Consolas" w:cstheme="minorHAnsi"/>
+                              </w:rPr>
+                            </w:pPr>
                             <w:r>
                               <w:rPr>
                                 <w:rFonts w:ascii="Consolas" w:hAnsi="Consolas" w:cstheme="minorHAnsi"/>
                               </w:rPr>
-                              <w:t>matchFound</w:t>
-                            </w:r>
-                            <w:proofErr w:type="spellEnd"/>
-                            <w:proofErr w:type="gramEnd"/>
-                            <w:r>
-                              <w:rPr>
-                                <w:rFonts w:ascii="Consolas" w:hAnsi="Consolas" w:cstheme="minorHAnsi"/>
-                              </w:rPr>
-                              <w:t xml:space="preserve"> </w:t>
+                              <w:t xml:space="preserve">assign Boolean value to matchFound </w:t>
                             </w:r>
                           </w:p>
                           <w:p>
@@ -6812,16 +7839,8 @@
                               <w:rPr>
                                 <w:rFonts w:ascii="Consolas" w:hAnsi="Consolas" w:cstheme="minorHAnsi"/>
                               </w:rPr>
-                              <w:t xml:space="preserve">increase rule index value by one and return to start of </w:t>
+                              <w:t>increase rule index value by one and return to start of array</w:t>
                             </w:r>
-                            <w:proofErr w:type="gramStart"/>
-                            <w:r>
-                              <w:rPr>
-                                <w:rFonts w:ascii="Consolas" w:hAnsi="Consolas" w:cstheme="minorHAnsi"/>
-                              </w:rPr>
-                              <w:t>array</w:t>
-                            </w:r>
-                            <w:proofErr w:type="gramEnd"/>
                           </w:p>
                           <w:p>
                             <w:pPr>
@@ -6889,16 +7908,8 @@
                         <w:rPr>
                           <w:rFonts w:ascii="Consolas" w:hAnsi="Consolas"/>
                         </w:rPr>
-                        <w:t>Pseudocode for Text-to-</w:t>
+                        <w:t>Pseudocode for Text-to-Phonene</w:t>
                       </w:r>
-                      <w:proofErr w:type="spellStart"/>
-                      <w:r>
-                        <w:rPr>
-                          <w:rFonts w:ascii="Consolas" w:hAnsi="Consolas"/>
-                        </w:rPr>
-                        <w:t>Phonene</w:t>
-                      </w:r>
-                      <w:proofErr w:type="spellEnd"/>
                       <w:r>
                         <w:rPr>
                           <w:rFonts w:ascii="Consolas" w:hAnsi="Consolas"/>
@@ -6948,16 +7959,8 @@
                         <w:rPr>
                           <w:rFonts w:ascii="Consolas" w:hAnsi="Consolas" w:cstheme="minorHAnsi"/>
                         </w:rPr>
-                        <w:t xml:space="preserve">get index position of rule in </w:t>
+                        <w:t>get index position of rule in array</w:t>
                       </w:r>
-                      <w:proofErr w:type="gramStart"/>
-                      <w:r>
-                        <w:rPr>
-                          <w:rFonts w:ascii="Consolas" w:hAnsi="Consolas" w:cstheme="minorHAnsi"/>
-                        </w:rPr>
-                        <w:t>array</w:t>
-                      </w:r>
-                      <w:proofErr w:type="gramEnd"/>
                     </w:p>
                     <w:p>
                       <w:pPr>
@@ -6975,16 +7978,8 @@
                         <w:rPr>
                           <w:rFonts w:ascii="Consolas" w:hAnsi="Consolas" w:cstheme="minorHAnsi"/>
                         </w:rPr>
-                        <w:t xml:space="preserve">loop until match </w:t>
+                        <w:t>loop until match found</w:t>
                       </w:r>
-                      <w:proofErr w:type="gramStart"/>
-                      <w:r>
-                        <w:rPr>
-                          <w:rFonts w:ascii="Consolas" w:hAnsi="Consolas" w:cstheme="minorHAnsi"/>
-                        </w:rPr>
-                        <w:t>found</w:t>
-                      </w:r>
-                      <w:proofErr w:type="gramEnd"/>
                     </w:p>
                     <w:p>
                       <w:pPr>
@@ -7002,16 +7997,8 @@
                         <w:rPr>
                           <w:rFonts w:ascii="Consolas" w:hAnsi="Consolas" w:cstheme="minorHAnsi"/>
                         </w:rPr>
-                        <w:t xml:space="preserve">extract the character matches for rule </w:t>
+                        <w:t>extract the character matches for rule segment</w:t>
                       </w:r>
-                      <w:proofErr w:type="gramStart"/>
-                      <w:r>
-                        <w:rPr>
-                          <w:rFonts w:ascii="Consolas" w:hAnsi="Consolas" w:cstheme="minorHAnsi"/>
-                        </w:rPr>
-                        <w:t>segment</w:t>
-                      </w:r>
-                      <w:proofErr w:type="gramEnd"/>
                     </w:p>
                     <w:p>
                       <w:pPr>
@@ -7029,16 +8016,8 @@
                         <w:rPr>
                           <w:rFonts w:ascii="Consolas" w:hAnsi="Consolas" w:cstheme="minorHAnsi"/>
                         </w:rPr>
-                        <w:t xml:space="preserve">check if the segment matches the section of text from current </w:t>
+                        <w:t>check if the segment matches the section of text from current letter</w:t>
                       </w:r>
-                      <w:proofErr w:type="gramStart"/>
-                      <w:r>
-                        <w:rPr>
-                          <w:rFonts w:ascii="Consolas" w:hAnsi="Consolas" w:cstheme="minorHAnsi"/>
-                        </w:rPr>
-                        <w:t>letter</w:t>
-                      </w:r>
-                      <w:proofErr w:type="gramEnd"/>
                     </w:p>
                     <w:p>
                       <w:pPr>
@@ -7075,48 +8054,7 @@
                         <w:rPr>
                           <w:rFonts w:ascii="Consolas" w:hAnsi="Consolas" w:cstheme="minorHAnsi"/>
                         </w:rPr>
-                        <w:t xml:space="preserve">check that the string preceding the rule set matches the extracted </w:t>
-                      </w:r>
-                      <w:proofErr w:type="gramStart"/>
-                      <w:r>
-                        <w:rPr>
-                          <w:rFonts w:ascii="Consolas" w:hAnsi="Consolas" w:cstheme="minorHAnsi"/>
-                        </w:rPr>
-                        <w:t>rules</w:t>
-                      </w:r>
-                      <w:proofErr w:type="gramEnd"/>
-                    </w:p>
-                    <w:p>
-                      <w:pPr>
-                        <w:pStyle w:val="ListParagraph"/>
-                        <w:numPr>
-                          <w:ilvl w:val="2"/>
-                          <w:numId w:val="6"/>
-                        </w:numPr>
-                        <w:ind w:left="1314" w:right="-170"/>
-                        <w:rPr>
-                          <w:rFonts w:ascii="Consolas" w:hAnsi="Consolas" w:cstheme="minorHAnsi"/>
-                        </w:rPr>
-                      </w:pPr>
-                      <w:r>
-                        <w:rPr>
-                          <w:rFonts w:ascii="Consolas" w:hAnsi="Consolas" w:cstheme="minorHAnsi"/>
-                        </w:rPr>
-                        <w:t xml:space="preserve">extract conditional rules after the matched letter </w:t>
-                      </w:r>
-                      <w:proofErr w:type="gramStart"/>
-                      <w:r>
-                        <w:rPr>
-                          <w:rFonts w:ascii="Consolas" w:hAnsi="Consolas" w:cstheme="minorHAnsi"/>
-                        </w:rPr>
-                        <w:t>set</w:t>
-                      </w:r>
-                      <w:proofErr w:type="gramEnd"/>
-                      <w:r>
-                        <w:rPr>
-                          <w:rFonts w:ascii="Consolas" w:hAnsi="Consolas" w:cstheme="minorHAnsi"/>
-                        </w:rPr>
-                        <w:t xml:space="preserve"> </w:t>
+                        <w:t>check that the string preceding the rule set matches the extracted rules</w:t>
                       </w:r>
                     </w:p>
                     <w:p>
@@ -7135,16 +8073,8 @@
                         <w:rPr>
                           <w:rFonts w:ascii="Consolas" w:hAnsi="Consolas" w:cstheme="minorHAnsi"/>
                         </w:rPr>
-                        <w:t xml:space="preserve">check the string after the rule set matches the extracted </w:t>
+                        <w:t xml:space="preserve">extract conditional rules after the matched letter set </w:t>
                       </w:r>
-                      <w:proofErr w:type="gramStart"/>
-                      <w:r>
-                        <w:rPr>
-                          <w:rFonts w:ascii="Consolas" w:hAnsi="Consolas" w:cstheme="minorHAnsi"/>
-                        </w:rPr>
-                        <w:t>rules</w:t>
-                      </w:r>
-                      <w:proofErr w:type="gramEnd"/>
                     </w:p>
                     <w:p>
                       <w:pPr>
@@ -7162,23 +8092,26 @@
                         <w:rPr>
                           <w:rFonts w:ascii="Consolas" w:hAnsi="Consolas" w:cstheme="minorHAnsi"/>
                         </w:rPr>
-                        <w:t xml:space="preserve">assign Boolean value to </w:t>
+                        <w:t>check the string after the rule set matches the extracted rules</w:t>
                       </w:r>
-                      <w:proofErr w:type="spellStart"/>
-                      <w:proofErr w:type="gramStart"/>
+                    </w:p>
+                    <w:p>
+                      <w:pPr>
+                        <w:pStyle w:val="ListParagraph"/>
+                        <w:numPr>
+                          <w:ilvl w:val="2"/>
+                          <w:numId w:val="6"/>
+                        </w:numPr>
+                        <w:ind w:left="1314" w:right="-170"/>
+                        <w:rPr>
+                          <w:rFonts w:ascii="Consolas" w:hAnsi="Consolas" w:cstheme="minorHAnsi"/>
+                        </w:rPr>
+                      </w:pPr>
                       <w:r>
                         <w:rPr>
                           <w:rFonts w:ascii="Consolas" w:hAnsi="Consolas" w:cstheme="minorHAnsi"/>
                         </w:rPr>
-                        <w:t>matchFound</w:t>
-                      </w:r>
-                      <w:proofErr w:type="spellEnd"/>
-                      <w:proofErr w:type="gramEnd"/>
-                      <w:r>
-                        <w:rPr>
-                          <w:rFonts w:ascii="Consolas" w:hAnsi="Consolas" w:cstheme="minorHAnsi"/>
-                        </w:rPr>
-                        <w:t xml:space="preserve"> </w:t>
+                        <w:t xml:space="preserve">assign Boolean value to matchFound </w:t>
                       </w:r>
                     </w:p>
                     <w:p>
@@ -7216,16 +8149,8 @@
                         <w:rPr>
                           <w:rFonts w:ascii="Consolas" w:hAnsi="Consolas" w:cstheme="minorHAnsi"/>
                         </w:rPr>
-                        <w:t xml:space="preserve">increase rule index value by one and return to start of </w:t>
+                        <w:t>increase rule index value by one and return to start of array</w:t>
                       </w:r>
-                      <w:proofErr w:type="gramStart"/>
-                      <w:r>
-                        <w:rPr>
-                          <w:rFonts w:ascii="Consolas" w:hAnsi="Consolas" w:cstheme="minorHAnsi"/>
-                        </w:rPr>
-                        <w:t>array</w:t>
-                      </w:r>
-                      <w:proofErr w:type="gramEnd"/>
                     </w:p>
                     <w:p>
                       <w:pPr>
@@ -7354,29 +8279,13 @@
         <w:rPr>
           <w:rFonts w:ascii="Times New Roman" w:hAnsi="Times New Roman" w:cs="Times New Roman"/>
         </w:rPr>
-        <w:t xml:space="preserve"> output these sounds as an array to be passed into the </w:t>
-      </w:r>
-      <w:proofErr w:type="spellStart"/>
-      <w:proofErr w:type="gramStart"/>
-      <w:r>
-        <w:rPr>
-          <w:rFonts w:ascii="Times New Roman" w:hAnsi="Times New Roman" w:cs="Times New Roman"/>
-        </w:rPr>
-        <w:t>generateSound</w:t>
-      </w:r>
-      <w:proofErr w:type="spellEnd"/>
-      <w:r>
-        <w:rPr>
-          <w:rFonts w:ascii="Times New Roman" w:hAnsi="Times New Roman" w:cs="Times New Roman"/>
-        </w:rPr>
-        <w:t>(</w:t>
-      </w:r>
-      <w:proofErr w:type="gramEnd"/>
-      <w:r>
-        <w:rPr>
-          <w:rFonts w:ascii="Times New Roman" w:hAnsi="Times New Roman" w:cs="Times New Roman"/>
-        </w:rPr>
-        <w:t>) function in the Generator class.</w:t>
+        <w:t xml:space="preserve"> output these sounds </w:t>
+      </w:r>
+      <w:r>
+        <w:rPr>
+          <w:rFonts w:ascii="Times New Roman" w:hAnsi="Times New Roman" w:cs="Times New Roman"/>
+        </w:rPr>
+        <w:t>as an array to be passed into the generateSound() function in the Generator class.</w:t>
       </w:r>
     </w:p>
     <w:p>
@@ -7391,7 +8300,6 @@
           <w:rFonts w:ascii="Times New Roman" w:hAnsi="Times New Roman" w:cs="Times New Roman"/>
           <w:noProof/>
         </w:rPr>
-        <w:lastRenderedPageBreak/>
         <mc:AlternateContent>
           <mc:Choice Requires="wps">
             <w:drawing>
@@ -7517,16 +8425,8 @@
                               <w:rPr>
                                 <w:rFonts w:ascii="Consolas" w:hAnsi="Consolas" w:cstheme="minorHAnsi"/>
                               </w:rPr>
-                              <w:t xml:space="preserve">get next phoneme and convert to HH </w:t>
+                              <w:t>get next phoneme and convert to HH equivalent</w:t>
                             </w:r>
-                            <w:proofErr w:type="gramStart"/>
-                            <w:r>
-                              <w:rPr>
-                                <w:rFonts w:ascii="Consolas" w:hAnsi="Consolas" w:cstheme="minorHAnsi"/>
-                              </w:rPr>
-                              <w:t>equivalent</w:t>
-                            </w:r>
-                            <w:proofErr w:type="gramEnd"/>
                           </w:p>
                           <w:p>
                             <w:pPr>
@@ -7544,16 +8444,8 @@
                               <w:rPr>
                                 <w:rFonts w:ascii="Consolas" w:hAnsi="Consolas" w:cstheme="minorHAnsi"/>
                               </w:rPr>
-                              <w:t xml:space="preserve">add sound to sound </w:t>
+                              <w:t>add sound to sound array</w:t>
                             </w:r>
-                            <w:proofErr w:type="gramStart"/>
-                            <w:r>
-                              <w:rPr>
-                                <w:rFonts w:ascii="Consolas" w:hAnsi="Consolas" w:cstheme="minorHAnsi"/>
-                              </w:rPr>
-                              <w:t>array</w:t>
-                            </w:r>
-                            <w:proofErr w:type="gramEnd"/>
                           </w:p>
                           <w:p>
                             <w:pPr>
@@ -7571,16 +8463,8 @@
                               <w:rPr>
                                 <w:rFonts w:ascii="Consolas" w:hAnsi="Consolas" w:cstheme="minorHAnsi"/>
                               </w:rPr>
-                              <w:t xml:space="preserve">move onto phoneme after adjusted </w:t>
+                              <w:t>move onto phoneme after adjusted one</w:t>
                             </w:r>
-                            <w:proofErr w:type="gramStart"/>
-                            <w:r>
-                              <w:rPr>
-                                <w:rFonts w:ascii="Consolas" w:hAnsi="Consolas" w:cstheme="minorHAnsi"/>
-                              </w:rPr>
-                              <w:t>one</w:t>
-                            </w:r>
-                            <w:proofErr w:type="gramEnd"/>
                           </w:p>
                           <w:p>
                             <w:pPr>
@@ -7598,16 +8482,8 @@
                               <w:rPr>
                                 <w:rFonts w:ascii="Consolas" w:hAnsi="Consolas" w:cstheme="minorHAnsi"/>
                               </w:rPr>
-                              <w:t xml:space="preserve">end </w:t>
+                              <w:t>end else</w:t>
                             </w:r>
-                            <w:proofErr w:type="gramStart"/>
-                            <w:r>
-                              <w:rPr>
-                                <w:rFonts w:ascii="Consolas" w:hAnsi="Consolas" w:cstheme="minorHAnsi"/>
-                              </w:rPr>
-                              <w:t>else</w:t>
-                            </w:r>
-                            <w:proofErr w:type="gramEnd"/>
                           </w:p>
                           <w:p>
                             <w:pPr>
@@ -7625,16 +8501,8 @@
                               <w:rPr>
                                 <w:rFonts w:ascii="Consolas" w:hAnsi="Consolas" w:cstheme="minorHAnsi"/>
                               </w:rPr>
-                              <w:t xml:space="preserve">convert to </w:t>
+                              <w:t>convert to sound</w:t>
                             </w:r>
-                            <w:proofErr w:type="gramStart"/>
-                            <w:r>
-                              <w:rPr>
-                                <w:rFonts w:ascii="Consolas" w:hAnsi="Consolas" w:cstheme="minorHAnsi"/>
-                              </w:rPr>
-                              <w:t>sound</w:t>
-                            </w:r>
-                            <w:proofErr w:type="gramEnd"/>
                           </w:p>
                           <w:p>
                             <w:pPr>
@@ -7652,16 +8520,8 @@
                               <w:rPr>
                                 <w:rFonts w:ascii="Consolas" w:hAnsi="Consolas" w:cstheme="minorHAnsi"/>
                               </w:rPr>
-                              <w:t xml:space="preserve">move onto next </w:t>
+                              <w:t>move onto next phoneme</w:t>
                             </w:r>
-                            <w:proofErr w:type="gramStart"/>
-                            <w:r>
-                              <w:rPr>
-                                <w:rFonts w:ascii="Consolas" w:hAnsi="Consolas" w:cstheme="minorHAnsi"/>
-                              </w:rPr>
-                              <w:t>phoneme</w:t>
-                            </w:r>
-                            <w:proofErr w:type="gramEnd"/>
                           </w:p>
                           <w:p>
                             <w:pPr>
@@ -7736,16 +8596,8 @@
                               <w:rPr>
                                 <w:rFonts w:ascii="Consolas" w:hAnsi="Consolas" w:cstheme="minorHAnsi"/>
                               </w:rPr>
-                              <w:t xml:space="preserve">convert phoneme into sound </w:t>
+                              <w:t>convert phoneme into sound frames</w:t>
                             </w:r>
-                            <w:proofErr w:type="gramStart"/>
-                            <w:r>
-                              <w:rPr>
-                                <w:rFonts w:ascii="Consolas" w:hAnsi="Consolas" w:cstheme="minorHAnsi"/>
-                              </w:rPr>
-                              <w:t>frames</w:t>
-                            </w:r>
-                            <w:proofErr w:type="gramEnd"/>
                           </w:p>
                           <w:p>
                             <w:pPr>
@@ -7763,16 +8615,8 @@
                               <w:rPr>
                                 <w:rFonts w:ascii="Consolas" w:hAnsi="Consolas" w:cstheme="minorHAnsi"/>
                               </w:rPr>
-                              <w:t xml:space="preserve">assign diphthong attribute to these </w:t>
+                              <w:t>assign diphthong attribute to these sounds</w:t>
                             </w:r>
-                            <w:proofErr w:type="gramStart"/>
-                            <w:r>
-                              <w:rPr>
-                                <w:rFonts w:ascii="Consolas" w:hAnsi="Consolas" w:cstheme="minorHAnsi"/>
-                              </w:rPr>
-                              <w:t>sounds</w:t>
-                            </w:r>
-                            <w:proofErr w:type="gramEnd"/>
                           </w:p>
                           <w:p>
                             <w:pPr>
@@ -7935,16 +8779,8 @@
                         <w:rPr>
                           <w:rFonts w:ascii="Consolas" w:hAnsi="Consolas" w:cstheme="minorHAnsi"/>
                         </w:rPr>
-                        <w:t xml:space="preserve">get next phoneme and convert to HH </w:t>
+                        <w:t>get next phoneme and convert to HH equivalent</w:t>
                       </w:r>
-                      <w:proofErr w:type="gramStart"/>
-                      <w:r>
-                        <w:rPr>
-                          <w:rFonts w:ascii="Consolas" w:hAnsi="Consolas" w:cstheme="minorHAnsi"/>
-                        </w:rPr>
-                        <w:t>equivalent</w:t>
-                      </w:r>
-                      <w:proofErr w:type="gramEnd"/>
                     </w:p>
                     <w:p>
                       <w:pPr>
@@ -7962,16 +8798,8 @@
                         <w:rPr>
                           <w:rFonts w:ascii="Consolas" w:hAnsi="Consolas" w:cstheme="minorHAnsi"/>
                         </w:rPr>
-                        <w:t xml:space="preserve">add sound to sound </w:t>
+                        <w:t>add sound to sound array</w:t>
                       </w:r>
-                      <w:proofErr w:type="gramStart"/>
-                      <w:r>
-                        <w:rPr>
-                          <w:rFonts w:ascii="Consolas" w:hAnsi="Consolas" w:cstheme="minorHAnsi"/>
-                        </w:rPr>
-                        <w:t>array</w:t>
-                      </w:r>
-                      <w:proofErr w:type="gramEnd"/>
                     </w:p>
                     <w:p>
                       <w:pPr>
@@ -7989,16 +8817,8 @@
                         <w:rPr>
                           <w:rFonts w:ascii="Consolas" w:hAnsi="Consolas" w:cstheme="minorHAnsi"/>
                         </w:rPr>
-                        <w:t xml:space="preserve">move onto phoneme after adjusted </w:t>
+                        <w:t>move onto phoneme after adjusted one</w:t>
                       </w:r>
-                      <w:proofErr w:type="gramStart"/>
-                      <w:r>
-                        <w:rPr>
-                          <w:rFonts w:ascii="Consolas" w:hAnsi="Consolas" w:cstheme="minorHAnsi"/>
-                        </w:rPr>
-                        <w:t>one</w:t>
-                      </w:r>
-                      <w:proofErr w:type="gramEnd"/>
                     </w:p>
                     <w:p>
                       <w:pPr>
@@ -8016,16 +8836,8 @@
                         <w:rPr>
                           <w:rFonts w:ascii="Consolas" w:hAnsi="Consolas" w:cstheme="minorHAnsi"/>
                         </w:rPr>
-                        <w:t xml:space="preserve">end </w:t>
+                        <w:t>end else</w:t>
                       </w:r>
-                      <w:proofErr w:type="gramStart"/>
-                      <w:r>
-                        <w:rPr>
-                          <w:rFonts w:ascii="Consolas" w:hAnsi="Consolas" w:cstheme="minorHAnsi"/>
-                        </w:rPr>
-                        <w:t>else</w:t>
-                      </w:r>
-                      <w:proofErr w:type="gramEnd"/>
                     </w:p>
                     <w:p>
                       <w:pPr>
@@ -8043,16 +8855,8 @@
                         <w:rPr>
                           <w:rFonts w:ascii="Consolas" w:hAnsi="Consolas" w:cstheme="minorHAnsi"/>
                         </w:rPr>
-                        <w:t xml:space="preserve">convert to </w:t>
+                        <w:t>convert to sound</w:t>
                       </w:r>
-                      <w:proofErr w:type="gramStart"/>
-                      <w:r>
-                        <w:rPr>
-                          <w:rFonts w:ascii="Consolas" w:hAnsi="Consolas" w:cstheme="minorHAnsi"/>
-                        </w:rPr>
-                        <w:t>sound</w:t>
-                      </w:r>
-                      <w:proofErr w:type="gramEnd"/>
                     </w:p>
                     <w:p>
                       <w:pPr>
@@ -8070,16 +8874,8 @@
                         <w:rPr>
                           <w:rFonts w:ascii="Consolas" w:hAnsi="Consolas" w:cstheme="minorHAnsi"/>
                         </w:rPr>
-                        <w:t xml:space="preserve">move onto next </w:t>
+                        <w:t>move onto next phoneme</w:t>
                       </w:r>
-                      <w:proofErr w:type="gramStart"/>
-                      <w:r>
-                        <w:rPr>
-                          <w:rFonts w:ascii="Consolas" w:hAnsi="Consolas" w:cstheme="minorHAnsi"/>
-                        </w:rPr>
-                        <w:t>phoneme</w:t>
-                      </w:r>
-                      <w:proofErr w:type="gramEnd"/>
                     </w:p>
                     <w:p>
                       <w:pPr>
@@ -8154,16 +8950,8 @@
                         <w:rPr>
                           <w:rFonts w:ascii="Consolas" w:hAnsi="Consolas" w:cstheme="minorHAnsi"/>
                         </w:rPr>
-                        <w:t xml:space="preserve">convert phoneme into sound </w:t>
+                        <w:t>convert phoneme into sound frames</w:t>
                       </w:r>
-                      <w:proofErr w:type="gramStart"/>
-                      <w:r>
-                        <w:rPr>
-                          <w:rFonts w:ascii="Consolas" w:hAnsi="Consolas" w:cstheme="minorHAnsi"/>
-                        </w:rPr>
-                        <w:t>frames</w:t>
-                      </w:r>
-                      <w:proofErr w:type="gramEnd"/>
                     </w:p>
                     <w:p>
                       <w:pPr>
@@ -8181,16 +8969,8 @@
                         <w:rPr>
                           <w:rFonts w:ascii="Consolas" w:hAnsi="Consolas" w:cstheme="minorHAnsi"/>
                         </w:rPr>
-                        <w:t xml:space="preserve">assign diphthong attribute to these </w:t>
+                        <w:t>assign diphthong attribute to these sounds</w:t>
                       </w:r>
-                      <w:proofErr w:type="gramStart"/>
-                      <w:r>
-                        <w:rPr>
-                          <w:rFonts w:ascii="Consolas" w:hAnsi="Consolas" w:cstheme="minorHAnsi"/>
-                        </w:rPr>
-                        <w:t>sounds</w:t>
-                      </w:r>
-                      <w:proofErr w:type="gramEnd"/>
                     </w:p>
                     <w:p>
                       <w:pPr>
@@ -8325,7 +9105,7 @@
           <w:bCs/>
         </w:rPr>
       </w:pPr>
-      <w:bookmarkStart w:id="2" w:name="_Hlk69824659"/>
+      <w:bookmarkStart w:id="3" w:name="_Hlk69824659"/>
       <w:bookmarkEnd w:id="0"/>
       <w:r>
         <w:rPr>
@@ -8431,7 +9211,14 @@
         <w:rPr>
           <w:rFonts w:ascii="Times New Roman" w:hAnsi="Times New Roman" w:cs="Times New Roman"/>
         </w:rPr>
-        <w:t xml:space="preserve"> in a way that made sense and didn’t make the system sound like it was just jumping between the values </w:t>
+        <w:t xml:space="preserve"> in a way that made sense and didn’t make the system sound like it was just jumping between the </w:t>
+      </w:r>
+      <w:r>
+        <w:rPr>
+          <w:rFonts w:ascii="Times New Roman" w:hAnsi="Times New Roman" w:cs="Times New Roman"/>
+        </w:rPr>
+        <w:lastRenderedPageBreak/>
+        <w:t xml:space="preserve">values </w:t>
       </w:r>
       <w:r>
         <w:rPr>
@@ -8576,18 +9363,8 @@
                                 <w:sz w:val="18"/>
                                 <w:szCs w:val="18"/>
                               </w:rPr>
-                              <w:t xml:space="preserve">if number contains a decimal point, split at </w:t>
+                              <w:t>if number contains a decimal point, split at decimal</w:t>
                             </w:r>
-                            <w:proofErr w:type="gramStart"/>
-                            <w:r>
-                              <w:rPr>
-                                <w:rFonts w:ascii="Consolas" w:hAnsi="Consolas" w:cstheme="minorHAnsi"/>
-                                <w:sz w:val="18"/>
-                                <w:szCs w:val="18"/>
-                              </w:rPr>
-                              <w:t>decimal</w:t>
-                            </w:r>
-                            <w:proofErr w:type="gramEnd"/>
                           </w:p>
                           <w:p>
                             <w:pPr>
@@ -8609,18 +9386,8 @@
                                 <w:sz w:val="18"/>
                                 <w:szCs w:val="18"/>
                               </w:rPr>
-                              <w:t xml:space="preserve">find modulus 3 of number </w:t>
+                              <w:t>find modulus 3 of number length</w:t>
                             </w:r>
-                            <w:proofErr w:type="gramStart"/>
-                            <w:r>
-                              <w:rPr>
-                                <w:rFonts w:ascii="Consolas" w:hAnsi="Consolas" w:cstheme="minorHAnsi"/>
-                                <w:sz w:val="18"/>
-                                <w:szCs w:val="18"/>
-                              </w:rPr>
-                              <w:t>length</w:t>
-                            </w:r>
-                            <w:proofErr w:type="gramEnd"/>
                           </w:p>
                           <w:p>
                             <w:pPr>
@@ -8688,60 +9455,7 @@
                                 <w:sz w:val="18"/>
                                 <w:szCs w:val="18"/>
                               </w:rPr>
-                              <w:t xml:space="preserve">extract the section of the start of the </w:t>
-                            </w:r>
-                            <w:proofErr w:type="gramStart"/>
-                            <w:r>
-                              <w:rPr>
-                                <w:rFonts w:ascii="Consolas" w:hAnsi="Consolas" w:cstheme="minorHAnsi"/>
-                                <w:sz w:val="18"/>
-                                <w:szCs w:val="18"/>
-                              </w:rPr>
-                              <w:t>number</w:t>
-                            </w:r>
-                            <w:proofErr w:type="gramEnd"/>
-                          </w:p>
-                          <w:p>
-                            <w:pPr>
-                              <w:pStyle w:val="ListParagraph"/>
-                              <w:numPr>
-                                <w:ilvl w:val="2"/>
-                                <w:numId w:val="17"/>
-                              </w:numPr>
-                              <w:ind w:right="-283"/>
-                              <w:rPr>
-                                <w:rFonts w:ascii="Consolas" w:hAnsi="Consolas" w:cstheme="minorHAnsi"/>
-                                <w:sz w:val="18"/>
-                                <w:szCs w:val="18"/>
-                              </w:rPr>
-                            </w:pPr>
-                            <w:proofErr w:type="spellStart"/>
-                            <w:proofErr w:type="gramStart"/>
-                            <w:r>
-                              <w:rPr>
-                                <w:rFonts w:ascii="Consolas" w:hAnsi="Consolas" w:cstheme="minorHAnsi"/>
-                                <w:sz w:val="18"/>
-                                <w:szCs w:val="18"/>
-                              </w:rPr>
-                              <w:t>numberToWord</w:t>
-                            </w:r>
-                            <w:proofErr w:type="spellEnd"/>
-                            <w:r>
-                              <w:rPr>
-                                <w:rFonts w:ascii="Consolas" w:hAnsi="Consolas" w:cstheme="minorHAnsi"/>
-                                <w:sz w:val="18"/>
-                                <w:szCs w:val="18"/>
-                              </w:rPr>
-                              <w:t>(</w:t>
-                            </w:r>
-                            <w:proofErr w:type="gramEnd"/>
-                            <w:r>
-                              <w:rPr>
-                                <w:rFonts w:ascii="Consolas" w:hAnsi="Consolas" w:cstheme="minorHAnsi"/>
-                                <w:sz w:val="18"/>
-                                <w:szCs w:val="18"/>
-                              </w:rPr>
-                              <w:t>)</w:t>
+                              <w:t>extract the section of the start of the number</w:t>
                             </w:r>
                           </w:p>
                           <w:p>
@@ -8764,43 +9478,30 @@
                                 <w:sz w:val="18"/>
                                 <w:szCs w:val="18"/>
                               </w:rPr>
-                              <w:t xml:space="preserve">test the remaining length of the string to determine what denomination should be added to the other </w:t>
+                              <w:t>numberToWord()</w:t>
                             </w:r>
-                            <w:proofErr w:type="gramStart"/>
+                          </w:p>
+                          <w:p>
+                            <w:pPr>
+                              <w:pStyle w:val="ListParagraph"/>
+                              <w:numPr>
+                                <w:ilvl w:val="2"/>
+                                <w:numId w:val="17"/>
+                              </w:numPr>
+                              <w:ind w:right="-283"/>
+                              <w:rPr>
+                                <w:rFonts w:ascii="Consolas" w:hAnsi="Consolas" w:cstheme="minorHAnsi"/>
+                                <w:sz w:val="18"/>
+                                <w:szCs w:val="18"/>
+                              </w:rPr>
+                            </w:pPr>
                             <w:r>
                               <w:rPr>
                                 <w:rFonts w:ascii="Consolas" w:hAnsi="Consolas" w:cstheme="minorHAnsi"/>
                                 <w:sz w:val="18"/>
                                 <w:szCs w:val="18"/>
                               </w:rPr>
-                              <w:t>strings(</w:t>
-                            </w:r>
-                            <w:proofErr w:type="gramEnd"/>
-                            <w:r>
-                              <w:rPr>
-                                <w:rFonts w:ascii="Consolas" w:hAnsi="Consolas" w:cstheme="minorHAnsi"/>
-                                <w:sz w:val="18"/>
-                                <w:szCs w:val="18"/>
-                              </w:rPr>
-                              <w:t xml:space="preserve">million </w:t>
-                            </w:r>
-                            <w:proofErr w:type="spellStart"/>
-                            <w:r>
-                              <w:rPr>
-                                <w:rFonts w:ascii="Consolas" w:hAnsi="Consolas" w:cstheme="minorHAnsi"/>
-                                <w:sz w:val="18"/>
-                                <w:szCs w:val="18"/>
-                              </w:rPr>
-                              <w:t>ect</w:t>
-                            </w:r>
-                            <w:proofErr w:type="spellEnd"/>
-                            <w:r>
-                              <w:rPr>
-                                <w:rFonts w:ascii="Consolas" w:hAnsi="Consolas" w:cstheme="minorHAnsi"/>
-                                <w:sz w:val="18"/>
-                                <w:szCs w:val="18"/>
-                              </w:rPr>
-                              <w:t>)</w:t>
+                              <w:t>test the remaining length of the string to determine what denomination should be added to the other strings(million ect)</w:t>
                             </w:r>
                           </w:p>
                           <w:p>
@@ -8823,18 +9524,8 @@
                                 <w:sz w:val="18"/>
                                 <w:szCs w:val="18"/>
                               </w:rPr>
-                              <w:t xml:space="preserve">move across the string for the length of the </w:t>
+                              <w:t>move across the string for the length of the remainder</w:t>
                             </w:r>
-                            <w:proofErr w:type="gramStart"/>
-                            <w:r>
-                              <w:rPr>
-                                <w:rFonts w:ascii="Consolas" w:hAnsi="Consolas" w:cstheme="minorHAnsi"/>
-                                <w:sz w:val="18"/>
-                                <w:szCs w:val="18"/>
-                              </w:rPr>
-                              <w:t>remainder</w:t>
-                            </w:r>
-                            <w:proofErr w:type="gramEnd"/>
                           </w:p>
                           <w:p>
                             <w:pPr>
@@ -8879,18 +9570,8 @@
                                 <w:sz w:val="18"/>
                                 <w:szCs w:val="18"/>
                               </w:rPr>
-                              <w:t xml:space="preserve">extract the section of the start of the </w:t>
+                              <w:t>extract the section of the start of the number</w:t>
                             </w:r>
-                            <w:proofErr w:type="gramStart"/>
-                            <w:r>
-                              <w:rPr>
-                                <w:rFonts w:ascii="Consolas" w:hAnsi="Consolas" w:cstheme="minorHAnsi"/>
-                                <w:sz w:val="18"/>
-                                <w:szCs w:val="18"/>
-                              </w:rPr>
-                              <w:t>number</w:t>
-                            </w:r>
-                            <w:proofErr w:type="gramEnd"/>
                           </w:p>
                           <w:p>
                             <w:pPr>
@@ -8912,18 +9593,8 @@
                                 <w:sz w:val="18"/>
                                 <w:szCs w:val="18"/>
                               </w:rPr>
-                              <w:t xml:space="preserve">convert the number into the word </w:t>
+                              <w:t>convert the number into the word equivalent</w:t>
                             </w:r>
-                            <w:proofErr w:type="gramStart"/>
-                            <w:r>
-                              <w:rPr>
-                                <w:rFonts w:ascii="Consolas" w:hAnsi="Consolas" w:cstheme="minorHAnsi"/>
-                                <w:sz w:val="18"/>
-                                <w:szCs w:val="18"/>
-                              </w:rPr>
-                              <w:t>equivalent</w:t>
-                            </w:r>
-                            <w:proofErr w:type="gramEnd"/>
                           </w:p>
                           <w:p>
                             <w:pPr>
@@ -8945,43 +9616,7 @@
                                 <w:sz w:val="18"/>
                                 <w:szCs w:val="18"/>
                               </w:rPr>
-                              <w:t xml:space="preserve">test the remaining length of the string to determine what denomination should be added to the other </w:t>
-                            </w:r>
-                            <w:proofErr w:type="gramStart"/>
-                            <w:r>
-                              <w:rPr>
-                                <w:rFonts w:ascii="Consolas" w:hAnsi="Consolas" w:cstheme="minorHAnsi"/>
-                                <w:sz w:val="18"/>
-                                <w:szCs w:val="18"/>
-                              </w:rPr>
-                              <w:t>strings(</w:t>
-                            </w:r>
-                            <w:proofErr w:type="gramEnd"/>
-                            <w:r>
-                              <w:rPr>
-                                <w:rFonts w:ascii="Consolas" w:hAnsi="Consolas" w:cstheme="minorHAnsi"/>
-                                <w:sz w:val="18"/>
-                                <w:szCs w:val="18"/>
-                              </w:rPr>
-                              <w:t xml:space="preserve">million </w:t>
-                            </w:r>
-                            <w:proofErr w:type="spellStart"/>
-                            <w:r>
-                              <w:rPr>
-                                <w:rFonts w:ascii="Consolas" w:hAnsi="Consolas" w:cstheme="minorHAnsi"/>
-                                <w:sz w:val="18"/>
-                                <w:szCs w:val="18"/>
-                              </w:rPr>
-                              <w:t>ect</w:t>
-                            </w:r>
-                            <w:proofErr w:type="spellEnd"/>
-                            <w:r>
-                              <w:rPr>
-                                <w:rFonts w:ascii="Consolas" w:hAnsi="Consolas" w:cstheme="minorHAnsi"/>
-                                <w:sz w:val="18"/>
-                                <w:szCs w:val="18"/>
-                              </w:rPr>
-                              <w:t>)</w:t>
+                              <w:t>test the remaining length of the string to determine what denomination should be added to the other strings(million ect)</w:t>
                             </w:r>
                           </w:p>
                           <w:p>
@@ -9004,18 +9639,8 @@
                                 <w:sz w:val="18"/>
                                 <w:szCs w:val="18"/>
                               </w:rPr>
-                              <w:t xml:space="preserve">move across the string for length </w:t>
+                              <w:t>move across the string for length 3</w:t>
                             </w:r>
-                            <w:proofErr w:type="gramStart"/>
-                            <w:r>
-                              <w:rPr>
-                                <w:rFonts w:ascii="Consolas" w:hAnsi="Consolas" w:cstheme="minorHAnsi"/>
-                                <w:sz w:val="18"/>
-                                <w:szCs w:val="18"/>
-                              </w:rPr>
-                              <w:t>3</w:t>
-                            </w:r>
-                            <w:proofErr w:type="gramEnd"/>
                           </w:p>
                           <w:p>
                             <w:pPr>
@@ -9083,18 +9708,8 @@
                                 <w:sz w:val="18"/>
                                 <w:szCs w:val="18"/>
                               </w:rPr>
-                              <w:t xml:space="preserve">add the word </w:t>
+                              <w:t>add the word point</w:t>
                             </w:r>
-                            <w:proofErr w:type="gramStart"/>
-                            <w:r>
-                              <w:rPr>
-                                <w:rFonts w:ascii="Consolas" w:hAnsi="Consolas" w:cstheme="minorHAnsi"/>
-                                <w:sz w:val="18"/>
-                                <w:szCs w:val="18"/>
-                              </w:rPr>
-                              <w:t>point</w:t>
-                            </w:r>
-                            <w:proofErr w:type="gramEnd"/>
                           </w:p>
                           <w:p>
                             <w:pPr>
@@ -9139,18 +9754,8 @@
                                 <w:sz w:val="18"/>
                                 <w:szCs w:val="18"/>
                               </w:rPr>
-                              <w:t xml:space="preserve">get number equivalent for the </w:t>
+                              <w:t>get number equivalent for the number</w:t>
                             </w:r>
-                            <w:proofErr w:type="gramStart"/>
-                            <w:r>
-                              <w:rPr>
-                                <w:rFonts w:ascii="Consolas" w:hAnsi="Consolas" w:cstheme="minorHAnsi"/>
-                                <w:sz w:val="18"/>
-                                <w:szCs w:val="18"/>
-                              </w:rPr>
-                              <w:t>number</w:t>
-                            </w:r>
-                            <w:proofErr w:type="gramEnd"/>
                           </w:p>
                           <w:p>
                             <w:pPr>
@@ -9195,18 +9800,8 @@
                                 <w:sz w:val="18"/>
                                 <w:szCs w:val="18"/>
                               </w:rPr>
-                              <w:t xml:space="preserve">join all the word into one </w:t>
+                              <w:t>join all the word into one string</w:t>
                             </w:r>
-                            <w:proofErr w:type="gramStart"/>
-                            <w:r>
-                              <w:rPr>
-                                <w:rFonts w:ascii="Consolas" w:hAnsi="Consolas" w:cstheme="minorHAnsi"/>
-                                <w:sz w:val="18"/>
-                                <w:szCs w:val="18"/>
-                              </w:rPr>
-                              <w:t>string</w:t>
-                            </w:r>
-                            <w:proofErr w:type="gramEnd"/>
                           </w:p>
                           <w:p/>
                         </w:txbxContent>
@@ -9269,18 +9864,8 @@
                           <w:sz w:val="18"/>
                           <w:szCs w:val="18"/>
                         </w:rPr>
-                        <w:t xml:space="preserve">if number contains a decimal point, split at </w:t>
+                        <w:t>if number contains a decimal point, split at decimal</w:t>
                       </w:r>
-                      <w:proofErr w:type="gramStart"/>
-                      <w:r>
-                        <w:rPr>
-                          <w:rFonts w:ascii="Consolas" w:hAnsi="Consolas" w:cstheme="minorHAnsi"/>
-                          <w:sz w:val="18"/>
-                          <w:szCs w:val="18"/>
-                        </w:rPr>
-                        <w:t>decimal</w:t>
-                      </w:r>
-                      <w:proofErr w:type="gramEnd"/>
                     </w:p>
                     <w:p>
                       <w:pPr>
@@ -9302,18 +9887,8 @@
                           <w:sz w:val="18"/>
                           <w:szCs w:val="18"/>
                         </w:rPr>
-                        <w:t xml:space="preserve">find modulus 3 of number </w:t>
+                        <w:t>find modulus 3 of number length</w:t>
                       </w:r>
-                      <w:proofErr w:type="gramStart"/>
-                      <w:r>
-                        <w:rPr>
-                          <w:rFonts w:ascii="Consolas" w:hAnsi="Consolas" w:cstheme="minorHAnsi"/>
-                          <w:sz w:val="18"/>
-                          <w:szCs w:val="18"/>
-                        </w:rPr>
-                        <w:t>length</w:t>
-                      </w:r>
-                      <w:proofErr w:type="gramEnd"/>
                     </w:p>
                     <w:p>
                       <w:pPr>
@@ -9381,60 +9956,7 @@
                           <w:sz w:val="18"/>
                           <w:szCs w:val="18"/>
                         </w:rPr>
-                        <w:t xml:space="preserve">extract the section of the start of the </w:t>
-                      </w:r>
-                      <w:proofErr w:type="gramStart"/>
-                      <w:r>
-                        <w:rPr>
-                          <w:rFonts w:ascii="Consolas" w:hAnsi="Consolas" w:cstheme="minorHAnsi"/>
-                          <w:sz w:val="18"/>
-                          <w:szCs w:val="18"/>
-                        </w:rPr>
-                        <w:t>number</w:t>
-                      </w:r>
-                      <w:proofErr w:type="gramEnd"/>
-                    </w:p>
-                    <w:p>
-                      <w:pPr>
-                        <w:pStyle w:val="ListParagraph"/>
-                        <w:numPr>
-                          <w:ilvl w:val="2"/>
-                          <w:numId w:val="17"/>
-                        </w:numPr>
-                        <w:ind w:right="-283"/>
-                        <w:rPr>
-                          <w:rFonts w:ascii="Consolas" w:hAnsi="Consolas" w:cstheme="minorHAnsi"/>
-                          <w:sz w:val="18"/>
-                          <w:szCs w:val="18"/>
-                        </w:rPr>
-                      </w:pPr>
-                      <w:proofErr w:type="spellStart"/>
-                      <w:proofErr w:type="gramStart"/>
-                      <w:r>
-                        <w:rPr>
-                          <w:rFonts w:ascii="Consolas" w:hAnsi="Consolas" w:cstheme="minorHAnsi"/>
-                          <w:sz w:val="18"/>
-                          <w:szCs w:val="18"/>
-                        </w:rPr>
-                        <w:t>numberToWord</w:t>
-                      </w:r>
-                      <w:proofErr w:type="spellEnd"/>
-                      <w:r>
-                        <w:rPr>
-                          <w:rFonts w:ascii="Consolas" w:hAnsi="Consolas" w:cstheme="minorHAnsi"/>
-                          <w:sz w:val="18"/>
-                          <w:szCs w:val="18"/>
-                        </w:rPr>
-                        <w:t>(</w:t>
-                      </w:r>
-                      <w:proofErr w:type="gramEnd"/>
-                      <w:r>
-                        <w:rPr>
-                          <w:rFonts w:ascii="Consolas" w:hAnsi="Consolas" w:cstheme="minorHAnsi"/>
-                          <w:sz w:val="18"/>
-                          <w:szCs w:val="18"/>
-                        </w:rPr>
-                        <w:t>)</w:t>
+                        <w:t>extract the section of the start of the number</w:t>
                       </w:r>
                     </w:p>
                     <w:p>
@@ -9457,43 +9979,30 @@
                           <w:sz w:val="18"/>
                           <w:szCs w:val="18"/>
                         </w:rPr>
-                        <w:t xml:space="preserve">test the remaining length of the string to determine what denomination should be added to the other </w:t>
+                        <w:t>numberToWord()</w:t>
                       </w:r>
-                      <w:proofErr w:type="gramStart"/>
+                    </w:p>
+                    <w:p>
+                      <w:pPr>
+                        <w:pStyle w:val="ListParagraph"/>
+                        <w:numPr>
+                          <w:ilvl w:val="2"/>
+                          <w:numId w:val="17"/>
+                        </w:numPr>
+                        <w:ind w:right="-283"/>
+                        <w:rPr>
+                          <w:rFonts w:ascii="Consolas" w:hAnsi="Consolas" w:cstheme="minorHAnsi"/>
+                          <w:sz w:val="18"/>
+                          <w:szCs w:val="18"/>
+                        </w:rPr>
+                      </w:pPr>
                       <w:r>
                         <w:rPr>
                           <w:rFonts w:ascii="Consolas" w:hAnsi="Consolas" w:cstheme="minorHAnsi"/>
                           <w:sz w:val="18"/>
                           <w:szCs w:val="18"/>
                         </w:rPr>
-                        <w:t>strings(</w:t>
-                      </w:r>
-                      <w:proofErr w:type="gramEnd"/>
-                      <w:r>
-                        <w:rPr>
-                          <w:rFonts w:ascii="Consolas" w:hAnsi="Consolas" w:cstheme="minorHAnsi"/>
-                          <w:sz w:val="18"/>
-                          <w:szCs w:val="18"/>
-                        </w:rPr>
-                        <w:t xml:space="preserve">million </w:t>
-                      </w:r>
-                      <w:proofErr w:type="spellStart"/>
-                      <w:r>
-                        <w:rPr>
-                          <w:rFonts w:ascii="Consolas" w:hAnsi="Consolas" w:cstheme="minorHAnsi"/>
-                          <w:sz w:val="18"/>
-                          <w:szCs w:val="18"/>
-                        </w:rPr>
-                        <w:t>ect</w:t>
-                      </w:r>
-                      <w:proofErr w:type="spellEnd"/>
-                      <w:r>
-                        <w:rPr>
-                          <w:rFonts w:ascii="Consolas" w:hAnsi="Consolas" w:cstheme="minorHAnsi"/>
-                          <w:sz w:val="18"/>
-                          <w:szCs w:val="18"/>
-                        </w:rPr>
-                        <w:t>)</w:t>
+                        <w:t>test the remaining length of the string to determine what denomination should be added to the other strings(million ect)</w:t>
                       </w:r>
                     </w:p>
                     <w:p>
@@ -9516,18 +10025,8 @@
                           <w:sz w:val="18"/>
                           <w:szCs w:val="18"/>
                         </w:rPr>
-                        <w:t xml:space="preserve">move across the string for the length of the </w:t>
+                        <w:t>move across the string for the length of the remainder</w:t>
                       </w:r>
-                      <w:proofErr w:type="gramStart"/>
-                      <w:r>
-                        <w:rPr>
-                          <w:rFonts w:ascii="Consolas" w:hAnsi="Consolas" w:cstheme="minorHAnsi"/>
-                          <w:sz w:val="18"/>
-                          <w:szCs w:val="18"/>
-                        </w:rPr>
-                        <w:t>remainder</w:t>
-                      </w:r>
-                      <w:proofErr w:type="gramEnd"/>
                     </w:p>
                     <w:p>
                       <w:pPr>
@@ -9572,18 +10071,8 @@
                           <w:sz w:val="18"/>
                           <w:szCs w:val="18"/>
                         </w:rPr>
-                        <w:t xml:space="preserve">extract the section of the start of the </w:t>
+                        <w:t>extract the section of the start of the number</w:t>
                       </w:r>
-                      <w:proofErr w:type="gramStart"/>
-                      <w:r>
-                        <w:rPr>
-                          <w:rFonts w:ascii="Consolas" w:hAnsi="Consolas" w:cstheme="minorHAnsi"/>
-                          <w:sz w:val="18"/>
-                          <w:szCs w:val="18"/>
-                        </w:rPr>
-                        <w:t>number</w:t>
-                      </w:r>
-                      <w:proofErr w:type="gramEnd"/>
                     </w:p>
                     <w:p>
                       <w:pPr>
@@ -9605,18 +10094,8 @@
                           <w:sz w:val="18"/>
                           <w:szCs w:val="18"/>
                         </w:rPr>
-                        <w:t xml:space="preserve">convert the number into the word </w:t>
+                        <w:t>convert the number into the word equivalent</w:t>
                       </w:r>
-                      <w:proofErr w:type="gramStart"/>
-                      <w:r>
-                        <w:rPr>
-                          <w:rFonts w:ascii="Consolas" w:hAnsi="Consolas" w:cstheme="minorHAnsi"/>
-                          <w:sz w:val="18"/>
-                          <w:szCs w:val="18"/>
-                        </w:rPr>
-                        <w:t>equivalent</w:t>
-                      </w:r>
-                      <w:proofErr w:type="gramEnd"/>
                     </w:p>
                     <w:p>
                       <w:pPr>
@@ -9638,43 +10117,7 @@
                           <w:sz w:val="18"/>
                           <w:szCs w:val="18"/>
                         </w:rPr>
-                        <w:t xml:space="preserve">test the remaining length of the string to determine what denomination should be added to the other </w:t>
-                      </w:r>
-                      <w:proofErr w:type="gramStart"/>
-                      <w:r>
-                        <w:rPr>
-                          <w:rFonts w:ascii="Consolas" w:hAnsi="Consolas" w:cstheme="minorHAnsi"/>
-                          <w:sz w:val="18"/>
-                          <w:szCs w:val="18"/>
-                        </w:rPr>
-                        <w:t>strings(</w:t>
-                      </w:r>
-                      <w:proofErr w:type="gramEnd"/>
-                      <w:r>
-                        <w:rPr>
-                          <w:rFonts w:ascii="Consolas" w:hAnsi="Consolas" w:cstheme="minorHAnsi"/>
-                          <w:sz w:val="18"/>
-                          <w:szCs w:val="18"/>
-                        </w:rPr>
-                        <w:t xml:space="preserve">million </w:t>
-                      </w:r>
-                      <w:proofErr w:type="spellStart"/>
-                      <w:r>
-                        <w:rPr>
-                          <w:rFonts w:ascii="Consolas" w:hAnsi="Consolas" w:cstheme="minorHAnsi"/>
-                          <w:sz w:val="18"/>
-                          <w:szCs w:val="18"/>
-                        </w:rPr>
-                        <w:t>ect</w:t>
-                      </w:r>
-                      <w:proofErr w:type="spellEnd"/>
-                      <w:r>
-                        <w:rPr>
-                          <w:rFonts w:ascii="Consolas" w:hAnsi="Consolas" w:cstheme="minorHAnsi"/>
-                          <w:sz w:val="18"/>
-                          <w:szCs w:val="18"/>
-                        </w:rPr>
-                        <w:t>)</w:t>
+                        <w:t>test the remaining length of the string to determine what denomination should be added to the other strings(million ect)</w:t>
                       </w:r>
                     </w:p>
                     <w:p>
@@ -9697,18 +10140,8 @@
                           <w:sz w:val="18"/>
                           <w:szCs w:val="18"/>
                         </w:rPr>
-                        <w:t xml:space="preserve">move across the string for length </w:t>
+                        <w:t>move across the string for length 3</w:t>
                       </w:r>
-                      <w:proofErr w:type="gramStart"/>
-                      <w:r>
-                        <w:rPr>
-                          <w:rFonts w:ascii="Consolas" w:hAnsi="Consolas" w:cstheme="minorHAnsi"/>
-                          <w:sz w:val="18"/>
-                          <w:szCs w:val="18"/>
-                        </w:rPr>
-                        <w:t>3</w:t>
-                      </w:r>
-                      <w:proofErr w:type="gramEnd"/>
                     </w:p>
                     <w:p>
                       <w:pPr>
@@ -9776,18 +10209,8 @@
                           <w:sz w:val="18"/>
                           <w:szCs w:val="18"/>
                         </w:rPr>
-                        <w:t xml:space="preserve">add the word </w:t>
+                        <w:t>add the word point</w:t>
                       </w:r>
-                      <w:proofErr w:type="gramStart"/>
-                      <w:r>
-                        <w:rPr>
-                          <w:rFonts w:ascii="Consolas" w:hAnsi="Consolas" w:cstheme="minorHAnsi"/>
-                          <w:sz w:val="18"/>
-                          <w:szCs w:val="18"/>
-                        </w:rPr>
-                        <w:t>point</w:t>
-                      </w:r>
-                      <w:proofErr w:type="gramEnd"/>
                     </w:p>
                     <w:p>
                       <w:pPr>
@@ -9832,18 +10255,8 @@
                           <w:sz w:val="18"/>
                           <w:szCs w:val="18"/>
                         </w:rPr>
-                        <w:t xml:space="preserve">get number equivalent for the </w:t>
+                        <w:t>get number equivalent for the number</w:t>
                       </w:r>
-                      <w:proofErr w:type="gramStart"/>
-                      <w:r>
-                        <w:rPr>
-                          <w:rFonts w:ascii="Consolas" w:hAnsi="Consolas" w:cstheme="minorHAnsi"/>
-                          <w:sz w:val="18"/>
-                          <w:szCs w:val="18"/>
-                        </w:rPr>
-                        <w:t>number</w:t>
-                      </w:r>
-                      <w:proofErr w:type="gramEnd"/>
                     </w:p>
                     <w:p>
                       <w:pPr>
@@ -9888,18 +10301,8 @@
                           <w:sz w:val="18"/>
                           <w:szCs w:val="18"/>
                         </w:rPr>
-                        <w:t xml:space="preserve">join all the word into one </w:t>
+                        <w:t>join all the word into one string</w:t>
                       </w:r>
-                      <w:proofErr w:type="gramStart"/>
-                      <w:r>
-                        <w:rPr>
-                          <w:rFonts w:ascii="Consolas" w:hAnsi="Consolas" w:cstheme="minorHAnsi"/>
-                          <w:sz w:val="18"/>
-                          <w:szCs w:val="18"/>
-                        </w:rPr>
-                        <w:t>string</w:t>
-                      </w:r>
-                      <w:proofErr w:type="gramEnd"/>
                     </w:p>
                     <w:p/>
                   </w:txbxContent>
@@ -9953,7 +10356,6 @@
           <w:rFonts w:ascii="Times New Roman" w:hAnsi="Times New Roman" w:cs="Times New Roman"/>
           <w:noProof/>
         </w:rPr>
-        <w:lastRenderedPageBreak/>
         <w:drawing>
           <wp:inline distT="0" distB="0" distL="0" distR="0" wp14:anchorId="49060758" wp14:editId="0DFA4DE0">
             <wp:extent cx="2869565" cy="1937385"/>
@@ -9970,7 +10372,7 @@
                     <pic:cNvPicPr/>
                   </pic:nvPicPr>
                   <pic:blipFill>
-                    <a:blip r:embed="rId21"/>
+                    <a:blip r:embed="rId25"/>
                     <a:stretch>
                       <a:fillRect/>
                     </a:stretch>
@@ -10078,7 +10480,7 @@
         </w:rPr>
         <w:t xml:space="preserve"> </w:t>
       </w:r>
-      <w:commentRangeStart w:id="3"/>
+      <w:commentRangeStart w:id="4"/>
       <w:r>
         <w:rPr>
           <w:rFonts w:ascii="Times New Roman" w:hAnsi="Times New Roman" w:cs="Times New Roman"/>
@@ -10091,12 +10493,12 @@
         </w:rPr>
         <w:t>he pseudocode below shows this process:</w:t>
       </w:r>
-      <w:commentRangeEnd w:id="3"/>
+      <w:commentRangeEnd w:id="4"/>
       <w:r>
         <w:rPr>
           <w:rStyle w:val="CommentReference"/>
         </w:rPr>
-        <w:commentReference w:id="3"/>
+        <w:commentReference w:id="4"/>
       </w:r>
     </w:p>
     <w:p>
@@ -10157,29 +10559,7 @@
         <w:rPr>
           <w:rFonts w:ascii="Times New Roman" w:hAnsi="Times New Roman" w:cs="Times New Roman"/>
         </w:rPr>
-        <w:t xml:space="preserve"> the code in the </w:t>
-      </w:r>
-      <w:proofErr w:type="spellStart"/>
-      <w:proofErr w:type="gramStart"/>
-      <w:r>
-        <w:rPr>
-          <w:rFonts w:ascii="Times New Roman" w:hAnsi="Times New Roman" w:cs="Times New Roman"/>
-        </w:rPr>
-        <w:t>numberToWord</w:t>
-      </w:r>
-      <w:proofErr w:type="spellEnd"/>
-      <w:r>
-        <w:rPr>
-          <w:rFonts w:ascii="Times New Roman" w:hAnsi="Times New Roman" w:cs="Times New Roman"/>
-        </w:rPr>
-        <w:t>(</w:t>
-      </w:r>
-      <w:proofErr w:type="gramEnd"/>
-      <w:r>
-        <w:rPr>
-          <w:rFonts w:ascii="Times New Roman" w:hAnsi="Times New Roman" w:cs="Times New Roman"/>
-        </w:rPr>
-        <w:t xml:space="preserve">) function where </w:t>
+        <w:t xml:space="preserve"> the code in the numberToWord() function where </w:t>
       </w:r>
       <w:r>
         <w:rPr>
@@ -10502,6 +10882,7 @@
           <w:rFonts w:ascii="Times New Roman" w:hAnsi="Times New Roman" w:cs="Times New Roman"/>
           <w:noProof/>
         </w:rPr>
+        <w:lastRenderedPageBreak/>
         <mc:AlternateContent>
           <mc:Choice Requires="wps">
             <w:drawing>
@@ -10616,21 +10997,7 @@
                               <w:rPr>
                                 <w:rFonts w:ascii="Consolas" w:hAnsi="Consolas" w:cs="Times New Roman"/>
                               </w:rPr>
-                              <w:t xml:space="preserve">if length == 2 and number &gt;=10 </w:t>
-                            </w:r>
-                            <w:proofErr w:type="gramStart"/>
-                            <w:r>
-                              <w:rPr>
-                                <w:rFonts w:ascii="Consolas" w:hAnsi="Consolas" w:cs="Times New Roman"/>
-                              </w:rPr>
-                              <w:t>AND  &lt;</w:t>
-                            </w:r>
-                            <w:proofErr w:type="gramEnd"/>
-                            <w:r>
-                              <w:rPr>
-                                <w:rFonts w:ascii="Consolas" w:hAnsi="Consolas" w:cs="Times New Roman"/>
-                              </w:rPr>
-                              <w:t xml:space="preserve"> 20</w:t>
+                              <w:t>if length == 2 and number &gt;=10 AND  &lt; 20</w:t>
                             </w:r>
                           </w:p>
                           <w:p>
@@ -10706,21 +11073,7 @@
                               <w:rPr>
                                 <w:rFonts w:ascii="Consolas" w:hAnsi="Consolas" w:cs="Times New Roman"/>
                               </w:rPr>
-                              <w:t xml:space="preserve">if </w:t>
-                            </w:r>
-                            <w:proofErr w:type="spellStart"/>
-                            <w:r>
-                              <w:rPr>
-                                <w:rFonts w:ascii="Consolas" w:hAnsi="Consolas" w:cs="Times New Roman"/>
-                              </w:rPr>
-                              <w:t>remaingLength</w:t>
-                            </w:r>
-                            <w:proofErr w:type="spellEnd"/>
-                            <w:r>
-                              <w:rPr>
-                                <w:rFonts w:ascii="Consolas" w:hAnsi="Consolas" w:cs="Times New Roman"/>
-                              </w:rPr>
-                              <w:t xml:space="preserve"> 3 </w:t>
+                              <w:t xml:space="preserve">if remaingLength 3 </w:t>
                             </w:r>
                           </w:p>
                           <w:p>
@@ -10739,75 +11092,7 @@
                               <w:rPr>
                                 <w:rFonts w:ascii="Consolas" w:hAnsi="Consolas" w:cs="Times New Roman"/>
                               </w:rPr>
-                              <w:t xml:space="preserve">get value from map of </w:t>
-                            </w:r>
-                            <w:proofErr w:type="gramStart"/>
-                            <w:r>
-                              <w:rPr>
-                                <w:rFonts w:ascii="Consolas" w:hAnsi="Consolas" w:cs="Times New Roman"/>
-                              </w:rPr>
-                              <w:t>digit</w:t>
-                            </w:r>
-                            <w:proofErr w:type="gramEnd"/>
-                          </w:p>
-                          <w:p>
-                            <w:pPr>
-                              <w:pStyle w:val="ListParagraph"/>
-                              <w:numPr>
-                                <w:ilvl w:val="2"/>
-                                <w:numId w:val="18"/>
-                              </w:numPr>
-                              <w:ind w:right="-283"/>
-                              <w:rPr>
-                                <w:rFonts w:ascii="Consolas" w:hAnsi="Consolas" w:cs="Times New Roman"/>
-                              </w:rPr>
-                            </w:pPr>
-                            <w:r>
-                              <w:rPr>
-                                <w:rFonts w:ascii="Consolas" w:hAnsi="Consolas" w:cs="Times New Roman"/>
-                              </w:rPr>
-                              <w:t xml:space="preserve">add “hundred and” to the </w:t>
-                            </w:r>
-                            <w:proofErr w:type="gramStart"/>
-                            <w:r>
-                              <w:rPr>
-                                <w:rFonts w:ascii="Consolas" w:hAnsi="Consolas" w:cs="Times New Roman"/>
-                              </w:rPr>
-                              <w:t>text</w:t>
-                            </w:r>
-                            <w:proofErr w:type="gramEnd"/>
-                          </w:p>
-                          <w:p>
-                            <w:pPr>
-                              <w:pStyle w:val="ListParagraph"/>
-                              <w:numPr>
-                                <w:ilvl w:val="1"/>
-                                <w:numId w:val="18"/>
-                              </w:numPr>
-                              <w:ind w:right="-283"/>
-                              <w:rPr>
-                                <w:rFonts w:ascii="Consolas" w:hAnsi="Consolas" w:cs="Times New Roman"/>
-                              </w:rPr>
-                            </w:pPr>
-                            <w:r>
-                              <w:rPr>
-                                <w:rFonts w:ascii="Consolas" w:hAnsi="Consolas" w:cs="Times New Roman"/>
-                              </w:rPr>
-                              <w:t xml:space="preserve">else if </w:t>
-                            </w:r>
-                            <w:proofErr w:type="spellStart"/>
-                            <w:r>
-                              <w:rPr>
-                                <w:rFonts w:ascii="Consolas" w:hAnsi="Consolas" w:cs="Times New Roman"/>
-                              </w:rPr>
-                              <w:t>remainingLength</w:t>
-                            </w:r>
-                            <w:proofErr w:type="spellEnd"/>
-                            <w:r>
-                              <w:rPr>
-                                <w:rFonts w:ascii="Consolas" w:hAnsi="Consolas" w:cs="Times New Roman"/>
-                              </w:rPr>
-                              <w:t xml:space="preserve"> = 2 </w:t>
+                              <w:t>get value from map of digit</w:t>
                             </w:r>
                           </w:p>
                           <w:p>
@@ -10826,23 +11111,7 @@
                               <w:rPr>
                                 <w:rFonts w:ascii="Consolas" w:hAnsi="Consolas" w:cs="Times New Roman"/>
                               </w:rPr>
-                              <w:t xml:space="preserve">get value map of tens digit </w:t>
-                            </w:r>
-                            <w:proofErr w:type="spellStart"/>
-                            <w:proofErr w:type="gramStart"/>
-                            <w:r>
-                              <w:rPr>
-                                <w:rFonts w:ascii="Consolas" w:hAnsi="Consolas" w:cs="Times New Roman"/>
-                              </w:rPr>
-                              <w:t>eg</w:t>
-                            </w:r>
-                            <w:proofErr w:type="spellEnd"/>
-                            <w:proofErr w:type="gramEnd"/>
-                            <w:r>
-                              <w:rPr>
-                                <w:rFonts w:ascii="Consolas" w:hAnsi="Consolas" w:cs="Times New Roman"/>
-                              </w:rPr>
-                              <w:t xml:space="preserve"> “thirty”</w:t>
+                              <w:t>add “hundred and” to the text</w:t>
                             </w:r>
                           </w:p>
                           <w:p>
@@ -10861,21 +11130,7 @@
                               <w:rPr>
                                 <w:rFonts w:ascii="Consolas" w:hAnsi="Consolas" w:cs="Times New Roman"/>
                               </w:rPr>
-                              <w:t xml:space="preserve">else if </w:t>
-                            </w:r>
-                            <w:proofErr w:type="spellStart"/>
-                            <w:r>
-                              <w:rPr>
-                                <w:rFonts w:ascii="Consolas" w:hAnsi="Consolas" w:cs="Times New Roman"/>
-                              </w:rPr>
-                              <w:t>Remaininglength</w:t>
-                            </w:r>
-                            <w:proofErr w:type="spellEnd"/>
-                            <w:r>
-                              <w:rPr>
-                                <w:rFonts w:ascii="Consolas" w:hAnsi="Consolas" w:cs="Times New Roman"/>
-                              </w:rPr>
-                              <w:t xml:space="preserve"> == 1</w:t>
+                              <w:t xml:space="preserve">else if remainingLength = 2 </w:t>
                             </w:r>
                           </w:p>
                           <w:p>
@@ -10894,21 +11149,45 @@
                               <w:rPr>
                                 <w:rFonts w:ascii="Consolas" w:hAnsi="Consolas" w:cs="Times New Roman"/>
                               </w:rPr>
-                              <w:t xml:space="preserve">get value from map </w:t>
+                              <w:t>get value map of tens digit eg “thirty”</w:t>
                             </w:r>
-                            <w:proofErr w:type="gramStart"/>
+                          </w:p>
+                          <w:p>
+                            <w:pPr>
+                              <w:pStyle w:val="ListParagraph"/>
+                              <w:numPr>
+                                <w:ilvl w:val="1"/>
+                                <w:numId w:val="18"/>
+                              </w:numPr>
+                              <w:ind w:right="-283"/>
+                              <w:rPr>
+                                <w:rFonts w:ascii="Consolas" w:hAnsi="Consolas" w:cs="Times New Roman"/>
+                              </w:rPr>
+                            </w:pPr>
                             <w:r>
                               <w:rPr>
                                 <w:rFonts w:ascii="Consolas" w:hAnsi="Consolas" w:cs="Times New Roman"/>
                               </w:rPr>
-                              <w:t>digit</w:t>
+                              <w:t>else if Remaininglength == 1</w:t>
                             </w:r>
-                            <w:proofErr w:type="gramEnd"/>
+                          </w:p>
+                          <w:p>
+                            <w:pPr>
+                              <w:pStyle w:val="ListParagraph"/>
+                              <w:numPr>
+                                <w:ilvl w:val="2"/>
+                                <w:numId w:val="18"/>
+                              </w:numPr>
+                              <w:ind w:right="-283"/>
+                              <w:rPr>
+                                <w:rFonts w:ascii="Consolas" w:hAnsi="Consolas" w:cs="Times New Roman"/>
+                              </w:rPr>
+                            </w:pPr>
                             <w:r>
                               <w:rPr>
                                 <w:rFonts w:ascii="Consolas" w:hAnsi="Consolas" w:cs="Times New Roman"/>
                               </w:rPr>
-                              <w:t xml:space="preserve"> </w:t>
+                              <w:t xml:space="preserve">get value from map digit </w:t>
                             </w:r>
                           </w:p>
                           <w:p>
@@ -10946,16 +11225,8 @@
                               <w:rPr>
                                 <w:rFonts w:ascii="Consolas" w:hAnsi="Consolas" w:cs="Times New Roman"/>
                               </w:rPr>
-                              <w:t xml:space="preserve">return combined number </w:t>
+                              <w:t>return combined number string</w:t>
                             </w:r>
-                            <w:proofErr w:type="gramStart"/>
-                            <w:r>
-                              <w:rPr>
-                                <w:rFonts w:ascii="Consolas" w:hAnsi="Consolas" w:cs="Times New Roman"/>
-                              </w:rPr>
-                              <w:t>string</w:t>
-                            </w:r>
-                            <w:proofErr w:type="gramEnd"/>
                           </w:p>
                           <w:p/>
                         </w:txbxContent>
@@ -11050,21 +11321,7 @@
                         <w:rPr>
                           <w:rFonts w:ascii="Consolas" w:hAnsi="Consolas" w:cs="Times New Roman"/>
                         </w:rPr>
-                        <w:t xml:space="preserve">if length == 2 and number &gt;=10 </w:t>
-                      </w:r>
-                      <w:proofErr w:type="gramStart"/>
-                      <w:r>
-                        <w:rPr>
-                          <w:rFonts w:ascii="Consolas" w:hAnsi="Consolas" w:cs="Times New Roman"/>
-                        </w:rPr>
-                        <w:t>AND  &lt;</w:t>
-                      </w:r>
-                      <w:proofErr w:type="gramEnd"/>
-                      <w:r>
-                        <w:rPr>
-                          <w:rFonts w:ascii="Consolas" w:hAnsi="Consolas" w:cs="Times New Roman"/>
-                        </w:rPr>
-                        <w:t xml:space="preserve"> 20</w:t>
+                        <w:t>if length == 2 and number &gt;=10 AND  &lt; 20</w:t>
                       </w:r>
                     </w:p>
                     <w:p>
@@ -11140,21 +11397,7 @@
                         <w:rPr>
                           <w:rFonts w:ascii="Consolas" w:hAnsi="Consolas" w:cs="Times New Roman"/>
                         </w:rPr>
-                        <w:t xml:space="preserve">if </w:t>
-                      </w:r>
-                      <w:proofErr w:type="spellStart"/>
-                      <w:r>
-                        <w:rPr>
-                          <w:rFonts w:ascii="Consolas" w:hAnsi="Consolas" w:cs="Times New Roman"/>
-                        </w:rPr>
-                        <w:t>remaingLength</w:t>
-                      </w:r>
-                      <w:proofErr w:type="spellEnd"/>
-                      <w:r>
-                        <w:rPr>
-                          <w:rFonts w:ascii="Consolas" w:hAnsi="Consolas" w:cs="Times New Roman"/>
-                        </w:rPr>
-                        <w:t xml:space="preserve"> 3 </w:t>
+                        <w:t xml:space="preserve">if remaingLength 3 </w:t>
                       </w:r>
                     </w:p>
                     <w:p>
@@ -11173,75 +11416,7 @@
                         <w:rPr>
                           <w:rFonts w:ascii="Consolas" w:hAnsi="Consolas" w:cs="Times New Roman"/>
                         </w:rPr>
-                        <w:t xml:space="preserve">get value from map of </w:t>
-                      </w:r>
-                      <w:proofErr w:type="gramStart"/>
-                      <w:r>
-                        <w:rPr>
-                          <w:rFonts w:ascii="Consolas" w:hAnsi="Consolas" w:cs="Times New Roman"/>
-                        </w:rPr>
-                        <w:t>digit</w:t>
-                      </w:r>
-                      <w:proofErr w:type="gramEnd"/>
-                    </w:p>
-                    <w:p>
-                      <w:pPr>
-                        <w:pStyle w:val="ListParagraph"/>
-                        <w:numPr>
-                          <w:ilvl w:val="2"/>
-                          <w:numId w:val="18"/>
-                        </w:numPr>
-                        <w:ind w:right="-283"/>
-                        <w:rPr>
-                          <w:rFonts w:ascii="Consolas" w:hAnsi="Consolas" w:cs="Times New Roman"/>
-                        </w:rPr>
-                      </w:pPr>
-                      <w:r>
-                        <w:rPr>
-                          <w:rFonts w:ascii="Consolas" w:hAnsi="Consolas" w:cs="Times New Roman"/>
-                        </w:rPr>
-                        <w:t xml:space="preserve">add “hundred and” to the </w:t>
-                      </w:r>
-                      <w:proofErr w:type="gramStart"/>
-                      <w:r>
-                        <w:rPr>
-                          <w:rFonts w:ascii="Consolas" w:hAnsi="Consolas" w:cs="Times New Roman"/>
-                        </w:rPr>
-                        <w:t>text</w:t>
-                      </w:r>
-                      <w:proofErr w:type="gramEnd"/>
-                    </w:p>
-                    <w:p>
-                      <w:pPr>
-                        <w:pStyle w:val="ListParagraph"/>
-                        <w:numPr>
-                          <w:ilvl w:val="1"/>
-                          <w:numId w:val="18"/>
-                        </w:numPr>
-                        <w:ind w:right="-283"/>
-                        <w:rPr>
-                          <w:rFonts w:ascii="Consolas" w:hAnsi="Consolas" w:cs="Times New Roman"/>
-                        </w:rPr>
-                      </w:pPr>
-                      <w:r>
-                        <w:rPr>
-                          <w:rFonts w:ascii="Consolas" w:hAnsi="Consolas" w:cs="Times New Roman"/>
-                        </w:rPr>
-                        <w:t xml:space="preserve">else if </w:t>
-                      </w:r>
-                      <w:proofErr w:type="spellStart"/>
-                      <w:r>
-                        <w:rPr>
-                          <w:rFonts w:ascii="Consolas" w:hAnsi="Consolas" w:cs="Times New Roman"/>
-                        </w:rPr>
-                        <w:t>remainingLength</w:t>
-                      </w:r>
-                      <w:proofErr w:type="spellEnd"/>
-                      <w:r>
-                        <w:rPr>
-                          <w:rFonts w:ascii="Consolas" w:hAnsi="Consolas" w:cs="Times New Roman"/>
-                        </w:rPr>
-                        <w:t xml:space="preserve"> = 2 </w:t>
+                        <w:t>get value from map of digit</w:t>
                       </w:r>
                     </w:p>
                     <w:p>
@@ -11260,23 +11435,7 @@
                         <w:rPr>
                           <w:rFonts w:ascii="Consolas" w:hAnsi="Consolas" w:cs="Times New Roman"/>
                         </w:rPr>
-                        <w:t xml:space="preserve">get value map of tens digit </w:t>
-                      </w:r>
-                      <w:proofErr w:type="spellStart"/>
-                      <w:proofErr w:type="gramStart"/>
-                      <w:r>
-                        <w:rPr>
-                          <w:rFonts w:ascii="Consolas" w:hAnsi="Consolas" w:cs="Times New Roman"/>
-                        </w:rPr>
-                        <w:t>eg</w:t>
-                      </w:r>
-                      <w:proofErr w:type="spellEnd"/>
-                      <w:proofErr w:type="gramEnd"/>
-                      <w:r>
-                        <w:rPr>
-                          <w:rFonts w:ascii="Consolas" w:hAnsi="Consolas" w:cs="Times New Roman"/>
-                        </w:rPr>
-                        <w:t xml:space="preserve"> “thirty”</w:t>
+                        <w:t>add “hundred and” to the text</w:t>
                       </w:r>
                     </w:p>
                     <w:p>
@@ -11295,21 +11454,7 @@
                         <w:rPr>
                           <w:rFonts w:ascii="Consolas" w:hAnsi="Consolas" w:cs="Times New Roman"/>
                         </w:rPr>
-                        <w:t xml:space="preserve">else if </w:t>
-                      </w:r>
-                      <w:proofErr w:type="spellStart"/>
-                      <w:r>
-                        <w:rPr>
-                          <w:rFonts w:ascii="Consolas" w:hAnsi="Consolas" w:cs="Times New Roman"/>
-                        </w:rPr>
-                        <w:t>Remaininglength</w:t>
-                      </w:r>
-                      <w:proofErr w:type="spellEnd"/>
-                      <w:r>
-                        <w:rPr>
-                          <w:rFonts w:ascii="Consolas" w:hAnsi="Consolas" w:cs="Times New Roman"/>
-                        </w:rPr>
-                        <w:t xml:space="preserve"> == 1</w:t>
+                        <w:t xml:space="preserve">else if remainingLength = 2 </w:t>
                       </w:r>
                     </w:p>
                     <w:p>
@@ -11328,21 +11473,45 @@
                         <w:rPr>
                           <w:rFonts w:ascii="Consolas" w:hAnsi="Consolas" w:cs="Times New Roman"/>
                         </w:rPr>
-                        <w:t xml:space="preserve">get value from map </w:t>
+                        <w:t>get value map of tens digit eg “thirty”</w:t>
                       </w:r>
-                      <w:proofErr w:type="gramStart"/>
+                    </w:p>
+                    <w:p>
+                      <w:pPr>
+                        <w:pStyle w:val="ListParagraph"/>
+                        <w:numPr>
+                          <w:ilvl w:val="1"/>
+                          <w:numId w:val="18"/>
+                        </w:numPr>
+                        <w:ind w:right="-283"/>
+                        <w:rPr>
+                          <w:rFonts w:ascii="Consolas" w:hAnsi="Consolas" w:cs="Times New Roman"/>
+                        </w:rPr>
+                      </w:pPr>
                       <w:r>
                         <w:rPr>
                           <w:rFonts w:ascii="Consolas" w:hAnsi="Consolas" w:cs="Times New Roman"/>
                         </w:rPr>
-                        <w:t>digit</w:t>
+                        <w:t>else if Remaininglength == 1</w:t>
                       </w:r>
-                      <w:proofErr w:type="gramEnd"/>
+                    </w:p>
+                    <w:p>
+                      <w:pPr>
+                        <w:pStyle w:val="ListParagraph"/>
+                        <w:numPr>
+                          <w:ilvl w:val="2"/>
+                          <w:numId w:val="18"/>
+                        </w:numPr>
+                        <w:ind w:right="-283"/>
+                        <w:rPr>
+                          <w:rFonts w:ascii="Consolas" w:hAnsi="Consolas" w:cs="Times New Roman"/>
+                        </w:rPr>
+                      </w:pPr>
                       <w:r>
                         <w:rPr>
                           <w:rFonts w:ascii="Consolas" w:hAnsi="Consolas" w:cs="Times New Roman"/>
                         </w:rPr>
-                        <w:t xml:space="preserve"> </w:t>
+                        <w:t xml:space="preserve">get value from map digit </w:t>
                       </w:r>
                     </w:p>
                     <w:p>
@@ -11380,16 +11549,8 @@
                         <w:rPr>
                           <w:rFonts w:ascii="Consolas" w:hAnsi="Consolas" w:cs="Times New Roman"/>
                         </w:rPr>
-                        <w:t xml:space="preserve">return combined number </w:t>
+                        <w:t>return combined number string</w:t>
                       </w:r>
-                      <w:proofErr w:type="gramStart"/>
-                      <w:r>
-                        <w:rPr>
-                          <w:rFonts w:ascii="Consolas" w:hAnsi="Consolas" w:cs="Times New Roman"/>
-                        </w:rPr>
-                        <w:t>string</w:t>
-                      </w:r>
-                      <w:proofErr w:type="gramEnd"/>
                     </w:p>
                     <w:p/>
                   </w:txbxContent>
@@ -11436,23 +11597,7 @@
           <w:rFonts w:ascii="Times New Roman" w:hAnsi="Times New Roman" w:cs="Times New Roman"/>
           <w:bCs/>
         </w:rPr>
-        <w:t xml:space="preserve">The user interface was originally designed in the online UI wireframing tool </w:t>
-      </w:r>
-      <w:proofErr w:type="spellStart"/>
-      <w:r>
-        <w:rPr>
-          <w:rFonts w:ascii="Times New Roman" w:hAnsi="Times New Roman" w:cs="Times New Roman"/>
-          <w:bCs/>
-        </w:rPr>
-        <w:t>wireframepro</w:t>
-      </w:r>
-      <w:proofErr w:type="spellEnd"/>
-      <w:r>
-        <w:rPr>
-          <w:rFonts w:ascii="Times New Roman" w:hAnsi="Times New Roman" w:cs="Times New Roman"/>
-          <w:bCs/>
-        </w:rPr>
-        <w:t>,</w:t>
+        <w:t>The user interface was originally designed in the online UI wireframing tool wireframepro,</w:t>
       </w:r>
       <w:r>
         <w:rPr>
@@ -11541,7 +11686,7 @@
                     <pic:cNvPicPr/>
                   </pic:nvPicPr>
                   <pic:blipFill>
-                    <a:blip r:embed="rId22"/>
+                    <a:blip r:embed="rId26"/>
                     <a:stretch>
                       <a:fillRect/>
                     </a:stretch>
@@ -11562,7 +11707,7 @@
         </w:drawing>
       </w:r>
     </w:p>
-    <w:bookmarkEnd w:id="2"/>
+    <w:bookmarkEnd w:id="3"/>
     <w:p>
       <w:pPr>
         <w:ind w:right="-283"/>
@@ -11603,7 +11748,6 @@
           <w:bCs/>
           <w:noProof/>
         </w:rPr>
-        <w:lastRenderedPageBreak/>
         <w:drawing>
           <wp:inline distT="0" distB="0" distL="0" distR="0" wp14:anchorId="35CAC4A6" wp14:editId="3C051674">
             <wp:extent cx="2640965" cy="1878965"/>
@@ -11620,7 +11764,7 @@
                     <pic:cNvPicPr/>
                   </pic:nvPicPr>
                   <pic:blipFill>
-                    <a:blip r:embed="rId23"/>
+                    <a:blip r:embed="rId27"/>
                     <a:stretch>
                       <a:fillRect/>
                     </a:stretch>
@@ -11803,17 +11947,8 @@
           <w:rFonts w:ascii="Times New Roman" w:hAnsi="Times New Roman" w:cs="Times New Roman"/>
           <w:bCs/>
         </w:rPr>
-        <w:t xml:space="preserve"> </w:t>
-      </w:r>
-      <w:proofErr w:type="spellStart"/>
-      <w:r>
-        <w:rPr>
-          <w:rFonts w:ascii="Times New Roman" w:hAnsi="Times New Roman" w:cs="Times New Roman"/>
-          <w:bCs/>
-        </w:rPr>
-        <w:t>wareframepro</w:t>
-      </w:r>
-      <w:proofErr w:type="spellEnd"/>
+        <w:t xml:space="preserve"> wareframepro</w:t>
+      </w:r>
       <w:r>
         <w:rPr>
           <w:rFonts w:ascii="Times New Roman" w:hAnsi="Times New Roman" w:cs="Times New Roman"/>
@@ -11849,7 +11984,7 @@
                     <pic:cNvPicPr/>
                   </pic:nvPicPr>
                   <pic:blipFill>
-                    <a:blip r:embed="rId24"/>
+                    <a:blip r:embed="rId28"/>
                     <a:stretch>
                       <a:fillRect/>
                     </a:stretch>
@@ -11874,7 +12009,7 @@
       <w:pPr>
         <w:pStyle w:val="Caption"/>
       </w:pPr>
-      <w:bookmarkStart w:id="4" w:name="_Ref69897060"/>
+      <w:bookmarkStart w:id="5" w:name="_Ref69897060"/>
       <w:r>
         <w:t xml:space="preserve">Figure </w:t>
       </w:r>
@@ -11883,13 +12018,13 @@
           <w:rPr>
             <w:noProof/>
           </w:rPr>
-          <w:t>5</w:t>
+          <w:t>9</w:t>
         </w:r>
       </w:fldSimple>
       <w:r>
         <w:t>. New UI design</w:t>
       </w:r>
-      <w:bookmarkEnd w:id="4"/>
+      <w:bookmarkEnd w:id="5"/>
     </w:p>
     <w:p>
       <w:pPr>
@@ -12020,6 +12155,7 @@
           <w:bCs/>
           <w:noProof/>
         </w:rPr>
+        <w:lastRenderedPageBreak/>
         <w:drawing>
           <wp:inline distT="0" distB="0" distL="0" distR="0" wp14:anchorId="47C53F33" wp14:editId="61AF0B8B">
             <wp:extent cx="2640965" cy="1934845"/>
@@ -12036,7 +12172,7 @@
                     <pic:cNvPicPr/>
                   </pic:nvPicPr>
                   <pic:blipFill>
-                    <a:blip r:embed="rId25"/>
+                    <a:blip r:embed="rId29"/>
                     <a:stretch>
                       <a:fillRect/>
                     </a:stretch>
@@ -12069,7 +12205,7 @@
           <w:rPr>
             <w:noProof/>
           </w:rPr>
-          <w:t>6</w:t>
+          <w:t>10</w:t>
         </w:r>
       </w:fldSimple>
       <w:r>
@@ -12214,19 +12350,11 @@
           <w:rFonts w:ascii="Times New Roman" w:hAnsi="Times New Roman" w:cs="Times New Roman"/>
         </w:rPr>
       </w:pPr>
-      <w:proofErr w:type="gramStart"/>
-      <w:r>
-        <w:rPr>
-          <w:rFonts w:ascii="Times New Roman" w:hAnsi="Times New Roman" w:cs="Times New Roman"/>
-        </w:rPr>
-        <w:t>In order to</w:t>
-      </w:r>
-      <w:proofErr w:type="gramEnd"/>
-      <w:r>
-        <w:rPr>
-          <w:rFonts w:ascii="Times New Roman" w:hAnsi="Times New Roman" w:cs="Times New Roman"/>
-        </w:rPr>
-        <w:t xml:space="preserve"> test the different sections of the system</w:t>
+      <w:r>
+        <w:rPr>
+          <w:rFonts w:ascii="Times New Roman" w:hAnsi="Times New Roman" w:cs="Times New Roman"/>
+        </w:rPr>
+        <w:t>In order to test the different sections of the system</w:t>
       </w:r>
       <w:r>
         <w:rPr>
@@ -12762,23 +12890,13 @@
                 <w:lang w:eastAsia="en-GB"/>
               </w:rPr>
             </w:pPr>
-            <w:proofErr w:type="spellStart"/>
             <w:r>
               <w:rPr>
                 <w:rFonts w:ascii="Times New Roman" w:eastAsia="Times New Roman" w:hAnsi="Times New Roman" w:cs="Times New Roman"/>
                 <w:color w:val="000000"/>
                 <w:lang w:eastAsia="en-GB"/>
               </w:rPr>
-              <w:t>setPassthough</w:t>
-            </w:r>
-            <w:proofErr w:type="spellEnd"/>
-            <w:r>
-              <w:rPr>
-                <w:rFonts w:ascii="Times New Roman" w:eastAsia="Times New Roman" w:hAnsi="Times New Roman" w:cs="Times New Roman"/>
-                <w:color w:val="000000"/>
-                <w:lang w:eastAsia="en-GB"/>
-              </w:rPr>
-              <w:t xml:space="preserve"> - sets passthrough to true and mute to false</w:t>
+              <w:t>setPassthough - sets passthrough to true and mute to false</w:t>
             </w:r>
           </w:p>
         </w:tc>
@@ -12873,41 +12991,13 @@
                 <w:lang w:eastAsia="en-GB"/>
               </w:rPr>
             </w:pPr>
-            <w:proofErr w:type="spellStart"/>
             <w:r>
               <w:rPr>
                 <w:rFonts w:ascii="Times New Roman" w:eastAsia="Times New Roman" w:hAnsi="Times New Roman" w:cs="Times New Roman"/>
                 <w:color w:val="000000"/>
                 <w:lang w:eastAsia="en-GB"/>
               </w:rPr>
-              <w:t>setMute</w:t>
-            </w:r>
-            <w:proofErr w:type="spellEnd"/>
-            <w:r>
-              <w:rPr>
-                <w:rFonts w:ascii="Times New Roman" w:eastAsia="Times New Roman" w:hAnsi="Times New Roman" w:cs="Times New Roman"/>
-                <w:color w:val="000000"/>
-                <w:lang w:eastAsia="en-GB"/>
-              </w:rPr>
-              <w:t xml:space="preserve">-sets mute to </w:t>
-            </w:r>
-            <w:proofErr w:type="spellStart"/>
-            <w:r>
-              <w:rPr>
-                <w:rFonts w:ascii="Times New Roman" w:eastAsia="Times New Roman" w:hAnsi="Times New Roman" w:cs="Times New Roman"/>
-                <w:color w:val="000000"/>
-                <w:lang w:eastAsia="en-GB"/>
-              </w:rPr>
-              <w:t>tre</w:t>
-            </w:r>
-            <w:proofErr w:type="spellEnd"/>
-            <w:r>
-              <w:rPr>
-                <w:rFonts w:ascii="Times New Roman" w:eastAsia="Times New Roman" w:hAnsi="Times New Roman" w:cs="Times New Roman"/>
-                <w:color w:val="000000"/>
-                <w:lang w:eastAsia="en-GB"/>
-              </w:rPr>
-              <w:t xml:space="preserve"> passthrough to false</w:t>
+              <w:t>setMute-sets mute to tre passthrough to false</w:t>
             </w:r>
           </w:p>
         </w:tc>
@@ -13002,23 +13092,13 @@
                 <w:lang w:eastAsia="en-GB"/>
               </w:rPr>
             </w:pPr>
-            <w:proofErr w:type="spellStart"/>
             <w:r>
               <w:rPr>
                 <w:rFonts w:ascii="Times New Roman" w:eastAsia="Times New Roman" w:hAnsi="Times New Roman" w:cs="Times New Roman"/>
                 <w:color w:val="000000"/>
                 <w:lang w:eastAsia="en-GB"/>
               </w:rPr>
-              <w:t>adjustImpulseGain</w:t>
-            </w:r>
-            <w:proofErr w:type="spellEnd"/>
-            <w:r>
-              <w:rPr>
-                <w:rFonts w:ascii="Times New Roman" w:eastAsia="Times New Roman" w:hAnsi="Times New Roman" w:cs="Times New Roman"/>
-                <w:color w:val="000000"/>
-                <w:lang w:eastAsia="en-GB"/>
-              </w:rPr>
-              <w:t xml:space="preserve"> - adjusts the gain of the resonator</w:t>
+              <w:t>adjustImpulseGain - adjusts the gain of the resonator</w:t>
             </w:r>
           </w:p>
         </w:tc>
@@ -13120,18 +13200,8 @@
                 <w:color w:val="000000"/>
                 <w:lang w:eastAsia="en-GB"/>
               </w:rPr>
-              <w:t xml:space="preserve">step - adjusts values in the anti-resonator from </w:t>
+              <w:t>step - adjusts values in the anti-resonator from calulation</w:t>
             </w:r>
-            <w:proofErr w:type="spellStart"/>
-            <w:r>
-              <w:rPr>
-                <w:rFonts w:ascii="Times New Roman" w:eastAsia="Times New Roman" w:hAnsi="Times New Roman" w:cs="Times New Roman"/>
-                <w:color w:val="000000"/>
-                <w:lang w:eastAsia="en-GB"/>
-              </w:rPr>
-              <w:t>calulation</w:t>
-            </w:r>
-            <w:proofErr w:type="spellEnd"/>
           </w:p>
         </w:tc>
         <w:tc>
@@ -13195,7 +13265,6 @@
                 <w:lang w:eastAsia="en-GB"/>
               </w:rPr>
             </w:pPr>
-            <w:proofErr w:type="spellStart"/>
             <w:r>
               <w:rPr>
                 <w:rFonts w:ascii="Times New Roman" w:eastAsia="Times New Roman" w:hAnsi="Times New Roman" w:cs="Times New Roman"/>
@@ -13204,7 +13273,6 @@
               </w:rPr>
               <w:t>AntiResonator</w:t>
             </w:r>
-            <w:proofErr w:type="spellEnd"/>
           </w:p>
         </w:tc>
         <w:tc>
@@ -13435,23 +13503,13 @@
                 <w:lang w:eastAsia="en-GB"/>
               </w:rPr>
             </w:pPr>
-            <w:proofErr w:type="spellStart"/>
             <w:r>
               <w:rPr>
                 <w:rFonts w:ascii="Times New Roman" w:eastAsia="Times New Roman" w:hAnsi="Times New Roman" w:cs="Times New Roman"/>
                 <w:color w:val="000000"/>
                 <w:lang w:eastAsia="en-GB"/>
               </w:rPr>
-              <w:t>setPassthough</w:t>
-            </w:r>
-            <w:proofErr w:type="spellEnd"/>
-            <w:r>
-              <w:rPr>
-                <w:rFonts w:ascii="Times New Roman" w:eastAsia="Times New Roman" w:hAnsi="Times New Roman" w:cs="Times New Roman"/>
-                <w:color w:val="000000"/>
-                <w:lang w:eastAsia="en-GB"/>
-              </w:rPr>
-              <w:t xml:space="preserve"> - sets passthrough to true and mute to false</w:t>
+              <w:t>setPassthough - sets passthrough to true and mute to false</w:t>
             </w:r>
           </w:p>
         </w:tc>
@@ -13548,41 +13606,13 @@
                 <w:lang w:eastAsia="en-GB"/>
               </w:rPr>
             </w:pPr>
-            <w:proofErr w:type="spellStart"/>
             <w:r>
               <w:rPr>
                 <w:rFonts w:ascii="Times New Roman" w:eastAsia="Times New Roman" w:hAnsi="Times New Roman" w:cs="Times New Roman"/>
                 <w:color w:val="000000"/>
                 <w:lang w:eastAsia="en-GB"/>
               </w:rPr>
-              <w:t>setMute</w:t>
-            </w:r>
-            <w:proofErr w:type="spellEnd"/>
-            <w:r>
-              <w:rPr>
-                <w:rFonts w:ascii="Times New Roman" w:eastAsia="Times New Roman" w:hAnsi="Times New Roman" w:cs="Times New Roman"/>
-                <w:color w:val="000000"/>
-                <w:lang w:eastAsia="en-GB"/>
-              </w:rPr>
-              <w:t xml:space="preserve">-sets mute to </w:t>
-            </w:r>
-            <w:proofErr w:type="spellStart"/>
-            <w:r>
-              <w:rPr>
-                <w:rFonts w:ascii="Times New Roman" w:eastAsia="Times New Roman" w:hAnsi="Times New Roman" w:cs="Times New Roman"/>
-                <w:color w:val="000000"/>
-                <w:lang w:eastAsia="en-GB"/>
-              </w:rPr>
-              <w:t>tre</w:t>
-            </w:r>
-            <w:proofErr w:type="spellEnd"/>
-            <w:r>
-              <w:rPr>
-                <w:rFonts w:ascii="Times New Roman" w:eastAsia="Times New Roman" w:hAnsi="Times New Roman" w:cs="Times New Roman"/>
-                <w:color w:val="000000"/>
-                <w:lang w:eastAsia="en-GB"/>
-              </w:rPr>
-              <w:t xml:space="preserve"> passthrough to false</w:t>
+              <w:t>setMute-sets mute to tre passthrough to false</w:t>
             </w:r>
           </w:p>
         </w:tc>
@@ -13679,23 +13709,13 @@
                 <w:lang w:eastAsia="en-GB"/>
               </w:rPr>
             </w:pPr>
-            <w:proofErr w:type="spellStart"/>
             <w:r>
               <w:rPr>
                 <w:rFonts w:ascii="Times New Roman" w:eastAsia="Times New Roman" w:hAnsi="Times New Roman" w:cs="Times New Roman"/>
                 <w:color w:val="000000"/>
                 <w:lang w:eastAsia="en-GB"/>
               </w:rPr>
-              <w:t>adjustImpulseGain</w:t>
-            </w:r>
-            <w:proofErr w:type="spellEnd"/>
-            <w:r>
-              <w:rPr>
-                <w:rFonts w:ascii="Times New Roman" w:eastAsia="Times New Roman" w:hAnsi="Times New Roman" w:cs="Times New Roman"/>
-                <w:color w:val="000000"/>
-                <w:lang w:eastAsia="en-GB"/>
-              </w:rPr>
-              <w:t xml:space="preserve"> - adjusts the gain of the anti-resonator</w:t>
+              <w:t>adjustImpulseGain - adjusts the gain of the anti-resonator</w:t>
             </w:r>
           </w:p>
         </w:tc>
@@ -13798,18 +13818,8 @@
                 <w:color w:val="000000"/>
                 <w:lang w:eastAsia="en-GB"/>
               </w:rPr>
-              <w:t xml:space="preserve">step - adjusts values in the anti-resonator from </w:t>
+              <w:t>step - adjusts values in the anti-resonator from calulation</w:t>
             </w:r>
-            <w:proofErr w:type="spellStart"/>
-            <w:r>
-              <w:rPr>
-                <w:rFonts w:ascii="Times New Roman" w:eastAsia="Times New Roman" w:hAnsi="Times New Roman" w:cs="Times New Roman"/>
-                <w:color w:val="000000"/>
-                <w:lang w:eastAsia="en-GB"/>
-              </w:rPr>
-              <w:t>calulation</w:t>
-            </w:r>
-            <w:proofErr w:type="spellEnd"/>
           </w:p>
         </w:tc>
         <w:tc>
@@ -13873,7 +13883,6 @@
                 <w:lang w:eastAsia="en-GB"/>
               </w:rPr>
             </w:pPr>
-            <w:proofErr w:type="spellStart"/>
             <w:r>
               <w:rPr>
                 <w:rFonts w:ascii="Times New Roman" w:eastAsia="Times New Roman" w:hAnsi="Times New Roman" w:cs="Times New Roman"/>
@@ -13882,7 +13891,6 @@
               </w:rPr>
               <w:t>DifferencingFilter</w:t>
             </w:r>
-            <w:proofErr w:type="spellEnd"/>
           </w:p>
         </w:tc>
         <w:tc>
@@ -14016,18 +14024,8 @@
                 <w:color w:val="000000"/>
                 <w:lang w:eastAsia="en-GB"/>
               </w:rPr>
-              <w:t xml:space="preserve">step - adjusts values in the differencing filter from </w:t>
+              <w:t>step - adjusts values in the differencing filter from calulation</w:t>
             </w:r>
-            <w:proofErr w:type="spellStart"/>
-            <w:r>
-              <w:rPr>
-                <w:rFonts w:ascii="Times New Roman" w:eastAsia="Times New Roman" w:hAnsi="Times New Roman" w:cs="Times New Roman"/>
-                <w:color w:val="000000"/>
-                <w:lang w:eastAsia="en-GB"/>
-              </w:rPr>
-              <w:t>calulation</w:t>
-            </w:r>
-            <w:proofErr w:type="spellEnd"/>
           </w:p>
         </w:tc>
         <w:tc>
@@ -14091,7 +14089,6 @@
                 <w:lang w:eastAsia="en-GB"/>
               </w:rPr>
             </w:pPr>
-            <w:proofErr w:type="spellStart"/>
             <w:r>
               <w:rPr>
                 <w:rFonts w:ascii="Times New Roman" w:eastAsia="Times New Roman" w:hAnsi="Times New Roman" w:cs="Times New Roman"/>
@@ -14100,7 +14097,6 @@
               </w:rPr>
               <w:t>FrameParms</w:t>
             </w:r>
-            <w:proofErr w:type="spellEnd"/>
           </w:p>
         </w:tc>
         <w:tc>
@@ -14196,7 +14192,6 @@
                 <w:lang w:eastAsia="en-GB"/>
               </w:rPr>
             </w:pPr>
-            <w:proofErr w:type="spellStart"/>
             <w:r>
               <w:rPr>
                 <w:rFonts w:ascii="Times New Roman" w:eastAsia="Times New Roman" w:hAnsi="Times New Roman" w:cs="Times New Roman"/>
@@ -14205,7 +14200,6 @@
               </w:rPr>
               <w:t>GeneralParameters</w:t>
             </w:r>
-            <w:proofErr w:type="spellEnd"/>
           </w:p>
         </w:tc>
         <w:tc>
@@ -14537,23 +14531,13 @@
                 <w:lang w:eastAsia="en-GB"/>
               </w:rPr>
             </w:pPr>
-            <w:proofErr w:type="spellStart"/>
             <w:r>
               <w:rPr>
                 <w:rFonts w:ascii="Times New Roman" w:eastAsia="Times New Roman" w:hAnsi="Times New Roman" w:cs="Times New Roman"/>
                 <w:color w:val="000000"/>
                 <w:lang w:eastAsia="en-GB"/>
               </w:rPr>
-              <w:t>setPassthough</w:t>
-            </w:r>
-            <w:proofErr w:type="spellEnd"/>
-            <w:r>
-              <w:rPr>
-                <w:rFonts w:ascii="Times New Roman" w:eastAsia="Times New Roman" w:hAnsi="Times New Roman" w:cs="Times New Roman"/>
-                <w:color w:val="000000"/>
-                <w:lang w:eastAsia="en-GB"/>
-              </w:rPr>
-              <w:t xml:space="preserve"> - sets passthrough to true and mute to false</w:t>
+              <w:t>setPassthough - sets passthrough to true and mute to false</w:t>
             </w:r>
           </w:p>
         </w:tc>
@@ -14649,41 +14633,13 @@
                 <w:lang w:eastAsia="en-GB"/>
               </w:rPr>
             </w:pPr>
-            <w:proofErr w:type="spellStart"/>
             <w:r>
               <w:rPr>
                 <w:rFonts w:ascii="Times New Roman" w:eastAsia="Times New Roman" w:hAnsi="Times New Roman" w:cs="Times New Roman"/>
                 <w:color w:val="000000"/>
                 <w:lang w:eastAsia="en-GB"/>
               </w:rPr>
-              <w:t>setMute</w:t>
-            </w:r>
-            <w:proofErr w:type="spellEnd"/>
-            <w:r>
-              <w:rPr>
-                <w:rFonts w:ascii="Times New Roman" w:eastAsia="Times New Roman" w:hAnsi="Times New Roman" w:cs="Times New Roman"/>
-                <w:color w:val="000000"/>
-                <w:lang w:eastAsia="en-GB"/>
-              </w:rPr>
-              <w:t xml:space="preserve">-sets mute to </w:t>
-            </w:r>
-            <w:proofErr w:type="spellStart"/>
-            <w:r>
-              <w:rPr>
-                <w:rFonts w:ascii="Times New Roman" w:eastAsia="Times New Roman" w:hAnsi="Times New Roman" w:cs="Times New Roman"/>
-                <w:color w:val="000000"/>
-                <w:lang w:eastAsia="en-GB"/>
-              </w:rPr>
-              <w:t>tre</w:t>
-            </w:r>
-            <w:proofErr w:type="spellEnd"/>
-            <w:r>
-              <w:rPr>
-                <w:rFonts w:ascii="Times New Roman" w:eastAsia="Times New Roman" w:hAnsi="Times New Roman" w:cs="Times New Roman"/>
-                <w:color w:val="000000"/>
-                <w:lang w:eastAsia="en-GB"/>
-              </w:rPr>
-              <w:t xml:space="preserve"> passthrough to false</w:t>
+              <w:t>setMute-sets mute to tre passthrough to false</w:t>
             </w:r>
           </w:p>
         </w:tc>
@@ -14779,23 +14735,13 @@
                 <w:lang w:eastAsia="en-GB"/>
               </w:rPr>
             </w:pPr>
-            <w:proofErr w:type="spellStart"/>
             <w:r>
               <w:rPr>
                 <w:rFonts w:ascii="Times New Roman" w:eastAsia="Times New Roman" w:hAnsi="Times New Roman" w:cs="Times New Roman"/>
                 <w:color w:val="000000"/>
                 <w:lang w:eastAsia="en-GB"/>
               </w:rPr>
-              <w:t>adjustImpulseGain</w:t>
-            </w:r>
-            <w:proofErr w:type="spellEnd"/>
-            <w:r>
-              <w:rPr>
-                <w:rFonts w:ascii="Times New Roman" w:eastAsia="Times New Roman" w:hAnsi="Times New Roman" w:cs="Times New Roman"/>
-                <w:color w:val="000000"/>
-                <w:lang w:eastAsia="en-GB"/>
-              </w:rPr>
-              <w:t xml:space="preserve"> - adjusts the gain of the resonator</w:t>
+              <w:t>adjustImpulseGain - adjusts the gain of the resonator</w:t>
             </w:r>
           </w:p>
         </w:tc>
@@ -14897,18 +14843,8 @@
                 <w:color w:val="000000"/>
                 <w:lang w:eastAsia="en-GB"/>
               </w:rPr>
-              <w:t xml:space="preserve">step - adjusts values in the anti-resonator from </w:t>
+              <w:t>step - adjusts values in the anti-resonator from calulation</w:t>
             </w:r>
-            <w:proofErr w:type="spellStart"/>
-            <w:r>
-              <w:rPr>
-                <w:rFonts w:ascii="Times New Roman" w:eastAsia="Times New Roman" w:hAnsi="Times New Roman" w:cs="Times New Roman"/>
-                <w:color w:val="000000"/>
-                <w:lang w:eastAsia="en-GB"/>
-              </w:rPr>
-              <w:t>calulation</w:t>
-            </w:r>
-            <w:proofErr w:type="spellEnd"/>
           </w:p>
         </w:tc>
         <w:tc>
@@ -14972,7 +14908,6 @@
                 <w:lang w:eastAsia="en-GB"/>
               </w:rPr>
             </w:pPr>
-            <w:proofErr w:type="spellStart"/>
             <w:r>
               <w:rPr>
                 <w:rFonts w:ascii="Times New Roman" w:eastAsia="Times New Roman" w:hAnsi="Times New Roman" w:cs="Times New Roman"/>
@@ -14981,7 +14916,6 @@
               </w:rPr>
               <w:t>LpNoiseSource</w:t>
             </w:r>
-            <w:proofErr w:type="spellEnd"/>
           </w:p>
         </w:tc>
         <w:tc>
@@ -15109,41 +15043,13 @@
                 <w:lang w:eastAsia="en-GB"/>
               </w:rPr>
             </w:pPr>
-            <w:proofErr w:type="spellStart"/>
             <w:r>
               <w:rPr>
                 <w:rFonts w:ascii="Times New Roman" w:eastAsia="Times New Roman" w:hAnsi="Times New Roman" w:cs="Times New Roman"/>
                 <w:color w:val="000000"/>
                 <w:lang w:eastAsia="en-GB"/>
               </w:rPr>
-              <w:t>getNext</w:t>
-            </w:r>
-            <w:proofErr w:type="spellEnd"/>
-            <w:r>
-              <w:rPr>
-                <w:rFonts w:ascii="Times New Roman" w:eastAsia="Times New Roman" w:hAnsi="Times New Roman" w:cs="Times New Roman"/>
-                <w:color w:val="000000"/>
-                <w:lang w:eastAsia="en-GB"/>
-              </w:rPr>
-              <w:t xml:space="preserve"> - Calculates the next </w:t>
-            </w:r>
-            <w:proofErr w:type="spellStart"/>
-            <w:r>
-              <w:rPr>
-                <w:rFonts w:ascii="Times New Roman" w:eastAsia="Times New Roman" w:hAnsi="Times New Roman" w:cs="Times New Roman"/>
-                <w:color w:val="000000"/>
-                <w:lang w:eastAsia="en-GB"/>
-              </w:rPr>
-              <w:t>outputvalue</w:t>
-            </w:r>
-            <w:proofErr w:type="spellEnd"/>
-            <w:r>
-              <w:rPr>
-                <w:rFonts w:ascii="Times New Roman" w:eastAsia="Times New Roman" w:hAnsi="Times New Roman" w:cs="Times New Roman"/>
-                <w:color w:val="000000"/>
-                <w:lang w:eastAsia="en-GB"/>
-              </w:rPr>
-              <w:t xml:space="preserve"> from the synthesiser</w:t>
+              <w:t>getNext - Calculates the next outputvalue from the synthesiser</w:t>
             </w:r>
           </w:p>
         </w:tc>
@@ -15208,7 +15114,6 @@
                 <w:lang w:eastAsia="en-GB"/>
               </w:rPr>
             </w:pPr>
-            <w:proofErr w:type="spellStart"/>
             <w:r>
               <w:rPr>
                 <w:rFonts w:ascii="Times New Roman" w:eastAsia="Times New Roman" w:hAnsi="Times New Roman" w:cs="Times New Roman"/>
@@ -15217,7 +15122,6 @@
               </w:rPr>
               <w:t>NaturalGlottalSource</w:t>
             </w:r>
-            <w:proofErr w:type="spellEnd"/>
           </w:p>
         </w:tc>
         <w:tc>
@@ -15345,23 +15249,13 @@
                 <w:lang w:eastAsia="en-GB"/>
               </w:rPr>
             </w:pPr>
-            <w:proofErr w:type="spellStart"/>
             <w:r>
               <w:rPr>
                 <w:rFonts w:ascii="Times New Roman" w:eastAsia="Times New Roman" w:hAnsi="Times New Roman" w:cs="Times New Roman"/>
                 <w:color w:val="000000"/>
                 <w:lang w:eastAsia="en-GB"/>
               </w:rPr>
-              <w:t>startPeriod</w:t>
-            </w:r>
-            <w:proofErr w:type="spellEnd"/>
-            <w:r>
-              <w:rPr>
-                <w:rFonts w:ascii="Times New Roman" w:eastAsia="Times New Roman" w:hAnsi="Times New Roman" w:cs="Times New Roman"/>
-                <w:color w:val="000000"/>
-                <w:lang w:eastAsia="en-GB"/>
-              </w:rPr>
-              <w:t xml:space="preserve"> - assigns values to the NGS upon creation</w:t>
+              <w:t>startPeriod - assigns values to the NGS upon creation</w:t>
             </w:r>
           </w:p>
         </w:tc>
@@ -15458,41 +15352,13 @@
                 <w:lang w:eastAsia="en-GB"/>
               </w:rPr>
             </w:pPr>
-            <w:proofErr w:type="spellStart"/>
             <w:r>
               <w:rPr>
                 <w:rFonts w:ascii="Times New Roman" w:eastAsia="Times New Roman" w:hAnsi="Times New Roman" w:cs="Times New Roman"/>
                 <w:color w:val="000000"/>
                 <w:lang w:eastAsia="en-GB"/>
               </w:rPr>
-              <w:t>getNext</w:t>
-            </w:r>
-            <w:proofErr w:type="spellEnd"/>
-            <w:r>
-              <w:rPr>
-                <w:rFonts w:ascii="Times New Roman" w:eastAsia="Times New Roman" w:hAnsi="Times New Roman" w:cs="Times New Roman"/>
-                <w:color w:val="000000"/>
-                <w:lang w:eastAsia="en-GB"/>
-              </w:rPr>
-              <w:t xml:space="preserve"> - Calculates the next </w:t>
-            </w:r>
-            <w:proofErr w:type="spellStart"/>
-            <w:r>
-              <w:rPr>
-                <w:rFonts w:ascii="Times New Roman" w:eastAsia="Times New Roman" w:hAnsi="Times New Roman" w:cs="Times New Roman"/>
-                <w:color w:val="000000"/>
-                <w:lang w:eastAsia="en-GB"/>
-              </w:rPr>
-              <w:t>outputvalue</w:t>
-            </w:r>
-            <w:proofErr w:type="spellEnd"/>
-            <w:r>
-              <w:rPr>
-                <w:rFonts w:ascii="Times New Roman" w:eastAsia="Times New Roman" w:hAnsi="Times New Roman" w:cs="Times New Roman"/>
-                <w:color w:val="000000"/>
-                <w:lang w:eastAsia="en-GB"/>
-              </w:rPr>
-              <w:t xml:space="preserve"> from the synthesiser</w:t>
+              <w:t>getNext - Calculates the next outputvalue from the synthesiser</w:t>
             </w:r>
           </w:p>
         </w:tc>
@@ -15692,23 +15558,13 @@
                 <w:lang w:eastAsia="en-GB"/>
               </w:rPr>
             </w:pPr>
-            <w:proofErr w:type="spellStart"/>
             <w:r>
               <w:rPr>
                 <w:rFonts w:ascii="Times New Roman" w:eastAsia="Times New Roman" w:hAnsi="Times New Roman" w:cs="Times New Roman"/>
                 <w:color w:val="000000"/>
                 <w:lang w:eastAsia="en-GB"/>
               </w:rPr>
-              <w:t>generateFrame</w:t>
-            </w:r>
-            <w:proofErr w:type="spellEnd"/>
-            <w:r>
-              <w:rPr>
-                <w:rFonts w:ascii="Times New Roman" w:eastAsia="Times New Roman" w:hAnsi="Times New Roman" w:cs="Times New Roman"/>
-                <w:color w:val="000000"/>
-                <w:lang w:eastAsia="en-GB"/>
-              </w:rPr>
-              <w:t xml:space="preserve"> - generates output array for sound production</w:t>
+              <w:t>generateFrame - generates output array for sound production</w:t>
             </w:r>
           </w:p>
         </w:tc>
@@ -15805,23 +15661,13 @@
                 <w:lang w:eastAsia="en-GB"/>
               </w:rPr>
             </w:pPr>
-            <w:proofErr w:type="spellStart"/>
             <w:r>
               <w:rPr>
                 <w:rFonts w:ascii="Times New Roman" w:eastAsia="Times New Roman" w:hAnsi="Times New Roman" w:cs="Times New Roman"/>
                 <w:color w:val="000000"/>
                 <w:lang w:eastAsia="en-GB"/>
               </w:rPr>
-              <w:t>computNextOutputSignal</w:t>
-            </w:r>
-            <w:proofErr w:type="spellEnd"/>
-            <w:r>
-              <w:rPr>
-                <w:rFonts w:ascii="Times New Roman" w:eastAsia="Times New Roman" w:hAnsi="Times New Roman" w:cs="Times New Roman"/>
-                <w:color w:val="000000"/>
-                <w:lang w:eastAsia="en-GB"/>
-              </w:rPr>
-              <w:t xml:space="preserve"> - outputs generator object updated to next step</w:t>
+              <w:t>computNextOutputSignal - outputs generator object updated to next step</w:t>
             </w:r>
           </w:p>
         </w:tc>
@@ -15918,34 +15764,14 @@
                 <w:lang w:eastAsia="en-GB"/>
               </w:rPr>
             </w:pPr>
-            <w:proofErr w:type="spellStart"/>
             <w:r>
               <w:rPr>
                 <w:rFonts w:ascii="Times New Roman" w:eastAsia="Times New Roman" w:hAnsi="Times New Roman" w:cs="Times New Roman"/>
                 <w:color w:val="000000"/>
                 <w:lang w:eastAsia="en-GB"/>
               </w:rPr>
-              <w:t>computeCascadeBranch</w:t>
+              <w:t>computeCascadeBranch - returns value from cascade branch comutation</w:t>
             </w:r>
-            <w:proofErr w:type="spellEnd"/>
-            <w:r>
-              <w:rPr>
-                <w:rFonts w:ascii="Times New Roman" w:eastAsia="Times New Roman" w:hAnsi="Times New Roman" w:cs="Times New Roman"/>
-                <w:color w:val="000000"/>
-                <w:lang w:eastAsia="en-GB"/>
-              </w:rPr>
-              <w:t xml:space="preserve"> - returns value from cascade branch </w:t>
-            </w:r>
-            <w:proofErr w:type="spellStart"/>
-            <w:r>
-              <w:rPr>
-                <w:rFonts w:ascii="Times New Roman" w:eastAsia="Times New Roman" w:hAnsi="Times New Roman" w:cs="Times New Roman"/>
-                <w:color w:val="000000"/>
-                <w:lang w:eastAsia="en-GB"/>
-              </w:rPr>
-              <w:t>comutation</w:t>
-            </w:r>
-            <w:proofErr w:type="spellEnd"/>
           </w:p>
         </w:tc>
         <w:tc>
@@ -16041,23 +15867,13 @@
                 <w:lang w:eastAsia="en-GB"/>
               </w:rPr>
             </w:pPr>
-            <w:proofErr w:type="spellStart"/>
             <w:r>
               <w:rPr>
                 <w:rFonts w:ascii="Times New Roman" w:eastAsia="Times New Roman" w:hAnsi="Times New Roman" w:cs="Times New Roman"/>
                 <w:color w:val="000000"/>
                 <w:lang w:eastAsia="en-GB"/>
               </w:rPr>
-              <w:t>computeParallelBranch</w:t>
-            </w:r>
-            <w:proofErr w:type="spellEnd"/>
-            <w:r>
-              <w:rPr>
-                <w:rFonts w:ascii="Times New Roman" w:eastAsia="Times New Roman" w:hAnsi="Times New Roman" w:cs="Times New Roman"/>
-                <w:color w:val="000000"/>
-                <w:lang w:eastAsia="en-GB"/>
-              </w:rPr>
-              <w:t xml:space="preserve"> - returns value from parallel branch computation</w:t>
+              <w:t>computeParallelBranch - returns value from parallel branch computation</w:t>
             </w:r>
           </w:p>
         </w:tc>
@@ -16154,34 +15970,14 @@
                 <w:lang w:eastAsia="en-GB"/>
               </w:rPr>
             </w:pPr>
-            <w:proofErr w:type="spellStart"/>
             <w:r>
               <w:rPr>
                 <w:rFonts w:ascii="Times New Roman" w:eastAsia="Times New Roman" w:hAnsi="Times New Roman" w:cs="Times New Roman"/>
                 <w:color w:val="000000"/>
                 <w:lang w:eastAsia="en-GB"/>
               </w:rPr>
-              <w:t>startNewPeriod</w:t>
+              <w:t>startNewPeriod - adjusts object with new frame parameter and periodLength</w:t>
             </w:r>
-            <w:proofErr w:type="spellEnd"/>
-            <w:r>
-              <w:rPr>
-                <w:rFonts w:ascii="Times New Roman" w:eastAsia="Times New Roman" w:hAnsi="Times New Roman" w:cs="Times New Roman"/>
-                <w:color w:val="000000"/>
-                <w:lang w:eastAsia="en-GB"/>
-              </w:rPr>
-              <w:t xml:space="preserve"> - adjusts object with new frame parameter and </w:t>
-            </w:r>
-            <w:proofErr w:type="spellStart"/>
-            <w:r>
-              <w:rPr>
-                <w:rFonts w:ascii="Times New Roman" w:eastAsia="Times New Roman" w:hAnsi="Times New Roman" w:cs="Times New Roman"/>
-                <w:color w:val="000000"/>
-                <w:lang w:eastAsia="en-GB"/>
-              </w:rPr>
-              <w:t>periodLength</w:t>
-            </w:r>
-            <w:proofErr w:type="spellEnd"/>
           </w:p>
         </w:tc>
         <w:tc>
@@ -16277,41 +16073,13 @@
                 <w:lang w:eastAsia="en-GB"/>
               </w:rPr>
             </w:pPr>
-            <w:proofErr w:type="spellStart"/>
             <w:r>
               <w:rPr>
                 <w:rFonts w:ascii="Times New Roman" w:eastAsia="Times New Roman" w:hAnsi="Times New Roman" w:cs="Times New Roman"/>
                 <w:color w:val="000000"/>
                 <w:lang w:eastAsia="en-GB"/>
               </w:rPr>
-              <w:t>startUsingNewFrameParameters</w:t>
-            </w:r>
-            <w:proofErr w:type="spellEnd"/>
-            <w:r>
-              <w:rPr>
-                <w:rFonts w:ascii="Times New Roman" w:eastAsia="Times New Roman" w:hAnsi="Times New Roman" w:cs="Times New Roman"/>
-                <w:color w:val="000000"/>
-                <w:lang w:eastAsia="en-GB"/>
-              </w:rPr>
-              <w:t xml:space="preserve"> - called by </w:t>
-            </w:r>
-            <w:proofErr w:type="spellStart"/>
-            <w:r>
-              <w:rPr>
-                <w:rFonts w:ascii="Times New Roman" w:eastAsia="Times New Roman" w:hAnsi="Times New Roman" w:cs="Times New Roman"/>
-                <w:color w:val="000000"/>
-                <w:lang w:eastAsia="en-GB"/>
-              </w:rPr>
-              <w:t>startNewPeriod</w:t>
-            </w:r>
-            <w:proofErr w:type="spellEnd"/>
-            <w:r>
-              <w:rPr>
-                <w:rFonts w:ascii="Times New Roman" w:eastAsia="Times New Roman" w:hAnsi="Times New Roman" w:cs="Times New Roman"/>
-                <w:color w:val="000000"/>
-                <w:lang w:eastAsia="en-GB"/>
-              </w:rPr>
-              <w:t>, changes to new Frame parameters in object</w:t>
+              <w:t>startUsingNewFrameParameters - called by startNewPeriod, changes to new Frame parameters in object</w:t>
             </w:r>
           </w:p>
         </w:tc>
@@ -16408,23 +16176,13 @@
                 <w:lang w:eastAsia="en-GB"/>
               </w:rPr>
             </w:pPr>
-            <w:proofErr w:type="spellStart"/>
             <w:r>
               <w:rPr>
                 <w:rFonts w:ascii="Times New Roman" w:eastAsia="Times New Roman" w:hAnsi="Times New Roman" w:cs="Times New Roman"/>
                 <w:color w:val="000000"/>
                 <w:lang w:eastAsia="en-GB"/>
               </w:rPr>
-              <w:t>initGlottalSource</w:t>
-            </w:r>
-            <w:proofErr w:type="spellEnd"/>
-            <w:r>
-              <w:rPr>
-                <w:rFonts w:ascii="Times New Roman" w:eastAsia="Times New Roman" w:hAnsi="Times New Roman" w:cs="Times New Roman"/>
-                <w:color w:val="000000"/>
-                <w:lang w:eastAsia="en-GB"/>
-              </w:rPr>
-              <w:t xml:space="preserve"> - initialises the glottal source wave generator</w:t>
+              <w:t>initGlottalSource - initialises the glottal source wave generator</w:t>
             </w:r>
           </w:p>
         </w:tc>
@@ -16521,59 +16279,13 @@
                 <w:lang w:eastAsia="en-GB"/>
               </w:rPr>
             </w:pPr>
-            <w:proofErr w:type="spellStart"/>
             <w:r>
               <w:rPr>
                 <w:rFonts w:ascii="Times New Roman" w:eastAsia="Times New Roman" w:hAnsi="Times New Roman" w:cs="Times New Roman"/>
                 <w:color w:val="000000"/>
                 <w:lang w:eastAsia="en-GB"/>
               </w:rPr>
-              <w:t>startGlottalSourcePeriod</w:t>
-            </w:r>
-            <w:proofErr w:type="spellEnd"/>
-            <w:r>
-              <w:rPr>
-                <w:rFonts w:ascii="Times New Roman" w:eastAsia="Times New Roman" w:hAnsi="Times New Roman" w:cs="Times New Roman"/>
-                <w:color w:val="000000"/>
-                <w:lang w:eastAsia="en-GB"/>
-              </w:rPr>
-              <w:t xml:space="preserve"> - used by </w:t>
-            </w:r>
-            <w:proofErr w:type="spellStart"/>
-            <w:r>
-              <w:rPr>
-                <w:rFonts w:ascii="Times New Roman" w:eastAsia="Times New Roman" w:hAnsi="Times New Roman" w:cs="Times New Roman"/>
-                <w:color w:val="000000"/>
-                <w:lang w:eastAsia="en-GB"/>
-              </w:rPr>
-              <w:t>initGlottalSOurce</w:t>
-            </w:r>
-            <w:proofErr w:type="spellEnd"/>
-            <w:r>
-              <w:rPr>
-                <w:rFonts w:ascii="Times New Roman" w:eastAsia="Times New Roman" w:hAnsi="Times New Roman" w:cs="Times New Roman"/>
-                <w:color w:val="000000"/>
-                <w:lang w:eastAsia="en-GB"/>
-              </w:rPr>
-              <w:t xml:space="preserve"> to run start period function of a </w:t>
-            </w:r>
-            <w:proofErr w:type="spellStart"/>
-            <w:r>
-              <w:rPr>
-                <w:rFonts w:ascii="Times New Roman" w:eastAsia="Times New Roman" w:hAnsi="Times New Roman" w:cs="Times New Roman"/>
-                <w:color w:val="000000"/>
-                <w:lang w:eastAsia="en-GB"/>
-              </w:rPr>
-              <w:t>glottalsource</w:t>
-            </w:r>
-            <w:proofErr w:type="spellEnd"/>
-            <w:r>
-              <w:rPr>
-                <w:rFonts w:ascii="Times New Roman" w:eastAsia="Times New Roman" w:hAnsi="Times New Roman" w:cs="Times New Roman"/>
-                <w:color w:val="000000"/>
-                <w:lang w:eastAsia="en-GB"/>
-              </w:rPr>
-              <w:t xml:space="preserve"> object</w:t>
+              <w:t>startGlottalSourcePeriod - used by initGlottalSOurce to run start period function of a glottalsource object</w:t>
             </w:r>
           </w:p>
         </w:tc>
@@ -16670,23 +16382,13 @@
                 <w:lang w:eastAsia="en-GB"/>
               </w:rPr>
             </w:pPr>
-            <w:proofErr w:type="spellStart"/>
             <w:r>
               <w:rPr>
                 <w:rFonts w:ascii="Times New Roman" w:eastAsia="Times New Roman" w:hAnsi="Times New Roman" w:cs="Times New Roman"/>
                 <w:color w:val="000000"/>
                 <w:lang w:eastAsia="en-GB"/>
               </w:rPr>
-              <w:t>setTiltFilter</w:t>
-            </w:r>
-            <w:proofErr w:type="spellEnd"/>
-            <w:r>
-              <w:rPr>
-                <w:rFonts w:ascii="Times New Roman" w:eastAsia="Times New Roman" w:hAnsi="Times New Roman" w:cs="Times New Roman"/>
-                <w:color w:val="000000"/>
-                <w:lang w:eastAsia="en-GB"/>
-              </w:rPr>
-              <w:t xml:space="preserve"> - sets the value of the tilt filter </w:t>
+              <w:t xml:space="preserve">setTiltFilter - sets the value of the tilt filter </w:t>
             </w:r>
           </w:p>
         </w:tc>
@@ -16783,23 +16485,13 @@
                 <w:lang w:eastAsia="en-GB"/>
               </w:rPr>
             </w:pPr>
-            <w:proofErr w:type="spellStart"/>
             <w:r>
               <w:rPr>
                 <w:rFonts w:ascii="Times New Roman" w:eastAsia="Times New Roman" w:hAnsi="Times New Roman" w:cs="Times New Roman"/>
                 <w:color w:val="000000"/>
                 <w:lang w:eastAsia="en-GB"/>
               </w:rPr>
-              <w:t>setNasalFormantCasc</w:t>
-            </w:r>
-            <w:proofErr w:type="spellEnd"/>
-            <w:r>
-              <w:rPr>
-                <w:rFonts w:ascii="Times New Roman" w:eastAsia="Times New Roman" w:hAnsi="Times New Roman" w:cs="Times New Roman"/>
-                <w:color w:val="000000"/>
-                <w:lang w:eastAsia="en-GB"/>
-              </w:rPr>
-              <w:t xml:space="preserve"> - sets the nasal formant values for the cascade branch</w:t>
+              <w:t>setNasalFormantCasc - sets the nasal formant values for the cascade branch</w:t>
             </w:r>
           </w:p>
         </w:tc>
@@ -16896,59 +16588,13 @@
                 <w:lang w:eastAsia="en-GB"/>
               </w:rPr>
             </w:pPr>
-            <w:proofErr w:type="spellStart"/>
             <w:r>
               <w:rPr>
                 <w:rFonts w:ascii="Times New Roman" w:eastAsia="Times New Roman" w:hAnsi="Times New Roman" w:cs="Times New Roman"/>
                 <w:color w:val="000000"/>
                 <w:lang w:eastAsia="en-GB"/>
               </w:rPr>
-              <w:t>setNasalAntiFormantCasc</w:t>
-            </w:r>
-            <w:proofErr w:type="spellEnd"/>
-            <w:r>
-              <w:rPr>
-                <w:rFonts w:ascii="Times New Roman" w:eastAsia="Times New Roman" w:hAnsi="Times New Roman" w:cs="Times New Roman"/>
-                <w:color w:val="000000"/>
-                <w:lang w:eastAsia="en-GB"/>
-              </w:rPr>
-              <w:t xml:space="preserve"> - </w:t>
-            </w:r>
-            <w:proofErr w:type="gramStart"/>
-            <w:r>
-              <w:rPr>
-                <w:rFonts w:ascii="Times New Roman" w:eastAsia="Times New Roman" w:hAnsi="Times New Roman" w:cs="Times New Roman"/>
-                <w:color w:val="000000"/>
-                <w:lang w:eastAsia="en-GB"/>
-              </w:rPr>
-              <w:t>sets  the</w:t>
-            </w:r>
-            <w:proofErr w:type="gramEnd"/>
-            <w:r>
-              <w:rPr>
-                <w:rFonts w:ascii="Times New Roman" w:eastAsia="Times New Roman" w:hAnsi="Times New Roman" w:cs="Times New Roman"/>
-                <w:color w:val="000000"/>
-                <w:lang w:eastAsia="en-GB"/>
-              </w:rPr>
-              <w:t xml:space="preserve"> nasal </w:t>
-            </w:r>
-            <w:proofErr w:type="spellStart"/>
-            <w:r>
-              <w:rPr>
-                <w:rFonts w:ascii="Times New Roman" w:eastAsia="Times New Roman" w:hAnsi="Times New Roman" w:cs="Times New Roman"/>
-                <w:color w:val="000000"/>
-                <w:lang w:eastAsia="en-GB"/>
-              </w:rPr>
-              <w:t>antiformant</w:t>
-            </w:r>
-            <w:proofErr w:type="spellEnd"/>
-            <w:r>
-              <w:rPr>
-                <w:rFonts w:ascii="Times New Roman" w:eastAsia="Times New Roman" w:hAnsi="Times New Roman" w:cs="Times New Roman"/>
-                <w:color w:val="000000"/>
-                <w:lang w:eastAsia="en-GB"/>
-              </w:rPr>
-              <w:t xml:space="preserve"> values for the cascade branch</w:t>
+              <w:t>setNasalAntiFormantCasc - sets  the nasal antiformant values for the cascade branch</w:t>
             </w:r>
           </w:p>
         </w:tc>
@@ -17045,23 +16691,13 @@
                 <w:lang w:eastAsia="en-GB"/>
               </w:rPr>
             </w:pPr>
-            <w:proofErr w:type="spellStart"/>
             <w:r>
               <w:rPr>
                 <w:rFonts w:ascii="Times New Roman" w:eastAsia="Times New Roman" w:hAnsi="Times New Roman" w:cs="Times New Roman"/>
                 <w:color w:val="000000"/>
                 <w:lang w:eastAsia="en-GB"/>
               </w:rPr>
-              <w:t>setOralFormantCasc</w:t>
-            </w:r>
-            <w:proofErr w:type="spellEnd"/>
-            <w:r>
-              <w:rPr>
-                <w:rFonts w:ascii="Times New Roman" w:eastAsia="Times New Roman" w:hAnsi="Times New Roman" w:cs="Times New Roman"/>
-                <w:color w:val="000000"/>
-                <w:lang w:eastAsia="en-GB"/>
-              </w:rPr>
-              <w:t xml:space="preserve"> - sets the oral formant values for the cascade branch</w:t>
+              <w:t>setOralFormantCasc - sets the oral formant values for the cascade branch</w:t>
             </w:r>
           </w:p>
         </w:tc>
@@ -17158,41 +16794,13 @@
                 <w:lang w:eastAsia="en-GB"/>
               </w:rPr>
             </w:pPr>
-            <w:proofErr w:type="spellStart"/>
             <w:r>
               <w:rPr>
                 <w:rFonts w:ascii="Times New Roman" w:eastAsia="Times New Roman" w:hAnsi="Times New Roman" w:cs="Times New Roman"/>
                 <w:color w:val="000000"/>
                 <w:lang w:eastAsia="en-GB"/>
               </w:rPr>
-              <w:t>setOralFromantPar</w:t>
-            </w:r>
-            <w:proofErr w:type="spellEnd"/>
-            <w:r>
-              <w:rPr>
-                <w:rFonts w:ascii="Times New Roman" w:eastAsia="Times New Roman" w:hAnsi="Times New Roman" w:cs="Times New Roman"/>
-                <w:color w:val="000000"/>
-                <w:lang w:eastAsia="en-GB"/>
-              </w:rPr>
-              <w:t xml:space="preserve"> - sets the oral </w:t>
-            </w:r>
-            <w:proofErr w:type="spellStart"/>
-            <w:r>
-              <w:rPr>
-                <w:rFonts w:ascii="Times New Roman" w:eastAsia="Times New Roman" w:hAnsi="Times New Roman" w:cs="Times New Roman"/>
-                <w:color w:val="000000"/>
-                <w:lang w:eastAsia="en-GB"/>
-              </w:rPr>
-              <w:t>formantvalues</w:t>
-            </w:r>
-            <w:proofErr w:type="spellEnd"/>
-            <w:r>
-              <w:rPr>
-                <w:rFonts w:ascii="Times New Roman" w:eastAsia="Times New Roman" w:hAnsi="Times New Roman" w:cs="Times New Roman"/>
-                <w:color w:val="000000"/>
-                <w:lang w:eastAsia="en-GB"/>
-              </w:rPr>
-              <w:t xml:space="preserve"> for the parallel branch</w:t>
+              <w:t>setOralFromantPar - sets the oral formantvalues for the parallel branch</w:t>
             </w:r>
           </w:p>
         </w:tc>
@@ -17289,41 +16897,13 @@
                 <w:lang w:eastAsia="en-GB"/>
               </w:rPr>
             </w:pPr>
-            <w:proofErr w:type="spellStart"/>
             <w:r>
               <w:rPr>
                 <w:rFonts w:ascii="Times New Roman" w:eastAsia="Times New Roman" w:hAnsi="Times New Roman" w:cs="Times New Roman"/>
                 <w:color w:val="000000"/>
                 <w:lang w:eastAsia="en-GB"/>
               </w:rPr>
-              <w:t>setNasalFormantPar</w:t>
-            </w:r>
-            <w:proofErr w:type="spellEnd"/>
-            <w:r>
-              <w:rPr>
-                <w:rFonts w:ascii="Times New Roman" w:eastAsia="Times New Roman" w:hAnsi="Times New Roman" w:cs="Times New Roman"/>
-                <w:color w:val="000000"/>
-                <w:lang w:eastAsia="en-GB"/>
-              </w:rPr>
-              <w:t xml:space="preserve"> - sets the </w:t>
-            </w:r>
-            <w:proofErr w:type="spellStart"/>
-            <w:r>
-              <w:rPr>
-                <w:rFonts w:ascii="Times New Roman" w:eastAsia="Times New Roman" w:hAnsi="Times New Roman" w:cs="Times New Roman"/>
-                <w:color w:val="000000"/>
-                <w:lang w:eastAsia="en-GB"/>
-              </w:rPr>
-              <w:t>nasalFormant</w:t>
-            </w:r>
-            <w:proofErr w:type="spellEnd"/>
-            <w:r>
-              <w:rPr>
-                <w:rFonts w:ascii="Times New Roman" w:eastAsia="Times New Roman" w:hAnsi="Times New Roman" w:cs="Times New Roman"/>
-                <w:color w:val="000000"/>
-                <w:lang w:eastAsia="en-GB"/>
-              </w:rPr>
-              <w:t xml:space="preserve"> values for the parallel branch#</w:t>
+              <w:t>setNasalFormantPar - sets the nasalFormant values for the parallel branch#</w:t>
             </w:r>
           </w:p>
         </w:tc>
@@ -17420,41 +17000,13 @@
                 <w:lang w:eastAsia="en-GB"/>
               </w:rPr>
             </w:pPr>
-            <w:proofErr w:type="spellStart"/>
             <w:r>
               <w:rPr>
                 <w:rFonts w:ascii="Times New Roman" w:eastAsia="Times New Roman" w:hAnsi="Times New Roman" w:cs="Times New Roman"/>
                 <w:color w:val="000000"/>
                 <w:lang w:eastAsia="en-GB"/>
               </w:rPr>
-              <w:t>adjustsignalgain</w:t>
-            </w:r>
-            <w:proofErr w:type="spellEnd"/>
-            <w:r>
-              <w:rPr>
-                <w:rFonts w:ascii="Times New Roman" w:eastAsia="Times New Roman" w:hAnsi="Times New Roman" w:cs="Times New Roman"/>
-                <w:color w:val="000000"/>
-                <w:lang w:eastAsia="en-GB"/>
-              </w:rPr>
-              <w:t xml:space="preserve"> - adjust signal so that the gain isn't too high by </w:t>
-            </w:r>
-            <w:proofErr w:type="spellStart"/>
-            <w:r>
-              <w:rPr>
-                <w:rFonts w:ascii="Times New Roman" w:eastAsia="Times New Roman" w:hAnsi="Times New Roman" w:cs="Times New Roman"/>
-                <w:color w:val="000000"/>
-                <w:lang w:eastAsia="en-GB"/>
-              </w:rPr>
-              <w:t>caluculating</w:t>
-            </w:r>
-            <w:proofErr w:type="spellEnd"/>
-            <w:r>
-              <w:rPr>
-                <w:rFonts w:ascii="Times New Roman" w:eastAsia="Times New Roman" w:hAnsi="Times New Roman" w:cs="Times New Roman"/>
-                <w:color w:val="000000"/>
-                <w:lang w:eastAsia="en-GB"/>
-              </w:rPr>
-              <w:t xml:space="preserve"> rms</w:t>
+              <w:t>adjustsignalgain - adjust signal so that the gain isn't too high by caluculating rms</w:t>
             </w:r>
           </w:p>
         </w:tc>
@@ -17551,41 +17103,13 @@
                 <w:lang w:eastAsia="en-GB"/>
               </w:rPr>
             </w:pPr>
-            <w:proofErr w:type="spellStart"/>
             <w:r>
               <w:rPr>
                 <w:rFonts w:ascii="Times New Roman" w:eastAsia="Times New Roman" w:hAnsi="Times New Roman" w:cs="Times New Roman"/>
                 <w:color w:val="000000"/>
                 <w:lang w:eastAsia="en-GB"/>
               </w:rPr>
-              <w:t>setFstate</w:t>
-            </w:r>
-            <w:proofErr w:type="spellEnd"/>
-            <w:r>
-              <w:rPr>
-                <w:rFonts w:ascii="Times New Roman" w:eastAsia="Times New Roman" w:hAnsi="Times New Roman" w:cs="Times New Roman"/>
-                <w:color w:val="000000"/>
-                <w:lang w:eastAsia="en-GB"/>
-              </w:rPr>
-              <w:t xml:space="preserve"> - sets the parameters for the </w:t>
-            </w:r>
-            <w:proofErr w:type="spellStart"/>
-            <w:r>
-              <w:rPr>
-                <w:rFonts w:ascii="Times New Roman" w:eastAsia="Times New Roman" w:hAnsi="Times New Roman" w:cs="Times New Roman"/>
-                <w:color w:val="000000"/>
-                <w:lang w:eastAsia="en-GB"/>
-              </w:rPr>
-              <w:t>fState</w:t>
-            </w:r>
-            <w:proofErr w:type="spellEnd"/>
-            <w:r>
-              <w:rPr>
-                <w:rFonts w:ascii="Times New Roman" w:eastAsia="Times New Roman" w:hAnsi="Times New Roman" w:cs="Times New Roman"/>
-                <w:color w:val="000000"/>
-                <w:lang w:eastAsia="en-GB"/>
-              </w:rPr>
-              <w:t xml:space="preserve"> object</w:t>
+              <w:t>setFstate - sets the parameters for the fState object</w:t>
             </w:r>
           </w:p>
         </w:tc>
@@ -17633,8 +17157,8 @@
           <w:rFonts w:ascii="Times New Roman" w:hAnsi="Times New Roman" w:cs="Times New Roman"/>
         </w:rPr>
       </w:pPr>
-      <w:bookmarkStart w:id="5" w:name="_Ref69721633"/>
-      <w:bookmarkStart w:id="6" w:name="_Ref69721599"/>
+      <w:bookmarkStart w:id="6" w:name="_Ref69721633"/>
+      <w:bookmarkStart w:id="7" w:name="_Ref69721599"/>
       <w:r>
         <w:rPr>
           <w:rFonts w:ascii="Times New Roman" w:hAnsi="Times New Roman" w:cs="Times New Roman"/>
@@ -17673,14 +17197,14 @@
         </w:rPr>
         <w:fldChar w:fldCharType="end"/>
       </w:r>
-      <w:bookmarkEnd w:id="5"/>
+      <w:bookmarkEnd w:id="6"/>
       <w:r>
         <w:rPr>
           <w:rFonts w:ascii="Times New Roman" w:hAnsi="Times New Roman" w:cs="Times New Roman"/>
         </w:rPr>
         <w:t>. functionality testing for the formant synthesiser section of the program</w:t>
       </w:r>
-      <w:bookmarkEnd w:id="6"/>
+      <w:bookmarkEnd w:id="7"/>
     </w:p>
     <w:p>
       <w:pPr>
@@ -18250,14 +17774,7 @@
         <w:rPr>
           <w:rFonts w:ascii="Times New Roman" w:hAnsi="Times New Roman" w:cs="Times New Roman"/>
         </w:rPr>
-        <w:t xml:space="preserve">sound </w:t>
-      </w:r>
-      <w:proofErr w:type="gramStart"/>
-      <w:r>
-        <w:rPr>
-          <w:rFonts w:ascii="Times New Roman" w:hAnsi="Times New Roman" w:cs="Times New Roman"/>
-        </w:rPr>
-        <w:t>conversion</w:t>
+        <w:t>sound conversion</w:t>
       </w:r>
       <w:r>
         <w:rPr>
@@ -18269,14 +17786,7 @@
         <w:rPr>
           <w:rFonts w:ascii="Times New Roman" w:hAnsi="Times New Roman" w:cs="Times New Roman"/>
         </w:rPr>
-        <w:t xml:space="preserve"> and</w:t>
-      </w:r>
-      <w:proofErr w:type="gramEnd"/>
-      <w:r>
-        <w:rPr>
-          <w:rFonts w:ascii="Times New Roman" w:hAnsi="Times New Roman" w:cs="Times New Roman"/>
-        </w:rPr>
-        <w:t xml:space="preserve"> would actually cut down on the length of code needed in the phoneme conversion as the section to hand</w:t>
+        <w:t xml:space="preserve"> and would actually cut down on the length of code needed in the phoneme conversion as the section to hand</w:t>
       </w:r>
       <w:r>
         <w:rPr>
@@ -18510,21 +18020,7 @@
         <w:rPr>
           <w:rFonts w:ascii="Times New Roman" w:hAnsi="Times New Roman" w:cs="Times New Roman"/>
         </w:rPr>
-        <w:t xml:space="preserve">Edge cases - edge cases are </w:t>
-      </w:r>
-      <w:proofErr w:type="gramStart"/>
-      <w:r>
-        <w:rPr>
-          <w:rFonts w:ascii="Times New Roman" w:hAnsi="Times New Roman" w:cs="Times New Roman"/>
-        </w:rPr>
-        <w:t>actually impossible</w:t>
-      </w:r>
-      <w:proofErr w:type="gramEnd"/>
-      <w:r>
-        <w:rPr>
-          <w:rFonts w:ascii="Times New Roman" w:hAnsi="Times New Roman" w:cs="Times New Roman"/>
-        </w:rPr>
-        <w:t xml:space="preserve"> when the synthesiser is in practical use</w:t>
+        <w:t>Edge cases - edge cases are actually impossible when the synthesiser is in practical use</w:t>
       </w:r>
       <w:r>
         <w:rPr>
@@ -18560,49 +18056,21 @@
         <w:rPr>
           <w:rFonts w:ascii="Times New Roman" w:hAnsi="Times New Roman" w:cs="Times New Roman"/>
         </w:rPr>
-        <w:t xml:space="preserve"> but implementation of this would be essential if the synthesiser </w:t>
-      </w:r>
-      <w:proofErr w:type="gramStart"/>
-      <w:r>
-        <w:rPr>
-          <w:rFonts w:ascii="Times New Roman" w:hAnsi="Times New Roman" w:cs="Times New Roman"/>
-        </w:rPr>
-        <w:t>was</w:t>
-      </w:r>
-      <w:proofErr w:type="gramEnd"/>
-      <w:r>
-        <w:rPr>
-          <w:rFonts w:ascii="Times New Roman" w:hAnsi="Times New Roman" w:cs="Times New Roman"/>
-        </w:rPr>
-        <w:t xml:space="preserve"> to be expanded upon. </w:t>
-      </w:r>
-      <w:commentRangeStart w:id="7"/>
-      <w:r>
-        <w:rPr>
-          <w:rFonts w:ascii="Times New Roman" w:hAnsi="Times New Roman" w:cs="Times New Roman"/>
-        </w:rPr>
-        <w:t xml:space="preserve">And edge cases if it </w:t>
-      </w:r>
-      <w:proofErr w:type="gramStart"/>
-      <w:r>
-        <w:rPr>
-          <w:rFonts w:ascii="Times New Roman" w:hAnsi="Times New Roman" w:cs="Times New Roman"/>
-        </w:rPr>
-        <w:t>was</w:t>
-      </w:r>
-      <w:proofErr w:type="gramEnd"/>
-      <w:r>
-        <w:rPr>
-          <w:rFonts w:ascii="Times New Roman" w:hAnsi="Times New Roman" w:cs="Times New Roman"/>
-        </w:rPr>
-        <w:t xml:space="preserve"> caught in the program would simply tell the user that they could use a certain word.</w:t>
-      </w:r>
-      <w:commentRangeEnd w:id="7"/>
+        <w:t xml:space="preserve"> but implementation of this would be essential if the synthesiser was to be expanded upon. </w:t>
+      </w:r>
+      <w:commentRangeStart w:id="8"/>
+      <w:r>
+        <w:rPr>
+          <w:rFonts w:ascii="Times New Roman" w:hAnsi="Times New Roman" w:cs="Times New Roman"/>
+        </w:rPr>
+        <w:t>And edge cases if it was caught in the program would simply tell the user that they could use a certain word.</w:t>
+      </w:r>
+      <w:commentRangeEnd w:id="8"/>
       <w:r>
         <w:rPr>
           <w:rStyle w:val="CommentReference"/>
         </w:rPr>
-        <w:commentReference w:id="7"/>
+        <w:commentReference w:id="8"/>
       </w:r>
     </w:p>
     <w:p>
@@ -18622,27 +18090,13 @@
         <w:rPr>
           <w:rFonts w:ascii="Times New Roman" w:hAnsi="Times New Roman" w:cs="Times New Roman"/>
         </w:rPr>
-        <w:t xml:space="preserve">xtreme cases are not handled at this level due to the nature of the system, but they should </w:t>
-      </w:r>
-      <w:proofErr w:type="gramStart"/>
-      <w:r>
-        <w:rPr>
-          <w:rFonts w:ascii="Times New Roman" w:hAnsi="Times New Roman" w:cs="Times New Roman"/>
-        </w:rPr>
-        <w:t>be</w:t>
-      </w:r>
-      <w:r>
-        <w:rPr>
-          <w:rFonts w:ascii="Times New Roman" w:hAnsi="Times New Roman" w:cs="Times New Roman"/>
-        </w:rPr>
-        <w:t>;</w:t>
-      </w:r>
-      <w:proofErr w:type="gramEnd"/>
-      <w:r>
-        <w:rPr>
-          <w:rFonts w:ascii="Times New Roman" w:hAnsi="Times New Roman" w:cs="Times New Roman"/>
-        </w:rPr>
-        <w:t xml:space="preserve"> </w:t>
+        <w:t>xtreme cases are not handled at this level due to the nature of the system, but they should be</w:t>
+      </w:r>
+      <w:r>
+        <w:rPr>
+          <w:rFonts w:ascii="Times New Roman" w:hAnsi="Times New Roman" w:cs="Times New Roman"/>
+        </w:rPr>
+        <w:t xml:space="preserve">; </w:t>
       </w:r>
       <w:r>
         <w:rPr>
@@ -18730,21 +18184,7 @@
         <w:rPr>
           <w:rFonts w:ascii="Times New Roman" w:hAnsi="Times New Roman" w:cs="Times New Roman"/>
         </w:rPr>
-        <w:t xml:space="preserve"> tests were performed based off some of the testing conducted in the </w:t>
-      </w:r>
-      <w:proofErr w:type="spellStart"/>
-      <w:r>
-        <w:rPr>
-          <w:rFonts w:ascii="Times New Roman" w:hAnsi="Times New Roman" w:cs="Times New Roman"/>
-        </w:rPr>
-        <w:t>MITalk</w:t>
-      </w:r>
-      <w:proofErr w:type="spellEnd"/>
-      <w:r>
-        <w:rPr>
-          <w:rFonts w:ascii="Times New Roman" w:hAnsi="Times New Roman" w:cs="Times New Roman"/>
-        </w:rPr>
-        <w:t xml:space="preserve"> development (</w:t>
+        <w:t xml:space="preserve"> tests were performed based off some of the testing conducted in the MITalk development (</w:t>
       </w:r>
       <w:r>
         <w:rPr>
@@ -18752,25 +18192,23 @@
           <w:color w:val="000000"/>
           <w:shd w:val="clear" w:color="auto" w:fill="FFFFFF"/>
         </w:rPr>
-        <w:t xml:space="preserve">Jonathan Allen, M. Sharon Hunnicutt, Dennis H. Klatt, Robert C. Armstrong, and David B. </w:t>
-      </w:r>
-      <w:proofErr w:type="spellStart"/>
+        <w:t>Jonathan Allen, M. Sharon Hunnicutt, Dennis H. Klatt, Robert C. Armstrong, and David B. Pisoni. 1987)</w:t>
+      </w:r>
       <w:r>
         <w:rPr>
           <w:rFonts w:ascii="Times New Roman" w:hAnsi="Times New Roman" w:cs="Times New Roman"/>
           <w:color w:val="000000"/>
           <w:shd w:val="clear" w:color="auto" w:fill="FFFFFF"/>
         </w:rPr>
-        <w:t>Pisoni</w:t>
-      </w:r>
-      <w:proofErr w:type="spellEnd"/>
+        <w:t>,</w:t>
+      </w:r>
       <w:r>
         <w:rPr>
           <w:rFonts w:ascii="Times New Roman" w:hAnsi="Times New Roman" w:cs="Times New Roman"/>
           <w:color w:val="000000"/>
           <w:shd w:val="clear" w:color="auto" w:fill="FFFFFF"/>
         </w:rPr>
-        <w:t>. 1987)</w:t>
+        <w:t xml:space="preserve"> </w:t>
       </w:r>
       <w:r>
         <w:rPr>
@@ -18778,7 +18216,7 @@
           <w:color w:val="000000"/>
           <w:shd w:val="clear" w:color="auto" w:fill="FFFFFF"/>
         </w:rPr>
-        <w:t>,</w:t>
+        <w:t>t</w:t>
       </w:r>
       <w:r>
         <w:rPr>
@@ -18786,7 +18224,7 @@
           <w:color w:val="000000"/>
           <w:shd w:val="clear" w:color="auto" w:fill="FFFFFF"/>
         </w:rPr>
-        <w:t xml:space="preserve"> </w:t>
+        <w:t xml:space="preserve">he most notable of which was the rhyme test. Due to the current situation of the </w:t>
       </w:r>
       <w:r>
         <w:rPr>
@@ -18794,7 +18232,7 @@
           <w:color w:val="000000"/>
           <w:shd w:val="clear" w:color="auto" w:fill="FFFFFF"/>
         </w:rPr>
-        <w:t>t</w:t>
+        <w:t xml:space="preserve">COVID-19 </w:t>
       </w:r>
       <w:r>
         <w:rPr>
@@ -18802,7 +18240,7 @@
           <w:color w:val="000000"/>
           <w:shd w:val="clear" w:color="auto" w:fill="FFFFFF"/>
         </w:rPr>
-        <w:t xml:space="preserve">he most notable of which was the rhyme test. Due to the current situation of the </w:t>
+        <w:t>pandemic</w:t>
       </w:r>
       <w:r>
         <w:rPr>
@@ -18810,7 +18248,7 @@
           <w:color w:val="000000"/>
           <w:shd w:val="clear" w:color="auto" w:fill="FFFFFF"/>
         </w:rPr>
-        <w:t xml:space="preserve">COVID-19 </w:t>
+        <w:t>,</w:t>
       </w:r>
       <w:r>
         <w:rPr>
@@ -18818,7 +18256,7 @@
           <w:color w:val="000000"/>
           <w:shd w:val="clear" w:color="auto" w:fill="FFFFFF"/>
         </w:rPr>
-        <w:t>pandemic</w:t>
+        <w:t xml:space="preserve"> this test was conducted on a limited sample size as the conditions of the testing needed </w:t>
       </w:r>
       <w:r>
         <w:rPr>
@@ -18826,7 +18264,8 @@
           <w:color w:val="000000"/>
           <w:shd w:val="clear" w:color="auto" w:fill="FFFFFF"/>
         </w:rPr>
-        <w:t>,</w:t>
+        <w:lastRenderedPageBreak/>
+        <w:t>to</w:t>
       </w:r>
       <w:r>
         <w:rPr>
@@ -18834,7 +18273,7 @@
           <w:color w:val="000000"/>
           <w:shd w:val="clear" w:color="auto" w:fill="FFFFFF"/>
         </w:rPr>
-        <w:t xml:space="preserve"> this test was conducted on a limited sample size as the conditions of the testing needed </w:t>
+        <w:t xml:space="preserve"> be</w:t>
       </w:r>
       <w:r>
         <w:rPr>
@@ -18842,24 +18281,236 @@
           <w:color w:val="000000"/>
           <w:shd w:val="clear" w:color="auto" w:fill="FFFFFF"/>
         </w:rPr>
-        <w:lastRenderedPageBreak/>
-        <w:t>to</w:t>
-      </w:r>
-      <w:r>
+        <w:t xml:space="preserve"> correctly controlled to ensure continuity between participants. </w:t>
+      </w:r>
+    </w:p>
+    <w:p>
+      <w:pPr>
+        <w:ind w:right="-283"/>
         <w:rPr>
           <w:rFonts w:ascii="Times New Roman" w:hAnsi="Times New Roman" w:cs="Times New Roman"/>
           <w:color w:val="000000"/>
           <w:shd w:val="clear" w:color="auto" w:fill="FFFFFF"/>
         </w:rPr>
-        <w:t xml:space="preserve"> be</w:t>
-      </w:r>
-      <w:r>
+      </w:pPr>
+    </w:p>
+    <w:p>
+      <w:pPr>
+        <w:ind w:right="-283"/>
         <w:rPr>
           <w:rFonts w:ascii="Times New Roman" w:hAnsi="Times New Roman" w:cs="Times New Roman"/>
           <w:color w:val="000000"/>
           <w:shd w:val="clear" w:color="auto" w:fill="FFFFFF"/>
         </w:rPr>
-        <w:t xml:space="preserve"> correctly controlled to ensure continuity between participants. </w:t>
+      </w:pPr>
+      <w:r>
+        <w:rPr>
+          <w:rFonts w:ascii="Times New Roman" w:hAnsi="Times New Roman" w:cs="Times New Roman"/>
+          <w:color w:val="000000"/>
+          <w:shd w:val="clear" w:color="auto" w:fill="FFFFFF"/>
+        </w:rPr>
+        <w:t>Procedure –</w:t>
+      </w:r>
+      <w:r>
+        <w:rPr>
+          <w:rFonts w:ascii="Times New Roman" w:hAnsi="Times New Roman" w:cs="Times New Roman"/>
+          <w:color w:val="000000"/>
+          <w:shd w:val="clear" w:color="auto" w:fill="FFFFFF"/>
+        </w:rPr>
+        <w:br/>
+        <w:t>Using the rhyme test (</w:t>
+      </w:r>
+      <w:r>
+        <w:rPr>
+          <w:rFonts w:ascii="Times New Roman" w:hAnsi="Times New Roman" w:cs="Times New Roman"/>
+          <w:color w:val="000000"/>
+          <w:shd w:val="clear" w:color="auto" w:fill="FFFFFF"/>
+        </w:rPr>
+        <w:t>Fairbanks 1958)</w:t>
+      </w:r>
+      <w:r>
+        <w:rPr>
+          <w:rFonts w:ascii="Times New Roman" w:hAnsi="Times New Roman" w:cs="Times New Roman"/>
+          <w:color w:val="000000"/>
+          <w:shd w:val="clear" w:color="auto" w:fill="FFFFFF"/>
+        </w:rPr>
+        <w:t>,</w:t>
+      </w:r>
+      <w:r>
+        <w:rPr>
+          <w:rFonts w:ascii="Times New Roman" w:hAnsi="Times New Roman" w:cs="Times New Roman"/>
+          <w:color w:val="000000"/>
+          <w:shd w:val="clear" w:color="auto" w:fill="FFFFFF"/>
+        </w:rPr>
+        <w:t xml:space="preserve"> a procedure was created to test the recognition of different phonetic segments</w:t>
+      </w:r>
+      <w:r>
+        <w:rPr>
+          <w:rFonts w:ascii="Times New Roman" w:hAnsi="Times New Roman" w:cs="Times New Roman"/>
+          <w:color w:val="000000"/>
+          <w:shd w:val="clear" w:color="auto" w:fill="FFFFFF"/>
+        </w:rPr>
+        <w:t>. This testing procedure was chosen as it meant that people who had no knowledge of phonetic notation could participate</w:t>
+      </w:r>
+      <w:r>
+        <w:rPr>
+          <w:rFonts w:ascii="Times New Roman" w:hAnsi="Times New Roman" w:cs="Times New Roman"/>
+          <w:color w:val="000000"/>
+          <w:shd w:val="clear" w:color="auto" w:fill="FFFFFF"/>
+        </w:rPr>
+        <w:t xml:space="preserve">. The test consists of 20 questions with 6 answers for each question. </w:t>
+      </w:r>
+      <w:r>
+        <w:rPr>
+          <w:rFonts w:ascii="Times New Roman" w:hAnsi="Times New Roman" w:cs="Times New Roman"/>
+          <w:color w:val="000000"/>
+          <w:shd w:val="clear" w:color="auto" w:fill="FFFFFF"/>
+        </w:rPr>
+        <w:t>T</w:t>
+      </w:r>
+      <w:r>
+        <w:rPr>
+          <w:rFonts w:ascii="Times New Roman" w:hAnsi="Times New Roman" w:cs="Times New Roman"/>
+          <w:color w:val="000000"/>
+          <w:shd w:val="clear" w:color="auto" w:fill="FFFFFF"/>
+        </w:rPr>
+        <w:t xml:space="preserve">he tester would be </w:t>
+      </w:r>
+      <w:r>
+        <w:rPr>
+          <w:rFonts w:ascii="Times New Roman" w:hAnsi="Times New Roman" w:cs="Times New Roman"/>
+          <w:color w:val="000000"/>
+          <w:shd w:val="clear" w:color="auto" w:fill="FFFFFF"/>
+        </w:rPr>
+        <w:t>played</w:t>
+      </w:r>
+      <w:r>
+        <w:rPr>
+          <w:rFonts w:ascii="Times New Roman" w:hAnsi="Times New Roman" w:cs="Times New Roman"/>
+          <w:color w:val="000000"/>
+          <w:shd w:val="clear" w:color="auto" w:fill="FFFFFF"/>
+        </w:rPr>
+        <w:t xml:space="preserve"> the sound as many times as they wished before selecting the word that they believe</w:t>
+      </w:r>
+      <w:r>
+        <w:rPr>
+          <w:rFonts w:ascii="Times New Roman" w:hAnsi="Times New Roman" w:cs="Times New Roman"/>
+          <w:color w:val="000000"/>
+          <w:shd w:val="clear" w:color="auto" w:fill="FFFFFF"/>
+        </w:rPr>
+        <w:t>d</w:t>
+      </w:r>
+      <w:r>
+        <w:rPr>
+          <w:rFonts w:ascii="Times New Roman" w:hAnsi="Times New Roman" w:cs="Times New Roman"/>
+          <w:color w:val="000000"/>
+          <w:shd w:val="clear" w:color="auto" w:fill="FFFFFF"/>
+        </w:rPr>
+        <w:t xml:space="preserve"> to be the correct one. The test was conducted in </w:t>
+      </w:r>
+      <w:r>
+        <w:rPr>
+          <w:rFonts w:ascii="Times New Roman" w:hAnsi="Times New Roman" w:cs="Times New Roman"/>
+          <w:color w:val="000000"/>
+          <w:shd w:val="clear" w:color="auto" w:fill="FFFFFF"/>
+        </w:rPr>
+        <w:t>the same space to limit any disturbances to the</w:t>
+      </w:r>
+      <w:r>
+        <w:rPr>
+          <w:rFonts w:ascii="Times New Roman" w:hAnsi="Times New Roman" w:cs="Times New Roman"/>
+          <w:color w:val="000000"/>
+          <w:shd w:val="clear" w:color="auto" w:fill="FFFFFF"/>
+        </w:rPr>
+        <w:t xml:space="preserve"> test</w:t>
+      </w:r>
+      <w:r>
+        <w:rPr>
+          <w:rFonts w:ascii="Times New Roman" w:hAnsi="Times New Roman" w:cs="Times New Roman"/>
+          <w:color w:val="000000"/>
+          <w:shd w:val="clear" w:color="auto" w:fill="FFFFFF"/>
+        </w:rPr>
+        <w:t>, the</w:t>
+      </w:r>
+      <w:r>
+        <w:rPr>
+          <w:rFonts w:ascii="Times New Roman" w:hAnsi="Times New Roman" w:cs="Times New Roman"/>
+          <w:color w:val="000000"/>
+          <w:shd w:val="clear" w:color="auto" w:fill="FFFFFF"/>
+        </w:rPr>
+        <w:t xml:space="preserve"> different</w:t>
+      </w:r>
+      <w:r>
+        <w:rPr>
+          <w:rFonts w:ascii="Times New Roman" w:hAnsi="Times New Roman" w:cs="Times New Roman"/>
+          <w:color w:val="000000"/>
+          <w:shd w:val="clear" w:color="auto" w:fill="FFFFFF"/>
+        </w:rPr>
+        <w:t xml:space="preserve"> </w:t>
+      </w:r>
+      <w:r>
+        <w:rPr>
+          <w:rFonts w:ascii="Times New Roman" w:hAnsi="Times New Roman" w:cs="Times New Roman"/>
+          <w:color w:val="000000"/>
+          <w:shd w:val="clear" w:color="auto" w:fill="FFFFFF"/>
+        </w:rPr>
+        <w:t>test subjects</w:t>
+      </w:r>
+      <w:r>
+        <w:rPr>
+          <w:rFonts w:ascii="Times New Roman" w:hAnsi="Times New Roman" w:cs="Times New Roman"/>
+          <w:color w:val="000000"/>
+          <w:shd w:val="clear" w:color="auto" w:fill="FFFFFF"/>
+        </w:rPr>
+        <w:t xml:space="preserve"> would wear the same set of headphones</w:t>
+      </w:r>
+      <w:r>
+        <w:rPr>
+          <w:rFonts w:ascii="Times New Roman" w:hAnsi="Times New Roman" w:cs="Times New Roman"/>
+          <w:color w:val="000000"/>
+          <w:shd w:val="clear" w:color="auto" w:fill="FFFFFF"/>
+        </w:rPr>
+        <w:t>,</w:t>
+      </w:r>
+      <w:r>
+        <w:rPr>
+          <w:rFonts w:ascii="Times New Roman" w:hAnsi="Times New Roman" w:cs="Times New Roman"/>
+          <w:color w:val="000000"/>
+          <w:shd w:val="clear" w:color="auto" w:fill="FFFFFF"/>
+        </w:rPr>
+        <w:t xml:space="preserve"> </w:t>
+      </w:r>
+      <w:r>
+        <w:rPr>
+          <w:rFonts w:ascii="Times New Roman" w:hAnsi="Times New Roman" w:cs="Times New Roman"/>
+          <w:color w:val="000000"/>
+          <w:shd w:val="clear" w:color="auto" w:fill="FFFFFF"/>
+        </w:rPr>
+        <w:t xml:space="preserve">and would answer questions through a </w:t>
+      </w:r>
+      <w:r>
+        <w:rPr>
+          <w:rFonts w:ascii="Times New Roman" w:hAnsi="Times New Roman" w:cs="Times New Roman"/>
+          <w:color w:val="000000"/>
+          <w:shd w:val="clear" w:color="auto" w:fill="FFFFFF"/>
+        </w:rPr>
+        <w:t>G</w:t>
+      </w:r>
+      <w:r>
+        <w:rPr>
+          <w:rFonts w:ascii="Times New Roman" w:hAnsi="Times New Roman" w:cs="Times New Roman"/>
+          <w:color w:val="000000"/>
+          <w:shd w:val="clear" w:color="auto" w:fill="FFFFFF"/>
+        </w:rPr>
+        <w:t>oogle form on their own smartphone or tablet device</w:t>
+      </w:r>
+      <w:r>
+        <w:rPr>
+          <w:rFonts w:ascii="Times New Roman" w:hAnsi="Times New Roman" w:cs="Times New Roman"/>
+          <w:color w:val="000000"/>
+          <w:shd w:val="clear" w:color="auto" w:fill="FFFFFF"/>
+        </w:rPr>
+        <w:t>.</w:t>
       </w:r>
     </w:p>
     <w:p>
@@ -18887,7 +18538,7 @@
           <w:color w:val="000000"/>
           <w:shd w:val="clear" w:color="auto" w:fill="FFFFFF"/>
         </w:rPr>
-        <w:t>Procedure –</w:t>
+        <w:t>Results and discussions</w:t>
       </w:r>
       <w:r>
         <w:rPr>
@@ -18895,8 +18546,7 @@
           <w:color w:val="000000"/>
           <w:shd w:val="clear" w:color="auto" w:fill="FFFFFF"/>
         </w:rPr>
-        <w:br/>
-        <w:t>Using the rhyme test (</w:t>
+        <w:t xml:space="preserve"> </w:t>
       </w:r>
       <w:r>
         <w:rPr>
@@ -18904,31 +18554,35 @@
           <w:color w:val="000000"/>
           <w:shd w:val="clear" w:color="auto" w:fill="FFFFFF"/>
         </w:rPr>
-        <w:t>Fairbanks 1958)</w:t>
-      </w:r>
-      <w:r>
+        <w:t>–</w:t>
+      </w:r>
+    </w:p>
+    <w:p>
+      <w:pPr>
+        <w:ind w:right="-283"/>
         <w:rPr>
           <w:rFonts w:ascii="Times New Roman" w:hAnsi="Times New Roman" w:cs="Times New Roman"/>
           <w:color w:val="000000"/>
           <w:shd w:val="clear" w:color="auto" w:fill="FFFFFF"/>
         </w:rPr>
-        <w:t>,</w:t>
-      </w:r>
-      <w:r>
+      </w:pPr>
+    </w:p>
+    <w:p>
+      <w:pPr>
+        <w:ind w:right="-283"/>
         <w:rPr>
           <w:rFonts w:ascii="Times New Roman" w:hAnsi="Times New Roman" w:cs="Times New Roman"/>
           <w:color w:val="000000"/>
           <w:shd w:val="clear" w:color="auto" w:fill="FFFFFF"/>
         </w:rPr>
-        <w:t xml:space="preserve"> a procedure was created to test the recognition of different phonetic segments</w:t>
-      </w:r>
+      </w:pPr>
       <w:r>
         <w:rPr>
           <w:rFonts w:ascii="Times New Roman" w:hAnsi="Times New Roman" w:cs="Times New Roman"/>
           <w:color w:val="000000"/>
           <w:shd w:val="clear" w:color="auto" w:fill="FFFFFF"/>
         </w:rPr>
-        <w:t>. This testing procedure was chosen as it meant that people who had no knowledge of phonetic notation could participate</w:t>
+        <w:t xml:space="preserve">The </w:t>
       </w:r>
       <w:r>
         <w:rPr>
@@ -18936,7 +18590,7 @@
           <w:color w:val="000000"/>
           <w:shd w:val="clear" w:color="auto" w:fill="FFFFFF"/>
         </w:rPr>
-        <w:t xml:space="preserve">. The test consists of 20 questions with 6 answers for each question. </w:t>
+        <w:t>f</w:t>
       </w:r>
       <w:r>
         <w:rPr>
@@ -18944,7 +18598,7 @@
           <w:color w:val="000000"/>
           <w:shd w:val="clear" w:color="auto" w:fill="FFFFFF"/>
         </w:rPr>
-        <w:t>T</w:t>
+        <w:t>ocus of this testing was to investigate the phoneme recognition from different word</w:t>
       </w:r>
       <w:r>
         <w:rPr>
@@ -18952,7 +18606,7 @@
           <w:color w:val="000000"/>
           <w:shd w:val="clear" w:color="auto" w:fill="FFFFFF"/>
         </w:rPr>
-        <w:t xml:space="preserve">he tester would be </w:t>
+        <w:t>s.</w:t>
       </w:r>
       <w:r>
         <w:rPr>
@@ -18960,7 +18614,7 @@
           <w:color w:val="000000"/>
           <w:shd w:val="clear" w:color="auto" w:fill="FFFFFF"/>
         </w:rPr>
-        <w:t>played</w:t>
+        <w:t xml:space="preserve"> </w:t>
       </w:r>
       <w:r>
         <w:rPr>
@@ -18968,7 +18622,7 @@
           <w:color w:val="000000"/>
           <w:shd w:val="clear" w:color="auto" w:fill="FFFFFF"/>
         </w:rPr>
-        <w:t xml:space="preserve"> the sound as many times as they wished before selecting the word that they believe</w:t>
+        <w:t>A</w:t>
       </w:r>
       <w:r>
         <w:rPr>
@@ -18976,7 +18630,7 @@
           <w:color w:val="000000"/>
           <w:shd w:val="clear" w:color="auto" w:fill="FFFFFF"/>
         </w:rPr>
-        <w:t>d</w:t>
+        <w:t>lthough the amount of test data acquired is limited</w:t>
       </w:r>
       <w:r>
         <w:rPr>
@@ -18984,7 +18638,7 @@
           <w:color w:val="000000"/>
           <w:shd w:val="clear" w:color="auto" w:fill="FFFFFF"/>
         </w:rPr>
-        <w:t xml:space="preserve"> to be the correct one. The test was conducted in </w:t>
+        <w:t>,</w:t>
       </w:r>
       <w:r>
         <w:rPr>
@@ -18992,275 +18646,7 @@
           <w:color w:val="000000"/>
           <w:shd w:val="clear" w:color="auto" w:fill="FFFFFF"/>
         </w:rPr>
-        <w:t>the same space to limit any disturbances to the</w:t>
-      </w:r>
-      <w:r>
-        <w:rPr>
-          <w:rFonts w:ascii="Times New Roman" w:hAnsi="Times New Roman" w:cs="Times New Roman"/>
-          <w:color w:val="000000"/>
-          <w:shd w:val="clear" w:color="auto" w:fill="FFFFFF"/>
-        </w:rPr>
-        <w:t xml:space="preserve"> test</w:t>
-      </w:r>
-      <w:r>
-        <w:rPr>
-          <w:rFonts w:ascii="Times New Roman" w:hAnsi="Times New Roman" w:cs="Times New Roman"/>
-          <w:color w:val="000000"/>
-          <w:shd w:val="clear" w:color="auto" w:fill="FFFFFF"/>
-        </w:rPr>
-        <w:t>, the</w:t>
-      </w:r>
-      <w:r>
-        <w:rPr>
-          <w:rFonts w:ascii="Times New Roman" w:hAnsi="Times New Roman" w:cs="Times New Roman"/>
-          <w:color w:val="000000"/>
-          <w:shd w:val="clear" w:color="auto" w:fill="FFFFFF"/>
-        </w:rPr>
-        <w:t xml:space="preserve"> different</w:t>
-      </w:r>
-      <w:r>
-        <w:rPr>
-          <w:rFonts w:ascii="Times New Roman" w:hAnsi="Times New Roman" w:cs="Times New Roman"/>
-          <w:color w:val="000000"/>
-          <w:shd w:val="clear" w:color="auto" w:fill="FFFFFF"/>
-        </w:rPr>
-        <w:t xml:space="preserve"> </w:t>
-      </w:r>
-      <w:r>
-        <w:rPr>
-          <w:rFonts w:ascii="Times New Roman" w:hAnsi="Times New Roman" w:cs="Times New Roman"/>
-          <w:color w:val="000000"/>
-          <w:shd w:val="clear" w:color="auto" w:fill="FFFFFF"/>
-        </w:rPr>
-        <w:t>test subjects</w:t>
-      </w:r>
-      <w:r>
-        <w:rPr>
-          <w:rFonts w:ascii="Times New Roman" w:hAnsi="Times New Roman" w:cs="Times New Roman"/>
-          <w:color w:val="000000"/>
-          <w:shd w:val="clear" w:color="auto" w:fill="FFFFFF"/>
-        </w:rPr>
-        <w:t xml:space="preserve"> would wear the same set of </w:t>
-      </w:r>
-      <w:proofErr w:type="gramStart"/>
-      <w:r>
-        <w:rPr>
-          <w:rFonts w:ascii="Times New Roman" w:hAnsi="Times New Roman" w:cs="Times New Roman"/>
-          <w:color w:val="000000"/>
-          <w:shd w:val="clear" w:color="auto" w:fill="FFFFFF"/>
-        </w:rPr>
-        <w:t>headphones</w:t>
-      </w:r>
-      <w:r>
-        <w:rPr>
-          <w:rFonts w:ascii="Times New Roman" w:hAnsi="Times New Roman" w:cs="Times New Roman"/>
-          <w:color w:val="000000"/>
-          <w:shd w:val="clear" w:color="auto" w:fill="FFFFFF"/>
-        </w:rPr>
-        <w:t>,</w:t>
-      </w:r>
-      <w:r>
-        <w:rPr>
-          <w:rFonts w:ascii="Times New Roman" w:hAnsi="Times New Roman" w:cs="Times New Roman"/>
-          <w:color w:val="000000"/>
-          <w:shd w:val="clear" w:color="auto" w:fill="FFFFFF"/>
-        </w:rPr>
-        <w:t xml:space="preserve"> </w:t>
-      </w:r>
-      <w:r>
-        <w:rPr>
-          <w:rFonts w:ascii="Times New Roman" w:hAnsi="Times New Roman" w:cs="Times New Roman"/>
-          <w:color w:val="000000"/>
-          <w:shd w:val="clear" w:color="auto" w:fill="FFFFFF"/>
-        </w:rPr>
-        <w:t>and</w:t>
-      </w:r>
-      <w:proofErr w:type="gramEnd"/>
-      <w:r>
-        <w:rPr>
-          <w:rFonts w:ascii="Times New Roman" w:hAnsi="Times New Roman" w:cs="Times New Roman"/>
-          <w:color w:val="000000"/>
-          <w:shd w:val="clear" w:color="auto" w:fill="FFFFFF"/>
-        </w:rPr>
-        <w:t xml:space="preserve"> would answer questions through a </w:t>
-      </w:r>
-      <w:r>
-        <w:rPr>
-          <w:rFonts w:ascii="Times New Roman" w:hAnsi="Times New Roman" w:cs="Times New Roman"/>
-          <w:color w:val="000000"/>
-          <w:shd w:val="clear" w:color="auto" w:fill="FFFFFF"/>
-        </w:rPr>
-        <w:t>G</w:t>
-      </w:r>
-      <w:r>
-        <w:rPr>
-          <w:rFonts w:ascii="Times New Roman" w:hAnsi="Times New Roman" w:cs="Times New Roman"/>
-          <w:color w:val="000000"/>
-          <w:shd w:val="clear" w:color="auto" w:fill="FFFFFF"/>
-        </w:rPr>
-        <w:t>oogle form on their own smartphone or tablet device</w:t>
-      </w:r>
-      <w:r>
-        <w:rPr>
-          <w:rFonts w:ascii="Times New Roman" w:hAnsi="Times New Roman" w:cs="Times New Roman"/>
-          <w:color w:val="000000"/>
-          <w:shd w:val="clear" w:color="auto" w:fill="FFFFFF"/>
-        </w:rPr>
-        <w:t>.</w:t>
-      </w:r>
-    </w:p>
-    <w:p>
-      <w:pPr>
-        <w:ind w:right="-283"/>
-        <w:rPr>
-          <w:rFonts w:ascii="Times New Roman" w:hAnsi="Times New Roman" w:cs="Times New Roman"/>
-          <w:color w:val="000000"/>
-          <w:shd w:val="clear" w:color="auto" w:fill="FFFFFF"/>
-        </w:rPr>
-      </w:pPr>
-    </w:p>
-    <w:p>
-      <w:pPr>
-        <w:ind w:right="-283"/>
-        <w:rPr>
-          <w:rFonts w:ascii="Times New Roman" w:hAnsi="Times New Roman" w:cs="Times New Roman"/>
-          <w:color w:val="000000"/>
-          <w:shd w:val="clear" w:color="auto" w:fill="FFFFFF"/>
-        </w:rPr>
-      </w:pPr>
-      <w:r>
-        <w:rPr>
-          <w:rFonts w:ascii="Times New Roman" w:hAnsi="Times New Roman" w:cs="Times New Roman"/>
-          <w:color w:val="000000"/>
-          <w:shd w:val="clear" w:color="auto" w:fill="FFFFFF"/>
-        </w:rPr>
-        <w:t>Results and discussions</w:t>
-      </w:r>
-      <w:r>
-        <w:rPr>
-          <w:rFonts w:ascii="Times New Roman" w:hAnsi="Times New Roman" w:cs="Times New Roman"/>
-          <w:color w:val="000000"/>
-          <w:shd w:val="clear" w:color="auto" w:fill="FFFFFF"/>
-        </w:rPr>
-        <w:t xml:space="preserve"> </w:t>
-      </w:r>
-      <w:r>
-        <w:rPr>
-          <w:rFonts w:ascii="Times New Roman" w:hAnsi="Times New Roman" w:cs="Times New Roman"/>
-          <w:color w:val="000000"/>
-          <w:shd w:val="clear" w:color="auto" w:fill="FFFFFF"/>
-        </w:rPr>
-        <w:t>–</w:t>
-      </w:r>
-    </w:p>
-    <w:p>
-      <w:pPr>
-        <w:ind w:right="-283"/>
-        <w:rPr>
-          <w:rFonts w:ascii="Times New Roman" w:hAnsi="Times New Roman" w:cs="Times New Roman"/>
-          <w:color w:val="000000"/>
-          <w:shd w:val="clear" w:color="auto" w:fill="FFFFFF"/>
-        </w:rPr>
-      </w:pPr>
-    </w:p>
-    <w:p>
-      <w:pPr>
-        <w:ind w:right="-283"/>
-        <w:rPr>
-          <w:rFonts w:ascii="Times New Roman" w:hAnsi="Times New Roman" w:cs="Times New Roman"/>
-          <w:color w:val="000000"/>
-          <w:shd w:val="clear" w:color="auto" w:fill="FFFFFF"/>
-        </w:rPr>
-      </w:pPr>
-      <w:r>
-        <w:rPr>
-          <w:rFonts w:ascii="Times New Roman" w:hAnsi="Times New Roman" w:cs="Times New Roman"/>
-          <w:color w:val="000000"/>
-          <w:shd w:val="clear" w:color="auto" w:fill="FFFFFF"/>
-        </w:rPr>
-        <w:t xml:space="preserve">The </w:t>
-      </w:r>
-      <w:r>
-        <w:rPr>
-          <w:rFonts w:ascii="Times New Roman" w:hAnsi="Times New Roman" w:cs="Times New Roman"/>
-          <w:color w:val="000000"/>
-          <w:shd w:val="clear" w:color="auto" w:fill="FFFFFF"/>
-        </w:rPr>
-        <w:t>f</w:t>
-      </w:r>
-      <w:r>
-        <w:rPr>
-          <w:rFonts w:ascii="Times New Roman" w:hAnsi="Times New Roman" w:cs="Times New Roman"/>
-          <w:color w:val="000000"/>
-          <w:shd w:val="clear" w:color="auto" w:fill="FFFFFF"/>
-        </w:rPr>
-        <w:t>ocus of this testing was to investigate the phoneme recognition from different word</w:t>
-      </w:r>
-      <w:r>
-        <w:rPr>
-          <w:rFonts w:ascii="Times New Roman" w:hAnsi="Times New Roman" w:cs="Times New Roman"/>
-          <w:color w:val="000000"/>
-          <w:shd w:val="clear" w:color="auto" w:fill="FFFFFF"/>
-        </w:rPr>
-        <w:t>s.</w:t>
-      </w:r>
-      <w:r>
-        <w:rPr>
-          <w:rFonts w:ascii="Times New Roman" w:hAnsi="Times New Roman" w:cs="Times New Roman"/>
-          <w:color w:val="000000"/>
-          <w:shd w:val="clear" w:color="auto" w:fill="FFFFFF"/>
-        </w:rPr>
-        <w:t xml:space="preserve"> </w:t>
-      </w:r>
-      <w:r>
-        <w:rPr>
-          <w:rFonts w:ascii="Times New Roman" w:hAnsi="Times New Roman" w:cs="Times New Roman"/>
-          <w:color w:val="000000"/>
-          <w:shd w:val="clear" w:color="auto" w:fill="FFFFFF"/>
-        </w:rPr>
-        <w:t>A</w:t>
-      </w:r>
-      <w:r>
-        <w:rPr>
-          <w:rFonts w:ascii="Times New Roman" w:hAnsi="Times New Roman" w:cs="Times New Roman"/>
-          <w:color w:val="000000"/>
-          <w:shd w:val="clear" w:color="auto" w:fill="FFFFFF"/>
-        </w:rPr>
-        <w:t>lthough the amount of test data acquired is limited</w:t>
-      </w:r>
-      <w:r>
-        <w:rPr>
-          <w:rFonts w:ascii="Times New Roman" w:hAnsi="Times New Roman" w:cs="Times New Roman"/>
-          <w:color w:val="000000"/>
-          <w:shd w:val="clear" w:color="auto" w:fill="FFFFFF"/>
-        </w:rPr>
-        <w:t>,</w:t>
-      </w:r>
-      <w:r>
-        <w:rPr>
-          <w:rFonts w:ascii="Times New Roman" w:hAnsi="Times New Roman" w:cs="Times New Roman"/>
-          <w:color w:val="000000"/>
-          <w:shd w:val="clear" w:color="auto" w:fill="FFFFFF"/>
-        </w:rPr>
-        <w:t xml:space="preserve"> the data can still be of use in </w:t>
-      </w:r>
-      <w:proofErr w:type="gramStart"/>
-      <w:r>
-        <w:rPr>
-          <w:rFonts w:ascii="Times New Roman" w:hAnsi="Times New Roman" w:cs="Times New Roman"/>
-          <w:color w:val="000000"/>
-          <w:shd w:val="clear" w:color="auto" w:fill="FFFFFF"/>
-        </w:rPr>
-        <w:t>making adjustments to</w:t>
-      </w:r>
-      <w:proofErr w:type="gramEnd"/>
-      <w:r>
-        <w:rPr>
-          <w:rFonts w:ascii="Times New Roman" w:hAnsi="Times New Roman" w:cs="Times New Roman"/>
-          <w:color w:val="000000"/>
-          <w:shd w:val="clear" w:color="auto" w:fill="FFFFFF"/>
-        </w:rPr>
-        <w:t xml:space="preserve"> the system.</w:t>
+        <w:t xml:space="preserve"> the data can still be of use in making adjustments to the system.</w:t>
       </w:r>
     </w:p>
     <w:p>
@@ -19300,7 +18686,7 @@
             <wp:cNvGraphicFramePr/>
             <a:graphic xmlns:a="http://schemas.openxmlformats.org/drawingml/2006/main">
               <a:graphicData uri="http://schemas.openxmlformats.org/drawingml/2006/chart">
-                <c:chart xmlns:c="http://schemas.openxmlformats.org/drawingml/2006/chart" xmlns:r="http://schemas.openxmlformats.org/officeDocument/2006/relationships" r:id="rId26"/>
+                <c:chart xmlns:c="http://schemas.openxmlformats.org/drawingml/2006/chart" xmlns:r="http://schemas.openxmlformats.org/officeDocument/2006/relationships" r:id="rId30"/>
               </a:graphicData>
             </a:graphic>
           </wp:inline>
@@ -19314,7 +18700,7 @@
           <w:rFonts w:ascii="Times New Roman" w:hAnsi="Times New Roman" w:cs="Times New Roman"/>
         </w:rPr>
       </w:pPr>
-      <w:bookmarkStart w:id="8" w:name="_Ref69735864"/>
+      <w:bookmarkStart w:id="9" w:name="_Ref69735864"/>
       <w:r>
         <w:rPr>
           <w:rFonts w:ascii="Times New Roman" w:hAnsi="Times New Roman" w:cs="Times New Roman"/>
@@ -19353,7 +18739,7 @@
         </w:rPr>
         <w:fldChar w:fldCharType="end"/>
       </w:r>
-      <w:bookmarkEnd w:id="8"/>
+      <w:bookmarkEnd w:id="9"/>
       <w:r>
         <w:rPr>
           <w:rFonts w:ascii="Times New Roman" w:hAnsi="Times New Roman" w:cs="Times New Roman"/>
@@ -20063,16 +19449,8 @@
         <w:rPr>
           <w:rFonts w:ascii="Times New Roman" w:hAnsi="Times New Roman" w:cs="Times New Roman"/>
         </w:rPr>
-        <w:t xml:space="preserve">When asking test subjects what they were struggling with consistently the problem was the pronunciation and intonation of the sentences. From these results it can be concluded that to improve the results for this it would be a good option to create more functions for calculating durations of sounds so that the synthesiser can follow the rules for the given accent that it is using. It would also be advantageous to use phoneme conversion rules for British English as the speakers who were participating in these tests were a majority British </w:t>
-      </w:r>
-      <w:proofErr w:type="gramStart"/>
-      <w:r>
-        <w:rPr>
-          <w:rFonts w:ascii="Times New Roman" w:hAnsi="Times New Roman" w:cs="Times New Roman"/>
-        </w:rPr>
-        <w:t>English speaking</w:t>
-      </w:r>
-      <w:proofErr w:type="gramEnd"/>
+        <w:t>When asking test subjects what they were struggling with consistently the problem was the pronunciation and intonation of the sentences. From these results it can be concluded that to improve the results for this it would be a good option to create more functions for calculating durations of sounds so that the synthesiser can follow the rules for the given accent that it is using. It would also be advantageous to use phoneme conversion rules for British English as the speakers who were participating in these tests were a majority British English speaking</w:t>
+      </w:r>
       <w:r>
         <w:rPr>
           <w:rFonts w:ascii="Times New Roman" w:hAnsi="Times New Roman" w:cs="Times New Roman"/>
@@ -20154,52 +19532,36 @@
           <w:rFonts w:ascii="Times New Roman" w:hAnsi="Times New Roman" w:cs="Times New Roman"/>
           <w:bCs/>
         </w:rPr>
+        <w:t xml:space="preserve"> it can be seen that the system developed is usable and understand</w:t>
+      </w:r>
+      <w:r>
+        <w:rPr>
+          <w:rFonts w:ascii="Times New Roman" w:hAnsi="Times New Roman" w:cs="Times New Roman"/>
+          <w:bCs/>
+        </w:rPr>
+        <w:t>ing</w:t>
+      </w:r>
+      <w:r>
+        <w:rPr>
+          <w:rFonts w:ascii="Times New Roman" w:hAnsi="Times New Roman" w:cs="Times New Roman"/>
+          <w:bCs/>
+        </w:rPr>
+        <w:t xml:space="preserve"> word</w:t>
+      </w:r>
+      <w:r>
+        <w:rPr>
+          <w:rFonts w:ascii="Times New Roman" w:hAnsi="Times New Roman" w:cs="Times New Roman"/>
+          <w:bCs/>
+        </w:rPr>
+        <w:t>s</w:t>
+      </w:r>
+      <w:r>
+        <w:rPr>
+          <w:rFonts w:ascii="Times New Roman" w:hAnsi="Times New Roman" w:cs="Times New Roman"/>
+          <w:bCs/>
+        </w:rPr>
         <w:t xml:space="preserve"> </w:t>
       </w:r>
-      <w:proofErr w:type="gramStart"/>
-      <w:r>
-        <w:rPr>
-          <w:rFonts w:ascii="Times New Roman" w:hAnsi="Times New Roman" w:cs="Times New Roman"/>
-          <w:bCs/>
-        </w:rPr>
-        <w:t>it can be seen that the</w:t>
-      </w:r>
-      <w:proofErr w:type="gramEnd"/>
-      <w:r>
-        <w:rPr>
-          <w:rFonts w:ascii="Times New Roman" w:hAnsi="Times New Roman" w:cs="Times New Roman"/>
-          <w:bCs/>
-        </w:rPr>
-        <w:t xml:space="preserve"> system developed is usable and understand</w:t>
-      </w:r>
-      <w:r>
-        <w:rPr>
-          <w:rFonts w:ascii="Times New Roman" w:hAnsi="Times New Roman" w:cs="Times New Roman"/>
-          <w:bCs/>
-        </w:rPr>
-        <w:t>ing</w:t>
-      </w:r>
-      <w:r>
-        <w:rPr>
-          <w:rFonts w:ascii="Times New Roman" w:hAnsi="Times New Roman" w:cs="Times New Roman"/>
-          <w:bCs/>
-        </w:rPr>
-        <w:t xml:space="preserve"> word</w:t>
-      </w:r>
-      <w:r>
-        <w:rPr>
-          <w:rFonts w:ascii="Times New Roman" w:hAnsi="Times New Roman" w:cs="Times New Roman"/>
-          <w:bCs/>
-        </w:rPr>
-        <w:t>s</w:t>
-      </w:r>
-      <w:r>
-        <w:rPr>
-          <w:rFonts w:ascii="Times New Roman" w:hAnsi="Times New Roman" w:cs="Times New Roman"/>
-          <w:bCs/>
-        </w:rPr>
-        <w:t xml:space="preserve"> </w:t>
-      </w:r>
       <w:r>
         <w:rPr>
           <w:rFonts w:ascii="Times New Roman" w:hAnsi="Times New Roman" w:cs="Times New Roman"/>
@@ -20233,23 +19595,7 @@
           <w:rFonts w:ascii="Times New Roman" w:hAnsi="Times New Roman" w:cs="Times New Roman"/>
           <w:bCs/>
         </w:rPr>
-        <w:t xml:space="preserve"> But not in larger sentences. With further testing and analysis more </w:t>
-      </w:r>
-      <w:proofErr w:type="gramStart"/>
-      <w:r>
-        <w:rPr>
-          <w:rFonts w:ascii="Times New Roman" w:hAnsi="Times New Roman" w:cs="Times New Roman"/>
-          <w:bCs/>
-        </w:rPr>
-        <w:t>in depth</w:t>
-      </w:r>
-      <w:proofErr w:type="gramEnd"/>
-      <w:r>
-        <w:rPr>
-          <w:rFonts w:ascii="Times New Roman" w:hAnsi="Times New Roman" w:cs="Times New Roman"/>
-          <w:bCs/>
-        </w:rPr>
-        <w:t xml:space="preserve"> analysis of the improvements </w:t>
+        <w:t xml:space="preserve"> But not in larger sentences. With further testing and analysis more in depth analysis of the improvements </w:t>
       </w:r>
     </w:p>
     <w:p>
@@ -20722,23 +20068,7 @@
           <w:rFonts w:ascii="Times New Roman" w:hAnsi="Times New Roman" w:cs="Times New Roman"/>
           <w:bCs/>
         </w:rPr>
-        <w:t xml:space="preserve"> To improve the sound a different glottal source wave form was used - this </w:t>
-      </w:r>
-      <w:proofErr w:type="gramStart"/>
-      <w:r>
-        <w:rPr>
-          <w:rFonts w:ascii="Times New Roman" w:hAnsi="Times New Roman" w:cs="Times New Roman"/>
-          <w:bCs/>
-        </w:rPr>
-        <w:t>produce</w:t>
-      </w:r>
-      <w:proofErr w:type="gramEnd"/>
-      <w:r>
-        <w:rPr>
-          <w:rFonts w:ascii="Times New Roman" w:hAnsi="Times New Roman" w:cs="Times New Roman"/>
-          <w:bCs/>
-        </w:rPr>
-        <w:t xml:space="preserve"> improved user feedback. </w:t>
+        <w:t xml:space="preserve"> To improve the sound a different glottal source wave form was used - this produce improved user feedback. </w:t>
       </w:r>
     </w:p>
     <w:p>
@@ -21059,9 +20389,50 @@
           <w:color w:val="000000"/>
           <w:shd w:val="clear" w:color="auto" w:fill="FFFFFF"/>
         </w:rPr>
-        <w:t xml:space="preserve">Software </w:t>
-      </w:r>
-      <w:proofErr w:type="gramStart"/>
+        <w:t>Software For A Cascade/Parallel Formant Synthesizer</w:t>
+      </w:r>
+      <w:r>
+        <w:rPr>
+          <w:rFonts w:ascii="Times New Roman" w:hAnsi="Times New Roman" w:cs="Times New Roman"/>
+          <w:color w:val="000000"/>
+          <w:shd w:val="clear" w:color="auto" w:fill="FFFFFF"/>
+        </w:rPr>
+        <w:t>. [online] Fon.hum.uva.nl. Available at: &lt;https://www.fon.hum.uva.nl/david/ma_ssp/doc/Klatt-1980-JAS000971.pdf&gt; [Accessed 20 January 2021].</w:t>
+      </w:r>
+    </w:p>
+    <w:p>
+      <w:pPr>
+        <w:rPr>
+          <w:rFonts w:ascii="Times New Roman" w:hAnsi="Times New Roman" w:cs="Times New Roman"/>
+          <w:color w:val="000000"/>
+          <w:shd w:val="clear" w:color="auto" w:fill="FFFFFF"/>
+        </w:rPr>
+      </w:pPr>
+      <w:r>
+        <w:rPr>
+          <w:rFonts w:ascii="Times New Roman" w:hAnsi="Times New Roman" w:cs="Times New Roman"/>
+          <w:color w:val="000000"/>
+          <w:shd w:val="clear" w:color="auto" w:fill="FFFFFF"/>
+        </w:rPr>
+        <w:t>Wiki.inf.ed.ac.uk. 2021. [online] Available at: &lt;https://wiki.inf.ed.ac.uk/twiki/pub/CSTR/Speak14To15/evaluation.pdf&gt; [Accessed 27 January 2021].</w:t>
+      </w:r>
+    </w:p>
+    <w:p>
+      <w:pPr>
+        <w:rPr>
+          <w:rFonts w:ascii="Times New Roman" w:hAnsi="Times New Roman" w:cs="Times New Roman"/>
+          <w:color w:val="000000"/>
+          <w:shd w:val="clear" w:color="auto" w:fill="FFFFFF"/>
+        </w:rPr>
+      </w:pPr>
+      <w:r>
+        <w:rPr>
+          <w:rFonts w:ascii="Times New Roman" w:hAnsi="Times New Roman" w:cs="Times New Roman"/>
+          <w:color w:val="000000"/>
+          <w:shd w:val="clear" w:color="auto" w:fill="FFFFFF"/>
+        </w:rPr>
+        <w:t xml:space="preserve">Jonathan Allen, M. Sharon Hunnicutt, Dennis H. Klatt, Robert C. Armstrong, and David B. Pisoni. 1987. </w:t>
+      </w:r>
       <w:r>
         <w:rPr>
           <w:rFonts w:ascii="Times New Roman" w:hAnsi="Times New Roman" w:cs="Times New Roman"/>
@@ -21070,9 +20441,33 @@
           <w:color w:val="000000"/>
           <w:shd w:val="clear" w:color="auto" w:fill="FFFFFF"/>
         </w:rPr>
-        <w:t>For</w:t>
-      </w:r>
-      <w:proofErr w:type="gramEnd"/>
+        <w:t>From text to speech: the MITalk system</w:t>
+      </w:r>
+      <w:r>
+        <w:rPr>
+          <w:rFonts w:ascii="Times New Roman" w:hAnsi="Times New Roman" w:cs="Times New Roman"/>
+          <w:color w:val="000000"/>
+          <w:shd w:val="clear" w:color="auto" w:fill="FFFFFF"/>
+        </w:rPr>
+        <w:t>. Cambridge University Press, USA.</w:t>
+      </w:r>
+    </w:p>
+    <w:p>
+      <w:pPr>
+        <w:rPr>
+          <w:rFonts w:ascii="Times New Roman" w:hAnsi="Times New Roman" w:cs="Times New Roman"/>
+          <w:color w:val="000000"/>
+          <w:shd w:val="clear" w:color="auto" w:fill="FFFFFF"/>
+        </w:rPr>
+      </w:pPr>
+      <w:r>
+        <w:rPr>
+          <w:rFonts w:ascii="Times New Roman" w:hAnsi="Times New Roman" w:cs="Times New Roman"/>
+          <w:color w:val="000000"/>
+          <w:shd w:val="clear" w:color="auto" w:fill="FFFFFF"/>
+        </w:rPr>
+        <w:t>d'Heureuse, Christian. "Chdh/Klatt-Syn". </w:t>
+      </w:r>
       <w:r>
         <w:rPr>
           <w:rFonts w:ascii="Times New Roman" w:hAnsi="Times New Roman" w:cs="Times New Roman"/>
@@ -21081,7 +20476,7 @@
           <w:color w:val="000000"/>
           <w:shd w:val="clear" w:color="auto" w:fill="FFFFFF"/>
         </w:rPr>
-        <w:t xml:space="preserve"> A Cascade/Parallel Formant Synthesizer</w:t>
+        <w:t>Github</w:t>
       </w:r>
       <w:r>
         <w:rPr>
@@ -21089,184 +20484,9 @@
           <w:color w:val="000000"/>
           <w:shd w:val="clear" w:color="auto" w:fill="FFFFFF"/>
         </w:rPr>
-        <w:t>. [online] Fon.hum.uva.nl. Available at: &lt;https://www.fon.hum.uva.nl/david/ma_ssp/doc/Klatt-1980-JAS000971.pdf&gt; [Accessed 20 January 2021].</w:t>
-      </w:r>
-    </w:p>
-    <w:p>
-      <w:pPr>
-        <w:rPr>
-          <w:rFonts w:ascii="Times New Roman" w:hAnsi="Times New Roman" w:cs="Times New Roman"/>
-          <w:color w:val="000000"/>
-          <w:shd w:val="clear" w:color="auto" w:fill="FFFFFF"/>
-        </w:rPr>
-      </w:pPr>
-      <w:r>
-        <w:rPr>
-          <w:rFonts w:ascii="Times New Roman" w:hAnsi="Times New Roman" w:cs="Times New Roman"/>
-          <w:color w:val="000000"/>
-          <w:shd w:val="clear" w:color="auto" w:fill="FFFFFF"/>
-        </w:rPr>
-        <w:t>Wiki.inf.ed.ac.uk. 2021. [online] Available at: &lt;https://wiki.inf.ed.ac.uk/twiki/pub/CSTR/Speak14To15/evaluation.pdf&gt; [Accessed 27 January 2021].</w:t>
-      </w:r>
-    </w:p>
-    <w:p>
-      <w:pPr>
-        <w:rPr>
-          <w:rFonts w:ascii="Times New Roman" w:hAnsi="Times New Roman" w:cs="Times New Roman"/>
-          <w:color w:val="000000"/>
-          <w:shd w:val="clear" w:color="auto" w:fill="FFFFFF"/>
-        </w:rPr>
-      </w:pPr>
-      <w:r>
-        <w:rPr>
-          <w:rFonts w:ascii="Times New Roman" w:hAnsi="Times New Roman" w:cs="Times New Roman"/>
-          <w:color w:val="000000"/>
-          <w:shd w:val="clear" w:color="auto" w:fill="FFFFFF"/>
-        </w:rPr>
-        <w:t xml:space="preserve">Jonathan Allen, M. Sharon Hunnicutt, Dennis H. Klatt, Robert C. Armstrong, and David B. </w:t>
-      </w:r>
-      <w:proofErr w:type="spellStart"/>
-      <w:r>
-        <w:rPr>
-          <w:rFonts w:ascii="Times New Roman" w:hAnsi="Times New Roman" w:cs="Times New Roman"/>
-          <w:color w:val="000000"/>
-          <w:shd w:val="clear" w:color="auto" w:fill="FFFFFF"/>
-        </w:rPr>
-        <w:t>Pisoni</w:t>
-      </w:r>
-      <w:proofErr w:type="spellEnd"/>
-      <w:r>
-        <w:rPr>
-          <w:rFonts w:ascii="Times New Roman" w:hAnsi="Times New Roman" w:cs="Times New Roman"/>
-          <w:color w:val="000000"/>
-          <w:shd w:val="clear" w:color="auto" w:fill="FFFFFF"/>
-        </w:rPr>
-        <w:t xml:space="preserve">. 1987. </w:t>
-      </w:r>
-      <w:r>
-        <w:rPr>
-          <w:rFonts w:ascii="Times New Roman" w:hAnsi="Times New Roman" w:cs="Times New Roman"/>
-          <w:i/>
-          <w:iCs/>
-          <w:color w:val="000000"/>
-          <w:shd w:val="clear" w:color="auto" w:fill="FFFFFF"/>
-        </w:rPr>
-        <w:t xml:space="preserve">From text to speech: the </w:t>
-      </w:r>
-      <w:proofErr w:type="spellStart"/>
-      <w:r>
-        <w:rPr>
-          <w:rFonts w:ascii="Times New Roman" w:hAnsi="Times New Roman" w:cs="Times New Roman"/>
-          <w:i/>
-          <w:iCs/>
-          <w:color w:val="000000"/>
-          <w:shd w:val="clear" w:color="auto" w:fill="FFFFFF"/>
-        </w:rPr>
-        <w:t>MITalk</w:t>
-      </w:r>
-      <w:proofErr w:type="spellEnd"/>
-      <w:r>
-        <w:rPr>
-          <w:rFonts w:ascii="Times New Roman" w:hAnsi="Times New Roman" w:cs="Times New Roman"/>
-          <w:i/>
-          <w:iCs/>
-          <w:color w:val="000000"/>
-          <w:shd w:val="clear" w:color="auto" w:fill="FFFFFF"/>
-        </w:rPr>
-        <w:t xml:space="preserve"> system</w:t>
-      </w:r>
-      <w:r>
-        <w:rPr>
-          <w:rFonts w:ascii="Times New Roman" w:hAnsi="Times New Roman" w:cs="Times New Roman"/>
-          <w:color w:val="000000"/>
-          <w:shd w:val="clear" w:color="auto" w:fill="FFFFFF"/>
-        </w:rPr>
-        <w:t>. Cambridge University Press, USA.</w:t>
-      </w:r>
-    </w:p>
-    <w:p>
-      <w:pPr>
-        <w:rPr>
-          <w:rFonts w:ascii="Times New Roman" w:hAnsi="Times New Roman" w:cs="Times New Roman"/>
-          <w:color w:val="000000"/>
-          <w:shd w:val="clear" w:color="auto" w:fill="FFFFFF"/>
-        </w:rPr>
-      </w:pPr>
-      <w:proofErr w:type="spellStart"/>
-      <w:r>
-        <w:rPr>
-          <w:rFonts w:ascii="Times New Roman" w:hAnsi="Times New Roman" w:cs="Times New Roman"/>
-          <w:color w:val="000000"/>
-          <w:shd w:val="clear" w:color="auto" w:fill="FFFFFF"/>
-        </w:rPr>
-        <w:t>d'Heureuse</w:t>
-      </w:r>
-      <w:proofErr w:type="spellEnd"/>
-      <w:r>
-        <w:rPr>
-          <w:rFonts w:ascii="Times New Roman" w:hAnsi="Times New Roman" w:cs="Times New Roman"/>
-          <w:color w:val="000000"/>
-          <w:shd w:val="clear" w:color="auto" w:fill="FFFFFF"/>
-        </w:rPr>
-        <w:t>, Christian. "</w:t>
-      </w:r>
-      <w:proofErr w:type="spellStart"/>
-      <w:r>
-        <w:rPr>
-          <w:rFonts w:ascii="Times New Roman" w:hAnsi="Times New Roman" w:cs="Times New Roman"/>
-          <w:color w:val="000000"/>
-          <w:shd w:val="clear" w:color="auto" w:fill="FFFFFF"/>
-        </w:rPr>
-        <w:t>Chdh</w:t>
-      </w:r>
-      <w:proofErr w:type="spellEnd"/>
-      <w:r>
-        <w:rPr>
-          <w:rFonts w:ascii="Times New Roman" w:hAnsi="Times New Roman" w:cs="Times New Roman"/>
-          <w:color w:val="000000"/>
-          <w:shd w:val="clear" w:color="auto" w:fill="FFFFFF"/>
-        </w:rPr>
-        <w:t>/Klatt-</w:t>
-      </w:r>
-      <w:proofErr w:type="spellStart"/>
-      <w:r>
-        <w:rPr>
-          <w:rFonts w:ascii="Times New Roman" w:hAnsi="Times New Roman" w:cs="Times New Roman"/>
-          <w:color w:val="000000"/>
-          <w:shd w:val="clear" w:color="auto" w:fill="FFFFFF"/>
-        </w:rPr>
-        <w:t>Syn</w:t>
-      </w:r>
-      <w:proofErr w:type="spellEnd"/>
-      <w:r>
-        <w:rPr>
-          <w:rFonts w:ascii="Times New Roman" w:hAnsi="Times New Roman" w:cs="Times New Roman"/>
-          <w:color w:val="000000"/>
-          <w:shd w:val="clear" w:color="auto" w:fill="FFFFFF"/>
-        </w:rPr>
-        <w:t>". </w:t>
-      </w:r>
-      <w:proofErr w:type="spellStart"/>
-      <w:r>
-        <w:rPr>
-          <w:rFonts w:ascii="Times New Roman" w:hAnsi="Times New Roman" w:cs="Times New Roman"/>
-          <w:i/>
-          <w:iCs/>
-          <w:color w:val="000000"/>
-          <w:shd w:val="clear" w:color="auto" w:fill="FFFFFF"/>
-        </w:rPr>
-        <w:t>Github</w:t>
-      </w:r>
-      <w:proofErr w:type="spellEnd"/>
-      <w:r>
-        <w:rPr>
-          <w:rFonts w:ascii="Times New Roman" w:hAnsi="Times New Roman" w:cs="Times New Roman"/>
-          <w:color w:val="000000"/>
-          <w:shd w:val="clear" w:color="auto" w:fill="FFFFFF"/>
-        </w:rPr>
         <w:t xml:space="preserve">, 2019, </w:t>
       </w:r>
-      <w:hyperlink r:id="rId27" w:history="1">
+      <w:hyperlink r:id="rId31" w:history="1">
         <w:r>
           <w:rPr>
             <w:rStyle w:val="Hyperlink"/>
@@ -21359,7 +20579,7 @@
           <w:iCs/>
         </w:rPr>
       </w:pPr>
-      <w:hyperlink r:id="rId28" w:history="1">
+      <w:hyperlink r:id="rId32" w:history="1">
         <w:r>
           <w:rPr>
             <w:rStyle w:val="singlehighlightclass"/>
@@ -21387,7 +20607,7 @@
         </w:rPr>
         <w:t xml:space="preserve">. </w:t>
       </w:r>
-      <w:hyperlink r:id="rId29" w:history="1">
+      <w:hyperlink r:id="rId33" w:history="1">
         <w:r>
           <w:rPr>
             <w:rStyle w:val="Hyperlink"/>
@@ -21417,7 +20637,7 @@
         </w:rPr>
         <w:t>, 596 (1958); </w:t>
       </w:r>
-      <w:hyperlink r:id="rId30" w:history="1">
+      <w:hyperlink r:id="rId34" w:history="1">
         <w:r>
           <w:rPr>
             <w:rStyle w:val="Hyperlink"/>
@@ -21427,6 +20647,40 @@
           <w:t>https://doi.org/10.1121/1.1909702</w:t>
         </w:r>
       </w:hyperlink>
+    </w:p>
+    <w:p>
+      <w:pPr>
+        <w:rPr>
+          <w:rFonts w:ascii="Times New Roman" w:hAnsi="Times New Roman" w:cs="Times New Roman"/>
+          <w:color w:val="000000"/>
+          <w:shd w:val="clear" w:color="auto" w:fill="FFFFFF"/>
+        </w:rPr>
+      </w:pPr>
+      <w:r>
+        <w:rPr>
+          <w:rFonts w:ascii="Times New Roman" w:hAnsi="Times New Roman" w:cs="Times New Roman"/>
+          <w:color w:val="000000"/>
+          <w:shd w:val="clear" w:color="auto" w:fill="FFFFFF"/>
+        </w:rPr>
+        <w:t>D.H. &amp; L.C. Klatt (1990), "Analysis, synthesis and perception of voice quality variations among male and female talkers"(</w:t>
+      </w:r>
+      <w:r>
+        <w:rPr>
+          <w:rFonts w:ascii="Times New Roman" w:hAnsi="Times New Roman" w:cs="Times New Roman"/>
+          <w:color w:val="000000"/>
+          <w:u w:val="single"/>
+          <w:shd w:val="clear" w:color="auto" w:fill="FFFFFF"/>
+        </w:rPr>
+        <w:t>http://www.source-code.biz/klattSyn/Klatt-1990.pdf</w:t>
+      </w:r>
+      <w:r>
+        <w:rPr>
+          <w:rFonts w:ascii="Times New Roman" w:hAnsi="Times New Roman" w:cs="Times New Roman"/>
+          <w:color w:val="000000"/>
+          <w:shd w:val="clear" w:color="auto" w:fill="FFFFFF"/>
+        </w:rPr>
+        <w:t>))</w:t>
+      </w:r>
     </w:p>
     <w:p>
       <w:pPr>
@@ -21555,16 +20809,11 @@
         <w:annotationRef/>
       </w:r>
       <w:r>
-        <w:t xml:space="preserve">Pls do a </w:t>
-      </w:r>
-      <w:proofErr w:type="gramStart"/>
-      <w:r>
-        <w:t>rewrite</w:t>
-      </w:r>
-      <w:proofErr w:type="gramEnd"/>
+        <w:t>Pls do a rewrite</w:t>
+      </w:r>
     </w:p>
   </w:comment>
-  <w:comment w:id="3" w:author="Lachlan Dow" w:date="2021-04-21T15:29:00Z" w:initials="LD">
+  <w:comment w:id="4" w:author="Lachlan Dow" w:date="2021-04-21T15:29:00Z" w:initials="LD">
     <w:p>
       <w:pPr>
         <w:pStyle w:val="CommentText"/>
@@ -21580,7 +20829,7 @@
       </w:r>
     </w:p>
   </w:comment>
-  <w:comment w:id="7" w:author="Lachlan Dow" w:date="2021-04-21T15:40:00Z" w:initials="LD">
+  <w:comment w:id="8" w:author="Lachlan Dow" w:date="2021-04-21T15:40:00Z" w:initials="LD">
     <w:p>
       <w:pPr>
         <w:pStyle w:val="CommentText"/>
@@ -23927,7 +23176,6 @@
   <w:style w:type="character" w:default="1" w:styleId="DefaultParagraphFont">
     <w:name w:val="Default Paragraph Font"/>
     <w:uiPriority w:val="1"/>
-    <w:semiHidden/>
     <w:unhideWhenUsed/>
   </w:style>
   <w:style w:type="table" w:default="1" w:styleId="TableNormal">
@@ -24176,6 +23424,16 @@
       <w:bCs/>
       <w:sz w:val="20"/>
       <w:szCs w:val="20"/>
+    </w:rPr>
+  </w:style>
+  <w:style w:type="character" w:styleId="PlaceholderText">
+    <w:name w:val="Placeholder Text"/>
+    <w:basedOn w:val="DefaultParagraphFont"/>
+    <w:uiPriority w:val="99"/>
+    <w:semiHidden/>
+    <w:rsid w:val="00C06B72"/>
+    <w:rPr>
+      <w:color w:val="808080"/>
     </w:rPr>
   </w:style>
 </w:styles>

--- a/Reports/Final Report.docx
+++ b/Reports/Final Report.docx
@@ -5021,6 +5021,7 @@
       <w:pPr>
         <w:rPr>
           <w:rFonts w:ascii="Times New Roman" w:eastAsiaTheme="minorEastAsia" w:hAnsi="Times New Roman" w:cs="Times New Roman"/>
+          <w:lang w:val="en-US"/>
         </w:rPr>
       </w:pPr>
       <w:r>
@@ -5028,10 +5029,154 @@
           <w:rFonts w:ascii="Times New Roman" w:eastAsiaTheme="minorEastAsia" w:hAnsi="Times New Roman" w:cs="Times New Roman"/>
         </w:rPr>
         <w:t>When a generator object is created it initialises all the variables that are needed in the constructor.</w:t>
+      </w:r>
+      <w:r>
+        <w:rPr>
+          <w:rFonts w:ascii="Times New Roman" w:eastAsiaTheme="minorEastAsia" w:hAnsi="Times New Roman" w:cs="Times New Roman"/>
+        </w:rPr>
+        <w:t xml:space="preserve"> After intitalising this </w:t>
+      </w:r>
+      <w:r>
+        <w:rPr>
+          <w:rFonts w:ascii="Times New Roman" w:eastAsiaTheme="minorEastAsia" w:hAnsi="Times New Roman" w:cs="Times New Roman"/>
+        </w:rPr>
+        <w:t>variable and object that make up the class</w:t>
+      </w:r>
+      <w:r>
+        <w:rPr>
+          <w:rFonts w:ascii="Times New Roman" w:eastAsiaTheme="minorEastAsia" w:hAnsi="Times New Roman" w:cs="Times New Roman"/>
+        </w:rPr>
+        <w:t xml:space="preserve"> the generateFrame() function can be called. </w:t>
+      </w:r>
+      <w:r>
+        <w:rPr>
+          <w:rFonts w:ascii="Times New Roman" w:eastAsiaTheme="minorEastAsia" w:hAnsi="Times New Roman" w:cs="Times New Roman"/>
+        </w:rPr>
+        <w:t>The function will start a new output period</w:t>
+      </w:r>
+      <w:r>
+        <w:rPr>
+          <w:rFonts w:ascii="Times New Roman" w:eastAsiaTheme="minorEastAsia" w:hAnsi="Times New Roman" w:cs="Times New Roman"/>
+        </w:rPr>
+        <w:t xml:space="preserve"> for a given set of frame parameters then for the given length needed of the output signal, it will loop to produce an array of output values by triggering another function – computeNextOutputSignalSample() - </w:t>
+      </w:r>
+      <w:r>
+        <w:rPr>
+          <w:rFonts w:ascii="Times New Roman" w:eastAsiaTheme="minorEastAsia" w:hAnsi="Times New Roman" w:cs="Times New Roman"/>
+          <w:lang w:val="en-US"/>
+        </w:rPr>
+        <w:t>The function design of this code</w:t>
+      </w:r>
+      <w:r>
+        <w:rPr>
+          <w:rFonts w:ascii="Times New Roman" w:eastAsiaTheme="minorEastAsia" w:hAnsi="Times New Roman" w:cs="Times New Roman"/>
+          <w:lang w:val="en-US"/>
+        </w:rPr>
+        <w:t xml:space="preserve"> and the functions featured in the generator function</w:t>
+      </w:r>
+      <w:r>
+        <w:rPr>
+          <w:rFonts w:ascii="Times New Roman" w:eastAsiaTheme="minorEastAsia" w:hAnsi="Times New Roman" w:cs="Times New Roman"/>
+          <w:lang w:val="en-US"/>
+        </w:rPr>
+        <w:t xml:space="preserve"> was designed in activity diagrams</w:t>
+      </w:r>
+      <w:r>
+        <w:rPr>
+          <w:rFonts w:ascii="Times New Roman" w:eastAsiaTheme="minorEastAsia" w:hAnsi="Times New Roman" w:cs="Times New Roman"/>
+          <w:lang w:val="en-US"/>
+        </w:rPr>
+        <w:t>.</w:t>
       </w:r>
     </w:p>
     <w:p>
       <w:pPr>
+        <w:keepNext/>
+        <w:jc w:val="center"/>
+      </w:pPr>
+      <w:r>
+        <w:rPr>
+          <w:rFonts w:ascii="Times New Roman" w:eastAsiaTheme="minorEastAsia" w:hAnsi="Times New Roman" w:cs="Times New Roman"/>
+          <w:lang w:val="en-US"/>
+        </w:rPr>
+        <w:drawing>
+          <wp:inline distT="0" distB="0" distL="0" distR="0" wp14:anchorId="56012C94" wp14:editId="0837AB89">
+            <wp:extent cx="1203231" cy="2973788"/>
+            <wp:effectExtent l="0" t="0" r="0" b="0"/>
+            <wp:docPr id="22" name="Picture 22" descr="Diagram&#10;&#10;Description automatically generated"/>
+            <wp:cNvGraphicFramePr>
+              <a:graphicFrameLocks xmlns:a="http://schemas.openxmlformats.org/drawingml/2006/main" noChangeAspect="1"/>
+            </wp:cNvGraphicFramePr>
+            <a:graphic xmlns:a="http://schemas.openxmlformats.org/drawingml/2006/main">
+              <a:graphicData uri="http://schemas.openxmlformats.org/drawingml/2006/picture">
+                <pic:pic xmlns:pic="http://schemas.openxmlformats.org/drawingml/2006/picture">
+                  <pic:nvPicPr>
+                    <pic:cNvPr id="22" name="Picture 22" descr="Diagram&#10;&#10;Description automatically generated"/>
+                    <pic:cNvPicPr/>
+                  </pic:nvPicPr>
+                  <pic:blipFill>
+                    <a:blip r:embed="rId24"/>
+                    <a:stretch>
+                      <a:fillRect/>
+                    </a:stretch>
+                  </pic:blipFill>
+                  <pic:spPr>
+                    <a:xfrm>
+                      <a:off x="0" y="0"/>
+                      <a:ext cx="1218014" cy="3010323"/>
+                    </a:xfrm>
+                    <a:prstGeom prst="rect">
+                      <a:avLst/>
+                    </a:prstGeom>
+                  </pic:spPr>
+                </pic:pic>
+              </a:graphicData>
+            </a:graphic>
+          </wp:inline>
+        </w:drawing>
+      </w:r>
+    </w:p>
+    <w:p>
+      <w:pPr>
+        <w:pStyle w:val="Caption"/>
+        <w:jc w:val="center"/>
+        <w:rPr>
+          <w:rFonts w:ascii="Times New Roman" w:eastAsiaTheme="minorEastAsia" w:hAnsi="Times New Roman" w:cs="Times New Roman"/>
+          <w:lang w:val="en-US"/>
+        </w:rPr>
+      </w:pPr>
+      <w:r>
+        <w:t xml:space="preserve">Figure </w:t>
+      </w:r>
+      <w:fldSimple w:instr=" SEQ Figure \* ARABIC ">
+        <w:r>
+          <w:rPr>
+            <w:noProof/>
+          </w:rPr>
+          <w:t>9</w:t>
+        </w:r>
+      </w:fldSimple>
+      <w:r>
+        <w:t>. Activity Diagram for computing the next outpur signal</w:t>
+      </w:r>
+    </w:p>
+    <w:p>
+      <w:pPr>
+        <w:rPr>
+          <w:rFonts w:ascii="Times New Roman" w:eastAsiaTheme="minorEastAsia" w:hAnsi="Times New Roman" w:cs="Times New Roman"/>
+          <w:lang w:val="en-US"/>
+        </w:rPr>
+      </w:pPr>
+      <w:r>
+        <w:rPr>
+          <w:rFonts w:ascii="Times New Roman" w:eastAsiaTheme="minorEastAsia" w:hAnsi="Times New Roman" w:cs="Times New Roman"/>
+          <w:lang w:val="en-US"/>
+        </w:rPr>
+        <w:t>The generate glottal pulse section of the function is created by getting the next output value from the chosen method of glottal source generation. Both the cascade and parallel branch calculations can be broken down further.</w:t>
+      </w:r>
+    </w:p>
+    <w:p>
+      <w:pPr>
         <w:rPr>
           <w:rFonts w:ascii="Times New Roman" w:hAnsi="Times New Roman" w:cs="Times New Roman"/>
           <w:b/>
@@ -5144,7 +5289,14 @@
         <w:rPr>
           <w:rFonts w:ascii="Times New Roman" w:hAnsi="Times New Roman" w:cs="Times New Roman"/>
         </w:rPr>
-        <w:t xml:space="preserve"> after laying out the base structure of the synthesizer</w:t>
+        <w:t xml:space="preserve"> after laying out the base structure of the </w:t>
+      </w:r>
+      <w:r>
+        <w:rPr>
+          <w:rFonts w:ascii="Times New Roman" w:hAnsi="Times New Roman" w:cs="Times New Roman"/>
+        </w:rPr>
+        <w:lastRenderedPageBreak/>
+        <w:t>synthesizer</w:t>
       </w:r>
       <w:r>
         <w:rPr>
@@ -5566,7 +5718,6 @@
           <w:szCs w:val="28"/>
           <w:shd w:val="clear" w:color="auto" w:fill="FFFFFF"/>
         </w:rPr>
-        <w:lastRenderedPageBreak/>
         <w:drawing>
           <wp:anchor distT="0" distB="0" distL="114300" distR="114300" simplePos="0" relativeHeight="251667456" behindDoc="1" locked="0" layoutInCell="1" allowOverlap="1" wp14:anchorId="53E7A465" wp14:editId="782EEB1B">
             <wp:simplePos x="0" y="0"/>
@@ -5599,7 +5750,7 @@
                     <pic:cNvPicPr/>
                   </pic:nvPicPr>
                   <pic:blipFill>
-                    <a:blip r:embed="rId24" cstate="print">
+                    <a:blip r:embed="rId25" cstate="print">
                       <a:extLst>
                         <a:ext uri="{28A0092B-C50C-407E-A947-70E740481C1C}">
                           <a14:useLocalDpi xmlns:a14="http://schemas.microsoft.com/office/drawing/2010/main" val="0"/>
@@ -6561,6 +6712,7 @@
           <w:rFonts w:ascii="Times New Roman" w:hAnsi="Times New Roman" w:cs="Times New Roman"/>
           <w:noProof/>
         </w:rPr>
+        <w:lastRenderedPageBreak/>
         <mc:AlternateContent>
           <mc:Choice Requires="wps">
             <w:drawing>
@@ -7498,14 +7650,7 @@
         <w:rPr>
           <w:rFonts w:ascii="Times New Roman" w:hAnsi="Times New Roman" w:cs="Times New Roman"/>
         </w:rPr>
-        <w:t xml:space="preserve"> to an </w:t>
-      </w:r>
-      <w:r>
-        <w:rPr>
-          <w:rFonts w:ascii="Times New Roman" w:hAnsi="Times New Roman" w:cs="Times New Roman"/>
-        </w:rPr>
-        <w:lastRenderedPageBreak/>
-        <w:t>index representing the sound frame for that</w:t>
+        <w:t xml:space="preserve"> to an index representing the sound frame for that</w:t>
       </w:r>
       <w:r>
         <w:rPr>
@@ -8279,13 +8424,7 @@
         <w:rPr>
           <w:rFonts w:ascii="Times New Roman" w:hAnsi="Times New Roman" w:cs="Times New Roman"/>
         </w:rPr>
-        <w:t xml:space="preserve"> output these sounds </w:t>
-      </w:r>
-      <w:r>
-        <w:rPr>
-          <w:rFonts w:ascii="Times New Roman" w:hAnsi="Times New Roman" w:cs="Times New Roman"/>
-        </w:rPr>
-        <w:t>as an array to be passed into the generateSound() function in the Generator class.</w:t>
+        <w:t xml:space="preserve"> output these sounds as an array to be passed into the generateSound() function in the Generator class.</w:t>
       </w:r>
     </w:p>
     <w:p>
@@ -8300,992 +8439,14 @@
           <w:rFonts w:ascii="Times New Roman" w:hAnsi="Times New Roman" w:cs="Times New Roman"/>
           <w:noProof/>
         </w:rPr>
+        <w:lastRenderedPageBreak/>
         <mc:AlternateContent>
           <mc:Choice Requires="wps">
             <w:drawing>
-              <wp:inline distT="0" distB="0" distL="0" distR="0" wp14:anchorId="472AA2C5" wp14:editId="6A8F4A6C">
-                <wp:extent cx="2640965" cy="5590355"/>
-                <wp:effectExtent l="19050" t="19050" r="26035" b="10795"/>
-                <wp:docPr id="10" name="Text Box 2"/>
-                <wp:cNvGraphicFramePr>
-                  <a:graphicFrameLocks xmlns:a="http://schemas.openxmlformats.org/drawingml/2006/main"/>
-                </wp:cNvGraphicFramePr>
-                <a:graphic xmlns:a="http://schemas.openxmlformats.org/drawingml/2006/main">
-                  <a:graphicData uri="http://schemas.microsoft.com/office/word/2010/wordprocessingShape">
-                    <wps:wsp>
-                      <wps:cNvSpPr txBox="1">
-                        <a:spLocks noChangeArrowheads="1"/>
-                      </wps:cNvSpPr>
-                      <wps:spPr bwMode="auto">
-                        <a:xfrm>
-                          <a:off x="0" y="0"/>
-                          <a:ext cx="2640965" cy="5590355"/>
-                        </a:xfrm>
-                        <a:prstGeom prst="rect">
-                          <a:avLst/>
-                        </a:prstGeom>
-                        <a:solidFill>
-                          <a:srgbClr val="FFFFFF"/>
-                        </a:solidFill>
-                        <a:ln w="28575">
-                          <a:solidFill>
-                            <a:schemeClr val="accent1"/>
-                          </a:solidFill>
-                          <a:miter lim="800000"/>
-                          <a:headEnd/>
-                          <a:tailEnd/>
-                        </a:ln>
-                      </wps:spPr>
-                      <wps:txbx>
-                        <w:txbxContent>
-                          <w:p>
-                            <w:pPr>
-                              <w:ind w:left="720" w:right="-283" w:hanging="360"/>
-                              <w:rPr>
-                                <w:rFonts w:ascii="Consolas" w:hAnsi="Consolas"/>
-                              </w:rPr>
-                            </w:pPr>
-                            <w:r>
-                              <w:rPr>
-                                <w:rFonts w:ascii="Consolas" w:hAnsi="Consolas"/>
-                              </w:rPr>
-                              <w:t>Pseudocode for Phoneme-to-Sound conversion</w:t>
-                            </w:r>
-                          </w:p>
-                          <w:p>
-                            <w:pPr>
-                              <w:pStyle w:val="ListParagraph"/>
-                              <w:numPr>
-                                <w:ilvl w:val="0"/>
-                                <w:numId w:val="7"/>
-                              </w:numPr>
-                              <w:ind w:right="-283"/>
-                              <w:rPr>
-                                <w:rFonts w:ascii="Consolas" w:hAnsi="Consolas" w:cstheme="minorHAnsi"/>
-                              </w:rPr>
-                            </w:pPr>
-                            <w:r>
-                              <w:rPr>
-                                <w:rFonts w:ascii="Consolas" w:hAnsi="Consolas" w:cstheme="minorHAnsi"/>
-                              </w:rPr>
-                              <w:t>loop for the length of the array of phonemes</w:t>
-                            </w:r>
-                          </w:p>
-                          <w:p>
-                            <w:pPr>
-                              <w:pStyle w:val="ListParagraph"/>
-                              <w:numPr>
-                                <w:ilvl w:val="0"/>
-                                <w:numId w:val="7"/>
-                              </w:numPr>
-                              <w:ind w:right="-283"/>
-                              <w:rPr>
-                                <w:rFonts w:ascii="Consolas" w:hAnsi="Consolas" w:cstheme="minorHAnsi"/>
-                              </w:rPr>
-                            </w:pPr>
-                            <w:r>
-                              <w:rPr>
-                                <w:rFonts w:ascii="Consolas" w:hAnsi="Consolas" w:cstheme="minorHAnsi"/>
-                              </w:rPr>
-                              <w:t>if sound doesn’t contain diphthong</w:t>
-                            </w:r>
-                          </w:p>
-                          <w:p>
-                            <w:pPr>
-                              <w:pStyle w:val="ListParagraph"/>
-                              <w:numPr>
-                                <w:ilvl w:val="1"/>
-                                <w:numId w:val="7"/>
-                              </w:numPr>
-                              <w:ind w:right="-283"/>
-                              <w:rPr>
-                                <w:rFonts w:ascii="Consolas" w:hAnsi="Consolas" w:cstheme="minorHAnsi"/>
-                              </w:rPr>
-                            </w:pPr>
-                            <w:r>
-                              <w:rPr>
-                                <w:rFonts w:ascii="Consolas" w:hAnsi="Consolas" w:cstheme="minorHAnsi"/>
-                              </w:rPr>
-                              <w:t>if sound is a _ for HH sound</w:t>
-                            </w:r>
-                          </w:p>
-                          <w:p>
-                            <w:pPr>
-                              <w:pStyle w:val="ListParagraph"/>
-                              <w:numPr>
-                                <w:ilvl w:val="2"/>
-                                <w:numId w:val="7"/>
-                              </w:numPr>
-                              <w:ind w:right="-283"/>
-                              <w:rPr>
-                                <w:rFonts w:ascii="Consolas" w:hAnsi="Consolas" w:cstheme="minorHAnsi"/>
-                              </w:rPr>
-                            </w:pPr>
-                            <w:r>
-                              <w:rPr>
-                                <w:rFonts w:ascii="Consolas" w:hAnsi="Consolas" w:cstheme="minorHAnsi"/>
-                              </w:rPr>
-                              <w:t>get next phoneme and convert to HH equivalent</w:t>
-                            </w:r>
-                          </w:p>
-                          <w:p>
-                            <w:pPr>
-                              <w:pStyle w:val="ListParagraph"/>
-                              <w:numPr>
-                                <w:ilvl w:val="2"/>
-                                <w:numId w:val="7"/>
-                              </w:numPr>
-                              <w:ind w:right="-283"/>
-                              <w:rPr>
-                                <w:rFonts w:ascii="Consolas" w:hAnsi="Consolas" w:cstheme="minorHAnsi"/>
-                              </w:rPr>
-                            </w:pPr>
-                            <w:r>
-                              <w:rPr>
-                                <w:rFonts w:ascii="Consolas" w:hAnsi="Consolas" w:cstheme="minorHAnsi"/>
-                              </w:rPr>
-                              <w:t>add sound to sound array</w:t>
-                            </w:r>
-                          </w:p>
-                          <w:p>
-                            <w:pPr>
-                              <w:pStyle w:val="ListParagraph"/>
-                              <w:numPr>
-                                <w:ilvl w:val="2"/>
-                                <w:numId w:val="7"/>
-                              </w:numPr>
-                              <w:ind w:right="-283"/>
-                              <w:rPr>
-                                <w:rFonts w:ascii="Consolas" w:hAnsi="Consolas" w:cstheme="minorHAnsi"/>
-                              </w:rPr>
-                            </w:pPr>
-                            <w:r>
-                              <w:rPr>
-                                <w:rFonts w:ascii="Consolas" w:hAnsi="Consolas" w:cstheme="minorHAnsi"/>
-                              </w:rPr>
-                              <w:t>move onto phoneme after adjusted one</w:t>
-                            </w:r>
-                          </w:p>
-                          <w:p>
-                            <w:pPr>
-                              <w:pStyle w:val="ListParagraph"/>
-                              <w:numPr>
-                                <w:ilvl w:val="1"/>
-                                <w:numId w:val="7"/>
-                              </w:numPr>
-                              <w:ind w:right="-283"/>
-                              <w:rPr>
-                                <w:rFonts w:ascii="Consolas" w:hAnsi="Consolas" w:cstheme="minorHAnsi"/>
-                              </w:rPr>
-                            </w:pPr>
-                            <w:r>
-                              <w:rPr>
-                                <w:rFonts w:ascii="Consolas" w:hAnsi="Consolas" w:cstheme="minorHAnsi"/>
-                              </w:rPr>
-                              <w:t>end else</w:t>
-                            </w:r>
-                          </w:p>
-                          <w:p>
-                            <w:pPr>
-                              <w:pStyle w:val="ListParagraph"/>
-                              <w:numPr>
-                                <w:ilvl w:val="2"/>
-                                <w:numId w:val="7"/>
-                              </w:numPr>
-                              <w:ind w:right="-283"/>
-                              <w:rPr>
-                                <w:rFonts w:ascii="Consolas" w:hAnsi="Consolas" w:cstheme="minorHAnsi"/>
-                              </w:rPr>
-                            </w:pPr>
-                            <w:r>
-                              <w:rPr>
-                                <w:rFonts w:ascii="Consolas" w:hAnsi="Consolas" w:cstheme="minorHAnsi"/>
-                              </w:rPr>
-                              <w:t>convert to sound</w:t>
-                            </w:r>
-                          </w:p>
-                          <w:p>
-                            <w:pPr>
-                              <w:pStyle w:val="ListParagraph"/>
-                              <w:numPr>
-                                <w:ilvl w:val="2"/>
-                                <w:numId w:val="7"/>
-                              </w:numPr>
-                              <w:ind w:right="-283"/>
-                              <w:rPr>
-                                <w:rFonts w:ascii="Consolas" w:hAnsi="Consolas" w:cstheme="minorHAnsi"/>
-                              </w:rPr>
-                            </w:pPr>
-                            <w:r>
-                              <w:rPr>
-                                <w:rFonts w:ascii="Consolas" w:hAnsi="Consolas" w:cstheme="minorHAnsi"/>
-                              </w:rPr>
-                              <w:t>move onto next phoneme</w:t>
-                            </w:r>
-                          </w:p>
-                          <w:p>
-                            <w:pPr>
-                              <w:pStyle w:val="ListParagraph"/>
-                              <w:numPr>
-                                <w:ilvl w:val="1"/>
-                                <w:numId w:val="7"/>
-                              </w:numPr>
-                              <w:ind w:right="-283"/>
-                              <w:rPr>
-                                <w:rFonts w:ascii="Consolas" w:hAnsi="Consolas" w:cstheme="minorHAnsi"/>
-                              </w:rPr>
-                            </w:pPr>
-                            <w:r>
-                              <w:rPr>
-                                <w:rFonts w:ascii="Consolas" w:hAnsi="Consolas" w:cstheme="minorHAnsi"/>
-                              </w:rPr>
-                              <w:t>end if</w:t>
-                            </w:r>
-                          </w:p>
-                          <w:p>
-                            <w:pPr>
-                              <w:pStyle w:val="ListParagraph"/>
-                              <w:numPr>
-                                <w:ilvl w:val="0"/>
-                                <w:numId w:val="7"/>
-                              </w:numPr>
-                              <w:ind w:right="-283"/>
-                              <w:rPr>
-                                <w:rFonts w:ascii="Consolas" w:hAnsi="Consolas" w:cstheme="minorHAnsi"/>
-                              </w:rPr>
-                            </w:pPr>
-                            <w:r>
-                              <w:rPr>
-                                <w:rFonts w:ascii="Consolas" w:hAnsi="Consolas" w:cstheme="minorHAnsi"/>
-                              </w:rPr>
-                              <w:t>if sound does contain a diphthong</w:t>
-                            </w:r>
-                          </w:p>
-                          <w:p>
-                            <w:pPr>
-                              <w:pStyle w:val="ListParagraph"/>
-                              <w:numPr>
-                                <w:ilvl w:val="1"/>
-                                <w:numId w:val="7"/>
-                              </w:numPr>
-                              <w:ind w:right="-283"/>
-                              <w:rPr>
-                                <w:rFonts w:ascii="Consolas" w:hAnsi="Consolas" w:cstheme="minorHAnsi"/>
-                              </w:rPr>
-                            </w:pPr>
-                            <w:r>
-                              <w:rPr>
-                                <w:rFonts w:ascii="Consolas" w:hAnsi="Consolas" w:cstheme="minorHAnsi"/>
-                              </w:rPr>
-                              <w:t>split diphthong into segments</w:t>
-                            </w:r>
-                          </w:p>
-                          <w:p>
-                            <w:pPr>
-                              <w:pStyle w:val="ListParagraph"/>
-                              <w:numPr>
-                                <w:ilvl w:val="1"/>
-                                <w:numId w:val="7"/>
-                              </w:numPr>
-                              <w:ind w:right="-283"/>
-                              <w:rPr>
-                                <w:rFonts w:ascii="Consolas" w:hAnsi="Consolas" w:cstheme="minorHAnsi"/>
-                              </w:rPr>
-                            </w:pPr>
-                            <w:r>
-                              <w:rPr>
-                                <w:rFonts w:ascii="Consolas" w:hAnsi="Consolas" w:cstheme="minorHAnsi"/>
-                              </w:rPr>
-                              <w:t>convert phoneme into sound frames</w:t>
-                            </w:r>
-                          </w:p>
-                          <w:p>
-                            <w:pPr>
-                              <w:pStyle w:val="ListParagraph"/>
-                              <w:numPr>
-                                <w:ilvl w:val="1"/>
-                                <w:numId w:val="7"/>
-                              </w:numPr>
-                              <w:ind w:right="-283"/>
-                              <w:rPr>
-                                <w:rFonts w:ascii="Consolas" w:hAnsi="Consolas" w:cstheme="minorHAnsi"/>
-                              </w:rPr>
-                            </w:pPr>
-                            <w:r>
-                              <w:rPr>
-                                <w:rFonts w:ascii="Consolas" w:hAnsi="Consolas" w:cstheme="minorHAnsi"/>
-                              </w:rPr>
-                              <w:t>assign diphthong attribute to these sounds</w:t>
-                            </w:r>
-                          </w:p>
-                          <w:p>
-                            <w:pPr>
-                              <w:pStyle w:val="ListParagraph"/>
-                              <w:numPr>
-                                <w:ilvl w:val="1"/>
-                                <w:numId w:val="7"/>
-                              </w:numPr>
-                              <w:ind w:right="-283"/>
-                              <w:rPr>
-                                <w:rFonts w:cstheme="minorHAnsi"/>
-                              </w:rPr>
-                            </w:pPr>
-                            <w:r>
-                              <w:rPr>
-                                <w:rFonts w:cstheme="minorHAnsi"/>
-                              </w:rPr>
-                              <w:t>more onto next sound in the array</w:t>
-                            </w:r>
-                          </w:p>
-                          <w:p>
-                            <w:pPr>
-                              <w:pStyle w:val="ListParagraph"/>
-                              <w:numPr>
-                                <w:ilvl w:val="1"/>
-                                <w:numId w:val="7"/>
-                              </w:numPr>
-                              <w:ind w:right="-283"/>
-                              <w:rPr>
-                                <w:rFonts w:cstheme="minorHAnsi"/>
-                              </w:rPr>
-                            </w:pPr>
-                            <w:r>
-                              <w:rPr>
-                                <w:rFonts w:cstheme="minorHAnsi"/>
-                              </w:rPr>
-                              <w:t>end if</w:t>
-                            </w:r>
-                          </w:p>
-                          <w:p>
-                            <w:pPr>
-                              <w:pStyle w:val="ListParagraph"/>
-                              <w:numPr>
-                                <w:ilvl w:val="0"/>
-                                <w:numId w:val="7"/>
-                              </w:numPr>
-                              <w:ind w:right="-283"/>
-                              <w:rPr>
-                                <w:rFonts w:cstheme="minorHAnsi"/>
-                              </w:rPr>
-                            </w:pPr>
-                            <w:r>
-                              <w:rPr>
-                                <w:rFonts w:cstheme="minorHAnsi"/>
-                              </w:rPr>
-                              <w:t>end loop</w:t>
-                            </w:r>
-                          </w:p>
-                          <w:p/>
-                        </w:txbxContent>
-                      </wps:txbx>
-                      <wps:bodyPr rot="0" vert="horz" wrap="square" lIns="91440" tIns="45720" rIns="91440" bIns="45720" anchor="t" anchorCtr="0">
-                        <a:noAutofit/>
-                      </wps:bodyPr>
-                    </wps:wsp>
-                  </a:graphicData>
-                </a:graphic>
-              </wp:inline>
-            </w:drawing>
-          </mc:Choice>
-          <mc:Fallback>
-            <w:pict>
-              <v:shape w14:anchorId="472AA2C5" id="_x0000_s1031" type="#_x0000_t202" style="width:207.95pt;height:440.2pt;visibility:visible;mso-wrap-style:square;mso-left-percent:-10001;mso-top-percent:-10001;mso-position-horizontal:absolute;mso-position-horizontal-relative:char;mso-position-vertical:absolute;mso-position-vertical-relative:line;mso-left-percent:-10001;mso-top-percent:-10001;v-text-anchor:top" o:gfxdata="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" strokecolor="#4472c4 [3204]" strokeweight="2.25pt">
-                <v:textbox>
-                  <w:txbxContent>
-                    <w:p>
-                      <w:pPr>
-                        <w:ind w:left="720" w:right="-283" w:hanging="360"/>
-                        <w:rPr>
-                          <w:rFonts w:ascii="Consolas" w:hAnsi="Consolas"/>
-                        </w:rPr>
-                      </w:pPr>
-                      <w:r>
-                        <w:rPr>
-                          <w:rFonts w:ascii="Consolas" w:hAnsi="Consolas"/>
-                        </w:rPr>
-                        <w:t>Pseudocode for Phoneme-to-Sound conversion</w:t>
-                      </w:r>
-                    </w:p>
-                    <w:p>
-                      <w:pPr>
-                        <w:pStyle w:val="ListParagraph"/>
-                        <w:numPr>
-                          <w:ilvl w:val="0"/>
-                          <w:numId w:val="7"/>
-                        </w:numPr>
-                        <w:ind w:right="-283"/>
-                        <w:rPr>
-                          <w:rFonts w:ascii="Consolas" w:hAnsi="Consolas" w:cstheme="minorHAnsi"/>
-                        </w:rPr>
-                      </w:pPr>
-                      <w:r>
-                        <w:rPr>
-                          <w:rFonts w:ascii="Consolas" w:hAnsi="Consolas" w:cstheme="minorHAnsi"/>
-                        </w:rPr>
-                        <w:t>loop for the length of the array of phonemes</w:t>
-                      </w:r>
-                    </w:p>
-                    <w:p>
-                      <w:pPr>
-                        <w:pStyle w:val="ListParagraph"/>
-                        <w:numPr>
-                          <w:ilvl w:val="0"/>
-                          <w:numId w:val="7"/>
-                        </w:numPr>
-                        <w:ind w:right="-283"/>
-                        <w:rPr>
-                          <w:rFonts w:ascii="Consolas" w:hAnsi="Consolas" w:cstheme="minorHAnsi"/>
-                        </w:rPr>
-                      </w:pPr>
-                      <w:r>
-                        <w:rPr>
-                          <w:rFonts w:ascii="Consolas" w:hAnsi="Consolas" w:cstheme="minorHAnsi"/>
-                        </w:rPr>
-                        <w:t>if sound doesn’t contain diphthong</w:t>
-                      </w:r>
-                    </w:p>
-                    <w:p>
-                      <w:pPr>
-                        <w:pStyle w:val="ListParagraph"/>
-                        <w:numPr>
-                          <w:ilvl w:val="1"/>
-                          <w:numId w:val="7"/>
-                        </w:numPr>
-                        <w:ind w:right="-283"/>
-                        <w:rPr>
-                          <w:rFonts w:ascii="Consolas" w:hAnsi="Consolas" w:cstheme="minorHAnsi"/>
-                        </w:rPr>
-                      </w:pPr>
-                      <w:r>
-                        <w:rPr>
-                          <w:rFonts w:ascii="Consolas" w:hAnsi="Consolas" w:cstheme="minorHAnsi"/>
-                        </w:rPr>
-                        <w:t>if sound is a _ for HH sound</w:t>
-                      </w:r>
-                    </w:p>
-                    <w:p>
-                      <w:pPr>
-                        <w:pStyle w:val="ListParagraph"/>
-                        <w:numPr>
-                          <w:ilvl w:val="2"/>
-                          <w:numId w:val="7"/>
-                        </w:numPr>
-                        <w:ind w:right="-283"/>
-                        <w:rPr>
-                          <w:rFonts w:ascii="Consolas" w:hAnsi="Consolas" w:cstheme="minorHAnsi"/>
-                        </w:rPr>
-                      </w:pPr>
-                      <w:r>
-                        <w:rPr>
-                          <w:rFonts w:ascii="Consolas" w:hAnsi="Consolas" w:cstheme="minorHAnsi"/>
-                        </w:rPr>
-                        <w:t>get next phoneme and convert to HH equivalent</w:t>
-                      </w:r>
-                    </w:p>
-                    <w:p>
-                      <w:pPr>
-                        <w:pStyle w:val="ListParagraph"/>
-                        <w:numPr>
-                          <w:ilvl w:val="2"/>
-                          <w:numId w:val="7"/>
-                        </w:numPr>
-                        <w:ind w:right="-283"/>
-                        <w:rPr>
-                          <w:rFonts w:ascii="Consolas" w:hAnsi="Consolas" w:cstheme="minorHAnsi"/>
-                        </w:rPr>
-                      </w:pPr>
-                      <w:r>
-                        <w:rPr>
-                          <w:rFonts w:ascii="Consolas" w:hAnsi="Consolas" w:cstheme="minorHAnsi"/>
-                        </w:rPr>
-                        <w:t>add sound to sound array</w:t>
-                      </w:r>
-                    </w:p>
-                    <w:p>
-                      <w:pPr>
-                        <w:pStyle w:val="ListParagraph"/>
-                        <w:numPr>
-                          <w:ilvl w:val="2"/>
-                          <w:numId w:val="7"/>
-                        </w:numPr>
-                        <w:ind w:right="-283"/>
-                        <w:rPr>
-                          <w:rFonts w:ascii="Consolas" w:hAnsi="Consolas" w:cstheme="minorHAnsi"/>
-                        </w:rPr>
-                      </w:pPr>
-                      <w:r>
-                        <w:rPr>
-                          <w:rFonts w:ascii="Consolas" w:hAnsi="Consolas" w:cstheme="minorHAnsi"/>
-                        </w:rPr>
-                        <w:t>move onto phoneme after adjusted one</w:t>
-                      </w:r>
-                    </w:p>
-                    <w:p>
-                      <w:pPr>
-                        <w:pStyle w:val="ListParagraph"/>
-                        <w:numPr>
-                          <w:ilvl w:val="1"/>
-                          <w:numId w:val="7"/>
-                        </w:numPr>
-                        <w:ind w:right="-283"/>
-                        <w:rPr>
-                          <w:rFonts w:ascii="Consolas" w:hAnsi="Consolas" w:cstheme="minorHAnsi"/>
-                        </w:rPr>
-                      </w:pPr>
-                      <w:r>
-                        <w:rPr>
-                          <w:rFonts w:ascii="Consolas" w:hAnsi="Consolas" w:cstheme="minorHAnsi"/>
-                        </w:rPr>
-                        <w:t>end else</w:t>
-                      </w:r>
-                    </w:p>
-                    <w:p>
-                      <w:pPr>
-                        <w:pStyle w:val="ListParagraph"/>
-                        <w:numPr>
-                          <w:ilvl w:val="2"/>
-                          <w:numId w:val="7"/>
-                        </w:numPr>
-                        <w:ind w:right="-283"/>
-                        <w:rPr>
-                          <w:rFonts w:ascii="Consolas" w:hAnsi="Consolas" w:cstheme="minorHAnsi"/>
-                        </w:rPr>
-                      </w:pPr>
-                      <w:r>
-                        <w:rPr>
-                          <w:rFonts w:ascii="Consolas" w:hAnsi="Consolas" w:cstheme="minorHAnsi"/>
-                        </w:rPr>
-                        <w:t>convert to sound</w:t>
-                      </w:r>
-                    </w:p>
-                    <w:p>
-                      <w:pPr>
-                        <w:pStyle w:val="ListParagraph"/>
-                        <w:numPr>
-                          <w:ilvl w:val="2"/>
-                          <w:numId w:val="7"/>
-                        </w:numPr>
-                        <w:ind w:right="-283"/>
-                        <w:rPr>
-                          <w:rFonts w:ascii="Consolas" w:hAnsi="Consolas" w:cstheme="minorHAnsi"/>
-                        </w:rPr>
-                      </w:pPr>
-                      <w:r>
-                        <w:rPr>
-                          <w:rFonts w:ascii="Consolas" w:hAnsi="Consolas" w:cstheme="minorHAnsi"/>
-                        </w:rPr>
-                        <w:t>move onto next phoneme</w:t>
-                      </w:r>
-                    </w:p>
-                    <w:p>
-                      <w:pPr>
-                        <w:pStyle w:val="ListParagraph"/>
-                        <w:numPr>
-                          <w:ilvl w:val="1"/>
-                          <w:numId w:val="7"/>
-                        </w:numPr>
-                        <w:ind w:right="-283"/>
-                        <w:rPr>
-                          <w:rFonts w:ascii="Consolas" w:hAnsi="Consolas" w:cstheme="minorHAnsi"/>
-                        </w:rPr>
-                      </w:pPr>
-                      <w:r>
-                        <w:rPr>
-                          <w:rFonts w:ascii="Consolas" w:hAnsi="Consolas" w:cstheme="minorHAnsi"/>
-                        </w:rPr>
-                        <w:t>end if</w:t>
-                      </w:r>
-                    </w:p>
-                    <w:p>
-                      <w:pPr>
-                        <w:pStyle w:val="ListParagraph"/>
-                        <w:numPr>
-                          <w:ilvl w:val="0"/>
-                          <w:numId w:val="7"/>
-                        </w:numPr>
-                        <w:ind w:right="-283"/>
-                        <w:rPr>
-                          <w:rFonts w:ascii="Consolas" w:hAnsi="Consolas" w:cstheme="minorHAnsi"/>
-                        </w:rPr>
-                      </w:pPr>
-                      <w:r>
-                        <w:rPr>
-                          <w:rFonts w:ascii="Consolas" w:hAnsi="Consolas" w:cstheme="minorHAnsi"/>
-                        </w:rPr>
-                        <w:t>if sound does contain a diphthong</w:t>
-                      </w:r>
-                    </w:p>
-                    <w:p>
-                      <w:pPr>
-                        <w:pStyle w:val="ListParagraph"/>
-                        <w:numPr>
-                          <w:ilvl w:val="1"/>
-                          <w:numId w:val="7"/>
-                        </w:numPr>
-                        <w:ind w:right="-283"/>
-                        <w:rPr>
-                          <w:rFonts w:ascii="Consolas" w:hAnsi="Consolas" w:cstheme="minorHAnsi"/>
-                        </w:rPr>
-                      </w:pPr>
-                      <w:r>
-                        <w:rPr>
-                          <w:rFonts w:ascii="Consolas" w:hAnsi="Consolas" w:cstheme="minorHAnsi"/>
-                        </w:rPr>
-                        <w:t>split diphthong into segments</w:t>
-                      </w:r>
-                    </w:p>
-                    <w:p>
-                      <w:pPr>
-                        <w:pStyle w:val="ListParagraph"/>
-                        <w:numPr>
-                          <w:ilvl w:val="1"/>
-                          <w:numId w:val="7"/>
-                        </w:numPr>
-                        <w:ind w:right="-283"/>
-                        <w:rPr>
-                          <w:rFonts w:ascii="Consolas" w:hAnsi="Consolas" w:cstheme="minorHAnsi"/>
-                        </w:rPr>
-                      </w:pPr>
-                      <w:r>
-                        <w:rPr>
-                          <w:rFonts w:ascii="Consolas" w:hAnsi="Consolas" w:cstheme="minorHAnsi"/>
-                        </w:rPr>
-                        <w:t>convert phoneme into sound frames</w:t>
-                      </w:r>
-                    </w:p>
-                    <w:p>
-                      <w:pPr>
-                        <w:pStyle w:val="ListParagraph"/>
-                        <w:numPr>
-                          <w:ilvl w:val="1"/>
-                          <w:numId w:val="7"/>
-                        </w:numPr>
-                        <w:ind w:right="-283"/>
-                        <w:rPr>
-                          <w:rFonts w:ascii="Consolas" w:hAnsi="Consolas" w:cstheme="minorHAnsi"/>
-                        </w:rPr>
-                      </w:pPr>
-                      <w:r>
-                        <w:rPr>
-                          <w:rFonts w:ascii="Consolas" w:hAnsi="Consolas" w:cstheme="minorHAnsi"/>
-                        </w:rPr>
-                        <w:t>assign diphthong attribute to these sounds</w:t>
-                      </w:r>
-                    </w:p>
-                    <w:p>
-                      <w:pPr>
-                        <w:pStyle w:val="ListParagraph"/>
-                        <w:numPr>
-                          <w:ilvl w:val="1"/>
-                          <w:numId w:val="7"/>
-                        </w:numPr>
-                        <w:ind w:right="-283"/>
-                        <w:rPr>
-                          <w:rFonts w:cstheme="minorHAnsi"/>
-                        </w:rPr>
-                      </w:pPr>
-                      <w:r>
-                        <w:rPr>
-                          <w:rFonts w:cstheme="minorHAnsi"/>
-                        </w:rPr>
-                        <w:t>more onto next sound in the array</w:t>
-                      </w:r>
-                    </w:p>
-                    <w:p>
-                      <w:pPr>
-                        <w:pStyle w:val="ListParagraph"/>
-                        <w:numPr>
-                          <w:ilvl w:val="1"/>
-                          <w:numId w:val="7"/>
-                        </w:numPr>
-                        <w:ind w:right="-283"/>
-                        <w:rPr>
-                          <w:rFonts w:cstheme="minorHAnsi"/>
-                        </w:rPr>
-                      </w:pPr>
-                      <w:r>
-                        <w:rPr>
-                          <w:rFonts w:cstheme="minorHAnsi"/>
-                        </w:rPr>
-                        <w:t>end if</w:t>
-                      </w:r>
-                    </w:p>
-                    <w:p>
-                      <w:pPr>
-                        <w:pStyle w:val="ListParagraph"/>
-                        <w:numPr>
-                          <w:ilvl w:val="0"/>
-                          <w:numId w:val="7"/>
-                        </w:numPr>
-                        <w:ind w:right="-283"/>
-                        <w:rPr>
-                          <w:rFonts w:cstheme="minorHAnsi"/>
-                        </w:rPr>
-                      </w:pPr>
-                      <w:r>
-                        <w:rPr>
-                          <w:rFonts w:cstheme="minorHAnsi"/>
-                        </w:rPr>
-                        <w:t>end loop</w:t>
-                      </w:r>
-                    </w:p>
-                    <w:p/>
-                  </w:txbxContent>
-                </v:textbox>
-                <w10:anchorlock/>
-              </v:shape>
-            </w:pict>
-          </mc:Fallback>
-        </mc:AlternateContent>
-      </w:r>
-      <w:r>
-        <w:rPr>
-          <w:rFonts w:ascii="Times New Roman" w:hAnsi="Times New Roman" w:cs="Times New Roman"/>
-        </w:rPr>
-        <w:t>After these functions are run</w:t>
-      </w:r>
-      <w:r>
-        <w:rPr>
-          <w:rFonts w:ascii="Times New Roman" w:hAnsi="Times New Roman" w:cs="Times New Roman"/>
-        </w:rPr>
-        <w:t>,</w:t>
-      </w:r>
-      <w:r>
-        <w:rPr>
-          <w:rFonts w:ascii="Times New Roman" w:hAnsi="Times New Roman" w:cs="Times New Roman"/>
-        </w:rPr>
-        <w:t xml:space="preserve"> the text is ready to be sent to the synthesizer.</w:t>
-      </w:r>
-    </w:p>
-    <w:p>
-      <w:pPr>
-        <w:ind w:right="-283"/>
-        <w:rPr>
-          <w:rFonts w:ascii="Times New Roman" w:hAnsi="Times New Roman" w:cs="Times New Roman"/>
-        </w:rPr>
-      </w:pPr>
-      <w:r>
-        <w:rPr>
-          <w:rFonts w:ascii="Times New Roman" w:hAnsi="Times New Roman" w:cs="Times New Roman"/>
-        </w:rPr>
-        <w:t>Pictured in figure 3</w:t>
-      </w:r>
-      <w:r>
-        <w:rPr>
-          <w:rFonts w:ascii="Times New Roman" w:hAnsi="Times New Roman" w:cs="Times New Roman"/>
-        </w:rPr>
-        <w:t>,</w:t>
-      </w:r>
-      <w:r>
-        <w:rPr>
-          <w:rFonts w:ascii="Times New Roman" w:hAnsi="Times New Roman" w:cs="Times New Roman"/>
-        </w:rPr>
-        <w:t xml:space="preserve"> is the diagram that was used to construct these functions and how thy fit together to be input into the synthesizer</w:t>
-      </w:r>
-      <w:r>
-        <w:rPr>
-          <w:rFonts w:ascii="Times New Roman" w:hAnsi="Times New Roman" w:cs="Times New Roman"/>
-        </w:rPr>
-        <w:t>.</w:t>
-      </w:r>
-      <w:r>
-        <w:rPr>
-          <w:rFonts w:ascii="Times New Roman" w:hAnsi="Times New Roman" w:cs="Times New Roman"/>
-          <w:noProof/>
-        </w:rPr>
-        <w:t xml:space="preserve"> </w:t>
-      </w:r>
-    </w:p>
-    <w:p>
-      <w:pPr>
-        <w:ind w:right="-283"/>
-        <w:rPr>
-          <w:rFonts w:ascii="Times New Roman" w:hAnsi="Times New Roman" w:cs="Times New Roman"/>
-          <w:b/>
-          <w:bCs/>
-        </w:rPr>
-      </w:pPr>
-      <w:bookmarkStart w:id="3" w:name="_Hlk69824659"/>
-      <w:bookmarkEnd w:id="0"/>
-      <w:r>
-        <w:rPr>
-          <w:rFonts w:ascii="Times New Roman" w:hAnsi="Times New Roman" w:cs="Times New Roman"/>
-          <w:b/>
-          <w:bCs/>
-        </w:rPr>
-        <w:t>Difficulties in</w:t>
-      </w:r>
-      <w:r>
-        <w:rPr>
-          <w:rFonts w:ascii="Times New Roman" w:hAnsi="Times New Roman" w:cs="Times New Roman"/>
-          <w:b/>
-          <w:bCs/>
-        </w:rPr>
-        <w:t xml:space="preserve"> Implementation of the Pre-processing system</w:t>
-      </w:r>
-      <w:r>
-        <w:rPr>
-          <w:rFonts w:ascii="Times New Roman" w:hAnsi="Times New Roman" w:cs="Times New Roman"/>
-          <w:b/>
-          <w:bCs/>
-        </w:rPr>
-        <w:t xml:space="preserve"> </w:t>
-      </w:r>
-      <w:r>
-        <w:rPr>
-          <w:rFonts w:ascii="Times New Roman" w:hAnsi="Times New Roman" w:cs="Times New Roman"/>
-          <w:b/>
-          <w:bCs/>
-        </w:rPr>
-        <w:t>-</w:t>
-      </w:r>
-    </w:p>
-    <w:p>
-      <w:pPr>
-        <w:ind w:right="-283"/>
-        <w:rPr>
-          <w:rFonts w:ascii="Times New Roman" w:hAnsi="Times New Roman" w:cs="Times New Roman"/>
-        </w:rPr>
-      </w:pPr>
-      <w:r>
-        <w:rPr>
-          <w:rFonts w:ascii="Times New Roman" w:hAnsi="Times New Roman" w:cs="Times New Roman"/>
-        </w:rPr>
-        <w:t>One</w:t>
-      </w:r>
-      <w:r>
-        <w:rPr>
-          <w:rFonts w:ascii="Times New Roman" w:hAnsi="Times New Roman" w:cs="Times New Roman"/>
-        </w:rPr>
-        <w:t xml:space="preserve"> of the notable roadblocks encountered while implementing the pre-processor section of the synthesiser </w:t>
-      </w:r>
-      <w:r>
-        <w:rPr>
-          <w:rFonts w:ascii="Times New Roman" w:hAnsi="Times New Roman" w:cs="Times New Roman"/>
-        </w:rPr>
-        <w:t xml:space="preserve">was interpolating between the different frames for the different phonemes. </w:t>
-      </w:r>
-      <w:r>
-        <w:rPr>
-          <w:rFonts w:ascii="Times New Roman" w:hAnsi="Times New Roman" w:cs="Times New Roman"/>
-        </w:rPr>
-        <w:t>The aim was to i</w:t>
-      </w:r>
-      <w:r>
-        <w:rPr>
-          <w:rFonts w:ascii="Times New Roman" w:hAnsi="Times New Roman" w:cs="Times New Roman"/>
-        </w:rPr>
-        <w:t>nterpolat</w:t>
-      </w:r>
-      <w:r>
-        <w:rPr>
-          <w:rFonts w:ascii="Times New Roman" w:hAnsi="Times New Roman" w:cs="Times New Roman"/>
-        </w:rPr>
-        <w:t xml:space="preserve">e </w:t>
-      </w:r>
-      <w:r>
-        <w:rPr>
-          <w:rFonts w:ascii="Times New Roman" w:hAnsi="Times New Roman" w:cs="Times New Roman"/>
-        </w:rPr>
-        <w:t>between the</w:t>
-      </w:r>
-      <w:r>
-        <w:rPr>
-          <w:rFonts w:ascii="Times New Roman" w:hAnsi="Times New Roman" w:cs="Times New Roman"/>
-        </w:rPr>
-        <w:t>se</w:t>
-      </w:r>
-      <w:r>
-        <w:rPr>
-          <w:rFonts w:ascii="Times New Roman" w:hAnsi="Times New Roman" w:cs="Times New Roman"/>
-        </w:rPr>
-        <w:t xml:space="preserve"> </w:t>
-      </w:r>
-      <w:r>
-        <w:rPr>
-          <w:rFonts w:ascii="Times New Roman" w:hAnsi="Times New Roman" w:cs="Times New Roman"/>
-        </w:rPr>
-        <w:t>data frames</w:t>
-      </w:r>
-      <w:r>
-        <w:rPr>
-          <w:rFonts w:ascii="Times New Roman" w:hAnsi="Times New Roman" w:cs="Times New Roman"/>
-        </w:rPr>
-        <w:t xml:space="preserve"> in a way that made sense and didn’t make the system sound like it was just jumping between the </w:t>
-      </w:r>
-      <w:r>
-        <w:rPr>
-          <w:rFonts w:ascii="Times New Roman" w:hAnsi="Times New Roman" w:cs="Times New Roman"/>
-        </w:rPr>
-        <w:lastRenderedPageBreak/>
-        <w:t xml:space="preserve">values </w:t>
-      </w:r>
-      <w:r>
-        <w:rPr>
-          <w:rFonts w:ascii="Times New Roman" w:hAnsi="Times New Roman" w:cs="Times New Roman"/>
-        </w:rPr>
-        <w:t>too quickly</w:t>
-      </w:r>
-      <w:r>
-        <w:rPr>
-          <w:rFonts w:ascii="Times New Roman" w:hAnsi="Times New Roman" w:cs="Times New Roman"/>
-        </w:rPr>
-        <w:t>.</w:t>
-      </w:r>
-      <w:r>
-        <w:rPr>
-          <w:rFonts w:ascii="Times New Roman" w:hAnsi="Times New Roman" w:cs="Times New Roman"/>
-        </w:rPr>
-        <w:t xml:space="preserve"> </w:t>
-      </w:r>
-      <w:r>
-        <w:rPr>
-          <w:rFonts w:ascii="Times New Roman" w:hAnsi="Times New Roman" w:cs="Times New Roman"/>
-        </w:rPr>
-        <w:t>Yet</w:t>
-      </w:r>
-      <w:r>
-        <w:rPr>
-          <w:rFonts w:ascii="Times New Roman" w:hAnsi="Times New Roman" w:cs="Times New Roman"/>
-        </w:rPr>
-        <w:t>,</w:t>
-      </w:r>
-      <w:r>
-        <w:rPr>
-          <w:rFonts w:ascii="Times New Roman" w:hAnsi="Times New Roman" w:cs="Times New Roman"/>
-        </w:rPr>
-        <w:t xml:space="preserve"> the transition</w:t>
-      </w:r>
-      <w:r>
-        <w:rPr>
-          <w:rFonts w:ascii="Times New Roman" w:hAnsi="Times New Roman" w:cs="Times New Roman"/>
-        </w:rPr>
-        <w:t xml:space="preserve"> </w:t>
-      </w:r>
-      <w:r>
-        <w:rPr>
-          <w:rFonts w:ascii="Times New Roman" w:hAnsi="Times New Roman" w:cs="Times New Roman"/>
-        </w:rPr>
-        <w:t>could not be drawn out for too long or it would</w:t>
-      </w:r>
-      <w:r>
-        <w:rPr>
-          <w:rFonts w:ascii="Times New Roman" w:hAnsi="Times New Roman" w:cs="Times New Roman"/>
-        </w:rPr>
-        <w:t xml:space="preserve"> sound </w:t>
-      </w:r>
-      <w:r>
-        <w:rPr>
-          <w:rFonts w:ascii="Times New Roman" w:hAnsi="Times New Roman" w:cs="Times New Roman"/>
-          <w:noProof/>
-        </w:rPr>
-        <mc:AlternateContent>
-          <mc:Choice Requires="wps">
-            <w:drawing>
-              <wp:anchor distT="0" distB="0" distL="114300" distR="114300" simplePos="0" relativeHeight="251670528" behindDoc="0" locked="0" layoutInCell="1" allowOverlap="1" wp14:anchorId="2ECE8BC9" wp14:editId="3F14462A">
+              <wp:anchor distT="0" distB="0" distL="114300" distR="114300" simplePos="0" relativeHeight="251670528" behindDoc="0" locked="0" layoutInCell="1" allowOverlap="1" wp14:anchorId="2ECE8BC9" wp14:editId="654F8271">
                 <wp:simplePos x="0" y="0"/>
                 <wp:positionH relativeFrom="column">
-                  <wp:posOffset>3100705</wp:posOffset>
+                  <wp:posOffset>3118761</wp:posOffset>
                 </wp:positionH>
                 <wp:positionV relativeFrom="paragraph">
                   <wp:posOffset>19050</wp:posOffset>
@@ -9823,7 +8984,7 @@
           </mc:Choice>
           <mc:Fallback>
             <w:pict>
-              <v:shape w14:anchorId="2ECE8BC9" id="_x0000_s1032" type="#_x0000_t202" style="position:absolute;margin-left:244.15pt;margin-top:1.5pt;width:236.1pt;height:520pt;z-index:251670528;visibility:visible;mso-wrap-style:square;mso-width-percent:0;mso-height-percent:0;mso-wrap-distance-left:9pt;mso-wrap-distance-top:0;mso-wrap-distance-right:9pt;mso-wrap-distance-bottom:0;mso-position-horizontal:absolute;mso-position-horizontal-relative:text;mso-position-vertical:absolute;mso-position-vertical-relative:text;mso-width-percent:0;mso-height-percent:0;mso-width-relative:margin;mso-height-relative:margin;v-text-anchor:top" o:gfxdata="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" strokecolor="#4472c4 [3204]" strokeweight="2.25pt">
+              <v:shape w14:anchorId="2ECE8BC9" id="_x0000_s1031" type="#_x0000_t202" style="position:absolute;margin-left:245.55pt;margin-top:1.5pt;width:236.1pt;height:520pt;z-index:251670528;visibility:visible;mso-wrap-style:square;mso-width-percent:0;mso-height-percent:0;mso-wrap-distance-left:9pt;mso-wrap-distance-top:0;mso-wrap-distance-right:9pt;mso-wrap-distance-bottom:0;mso-position-horizontal:absolute;mso-position-horizontal-relative:text;mso-position-vertical:absolute;mso-position-vertical-relative:text;mso-width-percent:0;mso-height-percent:0;mso-width-relative:margin;mso-height-relative:margin;v-text-anchor:top" o:gfxdata="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" strokecolor="#4472c4 [3204]" strokeweight="2.25pt">
                 <v:textbox>
                   <w:txbxContent>
                     <w:p>
@@ -10316,14 +9477,751 @@
       <w:r>
         <w:rPr>
           <w:rFonts w:ascii="Times New Roman" w:hAnsi="Times New Roman" w:cs="Times New Roman"/>
-        </w:rPr>
-        <w:t>forced. This</w:t>
-      </w:r>
-      <w:r>
-        <w:rPr>
-          <w:rFonts w:ascii="Times New Roman" w:hAnsi="Times New Roman" w:cs="Times New Roman"/>
-        </w:rPr>
-        <w:t xml:space="preserve"> meant that values had to shift on a curve. To do this</w:t>
+          <w:noProof/>
+        </w:rPr>
+        <mc:AlternateContent>
+          <mc:Choice Requires="wps">
+            <w:drawing>
+              <wp:inline distT="0" distB="0" distL="0" distR="0" wp14:anchorId="472AA2C5" wp14:editId="6A8F4A6C">
+                <wp:extent cx="2640965" cy="5590355"/>
+                <wp:effectExtent l="19050" t="19050" r="26035" b="10795"/>
+                <wp:docPr id="10" name="Text Box 2"/>
+                <wp:cNvGraphicFramePr>
+                  <a:graphicFrameLocks xmlns:a="http://schemas.openxmlformats.org/drawingml/2006/main"/>
+                </wp:cNvGraphicFramePr>
+                <a:graphic xmlns:a="http://schemas.openxmlformats.org/drawingml/2006/main">
+                  <a:graphicData uri="http://schemas.microsoft.com/office/word/2010/wordprocessingShape">
+                    <wps:wsp>
+                      <wps:cNvSpPr txBox="1">
+                        <a:spLocks noChangeArrowheads="1"/>
+                      </wps:cNvSpPr>
+                      <wps:spPr bwMode="auto">
+                        <a:xfrm>
+                          <a:off x="0" y="0"/>
+                          <a:ext cx="2640965" cy="5590355"/>
+                        </a:xfrm>
+                        <a:prstGeom prst="rect">
+                          <a:avLst/>
+                        </a:prstGeom>
+                        <a:solidFill>
+                          <a:srgbClr val="FFFFFF"/>
+                        </a:solidFill>
+                        <a:ln w="28575">
+                          <a:solidFill>
+                            <a:schemeClr val="accent1"/>
+                          </a:solidFill>
+                          <a:miter lim="800000"/>
+                          <a:headEnd/>
+                          <a:tailEnd/>
+                        </a:ln>
+                      </wps:spPr>
+                      <wps:txbx>
+                        <w:txbxContent>
+                          <w:p>
+                            <w:pPr>
+                              <w:ind w:left="720" w:right="-283" w:hanging="360"/>
+                              <w:rPr>
+                                <w:rFonts w:ascii="Consolas" w:hAnsi="Consolas"/>
+                              </w:rPr>
+                            </w:pPr>
+                            <w:r>
+                              <w:rPr>
+                                <w:rFonts w:ascii="Consolas" w:hAnsi="Consolas"/>
+                              </w:rPr>
+                              <w:t>Pseudocode for Phoneme-to-Sound conversion</w:t>
+                            </w:r>
+                          </w:p>
+                          <w:p>
+                            <w:pPr>
+                              <w:pStyle w:val="ListParagraph"/>
+                              <w:numPr>
+                                <w:ilvl w:val="0"/>
+                                <w:numId w:val="7"/>
+                              </w:numPr>
+                              <w:ind w:right="-283"/>
+                              <w:rPr>
+                                <w:rFonts w:ascii="Consolas" w:hAnsi="Consolas" w:cstheme="minorHAnsi"/>
+                              </w:rPr>
+                            </w:pPr>
+                            <w:r>
+                              <w:rPr>
+                                <w:rFonts w:ascii="Consolas" w:hAnsi="Consolas" w:cstheme="minorHAnsi"/>
+                              </w:rPr>
+                              <w:t>loop for the length of the array of phonemes</w:t>
+                            </w:r>
+                          </w:p>
+                          <w:p>
+                            <w:pPr>
+                              <w:pStyle w:val="ListParagraph"/>
+                              <w:numPr>
+                                <w:ilvl w:val="0"/>
+                                <w:numId w:val="7"/>
+                              </w:numPr>
+                              <w:ind w:right="-283"/>
+                              <w:rPr>
+                                <w:rFonts w:ascii="Consolas" w:hAnsi="Consolas" w:cstheme="minorHAnsi"/>
+                              </w:rPr>
+                            </w:pPr>
+                            <w:r>
+                              <w:rPr>
+                                <w:rFonts w:ascii="Consolas" w:hAnsi="Consolas" w:cstheme="minorHAnsi"/>
+                              </w:rPr>
+                              <w:t>if sound doesn’t contain diphthong</w:t>
+                            </w:r>
+                          </w:p>
+                          <w:p>
+                            <w:pPr>
+                              <w:pStyle w:val="ListParagraph"/>
+                              <w:numPr>
+                                <w:ilvl w:val="1"/>
+                                <w:numId w:val="7"/>
+                              </w:numPr>
+                              <w:ind w:right="-283"/>
+                              <w:rPr>
+                                <w:rFonts w:ascii="Consolas" w:hAnsi="Consolas" w:cstheme="minorHAnsi"/>
+                              </w:rPr>
+                            </w:pPr>
+                            <w:r>
+                              <w:rPr>
+                                <w:rFonts w:ascii="Consolas" w:hAnsi="Consolas" w:cstheme="minorHAnsi"/>
+                              </w:rPr>
+                              <w:t>if sound is a _ for HH sound</w:t>
+                            </w:r>
+                          </w:p>
+                          <w:p>
+                            <w:pPr>
+                              <w:pStyle w:val="ListParagraph"/>
+                              <w:numPr>
+                                <w:ilvl w:val="2"/>
+                                <w:numId w:val="7"/>
+                              </w:numPr>
+                              <w:ind w:right="-283"/>
+                              <w:rPr>
+                                <w:rFonts w:ascii="Consolas" w:hAnsi="Consolas" w:cstheme="minorHAnsi"/>
+                              </w:rPr>
+                            </w:pPr>
+                            <w:r>
+                              <w:rPr>
+                                <w:rFonts w:ascii="Consolas" w:hAnsi="Consolas" w:cstheme="minorHAnsi"/>
+                              </w:rPr>
+                              <w:t>get next phoneme and convert to HH equivalent</w:t>
+                            </w:r>
+                          </w:p>
+                          <w:p>
+                            <w:pPr>
+                              <w:pStyle w:val="ListParagraph"/>
+                              <w:numPr>
+                                <w:ilvl w:val="2"/>
+                                <w:numId w:val="7"/>
+                              </w:numPr>
+                              <w:ind w:right="-283"/>
+                              <w:rPr>
+                                <w:rFonts w:ascii="Consolas" w:hAnsi="Consolas" w:cstheme="minorHAnsi"/>
+                              </w:rPr>
+                            </w:pPr>
+                            <w:r>
+                              <w:rPr>
+                                <w:rFonts w:ascii="Consolas" w:hAnsi="Consolas" w:cstheme="minorHAnsi"/>
+                              </w:rPr>
+                              <w:t>add sound to sound array</w:t>
+                            </w:r>
+                          </w:p>
+                          <w:p>
+                            <w:pPr>
+                              <w:pStyle w:val="ListParagraph"/>
+                              <w:numPr>
+                                <w:ilvl w:val="2"/>
+                                <w:numId w:val="7"/>
+                              </w:numPr>
+                              <w:ind w:right="-283"/>
+                              <w:rPr>
+                                <w:rFonts w:ascii="Consolas" w:hAnsi="Consolas" w:cstheme="minorHAnsi"/>
+                              </w:rPr>
+                            </w:pPr>
+                            <w:r>
+                              <w:rPr>
+                                <w:rFonts w:ascii="Consolas" w:hAnsi="Consolas" w:cstheme="minorHAnsi"/>
+                              </w:rPr>
+                              <w:t>move onto phoneme after adjusted one</w:t>
+                            </w:r>
+                          </w:p>
+                          <w:p>
+                            <w:pPr>
+                              <w:pStyle w:val="ListParagraph"/>
+                              <w:numPr>
+                                <w:ilvl w:val="1"/>
+                                <w:numId w:val="7"/>
+                              </w:numPr>
+                              <w:ind w:right="-283"/>
+                              <w:rPr>
+                                <w:rFonts w:ascii="Consolas" w:hAnsi="Consolas" w:cstheme="minorHAnsi"/>
+                              </w:rPr>
+                            </w:pPr>
+                            <w:r>
+                              <w:rPr>
+                                <w:rFonts w:ascii="Consolas" w:hAnsi="Consolas" w:cstheme="minorHAnsi"/>
+                              </w:rPr>
+                              <w:t>end else</w:t>
+                            </w:r>
+                          </w:p>
+                          <w:p>
+                            <w:pPr>
+                              <w:pStyle w:val="ListParagraph"/>
+                              <w:numPr>
+                                <w:ilvl w:val="2"/>
+                                <w:numId w:val="7"/>
+                              </w:numPr>
+                              <w:ind w:right="-283"/>
+                              <w:rPr>
+                                <w:rFonts w:ascii="Consolas" w:hAnsi="Consolas" w:cstheme="minorHAnsi"/>
+                              </w:rPr>
+                            </w:pPr>
+                            <w:r>
+                              <w:rPr>
+                                <w:rFonts w:ascii="Consolas" w:hAnsi="Consolas" w:cstheme="minorHAnsi"/>
+                              </w:rPr>
+                              <w:t>convert to sound</w:t>
+                            </w:r>
+                          </w:p>
+                          <w:p>
+                            <w:pPr>
+                              <w:pStyle w:val="ListParagraph"/>
+                              <w:numPr>
+                                <w:ilvl w:val="2"/>
+                                <w:numId w:val="7"/>
+                              </w:numPr>
+                              <w:ind w:right="-283"/>
+                              <w:rPr>
+                                <w:rFonts w:ascii="Consolas" w:hAnsi="Consolas" w:cstheme="minorHAnsi"/>
+                              </w:rPr>
+                            </w:pPr>
+                            <w:r>
+                              <w:rPr>
+                                <w:rFonts w:ascii="Consolas" w:hAnsi="Consolas" w:cstheme="minorHAnsi"/>
+                              </w:rPr>
+                              <w:t>move onto next phoneme</w:t>
+                            </w:r>
+                          </w:p>
+                          <w:p>
+                            <w:pPr>
+                              <w:pStyle w:val="ListParagraph"/>
+                              <w:numPr>
+                                <w:ilvl w:val="1"/>
+                                <w:numId w:val="7"/>
+                              </w:numPr>
+                              <w:ind w:right="-283"/>
+                              <w:rPr>
+                                <w:rFonts w:ascii="Consolas" w:hAnsi="Consolas" w:cstheme="minorHAnsi"/>
+                              </w:rPr>
+                            </w:pPr>
+                            <w:r>
+                              <w:rPr>
+                                <w:rFonts w:ascii="Consolas" w:hAnsi="Consolas" w:cstheme="minorHAnsi"/>
+                              </w:rPr>
+                              <w:t>end if</w:t>
+                            </w:r>
+                          </w:p>
+                          <w:p>
+                            <w:pPr>
+                              <w:pStyle w:val="ListParagraph"/>
+                              <w:numPr>
+                                <w:ilvl w:val="0"/>
+                                <w:numId w:val="7"/>
+                              </w:numPr>
+                              <w:ind w:right="-283"/>
+                              <w:rPr>
+                                <w:rFonts w:ascii="Consolas" w:hAnsi="Consolas" w:cstheme="minorHAnsi"/>
+                              </w:rPr>
+                            </w:pPr>
+                            <w:r>
+                              <w:rPr>
+                                <w:rFonts w:ascii="Consolas" w:hAnsi="Consolas" w:cstheme="minorHAnsi"/>
+                              </w:rPr>
+                              <w:t>if sound does contain a diphthong</w:t>
+                            </w:r>
+                          </w:p>
+                          <w:p>
+                            <w:pPr>
+                              <w:pStyle w:val="ListParagraph"/>
+                              <w:numPr>
+                                <w:ilvl w:val="1"/>
+                                <w:numId w:val="7"/>
+                              </w:numPr>
+                              <w:ind w:right="-283"/>
+                              <w:rPr>
+                                <w:rFonts w:ascii="Consolas" w:hAnsi="Consolas" w:cstheme="minorHAnsi"/>
+                              </w:rPr>
+                            </w:pPr>
+                            <w:r>
+                              <w:rPr>
+                                <w:rFonts w:ascii="Consolas" w:hAnsi="Consolas" w:cstheme="minorHAnsi"/>
+                              </w:rPr>
+                              <w:t>split diphthong into segments</w:t>
+                            </w:r>
+                          </w:p>
+                          <w:p>
+                            <w:pPr>
+                              <w:pStyle w:val="ListParagraph"/>
+                              <w:numPr>
+                                <w:ilvl w:val="1"/>
+                                <w:numId w:val="7"/>
+                              </w:numPr>
+                              <w:ind w:right="-283"/>
+                              <w:rPr>
+                                <w:rFonts w:ascii="Consolas" w:hAnsi="Consolas" w:cstheme="minorHAnsi"/>
+                              </w:rPr>
+                            </w:pPr>
+                            <w:r>
+                              <w:rPr>
+                                <w:rFonts w:ascii="Consolas" w:hAnsi="Consolas" w:cstheme="minorHAnsi"/>
+                              </w:rPr>
+                              <w:t>convert phoneme into sound frames</w:t>
+                            </w:r>
+                          </w:p>
+                          <w:p>
+                            <w:pPr>
+                              <w:pStyle w:val="ListParagraph"/>
+                              <w:numPr>
+                                <w:ilvl w:val="1"/>
+                                <w:numId w:val="7"/>
+                              </w:numPr>
+                              <w:ind w:right="-283"/>
+                              <w:rPr>
+                                <w:rFonts w:ascii="Consolas" w:hAnsi="Consolas" w:cstheme="minorHAnsi"/>
+                              </w:rPr>
+                            </w:pPr>
+                            <w:r>
+                              <w:rPr>
+                                <w:rFonts w:ascii="Consolas" w:hAnsi="Consolas" w:cstheme="minorHAnsi"/>
+                              </w:rPr>
+                              <w:t>assign diphthong attribute to these sounds</w:t>
+                            </w:r>
+                          </w:p>
+                          <w:p>
+                            <w:pPr>
+                              <w:pStyle w:val="ListParagraph"/>
+                              <w:numPr>
+                                <w:ilvl w:val="1"/>
+                                <w:numId w:val="7"/>
+                              </w:numPr>
+                              <w:ind w:right="-283"/>
+                              <w:rPr>
+                                <w:rFonts w:cstheme="minorHAnsi"/>
+                              </w:rPr>
+                            </w:pPr>
+                            <w:r>
+                              <w:rPr>
+                                <w:rFonts w:cstheme="minorHAnsi"/>
+                              </w:rPr>
+                              <w:t>more onto next sound in the array</w:t>
+                            </w:r>
+                          </w:p>
+                          <w:p>
+                            <w:pPr>
+                              <w:pStyle w:val="ListParagraph"/>
+                              <w:numPr>
+                                <w:ilvl w:val="1"/>
+                                <w:numId w:val="7"/>
+                              </w:numPr>
+                              <w:ind w:right="-283"/>
+                              <w:rPr>
+                                <w:rFonts w:cstheme="minorHAnsi"/>
+                              </w:rPr>
+                            </w:pPr>
+                            <w:r>
+                              <w:rPr>
+                                <w:rFonts w:cstheme="minorHAnsi"/>
+                              </w:rPr>
+                              <w:t>end if</w:t>
+                            </w:r>
+                          </w:p>
+                          <w:p>
+                            <w:pPr>
+                              <w:pStyle w:val="ListParagraph"/>
+                              <w:numPr>
+                                <w:ilvl w:val="0"/>
+                                <w:numId w:val="7"/>
+                              </w:numPr>
+                              <w:ind w:right="-283"/>
+                              <w:rPr>
+                                <w:rFonts w:cstheme="minorHAnsi"/>
+                              </w:rPr>
+                            </w:pPr>
+                            <w:r>
+                              <w:rPr>
+                                <w:rFonts w:cstheme="minorHAnsi"/>
+                              </w:rPr>
+                              <w:t>end loop</w:t>
+                            </w:r>
+                          </w:p>
+                          <w:p/>
+                        </w:txbxContent>
+                      </wps:txbx>
+                      <wps:bodyPr rot="0" vert="horz" wrap="square" lIns="91440" tIns="45720" rIns="91440" bIns="45720" anchor="t" anchorCtr="0">
+                        <a:noAutofit/>
+                      </wps:bodyPr>
+                    </wps:wsp>
+                  </a:graphicData>
+                </a:graphic>
+              </wp:inline>
+            </w:drawing>
+          </mc:Choice>
+          <mc:Fallback>
+            <w:pict>
+              <v:shape w14:anchorId="472AA2C5" id="_x0000_s1032" type="#_x0000_t202" style="width:207.95pt;height:440.2pt;visibility:visible;mso-wrap-style:square;mso-left-percent:-10001;mso-top-percent:-10001;mso-position-horizontal:absolute;mso-position-horizontal-relative:char;mso-position-vertical:absolute;mso-position-vertical-relative:line;mso-left-percent:-10001;mso-top-percent:-10001;v-text-anchor:top" o:gfxdata="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" strokecolor="#4472c4 [3204]" strokeweight="2.25pt">
+                <v:textbox>
+                  <w:txbxContent>
+                    <w:p>
+                      <w:pPr>
+                        <w:ind w:left="720" w:right="-283" w:hanging="360"/>
+                        <w:rPr>
+                          <w:rFonts w:ascii="Consolas" w:hAnsi="Consolas"/>
+                        </w:rPr>
+                      </w:pPr>
+                      <w:r>
+                        <w:rPr>
+                          <w:rFonts w:ascii="Consolas" w:hAnsi="Consolas"/>
+                        </w:rPr>
+                        <w:t>Pseudocode for Phoneme-to-Sound conversion</w:t>
+                      </w:r>
+                    </w:p>
+                    <w:p>
+                      <w:pPr>
+                        <w:pStyle w:val="ListParagraph"/>
+                        <w:numPr>
+                          <w:ilvl w:val="0"/>
+                          <w:numId w:val="7"/>
+                        </w:numPr>
+                        <w:ind w:right="-283"/>
+                        <w:rPr>
+                          <w:rFonts w:ascii="Consolas" w:hAnsi="Consolas" w:cstheme="minorHAnsi"/>
+                        </w:rPr>
+                      </w:pPr>
+                      <w:r>
+                        <w:rPr>
+                          <w:rFonts w:ascii="Consolas" w:hAnsi="Consolas" w:cstheme="minorHAnsi"/>
+                        </w:rPr>
+                        <w:t>loop for the length of the array of phonemes</w:t>
+                      </w:r>
+                    </w:p>
+                    <w:p>
+                      <w:pPr>
+                        <w:pStyle w:val="ListParagraph"/>
+                        <w:numPr>
+                          <w:ilvl w:val="0"/>
+                          <w:numId w:val="7"/>
+                        </w:numPr>
+                        <w:ind w:right="-283"/>
+                        <w:rPr>
+                          <w:rFonts w:ascii="Consolas" w:hAnsi="Consolas" w:cstheme="minorHAnsi"/>
+                        </w:rPr>
+                      </w:pPr>
+                      <w:r>
+                        <w:rPr>
+                          <w:rFonts w:ascii="Consolas" w:hAnsi="Consolas" w:cstheme="minorHAnsi"/>
+                        </w:rPr>
+                        <w:t>if sound doesn’t contain diphthong</w:t>
+                      </w:r>
+                    </w:p>
+                    <w:p>
+                      <w:pPr>
+                        <w:pStyle w:val="ListParagraph"/>
+                        <w:numPr>
+                          <w:ilvl w:val="1"/>
+                          <w:numId w:val="7"/>
+                        </w:numPr>
+                        <w:ind w:right="-283"/>
+                        <w:rPr>
+                          <w:rFonts w:ascii="Consolas" w:hAnsi="Consolas" w:cstheme="minorHAnsi"/>
+                        </w:rPr>
+                      </w:pPr>
+                      <w:r>
+                        <w:rPr>
+                          <w:rFonts w:ascii="Consolas" w:hAnsi="Consolas" w:cstheme="minorHAnsi"/>
+                        </w:rPr>
+                        <w:t>if sound is a _ for HH sound</w:t>
+                      </w:r>
+                    </w:p>
+                    <w:p>
+                      <w:pPr>
+                        <w:pStyle w:val="ListParagraph"/>
+                        <w:numPr>
+                          <w:ilvl w:val="2"/>
+                          <w:numId w:val="7"/>
+                        </w:numPr>
+                        <w:ind w:right="-283"/>
+                        <w:rPr>
+                          <w:rFonts w:ascii="Consolas" w:hAnsi="Consolas" w:cstheme="minorHAnsi"/>
+                        </w:rPr>
+                      </w:pPr>
+                      <w:r>
+                        <w:rPr>
+                          <w:rFonts w:ascii="Consolas" w:hAnsi="Consolas" w:cstheme="minorHAnsi"/>
+                        </w:rPr>
+                        <w:t>get next phoneme and convert to HH equivalent</w:t>
+                      </w:r>
+                    </w:p>
+                    <w:p>
+                      <w:pPr>
+                        <w:pStyle w:val="ListParagraph"/>
+                        <w:numPr>
+                          <w:ilvl w:val="2"/>
+                          <w:numId w:val="7"/>
+                        </w:numPr>
+                        <w:ind w:right="-283"/>
+                        <w:rPr>
+                          <w:rFonts w:ascii="Consolas" w:hAnsi="Consolas" w:cstheme="minorHAnsi"/>
+                        </w:rPr>
+                      </w:pPr>
+                      <w:r>
+                        <w:rPr>
+                          <w:rFonts w:ascii="Consolas" w:hAnsi="Consolas" w:cstheme="minorHAnsi"/>
+                        </w:rPr>
+                        <w:t>add sound to sound array</w:t>
+                      </w:r>
+                    </w:p>
+                    <w:p>
+                      <w:pPr>
+                        <w:pStyle w:val="ListParagraph"/>
+                        <w:numPr>
+                          <w:ilvl w:val="2"/>
+                          <w:numId w:val="7"/>
+                        </w:numPr>
+                        <w:ind w:right="-283"/>
+                        <w:rPr>
+                          <w:rFonts w:ascii="Consolas" w:hAnsi="Consolas" w:cstheme="minorHAnsi"/>
+                        </w:rPr>
+                      </w:pPr>
+                      <w:r>
+                        <w:rPr>
+                          <w:rFonts w:ascii="Consolas" w:hAnsi="Consolas" w:cstheme="minorHAnsi"/>
+                        </w:rPr>
+                        <w:t>move onto phoneme after adjusted one</w:t>
+                      </w:r>
+                    </w:p>
+                    <w:p>
+                      <w:pPr>
+                        <w:pStyle w:val="ListParagraph"/>
+                        <w:numPr>
+                          <w:ilvl w:val="1"/>
+                          <w:numId w:val="7"/>
+                        </w:numPr>
+                        <w:ind w:right="-283"/>
+                        <w:rPr>
+                          <w:rFonts w:ascii="Consolas" w:hAnsi="Consolas" w:cstheme="minorHAnsi"/>
+                        </w:rPr>
+                      </w:pPr>
+                      <w:r>
+                        <w:rPr>
+                          <w:rFonts w:ascii="Consolas" w:hAnsi="Consolas" w:cstheme="minorHAnsi"/>
+                        </w:rPr>
+                        <w:t>end else</w:t>
+                      </w:r>
+                    </w:p>
+                    <w:p>
+                      <w:pPr>
+                        <w:pStyle w:val="ListParagraph"/>
+                        <w:numPr>
+                          <w:ilvl w:val="2"/>
+                          <w:numId w:val="7"/>
+                        </w:numPr>
+                        <w:ind w:right="-283"/>
+                        <w:rPr>
+                          <w:rFonts w:ascii="Consolas" w:hAnsi="Consolas" w:cstheme="minorHAnsi"/>
+                        </w:rPr>
+                      </w:pPr>
+                      <w:r>
+                        <w:rPr>
+                          <w:rFonts w:ascii="Consolas" w:hAnsi="Consolas" w:cstheme="minorHAnsi"/>
+                        </w:rPr>
+                        <w:t>convert to sound</w:t>
+                      </w:r>
+                    </w:p>
+                    <w:p>
+                      <w:pPr>
+                        <w:pStyle w:val="ListParagraph"/>
+                        <w:numPr>
+                          <w:ilvl w:val="2"/>
+                          <w:numId w:val="7"/>
+                        </w:numPr>
+                        <w:ind w:right="-283"/>
+                        <w:rPr>
+                          <w:rFonts w:ascii="Consolas" w:hAnsi="Consolas" w:cstheme="minorHAnsi"/>
+                        </w:rPr>
+                      </w:pPr>
+                      <w:r>
+                        <w:rPr>
+                          <w:rFonts w:ascii="Consolas" w:hAnsi="Consolas" w:cstheme="minorHAnsi"/>
+                        </w:rPr>
+                        <w:t>move onto next phoneme</w:t>
+                      </w:r>
+                    </w:p>
+                    <w:p>
+                      <w:pPr>
+                        <w:pStyle w:val="ListParagraph"/>
+                        <w:numPr>
+                          <w:ilvl w:val="1"/>
+                          <w:numId w:val="7"/>
+                        </w:numPr>
+                        <w:ind w:right="-283"/>
+                        <w:rPr>
+                          <w:rFonts w:ascii="Consolas" w:hAnsi="Consolas" w:cstheme="minorHAnsi"/>
+                        </w:rPr>
+                      </w:pPr>
+                      <w:r>
+                        <w:rPr>
+                          <w:rFonts w:ascii="Consolas" w:hAnsi="Consolas" w:cstheme="minorHAnsi"/>
+                        </w:rPr>
+                        <w:t>end if</w:t>
+                      </w:r>
+                    </w:p>
+                    <w:p>
+                      <w:pPr>
+                        <w:pStyle w:val="ListParagraph"/>
+                        <w:numPr>
+                          <w:ilvl w:val="0"/>
+                          <w:numId w:val="7"/>
+                        </w:numPr>
+                        <w:ind w:right="-283"/>
+                        <w:rPr>
+                          <w:rFonts w:ascii="Consolas" w:hAnsi="Consolas" w:cstheme="minorHAnsi"/>
+                        </w:rPr>
+                      </w:pPr>
+                      <w:r>
+                        <w:rPr>
+                          <w:rFonts w:ascii="Consolas" w:hAnsi="Consolas" w:cstheme="minorHAnsi"/>
+                        </w:rPr>
+                        <w:t>if sound does contain a diphthong</w:t>
+                      </w:r>
+                    </w:p>
+                    <w:p>
+                      <w:pPr>
+                        <w:pStyle w:val="ListParagraph"/>
+                        <w:numPr>
+                          <w:ilvl w:val="1"/>
+                          <w:numId w:val="7"/>
+                        </w:numPr>
+                        <w:ind w:right="-283"/>
+                        <w:rPr>
+                          <w:rFonts w:ascii="Consolas" w:hAnsi="Consolas" w:cstheme="minorHAnsi"/>
+                        </w:rPr>
+                      </w:pPr>
+                      <w:r>
+                        <w:rPr>
+                          <w:rFonts w:ascii="Consolas" w:hAnsi="Consolas" w:cstheme="minorHAnsi"/>
+                        </w:rPr>
+                        <w:t>split diphthong into segments</w:t>
+                      </w:r>
+                    </w:p>
+                    <w:p>
+                      <w:pPr>
+                        <w:pStyle w:val="ListParagraph"/>
+                        <w:numPr>
+                          <w:ilvl w:val="1"/>
+                          <w:numId w:val="7"/>
+                        </w:numPr>
+                        <w:ind w:right="-283"/>
+                        <w:rPr>
+                          <w:rFonts w:ascii="Consolas" w:hAnsi="Consolas" w:cstheme="minorHAnsi"/>
+                        </w:rPr>
+                      </w:pPr>
+                      <w:r>
+                        <w:rPr>
+                          <w:rFonts w:ascii="Consolas" w:hAnsi="Consolas" w:cstheme="minorHAnsi"/>
+                        </w:rPr>
+                        <w:t>convert phoneme into sound frames</w:t>
+                      </w:r>
+                    </w:p>
+                    <w:p>
+                      <w:pPr>
+                        <w:pStyle w:val="ListParagraph"/>
+                        <w:numPr>
+                          <w:ilvl w:val="1"/>
+                          <w:numId w:val="7"/>
+                        </w:numPr>
+                        <w:ind w:right="-283"/>
+                        <w:rPr>
+                          <w:rFonts w:ascii="Consolas" w:hAnsi="Consolas" w:cstheme="minorHAnsi"/>
+                        </w:rPr>
+                      </w:pPr>
+                      <w:r>
+                        <w:rPr>
+                          <w:rFonts w:ascii="Consolas" w:hAnsi="Consolas" w:cstheme="minorHAnsi"/>
+                        </w:rPr>
+                        <w:t>assign diphthong attribute to these sounds</w:t>
+                      </w:r>
+                    </w:p>
+                    <w:p>
+                      <w:pPr>
+                        <w:pStyle w:val="ListParagraph"/>
+                        <w:numPr>
+                          <w:ilvl w:val="1"/>
+                          <w:numId w:val="7"/>
+                        </w:numPr>
+                        <w:ind w:right="-283"/>
+                        <w:rPr>
+                          <w:rFonts w:cstheme="minorHAnsi"/>
+                        </w:rPr>
+                      </w:pPr>
+                      <w:r>
+                        <w:rPr>
+                          <w:rFonts w:cstheme="minorHAnsi"/>
+                        </w:rPr>
+                        <w:t>more onto next sound in the array</w:t>
+                      </w:r>
+                    </w:p>
+                    <w:p>
+                      <w:pPr>
+                        <w:pStyle w:val="ListParagraph"/>
+                        <w:numPr>
+                          <w:ilvl w:val="1"/>
+                          <w:numId w:val="7"/>
+                        </w:numPr>
+                        <w:ind w:right="-283"/>
+                        <w:rPr>
+                          <w:rFonts w:cstheme="minorHAnsi"/>
+                        </w:rPr>
+                      </w:pPr>
+                      <w:r>
+                        <w:rPr>
+                          <w:rFonts w:cstheme="minorHAnsi"/>
+                        </w:rPr>
+                        <w:t>end if</w:t>
+                      </w:r>
+                    </w:p>
+                    <w:p>
+                      <w:pPr>
+                        <w:pStyle w:val="ListParagraph"/>
+                        <w:numPr>
+                          <w:ilvl w:val="0"/>
+                          <w:numId w:val="7"/>
+                        </w:numPr>
+                        <w:ind w:right="-283"/>
+                        <w:rPr>
+                          <w:rFonts w:cstheme="minorHAnsi"/>
+                        </w:rPr>
+                      </w:pPr>
+                      <w:r>
+                        <w:rPr>
+                          <w:rFonts w:cstheme="minorHAnsi"/>
+                        </w:rPr>
+                        <w:t>end loop</w:t>
+                      </w:r>
+                    </w:p>
+                    <w:p/>
+                  </w:txbxContent>
+                </v:textbox>
+                <w10:anchorlock/>
+              </v:shape>
+            </w:pict>
+          </mc:Fallback>
+        </mc:AlternateContent>
+      </w:r>
+      <w:r>
+        <w:rPr>
+          <w:rFonts w:ascii="Times New Roman" w:hAnsi="Times New Roman" w:cs="Times New Roman"/>
+        </w:rPr>
+        <w:t>After these functions are run</w:t>
       </w:r>
       <w:r>
         <w:rPr>
@@ -10335,13 +10233,7 @@
         <w:rPr>
           <w:rFonts w:ascii="Times New Roman" w:hAnsi="Times New Roman" w:cs="Times New Roman"/>
         </w:rPr>
-        <w:t xml:space="preserve"> weights were applied to the specific values and then the values were interpolated between each of these including the weights</w:t>
-      </w:r>
-      <w:r>
-        <w:rPr>
-          <w:rFonts w:ascii="Times New Roman" w:hAnsi="Times New Roman" w:cs="Times New Roman"/>
-        </w:rPr>
-        <w:t>, with a given transition period, as the value is closer to the start it is more strongly weighted to that value than the other and as it travels to the next value it will become more strongly weighted to the next one.</w:t>
+        <w:t xml:space="preserve"> the text is ready to be sent to the synthesizer.</w:t>
       </w:r>
     </w:p>
     <w:p>
@@ -10354,8 +10246,244 @@
       <w:r>
         <w:rPr>
           <w:rFonts w:ascii="Times New Roman" w:hAnsi="Times New Roman" w:cs="Times New Roman"/>
+        </w:rPr>
+        <w:t>Pictured in figure 3</w:t>
+      </w:r>
+      <w:r>
+        <w:rPr>
+          <w:rFonts w:ascii="Times New Roman" w:hAnsi="Times New Roman" w:cs="Times New Roman"/>
+        </w:rPr>
+        <w:t>,</w:t>
+      </w:r>
+      <w:r>
+        <w:rPr>
+          <w:rFonts w:ascii="Times New Roman" w:hAnsi="Times New Roman" w:cs="Times New Roman"/>
+        </w:rPr>
+        <w:t xml:space="preserve"> is the diagram that was used to construct these functions and how thy fit together to be input into the synthesizer</w:t>
+      </w:r>
+      <w:r>
+        <w:rPr>
+          <w:rFonts w:ascii="Times New Roman" w:hAnsi="Times New Roman" w:cs="Times New Roman"/>
+        </w:rPr>
+        <w:t>.</w:t>
+      </w:r>
+      <w:r>
+        <w:rPr>
+          <w:rFonts w:ascii="Times New Roman" w:hAnsi="Times New Roman" w:cs="Times New Roman"/>
           <w:noProof/>
         </w:rPr>
+        <w:t xml:space="preserve"> </w:t>
+      </w:r>
+    </w:p>
+    <w:p>
+      <w:pPr>
+        <w:ind w:right="-283"/>
+        <w:rPr>
+          <w:rFonts w:ascii="Times New Roman" w:hAnsi="Times New Roman" w:cs="Times New Roman"/>
+          <w:b/>
+          <w:bCs/>
+        </w:rPr>
+      </w:pPr>
+      <w:bookmarkStart w:id="3" w:name="_Hlk69824659"/>
+      <w:bookmarkEnd w:id="0"/>
+      <w:r>
+        <w:rPr>
+          <w:rFonts w:ascii="Times New Roman" w:hAnsi="Times New Roman" w:cs="Times New Roman"/>
+          <w:b/>
+          <w:bCs/>
+        </w:rPr>
+        <w:t>Difficulties in</w:t>
+      </w:r>
+      <w:r>
+        <w:rPr>
+          <w:rFonts w:ascii="Times New Roman" w:hAnsi="Times New Roman" w:cs="Times New Roman"/>
+          <w:b/>
+          <w:bCs/>
+        </w:rPr>
+        <w:t xml:space="preserve"> Implementation of the Pre-processing system</w:t>
+      </w:r>
+      <w:r>
+        <w:rPr>
+          <w:rFonts w:ascii="Times New Roman" w:hAnsi="Times New Roman" w:cs="Times New Roman"/>
+          <w:b/>
+          <w:bCs/>
+        </w:rPr>
+        <w:t xml:space="preserve"> </w:t>
+      </w:r>
+      <w:r>
+        <w:rPr>
+          <w:rFonts w:ascii="Times New Roman" w:hAnsi="Times New Roman" w:cs="Times New Roman"/>
+          <w:b/>
+          <w:bCs/>
+        </w:rPr>
+        <w:t>-</w:t>
+      </w:r>
+    </w:p>
+    <w:p>
+      <w:pPr>
+        <w:ind w:right="-283"/>
+        <w:rPr>
+          <w:rFonts w:ascii="Times New Roman" w:hAnsi="Times New Roman" w:cs="Times New Roman"/>
+        </w:rPr>
+      </w:pPr>
+      <w:r>
+        <w:rPr>
+          <w:rFonts w:ascii="Times New Roman" w:hAnsi="Times New Roman" w:cs="Times New Roman"/>
+        </w:rPr>
+        <w:t>One</w:t>
+      </w:r>
+      <w:r>
+        <w:rPr>
+          <w:rFonts w:ascii="Times New Roman" w:hAnsi="Times New Roman" w:cs="Times New Roman"/>
+        </w:rPr>
+        <w:t xml:space="preserve"> of the notable roadblocks encountered while implementing the pre-processor section of the synthesiser </w:t>
+      </w:r>
+      <w:r>
+        <w:rPr>
+          <w:rFonts w:ascii="Times New Roman" w:hAnsi="Times New Roman" w:cs="Times New Roman"/>
+        </w:rPr>
+        <w:t xml:space="preserve">was interpolating between the different frames for the different phonemes. </w:t>
+      </w:r>
+      <w:r>
+        <w:rPr>
+          <w:rFonts w:ascii="Times New Roman" w:hAnsi="Times New Roman" w:cs="Times New Roman"/>
+        </w:rPr>
+        <w:t>The aim was to i</w:t>
+      </w:r>
+      <w:r>
+        <w:rPr>
+          <w:rFonts w:ascii="Times New Roman" w:hAnsi="Times New Roman" w:cs="Times New Roman"/>
+        </w:rPr>
+        <w:t>nterpolat</w:t>
+      </w:r>
+      <w:r>
+        <w:rPr>
+          <w:rFonts w:ascii="Times New Roman" w:hAnsi="Times New Roman" w:cs="Times New Roman"/>
+        </w:rPr>
+        <w:t xml:space="preserve">e </w:t>
+      </w:r>
+      <w:r>
+        <w:rPr>
+          <w:rFonts w:ascii="Times New Roman" w:hAnsi="Times New Roman" w:cs="Times New Roman"/>
+        </w:rPr>
+        <w:t>between the</w:t>
+      </w:r>
+      <w:r>
+        <w:rPr>
+          <w:rFonts w:ascii="Times New Roman" w:hAnsi="Times New Roman" w:cs="Times New Roman"/>
+        </w:rPr>
+        <w:t>se</w:t>
+      </w:r>
+      <w:r>
+        <w:rPr>
+          <w:rFonts w:ascii="Times New Roman" w:hAnsi="Times New Roman" w:cs="Times New Roman"/>
+        </w:rPr>
+        <w:t xml:space="preserve"> </w:t>
+      </w:r>
+      <w:r>
+        <w:rPr>
+          <w:rFonts w:ascii="Times New Roman" w:hAnsi="Times New Roman" w:cs="Times New Roman"/>
+        </w:rPr>
+        <w:t>data frames</w:t>
+      </w:r>
+      <w:r>
+        <w:rPr>
+          <w:rFonts w:ascii="Times New Roman" w:hAnsi="Times New Roman" w:cs="Times New Roman"/>
+        </w:rPr>
+        <w:t xml:space="preserve"> in a way that made sense and didn’t make the system sound like it was just jumping between the values </w:t>
+      </w:r>
+      <w:r>
+        <w:rPr>
+          <w:rFonts w:ascii="Times New Roman" w:hAnsi="Times New Roman" w:cs="Times New Roman"/>
+        </w:rPr>
+        <w:t>too quickly</w:t>
+      </w:r>
+      <w:r>
+        <w:rPr>
+          <w:rFonts w:ascii="Times New Roman" w:hAnsi="Times New Roman" w:cs="Times New Roman"/>
+        </w:rPr>
+        <w:t>.</w:t>
+      </w:r>
+      <w:r>
+        <w:rPr>
+          <w:rFonts w:ascii="Times New Roman" w:hAnsi="Times New Roman" w:cs="Times New Roman"/>
+        </w:rPr>
+        <w:t xml:space="preserve"> </w:t>
+      </w:r>
+      <w:r>
+        <w:rPr>
+          <w:rFonts w:ascii="Times New Roman" w:hAnsi="Times New Roman" w:cs="Times New Roman"/>
+        </w:rPr>
+        <w:t>Yet</w:t>
+      </w:r>
+      <w:r>
+        <w:rPr>
+          <w:rFonts w:ascii="Times New Roman" w:hAnsi="Times New Roman" w:cs="Times New Roman"/>
+        </w:rPr>
+        <w:t>,</w:t>
+      </w:r>
+      <w:r>
+        <w:rPr>
+          <w:rFonts w:ascii="Times New Roman" w:hAnsi="Times New Roman" w:cs="Times New Roman"/>
+        </w:rPr>
+        <w:t xml:space="preserve"> the transition</w:t>
+      </w:r>
+      <w:r>
+        <w:rPr>
+          <w:rFonts w:ascii="Times New Roman" w:hAnsi="Times New Roman" w:cs="Times New Roman"/>
+        </w:rPr>
+        <w:t xml:space="preserve"> </w:t>
+      </w:r>
+      <w:r>
+        <w:rPr>
+          <w:rFonts w:ascii="Times New Roman" w:hAnsi="Times New Roman" w:cs="Times New Roman"/>
+        </w:rPr>
+        <w:t>could not be drawn out for too long or it would</w:t>
+      </w:r>
+      <w:r>
+        <w:rPr>
+          <w:rFonts w:ascii="Times New Roman" w:hAnsi="Times New Roman" w:cs="Times New Roman"/>
+        </w:rPr>
+        <w:t xml:space="preserve"> sound forced. This</w:t>
+      </w:r>
+      <w:r>
+        <w:rPr>
+          <w:rFonts w:ascii="Times New Roman" w:hAnsi="Times New Roman" w:cs="Times New Roman"/>
+        </w:rPr>
+        <w:t xml:space="preserve"> meant that values had to shift on a curve. To do this</w:t>
+      </w:r>
+      <w:r>
+        <w:rPr>
+          <w:rFonts w:ascii="Times New Roman" w:hAnsi="Times New Roman" w:cs="Times New Roman"/>
+        </w:rPr>
+        <w:t>,</w:t>
+      </w:r>
+      <w:r>
+        <w:rPr>
+          <w:rFonts w:ascii="Times New Roman" w:hAnsi="Times New Roman" w:cs="Times New Roman"/>
+        </w:rPr>
+        <w:t xml:space="preserve"> weights were applied to the specific values and then the values were interpolated between each of these including the weights</w:t>
+      </w:r>
+      <w:r>
+        <w:rPr>
+          <w:rFonts w:ascii="Times New Roman" w:hAnsi="Times New Roman" w:cs="Times New Roman"/>
+        </w:rPr>
+        <w:t>, with a given transition period, as the value is closer to the start it is more strongly weighted to that value than the other and as it travels to the next value it will become more strongly weighted to the next one.</w:t>
+      </w:r>
+    </w:p>
+    <w:p>
+      <w:pPr>
+        <w:ind w:right="-283"/>
+        <w:rPr>
+          <w:rFonts w:ascii="Times New Roman" w:hAnsi="Times New Roman" w:cs="Times New Roman"/>
+        </w:rPr>
+      </w:pPr>
+      <w:r>
+        <w:rPr>
+          <w:rFonts w:ascii="Times New Roman" w:hAnsi="Times New Roman" w:cs="Times New Roman"/>
+          <w:noProof/>
+        </w:rPr>
+        <w:lastRenderedPageBreak/>
         <w:drawing>
           <wp:inline distT="0" distB="0" distL="0" distR="0" wp14:anchorId="49060758" wp14:editId="0DFA4DE0">
             <wp:extent cx="2869565" cy="1937385"/>
@@ -10372,7 +10500,7 @@
                     <pic:cNvPicPr/>
                   </pic:nvPicPr>
                   <pic:blipFill>
-                    <a:blip r:embed="rId25"/>
+                    <a:blip r:embed="rId26"/>
                     <a:stretch>
                       <a:fillRect/>
                     </a:stretch>
@@ -10882,7 +11010,6 @@
           <w:rFonts w:ascii="Times New Roman" w:hAnsi="Times New Roman" w:cs="Times New Roman"/>
           <w:noProof/>
         </w:rPr>
-        <w:lastRenderedPageBreak/>
         <mc:AlternateContent>
           <mc:Choice Requires="wps">
             <w:drawing>
@@ -11686,7 +11813,7 @@
                     <pic:cNvPicPr/>
                   </pic:nvPicPr>
                   <pic:blipFill>
-                    <a:blip r:embed="rId26"/>
+                    <a:blip r:embed="rId27"/>
                     <a:stretch>
                       <a:fillRect/>
                     </a:stretch>
@@ -11748,6 +11875,7 @@
           <w:bCs/>
           <w:noProof/>
         </w:rPr>
+        <w:lastRenderedPageBreak/>
         <w:drawing>
           <wp:inline distT="0" distB="0" distL="0" distR="0" wp14:anchorId="35CAC4A6" wp14:editId="3C051674">
             <wp:extent cx="2640965" cy="1878965"/>
@@ -11764,7 +11892,7 @@
                     <pic:cNvPicPr/>
                   </pic:nvPicPr>
                   <pic:blipFill>
-                    <a:blip r:embed="rId27"/>
+                    <a:blip r:embed="rId28"/>
                     <a:stretch>
                       <a:fillRect/>
                     </a:stretch>
@@ -11984,7 +12112,7 @@
                     <pic:cNvPicPr/>
                   </pic:nvPicPr>
                   <pic:blipFill>
-                    <a:blip r:embed="rId28"/>
+                    <a:blip r:embed="rId29"/>
                     <a:stretch>
                       <a:fillRect/>
                     </a:stretch>
@@ -12018,7 +12146,7 @@
           <w:rPr>
             <w:noProof/>
           </w:rPr>
-          <w:t>9</w:t>
+          <w:t>10</w:t>
         </w:r>
       </w:fldSimple>
       <w:r>
@@ -12155,7 +12283,6 @@
           <w:bCs/>
           <w:noProof/>
         </w:rPr>
-        <w:lastRenderedPageBreak/>
         <w:drawing>
           <wp:inline distT="0" distB="0" distL="0" distR="0" wp14:anchorId="47C53F33" wp14:editId="61AF0B8B">
             <wp:extent cx="2640965" cy="1934845"/>
@@ -12172,7 +12299,7 @@
                     <pic:cNvPicPr/>
                   </pic:nvPicPr>
                   <pic:blipFill>
-                    <a:blip r:embed="rId29"/>
+                    <a:blip r:embed="rId30"/>
                     <a:stretch>
                       <a:fillRect/>
                     </a:stretch>
@@ -12205,7 +12332,7 @@
           <w:rPr>
             <w:noProof/>
           </w:rPr>
-          <w:t>10</w:t>
+          <w:t>11</w:t>
         </w:r>
       </w:fldSimple>
       <w:r>
@@ -18686,7 +18813,7 @@
             <wp:cNvGraphicFramePr/>
             <a:graphic xmlns:a="http://schemas.openxmlformats.org/drawingml/2006/main">
               <a:graphicData uri="http://schemas.openxmlformats.org/drawingml/2006/chart">
-                <c:chart xmlns:c="http://schemas.openxmlformats.org/drawingml/2006/chart" xmlns:r="http://schemas.openxmlformats.org/officeDocument/2006/relationships" r:id="rId30"/>
+                <c:chart xmlns:c="http://schemas.openxmlformats.org/drawingml/2006/chart" xmlns:r="http://schemas.openxmlformats.org/officeDocument/2006/relationships" r:id="rId31"/>
               </a:graphicData>
             </a:graphic>
           </wp:inline>
@@ -20486,7 +20613,7 @@
         </w:rPr>
         <w:t xml:space="preserve">, 2019, </w:t>
       </w:r>
-      <w:hyperlink r:id="rId31" w:history="1">
+      <w:hyperlink r:id="rId32" w:history="1">
         <w:r>
           <w:rPr>
             <w:rStyle w:val="Hyperlink"/>
@@ -20579,7 +20706,7 @@
           <w:iCs/>
         </w:rPr>
       </w:pPr>
-      <w:hyperlink r:id="rId32" w:history="1">
+      <w:hyperlink r:id="rId33" w:history="1">
         <w:r>
           <w:rPr>
             <w:rStyle w:val="singlehighlightclass"/>
@@ -20607,7 +20734,7 @@
         </w:rPr>
         <w:t xml:space="preserve">. </w:t>
       </w:r>
-      <w:hyperlink r:id="rId33" w:history="1">
+      <w:hyperlink r:id="rId34" w:history="1">
         <w:r>
           <w:rPr>
             <w:rStyle w:val="Hyperlink"/>
@@ -20637,7 +20764,7 @@
         </w:rPr>
         <w:t>, 596 (1958); </w:t>
       </w:r>
-      <w:hyperlink r:id="rId34" w:history="1">
+      <w:hyperlink r:id="rId35" w:history="1">
         <w:r>
           <w:rPr>
             <w:rStyle w:val="Hyperlink"/>

--- a/Reports/Final Report.docx
+++ b/Reports/Final Report.docx
@@ -131,6 +131,7 @@
                                     <w:dataBinding w:prefixMappings="xmlns:ns0='http://purl.org/dc/elements/1.1/' xmlns:ns1='http://schemas.openxmlformats.org/package/2006/metadata/core-properties' " w:xpath="/ns1:coreProperties[1]/ns0:title[1]" w:storeItemID="{6C3C8BC8-F283-45AE-878A-BAB7291924A1}"/>
                                     <w:text/>
                                   </w:sdtPr>
+                                  <w:sdtEndPr/>
                                   <w:sdtContent>
                                     <w:r>
                                       <w:rPr>
@@ -157,6 +158,7 @@
                                   <w:dataBinding w:prefixMappings="xmlns:ns0='http://purl.org/dc/elements/1.1/' xmlns:ns1='http://schemas.openxmlformats.org/package/2006/metadata/core-properties' " w:xpath="/ns1:coreProperties[1]/ns0:subject[1]" w:storeItemID="{6C3C8BC8-F283-45AE-878A-BAB7291924A1}"/>
                                   <w:text/>
                                 </w:sdtPr>
+                                <w:sdtEndPr/>
                                 <w:sdtContent>
                                   <w:p>
                                     <w:pPr>
@@ -195,6 +197,7 @@
                                   <w:dataBinding w:prefixMappings="xmlns:ns0='http://purl.org/dc/elements/1.1/' xmlns:ns1='http://schemas.openxmlformats.org/package/2006/metadata/core-properties' " w:xpath="/ns1:coreProperties[1]/ns0:creator[1]" w:storeItemID="{6C3C8BC8-F283-45AE-878A-BAB7291924A1}"/>
                                   <w:text/>
                                 </w:sdtPr>
+                                <w:sdtEndPr/>
                                 <w:sdtContent>
                                   <w:p>
                                     <w:pPr>
@@ -271,6 +274,7 @@
                               <w:dataBinding w:prefixMappings="xmlns:ns0='http://purl.org/dc/elements/1.1/' xmlns:ns1='http://schemas.openxmlformats.org/package/2006/metadata/core-properties' " w:xpath="/ns1:coreProperties[1]/ns0:title[1]" w:storeItemID="{6C3C8BC8-F283-45AE-878A-BAB7291924A1}"/>
                               <w:text/>
                             </w:sdtPr>
+                            <w:sdtEndPr/>
                             <w:sdtContent>
                               <w:r>
                                 <w:rPr>
@@ -297,6 +301,7 @@
                             <w:dataBinding w:prefixMappings="xmlns:ns0='http://purl.org/dc/elements/1.1/' xmlns:ns1='http://schemas.openxmlformats.org/package/2006/metadata/core-properties' " w:xpath="/ns1:coreProperties[1]/ns0:subject[1]" w:storeItemID="{6C3C8BC8-F283-45AE-878A-BAB7291924A1}"/>
                             <w:text/>
                           </w:sdtPr>
+                          <w:sdtEndPr/>
                           <w:sdtContent>
                             <w:p>
                               <w:pPr>
@@ -335,6 +340,7 @@
                             <w:dataBinding w:prefixMappings="xmlns:ns0='http://purl.org/dc/elements/1.1/' xmlns:ns1='http://schemas.openxmlformats.org/package/2006/metadata/core-properties' " w:xpath="/ns1:coreProperties[1]/ns0:creator[1]" w:storeItemID="{6C3C8BC8-F283-45AE-878A-BAB7291924A1}"/>
                             <w:text/>
                           </w:sdtPr>
+                          <w:sdtEndPr/>
                           <w:sdtContent>
                             <w:p>
                               <w:pPr>
@@ -456,6 +462,7 @@
                                     <w:calendar w:val="gregorian"/>
                                   </w:date>
                                 </w:sdtPr>
+                                <w:sdtEndPr/>
                                 <w:sdtContent>
                                   <w:p>
                                     <w:pPr>
@@ -522,6 +529,7 @@
                               <w:calendar w:val="gregorian"/>
                             </w:date>
                           </w:sdtPr>
+                          <w:sdtEndPr/>
                           <w:sdtContent>
                             <w:p>
                               <w:pPr>
@@ -3003,19 +3011,7 @@
         <w:rPr>
           <w:rFonts w:ascii="Times New Roman" w:hAnsi="Times New Roman" w:cs="Times New Roman"/>
         </w:rPr>
-        <w:t xml:space="preserve">the </w:t>
-      </w:r>
-      <w:r>
-        <w:rPr>
-          <w:rFonts w:ascii="Times New Roman" w:hAnsi="Times New Roman" w:cs="Times New Roman"/>
-        </w:rPr>
-        <w:t>generateSound() function</w:t>
-      </w:r>
-      <w:r>
-        <w:rPr>
-          <w:rFonts w:ascii="Times New Roman" w:hAnsi="Times New Roman" w:cs="Times New Roman"/>
-        </w:rPr>
-        <w:t xml:space="preserve">. It’s the </w:t>
+        <w:t xml:space="preserve">the generateSound() function. It’s the </w:t>
       </w:r>
       <w:r>
         <w:rPr>
@@ -3069,6 +3065,7 @@
       <w:r>
         <w:rPr>
           <w:rStyle w:val="CommentReference"/>
+          <w:rFonts w:ascii="Times New Roman" w:hAnsi="Times New Roman" w:cs="Times New Roman"/>
         </w:rPr>
         <w:commentReference w:id="1"/>
       </w:r>
@@ -3197,11 +3194,15 @@
     <w:p>
       <w:pPr>
         <w:keepNext/>
-      </w:pPr>
-      <w:r>
-        <w:rPr>
-          <w:rFonts w:ascii="Times New Roman" w:hAnsi="Times New Roman" w:cs="Times New Roman"/>
-          <w:bCs/>
+        <w:rPr>
+          <w:rFonts w:ascii="Times New Roman" w:hAnsi="Times New Roman" w:cs="Times New Roman"/>
+        </w:rPr>
+      </w:pPr>
+      <w:r>
+        <w:rPr>
+          <w:rFonts w:ascii="Times New Roman" w:hAnsi="Times New Roman" w:cs="Times New Roman"/>
+          <w:bCs/>
+          <w:noProof/>
         </w:rPr>
         <w:drawing>
           <wp:inline distT="0" distB="0" distL="0" distR="0" wp14:anchorId="569D34B5" wp14:editId="3927B411">
@@ -3249,17 +3250,47 @@
         </w:rPr>
       </w:pPr>
       <w:r>
+        <w:rPr>
+          <w:rFonts w:ascii="Times New Roman" w:hAnsi="Times New Roman" w:cs="Times New Roman"/>
+        </w:rPr>
         <w:t xml:space="preserve">Figure </w:t>
       </w:r>
-      <w:fldSimple w:instr=" SEQ Figure \* ARABIC ">
-        <w:r>
-          <w:rPr>
-            <w:noProof/>
-          </w:rPr>
-          <w:t>4</w:t>
-        </w:r>
-      </w:fldSimple>
-      <w:r>
+      <w:r>
+        <w:rPr>
+          <w:rFonts w:ascii="Times New Roman" w:hAnsi="Times New Roman" w:cs="Times New Roman"/>
+        </w:rPr>
+        <w:fldChar w:fldCharType="begin"/>
+      </w:r>
+      <w:r>
+        <w:rPr>
+          <w:rFonts w:ascii="Times New Roman" w:hAnsi="Times New Roman" w:cs="Times New Roman"/>
+        </w:rPr>
+        <w:instrText xml:space="preserve"> SEQ Figure \* ARABIC </w:instrText>
+      </w:r>
+      <w:r>
+        <w:rPr>
+          <w:rFonts w:ascii="Times New Roman" w:hAnsi="Times New Roman" w:cs="Times New Roman"/>
+        </w:rPr>
+        <w:fldChar w:fldCharType="separate"/>
+      </w:r>
+      <w:r>
+        <w:rPr>
+          <w:rFonts w:ascii="Times New Roman" w:hAnsi="Times New Roman" w:cs="Times New Roman"/>
+          <w:noProof/>
+        </w:rPr>
+        <w:t>4</w:t>
+      </w:r>
+      <w:r>
+        <w:rPr>
+          <w:rFonts w:ascii="Times New Roman" w:hAnsi="Times New Roman" w:cs="Times New Roman"/>
+          <w:noProof/>
+        </w:rPr>
+        <w:fldChar w:fldCharType="end"/>
+      </w:r>
+      <w:r>
+        <w:rPr>
+          <w:rFonts w:ascii="Times New Roman" w:hAnsi="Times New Roman" w:cs="Times New Roman"/>
+        </w:rPr>
         <w:t>. digital resonator increasing output value from frequency and bandwidth domain</w:t>
       </w:r>
     </w:p>
@@ -3295,11 +3326,15 @@
     <w:p>
       <w:pPr>
         <w:keepNext/>
-      </w:pPr>
-      <w:r>
-        <w:rPr>
-          <w:rFonts w:ascii="Times New Roman" w:hAnsi="Times New Roman" w:cs="Times New Roman"/>
-          <w:bCs/>
+        <w:rPr>
+          <w:rFonts w:ascii="Times New Roman" w:hAnsi="Times New Roman" w:cs="Times New Roman"/>
+        </w:rPr>
+      </w:pPr>
+      <w:r>
+        <w:rPr>
+          <w:rFonts w:ascii="Times New Roman" w:hAnsi="Times New Roman" w:cs="Times New Roman"/>
+          <w:bCs/>
+          <w:noProof/>
         </w:rPr>
         <w:drawing>
           <wp:inline distT="0" distB="0" distL="0" distR="0" wp14:anchorId="568AF059" wp14:editId="2B3364AB">
@@ -3348,18 +3383,48 @@
       </w:pPr>
       <w:bookmarkStart w:id="2" w:name="_Ref69979597"/>
       <w:r>
+        <w:rPr>
+          <w:rFonts w:ascii="Times New Roman" w:hAnsi="Times New Roman" w:cs="Times New Roman"/>
+        </w:rPr>
         <w:t xml:space="preserve">Figure </w:t>
       </w:r>
-      <w:fldSimple w:instr=" SEQ Figure \* ARABIC ">
-        <w:r>
-          <w:rPr>
-            <w:noProof/>
-          </w:rPr>
-          <w:t>5</w:t>
-        </w:r>
-      </w:fldSimple>
+      <w:r>
+        <w:rPr>
+          <w:rFonts w:ascii="Times New Roman" w:hAnsi="Times New Roman" w:cs="Times New Roman"/>
+        </w:rPr>
+        <w:fldChar w:fldCharType="begin"/>
+      </w:r>
+      <w:r>
+        <w:rPr>
+          <w:rFonts w:ascii="Times New Roman" w:hAnsi="Times New Roman" w:cs="Times New Roman"/>
+        </w:rPr>
+        <w:instrText xml:space="preserve"> SEQ Figure \* ARABIC </w:instrText>
+      </w:r>
+      <w:r>
+        <w:rPr>
+          <w:rFonts w:ascii="Times New Roman" w:hAnsi="Times New Roman" w:cs="Times New Roman"/>
+        </w:rPr>
+        <w:fldChar w:fldCharType="separate"/>
+      </w:r>
+      <w:r>
+        <w:rPr>
+          <w:rFonts w:ascii="Times New Roman" w:hAnsi="Times New Roman" w:cs="Times New Roman"/>
+          <w:noProof/>
+        </w:rPr>
+        <w:t>5</w:t>
+      </w:r>
+      <w:r>
+        <w:rPr>
+          <w:rFonts w:ascii="Times New Roman" w:hAnsi="Times New Roman" w:cs="Times New Roman"/>
+          <w:noProof/>
+        </w:rPr>
+        <w:fldChar w:fldCharType="end"/>
+      </w:r>
       <w:bookmarkEnd w:id="2"/>
       <w:r>
+        <w:rPr>
+          <w:rFonts w:ascii="Times New Roman" w:hAnsi="Times New Roman" w:cs="Times New Roman"/>
+        </w:rPr>
         <w:t xml:space="preserve">. Filter </w:t>
       </w:r>
       <w:r>
@@ -3481,6 +3546,9 @@
     <w:p>
       <w:pPr>
         <w:keepNext/>
+        <w:rPr>
+          <w:rFonts w:ascii="Times New Roman" w:hAnsi="Times New Roman" w:cs="Times New Roman"/>
+        </w:rPr>
       </w:pPr>
       <w:r>
         <w:rPr>
@@ -3528,70 +3596,159 @@
     <w:p>
       <w:pPr>
         <w:pStyle w:val="Caption"/>
-      </w:pPr>
-      <w:r>
+        <w:rPr>
+          <w:rFonts w:ascii="Times New Roman" w:hAnsi="Times New Roman" w:cs="Times New Roman"/>
+        </w:rPr>
+      </w:pPr>
+      <w:r>
+        <w:rPr>
+          <w:rFonts w:ascii="Times New Roman" w:hAnsi="Times New Roman" w:cs="Times New Roman"/>
+        </w:rPr>
         <w:t xml:space="preserve">Figure </w:t>
       </w:r>
-      <w:fldSimple w:instr=" SEQ Figure \* ARABIC ">
-        <w:r>
-          <w:rPr>
-            <w:noProof/>
-          </w:rPr>
-          <w:t>6</w:t>
-        </w:r>
-      </w:fldSimple>
-      <w:r>
+      <w:r>
+        <w:rPr>
+          <w:rFonts w:ascii="Times New Roman" w:hAnsi="Times New Roman" w:cs="Times New Roman"/>
+        </w:rPr>
+        <w:fldChar w:fldCharType="begin"/>
+      </w:r>
+      <w:r>
+        <w:rPr>
+          <w:rFonts w:ascii="Times New Roman" w:hAnsi="Times New Roman" w:cs="Times New Roman"/>
+        </w:rPr>
+        <w:instrText xml:space="preserve"> SEQ Figure \* ARABIC </w:instrText>
+      </w:r>
+      <w:r>
+        <w:rPr>
+          <w:rFonts w:ascii="Times New Roman" w:hAnsi="Times New Roman" w:cs="Times New Roman"/>
+        </w:rPr>
+        <w:fldChar w:fldCharType="separate"/>
+      </w:r>
+      <w:r>
+        <w:rPr>
+          <w:rFonts w:ascii="Times New Roman" w:hAnsi="Times New Roman" w:cs="Times New Roman"/>
+          <w:noProof/>
+        </w:rPr>
+        <w:t>6</w:t>
+      </w:r>
+      <w:r>
+        <w:rPr>
+          <w:rFonts w:ascii="Times New Roman" w:hAnsi="Times New Roman" w:cs="Times New Roman"/>
+          <w:noProof/>
+        </w:rPr>
+        <w:fldChar w:fldCharType="end"/>
+      </w:r>
+      <w:r>
+        <w:rPr>
+          <w:rFonts w:ascii="Times New Roman" w:hAnsi="Times New Roman" w:cs="Times New Roman"/>
+        </w:rPr>
         <w:t>. Digital resonator calculation</w:t>
       </w:r>
     </w:p>
     <w:p>
-      <w:r>
+      <w:pPr>
+        <w:rPr>
+          <w:rFonts w:ascii="Times New Roman" w:hAnsi="Times New Roman" w:cs="Times New Roman"/>
+        </w:rPr>
+      </w:pPr>
+      <w:r>
+        <w:rPr>
+          <w:rFonts w:ascii="Times New Roman" w:hAnsi="Times New Roman" w:cs="Times New Roman"/>
+        </w:rPr>
         <w:t xml:space="preserve">Where A,B and C represent the fiter coefficients, nT represents the number passed into the step function (nT-T) is the previous output value of the resonator and (nT-2T) is the second to previous output of the resonator). The  function will then update the previous and second to previous values and output the newly calculated value. </w:t>
       </w:r>
     </w:p>
     <w:p>
-      <w:r>
+      <w:pPr>
+        <w:rPr>
+          <w:rFonts w:ascii="Times New Roman" w:hAnsi="Times New Roman" w:cs="Times New Roman"/>
+        </w:rPr>
+      </w:pPr>
+      <w:r>
+        <w:rPr>
+          <w:rFonts w:ascii="Times New Roman" w:hAnsi="Times New Roman" w:cs="Times New Roman"/>
+        </w:rPr>
         <w:t>The Anti-Resonator – This class represents the AntiResonator</w:t>
       </w:r>
       <w:r>
+        <w:rPr>
+          <w:rFonts w:ascii="Times New Roman" w:hAnsi="Times New Roman" w:cs="Times New Roman"/>
+        </w:rPr>
         <w:t xml:space="preserve"> or anti-formant</w:t>
       </w:r>
       <w:r>
+        <w:rPr>
+          <w:rFonts w:ascii="Times New Roman" w:hAnsi="Times New Roman" w:cs="Times New Roman"/>
+        </w:rPr>
         <w:t xml:space="preserve"> </w:t>
       </w:r>
       <w:r>
+        <w:rPr>
+          <w:rFonts w:ascii="Times New Roman" w:hAnsi="Times New Roman" w:cs="Times New Roman"/>
+        </w:rPr>
         <w:t>(Klatt,D. 1980)</w:t>
       </w:r>
       <w:r>
+        <w:rPr>
+          <w:rFonts w:ascii="Times New Roman" w:hAnsi="Times New Roman" w:cs="Times New Roman"/>
+        </w:rPr>
         <w:t xml:space="preserve">. </w:t>
       </w:r>
       <w:r>
+        <w:rPr>
+          <w:rFonts w:ascii="Times New Roman" w:hAnsi="Times New Roman" w:cs="Times New Roman"/>
+        </w:rPr>
         <w:t xml:space="preserve">This class in designed to do the opposite of the resonator. </w:t>
       </w:r>
       <w:r>
+        <w:rPr>
+          <w:rFonts w:ascii="Times New Roman" w:hAnsi="Times New Roman" w:cs="Times New Roman"/>
+        </w:rPr>
         <w:t xml:space="preserve">A slight modification to the Resonator </w:t>
       </w:r>
       <w:r>
+        <w:rPr>
+          <w:rFonts w:ascii="Times New Roman" w:hAnsi="Times New Roman" w:cs="Times New Roman"/>
+        </w:rPr>
         <w:t xml:space="preserve">equation </w:t>
       </w:r>
       <w:r>
+        <w:rPr>
+          <w:rFonts w:ascii="Times New Roman" w:hAnsi="Times New Roman" w:cs="Times New Roman"/>
+        </w:rPr>
         <w:t xml:space="preserve">is </w:t>
       </w:r>
       <w:r>
+        <w:rPr>
+          <w:rFonts w:ascii="Times New Roman" w:hAnsi="Times New Roman" w:cs="Times New Roman"/>
+        </w:rPr>
         <w:t xml:space="preserve">done </w:t>
       </w:r>
       <w:r>
+        <w:rPr>
+          <w:rFonts w:ascii="Times New Roman" w:hAnsi="Times New Roman" w:cs="Times New Roman"/>
+        </w:rPr>
         <w:t xml:space="preserve">to </w:t>
       </w:r>
       <w:r>
+        <w:rPr>
+          <w:rFonts w:ascii="Times New Roman" w:hAnsi="Times New Roman" w:cs="Times New Roman"/>
+        </w:rPr>
         <w:t>invoke the correct response.</w:t>
       </w:r>
     </w:p>
     <w:p>
       <w:pPr>
         <w:keepNext/>
-      </w:pPr>
-      <w:r>
+        <w:rPr>
+          <w:rFonts w:ascii="Times New Roman" w:hAnsi="Times New Roman" w:cs="Times New Roman"/>
+        </w:rPr>
+      </w:pPr>
+      <w:r>
+        <w:rPr>
+          <w:rFonts w:ascii="Times New Roman" w:hAnsi="Times New Roman" w:cs="Times New Roman"/>
+          <w:noProof/>
+        </w:rPr>
         <w:drawing>
           <wp:inline distT="0" distB="0" distL="0" distR="0" wp14:anchorId="79A3B648" wp14:editId="478D49E0">
             <wp:extent cx="2640965" cy="234950"/>
@@ -3778,13 +3935,23 @@
         <w:rPr>
           <w:rFonts w:ascii="Times New Roman" w:eastAsiaTheme="minorEastAsia" w:hAnsi="Times New Roman" w:cs="Times New Roman"/>
         </w:rPr>
+        <w:instrText xml:space="preserve"> \* MERGEFORMAT </w:instrText>
+      </w:r>
+      <w:r>
+        <w:rPr>
+          <w:rFonts w:ascii="Times New Roman" w:eastAsiaTheme="minorEastAsia" w:hAnsi="Times New Roman" w:cs="Times New Roman"/>
+        </w:rPr>
         <w:fldChar w:fldCharType="separate"/>
       </w:r>
       <w:r>
+        <w:rPr>
+          <w:rFonts w:ascii="Times New Roman" w:hAnsi="Times New Roman" w:cs="Times New Roman"/>
+        </w:rPr>
         <w:t xml:space="preserve">Figure </w:t>
       </w:r>
       <w:r>
         <w:rPr>
+          <w:rFonts w:ascii="Times New Roman" w:hAnsi="Times New Roman" w:cs="Times New Roman"/>
           <w:noProof/>
         </w:rPr>
         <w:t>5</w:t>
@@ -3805,10 +3972,14 @@
     <w:p>
       <w:pPr>
         <w:jc w:val="center"/>
+        <w:rPr>
+          <w:rFonts w:ascii="Times New Roman" w:hAnsi="Times New Roman" w:cs="Times New Roman"/>
+        </w:rPr>
       </w:pPr>
       <w:r>
         <w:rPr>
           <w:rFonts w:ascii="Times New Roman" w:eastAsiaTheme="minorEastAsia" w:hAnsi="Times New Roman" w:cs="Times New Roman"/>
+          <w:noProof/>
         </w:rPr>
         <w:drawing>
           <wp:inline distT="0" distB="0" distL="0" distR="0" wp14:anchorId="14582F48" wp14:editId="47C86500">
@@ -3904,14 +4075,7 @@
           <w:rFonts w:ascii="Times New Roman" w:hAnsi="Times New Roman" w:cs="Times New Roman"/>
           <w:color w:val="808080" w:themeColor="background1" w:themeShade="80"/>
         </w:rPr>
-        <w:t xml:space="preserve">. Antiresonator filter coefficients </w:t>
-      </w:r>
-      <w:r>
-        <w:rPr>
-          <w:rFonts w:ascii="Times New Roman" w:hAnsi="Times New Roman" w:cs="Times New Roman"/>
-          <w:color w:val="808080" w:themeColor="background1" w:themeShade="80"/>
-        </w:rPr>
-        <w:t>calculation (</w:t>
+        <w:t>. Antiresonator filter coefficients calculation (</w:t>
       </w:r>
       <w:r>
         <w:rPr>
@@ -4824,15 +4988,7 @@
           <w:color w:val="000000"/>
           <w:shd w:val="clear" w:color="auto" w:fill="FFFFFF"/>
         </w:rPr>
-        <w:t>D.H. &amp; L.C. Klatt (1990)</w:t>
-      </w:r>
-      <w:r>
-        <w:rPr>
-          <w:rFonts w:ascii="Times New Roman" w:hAnsi="Times New Roman" w:cs="Times New Roman"/>
-          <w:color w:val="000000"/>
-          <w:shd w:val="clear" w:color="auto" w:fill="FFFFFF"/>
-        </w:rPr>
-        <w:t>.</w:t>
+        <w:t>D.H. &amp; L.C. Klatt (1990).</w:t>
       </w:r>
       <w:r>
         <w:rPr>
@@ -5093,10 +5249,14 @@
       <w:pPr>
         <w:keepNext/>
         <w:jc w:val="center"/>
+        <w:rPr>
+          <w:rFonts w:ascii="Times New Roman" w:hAnsi="Times New Roman" w:cs="Times New Roman"/>
+        </w:rPr>
       </w:pPr>
       <w:r>
         <w:rPr>
           <w:rFonts w:ascii="Times New Roman" w:eastAsiaTheme="minorEastAsia" w:hAnsi="Times New Roman" w:cs="Times New Roman"/>
+          <w:noProof/>
           <w:lang w:val="en-US"/>
         </w:rPr>
         <w:drawing>
@@ -5146,17 +5306,47 @@
         </w:rPr>
       </w:pPr>
       <w:r>
+        <w:rPr>
+          <w:rFonts w:ascii="Times New Roman" w:hAnsi="Times New Roman" w:cs="Times New Roman"/>
+        </w:rPr>
         <w:t xml:space="preserve">Figure </w:t>
       </w:r>
-      <w:fldSimple w:instr=" SEQ Figure \* ARABIC ">
-        <w:r>
-          <w:rPr>
-            <w:noProof/>
-          </w:rPr>
-          <w:t>9</w:t>
-        </w:r>
-      </w:fldSimple>
-      <w:r>
+      <w:r>
+        <w:rPr>
+          <w:rFonts w:ascii="Times New Roman" w:hAnsi="Times New Roman" w:cs="Times New Roman"/>
+        </w:rPr>
+        <w:fldChar w:fldCharType="begin"/>
+      </w:r>
+      <w:r>
+        <w:rPr>
+          <w:rFonts w:ascii="Times New Roman" w:hAnsi="Times New Roman" w:cs="Times New Roman"/>
+        </w:rPr>
+        <w:instrText xml:space="preserve"> SEQ Figure \* ARABIC </w:instrText>
+      </w:r>
+      <w:r>
+        <w:rPr>
+          <w:rFonts w:ascii="Times New Roman" w:hAnsi="Times New Roman" w:cs="Times New Roman"/>
+        </w:rPr>
+        <w:fldChar w:fldCharType="separate"/>
+      </w:r>
+      <w:r>
+        <w:rPr>
+          <w:rFonts w:ascii="Times New Roman" w:hAnsi="Times New Roman" w:cs="Times New Roman"/>
+          <w:noProof/>
+        </w:rPr>
+        <w:t>9</w:t>
+      </w:r>
+      <w:r>
+        <w:rPr>
+          <w:rFonts w:ascii="Times New Roman" w:hAnsi="Times New Roman" w:cs="Times New Roman"/>
+          <w:noProof/>
+        </w:rPr>
+        <w:fldChar w:fldCharType="end"/>
+      </w:r>
+      <w:r>
+        <w:rPr>
+          <w:rFonts w:ascii="Times New Roman" w:hAnsi="Times New Roman" w:cs="Times New Roman"/>
+        </w:rPr>
         <w:t>. Activity Diagram for computing the next outpur signal</w:t>
       </w:r>
     </w:p>
@@ -5178,6 +5368,388 @@
     <w:p>
       <w:pPr>
         <w:rPr>
+          <w:rFonts w:ascii="Times New Roman" w:eastAsiaTheme="minorEastAsia" w:hAnsi="Times New Roman" w:cs="Times New Roman"/>
+          <w:lang w:val="en-US"/>
+        </w:rPr>
+      </w:pPr>
+    </w:p>
+    <w:p>
+      <w:pPr>
+        <w:keepNext/>
+        <w:rPr>
+          <w:rFonts w:ascii="Times New Roman" w:hAnsi="Times New Roman" w:cs="Times New Roman"/>
+        </w:rPr>
+      </w:pPr>
+      <w:r>
+        <w:rPr>
+          <w:rFonts w:ascii="Times New Roman" w:eastAsiaTheme="minorEastAsia" w:hAnsi="Times New Roman" w:cs="Times New Roman"/>
+          <w:lang w:val="en-US"/>
+        </w:rPr>
+        <w:lastRenderedPageBreak/>
+        <w:drawing>
+          <wp:inline distT="0" distB="0" distL="0" distR="0" wp14:anchorId="3AB1B87E" wp14:editId="347A2C08">
+            <wp:extent cx="2481774" cy="3156668"/>
+            <wp:effectExtent l="0" t="0" r="0" b="5715"/>
+            <wp:docPr id="24" name="Picture 24" descr="Diagram&#10;&#10;Description automatically generated"/>
+            <wp:cNvGraphicFramePr>
+              <a:graphicFrameLocks xmlns:a="http://schemas.openxmlformats.org/drawingml/2006/main" noChangeAspect="1"/>
+            </wp:cNvGraphicFramePr>
+            <a:graphic xmlns:a="http://schemas.openxmlformats.org/drawingml/2006/main">
+              <a:graphicData uri="http://schemas.openxmlformats.org/drawingml/2006/picture">
+                <pic:pic xmlns:pic="http://schemas.openxmlformats.org/drawingml/2006/picture">
+                  <pic:nvPicPr>
+                    <pic:cNvPr id="24" name="Picture 24" descr="Diagram&#10;&#10;Description automatically generated"/>
+                    <pic:cNvPicPr/>
+                  </pic:nvPicPr>
+                  <pic:blipFill>
+                    <a:blip r:embed="rId25"/>
+                    <a:stretch>
+                      <a:fillRect/>
+                    </a:stretch>
+                  </pic:blipFill>
+                  <pic:spPr>
+                    <a:xfrm>
+                      <a:off x="0" y="0"/>
+                      <a:ext cx="2490968" cy="3168362"/>
+                    </a:xfrm>
+                    <a:prstGeom prst="rect">
+                      <a:avLst/>
+                    </a:prstGeom>
+                  </pic:spPr>
+                </pic:pic>
+              </a:graphicData>
+            </a:graphic>
+          </wp:inline>
+        </w:drawing>
+      </w:r>
+    </w:p>
+    <w:p>
+      <w:pPr>
+        <w:pStyle w:val="Caption"/>
+        <w:rPr>
+          <w:rFonts w:ascii="Times New Roman" w:hAnsi="Times New Roman" w:cs="Times New Roman"/>
+        </w:rPr>
+      </w:pPr>
+      <w:r>
+        <w:rPr>
+          <w:rFonts w:ascii="Times New Roman" w:hAnsi="Times New Roman" w:cs="Times New Roman"/>
+        </w:rPr>
+        <w:t xml:space="preserve">Figure </w:t>
+      </w:r>
+      <w:r>
+        <w:rPr>
+          <w:rFonts w:ascii="Times New Roman" w:hAnsi="Times New Roman" w:cs="Times New Roman"/>
+        </w:rPr>
+        <w:fldChar w:fldCharType="begin"/>
+      </w:r>
+      <w:r>
+        <w:rPr>
+          <w:rFonts w:ascii="Times New Roman" w:hAnsi="Times New Roman" w:cs="Times New Roman"/>
+        </w:rPr>
+        <w:instrText xml:space="preserve"> SEQ Figure \* ARABIC </w:instrText>
+      </w:r>
+      <w:r>
+        <w:rPr>
+          <w:rFonts w:ascii="Times New Roman" w:hAnsi="Times New Roman" w:cs="Times New Roman"/>
+        </w:rPr>
+        <w:fldChar w:fldCharType="separate"/>
+      </w:r>
+      <w:r>
+        <w:rPr>
+          <w:rFonts w:ascii="Times New Roman" w:hAnsi="Times New Roman" w:cs="Times New Roman"/>
+          <w:noProof/>
+        </w:rPr>
+        <w:t>10</w:t>
+      </w:r>
+      <w:r>
+        <w:rPr>
+          <w:rFonts w:ascii="Times New Roman" w:hAnsi="Times New Roman" w:cs="Times New Roman"/>
+        </w:rPr>
+        <w:fldChar w:fldCharType="end"/>
+      </w:r>
+      <w:r>
+        <w:rPr>
+          <w:rFonts w:ascii="Times New Roman" w:hAnsi="Times New Roman" w:cs="Times New Roman"/>
+        </w:rPr>
+        <w:t>. compute cascade branch activity diagram</w:t>
+      </w:r>
+    </w:p>
+    <w:p>
+      <w:pPr>
+        <w:rPr>
+          <w:rFonts w:ascii="Times New Roman" w:hAnsi="Times New Roman" w:cs="Times New Roman"/>
+        </w:rPr>
+      </w:pPr>
+      <w:r>
+        <w:rPr>
+          <w:rFonts w:ascii="Times New Roman" w:hAnsi="Times New Roman" w:cs="Times New Roman"/>
+        </w:rPr>
+        <w:t xml:space="preserve">The diagram above lays out the procedure for calculating the </w:t>
+      </w:r>
+      <w:r>
+        <w:rPr>
+          <w:rFonts w:ascii="Times New Roman" w:hAnsi="Times New Roman" w:cs="Times New Roman"/>
+        </w:rPr>
+        <w:t xml:space="preserve">voiced value for the cascade branch. </w:t>
+      </w:r>
+      <w:r>
+        <w:rPr>
+          <w:rFonts w:ascii="Times New Roman" w:hAnsi="Times New Roman" w:cs="Times New Roman"/>
+        </w:rPr>
+        <w:t>The aspect that differentiated itself most from the parallel calculation is the way it calculated the voicing. A</w:t>
+      </w:r>
+      <w:r>
+        <w:rPr>
+          <w:rFonts w:ascii="Times New Roman" w:hAnsi="Times New Roman" w:cs="Times New Roman"/>
+        </w:rPr>
+        <w:t xml:space="preserve">fter each formant or nasalisation is performed the voiced value is passed into the next </w:t>
+      </w:r>
+      <w:r>
+        <w:rPr>
+          <w:rFonts w:ascii="Times New Roman" w:hAnsi="Times New Roman" w:cs="Times New Roman"/>
+        </w:rPr>
+        <w:t>resonator for the formant.</w:t>
+      </w:r>
+    </w:p>
+    <w:p>
+      <w:pPr>
+        <w:keepNext/>
+        <w:rPr>
+          <w:rFonts w:ascii="Times New Roman" w:hAnsi="Times New Roman" w:cs="Times New Roman"/>
+        </w:rPr>
+      </w:pPr>
+      <w:r>
+        <w:rPr>
+          <w:rFonts w:ascii="Times New Roman" w:hAnsi="Times New Roman" w:cs="Times New Roman"/>
+        </w:rPr>
+        <w:drawing>
+          <wp:inline distT="0" distB="0" distL="0" distR="0" wp14:anchorId="67255E76" wp14:editId="2E990160">
+            <wp:extent cx="2345635" cy="3479818"/>
+            <wp:effectExtent l="0" t="0" r="0" b="6350"/>
+            <wp:docPr id="25" name="Picture 25" descr="Diagram&#10;&#10;Description automatically generated"/>
+            <wp:cNvGraphicFramePr>
+              <a:graphicFrameLocks xmlns:a="http://schemas.openxmlformats.org/drawingml/2006/main" noChangeAspect="1"/>
+            </wp:cNvGraphicFramePr>
+            <a:graphic xmlns:a="http://schemas.openxmlformats.org/drawingml/2006/main">
+              <a:graphicData uri="http://schemas.openxmlformats.org/drawingml/2006/picture">
+                <pic:pic xmlns:pic="http://schemas.openxmlformats.org/drawingml/2006/picture">
+                  <pic:nvPicPr>
+                    <pic:cNvPr id="25" name="Picture 25" descr="Diagram&#10;&#10;Description automatically generated"/>
+                    <pic:cNvPicPr/>
+                  </pic:nvPicPr>
+                  <pic:blipFill>
+                    <a:blip r:embed="rId26"/>
+                    <a:stretch>
+                      <a:fillRect/>
+                    </a:stretch>
+                  </pic:blipFill>
+                  <pic:spPr>
+                    <a:xfrm>
+                      <a:off x="0" y="0"/>
+                      <a:ext cx="2364723" cy="3508135"/>
+                    </a:xfrm>
+                    <a:prstGeom prst="rect">
+                      <a:avLst/>
+                    </a:prstGeom>
+                  </pic:spPr>
+                </pic:pic>
+              </a:graphicData>
+            </a:graphic>
+          </wp:inline>
+        </w:drawing>
+      </w:r>
+    </w:p>
+    <w:p>
+      <w:pPr>
+        <w:pStyle w:val="Caption"/>
+        <w:rPr>
+          <w:rFonts w:ascii="Times New Roman" w:hAnsi="Times New Roman" w:cs="Times New Roman"/>
+        </w:rPr>
+      </w:pPr>
+      <w:r>
+        <w:rPr>
+          <w:rFonts w:ascii="Times New Roman" w:hAnsi="Times New Roman" w:cs="Times New Roman"/>
+        </w:rPr>
+        <w:t xml:space="preserve">Figure </w:t>
+      </w:r>
+      <w:r>
+        <w:rPr>
+          <w:rFonts w:ascii="Times New Roman" w:hAnsi="Times New Roman" w:cs="Times New Roman"/>
+        </w:rPr>
+        <w:fldChar w:fldCharType="begin"/>
+      </w:r>
+      <w:r>
+        <w:rPr>
+          <w:rFonts w:ascii="Times New Roman" w:hAnsi="Times New Roman" w:cs="Times New Roman"/>
+        </w:rPr>
+        <w:instrText xml:space="preserve"> SEQ Figure \* ARABIC </w:instrText>
+      </w:r>
+      <w:r>
+        <w:rPr>
+          <w:rFonts w:ascii="Times New Roman" w:hAnsi="Times New Roman" w:cs="Times New Roman"/>
+        </w:rPr>
+        <w:fldChar w:fldCharType="separate"/>
+      </w:r>
+      <w:r>
+        <w:rPr>
+          <w:rFonts w:ascii="Times New Roman" w:hAnsi="Times New Roman" w:cs="Times New Roman"/>
+          <w:noProof/>
+        </w:rPr>
+        <w:t>11</w:t>
+      </w:r>
+      <w:r>
+        <w:rPr>
+          <w:rFonts w:ascii="Times New Roman" w:hAnsi="Times New Roman" w:cs="Times New Roman"/>
+        </w:rPr>
+        <w:fldChar w:fldCharType="end"/>
+      </w:r>
+      <w:r>
+        <w:rPr>
+          <w:rFonts w:ascii="Times New Roman" w:hAnsi="Times New Roman" w:cs="Times New Roman"/>
+        </w:rPr>
+        <w:t>. Compute parallel branch activity diagram</w:t>
+      </w:r>
+    </w:p>
+    <w:p>
+      <w:pPr>
+        <w:rPr>
+          <w:rFonts w:ascii="Times New Roman" w:hAnsi="Times New Roman" w:cs="Times New Roman"/>
+        </w:rPr>
+      </w:pPr>
+    </w:p>
+    <w:p>
+      <w:pPr>
+        <w:rPr>
+          <w:rFonts w:ascii="Times New Roman" w:eastAsiaTheme="minorEastAsia" w:hAnsi="Times New Roman" w:cs="Times New Roman"/>
+          <w:lang w:val="en-US"/>
+        </w:rPr>
+      </w:pPr>
+    </w:p>
+    <w:p>
+      <w:pPr>
+        <w:rPr>
+          <w:rFonts w:ascii="Times New Roman" w:eastAsiaTheme="minorEastAsia" w:hAnsi="Times New Roman" w:cs="Times New Roman"/>
+          <w:lang w:val="en-US"/>
+        </w:rPr>
+      </w:pPr>
+      <w:r>
+        <w:rPr>
+          <w:rFonts w:ascii="Times New Roman" w:eastAsiaTheme="minorEastAsia" w:hAnsi="Times New Roman" w:cs="Times New Roman"/>
+          <w:lang w:val="en-US"/>
+        </w:rPr>
+        <w:t>The parallel branch</w:t>
+      </w:r>
+      <w:r>
+        <w:rPr>
+          <w:rFonts w:ascii="Times New Roman" w:eastAsiaTheme="minorEastAsia" w:hAnsi="Times New Roman" w:cs="Times New Roman"/>
+          <w:lang w:val="en-US"/>
+        </w:rPr>
+        <w:t xml:space="preserve"> calculation as featured in its respective activity diagram</w:t>
+      </w:r>
+      <w:r>
+        <w:rPr>
+          <w:rFonts w:ascii="Times New Roman" w:eastAsiaTheme="minorEastAsia" w:hAnsi="Times New Roman" w:cs="Times New Roman"/>
+          <w:lang w:val="en-US"/>
+        </w:rPr>
+        <w:t xml:space="preserve"> features calualtions for the aspiration value of the branch but also the frication </w:t>
+      </w:r>
+      <w:r>
+        <w:rPr>
+          <w:rFonts w:ascii="Times New Roman" w:eastAsiaTheme="minorEastAsia" w:hAnsi="Times New Roman" w:cs="Times New Roman"/>
+          <w:lang w:val="en-US"/>
+        </w:rPr>
+        <w:t xml:space="preserve">value, this branch is heavily used to create the phonemes that require frication such as RR or FF </w:t>
+      </w:r>
+      <w:r>
+        <w:rPr>
+          <w:rFonts w:ascii="Times New Roman" w:eastAsiaTheme="minorEastAsia" w:hAnsi="Times New Roman" w:cs="Times New Roman"/>
+          <w:lang w:val="en-US"/>
+        </w:rPr>
+        <w:t xml:space="preserve">and the plosive bursts as the parallel branch </w:t>
+      </w:r>
+      <w:r>
+        <w:rPr>
+          <w:rFonts w:ascii="Times New Roman" w:eastAsiaTheme="minorEastAsia" w:hAnsi="Times New Roman" w:cs="Times New Roman"/>
+          <w:lang w:val="en-US"/>
+        </w:rPr>
+        <w:t>does not</w:t>
+      </w:r>
+      <w:r>
+        <w:rPr>
+          <w:rFonts w:ascii="Times New Roman" w:eastAsiaTheme="minorEastAsia" w:hAnsi="Times New Roman" w:cs="Times New Roman"/>
+          <w:lang w:val="en-US"/>
+        </w:rPr>
+        <w:t xml:space="preserve"> produce the same jumps and burps if you change the output values quickly.</w:t>
+      </w:r>
+    </w:p>
+    <w:p>
+      <w:pPr>
+        <w:rPr>
+          <w:rFonts w:ascii="Times New Roman" w:eastAsiaTheme="minorEastAsia" w:hAnsi="Times New Roman" w:cs="Times New Roman"/>
+          <w:lang w:val="en-US"/>
+        </w:rPr>
+      </w:pPr>
+    </w:p>
+    <w:p>
+      <w:pPr>
+        <w:rPr>
+          <w:rFonts w:ascii="Times New Roman" w:eastAsiaTheme="minorEastAsia" w:hAnsi="Times New Roman" w:cs="Times New Roman"/>
+          <w:lang w:val="en-US"/>
+        </w:rPr>
+      </w:pPr>
+      <w:r>
+        <w:rPr>
+          <w:rFonts w:ascii="Times New Roman" w:eastAsiaTheme="minorEastAsia" w:hAnsi="Times New Roman" w:cs="Times New Roman"/>
+          <w:lang w:val="en-US"/>
+        </w:rPr>
+        <w:t>The values produce from th</w:t>
+      </w:r>
+      <w:r>
+        <w:rPr>
+          <w:rFonts w:ascii="Times New Roman" w:eastAsiaTheme="minorEastAsia" w:hAnsi="Times New Roman" w:cs="Times New Roman"/>
+          <w:lang w:val="en-US"/>
+        </w:rPr>
+        <w:t>ese functions are then returned to their respective values in the computeNextOutputSignalSample() function</w:t>
+      </w:r>
+      <w:r>
+        <w:rPr>
+          <w:rFonts w:ascii="Times New Roman" w:eastAsiaTheme="minorEastAsia" w:hAnsi="Times New Roman" w:cs="Times New Roman"/>
+          <w:lang w:val="en-US"/>
+        </w:rPr>
+        <w:t xml:space="preserve">. Their values are then summed and passed through the output lowpass. The compute next output signal returns these values to the generateFrame() function which </w:t>
+      </w:r>
+      <w:r>
+        <w:rPr>
+          <w:rFonts w:ascii="Times New Roman" w:eastAsiaTheme="minorEastAsia" w:hAnsi="Times New Roman" w:cs="Times New Roman"/>
+          <w:lang w:val="en-US"/>
+        </w:rPr>
+        <w:t xml:space="preserve">will </w:t>
+      </w:r>
+      <w:r>
+        <w:rPr>
+          <w:rFonts w:ascii="Times New Roman" w:eastAsiaTheme="minorEastAsia" w:hAnsi="Times New Roman" w:cs="Times New Roman"/>
+          <w:lang w:val="en-US"/>
+        </w:rPr>
+        <w:t xml:space="preserve">add this value to the output array, then loop until the end of the </w:t>
+      </w:r>
+      <w:r>
+        <w:rPr>
+          <w:rFonts w:ascii="Times New Roman" w:eastAsiaTheme="minorEastAsia" w:hAnsi="Times New Roman" w:cs="Times New Roman"/>
+          <w:lang w:val="en-US"/>
+        </w:rPr>
+        <w:t xml:space="preserve">outputArray. The final array will be returned to the program to </w:t>
+      </w:r>
+      <w:r>
+        <w:rPr>
+          <w:rFonts w:ascii="Times New Roman" w:eastAsiaTheme="minorEastAsia" w:hAnsi="Times New Roman" w:cs="Times New Roman"/>
+          <w:lang w:val="en-US"/>
+        </w:rPr>
+        <w:t xml:space="preserve">outputted as sound. </w:t>
+      </w:r>
+    </w:p>
+    <w:p>
+      <w:pPr>
+        <w:rPr>
           <w:rFonts w:ascii="Times New Roman" w:hAnsi="Times New Roman" w:cs="Times New Roman"/>
           <w:b/>
           <w:bCs/>
@@ -5204,7 +5776,17 @@
           <w:sz w:val="28"/>
           <w:szCs w:val="28"/>
         </w:rPr>
-        <w:t>Difficulties in creation –</w:t>
+        <w:t>Implementation difficulties</w:t>
+      </w:r>
+      <w:r>
+        <w:rPr>
+          <w:rFonts w:ascii="Times New Roman" w:hAnsi="Times New Roman" w:cs="Times New Roman"/>
+          <w:b/>
+          <w:bCs/>
+          <w:sz w:val="28"/>
+          <w:szCs w:val="28"/>
+        </w:rPr>
+        <w:t>–</w:t>
       </w:r>
     </w:p>
     <w:p>
@@ -5289,14 +5871,7 @@
         <w:rPr>
           <w:rFonts w:ascii="Times New Roman" w:hAnsi="Times New Roman" w:cs="Times New Roman"/>
         </w:rPr>
-        <w:t xml:space="preserve"> after laying out the base structure of the </w:t>
-      </w:r>
-      <w:r>
-        <w:rPr>
-          <w:rFonts w:ascii="Times New Roman" w:hAnsi="Times New Roman" w:cs="Times New Roman"/>
-        </w:rPr>
-        <w:lastRenderedPageBreak/>
-        <w:t>synthesizer</w:t>
+        <w:t xml:space="preserve"> after laying out the base structure of the synthesizer</w:t>
       </w:r>
       <w:r>
         <w:rPr>
@@ -5549,7 +6124,14 @@
         <w:rPr>
           <w:rFonts w:ascii="Times New Roman" w:hAnsi="Times New Roman" w:cs="Times New Roman"/>
         </w:rPr>
-        <w:t xml:space="preserve"> has a very wide spread of differences t</w:t>
+        <w:t xml:space="preserve"> has a very wide spread of </w:t>
+      </w:r>
+      <w:r>
+        <w:rPr>
+          <w:rFonts w:ascii="Times New Roman" w:hAnsi="Times New Roman" w:cs="Times New Roman"/>
+        </w:rPr>
+        <w:lastRenderedPageBreak/>
+        <w:t>differences t</w:t>
       </w:r>
       <w:r>
         <w:rPr>
@@ -5634,79 +6216,228 @@
         <w:rPr>
           <w:rFonts w:ascii="Times New Roman" w:hAnsi="Times New Roman" w:cs="Times New Roman"/>
         </w:rPr>
-        <w:t xml:space="preserve">Nasalisation – </w:t>
-      </w:r>
-      <w:r>
-        <w:rPr>
-          <w:rFonts w:ascii="Times New Roman" w:hAnsi="Times New Roman" w:cs="Times New Roman"/>
-        </w:rPr>
-        <w:t>w</w:t>
-      </w:r>
-      <w:r>
-        <w:rPr>
-          <w:rFonts w:ascii="Times New Roman" w:hAnsi="Times New Roman" w:cs="Times New Roman"/>
-        </w:rPr>
-        <w:t xml:space="preserve">hen attempting to create </w:t>
-      </w:r>
-      <w:r>
-        <w:rPr>
-          <w:rFonts w:ascii="Times New Roman" w:hAnsi="Times New Roman" w:cs="Times New Roman"/>
-        </w:rPr>
-        <w:t>nasalisation</w:t>
-      </w:r>
-      <w:r>
-        <w:rPr>
-          <w:rFonts w:ascii="Times New Roman" w:hAnsi="Times New Roman" w:cs="Times New Roman"/>
-        </w:rPr>
-        <w:t xml:space="preserve"> in the synthesizer</w:t>
-      </w:r>
-      <w:r>
-        <w:rPr>
-          <w:rFonts w:ascii="Times New Roman" w:hAnsi="Times New Roman" w:cs="Times New Roman"/>
-        </w:rPr>
-        <w:t>,</w:t>
-      </w:r>
-      <w:r>
-        <w:rPr>
-          <w:rFonts w:ascii="Times New Roman" w:hAnsi="Times New Roman" w:cs="Times New Roman"/>
-        </w:rPr>
-        <w:t xml:space="preserve"> a buzzing sound is produced that made the important section of the sound inaudible. This was fixed by adjusting the nasal antiformant resonator to remove a larger section of the non-nasal sound</w:t>
-      </w:r>
-      <w:r>
-        <w:rPr>
-          <w:rFonts w:ascii="Times New Roman" w:hAnsi="Times New Roman" w:cs="Times New Roman"/>
-        </w:rPr>
-        <w:t>. T</w:t>
-      </w:r>
-      <w:r>
-        <w:rPr>
-          <w:rFonts w:ascii="Times New Roman" w:hAnsi="Times New Roman" w:cs="Times New Roman"/>
-        </w:rPr>
-        <w:t>his fix came with the effect of the sound</w:t>
-      </w:r>
-      <w:r>
-        <w:rPr>
-          <w:rFonts w:ascii="Times New Roman" w:hAnsi="Times New Roman" w:cs="Times New Roman"/>
-        </w:rPr>
-        <w:t xml:space="preserve">’s quality seeming </w:t>
-      </w:r>
-      <w:r>
-        <w:rPr>
-          <w:rFonts w:ascii="Times New Roman" w:hAnsi="Times New Roman" w:cs="Times New Roman"/>
-        </w:rPr>
-        <w:t>slightly hollow but it increased legibility to a large degree.</w:t>
+        <w:t xml:space="preserve">Aplification in the LpNoiseSource – the low pass noise source had a very high amplification level and because of this there was a large amount of buzzing that was produced, to remedy this </w:t>
+      </w:r>
+      <w:r>
+        <w:rPr>
+          <w:rFonts w:ascii="Times New Roman" w:hAnsi="Times New Roman" w:cs="Times New Roman"/>
+        </w:rPr>
+        <w:t xml:space="preserve">the amplification level was adjusted to the stage that there was less buzzing in the sound produced. </w:t>
       </w:r>
     </w:p>
     <w:p>
       <w:pPr>
         <w:rPr>
           <w:rFonts w:ascii="Times New Roman" w:hAnsi="Times New Roman" w:cs="Times New Roman"/>
-          <w:b/>
-          <w:bCs/>
-          <w:sz w:val="28"/>
-          <w:szCs w:val="28"/>
-        </w:rPr>
-      </w:pPr>
+        </w:rPr>
+      </w:pPr>
+      <w:r>
+        <w:rPr>
+          <w:rFonts w:ascii="Times New Roman" w:hAnsi="Times New Roman" w:cs="Times New Roman"/>
+        </w:rPr>
+        <w:t xml:space="preserve">Nasalisation – </w:t>
+      </w:r>
+      <w:r>
+        <w:rPr>
+          <w:rFonts w:ascii="Times New Roman" w:hAnsi="Times New Roman" w:cs="Times New Roman"/>
+        </w:rPr>
+        <w:t>w</w:t>
+      </w:r>
+      <w:r>
+        <w:rPr>
+          <w:rFonts w:ascii="Times New Roman" w:hAnsi="Times New Roman" w:cs="Times New Roman"/>
+        </w:rPr>
+        <w:t xml:space="preserve">hen attempting to create </w:t>
+      </w:r>
+      <w:r>
+        <w:rPr>
+          <w:rFonts w:ascii="Times New Roman" w:hAnsi="Times New Roman" w:cs="Times New Roman"/>
+        </w:rPr>
+        <w:t>nasalisation</w:t>
+      </w:r>
+      <w:r>
+        <w:rPr>
+          <w:rFonts w:ascii="Times New Roman" w:hAnsi="Times New Roman" w:cs="Times New Roman"/>
+        </w:rPr>
+        <w:t xml:space="preserve"> in the synthesizer</w:t>
+      </w:r>
+      <w:r>
+        <w:rPr>
+          <w:rFonts w:ascii="Times New Roman" w:hAnsi="Times New Roman" w:cs="Times New Roman"/>
+        </w:rPr>
+        <w:t>,</w:t>
+      </w:r>
+      <w:r>
+        <w:rPr>
+          <w:rFonts w:ascii="Times New Roman" w:hAnsi="Times New Roman" w:cs="Times New Roman"/>
+        </w:rPr>
+        <w:t xml:space="preserve"> a buzzing sound is produced that made the important section of the sound inaudible. This was fixed by adjusting the nasal antiformant resonator to remove a larger section of the non-nasal sound</w:t>
+      </w:r>
+      <w:r>
+        <w:rPr>
+          <w:rFonts w:ascii="Times New Roman" w:hAnsi="Times New Roman" w:cs="Times New Roman"/>
+        </w:rPr>
+        <w:t>. T</w:t>
+      </w:r>
+      <w:r>
+        <w:rPr>
+          <w:rFonts w:ascii="Times New Roman" w:hAnsi="Times New Roman" w:cs="Times New Roman"/>
+        </w:rPr>
+        <w:t>his fix came with the effect of the sound</w:t>
+      </w:r>
+      <w:r>
+        <w:rPr>
+          <w:rFonts w:ascii="Times New Roman" w:hAnsi="Times New Roman" w:cs="Times New Roman"/>
+        </w:rPr>
+        <w:t xml:space="preserve">’s quality seeming </w:t>
+      </w:r>
+      <w:r>
+        <w:rPr>
+          <w:rFonts w:ascii="Times New Roman" w:hAnsi="Times New Roman" w:cs="Times New Roman"/>
+        </w:rPr>
+        <w:t>slightly hollow but it increased legibility to a large degree.</w:t>
+      </w:r>
+    </w:p>
+    <w:p>
+      <w:pPr>
+        <w:rPr>
+          <w:rFonts w:ascii="Times New Roman" w:hAnsi="Times New Roman" w:cs="Times New Roman"/>
+        </w:rPr>
+      </w:pPr>
+      <w:r>
+        <w:rPr>
+          <w:rFonts w:ascii="Times New Roman" w:hAnsi="Times New Roman" w:cs="Times New Roman"/>
+          <w:noProof/>
+        </w:rPr>
+        <mc:AlternateContent>
+          <mc:Choice Requires="wps">
+            <w:drawing>
+              <wp:anchor distT="0" distB="0" distL="114300" distR="114300" simplePos="0" relativeHeight="251672576" behindDoc="0" locked="0" layoutInCell="1" allowOverlap="1" wp14:anchorId="47CCC8F7" wp14:editId="1645236F">
+                <wp:simplePos x="0" y="0"/>
+                <wp:positionH relativeFrom="column">
+                  <wp:posOffset>0</wp:posOffset>
+                </wp:positionH>
+                <wp:positionV relativeFrom="paragraph">
+                  <wp:posOffset>1215390</wp:posOffset>
+                </wp:positionV>
+                <wp:extent cx="2652395" cy="635"/>
+                <wp:effectExtent l="0" t="0" r="0" b="0"/>
+                <wp:wrapThrough wrapText="bothSides">
+                  <wp:wrapPolygon edited="0">
+                    <wp:start x="0" y="0"/>
+                    <wp:lineTo x="0" y="21600"/>
+                    <wp:lineTo x="21600" y="21600"/>
+                    <wp:lineTo x="21600" y="0"/>
+                  </wp:wrapPolygon>
+                </wp:wrapThrough>
+                <wp:docPr id="26" name="Text Box 26"/>
+                <wp:cNvGraphicFramePr/>
+                <a:graphic xmlns:a="http://schemas.openxmlformats.org/drawingml/2006/main">
+                  <a:graphicData uri="http://schemas.microsoft.com/office/word/2010/wordprocessingShape">
+                    <wps:wsp>
+                      <wps:cNvSpPr txBox="1"/>
+                      <wps:spPr>
+                        <a:xfrm>
+                          <a:off x="0" y="0"/>
+                          <a:ext cx="2652395" cy="635"/>
+                        </a:xfrm>
+                        <a:prstGeom prst="rect">
+                          <a:avLst/>
+                        </a:prstGeom>
+                        <a:solidFill>
+                          <a:prstClr val="white"/>
+                        </a:solidFill>
+                        <a:ln>
+                          <a:noFill/>
+                        </a:ln>
+                      </wps:spPr>
+                      <wps:txbx>
+                        <w:txbxContent>
+                          <w:p>
+                            <w:pPr>
+                              <w:pStyle w:val="Caption"/>
+                              <w:rPr>
+                                <w:rFonts w:ascii="Times New Roman" w:hAnsi="Times New Roman" w:cs="Times New Roman"/>
+                                <w:b/>
+                                <w:bCs/>
+                                <w:noProof/>
+                                <w:color w:val="000000"/>
+                                <w:sz w:val="28"/>
+                                <w:szCs w:val="28"/>
+                                <w:shd w:val="clear" w:color="auto" w:fill="FFFFFF"/>
+                              </w:rPr>
+                            </w:pPr>
+                            <w:r>
+                              <w:t xml:space="preserve">Figure </w:t>
+                            </w:r>
+                            <w:fldSimple w:instr=" SEQ Figure \* ARABIC ">
+                              <w:r>
+                                <w:rPr>
+                                  <w:noProof/>
+                                </w:rPr>
+                                <w:t>12</w:t>
+                              </w:r>
+                            </w:fldSimple>
+                            <w:r>
+                              <w:t>. Flow of the pre-processing unit</w:t>
+                            </w:r>
+                          </w:p>
+                        </w:txbxContent>
+                      </wps:txbx>
+                      <wps:bodyPr rot="0" spcFirstLastPara="0" vertOverflow="overflow" horzOverflow="overflow" vert="horz" wrap="square" lIns="0" tIns="0" rIns="0" bIns="0" numCol="1" spcCol="0" rtlCol="0" fromWordArt="0" anchor="t" anchorCtr="0" forceAA="0" compatLnSpc="1">
+                        <a:prstTxWarp prst="textNoShape">
+                          <a:avLst/>
+                        </a:prstTxWarp>
+                        <a:spAutoFit/>
+                      </wps:bodyPr>
+                    </wps:wsp>
+                  </a:graphicData>
+                </a:graphic>
+              </wp:anchor>
+            </w:drawing>
+          </mc:Choice>
+          <mc:Fallback>
+            <w:pict>
+              <v:shape w14:anchorId="47CCC8F7" id="Text Box 26" o:spid="_x0000_s1028" type="#_x0000_t202" style="position:absolute;margin-left:0;margin-top:95.7pt;width:208.85pt;height:.05pt;z-index:251672576;visibility:visible;mso-wrap-style:square;mso-wrap-distance-left:9pt;mso-wrap-distance-top:0;mso-wrap-distance-right:9pt;mso-wrap-distance-bottom:0;mso-position-horizontal:absolute;mso-position-horizontal-relative:text;mso-position-vertical:absolute;mso-position-vertical-relative:text;v-text-anchor:top" o:gfxdata="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" stroked="f">
+                <v:textbox style="mso-fit-shape-to-text:t" inset="0,0,0,0">
+                  <w:txbxContent>
+                    <w:p>
+                      <w:pPr>
+                        <w:pStyle w:val="Caption"/>
+                        <w:rPr>
+                          <w:rFonts w:ascii="Times New Roman" w:hAnsi="Times New Roman" w:cs="Times New Roman"/>
+                          <w:b/>
+                          <w:bCs/>
+                          <w:noProof/>
+                          <w:color w:val="000000"/>
+                          <w:sz w:val="28"/>
+                          <w:szCs w:val="28"/>
+                          <w:shd w:val="clear" w:color="auto" w:fill="FFFFFF"/>
+                        </w:rPr>
+                      </w:pPr>
+                      <w:r>
+                        <w:t xml:space="preserve">Figure </w:t>
+                      </w:r>
+                      <w:fldSimple w:instr=" SEQ Figure \* ARABIC ">
+                        <w:r>
+                          <w:rPr>
+                            <w:noProof/>
+                          </w:rPr>
+                          <w:t>12</w:t>
+                        </w:r>
+                      </w:fldSimple>
+                      <w:r>
+                        <w:t>. Flow of the pre-processing unit</w:t>
+                      </w:r>
+                    </w:p>
+                  </w:txbxContent>
+                </v:textbox>
+                <w10:wrap type="through"/>
+              </v:shape>
+            </w:pict>
+          </mc:Fallback>
+        </mc:AlternateContent>
+      </w:r>
       <w:r>
         <w:rPr>
           <w:rFonts w:ascii="Times New Roman" w:hAnsi="Times New Roman" w:cs="Times New Roman"/>
@@ -5719,22 +6450,22 @@
           <w:shd w:val="clear" w:color="auto" w:fill="FFFFFF"/>
         </w:rPr>
         <w:drawing>
-          <wp:anchor distT="0" distB="0" distL="114300" distR="114300" simplePos="0" relativeHeight="251667456" behindDoc="1" locked="0" layoutInCell="1" allowOverlap="1" wp14:anchorId="53E7A465" wp14:editId="782EEB1B">
+          <wp:anchor distT="0" distB="0" distL="114300" distR="114300" simplePos="0" relativeHeight="251667456" behindDoc="1" locked="0" layoutInCell="1" allowOverlap="1" wp14:anchorId="53E7A465" wp14:editId="27820964">
             <wp:simplePos x="0" y="0"/>
-            <wp:positionH relativeFrom="page">
-              <wp:posOffset>3899097</wp:posOffset>
+            <wp:positionH relativeFrom="margin">
+              <wp:align>left</wp:align>
             </wp:positionH>
             <wp:positionV relativeFrom="paragraph">
-              <wp:posOffset>374803</wp:posOffset>
+              <wp:posOffset>212283</wp:posOffset>
             </wp:positionV>
-            <wp:extent cx="3539490" cy="1262380"/>
-            <wp:effectExtent l="0" t="0" r="3810" b="0"/>
+            <wp:extent cx="2652395" cy="946150"/>
+            <wp:effectExtent l="0" t="0" r="0" b="6350"/>
             <wp:wrapThrough wrapText="bothSides">
               <wp:wrapPolygon edited="0">
                 <wp:start x="0" y="0"/>
-                <wp:lineTo x="0" y="21187"/>
-                <wp:lineTo x="21507" y="21187"/>
-                <wp:lineTo x="21507" y="0"/>
+                <wp:lineTo x="0" y="21310"/>
+                <wp:lineTo x="21409" y="21310"/>
+                <wp:lineTo x="21409" y="0"/>
                 <wp:lineTo x="0" y="0"/>
               </wp:wrapPolygon>
             </wp:wrapThrough>
@@ -5750,7 +6481,7 @@
                     <pic:cNvPicPr/>
                   </pic:nvPicPr>
                   <pic:blipFill>
-                    <a:blip r:embed="rId25" cstate="print">
+                    <a:blip r:embed="rId27" cstate="print">
                       <a:extLst>
                         <a:ext uri="{28A0092B-C50C-407E-A947-70E740481C1C}">
                           <a14:useLocalDpi xmlns:a14="http://schemas.microsoft.com/office/drawing/2010/main" val="0"/>
@@ -5764,7 +6495,7 @@
                   <pic:spPr>
                     <a:xfrm>
                       <a:off x="0" y="0"/>
-                      <a:ext cx="3539490" cy="1262380"/>
+                      <a:ext cx="2681769" cy="956469"/>
                     </a:xfrm>
                     <a:prstGeom prst="rect">
                       <a:avLst/>
@@ -5793,17 +6524,6 @@
           <w:szCs w:val="28"/>
         </w:rPr>
       </w:pPr>
-    </w:p>
-    <w:p>
-      <w:pPr>
-        <w:rPr>
-          <w:rFonts w:ascii="Times New Roman" w:hAnsi="Times New Roman" w:cs="Times New Roman"/>
-          <w:b/>
-          <w:bCs/>
-          <w:sz w:val="28"/>
-          <w:szCs w:val="28"/>
-        </w:rPr>
-      </w:pPr>
       <w:r>
         <w:rPr>
           <w:rFonts w:ascii="Times New Roman" w:hAnsi="Times New Roman" w:cs="Times New Roman"/>
@@ -6106,7 +6826,13 @@
         <w:rPr>
           <w:rFonts w:ascii="Times New Roman" w:hAnsi="Times New Roman" w:cs="Times New Roman"/>
         </w:rPr>
-        <w:t>s and</w:t>
+        <w:t>s</w:t>
+      </w:r>
+      <w:r>
+        <w:rPr>
+          <w:rFonts w:ascii="Times New Roman" w:hAnsi="Times New Roman" w:cs="Times New Roman"/>
+        </w:rPr>
+        <w:t>,</w:t>
       </w:r>
       <w:r>
         <w:rPr>
@@ -6430,7 +7156,7 @@
           </mc:Choice>
           <mc:Fallback>
             <w:pict>
-              <v:shape w14:anchorId="4E13B2A1" id="Text Box 2" o:spid="_x0000_s1028" type="#_x0000_t202" style="width:226.1pt;height:334.4pt;visibility:visible;mso-wrap-style:square;mso-left-percent:-10001;mso-top-percent:-10001;mso-position-horizontal:absolute;mso-position-horizontal-relative:char;mso-position-vertical:absolute;mso-position-vertical-relative:line;mso-left-percent:-10001;mso-top-percent:-10001;v-text-anchor:top" o:gfxdata="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" strokecolor="#4472c4 [3204]" strokeweight="2.25pt">
+              <v:shape w14:anchorId="4E13B2A1" id="Text Box 2" o:spid="_x0000_s1029" type="#_x0000_t202" style="width:226.1pt;height:334.4pt;visibility:visible;mso-wrap-style:square;mso-left-percent:-10001;mso-top-percent:-10001;mso-position-horizontal:absolute;mso-position-horizontal-relative:char;mso-position-vertical:absolute;mso-position-vertical-relative:line;mso-left-percent:-10001;mso-top-percent:-10001;v-text-anchor:top" o:gfxdata="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" strokecolor="#4472c4 [3204]" strokeweight="2.25pt">
                 <v:textbox>
                   <w:txbxContent>
                     <w:p>
@@ -6710,19 +7436,362 @@
       <w:r>
         <w:rPr>
           <w:rFonts w:ascii="Times New Roman" w:hAnsi="Times New Roman" w:cs="Times New Roman"/>
+          <w:b/>
+          <w:bCs/>
+        </w:rPr>
+        <w:t>Text</w:t>
+      </w:r>
+      <w:r>
+        <w:rPr>
+          <w:rFonts w:ascii="Times New Roman" w:hAnsi="Times New Roman" w:cs="Times New Roman"/>
+          <w:b/>
+          <w:bCs/>
+        </w:rPr>
+        <w:t>-</w:t>
+      </w:r>
+      <w:r>
+        <w:rPr>
+          <w:rFonts w:ascii="Times New Roman" w:hAnsi="Times New Roman" w:cs="Times New Roman"/>
+          <w:b/>
+          <w:bCs/>
+        </w:rPr>
+        <w:t>to</w:t>
+      </w:r>
+      <w:r>
+        <w:rPr>
+          <w:rFonts w:ascii="Times New Roman" w:hAnsi="Times New Roman" w:cs="Times New Roman"/>
+          <w:b/>
+          <w:bCs/>
+        </w:rPr>
+        <w:t>-</w:t>
+      </w:r>
+      <w:r>
+        <w:rPr>
+          <w:rFonts w:ascii="Times New Roman" w:hAnsi="Times New Roman" w:cs="Times New Roman"/>
+          <w:b/>
+          <w:bCs/>
+        </w:rPr>
+        <w:t>Phoneme Conversion</w:t>
+      </w:r>
+    </w:p>
+    <w:p>
+      <w:pPr>
+        <w:rPr>
+          <w:rFonts w:ascii="Times New Roman" w:hAnsi="Times New Roman" w:cs="Times New Roman"/>
+        </w:rPr>
+      </w:pPr>
+      <w:r>
+        <w:rPr>
+          <w:rFonts w:ascii="Times New Roman" w:hAnsi="Times New Roman" w:cs="Times New Roman"/>
+        </w:rPr>
+        <w:t>This function</w:t>
+      </w:r>
+      <w:r>
+        <w:rPr>
+          <w:rFonts w:ascii="Times New Roman" w:hAnsi="Times New Roman" w:cs="Times New Roman"/>
+        </w:rPr>
+        <w:t>’</w:t>
+      </w:r>
+      <w:r>
+        <w:rPr>
+          <w:rFonts w:ascii="Times New Roman" w:hAnsi="Times New Roman" w:cs="Times New Roman"/>
+        </w:rPr>
+        <w:t xml:space="preserve">s purpose was to break down </w:t>
+      </w:r>
+      <w:r>
+        <w:rPr>
+          <w:rFonts w:ascii="Times New Roman" w:hAnsi="Times New Roman" w:cs="Times New Roman"/>
+        </w:rPr>
+        <w:t>a</w:t>
+      </w:r>
+      <w:r>
+        <w:rPr>
+          <w:rFonts w:ascii="Times New Roman" w:hAnsi="Times New Roman" w:cs="Times New Roman"/>
+        </w:rPr>
+        <w:t xml:space="preserve"> word into its different phoneme segments</w:t>
+      </w:r>
+      <w:r>
+        <w:rPr>
+          <w:rFonts w:ascii="Times New Roman" w:hAnsi="Times New Roman" w:cs="Times New Roman"/>
+        </w:rPr>
+        <w:t>. I</w:t>
+      </w:r>
+      <w:r>
+        <w:rPr>
+          <w:rFonts w:ascii="Times New Roman" w:hAnsi="Times New Roman" w:cs="Times New Roman"/>
+        </w:rPr>
+        <w:t>n an overarching method, the function word2Phone will take a word input, a map of key</w:t>
+      </w:r>
+      <w:r>
+        <w:rPr>
+          <w:rFonts w:ascii="Times New Roman" w:hAnsi="Times New Roman" w:cs="Times New Roman"/>
+        </w:rPr>
+        <w:t>-</w:t>
+      </w:r>
+      <w:r>
+        <w:rPr>
+          <w:rFonts w:ascii="Times New Roman" w:hAnsi="Times New Roman" w:cs="Times New Roman"/>
+        </w:rPr>
+        <w:t>value pairs for th</w:t>
+      </w:r>
+      <w:r>
+        <w:rPr>
+          <w:rFonts w:ascii="Times New Roman" w:hAnsi="Times New Roman" w:cs="Times New Roman"/>
+        </w:rPr>
+        <w:t>e different letters</w:t>
+      </w:r>
+      <w:r>
+        <w:rPr>
+          <w:rFonts w:ascii="Times New Roman" w:hAnsi="Times New Roman" w:cs="Times New Roman"/>
+        </w:rPr>
+        <w:t>,</w:t>
+      </w:r>
+      <w:r>
+        <w:rPr>
+          <w:rFonts w:ascii="Times New Roman" w:hAnsi="Times New Roman" w:cs="Times New Roman"/>
+        </w:rPr>
+        <w:t xml:space="preserve"> and their position in a</w:t>
+      </w:r>
+      <w:r>
+        <w:rPr>
+          <w:rFonts w:ascii="Times New Roman" w:hAnsi="Times New Roman" w:cs="Times New Roman"/>
+        </w:rPr>
+        <w:t>n</w:t>
+      </w:r>
+      <w:r>
+        <w:rPr>
+          <w:rFonts w:ascii="Times New Roman" w:hAnsi="Times New Roman" w:cs="Times New Roman"/>
+        </w:rPr>
+        <w:t xml:space="preserve"> array of letter</w:t>
+      </w:r>
+      <w:r>
+        <w:rPr>
+          <w:rFonts w:ascii="Times New Roman" w:hAnsi="Times New Roman" w:cs="Times New Roman"/>
+        </w:rPr>
+        <w:t>-</w:t>
+      </w:r>
+      <w:r>
+        <w:rPr>
+          <w:rFonts w:ascii="Times New Roman" w:hAnsi="Times New Roman" w:cs="Times New Roman"/>
+        </w:rPr>
+        <w:t>to</w:t>
+      </w:r>
+      <w:r>
+        <w:rPr>
+          <w:rFonts w:ascii="Times New Roman" w:hAnsi="Times New Roman" w:cs="Times New Roman"/>
+        </w:rPr>
+        <w:t>-</w:t>
+      </w:r>
+      <w:r>
+        <w:rPr>
+          <w:rFonts w:ascii="Times New Roman" w:hAnsi="Times New Roman" w:cs="Times New Roman"/>
+        </w:rPr>
+        <w:t>phoneme rules. The function then loops through every letter of the word</w:t>
+      </w:r>
+      <w:r>
+        <w:rPr>
+          <w:rFonts w:ascii="Times New Roman" w:hAnsi="Times New Roman" w:cs="Times New Roman"/>
+        </w:rPr>
+        <w:t>,</w:t>
+      </w:r>
+      <w:r>
+        <w:rPr>
+          <w:rFonts w:ascii="Times New Roman" w:hAnsi="Times New Roman" w:cs="Times New Roman"/>
+        </w:rPr>
+        <w:t xml:space="preserve"> referencing the word conversion with the rule list</w:t>
+      </w:r>
+      <w:r>
+        <w:rPr>
+          <w:rFonts w:ascii="Times New Roman" w:hAnsi="Times New Roman" w:cs="Times New Roman"/>
+        </w:rPr>
+        <w:t>,</w:t>
+      </w:r>
+      <w:r>
+        <w:rPr>
+          <w:rFonts w:ascii="Times New Roman" w:hAnsi="Times New Roman" w:cs="Times New Roman"/>
+        </w:rPr>
+        <w:t xml:space="preserve"> and creat</w:t>
+      </w:r>
+      <w:r>
+        <w:rPr>
+          <w:rFonts w:ascii="Times New Roman" w:hAnsi="Times New Roman" w:cs="Times New Roman"/>
+        </w:rPr>
+        <w:t>es</w:t>
+      </w:r>
+      <w:r>
+        <w:rPr>
+          <w:rFonts w:ascii="Times New Roman" w:hAnsi="Times New Roman" w:cs="Times New Roman"/>
+        </w:rPr>
+        <w:t xml:space="preserve"> a new</w:t>
+      </w:r>
+      <w:r>
+        <w:rPr>
+          <w:rFonts w:ascii="Times New Roman" w:hAnsi="Times New Roman" w:cs="Times New Roman"/>
+        </w:rPr>
+        <w:t xml:space="preserve"> </w:t>
+      </w:r>
+      <w:r>
+        <w:rPr>
+          <w:rFonts w:ascii="Times New Roman" w:hAnsi="Times New Roman" w:cs="Times New Roman"/>
+        </w:rPr>
+        <w:t xml:space="preserve">array with the phoneme conversion. </w:t>
+      </w:r>
+    </w:p>
+    <w:p>
+      <w:pPr>
+        <w:ind w:right="-283"/>
+        <w:rPr>
+          <w:rFonts w:ascii="Times New Roman" w:hAnsi="Times New Roman" w:cs="Times New Roman"/>
+          <w:b/>
+          <w:bCs/>
+        </w:rPr>
+      </w:pPr>
+      <w:r>
+        <w:rPr>
+          <w:rFonts w:ascii="Times New Roman" w:hAnsi="Times New Roman" w:cs="Times New Roman"/>
+          <w:b/>
+          <w:bCs/>
+        </w:rPr>
+        <w:t>Phoneme</w:t>
+      </w:r>
+      <w:r>
+        <w:rPr>
+          <w:rFonts w:ascii="Times New Roman" w:hAnsi="Times New Roman" w:cs="Times New Roman"/>
+          <w:b/>
+          <w:bCs/>
+        </w:rPr>
+        <w:t>-</w:t>
+      </w:r>
+      <w:r>
+        <w:rPr>
+          <w:rFonts w:ascii="Times New Roman" w:hAnsi="Times New Roman" w:cs="Times New Roman"/>
+          <w:b/>
+          <w:bCs/>
+        </w:rPr>
+        <w:t>to</w:t>
+      </w:r>
+      <w:r>
+        <w:rPr>
+          <w:rFonts w:ascii="Times New Roman" w:hAnsi="Times New Roman" w:cs="Times New Roman"/>
+          <w:b/>
+          <w:bCs/>
+        </w:rPr>
+        <w:t>-</w:t>
+      </w:r>
+      <w:r>
+        <w:rPr>
+          <w:rFonts w:ascii="Times New Roman" w:hAnsi="Times New Roman" w:cs="Times New Roman"/>
+          <w:b/>
+          <w:bCs/>
+        </w:rPr>
+        <w:t>Sound Frame Conver</w:t>
+      </w:r>
+      <w:r>
+        <w:rPr>
+          <w:rFonts w:ascii="Times New Roman" w:hAnsi="Times New Roman" w:cs="Times New Roman"/>
+          <w:b/>
+          <w:bCs/>
+        </w:rPr>
+        <w:t>s</w:t>
+      </w:r>
+      <w:r>
+        <w:rPr>
+          <w:rFonts w:ascii="Times New Roman" w:hAnsi="Times New Roman" w:cs="Times New Roman"/>
+          <w:b/>
+          <w:bCs/>
+        </w:rPr>
+        <w:t>ion</w:t>
+      </w:r>
+    </w:p>
+    <w:p>
+      <w:pPr>
+        <w:ind w:right="-283"/>
+        <w:rPr>
+          <w:rFonts w:ascii="Times New Roman" w:hAnsi="Times New Roman" w:cs="Times New Roman"/>
+        </w:rPr>
+      </w:pPr>
+      <w:r>
+        <w:rPr>
+          <w:rFonts w:ascii="Times New Roman" w:hAnsi="Times New Roman" w:cs="Times New Roman"/>
+        </w:rPr>
+        <w:t xml:space="preserve">This function will convert the phonemes into their sound frame equivalents. </w:t>
+      </w:r>
+      <w:r>
+        <w:rPr>
+          <w:rFonts w:ascii="Times New Roman" w:hAnsi="Times New Roman" w:cs="Times New Roman"/>
+        </w:rPr>
+        <w:t xml:space="preserve">The function will loop through the array of phonemes </w:t>
+      </w:r>
+      <w:r>
+        <w:rPr>
+          <w:rFonts w:ascii="Times New Roman" w:hAnsi="Times New Roman" w:cs="Times New Roman"/>
+        </w:rPr>
+        <w:t xml:space="preserve">and then convert </w:t>
+      </w:r>
+      <w:r>
+        <w:rPr>
+          <w:rFonts w:ascii="Times New Roman" w:hAnsi="Times New Roman" w:cs="Times New Roman"/>
+        </w:rPr>
+        <w:lastRenderedPageBreak/>
+        <w:t>the</w:t>
+      </w:r>
+      <w:r>
+        <w:rPr>
+          <w:rFonts w:ascii="Times New Roman" w:hAnsi="Times New Roman" w:cs="Times New Roman"/>
+        </w:rPr>
+        <w:t>m,</w:t>
+      </w:r>
+      <w:r>
+        <w:rPr>
+          <w:rFonts w:ascii="Times New Roman" w:hAnsi="Times New Roman" w:cs="Times New Roman"/>
+        </w:rPr>
+        <w:t xml:space="preserve"> us</w:t>
+      </w:r>
+      <w:r>
+        <w:rPr>
+          <w:rFonts w:ascii="Times New Roman" w:hAnsi="Times New Roman" w:cs="Times New Roman"/>
+        </w:rPr>
+        <w:t>ing</w:t>
+      </w:r>
+      <w:r>
+        <w:rPr>
+          <w:rFonts w:ascii="Times New Roman" w:hAnsi="Times New Roman" w:cs="Times New Roman"/>
+        </w:rPr>
+        <w:t xml:space="preserve"> a map of the phoneme symbol</w:t>
+      </w:r>
+      <w:r>
+        <w:rPr>
+          <w:rFonts w:ascii="Times New Roman" w:hAnsi="Times New Roman" w:cs="Times New Roman"/>
+        </w:rPr>
+        <w:t>,</w:t>
+      </w:r>
+      <w:r>
+        <w:rPr>
+          <w:rFonts w:ascii="Times New Roman" w:hAnsi="Times New Roman" w:cs="Times New Roman"/>
+        </w:rPr>
+        <w:t xml:space="preserve"> to an index representing the sound frame for that</w:t>
+      </w:r>
+      <w:r>
+        <w:rPr>
+          <w:rFonts w:ascii="Times New Roman" w:hAnsi="Times New Roman" w:cs="Times New Roman"/>
+        </w:rPr>
+        <w:t xml:space="preserve"> </w:t>
+      </w:r>
+      <w:r>
+        <w:rPr>
+          <w:rFonts w:ascii="Times New Roman" w:hAnsi="Times New Roman" w:cs="Times New Roman"/>
           <w:noProof/>
         </w:rPr>
-        <w:lastRenderedPageBreak/>
         <mc:AlternateContent>
           <mc:Choice Requires="wps">
             <w:drawing>
-              <wp:anchor distT="0" distB="0" distL="114300" distR="114300" simplePos="0" relativeHeight="251669504" behindDoc="0" locked="0" layoutInCell="1" allowOverlap="1" wp14:anchorId="71F2D17B" wp14:editId="7B0C75C0">
+              <wp:anchor distT="0" distB="0" distL="114300" distR="114300" simplePos="0" relativeHeight="251669504" behindDoc="0" locked="0" layoutInCell="1" allowOverlap="1" wp14:anchorId="71F2D17B" wp14:editId="59DC0EF1">
                 <wp:simplePos x="0" y="0"/>
                 <wp:positionH relativeFrom="column">
-                  <wp:align>left</wp:align>
+                  <wp:posOffset>3069425</wp:posOffset>
                 </wp:positionH>
                 <wp:positionV relativeFrom="paragraph">
-                  <wp:posOffset>1769466</wp:posOffset>
+                  <wp:posOffset>1913476</wp:posOffset>
                 </wp:positionV>
                 <wp:extent cx="2871470" cy="3994785"/>
                 <wp:effectExtent l="19050" t="19050" r="24130" b="24765"/>
@@ -7041,7 +8110,7 @@
           </mc:Choice>
           <mc:Fallback>
             <w:pict>
-              <v:shape w14:anchorId="71F2D17B" id="_x0000_s1029" type="#_x0000_t202" style="position:absolute;margin-left:0;margin-top:139.35pt;width:226.1pt;height:314.55pt;z-index:251669504;visibility:visible;mso-wrap-style:square;mso-wrap-distance-left:9pt;mso-wrap-distance-top:0;mso-wrap-distance-right:9pt;mso-wrap-distance-bottom:0;mso-position-horizontal:left;mso-position-horizontal-relative:text;mso-position-vertical:absolute;mso-position-vertical-relative:text;v-text-anchor:top" o:gfxdata="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" strokecolor="#4472c4 [3204]" strokeweight="2.25pt">
+              <v:shape w14:anchorId="71F2D17B" id="_x0000_s1030" type="#_x0000_t202" style="position:absolute;margin-left:241.7pt;margin-top:150.65pt;width:226.1pt;height:314.55pt;z-index:251669504;visibility:visible;mso-wrap-style:square;mso-wrap-distance-left:9pt;mso-wrap-distance-top:0;mso-wrap-distance-right:9pt;mso-wrap-distance-bottom:0;mso-position-horizontal:absolute;mso-position-horizontal-relative:text;mso-position-vertical:absolute;mso-position-vertical-relative:text;v-text-anchor:top" o:gfxdata="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" strokecolor="#4472c4 [3204]" strokeweight="2.25pt">
                 <v:textbox>
                   <w:txbxContent>
                     <w:p>
@@ -7324,378 +8393,18 @@
       <w:r>
         <w:rPr>
           <w:rFonts w:ascii="Times New Roman" w:hAnsi="Times New Roman" w:cs="Times New Roman"/>
-          <w:b/>
-          <w:bCs/>
-        </w:rPr>
-        <w:t>Text</w:t>
-      </w:r>
-      <w:r>
-        <w:rPr>
-          <w:rFonts w:ascii="Times New Roman" w:hAnsi="Times New Roman" w:cs="Times New Roman"/>
-          <w:b/>
-          <w:bCs/>
-        </w:rPr>
-        <w:t>-</w:t>
-      </w:r>
-      <w:r>
-        <w:rPr>
-          <w:rFonts w:ascii="Times New Roman" w:hAnsi="Times New Roman" w:cs="Times New Roman"/>
-          <w:b/>
-          <w:bCs/>
-        </w:rPr>
-        <w:t>to</w:t>
-      </w:r>
-      <w:r>
-        <w:rPr>
-          <w:rFonts w:ascii="Times New Roman" w:hAnsi="Times New Roman" w:cs="Times New Roman"/>
-          <w:b/>
-          <w:bCs/>
-        </w:rPr>
-        <w:t>-</w:t>
-      </w:r>
-      <w:r>
-        <w:rPr>
-          <w:rFonts w:ascii="Times New Roman" w:hAnsi="Times New Roman" w:cs="Times New Roman"/>
-          <w:b/>
-          <w:bCs/>
-        </w:rPr>
-        <w:t>Phoneme Conversion</w:t>
-      </w:r>
-    </w:p>
-    <w:p>
-      <w:pPr>
-        <w:rPr>
-          <w:rFonts w:ascii="Times New Roman" w:hAnsi="Times New Roman" w:cs="Times New Roman"/>
-        </w:rPr>
-      </w:pPr>
-      <w:r>
-        <w:rPr>
-          <w:rFonts w:ascii="Times New Roman" w:hAnsi="Times New Roman" w:cs="Times New Roman"/>
-        </w:rPr>
-        <w:t>This function</w:t>
-      </w:r>
-      <w:r>
-        <w:rPr>
-          <w:rFonts w:ascii="Times New Roman" w:hAnsi="Times New Roman" w:cs="Times New Roman"/>
-        </w:rPr>
-        <w:t>’</w:t>
-      </w:r>
-      <w:r>
-        <w:rPr>
-          <w:rFonts w:ascii="Times New Roman" w:hAnsi="Times New Roman" w:cs="Times New Roman"/>
-        </w:rPr>
-        <w:t xml:space="preserve">s purpose was to break down </w:t>
-      </w:r>
-      <w:r>
-        <w:rPr>
-          <w:rFonts w:ascii="Times New Roman" w:hAnsi="Times New Roman" w:cs="Times New Roman"/>
-        </w:rPr>
-        <w:t>a</w:t>
-      </w:r>
-      <w:r>
-        <w:rPr>
-          <w:rFonts w:ascii="Times New Roman" w:hAnsi="Times New Roman" w:cs="Times New Roman"/>
-        </w:rPr>
-        <w:t xml:space="preserve"> word into its different phoneme segments</w:t>
-      </w:r>
-      <w:r>
-        <w:rPr>
-          <w:rFonts w:ascii="Times New Roman" w:hAnsi="Times New Roman" w:cs="Times New Roman"/>
-        </w:rPr>
-        <w:t>. I</w:t>
-      </w:r>
-      <w:r>
-        <w:rPr>
-          <w:rFonts w:ascii="Times New Roman" w:hAnsi="Times New Roman" w:cs="Times New Roman"/>
-        </w:rPr>
-        <w:t>n an overarching method, the function word2Phone will take a word input, a map of key</w:t>
-      </w:r>
-      <w:r>
-        <w:rPr>
-          <w:rFonts w:ascii="Times New Roman" w:hAnsi="Times New Roman" w:cs="Times New Roman"/>
-        </w:rPr>
-        <w:t>-</w:t>
-      </w:r>
-      <w:r>
-        <w:rPr>
-          <w:rFonts w:ascii="Times New Roman" w:hAnsi="Times New Roman" w:cs="Times New Roman"/>
-        </w:rPr>
-        <w:t>value pairs for th</w:t>
-      </w:r>
-      <w:r>
-        <w:rPr>
-          <w:rFonts w:ascii="Times New Roman" w:hAnsi="Times New Roman" w:cs="Times New Roman"/>
-        </w:rPr>
-        <w:t>e different letters</w:t>
-      </w:r>
-      <w:r>
-        <w:rPr>
-          <w:rFonts w:ascii="Times New Roman" w:hAnsi="Times New Roman" w:cs="Times New Roman"/>
-        </w:rPr>
-        <w:t>,</w:t>
-      </w:r>
-      <w:r>
-        <w:rPr>
-          <w:rFonts w:ascii="Times New Roman" w:hAnsi="Times New Roman" w:cs="Times New Roman"/>
-        </w:rPr>
-        <w:t xml:space="preserve"> and their position in a</w:t>
-      </w:r>
-      <w:r>
-        <w:rPr>
-          <w:rFonts w:ascii="Times New Roman" w:hAnsi="Times New Roman" w:cs="Times New Roman"/>
-        </w:rPr>
-        <w:t>n</w:t>
-      </w:r>
-      <w:r>
-        <w:rPr>
-          <w:rFonts w:ascii="Times New Roman" w:hAnsi="Times New Roman" w:cs="Times New Roman"/>
-        </w:rPr>
-        <w:t xml:space="preserve"> array of letter</w:t>
-      </w:r>
-      <w:r>
-        <w:rPr>
-          <w:rFonts w:ascii="Times New Roman" w:hAnsi="Times New Roman" w:cs="Times New Roman"/>
-        </w:rPr>
-        <w:t>-</w:t>
-      </w:r>
-      <w:r>
-        <w:rPr>
-          <w:rFonts w:ascii="Times New Roman" w:hAnsi="Times New Roman" w:cs="Times New Roman"/>
-        </w:rPr>
-        <w:t>to</w:t>
-      </w:r>
-      <w:r>
-        <w:rPr>
-          <w:rFonts w:ascii="Times New Roman" w:hAnsi="Times New Roman" w:cs="Times New Roman"/>
-        </w:rPr>
-        <w:t>-</w:t>
-      </w:r>
-      <w:r>
-        <w:rPr>
-          <w:rFonts w:ascii="Times New Roman" w:hAnsi="Times New Roman" w:cs="Times New Roman"/>
-        </w:rPr>
-        <w:t>phoneme rules. The function then loops through every letter of the word</w:t>
-      </w:r>
-      <w:r>
-        <w:rPr>
-          <w:rFonts w:ascii="Times New Roman" w:hAnsi="Times New Roman" w:cs="Times New Roman"/>
-        </w:rPr>
-        <w:t>,</w:t>
-      </w:r>
-      <w:r>
-        <w:rPr>
-          <w:rFonts w:ascii="Times New Roman" w:hAnsi="Times New Roman" w:cs="Times New Roman"/>
-        </w:rPr>
-        <w:t xml:space="preserve"> referencing the word conversion with the rule list</w:t>
-      </w:r>
-      <w:r>
-        <w:rPr>
-          <w:rFonts w:ascii="Times New Roman" w:hAnsi="Times New Roman" w:cs="Times New Roman"/>
-        </w:rPr>
-        <w:t>,</w:t>
-      </w:r>
-      <w:r>
-        <w:rPr>
-          <w:rFonts w:ascii="Times New Roman" w:hAnsi="Times New Roman" w:cs="Times New Roman"/>
-        </w:rPr>
-        <w:t xml:space="preserve"> and creat</w:t>
-      </w:r>
-      <w:r>
-        <w:rPr>
-          <w:rFonts w:ascii="Times New Roman" w:hAnsi="Times New Roman" w:cs="Times New Roman"/>
-        </w:rPr>
-        <w:t>es</w:t>
-      </w:r>
-      <w:r>
-        <w:rPr>
-          <w:rFonts w:ascii="Times New Roman" w:hAnsi="Times New Roman" w:cs="Times New Roman"/>
-        </w:rPr>
-        <w:t xml:space="preserve"> a new</w:t>
-      </w:r>
-      <w:r>
-        <w:rPr>
-          <w:rFonts w:ascii="Times New Roman" w:hAnsi="Times New Roman" w:cs="Times New Roman"/>
-        </w:rPr>
-        <w:t xml:space="preserve"> </w:t>
-      </w:r>
-      <w:r>
-        <w:rPr>
-          <w:rFonts w:ascii="Times New Roman" w:hAnsi="Times New Roman" w:cs="Times New Roman"/>
-        </w:rPr>
-        <w:t xml:space="preserve">array with the phoneme conversion. </w:t>
-      </w:r>
-    </w:p>
-    <w:p>
-      <w:pPr>
-        <w:ind w:right="-283"/>
-        <w:rPr>
-          <w:rFonts w:ascii="Times New Roman" w:hAnsi="Times New Roman" w:cs="Times New Roman"/>
-          <w:b/>
-          <w:bCs/>
-        </w:rPr>
-      </w:pPr>
-      <w:r>
-        <w:rPr>
-          <w:rFonts w:ascii="Times New Roman" w:hAnsi="Times New Roman" w:cs="Times New Roman"/>
-          <w:b/>
-          <w:bCs/>
-        </w:rPr>
-        <w:t>Phoneme</w:t>
-      </w:r>
-      <w:r>
-        <w:rPr>
-          <w:rFonts w:ascii="Times New Roman" w:hAnsi="Times New Roman" w:cs="Times New Roman"/>
-          <w:b/>
-          <w:bCs/>
-        </w:rPr>
-        <w:t>-</w:t>
-      </w:r>
-      <w:r>
-        <w:rPr>
-          <w:rFonts w:ascii="Times New Roman" w:hAnsi="Times New Roman" w:cs="Times New Roman"/>
-          <w:b/>
-          <w:bCs/>
-        </w:rPr>
-        <w:t>to</w:t>
-      </w:r>
-      <w:r>
-        <w:rPr>
-          <w:rFonts w:ascii="Times New Roman" w:hAnsi="Times New Roman" w:cs="Times New Roman"/>
-          <w:b/>
-          <w:bCs/>
-        </w:rPr>
-        <w:t>-</w:t>
-      </w:r>
-      <w:r>
-        <w:rPr>
-          <w:rFonts w:ascii="Times New Roman" w:hAnsi="Times New Roman" w:cs="Times New Roman"/>
-          <w:b/>
-          <w:bCs/>
-        </w:rPr>
-        <w:t>Sound Frame Conver</w:t>
-      </w:r>
-      <w:r>
-        <w:rPr>
-          <w:rFonts w:ascii="Times New Roman" w:hAnsi="Times New Roman" w:cs="Times New Roman"/>
-          <w:b/>
-          <w:bCs/>
-        </w:rPr>
-        <w:t>s</w:t>
-      </w:r>
-      <w:r>
-        <w:rPr>
-          <w:rFonts w:ascii="Times New Roman" w:hAnsi="Times New Roman" w:cs="Times New Roman"/>
-          <w:b/>
-          <w:bCs/>
-        </w:rPr>
-        <w:t>ion</w:t>
-      </w:r>
-    </w:p>
-    <w:p>
-      <w:pPr>
-        <w:ind w:right="-283"/>
-        <w:rPr>
-          <w:rFonts w:ascii="Times New Roman" w:hAnsi="Times New Roman" w:cs="Times New Roman"/>
-        </w:rPr>
-      </w:pPr>
-      <w:r>
-        <w:rPr>
-          <w:rFonts w:ascii="Times New Roman" w:hAnsi="Times New Roman" w:cs="Times New Roman"/>
-        </w:rPr>
-        <w:t xml:space="preserve">This function will convert the phonemes into their sound frame equivalents. </w:t>
-      </w:r>
-      <w:r>
-        <w:rPr>
-          <w:rFonts w:ascii="Times New Roman" w:hAnsi="Times New Roman" w:cs="Times New Roman"/>
-        </w:rPr>
-        <w:t xml:space="preserve">The function will loop through the array of phonemes </w:t>
-      </w:r>
-      <w:r>
-        <w:rPr>
-          <w:rFonts w:ascii="Times New Roman" w:hAnsi="Times New Roman" w:cs="Times New Roman"/>
-        </w:rPr>
-        <w:t>and then convert the</w:t>
-      </w:r>
-      <w:r>
-        <w:rPr>
-          <w:rFonts w:ascii="Times New Roman" w:hAnsi="Times New Roman" w:cs="Times New Roman"/>
-        </w:rPr>
-        <w:t>m,</w:t>
-      </w:r>
-      <w:r>
-        <w:rPr>
-          <w:rFonts w:ascii="Times New Roman" w:hAnsi="Times New Roman" w:cs="Times New Roman"/>
-        </w:rPr>
-        <w:t xml:space="preserve"> us</w:t>
-      </w:r>
-      <w:r>
-        <w:rPr>
-          <w:rFonts w:ascii="Times New Roman" w:hAnsi="Times New Roman" w:cs="Times New Roman"/>
-        </w:rPr>
-        <w:t>ing</w:t>
-      </w:r>
-      <w:r>
-        <w:rPr>
-          <w:rFonts w:ascii="Times New Roman" w:hAnsi="Times New Roman" w:cs="Times New Roman"/>
-        </w:rPr>
-        <w:t xml:space="preserve"> a map of the phoneme symbol</w:t>
-      </w:r>
-      <w:r>
-        <w:rPr>
-          <w:rFonts w:ascii="Times New Roman" w:hAnsi="Times New Roman" w:cs="Times New Roman"/>
-        </w:rPr>
-        <w:t>,</w:t>
-      </w:r>
-      <w:r>
-        <w:rPr>
-          <w:rFonts w:ascii="Times New Roman" w:hAnsi="Times New Roman" w:cs="Times New Roman"/>
-        </w:rPr>
-        <w:t xml:space="preserve"> to an index representing the sound frame for that</w:t>
-      </w:r>
-      <w:r>
-        <w:rPr>
-          <w:rFonts w:ascii="Times New Roman" w:hAnsi="Times New Roman" w:cs="Times New Roman"/>
-        </w:rPr>
-        <w:t xml:space="preserve"> </w:t>
-      </w:r>
-      <w:r>
-        <w:rPr>
-          <w:rFonts w:ascii="Times New Roman" w:hAnsi="Times New Roman" w:cs="Times New Roman"/>
-        </w:rPr>
-        <w:t>phoneme.</w:t>
-      </w:r>
-      <w:r>
-        <w:rPr>
-          <w:rFonts w:ascii="Times New Roman" w:hAnsi="Times New Roman" w:cs="Times New Roman"/>
-          <w:noProof/>
-        </w:rPr>
-        <w:t xml:space="preserve"> </w:t>
-      </w:r>
-    </w:p>
-    <w:p>
-      <w:pPr>
-        <w:ind w:right="-283"/>
-        <w:rPr>
-          <w:rFonts w:ascii="Times New Roman" w:hAnsi="Times New Roman" w:cs="Times New Roman"/>
-          <w:b/>
-          <w:bCs/>
-        </w:rPr>
-      </w:pPr>
-      <w:r>
-        <w:rPr>
-          <w:rFonts w:ascii="Times New Roman" w:hAnsi="Times New Roman" w:cs="Times New Roman"/>
           <w:noProof/>
         </w:rPr>
         <mc:AlternateContent>
           <mc:Choice Requires="wps">
             <w:drawing>
-              <wp:anchor distT="0" distB="0" distL="114300" distR="114300" simplePos="0" relativeHeight="251668480" behindDoc="0" locked="0" layoutInCell="1" allowOverlap="1" wp14:anchorId="1E56011B" wp14:editId="22E0580C">
+              <wp:anchor distT="0" distB="0" distL="114300" distR="114300" simplePos="0" relativeHeight="251668480" behindDoc="0" locked="0" layoutInCell="1" allowOverlap="1" wp14:anchorId="1E56011B" wp14:editId="51D7BCD3">
                 <wp:simplePos x="0" y="0"/>
                 <wp:positionH relativeFrom="column">
-                  <wp:posOffset>-206581</wp:posOffset>
+                  <wp:posOffset>-246132</wp:posOffset>
                 </wp:positionH>
                 <wp:positionV relativeFrom="paragraph">
-                  <wp:posOffset>-5896940</wp:posOffset>
+                  <wp:posOffset>726716</wp:posOffset>
                 </wp:positionV>
                 <wp:extent cx="2914650" cy="6571615"/>
                 <wp:effectExtent l="19050" t="19050" r="19050" b="19685"/>
@@ -8039,7 +8748,7 @@
           </mc:Choice>
           <mc:Fallback>
             <w:pict>
-              <v:shape w14:anchorId="1E56011B" id="_x0000_s1030" type="#_x0000_t202" style="position:absolute;margin-left:-16.25pt;margin-top:-464.35pt;width:229.5pt;height:517.45pt;z-index:251668480;visibility:visible;mso-wrap-style:square;mso-wrap-distance-left:9pt;mso-wrap-distance-top:0;mso-wrap-distance-right:9pt;mso-wrap-distance-bottom:0;mso-position-horizontal:absolute;mso-position-horizontal-relative:text;mso-position-vertical:absolute;mso-position-vertical-relative:text;v-text-anchor:top" o:gfxdata="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" strokecolor="#4472c4 [3204]" strokeweight="2.25pt">
+              <v:shape w14:anchorId="1E56011B" id="_x0000_s1031" type="#_x0000_t202" style="position:absolute;margin-left:-19.4pt;margin-top:57.2pt;width:229.5pt;height:517.45pt;z-index:251668480;visibility:visible;mso-wrap-style:square;mso-wrap-distance-left:9pt;mso-wrap-distance-top:0;mso-wrap-distance-right:9pt;mso-wrap-distance-bottom:0;mso-position-horizontal:absolute;mso-position-horizontal-relative:text;mso-position-vertical:absolute;mso-position-vertical-relative:text;v-text-anchor:top" o:gfxdata="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" strokecolor="#4472c4 [3204]" strokeweight="2.25pt">
                 <v:textbox>
                   <w:txbxContent>
                     <w:p>
@@ -8344,6 +9053,89 @@
           </mc:Fallback>
         </mc:AlternateContent>
       </w:r>
+      <w:r>
+        <w:rPr>
+          <w:rFonts w:ascii="Times New Roman" w:hAnsi="Times New Roman" w:cs="Times New Roman"/>
+        </w:rPr>
+        <w:t>phoneme.</w:t>
+      </w:r>
+      <w:r>
+        <w:rPr>
+          <w:rFonts w:ascii="Times New Roman" w:hAnsi="Times New Roman" w:cs="Times New Roman"/>
+          <w:noProof/>
+        </w:rPr>
+        <w:t xml:space="preserve"> </w:t>
+      </w:r>
+    </w:p>
+    <w:p>
+      <w:pPr>
+        <w:ind w:right="-283"/>
+        <w:rPr>
+          <w:rFonts w:ascii="Times New Roman" w:hAnsi="Times New Roman" w:cs="Times New Roman"/>
+          <w:b/>
+          <w:bCs/>
+        </w:rPr>
+      </w:pPr>
+    </w:p>
+    <w:p>
+      <w:pPr>
+        <w:ind w:right="-283"/>
+        <w:rPr>
+          <w:rFonts w:ascii="Times New Roman" w:hAnsi="Times New Roman" w:cs="Times New Roman"/>
+          <w:b/>
+          <w:bCs/>
+        </w:rPr>
+      </w:pPr>
+    </w:p>
+    <w:p>
+      <w:pPr>
+        <w:ind w:right="-283"/>
+        <w:rPr>
+          <w:rFonts w:ascii="Times New Roman" w:hAnsi="Times New Roman" w:cs="Times New Roman"/>
+          <w:b/>
+          <w:bCs/>
+        </w:rPr>
+      </w:pPr>
+    </w:p>
+    <w:p>
+      <w:pPr>
+        <w:ind w:right="-283"/>
+        <w:rPr>
+          <w:rFonts w:ascii="Times New Roman" w:hAnsi="Times New Roman" w:cs="Times New Roman"/>
+          <w:b/>
+          <w:bCs/>
+        </w:rPr>
+      </w:pPr>
+    </w:p>
+    <w:p>
+      <w:pPr>
+        <w:ind w:right="-283"/>
+        <w:rPr>
+          <w:rFonts w:ascii="Times New Roman" w:hAnsi="Times New Roman" w:cs="Times New Roman"/>
+          <w:b/>
+          <w:bCs/>
+        </w:rPr>
+      </w:pPr>
+    </w:p>
+    <w:p>
+      <w:pPr>
+        <w:ind w:right="-283"/>
+        <w:rPr>
+          <w:rFonts w:ascii="Times New Roman" w:hAnsi="Times New Roman" w:cs="Times New Roman"/>
+          <w:b/>
+          <w:bCs/>
+        </w:rPr>
+      </w:pPr>
+    </w:p>
+    <w:p>
+      <w:pPr>
+        <w:ind w:right="-283"/>
+        <w:rPr>
+          <w:rFonts w:ascii="Times New Roman" w:hAnsi="Times New Roman" w:cs="Times New Roman"/>
+          <w:b/>
+          <w:bCs/>
+        </w:rPr>
+      </w:pPr>
       <w:r>
         <w:rPr>
           <w:rFonts w:ascii="Times New Roman" w:hAnsi="Times New Roman" w:cs="Times New Roman"/>
@@ -8984,7 +9776,7 @@
           </mc:Choice>
           <mc:Fallback>
             <w:pict>
-              <v:shape w14:anchorId="2ECE8BC9" id="_x0000_s1031" type="#_x0000_t202" style="position:absolute;margin-left:245.55pt;margin-top:1.5pt;width:236.1pt;height:520pt;z-index:251670528;visibility:visible;mso-wrap-style:square;mso-width-percent:0;mso-height-percent:0;mso-wrap-distance-left:9pt;mso-wrap-distance-top:0;mso-wrap-distance-right:9pt;mso-wrap-distance-bottom:0;mso-position-horizontal:absolute;mso-position-horizontal-relative:text;mso-position-vertical:absolute;mso-position-vertical-relative:text;mso-width-percent:0;mso-height-percent:0;mso-width-relative:margin;mso-height-relative:margin;v-text-anchor:top" o:gfxdata="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" strokecolor="#4472c4 [3204]" strokeweight="2.25pt">
+              <v:shape w14:anchorId="2ECE8BC9" id="_x0000_s1032" type="#_x0000_t202" style="position:absolute;margin-left:245.55pt;margin-top:1.5pt;width:236.1pt;height:520pt;z-index:251670528;visibility:visible;mso-wrap-style:square;mso-width-percent:0;mso-height-percent:0;mso-wrap-distance-left:9pt;mso-wrap-distance-top:0;mso-wrap-distance-right:9pt;mso-wrap-distance-bottom:0;mso-position-horizontal:absolute;mso-position-horizontal-relative:text;mso-position-vertical:absolute;mso-position-vertical-relative:text;mso-width-percent:0;mso-height-percent:0;mso-width-relative:margin;mso-height-relative:margin;v-text-anchor:top" o:gfxdata="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" strokecolor="#4472c4 [3204]" strokeweight="2.25pt">
                 <v:textbox>
                   <w:txbxContent>
                     <w:p>
@@ -9868,7 +10660,7 @@
           </mc:Choice>
           <mc:Fallback>
             <w:pict>
-              <v:shape w14:anchorId="472AA2C5" id="_x0000_s1032" type="#_x0000_t202" style="width:207.95pt;height:440.2pt;visibility:visible;mso-wrap-style:square;mso-left-percent:-10001;mso-top-percent:-10001;mso-position-horizontal:absolute;mso-position-horizontal-relative:char;mso-position-vertical:absolute;mso-position-vertical-relative:line;mso-left-percent:-10001;mso-top-percent:-10001;v-text-anchor:top" o:gfxdata="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" strokecolor="#4472c4 [3204]" strokeweight="2.25pt">
+              <v:shape w14:anchorId="472AA2C5" id="_x0000_s1033" type="#_x0000_t202" style="width:207.95pt;height:440.2pt;visibility:visible;mso-wrap-style:square;mso-left-percent:-10001;mso-top-percent:-10001;mso-position-horizontal:absolute;mso-position-horizontal-relative:char;mso-position-vertical:absolute;mso-position-vertical-relative:line;mso-left-percent:-10001;mso-top-percent:-10001;v-text-anchor:top" o:gfxdata="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" strokecolor="#4472c4 [3204]" strokeweight="2.25pt">
                 <v:textbox>
                   <w:txbxContent>
                     <w:p>
@@ -10500,7 +11292,7 @@
                     <pic:cNvPicPr/>
                   </pic:nvPicPr>
                   <pic:blipFill>
-                    <a:blip r:embed="rId26"/>
+                    <a:blip r:embed="rId28"/>
                     <a:stretch>
                       <a:fillRect/>
                     </a:stretch>
@@ -10601,32 +11393,6 @@
           <w:rFonts w:ascii="Times New Roman" w:hAnsi="Times New Roman" w:cs="Times New Roman"/>
         </w:rPr>
         <w:t xml:space="preserve"> to represent the different stages of the number.</w:t>
-      </w:r>
-      <w:r>
-        <w:rPr>
-          <w:rFonts w:ascii="Times New Roman" w:hAnsi="Times New Roman" w:cs="Times New Roman"/>
-        </w:rPr>
-        <w:t xml:space="preserve"> </w:t>
-      </w:r>
-      <w:commentRangeStart w:id="4"/>
-      <w:r>
-        <w:rPr>
-          <w:rFonts w:ascii="Times New Roman" w:hAnsi="Times New Roman" w:cs="Times New Roman"/>
-        </w:rPr>
-        <w:t>T</w:t>
-      </w:r>
-      <w:r>
-        <w:rPr>
-          <w:rFonts w:ascii="Times New Roman" w:hAnsi="Times New Roman" w:cs="Times New Roman"/>
-        </w:rPr>
-        <w:t>he pseudocode below shows this process:</w:t>
-      </w:r>
-      <w:commentRangeEnd w:id="4"/>
-      <w:r>
-        <w:rPr>
-          <w:rStyle w:val="CommentReference"/>
-        </w:rPr>
-        <w:commentReference w:id="4"/>
       </w:r>
     </w:p>
     <w:p>
@@ -11369,7 +12135,7 @@
           </mc:Choice>
           <mc:Fallback>
             <w:pict>
-              <v:shape w14:anchorId="79278A77" id="_x0000_s1033" type="#_x0000_t202" style="width:217.7pt;height:342.6pt;visibility:visible;mso-wrap-style:square;mso-left-percent:-10001;mso-top-percent:-10001;mso-position-horizontal:absolute;mso-position-horizontal-relative:char;mso-position-vertical:absolute;mso-position-vertical-relative:line;mso-left-percent:-10001;mso-top-percent:-10001;v-text-anchor:top" o:gfxdata="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" strokecolor="#4472c4 [3204]" strokeweight="2.25pt">
+              <v:shape w14:anchorId="79278A77" id="_x0000_s1034" type="#_x0000_t202" style="width:217.7pt;height:342.6pt;visibility:visible;mso-wrap-style:square;mso-left-percent:-10001;mso-top-percent:-10001;mso-position-horizontal:absolute;mso-position-horizontal-relative:char;mso-position-vertical:absolute;mso-position-vertical-relative:line;mso-left-percent:-10001;mso-top-percent:-10001;v-text-anchor:top" o:gfxdata="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" strokecolor="#4472c4 [3204]" strokeweight="2.25pt">
                 <v:textbox>
                   <w:txbxContent>
                     <w:p>
@@ -11694,6 +12460,14 @@
         <w:ind w:right="-283"/>
         <w:rPr>
           <w:rFonts w:ascii="Times New Roman" w:hAnsi="Times New Roman" w:cs="Times New Roman"/>
+        </w:rPr>
+      </w:pPr>
+    </w:p>
+    <w:p>
+      <w:pPr>
+        <w:ind w:right="-283"/>
+        <w:rPr>
+          <w:rFonts w:ascii="Times New Roman" w:hAnsi="Times New Roman" w:cs="Times New Roman"/>
           <w:b/>
           <w:bCs/>
           <w:sz w:val="28"/>
@@ -11708,7 +12482,37 @@
           <w:sz w:val="28"/>
           <w:szCs w:val="28"/>
         </w:rPr>
-        <w:t>Designing the user interface</w:t>
+        <w:t>The U</w:t>
+      </w:r>
+      <w:r>
+        <w:rPr>
+          <w:rFonts w:ascii="Times New Roman" w:hAnsi="Times New Roman" w:cs="Times New Roman"/>
+          <w:b/>
+          <w:bCs/>
+          <w:sz w:val="28"/>
+          <w:szCs w:val="28"/>
+        </w:rPr>
+        <w:t xml:space="preserve">ser </w:t>
+      </w:r>
+      <w:r>
+        <w:rPr>
+          <w:rFonts w:ascii="Times New Roman" w:hAnsi="Times New Roman" w:cs="Times New Roman"/>
+          <w:b/>
+          <w:bCs/>
+          <w:sz w:val="28"/>
+          <w:szCs w:val="28"/>
+        </w:rPr>
+        <w:t>I</w:t>
+      </w:r>
+      <w:r>
+        <w:rPr>
+          <w:rFonts w:ascii="Times New Roman" w:hAnsi="Times New Roman" w:cs="Times New Roman"/>
+          <w:b/>
+          <w:bCs/>
+          <w:sz w:val="28"/>
+          <w:szCs w:val="28"/>
+        </w:rPr>
+        <w:t>nterface</w:t>
       </w:r>
     </w:p>
     <w:p>
@@ -11813,7 +12617,7 @@
                     <pic:cNvPicPr/>
                   </pic:nvPicPr>
                   <pic:blipFill>
-                    <a:blip r:embed="rId27"/>
+                    <a:blip r:embed="rId29"/>
                     <a:stretch>
                       <a:fillRect/>
                     </a:stretch>
@@ -11892,7 +12696,7 @@
                     <pic:cNvPicPr/>
                   </pic:nvPicPr>
                   <pic:blipFill>
-                    <a:blip r:embed="rId28"/>
+                    <a:blip r:embed="rId30"/>
                     <a:stretch>
                       <a:fillRect/>
                     </a:stretch>
@@ -12089,6 +12893,9 @@
       <w:pPr>
         <w:keepNext/>
         <w:ind w:right="-283"/>
+        <w:rPr>
+          <w:rFonts w:ascii="Times New Roman" w:hAnsi="Times New Roman" w:cs="Times New Roman"/>
+        </w:rPr>
       </w:pPr>
       <w:r>
         <w:rPr>
@@ -12112,7 +12919,7 @@
                     <pic:cNvPicPr/>
                   </pic:nvPicPr>
                   <pic:blipFill>
-                    <a:blip r:embed="rId29"/>
+                    <a:blip r:embed="rId31"/>
                     <a:stretch>
                       <a:fillRect/>
                     </a:stretch>
@@ -12136,23 +12943,56 @@
     <w:p>
       <w:pPr>
         <w:pStyle w:val="Caption"/>
-      </w:pPr>
-      <w:bookmarkStart w:id="5" w:name="_Ref69897060"/>
-      <w:r>
+        <w:rPr>
+          <w:rFonts w:ascii="Times New Roman" w:hAnsi="Times New Roman" w:cs="Times New Roman"/>
+        </w:rPr>
+      </w:pPr>
+      <w:bookmarkStart w:id="4" w:name="_Ref69897060"/>
+      <w:r>
+        <w:rPr>
+          <w:rFonts w:ascii="Times New Roman" w:hAnsi="Times New Roman" w:cs="Times New Roman"/>
+        </w:rPr>
         <w:t xml:space="preserve">Figure </w:t>
       </w:r>
-      <w:fldSimple w:instr=" SEQ Figure \* ARABIC ">
-        <w:r>
-          <w:rPr>
-            <w:noProof/>
-          </w:rPr>
-          <w:t>10</w:t>
-        </w:r>
-      </w:fldSimple>
-      <w:r>
+      <w:r>
+        <w:rPr>
+          <w:rFonts w:ascii="Times New Roman" w:hAnsi="Times New Roman" w:cs="Times New Roman"/>
+        </w:rPr>
+        <w:fldChar w:fldCharType="begin"/>
+      </w:r>
+      <w:r>
+        <w:rPr>
+          <w:rFonts w:ascii="Times New Roman" w:hAnsi="Times New Roman" w:cs="Times New Roman"/>
+        </w:rPr>
+        <w:instrText xml:space="preserve"> SEQ Figure \* ARABIC </w:instrText>
+      </w:r>
+      <w:r>
+        <w:rPr>
+          <w:rFonts w:ascii="Times New Roman" w:hAnsi="Times New Roman" w:cs="Times New Roman"/>
+        </w:rPr>
+        <w:fldChar w:fldCharType="separate"/>
+      </w:r>
+      <w:r>
+        <w:rPr>
+          <w:rFonts w:ascii="Times New Roman" w:hAnsi="Times New Roman" w:cs="Times New Roman"/>
+          <w:noProof/>
+        </w:rPr>
+        <w:t>13</w:t>
+      </w:r>
+      <w:r>
+        <w:rPr>
+          <w:rFonts w:ascii="Times New Roman" w:hAnsi="Times New Roman" w:cs="Times New Roman"/>
+          <w:noProof/>
+        </w:rPr>
+        <w:fldChar w:fldCharType="end"/>
+      </w:r>
+      <w:r>
+        <w:rPr>
+          <w:rFonts w:ascii="Times New Roman" w:hAnsi="Times New Roman" w:cs="Times New Roman"/>
+        </w:rPr>
         <w:t>. New UI design</w:t>
       </w:r>
-      <w:bookmarkEnd w:id="5"/>
+      <w:bookmarkEnd w:id="4"/>
     </w:p>
     <w:p>
       <w:pPr>
@@ -12201,18 +13041,32 @@
           <w:rFonts w:ascii="Times New Roman" w:hAnsi="Times New Roman" w:cs="Times New Roman"/>
           <w:bCs/>
         </w:rPr>
+        <w:instrText xml:space="preserve"> \* MERGEFORMAT </w:instrText>
+      </w:r>
+      <w:r>
+        <w:rPr>
+          <w:rFonts w:ascii="Times New Roman" w:hAnsi="Times New Roman" w:cs="Times New Roman"/>
+          <w:bCs/>
+        </w:rPr>
         <w:fldChar w:fldCharType="separate"/>
       </w:r>
       <w:r>
+        <w:rPr>
+          <w:rFonts w:ascii="Times New Roman" w:hAnsi="Times New Roman" w:cs="Times New Roman"/>
+        </w:rPr>
         <w:t xml:space="preserve">Figure </w:t>
       </w:r>
       <w:r>
         <w:rPr>
+          <w:rFonts w:ascii="Times New Roman" w:hAnsi="Times New Roman" w:cs="Times New Roman"/>
           <w:noProof/>
         </w:rPr>
         <w:t>4</w:t>
       </w:r>
       <w:r>
+        <w:rPr>
+          <w:rFonts w:ascii="Times New Roman" w:hAnsi="Times New Roman" w:cs="Times New Roman"/>
+        </w:rPr>
         <w:t>. New UI design</w:t>
       </w:r>
       <w:r>
@@ -12276,6 +13130,9 @@
       <w:pPr>
         <w:keepNext/>
         <w:ind w:right="-283"/>
+        <w:rPr>
+          <w:rFonts w:ascii="Times New Roman" w:hAnsi="Times New Roman" w:cs="Times New Roman"/>
+        </w:rPr>
       </w:pPr>
       <w:r>
         <w:rPr>
@@ -12299,7 +13156,7 @@
                     <pic:cNvPicPr/>
                   </pic:nvPicPr>
                   <pic:blipFill>
-                    <a:blip r:embed="rId30"/>
+                    <a:blip r:embed="rId32"/>
                     <a:stretch>
                       <a:fillRect/>
                     </a:stretch>
@@ -12323,58 +13180,100 @@
     <w:p>
       <w:pPr>
         <w:pStyle w:val="Caption"/>
-      </w:pPr>
-      <w:r>
+        <w:rPr>
+          <w:rFonts w:ascii="Times New Roman" w:hAnsi="Times New Roman" w:cs="Times New Roman"/>
+        </w:rPr>
+      </w:pPr>
+      <w:r>
+        <w:rPr>
+          <w:rFonts w:ascii="Times New Roman" w:hAnsi="Times New Roman" w:cs="Times New Roman"/>
+        </w:rPr>
         <w:t xml:space="preserve">Figure </w:t>
       </w:r>
-      <w:fldSimple w:instr=" SEQ Figure \* ARABIC ">
-        <w:r>
-          <w:rPr>
-            <w:noProof/>
-          </w:rPr>
-          <w:t>11</w:t>
-        </w:r>
-      </w:fldSimple>
-      <w:r>
+      <w:r>
+        <w:rPr>
+          <w:rFonts w:ascii="Times New Roman" w:hAnsi="Times New Roman" w:cs="Times New Roman"/>
+        </w:rPr>
+        <w:fldChar w:fldCharType="begin"/>
+      </w:r>
+      <w:r>
+        <w:rPr>
+          <w:rFonts w:ascii="Times New Roman" w:hAnsi="Times New Roman" w:cs="Times New Roman"/>
+        </w:rPr>
+        <w:instrText xml:space="preserve"> SEQ Figure \* ARABIC </w:instrText>
+      </w:r>
+      <w:r>
+        <w:rPr>
+          <w:rFonts w:ascii="Times New Roman" w:hAnsi="Times New Roman" w:cs="Times New Roman"/>
+        </w:rPr>
+        <w:fldChar w:fldCharType="separate"/>
+      </w:r>
+      <w:r>
+        <w:rPr>
+          <w:rFonts w:ascii="Times New Roman" w:hAnsi="Times New Roman" w:cs="Times New Roman"/>
+          <w:noProof/>
+        </w:rPr>
+        <w:t>14</w:t>
+      </w:r>
+      <w:r>
+        <w:rPr>
+          <w:rFonts w:ascii="Times New Roman" w:hAnsi="Times New Roman" w:cs="Times New Roman"/>
+          <w:noProof/>
+        </w:rPr>
+        <w:fldChar w:fldCharType="end"/>
+      </w:r>
+      <w:r>
+        <w:rPr>
+          <w:rFonts w:ascii="Times New Roman" w:hAnsi="Times New Roman" w:cs="Times New Roman"/>
+        </w:rPr>
         <w:t>. final UI design</w:t>
-      </w:r>
-    </w:p>
-    <w:p/>
-    <w:p>
-      <w:r>
-        <w:t>The final UI design in MATLAB consisted of a waveform analyser and a frequency domain graph that is created every time a new sound is made. From testing with users</w:t>
-      </w:r>
-      <w:r>
-        <w:t>,</w:t>
-      </w:r>
-      <w:r>
-        <w:t xml:space="preserve"> this was found to be a</w:t>
-      </w:r>
-      <w:r>
-        <w:t>n</w:t>
-      </w:r>
-      <w:r>
-        <w:t xml:space="preserve"> excellent setup and every test subject was able to easily navigate the system. </w:t>
       </w:r>
     </w:p>
     <w:p>
       <w:pPr>
-        <w:ind w:right="-283"/>
-        <w:rPr>
-          <w:rFonts w:ascii="Times New Roman" w:hAnsi="Times New Roman" w:cs="Times New Roman"/>
-          <w:bCs/>
+        <w:rPr>
+          <w:rFonts w:ascii="Times New Roman" w:hAnsi="Times New Roman" w:cs="Times New Roman"/>
         </w:rPr>
       </w:pPr>
     </w:p>
     <w:p>
       <w:pPr>
-        <w:ind w:right="-283"/>
         <w:rPr>
           <w:rFonts w:ascii="Times New Roman" w:hAnsi="Times New Roman" w:cs="Times New Roman"/>
           <w:b/>
           <w:bCs/>
         </w:rPr>
       </w:pPr>
+      <w:r>
+        <w:rPr>
+          <w:rFonts w:ascii="Times New Roman" w:hAnsi="Times New Roman" w:cs="Times New Roman"/>
+        </w:rPr>
+        <w:t>The final UI design in MATLAB consisted of a waveform analyser and a frequency domain graph that is created every time a new sound is made. From testing with users</w:t>
+      </w:r>
+      <w:r>
+        <w:rPr>
+          <w:rFonts w:ascii="Times New Roman" w:hAnsi="Times New Roman" w:cs="Times New Roman"/>
+        </w:rPr>
+        <w:t>,</w:t>
+      </w:r>
+      <w:r>
+        <w:rPr>
+          <w:rFonts w:ascii="Times New Roman" w:hAnsi="Times New Roman" w:cs="Times New Roman"/>
+        </w:rPr>
+        <w:t xml:space="preserve"> this was found to be a</w:t>
+      </w:r>
+      <w:r>
+        <w:rPr>
+          <w:rFonts w:ascii="Times New Roman" w:hAnsi="Times New Roman" w:cs="Times New Roman"/>
+        </w:rPr>
+        <w:t>n</w:t>
+      </w:r>
+      <w:r>
+        <w:rPr>
+          <w:rFonts w:ascii="Times New Roman" w:hAnsi="Times New Roman" w:cs="Times New Roman"/>
+        </w:rPr>
+        <w:t xml:space="preserve"> excellent setup and every test subject was able to easily navigate the system. </w:t>
+      </w:r>
     </w:p>
     <w:p>
       <w:pPr>
@@ -12383,8 +13282,20 @@
           <w:rFonts w:ascii="Times New Roman" w:hAnsi="Times New Roman" w:cs="Times New Roman"/>
           <w:b/>
           <w:bCs/>
-        </w:rPr>
-      </w:pPr>
+          <w:sz w:val="32"/>
+          <w:szCs w:val="32"/>
+        </w:rPr>
+      </w:pPr>
+      <w:r>
+        <w:rPr>
+          <w:rFonts w:ascii="Times New Roman" w:hAnsi="Times New Roman" w:cs="Times New Roman"/>
+          <w:b/>
+          <w:bCs/>
+          <w:sz w:val="32"/>
+          <w:szCs w:val="32"/>
+        </w:rPr>
+        <w:t>Testing-</w:t>
+      </w:r>
     </w:p>
     <w:p>
       <w:pPr>
@@ -12393,81 +13304,19 @@
           <w:rFonts w:ascii="Times New Roman" w:hAnsi="Times New Roman" w:cs="Times New Roman"/>
           <w:b/>
           <w:bCs/>
-        </w:rPr>
-      </w:pPr>
-    </w:p>
-    <w:p>
-      <w:pPr>
-        <w:ind w:right="-283"/>
+          <w:sz w:val="28"/>
+          <w:szCs w:val="28"/>
+        </w:rPr>
+      </w:pPr>
+      <w:r>
         <w:rPr>
           <w:rFonts w:ascii="Times New Roman" w:hAnsi="Times New Roman" w:cs="Times New Roman"/>
           <w:b/>
           <w:bCs/>
-        </w:rPr>
-      </w:pPr>
-    </w:p>
-    <w:p>
-      <w:pPr>
-        <w:ind w:right="-283"/>
-        <w:rPr>
-          <w:rFonts w:ascii="Times New Roman" w:hAnsi="Times New Roman" w:cs="Times New Roman"/>
-          <w:b/>
-          <w:bCs/>
-        </w:rPr>
-      </w:pPr>
-    </w:p>
-    <w:p>
-      <w:pPr>
-        <w:ind w:right="-283"/>
-        <w:rPr>
-          <w:rFonts w:ascii="Times New Roman" w:hAnsi="Times New Roman" w:cs="Times New Roman"/>
-          <w:b/>
-          <w:bCs/>
-        </w:rPr>
-      </w:pPr>
-    </w:p>
-    <w:p>
-      <w:pPr>
-        <w:ind w:right="-283"/>
-        <w:rPr>
-          <w:rFonts w:ascii="Times New Roman" w:hAnsi="Times New Roman" w:cs="Times New Roman"/>
-          <w:b/>
-          <w:bCs/>
-        </w:rPr>
-      </w:pPr>
-    </w:p>
-    <w:p>
-      <w:pPr>
-        <w:ind w:right="-283"/>
-        <w:rPr>
-          <w:rFonts w:ascii="Times New Roman" w:hAnsi="Times New Roman" w:cs="Times New Roman"/>
-          <w:b/>
-          <w:bCs/>
-        </w:rPr>
-      </w:pPr>
-      <w:r>
-        <w:rPr>
-          <w:rFonts w:ascii="Times New Roman" w:hAnsi="Times New Roman" w:cs="Times New Roman"/>
-          <w:b/>
-          <w:bCs/>
-        </w:rPr>
-        <w:t>Functionality testing of the system</w:t>
-      </w:r>
-      <w:r>
-        <w:rPr>
-          <w:rFonts w:ascii="Times New Roman" w:hAnsi="Times New Roman" w:cs="Times New Roman"/>
-          <w:b/>
-          <w:bCs/>
-        </w:rPr>
-        <w:t xml:space="preserve"> </w:t>
-      </w:r>
-      <w:r>
-        <w:rPr>
-          <w:rFonts w:ascii="Times New Roman" w:hAnsi="Times New Roman" w:cs="Times New Roman"/>
-          <w:b/>
-          <w:bCs/>
-        </w:rPr>
-        <w:t>-</w:t>
+          <w:sz w:val="28"/>
+          <w:szCs w:val="28"/>
+        </w:rPr>
+        <w:t>Functionality Testing-</w:t>
       </w:r>
     </w:p>
     <w:p>
@@ -17284,8 +18133,8 @@
           <w:rFonts w:ascii="Times New Roman" w:hAnsi="Times New Roman" w:cs="Times New Roman"/>
         </w:rPr>
       </w:pPr>
-      <w:bookmarkStart w:id="6" w:name="_Ref69721633"/>
-      <w:bookmarkStart w:id="7" w:name="_Ref69721599"/>
+      <w:bookmarkStart w:id="5" w:name="_Ref69721633"/>
+      <w:bookmarkStart w:id="6" w:name="_Ref69721599"/>
       <w:r>
         <w:rPr>
           <w:rFonts w:ascii="Times New Roman" w:hAnsi="Times New Roman" w:cs="Times New Roman"/>
@@ -17324,14 +18173,14 @@
         </w:rPr>
         <w:fldChar w:fldCharType="end"/>
       </w:r>
+      <w:bookmarkEnd w:id="5"/>
+      <w:r>
+        <w:rPr>
+          <w:rFonts w:ascii="Times New Roman" w:hAnsi="Times New Roman" w:cs="Times New Roman"/>
+        </w:rPr>
+        <w:t>. functionality testing for the formant synthesiser section of the program</w:t>
+      </w:r>
       <w:bookmarkEnd w:id="6"/>
-      <w:r>
-        <w:rPr>
-          <w:rFonts w:ascii="Times New Roman" w:hAnsi="Times New Roman" w:cs="Times New Roman"/>
-        </w:rPr>
-        <w:t>. functionality testing for the formant synthesiser section of the program</w:t>
-      </w:r>
-      <w:bookmarkEnd w:id="7"/>
     </w:p>
     <w:p>
       <w:pPr>
@@ -17961,49 +18810,459 @@
           <w:rFonts w:ascii="Times New Roman" w:hAnsi="Times New Roman" w:cs="Times New Roman"/>
         </w:rPr>
       </w:pPr>
+      <w:r>
+        <w:rPr>
+          <w:rFonts w:ascii="Times New Roman" w:hAnsi="Times New Roman" w:cs="Times New Roman"/>
+          <w:b/>
+          <w:bCs/>
+          <w:sz w:val="24"/>
+          <w:szCs w:val="24"/>
+        </w:rPr>
+        <w:t>Testing of the phoneme-to-sound section</w:t>
+      </w:r>
+      <w:r>
+        <w:rPr>
+          <w:rFonts w:ascii="Times New Roman" w:hAnsi="Times New Roman" w:cs="Times New Roman"/>
+          <w:sz w:val="24"/>
+          <w:szCs w:val="24"/>
+        </w:rPr>
+        <w:t xml:space="preserve"> </w:t>
+      </w:r>
+      <w:r>
+        <w:rPr>
+          <w:rFonts w:ascii="Times New Roman" w:hAnsi="Times New Roman" w:cs="Times New Roman"/>
+        </w:rPr>
+        <w:t xml:space="preserve">- </w:t>
+      </w:r>
     </w:p>
     <w:p>
       <w:pPr>
         <w:ind w:right="-283"/>
         <w:rPr>
           <w:rFonts w:ascii="Times New Roman" w:hAnsi="Times New Roman" w:cs="Times New Roman"/>
+        </w:rPr>
+      </w:pPr>
+      <w:r>
+        <w:rPr>
+          <w:rFonts w:ascii="Times New Roman" w:hAnsi="Times New Roman" w:cs="Times New Roman"/>
+        </w:rPr>
+        <w:t>This section of function was again tested with multiple types of test cases:</w:t>
+      </w:r>
+    </w:p>
+    <w:p>
+      <w:pPr>
+        <w:ind w:right="-283"/>
+        <w:rPr>
+          <w:rFonts w:ascii="Times New Roman" w:hAnsi="Times New Roman" w:cs="Times New Roman"/>
+        </w:rPr>
+      </w:pPr>
+      <w:r>
+        <w:rPr>
+          <w:rFonts w:ascii="Times New Roman" w:hAnsi="Times New Roman" w:cs="Times New Roman"/>
+        </w:rPr>
+        <w:t xml:space="preserve">Normal </w:t>
+      </w:r>
+      <w:r>
+        <w:rPr>
+          <w:rFonts w:ascii="Times New Roman" w:hAnsi="Times New Roman" w:cs="Times New Roman"/>
+        </w:rPr>
+        <w:t>–</w:t>
+      </w:r>
+      <w:r>
+        <w:rPr>
+          <w:rFonts w:ascii="Times New Roman" w:hAnsi="Times New Roman" w:cs="Times New Roman"/>
+        </w:rPr>
+        <w:t xml:space="preserve"> </w:t>
+      </w:r>
+      <w:r>
+        <w:rPr>
+          <w:rFonts w:ascii="Times New Roman" w:hAnsi="Times New Roman" w:cs="Times New Roman"/>
+        </w:rPr>
+        <w:t>The phonemes that are passed in are all contained in the conversion map.</w:t>
+      </w:r>
+    </w:p>
+    <w:p>
+      <w:pPr>
+        <w:ind w:right="-283"/>
+        <w:rPr>
+          <w:rFonts w:ascii="Times New Roman" w:hAnsi="Times New Roman" w:cs="Times New Roman"/>
+        </w:rPr>
+      </w:pPr>
+      <w:r>
+        <w:rPr>
+          <w:rFonts w:ascii="Times New Roman" w:hAnsi="Times New Roman" w:cs="Times New Roman"/>
+        </w:rPr>
+        <w:t>Edge – The phoneme</w:t>
+      </w:r>
+      <w:r>
+        <w:rPr>
+          <w:rFonts w:ascii="Times New Roman" w:hAnsi="Times New Roman" w:cs="Times New Roman"/>
+        </w:rPr>
+        <w:t>s</w:t>
+      </w:r>
+      <w:r>
+        <w:rPr>
+          <w:rFonts w:ascii="Times New Roman" w:hAnsi="Times New Roman" w:cs="Times New Roman"/>
+        </w:rPr>
+        <w:t xml:space="preserve"> are contained in the phoneme map</w:t>
+      </w:r>
+      <w:r>
+        <w:rPr>
+          <w:rFonts w:ascii="Times New Roman" w:hAnsi="Times New Roman" w:cs="Times New Roman"/>
+        </w:rPr>
+        <w:t>,</w:t>
+      </w:r>
+      <w:r>
+        <w:rPr>
+          <w:rFonts w:ascii="Times New Roman" w:hAnsi="Times New Roman" w:cs="Times New Roman"/>
+        </w:rPr>
+        <w:t xml:space="preserve"> but there </w:t>
+      </w:r>
+      <w:r>
+        <w:rPr>
+          <w:rFonts w:ascii="Times New Roman" w:hAnsi="Times New Roman" w:cs="Times New Roman"/>
+        </w:rPr>
+        <w:t>are</w:t>
+      </w:r>
+      <w:r>
+        <w:rPr>
+          <w:rFonts w:ascii="Times New Roman" w:hAnsi="Times New Roman" w:cs="Times New Roman"/>
+        </w:rPr>
+        <w:t xml:space="preserve"> no sound parameters contained for it.</w:t>
+      </w:r>
+    </w:p>
+    <w:p>
+      <w:pPr>
+        <w:ind w:right="-283"/>
+        <w:rPr>
+          <w:rFonts w:ascii="Times New Roman" w:hAnsi="Times New Roman" w:cs="Times New Roman"/>
+        </w:rPr>
+      </w:pPr>
+      <w:r>
+        <w:rPr>
+          <w:rFonts w:ascii="Times New Roman" w:hAnsi="Times New Roman" w:cs="Times New Roman"/>
+        </w:rPr>
+        <w:t>Extreme – the phonemes passed in are not contained in the map.</w:t>
+      </w:r>
+    </w:p>
+    <w:p>
+      <w:pPr>
+        <w:ind w:right="-283"/>
+        <w:rPr>
+          <w:rFonts w:ascii="Times New Roman" w:hAnsi="Times New Roman" w:cs="Times New Roman"/>
+        </w:rPr>
+      </w:pPr>
+      <w:r>
+        <w:rPr>
+          <w:rFonts w:ascii="Times New Roman" w:hAnsi="Times New Roman" w:cs="Times New Roman"/>
+        </w:rPr>
+        <w:t>Normal edge cases function as expected – sound frames are produced</w:t>
+      </w:r>
+      <w:r>
+        <w:rPr>
+          <w:rFonts w:ascii="Times New Roman" w:hAnsi="Times New Roman" w:cs="Times New Roman"/>
+        </w:rPr>
+        <w:t>.</w:t>
+      </w:r>
+    </w:p>
+    <w:p>
+      <w:pPr>
+        <w:ind w:right="-283"/>
+        <w:rPr>
+          <w:rFonts w:ascii="Times New Roman" w:hAnsi="Times New Roman" w:cs="Times New Roman"/>
+        </w:rPr>
+      </w:pPr>
+      <w:r>
+        <w:rPr>
+          <w:rFonts w:ascii="Times New Roman" w:hAnsi="Times New Roman" w:cs="Times New Roman"/>
+        </w:rPr>
+        <w:t>Edge cases - edge cases are actually impossible when the synthesiser is in practical use</w:t>
+      </w:r>
+      <w:r>
+        <w:rPr>
+          <w:rFonts w:ascii="Times New Roman" w:hAnsi="Times New Roman" w:cs="Times New Roman"/>
+        </w:rPr>
+        <w:t>. T</w:t>
+      </w:r>
+      <w:r>
+        <w:rPr>
+          <w:rFonts w:ascii="Times New Roman" w:hAnsi="Times New Roman" w:cs="Times New Roman"/>
+        </w:rPr>
+        <w:t>hese were</w:t>
+      </w:r>
+      <w:r>
+        <w:rPr>
+          <w:rFonts w:ascii="Times New Roman" w:hAnsi="Times New Roman" w:cs="Times New Roman"/>
+        </w:rPr>
+        <w:t xml:space="preserve"> still </w:t>
+      </w:r>
+      <w:r>
+        <w:rPr>
+          <w:rFonts w:ascii="Times New Roman" w:hAnsi="Times New Roman" w:cs="Times New Roman"/>
+        </w:rPr>
+        <w:t xml:space="preserve"> include</w:t>
+      </w:r>
+      <w:r>
+        <w:rPr>
+          <w:rFonts w:ascii="Times New Roman" w:hAnsi="Times New Roman" w:cs="Times New Roman"/>
+        </w:rPr>
+        <w:t>d</w:t>
+      </w:r>
+      <w:r>
+        <w:rPr>
+          <w:rFonts w:ascii="Times New Roman" w:hAnsi="Times New Roman" w:cs="Times New Roman"/>
+        </w:rPr>
+        <w:t xml:space="preserve"> for future developments on the system</w:t>
+      </w:r>
+      <w:r>
+        <w:rPr>
+          <w:rFonts w:ascii="Times New Roman" w:hAnsi="Times New Roman" w:cs="Times New Roman"/>
+        </w:rPr>
+        <w:t xml:space="preserve"> though</w:t>
+      </w:r>
+      <w:r>
+        <w:rPr>
+          <w:rFonts w:ascii="Times New Roman" w:hAnsi="Times New Roman" w:cs="Times New Roman"/>
+        </w:rPr>
+        <w:t xml:space="preserve"> and changes to the rule set. Currently there is no handling for these cases</w:t>
+      </w:r>
+      <w:r>
+        <w:rPr>
+          <w:rFonts w:ascii="Times New Roman" w:hAnsi="Times New Roman" w:cs="Times New Roman"/>
+        </w:rPr>
+        <w:t>,</w:t>
+      </w:r>
+      <w:r>
+        <w:rPr>
+          <w:rFonts w:ascii="Times New Roman" w:hAnsi="Times New Roman" w:cs="Times New Roman"/>
+        </w:rPr>
+        <w:t xml:space="preserve"> but implementation of this would be essential if the synthesiser </w:t>
+      </w:r>
+      <w:r>
+        <w:rPr>
+          <w:rFonts w:ascii="Times New Roman" w:hAnsi="Times New Roman" w:cs="Times New Roman"/>
+        </w:rPr>
+        <w:t>were</w:t>
+      </w:r>
+      <w:r>
+        <w:rPr>
+          <w:rFonts w:ascii="Times New Roman" w:hAnsi="Times New Roman" w:cs="Times New Roman"/>
+        </w:rPr>
+        <w:t xml:space="preserve"> to be expanded upon. </w:t>
+      </w:r>
+      <w:r>
+        <w:rPr>
+          <w:rFonts w:ascii="Times New Roman" w:hAnsi="Times New Roman" w:cs="Times New Roman"/>
+        </w:rPr>
+        <w:t xml:space="preserve">Currently when edge cases are found the system still returns the same value as would be for the </w:t>
+      </w:r>
+      <w:r>
+        <w:rPr>
+          <w:rFonts w:ascii="Times New Roman" w:hAnsi="Times New Roman" w:cs="Times New Roman"/>
+        </w:rPr>
+        <w:t>extreme cases</w:t>
+      </w:r>
+    </w:p>
+    <w:p>
+      <w:pPr>
+        <w:ind w:right="-283"/>
+        <w:rPr>
+          <w:rFonts w:ascii="Times New Roman" w:hAnsi="Times New Roman" w:cs="Times New Roman"/>
+        </w:rPr>
+      </w:pPr>
+      <w:r>
+        <w:rPr>
+          <w:rFonts w:ascii="Times New Roman" w:hAnsi="Times New Roman" w:cs="Times New Roman"/>
+        </w:rPr>
+        <w:t>Again, e</w:t>
+      </w:r>
+      <w:r>
+        <w:rPr>
+          <w:rFonts w:ascii="Times New Roman" w:hAnsi="Times New Roman" w:cs="Times New Roman"/>
+        </w:rPr>
+        <w:t>xtreme cases are not handled at this level due to the nature of the system, but they should be</w:t>
+      </w:r>
+      <w:r>
+        <w:rPr>
+          <w:rFonts w:ascii="Times New Roman" w:hAnsi="Times New Roman" w:cs="Times New Roman"/>
+        </w:rPr>
+        <w:t xml:space="preserve">; </w:t>
+      </w:r>
+      <w:r>
+        <w:rPr>
+          <w:rFonts w:ascii="Times New Roman" w:hAnsi="Times New Roman" w:cs="Times New Roman"/>
+        </w:rPr>
+        <w:t xml:space="preserve">in </w:t>
+      </w:r>
+      <w:r>
+        <w:rPr>
+          <w:rFonts w:ascii="Times New Roman" w:hAnsi="Times New Roman" w:cs="Times New Roman"/>
+        </w:rPr>
+        <w:t xml:space="preserve">the </w:t>
+      </w:r>
+      <w:r>
+        <w:rPr>
+          <w:rFonts w:ascii="Times New Roman" w:hAnsi="Times New Roman" w:cs="Times New Roman"/>
+        </w:rPr>
+        <w:t>future</w:t>
+      </w:r>
+      <w:r>
+        <w:rPr>
+          <w:rFonts w:ascii="Times New Roman" w:hAnsi="Times New Roman" w:cs="Times New Roman"/>
+        </w:rPr>
+        <w:t>,</w:t>
+      </w:r>
+      <w:r>
+        <w:rPr>
+          <w:rFonts w:ascii="Times New Roman" w:hAnsi="Times New Roman" w:cs="Times New Roman"/>
+        </w:rPr>
+        <w:t xml:space="preserve"> this should be implemented. </w:t>
+      </w:r>
+    </w:p>
+    <w:p>
+      <w:pPr>
+        <w:ind w:right="-283"/>
+        <w:rPr>
+          <w:rFonts w:ascii="Times New Roman" w:hAnsi="Times New Roman" w:cs="Times New Roman"/>
+        </w:rPr>
+      </w:pPr>
+    </w:p>
+    <w:p>
+      <w:pPr>
+        <w:ind w:right="-283"/>
+        <w:rPr>
+          <w:rFonts w:ascii="Times New Roman" w:hAnsi="Times New Roman" w:cs="Times New Roman"/>
           <w:b/>
           <w:bCs/>
           <w:sz w:val="24"/>
           <w:szCs w:val="24"/>
         </w:rPr>
       </w:pPr>
+      <w:r>
+        <w:rPr>
+          <w:rFonts w:ascii="Times New Roman" w:hAnsi="Times New Roman" w:cs="Times New Roman"/>
+          <w:b/>
+          <w:bCs/>
+          <w:sz w:val="24"/>
+          <w:szCs w:val="24"/>
+        </w:rPr>
+        <w:t xml:space="preserve">Measures in comprehensibility – </w:t>
+      </w:r>
     </w:p>
     <w:p>
       <w:pPr>
         <w:ind w:right="-283"/>
         <w:rPr>
           <w:rFonts w:ascii="Times New Roman" w:hAnsi="Times New Roman" w:cs="Times New Roman"/>
-        </w:rPr>
-      </w:pPr>
-      <w:r>
-        <w:rPr>
-          <w:rFonts w:ascii="Times New Roman" w:hAnsi="Times New Roman" w:cs="Times New Roman"/>
-          <w:b/>
-          <w:bCs/>
-          <w:sz w:val="24"/>
-          <w:szCs w:val="24"/>
-        </w:rPr>
-        <w:t>Testing of the phoneme-to-sound section</w:t>
-      </w:r>
-      <w:r>
-        <w:rPr>
-          <w:rFonts w:ascii="Times New Roman" w:hAnsi="Times New Roman" w:cs="Times New Roman"/>
-          <w:sz w:val="24"/>
-          <w:szCs w:val="24"/>
+          <w:color w:val="000000"/>
+          <w:shd w:val="clear" w:color="auto" w:fill="FFFFFF"/>
+        </w:rPr>
+      </w:pPr>
+      <w:r>
+        <w:rPr>
+          <w:rFonts w:ascii="Times New Roman" w:hAnsi="Times New Roman" w:cs="Times New Roman"/>
+        </w:rPr>
+        <w:t>To calculate the comprehensibility of the system</w:t>
+      </w:r>
+      <w:r>
+        <w:rPr>
+          <w:rFonts w:ascii="Times New Roman" w:hAnsi="Times New Roman" w:cs="Times New Roman"/>
+        </w:rPr>
+        <w:t>,</w:t>
+      </w:r>
+      <w:r>
+        <w:rPr>
+          <w:rFonts w:ascii="Times New Roman" w:hAnsi="Times New Roman" w:cs="Times New Roman"/>
+        </w:rPr>
+        <w:t xml:space="preserve"> tests were performed based off some of the testing conducted in the MITalk development (</w:t>
+      </w:r>
+      <w:r>
+        <w:rPr>
+          <w:rFonts w:ascii="Times New Roman" w:hAnsi="Times New Roman" w:cs="Times New Roman"/>
+          <w:color w:val="000000"/>
+          <w:shd w:val="clear" w:color="auto" w:fill="FFFFFF"/>
+        </w:rPr>
+        <w:t>Jonathan Allen, M. Sharon Hunnicutt, Dennis H. Klatt, Robert C. Armstrong, and David B. Pisoni. 1987)</w:t>
+      </w:r>
+      <w:r>
+        <w:rPr>
+          <w:rFonts w:ascii="Times New Roman" w:hAnsi="Times New Roman" w:cs="Times New Roman"/>
+          <w:color w:val="000000"/>
+          <w:shd w:val="clear" w:color="auto" w:fill="FFFFFF"/>
+        </w:rPr>
+        <w:t>,</w:t>
+      </w:r>
+      <w:r>
+        <w:rPr>
+          <w:rFonts w:ascii="Times New Roman" w:hAnsi="Times New Roman" w:cs="Times New Roman"/>
+          <w:color w:val="000000"/>
+          <w:shd w:val="clear" w:color="auto" w:fill="FFFFFF"/>
         </w:rPr>
         <w:t xml:space="preserve"> </w:t>
       </w:r>
       <w:r>
         <w:rPr>
           <w:rFonts w:ascii="Times New Roman" w:hAnsi="Times New Roman" w:cs="Times New Roman"/>
-        </w:rPr>
-        <w:t xml:space="preserve">- </w:t>
+          <w:color w:val="000000"/>
+          <w:shd w:val="clear" w:color="auto" w:fill="FFFFFF"/>
+        </w:rPr>
+        <w:t>t</w:t>
+      </w:r>
+      <w:r>
+        <w:rPr>
+          <w:rFonts w:ascii="Times New Roman" w:hAnsi="Times New Roman" w:cs="Times New Roman"/>
+          <w:color w:val="000000"/>
+          <w:shd w:val="clear" w:color="auto" w:fill="FFFFFF"/>
+        </w:rPr>
+        <w:t xml:space="preserve">he most notable of which was the rhyme test. Due to the current situation of the </w:t>
+      </w:r>
+      <w:r>
+        <w:rPr>
+          <w:rFonts w:ascii="Times New Roman" w:hAnsi="Times New Roman" w:cs="Times New Roman"/>
+          <w:color w:val="000000"/>
+          <w:shd w:val="clear" w:color="auto" w:fill="FFFFFF"/>
+        </w:rPr>
+        <w:t xml:space="preserve">COVID-19 </w:t>
+      </w:r>
+      <w:r>
+        <w:rPr>
+          <w:rFonts w:ascii="Times New Roman" w:hAnsi="Times New Roman" w:cs="Times New Roman"/>
+          <w:color w:val="000000"/>
+          <w:shd w:val="clear" w:color="auto" w:fill="FFFFFF"/>
+        </w:rPr>
+        <w:t>pandemic</w:t>
+      </w:r>
+      <w:r>
+        <w:rPr>
+          <w:rFonts w:ascii="Times New Roman" w:hAnsi="Times New Roman" w:cs="Times New Roman"/>
+          <w:color w:val="000000"/>
+          <w:shd w:val="clear" w:color="auto" w:fill="FFFFFF"/>
+        </w:rPr>
+        <w:t>,</w:t>
+      </w:r>
+      <w:r>
+        <w:rPr>
+          <w:rFonts w:ascii="Times New Roman" w:hAnsi="Times New Roman" w:cs="Times New Roman"/>
+          <w:color w:val="000000"/>
+          <w:shd w:val="clear" w:color="auto" w:fill="FFFFFF"/>
+        </w:rPr>
+        <w:t xml:space="preserve"> this test was conducted on a limited sample size as the conditions of the testing needed to</w:t>
+      </w:r>
+      <w:r>
+        <w:rPr>
+          <w:rFonts w:ascii="Times New Roman" w:hAnsi="Times New Roman" w:cs="Times New Roman"/>
+          <w:color w:val="000000"/>
+          <w:shd w:val="clear" w:color="auto" w:fill="FFFFFF"/>
+        </w:rPr>
+        <w:t xml:space="preserve"> be</w:t>
+      </w:r>
+      <w:r>
+        <w:rPr>
+          <w:rFonts w:ascii="Times New Roman" w:hAnsi="Times New Roman" w:cs="Times New Roman"/>
+          <w:color w:val="000000"/>
+          <w:shd w:val="clear" w:color="auto" w:fill="FFFFFF"/>
+        </w:rPr>
+        <w:t xml:space="preserve"> correctly controlled to ensure continuity between participants. </w:t>
       </w:r>
     </w:p>
     <w:p>
@@ -18011,286 +19270,16 @@
         <w:ind w:right="-283"/>
         <w:rPr>
           <w:rFonts w:ascii="Times New Roman" w:hAnsi="Times New Roman" w:cs="Times New Roman"/>
-        </w:rPr>
-      </w:pPr>
-      <w:r>
-        <w:rPr>
-          <w:rFonts w:ascii="Times New Roman" w:hAnsi="Times New Roman" w:cs="Times New Roman"/>
-        </w:rPr>
-        <w:t>This section of function was again tested with multiple types of test cases:</w:t>
-      </w:r>
+          <w:color w:val="000000"/>
+          <w:shd w:val="clear" w:color="auto" w:fill="FFFFFF"/>
+        </w:rPr>
+      </w:pPr>
     </w:p>
     <w:p>
       <w:pPr>
         <w:ind w:right="-283"/>
         <w:rPr>
           <w:rFonts w:ascii="Times New Roman" w:hAnsi="Times New Roman" w:cs="Times New Roman"/>
-        </w:rPr>
-      </w:pPr>
-      <w:r>
-        <w:rPr>
-          <w:rFonts w:ascii="Times New Roman" w:hAnsi="Times New Roman" w:cs="Times New Roman"/>
-        </w:rPr>
-        <w:t xml:space="preserve">Normal </w:t>
-      </w:r>
-      <w:r>
-        <w:rPr>
-          <w:rFonts w:ascii="Times New Roman" w:hAnsi="Times New Roman" w:cs="Times New Roman"/>
-        </w:rPr>
-        <w:t>–</w:t>
-      </w:r>
-      <w:r>
-        <w:rPr>
-          <w:rFonts w:ascii="Times New Roman" w:hAnsi="Times New Roman" w:cs="Times New Roman"/>
-        </w:rPr>
-        <w:t xml:space="preserve"> </w:t>
-      </w:r>
-      <w:r>
-        <w:rPr>
-          <w:rFonts w:ascii="Times New Roman" w:hAnsi="Times New Roman" w:cs="Times New Roman"/>
-        </w:rPr>
-        <w:t>The phonemes that are passed in are all contained in the conversion map.</w:t>
-      </w:r>
-    </w:p>
-    <w:p>
-      <w:pPr>
-        <w:ind w:right="-283"/>
-        <w:rPr>
-          <w:rFonts w:ascii="Times New Roman" w:hAnsi="Times New Roman" w:cs="Times New Roman"/>
-        </w:rPr>
-      </w:pPr>
-      <w:r>
-        <w:rPr>
-          <w:rFonts w:ascii="Times New Roman" w:hAnsi="Times New Roman" w:cs="Times New Roman"/>
-        </w:rPr>
-        <w:t>Edge – The phoneme</w:t>
-      </w:r>
-      <w:r>
-        <w:rPr>
-          <w:rFonts w:ascii="Times New Roman" w:hAnsi="Times New Roman" w:cs="Times New Roman"/>
-        </w:rPr>
-        <w:t>s</w:t>
-      </w:r>
-      <w:r>
-        <w:rPr>
-          <w:rFonts w:ascii="Times New Roman" w:hAnsi="Times New Roman" w:cs="Times New Roman"/>
-        </w:rPr>
-        <w:t xml:space="preserve"> are contained in the phoneme map</w:t>
-      </w:r>
-      <w:r>
-        <w:rPr>
-          <w:rFonts w:ascii="Times New Roman" w:hAnsi="Times New Roman" w:cs="Times New Roman"/>
-        </w:rPr>
-        <w:t>,</w:t>
-      </w:r>
-      <w:r>
-        <w:rPr>
-          <w:rFonts w:ascii="Times New Roman" w:hAnsi="Times New Roman" w:cs="Times New Roman"/>
-        </w:rPr>
-        <w:t xml:space="preserve"> but there </w:t>
-      </w:r>
-      <w:r>
-        <w:rPr>
-          <w:rFonts w:ascii="Times New Roman" w:hAnsi="Times New Roman" w:cs="Times New Roman"/>
-        </w:rPr>
-        <w:t>are</w:t>
-      </w:r>
-      <w:r>
-        <w:rPr>
-          <w:rFonts w:ascii="Times New Roman" w:hAnsi="Times New Roman" w:cs="Times New Roman"/>
-        </w:rPr>
-        <w:t xml:space="preserve"> no sound parameters contained for it.</w:t>
-      </w:r>
-    </w:p>
-    <w:p>
-      <w:pPr>
-        <w:ind w:right="-283"/>
-        <w:rPr>
-          <w:rFonts w:ascii="Times New Roman" w:hAnsi="Times New Roman" w:cs="Times New Roman"/>
-        </w:rPr>
-      </w:pPr>
-      <w:r>
-        <w:rPr>
-          <w:rFonts w:ascii="Times New Roman" w:hAnsi="Times New Roman" w:cs="Times New Roman"/>
-        </w:rPr>
-        <w:t>Extreme – the phonemes passed in are not contained in the map.</w:t>
-      </w:r>
-    </w:p>
-    <w:p>
-      <w:pPr>
-        <w:ind w:right="-283"/>
-        <w:rPr>
-          <w:rFonts w:ascii="Times New Roman" w:hAnsi="Times New Roman" w:cs="Times New Roman"/>
-        </w:rPr>
-      </w:pPr>
-      <w:r>
-        <w:rPr>
-          <w:rFonts w:ascii="Times New Roman" w:hAnsi="Times New Roman" w:cs="Times New Roman"/>
-        </w:rPr>
-        <w:t>Normal edge cases function as expected – sound frames are produced</w:t>
-      </w:r>
-      <w:r>
-        <w:rPr>
-          <w:rFonts w:ascii="Times New Roman" w:hAnsi="Times New Roman" w:cs="Times New Roman"/>
-        </w:rPr>
-        <w:t>.</w:t>
-      </w:r>
-    </w:p>
-    <w:p>
-      <w:pPr>
-        <w:ind w:right="-283"/>
-        <w:rPr>
-          <w:rFonts w:ascii="Times New Roman" w:hAnsi="Times New Roman" w:cs="Times New Roman"/>
-        </w:rPr>
-      </w:pPr>
-      <w:r>
-        <w:rPr>
-          <w:rFonts w:ascii="Times New Roman" w:hAnsi="Times New Roman" w:cs="Times New Roman"/>
-        </w:rPr>
-        <w:t>Edge cases - edge cases are actually impossible when the synthesiser is in practical use</w:t>
-      </w:r>
-      <w:r>
-        <w:rPr>
-          <w:rFonts w:ascii="Times New Roman" w:hAnsi="Times New Roman" w:cs="Times New Roman"/>
-        </w:rPr>
-        <w:t>. T</w:t>
-      </w:r>
-      <w:r>
-        <w:rPr>
-          <w:rFonts w:ascii="Times New Roman" w:hAnsi="Times New Roman" w:cs="Times New Roman"/>
-        </w:rPr>
-        <w:t>hese were include</w:t>
-      </w:r>
-      <w:r>
-        <w:rPr>
-          <w:rFonts w:ascii="Times New Roman" w:hAnsi="Times New Roman" w:cs="Times New Roman"/>
-        </w:rPr>
-        <w:t>d</w:t>
-      </w:r>
-      <w:r>
-        <w:rPr>
-          <w:rFonts w:ascii="Times New Roman" w:hAnsi="Times New Roman" w:cs="Times New Roman"/>
-        </w:rPr>
-        <w:t xml:space="preserve"> for future developments on the system and changes to the rule set. Currently there is no handling for these cases</w:t>
-      </w:r>
-      <w:r>
-        <w:rPr>
-          <w:rFonts w:ascii="Times New Roman" w:hAnsi="Times New Roman" w:cs="Times New Roman"/>
-        </w:rPr>
-        <w:t>,</w:t>
-      </w:r>
-      <w:r>
-        <w:rPr>
-          <w:rFonts w:ascii="Times New Roman" w:hAnsi="Times New Roman" w:cs="Times New Roman"/>
-        </w:rPr>
-        <w:t xml:space="preserve"> but implementation of this would be essential if the synthesiser was to be expanded upon. </w:t>
-      </w:r>
-      <w:commentRangeStart w:id="8"/>
-      <w:r>
-        <w:rPr>
-          <w:rFonts w:ascii="Times New Roman" w:hAnsi="Times New Roman" w:cs="Times New Roman"/>
-        </w:rPr>
-        <w:t>And edge cases if it was caught in the program would simply tell the user that they could use a certain word.</w:t>
-      </w:r>
-      <w:commentRangeEnd w:id="8"/>
-      <w:r>
-        <w:rPr>
-          <w:rStyle w:val="CommentReference"/>
-        </w:rPr>
-        <w:commentReference w:id="8"/>
-      </w:r>
-    </w:p>
-    <w:p>
-      <w:pPr>
-        <w:ind w:right="-283"/>
-        <w:rPr>
-          <w:rFonts w:ascii="Times New Roman" w:hAnsi="Times New Roman" w:cs="Times New Roman"/>
-        </w:rPr>
-      </w:pPr>
-      <w:r>
-        <w:rPr>
-          <w:rFonts w:ascii="Times New Roman" w:hAnsi="Times New Roman" w:cs="Times New Roman"/>
-        </w:rPr>
-        <w:t>Again, e</w:t>
-      </w:r>
-      <w:r>
-        <w:rPr>
-          <w:rFonts w:ascii="Times New Roman" w:hAnsi="Times New Roman" w:cs="Times New Roman"/>
-        </w:rPr>
-        <w:t>xtreme cases are not handled at this level due to the nature of the system, but they should be</w:t>
-      </w:r>
-      <w:r>
-        <w:rPr>
-          <w:rFonts w:ascii="Times New Roman" w:hAnsi="Times New Roman" w:cs="Times New Roman"/>
-        </w:rPr>
-        <w:t xml:space="preserve">; </w:t>
-      </w:r>
-      <w:r>
-        <w:rPr>
-          <w:rFonts w:ascii="Times New Roman" w:hAnsi="Times New Roman" w:cs="Times New Roman"/>
-        </w:rPr>
-        <w:t xml:space="preserve">in </w:t>
-      </w:r>
-      <w:r>
-        <w:rPr>
-          <w:rFonts w:ascii="Times New Roman" w:hAnsi="Times New Roman" w:cs="Times New Roman"/>
-        </w:rPr>
-        <w:t xml:space="preserve">the </w:t>
-      </w:r>
-      <w:r>
-        <w:rPr>
-          <w:rFonts w:ascii="Times New Roman" w:hAnsi="Times New Roman" w:cs="Times New Roman"/>
-        </w:rPr>
-        <w:t>future</w:t>
-      </w:r>
-      <w:r>
-        <w:rPr>
-          <w:rFonts w:ascii="Times New Roman" w:hAnsi="Times New Roman" w:cs="Times New Roman"/>
-        </w:rPr>
-        <w:t>,</w:t>
-      </w:r>
-      <w:r>
-        <w:rPr>
-          <w:rFonts w:ascii="Times New Roman" w:hAnsi="Times New Roman" w:cs="Times New Roman"/>
-        </w:rPr>
-        <w:t xml:space="preserve"> this should be implemented. </w:t>
-      </w:r>
-    </w:p>
-    <w:p>
-      <w:pPr>
-        <w:ind w:right="-283"/>
-        <w:rPr>
-          <w:rFonts w:ascii="Times New Roman" w:hAnsi="Times New Roman" w:cs="Times New Roman"/>
-        </w:rPr>
-      </w:pPr>
-    </w:p>
-    <w:p>
-      <w:pPr>
-        <w:ind w:right="-283"/>
-        <w:rPr>
-          <w:rFonts w:ascii="Times New Roman" w:hAnsi="Times New Roman" w:cs="Times New Roman"/>
-          <w:b/>
-          <w:bCs/>
-          <w:sz w:val="24"/>
-          <w:szCs w:val="24"/>
-        </w:rPr>
-      </w:pPr>
-      <w:r>
-        <w:rPr>
-          <w:rFonts w:ascii="Times New Roman" w:hAnsi="Times New Roman" w:cs="Times New Roman"/>
-          <w:b/>
-          <w:bCs/>
-          <w:sz w:val="24"/>
-          <w:szCs w:val="24"/>
-        </w:rPr>
-        <w:t xml:space="preserve">Measures in comprehensibility – </w:t>
-      </w:r>
-    </w:p>
-    <w:p>
-      <w:pPr>
-        <w:ind w:right="-283"/>
-        <w:rPr>
-          <w:rFonts w:ascii="Times New Roman" w:hAnsi="Times New Roman" w:cs="Times New Roman"/>
           <w:color w:val="000000"/>
           <w:shd w:val="clear" w:color="auto" w:fill="FFFFFF"/>
         </w:rPr>
@@ -18298,144 +19287,10 @@
       <w:r>
         <w:rPr>
           <w:rFonts w:ascii="Times New Roman" w:hAnsi="Times New Roman" w:cs="Times New Roman"/>
-        </w:rPr>
-        <w:t>To calculate the comprehensibility of the system</w:t>
-      </w:r>
-      <w:r>
-        <w:rPr>
-          <w:rFonts w:ascii="Times New Roman" w:hAnsi="Times New Roman" w:cs="Times New Roman"/>
-        </w:rPr>
-        <w:t>,</w:t>
-      </w:r>
-      <w:r>
-        <w:rPr>
-          <w:rFonts w:ascii="Times New Roman" w:hAnsi="Times New Roman" w:cs="Times New Roman"/>
-        </w:rPr>
-        <w:t xml:space="preserve"> tests were performed based off some of the testing conducted in the MITalk development (</w:t>
-      </w:r>
-      <w:r>
-        <w:rPr>
-          <w:rFonts w:ascii="Times New Roman" w:hAnsi="Times New Roman" w:cs="Times New Roman"/>
           <w:color w:val="000000"/>
           <w:shd w:val="clear" w:color="auto" w:fill="FFFFFF"/>
         </w:rPr>
-        <w:t>Jonathan Allen, M. Sharon Hunnicutt, Dennis H. Klatt, Robert C. Armstrong, and David B. Pisoni. 1987)</w:t>
-      </w:r>
-      <w:r>
-        <w:rPr>
-          <w:rFonts w:ascii="Times New Roman" w:hAnsi="Times New Roman" w:cs="Times New Roman"/>
-          <w:color w:val="000000"/>
-          <w:shd w:val="clear" w:color="auto" w:fill="FFFFFF"/>
-        </w:rPr>
-        <w:t>,</w:t>
-      </w:r>
-      <w:r>
-        <w:rPr>
-          <w:rFonts w:ascii="Times New Roman" w:hAnsi="Times New Roman" w:cs="Times New Roman"/>
-          <w:color w:val="000000"/>
-          <w:shd w:val="clear" w:color="auto" w:fill="FFFFFF"/>
-        </w:rPr>
-        <w:t xml:space="preserve"> </w:t>
-      </w:r>
-      <w:r>
-        <w:rPr>
-          <w:rFonts w:ascii="Times New Roman" w:hAnsi="Times New Roman" w:cs="Times New Roman"/>
-          <w:color w:val="000000"/>
-          <w:shd w:val="clear" w:color="auto" w:fill="FFFFFF"/>
-        </w:rPr>
-        <w:t>t</w:t>
-      </w:r>
-      <w:r>
-        <w:rPr>
-          <w:rFonts w:ascii="Times New Roman" w:hAnsi="Times New Roman" w:cs="Times New Roman"/>
-          <w:color w:val="000000"/>
-          <w:shd w:val="clear" w:color="auto" w:fill="FFFFFF"/>
-        </w:rPr>
-        <w:t xml:space="preserve">he most notable of which was the rhyme test. Due to the current situation of the </w:t>
-      </w:r>
-      <w:r>
-        <w:rPr>
-          <w:rFonts w:ascii="Times New Roman" w:hAnsi="Times New Roman" w:cs="Times New Roman"/>
-          <w:color w:val="000000"/>
-          <w:shd w:val="clear" w:color="auto" w:fill="FFFFFF"/>
-        </w:rPr>
-        <w:t xml:space="preserve">COVID-19 </w:t>
-      </w:r>
-      <w:r>
-        <w:rPr>
-          <w:rFonts w:ascii="Times New Roman" w:hAnsi="Times New Roman" w:cs="Times New Roman"/>
-          <w:color w:val="000000"/>
-          <w:shd w:val="clear" w:color="auto" w:fill="FFFFFF"/>
-        </w:rPr>
-        <w:t>pandemic</w:t>
-      </w:r>
-      <w:r>
-        <w:rPr>
-          <w:rFonts w:ascii="Times New Roman" w:hAnsi="Times New Roman" w:cs="Times New Roman"/>
-          <w:color w:val="000000"/>
-          <w:shd w:val="clear" w:color="auto" w:fill="FFFFFF"/>
-        </w:rPr>
-        <w:t>,</w:t>
-      </w:r>
-      <w:r>
-        <w:rPr>
-          <w:rFonts w:ascii="Times New Roman" w:hAnsi="Times New Roman" w:cs="Times New Roman"/>
-          <w:color w:val="000000"/>
-          <w:shd w:val="clear" w:color="auto" w:fill="FFFFFF"/>
-        </w:rPr>
-        <w:t xml:space="preserve"> this test was conducted on a limited sample size as the conditions of the testing needed </w:t>
-      </w:r>
-      <w:r>
-        <w:rPr>
-          <w:rFonts w:ascii="Times New Roman" w:hAnsi="Times New Roman" w:cs="Times New Roman"/>
-          <w:color w:val="000000"/>
-          <w:shd w:val="clear" w:color="auto" w:fill="FFFFFF"/>
-        </w:rPr>
         <w:lastRenderedPageBreak/>
-        <w:t>to</w:t>
-      </w:r>
-      <w:r>
-        <w:rPr>
-          <w:rFonts w:ascii="Times New Roman" w:hAnsi="Times New Roman" w:cs="Times New Roman"/>
-          <w:color w:val="000000"/>
-          <w:shd w:val="clear" w:color="auto" w:fill="FFFFFF"/>
-        </w:rPr>
-        <w:t xml:space="preserve"> be</w:t>
-      </w:r>
-      <w:r>
-        <w:rPr>
-          <w:rFonts w:ascii="Times New Roman" w:hAnsi="Times New Roman" w:cs="Times New Roman"/>
-          <w:color w:val="000000"/>
-          <w:shd w:val="clear" w:color="auto" w:fill="FFFFFF"/>
-        </w:rPr>
-        <w:t xml:space="preserve"> correctly controlled to ensure continuity between participants. </w:t>
-      </w:r>
-    </w:p>
-    <w:p>
-      <w:pPr>
-        <w:ind w:right="-283"/>
-        <w:rPr>
-          <w:rFonts w:ascii="Times New Roman" w:hAnsi="Times New Roman" w:cs="Times New Roman"/>
-          <w:color w:val="000000"/>
-          <w:shd w:val="clear" w:color="auto" w:fill="FFFFFF"/>
-        </w:rPr>
-      </w:pPr>
-    </w:p>
-    <w:p>
-      <w:pPr>
-        <w:ind w:right="-283"/>
-        <w:rPr>
-          <w:rFonts w:ascii="Times New Roman" w:hAnsi="Times New Roman" w:cs="Times New Roman"/>
-          <w:color w:val="000000"/>
-          <w:shd w:val="clear" w:color="auto" w:fill="FFFFFF"/>
-        </w:rPr>
-      </w:pPr>
-      <w:r>
-        <w:rPr>
-          <w:rFonts w:ascii="Times New Roman" w:hAnsi="Times New Roman" w:cs="Times New Roman"/>
-          <w:color w:val="000000"/>
-          <w:shd w:val="clear" w:color="auto" w:fill="FFFFFF"/>
-        </w:rPr>
         <w:t>Procedure –</w:t>
       </w:r>
       <w:r>
@@ -18813,7 +19668,7 @@
             <wp:cNvGraphicFramePr/>
             <a:graphic xmlns:a="http://schemas.openxmlformats.org/drawingml/2006/main">
               <a:graphicData uri="http://schemas.openxmlformats.org/drawingml/2006/chart">
-                <c:chart xmlns:c="http://schemas.openxmlformats.org/drawingml/2006/chart" xmlns:r="http://schemas.openxmlformats.org/officeDocument/2006/relationships" r:id="rId31"/>
+                <c:chart xmlns:c="http://schemas.openxmlformats.org/drawingml/2006/chart" xmlns:r="http://schemas.openxmlformats.org/officeDocument/2006/relationships" r:id="rId33"/>
               </a:graphicData>
             </a:graphic>
           </wp:inline>
@@ -18827,7 +19682,7 @@
           <w:rFonts w:ascii="Times New Roman" w:hAnsi="Times New Roman" w:cs="Times New Roman"/>
         </w:rPr>
       </w:pPr>
-      <w:bookmarkStart w:id="9" w:name="_Ref69735864"/>
+      <w:bookmarkStart w:id="7" w:name="_Ref69735864"/>
       <w:r>
         <w:rPr>
           <w:rFonts w:ascii="Times New Roman" w:hAnsi="Times New Roman" w:cs="Times New Roman"/>
@@ -18866,7 +19721,7 @@
         </w:rPr>
         <w:fldChar w:fldCharType="end"/>
       </w:r>
-      <w:bookmarkEnd w:id="9"/>
+      <w:bookmarkEnd w:id="7"/>
       <w:r>
         <w:rPr>
           <w:rFonts w:ascii="Times New Roman" w:hAnsi="Times New Roman" w:cs="Times New Roman"/>
@@ -18969,25 +19824,13 @@
         <w:rPr>
           <w:rFonts w:ascii="Times New Roman" w:hAnsi="Times New Roman" w:cs="Times New Roman"/>
         </w:rPr>
-        <w:t xml:space="preserve"> was that the test </w:t>
-      </w:r>
-      <w:r>
-        <w:rPr>
-          <w:rFonts w:ascii="Times New Roman" w:hAnsi="Times New Roman" w:cs="Times New Roman"/>
-        </w:rPr>
-        <w:t>subject would miss this part of the word or confused</w:t>
-      </w:r>
-      <w:r>
-        <w:rPr>
-          <w:rFonts w:ascii="Times New Roman" w:hAnsi="Times New Roman" w:cs="Times New Roman"/>
-        </w:rPr>
-        <w:t xml:space="preserve"> the </w:t>
-      </w:r>
-      <w:r>
-        <w:rPr>
-          <w:rFonts w:ascii="Times New Roman" w:hAnsi="Times New Roman" w:cs="Times New Roman"/>
-        </w:rPr>
-        <w:t>sound</w:t>
+        <w:t xml:space="preserve"> was that the test subject would miss this part of the word or confused</w:t>
+      </w:r>
+      <w:r>
+        <w:rPr>
+          <w:rFonts w:ascii="Times New Roman" w:hAnsi="Times New Roman" w:cs="Times New Roman"/>
+        </w:rPr>
+        <w:t xml:space="preserve"> the sound</w:t>
       </w:r>
       <w:r>
         <w:rPr>
@@ -19194,139 +20037,189 @@
         <w:rPr>
           <w:rFonts w:ascii="Times New Roman" w:hAnsi="Times New Roman" w:cs="Times New Roman"/>
         </w:rPr>
-        <w:t>Improvements –</w:t>
+        <w:t>Within these tests it was found that:</w:t>
       </w:r>
     </w:p>
     <w:p>
       <w:pPr>
-        <w:rPr>
-          <w:rFonts w:ascii="Times New Roman" w:hAnsi="Times New Roman" w:cs="Times New Roman"/>
-        </w:rPr>
-      </w:pPr>
-      <w:r>
-        <w:rPr>
-          <w:rFonts w:ascii="Times New Roman" w:hAnsi="Times New Roman" w:cs="Times New Roman"/>
-        </w:rPr>
-        <w:t>The test itself would have been improved greatly with a larger sample size</w:t>
-      </w:r>
-      <w:r>
-        <w:rPr>
-          <w:rFonts w:ascii="Times New Roman" w:hAnsi="Times New Roman" w:cs="Times New Roman"/>
-        </w:rPr>
-        <w:t xml:space="preserve"> to get more accurate averages for the testing of the different sounds</w:t>
-      </w:r>
-      <w:r>
-        <w:rPr>
-          <w:rFonts w:ascii="Times New Roman" w:hAnsi="Times New Roman" w:cs="Times New Roman"/>
-        </w:rPr>
-        <w:t>, understand better what sounds people struggled with and how to best adjust the system to suit a wider audience</w:t>
-      </w:r>
-      <w:r>
-        <w:rPr>
-          <w:rFonts w:ascii="Times New Roman" w:hAnsi="Times New Roman" w:cs="Times New Roman"/>
-        </w:rPr>
-        <w:t>. More research should be conducted into the sounds that contain stops</w:t>
-      </w:r>
-      <w:r>
-        <w:rPr>
-          <w:rFonts w:ascii="Times New Roman" w:hAnsi="Times New Roman" w:cs="Times New Roman"/>
-        </w:rPr>
-        <w:t>,</w:t>
-      </w:r>
-      <w:r>
-        <w:rPr>
-          <w:rFonts w:ascii="Times New Roman" w:hAnsi="Times New Roman" w:cs="Times New Roman"/>
-        </w:rPr>
-        <w:t xml:space="preserve"> e</w:t>
-      </w:r>
-      <w:r>
-        <w:rPr>
-          <w:rFonts w:ascii="Times New Roman" w:hAnsi="Times New Roman" w:cs="Times New Roman"/>
-        </w:rPr>
-        <w:t>.</w:t>
-      </w:r>
-      <w:r>
-        <w:rPr>
-          <w:rFonts w:ascii="Times New Roman" w:hAnsi="Times New Roman" w:cs="Times New Roman"/>
-        </w:rPr>
-        <w:t>g</w:t>
-      </w:r>
-      <w:r>
-        <w:rPr>
-          <w:rFonts w:ascii="Times New Roman" w:hAnsi="Times New Roman" w:cs="Times New Roman"/>
-        </w:rPr>
-        <w:t>.,</w:t>
-      </w:r>
-      <w:r>
-        <w:rPr>
-          <w:rFonts w:ascii="Times New Roman" w:hAnsi="Times New Roman" w:cs="Times New Roman"/>
-        </w:rPr>
-        <w:t xml:space="preserve"> KK,</w:t>
-      </w:r>
-      <w:r>
-        <w:rPr>
-          <w:rFonts w:ascii="Times New Roman" w:hAnsi="Times New Roman" w:cs="Times New Roman"/>
-        </w:rPr>
-        <w:t xml:space="preserve"> </w:t>
-      </w:r>
-      <w:r>
-        <w:rPr>
-          <w:rFonts w:ascii="Times New Roman" w:hAnsi="Times New Roman" w:cs="Times New Roman"/>
-        </w:rPr>
-        <w:t>DD, BB</w:t>
-      </w:r>
-      <w:r>
-        <w:rPr>
-          <w:rFonts w:ascii="Times New Roman" w:hAnsi="Times New Roman" w:cs="Times New Roman"/>
-        </w:rPr>
-        <w:t xml:space="preserve"> and GG</w:t>
-      </w:r>
-      <w:r>
-        <w:rPr>
-          <w:rFonts w:ascii="Times New Roman" w:hAnsi="Times New Roman" w:cs="Times New Roman"/>
-        </w:rPr>
-        <w:t xml:space="preserve"> as they are clearly the lower performing sections of the synthesiser. </w:t>
-      </w:r>
-      <w:r>
-        <w:rPr>
-          <w:rFonts w:ascii="Times New Roman" w:hAnsi="Times New Roman" w:cs="Times New Roman"/>
-        </w:rPr>
-        <w:t>More testing should be conduc</w:t>
-      </w:r>
-      <w:r>
-        <w:rPr>
-          <w:rFonts w:ascii="Times New Roman" w:hAnsi="Times New Roman" w:cs="Times New Roman"/>
-        </w:rPr>
-        <w:t>t</w:t>
-      </w:r>
-      <w:r>
-        <w:rPr>
-          <w:rFonts w:ascii="Times New Roman" w:hAnsi="Times New Roman" w:cs="Times New Roman"/>
-        </w:rPr>
-        <w:t>ed into the different words that contain these types of sounds to get a clearer picture of the issue</w:t>
-      </w:r>
-      <w:r>
-        <w:rPr>
-          <w:rFonts w:ascii="Times New Roman" w:hAnsi="Times New Roman" w:cs="Times New Roman"/>
-        </w:rPr>
-        <w:t>s</w:t>
-      </w:r>
-      <w:r>
-        <w:rPr>
-          <w:rFonts w:ascii="Times New Roman" w:hAnsi="Times New Roman" w:cs="Times New Roman"/>
-        </w:rPr>
-        <w:t xml:space="preserve"> in these cases.</w:t>
+        <w:pStyle w:val="ListParagraph"/>
+        <w:numPr>
+          <w:ilvl w:val="0"/>
+          <w:numId w:val="21"/>
+        </w:numPr>
+        <w:rPr>
+          <w:rFonts w:ascii="Times New Roman" w:hAnsi="Times New Roman" w:cs="Times New Roman"/>
+        </w:rPr>
+      </w:pPr>
+      <w:r>
+        <w:rPr>
+          <w:rFonts w:ascii="Times New Roman" w:hAnsi="Times New Roman" w:cs="Times New Roman"/>
+        </w:rPr>
+        <w:t>More research should be conducted into the sounds that contain stops, e.g., KK, DD, BB and GG as they are clearly the lower performing sections of the synthesiser.</w:t>
       </w:r>
     </w:p>
     <w:p>
       <w:pPr>
-        <w:rPr>
-          <w:rFonts w:ascii="Times New Roman" w:hAnsi="Times New Roman" w:cs="Times New Roman"/>
-        </w:rPr>
-      </w:pPr>
+        <w:pStyle w:val="ListParagraph"/>
+        <w:numPr>
+          <w:ilvl w:val="0"/>
+          <w:numId w:val="21"/>
+        </w:numPr>
+        <w:rPr>
+          <w:rFonts w:ascii="Times New Roman" w:hAnsi="Times New Roman" w:cs="Times New Roman"/>
+        </w:rPr>
+      </w:pPr>
+      <w:r>
+        <w:rPr>
+          <w:rFonts w:ascii="Times New Roman" w:hAnsi="Times New Roman" w:cs="Times New Roman"/>
+        </w:rPr>
+        <w:t xml:space="preserve">More testing should be conducted into the different words that contain these types of sounds to get a clearer picture of the issues in these cases. </w:t>
+      </w:r>
     </w:p>
     <w:p>
       <w:pPr>
+        <w:pStyle w:val="ListParagraph"/>
+        <w:numPr>
+          <w:ilvl w:val="0"/>
+          <w:numId w:val="21"/>
+        </w:numPr>
+        <w:rPr>
+          <w:rFonts w:ascii="Times New Roman" w:hAnsi="Times New Roman" w:cs="Times New Roman"/>
+        </w:rPr>
+      </w:pPr>
+      <w:r>
+        <w:rPr>
+          <w:rFonts w:ascii="Times New Roman" w:hAnsi="Times New Roman" w:cs="Times New Roman"/>
+        </w:rPr>
+        <w:t>Improvements –</w:t>
+      </w:r>
+    </w:p>
+    <w:p>
+      <w:pPr>
+        <w:rPr>
+          <w:rFonts w:ascii="Times New Roman" w:hAnsi="Times New Roman" w:cs="Times New Roman"/>
+        </w:rPr>
+      </w:pPr>
+    </w:p>
+    <w:p>
+      <w:pPr>
+        <w:rPr>
+          <w:rFonts w:ascii="Times New Roman" w:hAnsi="Times New Roman" w:cs="Times New Roman"/>
+        </w:rPr>
+      </w:pPr>
+      <w:r>
+        <w:rPr>
+          <w:rFonts w:ascii="Times New Roman" w:hAnsi="Times New Roman" w:cs="Times New Roman"/>
+        </w:rPr>
+        <w:t xml:space="preserve">From the results found it can be hypothesised that the production of </w:t>
+      </w:r>
+      <w:r>
+        <w:rPr>
+          <w:rFonts w:ascii="Times New Roman" w:hAnsi="Times New Roman" w:cs="Times New Roman"/>
+        </w:rPr>
+        <w:t xml:space="preserve">phonetic components from the synthesiser is of a high standard especially </w:t>
+      </w:r>
+      <w:r>
+        <w:rPr>
+          <w:rFonts w:ascii="Times New Roman" w:hAnsi="Times New Roman" w:cs="Times New Roman"/>
+        </w:rPr>
+        <w:t xml:space="preserve">while producing vowel sounds. </w:t>
+      </w:r>
+    </w:p>
+    <w:p>
+      <w:pPr>
+        <w:rPr>
+          <w:rFonts w:ascii="Times New Roman" w:hAnsi="Times New Roman" w:cs="Times New Roman"/>
+        </w:rPr>
+      </w:pPr>
+      <w:r>
+        <w:rPr>
+          <w:rFonts w:ascii="Times New Roman" w:hAnsi="Times New Roman" w:cs="Times New Roman"/>
+        </w:rPr>
+        <w:t>This test would need to be conducted again when there is not a global pandemic. Because of the restrictions in place and the need to have a consistent environment free from background noise and with specific equipment</w:t>
+      </w:r>
+      <w:r>
+        <w:rPr>
+          <w:rFonts w:ascii="Times New Roman" w:hAnsi="Times New Roman" w:cs="Times New Roman"/>
+        </w:rPr>
+        <w:t xml:space="preserve"> the sample size is small. So </w:t>
+      </w:r>
+      <w:r>
+        <w:rPr>
+          <w:rFonts w:ascii="Times New Roman" w:hAnsi="Times New Roman" w:cs="Times New Roman"/>
+        </w:rPr>
+        <w:t xml:space="preserve">tests </w:t>
+      </w:r>
+      <w:r>
+        <w:rPr>
+          <w:rFonts w:ascii="Times New Roman" w:hAnsi="Times New Roman" w:cs="Times New Roman"/>
+        </w:rPr>
+        <w:t xml:space="preserve">would need to be conducted </w:t>
+      </w:r>
+      <w:r>
+        <w:rPr>
+          <w:rFonts w:ascii="Times New Roman" w:hAnsi="Times New Roman" w:cs="Times New Roman"/>
+        </w:rPr>
+        <w:t>with a larger sample size</w:t>
+      </w:r>
+      <w:r>
+        <w:rPr>
+          <w:rFonts w:ascii="Times New Roman" w:hAnsi="Times New Roman" w:cs="Times New Roman"/>
+        </w:rPr>
+        <w:t xml:space="preserve"> to:</w:t>
+      </w:r>
+    </w:p>
+    <w:p>
+      <w:pPr>
+        <w:pStyle w:val="ListParagraph"/>
+        <w:numPr>
+          <w:ilvl w:val="0"/>
+          <w:numId w:val="20"/>
+        </w:numPr>
+        <w:rPr>
+          <w:rFonts w:ascii="Times New Roman" w:hAnsi="Times New Roman" w:cs="Times New Roman"/>
+        </w:rPr>
+      </w:pPr>
+      <w:r>
+        <w:rPr>
+          <w:rFonts w:ascii="Times New Roman" w:hAnsi="Times New Roman" w:cs="Times New Roman"/>
+        </w:rPr>
+        <w:t>Confirm findings</w:t>
+      </w:r>
+    </w:p>
+    <w:p>
+      <w:pPr>
+        <w:pStyle w:val="ListParagraph"/>
+        <w:numPr>
+          <w:ilvl w:val="0"/>
+          <w:numId w:val="20"/>
+        </w:numPr>
+        <w:rPr>
+          <w:rFonts w:ascii="Times New Roman" w:hAnsi="Times New Roman" w:cs="Times New Roman"/>
+        </w:rPr>
+      </w:pPr>
+      <w:r>
+        <w:rPr>
+          <w:rFonts w:ascii="Times New Roman" w:hAnsi="Times New Roman" w:cs="Times New Roman"/>
+        </w:rPr>
+        <w:t>Investigate in greater details what changes and adjustments need to be made to the synthesiser to improve phonetic differentiability.</w:t>
+      </w:r>
+      <w:r>
+        <w:rPr>
+          <w:rFonts w:ascii="Times New Roman" w:hAnsi="Times New Roman" w:cs="Times New Roman"/>
+        </w:rPr>
+        <w:t xml:space="preserve"> </w:t>
+      </w:r>
+    </w:p>
+    <w:p>
+      <w:pPr>
+        <w:rPr>
+          <w:rFonts w:ascii="Times New Roman" w:hAnsi="Times New Roman" w:cs="Times New Roman"/>
+        </w:rPr>
+      </w:pPr>
+    </w:p>
+    <w:p>
+      <w:pPr>
         <w:rPr>
           <w:rFonts w:ascii="Times New Roman" w:hAnsi="Times New Roman" w:cs="Times New Roman"/>
           <w:b/>
@@ -19356,134 +20249,141 @@
         <w:rPr>
           <w:rFonts w:ascii="Times New Roman" w:hAnsi="Times New Roman" w:cs="Times New Roman"/>
         </w:rPr>
+        <w:t xml:space="preserve">Procedure - </w:t>
+      </w:r>
+      <w:r>
+        <w:rPr>
+          <w:rFonts w:ascii="Times New Roman" w:hAnsi="Times New Roman" w:cs="Times New Roman"/>
+        </w:rPr>
+        <w:t xml:space="preserve">tests </w:t>
+      </w:r>
+      <w:r>
+        <w:rPr>
+          <w:rFonts w:ascii="Times New Roman" w:hAnsi="Times New Roman" w:cs="Times New Roman"/>
+        </w:rPr>
+        <w:t>are conducted</w:t>
+      </w:r>
+      <w:r>
+        <w:rPr>
+          <w:rFonts w:ascii="Times New Roman" w:hAnsi="Times New Roman" w:cs="Times New Roman"/>
+        </w:rPr>
+        <w:t xml:space="preserve"> where a user would listen to sentences recorded and then</w:t>
+      </w:r>
+      <w:r>
+        <w:rPr>
+          <w:rFonts w:ascii="Times New Roman" w:hAnsi="Times New Roman" w:cs="Times New Roman"/>
+        </w:rPr>
+        <w:t xml:space="preserve"> be</w:t>
+      </w:r>
+      <w:r>
+        <w:rPr>
+          <w:rFonts w:ascii="Times New Roman" w:hAnsi="Times New Roman" w:cs="Times New Roman"/>
+        </w:rPr>
+        <w:t xml:space="preserve"> asked to identify certain words that were played</w:t>
+      </w:r>
+      <w:r>
+        <w:rPr>
+          <w:rFonts w:ascii="Times New Roman" w:hAnsi="Times New Roman" w:cs="Times New Roman"/>
+        </w:rPr>
+        <w:t>.</w:t>
+      </w:r>
+      <w:r>
+        <w:rPr>
+          <w:rFonts w:ascii="Times New Roman" w:hAnsi="Times New Roman" w:cs="Times New Roman"/>
+        </w:rPr>
+        <w:t xml:space="preserve"> </w:t>
+      </w:r>
+      <w:r>
+        <w:rPr>
+          <w:rFonts w:ascii="Times New Roman" w:hAnsi="Times New Roman" w:cs="Times New Roman"/>
+        </w:rPr>
+        <w:t>F</w:t>
+      </w:r>
+      <w:r>
+        <w:rPr>
+          <w:rFonts w:ascii="Times New Roman" w:hAnsi="Times New Roman" w:cs="Times New Roman"/>
+        </w:rPr>
+        <w:t xml:space="preserve">or example, the sentence played could be “hello, how are you?” </w:t>
+      </w:r>
+      <w:r>
+        <w:rPr>
+          <w:rFonts w:ascii="Times New Roman" w:hAnsi="Times New Roman" w:cs="Times New Roman"/>
+        </w:rPr>
+        <w:t xml:space="preserve">and </w:t>
+      </w:r>
+      <w:r>
+        <w:rPr>
+          <w:rFonts w:ascii="Times New Roman" w:hAnsi="Times New Roman" w:cs="Times New Roman"/>
+        </w:rPr>
+        <w:t xml:space="preserve">the test </w:t>
+      </w:r>
+      <w:r>
+        <w:rPr>
+          <w:rFonts w:ascii="Times New Roman" w:hAnsi="Times New Roman" w:cs="Times New Roman"/>
+        </w:rPr>
+        <w:lastRenderedPageBreak/>
+        <w:t xml:space="preserve">subject </w:t>
+      </w:r>
+      <w:r>
+        <w:rPr>
+          <w:rFonts w:ascii="Times New Roman" w:hAnsi="Times New Roman" w:cs="Times New Roman"/>
+        </w:rPr>
+        <w:t xml:space="preserve"> is </w:t>
+      </w:r>
+      <w:r>
+        <w:rPr>
+          <w:rFonts w:ascii="Times New Roman" w:hAnsi="Times New Roman" w:cs="Times New Roman"/>
+        </w:rPr>
+        <w:t>asked to identify the 2</w:t>
+      </w:r>
+      <w:r>
+        <w:rPr>
+          <w:rFonts w:ascii="Times New Roman" w:hAnsi="Times New Roman" w:cs="Times New Roman"/>
+          <w:vertAlign w:val="superscript"/>
+        </w:rPr>
+        <w:t>nd</w:t>
+      </w:r>
+      <w:r>
+        <w:rPr>
+          <w:rFonts w:ascii="Times New Roman" w:hAnsi="Times New Roman" w:cs="Times New Roman"/>
+        </w:rPr>
+        <w:t xml:space="preserve"> word</w:t>
+      </w:r>
+      <w:r>
+        <w:rPr>
+          <w:rFonts w:ascii="Times New Roman" w:hAnsi="Times New Roman" w:cs="Times New Roman"/>
+        </w:rPr>
+        <w:t>.</w:t>
+      </w:r>
+      <w:r>
+        <w:rPr>
+          <w:rFonts w:ascii="Times New Roman" w:hAnsi="Times New Roman" w:cs="Times New Roman"/>
+        </w:rPr>
+        <w:t xml:space="preserve"> </w:t>
+      </w:r>
+      <w:r>
+        <w:rPr>
+          <w:rFonts w:ascii="Times New Roman" w:hAnsi="Times New Roman" w:cs="Times New Roman"/>
+        </w:rPr>
         <w:t>T</w:t>
       </w:r>
       <w:r>
         <w:rPr>
           <w:rFonts w:ascii="Times New Roman" w:hAnsi="Times New Roman" w:cs="Times New Roman"/>
         </w:rPr>
-        <w:t>o</w:t>
-      </w:r>
-      <w:r>
-        <w:rPr>
-          <w:rFonts w:ascii="Times New Roman" w:hAnsi="Times New Roman" w:cs="Times New Roman"/>
-        </w:rPr>
-        <w:t xml:space="preserve"> get a better idea for the recognition and understandability of words in sentences</w:t>
-      </w:r>
-      <w:r>
-        <w:rPr>
-          <w:rFonts w:ascii="Times New Roman" w:hAnsi="Times New Roman" w:cs="Times New Roman"/>
-        </w:rPr>
-        <w:t>,</w:t>
-      </w:r>
-      <w:r>
-        <w:rPr>
-          <w:rFonts w:ascii="Times New Roman" w:hAnsi="Times New Roman" w:cs="Times New Roman"/>
-        </w:rPr>
-        <w:t xml:space="preserve"> </w:t>
-      </w:r>
-      <w:r>
-        <w:rPr>
-          <w:rFonts w:ascii="Times New Roman" w:hAnsi="Times New Roman" w:cs="Times New Roman"/>
-        </w:rPr>
-        <w:t>tests wer</w:t>
-      </w:r>
-      <w:r>
-        <w:rPr>
-          <w:rFonts w:ascii="Times New Roman" w:hAnsi="Times New Roman" w:cs="Times New Roman"/>
-        </w:rPr>
-        <w:t>e</w:t>
-      </w:r>
-      <w:r>
-        <w:rPr>
-          <w:rFonts w:ascii="Times New Roman" w:hAnsi="Times New Roman" w:cs="Times New Roman"/>
-        </w:rPr>
-        <w:t xml:space="preserve"> constructed where a user would listen to sentences recorded and then</w:t>
-      </w:r>
-      <w:r>
-        <w:rPr>
-          <w:rFonts w:ascii="Times New Roman" w:hAnsi="Times New Roman" w:cs="Times New Roman"/>
-        </w:rPr>
-        <w:t xml:space="preserve"> be</w:t>
-      </w:r>
-      <w:r>
-        <w:rPr>
-          <w:rFonts w:ascii="Times New Roman" w:hAnsi="Times New Roman" w:cs="Times New Roman"/>
-        </w:rPr>
-        <w:t xml:space="preserve"> asked to identify certain words that were played</w:t>
-      </w:r>
-      <w:r>
-        <w:rPr>
-          <w:rFonts w:ascii="Times New Roman" w:hAnsi="Times New Roman" w:cs="Times New Roman"/>
-        </w:rPr>
-        <w:t>.</w:t>
-      </w:r>
-      <w:r>
-        <w:rPr>
-          <w:rFonts w:ascii="Times New Roman" w:hAnsi="Times New Roman" w:cs="Times New Roman"/>
-        </w:rPr>
-        <w:t xml:space="preserve"> </w:t>
-      </w:r>
-      <w:r>
-        <w:rPr>
-          <w:rFonts w:ascii="Times New Roman" w:hAnsi="Times New Roman" w:cs="Times New Roman"/>
-        </w:rPr>
-        <w:t>F</w:t>
-      </w:r>
-      <w:r>
-        <w:rPr>
-          <w:rFonts w:ascii="Times New Roman" w:hAnsi="Times New Roman" w:cs="Times New Roman"/>
-        </w:rPr>
-        <w:t xml:space="preserve">or example, the sentence played could be “hello, how are you?” </w:t>
-      </w:r>
-      <w:r>
-        <w:rPr>
-          <w:rFonts w:ascii="Times New Roman" w:hAnsi="Times New Roman" w:cs="Times New Roman"/>
-        </w:rPr>
-        <w:t xml:space="preserve">and </w:t>
-      </w:r>
-      <w:r>
-        <w:rPr>
-          <w:rFonts w:ascii="Times New Roman" w:hAnsi="Times New Roman" w:cs="Times New Roman"/>
-        </w:rPr>
-        <w:t>the test subject could be asked to identify the 2</w:t>
-      </w:r>
-      <w:r>
-        <w:rPr>
-          <w:rFonts w:ascii="Times New Roman" w:hAnsi="Times New Roman" w:cs="Times New Roman"/>
-          <w:vertAlign w:val="superscript"/>
-        </w:rPr>
-        <w:t>nd</w:t>
-      </w:r>
-      <w:r>
-        <w:rPr>
-          <w:rFonts w:ascii="Times New Roman" w:hAnsi="Times New Roman" w:cs="Times New Roman"/>
-        </w:rPr>
-        <w:t xml:space="preserve"> word</w:t>
-      </w:r>
-      <w:r>
-        <w:rPr>
-          <w:rFonts w:ascii="Times New Roman" w:hAnsi="Times New Roman" w:cs="Times New Roman"/>
-        </w:rPr>
-        <w:t>.</w:t>
-      </w:r>
-      <w:r>
-        <w:rPr>
-          <w:rFonts w:ascii="Times New Roman" w:hAnsi="Times New Roman" w:cs="Times New Roman"/>
-        </w:rPr>
-        <w:t xml:space="preserve"> </w:t>
-      </w:r>
-      <w:r>
-        <w:rPr>
-          <w:rFonts w:ascii="Times New Roman" w:hAnsi="Times New Roman" w:cs="Times New Roman"/>
-        </w:rPr>
-        <w:t>T</w:t>
-      </w:r>
-      <w:r>
-        <w:rPr>
-          <w:rFonts w:ascii="Times New Roman" w:hAnsi="Times New Roman" w:cs="Times New Roman"/>
-        </w:rPr>
-        <w:t xml:space="preserve">he subject would write down what they think the word is and then </w:t>
+        <w:t>he subject write</w:t>
+      </w:r>
+      <w:r>
+        <w:rPr>
+          <w:rFonts w:ascii="Times New Roman" w:hAnsi="Times New Roman" w:cs="Times New Roman"/>
+        </w:rPr>
+        <w:t>s</w:t>
+      </w:r>
+      <w:r>
+        <w:rPr>
+          <w:rFonts w:ascii="Times New Roman" w:hAnsi="Times New Roman" w:cs="Times New Roman"/>
+        </w:rPr>
+        <w:t xml:space="preserve"> down what they think the word is and then </w:t>
       </w:r>
       <w:r>
         <w:rPr>
@@ -19494,107 +20394,218 @@
     </w:p>
     <w:p>
       <w:pPr>
-        <w:rPr>
-          <w:rFonts w:ascii="Times New Roman" w:hAnsi="Times New Roman" w:cs="Times New Roman"/>
-        </w:rPr>
-      </w:pPr>
-      <w:r>
-        <w:rPr>
-          <w:rFonts w:ascii="Times New Roman" w:hAnsi="Times New Roman" w:cs="Times New Roman"/>
-        </w:rPr>
-        <w:t>This testing was less successful than the fi</w:t>
-      </w:r>
-      <w:r>
-        <w:rPr>
-          <w:rFonts w:ascii="Times New Roman" w:hAnsi="Times New Roman" w:cs="Times New Roman"/>
-        </w:rPr>
-        <w:t>r</w:t>
-      </w:r>
-      <w:r>
-        <w:rPr>
-          <w:rFonts w:ascii="Times New Roman" w:hAnsi="Times New Roman" w:cs="Times New Roman"/>
-        </w:rPr>
-        <w:t>st set of tests conducted,</w:t>
-      </w:r>
-      <w:r>
-        <w:rPr>
-          <w:rFonts w:ascii="Times New Roman" w:hAnsi="Times New Roman" w:cs="Times New Roman"/>
-        </w:rPr>
-        <w:t xml:space="preserve"> as</w:t>
-      </w:r>
-      <w:r>
-        <w:rPr>
-          <w:rFonts w:ascii="Times New Roman" w:hAnsi="Times New Roman" w:cs="Times New Roman"/>
-        </w:rPr>
-        <w:t xml:space="preserve"> very little of what </w:t>
-      </w:r>
-      <w:r>
-        <w:rPr>
-          <w:rFonts w:ascii="Times New Roman" w:hAnsi="Times New Roman" w:cs="Times New Roman"/>
-        </w:rPr>
-        <w:lastRenderedPageBreak/>
-        <w:t xml:space="preserve">was played for the users </w:t>
-      </w:r>
-      <w:r>
-        <w:rPr>
-          <w:rFonts w:ascii="Times New Roman" w:hAnsi="Times New Roman" w:cs="Times New Roman"/>
-        </w:rPr>
-        <w:t>was</w:t>
-      </w:r>
-      <w:r>
-        <w:rPr>
-          <w:rFonts w:ascii="Times New Roman" w:hAnsi="Times New Roman" w:cs="Times New Roman"/>
-        </w:rPr>
-        <w:t xml:space="preserve"> identified</w:t>
-      </w:r>
-      <w:r>
-        <w:rPr>
-          <w:rFonts w:ascii="Times New Roman" w:hAnsi="Times New Roman" w:cs="Times New Roman"/>
-        </w:rPr>
-        <w:t xml:space="preserve"> </w:t>
-      </w:r>
-      <w:r>
-        <w:rPr>
-          <w:rFonts w:ascii="Times New Roman" w:hAnsi="Times New Roman" w:cs="Times New Roman"/>
-        </w:rPr>
-        <w:t>correctly</w:t>
-      </w:r>
-      <w:r>
-        <w:rPr>
-          <w:rFonts w:ascii="Times New Roman" w:hAnsi="Times New Roman" w:cs="Times New Roman"/>
-        </w:rPr>
-        <w:t xml:space="preserve">. </w:t>
+        <w:keepNext/>
+      </w:pPr>
+      <w:r>
+        <w:rPr>
+          <w:noProof/>
+        </w:rPr>
+        <w:drawing>
+          <wp:inline distT="0" distB="0" distL="0" distR="0" wp14:anchorId="18F37216" wp14:editId="11525E1A">
+            <wp:extent cx="2640965" cy="1584325"/>
+            <wp:effectExtent l="0" t="0" r="6985" b="15875"/>
+            <wp:docPr id="27" name="Chart 27">
+              <a:extLst xmlns:a="http://schemas.openxmlformats.org/drawingml/2006/main">
+                <a:ext uri="{FF2B5EF4-FFF2-40B4-BE49-F238E27FC236}">
+                  <a16:creationId xmlns:a16="http://schemas.microsoft.com/office/drawing/2014/main" id="{1FAC8E99-4B5C-485E-B212-D1A552941E24}"/>
+                </a:ext>
+              </a:extLst>
+            </wp:docPr>
+            <wp:cNvGraphicFramePr/>
+            <a:graphic xmlns:a="http://schemas.openxmlformats.org/drawingml/2006/main">
+              <a:graphicData uri="http://schemas.openxmlformats.org/drawingml/2006/chart">
+                <c:chart xmlns:c="http://schemas.openxmlformats.org/drawingml/2006/chart" xmlns:r="http://schemas.openxmlformats.org/officeDocument/2006/relationships" r:id="rId34"/>
+              </a:graphicData>
+            </a:graphic>
+          </wp:inline>
+        </w:drawing>
       </w:r>
     </w:p>
     <w:p>
       <w:pPr>
-        <w:rPr>
-          <w:rFonts w:ascii="Times New Roman" w:hAnsi="Times New Roman" w:cs="Times New Roman"/>
-        </w:rPr>
-      </w:pPr>
-      <w:r>
-        <w:rPr>
-          <w:rFonts w:ascii="Times New Roman" w:hAnsi="Times New Roman" w:cs="Times New Roman"/>
-        </w:rPr>
-        <w:t>When asking test subjects what they were struggling with consistently the problem was the pronunciation and intonation of the sentences. From these results it can be concluded that to improve the results for this it would be a good option to create more functions for calculating durations of sounds so that the synthesiser can follow the rules for the given accent that it is using. It would also be advantageous to use phoneme conversion rules for British English as the speakers who were participating in these tests were a majority British English speaking</w:t>
-      </w:r>
-      <w:r>
-        <w:rPr>
-          <w:rFonts w:ascii="Times New Roman" w:hAnsi="Times New Roman" w:cs="Times New Roman"/>
-        </w:rPr>
-        <w:t xml:space="preserve"> individuals</w:t>
-      </w:r>
-      <w:r>
-        <w:rPr>
-          <w:rFonts w:ascii="Times New Roman" w:hAnsi="Times New Roman" w:cs="Times New Roman"/>
-        </w:rPr>
-        <w:t xml:space="preserve">. </w:t>
+        <w:pStyle w:val="Caption"/>
+        <w:rPr>
+          <w:rFonts w:ascii="Times New Roman" w:hAnsi="Times New Roman" w:cs="Times New Roman"/>
+        </w:rPr>
+      </w:pPr>
+      <w:r>
+        <w:t xml:space="preserve">Figure </w:t>
+      </w:r>
+      <w:fldSimple w:instr=" SEQ Figure \* ARABIC ">
+        <w:r>
+          <w:rPr>
+            <w:noProof/>
+          </w:rPr>
+          <w:t>15</w:t>
+        </w:r>
+      </w:fldSimple>
+      <w:r>
+        <w:t>. Test results for word in sentence recognition</w:t>
       </w:r>
     </w:p>
     <w:p>
       <w:pPr>
         <w:rPr>
           <w:rFonts w:ascii="Times New Roman" w:hAnsi="Times New Roman" w:cs="Times New Roman"/>
+        </w:rPr>
+      </w:pPr>
+      <w:r>
+        <w:rPr>
+          <w:rFonts w:ascii="Times New Roman" w:hAnsi="Times New Roman" w:cs="Times New Roman"/>
+        </w:rPr>
+        <w:t xml:space="preserve">Results and </w:t>
+      </w:r>
+      <w:r>
+        <w:rPr>
+          <w:rFonts w:ascii="Times New Roman" w:hAnsi="Times New Roman" w:cs="Times New Roman"/>
+        </w:rPr>
+        <w:t xml:space="preserve">discussion - </w:t>
+      </w:r>
+      <w:r>
+        <w:rPr>
+          <w:rFonts w:ascii="Times New Roman" w:hAnsi="Times New Roman" w:cs="Times New Roman"/>
+        </w:rPr>
+        <w:t>This testing was less successful than the fi</w:t>
+      </w:r>
+      <w:r>
+        <w:rPr>
+          <w:rFonts w:ascii="Times New Roman" w:hAnsi="Times New Roman" w:cs="Times New Roman"/>
+        </w:rPr>
+        <w:t>r</w:t>
+      </w:r>
+      <w:r>
+        <w:rPr>
+          <w:rFonts w:ascii="Times New Roman" w:hAnsi="Times New Roman" w:cs="Times New Roman"/>
+        </w:rPr>
+        <w:t>st set of tests conducted,</w:t>
+      </w:r>
+      <w:r>
+        <w:rPr>
+          <w:rFonts w:ascii="Times New Roman" w:hAnsi="Times New Roman" w:cs="Times New Roman"/>
+        </w:rPr>
+        <w:t xml:space="preserve"> only </w:t>
+      </w:r>
+      <w:r>
+        <w:rPr>
+          <w:rFonts w:ascii="Times New Roman" w:hAnsi="Times New Roman" w:cs="Times New Roman"/>
+        </w:rPr>
+        <w:t xml:space="preserve">10% of the sentences tested found the words </w:t>
+      </w:r>
+      <w:r>
+        <w:rPr>
+          <w:rFonts w:ascii="Times New Roman" w:hAnsi="Times New Roman" w:cs="Times New Roman"/>
+        </w:rPr>
+        <w:t>understood correctly.</w:t>
+      </w:r>
+    </w:p>
+    <w:p>
+      <w:pPr>
+        <w:rPr>
+          <w:rFonts w:ascii="Times New Roman" w:hAnsi="Times New Roman" w:cs="Times New Roman"/>
+        </w:rPr>
+      </w:pPr>
+      <w:r>
+        <w:rPr>
+          <w:rFonts w:ascii="Times New Roman" w:hAnsi="Times New Roman" w:cs="Times New Roman"/>
+        </w:rPr>
+        <w:t xml:space="preserve">While conducting the tests </w:t>
+      </w:r>
+      <w:r>
+        <w:rPr>
+          <w:rFonts w:ascii="Times New Roman" w:hAnsi="Times New Roman" w:cs="Times New Roman"/>
+        </w:rPr>
+        <w:t>test subjects were asked if they were stringing to understand the sentences spoken. All subject said that they were struggling</w:t>
+      </w:r>
+      <w:r>
+        <w:rPr>
+          <w:rFonts w:ascii="Times New Roman" w:hAnsi="Times New Roman" w:cs="Times New Roman"/>
+        </w:rPr>
+        <w:t xml:space="preserve"> and identified the problems </w:t>
+      </w:r>
+      <w:r>
+        <w:rPr>
+          <w:rFonts w:ascii="Times New Roman" w:hAnsi="Times New Roman" w:cs="Times New Roman"/>
+        </w:rPr>
+        <w:t xml:space="preserve"> problem was the pronunciation and intonation of the sentences. </w:t>
+      </w:r>
+    </w:p>
+    <w:p>
+      <w:pPr>
+        <w:rPr>
+          <w:rFonts w:ascii="Times New Roman" w:hAnsi="Times New Roman" w:cs="Times New Roman"/>
+        </w:rPr>
+      </w:pPr>
+      <w:r>
+        <w:rPr>
+          <w:rFonts w:ascii="Times New Roman" w:hAnsi="Times New Roman" w:cs="Times New Roman"/>
+        </w:rPr>
+        <w:t xml:space="preserve">From these results it can be </w:t>
+      </w:r>
+      <w:r>
+        <w:rPr>
+          <w:rFonts w:ascii="Times New Roman" w:hAnsi="Times New Roman" w:cs="Times New Roman"/>
+        </w:rPr>
+        <w:t>hypothesised</w:t>
+      </w:r>
+      <w:r>
+        <w:rPr>
+          <w:rFonts w:ascii="Times New Roman" w:hAnsi="Times New Roman" w:cs="Times New Roman"/>
+        </w:rPr>
+        <w:t xml:space="preserve"> that the main problem with the </w:t>
+      </w:r>
+      <w:r>
+        <w:rPr>
+          <w:rFonts w:ascii="Times New Roman" w:hAnsi="Times New Roman" w:cs="Times New Roman"/>
+        </w:rPr>
+        <w:t xml:space="preserve">comprehension of the system is </w:t>
+      </w:r>
+      <w:r>
+        <w:rPr>
+          <w:rFonts w:ascii="Times New Roman" w:hAnsi="Times New Roman" w:cs="Times New Roman"/>
+        </w:rPr>
+        <w:t xml:space="preserve"> </w:t>
+      </w:r>
+      <w:r>
+        <w:rPr>
+          <w:rFonts w:ascii="Times New Roman" w:hAnsi="Times New Roman" w:cs="Times New Roman"/>
+        </w:rPr>
+        <w:t xml:space="preserve">pre-processing section as from the rhyme tests the recognition of different phonetic segments was adequate. </w:t>
+      </w:r>
+      <w:r>
+        <w:rPr>
+          <w:rFonts w:ascii="Times New Roman" w:hAnsi="Times New Roman" w:cs="Times New Roman"/>
+        </w:rPr>
+        <w:t>In future a way to improve this would be to redesign the pre-procession section from the ground up</w:t>
+      </w:r>
+      <w:r>
+        <w:rPr>
+          <w:rFonts w:ascii="Times New Roman" w:hAnsi="Times New Roman" w:cs="Times New Roman"/>
+        </w:rPr>
+        <w:t xml:space="preserve">. Incorporating addition stages for analysis of words, so that </w:t>
+      </w:r>
+      <w:r>
+        <w:rPr>
+          <w:rFonts w:ascii="Times New Roman" w:hAnsi="Times New Roman" w:cs="Times New Roman"/>
+        </w:rPr>
+        <w:t xml:space="preserve">the correct pronunciation can be found. </w:t>
+      </w:r>
+      <w:r>
+        <w:rPr>
+          <w:rFonts w:ascii="Times New Roman" w:hAnsi="Times New Roman" w:cs="Times New Roman"/>
+        </w:rPr>
+        <w:t>This would involve more investigation into the prosodic and morphological components of speech which were out of the scope of this projec</w:t>
+      </w:r>
+      <w:r>
+        <w:rPr>
+          <w:rFonts w:ascii="Times New Roman" w:hAnsi="Times New Roman" w:cs="Times New Roman"/>
+        </w:rPr>
+        <w:t>t.</w:t>
+      </w:r>
+    </w:p>
+    <w:p>
+      <w:pPr>
+        <w:rPr>
+          <w:rFonts w:ascii="Times New Roman" w:hAnsi="Times New Roman" w:cs="Times New Roman"/>
           <w:b/>
           <w:bCs/>
           <w:sz w:val="32"/>
@@ -19722,7 +20733,28 @@
           <w:rFonts w:ascii="Times New Roman" w:hAnsi="Times New Roman" w:cs="Times New Roman"/>
           <w:bCs/>
         </w:rPr>
-        <w:t xml:space="preserve"> But not in larger sentences. With further testing and analysis more in depth analysis of the improvements </w:t>
+        <w:t xml:space="preserve"> But not in larger sentences. With further </w:t>
+      </w:r>
+      <w:r>
+        <w:rPr>
+          <w:rFonts w:ascii="Times New Roman" w:hAnsi="Times New Roman" w:cs="Times New Roman"/>
+          <w:bCs/>
+        </w:rPr>
+        <w:t xml:space="preserve">testing and analysis more </w:t>
+      </w:r>
+      <w:r>
+        <w:rPr>
+          <w:rFonts w:ascii="Times New Roman" w:hAnsi="Times New Roman" w:cs="Times New Roman"/>
+          <w:bCs/>
+        </w:rPr>
+        <w:t>in-depth</w:t>
+      </w:r>
+      <w:r>
+        <w:rPr>
+          <w:rFonts w:ascii="Times New Roman" w:hAnsi="Times New Roman" w:cs="Times New Roman"/>
+          <w:bCs/>
+        </w:rPr>
+        <w:t xml:space="preserve"> analysis of the improvements </w:t>
       </w:r>
     </w:p>
     <w:p>
@@ -20202,44 +21234,6 @@
       <w:pPr>
         <w:rPr>
           <w:rFonts w:ascii="Times New Roman" w:hAnsi="Times New Roman" w:cs="Times New Roman"/>
-          <w:bCs/>
-        </w:rPr>
-      </w:pPr>
-      <w:r>
-        <w:rPr>
-          <w:rFonts w:ascii="Times New Roman" w:hAnsi="Times New Roman" w:cs="Times New Roman"/>
-          <w:bCs/>
-        </w:rPr>
-        <w:t>Appendix –</w:t>
-      </w:r>
-    </w:p>
-    <w:p>
-      <w:pPr>
-        <w:rPr>
-          <w:rFonts w:ascii="Times New Roman" w:hAnsi="Times New Roman" w:cs="Times New Roman"/>
-          <w:bCs/>
-        </w:rPr>
-      </w:pPr>
-      <w:r>
-        <w:rPr>
-          <w:rFonts w:ascii="Times New Roman" w:hAnsi="Times New Roman" w:cs="Times New Roman"/>
-          <w:bCs/>
-        </w:rPr>
-        <w:t>Include pass over manual for someone to pick up the project in the future.</w:t>
-      </w:r>
-    </w:p>
-    <w:p>
-      <w:pPr>
-        <w:rPr>
-          <w:rFonts w:ascii="Times New Roman" w:hAnsi="Times New Roman" w:cs="Times New Roman"/>
-          <w:bCs/>
-        </w:rPr>
-      </w:pPr>
-    </w:p>
-    <w:p>
-      <w:pPr>
-        <w:rPr>
-          <w:rFonts w:ascii="Times New Roman" w:hAnsi="Times New Roman" w:cs="Times New Roman"/>
           <w:b/>
           <w:sz w:val="32"/>
           <w:szCs w:val="32"/>
@@ -20295,7 +21289,15 @@
           <w:rFonts w:ascii="Times New Roman" w:hAnsi="Times New Roman" w:cs="Times New Roman"/>
           <w:bCs/>
         </w:rPr>
-        <w:t xml:space="preserve"> and the resultant array of values are transformed to produce graph plots of the sound waveform and the Frequency domain of the sound.</w:t>
+        <w:t xml:space="preserve"> and the resultant array of values are </w:t>
+      </w:r>
+      <w:r>
+        <w:rPr>
+          <w:rFonts w:ascii="Times New Roman" w:hAnsi="Times New Roman" w:cs="Times New Roman"/>
+          <w:bCs/>
+        </w:rPr>
+        <w:lastRenderedPageBreak/>
+        <w:t>transformed to produce graph plots of the sound waveform and the Frequency domain of the sound.</w:t>
       </w:r>
     </w:p>
     <w:p>
@@ -20366,61 +21368,202 @@
           <w:rFonts w:ascii="Times New Roman" w:hAnsi="Times New Roman" w:cs="Times New Roman"/>
           <w:bCs/>
         </w:rPr>
-        <w:t>To conclude this text-to-speech synthesis application will take in user inputted text and output the text as spoken word.</w:t>
+        <w:t xml:space="preserve">To conclude </w:t>
+      </w:r>
+      <w:r>
+        <w:rPr>
+          <w:rFonts w:ascii="Times New Roman" w:hAnsi="Times New Roman" w:cs="Times New Roman"/>
+          <w:bCs/>
+        </w:rPr>
+        <w:t xml:space="preserve">the process of designing, developing and testing a formant speech synthesiser in MATLAB </w:t>
+      </w:r>
+      <w:r>
+        <w:rPr>
+          <w:rFonts w:ascii="Times New Roman" w:hAnsi="Times New Roman" w:cs="Times New Roman"/>
+          <w:bCs/>
+        </w:rPr>
+        <w:t xml:space="preserve">has been completed. The system has still not reached it’s full potential and a redesign </w:t>
+      </w:r>
+      <w:r>
+        <w:rPr>
+          <w:rFonts w:ascii="Times New Roman" w:hAnsi="Times New Roman" w:cs="Times New Roman"/>
+          <w:bCs/>
+        </w:rPr>
+        <w:t>of the pre-processing unit would be beneficial to th</w:t>
+      </w:r>
+      <w:r>
+        <w:rPr>
+          <w:rFonts w:ascii="Times New Roman" w:hAnsi="Times New Roman" w:cs="Times New Roman"/>
+          <w:bCs/>
+        </w:rPr>
+        <w:t xml:space="preserve">e </w:t>
+      </w:r>
+      <w:r>
+        <w:rPr>
+          <w:rFonts w:ascii="Times New Roman" w:hAnsi="Times New Roman" w:cs="Times New Roman"/>
+          <w:bCs/>
+        </w:rPr>
+        <w:t xml:space="preserve">system as a whole to improve the comprehension </w:t>
+      </w:r>
+      <w:r>
+        <w:rPr>
+          <w:rFonts w:ascii="Times New Roman" w:hAnsi="Times New Roman" w:cs="Times New Roman"/>
+          <w:bCs/>
+        </w:rPr>
+        <w:t xml:space="preserve">of sentences of text. From the testing of the recognition of different phonemes is seen that the functionality of the synthesiser part of the program is effective and </w:t>
+      </w:r>
+      <w:r>
+        <w:rPr>
+          <w:rFonts w:ascii="Times New Roman" w:hAnsi="Times New Roman" w:cs="Times New Roman"/>
+          <w:bCs/>
+        </w:rPr>
+        <w:t>allows adequate translation.</w:t>
+      </w:r>
+      <w:r>
+        <w:rPr>
+          <w:rFonts w:ascii="Times New Roman" w:hAnsi="Times New Roman" w:cs="Times New Roman"/>
+          <w:bCs/>
+        </w:rPr>
+        <w:t xml:space="preserve"> This project has had to close without satisfactory completion of all of the </w:t>
+      </w:r>
+      <w:r>
+        <w:rPr>
+          <w:rFonts w:ascii="Times New Roman" w:hAnsi="Times New Roman" w:cs="Times New Roman"/>
+          <w:bCs/>
+        </w:rPr>
+        <w:t xml:space="preserve">requirements but this report lays out </w:t>
+      </w:r>
+      <w:r>
+        <w:rPr>
+          <w:rFonts w:ascii="Times New Roman" w:hAnsi="Times New Roman" w:cs="Times New Roman"/>
+          <w:bCs/>
+        </w:rPr>
+        <w:t xml:space="preserve">future improvements and adjustments that will turn it into a fully functioning system. </w:t>
       </w:r>
     </w:p>
     <w:p>
       <w:pPr>
         <w:rPr>
           <w:rFonts w:ascii="Times New Roman" w:hAnsi="Times New Roman" w:cs="Times New Roman"/>
-          <w:bCs/>
-        </w:rPr>
-      </w:pPr>
-      <w:r>
-        <w:rPr>
-          <w:rFonts w:ascii="Times New Roman" w:hAnsi="Times New Roman" w:cs="Times New Roman"/>
-          <w:bCs/>
-        </w:rPr>
-        <w:t xml:space="preserve">The project was implemented between </w:t>
-      </w:r>
-      <w:r>
-        <w:rPr>
-          <w:rFonts w:ascii="Times New Roman" w:hAnsi="Times New Roman" w:cs="Times New Roman"/>
-        </w:rPr>
-        <w:t>28</w:t>
-      </w:r>
-      <w:r>
-        <w:rPr>
-          <w:rFonts w:ascii="Times New Roman" w:hAnsi="Times New Roman" w:cs="Times New Roman"/>
-          <w:vertAlign w:val="superscript"/>
-        </w:rPr>
-        <w:t>th</w:t>
-      </w:r>
-      <w:r>
-        <w:rPr>
-          <w:rFonts w:ascii="Times New Roman" w:hAnsi="Times New Roman" w:cs="Times New Roman"/>
-        </w:rPr>
-        <w:t xml:space="preserve"> of October 2020 and the 27</w:t>
-      </w:r>
-      <w:r>
-        <w:rPr>
-          <w:rFonts w:ascii="Times New Roman" w:hAnsi="Times New Roman" w:cs="Times New Roman"/>
-          <w:vertAlign w:val="superscript"/>
-        </w:rPr>
-        <w:t>th</w:t>
-      </w:r>
-      <w:r>
-        <w:rPr>
-          <w:rFonts w:ascii="Times New Roman" w:hAnsi="Times New Roman" w:cs="Times New Roman"/>
-        </w:rPr>
-        <w:t xml:space="preserve"> of April 2021</w:t>
-      </w:r>
-      <w:r>
-        <w:rPr>
-          <w:rFonts w:ascii="Times New Roman" w:hAnsi="Times New Roman" w:cs="Times New Roman"/>
-        </w:rPr>
-        <w:t xml:space="preserve">. </w:t>
-      </w:r>
+          <w:b/>
+          <w:sz w:val="32"/>
+          <w:szCs w:val="32"/>
+        </w:rPr>
+      </w:pPr>
+      <w:r>
+        <w:rPr>
+          <w:rFonts w:ascii="Times New Roman" w:hAnsi="Times New Roman" w:cs="Times New Roman"/>
+          <w:b/>
+          <w:sz w:val="32"/>
+          <w:szCs w:val="32"/>
+        </w:rPr>
+        <w:t>Appendix –</w:t>
+      </w:r>
+    </w:p>
+    <w:p>
+      <w:pPr>
+        <w:rPr>
+          <w:rFonts w:ascii="Times New Roman" w:hAnsi="Times New Roman" w:cs="Times New Roman"/>
+          <w:bCs/>
+        </w:rPr>
+      </w:pPr>
+      <w:r>
+        <w:rPr>
+          <w:rFonts w:ascii="Times New Roman" w:hAnsi="Times New Roman" w:cs="Times New Roman"/>
+          <w:bCs/>
+        </w:rPr>
+        <w:t>For setup and use of the current sunthesiser program there is two routes a prospective user could take.</w:t>
+      </w:r>
+    </w:p>
+    <w:p>
+      <w:pPr>
+        <w:pStyle w:val="ListParagraph"/>
+        <w:numPr>
+          <w:ilvl w:val="0"/>
+          <w:numId w:val="19"/>
+        </w:numPr>
+        <w:rPr>
+          <w:rFonts w:ascii="Times New Roman" w:hAnsi="Times New Roman" w:cs="Times New Roman"/>
+          <w:bCs/>
+        </w:rPr>
+      </w:pPr>
+      <w:r>
+        <w:rPr>
+          <w:rFonts w:ascii="Times New Roman" w:hAnsi="Times New Roman" w:cs="Times New Roman"/>
+          <w:bCs/>
+        </w:rPr>
+        <w:t>Running the MATLAB application – to do this the user needs to navigate to the app file “speakyThing” in the projects folter and double click. Taking this action will navigate the user to matlab where the user will be prompted to install the application. After successful installation navigate to the “APPS” tab open the drop down menu containing the different MATLAB applications. Find the app SpeakyThing and click it. The application will then run and you will have full ue of the application.</w:t>
+      </w:r>
+    </w:p>
+    <w:p>
+      <w:pPr>
+        <w:pStyle w:val="ListParagraph"/>
+        <w:numPr>
+          <w:ilvl w:val="0"/>
+          <w:numId w:val="19"/>
+        </w:numPr>
+        <w:rPr>
+          <w:rFonts w:ascii="Times New Roman" w:hAnsi="Times New Roman" w:cs="Times New Roman"/>
+          <w:bCs/>
+        </w:rPr>
+      </w:pPr>
+      <w:r>
+        <w:rPr>
+          <w:rFonts w:ascii="Times New Roman" w:hAnsi="Times New Roman" w:cs="Times New Roman"/>
+          <w:bCs/>
+        </w:rPr>
+        <w:t xml:space="preserve">Using folder setup with direct access to source code – Open the folder containing the different files </w:t>
+      </w:r>
+      <w:r>
+        <w:rPr>
+          <w:rFonts w:ascii="Times New Roman" w:hAnsi="Times New Roman" w:cs="Times New Roman"/>
+          <w:bCs/>
+        </w:rPr>
+        <w:t xml:space="preserve">of the synthesiser.  </w:t>
+      </w:r>
+      <w:r>
+        <w:rPr>
+          <w:rFonts w:ascii="Times New Roman" w:hAnsi="Times New Roman" w:cs="Times New Roman"/>
+          <w:bCs/>
+        </w:rPr>
+        <w:t xml:space="preserve">From here the application with the user interface can be accessed by clicking on the “app1” file and navigating to the “Run” button. The </w:t>
+      </w:r>
+      <w:r>
+        <w:rPr>
+          <w:rFonts w:ascii="Times New Roman" w:hAnsi="Times New Roman" w:cs="Times New Roman"/>
+          <w:bCs/>
+        </w:rPr>
+        <w:t>synthesiser can</w:t>
+      </w:r>
+      <w:r>
+        <w:rPr>
+          <w:rFonts w:ascii="Times New Roman" w:hAnsi="Times New Roman" w:cs="Times New Roman"/>
+          <w:bCs/>
+        </w:rPr>
+        <w:t xml:space="preserve"> also be interacted with directly through the command line to begin using the command line some additional stepps need to be followed. First the variable set needs to be loaded in. this is stored in the file “recentVars.mat” </w:t>
+      </w:r>
+      <w:r>
+        <w:rPr>
+          <w:rFonts w:ascii="Times New Roman" w:hAnsi="Times New Roman" w:cs="Times New Roman"/>
+          <w:bCs/>
+        </w:rPr>
+        <w:t xml:space="preserve">to load these use the command load(“recentVars.mat”) and observe the workspace tab is now populated with the variables that the program needs to function. </w:t>
+      </w:r>
+      <w:r>
+        <w:rPr>
+          <w:rFonts w:ascii="Times New Roman" w:hAnsi="Times New Roman" w:cs="Times New Roman"/>
+          <w:bCs/>
+        </w:rPr>
+        <w:t xml:space="preserve"> </w:t>
+      </w:r>
+    </w:p>
+    <w:p>
+      <w:pPr>
+        <w:rPr>
+          <w:rFonts w:ascii="Times New Roman" w:hAnsi="Times New Roman" w:cs="Times New Roman"/>
+          <w:bCs/>
+        </w:rPr>
+      </w:pPr>
     </w:p>
     <w:p>
       <w:pPr>
@@ -20480,16 +21623,7 @@
           <w:color w:val="000000"/>
           <w:shd w:val="clear" w:color="auto" w:fill="FFFFFF"/>
         </w:rPr>
-        <w:t>. [online] Available at: &lt;https://www.cs.mcgill.ca/~rwest/wikispeedia/wpcd/wp/s/Speech_synthesis.htm#:~:text=The</w:t>
-      </w:r>
-      <w:r>
-        <w:rPr>
-          <w:rFonts w:ascii="Times New Roman" w:hAnsi="Times New Roman" w:cs="Times New Roman"/>
-          <w:color w:val="000000"/>
-          <w:shd w:val="clear" w:color="auto" w:fill="FFFFFF"/>
-        </w:rPr>
-        <w:lastRenderedPageBreak/>
-        <w:t>%20first%20computer%2Dbased%20speech,the%20history%20of%20Bell%20Labs.&gt; [Accessed 26 January 2021].</w:t>
+        <w:t>. [online] Available at: &lt;https://www.cs.mcgill.ca/~rwest/wikispeedia/wpcd/wp/s/Speech_synthesis.htm#:~:text=The%20first%20computer%2Dbased%20speech,the%20history%20of%20Bell%20Labs.&gt; [Accessed 26 January 2021].</w:t>
       </w:r>
     </w:p>
     <w:p>
@@ -20613,7 +21747,7 @@
         </w:rPr>
         <w:t xml:space="preserve">, 2019, </w:t>
       </w:r>
-      <w:hyperlink r:id="rId32" w:history="1">
+      <w:hyperlink r:id="rId35" w:history="1">
         <w:r>
           <w:rPr>
             <w:rStyle w:val="Hyperlink"/>
@@ -20679,6 +21813,7 @@
           <w:rFonts w:ascii="Times New Roman" w:hAnsi="Times New Roman" w:cs="Times New Roman"/>
           <w:color w:val="000000"/>
         </w:rPr>
+        <w:lastRenderedPageBreak/>
         <w:t>Klatt D. (1987) Review of Text-to-Speech Conversion for English.</w:t>
       </w:r>
       <w:r>
@@ -20706,7 +21841,7 @@
           <w:iCs/>
         </w:rPr>
       </w:pPr>
-      <w:hyperlink r:id="rId33" w:history="1">
+      <w:hyperlink r:id="rId36" w:history="1">
         <w:r>
           <w:rPr>
             <w:rStyle w:val="singlehighlightclass"/>
@@ -20734,7 +21869,7 @@
         </w:rPr>
         <w:t xml:space="preserve">. </w:t>
       </w:r>
-      <w:hyperlink r:id="rId34" w:history="1">
+      <w:hyperlink r:id="rId37" w:history="1">
         <w:r>
           <w:rPr>
             <w:rStyle w:val="Hyperlink"/>
@@ -20764,7 +21899,7 @@
         </w:rPr>
         <w:t>, 596 (1958); </w:t>
       </w:r>
-      <w:hyperlink r:id="rId35" w:history="1">
+      <w:hyperlink r:id="rId38" w:history="1">
         <w:r>
           <w:rPr>
             <w:rStyle w:val="Hyperlink"/>
@@ -20940,62 +22075,24 @@
       </w:r>
     </w:p>
   </w:comment>
-  <w:comment w:id="4" w:author="Lachlan Dow" w:date="2021-04-21T15:29:00Z" w:initials="LD">
-    <w:p>
-      <w:pPr>
-        <w:pStyle w:val="CommentText"/>
-      </w:pPr>
-      <w:r>
-        <w:rPr>
-          <w:rStyle w:val="CommentReference"/>
-        </w:rPr>
-        <w:annotationRef/>
-      </w:r>
-      <w:r>
-        <w:t xml:space="preserve">Rewrite :3 </w:t>
-      </w:r>
-    </w:p>
-  </w:comment>
-  <w:comment w:id="8" w:author="Lachlan Dow" w:date="2021-04-21T15:40:00Z" w:initials="LD">
-    <w:p>
-      <w:pPr>
-        <w:pStyle w:val="CommentText"/>
-      </w:pPr>
-      <w:r>
-        <w:rPr>
-          <w:rStyle w:val="CommentReference"/>
-        </w:rPr>
-        <w:annotationRef/>
-      </w:r>
-      <w:r>
-        <w:t>Wot m8?</w:t>
-      </w:r>
-    </w:p>
-  </w:comment>
 </w:comments>
 </file>
 
 <file path=word/commentsExtended.xml><?xml version="1.0" encoding="utf-8"?>
 <w15:commentsEx xmlns:wpc="http://schemas.microsoft.com/office/word/2010/wordprocessingCanvas" xmlns:cx="http://schemas.microsoft.com/office/drawing/2014/chartex" xmlns:cx1="http://schemas.microsoft.com/office/drawing/2015/9/8/chartex" xmlns:cx2="http://schemas.microsoft.com/office/drawing/2015/10/21/chartex" xmlns:cx3="http://schemas.microsoft.com/office/drawing/2016/5/9/chartex" xmlns:cx4="http://schemas.microsoft.com/office/drawing/2016/5/10/chartex" xmlns:cx5="http://schemas.microsoft.com/office/drawing/2016/5/11/chartex" xmlns:cx6="http://schemas.microsoft.com/office/drawing/2016/5/12/chartex" xmlns:cx7="http://schemas.microsoft.com/office/drawing/2016/5/13/chartex" xmlns:cx8="http://schemas.microsoft.com/office/drawing/2016/5/14/chartex" xmlns:mc="http://schemas.openxmlformats.org/markup-compatibility/2006" xmlns:aink="http://schemas.microsoft.com/office/drawing/2016/ink" xmlns:am3d="http://schemas.microsoft.com/office/drawing/2017/model3d" xmlns:o="urn:schemas-microsoft-com:office:office" xmlns:r="http://schemas.openxmlformats.org/officeDocument/2006/relationships" xmlns:m="http://schemas.openxmlformats.org/officeDocument/2006/math" xmlns:v="urn:schemas-microsoft-com:vml" xmlns:wp14="http://schemas.microsoft.com/office/word/2010/wordprocessingDrawing" xmlns:wp="http://schemas.openxmlformats.org/drawingml/2006/wordprocessingDrawing" xmlns:w10="urn:schemas-microsoft-com:office:word" xmlns:w="http://schemas.openxmlformats.org/wordprocessingml/2006/main" xmlns:w14="http://schemas.microsoft.com/office/word/2010/wordml" xmlns:w15="http://schemas.microsoft.com/office/word/2012/wordml" xmlns:w16cex="http://schemas.microsoft.com/office/word/2018/wordml/cex" xmlns:w16cid="http://schemas.microsoft.com/office/word/2016/wordml/cid" xmlns:w16="http://schemas.microsoft.com/office/word/2018/wordml" xmlns:w16sdtdh="http://schemas.microsoft.com/office/word/2020/wordml/sdtdatahash" xmlns:w16se="http://schemas.microsoft.com/office/word/2015/wordml/symex" xmlns:wpg="http://schemas.microsoft.com/office/word/2010/wordprocessingGroup" xmlns:wpi="http://schemas.microsoft.com/office/word/2010/wordprocessingInk" xmlns:wne="http://schemas.microsoft.com/office/word/2006/wordml" xmlns:wps="http://schemas.microsoft.com/office/word/2010/wordprocessingShape" mc:Ignorable="w14 w15 w16se w16cid w16 w16cex w16sdtdh wp14">
   <w15:commentEx w15:paraId="3B330BD8" w15:done="0"/>
-  <w15:commentEx w15:paraId="5FEA2852" w15:done="0"/>
-  <w15:commentEx w15:paraId="73761BFB" w15:done="0"/>
 </w15:commentsEx>
 </file>
 
 <file path=word/commentsExtensible.xml><?xml version="1.0" encoding="utf-8"?>
 <w16cex:commentsExtensible xmlns:wpc="http://schemas.microsoft.com/office/word/2010/wordprocessingCanvas" xmlns:cx="http://schemas.microsoft.com/office/drawing/2014/chartex" xmlns:cx1="http://schemas.microsoft.com/office/drawing/2015/9/8/chartex" xmlns:cx2="http://schemas.microsoft.com/office/drawing/2015/10/21/chartex" xmlns:cx3="http://schemas.microsoft.com/office/drawing/2016/5/9/chartex" xmlns:cx4="http://schemas.microsoft.com/office/drawing/2016/5/10/chartex" xmlns:cx5="http://schemas.microsoft.com/office/drawing/2016/5/11/chartex" xmlns:cx6="http://schemas.microsoft.com/office/drawing/2016/5/12/chartex" xmlns:cx7="http://schemas.microsoft.com/office/drawing/2016/5/13/chartex" xmlns:cx8="http://schemas.microsoft.com/office/drawing/2016/5/14/chartex" xmlns:mc="http://schemas.openxmlformats.org/markup-compatibility/2006" xmlns:aink="http://schemas.microsoft.com/office/drawing/2016/ink" xmlns:am3d="http://schemas.microsoft.com/office/drawing/2017/model3d" xmlns:o="urn:schemas-microsoft-com:office:office" xmlns:r="http://schemas.openxmlformats.org/officeDocument/2006/relationships" xmlns:m="http://schemas.openxmlformats.org/officeDocument/2006/math" xmlns:v="urn:schemas-microsoft-com:vml" xmlns:wp14="http://schemas.microsoft.com/office/word/2010/wordprocessingDrawing" xmlns:wp="http://schemas.openxmlformats.org/drawingml/2006/wordprocessingDrawing" xmlns:w10="urn:schemas-microsoft-com:office:word" xmlns:w="http://schemas.openxmlformats.org/wordprocessingml/2006/main" xmlns:w14="http://schemas.microsoft.com/office/word/2010/wordml" xmlns:w15="http://schemas.microsoft.com/office/word/2012/wordml" xmlns:w16cex="http://schemas.microsoft.com/office/word/2018/wordml/cex" xmlns:w16cid="http://schemas.microsoft.com/office/word/2016/wordml/cid" xmlns:w16="http://schemas.microsoft.com/office/word/2018/wordml" xmlns:w16sdtdh="http://schemas.microsoft.com/office/word/2020/wordml/sdtdatahash" xmlns:w16se="http://schemas.microsoft.com/office/word/2015/wordml/symex" xmlns:wpg="http://schemas.microsoft.com/office/word/2010/wordprocessingGroup" xmlns:wpi="http://schemas.microsoft.com/office/word/2010/wordprocessingInk" xmlns:wne="http://schemas.microsoft.com/office/word/2006/wordml" xmlns:wps="http://schemas.microsoft.com/office/word/2010/wordprocessingShape" mc:Ignorable="w14 w15 w16se w16cid w16 w16cex w16sdtdh wp14">
   <w16cex:commentExtensible w16cex:durableId="242AC244" w16cex:dateUtc="2021-04-21T14:24:00Z"/>
-  <w16cex:commentExtensible w16cex:durableId="242AC353" w16cex:dateUtc="2021-04-21T14:29:00Z"/>
-  <w16cex:commentExtensible w16cex:durableId="242AC608" w16cex:dateUtc="2021-04-21T14:40:00Z"/>
 </w16cex:commentsExtensible>
 </file>
 
 <file path=word/commentsIds.xml><?xml version="1.0" encoding="utf-8"?>
 <w16cid:commentsIds xmlns:wpc="http://schemas.microsoft.com/office/word/2010/wordprocessingCanvas" xmlns:cx="http://schemas.microsoft.com/office/drawing/2014/chartex" xmlns:cx1="http://schemas.microsoft.com/office/drawing/2015/9/8/chartex" xmlns:cx2="http://schemas.microsoft.com/office/drawing/2015/10/21/chartex" xmlns:cx3="http://schemas.microsoft.com/office/drawing/2016/5/9/chartex" xmlns:cx4="http://schemas.microsoft.com/office/drawing/2016/5/10/chartex" xmlns:cx5="http://schemas.microsoft.com/office/drawing/2016/5/11/chartex" xmlns:cx6="http://schemas.microsoft.com/office/drawing/2016/5/12/chartex" xmlns:cx7="http://schemas.microsoft.com/office/drawing/2016/5/13/chartex" xmlns:cx8="http://schemas.microsoft.com/office/drawing/2016/5/14/chartex" xmlns:mc="http://schemas.openxmlformats.org/markup-compatibility/2006" xmlns:aink="http://schemas.microsoft.com/office/drawing/2016/ink" xmlns:am3d="http://schemas.microsoft.com/office/drawing/2017/model3d" xmlns:o="urn:schemas-microsoft-com:office:office" xmlns:r="http://schemas.openxmlformats.org/officeDocument/2006/relationships" xmlns:m="http://schemas.openxmlformats.org/officeDocument/2006/math" xmlns:v="urn:schemas-microsoft-com:vml" xmlns:wp14="http://schemas.microsoft.com/office/word/2010/wordprocessingDrawing" xmlns:wp="http://schemas.openxmlformats.org/drawingml/2006/wordprocessingDrawing" xmlns:w10="urn:schemas-microsoft-com:office:word" xmlns:w="http://schemas.openxmlformats.org/wordprocessingml/2006/main" xmlns:w14="http://schemas.microsoft.com/office/word/2010/wordml" xmlns:w15="http://schemas.microsoft.com/office/word/2012/wordml" xmlns:w16cex="http://schemas.microsoft.com/office/word/2018/wordml/cex" xmlns:w16cid="http://schemas.microsoft.com/office/word/2016/wordml/cid" xmlns:w16="http://schemas.microsoft.com/office/word/2018/wordml" xmlns:w16sdtdh="http://schemas.microsoft.com/office/word/2020/wordml/sdtdatahash" xmlns:w16se="http://schemas.microsoft.com/office/word/2015/wordml/symex" xmlns:wpg="http://schemas.microsoft.com/office/word/2010/wordprocessingGroup" xmlns:wpi="http://schemas.microsoft.com/office/word/2010/wordprocessingInk" xmlns:wne="http://schemas.microsoft.com/office/word/2006/wordml" xmlns:wps="http://schemas.microsoft.com/office/word/2010/wordprocessingShape" mc:Ignorable="w14 w15 w16se w16cid w16 w16cex w16sdtdh wp14">
   <w16cid:commentId w16cid:paraId="3B330BD8" w16cid:durableId="242AC244"/>
-  <w16cid:commentId w16cid:paraId="5FEA2852" w16cid:durableId="242AC353"/>
-  <w16cid:commentId w16cid:paraId="73761BFB" w16cid:durableId="242AC608"/>
 </w16cid:commentsIds>
 </file>
 
@@ -22638,6 +23735,95 @@
     </w:lvl>
   </w:abstractNum>
   <w:abstractNum w:abstractNumId="16" w15:restartNumberingAfterBreak="0">
+    <w:nsid w:val="72CE1A29"/>
+    <w:multiLevelType w:val="hybridMultilevel"/>
+    <w:tmpl w:val="A9CA590A"/>
+    <w:lvl w:ilvl="0" w:tplc="0809000F">
+      <w:start w:val="1"/>
+      <w:numFmt w:val="decimal"/>
+      <w:lvlText w:val="%1."/>
+      <w:lvlJc w:val="left"/>
+      <w:pPr>
+        <w:ind w:left="720" w:hanging="360"/>
+      </w:pPr>
+      <w:rPr>
+        <w:rFonts w:hint="default"/>
+      </w:rPr>
+    </w:lvl>
+    <w:lvl w:ilvl="1" w:tplc="08090019" w:tentative="1">
+      <w:start w:val="1"/>
+      <w:numFmt w:val="lowerLetter"/>
+      <w:lvlText w:val="%2."/>
+      <w:lvlJc w:val="left"/>
+      <w:pPr>
+        <w:ind w:left="1440" w:hanging="360"/>
+      </w:pPr>
+    </w:lvl>
+    <w:lvl w:ilvl="2" w:tplc="0809001B" w:tentative="1">
+      <w:start w:val="1"/>
+      <w:numFmt w:val="lowerRoman"/>
+      <w:lvlText w:val="%3."/>
+      <w:lvlJc w:val="right"/>
+      <w:pPr>
+        <w:ind w:left="2160" w:hanging="180"/>
+      </w:pPr>
+    </w:lvl>
+    <w:lvl w:ilvl="3" w:tplc="0809000F" w:tentative="1">
+      <w:start w:val="1"/>
+      <w:numFmt w:val="decimal"/>
+      <w:lvlText w:val="%4."/>
+      <w:lvlJc w:val="left"/>
+      <w:pPr>
+        <w:ind w:left="2880" w:hanging="360"/>
+      </w:pPr>
+    </w:lvl>
+    <w:lvl w:ilvl="4" w:tplc="08090019" w:tentative="1">
+      <w:start w:val="1"/>
+      <w:numFmt w:val="lowerLetter"/>
+      <w:lvlText w:val="%5."/>
+      <w:lvlJc w:val="left"/>
+      <w:pPr>
+        <w:ind w:left="3600" w:hanging="360"/>
+      </w:pPr>
+    </w:lvl>
+    <w:lvl w:ilvl="5" w:tplc="0809001B" w:tentative="1">
+      <w:start w:val="1"/>
+      <w:numFmt w:val="lowerRoman"/>
+      <w:lvlText w:val="%6."/>
+      <w:lvlJc w:val="right"/>
+      <w:pPr>
+        <w:ind w:left="4320" w:hanging="180"/>
+      </w:pPr>
+    </w:lvl>
+    <w:lvl w:ilvl="6" w:tplc="0809000F" w:tentative="1">
+      <w:start w:val="1"/>
+      <w:numFmt w:val="decimal"/>
+      <w:lvlText w:val="%7."/>
+      <w:lvlJc w:val="left"/>
+      <w:pPr>
+        <w:ind w:left="5040" w:hanging="360"/>
+      </w:pPr>
+    </w:lvl>
+    <w:lvl w:ilvl="7" w:tplc="08090019" w:tentative="1">
+      <w:start w:val="1"/>
+      <w:numFmt w:val="lowerLetter"/>
+      <w:lvlText w:val="%8."/>
+      <w:lvlJc w:val="left"/>
+      <w:pPr>
+        <w:ind w:left="5760" w:hanging="360"/>
+      </w:pPr>
+    </w:lvl>
+    <w:lvl w:ilvl="8" w:tplc="0809001B" w:tentative="1">
+      <w:start w:val="1"/>
+      <w:numFmt w:val="lowerRoman"/>
+      <w:lvlText w:val="%9."/>
+      <w:lvlJc w:val="right"/>
+      <w:pPr>
+        <w:ind w:left="6480" w:hanging="180"/>
+      </w:pPr>
+    </w:lvl>
+  </w:abstractNum>
+  <w:abstractNum w:abstractNumId="17" w15:restartNumberingAfterBreak="0">
     <w:nsid w:val="7438520E"/>
     <w:multiLevelType w:val="multilevel"/>
     <w:tmpl w:val="0809001D"/>
@@ -22723,7 +23909,96 @@
       </w:pPr>
     </w:lvl>
   </w:abstractNum>
-  <w:abstractNum w:abstractNumId="17" w15:restartNumberingAfterBreak="0">
+  <w:abstractNum w:abstractNumId="18" w15:restartNumberingAfterBreak="0">
+    <w:nsid w:val="7918656D"/>
+    <w:multiLevelType w:val="hybridMultilevel"/>
+    <w:tmpl w:val="DC646AE2"/>
+    <w:lvl w:ilvl="0" w:tplc="0809000F">
+      <w:start w:val="1"/>
+      <w:numFmt w:val="decimal"/>
+      <w:lvlText w:val="%1."/>
+      <w:lvlJc w:val="left"/>
+      <w:pPr>
+        <w:ind w:left="720" w:hanging="360"/>
+      </w:pPr>
+      <w:rPr>
+        <w:rFonts w:hint="default"/>
+      </w:rPr>
+    </w:lvl>
+    <w:lvl w:ilvl="1" w:tplc="08090019" w:tentative="1">
+      <w:start w:val="1"/>
+      <w:numFmt w:val="lowerLetter"/>
+      <w:lvlText w:val="%2."/>
+      <w:lvlJc w:val="left"/>
+      <w:pPr>
+        <w:ind w:left="1440" w:hanging="360"/>
+      </w:pPr>
+    </w:lvl>
+    <w:lvl w:ilvl="2" w:tplc="0809001B" w:tentative="1">
+      <w:start w:val="1"/>
+      <w:numFmt w:val="lowerRoman"/>
+      <w:lvlText w:val="%3."/>
+      <w:lvlJc w:val="right"/>
+      <w:pPr>
+        <w:ind w:left="2160" w:hanging="180"/>
+      </w:pPr>
+    </w:lvl>
+    <w:lvl w:ilvl="3" w:tplc="0809000F" w:tentative="1">
+      <w:start w:val="1"/>
+      <w:numFmt w:val="decimal"/>
+      <w:lvlText w:val="%4."/>
+      <w:lvlJc w:val="left"/>
+      <w:pPr>
+        <w:ind w:left="2880" w:hanging="360"/>
+      </w:pPr>
+    </w:lvl>
+    <w:lvl w:ilvl="4" w:tplc="08090019" w:tentative="1">
+      <w:start w:val="1"/>
+      <w:numFmt w:val="lowerLetter"/>
+      <w:lvlText w:val="%5."/>
+      <w:lvlJc w:val="left"/>
+      <w:pPr>
+        <w:ind w:left="3600" w:hanging="360"/>
+      </w:pPr>
+    </w:lvl>
+    <w:lvl w:ilvl="5" w:tplc="0809001B" w:tentative="1">
+      <w:start w:val="1"/>
+      <w:numFmt w:val="lowerRoman"/>
+      <w:lvlText w:val="%6."/>
+      <w:lvlJc w:val="right"/>
+      <w:pPr>
+        <w:ind w:left="4320" w:hanging="180"/>
+      </w:pPr>
+    </w:lvl>
+    <w:lvl w:ilvl="6" w:tplc="0809000F" w:tentative="1">
+      <w:start w:val="1"/>
+      <w:numFmt w:val="decimal"/>
+      <w:lvlText w:val="%7."/>
+      <w:lvlJc w:val="left"/>
+      <w:pPr>
+        <w:ind w:left="5040" w:hanging="360"/>
+      </w:pPr>
+    </w:lvl>
+    <w:lvl w:ilvl="7" w:tplc="08090019" w:tentative="1">
+      <w:start w:val="1"/>
+      <w:numFmt w:val="lowerLetter"/>
+      <w:lvlText w:val="%8."/>
+      <w:lvlJc w:val="left"/>
+      <w:pPr>
+        <w:ind w:left="5760" w:hanging="360"/>
+      </w:pPr>
+    </w:lvl>
+    <w:lvl w:ilvl="8" w:tplc="0809001B" w:tentative="1">
+      <w:start w:val="1"/>
+      <w:numFmt w:val="lowerRoman"/>
+      <w:lvlText w:val="%9."/>
+      <w:lvlJc w:val="right"/>
+      <w:pPr>
+        <w:ind w:left="6480" w:hanging="180"/>
+      </w:pPr>
+    </w:lvl>
+  </w:abstractNum>
+  <w:abstractNum w:abstractNumId="19" w15:restartNumberingAfterBreak="0">
     <w:nsid w:val="7E525752"/>
     <w:multiLevelType w:val="hybridMultilevel"/>
     <w:tmpl w:val="F7F4DCCA"/>
@@ -22835,8 +24110,97 @@
       </w:rPr>
     </w:lvl>
   </w:abstractNum>
+  <w:abstractNum w:abstractNumId="20" w15:restartNumberingAfterBreak="0">
+    <w:nsid w:val="7E6C495B"/>
+    <w:multiLevelType w:val="hybridMultilevel"/>
+    <w:tmpl w:val="761A2DE8"/>
+    <w:lvl w:ilvl="0" w:tplc="0809000F">
+      <w:start w:val="1"/>
+      <w:numFmt w:val="decimal"/>
+      <w:lvlText w:val="%1."/>
+      <w:lvlJc w:val="left"/>
+      <w:pPr>
+        <w:ind w:left="720" w:hanging="360"/>
+      </w:pPr>
+      <w:rPr>
+        <w:rFonts w:hint="default"/>
+      </w:rPr>
+    </w:lvl>
+    <w:lvl w:ilvl="1" w:tplc="08090019" w:tentative="1">
+      <w:start w:val="1"/>
+      <w:numFmt w:val="lowerLetter"/>
+      <w:lvlText w:val="%2."/>
+      <w:lvlJc w:val="left"/>
+      <w:pPr>
+        <w:ind w:left="1440" w:hanging="360"/>
+      </w:pPr>
+    </w:lvl>
+    <w:lvl w:ilvl="2" w:tplc="0809001B" w:tentative="1">
+      <w:start w:val="1"/>
+      <w:numFmt w:val="lowerRoman"/>
+      <w:lvlText w:val="%3."/>
+      <w:lvlJc w:val="right"/>
+      <w:pPr>
+        <w:ind w:left="2160" w:hanging="180"/>
+      </w:pPr>
+    </w:lvl>
+    <w:lvl w:ilvl="3" w:tplc="0809000F" w:tentative="1">
+      <w:start w:val="1"/>
+      <w:numFmt w:val="decimal"/>
+      <w:lvlText w:val="%4."/>
+      <w:lvlJc w:val="left"/>
+      <w:pPr>
+        <w:ind w:left="2880" w:hanging="360"/>
+      </w:pPr>
+    </w:lvl>
+    <w:lvl w:ilvl="4" w:tplc="08090019" w:tentative="1">
+      <w:start w:val="1"/>
+      <w:numFmt w:val="lowerLetter"/>
+      <w:lvlText w:val="%5."/>
+      <w:lvlJc w:val="left"/>
+      <w:pPr>
+        <w:ind w:left="3600" w:hanging="360"/>
+      </w:pPr>
+    </w:lvl>
+    <w:lvl w:ilvl="5" w:tplc="0809001B" w:tentative="1">
+      <w:start w:val="1"/>
+      <w:numFmt w:val="lowerRoman"/>
+      <w:lvlText w:val="%6."/>
+      <w:lvlJc w:val="right"/>
+      <w:pPr>
+        <w:ind w:left="4320" w:hanging="180"/>
+      </w:pPr>
+    </w:lvl>
+    <w:lvl w:ilvl="6" w:tplc="0809000F" w:tentative="1">
+      <w:start w:val="1"/>
+      <w:numFmt w:val="decimal"/>
+      <w:lvlText w:val="%7."/>
+      <w:lvlJc w:val="left"/>
+      <w:pPr>
+        <w:ind w:left="5040" w:hanging="360"/>
+      </w:pPr>
+    </w:lvl>
+    <w:lvl w:ilvl="7" w:tplc="08090019" w:tentative="1">
+      <w:start w:val="1"/>
+      <w:numFmt w:val="lowerLetter"/>
+      <w:lvlText w:val="%8."/>
+      <w:lvlJc w:val="left"/>
+      <w:pPr>
+        <w:ind w:left="5760" w:hanging="360"/>
+      </w:pPr>
+    </w:lvl>
+    <w:lvl w:ilvl="8" w:tplc="0809001B" w:tentative="1">
+      <w:start w:val="1"/>
+      <w:numFmt w:val="lowerRoman"/>
+      <w:lvlText w:val="%9."/>
+      <w:lvlJc w:val="right"/>
+      <w:pPr>
+        <w:ind w:left="6480" w:hanging="180"/>
+      </w:pPr>
+    </w:lvl>
+  </w:abstractNum>
   <w:num w:numId="1">
-    <w:abstractNumId w:val="17"/>
+    <w:abstractNumId w:val="19"/>
   </w:num>
   <w:num w:numId="2">
     <w:abstractNumId w:val="8"/>
@@ -22881,13 +24245,22 @@
     <w:abstractNumId w:val="4"/>
   </w:num>
   <w:num w:numId="16">
-    <w:abstractNumId w:val="16"/>
+    <w:abstractNumId w:val="17"/>
   </w:num>
   <w:num w:numId="17">
     <w:abstractNumId w:val="0"/>
   </w:num>
   <w:num w:numId="18">
     <w:abstractNumId w:val="3"/>
+  </w:num>
+  <w:num w:numId="19">
+    <w:abstractNumId w:val="16"/>
+  </w:num>
+  <w:num w:numId="20">
+    <w:abstractNumId w:val="20"/>
+  </w:num>
+  <w:num w:numId="21">
+    <w:abstractNumId w:val="18"/>
   </w:num>
 </w:numbering>
 </file>
@@ -23303,6 +24676,7 @@
   <w:style w:type="character" w:default="1" w:styleId="DefaultParagraphFont">
     <w:name w:val="Default Paragraph Font"/>
     <w:uiPriority w:val="1"/>
+    <w:semiHidden/>
     <w:unhideWhenUsed/>
   </w:style>
   <w:style w:type="table" w:default="1" w:styleId="TableNormal">
@@ -23962,7 +25336,403 @@
 </c:chartSpace>
 </file>
 
+<file path=word/charts/chart2.xml><?xml version="1.0" encoding="utf-8"?>
+<c:chartSpace xmlns:c="http://schemas.openxmlformats.org/drawingml/2006/chart" xmlns:a="http://schemas.openxmlformats.org/drawingml/2006/main" xmlns:r="http://schemas.openxmlformats.org/officeDocument/2006/relationships" xmlns:c16r2="http://schemas.microsoft.com/office/drawing/2015/06/chart">
+  <c:date1904 val="0"/>
+  <c:lang val="en-US"/>
+  <c:roundedCorners val="0"/>
+  <mc:AlternateContent xmlns:mc="http://schemas.openxmlformats.org/markup-compatibility/2006">
+    <mc:Choice xmlns:c14="http://schemas.microsoft.com/office/drawing/2007/8/2/chart" Requires="c14">
+      <c14:style val="102"/>
+    </mc:Choice>
+    <mc:Fallback>
+      <c:style val="2"/>
+    </mc:Fallback>
+  </mc:AlternateContent>
+  <c:chart>
+    <c:title>
+      <c:tx>
+        <c:rich>
+          <a:bodyPr rot="0" spcFirstLastPara="1" vertOverflow="ellipsis" vert="horz" wrap="square" anchor="ctr" anchorCtr="1"/>
+          <a:lstStyle/>
+          <a:p>
+            <a:pPr>
+              <a:defRPr sz="1400" b="0" i="0" u="none" strike="noStrike" kern="1200" spc="0" baseline="0">
+                <a:solidFill>
+                  <a:schemeClr val="tx1">
+                    <a:lumMod val="65000"/>
+                    <a:lumOff val="35000"/>
+                  </a:schemeClr>
+                </a:solidFill>
+                <a:latin typeface="+mn-lt"/>
+                <a:ea typeface="+mn-ea"/>
+                <a:cs typeface="+mn-cs"/>
+              </a:defRPr>
+            </a:pPr>
+            <a:r>
+              <a:rPr lang="en-US"/>
+              <a:t>Identified correctly</a:t>
+            </a:r>
+          </a:p>
+        </c:rich>
+      </c:tx>
+      <c:overlay val="0"/>
+      <c:spPr>
+        <a:noFill/>
+        <a:ln>
+          <a:noFill/>
+        </a:ln>
+        <a:effectLst/>
+      </c:spPr>
+      <c:txPr>
+        <a:bodyPr rot="0" spcFirstLastPara="1" vertOverflow="ellipsis" vert="horz" wrap="square" anchor="ctr" anchorCtr="1"/>
+        <a:lstStyle/>
+        <a:p>
+          <a:pPr>
+            <a:defRPr sz="1400" b="0" i="0" u="none" strike="noStrike" kern="1200" spc="0" baseline="0">
+              <a:solidFill>
+                <a:schemeClr val="tx1">
+                  <a:lumMod val="65000"/>
+                  <a:lumOff val="35000"/>
+                </a:schemeClr>
+              </a:solidFill>
+              <a:latin typeface="+mn-lt"/>
+              <a:ea typeface="+mn-ea"/>
+              <a:cs typeface="+mn-cs"/>
+            </a:defRPr>
+          </a:pPr>
+          <a:endParaRPr lang="en-US"/>
+        </a:p>
+      </c:txPr>
+    </c:title>
+    <c:autoTitleDeleted val="0"/>
+    <c:plotArea>
+      <c:layout>
+        <c:manualLayout>
+          <c:layoutTarget val="inner"/>
+          <c:xMode val="edge"/>
+          <c:yMode val="edge"/>
+          <c:x val="8.9553149606299232E-2"/>
+          <c:y val="0.19486111111111112"/>
+          <c:w val="0.89655796150481193"/>
+          <c:h val="0.58914005540974046"/>
+        </c:manualLayout>
+      </c:layout>
+      <c:barChart>
+        <c:barDir val="col"/>
+        <c:grouping val="clustered"/>
+        <c:varyColors val="0"/>
+        <c:ser>
+          <c:idx val="0"/>
+          <c:order val="0"/>
+          <c:tx>
+            <c:strRef>
+              <c:f>Sheet1!$D$1</c:f>
+              <c:strCache>
+                <c:ptCount val="1"/>
+                <c:pt idx="0">
+                  <c:v>results</c:v>
+                </c:pt>
+              </c:strCache>
+            </c:strRef>
+          </c:tx>
+          <c:spPr>
+            <a:solidFill>
+              <a:schemeClr val="accent1"/>
+            </a:solidFill>
+            <a:ln>
+              <a:noFill/>
+            </a:ln>
+            <a:effectLst/>
+          </c:spPr>
+          <c:invertIfNegative val="0"/>
+          <c:cat>
+            <c:strRef>
+              <c:f>Sheet1!$C$2:$C$11</c:f>
+              <c:strCache>
+                <c:ptCount val="10"/>
+                <c:pt idx="0">
+                  <c:v>how</c:v>
+                </c:pt>
+                <c:pt idx="1">
+                  <c:v>large</c:v>
+                </c:pt>
+                <c:pt idx="2">
+                  <c:v>likes</c:v>
+                </c:pt>
+                <c:pt idx="3">
+                  <c:v>electronica</c:v>
+                </c:pt>
+                <c:pt idx="4">
+                  <c:v>digital</c:v>
+                </c:pt>
+                <c:pt idx="5">
+                  <c:v>author</c:v>
+                </c:pt>
+                <c:pt idx="6">
+                  <c:v>amateur</c:v>
+                </c:pt>
+                <c:pt idx="7">
+                  <c:v>leave</c:v>
+                </c:pt>
+                <c:pt idx="8">
+                  <c:v>voltage</c:v>
+                </c:pt>
+                <c:pt idx="9">
+                  <c:v>synthesisers</c:v>
+                </c:pt>
+              </c:strCache>
+            </c:strRef>
+          </c:cat>
+          <c:val>
+            <c:numRef>
+              <c:f>Sheet1!$D$2:$D$11</c:f>
+              <c:numCache>
+                <c:formatCode>General</c:formatCode>
+                <c:ptCount val="10"/>
+                <c:pt idx="0">
+                  <c:v>3</c:v>
+                </c:pt>
+                <c:pt idx="1">
+                  <c:v>0</c:v>
+                </c:pt>
+                <c:pt idx="2">
+                  <c:v>0</c:v>
+                </c:pt>
+                <c:pt idx="3">
+                  <c:v>0</c:v>
+                </c:pt>
+                <c:pt idx="4">
+                  <c:v>0</c:v>
+                </c:pt>
+                <c:pt idx="5">
+                  <c:v>0</c:v>
+                </c:pt>
+                <c:pt idx="6">
+                  <c:v>0</c:v>
+                </c:pt>
+                <c:pt idx="7">
+                  <c:v>0</c:v>
+                </c:pt>
+                <c:pt idx="8">
+                  <c:v>0</c:v>
+                </c:pt>
+                <c:pt idx="9">
+                  <c:v>0</c:v>
+                </c:pt>
+              </c:numCache>
+            </c:numRef>
+          </c:val>
+          <c:extLst>
+            <c:ext xmlns:c16="http://schemas.microsoft.com/office/drawing/2014/chart" uri="{C3380CC4-5D6E-409C-BE32-E72D297353CC}">
+              <c16:uniqueId val="{00000000-0DAD-4AE8-882B-4F449F68BB7B}"/>
+            </c:ext>
+          </c:extLst>
+        </c:ser>
+        <c:dLbls>
+          <c:showLegendKey val="0"/>
+          <c:showVal val="0"/>
+          <c:showCatName val="0"/>
+          <c:showSerName val="0"/>
+          <c:showPercent val="0"/>
+          <c:showBubbleSize val="0"/>
+        </c:dLbls>
+        <c:gapWidth val="219"/>
+        <c:overlap val="-27"/>
+        <c:axId val="1573502495"/>
+        <c:axId val="1573497919"/>
+      </c:barChart>
+      <c:catAx>
+        <c:axId val="1573502495"/>
+        <c:scaling>
+          <c:orientation val="minMax"/>
+        </c:scaling>
+        <c:delete val="0"/>
+        <c:axPos val="b"/>
+        <c:numFmt formatCode="General" sourceLinked="1"/>
+        <c:majorTickMark val="none"/>
+        <c:minorTickMark val="none"/>
+        <c:tickLblPos val="nextTo"/>
+        <c:spPr>
+          <a:noFill/>
+          <a:ln w="9525" cap="flat" cmpd="sng" algn="ctr">
+            <a:solidFill>
+              <a:schemeClr val="tx1">
+                <a:lumMod val="15000"/>
+                <a:lumOff val="85000"/>
+              </a:schemeClr>
+            </a:solidFill>
+            <a:round/>
+          </a:ln>
+          <a:effectLst/>
+        </c:spPr>
+        <c:txPr>
+          <a:bodyPr rot="-60000000" spcFirstLastPara="1" vertOverflow="ellipsis" vert="horz" wrap="square" anchor="ctr" anchorCtr="1"/>
+          <a:lstStyle/>
+          <a:p>
+            <a:pPr>
+              <a:defRPr sz="900" b="0" i="0" u="none" strike="noStrike" kern="1200" baseline="0">
+                <a:solidFill>
+                  <a:schemeClr val="tx1">
+                    <a:lumMod val="65000"/>
+                    <a:lumOff val="35000"/>
+                  </a:schemeClr>
+                </a:solidFill>
+                <a:latin typeface="+mn-lt"/>
+                <a:ea typeface="+mn-ea"/>
+                <a:cs typeface="+mn-cs"/>
+              </a:defRPr>
+            </a:pPr>
+            <a:endParaRPr lang="en-US"/>
+          </a:p>
+        </c:txPr>
+        <c:crossAx val="1573497919"/>
+        <c:crosses val="autoZero"/>
+        <c:auto val="1"/>
+        <c:lblAlgn val="ctr"/>
+        <c:lblOffset val="100"/>
+        <c:noMultiLvlLbl val="0"/>
+      </c:catAx>
+      <c:valAx>
+        <c:axId val="1573497919"/>
+        <c:scaling>
+          <c:orientation val="minMax"/>
+        </c:scaling>
+        <c:delete val="0"/>
+        <c:axPos val="l"/>
+        <c:majorGridlines>
+          <c:spPr>
+            <a:ln w="9525" cap="flat" cmpd="sng" algn="ctr">
+              <a:solidFill>
+                <a:schemeClr val="tx1">
+                  <a:lumMod val="15000"/>
+                  <a:lumOff val="85000"/>
+                </a:schemeClr>
+              </a:solidFill>
+              <a:round/>
+            </a:ln>
+            <a:effectLst/>
+          </c:spPr>
+        </c:majorGridlines>
+        <c:numFmt formatCode="General" sourceLinked="1"/>
+        <c:majorTickMark val="none"/>
+        <c:minorTickMark val="none"/>
+        <c:tickLblPos val="nextTo"/>
+        <c:spPr>
+          <a:noFill/>
+          <a:ln>
+            <a:noFill/>
+          </a:ln>
+          <a:effectLst/>
+        </c:spPr>
+        <c:txPr>
+          <a:bodyPr rot="-60000000" spcFirstLastPara="1" vertOverflow="ellipsis" vert="horz" wrap="square" anchor="ctr" anchorCtr="1"/>
+          <a:lstStyle/>
+          <a:p>
+            <a:pPr>
+              <a:defRPr sz="900" b="0" i="0" u="none" strike="noStrike" kern="1200" baseline="0">
+                <a:solidFill>
+                  <a:schemeClr val="tx1">
+                    <a:lumMod val="65000"/>
+                    <a:lumOff val="35000"/>
+                  </a:schemeClr>
+                </a:solidFill>
+                <a:latin typeface="+mn-lt"/>
+                <a:ea typeface="+mn-ea"/>
+                <a:cs typeface="+mn-cs"/>
+              </a:defRPr>
+            </a:pPr>
+            <a:endParaRPr lang="en-US"/>
+          </a:p>
+        </c:txPr>
+        <c:crossAx val="1573502495"/>
+        <c:crosses val="autoZero"/>
+        <c:crossBetween val="between"/>
+      </c:valAx>
+      <c:spPr>
+        <a:noFill/>
+        <a:ln>
+          <a:noFill/>
+        </a:ln>
+        <a:effectLst/>
+      </c:spPr>
+    </c:plotArea>
+    <c:plotVisOnly val="1"/>
+    <c:dispBlanksAs val="gap"/>
+    <c:showDLblsOverMax val="0"/>
+  </c:chart>
+  <c:spPr>
+    <a:solidFill>
+      <a:schemeClr val="bg1"/>
+    </a:solidFill>
+    <a:ln w="9525" cap="flat" cmpd="sng" algn="ctr">
+      <a:solidFill>
+        <a:schemeClr val="tx1">
+          <a:lumMod val="15000"/>
+          <a:lumOff val="85000"/>
+        </a:schemeClr>
+      </a:solidFill>
+      <a:round/>
+    </a:ln>
+    <a:effectLst/>
+  </c:spPr>
+  <c:txPr>
+    <a:bodyPr/>
+    <a:lstStyle/>
+    <a:p>
+      <a:pPr>
+        <a:defRPr/>
+      </a:pPr>
+      <a:endParaRPr lang="en-US"/>
+    </a:p>
+  </c:txPr>
+  <c:externalData r:id="rId3">
+    <c:autoUpdate val="0"/>
+  </c:externalData>
+</c:chartSpace>
+</file>
+
 <file path=word/charts/colors1.xml><?xml version="1.0" encoding="utf-8"?>
+<cs:colorStyle xmlns:cs="http://schemas.microsoft.com/office/drawing/2012/chartStyle" xmlns:a="http://schemas.openxmlformats.org/drawingml/2006/main" meth="cycle" id="10">
+  <a:schemeClr val="accent1"/>
+  <a:schemeClr val="accent2"/>
+  <a:schemeClr val="accent3"/>
+  <a:schemeClr val="accent4"/>
+  <a:schemeClr val="accent5"/>
+  <a:schemeClr val="accent6"/>
+  <cs:variation/>
+  <cs:variation>
+    <a:lumMod val="60000"/>
+  </cs:variation>
+  <cs:variation>
+    <a:lumMod val="80000"/>
+    <a:lumOff val="20000"/>
+  </cs:variation>
+  <cs:variation>
+    <a:lumMod val="80000"/>
+  </cs:variation>
+  <cs:variation>
+    <a:lumMod val="60000"/>
+    <a:lumOff val="40000"/>
+  </cs:variation>
+  <cs:variation>
+    <a:lumMod val="50000"/>
+  </cs:variation>
+  <cs:variation>
+    <a:lumMod val="70000"/>
+    <a:lumOff val="30000"/>
+  </cs:variation>
+  <cs:variation>
+    <a:lumMod val="70000"/>
+  </cs:variation>
+  <cs:variation>
+    <a:lumMod val="50000"/>
+    <a:lumOff val="50000"/>
+  </cs:variation>
+</cs:colorStyle>
+</file>
+
+<file path=word/charts/colors2.xml><?xml version="1.0" encoding="utf-8"?>
 <cs:colorStyle xmlns:cs="http://schemas.microsoft.com/office/drawing/2012/chartStyle" xmlns:a="http://schemas.openxmlformats.org/drawingml/2006/main" meth="cycle" id="10">
   <a:schemeClr val="accent1"/>
   <a:schemeClr val="accent2"/>
@@ -24526,6 +26296,509 @@
 </cs:chartStyle>
 </file>
 
+<file path=word/charts/style2.xml><?xml version="1.0" encoding="utf-8"?>
+<cs:chartStyle xmlns:cs="http://schemas.microsoft.com/office/drawing/2012/chartStyle" xmlns:a="http://schemas.openxmlformats.org/drawingml/2006/main" id="201">
+  <cs:axisTitle>
+    <cs:lnRef idx="0"/>
+    <cs:fillRef idx="0"/>
+    <cs:effectRef idx="0"/>
+    <cs:fontRef idx="minor">
+      <a:schemeClr val="tx1">
+        <a:lumMod val="65000"/>
+        <a:lumOff val="35000"/>
+      </a:schemeClr>
+    </cs:fontRef>
+    <cs:defRPr sz="1000" kern="1200"/>
+  </cs:axisTitle>
+  <cs:categoryAxis>
+    <cs:lnRef idx="0"/>
+    <cs:fillRef idx="0"/>
+    <cs:effectRef idx="0"/>
+    <cs:fontRef idx="minor">
+      <a:schemeClr val="tx1">
+        <a:lumMod val="65000"/>
+        <a:lumOff val="35000"/>
+      </a:schemeClr>
+    </cs:fontRef>
+    <cs:spPr>
+      <a:ln w="9525" cap="flat" cmpd="sng" algn="ctr">
+        <a:solidFill>
+          <a:schemeClr val="tx1">
+            <a:lumMod val="15000"/>
+            <a:lumOff val="85000"/>
+          </a:schemeClr>
+        </a:solidFill>
+        <a:round/>
+      </a:ln>
+    </cs:spPr>
+    <cs:defRPr sz="900" kern="1200"/>
+  </cs:categoryAxis>
+  <cs:chartArea mods="allowNoFillOverride allowNoLineOverride">
+    <cs:lnRef idx="0"/>
+    <cs:fillRef idx="0"/>
+    <cs:effectRef idx="0"/>
+    <cs:fontRef idx="minor">
+      <a:schemeClr val="tx1"/>
+    </cs:fontRef>
+    <cs:spPr>
+      <a:solidFill>
+        <a:schemeClr val="bg1"/>
+      </a:solidFill>
+      <a:ln w="9525" cap="flat" cmpd="sng" algn="ctr">
+        <a:solidFill>
+          <a:schemeClr val="tx1">
+            <a:lumMod val="15000"/>
+            <a:lumOff val="85000"/>
+          </a:schemeClr>
+        </a:solidFill>
+        <a:round/>
+      </a:ln>
+    </cs:spPr>
+    <cs:defRPr sz="1000" kern="1200"/>
+  </cs:chartArea>
+  <cs:dataLabel>
+    <cs:lnRef idx="0"/>
+    <cs:fillRef idx="0"/>
+    <cs:effectRef idx="0"/>
+    <cs:fontRef idx="minor">
+      <a:schemeClr val="tx1">
+        <a:lumMod val="75000"/>
+        <a:lumOff val="25000"/>
+      </a:schemeClr>
+    </cs:fontRef>
+    <cs:defRPr sz="900" kern="1200"/>
+  </cs:dataLabel>
+  <cs:dataLabelCallout>
+    <cs:lnRef idx="0"/>
+    <cs:fillRef idx="0"/>
+    <cs:effectRef idx="0"/>
+    <cs:fontRef idx="minor">
+      <a:schemeClr val="dk1">
+        <a:lumMod val="65000"/>
+        <a:lumOff val="35000"/>
+      </a:schemeClr>
+    </cs:fontRef>
+    <cs:spPr>
+      <a:solidFill>
+        <a:schemeClr val="lt1"/>
+      </a:solidFill>
+      <a:ln>
+        <a:solidFill>
+          <a:schemeClr val="dk1">
+            <a:lumMod val="25000"/>
+            <a:lumOff val="75000"/>
+          </a:schemeClr>
+        </a:solidFill>
+      </a:ln>
+    </cs:spPr>
+    <cs:defRPr sz="900" kern="1200"/>
+    <cs:bodyPr rot="0" spcFirstLastPara="1" vertOverflow="clip" horzOverflow="clip" vert="horz" wrap="square" lIns="36576" tIns="18288" rIns="36576" bIns="18288" anchor="ctr" anchorCtr="1">
+      <a:spAutoFit/>
+    </cs:bodyPr>
+  </cs:dataLabelCallout>
+  <cs:dataPoint>
+    <cs:lnRef idx="0"/>
+    <cs:fillRef idx="1">
+      <cs:styleClr val="auto"/>
+    </cs:fillRef>
+    <cs:effectRef idx="0"/>
+    <cs:fontRef idx="minor">
+      <a:schemeClr val="tx1"/>
+    </cs:fontRef>
+  </cs:dataPoint>
+  <cs:dataPoint3D>
+    <cs:lnRef idx="0"/>
+    <cs:fillRef idx="1">
+      <cs:styleClr val="auto"/>
+    </cs:fillRef>
+    <cs:effectRef idx="0"/>
+    <cs:fontRef idx="minor">
+      <a:schemeClr val="tx1"/>
+    </cs:fontRef>
+  </cs:dataPoint3D>
+  <cs:dataPointLine>
+    <cs:lnRef idx="0">
+      <cs:styleClr val="auto"/>
+    </cs:lnRef>
+    <cs:fillRef idx="1"/>
+    <cs:effectRef idx="0"/>
+    <cs:fontRef idx="minor">
+      <a:schemeClr val="tx1"/>
+    </cs:fontRef>
+    <cs:spPr>
+      <a:ln w="28575" cap="rnd">
+        <a:solidFill>
+          <a:schemeClr val="phClr"/>
+        </a:solidFill>
+        <a:round/>
+      </a:ln>
+    </cs:spPr>
+  </cs:dataPointLine>
+  <cs:dataPointMarker>
+    <cs:lnRef idx="0">
+      <cs:styleClr val="auto"/>
+    </cs:lnRef>
+    <cs:fillRef idx="1">
+      <cs:styleClr val="auto"/>
+    </cs:fillRef>
+    <cs:effectRef idx="0"/>
+    <cs:fontRef idx="minor">
+      <a:schemeClr val="tx1"/>
+    </cs:fontRef>
+    <cs:spPr>
+      <a:ln w="9525">
+        <a:solidFill>
+          <a:schemeClr val="phClr"/>
+        </a:solidFill>
+      </a:ln>
+    </cs:spPr>
+  </cs:dataPointMarker>
+  <cs:dataPointMarkerLayout symbol="circle" size="5"/>
+  <cs:dataPointWireframe>
+    <cs:lnRef idx="0">
+      <cs:styleClr val="auto"/>
+    </cs:lnRef>
+    <cs:fillRef idx="1"/>
+    <cs:effectRef idx="0"/>
+    <cs:fontRef idx="minor">
+      <a:schemeClr val="tx1"/>
+    </cs:fontRef>
+    <cs:spPr>
+      <a:ln w="9525" cap="rnd">
+        <a:solidFill>
+          <a:schemeClr val="phClr"/>
+        </a:solidFill>
+        <a:round/>
+      </a:ln>
+    </cs:spPr>
+  </cs:dataPointWireframe>
+  <cs:dataTable>
+    <cs:lnRef idx="0"/>
+    <cs:fillRef idx="0"/>
+    <cs:effectRef idx="0"/>
+    <cs:fontRef idx="minor">
+      <a:schemeClr val="tx1">
+        <a:lumMod val="65000"/>
+        <a:lumOff val="35000"/>
+      </a:schemeClr>
+    </cs:fontRef>
+    <cs:spPr>
+      <a:noFill/>
+      <a:ln w="9525" cap="flat" cmpd="sng" algn="ctr">
+        <a:solidFill>
+          <a:schemeClr val="tx1">
+            <a:lumMod val="15000"/>
+            <a:lumOff val="85000"/>
+          </a:schemeClr>
+        </a:solidFill>
+        <a:round/>
+      </a:ln>
+    </cs:spPr>
+    <cs:defRPr sz="900" kern="1200"/>
+  </cs:dataTable>
+  <cs:downBar>
+    <cs:lnRef idx="0"/>
+    <cs:fillRef idx="0"/>
+    <cs:effectRef idx="0"/>
+    <cs:fontRef idx="minor">
+      <a:schemeClr val="dk1"/>
+    </cs:fontRef>
+    <cs:spPr>
+      <a:solidFill>
+        <a:schemeClr val="dk1">
+          <a:lumMod val="65000"/>
+          <a:lumOff val="35000"/>
+        </a:schemeClr>
+      </a:solidFill>
+      <a:ln w="9525">
+        <a:solidFill>
+          <a:schemeClr val="tx1">
+            <a:lumMod val="65000"/>
+            <a:lumOff val="35000"/>
+          </a:schemeClr>
+        </a:solidFill>
+      </a:ln>
+    </cs:spPr>
+  </cs:downBar>
+  <cs:dropLine>
+    <cs:lnRef idx="0"/>
+    <cs:fillRef idx="0"/>
+    <cs:effectRef idx="0"/>
+    <cs:fontRef idx="minor">
+      <a:schemeClr val="tx1"/>
+    </cs:fontRef>
+    <cs:spPr>
+      <a:ln w="9525" cap="flat" cmpd="sng" algn="ctr">
+        <a:solidFill>
+          <a:schemeClr val="tx1">
+            <a:lumMod val="35000"/>
+            <a:lumOff val="65000"/>
+          </a:schemeClr>
+        </a:solidFill>
+        <a:round/>
+      </a:ln>
+    </cs:spPr>
+  </cs:dropLine>
+  <cs:errorBar>
+    <cs:lnRef idx="0"/>
+    <cs:fillRef idx="0"/>
+    <cs:effectRef idx="0"/>
+    <cs:fontRef idx="minor">
+      <a:schemeClr val="tx1"/>
+    </cs:fontRef>
+    <cs:spPr>
+      <a:ln w="9525" cap="flat" cmpd="sng" algn="ctr">
+        <a:solidFill>
+          <a:schemeClr val="tx1">
+            <a:lumMod val="65000"/>
+            <a:lumOff val="35000"/>
+          </a:schemeClr>
+        </a:solidFill>
+        <a:round/>
+      </a:ln>
+    </cs:spPr>
+  </cs:errorBar>
+  <cs:floor>
+    <cs:lnRef idx="0"/>
+    <cs:fillRef idx="0"/>
+    <cs:effectRef idx="0"/>
+    <cs:fontRef idx="minor">
+      <a:schemeClr val="tx1"/>
+    </cs:fontRef>
+    <cs:spPr>
+      <a:noFill/>
+      <a:ln>
+        <a:noFill/>
+      </a:ln>
+    </cs:spPr>
+  </cs:floor>
+  <cs:gridlineMajor>
+    <cs:lnRef idx="0"/>
+    <cs:fillRef idx="0"/>
+    <cs:effectRef idx="0"/>
+    <cs:fontRef idx="minor">
+      <a:schemeClr val="tx1"/>
+    </cs:fontRef>
+    <cs:spPr>
+      <a:ln w="9525" cap="flat" cmpd="sng" algn="ctr">
+        <a:solidFill>
+          <a:schemeClr val="tx1">
+            <a:lumMod val="15000"/>
+            <a:lumOff val="85000"/>
+          </a:schemeClr>
+        </a:solidFill>
+        <a:round/>
+      </a:ln>
+    </cs:spPr>
+  </cs:gridlineMajor>
+  <cs:gridlineMinor>
+    <cs:lnRef idx="0"/>
+    <cs:fillRef idx="0"/>
+    <cs:effectRef idx="0"/>
+    <cs:fontRef idx="minor">
+      <a:schemeClr val="tx1"/>
+    </cs:fontRef>
+    <cs:spPr>
+      <a:ln w="9525" cap="flat" cmpd="sng" algn="ctr">
+        <a:solidFill>
+          <a:schemeClr val="tx1">
+            <a:lumMod val="5000"/>
+            <a:lumOff val="95000"/>
+          </a:schemeClr>
+        </a:solidFill>
+        <a:round/>
+      </a:ln>
+    </cs:spPr>
+  </cs:gridlineMinor>
+  <cs:hiLoLine>
+    <cs:lnRef idx="0"/>
+    <cs:fillRef idx="0"/>
+    <cs:effectRef idx="0"/>
+    <cs:fontRef idx="minor">
+      <a:schemeClr val="tx1"/>
+    </cs:fontRef>
+    <cs:spPr>
+      <a:ln w="9525" cap="flat" cmpd="sng" algn="ctr">
+        <a:solidFill>
+          <a:schemeClr val="tx1">
+            <a:lumMod val="75000"/>
+            <a:lumOff val="25000"/>
+          </a:schemeClr>
+        </a:solidFill>
+        <a:round/>
+      </a:ln>
+    </cs:spPr>
+  </cs:hiLoLine>
+  <cs:leaderLine>
+    <cs:lnRef idx="0"/>
+    <cs:fillRef idx="0"/>
+    <cs:effectRef idx="0"/>
+    <cs:fontRef idx="minor">
+      <a:schemeClr val="tx1"/>
+    </cs:fontRef>
+    <cs:spPr>
+      <a:ln w="9525" cap="flat" cmpd="sng" algn="ctr">
+        <a:solidFill>
+          <a:schemeClr val="tx1">
+            <a:lumMod val="35000"/>
+            <a:lumOff val="65000"/>
+          </a:schemeClr>
+        </a:solidFill>
+        <a:round/>
+      </a:ln>
+    </cs:spPr>
+  </cs:leaderLine>
+  <cs:legend>
+    <cs:lnRef idx="0"/>
+    <cs:fillRef idx="0"/>
+    <cs:effectRef idx="0"/>
+    <cs:fontRef idx="minor">
+      <a:schemeClr val="tx1">
+        <a:lumMod val="65000"/>
+        <a:lumOff val="35000"/>
+      </a:schemeClr>
+    </cs:fontRef>
+    <cs:defRPr sz="900" kern="1200"/>
+  </cs:legend>
+  <cs:plotArea mods="allowNoFillOverride allowNoLineOverride">
+    <cs:lnRef idx="0"/>
+    <cs:fillRef idx="0"/>
+    <cs:effectRef idx="0"/>
+    <cs:fontRef idx="minor">
+      <a:schemeClr val="tx1"/>
+    </cs:fontRef>
+  </cs:plotArea>
+  <cs:plotArea3D mods="allowNoFillOverride allowNoLineOverride">
+    <cs:lnRef idx="0"/>
+    <cs:fillRef idx="0"/>
+    <cs:effectRef idx="0"/>
+    <cs:fontRef idx="minor">
+      <a:schemeClr val="tx1"/>
+    </cs:fontRef>
+  </cs:plotArea3D>
+  <cs:seriesAxis>
+    <cs:lnRef idx="0"/>
+    <cs:fillRef idx="0"/>
+    <cs:effectRef idx="0"/>
+    <cs:fontRef idx="minor">
+      <a:schemeClr val="tx1">
+        <a:lumMod val="65000"/>
+        <a:lumOff val="35000"/>
+      </a:schemeClr>
+    </cs:fontRef>
+    <cs:defRPr sz="900" kern="1200"/>
+  </cs:seriesAxis>
+  <cs:seriesLine>
+    <cs:lnRef idx="0"/>
+    <cs:fillRef idx="0"/>
+    <cs:effectRef idx="0"/>
+    <cs:fontRef idx="minor">
+      <a:schemeClr val="tx1"/>
+    </cs:fontRef>
+    <cs:spPr>
+      <a:ln w="9525" cap="flat" cmpd="sng" algn="ctr">
+        <a:solidFill>
+          <a:schemeClr val="tx1">
+            <a:lumMod val="35000"/>
+            <a:lumOff val="65000"/>
+          </a:schemeClr>
+        </a:solidFill>
+        <a:round/>
+      </a:ln>
+    </cs:spPr>
+  </cs:seriesLine>
+  <cs:title>
+    <cs:lnRef idx="0"/>
+    <cs:fillRef idx="0"/>
+    <cs:effectRef idx="0"/>
+    <cs:fontRef idx="minor">
+      <a:schemeClr val="tx1">
+        <a:lumMod val="65000"/>
+        <a:lumOff val="35000"/>
+      </a:schemeClr>
+    </cs:fontRef>
+    <cs:defRPr sz="1400" b="0" kern="1200" spc="0" baseline="0"/>
+  </cs:title>
+  <cs:trendline>
+    <cs:lnRef idx="0">
+      <cs:styleClr val="auto"/>
+    </cs:lnRef>
+    <cs:fillRef idx="0"/>
+    <cs:effectRef idx="0"/>
+    <cs:fontRef idx="minor">
+      <a:schemeClr val="tx1"/>
+    </cs:fontRef>
+    <cs:spPr>
+      <a:ln w="19050" cap="rnd">
+        <a:solidFill>
+          <a:schemeClr val="phClr"/>
+        </a:solidFill>
+        <a:prstDash val="sysDot"/>
+      </a:ln>
+    </cs:spPr>
+  </cs:trendline>
+  <cs:trendlineLabel>
+    <cs:lnRef idx="0"/>
+    <cs:fillRef idx="0"/>
+    <cs:effectRef idx="0"/>
+    <cs:fontRef idx="minor">
+      <a:schemeClr val="tx1">
+        <a:lumMod val="65000"/>
+        <a:lumOff val="35000"/>
+      </a:schemeClr>
+    </cs:fontRef>
+    <cs:defRPr sz="900" kern="1200"/>
+  </cs:trendlineLabel>
+  <cs:upBar>
+    <cs:lnRef idx="0"/>
+    <cs:fillRef idx="0"/>
+    <cs:effectRef idx="0"/>
+    <cs:fontRef idx="minor">
+      <a:schemeClr val="dk1"/>
+    </cs:fontRef>
+    <cs:spPr>
+      <a:solidFill>
+        <a:schemeClr val="lt1"/>
+      </a:solidFill>
+      <a:ln w="9525">
+        <a:solidFill>
+          <a:schemeClr val="tx1">
+            <a:lumMod val="15000"/>
+            <a:lumOff val="85000"/>
+          </a:schemeClr>
+        </a:solidFill>
+      </a:ln>
+    </cs:spPr>
+  </cs:upBar>
+  <cs:valueAxis>
+    <cs:lnRef idx="0"/>
+    <cs:fillRef idx="0"/>
+    <cs:effectRef idx="0"/>
+    <cs:fontRef idx="minor">
+      <a:schemeClr val="tx1">
+        <a:lumMod val="65000"/>
+        <a:lumOff val="35000"/>
+      </a:schemeClr>
+    </cs:fontRef>
+    <cs:defRPr sz="900" kern="1200"/>
+  </cs:valueAxis>
+  <cs:wall>
+    <cs:lnRef idx="0"/>
+    <cs:fillRef idx="0"/>
+    <cs:effectRef idx="0"/>
+    <cs:fontRef idx="minor">
+      <a:schemeClr val="tx1"/>
+    </cs:fontRef>
+    <cs:spPr>
+      <a:noFill/>
+      <a:ln>
+        <a:noFill/>
+      </a:ln>
+    </cs:spPr>
+  </cs:wall>
+</cs:chartStyle>
+</file>
+
 <file path=word/theme/theme1.xml><?xml version="1.0" encoding="utf-8"?>
 <a:theme xmlns:a="http://schemas.openxmlformats.org/drawingml/2006/main" name="Office Theme">
   <a:themeElements>

--- a/Reports/Final Report.docx
+++ b/Reports/Final Report.docx
@@ -772,6 +772,14 @@
           <w:b/>
           <w:bCs/>
         </w:rPr>
+        <w:t xml:space="preserve">Base </w:t>
+      </w:r>
+      <w:r>
+        <w:rPr>
+          <w:rFonts w:ascii="Times New Roman" w:hAnsi="Times New Roman" w:cs="Times New Roman"/>
+          <w:b/>
+          <w:bCs/>
+        </w:rPr>
         <w:t xml:space="preserve">Overview of the System </w:t>
       </w:r>
       <w:r>
@@ -805,19 +813,63 @@
         <w:rPr>
           <w:rFonts w:ascii="Times New Roman" w:hAnsi="Times New Roman" w:cs="Times New Roman"/>
         </w:rPr>
-        <w:t>The MATLAB formant synthesiser (MATalk) has been developed off</w:t>
-      </w:r>
-      <w:r>
-        <w:rPr>
-          <w:rFonts w:ascii="Times New Roman" w:hAnsi="Times New Roman" w:cs="Times New Roman"/>
-        </w:rPr>
-        <w:t xml:space="preserve"> of</w:t>
-      </w:r>
-      <w:r>
-        <w:rPr>
-          <w:rFonts w:ascii="Times New Roman" w:hAnsi="Times New Roman" w:cs="Times New Roman"/>
-        </w:rPr>
-        <w:t xml:space="preserve"> the MITalk system</w:t>
+        <w:t>The MATLAB formant synthesiser (</w:t>
+      </w:r>
+      <w:r>
+        <w:rPr>
+          <w:rFonts w:ascii="Times New Roman" w:hAnsi="Times New Roman" w:cs="Times New Roman"/>
+        </w:rPr>
+        <w:t>SpeakyThing9000</w:t>
+      </w:r>
+      <w:r>
+        <w:rPr>
+          <w:rFonts w:ascii="Times New Roman" w:hAnsi="Times New Roman" w:cs="Times New Roman"/>
+        </w:rPr>
+        <w:t>) has been</w:t>
+      </w:r>
+      <w:r>
+        <w:rPr>
+          <w:rFonts w:ascii="Times New Roman" w:hAnsi="Times New Roman" w:cs="Times New Roman"/>
+        </w:rPr>
+        <w:t xml:space="preserve"> mainly</w:t>
+      </w:r>
+      <w:r>
+        <w:rPr>
+          <w:rFonts w:ascii="Times New Roman" w:hAnsi="Times New Roman" w:cs="Times New Roman"/>
+        </w:rPr>
+        <w:t xml:space="preserve"> developed </w:t>
+      </w:r>
+      <w:r>
+        <w:rPr>
+          <w:rFonts w:ascii="Times New Roman" w:hAnsi="Times New Roman" w:cs="Times New Roman"/>
+        </w:rPr>
+        <w:t xml:space="preserve">based off the </w:t>
+      </w:r>
+      <w:proofErr w:type="spellStart"/>
+      <w:r>
+        <w:rPr>
+          <w:rFonts w:ascii="Times New Roman" w:hAnsi="Times New Roman" w:cs="Times New Roman"/>
+        </w:rPr>
+        <w:t>MITalk</w:t>
+      </w:r>
+      <w:proofErr w:type="spellEnd"/>
+      <w:r>
+        <w:rPr>
+          <w:rFonts w:ascii="Times New Roman" w:hAnsi="Times New Roman" w:cs="Times New Roman"/>
+        </w:rPr>
+        <w:t xml:space="preserve"> system</w:t>
+      </w:r>
+      <w:r>
+        <w:rPr>
+          <w:rFonts w:ascii="Times New Roman" w:hAnsi="Times New Roman" w:cs="Times New Roman"/>
+        </w:rPr>
+        <w:t>,</w:t>
+      </w:r>
+      <w:r>
+        <w:rPr>
+          <w:rFonts w:ascii="Times New Roman" w:hAnsi="Times New Roman" w:cs="Times New Roman"/>
+        </w:rPr>
+        <w:t xml:space="preserve"> but it also draws from other synthesisers and techniques</w:t>
       </w:r>
       <w:r>
         <w:rPr>
@@ -871,7 +923,19 @@
         <w:rPr>
           <w:rFonts w:ascii="Times New Roman" w:hAnsi="Times New Roman" w:cs="Times New Roman"/>
         </w:rPr>
-        <w:t xml:space="preserve"> and sound duration calculation. Th</w:t>
+        <w:t xml:space="preserve"> and sound duration calculation</w:t>
+      </w:r>
+      <w:r>
+        <w:rPr>
+          <w:rFonts w:ascii="Times New Roman" w:hAnsi="Times New Roman" w:cs="Times New Roman"/>
+        </w:rPr>
+        <w:t>s</w:t>
+      </w:r>
+      <w:r>
+        <w:rPr>
+          <w:rFonts w:ascii="Times New Roman" w:hAnsi="Times New Roman" w:cs="Times New Roman"/>
+        </w:rPr>
+        <w:t>. Th</w:t>
       </w:r>
       <w:r>
         <w:rPr>
@@ -883,7 +947,19 @@
         <w:rPr>
           <w:rFonts w:ascii="Times New Roman" w:hAnsi="Times New Roman" w:cs="Times New Roman"/>
         </w:rPr>
-        <w:t xml:space="preserve"> part of the system outputs a series of data frames that represent the settings for each 5ms of output for the speech synthesiser. This series of frames in inputted into the synthesiser</w:t>
+        <w:t xml:space="preserve"> part of the system outputs a series of data frames that represent the settings for each 5ms of output for the speech synthesiser. This series of frames i</w:t>
+      </w:r>
+      <w:r>
+        <w:rPr>
+          <w:rFonts w:ascii="Times New Roman" w:hAnsi="Times New Roman" w:cs="Times New Roman"/>
+        </w:rPr>
+        <w:t>s</w:t>
+      </w:r>
+      <w:r>
+        <w:rPr>
+          <w:rFonts w:ascii="Times New Roman" w:hAnsi="Times New Roman" w:cs="Times New Roman"/>
+        </w:rPr>
+        <w:t xml:space="preserve"> inputted into the synthesiser</w:t>
       </w:r>
       <w:r>
         <w:rPr>
@@ -895,7 +971,31 @@
         <w:rPr>
           <w:rFonts w:ascii="Times New Roman" w:hAnsi="Times New Roman" w:cs="Times New Roman"/>
         </w:rPr>
-        <w:t>will then use these frames to create an array output of the sound that these data frames represent. Finally</w:t>
+        <w:t xml:space="preserve">will then use these frames to create an </w:t>
+      </w:r>
+      <w:r>
+        <w:rPr>
+          <w:rFonts w:ascii="Times New Roman" w:hAnsi="Times New Roman" w:cs="Times New Roman"/>
+        </w:rPr>
+        <w:t xml:space="preserve">output </w:t>
+      </w:r>
+      <w:r>
+        <w:rPr>
+          <w:rFonts w:ascii="Times New Roman" w:hAnsi="Times New Roman" w:cs="Times New Roman"/>
+        </w:rPr>
+        <w:t xml:space="preserve">array of the </w:t>
+      </w:r>
+      <w:r>
+        <w:rPr>
+          <w:rFonts w:ascii="Times New Roman" w:hAnsi="Times New Roman" w:cs="Times New Roman"/>
+        </w:rPr>
+        <w:t xml:space="preserve">values of the </w:t>
+      </w:r>
+      <w:r>
+        <w:rPr>
+          <w:rFonts w:ascii="Times New Roman" w:hAnsi="Times New Roman" w:cs="Times New Roman"/>
+        </w:rPr>
+        <w:t>sound that these data frames represent. Finally</w:t>
       </w:r>
       <w:r>
         <w:rPr>
@@ -907,7 +1007,19 @@
         <w:rPr>
           <w:rFonts w:ascii="Times New Roman" w:hAnsi="Times New Roman" w:cs="Times New Roman"/>
         </w:rPr>
-        <w:t xml:space="preserve"> the sound is outputted for the user. </w:t>
+        <w:t xml:space="preserve"> the sound is </w:t>
+      </w:r>
+      <w:r>
+        <w:rPr>
+          <w:rFonts w:ascii="Times New Roman" w:hAnsi="Times New Roman" w:cs="Times New Roman"/>
+        </w:rPr>
+        <w:t>played</w:t>
+      </w:r>
+      <w:r>
+        <w:rPr>
+          <w:rFonts w:ascii="Times New Roman" w:hAnsi="Times New Roman" w:cs="Times New Roman"/>
+        </w:rPr>
+        <w:t xml:space="preserve"> for the user. </w:t>
       </w:r>
       <w:r>
         <w:rPr>
@@ -985,6 +1097,16 @@
           <w:szCs w:val="24"/>
         </w:rPr>
         <w:t>Systems</w:t>
+      </w:r>
+      <w:r>
+        <w:rPr>
+          <w:rFonts w:ascii="Times New Roman" w:hAnsi="Times New Roman" w:cs="Times New Roman"/>
+          <w:b/>
+          <w:bCs/>
+          <w:sz w:val="24"/>
+          <w:szCs w:val="24"/>
+        </w:rPr>
+        <w:t xml:space="preserve"> </w:t>
       </w:r>
       <w:r>
         <w:rPr>
@@ -1065,8 +1187,16 @@
         <w:rPr>
           <w:rFonts w:ascii="Times New Roman" w:hAnsi="Times New Roman" w:cs="Times New Roman"/>
         </w:rPr>
-        <w:t>Christian Kratzenstein</w:t>
-      </w:r>
+        <w:t xml:space="preserve">Christian </w:t>
+      </w:r>
+      <w:proofErr w:type="spellStart"/>
+      <w:r>
+        <w:rPr>
+          <w:rFonts w:ascii="Times New Roman" w:hAnsi="Times New Roman" w:cs="Times New Roman"/>
+        </w:rPr>
+        <w:t>Kratzenstein</w:t>
+      </w:r>
+      <w:proofErr w:type="spellEnd"/>
       <w:r>
         <w:rPr>
           <w:rFonts w:ascii="Times New Roman" w:hAnsi="Times New Roman" w:cs="Times New Roman"/>
@@ -1688,7 +1818,35 @@
         <w:rPr>
           <w:rFonts w:ascii="Times New Roman" w:hAnsi="Times New Roman" w:cs="Times New Roman"/>
         </w:rPr>
-        <w:t>(Orator Verbis Electris)</w:t>
+        <w:t xml:space="preserve">(Orator </w:t>
+      </w:r>
+      <w:proofErr w:type="spellStart"/>
+      <w:r>
+        <w:rPr>
+          <w:rFonts w:ascii="Times New Roman" w:hAnsi="Times New Roman" w:cs="Times New Roman"/>
+        </w:rPr>
+        <w:t>Verbis</w:t>
+      </w:r>
+      <w:proofErr w:type="spellEnd"/>
+      <w:r>
+        <w:rPr>
+          <w:rFonts w:ascii="Times New Roman" w:hAnsi="Times New Roman" w:cs="Times New Roman"/>
+        </w:rPr>
+        <w:t xml:space="preserve"> </w:t>
+      </w:r>
+      <w:proofErr w:type="spellStart"/>
+      <w:r>
+        <w:rPr>
+          <w:rFonts w:ascii="Times New Roman" w:hAnsi="Times New Roman" w:cs="Times New Roman"/>
+        </w:rPr>
+        <w:t>Electris</w:t>
+      </w:r>
+      <w:proofErr w:type="spellEnd"/>
+      <w:r>
+        <w:rPr>
+          <w:rFonts w:ascii="Times New Roman" w:hAnsi="Times New Roman" w:cs="Times New Roman"/>
+        </w:rPr>
+        <w:t>)</w:t>
       </w:r>
       <w:r>
         <w:rPr>
@@ -1798,7 +1956,21 @@
         <w:rPr>
           <w:rFonts w:ascii="Times New Roman" w:hAnsi="Times New Roman" w:cs="Times New Roman"/>
         </w:rPr>
-        <w:t xml:space="preserve"> the MITalk system was developed by Allen, Hunnicutt and Klatt. This system used all the advancement</w:t>
+        <w:t xml:space="preserve"> the </w:t>
+      </w:r>
+      <w:proofErr w:type="spellStart"/>
+      <w:r>
+        <w:rPr>
+          <w:rFonts w:ascii="Times New Roman" w:hAnsi="Times New Roman" w:cs="Times New Roman"/>
+        </w:rPr>
+        <w:t>MITalk</w:t>
+      </w:r>
+      <w:proofErr w:type="spellEnd"/>
+      <w:r>
+        <w:rPr>
+          <w:rFonts w:ascii="Times New Roman" w:hAnsi="Times New Roman" w:cs="Times New Roman"/>
+        </w:rPr>
+        <w:t xml:space="preserve"> system was developed by Allen, Hunnicutt and Klatt. This system used all the advancement</w:t>
       </w:r>
       <w:r>
         <w:rPr>
@@ -1810,13 +1982,53 @@
         <w:rPr>
           <w:rFonts w:ascii="Times New Roman" w:hAnsi="Times New Roman" w:cs="Times New Roman"/>
         </w:rPr>
-        <w:t xml:space="preserve">including the parallel/cascade synthesis method to produce extremely realistic speech sounds. This system would later go on to be adapted to be used in DECtalk – a commercial text to speech device. </w:t>
+        <w:t xml:space="preserve">including the parallel/cascade synthesis method to produce extremely realistic speech sounds. This system would later go on to be adapted to be used in </w:t>
+      </w:r>
+      <w:proofErr w:type="spellStart"/>
+      <w:r>
+        <w:rPr>
+          <w:rFonts w:ascii="Times New Roman" w:hAnsi="Times New Roman" w:cs="Times New Roman"/>
+        </w:rPr>
+        <w:t>DECtalk</w:t>
+      </w:r>
+      <w:proofErr w:type="spellEnd"/>
+      <w:r>
+        <w:rPr>
+          <w:rFonts w:ascii="Times New Roman" w:hAnsi="Times New Roman" w:cs="Times New Roman"/>
+        </w:rPr>
+        <w:t xml:space="preserve"> – a commercial text</w:t>
+      </w:r>
+      <w:r>
+        <w:rPr>
+          <w:rFonts w:ascii="Times New Roman" w:hAnsi="Times New Roman" w:cs="Times New Roman"/>
+        </w:rPr>
+        <w:t>-</w:t>
+      </w:r>
+      <w:r>
+        <w:rPr>
+          <w:rFonts w:ascii="Times New Roman" w:hAnsi="Times New Roman" w:cs="Times New Roman"/>
+        </w:rPr>
+        <w:t>to</w:t>
+      </w:r>
+      <w:r>
+        <w:rPr>
+          <w:rFonts w:ascii="Times New Roman" w:hAnsi="Times New Roman" w:cs="Times New Roman"/>
+        </w:rPr>
+        <w:t>-</w:t>
+      </w:r>
+      <w:r>
+        <w:rPr>
+          <w:rFonts w:ascii="Times New Roman" w:hAnsi="Times New Roman" w:cs="Times New Roman"/>
+        </w:rPr>
+        <w:t xml:space="preserve">speech device. </w:t>
       </w:r>
     </w:p>
     <w:p>
       <w:pPr>
         <w:rPr>
           <w:rFonts w:ascii="Times New Roman" w:hAnsi="Times New Roman" w:cs="Times New Roman"/>
+          <w:b/>
+          <w:bCs/>
         </w:rPr>
       </w:pPr>
       <w:r>
@@ -1848,8 +2060,23 @@
       <w:pPr>
         <w:rPr>
           <w:rFonts w:ascii="Times New Roman" w:hAnsi="Times New Roman" w:cs="Times New Roman"/>
-        </w:rPr>
-      </w:pPr>
+          <w:b/>
+          <w:bCs/>
+          <w:sz w:val="24"/>
+          <w:szCs w:val="24"/>
+        </w:rPr>
+      </w:pPr>
+      <w:bookmarkStart w:id="0" w:name="_Hlk69824452"/>
+      <w:r>
+        <w:rPr>
+          <w:rFonts w:ascii="Times New Roman" w:hAnsi="Times New Roman" w:cs="Times New Roman"/>
+          <w:b/>
+          <w:bCs/>
+          <w:sz w:val="24"/>
+          <w:szCs w:val="24"/>
+        </w:rPr>
+        <w:t xml:space="preserve">Design – </w:t>
+      </w:r>
     </w:p>
     <w:p>
       <w:pPr>
@@ -1861,109 +2088,71 @@
         <w:rPr>
           <w:rFonts w:ascii="Times New Roman" w:hAnsi="Times New Roman" w:cs="Times New Roman"/>
         </w:rPr>
-        <w:t>//TODO: add more details about modern synthesis technology</w:t>
-      </w:r>
-    </w:p>
-    <w:p>
-      <w:pPr>
-        <w:rPr>
-          <w:rFonts w:ascii="Times New Roman" w:hAnsi="Times New Roman" w:cs="Times New Roman"/>
-          <w:b/>
-          <w:bCs/>
-        </w:rPr>
-      </w:pPr>
-    </w:p>
-    <w:p>
-      <w:pPr>
-        <w:rPr>
-          <w:rFonts w:ascii="Times New Roman" w:hAnsi="Times New Roman" w:cs="Times New Roman"/>
-          <w:b/>
-          <w:bCs/>
-          <w:sz w:val="24"/>
-          <w:szCs w:val="24"/>
-        </w:rPr>
-      </w:pPr>
-      <w:bookmarkStart w:id="0" w:name="_Hlk69824452"/>
-      <w:r>
-        <w:rPr>
-          <w:rFonts w:ascii="Times New Roman" w:hAnsi="Times New Roman" w:cs="Times New Roman"/>
-          <w:b/>
-          <w:bCs/>
-          <w:sz w:val="24"/>
-          <w:szCs w:val="24"/>
-        </w:rPr>
-        <w:t xml:space="preserve">Design – </w:t>
-      </w:r>
-    </w:p>
-    <w:p>
-      <w:pPr>
-        <w:rPr>
-          <w:rFonts w:ascii="Times New Roman" w:hAnsi="Times New Roman" w:cs="Times New Roman"/>
-          <w:sz w:val="24"/>
-          <w:szCs w:val="24"/>
-        </w:rPr>
-      </w:pPr>
-      <w:r>
-        <w:rPr>
-          <w:rFonts w:ascii="Times New Roman" w:hAnsi="Times New Roman" w:cs="Times New Roman"/>
-          <w:sz w:val="24"/>
-          <w:szCs w:val="24"/>
-        </w:rPr>
-        <w:t>The design process began with investigation into speech synthesizers, the</w:t>
-      </w:r>
-      <w:r>
-        <w:rPr>
-          <w:rFonts w:ascii="Times New Roman" w:hAnsi="Times New Roman" w:cs="Times New Roman"/>
-          <w:sz w:val="24"/>
-          <w:szCs w:val="24"/>
+        <w:t xml:space="preserve">The design process </w:t>
+      </w:r>
+      <w:r>
+        <w:rPr>
+          <w:rFonts w:ascii="Times New Roman" w:hAnsi="Times New Roman" w:cs="Times New Roman"/>
+        </w:rPr>
+        <w:t>of the SpeakyThing</w:t>
+      </w:r>
+      <w:r>
+        <w:rPr>
+          <w:rFonts w:ascii="Times New Roman" w:hAnsi="Times New Roman" w:cs="Times New Roman"/>
+        </w:rPr>
+        <w:t>9000</w:t>
+      </w:r>
+      <w:r>
+        <w:rPr>
+          <w:rFonts w:ascii="Times New Roman" w:hAnsi="Times New Roman" w:cs="Times New Roman"/>
+        </w:rPr>
+        <w:t xml:space="preserve"> synthesiser </w:t>
+      </w:r>
+      <w:r>
+        <w:rPr>
+          <w:rFonts w:ascii="Times New Roman" w:hAnsi="Times New Roman" w:cs="Times New Roman"/>
+        </w:rPr>
+        <w:t>began with investigation into speech synthesizers, the</w:t>
+      </w:r>
+      <w:r>
+        <w:rPr>
+          <w:rFonts w:ascii="Times New Roman" w:hAnsi="Times New Roman" w:cs="Times New Roman"/>
         </w:rPr>
         <w:t>ir</w:t>
       </w:r>
       <w:r>
         <w:rPr>
           <w:rFonts w:ascii="Times New Roman" w:hAnsi="Times New Roman" w:cs="Times New Roman"/>
-          <w:sz w:val="24"/>
-          <w:szCs w:val="24"/>
         </w:rPr>
         <w:t xml:space="preserve"> history</w:t>
       </w:r>
       <w:r>
         <w:rPr>
           <w:rFonts w:ascii="Times New Roman" w:hAnsi="Times New Roman" w:cs="Times New Roman"/>
-          <w:sz w:val="24"/>
-          <w:szCs w:val="24"/>
         </w:rPr>
         <w:t>,</w:t>
       </w:r>
       <w:r>
         <w:rPr>
           <w:rFonts w:ascii="Times New Roman" w:hAnsi="Times New Roman" w:cs="Times New Roman"/>
-          <w:sz w:val="24"/>
-          <w:szCs w:val="24"/>
-        </w:rPr>
-        <w:t xml:space="preserve"> and current state of the art synthesizers.  </w:t>
-      </w:r>
-      <w:r>
-        <w:rPr>
-          <w:rFonts w:ascii="Times New Roman" w:hAnsi="Times New Roman" w:cs="Times New Roman"/>
-          <w:sz w:val="24"/>
-          <w:szCs w:val="24"/>
+        </w:rPr>
+        <w:t xml:space="preserve"> and current state of the art synthesizers. </w:t>
+      </w:r>
+      <w:r>
+        <w:rPr>
+          <w:rFonts w:ascii="Times New Roman" w:hAnsi="Times New Roman" w:cs="Times New Roman"/>
         </w:rPr>
         <w:t>This stage uncovered multiple different types of synthes</w:t>
       </w:r>
       <w:r>
         <w:rPr>
           <w:rFonts w:ascii="Times New Roman" w:hAnsi="Times New Roman" w:cs="Times New Roman"/>
-          <w:sz w:val="24"/>
-          <w:szCs w:val="24"/>
         </w:rPr>
         <w:t>is,</w:t>
       </w:r>
       <w:r>
         <w:rPr>
           <w:rFonts w:ascii="Times New Roman" w:hAnsi="Times New Roman" w:cs="Times New Roman"/>
-          <w:sz w:val="24"/>
-          <w:szCs w:val="24"/>
         </w:rPr>
         <w:t xml:space="preserve"> namely:</w:t>
       </w:r>
@@ -2022,7 +2211,31 @@
         <w:rPr>
           <w:rFonts w:ascii="Times New Roman" w:hAnsi="Times New Roman" w:cs="Times New Roman"/>
         </w:rPr>
-        <w:t>Domain-specific synthesis, which concatenates pre-recorded words and phrases to create complete utterances, is generally only used in speech variance as it will be very limited, for example a train announcement system or weather reports.</w:t>
+        <w:t xml:space="preserve">Domain-specific synthesis, which concatenates pre-recorded words and phrases to create complete utterances, </w:t>
+      </w:r>
+      <w:r>
+        <w:rPr>
+          <w:rFonts w:ascii="Times New Roman" w:hAnsi="Times New Roman" w:cs="Times New Roman"/>
+        </w:rPr>
+        <w:t>this method is</w:t>
+      </w:r>
+      <w:r>
+        <w:rPr>
+          <w:rFonts w:ascii="Times New Roman" w:hAnsi="Times New Roman" w:cs="Times New Roman"/>
+        </w:rPr>
+        <w:t xml:space="preserve"> generally only used in speech variance as it</w:t>
+      </w:r>
+      <w:r>
+        <w:rPr>
+          <w:rFonts w:ascii="Times New Roman" w:hAnsi="Times New Roman" w:cs="Times New Roman"/>
+        </w:rPr>
+        <w:t xml:space="preserve"> is </w:t>
+      </w:r>
+      <w:r>
+        <w:rPr>
+          <w:rFonts w:ascii="Times New Roman" w:hAnsi="Times New Roman" w:cs="Times New Roman"/>
+        </w:rPr>
+        <w:t>very limited, for example a train announcement system or weather reports.</w:t>
       </w:r>
     </w:p>
     <w:p>
@@ -2153,6 +2366,12 @@
         <w:rPr>
           <w:rFonts w:ascii="Times New Roman" w:hAnsi="Times New Roman" w:cs="Times New Roman"/>
         </w:rPr>
+        <w:t xml:space="preserve"> of this</w:t>
+      </w:r>
+      <w:r>
+        <w:rPr>
+          <w:rFonts w:ascii="Times New Roman" w:hAnsi="Times New Roman" w:cs="Times New Roman"/>
+        </w:rPr>
         <w:t>,</w:t>
       </w:r>
       <w:r>
@@ -2195,14 +2414,62 @@
         <w:rPr>
           <w:rFonts w:ascii="Times New Roman" w:hAnsi="Times New Roman" w:cs="Times New Roman"/>
         </w:rPr>
-        <w:t xml:space="preserve"> and then reassemble them into the sounds that were needed to create other words. </w:t>
+        <w:t xml:space="preserve"> and then reassemble them into the sounds that were needed to create other words.</w:t>
+      </w:r>
+      <w:r>
+        <w:rPr>
+          <w:rFonts w:ascii="Times New Roman" w:hAnsi="Times New Roman" w:cs="Times New Roman"/>
+        </w:rPr>
+        <w:t xml:space="preserve"> </w:t>
+      </w:r>
+      <w:r>
+        <w:rPr>
+          <w:rFonts w:ascii="Times New Roman" w:hAnsi="Times New Roman" w:cs="Times New Roman"/>
+        </w:rPr>
+        <w:t>This was found to not be very effective for a.</w:t>
+      </w:r>
+      <w:r>
+        <w:rPr>
+          <w:rFonts w:ascii="Times New Roman" w:hAnsi="Times New Roman" w:cs="Times New Roman"/>
+        </w:rPr>
+        <w:t>),</w:t>
+      </w:r>
+      <w:r>
+        <w:rPr>
+          <w:rFonts w:ascii="Times New Roman" w:hAnsi="Times New Roman" w:cs="Times New Roman"/>
+        </w:rPr>
+        <w:t xml:space="preserve"> the scope of the project and b.</w:t>
+      </w:r>
+      <w:r>
+        <w:rPr>
+          <w:rFonts w:ascii="Times New Roman" w:hAnsi="Times New Roman" w:cs="Times New Roman"/>
+        </w:rPr>
+        <w:t>),</w:t>
+      </w:r>
+      <w:r>
+        <w:rPr>
+          <w:rFonts w:ascii="Times New Roman" w:hAnsi="Times New Roman" w:cs="Times New Roman"/>
+        </w:rPr>
+        <w:t xml:space="preserve"> </w:t>
+      </w:r>
+      <w:r>
+        <w:rPr>
+          <w:rFonts w:ascii="Times New Roman" w:hAnsi="Times New Roman" w:cs="Times New Roman"/>
+        </w:rPr>
+        <w:t xml:space="preserve">MATLABs features. </w:t>
+      </w:r>
+      <w:r>
+        <w:rPr>
+          <w:rFonts w:ascii="Times New Roman" w:hAnsi="Times New Roman" w:cs="Times New Roman"/>
+        </w:rPr>
+        <w:t xml:space="preserve"> </w:t>
       </w:r>
       <w:r>
         <w:rPr>
           <w:rFonts w:ascii="Times New Roman" w:hAnsi="Times New Roman" w:cs="Times New Roman"/>
         </w:rPr>
         <w:br/>
-        <w:t>After more investigation into other options and reading speech synthesis and recognition</w:t>
+        <w:t>After investigation into other options and reading speech synthesis and recognition</w:t>
       </w:r>
       <w:r>
         <w:rPr>
@@ -2226,7 +2493,27 @@
         <w:rPr>
           <w:rFonts w:ascii="Times New Roman" w:hAnsi="Times New Roman" w:cs="Times New Roman"/>
         </w:rPr>
-        <w:t xml:space="preserve">endy Holmes) and MITalk, this method </w:t>
+        <w:t xml:space="preserve">endy Holmes) and </w:t>
+      </w:r>
+      <w:proofErr w:type="spellStart"/>
+      <w:r>
+        <w:rPr>
+          <w:rFonts w:ascii="Times New Roman" w:hAnsi="Times New Roman" w:cs="Times New Roman"/>
+        </w:rPr>
+        <w:t>MITalk</w:t>
+      </w:r>
+      <w:proofErr w:type="spellEnd"/>
+      <w:r>
+        <w:rPr>
+          <w:rFonts w:ascii="Times New Roman" w:hAnsi="Times New Roman" w:cs="Times New Roman"/>
+        </w:rPr>
+        <w:t>, th</w:t>
+      </w:r>
+      <w:r>
+        <w:rPr>
+          <w:rFonts w:ascii="Times New Roman" w:hAnsi="Times New Roman" w:cs="Times New Roman"/>
+        </w:rPr>
+        <w:t xml:space="preserve">ese sources </w:t>
       </w:r>
       <w:r>
         <w:rPr>
@@ -2274,7 +2561,19 @@
         <w:rPr>
           <w:rFonts w:ascii="Times New Roman" w:hAnsi="Times New Roman" w:cs="Times New Roman"/>
         </w:rPr>
-        <w:t xml:space="preserve"> a decision was made to transfer the project to a formant synthesizer. </w:t>
+        <w:t xml:space="preserve"> a decision was made to transfer the project to a formant synthesi</w:t>
+      </w:r>
+      <w:r>
+        <w:rPr>
+          <w:rFonts w:ascii="Times New Roman" w:hAnsi="Times New Roman" w:cs="Times New Roman"/>
+        </w:rPr>
+        <w:t>s system</w:t>
+      </w:r>
+      <w:r>
+        <w:rPr>
+          <w:rFonts w:ascii="Times New Roman" w:hAnsi="Times New Roman" w:cs="Times New Roman"/>
+        </w:rPr>
+        <w:t xml:space="preserve">. </w:t>
       </w:r>
     </w:p>
     <w:p>
@@ -2287,7 +2586,13 @@
         <w:rPr>
           <w:rFonts w:ascii="Times New Roman" w:hAnsi="Times New Roman" w:cs="Times New Roman"/>
         </w:rPr>
-        <w:t xml:space="preserve">Predesign for the </w:t>
+        <w:t xml:space="preserve">The </w:t>
+      </w:r>
+      <w:r>
+        <w:rPr>
+          <w:rFonts w:ascii="Times New Roman" w:hAnsi="Times New Roman" w:cs="Times New Roman"/>
+        </w:rPr>
+        <w:t xml:space="preserve">design for the </w:t>
       </w:r>
       <w:r>
         <w:rPr>
@@ -2299,26 +2604,31 @@
         <w:rPr>
           <w:rFonts w:ascii="Times New Roman" w:hAnsi="Times New Roman" w:cs="Times New Roman"/>
         </w:rPr>
-        <w:t xml:space="preserve"> program was split into two parts- </w:t>
-      </w:r>
-    </w:p>
-    <w:p>
-      <w:pPr>
-        <w:pStyle w:val="ListParagraph"/>
-        <w:numPr>
-          <w:ilvl w:val="0"/>
-          <w:numId w:val="2"/>
-        </w:numPr>
-        <w:ind w:left="0"/>
-        <w:rPr>
-          <w:rFonts w:ascii="Times New Roman" w:hAnsi="Times New Roman" w:cs="Times New Roman"/>
-        </w:rPr>
-      </w:pPr>
-      <w:r>
-        <w:rPr>
-          <w:rFonts w:ascii="Times New Roman" w:hAnsi="Times New Roman" w:cs="Times New Roman"/>
-        </w:rPr>
-        <w:t xml:space="preserve">The </w:t>
+        <w:t xml:space="preserve"> </w:t>
+      </w:r>
+      <w:r>
+        <w:rPr>
+          <w:rFonts w:ascii="Times New Roman" w:hAnsi="Times New Roman" w:cs="Times New Roman"/>
+        </w:rPr>
+        <w:t>version</w:t>
+      </w:r>
+      <w:r>
+        <w:rPr>
+          <w:rFonts w:ascii="Times New Roman" w:hAnsi="Times New Roman" w:cs="Times New Roman"/>
+        </w:rPr>
+        <w:t xml:space="preserve"> was split into two parts</w:t>
+      </w:r>
+      <w:r>
+        <w:rPr>
+          <w:rFonts w:ascii="Times New Roman" w:hAnsi="Times New Roman" w:cs="Times New Roman"/>
+        </w:rPr>
+        <w:t xml:space="preserve"> which were built one after the other – first: t</w:t>
+      </w:r>
+      <w:r>
+        <w:rPr>
+          <w:rFonts w:ascii="Times New Roman" w:hAnsi="Times New Roman" w:cs="Times New Roman"/>
+        </w:rPr>
+        <w:t xml:space="preserve">he </w:t>
       </w:r>
       <w:r>
         <w:rPr>
@@ -2356,24 +2666,17 @@
         </w:rPr>
         <w:t xml:space="preserve">(Klatt. D, 1980) </w:t>
       </w:r>
-    </w:p>
-    <w:p>
-      <w:pPr>
-        <w:pStyle w:val="ListParagraph"/>
-        <w:numPr>
-          <w:ilvl w:val="0"/>
-          <w:numId w:val="2"/>
-        </w:numPr>
-        <w:ind w:left="0"/>
-        <w:rPr>
-          <w:rFonts w:ascii="Times New Roman" w:hAnsi="Times New Roman" w:cs="Times New Roman"/>
-        </w:rPr>
-      </w:pPr>
-      <w:r>
-        <w:rPr>
-          <w:rFonts w:ascii="Times New Roman" w:hAnsi="Times New Roman" w:cs="Times New Roman"/>
-        </w:rPr>
-        <w:t xml:space="preserve">The text </w:t>
+      <w:r>
+        <w:rPr>
+          <w:rFonts w:ascii="Times New Roman" w:hAnsi="Times New Roman" w:cs="Times New Roman"/>
+        </w:rPr>
+        <w:t>and second: t</w:t>
+      </w:r>
+      <w:r>
+        <w:rPr>
+          <w:rFonts w:ascii="Times New Roman" w:hAnsi="Times New Roman" w:cs="Times New Roman"/>
+        </w:rPr>
+        <w:t xml:space="preserve">he text </w:t>
       </w:r>
       <w:r>
         <w:rPr>
@@ -2386,6 +2689,12 @@
           <w:rFonts w:ascii="Times New Roman" w:hAnsi="Times New Roman" w:cs="Times New Roman"/>
         </w:rPr>
         <w:t xml:space="preserve"> for input into the synthesizer</w:t>
+      </w:r>
+      <w:r>
+        <w:rPr>
+          <w:rFonts w:ascii="Times New Roman" w:hAnsi="Times New Roman" w:cs="Times New Roman"/>
+        </w:rPr>
+        <w:t>.</w:t>
       </w:r>
     </w:p>
     <w:p>
@@ -2654,6 +2963,7 @@
         </w:rPr>
         <w:t xml:space="preserve"> </w:t>
       </w:r>
+      <w:proofErr w:type="spellStart"/>
       <w:r>
         <w:rPr>
           <w:rFonts w:ascii="Times New Roman" w:hAnsi="Times New Roman" w:cs="Times New Roman"/>
@@ -2662,6 +2972,7 @@
         </w:rPr>
         <w:t>d'Heureuse</w:t>
       </w:r>
+      <w:proofErr w:type="spellEnd"/>
       <w:r>
         <w:rPr>
           <w:rFonts w:ascii="Times New Roman" w:hAnsi="Times New Roman" w:cs="Times New Roman"/>
@@ -2867,7 +3178,7 @@
         <w:rPr>
           <w:rFonts w:ascii="Times New Roman" w:hAnsi="Times New Roman" w:cs="Times New Roman"/>
         </w:rPr>
-        <w:t>. Block diagram of Klatt cascade/parallel formant synthesizer.</w:t>
+        <w:t>. Block diagram of Klatt cascade/parallel formant synthesizer</w:t>
       </w:r>
     </w:p>
     <w:p>
@@ -2880,41 +3191,225 @@
         <w:rPr>
           <w:rFonts w:ascii="Times New Roman" w:hAnsi="Times New Roman" w:cs="Times New Roman"/>
         </w:rPr>
-        <w:t>Figure 2 shows</w:t>
-      </w:r>
-      <w:r>
-        <w:rPr>
-          <w:rFonts w:ascii="Times New Roman" w:hAnsi="Times New Roman" w:cs="Times New Roman"/>
-        </w:rPr>
-        <w:t xml:space="preserve"> the model </w:t>
-      </w:r>
-      <w:r>
-        <w:rPr>
-          <w:rFonts w:ascii="Times New Roman" w:hAnsi="Times New Roman" w:cs="Times New Roman"/>
-        </w:rPr>
-        <w:t xml:space="preserve">of </w:t>
-      </w:r>
-      <w:r>
-        <w:rPr>
-          <w:rFonts w:ascii="Times New Roman" w:hAnsi="Times New Roman" w:cs="Times New Roman"/>
-        </w:rPr>
-        <w:t>the Klatt formant synthesizer proposed in his paper (</w:t>
-      </w:r>
-      <w:r>
-        <w:rPr>
-          <w:rFonts w:ascii="Times New Roman" w:hAnsi="Times New Roman" w:cs="Times New Roman"/>
-          <w:color w:val="000000"/>
-          <w:shd w:val="clear" w:color="auto" w:fill="FFFFFF"/>
-        </w:rPr>
-        <w:t xml:space="preserve">Klatt, D., 1980.) </w:t>
+        <w:t xml:space="preserve">Pictured </w:t>
+      </w:r>
+      <w:r>
+        <w:rPr>
+          <w:rFonts w:ascii="Times New Roman" w:hAnsi="Times New Roman" w:cs="Times New Roman"/>
+        </w:rPr>
+        <w:t>a</w:t>
+      </w:r>
+      <w:r>
+        <w:rPr>
+          <w:rFonts w:ascii="Times New Roman" w:hAnsi="Times New Roman" w:cs="Times New Roman"/>
+        </w:rPr>
+        <w:t>bove</w:t>
+      </w:r>
+      <w:r>
+        <w:rPr>
+          <w:rFonts w:ascii="Times New Roman" w:hAnsi="Times New Roman" w:cs="Times New Roman"/>
+        </w:rPr>
+        <w:t xml:space="preserve"> i</w:t>
+      </w:r>
+      <w:r>
+        <w:rPr>
+          <w:rFonts w:ascii="Times New Roman" w:hAnsi="Times New Roman" w:cs="Times New Roman"/>
+        </w:rPr>
+        <w:t xml:space="preserve">s the class diagram for the synthesizer in </w:t>
+      </w:r>
+      <w:r>
+        <w:rPr>
+          <w:rFonts w:ascii="Times New Roman" w:hAnsi="Times New Roman" w:cs="Times New Roman"/>
+        </w:rPr>
+        <w:t>MATLAB</w:t>
+      </w:r>
+      <w:r>
+        <w:rPr>
+          <w:rFonts w:ascii="Times New Roman" w:hAnsi="Times New Roman" w:cs="Times New Roman"/>
+        </w:rPr>
+        <w:t>. T</w:t>
+      </w:r>
+      <w:r>
+        <w:rPr>
+          <w:rFonts w:ascii="Times New Roman" w:hAnsi="Times New Roman" w:cs="Times New Roman"/>
+        </w:rPr>
+        <w:t>his has been built as an object</w:t>
+      </w:r>
+      <w:r>
+        <w:rPr>
+          <w:rFonts w:ascii="Times New Roman" w:hAnsi="Times New Roman" w:cs="Times New Roman"/>
+        </w:rPr>
+        <w:t>-</w:t>
+      </w:r>
+      <w:r>
+        <w:rPr>
+          <w:rFonts w:ascii="Times New Roman" w:hAnsi="Times New Roman" w:cs="Times New Roman"/>
+        </w:rPr>
+        <w:t xml:space="preserve">oriented </w:t>
+      </w:r>
+      <w:r>
+        <w:rPr>
+          <w:rFonts w:ascii="Times New Roman" w:hAnsi="Times New Roman" w:cs="Times New Roman"/>
+        </w:rPr>
+        <w:t xml:space="preserve">application. </w:t>
+      </w:r>
+      <w:r>
+        <w:rPr>
+          <w:rFonts w:ascii="Times New Roman" w:hAnsi="Times New Roman" w:cs="Times New Roman"/>
+        </w:rPr>
+        <w:t xml:space="preserve">The main </w:t>
+      </w:r>
+      <w:r>
+        <w:rPr>
+          <w:rFonts w:ascii="Times New Roman" w:hAnsi="Times New Roman" w:cs="Times New Roman"/>
+        </w:rPr>
+        <w:t>function</w:t>
+      </w:r>
+      <w:r>
+        <w:rPr>
+          <w:rFonts w:ascii="Times New Roman" w:hAnsi="Times New Roman" w:cs="Times New Roman"/>
+        </w:rPr>
+        <w:t xml:space="preserve"> for this system is </w:t>
+      </w:r>
+      <w:r>
+        <w:rPr>
+          <w:rFonts w:ascii="Times New Roman" w:hAnsi="Times New Roman" w:cs="Times New Roman"/>
+        </w:rPr>
+        <w:t xml:space="preserve">the </w:t>
+      </w:r>
+      <w:proofErr w:type="spellStart"/>
+      <w:r>
+        <w:rPr>
+          <w:rFonts w:ascii="Times New Roman" w:hAnsi="Times New Roman" w:cs="Times New Roman"/>
+        </w:rPr>
+        <w:t>generateSound</w:t>
+      </w:r>
+      <w:proofErr w:type="spellEnd"/>
+      <w:r>
+        <w:rPr>
+          <w:rFonts w:ascii="Times New Roman" w:hAnsi="Times New Roman" w:cs="Times New Roman"/>
+        </w:rPr>
+        <w:t>() function.</w:t>
+      </w:r>
+      <w:r>
+        <w:rPr>
+          <w:rFonts w:ascii="Times New Roman" w:hAnsi="Times New Roman" w:cs="Times New Roman"/>
+        </w:rPr>
+        <w:t xml:space="preserve"> It </w:t>
+      </w:r>
+      <w:r>
+        <w:rPr>
+          <w:rFonts w:ascii="Times New Roman" w:hAnsi="Times New Roman" w:cs="Times New Roman"/>
+        </w:rPr>
+        <w:t xml:space="preserve">is responsible </w:t>
+      </w:r>
+      <w:r>
+        <w:rPr>
+          <w:rFonts w:ascii="Times New Roman" w:hAnsi="Times New Roman" w:cs="Times New Roman"/>
+        </w:rPr>
+        <w:t>for</w:t>
+      </w:r>
+      <w:r>
+        <w:rPr>
+          <w:rFonts w:ascii="Times New Roman" w:hAnsi="Times New Roman" w:cs="Times New Roman"/>
+        </w:rPr>
+        <w:t xml:space="preserve"> creating the sound waveforms from the parameters inputted.</w:t>
+      </w:r>
+      <w:r>
+        <w:rPr>
+          <w:rFonts w:ascii="Times New Roman" w:hAnsi="Times New Roman" w:cs="Times New Roman"/>
+        </w:rPr>
+        <w:t xml:space="preserve"> </w:t>
+      </w:r>
+      <w:r>
+        <w:rPr>
+          <w:rFonts w:ascii="Times New Roman" w:hAnsi="Times New Roman" w:cs="Times New Roman"/>
+        </w:rPr>
+        <w:t>T</w:t>
+      </w:r>
+      <w:r>
+        <w:rPr>
+          <w:rFonts w:ascii="Times New Roman" w:hAnsi="Times New Roman" w:cs="Times New Roman"/>
+        </w:rPr>
+        <w:t>he function takes a data frame as input as well as the main parameters for the synthesizer</w:t>
+      </w:r>
+      <w:r>
+        <w:rPr>
+          <w:rFonts w:ascii="Times New Roman" w:hAnsi="Times New Roman" w:cs="Times New Roman"/>
+        </w:rPr>
+        <w:t>,</w:t>
+      </w:r>
+      <w:r>
+        <w:rPr>
+          <w:rFonts w:ascii="Times New Roman" w:hAnsi="Times New Roman" w:cs="Times New Roman"/>
+        </w:rPr>
+        <w:t xml:space="preserve"> and then will process the values for the sound through each branch </w:t>
+      </w:r>
+      <w:r>
+        <w:rPr>
+          <w:rFonts w:ascii="Times New Roman" w:hAnsi="Times New Roman" w:cs="Times New Roman"/>
+        </w:rPr>
+        <w:t xml:space="preserve">to </w:t>
+      </w:r>
+      <w:r>
+        <w:rPr>
+          <w:rFonts w:ascii="Times New Roman" w:hAnsi="Times New Roman" w:cs="Times New Roman"/>
+        </w:rPr>
+        <w:t xml:space="preserve">output an array of </w:t>
+      </w:r>
+      <w:r>
+        <w:rPr>
+          <w:rFonts w:ascii="Times New Roman" w:hAnsi="Times New Roman" w:cs="Times New Roman"/>
+        </w:rPr>
+        <w:t>values</w:t>
+      </w:r>
+      <w:r>
+        <w:rPr>
+          <w:rFonts w:ascii="Times New Roman" w:hAnsi="Times New Roman" w:cs="Times New Roman"/>
+        </w:rPr>
+        <w:t xml:space="preserve"> that can be used to produce a sound. </w:t>
       </w:r>
     </w:p>
     <w:p>
       <w:pPr>
         <w:rPr>
           <w:rFonts w:ascii="Times New Roman" w:hAnsi="Times New Roman" w:cs="Times New Roman"/>
-        </w:rPr>
-      </w:pPr>
+          <w:b/>
+          <w:bCs/>
+          <w:sz w:val="28"/>
+          <w:szCs w:val="28"/>
+        </w:rPr>
+      </w:pPr>
+      <w:r>
+        <w:rPr>
+          <w:rFonts w:ascii="Times New Roman" w:hAnsi="Times New Roman" w:cs="Times New Roman"/>
+          <w:b/>
+          <w:bCs/>
+          <w:sz w:val="28"/>
+          <w:szCs w:val="28"/>
+        </w:rPr>
+        <w:t>More details on the objects</w:t>
+      </w:r>
+      <w:r>
+        <w:rPr>
+          <w:rFonts w:ascii="Times New Roman" w:hAnsi="Times New Roman" w:cs="Times New Roman"/>
+          <w:b/>
+          <w:bCs/>
+          <w:sz w:val="28"/>
+          <w:szCs w:val="28"/>
+        </w:rPr>
+        <w:t xml:space="preserve"> </w:t>
+      </w:r>
+      <w:r>
+        <w:rPr>
+          <w:rFonts w:ascii="Times New Roman" w:hAnsi="Times New Roman" w:cs="Times New Roman"/>
+          <w:b/>
+          <w:bCs/>
+          <w:sz w:val="28"/>
+          <w:szCs w:val="28"/>
+        </w:rPr>
+        <w:t>-</w:t>
+      </w:r>
     </w:p>
     <w:p>
       <w:pPr>
@@ -2922,228 +3417,150 @@
           <w:rFonts w:ascii="Times New Roman" w:hAnsi="Times New Roman" w:cs="Times New Roman"/>
         </w:rPr>
       </w:pPr>
-      <w:r>
-        <w:rPr>
-          <w:rFonts w:ascii="Times New Roman" w:hAnsi="Times New Roman" w:cs="Times New Roman"/>
-        </w:rPr>
-        <w:t xml:space="preserve">Pictured </w:t>
-      </w:r>
-      <w:r>
-        <w:rPr>
-          <w:rFonts w:ascii="Times New Roman" w:hAnsi="Times New Roman" w:cs="Times New Roman"/>
-        </w:rPr>
-        <w:t>a</w:t>
-      </w:r>
-      <w:r>
-        <w:rPr>
-          <w:rFonts w:ascii="Times New Roman" w:hAnsi="Times New Roman" w:cs="Times New Roman"/>
-        </w:rPr>
-        <w:t>bove</w:t>
-      </w:r>
-      <w:r>
-        <w:rPr>
-          <w:rFonts w:ascii="Times New Roman" w:hAnsi="Times New Roman" w:cs="Times New Roman"/>
-        </w:rPr>
-        <w:t xml:space="preserve"> i</w:t>
-      </w:r>
-      <w:r>
-        <w:rPr>
-          <w:rFonts w:ascii="Times New Roman" w:hAnsi="Times New Roman" w:cs="Times New Roman"/>
-        </w:rPr>
-        <w:t xml:space="preserve">s the class diagram for the synthesizer in </w:t>
-      </w:r>
-      <w:r>
-        <w:rPr>
-          <w:rFonts w:ascii="Times New Roman" w:hAnsi="Times New Roman" w:cs="Times New Roman"/>
-        </w:rPr>
-        <w:t>MATLAB</w:t>
-      </w:r>
-      <w:r>
-        <w:rPr>
-          <w:rFonts w:ascii="Times New Roman" w:hAnsi="Times New Roman" w:cs="Times New Roman"/>
-        </w:rPr>
-        <w:t>. T</w:t>
-      </w:r>
-      <w:r>
-        <w:rPr>
-          <w:rFonts w:ascii="Times New Roman" w:hAnsi="Times New Roman" w:cs="Times New Roman"/>
-        </w:rPr>
-        <w:t>his has been built as an object</w:t>
-      </w:r>
-      <w:r>
-        <w:rPr>
-          <w:rFonts w:ascii="Times New Roman" w:hAnsi="Times New Roman" w:cs="Times New Roman"/>
-        </w:rPr>
-        <w:t>-</w:t>
-      </w:r>
-      <w:r>
-        <w:rPr>
-          <w:rFonts w:ascii="Times New Roman" w:hAnsi="Times New Roman" w:cs="Times New Roman"/>
-        </w:rPr>
-        <w:t xml:space="preserve">oriented </w:t>
-      </w:r>
-      <w:r>
-        <w:rPr>
-          <w:rFonts w:ascii="Times New Roman" w:hAnsi="Times New Roman" w:cs="Times New Roman"/>
-        </w:rPr>
-        <w:t xml:space="preserve">application. </w:t>
-      </w:r>
-      <w:commentRangeStart w:id="1"/>
-      <w:r>
-        <w:rPr>
-          <w:rFonts w:ascii="Times New Roman" w:hAnsi="Times New Roman" w:cs="Times New Roman"/>
-        </w:rPr>
-        <w:t xml:space="preserve">The main </w:t>
-      </w:r>
-      <w:r>
-        <w:rPr>
-          <w:rFonts w:ascii="Times New Roman" w:hAnsi="Times New Roman" w:cs="Times New Roman"/>
-        </w:rPr>
-        <w:t>function</w:t>
-      </w:r>
-      <w:r>
-        <w:rPr>
-          <w:rFonts w:ascii="Times New Roman" w:hAnsi="Times New Roman" w:cs="Times New Roman"/>
-        </w:rPr>
-        <w:t xml:space="preserve"> for this system is </w:t>
-      </w:r>
-      <w:r>
-        <w:rPr>
-          <w:rFonts w:ascii="Times New Roman" w:hAnsi="Times New Roman" w:cs="Times New Roman"/>
-        </w:rPr>
-        <w:t xml:space="preserve">the generateSound() function. It’s the </w:t>
-      </w:r>
-      <w:r>
-        <w:rPr>
-          <w:rFonts w:ascii="Times New Roman" w:hAnsi="Times New Roman" w:cs="Times New Roman"/>
-        </w:rPr>
-        <w:t xml:space="preserve">generator object, </w:t>
-      </w:r>
-      <w:r>
-        <w:rPr>
-          <w:rFonts w:ascii="Times New Roman" w:hAnsi="Times New Roman" w:cs="Times New Roman"/>
-        </w:rPr>
-        <w:t>which</w:t>
-      </w:r>
-      <w:r>
-        <w:rPr>
-          <w:rFonts w:ascii="Times New Roman" w:hAnsi="Times New Roman" w:cs="Times New Roman"/>
-        </w:rPr>
-        <w:t xml:space="preserve"> is responsible </w:t>
-      </w:r>
-      <w:r>
-        <w:rPr>
-          <w:rFonts w:ascii="Times New Roman" w:hAnsi="Times New Roman" w:cs="Times New Roman"/>
-        </w:rPr>
-        <w:t>for</w:t>
-      </w:r>
-      <w:r>
-        <w:rPr>
-          <w:rFonts w:ascii="Times New Roman" w:hAnsi="Times New Roman" w:cs="Times New Roman"/>
-        </w:rPr>
-        <w:t xml:space="preserve"> creating the sound waveforms from the parameters inputted.</w:t>
-      </w:r>
-      <w:r>
-        <w:rPr>
-          <w:rFonts w:ascii="Times New Roman" w:hAnsi="Times New Roman" w:cs="Times New Roman"/>
-        </w:rPr>
-        <w:t xml:space="preserve"> The main function is the</w:t>
-      </w:r>
-      <w:r>
-        <w:rPr>
-          <w:rFonts w:ascii="Times New Roman" w:hAnsi="Times New Roman" w:cs="Times New Roman"/>
-        </w:rPr>
-        <w:t>.</w:t>
-      </w:r>
+      <w:proofErr w:type="spellStart"/>
+      <w:r>
+        <w:rPr>
+          <w:rFonts w:ascii="Times New Roman" w:hAnsi="Times New Roman" w:cs="Times New Roman"/>
+        </w:rPr>
+        <w:t>GeneralParameters</w:t>
+      </w:r>
+      <w:proofErr w:type="spellEnd"/>
       <w:r>
         <w:rPr>
           <w:rFonts w:ascii="Times New Roman" w:hAnsi="Times New Roman" w:cs="Times New Roman"/>
         </w:rPr>
         <w:t xml:space="preserve"> </w:t>
       </w:r>
-      <w:commentRangeEnd w:id="1"/>
-      <w:r>
-        <w:rPr>
-          <w:rStyle w:val="CommentReference"/>
-          <w:rFonts w:ascii="Times New Roman" w:hAnsi="Times New Roman" w:cs="Times New Roman"/>
-        </w:rPr>
-        <w:commentReference w:id="1"/>
-      </w:r>
-      <w:r>
-        <w:rPr>
-          <w:rFonts w:ascii="Times New Roman" w:hAnsi="Times New Roman" w:cs="Times New Roman"/>
-        </w:rPr>
-        <w:t>T</w:t>
-      </w:r>
-      <w:r>
-        <w:rPr>
-          <w:rFonts w:ascii="Times New Roman" w:hAnsi="Times New Roman" w:cs="Times New Roman"/>
-        </w:rPr>
-        <w:t>he function takes a data frame as input as well as the main parameters for the synthesizer</w:t>
-      </w:r>
-      <w:r>
-        <w:rPr>
-          <w:rFonts w:ascii="Times New Roman" w:hAnsi="Times New Roman" w:cs="Times New Roman"/>
-        </w:rPr>
-        <w:t>,</w:t>
-      </w:r>
-      <w:r>
-        <w:rPr>
-          <w:rFonts w:ascii="Times New Roman" w:hAnsi="Times New Roman" w:cs="Times New Roman"/>
-        </w:rPr>
-        <w:t xml:space="preserve"> and then will process the values for the sound through each branch </w:t>
-      </w:r>
-      <w:r>
-        <w:rPr>
-          <w:rFonts w:ascii="Times New Roman" w:hAnsi="Times New Roman" w:cs="Times New Roman"/>
-        </w:rPr>
-        <w:t xml:space="preserve">to </w:t>
-      </w:r>
-      <w:r>
-        <w:rPr>
-          <w:rFonts w:ascii="Times New Roman" w:hAnsi="Times New Roman" w:cs="Times New Roman"/>
-        </w:rPr>
-        <w:t xml:space="preserve">output an </w:t>
-      </w:r>
-      <w:r>
-        <w:rPr>
-          <w:rFonts w:ascii="Times New Roman" w:hAnsi="Times New Roman" w:cs="Times New Roman"/>
-        </w:rPr>
-        <w:t xml:space="preserve">array of doubles that can be used to produce a sound using the sound values. </w:t>
+      <w:r>
+        <w:rPr>
+          <w:rFonts w:ascii="Times New Roman" w:hAnsi="Times New Roman" w:cs="Times New Roman"/>
+        </w:rPr>
+        <w:t>- this class represents the main parameters for the synthesiser that will not change during the sound production process.</w:t>
       </w:r>
     </w:p>
     <w:p>
       <w:pPr>
         <w:rPr>
           <w:rFonts w:ascii="Times New Roman" w:hAnsi="Times New Roman" w:cs="Times New Roman"/>
-          <w:b/>
-          <w:bCs/>
-          <w:sz w:val="28"/>
-          <w:szCs w:val="28"/>
-        </w:rPr>
-      </w:pPr>
-      <w:r>
-        <w:rPr>
-          <w:rFonts w:ascii="Times New Roman" w:hAnsi="Times New Roman" w:cs="Times New Roman"/>
-          <w:b/>
-          <w:bCs/>
-          <w:sz w:val="28"/>
-          <w:szCs w:val="28"/>
-        </w:rPr>
-        <w:t>More details on the objects-</w:t>
+          <w:bCs/>
+        </w:rPr>
+      </w:pPr>
+      <w:proofErr w:type="spellStart"/>
+      <w:r>
+        <w:rPr>
+          <w:rFonts w:ascii="Times New Roman" w:hAnsi="Times New Roman" w:cs="Times New Roman"/>
+          <w:bCs/>
+        </w:rPr>
+        <w:t>FrameParms</w:t>
+      </w:r>
+      <w:proofErr w:type="spellEnd"/>
+      <w:r>
+        <w:rPr>
+          <w:rFonts w:ascii="Times New Roman" w:hAnsi="Times New Roman" w:cs="Times New Roman"/>
+          <w:bCs/>
+        </w:rPr>
+        <w:t xml:space="preserve"> -</w:t>
+      </w:r>
+      <w:r>
+        <w:rPr>
+          <w:rFonts w:ascii="Times New Roman" w:hAnsi="Times New Roman" w:cs="Times New Roman"/>
+          <w:bCs/>
+        </w:rPr>
+        <w:t xml:space="preserve"> </w:t>
+      </w:r>
+      <w:r>
+        <w:rPr>
+          <w:rFonts w:ascii="Times New Roman" w:hAnsi="Times New Roman" w:cs="Times New Roman"/>
+          <w:bCs/>
+        </w:rPr>
+        <w:t>t</w:t>
+      </w:r>
+      <w:r>
+        <w:rPr>
+          <w:rFonts w:ascii="Times New Roman" w:hAnsi="Times New Roman" w:cs="Times New Roman"/>
+          <w:bCs/>
+        </w:rPr>
+        <w:t>his class represents the values of the data</w:t>
+      </w:r>
+      <w:r>
+        <w:rPr>
+          <w:rFonts w:ascii="Times New Roman" w:hAnsi="Times New Roman" w:cs="Times New Roman"/>
+          <w:bCs/>
+        </w:rPr>
+        <w:t xml:space="preserve"> </w:t>
+      </w:r>
+      <w:r>
+        <w:rPr>
+          <w:rFonts w:ascii="Times New Roman" w:hAnsi="Times New Roman" w:cs="Times New Roman"/>
+          <w:bCs/>
+        </w:rPr>
+        <w:t>frames that will be used by the synthesiser to generate the speech wavef</w:t>
+      </w:r>
+      <w:r>
+        <w:rPr>
+          <w:rFonts w:ascii="Times New Roman" w:hAnsi="Times New Roman" w:cs="Times New Roman"/>
+          <w:bCs/>
+        </w:rPr>
+        <w:t>orm</w:t>
+      </w:r>
+      <w:r>
+        <w:rPr>
+          <w:rFonts w:ascii="Times New Roman" w:hAnsi="Times New Roman" w:cs="Times New Roman"/>
+          <w:bCs/>
+        </w:rPr>
+        <w:t>. The synthesiser will pass a new set of frame parameters</w:t>
+      </w:r>
+      <w:r>
+        <w:rPr>
+          <w:rFonts w:ascii="Times New Roman" w:hAnsi="Times New Roman" w:cs="Times New Roman"/>
+          <w:bCs/>
+        </w:rPr>
+        <w:t xml:space="preserve"> </w:t>
+      </w:r>
+      <w:r>
+        <w:rPr>
+          <w:rFonts w:ascii="Times New Roman" w:hAnsi="Times New Roman" w:cs="Times New Roman"/>
+          <w:bCs/>
+        </w:rPr>
+        <w:t>for every 5ms of sound produced.</w:t>
       </w:r>
     </w:p>
     <w:p>
       <w:pPr>
         <w:rPr>
           <w:rFonts w:ascii="Times New Roman" w:hAnsi="Times New Roman" w:cs="Times New Roman"/>
-        </w:rPr>
-      </w:pPr>
-      <w:r>
-        <w:rPr>
-          <w:rFonts w:ascii="Times New Roman" w:hAnsi="Times New Roman" w:cs="Times New Roman"/>
-        </w:rPr>
-        <w:t>GeneralParameters- this class represents the main parameters for the synthesiser that will not change during the sound production process.</w:t>
+          <w:bCs/>
+        </w:rPr>
+      </w:pPr>
+      <w:proofErr w:type="spellStart"/>
+      <w:r>
+        <w:rPr>
+          <w:rFonts w:ascii="Times New Roman" w:hAnsi="Times New Roman" w:cs="Times New Roman"/>
+          <w:bCs/>
+        </w:rPr>
+        <w:t>CurrentFrameParameters</w:t>
+      </w:r>
+      <w:proofErr w:type="spellEnd"/>
+      <w:r>
+        <w:rPr>
+          <w:rFonts w:ascii="Times New Roman" w:hAnsi="Times New Roman" w:cs="Times New Roman"/>
+          <w:bCs/>
+        </w:rPr>
+        <w:t xml:space="preserve"> – </w:t>
+      </w:r>
+      <w:r>
+        <w:rPr>
+          <w:rFonts w:ascii="Times New Roman" w:hAnsi="Times New Roman" w:cs="Times New Roman"/>
+          <w:bCs/>
+        </w:rPr>
+        <w:t>t</w:t>
+      </w:r>
+      <w:r>
+        <w:rPr>
+          <w:rFonts w:ascii="Times New Roman" w:hAnsi="Times New Roman" w:cs="Times New Roman"/>
+          <w:bCs/>
+        </w:rPr>
+        <w:t>his class represents the current parameters being used by the synthesiser in their linear form.</w:t>
       </w:r>
     </w:p>
     <w:p>
@@ -3153,42 +3570,28 @@
           <w:bCs/>
         </w:rPr>
       </w:pPr>
-      <w:r>
-        <w:rPr>
-          <w:rFonts w:ascii="Times New Roman" w:hAnsi="Times New Roman" w:cs="Times New Roman"/>
-          <w:bCs/>
-        </w:rPr>
-        <w:t>FrameParms- This class represents the values of the dataframes that will be used by the synthesiser to generate the speech wavefrom. The synthesiser will be passes a new set of frame parametersfor every 5ms of sound produced.</w:t>
-      </w:r>
-    </w:p>
-    <w:p>
-      <w:pPr>
-        <w:rPr>
-          <w:rFonts w:ascii="Times New Roman" w:hAnsi="Times New Roman" w:cs="Times New Roman"/>
-          <w:bCs/>
-        </w:rPr>
-      </w:pPr>
-      <w:r>
-        <w:rPr>
-          <w:rFonts w:ascii="Times New Roman" w:hAnsi="Times New Roman" w:cs="Times New Roman"/>
-          <w:bCs/>
-        </w:rPr>
-        <w:t>CurrentFrameParameters – This class represents the current parameters being used by the synthesiser in their linear form.</w:t>
-      </w:r>
-    </w:p>
-    <w:p>
-      <w:pPr>
-        <w:rPr>
-          <w:rFonts w:ascii="Times New Roman" w:hAnsi="Times New Roman" w:cs="Times New Roman"/>
-          <w:bCs/>
-        </w:rPr>
-      </w:pPr>
-      <w:r>
-        <w:rPr>
-          <w:rFonts w:ascii="Times New Roman" w:hAnsi="Times New Roman" w:cs="Times New Roman"/>
-          <w:bCs/>
-        </w:rPr>
-        <w:t>PeriodState – this represents the variables currently active an the fundamental frequency period</w:t>
+      <w:proofErr w:type="spellStart"/>
+      <w:r>
+        <w:rPr>
+          <w:rFonts w:ascii="Times New Roman" w:hAnsi="Times New Roman" w:cs="Times New Roman"/>
+          <w:bCs/>
+        </w:rPr>
+        <w:t>PeriodState</w:t>
+      </w:r>
+      <w:proofErr w:type="spellEnd"/>
+      <w:r>
+        <w:rPr>
+          <w:rFonts w:ascii="Times New Roman" w:hAnsi="Times New Roman" w:cs="Times New Roman"/>
+          <w:bCs/>
+        </w:rPr>
+        <w:t xml:space="preserve"> – this represents the variables currently active a</w:t>
+      </w:r>
+      <w:r>
+        <w:rPr>
+          <w:rFonts w:ascii="Times New Roman" w:hAnsi="Times New Roman" w:cs="Times New Roman"/>
+          <w:bCs/>
+        </w:rPr>
+        <w:t>t a given fundamental frequency period.</w:t>
       </w:r>
     </w:p>
     <w:p>
@@ -3220,7 +3623,7 @@
                     <pic:cNvPicPr/>
                   </pic:nvPicPr>
                   <pic:blipFill>
-                    <a:blip r:embed="rId19"/>
+                    <a:blip r:embed="rId15"/>
                     <a:stretch>
                       <a:fillRect/>
                     </a:stretch>
@@ -3306,14 +3709,112 @@
           <w:rFonts w:ascii="Times New Roman" w:hAnsi="Times New Roman" w:cs="Times New Roman"/>
           <w:bCs/>
         </w:rPr>
-        <w:t>Resonator – This class represents the Resonantor, from the klatt formant synthesiser(kKlatt, D., 1980)</w:t>
-      </w:r>
-      <w:r>
-        <w:rPr>
-          <w:rFonts w:ascii="Times New Roman" w:hAnsi="Times New Roman" w:cs="Times New Roman"/>
-          <w:bCs/>
-        </w:rPr>
-        <w:t xml:space="preserve"> the digital resonator will use a frequency and bandwith to increase the ratio of output froCm an input of a signal at the mentioned frequency and bandwidth</w:t>
+        <w:t xml:space="preserve">Resonator – This class represents the </w:t>
+      </w:r>
+      <w:r>
+        <w:rPr>
+          <w:rFonts w:ascii="Times New Roman" w:hAnsi="Times New Roman" w:cs="Times New Roman"/>
+          <w:bCs/>
+        </w:rPr>
+        <w:t>r</w:t>
+      </w:r>
+      <w:r>
+        <w:rPr>
+          <w:rFonts w:ascii="Times New Roman" w:hAnsi="Times New Roman" w:cs="Times New Roman"/>
+          <w:bCs/>
+        </w:rPr>
+        <w:t xml:space="preserve">esonator from the </w:t>
+      </w:r>
+      <w:r>
+        <w:rPr>
+          <w:rFonts w:ascii="Times New Roman" w:hAnsi="Times New Roman" w:cs="Times New Roman"/>
+          <w:bCs/>
+        </w:rPr>
+        <w:t>K</w:t>
+      </w:r>
+      <w:r>
+        <w:rPr>
+          <w:rFonts w:ascii="Times New Roman" w:hAnsi="Times New Roman" w:cs="Times New Roman"/>
+          <w:bCs/>
+        </w:rPr>
+        <w:t>latt formant synthesiser</w:t>
+      </w:r>
+      <w:r>
+        <w:rPr>
+          <w:rFonts w:ascii="Times New Roman" w:hAnsi="Times New Roman" w:cs="Times New Roman"/>
+          <w:bCs/>
+        </w:rPr>
+        <w:t xml:space="preserve"> </w:t>
+      </w:r>
+      <w:r>
+        <w:rPr>
+          <w:rFonts w:ascii="Times New Roman" w:hAnsi="Times New Roman" w:cs="Times New Roman"/>
+          <w:bCs/>
+        </w:rPr>
+        <w:t>(Klatt, D., 1980)</w:t>
+      </w:r>
+      <w:r>
+        <w:rPr>
+          <w:rFonts w:ascii="Times New Roman" w:hAnsi="Times New Roman" w:cs="Times New Roman"/>
+          <w:bCs/>
+        </w:rPr>
+        <w:t xml:space="preserve"> the digital resonator will use a frequency and bandwi</w:t>
+      </w:r>
+      <w:r>
+        <w:rPr>
+          <w:rFonts w:ascii="Times New Roman" w:hAnsi="Times New Roman" w:cs="Times New Roman"/>
+          <w:bCs/>
+        </w:rPr>
+        <w:t>d</w:t>
+      </w:r>
+      <w:r>
+        <w:rPr>
+          <w:rFonts w:ascii="Times New Roman" w:hAnsi="Times New Roman" w:cs="Times New Roman"/>
+          <w:bCs/>
+        </w:rPr>
+        <w:t>th to increase the ratio of output f</w:t>
+      </w:r>
+      <w:r>
+        <w:rPr>
+          <w:rFonts w:ascii="Times New Roman" w:hAnsi="Times New Roman" w:cs="Times New Roman"/>
+          <w:bCs/>
+        </w:rPr>
+        <w:t>or</w:t>
+      </w:r>
+      <w:r>
+        <w:rPr>
+          <w:rFonts w:ascii="Times New Roman" w:hAnsi="Times New Roman" w:cs="Times New Roman"/>
+          <w:bCs/>
+        </w:rPr>
+        <w:t xml:space="preserve"> </w:t>
+      </w:r>
+      <w:r>
+        <w:rPr>
+          <w:rFonts w:ascii="Times New Roman" w:hAnsi="Times New Roman" w:cs="Times New Roman"/>
+          <w:bCs/>
+        </w:rPr>
+        <w:t xml:space="preserve">a given </w:t>
+      </w:r>
+      <w:r>
+        <w:rPr>
+          <w:rFonts w:ascii="Times New Roman" w:hAnsi="Times New Roman" w:cs="Times New Roman"/>
+          <w:bCs/>
+        </w:rPr>
+        <w:t>input</w:t>
+      </w:r>
+      <w:r>
+        <w:rPr>
+          <w:rFonts w:ascii="Times New Roman" w:hAnsi="Times New Roman" w:cs="Times New Roman"/>
+          <w:bCs/>
+        </w:rPr>
+        <w:t xml:space="preserve"> </w:t>
+      </w:r>
+      <w:r>
+        <w:rPr>
+          <w:rFonts w:ascii="Times New Roman" w:hAnsi="Times New Roman" w:cs="Times New Roman"/>
+          <w:bCs/>
+        </w:rPr>
+        <w:t>signal at the mentioned frequency and bandwidth</w:t>
       </w:r>
       <w:r>
         <w:rPr>
@@ -3321,6 +3822,13 @@
           <w:bCs/>
         </w:rPr>
         <w:t>.</w:t>
+      </w:r>
+      <w:r>
+        <w:rPr>
+          <w:rFonts w:ascii="Times New Roman" w:hAnsi="Times New Roman" w:cs="Times New Roman"/>
+          <w:bCs/>
+        </w:rPr>
+        <w:t xml:space="preserve"> This is done with a calculation.</w:t>
       </w:r>
     </w:p>
     <w:p>
@@ -3352,7 +3860,7 @@
                     <pic:cNvPicPr/>
                   </pic:nvPicPr>
                   <pic:blipFill>
-                    <a:blip r:embed="rId20"/>
+                    <a:blip r:embed="rId16"/>
                     <a:stretch>
                       <a:fillRect/>
                     </a:stretch>
@@ -3381,7 +3889,7 @@
           <w:bCs/>
         </w:rPr>
       </w:pPr>
-      <w:bookmarkStart w:id="2" w:name="_Ref69979597"/>
+      <w:bookmarkStart w:id="1" w:name="_Ref69979597"/>
       <w:r>
         <w:rPr>
           <w:rFonts w:ascii="Times New Roman" w:hAnsi="Times New Roman" w:cs="Times New Roman"/>
@@ -3420,7 +3928,7 @@
         </w:rPr>
         <w:fldChar w:fldCharType="end"/>
       </w:r>
-      <w:bookmarkEnd w:id="2"/>
+      <w:bookmarkEnd w:id="1"/>
       <w:r>
         <w:rPr>
           <w:rFonts w:ascii="Times New Roman" w:hAnsi="Times New Roman" w:cs="Times New Roman"/>
@@ -3447,7 +3955,43 @@
           <w:rFonts w:ascii="Times New Roman" w:hAnsi="Times New Roman" w:cs="Times New Roman"/>
           <w:bCs/>
         </w:rPr>
-        <w:t xml:space="preserve"> In the class diagram shown a,b and c represent the filter </w:t>
+        <w:t xml:space="preserve">In the </w:t>
+      </w:r>
+      <w:commentRangeStart w:id="2"/>
+      <w:r>
+        <w:rPr>
+          <w:rFonts w:ascii="Times New Roman" w:hAnsi="Times New Roman" w:cs="Times New Roman"/>
+          <w:bCs/>
+        </w:rPr>
+        <w:t xml:space="preserve">class diagram </w:t>
+      </w:r>
+      <w:commentRangeEnd w:id="2"/>
+      <w:r>
+        <w:rPr>
+          <w:rStyle w:val="CommentReference"/>
+        </w:rPr>
+        <w:commentReference w:id="2"/>
+      </w:r>
+      <w:r>
+        <w:rPr>
+          <w:rFonts w:ascii="Times New Roman" w:hAnsi="Times New Roman" w:cs="Times New Roman"/>
+          <w:bCs/>
+        </w:rPr>
+        <w:t>shown a,</w:t>
+      </w:r>
+      <w:r>
+        <w:rPr>
+          <w:rFonts w:ascii="Times New Roman" w:hAnsi="Times New Roman" w:cs="Times New Roman"/>
+          <w:bCs/>
+        </w:rPr>
+        <w:t xml:space="preserve"> </w:t>
+      </w:r>
+      <w:r>
+        <w:rPr>
+          <w:rFonts w:ascii="Times New Roman" w:hAnsi="Times New Roman" w:cs="Times New Roman"/>
+          <w:bCs/>
+        </w:rPr>
+        <w:t xml:space="preserve">b and c represent the filter </w:t>
       </w:r>
       <w:r>
         <w:rPr>
@@ -3461,15 +4005,14 @@
           <w:rFonts w:ascii="Times New Roman" w:hAnsi="Times New Roman" w:cs="Times New Roman"/>
           <w:bCs/>
         </w:rPr>
-        <w:t xml:space="preserve"> for the calculation of the </w:t>
-      </w:r>
-      <w:r>
-        <w:rPr>
-          <w:rFonts w:ascii="Times New Roman" w:hAnsi="Times New Roman" w:cs="Times New Roman"/>
-          <w:bCs/>
-        </w:rPr>
-        <w:lastRenderedPageBreak/>
-        <w:t>next output value</w:t>
+        <w:t xml:space="preserve"> for the calculation of the next output value</w:t>
+      </w:r>
+      <w:r>
+        <w:rPr>
+          <w:rFonts w:ascii="Times New Roman" w:hAnsi="Times New Roman" w:cs="Times New Roman"/>
+          <w:bCs/>
+        </w:rPr>
+        <w:t xml:space="preserve"> from the resonator</w:t>
       </w:r>
       <w:r>
         <w:rPr>
@@ -3483,7 +4026,21 @@
           <w:rFonts w:ascii="Times New Roman" w:hAnsi="Times New Roman" w:cs="Times New Roman"/>
           <w:bCs/>
         </w:rPr>
-        <w:t>orary step(-</w:t>
+        <w:t>orary step</w:t>
+      </w:r>
+      <w:r>
+        <w:rPr>
+          <w:rFonts w:ascii="Times New Roman" w:hAnsi="Times New Roman" w:cs="Times New Roman"/>
+          <w:bCs/>
+        </w:rPr>
+        <w:t xml:space="preserve"> </w:t>
+      </w:r>
+      <w:r>
+        <w:rPr>
+          <w:rFonts w:ascii="Times New Roman" w:hAnsi="Times New Roman" w:cs="Times New Roman"/>
+          <w:bCs/>
+        </w:rPr>
+        <w:t>(-</w:t>
       </w:r>
       <m:oMath>
         <m:r>
@@ -3519,14 +4076,42 @@
           <w:rFonts w:ascii="Times New Roman" w:hAnsi="Times New Roman" w:cs="Times New Roman"/>
           <w:bCs/>
         </w:rPr>
-        <w:t>. Y1 and y2 represent the last and second last output value of the resonator</w:t>
-      </w:r>
-      <w:r>
-        <w:rPr>
-          <w:rFonts w:ascii="Times New Roman" w:hAnsi="Times New Roman" w:cs="Times New Roman"/>
-          <w:bCs/>
-        </w:rPr>
-        <w:t xml:space="preserve">. The Object </w:t>
+        <w:t xml:space="preserve">. </w:t>
+      </w:r>
+      <w:r>
+        <w:rPr>
+          <w:rFonts w:ascii="Times New Roman" w:hAnsi="Times New Roman" w:cs="Times New Roman"/>
+          <w:bCs/>
+        </w:rPr>
+        <w:t>y</w:t>
+      </w:r>
+      <w:r>
+        <w:rPr>
+          <w:rFonts w:ascii="Times New Roman" w:hAnsi="Times New Roman" w:cs="Times New Roman"/>
+          <w:bCs/>
+        </w:rPr>
+        <w:t>1 and y2 represent the last and second last output value of the resonator</w:t>
+      </w:r>
+      <w:r>
+        <w:rPr>
+          <w:rFonts w:ascii="Times New Roman" w:hAnsi="Times New Roman" w:cs="Times New Roman"/>
+          <w:bCs/>
+        </w:rPr>
+        <w:t xml:space="preserve">. The </w:t>
+      </w:r>
+      <w:r>
+        <w:rPr>
+          <w:rFonts w:ascii="Times New Roman" w:hAnsi="Times New Roman" w:cs="Times New Roman"/>
+          <w:bCs/>
+        </w:rPr>
+        <w:t>o</w:t>
+      </w:r>
+      <w:r>
+        <w:rPr>
+          <w:rFonts w:ascii="Times New Roman" w:hAnsi="Times New Roman" w:cs="Times New Roman"/>
+          <w:bCs/>
+        </w:rPr>
+        <w:t xml:space="preserve">bject </w:t>
       </w:r>
       <w:r>
         <w:rPr>
@@ -3540,7 +4125,120 @@
           <w:rFonts w:ascii="Times New Roman" w:hAnsi="Times New Roman" w:cs="Times New Roman"/>
           <w:bCs/>
         </w:rPr>
-        <w:t xml:space="preserve"> functions to use the resonator as a passthrough, muted, adjust the gain of the system and step to calculate the next value in the synthesiser. The step value performs the calculation:</w:t>
+        <w:t xml:space="preserve"> functions to </w:t>
+      </w:r>
+      <w:r>
+        <w:rPr>
+          <w:rFonts w:ascii="Times New Roman" w:hAnsi="Times New Roman" w:cs="Times New Roman"/>
+          <w:bCs/>
+        </w:rPr>
+        <w:lastRenderedPageBreak/>
+        <w:t>either set the r</w:t>
+      </w:r>
+      <w:r>
+        <w:rPr>
+          <w:rFonts w:ascii="Times New Roman" w:hAnsi="Times New Roman" w:cs="Times New Roman"/>
+          <w:bCs/>
+        </w:rPr>
+        <w:t>esonator as a passthrough</w:t>
+      </w:r>
+      <w:r>
+        <w:rPr>
+          <w:rFonts w:ascii="Times New Roman" w:hAnsi="Times New Roman" w:cs="Times New Roman"/>
+          <w:bCs/>
+        </w:rPr>
+        <w:t xml:space="preserve"> object</w:t>
+      </w:r>
+      <w:r>
+        <w:rPr>
+          <w:rFonts w:ascii="Times New Roman" w:hAnsi="Times New Roman" w:cs="Times New Roman"/>
+          <w:bCs/>
+        </w:rPr>
+        <w:t xml:space="preserve">, </w:t>
+      </w:r>
+      <w:r>
+        <w:rPr>
+          <w:rFonts w:ascii="Times New Roman" w:hAnsi="Times New Roman" w:cs="Times New Roman"/>
+          <w:bCs/>
+        </w:rPr>
+        <w:t>set it to a muted state</w:t>
+      </w:r>
+      <w:r>
+        <w:rPr>
+          <w:rFonts w:ascii="Times New Roman" w:hAnsi="Times New Roman" w:cs="Times New Roman"/>
+          <w:bCs/>
+        </w:rPr>
+        <w:t>, adjust the gain of the s</w:t>
+      </w:r>
+      <w:r>
+        <w:rPr>
+          <w:rFonts w:ascii="Times New Roman" w:hAnsi="Times New Roman" w:cs="Times New Roman"/>
+          <w:bCs/>
+        </w:rPr>
+        <w:t>ignal</w:t>
+      </w:r>
+      <w:r>
+        <w:rPr>
+          <w:rFonts w:ascii="Times New Roman" w:hAnsi="Times New Roman" w:cs="Times New Roman"/>
+          <w:bCs/>
+        </w:rPr>
+        <w:t xml:space="preserve"> </w:t>
+      </w:r>
+      <w:r>
+        <w:rPr>
+          <w:rFonts w:ascii="Times New Roman" w:hAnsi="Times New Roman" w:cs="Times New Roman"/>
+          <w:bCs/>
+        </w:rPr>
+        <w:t>or</w:t>
+      </w:r>
+      <w:r>
+        <w:rPr>
+          <w:rFonts w:ascii="Times New Roman" w:hAnsi="Times New Roman" w:cs="Times New Roman"/>
+          <w:bCs/>
+        </w:rPr>
+        <w:t xml:space="preserve"> to calculate the next </w:t>
+      </w:r>
+      <w:r>
+        <w:rPr>
+          <w:rFonts w:ascii="Times New Roman" w:hAnsi="Times New Roman" w:cs="Times New Roman"/>
+          <w:bCs/>
+        </w:rPr>
+        <w:t>output value</w:t>
+      </w:r>
+      <w:r>
+        <w:rPr>
+          <w:rFonts w:ascii="Times New Roman" w:hAnsi="Times New Roman" w:cs="Times New Roman"/>
+          <w:bCs/>
+        </w:rPr>
+        <w:t xml:space="preserve">. The step </w:t>
+      </w:r>
+      <w:r>
+        <w:rPr>
+          <w:rFonts w:ascii="Times New Roman" w:hAnsi="Times New Roman" w:cs="Times New Roman"/>
+          <w:bCs/>
+        </w:rPr>
+        <w:t>function</w:t>
+      </w:r>
+      <w:r>
+        <w:rPr>
+          <w:rFonts w:ascii="Times New Roman" w:hAnsi="Times New Roman" w:cs="Times New Roman"/>
+          <w:bCs/>
+        </w:rPr>
+        <w:t xml:space="preserve"> performs the calculation</w:t>
+      </w:r>
+      <w:r>
+        <w:rPr>
+          <w:rFonts w:ascii="Times New Roman" w:hAnsi="Times New Roman" w:cs="Times New Roman"/>
+          <w:bCs/>
+        </w:rPr>
+        <w:t xml:space="preserve"> to calculate the next output value</w:t>
+      </w:r>
+      <w:r>
+        <w:rPr>
+          <w:rFonts w:ascii="Times New Roman" w:hAnsi="Times New Roman" w:cs="Times New Roman"/>
+          <w:bCs/>
+        </w:rPr>
+        <w:t>:</w:t>
       </w:r>
     </w:p>
     <w:p>
@@ -3655,7 +4353,97 @@
         <w:rPr>
           <w:rFonts w:ascii="Times New Roman" w:hAnsi="Times New Roman" w:cs="Times New Roman"/>
         </w:rPr>
-        <w:t xml:space="preserve">Where A,B and C represent the fiter coefficients, nT represents the number passed into the step function (nT-T) is the previous output value of the resonator and (nT-2T) is the second to previous output of the resonator). The  function will then update the previous and second to previous values and output the newly calculated value. </w:t>
+        <w:t>Where A,</w:t>
+      </w:r>
+      <w:r>
+        <w:rPr>
+          <w:rFonts w:ascii="Times New Roman" w:hAnsi="Times New Roman" w:cs="Times New Roman"/>
+        </w:rPr>
+        <w:t xml:space="preserve"> </w:t>
+      </w:r>
+      <w:r>
+        <w:rPr>
+          <w:rFonts w:ascii="Times New Roman" w:hAnsi="Times New Roman" w:cs="Times New Roman"/>
+        </w:rPr>
+        <w:t>B and C represent the fi</w:t>
+      </w:r>
+      <w:r>
+        <w:rPr>
+          <w:rFonts w:ascii="Times New Roman" w:hAnsi="Times New Roman" w:cs="Times New Roman"/>
+        </w:rPr>
+        <w:t>l</w:t>
+      </w:r>
+      <w:r>
+        <w:rPr>
+          <w:rFonts w:ascii="Times New Roman" w:hAnsi="Times New Roman" w:cs="Times New Roman"/>
+        </w:rPr>
+        <w:t xml:space="preserve">ter coefficients, </w:t>
+      </w:r>
+      <m:oMath>
+        <m:r>
+          <w:rPr>
+            <w:rFonts w:ascii="Cambria Math" w:hAnsi="Cambria Math" w:cs="Times New Roman"/>
+          </w:rPr>
+          <m:t>nT</m:t>
+        </m:r>
+      </m:oMath>
+      <w:r>
+        <w:rPr>
+          <w:rFonts w:ascii="Times New Roman" w:hAnsi="Times New Roman" w:cs="Times New Roman"/>
+        </w:rPr>
+        <w:t xml:space="preserve"> represents the number passed into the step function </w:t>
+      </w:r>
+      <m:oMath>
+        <m:r>
+          <w:rPr>
+            <w:rFonts w:ascii="Cambria Math" w:hAnsi="Cambria Math" w:cs="Times New Roman"/>
+          </w:rPr>
+          <m:t>(nT-T)</m:t>
+        </m:r>
+      </m:oMath>
+      <w:r>
+        <w:rPr>
+          <w:rFonts w:ascii="Times New Roman" w:hAnsi="Times New Roman" w:cs="Times New Roman"/>
+        </w:rPr>
+        <w:t xml:space="preserve"> is the previous output value of the resonator and </w:t>
+      </w:r>
+      <m:oMath>
+        <m:r>
+          <w:rPr>
+            <w:rFonts w:ascii="Cambria Math" w:hAnsi="Cambria Math" w:cs="Times New Roman"/>
+          </w:rPr>
+          <m:t>(nT-2T)</m:t>
+        </m:r>
+      </m:oMath>
+      <w:r>
+        <w:rPr>
+          <w:rFonts w:ascii="Times New Roman" w:hAnsi="Times New Roman" w:cs="Times New Roman"/>
+        </w:rPr>
+        <w:t xml:space="preserve"> is the second to previous output of the resonator. The function will then update the previous and second</w:t>
+      </w:r>
+      <w:r>
+        <w:rPr>
+          <w:rFonts w:ascii="Times New Roman" w:hAnsi="Times New Roman" w:cs="Times New Roman"/>
+        </w:rPr>
+        <w:t>-</w:t>
+      </w:r>
+      <w:r>
+        <w:rPr>
+          <w:rFonts w:ascii="Times New Roman" w:hAnsi="Times New Roman" w:cs="Times New Roman"/>
+        </w:rPr>
+        <w:t>to</w:t>
+      </w:r>
+      <w:r>
+        <w:rPr>
+          <w:rFonts w:ascii="Times New Roman" w:hAnsi="Times New Roman" w:cs="Times New Roman"/>
+        </w:rPr>
+        <w:t>-</w:t>
+      </w:r>
+      <w:r>
+        <w:rPr>
+          <w:rFonts w:ascii="Times New Roman" w:hAnsi="Times New Roman" w:cs="Times New Roman"/>
+        </w:rPr>
+        <w:t xml:space="preserve">previous values and output the newly calculated value. </w:t>
       </w:r>
     </w:p>
     <w:p>
@@ -3668,7 +4456,31 @@
         <w:rPr>
           <w:rFonts w:ascii="Times New Roman" w:hAnsi="Times New Roman" w:cs="Times New Roman"/>
         </w:rPr>
-        <w:t>The Anti-Resonator – This class represents the AntiResonator</w:t>
+        <w:t xml:space="preserve">The Anti-Resonator – This class represents the </w:t>
+      </w:r>
+      <w:r>
+        <w:rPr>
+          <w:rFonts w:ascii="Times New Roman" w:hAnsi="Times New Roman" w:cs="Times New Roman"/>
+        </w:rPr>
+        <w:t>an</w:t>
+      </w:r>
+      <w:r>
+        <w:rPr>
+          <w:rFonts w:ascii="Times New Roman" w:hAnsi="Times New Roman" w:cs="Times New Roman"/>
+        </w:rPr>
+        <w:t>ti</w:t>
+      </w:r>
+      <w:r>
+        <w:rPr>
+          <w:rFonts w:ascii="Times New Roman" w:hAnsi="Times New Roman" w:cs="Times New Roman"/>
+        </w:rPr>
+        <w:t>-r</w:t>
+      </w:r>
+      <w:r>
+        <w:rPr>
+          <w:rFonts w:ascii="Times New Roman" w:hAnsi="Times New Roman" w:cs="Times New Roman"/>
+        </w:rPr>
+        <w:t>esonator</w:t>
       </w:r>
       <w:r>
         <w:rPr>
@@ -3686,7 +4498,21 @@
         <w:rPr>
           <w:rFonts w:ascii="Times New Roman" w:hAnsi="Times New Roman" w:cs="Times New Roman"/>
         </w:rPr>
-        <w:t>(Klatt,D. 1980)</w:t>
+        <w:t>(</w:t>
+      </w:r>
+      <w:proofErr w:type="spellStart"/>
+      <w:r>
+        <w:rPr>
+          <w:rFonts w:ascii="Times New Roman" w:hAnsi="Times New Roman" w:cs="Times New Roman"/>
+        </w:rPr>
+        <w:t>Klatt,D</w:t>
+      </w:r>
+      <w:proofErr w:type="spellEnd"/>
+      <w:r>
+        <w:rPr>
+          <w:rFonts w:ascii="Times New Roman" w:hAnsi="Times New Roman" w:cs="Times New Roman"/>
+        </w:rPr>
+        <w:t>. 1980)</w:t>
       </w:r>
       <w:r>
         <w:rPr>
@@ -3698,13 +4524,37 @@
         <w:rPr>
           <w:rFonts w:ascii="Times New Roman" w:hAnsi="Times New Roman" w:cs="Times New Roman"/>
         </w:rPr>
-        <w:t xml:space="preserve">This class in designed to do the opposite of the resonator. </w:t>
-      </w:r>
-      <w:r>
-        <w:rPr>
-          <w:rFonts w:ascii="Times New Roman" w:hAnsi="Times New Roman" w:cs="Times New Roman"/>
-        </w:rPr>
-        <w:t xml:space="preserve">A slight modification to the Resonator </w:t>
+        <w:t>This class i</w:t>
+      </w:r>
+      <w:r>
+        <w:rPr>
+          <w:rFonts w:ascii="Times New Roman" w:hAnsi="Times New Roman" w:cs="Times New Roman"/>
+        </w:rPr>
+        <w:t>s</w:t>
+      </w:r>
+      <w:r>
+        <w:rPr>
+          <w:rFonts w:ascii="Times New Roman" w:hAnsi="Times New Roman" w:cs="Times New Roman"/>
+        </w:rPr>
+        <w:t xml:space="preserve"> designed to do the opposite of the resonator. </w:t>
+      </w:r>
+      <w:r>
+        <w:rPr>
+          <w:rFonts w:ascii="Times New Roman" w:hAnsi="Times New Roman" w:cs="Times New Roman"/>
+        </w:rPr>
+        <w:t xml:space="preserve">A slight modification to the </w:t>
+      </w:r>
+      <w:r>
+        <w:rPr>
+          <w:rFonts w:ascii="Times New Roman" w:hAnsi="Times New Roman" w:cs="Times New Roman"/>
+        </w:rPr>
+        <w:t>r</w:t>
+      </w:r>
+      <w:r>
+        <w:rPr>
+          <w:rFonts w:ascii="Times New Roman" w:hAnsi="Times New Roman" w:cs="Times New Roman"/>
+        </w:rPr>
+        <w:t xml:space="preserve">esonator </w:t>
       </w:r>
       <w:r>
         <w:rPr>
@@ -3843,7 +4693,23 @@
           <w:rFonts w:ascii="Times New Roman" w:hAnsi="Times New Roman" w:cs="Times New Roman"/>
           <w:color w:val="808080" w:themeColor="background1" w:themeShade="80"/>
         </w:rPr>
-        <w:t>. Digital Antiresonator calculation (</w:t>
+        <w:t xml:space="preserve">. Digital </w:t>
+      </w:r>
+      <w:proofErr w:type="spellStart"/>
+      <w:r>
+        <w:rPr>
+          <w:rFonts w:ascii="Times New Roman" w:hAnsi="Times New Roman" w:cs="Times New Roman"/>
+          <w:color w:val="808080" w:themeColor="background1" w:themeShade="80"/>
+        </w:rPr>
+        <w:t>Antiresonator</w:t>
+      </w:r>
+      <w:proofErr w:type="spellEnd"/>
+      <w:r>
+        <w:rPr>
+          <w:rFonts w:ascii="Times New Roman" w:hAnsi="Times New Roman" w:cs="Times New Roman"/>
+          <w:color w:val="808080" w:themeColor="background1" w:themeShade="80"/>
+        </w:rPr>
+        <w:t xml:space="preserve"> calculation (</w:t>
       </w:r>
       <w:r>
         <w:rPr>
@@ -3851,7 +4717,25 @@
           <w:color w:val="808080" w:themeColor="background1" w:themeShade="80"/>
           <w:shd w:val="clear" w:color="auto" w:fill="FFFFFF"/>
         </w:rPr>
-        <w:t>Jonathan Allen, M. Sharon Hunnicutt, Dennis H. Klatt, Robert C. Armstrong, and David B. Pisoni. 1987)</w:t>
+        <w:t xml:space="preserve">Jonathan Allen, M. Sharon Hunnicutt, Dennis H. Klatt, Robert C. Armstrong, and David B. </w:t>
+      </w:r>
+      <w:proofErr w:type="spellStart"/>
+      <w:r>
+        <w:rPr>
+          <w:rFonts w:ascii="Times New Roman" w:hAnsi="Times New Roman" w:cs="Times New Roman"/>
+          <w:color w:val="808080" w:themeColor="background1" w:themeShade="80"/>
+          <w:shd w:val="clear" w:color="auto" w:fill="FFFFFF"/>
+        </w:rPr>
+        <w:t>Pisoni</w:t>
+      </w:r>
+      <w:proofErr w:type="spellEnd"/>
+      <w:r>
+        <w:rPr>
+          <w:rFonts w:ascii="Times New Roman" w:hAnsi="Times New Roman" w:cs="Times New Roman"/>
+          <w:color w:val="808080" w:themeColor="background1" w:themeShade="80"/>
+          <w:shd w:val="clear" w:color="auto" w:fill="FFFFFF"/>
+        </w:rPr>
+        <w:t>. 1987)</w:t>
       </w:r>
     </w:p>
     <w:p>
@@ -3864,7 +4748,19 @@
         <w:rPr>
           <w:rFonts w:ascii="Times New Roman" w:hAnsi="Times New Roman" w:cs="Times New Roman"/>
         </w:rPr>
-        <w:t xml:space="preserve">Wgere </w:t>
+        <w:t>W</w:t>
+      </w:r>
+      <w:r>
+        <w:rPr>
+          <w:rFonts w:ascii="Times New Roman" w:hAnsi="Times New Roman" w:cs="Times New Roman"/>
+        </w:rPr>
+        <w:t>h</w:t>
+      </w:r>
+      <w:r>
+        <w:rPr>
+          <w:rFonts w:ascii="Times New Roman" w:hAnsi="Times New Roman" w:cs="Times New Roman"/>
+        </w:rPr>
+        <w:t xml:space="preserve">ere </w:t>
       </w:r>
       <m:oMath>
         <m:r>
@@ -3906,36 +4802,134 @@
         <w:rPr>
           <w:rFonts w:ascii="Times New Roman" w:eastAsiaTheme="minorEastAsia" w:hAnsi="Times New Roman" w:cs="Times New Roman"/>
         </w:rPr>
-        <w:t xml:space="preserve"> represents the second to last output sample. A` B` and c` are defined by the calculations</w:t>
+        <w:t xml:space="preserve"> represents the second</w:t>
       </w:r>
       <w:r>
         <w:rPr>
           <w:rFonts w:ascii="Times New Roman" w:eastAsiaTheme="minorEastAsia" w:hAnsi="Times New Roman" w:cs="Times New Roman"/>
         </w:rPr>
-        <w:t xml:space="preserve">, where A,B and C are represented by the calculations in </w:t>
+        <w:t>-</w:t>
       </w:r>
       <w:r>
         <w:rPr>
           <w:rFonts w:ascii="Times New Roman" w:eastAsiaTheme="minorEastAsia" w:hAnsi="Times New Roman" w:cs="Times New Roman"/>
         </w:rPr>
+        <w:t>to</w:t>
+      </w:r>
+      <w:r>
+        <w:rPr>
+          <w:rFonts w:ascii="Times New Roman" w:eastAsiaTheme="minorEastAsia" w:hAnsi="Times New Roman" w:cs="Times New Roman"/>
+        </w:rPr>
+        <w:t>-</w:t>
+      </w:r>
+      <w:r>
+        <w:rPr>
+          <w:rFonts w:ascii="Times New Roman" w:eastAsiaTheme="minorEastAsia" w:hAnsi="Times New Roman" w:cs="Times New Roman"/>
+        </w:rPr>
+        <w:t xml:space="preserve">last output sample. A` B` and </w:t>
+      </w:r>
+      <w:r>
+        <w:rPr>
+          <w:rFonts w:ascii="Times New Roman" w:eastAsiaTheme="minorEastAsia" w:hAnsi="Times New Roman" w:cs="Times New Roman"/>
+        </w:rPr>
+        <w:t>C</w:t>
+      </w:r>
+      <w:r>
+        <w:rPr>
+          <w:rFonts w:ascii="Times New Roman" w:eastAsiaTheme="minorEastAsia" w:hAnsi="Times New Roman" w:cs="Times New Roman"/>
+        </w:rPr>
+        <w:t>` are defined by the calculations</w:t>
+      </w:r>
+      <w:r>
+        <w:rPr>
+          <w:rFonts w:ascii="Times New Roman" w:eastAsiaTheme="minorEastAsia" w:hAnsi="Times New Roman" w:cs="Times New Roman"/>
+        </w:rPr>
+        <w:t xml:space="preserve"> in </w:t>
+      </w:r>
+      <w:r>
+        <w:rPr>
+          <w:rFonts w:ascii="Times New Roman" w:eastAsiaTheme="minorEastAsia" w:hAnsi="Times New Roman" w:cs="Times New Roman"/>
+        </w:rPr>
         <w:fldChar w:fldCharType="begin"/>
       </w:r>
       <w:r>
         <w:rPr>
           <w:rFonts w:ascii="Times New Roman" w:eastAsiaTheme="minorEastAsia" w:hAnsi="Times New Roman" w:cs="Times New Roman"/>
         </w:rPr>
+        <w:instrText xml:space="preserve"> REF _Ref70184808 \h </w:instrText>
+      </w:r>
+      <w:r>
+        <w:rPr>
+          <w:rFonts w:ascii="Times New Roman" w:eastAsiaTheme="minorEastAsia" w:hAnsi="Times New Roman" w:cs="Times New Roman"/>
+        </w:rPr>
+      </w:r>
+      <w:r>
+        <w:rPr>
+          <w:rFonts w:ascii="Times New Roman" w:eastAsiaTheme="minorEastAsia" w:hAnsi="Times New Roman" w:cs="Times New Roman"/>
+        </w:rPr>
+        <w:fldChar w:fldCharType="separate"/>
+      </w:r>
+      <w:r>
+        <w:rPr>
+          <w:rFonts w:ascii="Times New Roman" w:hAnsi="Times New Roman" w:cs="Times New Roman"/>
+          <w:color w:val="808080" w:themeColor="background1" w:themeShade="80"/>
+        </w:rPr>
+        <w:t xml:space="preserve">Figure </w:t>
+      </w:r>
+      <w:r>
+        <w:rPr>
+          <w:rFonts w:ascii="Times New Roman" w:hAnsi="Times New Roman" w:cs="Times New Roman"/>
+          <w:noProof/>
+          <w:color w:val="808080" w:themeColor="background1" w:themeShade="80"/>
+        </w:rPr>
+        <w:t>8</w:t>
+      </w:r>
+      <w:r>
+        <w:rPr>
+          <w:rFonts w:ascii="Times New Roman" w:eastAsiaTheme="minorEastAsia" w:hAnsi="Times New Roman" w:cs="Times New Roman"/>
+        </w:rPr>
+        <w:fldChar w:fldCharType="end"/>
+      </w:r>
+      <w:r>
+        <w:rPr>
+          <w:rFonts w:ascii="Times New Roman" w:eastAsiaTheme="minorEastAsia" w:hAnsi="Times New Roman" w:cs="Times New Roman"/>
+        </w:rPr>
+        <w:t>, where A,</w:t>
+      </w:r>
+      <w:r>
+        <w:rPr>
+          <w:rFonts w:ascii="Times New Roman" w:eastAsiaTheme="minorEastAsia" w:hAnsi="Times New Roman" w:cs="Times New Roman"/>
+        </w:rPr>
+        <w:t xml:space="preserve"> </w:t>
+      </w:r>
+      <w:r>
+        <w:rPr>
+          <w:rFonts w:ascii="Times New Roman" w:eastAsiaTheme="minorEastAsia" w:hAnsi="Times New Roman" w:cs="Times New Roman"/>
+        </w:rPr>
+        <w:t xml:space="preserve">B and C are represented by the calculations in </w:t>
+      </w:r>
+      <w:r>
+        <w:rPr>
+          <w:rFonts w:ascii="Times New Roman" w:eastAsiaTheme="minorEastAsia" w:hAnsi="Times New Roman" w:cs="Times New Roman"/>
+        </w:rPr>
+        <w:fldChar w:fldCharType="begin"/>
+      </w:r>
+      <w:r>
+        <w:rPr>
+          <w:rFonts w:ascii="Times New Roman" w:eastAsiaTheme="minorEastAsia" w:hAnsi="Times New Roman" w:cs="Times New Roman"/>
+        </w:rPr>
         <w:instrText xml:space="preserve"> REF _Ref69979597 \h </w:instrText>
       </w:r>
       <w:r>
         <w:rPr>
           <w:rFonts w:ascii="Times New Roman" w:eastAsiaTheme="minorEastAsia" w:hAnsi="Times New Roman" w:cs="Times New Roman"/>
         </w:rPr>
+        <w:instrText xml:space="preserve"> \* MERGEFORMAT </w:instrText>
       </w:r>
       <w:r>
         <w:rPr>
           <w:rFonts w:ascii="Times New Roman" w:eastAsiaTheme="minorEastAsia" w:hAnsi="Times New Roman" w:cs="Times New Roman"/>
         </w:rPr>
-        <w:instrText xml:space="preserve"> \* MERGEFORMAT </w:instrText>
       </w:r>
       <w:r>
         <w:rPr>
@@ -4027,6 +5021,7 @@
           <w:shd w:val="clear" w:color="auto" w:fill="FFFFFF"/>
         </w:rPr>
       </w:pPr>
+      <w:bookmarkStart w:id="3" w:name="_Ref70184808"/>
       <w:r>
         <w:rPr>
           <w:rFonts w:ascii="Times New Roman" w:hAnsi="Times New Roman" w:cs="Times New Roman"/>
@@ -4070,12 +5065,27 @@
         </w:rPr>
         <w:fldChar w:fldCharType="end"/>
       </w:r>
+      <w:bookmarkEnd w:id="3"/>
       <w:r>
         <w:rPr>
           <w:rFonts w:ascii="Times New Roman" w:hAnsi="Times New Roman" w:cs="Times New Roman"/>
           <w:color w:val="808080" w:themeColor="background1" w:themeShade="80"/>
         </w:rPr>
-        <w:t>. Antiresonator filter coefficients calculation (</w:t>
+        <w:t>. Anti</w:t>
+      </w:r>
+      <w:r>
+        <w:rPr>
+          <w:rFonts w:ascii="Times New Roman" w:hAnsi="Times New Roman" w:cs="Times New Roman"/>
+          <w:color w:val="808080" w:themeColor="background1" w:themeShade="80"/>
+        </w:rPr>
+        <w:t>-</w:t>
+      </w:r>
+      <w:r>
+        <w:rPr>
+          <w:rFonts w:ascii="Times New Roman" w:hAnsi="Times New Roman" w:cs="Times New Roman"/>
+          <w:color w:val="808080" w:themeColor="background1" w:themeShade="80"/>
+        </w:rPr>
+        <w:t>resonator filter coefficients calculation (</w:t>
       </w:r>
       <w:r>
         <w:rPr>
@@ -4083,7 +5093,25 @@
           <w:color w:val="808080" w:themeColor="background1" w:themeShade="80"/>
           <w:shd w:val="clear" w:color="auto" w:fill="FFFFFF"/>
         </w:rPr>
-        <w:t>Jonathan Allen, M. Sharon Hunnicutt, Dennis H. Klatt, Robert C. Armstrong, and David B. Pisoni. 1987)</w:t>
+        <w:t xml:space="preserve">Jonathan Allen, M. Sharon Hunnicutt, Dennis H. Klatt, Robert C. Armstrong, and David B. </w:t>
+      </w:r>
+      <w:proofErr w:type="spellStart"/>
+      <w:r>
+        <w:rPr>
+          <w:rFonts w:ascii="Times New Roman" w:hAnsi="Times New Roman" w:cs="Times New Roman"/>
+          <w:color w:val="808080" w:themeColor="background1" w:themeShade="80"/>
+          <w:shd w:val="clear" w:color="auto" w:fill="FFFFFF"/>
+        </w:rPr>
+        <w:t>Pisoni</w:t>
+      </w:r>
+      <w:proofErr w:type="spellEnd"/>
+      <w:r>
+        <w:rPr>
+          <w:rFonts w:ascii="Times New Roman" w:hAnsi="Times New Roman" w:cs="Times New Roman"/>
+          <w:color w:val="808080" w:themeColor="background1" w:themeShade="80"/>
+          <w:shd w:val="clear" w:color="auto" w:fill="FFFFFF"/>
+        </w:rPr>
+        <w:t>. 1987)</w:t>
       </w:r>
     </w:p>
     <w:p>
@@ -4102,7 +5130,25 @@
           <w:sz w:val="24"/>
           <w:szCs w:val="24"/>
         </w:rPr>
-        <w:t xml:space="preserve">The DifferencingFilter – </w:t>
+        <w:t>The Differencing</w:t>
+      </w:r>
+      <w:r>
+        <w:rPr>
+          <w:rFonts w:ascii="Times New Roman" w:hAnsi="Times New Roman" w:cs="Times New Roman"/>
+          <w:b/>
+          <w:sz w:val="24"/>
+          <w:szCs w:val="24"/>
+        </w:rPr>
+        <w:t xml:space="preserve"> </w:t>
+      </w:r>
+      <w:r>
+        <w:rPr>
+          <w:rFonts w:ascii="Times New Roman" w:hAnsi="Times New Roman" w:cs="Times New Roman"/>
+          <w:b/>
+          <w:sz w:val="24"/>
+          <w:szCs w:val="24"/>
+        </w:rPr>
+        <w:t xml:space="preserve">Filter – </w:t>
       </w:r>
     </w:p>
     <w:p>
@@ -4115,7 +5161,19 @@
         <w:rPr>
           <w:rFonts w:ascii="Times New Roman" w:hAnsi="Times New Roman" w:cs="Times New Roman"/>
         </w:rPr>
-        <w:t>This represents a High</w:t>
+        <w:t xml:space="preserve">This represents a </w:t>
+      </w:r>
+      <w:r>
+        <w:rPr>
+          <w:rFonts w:ascii="Times New Roman" w:hAnsi="Times New Roman" w:cs="Times New Roman"/>
+        </w:rPr>
+        <w:t>h</w:t>
+      </w:r>
+      <w:r>
+        <w:rPr>
+          <w:rFonts w:ascii="Times New Roman" w:hAnsi="Times New Roman" w:cs="Times New Roman"/>
+        </w:rPr>
+        <w:t>igh</w:t>
       </w:r>
       <w:r>
         <w:rPr>
@@ -4127,7 +5185,13 @@
         <w:rPr>
           <w:rFonts w:ascii="Times New Roman" w:hAnsi="Times New Roman" w:cs="Times New Roman"/>
         </w:rPr>
-        <w:t>Pass filter</w:t>
+        <w:t>p</w:t>
+      </w:r>
+      <w:r>
+        <w:rPr>
+          <w:rFonts w:ascii="Times New Roman" w:hAnsi="Times New Roman" w:cs="Times New Roman"/>
+        </w:rPr>
+        <w:t>ass filter</w:t>
       </w:r>
       <w:r>
         <w:rPr>
@@ -4171,7 +5235,43 @@
         <w:rPr>
           <w:rFonts w:ascii="Times New Roman" w:hAnsi="Times New Roman" w:cs="Times New Roman"/>
         </w:rPr>
-        <w:t xml:space="preserve"> which will an input value and produce an out put value using 2 filter coefficients a and b where</w:t>
+        <w:t xml:space="preserve"> which will </w:t>
+      </w:r>
+      <w:r>
+        <w:rPr>
+          <w:rFonts w:ascii="Times New Roman" w:hAnsi="Times New Roman" w:cs="Times New Roman"/>
+        </w:rPr>
+        <w:t>take an</w:t>
+      </w:r>
+      <w:r>
+        <w:rPr>
+          <w:rFonts w:ascii="Times New Roman" w:hAnsi="Times New Roman" w:cs="Times New Roman"/>
+        </w:rPr>
+        <w:t xml:space="preserve"> input value and produce an output value using 2 filter coefficients</w:t>
+      </w:r>
+      <w:r>
+        <w:rPr>
+          <w:rFonts w:ascii="Times New Roman" w:hAnsi="Times New Roman" w:cs="Times New Roman"/>
+        </w:rPr>
+        <w:t>,</w:t>
+      </w:r>
+      <w:r>
+        <w:rPr>
+          <w:rFonts w:ascii="Times New Roman" w:hAnsi="Times New Roman" w:cs="Times New Roman"/>
+        </w:rPr>
+        <w:t xml:space="preserve"> a and b</w:t>
+      </w:r>
+      <w:r>
+        <w:rPr>
+          <w:rFonts w:ascii="Times New Roman" w:hAnsi="Times New Roman" w:cs="Times New Roman"/>
+        </w:rPr>
+        <w:t>,</w:t>
+      </w:r>
+      <w:r>
+        <w:rPr>
+          <w:rFonts w:ascii="Times New Roman" w:hAnsi="Times New Roman" w:cs="Times New Roman"/>
+        </w:rPr>
+        <w:t xml:space="preserve"> where</w:t>
       </w:r>
     </w:p>
     <w:p>
@@ -4705,7 +5805,31 @@
         <w:rPr>
           <w:rFonts w:ascii="Times New Roman" w:eastAsiaTheme="minorEastAsia" w:hAnsi="Times New Roman" w:cs="Times New Roman"/>
         </w:rPr>
-        <w:t>Where G is the gain set of the filter, f is the frequency of the filter, T is the sampleRate of the synthesiser and EG is the additional gain added to the filter – set as standard to 1.</w:t>
+        <w:t>Where G is the gain set of the filter, f is the frequency of the filter, T is the sample</w:t>
+      </w:r>
+      <w:r>
+        <w:rPr>
+          <w:rFonts w:ascii="Times New Roman" w:eastAsiaTheme="minorEastAsia" w:hAnsi="Times New Roman" w:cs="Times New Roman"/>
+        </w:rPr>
+        <w:t xml:space="preserve"> r</w:t>
+      </w:r>
+      <w:r>
+        <w:rPr>
+          <w:rFonts w:ascii="Times New Roman" w:eastAsiaTheme="minorEastAsia" w:hAnsi="Times New Roman" w:cs="Times New Roman"/>
+        </w:rPr>
+        <w:t>ate of the synthesiser</w:t>
+      </w:r>
+      <w:r>
+        <w:rPr>
+          <w:rFonts w:ascii="Times New Roman" w:eastAsiaTheme="minorEastAsia" w:hAnsi="Times New Roman" w:cs="Times New Roman"/>
+        </w:rPr>
+        <w:t>,</w:t>
+      </w:r>
+      <w:r>
+        <w:rPr>
+          <w:rFonts w:ascii="Times New Roman" w:eastAsiaTheme="minorEastAsia" w:hAnsi="Times New Roman" w:cs="Times New Roman"/>
+        </w:rPr>
+        <w:t xml:space="preserve"> and EG is the additional gain added to the filter – set as standard to 1.</w:t>
       </w:r>
     </w:p>
     <w:p>
@@ -4818,7 +5942,35 @@
         <w:rPr>
           <w:rFonts w:ascii="Times New Roman" w:eastAsiaTheme="minorEastAsia" w:hAnsi="Times New Roman" w:cs="Times New Roman"/>
         </w:rPr>
-        <w:t xml:space="preserve">Where nT represents the current input value and (nT-T) represents the previous input value. </w:t>
+        <w:t xml:space="preserve">Where </w:t>
+      </w:r>
+      <m:oMath>
+        <m:r>
+          <w:rPr>
+            <w:rFonts w:ascii="Cambria Math" w:eastAsiaTheme="minorEastAsia" w:hAnsi="Cambria Math" w:cs="Times New Roman"/>
+          </w:rPr>
+          <m:t>nT</m:t>
+        </m:r>
+      </m:oMath>
+      <w:r>
+        <w:rPr>
+          <w:rFonts w:ascii="Times New Roman" w:eastAsiaTheme="minorEastAsia" w:hAnsi="Times New Roman" w:cs="Times New Roman"/>
+        </w:rPr>
+        <w:t xml:space="preserve"> represents the current input value and </w:t>
+      </w:r>
+      <m:oMath>
+        <m:r>
+          <w:rPr>
+            <w:rFonts w:ascii="Cambria Math" w:eastAsiaTheme="minorEastAsia" w:hAnsi="Cambria Math" w:cs="Times New Roman"/>
+          </w:rPr>
+          <m:t>(nT-T)</m:t>
+        </m:r>
+      </m:oMath>
+      <w:r>
+        <w:rPr>
+          <w:rFonts w:ascii="Times New Roman" w:eastAsiaTheme="minorEastAsia" w:hAnsi="Times New Roman" w:cs="Times New Roman"/>
+        </w:rPr>
+        <w:t xml:space="preserve"> represents the previous input value. </w:t>
       </w:r>
     </w:p>
     <w:p>
@@ -4831,7 +5983,19 @@
         <w:rPr>
           <w:rFonts w:ascii="Times New Roman" w:eastAsiaTheme="minorEastAsia" w:hAnsi="Times New Roman" w:cs="Times New Roman"/>
         </w:rPr>
-        <w:t>This filter is used to generate the glottal source pulse for the system, and the tiltFilter to implement a spectral roll-off slope.</w:t>
+        <w:t>This filter is used to generate the glottal source pulse for the system, and the tilt</w:t>
+      </w:r>
+      <w:r>
+        <w:rPr>
+          <w:rFonts w:ascii="Times New Roman" w:eastAsiaTheme="minorEastAsia" w:hAnsi="Times New Roman" w:cs="Times New Roman"/>
+        </w:rPr>
+        <w:t xml:space="preserve"> f</w:t>
+      </w:r>
+      <w:r>
+        <w:rPr>
+          <w:rFonts w:ascii="Times New Roman" w:eastAsiaTheme="minorEastAsia" w:hAnsi="Times New Roman" w:cs="Times New Roman"/>
+        </w:rPr>
+        <w:t>ilter to implement a spectral roll-off slope.</w:t>
       </w:r>
     </w:p>
     <w:p>
@@ -4857,44 +6021,17 @@
           <w:sz w:val="24"/>
           <w:szCs w:val="24"/>
         </w:rPr>
-        <w:t xml:space="preserve">The LpNoiseSource – </w:t>
-      </w:r>
-    </w:p>
-    <w:p>
-      <w:pPr>
-        <w:rPr>
-          <w:rFonts w:ascii="Times New Roman" w:eastAsiaTheme="minorEastAsia" w:hAnsi="Times New Roman" w:cs="Times New Roman"/>
-        </w:rPr>
-      </w:pPr>
-      <w:r>
-        <w:rPr>
-          <w:rFonts w:ascii="Times New Roman" w:eastAsiaTheme="minorEastAsia" w:hAnsi="Times New Roman" w:cs="Times New Roman"/>
-        </w:rPr>
-        <w:t xml:space="preserve">This class implements </w:t>
-      </w:r>
-      <w:r>
-        <w:rPr>
-          <w:rFonts w:ascii="Times New Roman" w:eastAsiaTheme="minorEastAsia" w:hAnsi="Times New Roman" w:cs="Times New Roman"/>
-        </w:rPr>
-        <w:t>a glottal source generator that is passed through a low pass filter. The class stored an low pass filter and will initialise it with the necessary parameters to filter signal with a 1000Hz cut off and a gain value of 0.75. when the getNext() function is called the object uses the getWhiteNoise() function  and inputs this as the number in the step function in the lowPassfilter. This will then return the output value for the synthesiser.</w:t>
-      </w:r>
-    </w:p>
-    <w:p>
-      <w:pPr>
-        <w:rPr>
-          <w:rFonts w:ascii="Times New Roman" w:eastAsiaTheme="minorEastAsia" w:hAnsi="Times New Roman" w:cs="Times New Roman"/>
-        </w:rPr>
-      </w:pPr>
-    </w:p>
-    <w:p>
-      <w:pPr>
+        <w:t>The L</w:t>
+      </w:r>
+      <w:r>
         <w:rPr>
           <w:rFonts w:ascii="Times New Roman" w:eastAsiaTheme="minorEastAsia" w:hAnsi="Times New Roman" w:cs="Times New Roman"/>
           <w:b/>
           <w:sz w:val="24"/>
           <w:szCs w:val="24"/>
         </w:rPr>
-      </w:pPr>
+        <w:t xml:space="preserve">ow Pass </w:t>
+      </w:r>
       <w:r>
         <w:rPr>
           <w:rFonts w:ascii="Times New Roman" w:eastAsiaTheme="minorEastAsia" w:hAnsi="Times New Roman" w:cs="Times New Roman"/>
@@ -4902,7 +6039,25 @@
           <w:sz w:val="24"/>
           <w:szCs w:val="24"/>
         </w:rPr>
-        <w:t xml:space="preserve">The ImpulsiveGlottalSource – </w:t>
+        <w:t>Noise</w:t>
+      </w:r>
+      <w:r>
+        <w:rPr>
+          <w:rFonts w:ascii="Times New Roman" w:eastAsiaTheme="minorEastAsia" w:hAnsi="Times New Roman" w:cs="Times New Roman"/>
+          <w:b/>
+          <w:sz w:val="24"/>
+          <w:szCs w:val="24"/>
+        </w:rPr>
+        <w:t xml:space="preserve"> </w:t>
+      </w:r>
+      <w:r>
+        <w:rPr>
+          <w:rFonts w:ascii="Times New Roman" w:eastAsiaTheme="minorEastAsia" w:hAnsi="Times New Roman" w:cs="Times New Roman"/>
+          <w:b/>
+          <w:sz w:val="24"/>
+          <w:szCs w:val="24"/>
+        </w:rPr>
+        <w:t xml:space="preserve">Source – </w:t>
       </w:r>
     </w:p>
     <w:p>
@@ -4914,58 +6069,477 @@
       <w:r>
         <w:rPr>
           <w:rFonts w:ascii="Times New Roman" w:eastAsiaTheme="minorEastAsia" w:hAnsi="Times New Roman" w:cs="Times New Roman"/>
-          <w:bCs/>
-        </w:rPr>
-        <w:t xml:space="preserve">This object is used as a generator of a glottal pulse filtered through a Resonator configured as a low pass filter. </w:t>
+        </w:rPr>
+        <w:t xml:space="preserve">This class implements </w:t>
       </w:r>
       <w:r>
         <w:rPr>
           <w:rFonts w:ascii="Times New Roman" w:eastAsiaTheme="minorEastAsia" w:hAnsi="Times New Roman" w:cs="Times New Roman"/>
         </w:rPr>
+        <w:t>a glottal source generator that is passed through a low pass filter. The class store</w:t>
+      </w:r>
+      <w:r>
+        <w:rPr>
+          <w:rFonts w:ascii="Times New Roman" w:eastAsiaTheme="minorEastAsia" w:hAnsi="Times New Roman" w:cs="Times New Roman"/>
+        </w:rPr>
+        <w:t>s</w:t>
+      </w:r>
+      <w:r>
+        <w:rPr>
+          <w:rFonts w:ascii="Times New Roman" w:eastAsiaTheme="minorEastAsia" w:hAnsi="Times New Roman" w:cs="Times New Roman"/>
+        </w:rPr>
+        <w:t xml:space="preserve"> a low pass filter and will initialise it with the necessary parameters to filter </w:t>
+      </w:r>
+      <w:r>
+        <w:rPr>
+          <w:rFonts w:ascii="Times New Roman" w:eastAsiaTheme="minorEastAsia" w:hAnsi="Times New Roman" w:cs="Times New Roman"/>
+        </w:rPr>
+        <w:t xml:space="preserve">a </w:t>
+      </w:r>
+      <w:r>
+        <w:rPr>
+          <w:rFonts w:ascii="Times New Roman" w:eastAsiaTheme="minorEastAsia" w:hAnsi="Times New Roman" w:cs="Times New Roman"/>
+        </w:rPr>
+        <w:t xml:space="preserve">signal with a 1000Hz cut off and a gain value of 0.75. </w:t>
+      </w:r>
+      <w:r>
+        <w:rPr>
+          <w:rFonts w:ascii="Times New Roman" w:eastAsiaTheme="minorEastAsia" w:hAnsi="Times New Roman" w:cs="Times New Roman"/>
+        </w:rPr>
+        <w:t>W</w:t>
+      </w:r>
+      <w:r>
+        <w:rPr>
+          <w:rFonts w:ascii="Times New Roman" w:eastAsiaTheme="minorEastAsia" w:hAnsi="Times New Roman" w:cs="Times New Roman"/>
+        </w:rPr>
+        <w:t xml:space="preserve">hen the </w:t>
+      </w:r>
+      <w:proofErr w:type="spellStart"/>
+      <w:r>
+        <w:rPr>
+          <w:rFonts w:ascii="Times New Roman" w:eastAsiaTheme="minorEastAsia" w:hAnsi="Times New Roman" w:cs="Times New Roman"/>
+        </w:rPr>
+        <w:t>getNext</w:t>
+      </w:r>
+      <w:proofErr w:type="spellEnd"/>
+      <w:r>
+        <w:rPr>
+          <w:rFonts w:ascii="Times New Roman" w:eastAsiaTheme="minorEastAsia" w:hAnsi="Times New Roman" w:cs="Times New Roman"/>
+        </w:rPr>
+        <w:t>() function is called</w:t>
+      </w:r>
+      <w:r>
+        <w:rPr>
+          <w:rFonts w:ascii="Times New Roman" w:eastAsiaTheme="minorEastAsia" w:hAnsi="Times New Roman" w:cs="Times New Roman"/>
+        </w:rPr>
+        <w:t>,</w:t>
+      </w:r>
+      <w:r>
+        <w:rPr>
+          <w:rFonts w:ascii="Times New Roman" w:eastAsiaTheme="minorEastAsia" w:hAnsi="Times New Roman" w:cs="Times New Roman"/>
+        </w:rPr>
+        <w:t xml:space="preserve"> the object uses the </w:t>
+      </w:r>
+      <w:proofErr w:type="spellStart"/>
+      <w:r>
+        <w:rPr>
+          <w:rFonts w:ascii="Times New Roman" w:eastAsiaTheme="minorEastAsia" w:hAnsi="Times New Roman" w:cs="Times New Roman"/>
+        </w:rPr>
+        <w:t>getWhiteNoise</w:t>
+      </w:r>
+      <w:proofErr w:type="spellEnd"/>
+      <w:r>
+        <w:rPr>
+          <w:rFonts w:ascii="Times New Roman" w:eastAsiaTheme="minorEastAsia" w:hAnsi="Times New Roman" w:cs="Times New Roman"/>
+        </w:rPr>
+        <w:t xml:space="preserve">() function </w:t>
+      </w:r>
+      <w:r>
+        <w:rPr>
+          <w:rFonts w:ascii="Times New Roman" w:eastAsiaTheme="minorEastAsia" w:hAnsi="Times New Roman" w:cs="Times New Roman"/>
+        </w:rPr>
+        <w:t>whi</w:t>
+      </w:r>
+      <w:r>
+        <w:rPr>
+          <w:rFonts w:ascii="Times New Roman" w:eastAsiaTheme="minorEastAsia" w:hAnsi="Times New Roman" w:cs="Times New Roman"/>
+        </w:rPr>
+        <w:t>ch will create a random value between -1 and 1,</w:t>
+      </w:r>
+      <w:r>
+        <w:rPr>
+          <w:rFonts w:ascii="Times New Roman" w:eastAsiaTheme="minorEastAsia" w:hAnsi="Times New Roman" w:cs="Times New Roman"/>
+        </w:rPr>
         <w:t xml:space="preserve"> </w:t>
       </w:r>
       <w:r>
         <w:rPr>
           <w:rFonts w:ascii="Times New Roman" w:eastAsiaTheme="minorEastAsia" w:hAnsi="Times New Roman" w:cs="Times New Roman"/>
         </w:rPr>
-        <w:t xml:space="preserve">The resonator is </w:t>
+        <w:t>then</w:t>
       </w:r>
       <w:r>
         <w:rPr>
           <w:rFonts w:ascii="Times New Roman" w:eastAsiaTheme="minorEastAsia" w:hAnsi="Times New Roman" w:cs="Times New Roman"/>
         </w:rPr>
-        <w:lastRenderedPageBreak/>
-        <w:t xml:space="preserve">configured based of the frequency of 0 as that allows it to function as a lowpass filter and then the bandwidth of the sample rate of the synthesiser divided by the openPhaseRatio which determines the length of each resonance. The step function will compute the next value for the pulse signal by </w:t>
+        <w:t xml:space="preserve"> input this as the number in the step function in the low</w:t>
       </w:r>
       <w:r>
         <w:rPr>
           <w:rFonts w:ascii="Times New Roman" w:eastAsiaTheme="minorEastAsia" w:hAnsi="Times New Roman" w:cs="Times New Roman"/>
         </w:rPr>
-        <w:t>passing a valriable into the step function of the resonator.</w:t>
+        <w:t xml:space="preserve"> p</w:t>
+      </w:r>
+      <w:r>
+        <w:rPr>
+          <w:rFonts w:ascii="Times New Roman" w:eastAsiaTheme="minorEastAsia" w:hAnsi="Times New Roman" w:cs="Times New Roman"/>
+        </w:rPr>
+        <w:t>ass</w:t>
+      </w:r>
+      <w:r>
+        <w:rPr>
+          <w:rFonts w:ascii="Times New Roman" w:eastAsiaTheme="minorEastAsia" w:hAnsi="Times New Roman" w:cs="Times New Roman"/>
+        </w:rPr>
+        <w:t xml:space="preserve"> </w:t>
+      </w:r>
+      <w:r>
+        <w:rPr>
+          <w:rFonts w:ascii="Times New Roman" w:eastAsiaTheme="minorEastAsia" w:hAnsi="Times New Roman" w:cs="Times New Roman"/>
+        </w:rPr>
+        <w:t xml:space="preserve">filter. </w:t>
+      </w:r>
+      <w:r>
+        <w:rPr>
+          <w:rFonts w:ascii="Times New Roman" w:eastAsiaTheme="minorEastAsia" w:hAnsi="Times New Roman" w:cs="Times New Roman"/>
+        </w:rPr>
+        <w:t>The output value will then be returned.</w:t>
       </w:r>
     </w:p>
     <w:p>
       <w:pPr>
         <w:rPr>
           <w:rFonts w:ascii="Times New Roman" w:eastAsiaTheme="minorEastAsia" w:hAnsi="Times New Roman" w:cs="Times New Roman"/>
-        </w:rPr>
-      </w:pPr>
+          <w:b/>
+          <w:sz w:val="24"/>
+          <w:szCs w:val="24"/>
+        </w:rPr>
+      </w:pPr>
+      <w:r>
+        <w:rPr>
+          <w:rFonts w:ascii="Times New Roman" w:eastAsiaTheme="minorEastAsia" w:hAnsi="Times New Roman" w:cs="Times New Roman"/>
+          <w:b/>
+          <w:sz w:val="24"/>
+          <w:szCs w:val="24"/>
+        </w:rPr>
+        <w:t>The Impulsive</w:t>
+      </w:r>
+      <w:r>
+        <w:rPr>
+          <w:rFonts w:ascii="Times New Roman" w:eastAsiaTheme="minorEastAsia" w:hAnsi="Times New Roman" w:cs="Times New Roman"/>
+          <w:b/>
+          <w:sz w:val="24"/>
+          <w:szCs w:val="24"/>
+        </w:rPr>
+        <w:t xml:space="preserve"> </w:t>
+      </w:r>
+      <w:r>
+        <w:rPr>
+          <w:rFonts w:ascii="Times New Roman" w:eastAsiaTheme="minorEastAsia" w:hAnsi="Times New Roman" w:cs="Times New Roman"/>
+          <w:b/>
+          <w:sz w:val="24"/>
+          <w:szCs w:val="24"/>
+        </w:rPr>
+        <w:t>Glottal</w:t>
+      </w:r>
+      <w:r>
+        <w:rPr>
+          <w:rFonts w:ascii="Times New Roman" w:eastAsiaTheme="minorEastAsia" w:hAnsi="Times New Roman" w:cs="Times New Roman"/>
+          <w:b/>
+          <w:sz w:val="24"/>
+          <w:szCs w:val="24"/>
+        </w:rPr>
+        <w:t xml:space="preserve"> </w:t>
+      </w:r>
+      <w:r>
+        <w:rPr>
+          <w:rFonts w:ascii="Times New Roman" w:eastAsiaTheme="minorEastAsia" w:hAnsi="Times New Roman" w:cs="Times New Roman"/>
+          <w:b/>
+          <w:sz w:val="24"/>
+          <w:szCs w:val="24"/>
+        </w:rPr>
+        <w:t xml:space="preserve">Source – </w:t>
+      </w:r>
     </w:p>
     <w:p>
       <w:pPr>
         <w:rPr>
           <w:rFonts w:ascii="Times New Roman" w:eastAsiaTheme="minorEastAsia" w:hAnsi="Times New Roman" w:cs="Times New Roman"/>
-          <w:b/>
-          <w:bCs/>
-        </w:rPr>
-      </w:pPr>
-      <w:r>
+        </w:rPr>
+      </w:pPr>
+      <w:r>
+        <w:rPr>
+          <w:rFonts w:ascii="Times New Roman" w:eastAsiaTheme="minorEastAsia" w:hAnsi="Times New Roman" w:cs="Times New Roman"/>
+          <w:bCs/>
+        </w:rPr>
+        <w:t xml:space="preserve">This object is used as a generator of a glottal </w:t>
+      </w:r>
+      <w:r>
+        <w:rPr>
+          <w:rFonts w:ascii="Times New Roman" w:eastAsiaTheme="minorEastAsia" w:hAnsi="Times New Roman" w:cs="Times New Roman"/>
+          <w:bCs/>
+        </w:rPr>
+        <w:t xml:space="preserve">pulse filtered through a </w:t>
+      </w:r>
+      <w:r>
+        <w:rPr>
+          <w:rFonts w:ascii="Times New Roman" w:eastAsiaTheme="minorEastAsia" w:hAnsi="Times New Roman" w:cs="Times New Roman"/>
+          <w:bCs/>
+        </w:rPr>
+        <w:t>r</w:t>
+      </w:r>
+      <w:r>
+        <w:rPr>
+          <w:rFonts w:ascii="Times New Roman" w:eastAsiaTheme="minorEastAsia" w:hAnsi="Times New Roman" w:cs="Times New Roman"/>
+          <w:bCs/>
+        </w:rPr>
+        <w:t xml:space="preserve">esonator configured as a low pass filter. </w:t>
+      </w:r>
+      <w:r>
+        <w:rPr>
+          <w:rFonts w:ascii="Times New Roman" w:eastAsiaTheme="minorEastAsia" w:hAnsi="Times New Roman" w:cs="Times New Roman"/>
+        </w:rPr>
+        <w:t xml:space="preserve"> </w:t>
+      </w:r>
+      <w:r>
+        <w:rPr>
+          <w:rFonts w:ascii="Times New Roman" w:eastAsiaTheme="minorEastAsia" w:hAnsi="Times New Roman" w:cs="Times New Roman"/>
+        </w:rPr>
+        <w:t>The resonator is configured based of</w:t>
+      </w:r>
+      <w:r>
+        <w:rPr>
+          <w:rFonts w:ascii="Times New Roman" w:eastAsiaTheme="minorEastAsia" w:hAnsi="Times New Roman" w:cs="Times New Roman"/>
+        </w:rPr>
+        <w:t>f</w:t>
+      </w:r>
+      <w:r>
+        <w:rPr>
+          <w:rFonts w:ascii="Times New Roman" w:eastAsiaTheme="minorEastAsia" w:hAnsi="Times New Roman" w:cs="Times New Roman"/>
+        </w:rPr>
+        <w:t xml:space="preserve"> the frequency</w:t>
+      </w:r>
+      <w:r>
+        <w:rPr>
+          <w:rFonts w:ascii="Times New Roman" w:eastAsiaTheme="minorEastAsia" w:hAnsi="Times New Roman" w:cs="Times New Roman"/>
+        </w:rPr>
+        <w:t xml:space="preserve"> target</w:t>
+      </w:r>
+      <w:r>
+        <w:rPr>
+          <w:rFonts w:ascii="Times New Roman" w:eastAsiaTheme="minorEastAsia" w:hAnsi="Times New Roman" w:cs="Times New Roman"/>
+        </w:rPr>
+        <w:t xml:space="preserve"> of 0</w:t>
+      </w:r>
+      <w:r>
+        <w:rPr>
+          <w:rFonts w:ascii="Times New Roman" w:eastAsiaTheme="minorEastAsia" w:hAnsi="Times New Roman" w:cs="Times New Roman"/>
+        </w:rPr>
+        <w:t>,</w:t>
+      </w:r>
+      <w:r>
+        <w:rPr>
+          <w:rFonts w:ascii="Times New Roman" w:eastAsiaTheme="minorEastAsia" w:hAnsi="Times New Roman" w:cs="Times New Roman"/>
+        </w:rPr>
+        <w:t xml:space="preserve"> as that allows it to function as a low</w:t>
+      </w:r>
+      <w:r>
+        <w:rPr>
+          <w:rFonts w:ascii="Times New Roman" w:eastAsiaTheme="minorEastAsia" w:hAnsi="Times New Roman" w:cs="Times New Roman"/>
+        </w:rPr>
+        <w:t xml:space="preserve"> </w:t>
+      </w:r>
+      <w:r>
+        <w:rPr>
+          <w:rFonts w:ascii="Times New Roman" w:eastAsiaTheme="minorEastAsia" w:hAnsi="Times New Roman" w:cs="Times New Roman"/>
+        </w:rPr>
+        <w:t>pass filter</w:t>
+      </w:r>
+      <w:r>
+        <w:rPr>
+          <w:rFonts w:ascii="Times New Roman" w:eastAsiaTheme="minorEastAsia" w:hAnsi="Times New Roman" w:cs="Times New Roman"/>
+        </w:rPr>
+        <w:t xml:space="preserve"> only allowing values within the bandwidth specified</w:t>
+      </w:r>
+      <w:r>
+        <w:rPr>
+          <w:rFonts w:ascii="Times New Roman" w:eastAsiaTheme="minorEastAsia" w:hAnsi="Times New Roman" w:cs="Times New Roman"/>
+        </w:rPr>
+        <w:t xml:space="preserve">. </w:t>
+      </w:r>
+      <w:r>
+        <w:rPr>
+          <w:rFonts w:ascii="Times New Roman" w:hAnsi="Times New Roman" w:cs="Times New Roman"/>
+        </w:rPr>
+        <w:t>The sample rate of the synthesiser is divided by the open phase length to determine the bandwidth necessary for a low pass filter</w:t>
+      </w:r>
+      <w:r>
+        <w:rPr>
+          <w:rFonts w:ascii="Times New Roman" w:hAnsi="Times New Roman" w:cs="Times New Roman"/>
+        </w:rPr>
+        <w:t xml:space="preserve"> </w:t>
+      </w:r>
+      <w:r>
+        <w:rPr>
+          <w:rFonts w:ascii="Times New Roman" w:hAnsi="Times New Roman" w:cs="Times New Roman"/>
+        </w:rPr>
+        <w:lastRenderedPageBreak/>
+        <w:t>of this noise generation object</w:t>
+      </w:r>
+      <w:r>
+        <w:rPr>
+          <w:rFonts w:ascii="Times New Roman" w:eastAsiaTheme="minorEastAsia" w:hAnsi="Times New Roman" w:cs="Times New Roman"/>
+        </w:rPr>
+        <w:t>.</w:t>
+      </w:r>
+      <w:r>
+        <w:rPr>
+          <w:rFonts w:ascii="Times New Roman" w:eastAsiaTheme="minorEastAsia" w:hAnsi="Times New Roman" w:cs="Times New Roman"/>
+        </w:rPr>
+        <w:t xml:space="preserve"> The step function</w:t>
+      </w:r>
+      <w:r>
+        <w:rPr>
+          <w:rFonts w:ascii="Times New Roman" w:eastAsiaTheme="minorEastAsia" w:hAnsi="Times New Roman" w:cs="Times New Roman"/>
+        </w:rPr>
+        <w:t xml:space="preserve"> can be used to</w:t>
+      </w:r>
+      <w:r>
+        <w:rPr>
+          <w:rFonts w:ascii="Times New Roman" w:eastAsiaTheme="minorEastAsia" w:hAnsi="Times New Roman" w:cs="Times New Roman"/>
+        </w:rPr>
+        <w:t xml:space="preserve"> compute the next value </w:t>
+      </w:r>
+      <w:r>
+        <w:rPr>
+          <w:rFonts w:ascii="Times New Roman" w:eastAsiaTheme="minorEastAsia" w:hAnsi="Times New Roman" w:cs="Times New Roman"/>
+        </w:rPr>
+        <w:t>of</w:t>
+      </w:r>
+      <w:r>
+        <w:rPr>
+          <w:rFonts w:ascii="Times New Roman" w:eastAsiaTheme="minorEastAsia" w:hAnsi="Times New Roman" w:cs="Times New Roman"/>
+        </w:rPr>
+        <w:t xml:space="preserve"> the pulse signal by </w:t>
+      </w:r>
+      <w:r>
+        <w:rPr>
+          <w:rFonts w:ascii="Times New Roman" w:eastAsiaTheme="minorEastAsia" w:hAnsi="Times New Roman" w:cs="Times New Roman"/>
+        </w:rPr>
+        <w:t xml:space="preserve">passing a </w:t>
+      </w:r>
+      <w:r>
+        <w:rPr>
+          <w:rFonts w:ascii="Times New Roman" w:eastAsiaTheme="minorEastAsia" w:hAnsi="Times New Roman" w:cs="Times New Roman"/>
+        </w:rPr>
+        <w:t>value,</w:t>
+      </w:r>
+      <w:r>
+        <w:rPr>
+          <w:rFonts w:ascii="Times New Roman" w:eastAsiaTheme="minorEastAsia" w:hAnsi="Times New Roman" w:cs="Times New Roman"/>
+        </w:rPr>
+        <w:t xml:space="preserve"> either 1,</w:t>
+      </w:r>
+      <w:r>
+        <w:rPr>
+          <w:rFonts w:ascii="Times New Roman" w:eastAsiaTheme="minorEastAsia" w:hAnsi="Times New Roman" w:cs="Times New Roman"/>
+        </w:rPr>
+        <w:t xml:space="preserve"> </w:t>
+      </w:r>
+      <w:r>
+        <w:rPr>
+          <w:rFonts w:ascii="Times New Roman" w:eastAsiaTheme="minorEastAsia" w:hAnsi="Times New Roman" w:cs="Times New Roman"/>
+        </w:rPr>
+        <w:t>-1 or 0</w:t>
+      </w:r>
+      <w:r>
+        <w:rPr>
+          <w:rFonts w:ascii="Times New Roman" w:eastAsiaTheme="minorEastAsia" w:hAnsi="Times New Roman" w:cs="Times New Roman"/>
+        </w:rPr>
+        <w:t>,</w:t>
+      </w:r>
+      <w:r>
+        <w:rPr>
+          <w:rFonts w:ascii="Times New Roman" w:eastAsiaTheme="minorEastAsia" w:hAnsi="Times New Roman" w:cs="Times New Roman"/>
+        </w:rPr>
+        <w:t xml:space="preserve"> based off the position in the period of the </w:t>
+      </w:r>
+      <w:r>
+        <w:rPr>
+          <w:rFonts w:ascii="Times New Roman" w:eastAsiaTheme="minorEastAsia" w:hAnsi="Times New Roman" w:cs="Times New Roman"/>
+        </w:rPr>
+        <w:t>impulse</w:t>
+      </w:r>
+      <w:r>
+        <w:rPr>
+          <w:rFonts w:ascii="Times New Roman" w:eastAsiaTheme="minorEastAsia" w:hAnsi="Times New Roman" w:cs="Times New Roman"/>
+        </w:rPr>
+        <w:t xml:space="preserve"> into the step function of the resonator.</w:t>
+      </w:r>
+    </w:p>
+    <w:p>
+      <w:pPr>
+        <w:rPr>
+          <w:rFonts w:ascii="Times New Roman" w:eastAsiaTheme="minorEastAsia" w:hAnsi="Times New Roman" w:cs="Times New Roman"/>
+        </w:rPr>
+      </w:pPr>
+    </w:p>
+    <w:p>
+      <w:pPr>
         <w:rPr>
           <w:rFonts w:ascii="Times New Roman" w:eastAsiaTheme="minorEastAsia" w:hAnsi="Times New Roman" w:cs="Times New Roman"/>
           <w:b/>
           <w:bCs/>
         </w:rPr>
-        <w:t>The NaturalGlottalSource –</w:t>
+      </w:pPr>
+      <w:r>
+        <w:rPr>
+          <w:rFonts w:ascii="Times New Roman" w:eastAsiaTheme="minorEastAsia" w:hAnsi="Times New Roman" w:cs="Times New Roman"/>
+          <w:b/>
+          <w:bCs/>
+        </w:rPr>
+        <w:t>The Natural</w:t>
+      </w:r>
+      <w:r>
+        <w:rPr>
+          <w:rFonts w:ascii="Times New Roman" w:eastAsiaTheme="minorEastAsia" w:hAnsi="Times New Roman" w:cs="Times New Roman"/>
+          <w:b/>
+          <w:bCs/>
+        </w:rPr>
+        <w:t xml:space="preserve"> </w:t>
+      </w:r>
+      <w:r>
+        <w:rPr>
+          <w:rFonts w:ascii="Times New Roman" w:eastAsiaTheme="minorEastAsia" w:hAnsi="Times New Roman" w:cs="Times New Roman"/>
+          <w:b/>
+          <w:bCs/>
+        </w:rPr>
+        <w:t>Glottal</w:t>
+      </w:r>
+      <w:r>
+        <w:rPr>
+          <w:rFonts w:ascii="Times New Roman" w:eastAsiaTheme="minorEastAsia" w:hAnsi="Times New Roman" w:cs="Times New Roman"/>
+          <w:b/>
+          <w:bCs/>
+        </w:rPr>
+        <w:t xml:space="preserve"> </w:t>
+      </w:r>
+      <w:r>
+        <w:rPr>
+          <w:rFonts w:ascii="Times New Roman" w:eastAsiaTheme="minorEastAsia" w:hAnsi="Times New Roman" w:cs="Times New Roman"/>
+          <w:b/>
+          <w:bCs/>
+        </w:rPr>
+        <w:t>Source –</w:t>
       </w:r>
     </w:p>
     <w:p>
@@ -4980,7 +6554,31 @@
         <w:rPr>
           <w:rFonts w:ascii="Times New Roman" w:eastAsiaTheme="minorEastAsia" w:hAnsi="Times New Roman" w:cs="Times New Roman"/>
         </w:rPr>
-        <w:t>This class generate a glottal pulse based off the KLGLOTT88 model(</w:t>
+        <w:t>This class generate</w:t>
+      </w:r>
+      <w:r>
+        <w:rPr>
+          <w:rFonts w:ascii="Times New Roman" w:eastAsiaTheme="minorEastAsia" w:hAnsi="Times New Roman" w:cs="Times New Roman"/>
+        </w:rPr>
+        <w:t>s</w:t>
+      </w:r>
+      <w:r>
+        <w:rPr>
+          <w:rFonts w:ascii="Times New Roman" w:eastAsiaTheme="minorEastAsia" w:hAnsi="Times New Roman" w:cs="Times New Roman"/>
+        </w:rPr>
+        <w:t xml:space="preserve"> a glottal pulse based off the KLGLOTT88 model</w:t>
+      </w:r>
+      <w:r>
+        <w:rPr>
+          <w:rFonts w:ascii="Times New Roman" w:eastAsiaTheme="minorEastAsia" w:hAnsi="Times New Roman" w:cs="Times New Roman"/>
+        </w:rPr>
+        <w:t xml:space="preserve"> </w:t>
+      </w:r>
+      <w:r>
+        <w:rPr>
+          <w:rFonts w:ascii="Times New Roman" w:eastAsiaTheme="minorEastAsia" w:hAnsi="Times New Roman" w:cs="Times New Roman"/>
+        </w:rPr>
+        <w:t>(</w:t>
       </w:r>
       <w:r>
         <w:rPr>
@@ -4997,6 +6595,14 @@
           <w:shd w:val="clear" w:color="auto" w:fill="FFFFFF"/>
         </w:rPr>
         <w:t xml:space="preserve"> This generator calculates the pulse for the synthesiser using the current (a) and second (b) derivative of the signal. The calculations for this are as follows</w:t>
+      </w:r>
+      <w:r>
+        <w:rPr>
+          <w:rFonts w:ascii="Times New Roman" w:hAnsi="Times New Roman" w:cs="Times New Roman"/>
+          <w:color w:val="000000"/>
+          <w:shd w:val="clear" w:color="auto" w:fill="FFFFFF"/>
+        </w:rPr>
+        <w:t>:</w:t>
       </w:r>
     </w:p>
     <w:p>
@@ -5117,7 +6723,73 @@
         <w:rPr>
           <w:rFonts w:ascii="Times New Roman" w:eastAsiaTheme="minorEastAsia" w:hAnsi="Times New Roman" w:cs="Times New Roman"/>
         </w:rPr>
-        <w:t xml:space="preserve">Using these vaues the current output for the glottal pulse is found by first adding a onto b then adding a onto the output value and returning the output value. </w:t>
+        <w:t>Using these va</w:t>
+      </w:r>
+      <w:r>
+        <w:rPr>
+          <w:rFonts w:ascii="Times New Roman" w:eastAsiaTheme="minorEastAsia" w:hAnsi="Times New Roman" w:cs="Times New Roman"/>
+        </w:rPr>
+        <w:t>l</w:t>
+      </w:r>
+      <w:r>
+        <w:rPr>
+          <w:rFonts w:ascii="Times New Roman" w:eastAsiaTheme="minorEastAsia" w:hAnsi="Times New Roman" w:cs="Times New Roman"/>
+        </w:rPr>
+        <w:t>ues</w:t>
+      </w:r>
+      <w:r>
+        <w:rPr>
+          <w:rFonts w:ascii="Times New Roman" w:eastAsiaTheme="minorEastAsia" w:hAnsi="Times New Roman" w:cs="Times New Roman"/>
+        </w:rPr>
+        <w:t>,</w:t>
+      </w:r>
+      <w:r>
+        <w:rPr>
+          <w:rFonts w:ascii="Times New Roman" w:eastAsiaTheme="minorEastAsia" w:hAnsi="Times New Roman" w:cs="Times New Roman"/>
+        </w:rPr>
+        <w:t xml:space="preserve"> the current output for the glottal pulse is found by first adding </w:t>
+      </w:r>
+      <w:r>
+        <w:rPr>
+          <w:rFonts w:ascii="Times New Roman" w:eastAsiaTheme="minorEastAsia" w:hAnsi="Times New Roman" w:cs="Times New Roman"/>
+          <w:i/>
+          <w:iCs/>
+        </w:rPr>
+        <w:t>a</w:t>
+      </w:r>
+      <w:r>
+        <w:rPr>
+          <w:rFonts w:ascii="Times New Roman" w:eastAsiaTheme="minorEastAsia" w:hAnsi="Times New Roman" w:cs="Times New Roman"/>
+        </w:rPr>
+        <w:t xml:space="preserve"> onto </w:t>
+      </w:r>
+      <w:r>
+        <w:rPr>
+          <w:rFonts w:ascii="Times New Roman" w:eastAsiaTheme="minorEastAsia" w:hAnsi="Times New Roman" w:cs="Times New Roman"/>
+          <w:i/>
+          <w:iCs/>
+        </w:rPr>
+        <w:t>b</w:t>
+      </w:r>
+      <w:r>
+        <w:rPr>
+          <w:rFonts w:ascii="Times New Roman" w:eastAsiaTheme="minorEastAsia" w:hAnsi="Times New Roman" w:cs="Times New Roman"/>
+        </w:rPr>
+        <w:t xml:space="preserve"> then adding </w:t>
+      </w:r>
+      <w:r>
+        <w:rPr>
+          <w:rFonts w:ascii="Times New Roman" w:eastAsiaTheme="minorEastAsia" w:hAnsi="Times New Roman" w:cs="Times New Roman"/>
+          <w:i/>
+          <w:iCs/>
+        </w:rPr>
+        <w:t>a</w:t>
+      </w:r>
+      <w:r>
+        <w:rPr>
+          <w:rFonts w:ascii="Times New Roman" w:eastAsiaTheme="minorEastAsia" w:hAnsi="Times New Roman" w:cs="Times New Roman"/>
+        </w:rPr>
+        <w:t xml:space="preserve"> onto the output value and returning the output value. </w:t>
       </w:r>
     </w:p>
     <w:p>
@@ -5138,7 +6810,27 @@
           <w:sz w:val="24"/>
           <w:szCs w:val="24"/>
         </w:rPr>
-        <w:t xml:space="preserve">The generator Class – </w:t>
+        <w:t xml:space="preserve">The </w:t>
+      </w:r>
+      <w:r>
+        <w:rPr>
+          <w:rFonts w:ascii="Times New Roman" w:eastAsiaTheme="minorEastAsia" w:hAnsi="Times New Roman" w:cs="Times New Roman"/>
+          <w:b/>
+          <w:bCs/>
+          <w:sz w:val="24"/>
+          <w:szCs w:val="24"/>
+        </w:rPr>
+        <w:t>G</w:t>
+      </w:r>
+      <w:r>
+        <w:rPr>
+          <w:rFonts w:ascii="Times New Roman" w:eastAsiaTheme="minorEastAsia" w:hAnsi="Times New Roman" w:cs="Times New Roman"/>
+          <w:b/>
+          <w:bCs/>
+          <w:sz w:val="24"/>
+          <w:szCs w:val="24"/>
+        </w:rPr>
+        <w:t xml:space="preserve">enerator Class – </w:t>
       </w:r>
     </w:p>
     <w:p>
@@ -5151,13 +6843,73 @@
         <w:rPr>
           <w:rFonts w:ascii="Times New Roman" w:eastAsiaTheme="minorEastAsia" w:hAnsi="Times New Roman" w:cs="Times New Roman"/>
         </w:rPr>
-        <w:t xml:space="preserve">This is the main class in the synthesiser part of the system, this class combines all the previous classes into </w:t>
+        <w:t>This is the main class in the synthesiser part of the system</w:t>
       </w:r>
       <w:r>
         <w:rPr>
           <w:rFonts w:ascii="Times New Roman" w:eastAsiaTheme="minorEastAsia" w:hAnsi="Times New Roman" w:cs="Times New Roman"/>
         </w:rPr>
-        <w:t>a functioning component. The Generator object will initialise instances of  classes.</w:t>
+        <w:t>. T</w:t>
+      </w:r>
+      <w:r>
+        <w:rPr>
+          <w:rFonts w:ascii="Times New Roman" w:eastAsiaTheme="minorEastAsia" w:hAnsi="Times New Roman" w:cs="Times New Roman"/>
+        </w:rPr>
+        <w:t xml:space="preserve">his class combines all the previous classes into </w:t>
+      </w:r>
+      <w:r>
+        <w:rPr>
+          <w:rFonts w:ascii="Times New Roman" w:eastAsiaTheme="minorEastAsia" w:hAnsi="Times New Roman" w:cs="Times New Roman"/>
+        </w:rPr>
+        <w:t>a</w:t>
+      </w:r>
+      <w:r>
+        <w:rPr>
+          <w:rFonts w:ascii="Times New Roman" w:eastAsiaTheme="minorEastAsia" w:hAnsi="Times New Roman" w:cs="Times New Roman"/>
+        </w:rPr>
+        <w:t xml:space="preserve"> series of</w:t>
+      </w:r>
+      <w:r>
+        <w:rPr>
+          <w:rFonts w:ascii="Times New Roman" w:eastAsiaTheme="minorEastAsia" w:hAnsi="Times New Roman" w:cs="Times New Roman"/>
+        </w:rPr>
+        <w:t xml:space="preserve"> functioning component</w:t>
+      </w:r>
+      <w:r>
+        <w:rPr>
+          <w:rFonts w:ascii="Times New Roman" w:eastAsiaTheme="minorEastAsia" w:hAnsi="Times New Roman" w:cs="Times New Roman"/>
+        </w:rPr>
+        <w:t>s</w:t>
+      </w:r>
+      <w:r>
+        <w:rPr>
+          <w:rFonts w:ascii="Times New Roman" w:eastAsiaTheme="minorEastAsia" w:hAnsi="Times New Roman" w:cs="Times New Roman"/>
+        </w:rPr>
+        <w:t xml:space="preserve">. The </w:t>
+      </w:r>
+      <w:r>
+        <w:rPr>
+          <w:rFonts w:ascii="Times New Roman" w:eastAsiaTheme="minorEastAsia" w:hAnsi="Times New Roman" w:cs="Times New Roman"/>
+        </w:rPr>
+        <w:t>g</w:t>
+      </w:r>
+      <w:r>
+        <w:rPr>
+          <w:rFonts w:ascii="Times New Roman" w:eastAsiaTheme="minorEastAsia" w:hAnsi="Times New Roman" w:cs="Times New Roman"/>
+        </w:rPr>
+        <w:t>enerator object will initialise instances of classes</w:t>
+      </w:r>
+      <w:r>
+        <w:rPr>
+          <w:rFonts w:ascii="Times New Roman" w:eastAsiaTheme="minorEastAsia" w:hAnsi="Times New Roman" w:cs="Times New Roman"/>
+        </w:rPr>
+        <w:t xml:space="preserve"> that represent the parts of the synthesiser pictured in Klatt’s original diagram</w:t>
+      </w:r>
+      <w:r>
+        <w:rPr>
+          <w:rFonts w:ascii="Times New Roman" w:eastAsiaTheme="minorEastAsia" w:hAnsi="Times New Roman" w:cs="Times New Roman"/>
+        </w:rPr>
+        <w:t>.</w:t>
       </w:r>
     </w:p>
     <w:p>
@@ -5170,72 +6922,394 @@
         <w:rPr>
           <w:rFonts w:ascii="Times New Roman" w:eastAsiaTheme="minorEastAsia" w:hAnsi="Times New Roman" w:cs="Times New Roman"/>
         </w:rPr>
-        <w:t xml:space="preserve">Some instances that are important are the outputLpFilter which is an instance of a low pass filter that is used to filter the output signal from the synthesiser. The aspirationsourcesfor the cascade and parallel branch – these are instances of LpNoiseSources to create an aspiration sound in the synthesiser. Also of note is the nasal formant resonators and antiresonator that are responsible for the creation of nasalised sounds. The oral formant variables for the cascade and parallel branches are both arrays of resonators that are utilised in different ways for each part of the system. </w:t>
+        <w:t xml:space="preserve">Something </w:t>
+      </w:r>
+      <w:r>
+        <w:rPr>
+          <w:rFonts w:ascii="Times New Roman" w:eastAsiaTheme="minorEastAsia" w:hAnsi="Times New Roman" w:cs="Times New Roman"/>
+        </w:rPr>
+        <w:t xml:space="preserve">that </w:t>
+      </w:r>
+      <w:r>
+        <w:rPr>
+          <w:rFonts w:ascii="Times New Roman" w:eastAsiaTheme="minorEastAsia" w:hAnsi="Times New Roman" w:cs="Times New Roman"/>
+        </w:rPr>
+        <w:t>is</w:t>
+      </w:r>
+      <w:r>
+        <w:rPr>
+          <w:rFonts w:ascii="Times New Roman" w:eastAsiaTheme="minorEastAsia" w:hAnsi="Times New Roman" w:cs="Times New Roman"/>
+        </w:rPr>
+        <w:t xml:space="preserve"> important </w:t>
+      </w:r>
+      <w:r>
+        <w:rPr>
+          <w:rFonts w:ascii="Times New Roman" w:eastAsiaTheme="minorEastAsia" w:hAnsi="Times New Roman" w:cs="Times New Roman"/>
+        </w:rPr>
+        <w:t>is</w:t>
+      </w:r>
+      <w:r>
+        <w:rPr>
+          <w:rFonts w:ascii="Times New Roman" w:eastAsiaTheme="minorEastAsia" w:hAnsi="Times New Roman" w:cs="Times New Roman"/>
+        </w:rPr>
+        <w:t xml:space="preserve"> the </w:t>
+      </w:r>
+      <w:proofErr w:type="spellStart"/>
+      <w:r>
+        <w:rPr>
+          <w:rFonts w:ascii="Times New Roman" w:eastAsiaTheme="minorEastAsia" w:hAnsi="Times New Roman" w:cs="Times New Roman"/>
+        </w:rPr>
+        <w:t>outputLpFilter</w:t>
+      </w:r>
+      <w:proofErr w:type="spellEnd"/>
+      <w:r>
+        <w:rPr>
+          <w:rFonts w:ascii="Times New Roman" w:eastAsiaTheme="minorEastAsia" w:hAnsi="Times New Roman" w:cs="Times New Roman"/>
+        </w:rPr>
+        <w:t>,</w:t>
+      </w:r>
+      <w:r>
+        <w:rPr>
+          <w:rFonts w:ascii="Times New Roman" w:eastAsiaTheme="minorEastAsia" w:hAnsi="Times New Roman" w:cs="Times New Roman"/>
+        </w:rPr>
+        <w:t xml:space="preserve"> which is an instance of a low pass filter that is used to filter the output signal from the synthesiser. The aspiration</w:t>
+      </w:r>
+      <w:r>
+        <w:rPr>
+          <w:rFonts w:ascii="Times New Roman" w:eastAsiaTheme="minorEastAsia" w:hAnsi="Times New Roman" w:cs="Times New Roman"/>
+        </w:rPr>
+        <w:t xml:space="preserve"> </w:t>
+      </w:r>
+      <w:r>
+        <w:rPr>
+          <w:rFonts w:ascii="Times New Roman" w:eastAsiaTheme="minorEastAsia" w:hAnsi="Times New Roman" w:cs="Times New Roman"/>
+        </w:rPr>
+        <w:t>sources</w:t>
+      </w:r>
+      <w:r>
+        <w:rPr>
+          <w:rFonts w:ascii="Times New Roman" w:eastAsiaTheme="minorEastAsia" w:hAnsi="Times New Roman" w:cs="Times New Roman"/>
+        </w:rPr>
+        <w:t xml:space="preserve"> </w:t>
+      </w:r>
+      <w:r>
+        <w:rPr>
+          <w:rFonts w:ascii="Times New Roman" w:eastAsiaTheme="minorEastAsia" w:hAnsi="Times New Roman" w:cs="Times New Roman"/>
+        </w:rPr>
+        <w:t xml:space="preserve">for the cascade and parallel branch </w:t>
+      </w:r>
+      <w:r>
+        <w:rPr>
+          <w:rFonts w:ascii="Times New Roman" w:eastAsiaTheme="minorEastAsia" w:hAnsi="Times New Roman" w:cs="Times New Roman"/>
+        </w:rPr>
+        <w:t xml:space="preserve">are also of note </w:t>
+      </w:r>
+      <w:r>
+        <w:rPr>
+          <w:rFonts w:ascii="Times New Roman" w:eastAsiaTheme="minorEastAsia" w:hAnsi="Times New Roman" w:cs="Times New Roman"/>
+        </w:rPr>
+        <w:t xml:space="preserve">– these are instances of </w:t>
+      </w:r>
+      <w:r>
+        <w:rPr>
+          <w:rFonts w:ascii="Times New Roman" w:eastAsiaTheme="minorEastAsia" w:hAnsi="Times New Roman" w:cs="Times New Roman"/>
+        </w:rPr>
+        <w:t>low pass n</w:t>
+      </w:r>
+      <w:r>
+        <w:rPr>
+          <w:rFonts w:ascii="Times New Roman" w:eastAsiaTheme="minorEastAsia" w:hAnsi="Times New Roman" w:cs="Times New Roman"/>
+        </w:rPr>
+        <w:t>oise</w:t>
+      </w:r>
+      <w:r>
+        <w:rPr>
+          <w:rFonts w:ascii="Times New Roman" w:eastAsiaTheme="minorEastAsia" w:hAnsi="Times New Roman" w:cs="Times New Roman"/>
+        </w:rPr>
+        <w:t xml:space="preserve"> s</w:t>
+      </w:r>
+      <w:r>
+        <w:rPr>
+          <w:rFonts w:ascii="Times New Roman" w:eastAsiaTheme="minorEastAsia" w:hAnsi="Times New Roman" w:cs="Times New Roman"/>
+        </w:rPr>
+        <w:t xml:space="preserve">ources to create an aspiration sound in the synthesiser. </w:t>
+      </w:r>
+      <w:r>
+        <w:rPr>
+          <w:rFonts w:ascii="Times New Roman" w:eastAsiaTheme="minorEastAsia" w:hAnsi="Times New Roman" w:cs="Times New Roman"/>
+        </w:rPr>
+        <w:t xml:space="preserve">Another </w:t>
+      </w:r>
+      <w:r>
+        <w:rPr>
+          <w:rFonts w:ascii="Times New Roman" w:eastAsiaTheme="minorEastAsia" w:hAnsi="Times New Roman" w:cs="Times New Roman"/>
+        </w:rPr>
+        <w:t>part that is essential</w:t>
+      </w:r>
+      <w:r>
+        <w:rPr>
+          <w:rFonts w:ascii="Times New Roman" w:eastAsiaTheme="minorEastAsia" w:hAnsi="Times New Roman" w:cs="Times New Roman"/>
+        </w:rPr>
+        <w:t xml:space="preserve"> is the nasal formant resonators and anti</w:t>
+      </w:r>
+      <w:r>
+        <w:rPr>
+          <w:rFonts w:ascii="Times New Roman" w:eastAsiaTheme="minorEastAsia" w:hAnsi="Times New Roman" w:cs="Times New Roman"/>
+        </w:rPr>
+        <w:t>-</w:t>
+      </w:r>
+      <w:r>
+        <w:rPr>
+          <w:rFonts w:ascii="Times New Roman" w:eastAsiaTheme="minorEastAsia" w:hAnsi="Times New Roman" w:cs="Times New Roman"/>
+        </w:rPr>
+        <w:t>resonator that are responsible for the creation of nasalised sounds. The oral formant variables for the cascade and parallel branches are both arrays of resonators</w:t>
+      </w:r>
+      <w:r>
+        <w:rPr>
+          <w:rFonts w:ascii="Times New Roman" w:eastAsiaTheme="minorEastAsia" w:hAnsi="Times New Roman" w:cs="Times New Roman"/>
+        </w:rPr>
+        <w:t xml:space="preserve"> used to amplify the formant sections of the signal</w:t>
+      </w:r>
+      <w:r>
+        <w:rPr>
+          <w:rFonts w:ascii="Times New Roman" w:eastAsiaTheme="minorEastAsia" w:hAnsi="Times New Roman" w:cs="Times New Roman"/>
+        </w:rPr>
+        <w:t>. These resonators</w:t>
+      </w:r>
+      <w:r>
+        <w:rPr>
+          <w:rFonts w:ascii="Times New Roman" w:eastAsiaTheme="minorEastAsia" w:hAnsi="Times New Roman" w:cs="Times New Roman"/>
+        </w:rPr>
+        <w:t xml:space="preserve"> are </w:t>
+      </w:r>
+      <w:r>
+        <w:rPr>
+          <w:rFonts w:ascii="Times New Roman" w:eastAsiaTheme="minorEastAsia" w:hAnsi="Times New Roman" w:cs="Times New Roman"/>
+        </w:rPr>
+        <w:t xml:space="preserve">passed signals </w:t>
+      </w:r>
+      <w:r>
+        <w:rPr>
+          <w:rFonts w:ascii="Times New Roman" w:eastAsiaTheme="minorEastAsia" w:hAnsi="Times New Roman" w:cs="Times New Roman"/>
+        </w:rPr>
+        <w:t xml:space="preserve">in different ways </w:t>
+      </w:r>
+      <w:r>
+        <w:rPr>
+          <w:rFonts w:ascii="Times New Roman" w:eastAsiaTheme="minorEastAsia" w:hAnsi="Times New Roman" w:cs="Times New Roman"/>
+        </w:rPr>
+        <w:t>for both the cascade and parallel sections of the system.</w:t>
       </w:r>
     </w:p>
     <w:p>
       <w:pPr>
         <w:rPr>
           <w:rFonts w:ascii="Times New Roman" w:eastAsiaTheme="minorEastAsia" w:hAnsi="Times New Roman" w:cs="Times New Roman"/>
-          <w:lang w:val="en-US"/>
         </w:rPr>
       </w:pPr>
       <w:r>
         <w:rPr>
           <w:rFonts w:ascii="Times New Roman" w:eastAsiaTheme="minorEastAsia" w:hAnsi="Times New Roman" w:cs="Times New Roman"/>
         </w:rPr>
-        <w:t>When a generator object is created it initialises all the variables that are needed in the constructor.</w:t>
+        <w:t>When a generator object is created</w:t>
       </w:r>
       <w:r>
         <w:rPr>
           <w:rFonts w:ascii="Times New Roman" w:eastAsiaTheme="minorEastAsia" w:hAnsi="Times New Roman" w:cs="Times New Roman"/>
         </w:rPr>
-        <w:t xml:space="preserve"> After intitalising this </w:t>
+        <w:t>,</w:t>
       </w:r>
       <w:r>
         <w:rPr>
           <w:rFonts w:ascii="Times New Roman" w:eastAsiaTheme="minorEastAsia" w:hAnsi="Times New Roman" w:cs="Times New Roman"/>
         </w:rPr>
-        <w:t>variable and object that make up the class</w:t>
+        <w:t xml:space="preserve"> it initialises all the variables that are needed in the constructor.</w:t>
       </w:r>
       <w:r>
         <w:rPr>
           <w:rFonts w:ascii="Times New Roman" w:eastAsiaTheme="minorEastAsia" w:hAnsi="Times New Roman" w:cs="Times New Roman"/>
         </w:rPr>
-        <w:t xml:space="preserve"> the generateFrame() function can be called. </w:t>
+        <w:t xml:space="preserve"> After </w:t>
       </w:r>
       <w:r>
         <w:rPr>
           <w:rFonts w:ascii="Times New Roman" w:eastAsiaTheme="minorEastAsia" w:hAnsi="Times New Roman" w:cs="Times New Roman"/>
         </w:rPr>
+        <w:t>initialising</w:t>
+      </w:r>
+      <w:r>
+        <w:rPr>
+          <w:rFonts w:ascii="Times New Roman" w:eastAsiaTheme="minorEastAsia" w:hAnsi="Times New Roman" w:cs="Times New Roman"/>
+        </w:rPr>
+        <w:t xml:space="preserve"> th</w:t>
+      </w:r>
+      <w:r>
+        <w:rPr>
+          <w:rFonts w:ascii="Times New Roman" w:eastAsiaTheme="minorEastAsia" w:hAnsi="Times New Roman" w:cs="Times New Roman"/>
+        </w:rPr>
+        <w:t>ese</w:t>
+      </w:r>
+      <w:r>
+        <w:rPr>
+          <w:rFonts w:ascii="Times New Roman" w:eastAsiaTheme="minorEastAsia" w:hAnsi="Times New Roman" w:cs="Times New Roman"/>
+        </w:rPr>
+        <w:t xml:space="preserve"> </w:t>
+      </w:r>
+      <w:r>
+        <w:rPr>
+          <w:rFonts w:ascii="Times New Roman" w:eastAsiaTheme="minorEastAsia" w:hAnsi="Times New Roman" w:cs="Times New Roman"/>
+        </w:rPr>
+        <w:t>variable</w:t>
+      </w:r>
+      <w:r>
+        <w:rPr>
+          <w:rFonts w:ascii="Times New Roman" w:eastAsiaTheme="minorEastAsia" w:hAnsi="Times New Roman" w:cs="Times New Roman"/>
+        </w:rPr>
+        <w:t>s</w:t>
+      </w:r>
+      <w:r>
+        <w:rPr>
+          <w:rFonts w:ascii="Times New Roman" w:eastAsiaTheme="minorEastAsia" w:hAnsi="Times New Roman" w:cs="Times New Roman"/>
+        </w:rPr>
+        <w:t xml:space="preserve"> and object</w:t>
+      </w:r>
+      <w:r>
+        <w:rPr>
+          <w:rFonts w:ascii="Times New Roman" w:eastAsiaTheme="minorEastAsia" w:hAnsi="Times New Roman" w:cs="Times New Roman"/>
+        </w:rPr>
+        <w:t>s</w:t>
+      </w:r>
+      <w:r>
+        <w:rPr>
+          <w:rFonts w:ascii="Times New Roman" w:eastAsiaTheme="minorEastAsia" w:hAnsi="Times New Roman" w:cs="Times New Roman"/>
+        </w:rPr>
+        <w:t xml:space="preserve"> that make up the class</w:t>
+      </w:r>
+      <w:r>
+        <w:rPr>
+          <w:rFonts w:ascii="Times New Roman" w:eastAsiaTheme="minorEastAsia" w:hAnsi="Times New Roman" w:cs="Times New Roman"/>
+        </w:rPr>
+        <w:t>,</w:t>
+      </w:r>
+      <w:r>
+        <w:rPr>
+          <w:rFonts w:ascii="Times New Roman" w:eastAsiaTheme="minorEastAsia" w:hAnsi="Times New Roman" w:cs="Times New Roman"/>
+        </w:rPr>
+        <w:t xml:space="preserve"> the </w:t>
+      </w:r>
+      <w:proofErr w:type="spellStart"/>
+      <w:r>
+        <w:rPr>
+          <w:rFonts w:ascii="Times New Roman" w:eastAsiaTheme="minorEastAsia" w:hAnsi="Times New Roman" w:cs="Times New Roman"/>
+        </w:rPr>
+        <w:t>generateFrame</w:t>
+      </w:r>
+      <w:proofErr w:type="spellEnd"/>
+      <w:r>
+        <w:rPr>
+          <w:rFonts w:ascii="Times New Roman" w:eastAsiaTheme="minorEastAsia" w:hAnsi="Times New Roman" w:cs="Times New Roman"/>
+        </w:rPr>
+        <w:t xml:space="preserve">() function can be called. </w:t>
+      </w:r>
+      <w:r>
+        <w:rPr>
+          <w:rFonts w:ascii="Times New Roman" w:eastAsiaTheme="minorEastAsia" w:hAnsi="Times New Roman" w:cs="Times New Roman"/>
+        </w:rPr>
         <w:t>The function will start a new output period</w:t>
       </w:r>
       <w:r>
         <w:rPr>
           <w:rFonts w:ascii="Times New Roman" w:eastAsiaTheme="minorEastAsia" w:hAnsi="Times New Roman" w:cs="Times New Roman"/>
         </w:rPr>
-        <w:t xml:space="preserve"> for a given set of frame parameters then for the given length needed of the output signal, it will loop to produce an array of output values by triggering another function – computeNextOutputSignalSample() - </w:t>
-      </w:r>
-      <w:r>
+        <w:t xml:space="preserve"> for a given set of frame parameters</w:t>
+      </w:r>
+      <w:r>
+        <w:rPr>
+          <w:rFonts w:ascii="Times New Roman" w:eastAsiaTheme="minorEastAsia" w:hAnsi="Times New Roman" w:cs="Times New Roman"/>
+        </w:rPr>
+        <w:t>,</w:t>
+      </w:r>
+      <w:r>
+        <w:rPr>
+          <w:rFonts w:ascii="Times New Roman" w:eastAsiaTheme="minorEastAsia" w:hAnsi="Times New Roman" w:cs="Times New Roman"/>
+        </w:rPr>
+        <w:t xml:space="preserve"> then for the given length needed of the output signal, it will loop to produce an array of output values by triggerin</w:t>
+      </w:r>
+      <w:r>
+        <w:rPr>
+          <w:rFonts w:ascii="Times New Roman" w:eastAsiaTheme="minorEastAsia" w:hAnsi="Times New Roman" w:cs="Times New Roman"/>
+        </w:rPr>
+        <w:t xml:space="preserve">g the function </w:t>
+      </w:r>
+      <w:proofErr w:type="spellStart"/>
+      <w:r>
+        <w:rPr>
+          <w:rFonts w:ascii="Times New Roman" w:eastAsiaTheme="minorEastAsia" w:hAnsi="Times New Roman" w:cs="Times New Roman"/>
+        </w:rPr>
+        <w:t>computeNextOutputSignalSample</w:t>
+      </w:r>
+      <w:proofErr w:type="spellEnd"/>
+      <w:r>
+        <w:rPr>
+          <w:rFonts w:ascii="Times New Roman" w:eastAsiaTheme="minorEastAsia" w:hAnsi="Times New Roman" w:cs="Times New Roman"/>
+        </w:rPr>
+        <w:t>()</w:t>
+      </w:r>
+      <w:r>
+        <w:rPr>
+          <w:rFonts w:ascii="Times New Roman" w:eastAsiaTheme="minorEastAsia" w:hAnsi="Times New Roman" w:cs="Times New Roman"/>
+        </w:rPr>
+        <w:t xml:space="preserve">. </w:t>
+      </w:r>
+    </w:p>
+    <w:p>
+      <w:pPr>
         <w:rPr>
           <w:rFonts w:ascii="Times New Roman" w:eastAsiaTheme="minorEastAsia" w:hAnsi="Times New Roman" w:cs="Times New Roman"/>
           <w:lang w:val="en-US"/>
         </w:rPr>
-        <w:t>The function design of this code</w:t>
-      </w:r>
+      </w:pPr>
       <w:r>
         <w:rPr>
           <w:rFonts w:ascii="Times New Roman" w:eastAsiaTheme="minorEastAsia" w:hAnsi="Times New Roman" w:cs="Times New Roman"/>
           <w:lang w:val="en-US"/>
         </w:rPr>
-        <w:t xml:space="preserve"> and the functions featured in the generator function</w:t>
+        <w:t>The function design of this code</w:t>
       </w:r>
       <w:r>
         <w:rPr>
           <w:rFonts w:ascii="Times New Roman" w:eastAsiaTheme="minorEastAsia" w:hAnsi="Times New Roman" w:cs="Times New Roman"/>
           <w:lang w:val="en-US"/>
         </w:rPr>
-        <w:t xml:space="preserve"> was designed in activity diagrams</w:t>
+        <w:t xml:space="preserve"> and the functions featured in the generator </w:t>
+      </w:r>
+      <w:r>
+        <w:rPr>
+          <w:rFonts w:ascii="Times New Roman" w:eastAsiaTheme="minorEastAsia" w:hAnsi="Times New Roman" w:cs="Times New Roman"/>
+          <w:lang w:val="en-US"/>
+        </w:rPr>
+        <w:t>object were</w:t>
+      </w:r>
+      <w:r>
+        <w:rPr>
+          <w:rFonts w:ascii="Times New Roman" w:eastAsiaTheme="minorEastAsia" w:hAnsi="Times New Roman" w:cs="Times New Roman"/>
+          <w:lang w:val="en-US"/>
+        </w:rPr>
+        <w:t xml:space="preserve"> designed </w:t>
+      </w:r>
+      <w:r>
+        <w:rPr>
+          <w:rFonts w:ascii="Times New Roman" w:eastAsiaTheme="minorEastAsia" w:hAnsi="Times New Roman" w:cs="Times New Roman"/>
+          <w:lang w:val="en-US"/>
+        </w:rPr>
+        <w:t>using</w:t>
+      </w:r>
+      <w:r>
+        <w:rPr>
+          <w:rFonts w:ascii="Times New Roman" w:eastAsiaTheme="minorEastAsia" w:hAnsi="Times New Roman" w:cs="Times New Roman"/>
+          <w:lang w:val="en-US"/>
+        </w:rPr>
+        <w:t xml:space="preserve"> activity diagrams</w:t>
       </w:r>
       <w:r>
         <w:rPr>
@@ -5347,7 +7421,19 @@
         <w:rPr>
           <w:rFonts w:ascii="Times New Roman" w:hAnsi="Times New Roman" w:cs="Times New Roman"/>
         </w:rPr>
-        <w:t>. Activity Diagram for computing the next outpur signal</w:t>
+        <w:t>. Activity Diagram for computing the next outpu</w:t>
+      </w:r>
+      <w:r>
+        <w:rPr>
+          <w:rFonts w:ascii="Times New Roman" w:hAnsi="Times New Roman" w:cs="Times New Roman"/>
+        </w:rPr>
+        <w:t>t</w:t>
+      </w:r>
+      <w:r>
+        <w:rPr>
+          <w:rFonts w:ascii="Times New Roman" w:hAnsi="Times New Roman" w:cs="Times New Roman"/>
+        </w:rPr>
+        <w:t xml:space="preserve"> signal</w:t>
       </w:r>
     </w:p>
     <w:p>
@@ -5383,6 +7469,7 @@
       <w:r>
         <w:rPr>
           <w:rFonts w:ascii="Times New Roman" w:eastAsiaTheme="minorEastAsia" w:hAnsi="Times New Roman" w:cs="Times New Roman"/>
+          <w:noProof/>
           <w:lang w:val="en-US"/>
         </w:rPr>
         <w:lastRenderedPageBreak/>
@@ -5496,13 +7583,61 @@
         <w:rPr>
           <w:rFonts w:ascii="Times New Roman" w:hAnsi="Times New Roman" w:cs="Times New Roman"/>
         </w:rPr>
-        <w:t>The aspect that differentiated itself most from the parallel calculation is the way it calculated the voicing. A</w:t>
-      </w:r>
-      <w:r>
-        <w:rPr>
-          <w:rFonts w:ascii="Times New Roman" w:hAnsi="Times New Roman" w:cs="Times New Roman"/>
-        </w:rPr>
-        <w:t xml:space="preserve">fter each formant or nasalisation is performed the voiced value is passed into the next </w:t>
+        <w:t>The aspect that differentiat</w:t>
+      </w:r>
+      <w:r>
+        <w:rPr>
+          <w:rFonts w:ascii="Times New Roman" w:hAnsi="Times New Roman" w:cs="Times New Roman"/>
+        </w:rPr>
+        <w:t>es</w:t>
+      </w:r>
+      <w:r>
+        <w:rPr>
+          <w:rFonts w:ascii="Times New Roman" w:hAnsi="Times New Roman" w:cs="Times New Roman"/>
+        </w:rPr>
+        <w:t xml:space="preserve"> itself most from the parallel calculation is the way it calculat</w:t>
+      </w:r>
+      <w:r>
+        <w:rPr>
+          <w:rFonts w:ascii="Times New Roman" w:hAnsi="Times New Roman" w:cs="Times New Roman"/>
+        </w:rPr>
+        <w:t>es</w:t>
+      </w:r>
+      <w:r>
+        <w:rPr>
+          <w:rFonts w:ascii="Times New Roman" w:hAnsi="Times New Roman" w:cs="Times New Roman"/>
+        </w:rPr>
+        <w:t xml:space="preserve"> the voicing</w:t>
+      </w:r>
+      <w:r>
+        <w:rPr>
+          <w:rFonts w:ascii="Times New Roman" w:hAnsi="Times New Roman" w:cs="Times New Roman"/>
+        </w:rPr>
+        <w:t xml:space="preserve"> value</w:t>
+      </w:r>
+      <w:r>
+        <w:rPr>
+          <w:rFonts w:ascii="Times New Roman" w:hAnsi="Times New Roman" w:cs="Times New Roman"/>
+        </w:rPr>
+        <w:t>. A</w:t>
+      </w:r>
+      <w:r>
+        <w:rPr>
+          <w:rFonts w:ascii="Times New Roman" w:hAnsi="Times New Roman" w:cs="Times New Roman"/>
+        </w:rPr>
+        <w:t>fter each formant or nasalisation is performed</w:t>
+      </w:r>
+      <w:r>
+        <w:rPr>
+          <w:rFonts w:ascii="Times New Roman" w:hAnsi="Times New Roman" w:cs="Times New Roman"/>
+        </w:rPr>
+        <w:t>,</w:t>
+      </w:r>
+      <w:r>
+        <w:rPr>
+          <w:rFonts w:ascii="Times New Roman" w:hAnsi="Times New Roman" w:cs="Times New Roman"/>
+        </w:rPr>
+        <w:t xml:space="preserve"> the voiced value is passed into the next </w:t>
       </w:r>
       <w:r>
         <w:rPr>
@@ -5521,6 +7656,7 @@
       <w:r>
         <w:rPr>
           <w:rFonts w:ascii="Times New Roman" w:hAnsi="Times New Roman" w:cs="Times New Roman"/>
+          <w:noProof/>
         </w:rPr>
         <w:drawing>
           <wp:inline distT="0" distB="0" distL="0" distR="0" wp14:anchorId="67255E76" wp14:editId="2E990160">
@@ -5644,41 +7780,104 @@
           <w:rFonts w:ascii="Times New Roman" w:eastAsiaTheme="minorEastAsia" w:hAnsi="Times New Roman" w:cs="Times New Roman"/>
           <w:lang w:val="en-US"/>
         </w:rPr>
-        <w:t xml:space="preserve"> calculation as featured in its respective activity diagram</w:t>
+        <w:t xml:space="preserve"> calculation</w:t>
       </w:r>
       <w:r>
         <w:rPr>
           <w:rFonts w:ascii="Times New Roman" w:eastAsiaTheme="minorEastAsia" w:hAnsi="Times New Roman" w:cs="Times New Roman"/>
           <w:lang w:val="en-US"/>
         </w:rPr>
-        <w:t xml:space="preserve"> features calualtions for the aspiration value of the branch but also the frication </w:t>
+        <w:t>,</w:t>
       </w:r>
       <w:r>
         <w:rPr>
           <w:rFonts w:ascii="Times New Roman" w:eastAsiaTheme="minorEastAsia" w:hAnsi="Times New Roman" w:cs="Times New Roman"/>
           <w:lang w:val="en-US"/>
         </w:rPr>
-        <w:t xml:space="preserve">value, this branch is heavily used to create the phonemes that require frication such as RR or FF </w:t>
+        <w:t xml:space="preserve"> as featured in its respective activity diagram</w:t>
       </w:r>
       <w:r>
         <w:rPr>
           <w:rFonts w:ascii="Times New Roman" w:eastAsiaTheme="minorEastAsia" w:hAnsi="Times New Roman" w:cs="Times New Roman"/>
           <w:lang w:val="en-US"/>
         </w:rPr>
-        <w:t xml:space="preserve">and the plosive bursts as the parallel branch </w:t>
+        <w:t>,</w:t>
       </w:r>
       <w:r>
         <w:rPr>
           <w:rFonts w:ascii="Times New Roman" w:eastAsiaTheme="minorEastAsia" w:hAnsi="Times New Roman" w:cs="Times New Roman"/>
           <w:lang w:val="en-US"/>
         </w:rPr>
-        <w:t>does not</w:t>
+        <w:t xml:space="preserve"> features </w:t>
       </w:r>
       <w:r>
         <w:rPr>
           <w:rFonts w:ascii="Times New Roman" w:eastAsiaTheme="minorEastAsia" w:hAnsi="Times New Roman" w:cs="Times New Roman"/>
           <w:lang w:val="en-US"/>
         </w:rPr>
+        <w:t>calculations</w:t>
+      </w:r>
+      <w:r>
+        <w:rPr>
+          <w:rFonts w:ascii="Times New Roman" w:eastAsiaTheme="minorEastAsia" w:hAnsi="Times New Roman" w:cs="Times New Roman"/>
+          <w:lang w:val="en-US"/>
+        </w:rPr>
+        <w:t xml:space="preserve"> for the aspiration value of the branch but also the frication </w:t>
+      </w:r>
+      <w:r>
+        <w:rPr>
+          <w:rFonts w:ascii="Times New Roman" w:eastAsiaTheme="minorEastAsia" w:hAnsi="Times New Roman" w:cs="Times New Roman"/>
+          <w:lang w:val="en-US"/>
+        </w:rPr>
+        <w:t>value</w:t>
+      </w:r>
+      <w:r>
+        <w:rPr>
+          <w:rFonts w:ascii="Times New Roman" w:eastAsiaTheme="minorEastAsia" w:hAnsi="Times New Roman" w:cs="Times New Roman"/>
+          <w:lang w:val="en-US"/>
+        </w:rPr>
+        <w:t>. T</w:t>
+      </w:r>
+      <w:r>
+        <w:rPr>
+          <w:rFonts w:ascii="Times New Roman" w:eastAsiaTheme="minorEastAsia" w:hAnsi="Times New Roman" w:cs="Times New Roman"/>
+          <w:lang w:val="en-US"/>
+        </w:rPr>
+        <w:t>his branch is heavily used to create the phonemes that require frication</w:t>
+      </w:r>
+      <w:r>
+        <w:rPr>
+          <w:rFonts w:ascii="Times New Roman" w:eastAsiaTheme="minorEastAsia" w:hAnsi="Times New Roman" w:cs="Times New Roman"/>
+          <w:lang w:val="en-US"/>
+        </w:rPr>
+        <w:t>,</w:t>
+      </w:r>
+      <w:r>
+        <w:rPr>
+          <w:rFonts w:ascii="Times New Roman" w:eastAsiaTheme="minorEastAsia" w:hAnsi="Times New Roman" w:cs="Times New Roman"/>
+          <w:lang w:val="en-US"/>
+        </w:rPr>
+        <w:t xml:space="preserve"> such as RR or FF </w:t>
+      </w:r>
+      <w:r>
+        <w:rPr>
+          <w:rFonts w:ascii="Times New Roman" w:eastAsiaTheme="minorEastAsia" w:hAnsi="Times New Roman" w:cs="Times New Roman"/>
+          <w:lang w:val="en-US"/>
+        </w:rPr>
+        <w:t xml:space="preserve">and the plosive bursts as the parallel branch </w:t>
+      </w:r>
+      <w:r>
+        <w:rPr>
+          <w:rFonts w:ascii="Times New Roman" w:eastAsiaTheme="minorEastAsia" w:hAnsi="Times New Roman" w:cs="Times New Roman"/>
+          <w:lang w:val="en-US"/>
+        </w:rPr>
+        <w:t>does not</w:t>
+      </w:r>
+      <w:r>
+        <w:rPr>
+          <w:rFonts w:ascii="Times New Roman" w:eastAsiaTheme="minorEastAsia" w:hAnsi="Times New Roman" w:cs="Times New Roman"/>
+          <w:lang w:val="en-US"/>
+        </w:rPr>
         <w:t xml:space="preserve"> produce the same jumps and burps if you change the output values quickly.</w:t>
       </w:r>
     </w:p>
@@ -5702,48 +7901,178 @@
           <w:rFonts w:ascii="Times New Roman" w:eastAsiaTheme="minorEastAsia" w:hAnsi="Times New Roman" w:cs="Times New Roman"/>
           <w:lang w:val="en-US"/>
         </w:rPr>
-        <w:t>The values produce from th</w:t>
+        <w:t>The values produce</w:t>
       </w:r>
       <w:r>
         <w:rPr>
           <w:rFonts w:ascii="Times New Roman" w:eastAsiaTheme="minorEastAsia" w:hAnsi="Times New Roman" w:cs="Times New Roman"/>
           <w:lang w:val="en-US"/>
         </w:rPr>
-        <w:t>ese functions are then returned to their respective values in the computeNextOutputSignalSample() function</w:t>
+        <w:t>d</w:t>
       </w:r>
       <w:r>
         <w:rPr>
           <w:rFonts w:ascii="Times New Roman" w:eastAsiaTheme="minorEastAsia" w:hAnsi="Times New Roman" w:cs="Times New Roman"/>
           <w:lang w:val="en-US"/>
         </w:rPr>
-        <w:t xml:space="preserve">. Their values are then summed and passed through the output lowpass. The compute next output signal returns these values to the generateFrame() function which </w:t>
+        <w:t xml:space="preserve"> from th</w:t>
       </w:r>
       <w:r>
         <w:rPr>
           <w:rFonts w:ascii="Times New Roman" w:eastAsiaTheme="minorEastAsia" w:hAnsi="Times New Roman" w:cs="Times New Roman"/>
           <w:lang w:val="en-US"/>
         </w:rPr>
-        <w:t xml:space="preserve">will </w:t>
-      </w:r>
+        <w:t xml:space="preserve">ese functions are then returned to their respective values in the </w:t>
+      </w:r>
+      <w:proofErr w:type="spellStart"/>
       <w:r>
         <w:rPr>
           <w:rFonts w:ascii="Times New Roman" w:eastAsiaTheme="minorEastAsia" w:hAnsi="Times New Roman" w:cs="Times New Roman"/>
           <w:lang w:val="en-US"/>
         </w:rPr>
-        <w:t xml:space="preserve">add this value to the output array, then loop until the end of the </w:t>
-      </w:r>
+        <w:t>computeNextOutputSignalSample</w:t>
+      </w:r>
+      <w:proofErr w:type="spellEnd"/>
       <w:r>
         <w:rPr>
           <w:rFonts w:ascii="Times New Roman" w:eastAsiaTheme="minorEastAsia" w:hAnsi="Times New Roman" w:cs="Times New Roman"/>
           <w:lang w:val="en-US"/>
         </w:rPr>
-        <w:t xml:space="preserve">outputArray. The final array will be returned to the program to </w:t>
+        <w:t>() function</w:t>
       </w:r>
       <w:r>
         <w:rPr>
           <w:rFonts w:ascii="Times New Roman" w:eastAsiaTheme="minorEastAsia" w:hAnsi="Times New Roman" w:cs="Times New Roman"/>
           <w:lang w:val="en-US"/>
         </w:rPr>
+        <w:t>. The</w:t>
+      </w:r>
+      <w:r>
+        <w:rPr>
+          <w:rFonts w:ascii="Times New Roman" w:eastAsiaTheme="minorEastAsia" w:hAnsi="Times New Roman" w:cs="Times New Roman"/>
+          <w:lang w:val="en-US"/>
+        </w:rPr>
+        <w:t>se</w:t>
+      </w:r>
+      <w:r>
+        <w:rPr>
+          <w:rFonts w:ascii="Times New Roman" w:eastAsiaTheme="minorEastAsia" w:hAnsi="Times New Roman" w:cs="Times New Roman"/>
+          <w:lang w:val="en-US"/>
+        </w:rPr>
+        <w:t xml:space="preserve"> values are then summed and passed through the output low</w:t>
+      </w:r>
+      <w:r>
+        <w:rPr>
+          <w:rFonts w:ascii="Times New Roman" w:eastAsiaTheme="minorEastAsia" w:hAnsi="Times New Roman" w:cs="Times New Roman"/>
+          <w:lang w:val="en-US"/>
+        </w:rPr>
+        <w:t xml:space="preserve"> </w:t>
+      </w:r>
+      <w:r>
+        <w:rPr>
+          <w:rFonts w:ascii="Times New Roman" w:eastAsiaTheme="minorEastAsia" w:hAnsi="Times New Roman" w:cs="Times New Roman"/>
+          <w:lang w:val="en-US"/>
+        </w:rPr>
+        <w:t>pass</w:t>
+      </w:r>
+      <w:r>
+        <w:rPr>
+          <w:rFonts w:ascii="Times New Roman" w:eastAsiaTheme="minorEastAsia" w:hAnsi="Times New Roman" w:cs="Times New Roman"/>
+          <w:lang w:val="en-US"/>
+        </w:rPr>
+        <w:t xml:space="preserve"> filter</w:t>
+      </w:r>
+      <w:r>
+        <w:rPr>
+          <w:rFonts w:ascii="Times New Roman" w:eastAsiaTheme="minorEastAsia" w:hAnsi="Times New Roman" w:cs="Times New Roman"/>
+          <w:lang w:val="en-US"/>
+        </w:rPr>
+        <w:t xml:space="preserve">. The compute next output signal returns these values to the </w:t>
+      </w:r>
+      <w:proofErr w:type="spellStart"/>
+      <w:r>
+        <w:rPr>
+          <w:rFonts w:ascii="Times New Roman" w:eastAsiaTheme="minorEastAsia" w:hAnsi="Times New Roman" w:cs="Times New Roman"/>
+          <w:lang w:val="en-US"/>
+        </w:rPr>
+        <w:t>generateFrame</w:t>
+      </w:r>
+      <w:proofErr w:type="spellEnd"/>
+      <w:r>
+        <w:rPr>
+          <w:rFonts w:ascii="Times New Roman" w:eastAsiaTheme="minorEastAsia" w:hAnsi="Times New Roman" w:cs="Times New Roman"/>
+          <w:lang w:val="en-US"/>
+        </w:rPr>
+        <w:t>() function</w:t>
+      </w:r>
+      <w:r>
+        <w:rPr>
+          <w:rFonts w:ascii="Times New Roman" w:eastAsiaTheme="minorEastAsia" w:hAnsi="Times New Roman" w:cs="Times New Roman"/>
+          <w:lang w:val="en-US"/>
+        </w:rPr>
+        <w:t>,</w:t>
+      </w:r>
+      <w:r>
+        <w:rPr>
+          <w:rFonts w:ascii="Times New Roman" w:eastAsiaTheme="minorEastAsia" w:hAnsi="Times New Roman" w:cs="Times New Roman"/>
+          <w:lang w:val="en-US"/>
+        </w:rPr>
+        <w:t xml:space="preserve"> which </w:t>
+      </w:r>
+      <w:r>
+        <w:rPr>
+          <w:rFonts w:ascii="Times New Roman" w:eastAsiaTheme="minorEastAsia" w:hAnsi="Times New Roman" w:cs="Times New Roman"/>
+          <w:lang w:val="en-US"/>
+        </w:rPr>
+        <w:t xml:space="preserve">will </w:t>
+      </w:r>
+      <w:r>
+        <w:rPr>
+          <w:rFonts w:ascii="Times New Roman" w:eastAsiaTheme="minorEastAsia" w:hAnsi="Times New Roman" w:cs="Times New Roman"/>
+          <w:lang w:val="en-US"/>
+        </w:rPr>
+        <w:t xml:space="preserve">add this value to the output array, then loop until the end of </w:t>
+      </w:r>
+      <w:r>
+        <w:rPr>
+          <w:rFonts w:ascii="Times New Roman" w:eastAsiaTheme="minorEastAsia" w:hAnsi="Times New Roman" w:cs="Times New Roman"/>
+          <w:lang w:val="en-US"/>
+        </w:rPr>
+        <w:t>said</w:t>
+      </w:r>
+      <w:r>
+        <w:rPr>
+          <w:rFonts w:ascii="Times New Roman" w:eastAsiaTheme="minorEastAsia" w:hAnsi="Times New Roman" w:cs="Times New Roman"/>
+          <w:lang w:val="en-US"/>
+        </w:rPr>
+        <w:t xml:space="preserve"> </w:t>
+      </w:r>
+      <w:r>
+        <w:rPr>
+          <w:rFonts w:ascii="Times New Roman" w:eastAsiaTheme="minorEastAsia" w:hAnsi="Times New Roman" w:cs="Times New Roman"/>
+          <w:lang w:val="en-US"/>
+        </w:rPr>
+        <w:t>output</w:t>
+      </w:r>
+      <w:r>
+        <w:rPr>
+          <w:rFonts w:ascii="Times New Roman" w:eastAsiaTheme="minorEastAsia" w:hAnsi="Times New Roman" w:cs="Times New Roman"/>
+          <w:lang w:val="en-US"/>
+        </w:rPr>
+        <w:t xml:space="preserve"> a</w:t>
+      </w:r>
+      <w:r>
+        <w:rPr>
+          <w:rFonts w:ascii="Times New Roman" w:eastAsiaTheme="minorEastAsia" w:hAnsi="Times New Roman" w:cs="Times New Roman"/>
+          <w:lang w:val="en-US"/>
+        </w:rPr>
+        <w:t xml:space="preserve">rray. The final array will be returned to the program to </w:t>
+      </w:r>
+      <w:r>
+        <w:rPr>
+          <w:rFonts w:ascii="Times New Roman" w:eastAsiaTheme="minorEastAsia" w:hAnsi="Times New Roman" w:cs="Times New Roman"/>
+          <w:lang w:val="en-US"/>
+        </w:rPr>
         <w:t xml:space="preserve">outputted as sound. </w:t>
       </w:r>
     </w:p>
@@ -5786,6 +8115,16 @@
           <w:sz w:val="28"/>
           <w:szCs w:val="28"/>
         </w:rPr>
+        <w:t xml:space="preserve"> </w:t>
+      </w:r>
+      <w:r>
+        <w:rPr>
+          <w:rFonts w:ascii="Times New Roman" w:hAnsi="Times New Roman" w:cs="Times New Roman"/>
+          <w:b/>
+          <w:bCs/>
+          <w:sz w:val="28"/>
+          <w:szCs w:val="28"/>
+        </w:rPr>
         <w:t>–</w:t>
       </w:r>
     </w:p>
@@ -5817,19 +8156,7 @@
         <w:rPr>
           <w:rFonts w:ascii="Times New Roman" w:hAnsi="Times New Roman" w:cs="Times New Roman"/>
         </w:rPr>
-        <w:t>.</w:t>
-      </w:r>
-      <w:r>
-        <w:rPr>
-          <w:rFonts w:ascii="Times New Roman" w:hAnsi="Times New Roman" w:cs="Times New Roman"/>
-        </w:rPr>
-        <w:t xml:space="preserve"> </w:t>
-      </w:r>
-      <w:r>
-        <w:rPr>
-          <w:rFonts w:ascii="Times New Roman" w:hAnsi="Times New Roman" w:cs="Times New Roman"/>
-        </w:rPr>
-        <w:t>G</w:t>
+        <w:t>, as g</w:t>
       </w:r>
       <w:r>
         <w:rPr>
@@ -5859,7 +8186,19 @@
         <w:rPr>
           <w:rFonts w:ascii="Times New Roman" w:hAnsi="Times New Roman" w:cs="Times New Roman"/>
         </w:rPr>
-        <w:t xml:space="preserve"> the whole base structure of the synthesizer would be needed. Because of this method</w:t>
+        <w:t xml:space="preserve"> the whole base structure of the synthesizer would be needed. Because of</w:t>
+      </w:r>
+      <w:r>
+        <w:rPr>
+          <w:rFonts w:ascii="Times New Roman" w:hAnsi="Times New Roman" w:cs="Times New Roman"/>
+        </w:rPr>
+        <w:t>f</w:t>
+      </w:r>
+      <w:r>
+        <w:rPr>
+          <w:rFonts w:ascii="Times New Roman" w:hAnsi="Times New Roman" w:cs="Times New Roman"/>
+        </w:rPr>
+        <w:t xml:space="preserve"> this method</w:t>
       </w:r>
       <w:r>
         <w:rPr>
@@ -5913,7 +8252,19 @@
         <w:rPr>
           <w:rFonts w:ascii="Times New Roman" w:hAnsi="Times New Roman" w:cs="Times New Roman"/>
         </w:rPr>
-        <w:t>ensuring variables were correct at each stage a</w:t>
+        <w:t>ensuring variables were correct at each stage</w:t>
+      </w:r>
+      <w:r>
+        <w:rPr>
+          <w:rFonts w:ascii="Times New Roman" w:hAnsi="Times New Roman" w:cs="Times New Roman"/>
+        </w:rPr>
+        <w:t>,</w:t>
+      </w:r>
+      <w:r>
+        <w:rPr>
+          <w:rFonts w:ascii="Times New Roman" w:hAnsi="Times New Roman" w:cs="Times New Roman"/>
+        </w:rPr>
+        <w:t xml:space="preserve"> a</w:t>
       </w:r>
       <w:r>
         <w:rPr>
@@ -6112,7 +8463,14 @@
         <w:rPr>
           <w:rFonts w:ascii="Times New Roman" w:hAnsi="Times New Roman" w:cs="Times New Roman"/>
         </w:rPr>
-        <w:t xml:space="preserve"> as the random number generation in </w:t>
+        <w:t xml:space="preserve"> as the random number generation </w:t>
+      </w:r>
+      <w:r>
+        <w:rPr>
+          <w:rFonts w:ascii="Times New Roman" w:hAnsi="Times New Roman" w:cs="Times New Roman"/>
+        </w:rPr>
+        <w:lastRenderedPageBreak/>
+        <w:t xml:space="preserve">in </w:t>
       </w:r>
       <w:r>
         <w:rPr>
@@ -6124,14 +8482,7 @@
         <w:rPr>
           <w:rFonts w:ascii="Times New Roman" w:hAnsi="Times New Roman" w:cs="Times New Roman"/>
         </w:rPr>
-        <w:t xml:space="preserve"> has a very wide spread of </w:t>
-      </w:r>
-      <w:r>
-        <w:rPr>
-          <w:rFonts w:ascii="Times New Roman" w:hAnsi="Times New Roman" w:cs="Times New Roman"/>
-        </w:rPr>
-        <w:lastRenderedPageBreak/>
-        <w:t>differences t</w:t>
+        <w:t xml:space="preserve"> has a very wide spread of differences t</w:t>
       </w:r>
       <w:r>
         <w:rPr>
@@ -6216,13 +8567,97 @@
         <w:rPr>
           <w:rFonts w:ascii="Times New Roman" w:hAnsi="Times New Roman" w:cs="Times New Roman"/>
         </w:rPr>
-        <w:t xml:space="preserve">Aplification in the LpNoiseSource – the low pass noise source had a very high amplification level and because of this there was a large amount of buzzing that was produced, to remedy this </w:t>
-      </w:r>
-      <w:r>
-        <w:rPr>
-          <w:rFonts w:ascii="Times New Roman" w:hAnsi="Times New Roman" w:cs="Times New Roman"/>
-        </w:rPr>
-        <w:t xml:space="preserve">the amplification level was adjusted to the stage that there was less buzzing in the sound produced. </w:t>
+        <w:t>Amplification</w:t>
+      </w:r>
+      <w:r>
+        <w:rPr>
+          <w:rFonts w:ascii="Times New Roman" w:hAnsi="Times New Roman" w:cs="Times New Roman"/>
+        </w:rPr>
+        <w:t xml:space="preserve"> in the </w:t>
+      </w:r>
+      <w:r>
+        <w:rPr>
+          <w:rFonts w:ascii="Times New Roman" w:hAnsi="Times New Roman" w:cs="Times New Roman"/>
+        </w:rPr>
+        <w:t>low pass n</w:t>
+      </w:r>
+      <w:r>
+        <w:rPr>
+          <w:rFonts w:ascii="Times New Roman" w:hAnsi="Times New Roman" w:cs="Times New Roman"/>
+        </w:rPr>
+        <w:t>oise</w:t>
+      </w:r>
+      <w:r>
+        <w:rPr>
+          <w:rFonts w:ascii="Times New Roman" w:hAnsi="Times New Roman" w:cs="Times New Roman"/>
+        </w:rPr>
+        <w:t xml:space="preserve"> s</w:t>
+      </w:r>
+      <w:r>
+        <w:rPr>
+          <w:rFonts w:ascii="Times New Roman" w:hAnsi="Times New Roman" w:cs="Times New Roman"/>
+        </w:rPr>
+        <w:t>ource – the low pass noise source had a very high amplification level</w:t>
+      </w:r>
+      <w:r>
+        <w:rPr>
+          <w:rFonts w:ascii="Times New Roman" w:hAnsi="Times New Roman" w:cs="Times New Roman"/>
+        </w:rPr>
+        <w:t>,</w:t>
+      </w:r>
+      <w:r>
+        <w:rPr>
+          <w:rFonts w:ascii="Times New Roman" w:hAnsi="Times New Roman" w:cs="Times New Roman"/>
+        </w:rPr>
+        <w:t xml:space="preserve"> and because of this there was a large amount of buzzing that was produced</w:t>
+      </w:r>
+      <w:r>
+        <w:rPr>
+          <w:rFonts w:ascii="Times New Roman" w:hAnsi="Times New Roman" w:cs="Times New Roman"/>
+        </w:rPr>
+        <w:t>. T</w:t>
+      </w:r>
+      <w:r>
+        <w:rPr>
+          <w:rFonts w:ascii="Times New Roman" w:hAnsi="Times New Roman" w:cs="Times New Roman"/>
+        </w:rPr>
+        <w:t>o remedy this</w:t>
+      </w:r>
+      <w:r>
+        <w:rPr>
+          <w:rFonts w:ascii="Times New Roman" w:hAnsi="Times New Roman" w:cs="Times New Roman"/>
+        </w:rPr>
+        <w:t>,</w:t>
+      </w:r>
+      <w:r>
+        <w:rPr>
+          <w:rFonts w:ascii="Times New Roman" w:hAnsi="Times New Roman" w:cs="Times New Roman"/>
+        </w:rPr>
+        <w:t xml:space="preserve"> </w:t>
+      </w:r>
+      <w:r>
+        <w:rPr>
+          <w:rFonts w:ascii="Times New Roman" w:hAnsi="Times New Roman" w:cs="Times New Roman"/>
+        </w:rPr>
+        <w:t>the amplification level was adjusted to the stage that there was less buzzing</w:t>
+      </w:r>
+      <w:r>
+        <w:rPr>
+          <w:rFonts w:ascii="Times New Roman" w:hAnsi="Times New Roman" w:cs="Times New Roman"/>
+        </w:rPr>
+        <w:t xml:space="preserve"> to the extent where the output signal was </w:t>
+      </w:r>
+      <w:r>
+        <w:rPr>
+          <w:rFonts w:ascii="Times New Roman" w:hAnsi="Times New Roman" w:cs="Times New Roman"/>
+        </w:rPr>
+        <w:t>recognisable as a formant.</w:t>
+      </w:r>
+      <w:r>
+        <w:rPr>
+          <w:rFonts w:ascii="Times New Roman" w:hAnsi="Times New Roman" w:cs="Times New Roman"/>
+        </w:rPr>
+        <w:t xml:space="preserve"> </w:t>
       </w:r>
     </w:p>
     <w:p>
@@ -6271,7 +8706,31 @@
         <w:rPr>
           <w:rFonts w:ascii="Times New Roman" w:hAnsi="Times New Roman" w:cs="Times New Roman"/>
         </w:rPr>
-        <w:t xml:space="preserve"> a buzzing sound is produced that made the important section of the sound inaudible. This was fixed by adjusting the nasal antiformant resonator to remove a larger section of the non-nasal sound</w:t>
+        <w:t xml:space="preserve"> a buzzing sound </w:t>
+      </w:r>
+      <w:r>
+        <w:rPr>
+          <w:rFonts w:ascii="Times New Roman" w:hAnsi="Times New Roman" w:cs="Times New Roman"/>
+        </w:rPr>
+        <w:t>was</w:t>
+      </w:r>
+      <w:r>
+        <w:rPr>
+          <w:rFonts w:ascii="Times New Roman" w:hAnsi="Times New Roman" w:cs="Times New Roman"/>
+        </w:rPr>
+        <w:t xml:space="preserve"> produced that made the important section of the sound inaudible. This was fixed by adjusting the nasal anti</w:t>
+      </w:r>
+      <w:r>
+        <w:rPr>
+          <w:rFonts w:ascii="Times New Roman" w:hAnsi="Times New Roman" w:cs="Times New Roman"/>
+        </w:rPr>
+        <w:t>-</w:t>
+      </w:r>
+      <w:r>
+        <w:rPr>
+          <w:rFonts w:ascii="Times New Roman" w:hAnsi="Times New Roman" w:cs="Times New Roman"/>
+        </w:rPr>
+        <w:t>formant resonator to remove a larger section of the non-nasal sound</w:t>
       </w:r>
       <w:r>
         <w:rPr>
@@ -6295,7 +8754,19 @@
         <w:rPr>
           <w:rFonts w:ascii="Times New Roman" w:hAnsi="Times New Roman" w:cs="Times New Roman"/>
         </w:rPr>
-        <w:t>slightly hollow but it increased legibility to a large degree.</w:t>
+        <w:t>slightly hollow</w:t>
+      </w:r>
+      <w:r>
+        <w:rPr>
+          <w:rFonts w:ascii="Times New Roman" w:hAnsi="Times New Roman" w:cs="Times New Roman"/>
+        </w:rPr>
+        <w:t>,</w:t>
+      </w:r>
+      <w:r>
+        <w:rPr>
+          <w:rFonts w:ascii="Times New Roman" w:hAnsi="Times New Roman" w:cs="Times New Roman"/>
+        </w:rPr>
+        <w:t xml:space="preserve"> but it increased legibility to a large degree.</w:t>
       </w:r>
     </w:p>
     <w:p>
@@ -6367,6 +8838,7 @@
                                 <w:shd w:val="clear" w:color="auto" w:fill="FFFFFF"/>
                               </w:rPr>
                             </w:pPr>
+                            <w:bookmarkStart w:id="4" w:name="_Ref70242251"/>
                             <w:r>
                               <w:t xml:space="preserve">Figure </w:t>
                             </w:r>
@@ -6378,6 +8850,7 @@
                                 <w:t>12</w:t>
                               </w:r>
                             </w:fldSimple>
+                            <w:bookmarkEnd w:id="4"/>
                             <w:r>
                               <w:t>. Flow of the pre-processing unit</w:t>
                             </w:r>
@@ -6415,6 +8888,7 @@
                           <w:shd w:val="clear" w:color="auto" w:fill="FFFFFF"/>
                         </w:rPr>
                       </w:pPr>
+                      <w:bookmarkStart w:id="5" w:name="_Ref70242251"/>
                       <w:r>
                         <w:t xml:space="preserve">Figure </w:t>
                       </w:r>
@@ -6426,6 +8900,7 @@
                           <w:t>12</w:t>
                         </w:r>
                       </w:fldSimple>
+                      <w:bookmarkEnd w:id="5"/>
                       <w:r>
                         <w:t>. Flow of the pre-processing unit</w:t>
                       </w:r>
@@ -6618,7 +9093,19 @@
         <w:rPr>
           <w:rFonts w:ascii="Times New Roman" w:hAnsi="Times New Roman" w:cs="Times New Roman"/>
         </w:rPr>
-        <w:t xml:space="preserve">Text Reformatting </w:t>
+        <w:t xml:space="preserve">Text </w:t>
+      </w:r>
+      <w:r>
+        <w:rPr>
+          <w:rFonts w:ascii="Times New Roman" w:hAnsi="Times New Roman" w:cs="Times New Roman"/>
+        </w:rPr>
+        <w:t>r</w:t>
+      </w:r>
+      <w:r>
+        <w:rPr>
+          <w:rFonts w:ascii="Times New Roman" w:hAnsi="Times New Roman" w:cs="Times New Roman"/>
+        </w:rPr>
+        <w:t xml:space="preserve">eformatting </w:t>
       </w:r>
     </w:p>
     <w:p>
@@ -6919,11 +9406,19 @@
                                 <w:rFonts w:ascii="Consolas" w:hAnsi="Consolas" w:cstheme="minorHAnsi"/>
                               </w:rPr>
                             </w:pPr>
+                            <w:proofErr w:type="spellStart"/>
                             <w:r>
                               <w:rPr>
                                 <w:rFonts w:ascii="Consolas" w:hAnsi="Consolas" w:cstheme="minorHAnsi"/>
                               </w:rPr>
-                              <w:t>findAbbreviations()</w:t>
+                              <w:t>findAbbreviations</w:t>
+                            </w:r>
+                            <w:proofErr w:type="spellEnd"/>
+                            <w:r>
+                              <w:rPr>
+                                <w:rFonts w:ascii="Consolas" w:hAnsi="Consolas" w:cstheme="minorHAnsi"/>
+                              </w:rPr>
+                              <w:t>()</w:t>
                             </w:r>
                           </w:p>
                           <w:p>
@@ -7013,7 +9508,21 @@
                               <w:rPr>
                                 <w:rFonts w:ascii="Consolas" w:hAnsi="Consolas" w:cstheme="minorHAnsi"/>
                               </w:rPr>
-                              <w:t>if the word is a acronym</w:t>
+                              <w:t xml:space="preserve">if the word is </w:t>
+                            </w:r>
+                            <w:proofErr w:type="spellStart"/>
+                            <w:r>
+                              <w:rPr>
+                                <w:rFonts w:ascii="Consolas" w:hAnsi="Consolas" w:cstheme="minorHAnsi"/>
+                              </w:rPr>
+                              <w:t>a</w:t>
+                            </w:r>
+                            <w:proofErr w:type="spellEnd"/>
+                            <w:r>
+                              <w:rPr>
+                                <w:rFonts w:ascii="Consolas" w:hAnsi="Consolas" w:cstheme="minorHAnsi"/>
+                              </w:rPr>
+                              <w:t xml:space="preserve"> acronym</w:t>
                             </w:r>
                           </w:p>
                           <w:p>
@@ -7183,11 +9692,19 @@
                           <w:rFonts w:ascii="Consolas" w:hAnsi="Consolas" w:cstheme="minorHAnsi"/>
                         </w:rPr>
                       </w:pPr>
+                      <w:proofErr w:type="spellStart"/>
                       <w:r>
                         <w:rPr>
                           <w:rFonts w:ascii="Consolas" w:hAnsi="Consolas" w:cstheme="minorHAnsi"/>
                         </w:rPr>
-                        <w:t>findAbbreviations()</w:t>
+                        <w:t>findAbbreviations</w:t>
+                      </w:r>
+                      <w:proofErr w:type="spellEnd"/>
+                      <w:r>
+                        <w:rPr>
+                          <w:rFonts w:ascii="Consolas" w:hAnsi="Consolas" w:cstheme="minorHAnsi"/>
+                        </w:rPr>
+                        <w:t>()</w:t>
                       </w:r>
                     </w:p>
                     <w:p>
@@ -7277,7 +9794,21 @@
                         <w:rPr>
                           <w:rFonts w:ascii="Consolas" w:hAnsi="Consolas" w:cstheme="minorHAnsi"/>
                         </w:rPr>
-                        <w:t>if the word is a acronym</w:t>
+                        <w:t xml:space="preserve">if the word is </w:t>
+                      </w:r>
+                      <w:proofErr w:type="spellStart"/>
+                      <w:r>
+                        <w:rPr>
+                          <w:rFonts w:ascii="Consolas" w:hAnsi="Consolas" w:cstheme="minorHAnsi"/>
+                        </w:rPr>
+                        <w:t>a</w:t>
+                      </w:r>
+                      <w:proofErr w:type="spellEnd"/>
+                      <w:r>
+                        <w:rPr>
+                          <w:rFonts w:ascii="Consolas" w:hAnsi="Consolas" w:cstheme="minorHAnsi"/>
+                        </w:rPr>
+                        <w:t xml:space="preserve"> acronym</w:t>
                       </w:r>
                     </w:p>
                     <w:p>
@@ -8452,8 +10983,16 @@
                               <w:rPr>
                                 <w:rFonts w:ascii="Consolas" w:hAnsi="Consolas"/>
                               </w:rPr>
-                              <w:t>Pseudocode for Text-to-Phonene</w:t>
+                              <w:t>Pseudocode for Text-to-</w:t>
                             </w:r>
+                            <w:proofErr w:type="spellStart"/>
+                            <w:r>
+                              <w:rPr>
+                                <w:rFonts w:ascii="Consolas" w:hAnsi="Consolas"/>
+                              </w:rPr>
+                              <w:t>Phonene</w:t>
+                            </w:r>
+                            <w:proofErr w:type="spellEnd"/>
                             <w:r>
                               <w:rPr>
                                 <w:rFonts w:ascii="Consolas" w:hAnsi="Consolas"/>
@@ -8655,7 +11194,21 @@
                               <w:rPr>
                                 <w:rFonts w:ascii="Consolas" w:hAnsi="Consolas" w:cstheme="minorHAnsi"/>
                               </w:rPr>
-                              <w:t xml:space="preserve">assign Boolean value to matchFound </w:t>
+                              <w:t xml:space="preserve">assign Boolean value to </w:t>
+                            </w:r>
+                            <w:proofErr w:type="spellStart"/>
+                            <w:r>
+                              <w:rPr>
+                                <w:rFonts w:ascii="Consolas" w:hAnsi="Consolas" w:cstheme="minorHAnsi"/>
+                              </w:rPr>
+                              <w:t>matchFound</w:t>
+                            </w:r>
+                            <w:proofErr w:type="spellEnd"/>
+                            <w:r>
+                              <w:rPr>
+                                <w:rFonts w:ascii="Consolas" w:hAnsi="Consolas" w:cstheme="minorHAnsi"/>
+                              </w:rPr>
+                              <w:t xml:space="preserve"> </w:t>
                             </w:r>
                           </w:p>
                           <w:p>
@@ -8762,8 +11315,16 @@
                         <w:rPr>
                           <w:rFonts w:ascii="Consolas" w:hAnsi="Consolas"/>
                         </w:rPr>
-                        <w:t>Pseudocode for Text-to-Phonene</w:t>
+                        <w:t>Pseudocode for Text-to-</w:t>
                       </w:r>
+                      <w:proofErr w:type="spellStart"/>
+                      <w:r>
+                        <w:rPr>
+                          <w:rFonts w:ascii="Consolas" w:hAnsi="Consolas"/>
+                        </w:rPr>
+                        <w:t>Phonene</w:t>
+                      </w:r>
+                      <w:proofErr w:type="spellEnd"/>
                       <w:r>
                         <w:rPr>
                           <w:rFonts w:ascii="Consolas" w:hAnsi="Consolas"/>
@@ -8965,7 +11526,21 @@
                         <w:rPr>
                           <w:rFonts w:ascii="Consolas" w:hAnsi="Consolas" w:cstheme="minorHAnsi"/>
                         </w:rPr>
-                        <w:t xml:space="preserve">assign Boolean value to matchFound </w:t>
+                        <w:t xml:space="preserve">assign Boolean value to </w:t>
+                      </w:r>
+                      <w:proofErr w:type="spellStart"/>
+                      <w:r>
+                        <w:rPr>
+                          <w:rFonts w:ascii="Consolas" w:hAnsi="Consolas" w:cstheme="minorHAnsi"/>
+                        </w:rPr>
+                        <w:t>matchFound</w:t>
+                      </w:r>
+                      <w:proofErr w:type="spellEnd"/>
+                      <w:r>
+                        <w:rPr>
+                          <w:rFonts w:ascii="Consolas" w:hAnsi="Consolas" w:cstheme="minorHAnsi"/>
+                        </w:rPr>
+                        <w:t xml:space="preserve"> </w:t>
                       </w:r>
                     </w:p>
                     <w:p>
@@ -9204,6 +11779,12 @@
         <w:rPr>
           <w:rFonts w:ascii="Times New Roman" w:hAnsi="Times New Roman" w:cs="Times New Roman"/>
         </w:rPr>
+        <w:t>,</w:t>
+      </w:r>
+      <w:r>
+        <w:rPr>
+          <w:rFonts w:ascii="Times New Roman" w:hAnsi="Times New Roman" w:cs="Times New Roman"/>
+        </w:rPr>
         <w:t xml:space="preserve"> </w:t>
       </w:r>
       <w:r>
@@ -9216,7 +11797,21 @@
         <w:rPr>
           <w:rFonts w:ascii="Times New Roman" w:hAnsi="Times New Roman" w:cs="Times New Roman"/>
         </w:rPr>
-        <w:t xml:space="preserve"> output these sounds as an array to be passed into the generateSound() function in the Generator class.</w:t>
+        <w:t xml:space="preserve"> output these sounds as an array to be passed into the </w:t>
+      </w:r>
+      <w:proofErr w:type="spellStart"/>
+      <w:r>
+        <w:rPr>
+          <w:rFonts w:ascii="Times New Roman" w:hAnsi="Times New Roman" w:cs="Times New Roman"/>
+        </w:rPr>
+        <w:t>generateSound</w:t>
+      </w:r>
+      <w:proofErr w:type="spellEnd"/>
+      <w:r>
+        <w:rPr>
+          <w:rFonts w:ascii="Times New Roman" w:hAnsi="Times New Roman" w:cs="Times New Roman"/>
+        </w:rPr>
+        <w:t>() function in the Generator class.</w:t>
       </w:r>
     </w:p>
     <w:p>
@@ -9425,13 +12020,23 @@
                                 <w:szCs w:val="18"/>
                               </w:rPr>
                             </w:pPr>
+                            <w:proofErr w:type="spellStart"/>
                             <w:r>
                               <w:rPr>
                                 <w:rFonts w:ascii="Consolas" w:hAnsi="Consolas" w:cstheme="minorHAnsi"/>
                                 <w:sz w:val="18"/>
                                 <w:szCs w:val="18"/>
                               </w:rPr>
-                              <w:t>numberToWord()</w:t>
+                              <w:t>numberToWord</w:t>
+                            </w:r>
+                            <w:proofErr w:type="spellEnd"/>
+                            <w:r>
+                              <w:rPr>
+                                <w:rFonts w:ascii="Consolas" w:hAnsi="Consolas" w:cstheme="minorHAnsi"/>
+                                <w:sz w:val="18"/>
+                                <w:szCs w:val="18"/>
+                              </w:rPr>
+                              <w:t>()</w:t>
                             </w:r>
                           </w:p>
                           <w:p>
@@ -9454,7 +12059,25 @@
                                 <w:sz w:val="18"/>
                                 <w:szCs w:val="18"/>
                               </w:rPr>
-                              <w:t>test the remaining length of the string to determine what denomination should be added to the other strings(million ect)</w:t>
+                              <w:t xml:space="preserve">test the remaining length of the string to determine what denomination should be added to the other strings(million </w:t>
+                            </w:r>
+                            <w:proofErr w:type="spellStart"/>
+                            <w:r>
+                              <w:rPr>
+                                <w:rFonts w:ascii="Consolas" w:hAnsi="Consolas" w:cstheme="minorHAnsi"/>
+                                <w:sz w:val="18"/>
+                                <w:szCs w:val="18"/>
+                              </w:rPr>
+                              <w:t>ect</w:t>
+                            </w:r>
+                            <w:proofErr w:type="spellEnd"/>
+                            <w:r>
+                              <w:rPr>
+                                <w:rFonts w:ascii="Consolas" w:hAnsi="Consolas" w:cstheme="minorHAnsi"/>
+                                <w:sz w:val="18"/>
+                                <w:szCs w:val="18"/>
+                              </w:rPr>
+                              <w:t>)</w:t>
                             </w:r>
                           </w:p>
                           <w:p>
@@ -9569,7 +12192,25 @@
                                 <w:sz w:val="18"/>
                                 <w:szCs w:val="18"/>
                               </w:rPr>
-                              <w:t>test the remaining length of the string to determine what denomination should be added to the other strings(million ect)</w:t>
+                              <w:t xml:space="preserve">test the remaining length of the string to determine what denomination should be added to the other strings(million </w:t>
+                            </w:r>
+                            <w:proofErr w:type="spellStart"/>
+                            <w:r>
+                              <w:rPr>
+                                <w:rFonts w:ascii="Consolas" w:hAnsi="Consolas" w:cstheme="minorHAnsi"/>
+                                <w:sz w:val="18"/>
+                                <w:szCs w:val="18"/>
+                              </w:rPr>
+                              <w:t>ect</w:t>
+                            </w:r>
+                            <w:proofErr w:type="spellEnd"/>
+                            <w:r>
+                              <w:rPr>
+                                <w:rFonts w:ascii="Consolas" w:hAnsi="Consolas" w:cstheme="minorHAnsi"/>
+                                <w:sz w:val="18"/>
+                                <w:szCs w:val="18"/>
+                              </w:rPr>
+                              <w:t>)</w:t>
                             </w:r>
                           </w:p>
                           <w:p>
@@ -9926,13 +12567,23 @@
                           <w:szCs w:val="18"/>
                         </w:rPr>
                       </w:pPr>
+                      <w:proofErr w:type="spellStart"/>
                       <w:r>
                         <w:rPr>
                           <w:rFonts w:ascii="Consolas" w:hAnsi="Consolas" w:cstheme="minorHAnsi"/>
                           <w:sz w:val="18"/>
                           <w:szCs w:val="18"/>
                         </w:rPr>
-                        <w:t>numberToWord()</w:t>
+                        <w:t>numberToWord</w:t>
+                      </w:r>
+                      <w:proofErr w:type="spellEnd"/>
+                      <w:r>
+                        <w:rPr>
+                          <w:rFonts w:ascii="Consolas" w:hAnsi="Consolas" w:cstheme="minorHAnsi"/>
+                          <w:sz w:val="18"/>
+                          <w:szCs w:val="18"/>
+                        </w:rPr>
+                        <w:t>()</w:t>
                       </w:r>
                     </w:p>
                     <w:p>
@@ -9955,7 +12606,25 @@
                           <w:sz w:val="18"/>
                           <w:szCs w:val="18"/>
                         </w:rPr>
-                        <w:t>test the remaining length of the string to determine what denomination should be added to the other strings(million ect)</w:t>
+                        <w:t xml:space="preserve">test the remaining length of the string to determine what denomination should be added to the other strings(million </w:t>
+                      </w:r>
+                      <w:proofErr w:type="spellStart"/>
+                      <w:r>
+                        <w:rPr>
+                          <w:rFonts w:ascii="Consolas" w:hAnsi="Consolas" w:cstheme="minorHAnsi"/>
+                          <w:sz w:val="18"/>
+                          <w:szCs w:val="18"/>
+                        </w:rPr>
+                        <w:t>ect</w:t>
+                      </w:r>
+                      <w:proofErr w:type="spellEnd"/>
+                      <w:r>
+                        <w:rPr>
+                          <w:rFonts w:ascii="Consolas" w:hAnsi="Consolas" w:cstheme="minorHAnsi"/>
+                          <w:sz w:val="18"/>
+                          <w:szCs w:val="18"/>
+                        </w:rPr>
+                        <w:t>)</w:t>
                       </w:r>
                     </w:p>
                     <w:p>
@@ -10070,7 +12739,25 @@
                           <w:sz w:val="18"/>
                           <w:szCs w:val="18"/>
                         </w:rPr>
-                        <w:t>test the remaining length of the string to determine what denomination should be added to the other strings(million ect)</w:t>
+                        <w:t xml:space="preserve">test the remaining length of the string to determine what denomination should be added to the other strings(million </w:t>
+                      </w:r>
+                      <w:proofErr w:type="spellStart"/>
+                      <w:r>
+                        <w:rPr>
+                          <w:rFonts w:ascii="Consolas" w:hAnsi="Consolas" w:cstheme="minorHAnsi"/>
+                          <w:sz w:val="18"/>
+                          <w:szCs w:val="18"/>
+                        </w:rPr>
+                        <w:t>ect</w:t>
+                      </w:r>
+                      <w:proofErr w:type="spellEnd"/>
+                      <w:r>
+                        <w:rPr>
+                          <w:rFonts w:ascii="Consolas" w:hAnsi="Consolas" w:cstheme="minorHAnsi"/>
+                          <w:sz w:val="18"/>
+                          <w:szCs w:val="18"/>
+                        </w:rPr>
+                        <w:t>)</w:t>
                       </w:r>
                     </w:p>
                     <w:p>
@@ -11039,7 +13726,55 @@
         <w:rPr>
           <w:rFonts w:ascii="Times New Roman" w:hAnsi="Times New Roman" w:cs="Times New Roman"/>
         </w:rPr>
-        <w:t>Pictured in figure 3</w:t>
+        <w:t xml:space="preserve">Pictured in </w:t>
+      </w:r>
+      <w:r>
+        <w:rPr>
+          <w:rFonts w:ascii="Times New Roman" w:hAnsi="Times New Roman" w:cs="Times New Roman"/>
+        </w:rPr>
+        <w:fldChar w:fldCharType="begin"/>
+      </w:r>
+      <w:r>
+        <w:rPr>
+          <w:rFonts w:ascii="Times New Roman" w:hAnsi="Times New Roman" w:cs="Times New Roman"/>
+        </w:rPr>
+        <w:instrText xml:space="preserve"> REF _Ref70242251 \h </w:instrText>
+      </w:r>
+      <w:r>
+        <w:rPr>
+          <w:rFonts w:ascii="Times New Roman" w:hAnsi="Times New Roman" w:cs="Times New Roman"/>
+        </w:rPr>
+      </w:r>
+      <w:r>
+        <w:rPr>
+          <w:rFonts w:ascii="Times New Roman" w:hAnsi="Times New Roman" w:cs="Times New Roman"/>
+        </w:rPr>
+        <w:instrText xml:space="preserve"> \* MERGEFORMAT </w:instrText>
+      </w:r>
+      <w:r>
+        <w:rPr>
+          <w:rFonts w:ascii="Times New Roman" w:hAnsi="Times New Roman" w:cs="Times New Roman"/>
+        </w:rPr>
+        <w:fldChar w:fldCharType="separate"/>
+      </w:r>
+      <w:r>
+        <w:rPr>
+          <w:rFonts w:ascii="Times New Roman" w:hAnsi="Times New Roman" w:cs="Times New Roman"/>
+        </w:rPr>
+        <w:t xml:space="preserve">Figure </w:t>
+      </w:r>
+      <w:r>
+        <w:rPr>
+          <w:rFonts w:ascii="Times New Roman" w:hAnsi="Times New Roman" w:cs="Times New Roman"/>
+          <w:noProof/>
+        </w:rPr>
+        <w:t>12</w:t>
+      </w:r>
+      <w:r>
+        <w:rPr>
+          <w:rFonts w:ascii="Times New Roman" w:hAnsi="Times New Roman" w:cs="Times New Roman"/>
+        </w:rPr>
+        <w:fldChar w:fldCharType="end"/>
       </w:r>
       <w:r>
         <w:rPr>
@@ -11051,7 +13786,19 @@
         <w:rPr>
           <w:rFonts w:ascii="Times New Roman" w:hAnsi="Times New Roman" w:cs="Times New Roman"/>
         </w:rPr>
-        <w:t xml:space="preserve"> is the diagram that was used to construct these functions and how thy fit together to be input into the synthesizer</w:t>
+        <w:t xml:space="preserve"> is the diagram that was used to construct these functions and how th</w:t>
+      </w:r>
+      <w:r>
+        <w:rPr>
+          <w:rFonts w:ascii="Times New Roman" w:hAnsi="Times New Roman" w:cs="Times New Roman"/>
+        </w:rPr>
+        <w:t>e</w:t>
+      </w:r>
+      <w:r>
+        <w:rPr>
+          <w:rFonts w:ascii="Times New Roman" w:hAnsi="Times New Roman" w:cs="Times New Roman"/>
+        </w:rPr>
+        <w:t>y fit together to be input into the synthesizer</w:t>
       </w:r>
       <w:r>
         <w:rPr>
@@ -11076,7 +13823,7 @@
           <w:bCs/>
         </w:rPr>
       </w:pPr>
-      <w:bookmarkStart w:id="3" w:name="_Hlk69824659"/>
+      <w:bookmarkStart w:id="6" w:name="_Hlk69824659"/>
       <w:bookmarkEnd w:id="0"/>
       <w:r>
         <w:rPr>
@@ -11260,7 +14007,55 @@
         <w:rPr>
           <w:rFonts w:ascii="Times New Roman" w:hAnsi="Times New Roman" w:cs="Times New Roman"/>
         </w:rPr>
-        <w:t>, with a given transition period, as the value is closer to the start it is more strongly weighted to that value than the other and as it travels to the next value it will become more strongly weighted to the next one.</w:t>
+        <w:t xml:space="preserve"> (</w:t>
+      </w:r>
+      <w:r>
+        <w:rPr>
+          <w:rFonts w:ascii="Times New Roman" w:hAnsi="Times New Roman" w:cs="Times New Roman"/>
+        </w:rPr>
+        <w:t>with a given transition period</w:t>
+      </w:r>
+      <w:r>
+        <w:rPr>
+          <w:rFonts w:ascii="Times New Roman" w:hAnsi="Times New Roman" w:cs="Times New Roman"/>
+        </w:rPr>
+        <w:t>)</w:t>
+      </w:r>
+      <w:r>
+        <w:rPr>
+          <w:rFonts w:ascii="Times New Roman" w:hAnsi="Times New Roman" w:cs="Times New Roman"/>
+        </w:rPr>
+        <w:t>,</w:t>
+      </w:r>
+      <w:r>
+        <w:rPr>
+          <w:rFonts w:ascii="Times New Roman" w:hAnsi="Times New Roman" w:cs="Times New Roman"/>
+        </w:rPr>
+        <w:t xml:space="preserve"> as the value is closer to the start</w:t>
+      </w:r>
+      <w:r>
+        <w:rPr>
+          <w:rFonts w:ascii="Times New Roman" w:hAnsi="Times New Roman" w:cs="Times New Roman"/>
+        </w:rPr>
+        <w:t>,</w:t>
+      </w:r>
+      <w:r>
+        <w:rPr>
+          <w:rFonts w:ascii="Times New Roman" w:hAnsi="Times New Roman" w:cs="Times New Roman"/>
+        </w:rPr>
+        <w:t xml:space="preserve"> it is more strongly weighted to that value than the other</w:t>
+      </w:r>
+      <w:r>
+        <w:rPr>
+          <w:rFonts w:ascii="Times New Roman" w:hAnsi="Times New Roman" w:cs="Times New Roman"/>
+        </w:rPr>
+        <w:t>,</w:t>
+      </w:r>
+      <w:r>
+        <w:rPr>
+          <w:rFonts w:ascii="Times New Roman" w:hAnsi="Times New Roman" w:cs="Times New Roman"/>
+        </w:rPr>
+        <w:t xml:space="preserve"> and as it travels to the next value it will become more strongly weighted to the next one.</w:t>
       </w:r>
     </w:p>
     <w:p>
@@ -11270,48 +14065,6 @@
           <w:rFonts w:ascii="Times New Roman" w:hAnsi="Times New Roman" w:cs="Times New Roman"/>
         </w:rPr>
       </w:pPr>
-      <w:r>
-        <w:rPr>
-          <w:rFonts w:ascii="Times New Roman" w:hAnsi="Times New Roman" w:cs="Times New Roman"/>
-          <w:noProof/>
-        </w:rPr>
-        <w:lastRenderedPageBreak/>
-        <w:drawing>
-          <wp:inline distT="0" distB="0" distL="0" distR="0" wp14:anchorId="49060758" wp14:editId="0DFA4DE0">
-            <wp:extent cx="2869565" cy="1937385"/>
-            <wp:effectExtent l="0" t="0" r="6985" b="5715"/>
-            <wp:docPr id="3" name="Picture 3" descr="Line chart&#10;&#10;Description automatically generated"/>
-            <wp:cNvGraphicFramePr>
-              <a:graphicFrameLocks xmlns:a="http://schemas.openxmlformats.org/drawingml/2006/main" noChangeAspect="1"/>
-            </wp:cNvGraphicFramePr>
-            <a:graphic xmlns:a="http://schemas.openxmlformats.org/drawingml/2006/main">
-              <a:graphicData uri="http://schemas.openxmlformats.org/drawingml/2006/picture">
-                <pic:pic xmlns:pic="http://schemas.openxmlformats.org/drawingml/2006/picture">
-                  <pic:nvPicPr>
-                    <pic:cNvPr id="3" name="Picture 3" descr="Line chart&#10;&#10;Description automatically generated"/>
-                    <pic:cNvPicPr/>
-                  </pic:nvPicPr>
-                  <pic:blipFill>
-                    <a:blip r:embed="rId28"/>
-                    <a:stretch>
-                      <a:fillRect/>
-                    </a:stretch>
-                  </pic:blipFill>
-                  <pic:spPr>
-                    <a:xfrm>
-                      <a:off x="0" y="0"/>
-                      <a:ext cx="2869565" cy="1937385"/>
-                    </a:xfrm>
-                    <a:prstGeom prst="rect">
-                      <a:avLst/>
-                    </a:prstGeom>
-                  </pic:spPr>
-                </pic:pic>
-              </a:graphicData>
-            </a:graphic>
-          </wp:inline>
-        </w:drawing>
-      </w:r>
     </w:p>
     <w:p>
       <w:pPr>
@@ -11332,6 +14085,7 @@
         <w:rPr>
           <w:rFonts w:ascii="Times New Roman" w:hAnsi="Times New Roman" w:cs="Times New Roman"/>
         </w:rPr>
+        <w:lastRenderedPageBreak/>
         <w:t xml:space="preserve">Another notable difficulty was translating a number </w:t>
       </w:r>
       <w:r>
@@ -11386,7 +14140,55 @@
         <w:rPr>
           <w:rFonts w:ascii="Times New Roman" w:hAnsi="Times New Roman" w:cs="Times New Roman"/>
         </w:rPr>
-        <w:t>he way this was implemented in the end was with switch and if statements</w:t>
+        <w:t xml:space="preserve">he way this was implemented in the end was with </w:t>
+      </w:r>
+      <w:r>
+        <w:rPr>
+          <w:rFonts w:ascii="Times New Roman" w:hAnsi="Times New Roman" w:cs="Times New Roman"/>
+        </w:rPr>
+        <w:t>‘</w:t>
+      </w:r>
+      <w:r>
+        <w:rPr>
+          <w:rFonts w:ascii="Times New Roman" w:hAnsi="Times New Roman" w:cs="Times New Roman"/>
+        </w:rPr>
+        <w:t>switch</w:t>
+      </w:r>
+      <w:r>
+        <w:rPr>
+          <w:rFonts w:ascii="Times New Roman" w:hAnsi="Times New Roman" w:cs="Times New Roman"/>
+        </w:rPr>
+        <w:t>’</w:t>
+      </w:r>
+      <w:r>
+        <w:rPr>
+          <w:rFonts w:ascii="Times New Roman" w:hAnsi="Times New Roman" w:cs="Times New Roman"/>
+        </w:rPr>
+        <w:t xml:space="preserve"> and </w:t>
+      </w:r>
+      <w:r>
+        <w:rPr>
+          <w:rFonts w:ascii="Times New Roman" w:hAnsi="Times New Roman" w:cs="Times New Roman"/>
+        </w:rPr>
+        <w:t>‘</w:t>
+      </w:r>
+      <w:r>
+        <w:rPr>
+          <w:rFonts w:ascii="Times New Roman" w:hAnsi="Times New Roman" w:cs="Times New Roman"/>
+        </w:rPr>
+        <w:t>if</w:t>
+      </w:r>
+      <w:r>
+        <w:rPr>
+          <w:rFonts w:ascii="Times New Roman" w:hAnsi="Times New Roman" w:cs="Times New Roman"/>
+        </w:rPr>
+        <w:t>’</w:t>
+      </w:r>
+      <w:r>
+        <w:rPr>
+          <w:rFonts w:ascii="Times New Roman" w:hAnsi="Times New Roman" w:cs="Times New Roman"/>
+        </w:rPr>
+        <w:t xml:space="preserve"> statements</w:t>
       </w:r>
       <w:r>
         <w:rPr>
@@ -11421,6 +14223,12 @@
         <w:rPr>
           <w:rFonts w:ascii="Times New Roman" w:hAnsi="Times New Roman" w:cs="Times New Roman"/>
         </w:rPr>
+        <w:t>un</w:t>
+      </w:r>
+      <w:r>
+        <w:rPr>
+          <w:rFonts w:ascii="Times New Roman" w:hAnsi="Times New Roman" w:cs="Times New Roman"/>
+        </w:rPr>
         <w:t xml:space="preserve">necessary </w:t>
       </w:r>
       <w:r>
@@ -11453,7 +14261,19 @@
         <w:rPr>
           <w:rFonts w:ascii="Times New Roman" w:hAnsi="Times New Roman" w:cs="Times New Roman"/>
         </w:rPr>
-        <w:t xml:space="preserve"> the code in the numberToWord() function where </w:t>
+        <w:t xml:space="preserve"> the code in the number</w:t>
+      </w:r>
+      <w:r>
+        <w:rPr>
+          <w:rFonts w:ascii="Times New Roman" w:hAnsi="Times New Roman" w:cs="Times New Roman"/>
+        </w:rPr>
+        <w:t>2</w:t>
+      </w:r>
+      <w:r>
+        <w:rPr>
+          <w:rFonts w:ascii="Times New Roman" w:hAnsi="Times New Roman" w:cs="Times New Roman"/>
+        </w:rPr>
+        <w:t xml:space="preserve">Word() function where </w:t>
       </w:r>
       <w:r>
         <w:rPr>
@@ -11966,7 +14786,33 @@
                               <w:rPr>
                                 <w:rFonts w:ascii="Consolas" w:hAnsi="Consolas" w:cs="Times New Roman"/>
                               </w:rPr>
-                              <w:t xml:space="preserve">if remaingLength 3 </w:t>
+                              <w:t xml:space="preserve">if </w:t>
+                            </w:r>
+                            <w:proofErr w:type="spellStart"/>
+                            <w:r>
+                              <w:rPr>
+                                <w:rFonts w:ascii="Consolas" w:hAnsi="Consolas" w:cs="Times New Roman"/>
+                              </w:rPr>
+                              <w:t>remaingLength</w:t>
+                            </w:r>
+                            <w:proofErr w:type="spellEnd"/>
+                            <w:r>
+                              <w:rPr>
+                                <w:rFonts w:ascii="Consolas" w:hAnsi="Consolas" w:cs="Times New Roman"/>
+                              </w:rPr>
+                              <w:t xml:space="preserve"> </w:t>
+                            </w:r>
+                            <w:r>
+                              <w:rPr>
+                                <w:rFonts w:ascii="Consolas" w:hAnsi="Consolas" w:cs="Times New Roman"/>
+                              </w:rPr>
+                              <w:t xml:space="preserve">= </w:t>
+                            </w:r>
+                            <w:r>
+                              <w:rPr>
+                                <w:rFonts w:ascii="Consolas" w:hAnsi="Consolas" w:cs="Times New Roman"/>
+                              </w:rPr>
+                              <w:t xml:space="preserve">3 </w:t>
                             </w:r>
                           </w:p>
                           <w:p>
@@ -12023,7 +14869,21 @@
                               <w:rPr>
                                 <w:rFonts w:ascii="Consolas" w:hAnsi="Consolas" w:cs="Times New Roman"/>
                               </w:rPr>
-                              <w:t xml:space="preserve">else if remainingLength = 2 </w:t>
+                              <w:t xml:space="preserve">else if </w:t>
+                            </w:r>
+                            <w:proofErr w:type="spellStart"/>
+                            <w:r>
+                              <w:rPr>
+                                <w:rFonts w:ascii="Consolas" w:hAnsi="Consolas" w:cs="Times New Roman"/>
+                              </w:rPr>
+                              <w:t>remainingLength</w:t>
+                            </w:r>
+                            <w:proofErr w:type="spellEnd"/>
+                            <w:r>
+                              <w:rPr>
+                                <w:rFonts w:ascii="Consolas" w:hAnsi="Consolas" w:cs="Times New Roman"/>
+                              </w:rPr>
+                              <w:t xml:space="preserve"> = 2 </w:t>
                             </w:r>
                           </w:p>
                           <w:p>
@@ -12042,7 +14902,21 @@
                               <w:rPr>
                                 <w:rFonts w:ascii="Consolas" w:hAnsi="Consolas" w:cs="Times New Roman"/>
                               </w:rPr>
-                              <w:t>get value map of tens digit eg “thirty”</w:t>
+                              <w:t xml:space="preserve">get value map of tens digit </w:t>
+                            </w:r>
+                            <w:proofErr w:type="spellStart"/>
+                            <w:r>
+                              <w:rPr>
+                                <w:rFonts w:ascii="Consolas" w:hAnsi="Consolas" w:cs="Times New Roman"/>
+                              </w:rPr>
+                              <w:t>eg</w:t>
+                            </w:r>
+                            <w:proofErr w:type="spellEnd"/>
+                            <w:r>
+                              <w:rPr>
+                                <w:rFonts w:ascii="Consolas" w:hAnsi="Consolas" w:cs="Times New Roman"/>
+                              </w:rPr>
+                              <w:t xml:space="preserve"> “thirty”</w:t>
                             </w:r>
                           </w:p>
                           <w:p>
@@ -12061,7 +14935,21 @@
                               <w:rPr>
                                 <w:rFonts w:ascii="Consolas" w:hAnsi="Consolas" w:cs="Times New Roman"/>
                               </w:rPr>
-                              <w:t>else if Remaininglength == 1</w:t>
+                              <w:t xml:space="preserve">else if </w:t>
+                            </w:r>
+                            <w:proofErr w:type="spellStart"/>
+                            <w:r>
+                              <w:rPr>
+                                <w:rFonts w:ascii="Consolas" w:hAnsi="Consolas" w:cs="Times New Roman"/>
+                              </w:rPr>
+                              <w:t>Remaininglength</w:t>
+                            </w:r>
+                            <w:proofErr w:type="spellEnd"/>
+                            <w:r>
+                              <w:rPr>
+                                <w:rFonts w:ascii="Consolas" w:hAnsi="Consolas" w:cs="Times New Roman"/>
+                              </w:rPr>
+                              <w:t xml:space="preserve"> == 1</w:t>
                             </w:r>
                           </w:p>
                           <w:p>
@@ -12290,7 +15178,33 @@
                         <w:rPr>
                           <w:rFonts w:ascii="Consolas" w:hAnsi="Consolas" w:cs="Times New Roman"/>
                         </w:rPr>
-                        <w:t xml:space="preserve">if remaingLength 3 </w:t>
+                        <w:t xml:space="preserve">if </w:t>
+                      </w:r>
+                      <w:proofErr w:type="spellStart"/>
+                      <w:r>
+                        <w:rPr>
+                          <w:rFonts w:ascii="Consolas" w:hAnsi="Consolas" w:cs="Times New Roman"/>
+                        </w:rPr>
+                        <w:t>remaingLength</w:t>
+                      </w:r>
+                      <w:proofErr w:type="spellEnd"/>
+                      <w:r>
+                        <w:rPr>
+                          <w:rFonts w:ascii="Consolas" w:hAnsi="Consolas" w:cs="Times New Roman"/>
+                        </w:rPr>
+                        <w:t xml:space="preserve"> </w:t>
+                      </w:r>
+                      <w:r>
+                        <w:rPr>
+                          <w:rFonts w:ascii="Consolas" w:hAnsi="Consolas" w:cs="Times New Roman"/>
+                        </w:rPr>
+                        <w:t xml:space="preserve">= </w:t>
+                      </w:r>
+                      <w:r>
+                        <w:rPr>
+                          <w:rFonts w:ascii="Consolas" w:hAnsi="Consolas" w:cs="Times New Roman"/>
+                        </w:rPr>
+                        <w:t xml:space="preserve">3 </w:t>
                       </w:r>
                     </w:p>
                     <w:p>
@@ -12347,7 +15261,21 @@
                         <w:rPr>
                           <w:rFonts w:ascii="Consolas" w:hAnsi="Consolas" w:cs="Times New Roman"/>
                         </w:rPr>
-                        <w:t xml:space="preserve">else if remainingLength = 2 </w:t>
+                        <w:t xml:space="preserve">else if </w:t>
+                      </w:r>
+                      <w:proofErr w:type="spellStart"/>
+                      <w:r>
+                        <w:rPr>
+                          <w:rFonts w:ascii="Consolas" w:hAnsi="Consolas" w:cs="Times New Roman"/>
+                        </w:rPr>
+                        <w:t>remainingLength</w:t>
+                      </w:r>
+                      <w:proofErr w:type="spellEnd"/>
+                      <w:r>
+                        <w:rPr>
+                          <w:rFonts w:ascii="Consolas" w:hAnsi="Consolas" w:cs="Times New Roman"/>
+                        </w:rPr>
+                        <w:t xml:space="preserve"> = 2 </w:t>
                       </w:r>
                     </w:p>
                     <w:p>
@@ -12366,7 +15294,21 @@
                         <w:rPr>
                           <w:rFonts w:ascii="Consolas" w:hAnsi="Consolas" w:cs="Times New Roman"/>
                         </w:rPr>
-                        <w:t>get value map of tens digit eg “thirty”</w:t>
+                        <w:t xml:space="preserve">get value map of tens digit </w:t>
+                      </w:r>
+                      <w:proofErr w:type="spellStart"/>
+                      <w:r>
+                        <w:rPr>
+                          <w:rFonts w:ascii="Consolas" w:hAnsi="Consolas" w:cs="Times New Roman"/>
+                        </w:rPr>
+                        <w:t>eg</w:t>
+                      </w:r>
+                      <w:proofErr w:type="spellEnd"/>
+                      <w:r>
+                        <w:rPr>
+                          <w:rFonts w:ascii="Consolas" w:hAnsi="Consolas" w:cs="Times New Roman"/>
+                        </w:rPr>
+                        <w:t xml:space="preserve"> “thirty”</w:t>
                       </w:r>
                     </w:p>
                     <w:p>
@@ -12385,7 +15327,21 @@
                         <w:rPr>
                           <w:rFonts w:ascii="Consolas" w:hAnsi="Consolas" w:cs="Times New Roman"/>
                         </w:rPr>
-                        <w:t>else if Remaininglength == 1</w:t>
+                        <w:t xml:space="preserve">else if </w:t>
+                      </w:r>
+                      <w:proofErr w:type="spellStart"/>
+                      <w:r>
+                        <w:rPr>
+                          <w:rFonts w:ascii="Consolas" w:hAnsi="Consolas" w:cs="Times New Roman"/>
+                        </w:rPr>
+                        <w:t>Remaininglength</w:t>
+                      </w:r>
+                      <w:proofErr w:type="spellEnd"/>
+                      <w:r>
+                        <w:rPr>
+                          <w:rFonts w:ascii="Consolas" w:hAnsi="Consolas" w:cs="Times New Roman"/>
+                        </w:rPr>
+                        <w:t xml:space="preserve"> == 1</w:t>
                       </w:r>
                     </w:p>
                     <w:p>
@@ -12528,7 +15484,23 @@
           <w:rFonts w:ascii="Times New Roman" w:hAnsi="Times New Roman" w:cs="Times New Roman"/>
           <w:bCs/>
         </w:rPr>
-        <w:t>The user interface was originally designed in the online UI wireframing tool wireframepro,</w:t>
+        <w:t xml:space="preserve">The user interface was originally designed in the online UI wireframing tool </w:t>
+      </w:r>
+      <w:proofErr w:type="spellStart"/>
+      <w:r>
+        <w:rPr>
+          <w:rFonts w:ascii="Times New Roman" w:hAnsi="Times New Roman" w:cs="Times New Roman"/>
+          <w:bCs/>
+        </w:rPr>
+        <w:t>wireframepro</w:t>
+      </w:r>
+      <w:proofErr w:type="spellEnd"/>
+      <w:r>
+        <w:rPr>
+          <w:rFonts w:ascii="Times New Roman" w:hAnsi="Times New Roman" w:cs="Times New Roman"/>
+          <w:bCs/>
+        </w:rPr>
+        <w:t>,</w:t>
       </w:r>
       <w:r>
         <w:rPr>
@@ -12617,7 +15589,7 @@
                     <pic:cNvPicPr/>
                   </pic:nvPicPr>
                   <pic:blipFill>
-                    <a:blip r:embed="rId29"/>
+                    <a:blip r:embed="rId28"/>
                     <a:stretch>
                       <a:fillRect/>
                     </a:stretch>
@@ -12638,7 +15610,7 @@
         </w:drawing>
       </w:r>
     </w:p>
-    <w:bookmarkEnd w:id="3"/>
+    <w:bookmarkEnd w:id="6"/>
     <w:p>
       <w:pPr>
         <w:ind w:right="-283"/>
@@ -12696,7 +15668,7 @@
                     <pic:cNvPicPr/>
                   </pic:nvPicPr>
                   <pic:blipFill>
-                    <a:blip r:embed="rId30"/>
+                    <a:blip r:embed="rId29"/>
                     <a:stretch>
                       <a:fillRect/>
                     </a:stretch>
@@ -12879,8 +15851,17 @@
           <w:rFonts w:ascii="Times New Roman" w:hAnsi="Times New Roman" w:cs="Times New Roman"/>
           <w:bCs/>
         </w:rPr>
-        <w:t xml:space="preserve"> wareframepro</w:t>
-      </w:r>
+        <w:t xml:space="preserve"> </w:t>
+      </w:r>
+      <w:proofErr w:type="spellStart"/>
+      <w:r>
+        <w:rPr>
+          <w:rFonts w:ascii="Times New Roman" w:hAnsi="Times New Roman" w:cs="Times New Roman"/>
+          <w:bCs/>
+        </w:rPr>
+        <w:t>wareframepro</w:t>
+      </w:r>
+      <w:proofErr w:type="spellEnd"/>
       <w:r>
         <w:rPr>
           <w:rFonts w:ascii="Times New Roman" w:hAnsi="Times New Roman" w:cs="Times New Roman"/>
@@ -12919,7 +15900,7 @@
                     <pic:cNvPicPr/>
                   </pic:nvPicPr>
                   <pic:blipFill>
-                    <a:blip r:embed="rId31"/>
+                    <a:blip r:embed="rId30"/>
                     <a:stretch>
                       <a:fillRect/>
                     </a:stretch>
@@ -12947,7 +15928,7 @@
           <w:rFonts w:ascii="Times New Roman" w:hAnsi="Times New Roman" w:cs="Times New Roman"/>
         </w:rPr>
       </w:pPr>
-      <w:bookmarkStart w:id="4" w:name="_Ref69897060"/>
+      <w:bookmarkStart w:id="7" w:name="_Ref69897060"/>
       <w:r>
         <w:rPr>
           <w:rFonts w:ascii="Times New Roman" w:hAnsi="Times New Roman" w:cs="Times New Roman"/>
@@ -12992,7 +15973,7 @@
         </w:rPr>
         <w:t>. New UI design</w:t>
       </w:r>
-      <w:bookmarkEnd w:id="4"/>
+      <w:bookmarkEnd w:id="7"/>
     </w:p>
     <w:p>
       <w:pPr>
@@ -13035,12 +16016,6 @@
           <w:rFonts w:ascii="Times New Roman" w:hAnsi="Times New Roman" w:cs="Times New Roman"/>
           <w:bCs/>
         </w:rPr>
-      </w:r>
-      <w:r>
-        <w:rPr>
-          <w:rFonts w:ascii="Times New Roman" w:hAnsi="Times New Roman" w:cs="Times New Roman"/>
-          <w:bCs/>
-        </w:rPr>
         <w:instrText xml:space="preserve"> \* MERGEFORMAT </w:instrText>
       </w:r>
       <w:r>
@@ -13048,6 +16023,12 @@
           <w:rFonts w:ascii="Times New Roman" w:hAnsi="Times New Roman" w:cs="Times New Roman"/>
           <w:bCs/>
         </w:rPr>
+      </w:r>
+      <w:r>
+        <w:rPr>
+          <w:rFonts w:ascii="Times New Roman" w:hAnsi="Times New Roman" w:cs="Times New Roman"/>
+          <w:bCs/>
+        </w:rPr>
         <w:fldChar w:fldCharType="separate"/>
       </w:r>
       <w:r>
@@ -13061,7 +16042,7 @@
           <w:rFonts w:ascii="Times New Roman" w:hAnsi="Times New Roman" w:cs="Times New Roman"/>
           <w:noProof/>
         </w:rPr>
-        <w:t>4</w:t>
+        <w:t>13</w:t>
       </w:r>
       <w:r>
         <w:rPr>
@@ -13156,7 +16137,7 @@
                     <pic:cNvPicPr/>
                   </pic:nvPicPr>
                   <pic:blipFill>
-                    <a:blip r:embed="rId32"/>
+                    <a:blip r:embed="rId31"/>
                     <a:stretch>
                       <a:fillRect/>
                     </a:stretch>
@@ -13240,43 +16221,56 @@
       <w:pPr>
         <w:rPr>
           <w:rFonts w:ascii="Times New Roman" w:hAnsi="Times New Roman" w:cs="Times New Roman"/>
-          <w:b/>
-          <w:bCs/>
-        </w:rPr>
-      </w:pPr>
-      <w:r>
-        <w:rPr>
-          <w:rFonts w:ascii="Times New Roman" w:hAnsi="Times New Roman" w:cs="Times New Roman"/>
-        </w:rPr>
-        <w:t>The final UI design in MATLAB consisted of a waveform analyser and a frequency domain graph that is created every time a new sound is made. From testing with users</w:t>
-      </w:r>
-      <w:r>
-        <w:rPr>
-          <w:rFonts w:ascii="Times New Roman" w:hAnsi="Times New Roman" w:cs="Times New Roman"/>
-        </w:rPr>
-        <w:t>,</w:t>
-      </w:r>
-      <w:r>
-        <w:rPr>
-          <w:rFonts w:ascii="Times New Roman" w:hAnsi="Times New Roman" w:cs="Times New Roman"/>
-        </w:rPr>
-        <w:t xml:space="preserve"> this was found to be a</w:t>
-      </w:r>
-      <w:r>
-        <w:rPr>
-          <w:rFonts w:ascii="Times New Roman" w:hAnsi="Times New Roman" w:cs="Times New Roman"/>
-        </w:rPr>
-        <w:t>n</w:t>
-      </w:r>
-      <w:r>
-        <w:rPr>
-          <w:rFonts w:ascii="Times New Roman" w:hAnsi="Times New Roman" w:cs="Times New Roman"/>
-        </w:rPr>
-        <w:t xml:space="preserve"> excellent setup and every test subject was able to easily navigate the system. </w:t>
+        </w:rPr>
+      </w:pPr>
+      <w:r>
+        <w:rPr>
+          <w:rFonts w:ascii="Times New Roman" w:hAnsi="Times New Roman" w:cs="Times New Roman"/>
+        </w:rPr>
+        <w:t xml:space="preserve">The final UI design in MATLAB consisted of a waveform analyser and a frequency domain graph that is created every time a new sound is made. </w:t>
       </w:r>
     </w:p>
     <w:p>
       <w:pPr>
+        <w:rPr>
+          <w:rFonts w:ascii="Times New Roman" w:hAnsi="Times New Roman" w:cs="Times New Roman"/>
+          <w:b/>
+          <w:bCs/>
+        </w:rPr>
+      </w:pPr>
+      <w:r>
+        <w:rPr>
+          <w:rFonts w:ascii="Times New Roman" w:hAnsi="Times New Roman" w:cs="Times New Roman"/>
+        </w:rPr>
+        <w:t>From testing with users</w:t>
+      </w:r>
+      <w:r>
+        <w:rPr>
+          <w:rFonts w:ascii="Times New Roman" w:hAnsi="Times New Roman" w:cs="Times New Roman"/>
+        </w:rPr>
+        <w:t>,</w:t>
+      </w:r>
+      <w:r>
+        <w:rPr>
+          <w:rFonts w:ascii="Times New Roman" w:hAnsi="Times New Roman" w:cs="Times New Roman"/>
+        </w:rPr>
+        <w:t xml:space="preserve"> this was found to be a</w:t>
+      </w:r>
+      <w:r>
+        <w:rPr>
+          <w:rFonts w:ascii="Times New Roman" w:hAnsi="Times New Roman" w:cs="Times New Roman"/>
+        </w:rPr>
+        <w:t>n</w:t>
+      </w:r>
+      <w:r>
+        <w:rPr>
+          <w:rFonts w:ascii="Times New Roman" w:hAnsi="Times New Roman" w:cs="Times New Roman"/>
+        </w:rPr>
+        <w:t xml:space="preserve"> excellent setup and every test subject was able to easily navigate the system. </w:t>
+      </w:r>
+    </w:p>
+    <w:p>
+      <w:pPr>
         <w:ind w:right="-283"/>
         <w:rPr>
           <w:rFonts w:ascii="Times New Roman" w:hAnsi="Times New Roman" w:cs="Times New Roman"/>
@@ -13294,7 +16288,27 @@
           <w:sz w:val="32"/>
           <w:szCs w:val="32"/>
         </w:rPr>
-        <w:t>Testing-</w:t>
+        <w:t>Testing</w:t>
+      </w:r>
+      <w:r>
+        <w:rPr>
+          <w:rFonts w:ascii="Times New Roman" w:hAnsi="Times New Roman" w:cs="Times New Roman"/>
+          <w:b/>
+          <w:bCs/>
+          <w:sz w:val="32"/>
+          <w:szCs w:val="32"/>
+        </w:rPr>
+        <w:t xml:space="preserve"> </w:t>
+      </w:r>
+      <w:r>
+        <w:rPr>
+          <w:rFonts w:ascii="Times New Roman" w:hAnsi="Times New Roman" w:cs="Times New Roman"/>
+          <w:b/>
+          <w:bCs/>
+          <w:sz w:val="32"/>
+          <w:szCs w:val="32"/>
+        </w:rPr>
+        <w:t>-</w:t>
       </w:r>
     </w:p>
     <w:p>
@@ -13466,7 +16480,31 @@
         <w:rPr>
           <w:rFonts w:ascii="Times New Roman" w:hAnsi="Times New Roman" w:cs="Times New Roman"/>
         </w:rPr>
-        <w:t xml:space="preserve"> the different methods have been tested that their methods return the expected values from calculations and changes according to what is expected from the design. </w:t>
+        <w:t xml:space="preserve"> the different methods have been tested </w:t>
+      </w:r>
+      <w:r>
+        <w:rPr>
+          <w:rFonts w:ascii="Times New Roman" w:hAnsi="Times New Roman" w:cs="Times New Roman"/>
+        </w:rPr>
+        <w:t xml:space="preserve">to ensure that </w:t>
+      </w:r>
+      <w:r>
+        <w:rPr>
+          <w:rFonts w:ascii="Times New Roman" w:hAnsi="Times New Roman" w:cs="Times New Roman"/>
+        </w:rPr>
+        <w:t>their methods return the expected values from calculations and changes</w:t>
+      </w:r>
+      <w:r>
+        <w:rPr>
+          <w:rFonts w:ascii="Times New Roman" w:hAnsi="Times New Roman" w:cs="Times New Roman"/>
+        </w:rPr>
+        <w:t xml:space="preserve"> to variables</w:t>
+      </w:r>
+      <w:r>
+        <w:rPr>
+          <w:rFonts w:ascii="Times New Roman" w:hAnsi="Times New Roman" w:cs="Times New Roman"/>
+        </w:rPr>
+        <w:t xml:space="preserve"> according to what is expected from the design. </w:t>
       </w:r>
     </w:p>
     <w:tbl>
@@ -13866,13 +16904,23 @@
                 <w:lang w:eastAsia="en-GB"/>
               </w:rPr>
             </w:pPr>
+            <w:proofErr w:type="spellStart"/>
             <w:r>
               <w:rPr>
                 <w:rFonts w:ascii="Times New Roman" w:eastAsia="Times New Roman" w:hAnsi="Times New Roman" w:cs="Times New Roman"/>
                 <w:color w:val="000000"/>
                 <w:lang w:eastAsia="en-GB"/>
               </w:rPr>
-              <w:t>setPassthough - sets passthrough to true and mute to false</w:t>
+              <w:t>setPassthough</w:t>
+            </w:r>
+            <w:proofErr w:type="spellEnd"/>
+            <w:r>
+              <w:rPr>
+                <w:rFonts w:ascii="Times New Roman" w:eastAsia="Times New Roman" w:hAnsi="Times New Roman" w:cs="Times New Roman"/>
+                <w:color w:val="000000"/>
+                <w:lang w:eastAsia="en-GB"/>
+              </w:rPr>
+              <w:t xml:space="preserve"> - sets passthrough to true and mute to false</w:t>
             </w:r>
           </w:p>
         </w:tc>
@@ -13967,13 +17015,41 @@
                 <w:lang w:eastAsia="en-GB"/>
               </w:rPr>
             </w:pPr>
+            <w:proofErr w:type="spellStart"/>
             <w:r>
               <w:rPr>
                 <w:rFonts w:ascii="Times New Roman" w:eastAsia="Times New Roman" w:hAnsi="Times New Roman" w:cs="Times New Roman"/>
                 <w:color w:val="000000"/>
                 <w:lang w:eastAsia="en-GB"/>
               </w:rPr>
-              <w:t>setMute-sets mute to tre passthrough to false</w:t>
+              <w:t>setMute</w:t>
+            </w:r>
+            <w:proofErr w:type="spellEnd"/>
+            <w:r>
+              <w:rPr>
+                <w:rFonts w:ascii="Times New Roman" w:eastAsia="Times New Roman" w:hAnsi="Times New Roman" w:cs="Times New Roman"/>
+                <w:color w:val="000000"/>
+                <w:lang w:eastAsia="en-GB"/>
+              </w:rPr>
+              <w:t xml:space="preserve">-sets mute to </w:t>
+            </w:r>
+            <w:proofErr w:type="spellStart"/>
+            <w:r>
+              <w:rPr>
+                <w:rFonts w:ascii="Times New Roman" w:eastAsia="Times New Roman" w:hAnsi="Times New Roman" w:cs="Times New Roman"/>
+                <w:color w:val="000000"/>
+                <w:lang w:eastAsia="en-GB"/>
+              </w:rPr>
+              <w:t>tre</w:t>
+            </w:r>
+            <w:proofErr w:type="spellEnd"/>
+            <w:r>
+              <w:rPr>
+                <w:rFonts w:ascii="Times New Roman" w:eastAsia="Times New Roman" w:hAnsi="Times New Roman" w:cs="Times New Roman"/>
+                <w:color w:val="000000"/>
+                <w:lang w:eastAsia="en-GB"/>
+              </w:rPr>
+              <w:t xml:space="preserve"> passthrough to false</w:t>
             </w:r>
           </w:p>
         </w:tc>
@@ -14068,13 +17144,23 @@
                 <w:lang w:eastAsia="en-GB"/>
               </w:rPr>
             </w:pPr>
+            <w:proofErr w:type="spellStart"/>
             <w:r>
               <w:rPr>
                 <w:rFonts w:ascii="Times New Roman" w:eastAsia="Times New Roman" w:hAnsi="Times New Roman" w:cs="Times New Roman"/>
                 <w:color w:val="000000"/>
                 <w:lang w:eastAsia="en-GB"/>
               </w:rPr>
-              <w:t>adjustImpulseGain - adjusts the gain of the resonator</w:t>
+              <w:t>adjustImpulseGain</w:t>
+            </w:r>
+            <w:proofErr w:type="spellEnd"/>
+            <w:r>
+              <w:rPr>
+                <w:rFonts w:ascii="Times New Roman" w:eastAsia="Times New Roman" w:hAnsi="Times New Roman" w:cs="Times New Roman"/>
+                <w:color w:val="000000"/>
+                <w:lang w:eastAsia="en-GB"/>
+              </w:rPr>
+              <w:t xml:space="preserve"> - adjusts the gain of the resonator</w:t>
             </w:r>
           </w:p>
         </w:tc>
@@ -14176,8 +17262,18 @@
                 <w:color w:val="000000"/>
                 <w:lang w:eastAsia="en-GB"/>
               </w:rPr>
-              <w:t>step - adjusts values in the anti-resonator from calulation</w:t>
+              <w:t xml:space="preserve">step - adjusts values in the anti-resonator from </w:t>
             </w:r>
+            <w:proofErr w:type="spellStart"/>
+            <w:r>
+              <w:rPr>
+                <w:rFonts w:ascii="Times New Roman" w:eastAsia="Times New Roman" w:hAnsi="Times New Roman" w:cs="Times New Roman"/>
+                <w:color w:val="000000"/>
+                <w:lang w:eastAsia="en-GB"/>
+              </w:rPr>
+              <w:t>calulation</w:t>
+            </w:r>
+            <w:proofErr w:type="spellEnd"/>
           </w:p>
         </w:tc>
         <w:tc>
@@ -14241,6 +17337,7 @@
                 <w:lang w:eastAsia="en-GB"/>
               </w:rPr>
             </w:pPr>
+            <w:proofErr w:type="spellStart"/>
             <w:r>
               <w:rPr>
                 <w:rFonts w:ascii="Times New Roman" w:eastAsia="Times New Roman" w:hAnsi="Times New Roman" w:cs="Times New Roman"/>
@@ -14249,6 +17346,7 @@
               </w:rPr>
               <w:t>AntiResonator</w:t>
             </w:r>
+            <w:proofErr w:type="spellEnd"/>
           </w:p>
         </w:tc>
         <w:tc>
@@ -14479,13 +17577,23 @@
                 <w:lang w:eastAsia="en-GB"/>
               </w:rPr>
             </w:pPr>
+            <w:proofErr w:type="spellStart"/>
             <w:r>
               <w:rPr>
                 <w:rFonts w:ascii="Times New Roman" w:eastAsia="Times New Roman" w:hAnsi="Times New Roman" w:cs="Times New Roman"/>
                 <w:color w:val="000000"/>
                 <w:lang w:eastAsia="en-GB"/>
               </w:rPr>
-              <w:t>setPassthough - sets passthrough to true and mute to false</w:t>
+              <w:t>setPassthough</w:t>
+            </w:r>
+            <w:proofErr w:type="spellEnd"/>
+            <w:r>
+              <w:rPr>
+                <w:rFonts w:ascii="Times New Roman" w:eastAsia="Times New Roman" w:hAnsi="Times New Roman" w:cs="Times New Roman"/>
+                <w:color w:val="000000"/>
+                <w:lang w:eastAsia="en-GB"/>
+              </w:rPr>
+              <w:t xml:space="preserve"> - sets passthrough to true and mute to false</w:t>
             </w:r>
           </w:p>
         </w:tc>
@@ -14582,13 +17690,41 @@
                 <w:lang w:eastAsia="en-GB"/>
               </w:rPr>
             </w:pPr>
+            <w:proofErr w:type="spellStart"/>
             <w:r>
               <w:rPr>
                 <w:rFonts w:ascii="Times New Roman" w:eastAsia="Times New Roman" w:hAnsi="Times New Roman" w:cs="Times New Roman"/>
                 <w:color w:val="000000"/>
                 <w:lang w:eastAsia="en-GB"/>
               </w:rPr>
-              <w:t>setMute-sets mute to tre passthrough to false</w:t>
+              <w:t>setMute</w:t>
+            </w:r>
+            <w:proofErr w:type="spellEnd"/>
+            <w:r>
+              <w:rPr>
+                <w:rFonts w:ascii="Times New Roman" w:eastAsia="Times New Roman" w:hAnsi="Times New Roman" w:cs="Times New Roman"/>
+                <w:color w:val="000000"/>
+                <w:lang w:eastAsia="en-GB"/>
+              </w:rPr>
+              <w:t xml:space="preserve">-sets mute to </w:t>
+            </w:r>
+            <w:proofErr w:type="spellStart"/>
+            <w:r>
+              <w:rPr>
+                <w:rFonts w:ascii="Times New Roman" w:eastAsia="Times New Roman" w:hAnsi="Times New Roman" w:cs="Times New Roman"/>
+                <w:color w:val="000000"/>
+                <w:lang w:eastAsia="en-GB"/>
+              </w:rPr>
+              <w:t>tre</w:t>
+            </w:r>
+            <w:proofErr w:type="spellEnd"/>
+            <w:r>
+              <w:rPr>
+                <w:rFonts w:ascii="Times New Roman" w:eastAsia="Times New Roman" w:hAnsi="Times New Roman" w:cs="Times New Roman"/>
+                <w:color w:val="000000"/>
+                <w:lang w:eastAsia="en-GB"/>
+              </w:rPr>
+              <w:t xml:space="preserve"> passthrough to false</w:t>
             </w:r>
           </w:p>
         </w:tc>
@@ -14685,13 +17821,23 @@
                 <w:lang w:eastAsia="en-GB"/>
               </w:rPr>
             </w:pPr>
+            <w:proofErr w:type="spellStart"/>
             <w:r>
               <w:rPr>
                 <w:rFonts w:ascii="Times New Roman" w:eastAsia="Times New Roman" w:hAnsi="Times New Roman" w:cs="Times New Roman"/>
                 <w:color w:val="000000"/>
                 <w:lang w:eastAsia="en-GB"/>
               </w:rPr>
-              <w:t>adjustImpulseGain - adjusts the gain of the anti-resonator</w:t>
+              <w:t>adjustImpulseGain</w:t>
+            </w:r>
+            <w:proofErr w:type="spellEnd"/>
+            <w:r>
+              <w:rPr>
+                <w:rFonts w:ascii="Times New Roman" w:eastAsia="Times New Roman" w:hAnsi="Times New Roman" w:cs="Times New Roman"/>
+                <w:color w:val="000000"/>
+                <w:lang w:eastAsia="en-GB"/>
+              </w:rPr>
+              <w:t xml:space="preserve"> - adjusts the gain of the anti-resonator</w:t>
             </w:r>
           </w:p>
         </w:tc>
@@ -14794,8 +17940,18 @@
                 <w:color w:val="000000"/>
                 <w:lang w:eastAsia="en-GB"/>
               </w:rPr>
-              <w:t>step - adjusts values in the anti-resonator from calulation</w:t>
+              <w:t xml:space="preserve">step - adjusts values in the anti-resonator from </w:t>
             </w:r>
+            <w:proofErr w:type="spellStart"/>
+            <w:r>
+              <w:rPr>
+                <w:rFonts w:ascii="Times New Roman" w:eastAsia="Times New Roman" w:hAnsi="Times New Roman" w:cs="Times New Roman"/>
+                <w:color w:val="000000"/>
+                <w:lang w:eastAsia="en-GB"/>
+              </w:rPr>
+              <w:t>calulation</w:t>
+            </w:r>
+            <w:proofErr w:type="spellEnd"/>
           </w:p>
         </w:tc>
         <w:tc>
@@ -14859,6 +18015,7 @@
                 <w:lang w:eastAsia="en-GB"/>
               </w:rPr>
             </w:pPr>
+            <w:proofErr w:type="spellStart"/>
             <w:r>
               <w:rPr>
                 <w:rFonts w:ascii="Times New Roman" w:eastAsia="Times New Roman" w:hAnsi="Times New Roman" w:cs="Times New Roman"/>
@@ -14867,6 +18024,7 @@
               </w:rPr>
               <w:t>DifferencingFilter</w:t>
             </w:r>
+            <w:proofErr w:type="spellEnd"/>
           </w:p>
         </w:tc>
         <w:tc>
@@ -15000,8 +18158,18 @@
                 <w:color w:val="000000"/>
                 <w:lang w:eastAsia="en-GB"/>
               </w:rPr>
-              <w:t>step - adjusts values in the differencing filter from calulation</w:t>
+              <w:t xml:space="preserve">step - adjusts values in the differencing filter from </w:t>
             </w:r>
+            <w:proofErr w:type="spellStart"/>
+            <w:r>
+              <w:rPr>
+                <w:rFonts w:ascii="Times New Roman" w:eastAsia="Times New Roman" w:hAnsi="Times New Roman" w:cs="Times New Roman"/>
+                <w:color w:val="000000"/>
+                <w:lang w:eastAsia="en-GB"/>
+              </w:rPr>
+              <w:t>calulation</w:t>
+            </w:r>
+            <w:proofErr w:type="spellEnd"/>
           </w:p>
         </w:tc>
         <w:tc>
@@ -15065,6 +18233,7 @@
                 <w:lang w:eastAsia="en-GB"/>
               </w:rPr>
             </w:pPr>
+            <w:proofErr w:type="spellStart"/>
             <w:r>
               <w:rPr>
                 <w:rFonts w:ascii="Times New Roman" w:eastAsia="Times New Roman" w:hAnsi="Times New Roman" w:cs="Times New Roman"/>
@@ -15073,6 +18242,7 @@
               </w:rPr>
               <w:t>FrameParms</w:t>
             </w:r>
+            <w:proofErr w:type="spellEnd"/>
           </w:p>
         </w:tc>
         <w:tc>
@@ -15168,6 +18338,7 @@
                 <w:lang w:eastAsia="en-GB"/>
               </w:rPr>
             </w:pPr>
+            <w:proofErr w:type="spellStart"/>
             <w:r>
               <w:rPr>
                 <w:rFonts w:ascii="Times New Roman" w:eastAsia="Times New Roman" w:hAnsi="Times New Roman" w:cs="Times New Roman"/>
@@ -15176,6 +18347,7 @@
               </w:rPr>
               <w:t>GeneralParameters</w:t>
             </w:r>
+            <w:proofErr w:type="spellEnd"/>
           </w:p>
         </w:tc>
         <w:tc>
@@ -15507,13 +18679,23 @@
                 <w:lang w:eastAsia="en-GB"/>
               </w:rPr>
             </w:pPr>
+            <w:proofErr w:type="spellStart"/>
             <w:r>
               <w:rPr>
                 <w:rFonts w:ascii="Times New Roman" w:eastAsia="Times New Roman" w:hAnsi="Times New Roman" w:cs="Times New Roman"/>
                 <w:color w:val="000000"/>
                 <w:lang w:eastAsia="en-GB"/>
               </w:rPr>
-              <w:t>setPassthough - sets passthrough to true and mute to false</w:t>
+              <w:t>setPassthough</w:t>
+            </w:r>
+            <w:proofErr w:type="spellEnd"/>
+            <w:r>
+              <w:rPr>
+                <w:rFonts w:ascii="Times New Roman" w:eastAsia="Times New Roman" w:hAnsi="Times New Roman" w:cs="Times New Roman"/>
+                <w:color w:val="000000"/>
+                <w:lang w:eastAsia="en-GB"/>
+              </w:rPr>
+              <w:t xml:space="preserve"> - sets passthrough to true and mute to false</w:t>
             </w:r>
           </w:p>
         </w:tc>
@@ -15609,13 +18791,41 @@
                 <w:lang w:eastAsia="en-GB"/>
               </w:rPr>
             </w:pPr>
+            <w:proofErr w:type="spellStart"/>
             <w:r>
               <w:rPr>
                 <w:rFonts w:ascii="Times New Roman" w:eastAsia="Times New Roman" w:hAnsi="Times New Roman" w:cs="Times New Roman"/>
                 <w:color w:val="000000"/>
                 <w:lang w:eastAsia="en-GB"/>
               </w:rPr>
-              <w:t>setMute-sets mute to tre passthrough to false</w:t>
+              <w:t>setMute</w:t>
+            </w:r>
+            <w:proofErr w:type="spellEnd"/>
+            <w:r>
+              <w:rPr>
+                <w:rFonts w:ascii="Times New Roman" w:eastAsia="Times New Roman" w:hAnsi="Times New Roman" w:cs="Times New Roman"/>
+                <w:color w:val="000000"/>
+                <w:lang w:eastAsia="en-GB"/>
+              </w:rPr>
+              <w:t xml:space="preserve">-sets mute to </w:t>
+            </w:r>
+            <w:proofErr w:type="spellStart"/>
+            <w:r>
+              <w:rPr>
+                <w:rFonts w:ascii="Times New Roman" w:eastAsia="Times New Roman" w:hAnsi="Times New Roman" w:cs="Times New Roman"/>
+                <w:color w:val="000000"/>
+                <w:lang w:eastAsia="en-GB"/>
+              </w:rPr>
+              <w:t>tre</w:t>
+            </w:r>
+            <w:proofErr w:type="spellEnd"/>
+            <w:r>
+              <w:rPr>
+                <w:rFonts w:ascii="Times New Roman" w:eastAsia="Times New Roman" w:hAnsi="Times New Roman" w:cs="Times New Roman"/>
+                <w:color w:val="000000"/>
+                <w:lang w:eastAsia="en-GB"/>
+              </w:rPr>
+              <w:t xml:space="preserve"> passthrough to false</w:t>
             </w:r>
           </w:p>
         </w:tc>
@@ -15711,13 +18921,23 @@
                 <w:lang w:eastAsia="en-GB"/>
               </w:rPr>
             </w:pPr>
+            <w:proofErr w:type="spellStart"/>
             <w:r>
               <w:rPr>
                 <w:rFonts w:ascii="Times New Roman" w:eastAsia="Times New Roman" w:hAnsi="Times New Roman" w:cs="Times New Roman"/>
                 <w:color w:val="000000"/>
                 <w:lang w:eastAsia="en-GB"/>
               </w:rPr>
-              <w:t>adjustImpulseGain - adjusts the gain of the resonator</w:t>
+              <w:t>adjustImpulseGain</w:t>
+            </w:r>
+            <w:proofErr w:type="spellEnd"/>
+            <w:r>
+              <w:rPr>
+                <w:rFonts w:ascii="Times New Roman" w:eastAsia="Times New Roman" w:hAnsi="Times New Roman" w:cs="Times New Roman"/>
+                <w:color w:val="000000"/>
+                <w:lang w:eastAsia="en-GB"/>
+              </w:rPr>
+              <w:t xml:space="preserve"> - adjusts the gain of the resonator</w:t>
             </w:r>
           </w:p>
         </w:tc>
@@ -15819,8 +19039,18 @@
                 <w:color w:val="000000"/>
                 <w:lang w:eastAsia="en-GB"/>
               </w:rPr>
-              <w:t>step - adjusts values in the anti-resonator from calulation</w:t>
+              <w:t xml:space="preserve">step - adjusts values in the anti-resonator from </w:t>
             </w:r>
+            <w:proofErr w:type="spellStart"/>
+            <w:r>
+              <w:rPr>
+                <w:rFonts w:ascii="Times New Roman" w:eastAsia="Times New Roman" w:hAnsi="Times New Roman" w:cs="Times New Roman"/>
+                <w:color w:val="000000"/>
+                <w:lang w:eastAsia="en-GB"/>
+              </w:rPr>
+              <w:t>calulation</w:t>
+            </w:r>
+            <w:proofErr w:type="spellEnd"/>
           </w:p>
         </w:tc>
         <w:tc>
@@ -15884,6 +19114,7 @@
                 <w:lang w:eastAsia="en-GB"/>
               </w:rPr>
             </w:pPr>
+            <w:proofErr w:type="spellStart"/>
             <w:r>
               <w:rPr>
                 <w:rFonts w:ascii="Times New Roman" w:eastAsia="Times New Roman" w:hAnsi="Times New Roman" w:cs="Times New Roman"/>
@@ -15892,6 +19123,7 @@
               </w:rPr>
               <w:t>LpNoiseSource</w:t>
             </w:r>
+            <w:proofErr w:type="spellEnd"/>
           </w:p>
         </w:tc>
         <w:tc>
@@ -16019,13 +19251,41 @@
                 <w:lang w:eastAsia="en-GB"/>
               </w:rPr>
             </w:pPr>
+            <w:proofErr w:type="spellStart"/>
             <w:r>
               <w:rPr>
                 <w:rFonts w:ascii="Times New Roman" w:eastAsia="Times New Roman" w:hAnsi="Times New Roman" w:cs="Times New Roman"/>
                 <w:color w:val="000000"/>
                 <w:lang w:eastAsia="en-GB"/>
               </w:rPr>
-              <w:t>getNext - Calculates the next outputvalue from the synthesiser</w:t>
+              <w:t>getNext</w:t>
+            </w:r>
+            <w:proofErr w:type="spellEnd"/>
+            <w:r>
+              <w:rPr>
+                <w:rFonts w:ascii="Times New Roman" w:eastAsia="Times New Roman" w:hAnsi="Times New Roman" w:cs="Times New Roman"/>
+                <w:color w:val="000000"/>
+                <w:lang w:eastAsia="en-GB"/>
+              </w:rPr>
+              <w:t xml:space="preserve"> - Calculates the next </w:t>
+            </w:r>
+            <w:proofErr w:type="spellStart"/>
+            <w:r>
+              <w:rPr>
+                <w:rFonts w:ascii="Times New Roman" w:eastAsia="Times New Roman" w:hAnsi="Times New Roman" w:cs="Times New Roman"/>
+                <w:color w:val="000000"/>
+                <w:lang w:eastAsia="en-GB"/>
+              </w:rPr>
+              <w:t>outputvalue</w:t>
+            </w:r>
+            <w:proofErr w:type="spellEnd"/>
+            <w:r>
+              <w:rPr>
+                <w:rFonts w:ascii="Times New Roman" w:eastAsia="Times New Roman" w:hAnsi="Times New Roman" w:cs="Times New Roman"/>
+                <w:color w:val="000000"/>
+                <w:lang w:eastAsia="en-GB"/>
+              </w:rPr>
+              <w:t xml:space="preserve"> from the synthesiser</w:t>
             </w:r>
           </w:p>
         </w:tc>
@@ -16090,6 +19350,7 @@
                 <w:lang w:eastAsia="en-GB"/>
               </w:rPr>
             </w:pPr>
+            <w:proofErr w:type="spellStart"/>
             <w:r>
               <w:rPr>
                 <w:rFonts w:ascii="Times New Roman" w:eastAsia="Times New Roman" w:hAnsi="Times New Roman" w:cs="Times New Roman"/>
@@ -16098,6 +19359,7 @@
               </w:rPr>
               <w:t>NaturalGlottalSource</w:t>
             </w:r>
+            <w:proofErr w:type="spellEnd"/>
           </w:p>
         </w:tc>
         <w:tc>
@@ -16225,13 +19487,23 @@
                 <w:lang w:eastAsia="en-GB"/>
               </w:rPr>
             </w:pPr>
+            <w:proofErr w:type="spellStart"/>
             <w:r>
               <w:rPr>
                 <w:rFonts w:ascii="Times New Roman" w:eastAsia="Times New Roman" w:hAnsi="Times New Roman" w:cs="Times New Roman"/>
                 <w:color w:val="000000"/>
                 <w:lang w:eastAsia="en-GB"/>
               </w:rPr>
-              <w:t>startPeriod - assigns values to the NGS upon creation</w:t>
+              <w:t>startPeriod</w:t>
+            </w:r>
+            <w:proofErr w:type="spellEnd"/>
+            <w:r>
+              <w:rPr>
+                <w:rFonts w:ascii="Times New Roman" w:eastAsia="Times New Roman" w:hAnsi="Times New Roman" w:cs="Times New Roman"/>
+                <w:color w:val="000000"/>
+                <w:lang w:eastAsia="en-GB"/>
+              </w:rPr>
+              <w:t xml:space="preserve"> - assigns values to the NGS upon creation</w:t>
             </w:r>
           </w:p>
         </w:tc>
@@ -16328,13 +19600,41 @@
                 <w:lang w:eastAsia="en-GB"/>
               </w:rPr>
             </w:pPr>
+            <w:proofErr w:type="spellStart"/>
             <w:r>
               <w:rPr>
                 <w:rFonts w:ascii="Times New Roman" w:eastAsia="Times New Roman" w:hAnsi="Times New Roman" w:cs="Times New Roman"/>
                 <w:color w:val="000000"/>
                 <w:lang w:eastAsia="en-GB"/>
               </w:rPr>
-              <w:t>getNext - Calculates the next outputvalue from the synthesiser</w:t>
+              <w:t>getNext</w:t>
+            </w:r>
+            <w:proofErr w:type="spellEnd"/>
+            <w:r>
+              <w:rPr>
+                <w:rFonts w:ascii="Times New Roman" w:eastAsia="Times New Roman" w:hAnsi="Times New Roman" w:cs="Times New Roman"/>
+                <w:color w:val="000000"/>
+                <w:lang w:eastAsia="en-GB"/>
+              </w:rPr>
+              <w:t xml:space="preserve"> - Calculates the next </w:t>
+            </w:r>
+            <w:proofErr w:type="spellStart"/>
+            <w:r>
+              <w:rPr>
+                <w:rFonts w:ascii="Times New Roman" w:eastAsia="Times New Roman" w:hAnsi="Times New Roman" w:cs="Times New Roman"/>
+                <w:color w:val="000000"/>
+                <w:lang w:eastAsia="en-GB"/>
+              </w:rPr>
+              <w:t>outputvalue</w:t>
+            </w:r>
+            <w:proofErr w:type="spellEnd"/>
+            <w:r>
+              <w:rPr>
+                <w:rFonts w:ascii="Times New Roman" w:eastAsia="Times New Roman" w:hAnsi="Times New Roman" w:cs="Times New Roman"/>
+                <w:color w:val="000000"/>
+                <w:lang w:eastAsia="en-GB"/>
+              </w:rPr>
+              <w:t xml:space="preserve"> from the synthesiser</w:t>
             </w:r>
           </w:p>
         </w:tc>
@@ -16534,13 +19834,23 @@
                 <w:lang w:eastAsia="en-GB"/>
               </w:rPr>
             </w:pPr>
+            <w:proofErr w:type="spellStart"/>
             <w:r>
               <w:rPr>
                 <w:rFonts w:ascii="Times New Roman" w:eastAsia="Times New Roman" w:hAnsi="Times New Roman" w:cs="Times New Roman"/>
                 <w:color w:val="000000"/>
                 <w:lang w:eastAsia="en-GB"/>
               </w:rPr>
-              <w:t>generateFrame - generates output array for sound production</w:t>
+              <w:t>generateFrame</w:t>
+            </w:r>
+            <w:proofErr w:type="spellEnd"/>
+            <w:r>
+              <w:rPr>
+                <w:rFonts w:ascii="Times New Roman" w:eastAsia="Times New Roman" w:hAnsi="Times New Roman" w:cs="Times New Roman"/>
+                <w:color w:val="000000"/>
+                <w:lang w:eastAsia="en-GB"/>
+              </w:rPr>
+              <w:t xml:space="preserve"> - generates output array for sound production</w:t>
             </w:r>
           </w:p>
         </w:tc>
@@ -16637,13 +19947,23 @@
                 <w:lang w:eastAsia="en-GB"/>
               </w:rPr>
             </w:pPr>
+            <w:proofErr w:type="spellStart"/>
             <w:r>
               <w:rPr>
                 <w:rFonts w:ascii="Times New Roman" w:eastAsia="Times New Roman" w:hAnsi="Times New Roman" w:cs="Times New Roman"/>
                 <w:color w:val="000000"/>
                 <w:lang w:eastAsia="en-GB"/>
               </w:rPr>
-              <w:t>computNextOutputSignal - outputs generator object updated to next step</w:t>
+              <w:t>computNextOutputSignal</w:t>
+            </w:r>
+            <w:proofErr w:type="spellEnd"/>
+            <w:r>
+              <w:rPr>
+                <w:rFonts w:ascii="Times New Roman" w:eastAsia="Times New Roman" w:hAnsi="Times New Roman" w:cs="Times New Roman"/>
+                <w:color w:val="000000"/>
+                <w:lang w:eastAsia="en-GB"/>
+              </w:rPr>
+              <w:t xml:space="preserve"> - outputs generator object updated to next step</w:t>
             </w:r>
           </w:p>
         </w:tc>
@@ -16740,14 +20060,34 @@
                 <w:lang w:eastAsia="en-GB"/>
               </w:rPr>
             </w:pPr>
+            <w:proofErr w:type="spellStart"/>
             <w:r>
               <w:rPr>
                 <w:rFonts w:ascii="Times New Roman" w:eastAsia="Times New Roman" w:hAnsi="Times New Roman" w:cs="Times New Roman"/>
                 <w:color w:val="000000"/>
                 <w:lang w:eastAsia="en-GB"/>
               </w:rPr>
-              <w:t>computeCascadeBranch - returns value from cascade branch comutation</w:t>
+              <w:t>computeCascadeBranch</w:t>
             </w:r>
+            <w:proofErr w:type="spellEnd"/>
+            <w:r>
+              <w:rPr>
+                <w:rFonts w:ascii="Times New Roman" w:eastAsia="Times New Roman" w:hAnsi="Times New Roman" w:cs="Times New Roman"/>
+                <w:color w:val="000000"/>
+                <w:lang w:eastAsia="en-GB"/>
+              </w:rPr>
+              <w:t xml:space="preserve"> - returns value from cascade branch </w:t>
+            </w:r>
+            <w:proofErr w:type="spellStart"/>
+            <w:r>
+              <w:rPr>
+                <w:rFonts w:ascii="Times New Roman" w:eastAsia="Times New Roman" w:hAnsi="Times New Roman" w:cs="Times New Roman"/>
+                <w:color w:val="000000"/>
+                <w:lang w:eastAsia="en-GB"/>
+              </w:rPr>
+              <w:t>comutation</w:t>
+            </w:r>
+            <w:proofErr w:type="spellEnd"/>
           </w:p>
         </w:tc>
         <w:tc>
@@ -16843,13 +20183,23 @@
                 <w:lang w:eastAsia="en-GB"/>
               </w:rPr>
             </w:pPr>
+            <w:proofErr w:type="spellStart"/>
             <w:r>
               <w:rPr>
                 <w:rFonts w:ascii="Times New Roman" w:eastAsia="Times New Roman" w:hAnsi="Times New Roman" w:cs="Times New Roman"/>
                 <w:color w:val="000000"/>
                 <w:lang w:eastAsia="en-GB"/>
               </w:rPr>
-              <w:t>computeParallelBranch - returns value from parallel branch computation</w:t>
+              <w:t>computeParallelBranch</w:t>
+            </w:r>
+            <w:proofErr w:type="spellEnd"/>
+            <w:r>
+              <w:rPr>
+                <w:rFonts w:ascii="Times New Roman" w:eastAsia="Times New Roman" w:hAnsi="Times New Roman" w:cs="Times New Roman"/>
+                <w:color w:val="000000"/>
+                <w:lang w:eastAsia="en-GB"/>
+              </w:rPr>
+              <w:t xml:space="preserve"> - returns value from parallel branch computation</w:t>
             </w:r>
           </w:p>
         </w:tc>
@@ -16946,14 +20296,34 @@
                 <w:lang w:eastAsia="en-GB"/>
               </w:rPr>
             </w:pPr>
+            <w:proofErr w:type="spellStart"/>
             <w:r>
               <w:rPr>
                 <w:rFonts w:ascii="Times New Roman" w:eastAsia="Times New Roman" w:hAnsi="Times New Roman" w:cs="Times New Roman"/>
                 <w:color w:val="000000"/>
                 <w:lang w:eastAsia="en-GB"/>
               </w:rPr>
-              <w:t>startNewPeriod - adjusts object with new frame parameter and periodLength</w:t>
+              <w:t>startNewPeriod</w:t>
             </w:r>
+            <w:proofErr w:type="spellEnd"/>
+            <w:r>
+              <w:rPr>
+                <w:rFonts w:ascii="Times New Roman" w:eastAsia="Times New Roman" w:hAnsi="Times New Roman" w:cs="Times New Roman"/>
+                <w:color w:val="000000"/>
+                <w:lang w:eastAsia="en-GB"/>
+              </w:rPr>
+              <w:t xml:space="preserve"> - adjusts object with new frame parameter and </w:t>
+            </w:r>
+            <w:proofErr w:type="spellStart"/>
+            <w:r>
+              <w:rPr>
+                <w:rFonts w:ascii="Times New Roman" w:eastAsia="Times New Roman" w:hAnsi="Times New Roman" w:cs="Times New Roman"/>
+                <w:color w:val="000000"/>
+                <w:lang w:eastAsia="en-GB"/>
+              </w:rPr>
+              <w:t>periodLength</w:t>
+            </w:r>
+            <w:proofErr w:type="spellEnd"/>
           </w:p>
         </w:tc>
         <w:tc>
@@ -17049,13 +20419,41 @@
                 <w:lang w:eastAsia="en-GB"/>
               </w:rPr>
             </w:pPr>
+            <w:proofErr w:type="spellStart"/>
             <w:r>
               <w:rPr>
                 <w:rFonts w:ascii="Times New Roman" w:eastAsia="Times New Roman" w:hAnsi="Times New Roman" w:cs="Times New Roman"/>
                 <w:color w:val="000000"/>
                 <w:lang w:eastAsia="en-GB"/>
               </w:rPr>
-              <w:t>startUsingNewFrameParameters - called by startNewPeriod, changes to new Frame parameters in object</w:t>
+              <w:t>startUsingNewFrameParameters</w:t>
+            </w:r>
+            <w:proofErr w:type="spellEnd"/>
+            <w:r>
+              <w:rPr>
+                <w:rFonts w:ascii="Times New Roman" w:eastAsia="Times New Roman" w:hAnsi="Times New Roman" w:cs="Times New Roman"/>
+                <w:color w:val="000000"/>
+                <w:lang w:eastAsia="en-GB"/>
+              </w:rPr>
+              <w:t xml:space="preserve"> - called by </w:t>
+            </w:r>
+            <w:proofErr w:type="spellStart"/>
+            <w:r>
+              <w:rPr>
+                <w:rFonts w:ascii="Times New Roman" w:eastAsia="Times New Roman" w:hAnsi="Times New Roman" w:cs="Times New Roman"/>
+                <w:color w:val="000000"/>
+                <w:lang w:eastAsia="en-GB"/>
+              </w:rPr>
+              <w:t>startNewPeriod</w:t>
+            </w:r>
+            <w:proofErr w:type="spellEnd"/>
+            <w:r>
+              <w:rPr>
+                <w:rFonts w:ascii="Times New Roman" w:eastAsia="Times New Roman" w:hAnsi="Times New Roman" w:cs="Times New Roman"/>
+                <w:color w:val="000000"/>
+                <w:lang w:eastAsia="en-GB"/>
+              </w:rPr>
+              <w:t>, changes to new Frame parameters in object</w:t>
             </w:r>
           </w:p>
         </w:tc>
@@ -17152,13 +20550,23 @@
                 <w:lang w:eastAsia="en-GB"/>
               </w:rPr>
             </w:pPr>
+            <w:proofErr w:type="spellStart"/>
             <w:r>
               <w:rPr>
                 <w:rFonts w:ascii="Times New Roman" w:eastAsia="Times New Roman" w:hAnsi="Times New Roman" w:cs="Times New Roman"/>
                 <w:color w:val="000000"/>
                 <w:lang w:eastAsia="en-GB"/>
               </w:rPr>
-              <w:t>initGlottalSource - initialises the glottal source wave generator</w:t>
+              <w:t>initGlottalSource</w:t>
+            </w:r>
+            <w:proofErr w:type="spellEnd"/>
+            <w:r>
+              <w:rPr>
+                <w:rFonts w:ascii="Times New Roman" w:eastAsia="Times New Roman" w:hAnsi="Times New Roman" w:cs="Times New Roman"/>
+                <w:color w:val="000000"/>
+                <w:lang w:eastAsia="en-GB"/>
+              </w:rPr>
+              <w:t xml:space="preserve"> - initialises the glottal source wave generator</w:t>
             </w:r>
           </w:p>
         </w:tc>
@@ -17255,13 +20663,59 @@
                 <w:lang w:eastAsia="en-GB"/>
               </w:rPr>
             </w:pPr>
+            <w:proofErr w:type="spellStart"/>
             <w:r>
               <w:rPr>
                 <w:rFonts w:ascii="Times New Roman" w:eastAsia="Times New Roman" w:hAnsi="Times New Roman" w:cs="Times New Roman"/>
                 <w:color w:val="000000"/>
                 <w:lang w:eastAsia="en-GB"/>
               </w:rPr>
-              <w:t>startGlottalSourcePeriod - used by initGlottalSOurce to run start period function of a glottalsource object</w:t>
+              <w:t>startGlottalSourcePeriod</w:t>
+            </w:r>
+            <w:proofErr w:type="spellEnd"/>
+            <w:r>
+              <w:rPr>
+                <w:rFonts w:ascii="Times New Roman" w:eastAsia="Times New Roman" w:hAnsi="Times New Roman" w:cs="Times New Roman"/>
+                <w:color w:val="000000"/>
+                <w:lang w:eastAsia="en-GB"/>
+              </w:rPr>
+              <w:t xml:space="preserve"> - used by </w:t>
+            </w:r>
+            <w:proofErr w:type="spellStart"/>
+            <w:r>
+              <w:rPr>
+                <w:rFonts w:ascii="Times New Roman" w:eastAsia="Times New Roman" w:hAnsi="Times New Roman" w:cs="Times New Roman"/>
+                <w:color w:val="000000"/>
+                <w:lang w:eastAsia="en-GB"/>
+              </w:rPr>
+              <w:t>initGlottalSOurce</w:t>
+            </w:r>
+            <w:proofErr w:type="spellEnd"/>
+            <w:r>
+              <w:rPr>
+                <w:rFonts w:ascii="Times New Roman" w:eastAsia="Times New Roman" w:hAnsi="Times New Roman" w:cs="Times New Roman"/>
+                <w:color w:val="000000"/>
+                <w:lang w:eastAsia="en-GB"/>
+              </w:rPr>
+              <w:t xml:space="preserve"> to run start period function of a </w:t>
+            </w:r>
+            <w:proofErr w:type="spellStart"/>
+            <w:r>
+              <w:rPr>
+                <w:rFonts w:ascii="Times New Roman" w:eastAsia="Times New Roman" w:hAnsi="Times New Roman" w:cs="Times New Roman"/>
+                <w:color w:val="000000"/>
+                <w:lang w:eastAsia="en-GB"/>
+              </w:rPr>
+              <w:t>glottalsource</w:t>
+            </w:r>
+            <w:proofErr w:type="spellEnd"/>
+            <w:r>
+              <w:rPr>
+                <w:rFonts w:ascii="Times New Roman" w:eastAsia="Times New Roman" w:hAnsi="Times New Roman" w:cs="Times New Roman"/>
+                <w:color w:val="000000"/>
+                <w:lang w:eastAsia="en-GB"/>
+              </w:rPr>
+              <w:t xml:space="preserve"> object</w:t>
             </w:r>
           </w:p>
         </w:tc>
@@ -17358,13 +20812,23 @@
                 <w:lang w:eastAsia="en-GB"/>
               </w:rPr>
             </w:pPr>
+            <w:proofErr w:type="spellStart"/>
             <w:r>
               <w:rPr>
                 <w:rFonts w:ascii="Times New Roman" w:eastAsia="Times New Roman" w:hAnsi="Times New Roman" w:cs="Times New Roman"/>
                 <w:color w:val="000000"/>
                 <w:lang w:eastAsia="en-GB"/>
               </w:rPr>
-              <w:t xml:space="preserve">setTiltFilter - sets the value of the tilt filter </w:t>
+              <w:t>setTiltFilter</w:t>
+            </w:r>
+            <w:proofErr w:type="spellEnd"/>
+            <w:r>
+              <w:rPr>
+                <w:rFonts w:ascii="Times New Roman" w:eastAsia="Times New Roman" w:hAnsi="Times New Roman" w:cs="Times New Roman"/>
+                <w:color w:val="000000"/>
+                <w:lang w:eastAsia="en-GB"/>
+              </w:rPr>
+              <w:t xml:space="preserve"> - sets the value of the tilt filter </w:t>
             </w:r>
           </w:p>
         </w:tc>
@@ -17461,13 +20925,23 @@
                 <w:lang w:eastAsia="en-GB"/>
               </w:rPr>
             </w:pPr>
+            <w:proofErr w:type="spellStart"/>
             <w:r>
               <w:rPr>
                 <w:rFonts w:ascii="Times New Roman" w:eastAsia="Times New Roman" w:hAnsi="Times New Roman" w:cs="Times New Roman"/>
                 <w:color w:val="000000"/>
                 <w:lang w:eastAsia="en-GB"/>
               </w:rPr>
-              <w:t>setNasalFormantCasc - sets the nasal formant values for the cascade branch</w:t>
+              <w:t>setNasalFormantCasc</w:t>
+            </w:r>
+            <w:proofErr w:type="spellEnd"/>
+            <w:r>
+              <w:rPr>
+                <w:rFonts w:ascii="Times New Roman" w:eastAsia="Times New Roman" w:hAnsi="Times New Roman" w:cs="Times New Roman"/>
+                <w:color w:val="000000"/>
+                <w:lang w:eastAsia="en-GB"/>
+              </w:rPr>
+              <w:t xml:space="preserve"> - sets the nasal formant values for the cascade branch</w:t>
             </w:r>
           </w:p>
         </w:tc>
@@ -17564,13 +21038,41 @@
                 <w:lang w:eastAsia="en-GB"/>
               </w:rPr>
             </w:pPr>
+            <w:proofErr w:type="spellStart"/>
             <w:r>
               <w:rPr>
                 <w:rFonts w:ascii="Times New Roman" w:eastAsia="Times New Roman" w:hAnsi="Times New Roman" w:cs="Times New Roman"/>
                 <w:color w:val="000000"/>
                 <w:lang w:eastAsia="en-GB"/>
               </w:rPr>
-              <w:t>setNasalAntiFormantCasc - sets  the nasal antiformant values for the cascade branch</w:t>
+              <w:t>setNasalAntiFormantCasc</w:t>
+            </w:r>
+            <w:proofErr w:type="spellEnd"/>
+            <w:r>
+              <w:rPr>
+                <w:rFonts w:ascii="Times New Roman" w:eastAsia="Times New Roman" w:hAnsi="Times New Roman" w:cs="Times New Roman"/>
+                <w:color w:val="000000"/>
+                <w:lang w:eastAsia="en-GB"/>
+              </w:rPr>
+              <w:t xml:space="preserve"> - sets  the nasal </w:t>
+            </w:r>
+            <w:proofErr w:type="spellStart"/>
+            <w:r>
+              <w:rPr>
+                <w:rFonts w:ascii="Times New Roman" w:eastAsia="Times New Roman" w:hAnsi="Times New Roman" w:cs="Times New Roman"/>
+                <w:color w:val="000000"/>
+                <w:lang w:eastAsia="en-GB"/>
+              </w:rPr>
+              <w:t>antiformant</w:t>
+            </w:r>
+            <w:proofErr w:type="spellEnd"/>
+            <w:r>
+              <w:rPr>
+                <w:rFonts w:ascii="Times New Roman" w:eastAsia="Times New Roman" w:hAnsi="Times New Roman" w:cs="Times New Roman"/>
+                <w:color w:val="000000"/>
+                <w:lang w:eastAsia="en-GB"/>
+              </w:rPr>
+              <w:t xml:space="preserve"> values for the cascade branch</w:t>
             </w:r>
           </w:p>
         </w:tc>
@@ -17667,13 +21169,23 @@
                 <w:lang w:eastAsia="en-GB"/>
               </w:rPr>
             </w:pPr>
+            <w:proofErr w:type="spellStart"/>
             <w:r>
               <w:rPr>
                 <w:rFonts w:ascii="Times New Roman" w:eastAsia="Times New Roman" w:hAnsi="Times New Roman" w:cs="Times New Roman"/>
                 <w:color w:val="000000"/>
                 <w:lang w:eastAsia="en-GB"/>
               </w:rPr>
-              <w:t>setOralFormantCasc - sets the oral formant values for the cascade branch</w:t>
+              <w:t>setOralFormantCasc</w:t>
+            </w:r>
+            <w:proofErr w:type="spellEnd"/>
+            <w:r>
+              <w:rPr>
+                <w:rFonts w:ascii="Times New Roman" w:eastAsia="Times New Roman" w:hAnsi="Times New Roman" w:cs="Times New Roman"/>
+                <w:color w:val="000000"/>
+                <w:lang w:eastAsia="en-GB"/>
+              </w:rPr>
+              <w:t xml:space="preserve"> - sets the oral formant values for the cascade branch</w:t>
             </w:r>
           </w:p>
         </w:tc>
@@ -17770,13 +21282,41 @@
                 <w:lang w:eastAsia="en-GB"/>
               </w:rPr>
             </w:pPr>
+            <w:proofErr w:type="spellStart"/>
             <w:r>
               <w:rPr>
                 <w:rFonts w:ascii="Times New Roman" w:eastAsia="Times New Roman" w:hAnsi="Times New Roman" w:cs="Times New Roman"/>
                 <w:color w:val="000000"/>
                 <w:lang w:eastAsia="en-GB"/>
               </w:rPr>
-              <w:t>setOralFromantPar - sets the oral formantvalues for the parallel branch</w:t>
+              <w:t>setOralFromantPar</w:t>
+            </w:r>
+            <w:proofErr w:type="spellEnd"/>
+            <w:r>
+              <w:rPr>
+                <w:rFonts w:ascii="Times New Roman" w:eastAsia="Times New Roman" w:hAnsi="Times New Roman" w:cs="Times New Roman"/>
+                <w:color w:val="000000"/>
+                <w:lang w:eastAsia="en-GB"/>
+              </w:rPr>
+              <w:t xml:space="preserve"> - sets the oral </w:t>
+            </w:r>
+            <w:proofErr w:type="spellStart"/>
+            <w:r>
+              <w:rPr>
+                <w:rFonts w:ascii="Times New Roman" w:eastAsia="Times New Roman" w:hAnsi="Times New Roman" w:cs="Times New Roman"/>
+                <w:color w:val="000000"/>
+                <w:lang w:eastAsia="en-GB"/>
+              </w:rPr>
+              <w:t>formantvalues</w:t>
+            </w:r>
+            <w:proofErr w:type="spellEnd"/>
+            <w:r>
+              <w:rPr>
+                <w:rFonts w:ascii="Times New Roman" w:eastAsia="Times New Roman" w:hAnsi="Times New Roman" w:cs="Times New Roman"/>
+                <w:color w:val="000000"/>
+                <w:lang w:eastAsia="en-GB"/>
+              </w:rPr>
+              <w:t xml:space="preserve"> for the parallel branch</w:t>
             </w:r>
           </w:p>
         </w:tc>
@@ -17873,13 +21413,41 @@
                 <w:lang w:eastAsia="en-GB"/>
               </w:rPr>
             </w:pPr>
+            <w:proofErr w:type="spellStart"/>
             <w:r>
               <w:rPr>
                 <w:rFonts w:ascii="Times New Roman" w:eastAsia="Times New Roman" w:hAnsi="Times New Roman" w:cs="Times New Roman"/>
                 <w:color w:val="000000"/>
                 <w:lang w:eastAsia="en-GB"/>
               </w:rPr>
-              <w:t>setNasalFormantPar - sets the nasalFormant values for the parallel branch#</w:t>
+              <w:t>setNasalFormantPar</w:t>
+            </w:r>
+            <w:proofErr w:type="spellEnd"/>
+            <w:r>
+              <w:rPr>
+                <w:rFonts w:ascii="Times New Roman" w:eastAsia="Times New Roman" w:hAnsi="Times New Roman" w:cs="Times New Roman"/>
+                <w:color w:val="000000"/>
+                <w:lang w:eastAsia="en-GB"/>
+              </w:rPr>
+              <w:t xml:space="preserve"> - sets the </w:t>
+            </w:r>
+            <w:proofErr w:type="spellStart"/>
+            <w:r>
+              <w:rPr>
+                <w:rFonts w:ascii="Times New Roman" w:eastAsia="Times New Roman" w:hAnsi="Times New Roman" w:cs="Times New Roman"/>
+                <w:color w:val="000000"/>
+                <w:lang w:eastAsia="en-GB"/>
+              </w:rPr>
+              <w:t>nasalFormant</w:t>
+            </w:r>
+            <w:proofErr w:type="spellEnd"/>
+            <w:r>
+              <w:rPr>
+                <w:rFonts w:ascii="Times New Roman" w:eastAsia="Times New Roman" w:hAnsi="Times New Roman" w:cs="Times New Roman"/>
+                <w:color w:val="000000"/>
+                <w:lang w:eastAsia="en-GB"/>
+              </w:rPr>
+              <w:t xml:space="preserve"> values for the parallel branch#</w:t>
             </w:r>
           </w:p>
         </w:tc>
@@ -17976,13 +21544,41 @@
                 <w:lang w:eastAsia="en-GB"/>
               </w:rPr>
             </w:pPr>
+            <w:proofErr w:type="spellStart"/>
             <w:r>
               <w:rPr>
                 <w:rFonts w:ascii="Times New Roman" w:eastAsia="Times New Roman" w:hAnsi="Times New Roman" w:cs="Times New Roman"/>
                 <w:color w:val="000000"/>
                 <w:lang w:eastAsia="en-GB"/>
               </w:rPr>
-              <w:t>adjustsignalgain - adjust signal so that the gain isn't too high by caluculating rms</w:t>
+              <w:t>adjustsignalgain</w:t>
+            </w:r>
+            <w:proofErr w:type="spellEnd"/>
+            <w:r>
+              <w:rPr>
+                <w:rFonts w:ascii="Times New Roman" w:eastAsia="Times New Roman" w:hAnsi="Times New Roman" w:cs="Times New Roman"/>
+                <w:color w:val="000000"/>
+                <w:lang w:eastAsia="en-GB"/>
+              </w:rPr>
+              <w:t xml:space="preserve"> - adjust signal so that the gain isn't too high by </w:t>
+            </w:r>
+            <w:proofErr w:type="spellStart"/>
+            <w:r>
+              <w:rPr>
+                <w:rFonts w:ascii="Times New Roman" w:eastAsia="Times New Roman" w:hAnsi="Times New Roman" w:cs="Times New Roman"/>
+                <w:color w:val="000000"/>
+                <w:lang w:eastAsia="en-GB"/>
+              </w:rPr>
+              <w:t>caluculating</w:t>
+            </w:r>
+            <w:proofErr w:type="spellEnd"/>
+            <w:r>
+              <w:rPr>
+                <w:rFonts w:ascii="Times New Roman" w:eastAsia="Times New Roman" w:hAnsi="Times New Roman" w:cs="Times New Roman"/>
+                <w:color w:val="000000"/>
+                <w:lang w:eastAsia="en-GB"/>
+              </w:rPr>
+              <w:t xml:space="preserve"> rms</w:t>
             </w:r>
           </w:p>
         </w:tc>
@@ -18079,13 +21675,41 @@
                 <w:lang w:eastAsia="en-GB"/>
               </w:rPr>
             </w:pPr>
+            <w:proofErr w:type="spellStart"/>
             <w:r>
               <w:rPr>
                 <w:rFonts w:ascii="Times New Roman" w:eastAsia="Times New Roman" w:hAnsi="Times New Roman" w:cs="Times New Roman"/>
                 <w:color w:val="000000"/>
                 <w:lang w:eastAsia="en-GB"/>
               </w:rPr>
-              <w:t>setFstate - sets the parameters for the fState object</w:t>
+              <w:t>setFstate</w:t>
+            </w:r>
+            <w:proofErr w:type="spellEnd"/>
+            <w:r>
+              <w:rPr>
+                <w:rFonts w:ascii="Times New Roman" w:eastAsia="Times New Roman" w:hAnsi="Times New Roman" w:cs="Times New Roman"/>
+                <w:color w:val="000000"/>
+                <w:lang w:eastAsia="en-GB"/>
+              </w:rPr>
+              <w:t xml:space="preserve"> - sets the parameters for the </w:t>
+            </w:r>
+            <w:proofErr w:type="spellStart"/>
+            <w:r>
+              <w:rPr>
+                <w:rFonts w:ascii="Times New Roman" w:eastAsia="Times New Roman" w:hAnsi="Times New Roman" w:cs="Times New Roman"/>
+                <w:color w:val="000000"/>
+                <w:lang w:eastAsia="en-GB"/>
+              </w:rPr>
+              <w:t>fState</w:t>
+            </w:r>
+            <w:proofErr w:type="spellEnd"/>
+            <w:r>
+              <w:rPr>
+                <w:rFonts w:ascii="Times New Roman" w:eastAsia="Times New Roman" w:hAnsi="Times New Roman" w:cs="Times New Roman"/>
+                <w:color w:val="000000"/>
+                <w:lang w:eastAsia="en-GB"/>
+              </w:rPr>
+              <w:t xml:space="preserve"> object</w:t>
             </w:r>
           </w:p>
         </w:tc>
@@ -18133,8 +21757,8 @@
           <w:rFonts w:ascii="Times New Roman" w:hAnsi="Times New Roman" w:cs="Times New Roman"/>
         </w:rPr>
       </w:pPr>
-      <w:bookmarkStart w:id="5" w:name="_Ref69721633"/>
-      <w:bookmarkStart w:id="6" w:name="_Ref69721599"/>
+      <w:bookmarkStart w:id="8" w:name="_Ref69721633"/>
+      <w:bookmarkStart w:id="9" w:name="_Ref69721599"/>
       <w:r>
         <w:rPr>
           <w:rFonts w:ascii="Times New Roman" w:hAnsi="Times New Roman" w:cs="Times New Roman"/>
@@ -18173,14 +21797,14 @@
         </w:rPr>
         <w:fldChar w:fldCharType="end"/>
       </w:r>
-      <w:bookmarkEnd w:id="5"/>
+      <w:bookmarkEnd w:id="8"/>
       <w:r>
         <w:rPr>
           <w:rFonts w:ascii="Times New Roman" w:hAnsi="Times New Roman" w:cs="Times New Roman"/>
         </w:rPr>
         <w:t>. functionality testing for the formant synthesiser section of the program</w:t>
       </w:r>
-      <w:bookmarkEnd w:id="6"/>
+      <w:bookmarkEnd w:id="9"/>
     </w:p>
     <w:p>
       <w:pPr>
@@ -18750,7 +22374,7 @@
         <w:rPr>
           <w:rFonts w:ascii="Times New Roman" w:hAnsi="Times New Roman" w:cs="Times New Roman"/>
         </w:rPr>
-        <w:t>sound conversion</w:t>
+        <w:t>sound conversion and would actually cut down the length of code needed in the phoneme conversion</w:t>
       </w:r>
       <w:r>
         <w:rPr>
@@ -18762,7 +22386,7 @@
         <w:rPr>
           <w:rFonts w:ascii="Times New Roman" w:hAnsi="Times New Roman" w:cs="Times New Roman"/>
         </w:rPr>
-        <w:t xml:space="preserve"> and would actually cut down on the length of code needed in the phoneme conversion as the section to hand</w:t>
+        <w:t xml:space="preserve"> as the section to hand</w:t>
       </w:r>
       <w:r>
         <w:rPr>
@@ -18994,7 +22618,7 @@
         <w:rPr>
           <w:rFonts w:ascii="Times New Roman" w:hAnsi="Times New Roman" w:cs="Times New Roman"/>
         </w:rPr>
-        <w:t xml:space="preserve"> still </w:t>
+        <w:t xml:space="preserve"> still</w:t>
       </w:r>
       <w:r>
         <w:rPr>
@@ -19024,6 +22648,12 @@
         <w:rPr>
           <w:rFonts w:ascii="Times New Roman" w:hAnsi="Times New Roman" w:cs="Times New Roman"/>
         </w:rPr>
+        <w:t>,</w:t>
+      </w:r>
+      <w:r>
+        <w:rPr>
+          <w:rFonts w:ascii="Times New Roman" w:hAnsi="Times New Roman" w:cs="Times New Roman"/>
+        </w:rPr>
         <w:t xml:space="preserve"> and changes to the rule set. Currently there is no handling for these cases</w:t>
       </w:r>
       <w:r>
@@ -19061,6 +22691,12 @@
           <w:rFonts w:ascii="Times New Roman" w:hAnsi="Times New Roman" w:cs="Times New Roman"/>
         </w:rPr>
         <w:t>extreme cases</w:t>
+      </w:r>
+      <w:r>
+        <w:rPr>
+          <w:rFonts w:ascii="Times New Roman" w:hAnsi="Times New Roman" w:cs="Times New Roman"/>
+        </w:rPr>
+        <w:t>.</w:t>
       </w:r>
     </w:p>
     <w:p>
@@ -19174,7 +22810,21 @@
         <w:rPr>
           <w:rFonts w:ascii="Times New Roman" w:hAnsi="Times New Roman" w:cs="Times New Roman"/>
         </w:rPr>
-        <w:t xml:space="preserve"> tests were performed based off some of the testing conducted in the MITalk development (</w:t>
+        <w:t xml:space="preserve"> tests were performed based off some of the testing conducted in the </w:t>
+      </w:r>
+      <w:proofErr w:type="spellStart"/>
+      <w:r>
+        <w:rPr>
+          <w:rFonts w:ascii="Times New Roman" w:hAnsi="Times New Roman" w:cs="Times New Roman"/>
+        </w:rPr>
+        <w:t>MITalk</w:t>
+      </w:r>
+      <w:proofErr w:type="spellEnd"/>
+      <w:r>
+        <w:rPr>
+          <w:rFonts w:ascii="Times New Roman" w:hAnsi="Times New Roman" w:cs="Times New Roman"/>
+        </w:rPr>
+        <w:t xml:space="preserve"> development (</w:t>
       </w:r>
       <w:r>
         <w:rPr>
@@ -19182,23 +22832,25 @@
           <w:color w:val="000000"/>
           <w:shd w:val="clear" w:color="auto" w:fill="FFFFFF"/>
         </w:rPr>
-        <w:t>Jonathan Allen, M. Sharon Hunnicutt, Dennis H. Klatt, Robert C. Armstrong, and David B. Pisoni. 1987)</w:t>
-      </w:r>
+        <w:t xml:space="preserve">Jonathan Allen, M. Sharon Hunnicutt, Dennis H. Klatt, Robert C. Armstrong, and David B. </w:t>
+      </w:r>
+      <w:proofErr w:type="spellStart"/>
       <w:r>
         <w:rPr>
           <w:rFonts w:ascii="Times New Roman" w:hAnsi="Times New Roman" w:cs="Times New Roman"/>
           <w:color w:val="000000"/>
           <w:shd w:val="clear" w:color="auto" w:fill="FFFFFF"/>
         </w:rPr>
-        <w:t>,</w:t>
-      </w:r>
+        <w:t>Pisoni</w:t>
+      </w:r>
+      <w:proofErr w:type="spellEnd"/>
       <w:r>
         <w:rPr>
           <w:rFonts w:ascii="Times New Roman" w:hAnsi="Times New Roman" w:cs="Times New Roman"/>
           <w:color w:val="000000"/>
           <w:shd w:val="clear" w:color="auto" w:fill="FFFFFF"/>
         </w:rPr>
-        <w:t xml:space="preserve"> </w:t>
+        <w:t>. 1987)</w:t>
       </w:r>
       <w:r>
         <w:rPr>
@@ -19206,7 +22858,7 @@
           <w:color w:val="000000"/>
           <w:shd w:val="clear" w:color="auto" w:fill="FFFFFF"/>
         </w:rPr>
-        <w:t>t</w:t>
+        <w:t>,</w:t>
       </w:r>
       <w:r>
         <w:rPr>
@@ -19214,7 +22866,7 @@
           <w:color w:val="000000"/>
           <w:shd w:val="clear" w:color="auto" w:fill="FFFFFF"/>
         </w:rPr>
-        <w:t xml:space="preserve">he most notable of which was the rhyme test. Due to the current situation of the </w:t>
+        <w:t xml:space="preserve"> </w:t>
       </w:r>
       <w:r>
         <w:rPr>
@@ -19222,7 +22874,7 @@
           <w:color w:val="000000"/>
           <w:shd w:val="clear" w:color="auto" w:fill="FFFFFF"/>
         </w:rPr>
-        <w:t xml:space="preserve">COVID-19 </w:t>
+        <w:t>t</w:t>
       </w:r>
       <w:r>
         <w:rPr>
@@ -19230,7 +22882,7 @@
           <w:color w:val="000000"/>
           <w:shd w:val="clear" w:color="auto" w:fill="FFFFFF"/>
         </w:rPr>
-        <w:t>pandemic</w:t>
+        <w:t xml:space="preserve">he most notable of which was the rhyme test. Due to the current situation of the </w:t>
       </w:r>
       <w:r>
         <w:rPr>
@@ -19238,7 +22890,7 @@
           <w:color w:val="000000"/>
           <w:shd w:val="clear" w:color="auto" w:fill="FFFFFF"/>
         </w:rPr>
-        <w:t>,</w:t>
+        <w:t xml:space="preserve">COVID-19 </w:t>
       </w:r>
       <w:r>
         <w:rPr>
@@ -19246,7 +22898,7 @@
           <w:color w:val="000000"/>
           <w:shd w:val="clear" w:color="auto" w:fill="FFFFFF"/>
         </w:rPr>
-        <w:t xml:space="preserve"> this test was conducted on a limited sample size as the conditions of the testing needed to</w:t>
+        <w:t>pandemic</w:t>
       </w:r>
       <w:r>
         <w:rPr>
@@ -19254,7 +22906,7 @@
           <w:color w:val="000000"/>
           <w:shd w:val="clear" w:color="auto" w:fill="FFFFFF"/>
         </w:rPr>
-        <w:t xml:space="preserve"> be</w:t>
+        <w:t>,</w:t>
       </w:r>
       <w:r>
         <w:rPr>
@@ -19262,6 +22914,22 @@
           <w:color w:val="000000"/>
           <w:shd w:val="clear" w:color="auto" w:fill="FFFFFF"/>
         </w:rPr>
+        <w:t xml:space="preserve"> this test was conducted on a limited sample size as the conditions of the testing needed to</w:t>
+      </w:r>
+      <w:r>
+        <w:rPr>
+          <w:rFonts w:ascii="Times New Roman" w:hAnsi="Times New Roman" w:cs="Times New Roman"/>
+          <w:color w:val="000000"/>
+          <w:shd w:val="clear" w:color="auto" w:fill="FFFFFF"/>
+        </w:rPr>
+        <w:t xml:space="preserve"> be</w:t>
+      </w:r>
+      <w:r>
+        <w:rPr>
+          <w:rFonts w:ascii="Times New Roman" w:hAnsi="Times New Roman" w:cs="Times New Roman"/>
+          <w:color w:val="000000"/>
+          <w:shd w:val="clear" w:color="auto" w:fill="FFFFFF"/>
+        </w:rPr>
         <w:t xml:space="preserve"> correctly controlled to ensure continuity between participants. </w:t>
       </w:r>
     </w:p>
@@ -19388,7 +23056,7 @@
           <w:color w:val="000000"/>
           <w:shd w:val="clear" w:color="auto" w:fill="FFFFFF"/>
         </w:rPr>
-        <w:t xml:space="preserve"> to be the correct one. The test was conducted in </w:t>
+        <w:t xml:space="preserve"> to be the </w:t>
       </w:r>
       <w:r>
         <w:rPr>
@@ -19396,7 +23064,7 @@
           <w:color w:val="000000"/>
           <w:shd w:val="clear" w:color="auto" w:fill="FFFFFF"/>
         </w:rPr>
-        <w:t>the same space to limit any disturbances to the</w:t>
+        <w:t>one that they heard</w:t>
       </w:r>
       <w:r>
         <w:rPr>
@@ -19404,7 +23072,7 @@
           <w:color w:val="000000"/>
           <w:shd w:val="clear" w:color="auto" w:fill="FFFFFF"/>
         </w:rPr>
-        <w:t xml:space="preserve"> test</w:t>
+        <w:t xml:space="preserve">. The test was conducted in </w:t>
       </w:r>
       <w:r>
         <w:rPr>
@@ -19412,7 +23080,7 @@
           <w:color w:val="000000"/>
           <w:shd w:val="clear" w:color="auto" w:fill="FFFFFF"/>
         </w:rPr>
-        <w:t>, the</w:t>
+        <w:t>the same space to limit any disturbances to the</w:t>
       </w:r>
       <w:r>
         <w:rPr>
@@ -19420,7 +23088,7 @@
           <w:color w:val="000000"/>
           <w:shd w:val="clear" w:color="auto" w:fill="FFFFFF"/>
         </w:rPr>
-        <w:t xml:space="preserve"> different</w:t>
+        <w:t xml:space="preserve"> test</w:t>
       </w:r>
       <w:r>
         <w:rPr>
@@ -19428,7 +23096,7 @@
           <w:color w:val="000000"/>
           <w:shd w:val="clear" w:color="auto" w:fill="FFFFFF"/>
         </w:rPr>
-        <w:t xml:space="preserve"> </w:t>
+        <w:t>, the</w:t>
       </w:r>
       <w:r>
         <w:rPr>
@@ -19436,7 +23104,7 @@
           <w:color w:val="000000"/>
           <w:shd w:val="clear" w:color="auto" w:fill="FFFFFF"/>
         </w:rPr>
-        <w:t>test subjects</w:t>
+        <w:t xml:space="preserve"> different</w:t>
       </w:r>
       <w:r>
         <w:rPr>
@@ -19444,7 +23112,7 @@
           <w:color w:val="000000"/>
           <w:shd w:val="clear" w:color="auto" w:fill="FFFFFF"/>
         </w:rPr>
-        <w:t xml:space="preserve"> would wear the same set of headphones</w:t>
+        <w:t xml:space="preserve"> </w:t>
       </w:r>
       <w:r>
         <w:rPr>
@@ -19452,7 +23120,7 @@
           <w:color w:val="000000"/>
           <w:shd w:val="clear" w:color="auto" w:fill="FFFFFF"/>
         </w:rPr>
-        <w:t>,</w:t>
+        <w:t>test subjects</w:t>
       </w:r>
       <w:r>
         <w:rPr>
@@ -19460,7 +23128,7 @@
           <w:color w:val="000000"/>
           <w:shd w:val="clear" w:color="auto" w:fill="FFFFFF"/>
         </w:rPr>
-        <w:t xml:space="preserve"> </w:t>
+        <w:t xml:space="preserve"> would wear the same set of headphones</w:t>
       </w:r>
       <w:r>
         <w:rPr>
@@ -19468,7 +23136,7 @@
           <w:color w:val="000000"/>
           <w:shd w:val="clear" w:color="auto" w:fill="FFFFFF"/>
         </w:rPr>
-        <w:t xml:space="preserve">and would answer questions through a </w:t>
+        <w:t>,</w:t>
       </w:r>
       <w:r>
         <w:rPr>
@@ -19476,7 +23144,7 @@
           <w:color w:val="000000"/>
           <w:shd w:val="clear" w:color="auto" w:fill="FFFFFF"/>
         </w:rPr>
-        <w:t>G</w:t>
+        <w:t xml:space="preserve"> </w:t>
       </w:r>
       <w:r>
         <w:rPr>
@@ -19484,7 +23152,7 @@
           <w:color w:val="000000"/>
           <w:shd w:val="clear" w:color="auto" w:fill="FFFFFF"/>
         </w:rPr>
-        <w:t>oogle form on their own smartphone or tablet device</w:t>
+        <w:t xml:space="preserve">and would answer questions through a </w:t>
       </w:r>
       <w:r>
         <w:rPr>
@@ -19492,6 +23160,22 @@
           <w:color w:val="000000"/>
           <w:shd w:val="clear" w:color="auto" w:fill="FFFFFF"/>
         </w:rPr>
+        <w:t>G</w:t>
+      </w:r>
+      <w:r>
+        <w:rPr>
+          <w:rFonts w:ascii="Times New Roman" w:hAnsi="Times New Roman" w:cs="Times New Roman"/>
+          <w:color w:val="000000"/>
+          <w:shd w:val="clear" w:color="auto" w:fill="FFFFFF"/>
+        </w:rPr>
+        <w:t>oogle form on their own smartphone or tablet device</w:t>
+      </w:r>
+      <w:r>
+        <w:rPr>
+          <w:rFonts w:ascii="Times New Roman" w:hAnsi="Times New Roman" w:cs="Times New Roman"/>
+          <w:color w:val="000000"/>
+          <w:shd w:val="clear" w:color="auto" w:fill="FFFFFF"/>
+        </w:rPr>
         <w:t>.</w:t>
       </w:r>
     </w:p>
@@ -19580,7 +23264,23 @@
           <w:color w:val="000000"/>
           <w:shd w:val="clear" w:color="auto" w:fill="FFFFFF"/>
         </w:rPr>
-        <w:t>ocus of this testing was to investigate the phoneme recognition from different word</w:t>
+        <w:t xml:space="preserve">ocus of this testing was to investigate the phoneme recognition </w:t>
+      </w:r>
+      <w:r>
+        <w:rPr>
+          <w:rFonts w:ascii="Times New Roman" w:hAnsi="Times New Roman" w:cs="Times New Roman"/>
+          <w:color w:val="000000"/>
+          <w:shd w:val="clear" w:color="auto" w:fill="FFFFFF"/>
+        </w:rPr>
+        <w:t>of</w:t>
+      </w:r>
+      <w:r>
+        <w:rPr>
+          <w:rFonts w:ascii="Times New Roman" w:hAnsi="Times New Roman" w:cs="Times New Roman"/>
+          <w:color w:val="000000"/>
+          <w:shd w:val="clear" w:color="auto" w:fill="FFFFFF"/>
+        </w:rPr>
+        <w:t xml:space="preserve"> different word</w:t>
       </w:r>
       <w:r>
         <w:rPr>
@@ -19668,7 +23368,7 @@
             <wp:cNvGraphicFramePr/>
             <a:graphic xmlns:a="http://schemas.openxmlformats.org/drawingml/2006/main">
               <a:graphicData uri="http://schemas.openxmlformats.org/drawingml/2006/chart">
-                <c:chart xmlns:c="http://schemas.openxmlformats.org/drawingml/2006/chart" xmlns:r="http://schemas.openxmlformats.org/officeDocument/2006/relationships" r:id="rId33"/>
+                <c:chart xmlns:c="http://schemas.openxmlformats.org/drawingml/2006/chart" xmlns:r="http://schemas.openxmlformats.org/officeDocument/2006/relationships" r:id="rId32"/>
               </a:graphicData>
             </a:graphic>
           </wp:inline>
@@ -19682,7 +23382,7 @@
           <w:rFonts w:ascii="Times New Roman" w:hAnsi="Times New Roman" w:cs="Times New Roman"/>
         </w:rPr>
       </w:pPr>
-      <w:bookmarkStart w:id="7" w:name="_Ref69735864"/>
+      <w:bookmarkStart w:id="10" w:name="_Ref69735864"/>
       <w:r>
         <w:rPr>
           <w:rFonts w:ascii="Times New Roman" w:hAnsi="Times New Roman" w:cs="Times New Roman"/>
@@ -19721,7 +23421,7 @@
         </w:rPr>
         <w:fldChar w:fldCharType="end"/>
       </w:r>
-      <w:bookmarkEnd w:id="7"/>
+      <w:bookmarkEnd w:id="10"/>
       <w:r>
         <w:rPr>
           <w:rFonts w:ascii="Times New Roman" w:hAnsi="Times New Roman" w:cs="Times New Roman"/>
@@ -19824,7 +23524,7 @@
         <w:rPr>
           <w:rFonts w:ascii="Times New Roman" w:hAnsi="Times New Roman" w:cs="Times New Roman"/>
         </w:rPr>
-        <w:t xml:space="preserve"> was that the test subject would miss this part of the word or confused</w:t>
+        <w:t xml:space="preserve"> was that the test subject would miss this part of the word or confuse</w:t>
       </w:r>
       <w:r>
         <w:rPr>
@@ -20078,21 +23778,10 @@
     </w:p>
     <w:p>
       <w:pPr>
-        <w:pStyle w:val="ListParagraph"/>
-        <w:numPr>
-          <w:ilvl w:val="0"/>
-          <w:numId w:val="21"/>
-        </w:numPr>
-        <w:rPr>
-          <w:rFonts w:ascii="Times New Roman" w:hAnsi="Times New Roman" w:cs="Times New Roman"/>
-        </w:rPr>
-      </w:pPr>
-      <w:r>
-        <w:rPr>
-          <w:rFonts w:ascii="Times New Roman" w:hAnsi="Times New Roman" w:cs="Times New Roman"/>
-        </w:rPr>
-        <w:t>Improvements –</w:t>
-      </w:r>
+        <w:rPr>
+          <w:rFonts w:ascii="Times New Roman" w:hAnsi="Times New Roman" w:cs="Times New Roman"/>
+        </w:rPr>
+      </w:pPr>
     </w:p>
     <w:p>
       <w:pPr>
@@ -20100,6 +23789,12 @@
           <w:rFonts w:ascii="Times New Roman" w:hAnsi="Times New Roman" w:cs="Times New Roman"/>
         </w:rPr>
       </w:pPr>
+      <w:r>
+        <w:rPr>
+          <w:rFonts w:ascii="Times New Roman" w:hAnsi="Times New Roman" w:cs="Times New Roman"/>
+        </w:rPr>
+        <w:t>Improvements –</w:t>
+      </w:r>
     </w:p>
     <w:p>
       <w:pPr>
@@ -20111,7 +23806,19 @@
         <w:rPr>
           <w:rFonts w:ascii="Times New Roman" w:hAnsi="Times New Roman" w:cs="Times New Roman"/>
         </w:rPr>
-        <w:t xml:space="preserve">From the results found it can be hypothesised that the production of </w:t>
+        <w:t>From the results found</w:t>
+      </w:r>
+      <w:r>
+        <w:rPr>
+          <w:rFonts w:ascii="Times New Roman" w:hAnsi="Times New Roman" w:cs="Times New Roman"/>
+        </w:rPr>
+        <w:t>,</w:t>
+      </w:r>
+      <w:r>
+        <w:rPr>
+          <w:rFonts w:ascii="Times New Roman" w:hAnsi="Times New Roman" w:cs="Times New Roman"/>
+        </w:rPr>
+        <w:t xml:space="preserve"> it can be hypothesised that the production of </w:t>
       </w:r>
       <w:r>
         <w:rPr>
@@ -20136,19 +23843,43 @@
         <w:rPr>
           <w:rFonts w:ascii="Times New Roman" w:hAnsi="Times New Roman" w:cs="Times New Roman"/>
         </w:rPr>
-        <w:t>This test would need to be conducted again when there is not a global pandemic. Because of the restrictions in place and the need to have a consistent environment free from background noise and with specific equipment</w:t>
-      </w:r>
-      <w:r>
-        <w:rPr>
-          <w:rFonts w:ascii="Times New Roman" w:hAnsi="Times New Roman" w:cs="Times New Roman"/>
-        </w:rPr>
-        <w:t xml:space="preserve"> the sample size is small. So </w:t>
-      </w:r>
-      <w:r>
-        <w:rPr>
-          <w:rFonts w:ascii="Times New Roman" w:hAnsi="Times New Roman" w:cs="Times New Roman"/>
-        </w:rPr>
-        <w:t xml:space="preserve">tests </w:t>
+        <w:t>This test would need to be conducted again when a global pandemic</w:t>
+      </w:r>
+      <w:r>
+        <w:rPr>
+          <w:rFonts w:ascii="Times New Roman" w:hAnsi="Times New Roman" w:cs="Times New Roman"/>
+        </w:rPr>
+        <w:t xml:space="preserve"> isn’t present</w:t>
+      </w:r>
+      <w:r>
+        <w:rPr>
+          <w:rFonts w:ascii="Times New Roman" w:hAnsi="Times New Roman" w:cs="Times New Roman"/>
+        </w:rPr>
+        <w:t>. Because of the restrictions in place and the need to have a consistent environment free from background noise and with specific equipment</w:t>
+      </w:r>
+      <w:r>
+        <w:rPr>
+          <w:rFonts w:ascii="Times New Roman" w:hAnsi="Times New Roman" w:cs="Times New Roman"/>
+        </w:rPr>
+        <w:t>,</w:t>
+      </w:r>
+      <w:r>
+        <w:rPr>
+          <w:rFonts w:ascii="Times New Roman" w:hAnsi="Times New Roman" w:cs="Times New Roman"/>
+        </w:rPr>
+        <w:t xml:space="preserve"> the sample size is small. </w:t>
+      </w:r>
+      <w:r>
+        <w:rPr>
+          <w:rFonts w:ascii="Times New Roman" w:hAnsi="Times New Roman" w:cs="Times New Roman"/>
+        </w:rPr>
+        <w:t>T</w:t>
+      </w:r>
+      <w:r>
+        <w:rPr>
+          <w:rFonts w:ascii="Times New Roman" w:hAnsi="Times New Roman" w:cs="Times New Roman"/>
+        </w:rPr>
+        <w:t xml:space="preserve">ests </w:t>
       </w:r>
       <w:r>
         <w:rPr>
@@ -20236,7 +23967,27 @@
           <w:sz w:val="24"/>
           <w:szCs w:val="24"/>
         </w:rPr>
-        <w:t>Testing word recognition in sentences-</w:t>
+        <w:t>Testing word recognition in sentences</w:t>
+      </w:r>
+      <w:r>
+        <w:rPr>
+          <w:rFonts w:ascii="Times New Roman" w:hAnsi="Times New Roman" w:cs="Times New Roman"/>
+          <w:b/>
+          <w:bCs/>
+          <w:sz w:val="24"/>
+          <w:szCs w:val="24"/>
+        </w:rPr>
+        <w:t xml:space="preserve"> </w:t>
+      </w:r>
+      <w:r>
+        <w:rPr>
+          <w:rFonts w:ascii="Times New Roman" w:hAnsi="Times New Roman" w:cs="Times New Roman"/>
+          <w:b/>
+          <w:bCs/>
+          <w:sz w:val="24"/>
+          <w:szCs w:val="24"/>
+        </w:rPr>
+        <w:t>-</w:t>
       </w:r>
     </w:p>
     <w:p>
@@ -20303,7 +24054,14 @@
         <w:rPr>
           <w:rFonts w:ascii="Times New Roman" w:hAnsi="Times New Roman" w:cs="Times New Roman"/>
         </w:rPr>
-        <w:t xml:space="preserve">or example, the sentence played could be “hello, how are you?” </w:t>
+        <w:t xml:space="preserve">or example, the sentence played </w:t>
+      </w:r>
+      <w:r>
+        <w:rPr>
+          <w:rFonts w:ascii="Times New Roman" w:hAnsi="Times New Roman" w:cs="Times New Roman"/>
+        </w:rPr>
+        <w:lastRenderedPageBreak/>
+        <w:t xml:space="preserve">could be “hello, how are you?” </w:t>
       </w:r>
       <w:r>
         <w:rPr>
@@ -20315,20 +24073,19 @@
         <w:rPr>
           <w:rFonts w:ascii="Times New Roman" w:hAnsi="Times New Roman" w:cs="Times New Roman"/>
         </w:rPr>
-        <w:t xml:space="preserve">the test </w:t>
-      </w:r>
-      <w:r>
-        <w:rPr>
-          <w:rFonts w:ascii="Times New Roman" w:hAnsi="Times New Roman" w:cs="Times New Roman"/>
-        </w:rPr>
-        <w:lastRenderedPageBreak/>
-        <w:t xml:space="preserve">subject </w:t>
-      </w:r>
-      <w:r>
-        <w:rPr>
-          <w:rFonts w:ascii="Times New Roman" w:hAnsi="Times New Roman" w:cs="Times New Roman"/>
-        </w:rPr>
-        <w:t xml:space="preserve"> is </w:t>
+        <w:t xml:space="preserve">the test subject </w:t>
+      </w:r>
+      <w:r>
+        <w:rPr>
+          <w:rFonts w:ascii="Times New Roman" w:hAnsi="Times New Roman" w:cs="Times New Roman"/>
+        </w:rPr>
+        <w:t>would be</w:t>
+      </w:r>
+      <w:r>
+        <w:rPr>
+          <w:rFonts w:ascii="Times New Roman" w:hAnsi="Times New Roman" w:cs="Times New Roman"/>
+        </w:rPr>
+        <w:t xml:space="preserve"> </w:t>
       </w:r>
       <w:r>
         <w:rPr>
@@ -20371,19 +24128,19 @@
         <w:rPr>
           <w:rFonts w:ascii="Times New Roman" w:hAnsi="Times New Roman" w:cs="Times New Roman"/>
         </w:rPr>
-        <w:t>he subject write</w:t>
-      </w:r>
-      <w:r>
-        <w:rPr>
-          <w:rFonts w:ascii="Times New Roman" w:hAnsi="Times New Roman" w:cs="Times New Roman"/>
-        </w:rPr>
-        <w:t>s</w:t>
-      </w:r>
-      <w:r>
-        <w:rPr>
-          <w:rFonts w:ascii="Times New Roman" w:hAnsi="Times New Roman" w:cs="Times New Roman"/>
-        </w:rPr>
-        <w:t xml:space="preserve"> down what they think the word is and then </w:t>
+        <w:t xml:space="preserve">he subject </w:t>
+      </w:r>
+      <w:r>
+        <w:rPr>
+          <w:rFonts w:ascii="Times New Roman" w:hAnsi="Times New Roman" w:cs="Times New Roman"/>
+        </w:rPr>
+        <w:t xml:space="preserve">would </w:t>
+      </w:r>
+      <w:r>
+        <w:rPr>
+          <w:rFonts w:ascii="Times New Roman" w:hAnsi="Times New Roman" w:cs="Times New Roman"/>
+        </w:rPr>
+        <w:t xml:space="preserve">write down what they think the word is and then </w:t>
       </w:r>
       <w:r>
         <w:rPr>
@@ -20414,7 +24171,7 @@
             <wp:cNvGraphicFramePr/>
             <a:graphic xmlns:a="http://schemas.openxmlformats.org/drawingml/2006/main">
               <a:graphicData uri="http://schemas.openxmlformats.org/drawingml/2006/chart">
-                <c:chart xmlns:c="http://schemas.openxmlformats.org/drawingml/2006/chart" xmlns:r="http://schemas.openxmlformats.org/officeDocument/2006/relationships" r:id="rId34"/>
+                <c:chart xmlns:c="http://schemas.openxmlformats.org/drawingml/2006/chart" xmlns:r="http://schemas.openxmlformats.org/officeDocument/2006/relationships" r:id="rId33"/>
               </a:graphicData>
             </a:graphic>
           </wp:inline>
@@ -20508,25 +24265,67 @@
         <w:rPr>
           <w:rFonts w:ascii="Times New Roman" w:hAnsi="Times New Roman" w:cs="Times New Roman"/>
         </w:rPr>
-        <w:t xml:space="preserve">While conducting the tests </w:t>
-      </w:r>
-      <w:r>
-        <w:rPr>
-          <w:rFonts w:ascii="Times New Roman" w:hAnsi="Times New Roman" w:cs="Times New Roman"/>
-        </w:rPr>
-        <w:t>test subjects were asked if they were stringing to understand the sentences spoken. All subject said that they were struggling</w:t>
-      </w:r>
-      <w:r>
-        <w:rPr>
-          <w:rFonts w:ascii="Times New Roman" w:hAnsi="Times New Roman" w:cs="Times New Roman"/>
-        </w:rPr>
-        <w:t xml:space="preserve"> and identified the problems </w:t>
-      </w:r>
-      <w:r>
-        <w:rPr>
-          <w:rFonts w:ascii="Times New Roman" w:hAnsi="Times New Roman" w:cs="Times New Roman"/>
-        </w:rPr>
-        <w:t xml:space="preserve"> problem was the pronunciation and intonation of the sentences. </w:t>
+        <w:t>While conducting the tests</w:t>
+      </w:r>
+      <w:r>
+        <w:rPr>
+          <w:rFonts w:ascii="Times New Roman" w:hAnsi="Times New Roman" w:cs="Times New Roman"/>
+        </w:rPr>
+        <w:t>,</w:t>
+      </w:r>
+      <w:r>
+        <w:rPr>
+          <w:rFonts w:ascii="Times New Roman" w:hAnsi="Times New Roman" w:cs="Times New Roman"/>
+        </w:rPr>
+        <w:t xml:space="preserve"> </w:t>
+      </w:r>
+      <w:r>
+        <w:rPr>
+          <w:rFonts w:ascii="Times New Roman" w:hAnsi="Times New Roman" w:cs="Times New Roman"/>
+        </w:rPr>
+        <w:t xml:space="preserve">test subjects were asked if they were </w:t>
+      </w:r>
+      <w:r>
+        <w:rPr>
+          <w:rFonts w:ascii="Times New Roman" w:hAnsi="Times New Roman" w:cs="Times New Roman"/>
+        </w:rPr>
+        <w:t>struggling</w:t>
+      </w:r>
+      <w:r>
+        <w:rPr>
+          <w:rFonts w:ascii="Times New Roman" w:hAnsi="Times New Roman" w:cs="Times New Roman"/>
+        </w:rPr>
+        <w:t xml:space="preserve"> to understand the sentences spoken. All subject</w:t>
+      </w:r>
+      <w:r>
+        <w:rPr>
+          <w:rFonts w:ascii="Times New Roman" w:hAnsi="Times New Roman" w:cs="Times New Roman"/>
+        </w:rPr>
+        <w:t>s</w:t>
+      </w:r>
+      <w:r>
+        <w:rPr>
+          <w:rFonts w:ascii="Times New Roman" w:hAnsi="Times New Roman" w:cs="Times New Roman"/>
+        </w:rPr>
+        <w:t xml:space="preserve"> said that they were struggling</w:t>
+      </w:r>
+      <w:r>
+        <w:rPr>
+          <w:rFonts w:ascii="Times New Roman" w:hAnsi="Times New Roman" w:cs="Times New Roman"/>
+        </w:rPr>
+        <w:t>,</w:t>
+      </w:r>
+      <w:r>
+        <w:rPr>
+          <w:rFonts w:ascii="Times New Roman" w:hAnsi="Times New Roman" w:cs="Times New Roman"/>
+        </w:rPr>
+        <w:t xml:space="preserve"> and identified the </w:t>
+      </w:r>
+      <w:r>
+        <w:rPr>
+          <w:rFonts w:ascii="Times New Roman" w:hAnsi="Times New Roman" w:cs="Times New Roman"/>
+        </w:rPr>
+        <w:t xml:space="preserve">problem was the pronunciation and intonation of the sentences. </w:t>
       </w:r>
     </w:p>
     <w:p>
@@ -20539,7 +24338,19 @@
         <w:rPr>
           <w:rFonts w:ascii="Times New Roman" w:hAnsi="Times New Roman" w:cs="Times New Roman"/>
         </w:rPr>
-        <w:t xml:space="preserve">From these results it can be </w:t>
+        <w:t>From these results</w:t>
+      </w:r>
+      <w:r>
+        <w:rPr>
+          <w:rFonts w:ascii="Times New Roman" w:hAnsi="Times New Roman" w:cs="Times New Roman"/>
+        </w:rPr>
+        <w:t>,</w:t>
+      </w:r>
+      <w:r>
+        <w:rPr>
+          <w:rFonts w:ascii="Times New Roman" w:hAnsi="Times New Roman" w:cs="Times New Roman"/>
+        </w:rPr>
+        <w:t xml:space="preserve"> it can be </w:t>
       </w:r>
       <w:r>
         <w:rPr>
@@ -20563,25 +24374,97 @@
         <w:rPr>
           <w:rFonts w:ascii="Times New Roman" w:hAnsi="Times New Roman" w:cs="Times New Roman"/>
         </w:rPr>
+        <w:t>the</w:t>
+      </w:r>
+      <w:r>
+        <w:rPr>
+          <w:rFonts w:ascii="Times New Roman" w:hAnsi="Times New Roman" w:cs="Times New Roman"/>
+        </w:rPr>
         <w:t xml:space="preserve"> </w:t>
       </w:r>
       <w:r>
         <w:rPr>
           <w:rFonts w:ascii="Times New Roman" w:hAnsi="Times New Roman" w:cs="Times New Roman"/>
         </w:rPr>
-        <w:t xml:space="preserve">pre-processing section as from the rhyme tests the recognition of different phonetic segments was adequate. </w:t>
-      </w:r>
-      <w:r>
-        <w:rPr>
-          <w:rFonts w:ascii="Times New Roman" w:hAnsi="Times New Roman" w:cs="Times New Roman"/>
-        </w:rPr>
-        <w:t>In future a way to improve this would be to redesign the pre-procession section from the ground up</w:t>
-      </w:r>
-      <w:r>
-        <w:rPr>
-          <w:rFonts w:ascii="Times New Roman" w:hAnsi="Times New Roman" w:cs="Times New Roman"/>
-        </w:rPr>
-        <w:t xml:space="preserve">. Incorporating addition stages for analysis of words, so that </w:t>
+        <w:t>pre-processing section</w:t>
+      </w:r>
+      <w:r>
+        <w:rPr>
+          <w:rFonts w:ascii="Times New Roman" w:hAnsi="Times New Roman" w:cs="Times New Roman"/>
+        </w:rPr>
+        <w:t>,</w:t>
+      </w:r>
+      <w:r>
+        <w:rPr>
+          <w:rFonts w:ascii="Times New Roman" w:hAnsi="Times New Roman" w:cs="Times New Roman"/>
+        </w:rPr>
+        <w:t xml:space="preserve"> as from the rhyme tests the recognition of different phonetic segments was adequate. </w:t>
+      </w:r>
+      <w:r>
+        <w:rPr>
+          <w:rFonts w:ascii="Times New Roman" w:hAnsi="Times New Roman" w:cs="Times New Roman"/>
+        </w:rPr>
+        <w:t xml:space="preserve">In </w:t>
+      </w:r>
+      <w:r>
+        <w:rPr>
+          <w:rFonts w:ascii="Times New Roman" w:hAnsi="Times New Roman" w:cs="Times New Roman"/>
+        </w:rPr>
+        <w:t xml:space="preserve">the </w:t>
+      </w:r>
+      <w:r>
+        <w:rPr>
+          <w:rFonts w:ascii="Times New Roman" w:hAnsi="Times New Roman" w:cs="Times New Roman"/>
+        </w:rPr>
+        <w:t>future</w:t>
+      </w:r>
+      <w:r>
+        <w:rPr>
+          <w:rFonts w:ascii="Times New Roman" w:hAnsi="Times New Roman" w:cs="Times New Roman"/>
+        </w:rPr>
+        <w:t>,</w:t>
+      </w:r>
+      <w:r>
+        <w:rPr>
+          <w:rFonts w:ascii="Times New Roman" w:hAnsi="Times New Roman" w:cs="Times New Roman"/>
+        </w:rPr>
+        <w:t xml:space="preserve"> a way to improve this would be to redesign the pre-processi</w:t>
+      </w:r>
+      <w:r>
+        <w:rPr>
+          <w:rFonts w:ascii="Times New Roman" w:hAnsi="Times New Roman" w:cs="Times New Roman"/>
+        </w:rPr>
+        <w:t>ng</w:t>
+      </w:r>
+      <w:r>
+        <w:rPr>
+          <w:rFonts w:ascii="Times New Roman" w:hAnsi="Times New Roman" w:cs="Times New Roman"/>
+        </w:rPr>
+        <w:t xml:space="preserve"> section from the ground up</w:t>
+      </w:r>
+      <w:r>
+        <w:rPr>
+          <w:rFonts w:ascii="Times New Roman" w:hAnsi="Times New Roman" w:cs="Times New Roman"/>
+        </w:rPr>
+        <w:t xml:space="preserve"> by i</w:t>
+      </w:r>
+      <w:r>
+        <w:rPr>
+          <w:rFonts w:ascii="Times New Roman" w:hAnsi="Times New Roman" w:cs="Times New Roman"/>
+        </w:rPr>
+        <w:t>ncorporating addition</w:t>
+      </w:r>
+      <w:r>
+        <w:rPr>
+          <w:rFonts w:ascii="Times New Roman" w:hAnsi="Times New Roman" w:cs="Times New Roman"/>
+        </w:rPr>
+        <w:t>al</w:t>
+      </w:r>
+      <w:r>
+        <w:rPr>
+          <w:rFonts w:ascii="Times New Roman" w:hAnsi="Times New Roman" w:cs="Times New Roman"/>
+        </w:rPr>
+        <w:t xml:space="preserve"> stages for analysis of words, so that </w:t>
       </w:r>
       <w:r>
         <w:rPr>
@@ -20726,35 +24609,56 @@
           <w:rFonts w:ascii="Times New Roman" w:hAnsi="Times New Roman" w:cs="Times New Roman"/>
           <w:bCs/>
         </w:rPr>
-        <w:t xml:space="preserve"> is possible. </w:t>
-      </w:r>
-      <w:r>
-        <w:rPr>
-          <w:rFonts w:ascii="Times New Roman" w:hAnsi="Times New Roman" w:cs="Times New Roman"/>
-          <w:bCs/>
-        </w:rPr>
-        <w:t xml:space="preserve"> But not in larger sentences. With further </w:t>
-      </w:r>
-      <w:r>
-        <w:rPr>
-          <w:rFonts w:ascii="Times New Roman" w:hAnsi="Times New Roman" w:cs="Times New Roman"/>
-          <w:bCs/>
-        </w:rPr>
-        <w:t xml:space="preserve">testing and analysis more </w:t>
-      </w:r>
-      <w:r>
-        <w:rPr>
-          <w:rFonts w:ascii="Times New Roman" w:hAnsi="Times New Roman" w:cs="Times New Roman"/>
-          <w:bCs/>
-        </w:rPr>
-        <w:t>in-depth</w:t>
-      </w:r>
-      <w:r>
-        <w:rPr>
-          <w:rFonts w:ascii="Times New Roman" w:hAnsi="Times New Roman" w:cs="Times New Roman"/>
-          <w:bCs/>
-        </w:rPr>
-        <w:t xml:space="preserve"> analysis of the improvements </w:t>
+        <w:t xml:space="preserve"> is possible</w:t>
+      </w:r>
+      <w:r>
+        <w:rPr>
+          <w:rFonts w:ascii="Times New Roman" w:hAnsi="Times New Roman" w:cs="Times New Roman"/>
+          <w:bCs/>
+        </w:rPr>
+        <w:t>,</w:t>
+      </w:r>
+      <w:r>
+        <w:rPr>
+          <w:rFonts w:ascii="Times New Roman" w:hAnsi="Times New Roman" w:cs="Times New Roman"/>
+          <w:bCs/>
+        </w:rPr>
+        <w:t xml:space="preserve"> </w:t>
+      </w:r>
+      <w:r>
+        <w:rPr>
+          <w:rFonts w:ascii="Times New Roman" w:hAnsi="Times New Roman" w:cs="Times New Roman"/>
+          <w:bCs/>
+        </w:rPr>
+        <w:t>b</w:t>
+      </w:r>
+      <w:r>
+        <w:rPr>
+          <w:rFonts w:ascii="Times New Roman" w:hAnsi="Times New Roman" w:cs="Times New Roman"/>
+          <w:bCs/>
+        </w:rPr>
+        <w:t>ut not in larger sentences. With further testing and analysis</w:t>
+      </w:r>
+      <w:r>
+        <w:rPr>
+          <w:rFonts w:ascii="Times New Roman" w:hAnsi="Times New Roman" w:cs="Times New Roman"/>
+          <w:bCs/>
+        </w:rPr>
+        <w:t>,</w:t>
+      </w:r>
+      <w:r>
+        <w:rPr>
+          <w:rFonts w:ascii="Times New Roman" w:hAnsi="Times New Roman" w:cs="Times New Roman"/>
+          <w:bCs/>
+        </w:rPr>
+        <w:t xml:space="preserve"> </w:t>
+      </w:r>
+      <w:r>
+        <w:rPr>
+          <w:rFonts w:ascii="Times New Roman" w:hAnsi="Times New Roman" w:cs="Times New Roman"/>
+          <w:bCs/>
+        </w:rPr>
+        <w:t>a more specific set of improvement could be formed.</w:t>
       </w:r>
     </w:p>
     <w:p>
@@ -20797,7 +24701,21 @@
           <w:rFonts w:ascii="Times New Roman" w:hAnsi="Times New Roman" w:cs="Times New Roman"/>
           <w:bCs/>
         </w:rPr>
-        <w:t xml:space="preserve"> how the system performs reading larger chunks of text and participants</w:t>
+        <w:t xml:space="preserve"> how the system performs reading larger chunks of text and </w:t>
+      </w:r>
+      <w:r>
+        <w:rPr>
+          <w:rFonts w:ascii="Times New Roman" w:hAnsi="Times New Roman" w:cs="Times New Roman"/>
+          <w:bCs/>
+        </w:rPr>
+        <w:t xml:space="preserve">also measure </w:t>
+      </w:r>
+      <w:r>
+        <w:rPr>
+          <w:rFonts w:ascii="Times New Roman" w:hAnsi="Times New Roman" w:cs="Times New Roman"/>
+          <w:bCs/>
+        </w:rPr>
+        <w:t>participants</w:t>
       </w:r>
       <w:r>
         <w:rPr>
@@ -20811,7 +24729,28 @@
           <w:rFonts w:ascii="Times New Roman" w:hAnsi="Times New Roman" w:cs="Times New Roman"/>
           <w:bCs/>
         </w:rPr>
-        <w:t xml:space="preserve"> ability to interpret the meaning of these. </w:t>
+        <w:t xml:space="preserve"> </w:t>
+      </w:r>
+      <w:r>
+        <w:rPr>
+          <w:rFonts w:ascii="Times New Roman" w:hAnsi="Times New Roman" w:cs="Times New Roman"/>
+          <w:bCs/>
+        </w:rPr>
+        <w:t>ability to interpret the</w:t>
+      </w:r>
+      <w:r>
+        <w:rPr>
+          <w:rFonts w:ascii="Times New Roman" w:hAnsi="Times New Roman" w:cs="Times New Roman"/>
+          <w:bCs/>
+        </w:rPr>
+        <w:t>ir</w:t>
+      </w:r>
+      <w:r>
+        <w:rPr>
+          <w:rFonts w:ascii="Times New Roman" w:hAnsi="Times New Roman" w:cs="Times New Roman"/>
+          <w:bCs/>
+        </w:rPr>
+        <w:t xml:space="preserve"> meaning. </w:t>
       </w:r>
     </w:p>
     <w:p>
@@ -20959,7 +24898,7 @@
           <w:rFonts w:ascii="Times New Roman" w:hAnsi="Times New Roman" w:cs="Times New Roman"/>
           <w:bCs/>
         </w:rPr>
-        <w:t xml:space="preserve">, having the text in a processed form so that the user read along with the speech, </w:t>
+        <w:t xml:space="preserve">, </w:t>
       </w:r>
       <w:r>
         <w:rPr>
@@ -21043,7 +24982,28 @@
           <w:rFonts w:ascii="Times New Roman" w:hAnsi="Times New Roman" w:cs="Times New Roman"/>
           <w:bCs/>
         </w:rPr>
-        <w:t xml:space="preserve"> can be understood by an English spe</w:t>
+        <w:t xml:space="preserve"> (in isolation)</w:t>
+      </w:r>
+      <w:r>
+        <w:rPr>
+          <w:rFonts w:ascii="Times New Roman" w:hAnsi="Times New Roman" w:cs="Times New Roman"/>
+          <w:bCs/>
+        </w:rPr>
+        <w:t xml:space="preserve"> </w:t>
+      </w:r>
+      <w:r>
+        <w:rPr>
+          <w:rFonts w:ascii="Times New Roman" w:hAnsi="Times New Roman" w:cs="Times New Roman"/>
+          <w:bCs/>
+        </w:rPr>
+        <w:t xml:space="preserve">are able to </w:t>
+      </w:r>
+      <w:r>
+        <w:rPr>
+          <w:rFonts w:ascii="Times New Roman" w:hAnsi="Times New Roman" w:cs="Times New Roman"/>
+          <w:bCs/>
+        </w:rPr>
+        <w:t>be understood by an English spe</w:t>
       </w:r>
       <w:r>
         <w:rPr>
@@ -21115,7 +25075,63 @@
           <w:rFonts w:ascii="Times New Roman" w:hAnsi="Times New Roman" w:cs="Times New Roman"/>
           <w:bCs/>
         </w:rPr>
-        <w:t xml:space="preserve"> and word in sentence identification test</w:t>
+        <w:t xml:space="preserve"> and word</w:t>
+      </w:r>
+      <w:r>
+        <w:rPr>
+          <w:rFonts w:ascii="Times New Roman" w:hAnsi="Times New Roman" w:cs="Times New Roman"/>
+          <w:bCs/>
+        </w:rPr>
+        <w:t>-</w:t>
+      </w:r>
+      <w:r>
+        <w:rPr>
+          <w:rFonts w:ascii="Times New Roman" w:hAnsi="Times New Roman" w:cs="Times New Roman"/>
+          <w:bCs/>
+        </w:rPr>
+        <w:t>in</w:t>
+      </w:r>
+      <w:r>
+        <w:rPr>
+          <w:rFonts w:ascii="Times New Roman" w:hAnsi="Times New Roman" w:cs="Times New Roman"/>
+          <w:bCs/>
+        </w:rPr>
+        <w:t>-</w:t>
+      </w:r>
+      <w:r>
+        <w:rPr>
+          <w:rFonts w:ascii="Times New Roman" w:hAnsi="Times New Roman" w:cs="Times New Roman"/>
+          <w:bCs/>
+        </w:rPr>
+        <w:t>sentence</w:t>
+      </w:r>
+      <w:r>
+        <w:rPr>
+          <w:rFonts w:ascii="Times New Roman" w:hAnsi="Times New Roman" w:cs="Times New Roman"/>
+          <w:bCs/>
+        </w:rPr>
+        <w:t>-</w:t>
+      </w:r>
+      <w:r>
+        <w:rPr>
+          <w:rFonts w:ascii="Times New Roman" w:hAnsi="Times New Roman" w:cs="Times New Roman"/>
+          <w:bCs/>
+        </w:rPr>
+        <w:t>identification</w:t>
+      </w:r>
+      <w:r>
+        <w:rPr>
+          <w:rFonts w:ascii="Times New Roman" w:hAnsi="Times New Roman" w:cs="Times New Roman"/>
+          <w:bCs/>
+        </w:rPr>
+        <w:t>-</w:t>
+      </w:r>
+      <w:r>
+        <w:rPr>
+          <w:rFonts w:ascii="Times New Roman" w:hAnsi="Times New Roman" w:cs="Times New Roman"/>
+          <w:bCs/>
+        </w:rPr>
+        <w:t>test</w:t>
       </w:r>
       <w:r>
         <w:rPr>
@@ -21227,7 +25243,35 @@
           <w:rFonts w:ascii="Times New Roman" w:hAnsi="Times New Roman" w:cs="Times New Roman"/>
           <w:bCs/>
         </w:rPr>
-        <w:t xml:space="preserve"> To improve the sound a different glottal source wave form was used - this produce improved user feedback. </w:t>
+        <w:t xml:space="preserve"> To improve the sound</w:t>
+      </w:r>
+      <w:r>
+        <w:rPr>
+          <w:rFonts w:ascii="Times New Roman" w:hAnsi="Times New Roman" w:cs="Times New Roman"/>
+          <w:bCs/>
+        </w:rPr>
+        <w:t>,</w:t>
+      </w:r>
+      <w:r>
+        <w:rPr>
+          <w:rFonts w:ascii="Times New Roman" w:hAnsi="Times New Roman" w:cs="Times New Roman"/>
+          <w:bCs/>
+        </w:rPr>
+        <w:t xml:space="preserve"> a different glottal source wave form was used - this produce</w:t>
+      </w:r>
+      <w:r>
+        <w:rPr>
+          <w:rFonts w:ascii="Times New Roman" w:hAnsi="Times New Roman" w:cs="Times New Roman"/>
+          <w:bCs/>
+        </w:rPr>
+        <w:t>d</w:t>
+      </w:r>
+      <w:r>
+        <w:rPr>
+          <w:rFonts w:ascii="Times New Roman" w:hAnsi="Times New Roman" w:cs="Times New Roman"/>
+          <w:bCs/>
+        </w:rPr>
+        <w:t xml:space="preserve"> improved user feedback. </w:t>
       </w:r>
     </w:p>
     <w:p>
@@ -21275,7 +25319,63 @@
           <w:rFonts w:ascii="Times New Roman" w:hAnsi="Times New Roman" w:cs="Times New Roman"/>
           <w:bCs/>
         </w:rPr>
-        <w:t xml:space="preserve">interface that will take user inputted speech, which will then be processed by first the Pre-processor section of the program which will pass an array of data frames representing each 5 millisecond of sound parameters for the synthesiser. The synthesiser will then use these data frames to produce a sound signal resembling English speech. This speech is then </w:t>
+        <w:t xml:space="preserve">interface that will take user inputted </w:t>
+      </w:r>
+      <w:r>
+        <w:rPr>
+          <w:rFonts w:ascii="Times New Roman" w:hAnsi="Times New Roman" w:cs="Times New Roman"/>
+          <w:bCs/>
+        </w:rPr>
+        <w:t>text</w:t>
+      </w:r>
+      <w:r>
+        <w:rPr>
+          <w:rFonts w:ascii="Times New Roman" w:hAnsi="Times New Roman" w:cs="Times New Roman"/>
+          <w:bCs/>
+        </w:rPr>
+        <w:t xml:space="preserve">, which will then be processed by first the </w:t>
+      </w:r>
+      <w:r>
+        <w:rPr>
+          <w:rFonts w:ascii="Times New Roman" w:hAnsi="Times New Roman" w:cs="Times New Roman"/>
+          <w:bCs/>
+        </w:rPr>
+        <w:t>p</w:t>
+      </w:r>
+      <w:r>
+        <w:rPr>
+          <w:rFonts w:ascii="Times New Roman" w:hAnsi="Times New Roman" w:cs="Times New Roman"/>
+          <w:bCs/>
+        </w:rPr>
+        <w:t>re-processor section of the program which will</w:t>
+      </w:r>
+      <w:r>
+        <w:rPr>
+          <w:rFonts w:ascii="Times New Roman" w:hAnsi="Times New Roman" w:cs="Times New Roman"/>
+          <w:bCs/>
+        </w:rPr>
+        <w:t xml:space="preserve"> then</w:t>
+      </w:r>
+      <w:r>
+        <w:rPr>
+          <w:rFonts w:ascii="Times New Roman" w:hAnsi="Times New Roman" w:cs="Times New Roman"/>
+          <w:bCs/>
+        </w:rPr>
+        <w:t xml:space="preserve"> pass an array of data frames representing each 5 millisecond</w:t>
+      </w:r>
+      <w:r>
+        <w:rPr>
+          <w:rFonts w:ascii="Times New Roman" w:hAnsi="Times New Roman" w:cs="Times New Roman"/>
+          <w:bCs/>
+        </w:rPr>
+        <w:t>s</w:t>
+      </w:r>
+      <w:r>
+        <w:rPr>
+          <w:rFonts w:ascii="Times New Roman" w:hAnsi="Times New Roman" w:cs="Times New Roman"/>
+          <w:bCs/>
+        </w:rPr>
+        <w:t xml:space="preserve"> of sound parameters for the synthesiser. The synthesiser will use these data frames to produce a sound signal resembling English speech. This speech is then </w:t>
       </w:r>
       <w:r>
         <w:rPr>
@@ -21297,7 +25397,21 @@
           <w:bCs/>
         </w:rPr>
         <w:lastRenderedPageBreak/>
-        <w:t>transformed to produce graph plots of the sound waveform and the Frequency domain of the sound.</w:t>
+        <w:t xml:space="preserve">transformed to produce graph plots of the sound waveform and the </w:t>
+      </w:r>
+      <w:r>
+        <w:rPr>
+          <w:rFonts w:ascii="Times New Roman" w:hAnsi="Times New Roman" w:cs="Times New Roman"/>
+          <w:bCs/>
+        </w:rPr>
+        <w:t>f</w:t>
+      </w:r>
+      <w:r>
+        <w:rPr>
+          <w:rFonts w:ascii="Times New Roman" w:hAnsi="Times New Roman" w:cs="Times New Roman"/>
+          <w:bCs/>
+        </w:rPr>
+        <w:t>requency domain of the sound.</w:t>
       </w:r>
     </w:p>
     <w:p>
@@ -21353,110 +25467,189 @@
           <w:sz w:val="32"/>
           <w:szCs w:val="32"/>
         </w:rPr>
-        <w:t xml:space="preserve">- </w:t>
-      </w:r>
-    </w:p>
-    <w:p>
-      <w:pPr>
-        <w:rPr>
-          <w:rFonts w:ascii="Times New Roman" w:hAnsi="Times New Roman" w:cs="Times New Roman"/>
-          <w:bCs/>
-        </w:rPr>
-      </w:pPr>
-      <w:r>
-        <w:rPr>
-          <w:rFonts w:ascii="Times New Roman" w:hAnsi="Times New Roman" w:cs="Times New Roman"/>
-          <w:bCs/>
-        </w:rPr>
-        <w:t xml:space="preserve">To conclude </w:t>
-      </w:r>
-      <w:r>
-        <w:rPr>
-          <w:rFonts w:ascii="Times New Roman" w:hAnsi="Times New Roman" w:cs="Times New Roman"/>
-          <w:bCs/>
-        </w:rPr>
-        <w:t xml:space="preserve">the process of designing, developing and testing a formant speech synthesiser in MATLAB </w:t>
-      </w:r>
-      <w:r>
-        <w:rPr>
-          <w:rFonts w:ascii="Times New Roman" w:hAnsi="Times New Roman" w:cs="Times New Roman"/>
-          <w:bCs/>
-        </w:rPr>
-        <w:t xml:space="preserve">has been completed. The system has still not reached it’s full potential and a redesign </w:t>
-      </w:r>
-      <w:r>
-        <w:rPr>
-          <w:rFonts w:ascii="Times New Roman" w:hAnsi="Times New Roman" w:cs="Times New Roman"/>
-          <w:bCs/>
-        </w:rPr>
-        <w:t>of the pre-processing unit would be beneficial to th</w:t>
-      </w:r>
-      <w:r>
-        <w:rPr>
-          <w:rFonts w:ascii="Times New Roman" w:hAnsi="Times New Roman" w:cs="Times New Roman"/>
-          <w:bCs/>
-        </w:rPr>
-        <w:t xml:space="preserve">e </w:t>
-      </w:r>
-      <w:r>
-        <w:rPr>
-          <w:rFonts w:ascii="Times New Roman" w:hAnsi="Times New Roman" w:cs="Times New Roman"/>
-          <w:bCs/>
-        </w:rPr>
-        <w:t xml:space="preserve">system as a whole to improve the comprehension </w:t>
-      </w:r>
-      <w:r>
-        <w:rPr>
-          <w:rFonts w:ascii="Times New Roman" w:hAnsi="Times New Roman" w:cs="Times New Roman"/>
-          <w:bCs/>
-        </w:rPr>
-        <w:t xml:space="preserve">of sentences of text. From the testing of the recognition of different phonemes is seen that the functionality of the synthesiser part of the program is effective and </w:t>
-      </w:r>
-      <w:r>
-        <w:rPr>
-          <w:rFonts w:ascii="Times New Roman" w:hAnsi="Times New Roman" w:cs="Times New Roman"/>
-          <w:bCs/>
-        </w:rPr>
-        <w:t>allows adequate translation.</w:t>
-      </w:r>
-      <w:r>
-        <w:rPr>
-          <w:rFonts w:ascii="Times New Roman" w:hAnsi="Times New Roman" w:cs="Times New Roman"/>
-          <w:bCs/>
-        </w:rPr>
-        <w:t xml:space="preserve"> This project has had to close without satisfactory completion of all of the </w:t>
-      </w:r>
-      <w:r>
-        <w:rPr>
-          <w:rFonts w:ascii="Times New Roman" w:hAnsi="Times New Roman" w:cs="Times New Roman"/>
-          <w:bCs/>
-        </w:rPr>
-        <w:t xml:space="preserve">requirements but this report lays out </w:t>
-      </w:r>
-      <w:r>
-        <w:rPr>
-          <w:rFonts w:ascii="Times New Roman" w:hAnsi="Times New Roman" w:cs="Times New Roman"/>
-          <w:bCs/>
-        </w:rPr>
-        <w:t xml:space="preserve">future improvements and adjustments that will turn it into a fully functioning system. </w:t>
-      </w:r>
-    </w:p>
-    <w:p>
-      <w:pPr>
+        <w:t xml:space="preserve"> </w:t>
+      </w:r>
+      <w:r>
         <w:rPr>
           <w:rFonts w:ascii="Times New Roman" w:hAnsi="Times New Roman" w:cs="Times New Roman"/>
           <w:b/>
           <w:sz w:val="32"/>
           <w:szCs w:val="32"/>
         </w:rPr>
-      </w:pPr>
-      <w:r>
+        <w:t xml:space="preserve">- </w:t>
+      </w:r>
+    </w:p>
+    <w:p>
+      <w:pPr>
+        <w:rPr>
+          <w:rFonts w:ascii="Times New Roman" w:hAnsi="Times New Roman" w:cs="Times New Roman"/>
+          <w:bCs/>
+        </w:rPr>
+      </w:pPr>
+      <w:r>
+        <w:rPr>
+          <w:rFonts w:ascii="Times New Roman" w:hAnsi="Times New Roman" w:cs="Times New Roman"/>
+          <w:bCs/>
+        </w:rPr>
+        <w:t>To conclude</w:t>
+      </w:r>
+      <w:r>
+        <w:rPr>
+          <w:rFonts w:ascii="Times New Roman" w:hAnsi="Times New Roman" w:cs="Times New Roman"/>
+          <w:bCs/>
+        </w:rPr>
+        <w:t>,</w:t>
+      </w:r>
+      <w:r>
+        <w:rPr>
+          <w:rFonts w:ascii="Times New Roman" w:hAnsi="Times New Roman" w:cs="Times New Roman"/>
+          <w:bCs/>
+        </w:rPr>
+        <w:t xml:space="preserve"> </w:t>
+      </w:r>
+      <w:r>
+        <w:rPr>
+          <w:rFonts w:ascii="Times New Roman" w:hAnsi="Times New Roman" w:cs="Times New Roman"/>
+          <w:bCs/>
+        </w:rPr>
+        <w:t xml:space="preserve">the process of designing, developing and testing a formant speech synthesiser in MATLAB </w:t>
+      </w:r>
+      <w:r>
+        <w:rPr>
+          <w:rFonts w:ascii="Times New Roman" w:hAnsi="Times New Roman" w:cs="Times New Roman"/>
+          <w:bCs/>
+        </w:rPr>
+        <w:t>has been completed. The system has still not reached its full potential</w:t>
+      </w:r>
+      <w:r>
+        <w:rPr>
+          <w:rFonts w:ascii="Times New Roman" w:hAnsi="Times New Roman" w:cs="Times New Roman"/>
+          <w:bCs/>
+        </w:rPr>
+        <w:t>,</w:t>
+      </w:r>
+      <w:r>
+        <w:rPr>
+          <w:rFonts w:ascii="Times New Roman" w:hAnsi="Times New Roman" w:cs="Times New Roman"/>
+          <w:bCs/>
+        </w:rPr>
+        <w:t xml:space="preserve"> and a redesign </w:t>
+      </w:r>
+      <w:r>
+        <w:rPr>
+          <w:rFonts w:ascii="Times New Roman" w:hAnsi="Times New Roman" w:cs="Times New Roman"/>
+          <w:bCs/>
+        </w:rPr>
+        <w:t>of the pre-processing unit would be beneficial to th</w:t>
+      </w:r>
+      <w:r>
+        <w:rPr>
+          <w:rFonts w:ascii="Times New Roman" w:hAnsi="Times New Roman" w:cs="Times New Roman"/>
+          <w:bCs/>
+        </w:rPr>
+        <w:t xml:space="preserve">e </w:t>
+      </w:r>
+      <w:r>
+        <w:rPr>
+          <w:rFonts w:ascii="Times New Roman" w:hAnsi="Times New Roman" w:cs="Times New Roman"/>
+          <w:bCs/>
+        </w:rPr>
+        <w:t xml:space="preserve">system as a whole to improve the comprehension </w:t>
+      </w:r>
+      <w:r>
+        <w:rPr>
+          <w:rFonts w:ascii="Times New Roman" w:hAnsi="Times New Roman" w:cs="Times New Roman"/>
+          <w:bCs/>
+        </w:rPr>
+        <w:t>of sentences of text. From the testing of the recognition of different phonemes</w:t>
+      </w:r>
+      <w:r>
+        <w:rPr>
+          <w:rFonts w:ascii="Times New Roman" w:hAnsi="Times New Roman" w:cs="Times New Roman"/>
+          <w:bCs/>
+        </w:rPr>
+        <w:t>,</w:t>
+      </w:r>
+      <w:r>
+        <w:rPr>
+          <w:rFonts w:ascii="Times New Roman" w:hAnsi="Times New Roman" w:cs="Times New Roman"/>
+          <w:bCs/>
+        </w:rPr>
+        <w:t xml:space="preserve"> i</w:t>
+      </w:r>
+      <w:r>
+        <w:rPr>
+          <w:rFonts w:ascii="Times New Roman" w:hAnsi="Times New Roman" w:cs="Times New Roman"/>
+          <w:bCs/>
+        </w:rPr>
+        <w:t>t i</w:t>
+      </w:r>
+      <w:r>
+        <w:rPr>
+          <w:rFonts w:ascii="Times New Roman" w:hAnsi="Times New Roman" w:cs="Times New Roman"/>
+          <w:bCs/>
+        </w:rPr>
+        <w:t xml:space="preserve">s seen that the functionality of the synthesiser part of the program is effective and </w:t>
+      </w:r>
+      <w:r>
+        <w:rPr>
+          <w:rFonts w:ascii="Times New Roman" w:hAnsi="Times New Roman" w:cs="Times New Roman"/>
+          <w:bCs/>
+        </w:rPr>
+        <w:t>allows adequate translation.</w:t>
+      </w:r>
+      <w:r>
+        <w:rPr>
+          <w:rFonts w:ascii="Times New Roman" w:hAnsi="Times New Roman" w:cs="Times New Roman"/>
+          <w:bCs/>
+        </w:rPr>
+        <w:t xml:space="preserve"> This project has had to close without satisfactory completion of all the </w:t>
+      </w:r>
+      <w:r>
+        <w:rPr>
+          <w:rFonts w:ascii="Times New Roman" w:hAnsi="Times New Roman" w:cs="Times New Roman"/>
+          <w:bCs/>
+        </w:rPr>
+        <w:t>requirements</w:t>
+      </w:r>
+      <w:r>
+        <w:rPr>
+          <w:rFonts w:ascii="Times New Roman" w:hAnsi="Times New Roman" w:cs="Times New Roman"/>
+          <w:bCs/>
+        </w:rPr>
+        <w:t>,</w:t>
+      </w:r>
+      <w:r>
+        <w:rPr>
+          <w:rFonts w:ascii="Times New Roman" w:hAnsi="Times New Roman" w:cs="Times New Roman"/>
+          <w:bCs/>
+        </w:rPr>
+        <w:t xml:space="preserve"> but this report lays out </w:t>
+      </w:r>
+      <w:r>
+        <w:rPr>
+          <w:rFonts w:ascii="Times New Roman" w:hAnsi="Times New Roman" w:cs="Times New Roman"/>
+          <w:bCs/>
+        </w:rPr>
+        <w:t xml:space="preserve">future improvements and adjustments that will turn it into a fully functioning system. </w:t>
+      </w:r>
+    </w:p>
+    <w:p>
+      <w:pPr>
         <w:rPr>
           <w:rFonts w:ascii="Times New Roman" w:hAnsi="Times New Roman" w:cs="Times New Roman"/>
           <w:b/>
           <w:sz w:val="32"/>
           <w:szCs w:val="32"/>
         </w:rPr>
+      </w:pPr>
+      <w:r>
+        <w:rPr>
+          <w:rFonts w:ascii="Times New Roman" w:hAnsi="Times New Roman" w:cs="Times New Roman"/>
+          <w:b/>
+          <w:sz w:val="32"/>
+          <w:szCs w:val="32"/>
+        </w:rPr>
         <w:t>Appendix –</w:t>
       </w:r>
     </w:p>
@@ -21472,7 +25665,49 @@
           <w:rFonts w:ascii="Times New Roman" w:hAnsi="Times New Roman" w:cs="Times New Roman"/>
           <w:bCs/>
         </w:rPr>
-        <w:t>For setup and use of the current sunthesiser program there is two routes a prospective user could take.</w:t>
+        <w:t xml:space="preserve">For setup and use of the current </w:t>
+      </w:r>
+      <w:r>
+        <w:rPr>
+          <w:rFonts w:ascii="Times New Roman" w:hAnsi="Times New Roman" w:cs="Times New Roman"/>
+          <w:bCs/>
+        </w:rPr>
+        <w:t>synthesiser</w:t>
+      </w:r>
+      <w:r>
+        <w:rPr>
+          <w:rFonts w:ascii="Times New Roman" w:hAnsi="Times New Roman" w:cs="Times New Roman"/>
+          <w:bCs/>
+        </w:rPr>
+        <w:t xml:space="preserve"> program</w:t>
+      </w:r>
+      <w:r>
+        <w:rPr>
+          <w:rFonts w:ascii="Times New Roman" w:hAnsi="Times New Roman" w:cs="Times New Roman"/>
+          <w:bCs/>
+        </w:rPr>
+        <w:t>,</w:t>
+      </w:r>
+      <w:r>
+        <w:rPr>
+          <w:rFonts w:ascii="Times New Roman" w:hAnsi="Times New Roman" w:cs="Times New Roman"/>
+          <w:bCs/>
+        </w:rPr>
+        <w:t xml:space="preserve"> there </w:t>
+      </w:r>
+      <w:r>
+        <w:rPr>
+          <w:rFonts w:ascii="Times New Roman" w:hAnsi="Times New Roman" w:cs="Times New Roman"/>
+          <w:bCs/>
+        </w:rPr>
+        <w:t>are</w:t>
+      </w:r>
+      <w:r>
+        <w:rPr>
+          <w:rFonts w:ascii="Times New Roman" w:hAnsi="Times New Roman" w:cs="Times New Roman"/>
+          <w:bCs/>
+        </w:rPr>
+        <w:t xml:space="preserve"> two routes a prospective user could take.</w:t>
       </w:r>
     </w:p>
     <w:p>
@@ -21492,7 +25727,102 @@
           <w:rFonts w:ascii="Times New Roman" w:hAnsi="Times New Roman" w:cs="Times New Roman"/>
           <w:bCs/>
         </w:rPr>
-        <w:t>Running the MATLAB application – to do this the user needs to navigate to the app file “speakyThing” in the projects folter and double click. Taking this action will navigate the user to matlab where the user will be prompted to install the application. After successful installation navigate to the “APPS” tab open the drop down menu containing the different MATLAB applications. Find the app SpeakyThing and click it. The application will then run and you will have full ue of the application.</w:t>
+        <w:t>Running the MATLAB application – to do this the user needs to navigate to the app file “</w:t>
+      </w:r>
+      <w:proofErr w:type="spellStart"/>
+      <w:r>
+        <w:rPr>
+          <w:rFonts w:ascii="Times New Roman" w:hAnsi="Times New Roman" w:cs="Times New Roman"/>
+          <w:bCs/>
+        </w:rPr>
+        <w:t>S</w:t>
+      </w:r>
+      <w:r>
+        <w:rPr>
+          <w:rFonts w:ascii="Times New Roman" w:hAnsi="Times New Roman" w:cs="Times New Roman"/>
+          <w:bCs/>
+        </w:rPr>
+        <w:t>peakyThing</w:t>
+      </w:r>
+      <w:proofErr w:type="spellEnd"/>
+      <w:r>
+        <w:rPr>
+          <w:rFonts w:ascii="Times New Roman" w:hAnsi="Times New Roman" w:cs="Times New Roman"/>
+          <w:bCs/>
+        </w:rPr>
+        <w:t xml:space="preserve">” in the projects </w:t>
+      </w:r>
+      <w:r>
+        <w:rPr>
+          <w:rFonts w:ascii="Times New Roman" w:hAnsi="Times New Roman" w:cs="Times New Roman"/>
+          <w:bCs/>
+        </w:rPr>
+        <w:t>folder</w:t>
+      </w:r>
+      <w:r>
+        <w:rPr>
+          <w:rFonts w:ascii="Times New Roman" w:hAnsi="Times New Roman" w:cs="Times New Roman"/>
+          <w:bCs/>
+        </w:rPr>
+        <w:t xml:space="preserve"> and double click. Taking this action will navigate the user to </w:t>
+      </w:r>
+      <w:r>
+        <w:rPr>
+          <w:rFonts w:ascii="Times New Roman" w:hAnsi="Times New Roman" w:cs="Times New Roman"/>
+          <w:bCs/>
+        </w:rPr>
+        <w:t>MATLAB</w:t>
+      </w:r>
+      <w:r>
+        <w:rPr>
+          <w:rFonts w:ascii="Times New Roman" w:hAnsi="Times New Roman" w:cs="Times New Roman"/>
+          <w:bCs/>
+        </w:rPr>
+        <w:t xml:space="preserve"> where the user will be prompted to install the application. After successful installation</w:t>
+      </w:r>
+      <w:r>
+        <w:rPr>
+          <w:rFonts w:ascii="Times New Roman" w:hAnsi="Times New Roman" w:cs="Times New Roman"/>
+          <w:bCs/>
+        </w:rPr>
+        <w:t>,</w:t>
+      </w:r>
+      <w:r>
+        <w:rPr>
+          <w:rFonts w:ascii="Times New Roman" w:hAnsi="Times New Roman" w:cs="Times New Roman"/>
+          <w:bCs/>
+        </w:rPr>
+        <w:t xml:space="preserve"> navigate to the “APPS” tab open the drop down menu containing the different MATLAB applications. Find the app </w:t>
+      </w:r>
+      <w:proofErr w:type="spellStart"/>
+      <w:r>
+        <w:rPr>
+          <w:rFonts w:ascii="Times New Roman" w:hAnsi="Times New Roman" w:cs="Times New Roman"/>
+          <w:bCs/>
+        </w:rPr>
+        <w:t>SpeakyThing</w:t>
+      </w:r>
+      <w:proofErr w:type="spellEnd"/>
+      <w:r>
+        <w:rPr>
+          <w:rFonts w:ascii="Times New Roman" w:hAnsi="Times New Roman" w:cs="Times New Roman"/>
+          <w:bCs/>
+        </w:rPr>
+        <w:t xml:space="preserve"> and click it. The application will then run and you will have full u</w:t>
+      </w:r>
+      <w:r>
+        <w:rPr>
+          <w:rFonts w:ascii="Times New Roman" w:hAnsi="Times New Roman" w:cs="Times New Roman"/>
+          <w:bCs/>
+        </w:rPr>
+        <w:t>s</w:t>
+      </w:r>
+      <w:r>
+        <w:rPr>
+          <w:rFonts w:ascii="Times New Roman" w:hAnsi="Times New Roman" w:cs="Times New Roman"/>
+          <w:bCs/>
+        </w:rPr>
+        <w:t>e of the application.</w:t>
       </w:r>
     </w:p>
     <w:p>
@@ -21526,28 +25856,172 @@
           <w:rFonts w:ascii="Times New Roman" w:hAnsi="Times New Roman" w:cs="Times New Roman"/>
           <w:bCs/>
         </w:rPr>
-        <w:t xml:space="preserve">From here the application with the user interface can be accessed by clicking on the “app1” file and navigating to the “Run” button. The </w:t>
-      </w:r>
-      <w:r>
-        <w:rPr>
-          <w:rFonts w:ascii="Times New Roman" w:hAnsi="Times New Roman" w:cs="Times New Roman"/>
-          <w:bCs/>
-        </w:rPr>
-        <w:t>synthesiser can</w:t>
-      </w:r>
-      <w:r>
-        <w:rPr>
-          <w:rFonts w:ascii="Times New Roman" w:hAnsi="Times New Roman" w:cs="Times New Roman"/>
-          <w:bCs/>
-        </w:rPr>
-        <w:t xml:space="preserve"> also be interacted with directly through the command line to begin using the command line some additional stepps need to be followed. First the variable set needs to be loaded in. this is stored in the file “recentVars.mat” </w:t>
-      </w:r>
-      <w:r>
-        <w:rPr>
-          <w:rFonts w:ascii="Times New Roman" w:hAnsi="Times New Roman" w:cs="Times New Roman"/>
-          <w:bCs/>
-        </w:rPr>
-        <w:t xml:space="preserve">to load these use the command load(“recentVars.mat”) and observe the workspace tab is now populated with the variables that the program needs to function. </w:t>
+        <w:t>From here</w:t>
+      </w:r>
+      <w:r>
+        <w:rPr>
+          <w:rFonts w:ascii="Times New Roman" w:hAnsi="Times New Roman" w:cs="Times New Roman"/>
+          <w:bCs/>
+        </w:rPr>
+        <w:t>,</w:t>
+      </w:r>
+      <w:r>
+        <w:rPr>
+          <w:rFonts w:ascii="Times New Roman" w:hAnsi="Times New Roman" w:cs="Times New Roman"/>
+          <w:bCs/>
+        </w:rPr>
+        <w:t xml:space="preserve"> the application with the user interface can be accessed by clicking on the “app1” file and navigating to the “Run” </w:t>
+      </w:r>
+      <w:r>
+        <w:rPr>
+          <w:rFonts w:ascii="Times New Roman" w:hAnsi="Times New Roman" w:cs="Times New Roman"/>
+          <w:bCs/>
+        </w:rPr>
+        <w:t>button. The synthesiser can</w:t>
+      </w:r>
+      <w:r>
+        <w:rPr>
+          <w:rFonts w:ascii="Times New Roman" w:hAnsi="Times New Roman" w:cs="Times New Roman"/>
+          <w:bCs/>
+        </w:rPr>
+        <w:t xml:space="preserve"> also be interacted with directly through the command line</w:t>
+      </w:r>
+      <w:r>
+        <w:rPr>
+          <w:rFonts w:ascii="Times New Roman" w:hAnsi="Times New Roman" w:cs="Times New Roman"/>
+          <w:bCs/>
+        </w:rPr>
+        <w:t>.</w:t>
+      </w:r>
+      <w:r>
+        <w:rPr>
+          <w:rFonts w:ascii="Times New Roman" w:hAnsi="Times New Roman" w:cs="Times New Roman"/>
+          <w:bCs/>
+        </w:rPr>
+        <w:t xml:space="preserve"> </w:t>
+      </w:r>
+      <w:r>
+        <w:rPr>
+          <w:rFonts w:ascii="Times New Roman" w:hAnsi="Times New Roman" w:cs="Times New Roman"/>
+          <w:bCs/>
+        </w:rPr>
+        <w:t>T</w:t>
+      </w:r>
+      <w:r>
+        <w:rPr>
+          <w:rFonts w:ascii="Times New Roman" w:hAnsi="Times New Roman" w:cs="Times New Roman"/>
+          <w:bCs/>
+        </w:rPr>
+        <w:t>o begin using the command line</w:t>
+      </w:r>
+      <w:r>
+        <w:rPr>
+          <w:rFonts w:ascii="Times New Roman" w:hAnsi="Times New Roman" w:cs="Times New Roman"/>
+          <w:bCs/>
+        </w:rPr>
+        <w:t>,</w:t>
+      </w:r>
+      <w:r>
+        <w:rPr>
+          <w:rFonts w:ascii="Times New Roman" w:hAnsi="Times New Roman" w:cs="Times New Roman"/>
+          <w:bCs/>
+        </w:rPr>
+        <w:t xml:space="preserve"> some additional steps need to be followed. First</w:t>
+      </w:r>
+      <w:r>
+        <w:rPr>
+          <w:rFonts w:ascii="Times New Roman" w:hAnsi="Times New Roman" w:cs="Times New Roman"/>
+          <w:bCs/>
+        </w:rPr>
+        <w:t>,</w:t>
+      </w:r>
+      <w:r>
+        <w:rPr>
+          <w:rFonts w:ascii="Times New Roman" w:hAnsi="Times New Roman" w:cs="Times New Roman"/>
+          <w:bCs/>
+        </w:rPr>
+        <w:t xml:space="preserve"> the variable set needs to be loaded in. </w:t>
+      </w:r>
+      <w:r>
+        <w:rPr>
+          <w:rFonts w:ascii="Times New Roman" w:hAnsi="Times New Roman" w:cs="Times New Roman"/>
+          <w:bCs/>
+        </w:rPr>
+        <w:t>T</w:t>
+      </w:r>
+      <w:r>
+        <w:rPr>
+          <w:rFonts w:ascii="Times New Roman" w:hAnsi="Times New Roman" w:cs="Times New Roman"/>
+          <w:bCs/>
+        </w:rPr>
+        <w:t>his is stored in the file “</w:t>
+      </w:r>
+      <w:proofErr w:type="spellStart"/>
+      <w:r>
+        <w:rPr>
+          <w:rFonts w:ascii="Times New Roman" w:hAnsi="Times New Roman" w:cs="Times New Roman"/>
+          <w:bCs/>
+        </w:rPr>
+        <w:t>recentVars.mat</w:t>
+      </w:r>
+      <w:proofErr w:type="spellEnd"/>
+      <w:r>
+        <w:rPr>
+          <w:rFonts w:ascii="Times New Roman" w:hAnsi="Times New Roman" w:cs="Times New Roman"/>
+          <w:bCs/>
+        </w:rPr>
+        <w:t xml:space="preserve">” </w:t>
+      </w:r>
+      <w:r>
+        <w:rPr>
+          <w:rFonts w:ascii="Times New Roman" w:hAnsi="Times New Roman" w:cs="Times New Roman"/>
+          <w:bCs/>
+        </w:rPr>
+        <w:t>to load these</w:t>
+      </w:r>
+      <w:r>
+        <w:rPr>
+          <w:rFonts w:ascii="Times New Roman" w:hAnsi="Times New Roman" w:cs="Times New Roman"/>
+          <w:bCs/>
+        </w:rPr>
+        <w:t>,</w:t>
+      </w:r>
+      <w:r>
+        <w:rPr>
+          <w:rFonts w:ascii="Times New Roman" w:hAnsi="Times New Roman" w:cs="Times New Roman"/>
+          <w:bCs/>
+        </w:rPr>
+        <w:t xml:space="preserve"> use the command load(“</w:t>
+      </w:r>
+      <w:proofErr w:type="spellStart"/>
+      <w:r>
+        <w:rPr>
+          <w:rFonts w:ascii="Times New Roman" w:hAnsi="Times New Roman" w:cs="Times New Roman"/>
+          <w:bCs/>
+        </w:rPr>
+        <w:t>recentVars.mat</w:t>
+      </w:r>
+      <w:proofErr w:type="spellEnd"/>
+      <w:r>
+        <w:rPr>
+          <w:rFonts w:ascii="Times New Roman" w:hAnsi="Times New Roman" w:cs="Times New Roman"/>
+          <w:bCs/>
+        </w:rPr>
+        <w:t xml:space="preserve">”) and observe </w:t>
+      </w:r>
+      <w:r>
+        <w:rPr>
+          <w:rFonts w:ascii="Times New Roman" w:hAnsi="Times New Roman" w:cs="Times New Roman"/>
+          <w:bCs/>
+        </w:rPr>
+        <w:t xml:space="preserve">that </w:t>
+      </w:r>
+      <w:r>
+        <w:rPr>
+          <w:rFonts w:ascii="Times New Roman" w:hAnsi="Times New Roman" w:cs="Times New Roman"/>
+          <w:bCs/>
+        </w:rPr>
+        <w:t xml:space="preserve">the workspace tab is now populated with the variables that the program needs to function. </w:t>
       </w:r>
       <w:r>
         <w:rPr>
@@ -21692,7 +26166,25 @@
           <w:color w:val="000000"/>
           <w:shd w:val="clear" w:color="auto" w:fill="FFFFFF"/>
         </w:rPr>
-        <w:t xml:space="preserve">Jonathan Allen, M. Sharon Hunnicutt, Dennis H. Klatt, Robert C. Armstrong, and David B. Pisoni. 1987. </w:t>
+        <w:t xml:space="preserve">Jonathan Allen, M. Sharon Hunnicutt, Dennis H. Klatt, Robert C. Armstrong, and David B. </w:t>
+      </w:r>
+      <w:proofErr w:type="spellStart"/>
+      <w:r>
+        <w:rPr>
+          <w:rFonts w:ascii="Times New Roman" w:hAnsi="Times New Roman" w:cs="Times New Roman"/>
+          <w:color w:val="000000"/>
+          <w:shd w:val="clear" w:color="auto" w:fill="FFFFFF"/>
+        </w:rPr>
+        <w:t>Pisoni</w:t>
+      </w:r>
+      <w:proofErr w:type="spellEnd"/>
+      <w:r>
+        <w:rPr>
+          <w:rFonts w:ascii="Times New Roman" w:hAnsi="Times New Roman" w:cs="Times New Roman"/>
+          <w:color w:val="000000"/>
+          <w:shd w:val="clear" w:color="auto" w:fill="FFFFFF"/>
+        </w:rPr>
+        <w:t xml:space="preserve">. 1987. </w:t>
       </w:r>
       <w:r>
         <w:rPr>
@@ -21702,33 +26194,9 @@
           <w:color w:val="000000"/>
           <w:shd w:val="clear" w:color="auto" w:fill="FFFFFF"/>
         </w:rPr>
-        <w:t>From text to speech: the MITalk system</w:t>
-      </w:r>
-      <w:r>
-        <w:rPr>
-          <w:rFonts w:ascii="Times New Roman" w:hAnsi="Times New Roman" w:cs="Times New Roman"/>
-          <w:color w:val="000000"/>
-          <w:shd w:val="clear" w:color="auto" w:fill="FFFFFF"/>
-        </w:rPr>
-        <w:t>. Cambridge University Press, USA.</w:t>
-      </w:r>
-    </w:p>
-    <w:p>
-      <w:pPr>
-        <w:rPr>
-          <w:rFonts w:ascii="Times New Roman" w:hAnsi="Times New Roman" w:cs="Times New Roman"/>
-          <w:color w:val="000000"/>
-          <w:shd w:val="clear" w:color="auto" w:fill="FFFFFF"/>
-        </w:rPr>
-      </w:pPr>
-      <w:r>
-        <w:rPr>
-          <w:rFonts w:ascii="Times New Roman" w:hAnsi="Times New Roman" w:cs="Times New Roman"/>
-          <w:color w:val="000000"/>
-          <w:shd w:val="clear" w:color="auto" w:fill="FFFFFF"/>
-        </w:rPr>
-        <w:t>d'Heureuse, Christian. "Chdh/Klatt-Syn". </w:t>
-      </w:r>
+        <w:t xml:space="preserve">From text to speech: the </w:t>
+      </w:r>
+      <w:proofErr w:type="spellStart"/>
       <w:r>
         <w:rPr>
           <w:rFonts w:ascii="Times New Roman" w:hAnsi="Times New Roman" w:cs="Times New Roman"/>
@@ -21737,17 +26205,111 @@
           <w:color w:val="000000"/>
           <w:shd w:val="clear" w:color="auto" w:fill="FFFFFF"/>
         </w:rPr>
-        <w:t>Github</w:t>
-      </w:r>
-      <w:r>
-        <w:rPr>
-          <w:rFonts w:ascii="Times New Roman" w:hAnsi="Times New Roman" w:cs="Times New Roman"/>
+        <w:t>MITalk</w:t>
+      </w:r>
+      <w:proofErr w:type="spellEnd"/>
+      <w:r>
+        <w:rPr>
+          <w:rFonts w:ascii="Times New Roman" w:hAnsi="Times New Roman" w:cs="Times New Roman"/>
+          <w:i/>
+          <w:iCs/>
           <w:color w:val="000000"/>
           <w:shd w:val="clear" w:color="auto" w:fill="FFFFFF"/>
         </w:rPr>
+        <w:t xml:space="preserve"> system</w:t>
+      </w:r>
+      <w:r>
+        <w:rPr>
+          <w:rFonts w:ascii="Times New Roman" w:hAnsi="Times New Roman" w:cs="Times New Roman"/>
+          <w:color w:val="000000"/>
+          <w:shd w:val="clear" w:color="auto" w:fill="FFFFFF"/>
+        </w:rPr>
+        <w:t>. Cambridge University Press, USA.</w:t>
+      </w:r>
+    </w:p>
+    <w:p>
+      <w:pPr>
+        <w:rPr>
+          <w:rFonts w:ascii="Times New Roman" w:hAnsi="Times New Roman" w:cs="Times New Roman"/>
+          <w:color w:val="000000"/>
+          <w:shd w:val="clear" w:color="auto" w:fill="FFFFFF"/>
+        </w:rPr>
+      </w:pPr>
+      <w:proofErr w:type="spellStart"/>
+      <w:r>
+        <w:rPr>
+          <w:rFonts w:ascii="Times New Roman" w:hAnsi="Times New Roman" w:cs="Times New Roman"/>
+          <w:color w:val="000000"/>
+          <w:shd w:val="clear" w:color="auto" w:fill="FFFFFF"/>
+        </w:rPr>
+        <w:t>d'Heureuse</w:t>
+      </w:r>
+      <w:proofErr w:type="spellEnd"/>
+      <w:r>
+        <w:rPr>
+          <w:rFonts w:ascii="Times New Roman" w:hAnsi="Times New Roman" w:cs="Times New Roman"/>
+          <w:color w:val="000000"/>
+          <w:shd w:val="clear" w:color="auto" w:fill="FFFFFF"/>
+        </w:rPr>
+        <w:t>, Christian. "</w:t>
+      </w:r>
+      <w:proofErr w:type="spellStart"/>
+      <w:r>
+        <w:rPr>
+          <w:rFonts w:ascii="Times New Roman" w:hAnsi="Times New Roman" w:cs="Times New Roman"/>
+          <w:color w:val="000000"/>
+          <w:shd w:val="clear" w:color="auto" w:fill="FFFFFF"/>
+        </w:rPr>
+        <w:t>Chdh</w:t>
+      </w:r>
+      <w:proofErr w:type="spellEnd"/>
+      <w:r>
+        <w:rPr>
+          <w:rFonts w:ascii="Times New Roman" w:hAnsi="Times New Roman" w:cs="Times New Roman"/>
+          <w:color w:val="000000"/>
+          <w:shd w:val="clear" w:color="auto" w:fill="FFFFFF"/>
+        </w:rPr>
+        <w:t>/Klatt-</w:t>
+      </w:r>
+      <w:proofErr w:type="spellStart"/>
+      <w:r>
+        <w:rPr>
+          <w:rFonts w:ascii="Times New Roman" w:hAnsi="Times New Roman" w:cs="Times New Roman"/>
+          <w:color w:val="000000"/>
+          <w:shd w:val="clear" w:color="auto" w:fill="FFFFFF"/>
+        </w:rPr>
+        <w:t>Syn</w:t>
+      </w:r>
+      <w:proofErr w:type="spellEnd"/>
+      <w:r>
+        <w:rPr>
+          <w:rFonts w:ascii="Times New Roman" w:hAnsi="Times New Roman" w:cs="Times New Roman"/>
+          <w:color w:val="000000"/>
+          <w:shd w:val="clear" w:color="auto" w:fill="FFFFFF"/>
+        </w:rPr>
+        <w:t>". </w:t>
+      </w:r>
+      <w:proofErr w:type="spellStart"/>
+      <w:r>
+        <w:rPr>
+          <w:rFonts w:ascii="Times New Roman" w:hAnsi="Times New Roman" w:cs="Times New Roman"/>
+          <w:i/>
+          <w:iCs/>
+          <w:color w:val="000000"/>
+          <w:shd w:val="clear" w:color="auto" w:fill="FFFFFF"/>
+        </w:rPr>
+        <w:t>Github</w:t>
+      </w:r>
+      <w:proofErr w:type="spellEnd"/>
+      <w:r>
+        <w:rPr>
+          <w:rFonts w:ascii="Times New Roman" w:hAnsi="Times New Roman" w:cs="Times New Roman"/>
+          <w:color w:val="000000"/>
+          <w:shd w:val="clear" w:color="auto" w:fill="FFFFFF"/>
+        </w:rPr>
         <w:t xml:space="preserve">, 2019, </w:t>
       </w:r>
-      <w:hyperlink r:id="rId35" w:history="1">
+      <w:hyperlink r:id="rId34" w:history="1">
         <w:r>
           <w:rPr>
             <w:rStyle w:val="Hyperlink"/>
@@ -21798,7 +26360,16 @@
           <w:color w:val="000000"/>
           <w:shd w:val="clear" w:color="auto" w:fill="FFFFFF"/>
         </w:rPr>
-        <w:t>. [online] Available at: &lt;http://research.spa.aalto.fi/publications/theses/lemmetty_mst/chap2.html&gt; [Accessed 12 April 2021].</w:t>
+        <w:t>. [online] Available at: &lt;http://research.spa.aalto.fi/publications/theses</w:t>
+      </w:r>
+      <w:r>
+        <w:rPr>
+          <w:rFonts w:ascii="Times New Roman" w:hAnsi="Times New Roman" w:cs="Times New Roman"/>
+          <w:color w:val="000000"/>
+          <w:shd w:val="clear" w:color="auto" w:fill="FFFFFF"/>
+        </w:rPr>
+        <w:lastRenderedPageBreak/>
+        <w:t>/lemmetty_mst/chap2.html&gt; [Accessed 12 April 2021].</w:t>
       </w:r>
     </w:p>
     <w:p>
@@ -21813,7 +26384,6 @@
           <w:rFonts w:ascii="Times New Roman" w:hAnsi="Times New Roman" w:cs="Times New Roman"/>
           <w:color w:val="000000"/>
         </w:rPr>
-        <w:lastRenderedPageBreak/>
         <w:t>Klatt D. (1987) Review of Text-to-Speech Conversion for English.</w:t>
       </w:r>
       <w:r>
@@ -21841,7 +26411,7 @@
           <w:iCs/>
         </w:rPr>
       </w:pPr>
-      <w:hyperlink r:id="rId36" w:history="1">
+      <w:hyperlink r:id="rId35" w:history="1">
         <w:r>
           <w:rPr>
             <w:rStyle w:val="singlehighlightclass"/>
@@ -21869,7 +26439,7 @@
         </w:rPr>
         <w:t xml:space="preserve">. </w:t>
       </w:r>
-      <w:hyperlink r:id="rId37" w:history="1">
+      <w:hyperlink r:id="rId36" w:history="1">
         <w:r>
           <w:rPr>
             <w:rStyle w:val="Hyperlink"/>
@@ -21899,7 +26469,7 @@
         </w:rPr>
         <w:t>, 596 (1958); </w:t>
       </w:r>
-      <w:hyperlink r:id="rId38" w:history="1">
+      <w:hyperlink r:id="rId37" w:history="1">
         <w:r>
           <w:rPr>
             <w:rStyle w:val="Hyperlink"/>
@@ -22059,7 +26629,7 @@
 
 <file path=word/comments.xml><?xml version="1.0" encoding="utf-8"?>
 <w:comments xmlns:wpc="http://schemas.microsoft.com/office/word/2010/wordprocessingCanvas" xmlns:cx="http://schemas.microsoft.com/office/drawing/2014/chartex" xmlns:cx1="http://schemas.microsoft.com/office/drawing/2015/9/8/chartex" xmlns:cx2="http://schemas.microsoft.com/office/drawing/2015/10/21/chartex" xmlns:cx3="http://schemas.microsoft.com/office/drawing/2016/5/9/chartex" xmlns:cx4="http://schemas.microsoft.com/office/drawing/2016/5/10/chartex" xmlns:cx5="http://schemas.microsoft.com/office/drawing/2016/5/11/chartex" xmlns:cx6="http://schemas.microsoft.com/office/drawing/2016/5/12/chartex" xmlns:cx7="http://schemas.microsoft.com/office/drawing/2016/5/13/chartex" xmlns:cx8="http://schemas.microsoft.com/office/drawing/2016/5/14/chartex" xmlns:mc="http://schemas.openxmlformats.org/markup-compatibility/2006" xmlns:aink="http://schemas.microsoft.com/office/drawing/2016/ink" xmlns:am3d="http://schemas.microsoft.com/office/drawing/2017/model3d" xmlns:o="urn:schemas-microsoft-com:office:office" xmlns:r="http://schemas.openxmlformats.org/officeDocument/2006/relationships" xmlns:m="http://schemas.openxmlformats.org/officeDocument/2006/math" xmlns:v="urn:schemas-microsoft-com:vml" xmlns:wp14="http://schemas.microsoft.com/office/word/2010/wordprocessingDrawing" xmlns:wp="http://schemas.openxmlformats.org/drawingml/2006/wordprocessingDrawing" xmlns:w10="urn:schemas-microsoft-com:office:word" xmlns:w="http://schemas.openxmlformats.org/wordprocessingml/2006/main" xmlns:w14="http://schemas.microsoft.com/office/word/2010/wordml" xmlns:w15="http://schemas.microsoft.com/office/word/2012/wordml" xmlns:w16cex="http://schemas.microsoft.com/office/word/2018/wordml/cex" xmlns:w16cid="http://schemas.microsoft.com/office/word/2016/wordml/cid" xmlns:w16="http://schemas.microsoft.com/office/word/2018/wordml" xmlns:w16sdtdh="http://schemas.microsoft.com/office/word/2020/wordml/sdtdatahash" xmlns:w16se="http://schemas.microsoft.com/office/word/2015/wordml/symex" xmlns:wpg="http://schemas.microsoft.com/office/word/2010/wordprocessingGroup" xmlns:wpi="http://schemas.microsoft.com/office/word/2010/wordprocessingInk" xmlns:wne="http://schemas.microsoft.com/office/word/2006/wordml" xmlns:wps="http://schemas.microsoft.com/office/word/2010/wordprocessingShape" mc:Ignorable="w14 w15 w16se w16cid w16 w16cex w16sdtdh wp14">
-  <w:comment w:id="1" w:author="Lachlan Dow" w:date="2021-04-21T15:24:00Z" w:initials="LD">
+  <w:comment w:id="2" w:author="Lachlan Dow" w:date="2021-04-24T19:20:00Z" w:initials="LD">
     <w:p>
       <w:pPr>
         <w:pStyle w:val="CommentText"/>
@@ -22071,7 +26641,7 @@
         <w:annotationRef/>
       </w:r>
       <w:r>
-        <w:t>Pls do a rewrite</w:t>
+        <w:t>Reference class diagram</w:t>
       </w:r>
     </w:p>
   </w:comment>
@@ -22080,19 +26650,19 @@
 
 <file path=word/commentsExtended.xml><?xml version="1.0" encoding="utf-8"?>
 <w15:commentsEx xmlns:wpc="http://schemas.microsoft.com/office/word/2010/wordprocessingCanvas" xmlns:cx="http://schemas.microsoft.com/office/drawing/2014/chartex" xmlns:cx1="http://schemas.microsoft.com/office/drawing/2015/9/8/chartex" xmlns:cx2="http://schemas.microsoft.com/office/drawing/2015/10/21/chartex" xmlns:cx3="http://schemas.microsoft.com/office/drawing/2016/5/9/chartex" xmlns:cx4="http://schemas.microsoft.com/office/drawing/2016/5/10/chartex" xmlns:cx5="http://schemas.microsoft.com/office/drawing/2016/5/11/chartex" xmlns:cx6="http://schemas.microsoft.com/office/drawing/2016/5/12/chartex" xmlns:cx7="http://schemas.microsoft.com/office/drawing/2016/5/13/chartex" xmlns:cx8="http://schemas.microsoft.com/office/drawing/2016/5/14/chartex" xmlns:mc="http://schemas.openxmlformats.org/markup-compatibility/2006" xmlns:aink="http://schemas.microsoft.com/office/drawing/2016/ink" xmlns:am3d="http://schemas.microsoft.com/office/drawing/2017/model3d" xmlns:o="urn:schemas-microsoft-com:office:office" xmlns:r="http://schemas.openxmlformats.org/officeDocument/2006/relationships" xmlns:m="http://schemas.openxmlformats.org/officeDocument/2006/math" xmlns:v="urn:schemas-microsoft-com:vml" xmlns:wp14="http://schemas.microsoft.com/office/word/2010/wordprocessingDrawing" xmlns:wp="http://schemas.openxmlformats.org/drawingml/2006/wordprocessingDrawing" xmlns:w10="urn:schemas-microsoft-com:office:word" xmlns:w="http://schemas.openxmlformats.org/wordprocessingml/2006/main" xmlns:w14="http://schemas.microsoft.com/office/word/2010/wordml" xmlns:w15="http://schemas.microsoft.com/office/word/2012/wordml" xmlns:w16cex="http://schemas.microsoft.com/office/word/2018/wordml/cex" xmlns:w16cid="http://schemas.microsoft.com/office/word/2016/wordml/cid" xmlns:w16="http://schemas.microsoft.com/office/word/2018/wordml" xmlns:w16sdtdh="http://schemas.microsoft.com/office/word/2020/wordml/sdtdatahash" xmlns:w16se="http://schemas.microsoft.com/office/word/2015/wordml/symex" xmlns:wpg="http://schemas.microsoft.com/office/word/2010/wordprocessingGroup" xmlns:wpi="http://schemas.microsoft.com/office/word/2010/wordprocessingInk" xmlns:wne="http://schemas.microsoft.com/office/word/2006/wordml" xmlns:wps="http://schemas.microsoft.com/office/word/2010/wordprocessingShape" mc:Ignorable="w14 w15 w16se w16cid w16 w16cex w16sdtdh wp14">
-  <w15:commentEx w15:paraId="3B330BD8" w15:done="0"/>
+  <w15:commentEx w15:paraId="18738867" w15:done="0"/>
 </w15:commentsEx>
 </file>
 
 <file path=word/commentsExtensible.xml><?xml version="1.0" encoding="utf-8"?>
 <w16cex:commentsExtensible xmlns:wpc="http://schemas.microsoft.com/office/word/2010/wordprocessingCanvas" xmlns:cx="http://schemas.microsoft.com/office/drawing/2014/chartex" xmlns:cx1="http://schemas.microsoft.com/office/drawing/2015/9/8/chartex" xmlns:cx2="http://schemas.microsoft.com/office/drawing/2015/10/21/chartex" xmlns:cx3="http://schemas.microsoft.com/office/drawing/2016/5/9/chartex" xmlns:cx4="http://schemas.microsoft.com/office/drawing/2016/5/10/chartex" xmlns:cx5="http://schemas.microsoft.com/office/drawing/2016/5/11/chartex" xmlns:cx6="http://schemas.microsoft.com/office/drawing/2016/5/12/chartex" xmlns:cx7="http://schemas.microsoft.com/office/drawing/2016/5/13/chartex" xmlns:cx8="http://schemas.microsoft.com/office/drawing/2016/5/14/chartex" xmlns:mc="http://schemas.openxmlformats.org/markup-compatibility/2006" xmlns:aink="http://schemas.microsoft.com/office/drawing/2016/ink" xmlns:am3d="http://schemas.microsoft.com/office/drawing/2017/model3d" xmlns:o="urn:schemas-microsoft-com:office:office" xmlns:r="http://schemas.openxmlformats.org/officeDocument/2006/relationships" xmlns:m="http://schemas.openxmlformats.org/officeDocument/2006/math" xmlns:v="urn:schemas-microsoft-com:vml" xmlns:wp14="http://schemas.microsoft.com/office/word/2010/wordprocessingDrawing" xmlns:wp="http://schemas.openxmlformats.org/drawingml/2006/wordprocessingDrawing" xmlns:w10="urn:schemas-microsoft-com:office:word" xmlns:w="http://schemas.openxmlformats.org/wordprocessingml/2006/main" xmlns:w14="http://schemas.microsoft.com/office/word/2010/wordml" xmlns:w15="http://schemas.microsoft.com/office/word/2012/wordml" xmlns:w16cex="http://schemas.microsoft.com/office/word/2018/wordml/cex" xmlns:w16cid="http://schemas.microsoft.com/office/word/2016/wordml/cid" xmlns:w16="http://schemas.microsoft.com/office/word/2018/wordml" xmlns:w16sdtdh="http://schemas.microsoft.com/office/word/2020/wordml/sdtdatahash" xmlns:w16se="http://schemas.microsoft.com/office/word/2015/wordml/symex" xmlns:wpg="http://schemas.microsoft.com/office/word/2010/wordprocessingGroup" xmlns:wpi="http://schemas.microsoft.com/office/word/2010/wordprocessingInk" xmlns:wne="http://schemas.microsoft.com/office/word/2006/wordml" xmlns:wps="http://schemas.microsoft.com/office/word/2010/wordprocessingShape" mc:Ignorable="w14 w15 w16se w16cid w16 w16cex w16sdtdh wp14">
-  <w16cex:commentExtensible w16cex:durableId="242AC244" w16cex:dateUtc="2021-04-21T14:24:00Z"/>
+  <w16cex:commentExtensible w16cex:durableId="242EEDF0" w16cex:dateUtc="2021-04-24T18:20:00Z"/>
 </w16cex:commentsExtensible>
 </file>
 
 <file path=word/commentsIds.xml><?xml version="1.0" encoding="utf-8"?>
 <w16cid:commentsIds xmlns:wpc="http://schemas.microsoft.com/office/word/2010/wordprocessingCanvas" xmlns:cx="http://schemas.microsoft.com/office/drawing/2014/chartex" xmlns:cx1="http://schemas.microsoft.com/office/drawing/2015/9/8/chartex" xmlns:cx2="http://schemas.microsoft.com/office/drawing/2015/10/21/chartex" xmlns:cx3="http://schemas.microsoft.com/office/drawing/2016/5/9/chartex" xmlns:cx4="http://schemas.microsoft.com/office/drawing/2016/5/10/chartex" xmlns:cx5="http://schemas.microsoft.com/office/drawing/2016/5/11/chartex" xmlns:cx6="http://schemas.microsoft.com/office/drawing/2016/5/12/chartex" xmlns:cx7="http://schemas.microsoft.com/office/drawing/2016/5/13/chartex" xmlns:cx8="http://schemas.microsoft.com/office/drawing/2016/5/14/chartex" xmlns:mc="http://schemas.openxmlformats.org/markup-compatibility/2006" xmlns:aink="http://schemas.microsoft.com/office/drawing/2016/ink" xmlns:am3d="http://schemas.microsoft.com/office/drawing/2017/model3d" xmlns:o="urn:schemas-microsoft-com:office:office" xmlns:r="http://schemas.openxmlformats.org/officeDocument/2006/relationships" xmlns:m="http://schemas.openxmlformats.org/officeDocument/2006/math" xmlns:v="urn:schemas-microsoft-com:vml" xmlns:wp14="http://schemas.microsoft.com/office/word/2010/wordprocessingDrawing" xmlns:wp="http://schemas.openxmlformats.org/drawingml/2006/wordprocessingDrawing" xmlns:w10="urn:schemas-microsoft-com:office:word" xmlns:w="http://schemas.openxmlformats.org/wordprocessingml/2006/main" xmlns:w14="http://schemas.microsoft.com/office/word/2010/wordml" xmlns:w15="http://schemas.microsoft.com/office/word/2012/wordml" xmlns:w16cex="http://schemas.microsoft.com/office/word/2018/wordml/cex" xmlns:w16cid="http://schemas.microsoft.com/office/word/2016/wordml/cid" xmlns:w16="http://schemas.microsoft.com/office/word/2018/wordml" xmlns:w16sdtdh="http://schemas.microsoft.com/office/word/2020/wordml/sdtdatahash" xmlns:w16se="http://schemas.microsoft.com/office/word/2015/wordml/symex" xmlns:wpg="http://schemas.microsoft.com/office/word/2010/wordprocessingGroup" xmlns:wpi="http://schemas.microsoft.com/office/word/2010/wordprocessingInk" xmlns:wne="http://schemas.microsoft.com/office/word/2006/wordml" xmlns:wps="http://schemas.microsoft.com/office/word/2010/wordprocessingShape" mc:Ignorable="w14 w15 w16se w16cid w16 w16cex w16sdtdh wp14">
-  <w16cid:commentId w16cid:paraId="3B330BD8" w16cid:durableId="242AC244"/>
+  <w16cid:commentId w16cid:paraId="18738867" w16cid:durableId="242EEDF0"/>
 </w16cid:commentsIds>
 </file>
 
